--- a/docker/docmosis/templates/CV-UNS-STD-ENG-01380_13066.docx
+++ b/docker/docmosis/templates/CV-UNS-STD-ENG-01380_13066.docx
@@ -25,58 +25,7 @@
           <w:sz w:val="18"/>
           <w:szCs w:val="18"/>
         </w:rPr>
-        <w:t>&lt;</w:t>
-      </w:r>
-      <w:proofErr w:type="gramStart"/>
-      <w:r>
-        <w:rPr>
-          <w:rFonts w:ascii="Arial" w:hAnsi="Arial" w:cs="Arial"/>
-          <w:color w:val="000000" w:themeColor="text1"/>
-          <w:sz w:val="18"/>
-          <w:szCs w:val="18"/>
-        </w:rPr>
-        <w:t>&lt;{</w:t>
-      </w:r>
-      <w:proofErr w:type="spellStart"/>
-      <w:proofErr w:type="gramEnd"/>
-      <w:r>
-        <w:rPr>
-          <w:rFonts w:ascii="Arial" w:hAnsi="Arial" w:cs="Arial"/>
-          <w:color w:val="000000" w:themeColor="text1"/>
-          <w:sz w:val="18"/>
-          <w:szCs w:val="18"/>
-        </w:rPr>
-        <w:t>dateFormat</w:t>
-      </w:r>
-      <w:proofErr w:type="spellEnd"/>
-      <w:r>
-        <w:rPr>
-          <w:rFonts w:ascii="Arial" w:hAnsi="Arial" w:cs="Arial"/>
-          <w:color w:val="000000" w:themeColor="text1"/>
-          <w:sz w:val="18"/>
-          <w:szCs w:val="18"/>
-        </w:rPr>
-        <w:t>($</w:t>
-      </w:r>
-      <w:proofErr w:type="spellStart"/>
-      <w:r>
-        <w:rPr>
-          <w:rFonts w:ascii="Arial" w:hAnsi="Arial" w:cs="Arial"/>
-          <w:color w:val="000000" w:themeColor="text1"/>
-          <w:sz w:val="18"/>
-          <w:szCs w:val="18"/>
-        </w:rPr>
-        <w:t>nowUTC</w:t>
-      </w:r>
-      <w:proofErr w:type="spellEnd"/>
-      <w:r>
-        <w:rPr>
-          <w:rFonts w:ascii="Arial" w:hAnsi="Arial" w:cs="Arial"/>
-          <w:color w:val="000000" w:themeColor="text1"/>
-          <w:sz w:val="18"/>
-          <w:szCs w:val="18"/>
-        </w:rPr>
-        <w:t xml:space="preserve"> </w:t>
+        <w:t xml:space="preserve">&lt;&lt;{dateFormat($nowUTC </w:t>
       </w:r>
       <w:r>
         <w:rPr>
@@ -85,35 +34,15 @@
           <w:sz w:val="18"/>
           <w:szCs w:val="18"/>
         </w:rPr>
-        <w:t xml:space="preserve">,‘d MMMM </w:t>
-      </w:r>
-      <w:proofErr w:type="spellStart"/>
-      <w:r>
-        <w:rPr>
-          <w:rFonts w:ascii="Arial" w:eastAsia="Times New Roman" w:hAnsi="Arial" w:cs="Arial"/>
+        <w:t xml:space="preserve">,‘d MMMM yyyy’)} </w:t>
+      </w:r>
+      <w:r>
+        <w:rPr>
+          <w:rFonts w:ascii="Arial" w:hAnsi="Arial" w:cs="Arial"/>
           <w:color w:val="000000" w:themeColor="text1"/>
           <w:sz w:val="18"/>
           <w:szCs w:val="18"/>
         </w:rPr>
-        <w:t>yyyy</w:t>
-      </w:r>
-      <w:proofErr w:type="spellEnd"/>
-      <w:r>
-        <w:rPr>
-          <w:rFonts w:ascii="Arial" w:eastAsia="Times New Roman" w:hAnsi="Arial" w:cs="Arial"/>
-          <w:color w:val="000000" w:themeColor="text1"/>
-          <w:sz w:val="18"/>
-          <w:szCs w:val="18"/>
-        </w:rPr>
-        <w:t xml:space="preserve">’)} </w:t>
-      </w:r>
-      <w:r>
-        <w:rPr>
-          <w:rFonts w:ascii="Arial" w:hAnsi="Arial" w:cs="Arial"/>
-          <w:color w:val="000000" w:themeColor="text1"/>
-          <w:sz w:val="18"/>
-          <w:szCs w:val="18"/>
-        </w:rPr>
         <w:t>&gt;&gt;</w:t>
       </w:r>
     </w:p>
@@ -231,10 +160,12 @@
           <w:sz w:val="28"/>
           <w:szCs w:val="28"/>
         </w:rPr>
-        <w:t>&lt;&lt;</w:t>
-      </w:r>
-      <w:proofErr w:type="spellStart"/>
-      <w:r>
+        <w:t>&lt;&lt;judgeName&gt;&gt;</w:t>
+      </w:r>
+    </w:p>
+    <w:p>
+      <w:pPr>
+        <w:jc w:val="center"/>
         <w:rPr>
           <w:rFonts w:ascii="Arial" w:hAnsi="Arial" w:cs="Arial"/>
           <w:b/>
@@ -242,30 +173,6 @@
           <w:sz w:val="28"/>
           <w:szCs w:val="28"/>
         </w:rPr>
-        <w:t>judgeName</w:t>
-      </w:r>
-      <w:proofErr w:type="spellEnd"/>
-      <w:r>
-        <w:rPr>
-          <w:rFonts w:ascii="Arial" w:hAnsi="Arial" w:cs="Arial"/>
-          <w:b/>
-          <w:color w:val="000000" w:themeColor="text1"/>
-          <w:sz w:val="28"/>
-          <w:szCs w:val="28"/>
-        </w:rPr>
-        <w:t>&gt;&gt;</w:t>
-      </w:r>
-    </w:p>
-    <w:p>
-      <w:pPr>
-        <w:jc w:val="center"/>
-        <w:rPr>
-          <w:rFonts w:ascii="Arial" w:hAnsi="Arial" w:cs="Arial"/>
-          <w:b/>
-          <w:color w:val="000000" w:themeColor="text1"/>
-          <w:sz w:val="28"/>
-          <w:szCs w:val="28"/>
-        </w:rPr>
       </w:pPr>
       <w:r>
         <w:rPr>
@@ -285,19 +192,11 @@
         </w:rPr>
         <w:t xml:space="preserve"> </w:t>
       </w:r>
-      <w:proofErr w:type="spellStart"/>
       <w:r>
         <w:rPr>
           <w:rFonts w:ascii="Tahoma" w:hAnsi="Tahoma" w:cs="Tahoma"/>
         </w:rPr>
-        <w:t>caseNumber</w:t>
-      </w:r>
-      <w:proofErr w:type="spellEnd"/>
-      <w:r>
-        <w:rPr>
-          <w:rFonts w:ascii="Tahoma" w:hAnsi="Tahoma" w:cs="Tahoma"/>
-        </w:rPr>
-        <w:t>&gt;&gt;</w:t>
+        <w:t>caseNumber&gt;&gt;</w:t>
       </w:r>
     </w:p>
     <w:p>
@@ -494,7 +393,7 @@
               </wp:inline>
             </w:drawing>
           </mc:Choice>
-          <mc:Fallback xmlns:pic="http://schemas.openxmlformats.org/drawingml/2006/picture" xmlns:a="http://schemas.openxmlformats.org/drawingml/2006/main" xmlns:arto="http://schemas.microsoft.com/office/word/2006/arto" xmlns:w16du="http://schemas.microsoft.com/office/word/2023/wordml/word16du">
+          <mc:Fallback xmlns:w16du="http://schemas.microsoft.com/office/word/2023/wordml/word16du" xmlns:arto="http://schemas.microsoft.com/office/word/2006/arto" xmlns:a="http://schemas.openxmlformats.org/drawingml/2006/main" xmlns:pic="http://schemas.openxmlformats.org/drawingml/2006/picture">
             <w:pict w14:anchorId="54704FB3">
               <v:group id="Group 2791" style="width:467.95pt;height:68.75pt;mso-position-horizontal-relative:char;mso-position-vertical-relative:line" coordsize="59429,8731" o:spid="_x0000_s1026" w14:anchorId="5797EDF8" o:gfxdata="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">
                 <v:shapetype id="_x0000_t75" coordsize="21600,21600" filled="f" stroked="f" o:spt="75" o:preferrelative="t" path="m@4@5l@4@11@9@11@9@5xe">
@@ -1099,7 +998,7 @@
               </wp:inline>
             </w:drawing>
           </mc:Choice>
-          <mc:Fallback xmlns:pic="http://schemas.openxmlformats.org/drawingml/2006/picture" xmlns:a="http://schemas.openxmlformats.org/drawingml/2006/main" xmlns:arto="http://schemas.microsoft.com/office/word/2006/arto" xmlns:w16du="http://schemas.microsoft.com/office/word/2023/wordml/word16du">
+          <mc:Fallback xmlns:w16du="http://schemas.microsoft.com/office/word/2023/wordml/word16du" xmlns:arto="http://schemas.microsoft.com/office/word/2006/arto" xmlns:a="http://schemas.openxmlformats.org/drawingml/2006/main" xmlns:pic="http://schemas.openxmlformats.org/drawingml/2006/picture">
             <w:pict w14:anchorId="2F5695A1">
               <v:group id="Group 2792" style="width:467.95pt;height:.75pt;mso-position-horizontal-relative:char;mso-position-vertical-relative:line" coordsize="59429,95" o:spid="_x0000_s1026" w14:anchorId="14BA9070" o:gfxdata="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">
                 <v:shape id="Shape 91" style="position:absolute;width:59429;height:0;visibility:visible;mso-wrap-style:square;v-text-anchor:top" coordsize="5942965,0" o:spid="_x0000_s1027" filled="f" path="m5942965,l,e" o:gfxdata="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">
@@ -1144,9 +1043,8 @@
           <w:szCs w:val="20"/>
           <w:lang w:val="en-US"/>
         </w:rPr>
-        <w:t xml:space="preserve"> You must comply with the terms imposed upon you by this order otherwise your claim or the </w:t>
-      </w:r>
-      <w:proofErr w:type="spellStart"/>
+        <w:t> You must comply with the terms imposed upon you by this order otherwise your claim or the defence of it is liable to be struck out or some other sanction imposed. If you cannot comply, you are expected to make</w:t>
+      </w:r>
       <w:r>
         <w:rPr>
           <w:rFonts w:ascii="Arial" w:hAnsi="Arial" w:cs="Arial"/>
@@ -1155,9 +1053,8 @@
           <w:szCs w:val="20"/>
           <w:lang w:val="en-US"/>
         </w:rPr>
-        <w:t>defence</w:t>
-      </w:r>
-      <w:proofErr w:type="spellEnd"/>
+        <w:t xml:space="preserve"> a</w:t>
+      </w:r>
       <w:r>
         <w:rPr>
           <w:rFonts w:ascii="Arial" w:hAnsi="Arial" w:cs="Arial"/>
@@ -1166,7 +1063,7 @@
           <w:szCs w:val="20"/>
           <w:lang w:val="en-US"/>
         </w:rPr>
-        <w:t xml:space="preserve"> of it is liable to be struck out or some other sanction imposed. If you cannot comply, you are expected to make</w:t>
+        <w:t xml:space="preserve"> formal application to the court before any deadline imposed upon you expires.</w:t>
       </w:r>
       <w:r>
         <w:rPr>
@@ -1176,26 +1073,6 @@
           <w:szCs w:val="20"/>
           <w:lang w:val="en-US"/>
         </w:rPr>
-        <w:t xml:space="preserve"> a</w:t>
-      </w:r>
-      <w:r>
-        <w:rPr>
-          <w:rFonts w:ascii="Arial" w:hAnsi="Arial" w:cs="Arial"/>
-          <w:bCs/>
-          <w:snapToGrid w:val="0"/>
-          <w:szCs w:val="20"/>
-          <w:lang w:val="en-US"/>
-        </w:rPr>
-        <w:t xml:space="preserve"> formal application to the court before any deadline imposed upon you expires.</w:t>
-      </w:r>
-      <w:r>
-        <w:rPr>
-          <w:rFonts w:ascii="Arial" w:hAnsi="Arial" w:cs="Arial"/>
-          <w:bCs/>
-          <w:snapToGrid w:val="0"/>
-          <w:szCs w:val="20"/>
-          <w:lang w:val="en-US"/>
-        </w:rPr>
         <w:br/>
       </w:r>
     </w:p>
@@ -1211,23 +1088,7 @@
           <w:rFonts w:ascii="Arial" w:hAnsi="Arial" w:cs="Arial"/>
           <w:lang w:val="en-US"/>
         </w:rPr>
-        <w:t>&lt;&lt;</w:t>
-      </w:r>
-      <w:proofErr w:type="spellStart"/>
-      <w:r>
-        <w:rPr>
-          <w:rFonts w:ascii="Arial" w:hAnsi="Arial" w:cs="Arial"/>
-          <w:lang w:val="en-US"/>
-        </w:rPr>
-        <w:t>fastTrackJudgesRecital.input</w:t>
-      </w:r>
-      <w:proofErr w:type="spellEnd"/>
-      <w:r>
-        <w:rPr>
-          <w:rFonts w:ascii="Arial" w:hAnsi="Arial" w:cs="Arial"/>
-          <w:lang w:val="en-US"/>
-        </w:rPr>
-        <w:t>&gt;&gt;</w:t>
+        <w:t>&lt;&lt;fastTrackJudgesRecital.input&gt;&gt;</w:t>
       </w:r>
     </w:p>
     <w:p>
@@ -1385,22 +1246,12 @@
         </w:rPr>
         <w:t>&lt;&lt;cs_{</w:t>
       </w:r>
-      <w:proofErr w:type="spellStart"/>
-      <w:r>
-        <w:rPr>
-          <w:rFonts w:ascii="Arial" w:hAnsi="Arial" w:cs="Arial"/>
-          <w:lang w:val="en-US"/>
-        </w:rPr>
-        <w:t>drawDirectionsOrderRequired</w:t>
-      </w:r>
-      <w:proofErr w:type="spellEnd"/>
-      <w:proofErr w:type="gramStart"/>
-      <w:r>
-        <w:rPr>
-          <w:rFonts w:ascii="Arial" w:hAnsi="Arial" w:cs="Arial"/>
-          <w:lang w:val="en-US"/>
-        </w:rPr>
-        <w:t>=</w:t>
+      <w:r>
+        <w:rPr>
+          <w:rFonts w:ascii="Arial" w:hAnsi="Arial" w:cs="Arial"/>
+          <w:lang w:val="en-US"/>
+        </w:rPr>
+        <w:t>drawDirectionsOrderRequired=</w:t>
       </w:r>
       <w:r>
         <w:rPr>
@@ -1408,16 +1259,7 @@
           <w:highlight w:val="yellow"/>
           <w:lang w:val="en-US"/>
         </w:rPr>
-        <w:t>‘</w:t>
-      </w:r>
-      <w:proofErr w:type="gramEnd"/>
-      <w:r>
-        <w:rPr>
-          <w:rFonts w:ascii="Arial" w:hAnsi="Arial" w:cs="Arial"/>
-          <w:highlight w:val="yellow"/>
-          <w:lang w:val="en-US"/>
-        </w:rPr>
-        <w:t>Yes’</w:t>
+        <w:t>‘Yes’</w:t>
       </w:r>
       <w:r>
         <w:rPr>
@@ -1488,32 +1330,14 @@
           <w:rFonts w:ascii="Arial" w:hAnsi="Arial" w:cs="Arial"/>
           <w:bCs/>
         </w:rPr>
-        <w:t>&lt;&lt;cs</w:t>
-      </w:r>
-      <w:proofErr w:type="gramStart"/>
-      <w:r>
-        <w:rPr>
-          <w:rFonts w:ascii="Arial" w:hAnsi="Arial" w:cs="Arial"/>
-          <w:bCs/>
-        </w:rPr>
-        <w:t>_{</w:t>
-      </w:r>
-      <w:proofErr w:type="spellStart"/>
-      <w:proofErr w:type="gramEnd"/>
-      <w:r>
-        <w:rPr>
-          <w:rFonts w:ascii="Arial" w:hAnsi="Arial" w:cs="Arial"/>
-          <w:lang w:val="en-US"/>
-        </w:rPr>
-        <w:t>drawDirectionsOrderRequired</w:t>
-      </w:r>
-      <w:proofErr w:type="spellEnd"/>
-      <w:r>
-        <w:rPr>
-          <w:rFonts w:ascii="Arial" w:hAnsi="Arial" w:cs="Arial"/>
-          <w:lang w:val="en-US"/>
-        </w:rPr>
-        <w:t>=</w:t>
+        <w:t>&lt;&lt;cs_{</w:t>
+      </w:r>
+      <w:r>
+        <w:rPr>
+          <w:rFonts w:ascii="Arial" w:hAnsi="Arial" w:cs="Arial"/>
+          <w:lang w:val="en-US"/>
+        </w:rPr>
+        <w:t>drawDirectionsOrderRequired=</w:t>
       </w:r>
       <w:r>
         <w:rPr>
@@ -1528,23 +1352,7 @@
           <w:rFonts w:ascii="Arial" w:hAnsi="Arial" w:cs="Arial"/>
           <w:lang w:val="en-US"/>
         </w:rPr>
-        <w:t xml:space="preserve"> &amp;&amp; </w:t>
-      </w:r>
-      <w:proofErr w:type="spellStart"/>
-      <w:r>
-        <w:rPr>
-          <w:rFonts w:ascii="Arial" w:hAnsi="Arial" w:cs="Arial"/>
-          <w:lang w:val="en-US"/>
-        </w:rPr>
-        <w:t>drawDirectionsOrder.judgementSum</w:t>
-      </w:r>
-      <w:proofErr w:type="spellEnd"/>
-      <w:r>
-        <w:rPr>
-          <w:rFonts w:ascii="Arial" w:hAnsi="Arial" w:cs="Arial"/>
-          <w:lang w:val="en-US"/>
-        </w:rPr>
-        <w:t>!=</w:t>
+        <w:t xml:space="preserve"> &amp;&amp; drawDirectionsOrder.judgementSum!=</w:t>
       </w:r>
       <w:r>
         <w:rPr>
@@ -1588,7 +1396,6 @@
         </w:rPr>
         <w:t>&lt;&lt;</w:t>
       </w:r>
-      <w:proofErr w:type="spellStart"/>
       <w:r>
         <w:rPr>
           <w:rFonts w:ascii="Arial" w:hAnsi="Arial" w:cs="Arial"/>
@@ -1596,7 +1403,6 @@
         </w:rPr>
         <w:t>drawDirectionsOrder.judgementSum</w:t>
       </w:r>
-      <w:proofErr w:type="spellEnd"/>
       <w:r>
         <w:rPr>
           <w:rFonts w:ascii="Arial" w:hAnsi="Arial" w:cs="Arial"/>
@@ -1668,23 +1474,7 @@
           <w:rFonts w:ascii="Arial" w:hAnsi="Arial" w:cs="Arial"/>
           <w:lang w:val="en-US"/>
         </w:rPr>
-        <w:t>_{</w:t>
-      </w:r>
-      <w:proofErr w:type="spellStart"/>
-      <w:r>
-        <w:rPr>
-          <w:rFonts w:ascii="Arial" w:hAnsi="Arial" w:cs="Arial"/>
-          <w:lang w:val="en-US"/>
-        </w:rPr>
-        <w:t>fastTrackAltDisputeResolutionToggle</w:t>
-      </w:r>
-      <w:proofErr w:type="spellEnd"/>
-      <w:r>
-        <w:rPr>
-          <w:rFonts w:ascii="Arial" w:hAnsi="Arial" w:cs="Arial"/>
-          <w:lang w:val="en-US"/>
-        </w:rPr>
-        <w:t>=true}&gt;&gt;</w:t>
+        <w:t>_{fastTrackAltDisputeResolutionToggle=true}&gt;&gt;</w:t>
       </w:r>
     </w:p>
     <w:p>
@@ -1729,25 +1519,7 @@
           <w:color w:val="000000" w:themeColor="text1"/>
           <w:lang w:eastAsia="en-GB"/>
         </w:rPr>
-        <w:t xml:space="preserve">all stages, the parties must consider settling this litigation by any means of Alternative Dispute Resolution. This includes round table conferences, early neutral evaluation, </w:t>
-      </w:r>
-      <w:proofErr w:type="gramStart"/>
-      <w:r>
-        <w:rPr>
-          <w:rFonts w:ascii="Arial" w:eastAsia="Times New Roman" w:hAnsi="Arial" w:cs="Arial"/>
-          <w:color w:val="000000" w:themeColor="text1"/>
-          <w:lang w:eastAsia="en-GB"/>
-        </w:rPr>
-        <w:t>mediation</w:t>
-      </w:r>
-      <w:proofErr w:type="gramEnd"/>
-      <w:r>
-        <w:rPr>
-          <w:rFonts w:ascii="Arial" w:eastAsia="Times New Roman" w:hAnsi="Arial" w:cs="Arial"/>
-          <w:color w:val="000000" w:themeColor="text1"/>
-          <w:lang w:eastAsia="en-GB"/>
-        </w:rPr>
-        <w:t xml:space="preserve"> and arbitration. Any party not engaging in any such means proposed by another must upload to the Digital Portal a witness statement giving reasons within 21 days of receipt of that proposal. That witness statement must not be shown to the trial judge until questions of costs arise.</w:t>
+        <w:t>all stages, the parties must consider settling this litigation by any means of Alternative Dispute Resolution. This includes round table conferences, early neutral evaluation, mediation and arbitration. Any party not engaging in any such means proposed by another must upload to the Digital Portal a witness statement giving reasons within 21 days of receipt of that proposal. That witness statement must not be shown to the trial judge until questions of costs arise.</w:t>
       </w:r>
     </w:p>
     <w:p>
@@ -1779,21 +1551,12 @@
         </w:rPr>
         <w:t>&lt;&lt;cs_{</w:t>
       </w:r>
-      <w:proofErr w:type="spellStart"/>
-      <w:r>
-        <w:rPr>
-          <w:rFonts w:ascii="Arial" w:hAnsi="Arial" w:cs="Arial"/>
-          <w:lang w:val="en-US"/>
-        </w:rPr>
-        <w:t>fastTrackVariationOfDirectionsToggle</w:t>
-      </w:r>
-      <w:proofErr w:type="spellEnd"/>
-      <w:r>
-        <w:rPr>
-          <w:rFonts w:ascii="Arial" w:hAnsi="Arial" w:cs="Arial"/>
-          <w:lang w:val="en-US"/>
-        </w:rPr>
-        <w:t>=true}&gt;&gt;</w:t>
+      <w:r>
+        <w:rPr>
+          <w:rFonts w:ascii="Arial" w:hAnsi="Arial" w:cs="Arial"/>
+          <w:lang w:val="en-US"/>
+        </w:rPr>
+        <w:t>fastTrackVariationOfDirectionsToggle=true}&gt;&gt;</w:t>
       </w:r>
     </w:p>
     <w:p>
@@ -1869,21 +1632,12 @@
         </w:rPr>
         <w:t>&lt;&lt;cs_{</w:t>
       </w:r>
-      <w:proofErr w:type="spellStart"/>
-      <w:r>
-        <w:rPr>
-          <w:rFonts w:ascii="Arial" w:hAnsi="Arial" w:cs="Arial"/>
-          <w:lang w:val="en-US"/>
-        </w:rPr>
-        <w:t>fastTrackSettlementToggle</w:t>
-      </w:r>
-      <w:proofErr w:type="spellEnd"/>
-      <w:r>
-        <w:rPr>
-          <w:rFonts w:ascii="Arial" w:hAnsi="Arial" w:cs="Arial"/>
-          <w:lang w:val="en-US"/>
-        </w:rPr>
-        <w:t>=true}&gt;&gt;</w:t>
+      <w:r>
+        <w:rPr>
+          <w:rFonts w:ascii="Arial" w:hAnsi="Arial" w:cs="Arial"/>
+          <w:lang w:val="en-US"/>
+        </w:rPr>
+        <w:t>fastTrackSettlementToggle=true}&gt;&gt;</w:t>
       </w:r>
     </w:p>
     <w:p>
@@ -1917,21 +1671,7 @@
         <w:rPr>
           <w:rFonts w:ascii="Arial" w:hAnsi="Arial" w:cs="Arial"/>
         </w:rPr>
-        <w:t xml:space="preserve">Each party must inform the Court immediately if the case is settled </w:t>
-      </w:r>
-      <w:proofErr w:type="gramStart"/>
-      <w:r>
-        <w:rPr>
-          <w:rFonts w:ascii="Arial" w:hAnsi="Arial" w:cs="Arial"/>
-        </w:rPr>
-        <w:t>whether or not</w:t>
-      </w:r>
-      <w:proofErr w:type="gramEnd"/>
-      <w:r>
-        <w:rPr>
-          <w:rFonts w:ascii="Arial" w:hAnsi="Arial" w:cs="Arial"/>
-        </w:rPr>
-        <w:t xml:space="preserve"> it is then possible to upload to the Digital Portal a draft consent order to give effect to their agreement.</w:t>
+        <w:t>Each party must inform the Court immediately if the case is settled whether or not it is then possible to upload to the Digital Portal a draft consent order to give effect to their agreement.</w:t>
       </w:r>
     </w:p>
     <w:p>
@@ -1963,21 +1703,12 @@
         </w:rPr>
         <w:t>&lt;&lt;cs_{</w:t>
       </w:r>
-      <w:proofErr w:type="spellStart"/>
-      <w:r>
-        <w:rPr>
-          <w:rFonts w:ascii="Arial" w:hAnsi="Arial" w:cs="Arial"/>
-          <w:lang w:val="en-US"/>
-        </w:rPr>
-        <w:t>fastTrackDisclosureOfDocumentsToggle</w:t>
-      </w:r>
-      <w:proofErr w:type="spellEnd"/>
-      <w:r>
-        <w:rPr>
-          <w:rFonts w:ascii="Arial" w:hAnsi="Arial" w:cs="Arial"/>
-          <w:lang w:val="en-US"/>
-        </w:rPr>
-        <w:t>=true}&gt;&gt;</w:t>
+      <w:r>
+        <w:rPr>
+          <w:rFonts w:ascii="Arial" w:hAnsi="Arial" w:cs="Arial"/>
+          <w:lang w:val="en-US"/>
+        </w:rPr>
+        <w:t>fastTrackDisclosureOfDocumentsToggle=true}&gt;&gt;</w:t>
       </w:r>
     </w:p>
     <w:p>
@@ -2038,93 +1769,35 @@
           <w:b/>
           <w:bCs/>
         </w:rPr>
-        <w:t>&lt;</w:t>
-      </w:r>
-      <w:proofErr w:type="gramStart"/>
-      <w:r>
-        <w:rPr>
-          <w:rFonts w:ascii="Arial" w:hAnsi="Arial" w:cs="Arial"/>
-          <w:b/>
-          <w:bCs/>
-        </w:rPr>
-        <w:t>&lt;</w:t>
+        <w:t>&lt;&lt;</w:t>
       </w:r>
       <w:r>
         <w:rPr>
           <w:rFonts w:ascii="Arial" w:eastAsia="Arial" w:hAnsi="Arial" w:cs="Arial"/>
           <w:bCs/>
         </w:rPr>
-        <w:t>{</w:t>
-      </w:r>
-      <w:proofErr w:type="spellStart"/>
-      <w:proofErr w:type="gramEnd"/>
+        <w:t>{dateFormat(</w:t>
+      </w:r>
+      <w:r>
+        <w:rPr>
+          <w:rFonts w:ascii="Arial" w:hAnsi="Arial" w:cs="Arial"/>
+          <w:lang w:val="en-US"/>
+        </w:rPr>
+        <w:t>fastTrackDisclosureOfDocuments.</w:t>
+      </w:r>
+      <w:r>
+        <w:rPr>
+          <w:rFonts w:ascii="Arial" w:hAnsi="Arial" w:cs="Arial"/>
+          <w:lang w:val="en-US"/>
+        </w:rPr>
+        <w:t>date1</w:t>
+      </w:r>
       <w:r>
         <w:rPr>
           <w:rFonts w:ascii="Arial" w:eastAsia="Arial" w:hAnsi="Arial" w:cs="Arial"/>
           <w:bCs/>
         </w:rPr>
-        <w:t>dateFormat</w:t>
-      </w:r>
-      <w:proofErr w:type="spellEnd"/>
-      <w:r>
-        <w:rPr>
-          <w:rFonts w:ascii="Arial" w:eastAsia="Arial" w:hAnsi="Arial" w:cs="Arial"/>
-          <w:bCs/>
-        </w:rPr>
-        <w:t>(</w:t>
-      </w:r>
-      <w:r>
-        <w:rPr>
-          <w:rFonts w:ascii="Arial" w:hAnsi="Arial" w:cs="Arial"/>
-          <w:lang w:val="en-US"/>
-        </w:rPr>
-        <w:t>fastTrackDisclosureOfDocuments.</w:t>
-      </w:r>
-      <w:r>
-        <w:rPr>
-          <w:rFonts w:ascii="Arial" w:hAnsi="Arial" w:cs="Arial"/>
-          <w:lang w:val="en-US"/>
-        </w:rPr>
-        <w:t>date1</w:t>
-      </w:r>
-      <w:r>
-        <w:rPr>
-          <w:rFonts w:ascii="Arial" w:eastAsia="Arial" w:hAnsi="Arial" w:cs="Arial"/>
-          <w:bCs/>
-        </w:rPr>
-        <w:t xml:space="preserve">, ‘dd MMMM </w:t>
-      </w:r>
-      <w:proofErr w:type="spellStart"/>
-      <w:r>
-        <w:rPr>
-          <w:rFonts w:ascii="Arial" w:eastAsia="Arial" w:hAnsi="Arial" w:cs="Arial"/>
-          <w:bCs/>
-        </w:rPr>
-        <w:t>yyyy</w:t>
-      </w:r>
-      <w:proofErr w:type="spellEnd"/>
-      <w:r>
-        <w:rPr>
-          <w:rFonts w:ascii="Arial" w:eastAsia="Arial" w:hAnsi="Arial" w:cs="Arial"/>
-          <w:bCs/>
-        </w:rPr>
-        <w:t>’, ‘</w:t>
-      </w:r>
-      <w:proofErr w:type="spellStart"/>
-      <w:r>
-        <w:rPr>
-          <w:rFonts w:ascii="Arial" w:eastAsia="Arial" w:hAnsi="Arial" w:cs="Arial"/>
-          <w:bCs/>
-        </w:rPr>
-        <w:t>yyyy</w:t>
-      </w:r>
-      <w:proofErr w:type="spellEnd"/>
-      <w:r>
-        <w:rPr>
-          <w:rFonts w:ascii="Arial" w:eastAsia="Arial" w:hAnsi="Arial" w:cs="Arial"/>
-          <w:bCs/>
-        </w:rPr>
-        <w:t>-MM-dd’</w:t>
+        <w:t>, ‘dd MMMM yyyy’, ‘yyyy-MM-dd’</w:t>
       </w:r>
       <w:r>
         <w:rPr>
@@ -2199,93 +1872,35 @@
           <w:b/>
           <w:bCs/>
         </w:rPr>
-        <w:t>&lt;</w:t>
-      </w:r>
-      <w:proofErr w:type="gramStart"/>
-      <w:r>
-        <w:rPr>
-          <w:rFonts w:ascii="Arial" w:hAnsi="Arial" w:cs="Arial"/>
-          <w:b/>
-          <w:bCs/>
-        </w:rPr>
-        <w:t>&lt;</w:t>
+        <w:t>&lt;&lt;</w:t>
       </w:r>
       <w:r>
         <w:rPr>
           <w:rFonts w:ascii="Arial" w:eastAsia="Arial" w:hAnsi="Arial" w:cs="Arial"/>
           <w:bCs/>
         </w:rPr>
-        <w:t>{</w:t>
-      </w:r>
-      <w:proofErr w:type="spellStart"/>
-      <w:proofErr w:type="gramEnd"/>
+        <w:t>{dateFormat(</w:t>
+      </w:r>
+      <w:r>
+        <w:rPr>
+          <w:rFonts w:ascii="Arial" w:hAnsi="Arial" w:cs="Arial"/>
+          <w:lang w:val="en-US"/>
+        </w:rPr>
+        <w:t>fastTrackDisclosureOfDocuments.</w:t>
+      </w:r>
+      <w:r>
+        <w:rPr>
+          <w:rFonts w:ascii="Arial" w:hAnsi="Arial" w:cs="Arial"/>
+          <w:lang w:val="en-US"/>
+        </w:rPr>
+        <w:t>date2</w:t>
+      </w:r>
       <w:r>
         <w:rPr>
           <w:rFonts w:ascii="Arial" w:eastAsia="Arial" w:hAnsi="Arial" w:cs="Arial"/>
           <w:bCs/>
         </w:rPr>
-        <w:t>dateFormat</w:t>
-      </w:r>
-      <w:proofErr w:type="spellEnd"/>
-      <w:r>
-        <w:rPr>
-          <w:rFonts w:ascii="Arial" w:eastAsia="Arial" w:hAnsi="Arial" w:cs="Arial"/>
-          <w:bCs/>
-        </w:rPr>
-        <w:t>(</w:t>
-      </w:r>
-      <w:r>
-        <w:rPr>
-          <w:rFonts w:ascii="Arial" w:hAnsi="Arial" w:cs="Arial"/>
-          <w:lang w:val="en-US"/>
-        </w:rPr>
-        <w:t>fastTrackDisclosureOfDocuments.</w:t>
-      </w:r>
-      <w:r>
-        <w:rPr>
-          <w:rFonts w:ascii="Arial" w:hAnsi="Arial" w:cs="Arial"/>
-          <w:lang w:val="en-US"/>
-        </w:rPr>
-        <w:t>date2</w:t>
-      </w:r>
-      <w:r>
-        <w:rPr>
-          <w:rFonts w:ascii="Arial" w:eastAsia="Arial" w:hAnsi="Arial" w:cs="Arial"/>
-          <w:bCs/>
-        </w:rPr>
-        <w:t xml:space="preserve">, ‘dd MMMM </w:t>
-      </w:r>
-      <w:proofErr w:type="spellStart"/>
-      <w:r>
-        <w:rPr>
-          <w:rFonts w:ascii="Arial" w:eastAsia="Arial" w:hAnsi="Arial" w:cs="Arial"/>
-          <w:bCs/>
-        </w:rPr>
-        <w:t>yyyy</w:t>
-      </w:r>
-      <w:proofErr w:type="spellEnd"/>
-      <w:r>
-        <w:rPr>
-          <w:rFonts w:ascii="Arial" w:eastAsia="Arial" w:hAnsi="Arial" w:cs="Arial"/>
-          <w:bCs/>
-        </w:rPr>
-        <w:t>’, ‘</w:t>
-      </w:r>
-      <w:proofErr w:type="spellStart"/>
-      <w:r>
-        <w:rPr>
-          <w:rFonts w:ascii="Arial" w:eastAsia="Arial" w:hAnsi="Arial" w:cs="Arial"/>
-          <w:bCs/>
-        </w:rPr>
-        <w:t>yyyy</w:t>
-      </w:r>
-      <w:proofErr w:type="spellEnd"/>
-      <w:r>
-        <w:rPr>
-          <w:rFonts w:ascii="Arial" w:eastAsia="Arial" w:hAnsi="Arial" w:cs="Arial"/>
-          <w:bCs/>
-        </w:rPr>
-        <w:t>-MM-dd’</w:t>
+        <w:t>, ‘dd MMMM yyyy’, ‘yyyy-MM-dd’</w:t>
       </w:r>
       <w:r>
         <w:rPr>
@@ -2378,106 +1993,48 @@
           <w:b/>
           <w:bCs/>
         </w:rPr>
-        <w:t>&lt;</w:t>
-      </w:r>
-      <w:proofErr w:type="gramStart"/>
-      <w:r>
-        <w:rPr>
-          <w:rFonts w:ascii="Arial" w:hAnsi="Arial" w:cs="Arial"/>
-          <w:b/>
-          <w:bCs/>
-        </w:rPr>
-        <w:t>&lt;</w:t>
+        <w:t>&lt;&lt;</w:t>
       </w:r>
       <w:r>
         <w:rPr>
           <w:rFonts w:ascii="Arial" w:eastAsia="Arial" w:hAnsi="Arial" w:cs="Arial"/>
           <w:bCs/>
         </w:rPr>
-        <w:t>{</w:t>
-      </w:r>
-      <w:proofErr w:type="spellStart"/>
-      <w:proofErr w:type="gramEnd"/>
+        <w:t>{dateFormat(</w:t>
+      </w:r>
+      <w:r>
+        <w:rPr>
+          <w:rFonts w:ascii="Arial" w:hAnsi="Arial" w:cs="Arial"/>
+          <w:lang w:val="en-US"/>
+        </w:rPr>
+        <w:t>fastTrackDisclosureOfDocuments.</w:t>
+      </w:r>
+      <w:r>
+        <w:rPr>
+          <w:rFonts w:ascii="Arial" w:hAnsi="Arial" w:cs="Arial"/>
+          <w:lang w:val="en-US"/>
+        </w:rPr>
+        <w:t>date3</w:t>
+      </w:r>
       <w:r>
         <w:rPr>
           <w:rFonts w:ascii="Arial" w:eastAsia="Arial" w:hAnsi="Arial" w:cs="Arial"/>
           <w:bCs/>
         </w:rPr>
-        <w:t>dateFormat</w:t>
-      </w:r>
-      <w:proofErr w:type="spellEnd"/>
+        <w:t>, ‘dd MMMM yyyy’, ‘yyyy-MM-dd’</w:t>
+      </w:r>
       <w:r>
         <w:rPr>
           <w:rFonts w:ascii="Arial" w:eastAsia="Arial" w:hAnsi="Arial" w:cs="Arial"/>
           <w:bCs/>
         </w:rPr>
-        <w:t>(</w:t>
-      </w:r>
-      <w:r>
-        <w:rPr>
-          <w:rFonts w:ascii="Arial" w:hAnsi="Arial" w:cs="Arial"/>
-          <w:lang w:val="en-US"/>
-        </w:rPr>
-        <w:t>fastTrackDisclosureOfDocuments.</w:t>
-      </w:r>
-      <w:r>
-        <w:rPr>
-          <w:rFonts w:ascii="Arial" w:hAnsi="Arial" w:cs="Arial"/>
-          <w:lang w:val="en-US"/>
-        </w:rPr>
-        <w:t>date3</w:t>
+        <w:t>)</w:t>
       </w:r>
       <w:r>
         <w:rPr>
           <w:rFonts w:ascii="Arial" w:eastAsia="Arial" w:hAnsi="Arial" w:cs="Arial"/>
           <w:bCs/>
         </w:rPr>
-        <w:t xml:space="preserve">, ‘dd MMMM </w:t>
-      </w:r>
-      <w:proofErr w:type="spellStart"/>
-      <w:r>
-        <w:rPr>
-          <w:rFonts w:ascii="Arial" w:eastAsia="Arial" w:hAnsi="Arial" w:cs="Arial"/>
-          <w:bCs/>
-        </w:rPr>
-        <w:t>yyyy</w:t>
-      </w:r>
-      <w:proofErr w:type="spellEnd"/>
-      <w:r>
-        <w:rPr>
-          <w:rFonts w:ascii="Arial" w:eastAsia="Arial" w:hAnsi="Arial" w:cs="Arial"/>
-          <w:bCs/>
-        </w:rPr>
-        <w:t>’, ‘</w:t>
-      </w:r>
-      <w:proofErr w:type="spellStart"/>
-      <w:r>
-        <w:rPr>
-          <w:rFonts w:ascii="Arial" w:eastAsia="Arial" w:hAnsi="Arial" w:cs="Arial"/>
-          <w:bCs/>
-        </w:rPr>
-        <w:t>yyyy</w:t>
-      </w:r>
-      <w:proofErr w:type="spellEnd"/>
-      <w:r>
-        <w:rPr>
-          <w:rFonts w:ascii="Arial" w:eastAsia="Arial" w:hAnsi="Arial" w:cs="Arial"/>
-          <w:bCs/>
-        </w:rPr>
-        <w:t>-MM-dd’</w:t>
-      </w:r>
-      <w:r>
-        <w:rPr>
-          <w:rFonts w:ascii="Arial" w:eastAsia="Arial" w:hAnsi="Arial" w:cs="Arial"/>
-          <w:bCs/>
-        </w:rPr>
-        <w:t>)</w:t>
-      </w:r>
-      <w:r>
-        <w:rPr>
-          <w:rFonts w:ascii="Arial" w:eastAsia="Arial" w:hAnsi="Arial" w:cs="Arial"/>
-          <w:bCs/>
-        </w:rPr>
         <w:t>}</w:t>
       </w:r>
       <w:r>
@@ -2524,21 +2081,12 @@
         </w:rPr>
         <w:t>&lt;&lt;cs_{</w:t>
       </w:r>
-      <w:proofErr w:type="spellStart"/>
-      <w:r>
-        <w:rPr>
-          <w:rFonts w:ascii="Arial" w:hAnsi="Arial" w:cs="Arial"/>
-          <w:lang w:val="en-US"/>
-        </w:rPr>
-        <w:t>fastTrackWitnessOfFactToggle</w:t>
-      </w:r>
-      <w:proofErr w:type="spellEnd"/>
-      <w:r>
-        <w:rPr>
-          <w:rFonts w:ascii="Arial" w:hAnsi="Arial" w:cs="Arial"/>
-          <w:lang w:val="en-US"/>
-        </w:rPr>
-        <w:t>=true}&gt;&gt;</w:t>
+      <w:r>
+        <w:rPr>
+          <w:rFonts w:ascii="Arial" w:hAnsi="Arial" w:cs="Arial"/>
+          <w:lang w:val="en-US"/>
+        </w:rPr>
+        <w:t>fastTrackWitnessOfFactToggle=true}&gt;&gt;</w:t>
       </w:r>
     </w:p>
     <w:p>
@@ -2833,94 +2381,35 @@
           <w:rFonts w:ascii="Arial" w:hAnsi="Arial" w:cs="Arial"/>
           <w:b/>
         </w:rPr>
-        <w:t>&lt;</w:t>
-      </w:r>
-      <w:proofErr w:type="gramStart"/>
-      <w:r>
-        <w:rPr>
-          <w:rFonts w:ascii="Arial" w:hAnsi="Arial" w:cs="Arial"/>
-          <w:b/>
-        </w:rPr>
-        <w:t>&lt;</w:t>
+        <w:t>&lt;&lt;</w:t>
       </w:r>
       <w:r>
         <w:rPr>
           <w:rFonts w:ascii="Arial" w:eastAsia="Arial" w:hAnsi="Arial" w:cs="Arial"/>
           <w:bCs/>
         </w:rPr>
-        <w:t>{</w:t>
-      </w:r>
-      <w:proofErr w:type="spellStart"/>
-      <w:proofErr w:type="gramEnd"/>
+        <w:t>{dateFormat(</w:t>
+      </w:r>
+      <w:r>
+        <w:rPr>
+          <w:rFonts w:ascii="Arial" w:hAnsi="Arial" w:cs="Arial"/>
+          <w:lang w:val="en-US"/>
+        </w:rPr>
+        <w:t>fastTrackWitnessOfFact.</w:t>
+      </w:r>
+      <w:r>
+        <w:rPr>
+          <w:rFonts w:ascii="Arial" w:hAnsi="Arial" w:cs="Arial"/>
+          <w:lang w:val="en-US"/>
+        </w:rPr>
+        <w:t>date</w:t>
+      </w:r>
       <w:r>
         <w:rPr>
           <w:rFonts w:ascii="Arial" w:eastAsia="Arial" w:hAnsi="Arial" w:cs="Arial"/>
           <w:bCs/>
         </w:rPr>
-        <w:t>dateFormat</w:t>
-      </w:r>
-      <w:proofErr w:type="spellEnd"/>
-      <w:r>
-        <w:rPr>
-          <w:rFonts w:ascii="Arial" w:eastAsia="Arial" w:hAnsi="Arial" w:cs="Arial"/>
-          <w:bCs/>
-        </w:rPr>
-        <w:t>(</w:t>
-      </w:r>
-      <w:proofErr w:type="spellStart"/>
-      <w:r>
-        <w:rPr>
-          <w:rFonts w:ascii="Arial" w:hAnsi="Arial" w:cs="Arial"/>
-          <w:lang w:val="en-US"/>
-        </w:rPr>
-        <w:t>fastTrackWitnessOfFact.</w:t>
-      </w:r>
-      <w:r>
-        <w:rPr>
-          <w:rFonts w:ascii="Arial" w:hAnsi="Arial" w:cs="Arial"/>
-          <w:lang w:val="en-US"/>
-        </w:rPr>
-        <w:t>date</w:t>
-      </w:r>
-      <w:proofErr w:type="spellEnd"/>
-      <w:r>
-        <w:rPr>
-          <w:rFonts w:ascii="Arial" w:eastAsia="Arial" w:hAnsi="Arial" w:cs="Arial"/>
-          <w:bCs/>
-        </w:rPr>
-        <w:t xml:space="preserve">, ‘dd MMMM </w:t>
-      </w:r>
-      <w:proofErr w:type="spellStart"/>
-      <w:r>
-        <w:rPr>
-          <w:rFonts w:ascii="Arial" w:eastAsia="Arial" w:hAnsi="Arial" w:cs="Arial"/>
-          <w:bCs/>
-        </w:rPr>
-        <w:t>yyyy</w:t>
-      </w:r>
-      <w:proofErr w:type="spellEnd"/>
-      <w:r>
-        <w:rPr>
-          <w:rFonts w:ascii="Arial" w:eastAsia="Arial" w:hAnsi="Arial" w:cs="Arial"/>
-          <w:bCs/>
-        </w:rPr>
-        <w:t>’, ‘</w:t>
-      </w:r>
-      <w:proofErr w:type="spellStart"/>
-      <w:r>
-        <w:rPr>
-          <w:rFonts w:ascii="Arial" w:eastAsia="Arial" w:hAnsi="Arial" w:cs="Arial"/>
-          <w:bCs/>
-        </w:rPr>
-        <w:t>yyyy</w:t>
-      </w:r>
-      <w:proofErr w:type="spellEnd"/>
-      <w:r>
-        <w:rPr>
-          <w:rFonts w:ascii="Arial" w:eastAsia="Arial" w:hAnsi="Arial" w:cs="Arial"/>
-          <w:bCs/>
-        </w:rPr>
-        <w:t>-MM-dd’</w:t>
+        <w:t>, ‘dd MMMM yyyy’, ‘yyyy-MM-dd’</w:t>
       </w:r>
       <w:r>
         <w:rPr>
@@ -3012,21 +2501,12 @@
         </w:rPr>
         <w:t>&lt;&lt;cs_{</w:t>
       </w:r>
-      <w:proofErr w:type="spellStart"/>
-      <w:r>
-        <w:rPr>
-          <w:rFonts w:ascii="Arial" w:hAnsi="Arial" w:cs="Arial"/>
-          <w:lang w:val="en-US"/>
-        </w:rPr>
-        <w:t>fastTrackSchedulesOfLossToggle</w:t>
-      </w:r>
-      <w:proofErr w:type="spellEnd"/>
-      <w:r>
-        <w:rPr>
-          <w:rFonts w:ascii="Arial" w:hAnsi="Arial" w:cs="Arial"/>
-          <w:lang w:val="en-US"/>
-        </w:rPr>
-        <w:t>=true}&gt;&gt;</w:t>
+      <w:r>
+        <w:rPr>
+          <w:rFonts w:ascii="Arial" w:hAnsi="Arial" w:cs="Arial"/>
+          <w:lang w:val="en-US"/>
+        </w:rPr>
+        <w:t>fastTrackSchedulesOfLossToggle=true}&gt;&gt;</w:t>
       </w:r>
     </w:p>
     <w:p>
@@ -3087,93 +2567,35 @@
           <w:b/>
           <w:bCs/>
         </w:rPr>
-        <w:t>&lt;</w:t>
-      </w:r>
-      <w:proofErr w:type="gramStart"/>
-      <w:r>
-        <w:rPr>
-          <w:rFonts w:ascii="Arial" w:hAnsi="Arial" w:cs="Arial"/>
-          <w:b/>
-          <w:bCs/>
-        </w:rPr>
-        <w:t>&lt;</w:t>
+        <w:t>&lt;&lt;</w:t>
       </w:r>
       <w:r>
         <w:rPr>
           <w:rFonts w:ascii="Arial" w:eastAsia="Arial" w:hAnsi="Arial" w:cs="Arial"/>
           <w:bCs/>
         </w:rPr>
-        <w:t>{</w:t>
-      </w:r>
-      <w:proofErr w:type="spellStart"/>
-      <w:proofErr w:type="gramEnd"/>
+        <w:t>{dateFormat(</w:t>
+      </w:r>
+      <w:r>
+        <w:rPr>
+          <w:rFonts w:ascii="Arial" w:hAnsi="Arial" w:cs="Arial"/>
+          <w:lang w:val="en-US"/>
+        </w:rPr>
+        <w:t>fastTrackSchedulesOfLoss.</w:t>
+      </w:r>
+      <w:r>
+        <w:rPr>
+          <w:rFonts w:ascii="Arial" w:hAnsi="Arial" w:cs="Arial"/>
+          <w:lang w:val="en-US"/>
+        </w:rPr>
+        <w:t>date1</w:t>
+      </w:r>
       <w:r>
         <w:rPr>
           <w:rFonts w:ascii="Arial" w:eastAsia="Arial" w:hAnsi="Arial" w:cs="Arial"/>
           <w:bCs/>
         </w:rPr>
-        <w:t>dateFormat</w:t>
-      </w:r>
-      <w:proofErr w:type="spellEnd"/>
-      <w:r>
-        <w:rPr>
-          <w:rFonts w:ascii="Arial" w:eastAsia="Arial" w:hAnsi="Arial" w:cs="Arial"/>
-          <w:bCs/>
-        </w:rPr>
-        <w:t>(</w:t>
-      </w:r>
-      <w:r>
-        <w:rPr>
-          <w:rFonts w:ascii="Arial" w:hAnsi="Arial" w:cs="Arial"/>
-          <w:lang w:val="en-US"/>
-        </w:rPr>
-        <w:t>fastTrackSchedulesOfLoss.</w:t>
-      </w:r>
-      <w:r>
-        <w:rPr>
-          <w:rFonts w:ascii="Arial" w:hAnsi="Arial" w:cs="Arial"/>
-          <w:lang w:val="en-US"/>
-        </w:rPr>
-        <w:t>date1</w:t>
-      </w:r>
-      <w:r>
-        <w:rPr>
-          <w:rFonts w:ascii="Arial" w:eastAsia="Arial" w:hAnsi="Arial" w:cs="Arial"/>
-          <w:bCs/>
-        </w:rPr>
-        <w:t xml:space="preserve">, ‘dd MMMM </w:t>
-      </w:r>
-      <w:proofErr w:type="spellStart"/>
-      <w:r>
-        <w:rPr>
-          <w:rFonts w:ascii="Arial" w:eastAsia="Arial" w:hAnsi="Arial" w:cs="Arial"/>
-          <w:bCs/>
-        </w:rPr>
-        <w:t>yyyy</w:t>
-      </w:r>
-      <w:proofErr w:type="spellEnd"/>
-      <w:r>
-        <w:rPr>
-          <w:rFonts w:ascii="Arial" w:eastAsia="Arial" w:hAnsi="Arial" w:cs="Arial"/>
-          <w:bCs/>
-        </w:rPr>
-        <w:t>’, ‘</w:t>
-      </w:r>
-      <w:proofErr w:type="spellStart"/>
-      <w:r>
-        <w:rPr>
-          <w:rFonts w:ascii="Arial" w:eastAsia="Arial" w:hAnsi="Arial" w:cs="Arial"/>
-          <w:bCs/>
-        </w:rPr>
-        <w:t>yyyy</w:t>
-      </w:r>
-      <w:proofErr w:type="spellEnd"/>
-      <w:r>
-        <w:rPr>
-          <w:rFonts w:ascii="Arial" w:eastAsia="Arial" w:hAnsi="Arial" w:cs="Arial"/>
-          <w:bCs/>
-        </w:rPr>
-        <w:t>-MM-dd’</w:t>
+        <w:t>, ‘dd MMMM yyyy’, ‘yyyy-MM-dd’</w:t>
       </w:r>
       <w:r>
         <w:rPr>
@@ -3247,93 +2669,35 @@
           <w:b/>
           <w:bCs/>
         </w:rPr>
-        <w:t>&lt;</w:t>
-      </w:r>
-      <w:proofErr w:type="gramStart"/>
-      <w:r>
-        <w:rPr>
-          <w:rFonts w:ascii="Arial" w:hAnsi="Arial" w:cs="Arial"/>
-          <w:b/>
-          <w:bCs/>
-        </w:rPr>
-        <w:t>&lt;</w:t>
+        <w:t>&lt;&lt;</w:t>
       </w:r>
       <w:r>
         <w:rPr>
           <w:rFonts w:ascii="Arial" w:eastAsia="Arial" w:hAnsi="Arial" w:cs="Arial"/>
           <w:bCs/>
         </w:rPr>
-        <w:t>{</w:t>
-      </w:r>
-      <w:proofErr w:type="spellStart"/>
-      <w:proofErr w:type="gramEnd"/>
+        <w:t>{dateFormat(</w:t>
+      </w:r>
+      <w:r>
+        <w:rPr>
+          <w:rFonts w:ascii="Arial" w:hAnsi="Arial" w:cs="Arial"/>
+          <w:lang w:val="en-US"/>
+        </w:rPr>
+        <w:t>fastTrackSchedulesOfLoss.</w:t>
+      </w:r>
+      <w:r>
+        <w:rPr>
+          <w:rFonts w:ascii="Arial" w:hAnsi="Arial" w:cs="Arial"/>
+          <w:lang w:val="en-US"/>
+        </w:rPr>
+        <w:t>date2</w:t>
+      </w:r>
       <w:r>
         <w:rPr>
           <w:rFonts w:ascii="Arial" w:eastAsia="Arial" w:hAnsi="Arial" w:cs="Arial"/>
           <w:bCs/>
         </w:rPr>
-        <w:t>dateFormat</w:t>
-      </w:r>
-      <w:proofErr w:type="spellEnd"/>
-      <w:r>
-        <w:rPr>
-          <w:rFonts w:ascii="Arial" w:eastAsia="Arial" w:hAnsi="Arial" w:cs="Arial"/>
-          <w:bCs/>
-        </w:rPr>
-        <w:t>(</w:t>
-      </w:r>
-      <w:r>
-        <w:rPr>
-          <w:rFonts w:ascii="Arial" w:hAnsi="Arial" w:cs="Arial"/>
-          <w:lang w:val="en-US"/>
-        </w:rPr>
-        <w:t>fastTrackSchedulesOfLoss.</w:t>
-      </w:r>
-      <w:r>
-        <w:rPr>
-          <w:rFonts w:ascii="Arial" w:hAnsi="Arial" w:cs="Arial"/>
-          <w:lang w:val="en-US"/>
-        </w:rPr>
-        <w:t>date2</w:t>
-      </w:r>
-      <w:r>
-        <w:rPr>
-          <w:rFonts w:ascii="Arial" w:eastAsia="Arial" w:hAnsi="Arial" w:cs="Arial"/>
-          <w:bCs/>
-        </w:rPr>
-        <w:t xml:space="preserve">, ‘dd MMMM </w:t>
-      </w:r>
-      <w:proofErr w:type="spellStart"/>
-      <w:r>
-        <w:rPr>
-          <w:rFonts w:ascii="Arial" w:eastAsia="Arial" w:hAnsi="Arial" w:cs="Arial"/>
-          <w:bCs/>
-        </w:rPr>
-        <w:t>yyyy</w:t>
-      </w:r>
-      <w:proofErr w:type="spellEnd"/>
-      <w:r>
-        <w:rPr>
-          <w:rFonts w:ascii="Arial" w:eastAsia="Arial" w:hAnsi="Arial" w:cs="Arial"/>
-          <w:bCs/>
-        </w:rPr>
-        <w:t>’, ‘</w:t>
-      </w:r>
-      <w:proofErr w:type="spellStart"/>
-      <w:r>
-        <w:rPr>
-          <w:rFonts w:ascii="Arial" w:eastAsia="Arial" w:hAnsi="Arial" w:cs="Arial"/>
-          <w:bCs/>
-        </w:rPr>
-        <w:t>yyyy</w:t>
-      </w:r>
-      <w:proofErr w:type="spellEnd"/>
-      <w:r>
-        <w:rPr>
-          <w:rFonts w:ascii="Arial" w:eastAsia="Arial" w:hAnsi="Arial" w:cs="Arial"/>
-          <w:bCs/>
-        </w:rPr>
-        <w:t>-MM-dd’</w:t>
+        <w:t>, ‘dd MMMM yyyy’, ‘yyyy-MM-dd’</w:t>
       </w:r>
       <w:r>
         <w:rPr>
@@ -3424,21 +2788,12 @@
         </w:rPr>
         <w:t>&lt;&lt;cs_{</w:t>
       </w:r>
-      <w:proofErr w:type="spellStart"/>
-      <w:r>
-        <w:rPr>
-          <w:rFonts w:ascii="Arial" w:hAnsi="Arial" w:cs="Arial"/>
-          <w:lang w:val="en-US"/>
-        </w:rPr>
-        <w:t>fastTrackCostsToggle</w:t>
-      </w:r>
-      <w:proofErr w:type="spellEnd"/>
-      <w:r>
-        <w:rPr>
-          <w:rFonts w:ascii="Arial" w:hAnsi="Arial" w:cs="Arial"/>
-          <w:lang w:val="en-US"/>
-        </w:rPr>
-        <w:t>=true}&gt;&gt;</w:t>
+      <w:r>
+        <w:rPr>
+          <w:rFonts w:ascii="Arial" w:hAnsi="Arial" w:cs="Arial"/>
+          <w:lang w:val="en-US"/>
+        </w:rPr>
+        <w:t>fastTrackCostsToggle=true}&gt;&gt;</w:t>
       </w:r>
     </w:p>
     <w:p>
@@ -3496,21 +2851,12 @@
         </w:rPr>
         <w:t>&lt;&lt;cs_{</w:t>
       </w:r>
-      <w:proofErr w:type="spellStart"/>
-      <w:r>
-        <w:rPr>
-          <w:rFonts w:ascii="Arial" w:hAnsi="Arial" w:cs="Arial"/>
-          <w:lang w:val="en-US"/>
-        </w:rPr>
-        <w:t>fastTrackTrialToggle</w:t>
-      </w:r>
-      <w:proofErr w:type="spellEnd"/>
-      <w:r>
-        <w:rPr>
-          <w:rFonts w:ascii="Arial" w:hAnsi="Arial" w:cs="Arial"/>
-          <w:lang w:val="en-US"/>
-        </w:rPr>
-        <w:t>=true}&gt;&gt;</w:t>
+      <w:r>
+        <w:rPr>
+          <w:rFonts w:ascii="Arial" w:hAnsi="Arial" w:cs="Arial"/>
+          <w:lang w:val="en-US"/>
+        </w:rPr>
+        <w:t>fastTrackTrialToggle=true}&gt;&gt;</w:t>
       </w:r>
     </w:p>
     <w:p>
@@ -3542,7 +2888,6 @@
         </w:rPr>
         <w:t>&lt;&lt;cs_{</w:t>
       </w:r>
-      <w:proofErr w:type="spellStart"/>
       <w:r>
         <w:rPr>
           <w:rFonts w:ascii="Arial" w:hAnsi="Arial" w:cs="Arial"/>
@@ -3550,7 +2895,6 @@
         </w:rPr>
         <w:t>fastTrackTrialDateToToggle</w:t>
       </w:r>
-      <w:proofErr w:type="spellEnd"/>
       <w:r>
         <w:rPr>
           <w:rFonts w:ascii="Arial" w:hAnsi="Arial" w:cs="Arial"/>
@@ -3594,101 +2938,119 @@
           <w:b/>
           <w:bCs/>
         </w:rPr>
-        <w:t>&lt;</w:t>
-      </w:r>
-      <w:proofErr w:type="gramStart"/>
-      <w:r>
-        <w:rPr>
-          <w:rFonts w:ascii="Arial" w:hAnsi="Arial" w:cs="Arial"/>
-          <w:b/>
-          <w:bCs/>
-        </w:rPr>
-        <w:t>&lt;</w:t>
+        <w:t>&lt;&lt;</w:t>
       </w:r>
       <w:r>
         <w:rPr>
           <w:rFonts w:ascii="Arial" w:eastAsia="Arial" w:hAnsi="Arial" w:cs="Arial"/>
           <w:bCs/>
         </w:rPr>
-        <w:t>{</w:t>
-      </w:r>
-      <w:proofErr w:type="spellStart"/>
-      <w:proofErr w:type="gramEnd"/>
+        <w:t>{dateFormat(</w:t>
+      </w:r>
+      <w:r>
+        <w:rPr>
+          <w:rFonts w:ascii="Arial" w:hAnsi="Arial" w:cs="Arial"/>
+          <w:lang w:val="en-US"/>
+        </w:rPr>
+        <w:t>fastTrackHearingTime.dateFrom</w:t>
+      </w:r>
       <w:r>
         <w:rPr>
           <w:rFonts w:ascii="Arial" w:eastAsia="Arial" w:hAnsi="Arial" w:cs="Arial"/>
           <w:bCs/>
         </w:rPr>
-        <w:t>dateFormat</w:t>
-      </w:r>
-      <w:proofErr w:type="spellEnd"/>
+        <w:t>, ‘dd MMMM yyyy’, ‘yyyy-MM-dd’</w:t>
+      </w:r>
       <w:r>
         <w:rPr>
           <w:rFonts w:ascii="Arial" w:eastAsia="Arial" w:hAnsi="Arial" w:cs="Arial"/>
           <w:bCs/>
         </w:rPr>
-        <w:t>(</w:t>
-      </w:r>
-      <w:proofErr w:type="spellStart"/>
-      <w:r>
-        <w:rPr>
-          <w:rFonts w:ascii="Arial" w:hAnsi="Arial" w:cs="Arial"/>
-          <w:lang w:val="en-US"/>
-        </w:rPr>
-        <w:t>fastTrackHearingTime.dateFrom</w:t>
-      </w:r>
-      <w:proofErr w:type="spellEnd"/>
+        <w:t>)</w:t>
+      </w:r>
       <w:r>
         <w:rPr>
           <w:rFonts w:ascii="Arial" w:eastAsia="Arial" w:hAnsi="Arial" w:cs="Arial"/>
           <w:bCs/>
         </w:rPr>
-        <w:t xml:space="preserve">, ‘dd MMMM </w:t>
-      </w:r>
-      <w:proofErr w:type="spellStart"/>
+        <w:t>}</w:t>
+      </w:r>
+      <w:r>
+        <w:rPr>
+          <w:rFonts w:ascii="Arial" w:hAnsi="Arial" w:cs="Arial"/>
+          <w:b/>
+          <w:bCs/>
+        </w:rPr>
+        <w:t>&gt;&gt;</w:t>
+      </w:r>
+      <w:r>
+        <w:rPr>
+          <w:rFonts w:ascii="Arial" w:hAnsi="Arial" w:cs="Arial"/>
+          <w:b/>
+          <w:bCs/>
+        </w:rPr>
+        <w:t xml:space="preserve"> </w:t>
+      </w:r>
+      <w:r>
+        <w:rPr>
+          <w:rFonts w:ascii="Arial" w:hAnsi="Arial" w:cs="Arial"/>
+        </w:rPr>
+        <w:t xml:space="preserve">and </w:t>
+      </w:r>
+      <w:r>
+        <w:rPr>
+          <w:rFonts w:ascii="Arial" w:hAnsi="Arial" w:cs="Arial"/>
+        </w:rPr>
+        <w:t xml:space="preserve"> </w:t>
+      </w:r>
+      <w:r>
+        <w:rPr>
+          <w:rFonts w:ascii="Arial" w:hAnsi="Arial" w:cs="Arial"/>
+          <w:b/>
+          <w:bCs/>
+        </w:rPr>
+        <w:t>&lt;&lt;</w:t>
+      </w:r>
       <w:r>
         <w:rPr>
           <w:rFonts w:ascii="Arial" w:eastAsia="Arial" w:hAnsi="Arial" w:cs="Arial"/>
           <w:bCs/>
         </w:rPr>
-        <w:t>yyyy</w:t>
-      </w:r>
-      <w:proofErr w:type="spellEnd"/>
+        <w:t>{dateFormat(</w:t>
+      </w:r>
+      <w:r>
+        <w:rPr>
+          <w:rFonts w:ascii="Arial" w:hAnsi="Arial" w:cs="Arial"/>
+          <w:lang w:val="en-US"/>
+        </w:rPr>
+        <w:t>fastTrackHearingTime.date</w:t>
+      </w:r>
+      <w:r>
+        <w:rPr>
+          <w:rFonts w:ascii="Arial" w:hAnsi="Arial" w:cs="Arial"/>
+          <w:lang w:val="en-US"/>
+        </w:rPr>
+        <w:t>To</w:t>
+      </w:r>
       <w:r>
         <w:rPr>
           <w:rFonts w:ascii="Arial" w:eastAsia="Arial" w:hAnsi="Arial" w:cs="Arial"/>
           <w:bCs/>
         </w:rPr>
-        <w:t>’, ‘</w:t>
-      </w:r>
-      <w:proofErr w:type="spellStart"/>
+        <w:t>, ‘dd MMMM yyyy’, ‘yyyy-MM-dd’</w:t>
+      </w:r>
       <w:r>
         <w:rPr>
           <w:rFonts w:ascii="Arial" w:eastAsia="Arial" w:hAnsi="Arial" w:cs="Arial"/>
           <w:bCs/>
         </w:rPr>
-        <w:t>yyyy</w:t>
-      </w:r>
-      <w:proofErr w:type="spellEnd"/>
+        <w:t>)</w:t>
+      </w:r>
       <w:r>
         <w:rPr>
           <w:rFonts w:ascii="Arial" w:eastAsia="Arial" w:hAnsi="Arial" w:cs="Arial"/>
           <w:bCs/>
         </w:rPr>
-        <w:t>-MM-dd’</w:t>
-      </w:r>
-      <w:r>
-        <w:rPr>
-          <w:rFonts w:ascii="Arial" w:eastAsia="Arial" w:hAnsi="Arial" w:cs="Arial"/>
-          <w:bCs/>
-        </w:rPr>
-        <w:t>)</w:t>
-      </w:r>
-      <w:r>
-        <w:rPr>
-          <w:rFonts w:ascii="Arial" w:eastAsia="Arial" w:hAnsi="Arial" w:cs="Arial"/>
-          <w:bCs/>
-        </w:rPr>
         <w:t>}</w:t>
       </w:r>
       <w:r>
@@ -3705,13 +3067,19 @@
           <w:b/>
           <w:bCs/>
         </w:rPr>
+        <w:t>.</w:t>
+      </w:r>
+      <w:r>
+        <w:rPr>
+          <w:rFonts w:ascii="Arial" w:hAnsi="Arial" w:cs="Arial"/>
+        </w:rPr>
         <w:t xml:space="preserve"> </w:t>
       </w:r>
       <w:r>
         <w:rPr>
           <w:rFonts w:ascii="Arial" w:hAnsi="Arial" w:cs="Arial"/>
         </w:rPr>
-        <w:t xml:space="preserve">and </w:t>
+        <w:t>The time estimate is</w:t>
       </w:r>
       <w:r>
         <w:rPr>
@@ -3724,163 +3092,9 @@
           <w:rFonts w:ascii="Arial" w:hAnsi="Arial" w:cs="Arial"/>
           <w:b/>
           <w:bCs/>
-        </w:rPr>
-        <w:t>&lt;&lt;</w:t>
-      </w:r>
-      <w:r>
-        <w:rPr>
-          <w:rFonts w:ascii="Arial" w:eastAsia="Arial" w:hAnsi="Arial" w:cs="Arial"/>
-          <w:bCs/>
-        </w:rPr>
-        <w:t>{</w:t>
-      </w:r>
-      <w:proofErr w:type="spellStart"/>
-      <w:r>
-        <w:rPr>
-          <w:rFonts w:ascii="Arial" w:eastAsia="Arial" w:hAnsi="Arial" w:cs="Arial"/>
-          <w:bCs/>
-        </w:rPr>
-        <w:t>dateFormat</w:t>
-      </w:r>
-      <w:proofErr w:type="spellEnd"/>
-      <w:r>
-        <w:rPr>
-          <w:rFonts w:ascii="Arial" w:eastAsia="Arial" w:hAnsi="Arial" w:cs="Arial"/>
-          <w:bCs/>
-        </w:rPr>
-        <w:t>(</w:t>
-      </w:r>
-      <w:proofErr w:type="spellStart"/>
-      <w:r>
-        <w:rPr>
-          <w:rFonts w:ascii="Arial" w:hAnsi="Arial" w:cs="Arial"/>
-          <w:lang w:val="en-US"/>
-        </w:rPr>
-        <w:t>fastTrackHearingTime.date</w:t>
-      </w:r>
-      <w:r>
-        <w:rPr>
-          <w:rFonts w:ascii="Arial" w:hAnsi="Arial" w:cs="Arial"/>
-          <w:lang w:val="en-US"/>
-        </w:rPr>
-        <w:t>To</w:t>
-      </w:r>
-      <w:proofErr w:type="spellEnd"/>
-      <w:r>
-        <w:rPr>
-          <w:rFonts w:ascii="Arial" w:eastAsia="Arial" w:hAnsi="Arial" w:cs="Arial"/>
-          <w:bCs/>
-        </w:rPr>
-        <w:t xml:space="preserve">, ‘dd MMMM </w:t>
-      </w:r>
-      <w:proofErr w:type="spellStart"/>
-      <w:r>
-        <w:rPr>
-          <w:rFonts w:ascii="Arial" w:eastAsia="Arial" w:hAnsi="Arial" w:cs="Arial"/>
-          <w:bCs/>
-        </w:rPr>
-        <w:t>yyyy</w:t>
-      </w:r>
-      <w:proofErr w:type="spellEnd"/>
-      <w:r>
-        <w:rPr>
-          <w:rFonts w:ascii="Arial" w:eastAsia="Arial" w:hAnsi="Arial" w:cs="Arial"/>
-          <w:bCs/>
-        </w:rPr>
-        <w:t>’, ‘</w:t>
-      </w:r>
-      <w:proofErr w:type="spellStart"/>
-      <w:r>
-        <w:rPr>
-          <w:rFonts w:ascii="Arial" w:eastAsia="Arial" w:hAnsi="Arial" w:cs="Arial"/>
-          <w:bCs/>
-        </w:rPr>
-        <w:t>yyyy</w:t>
-      </w:r>
-      <w:proofErr w:type="spellEnd"/>
-      <w:r>
-        <w:rPr>
-          <w:rFonts w:ascii="Arial" w:eastAsia="Arial" w:hAnsi="Arial" w:cs="Arial"/>
-          <w:bCs/>
-        </w:rPr>
-        <w:t>-MM-dd’</w:t>
-      </w:r>
-      <w:r>
-        <w:rPr>
-          <w:rFonts w:ascii="Arial" w:eastAsia="Arial" w:hAnsi="Arial" w:cs="Arial"/>
-          <w:bCs/>
-        </w:rPr>
-        <w:t>)</w:t>
-      </w:r>
-      <w:r>
-        <w:rPr>
-          <w:rFonts w:ascii="Arial" w:eastAsia="Arial" w:hAnsi="Arial" w:cs="Arial"/>
-          <w:bCs/>
-        </w:rPr>
-        <w:t>}</w:t>
-      </w:r>
-      <w:r>
-        <w:rPr>
-          <w:rFonts w:ascii="Arial" w:hAnsi="Arial" w:cs="Arial"/>
-          <w:b/>
-          <w:bCs/>
-        </w:rPr>
-        <w:t>&gt;&gt;</w:t>
-      </w:r>
-      <w:r>
-        <w:rPr>
-          <w:rFonts w:ascii="Arial" w:hAnsi="Arial" w:cs="Arial"/>
-          <w:b/>
-          <w:bCs/>
-        </w:rPr>
-        <w:t>.</w:t>
-      </w:r>
-      <w:r>
-        <w:rPr>
-          <w:rFonts w:ascii="Arial" w:hAnsi="Arial" w:cs="Arial"/>
-        </w:rPr>
-        <w:t xml:space="preserve"> </w:t>
-      </w:r>
-      <w:r>
-        <w:rPr>
-          <w:rFonts w:ascii="Arial" w:hAnsi="Arial" w:cs="Arial"/>
-        </w:rPr>
-        <w:t>The time estimate is</w:t>
-      </w:r>
-      <w:r>
-        <w:rPr>
-          <w:rFonts w:ascii="Arial" w:hAnsi="Arial" w:cs="Arial"/>
-        </w:rPr>
-        <w:t xml:space="preserve"> </w:t>
-      </w:r>
-      <w:r>
-        <w:rPr>
-          <w:rFonts w:ascii="Arial" w:hAnsi="Arial" w:cs="Arial"/>
-          <w:b/>
-          <w:bCs/>
-          <w:lang w:val="en-US"/>
-        </w:rPr>
-        <w:t>&lt;&lt;</w:t>
-      </w:r>
-      <w:proofErr w:type="spellStart"/>
-      <w:r>
-        <w:rPr>
-          <w:rFonts w:ascii="Arial" w:hAnsi="Arial" w:cs="Arial"/>
-          <w:b/>
-          <w:bCs/>
-          <w:lang w:val="en-US"/>
-        </w:rPr>
-        <w:t>fastTrackHearingTimeEstimate</w:t>
-      </w:r>
-      <w:proofErr w:type="spellEnd"/>
-      <w:r>
-        <w:rPr>
-          <w:rFonts w:ascii="Arial" w:hAnsi="Arial" w:cs="Arial"/>
-          <w:b/>
-          <w:bCs/>
-          <w:lang w:val="en-US"/>
-        </w:rPr>
-        <w:t>&gt;&gt;</w:t>
+          <w:lang w:val="en-US"/>
+        </w:rPr>
+        <w:t>&lt;&lt;fastTrackHearingTimeEstimate&gt;&gt;</w:t>
       </w:r>
       <w:r>
         <w:rPr>
@@ -3919,7 +3133,6 @@
         </w:rPr>
         <w:t>&lt;&lt;cs_{</w:t>
       </w:r>
-      <w:proofErr w:type="spellStart"/>
       <w:r>
         <w:rPr>
           <w:rFonts w:ascii="Arial" w:hAnsi="Arial" w:cs="Arial"/>
@@ -3927,7 +3140,6 @@
         </w:rPr>
         <w:t>fastTrackTrialDateToToggle</w:t>
       </w:r>
-      <w:proofErr w:type="spellEnd"/>
       <w:r>
         <w:rPr>
           <w:rFonts w:ascii="Arial" w:hAnsi="Arial" w:cs="Arial"/>
@@ -3991,101 +3203,41 @@
           <w:b/>
           <w:bCs/>
         </w:rPr>
-        <w:t>&lt;</w:t>
-      </w:r>
-      <w:proofErr w:type="gramStart"/>
-      <w:r>
-        <w:rPr>
-          <w:rFonts w:ascii="Arial" w:hAnsi="Arial" w:cs="Arial"/>
-          <w:b/>
-          <w:bCs/>
-        </w:rPr>
-        <w:t>&lt;</w:t>
+        <w:t>&lt;&lt;</w:t>
       </w:r>
       <w:r>
         <w:rPr>
           <w:rFonts w:ascii="Arial" w:eastAsia="Arial" w:hAnsi="Arial" w:cs="Arial"/>
           <w:bCs/>
         </w:rPr>
-        <w:t>{</w:t>
-      </w:r>
-      <w:proofErr w:type="spellStart"/>
-      <w:proofErr w:type="gramEnd"/>
+        <w:t>{dateFormat(</w:t>
+      </w:r>
+      <w:r>
+        <w:rPr>
+          <w:rFonts w:ascii="Arial" w:hAnsi="Arial" w:cs="Arial"/>
+          <w:lang w:val="en-US"/>
+        </w:rPr>
+        <w:t>fastTrackHearingTime.dateFrom</w:t>
+      </w:r>
       <w:r>
         <w:rPr>
           <w:rFonts w:ascii="Arial" w:eastAsia="Arial" w:hAnsi="Arial" w:cs="Arial"/>
           <w:bCs/>
         </w:rPr>
-        <w:t>dateFormat</w:t>
-      </w:r>
-      <w:proofErr w:type="spellEnd"/>
+        <w:t>, ‘dd MMMM yyyy’, ‘yyyy-MM-dd’</w:t>
+      </w:r>
       <w:r>
         <w:rPr>
           <w:rFonts w:ascii="Arial" w:eastAsia="Arial" w:hAnsi="Arial" w:cs="Arial"/>
           <w:bCs/>
         </w:rPr>
-        <w:t>(</w:t>
-      </w:r>
-      <w:proofErr w:type="spellStart"/>
-      <w:r>
-        <w:rPr>
-          <w:rFonts w:ascii="Arial" w:hAnsi="Arial" w:cs="Arial"/>
-          <w:lang w:val="en-US"/>
-        </w:rPr>
-        <w:t>fastTrackHearingTime.dateFrom</w:t>
-      </w:r>
-      <w:proofErr w:type="spellEnd"/>
+        <w:t>)</w:t>
+      </w:r>
       <w:r>
         <w:rPr>
           <w:rFonts w:ascii="Arial" w:eastAsia="Arial" w:hAnsi="Arial" w:cs="Arial"/>
           <w:bCs/>
         </w:rPr>
-        <w:t xml:space="preserve">, ‘dd MMMM </w:t>
-      </w:r>
-      <w:proofErr w:type="spellStart"/>
-      <w:r>
-        <w:rPr>
-          <w:rFonts w:ascii="Arial" w:eastAsia="Arial" w:hAnsi="Arial" w:cs="Arial"/>
-          <w:bCs/>
-        </w:rPr>
-        <w:t>yyyy</w:t>
-      </w:r>
-      <w:proofErr w:type="spellEnd"/>
-      <w:r>
-        <w:rPr>
-          <w:rFonts w:ascii="Arial" w:eastAsia="Arial" w:hAnsi="Arial" w:cs="Arial"/>
-          <w:bCs/>
-        </w:rPr>
-        <w:t>’, ‘</w:t>
-      </w:r>
-      <w:proofErr w:type="spellStart"/>
-      <w:r>
-        <w:rPr>
-          <w:rFonts w:ascii="Arial" w:eastAsia="Arial" w:hAnsi="Arial" w:cs="Arial"/>
-          <w:bCs/>
-        </w:rPr>
-        <w:t>yyyy</w:t>
-      </w:r>
-      <w:proofErr w:type="spellEnd"/>
-      <w:r>
-        <w:rPr>
-          <w:rFonts w:ascii="Arial" w:eastAsia="Arial" w:hAnsi="Arial" w:cs="Arial"/>
-          <w:bCs/>
-        </w:rPr>
-        <w:t>-MM-dd’</w:t>
-      </w:r>
-      <w:r>
-        <w:rPr>
-          <w:rFonts w:ascii="Arial" w:eastAsia="Arial" w:hAnsi="Arial" w:cs="Arial"/>
-          <w:bCs/>
-        </w:rPr>
-        <w:t>)</w:t>
-      </w:r>
-      <w:r>
-        <w:rPr>
-          <w:rFonts w:ascii="Arial" w:eastAsia="Arial" w:hAnsi="Arial" w:cs="Arial"/>
-          <w:bCs/>
-        </w:rPr>
         <w:t>}</w:t>
       </w:r>
       <w:r>
@@ -4129,27 +3281,7 @@
           <w:bCs/>
           <w:lang w:val="en-US"/>
         </w:rPr>
-        <w:t>&lt;&lt;</w:t>
-      </w:r>
-      <w:proofErr w:type="spellStart"/>
-      <w:r>
-        <w:rPr>
-          <w:rFonts w:ascii="Arial" w:hAnsi="Arial" w:cs="Arial"/>
-          <w:b/>
-          <w:bCs/>
-          <w:lang w:val="en-US"/>
-        </w:rPr>
-        <w:t>fastTrackHearingTimeEstimate</w:t>
-      </w:r>
-      <w:proofErr w:type="spellEnd"/>
-      <w:r>
-        <w:rPr>
-          <w:rFonts w:ascii="Arial" w:hAnsi="Arial" w:cs="Arial"/>
-          <w:b/>
-          <w:bCs/>
-          <w:lang w:val="en-US"/>
-        </w:rPr>
-        <w:t>&gt;&gt;</w:t>
+        <w:t>&lt;&lt;fastTrackHearingTimeEstimate&gt;&gt;</w:t>
       </w:r>
       <w:r>
         <w:rPr>
@@ -4269,21 +3401,7 @@
         <w:rPr>
           <w:rFonts w:ascii="Arial" w:hAnsi="Arial" w:cs="Arial"/>
         </w:rPr>
-        <w:t xml:space="preserve"> &lt;&lt;</w:t>
-      </w:r>
-      <w:proofErr w:type="spellStart"/>
-      <w:r>
-        <w:rPr>
-          <w:rFonts w:ascii="Arial" w:hAnsi="Arial" w:cs="Arial"/>
-        </w:rPr>
-        <w:t>fastTrackTrialBundleTypeText</w:t>
-      </w:r>
-      <w:proofErr w:type="spellEnd"/>
-      <w:r>
-        <w:rPr>
-          <w:rFonts w:ascii="Arial" w:hAnsi="Arial" w:cs="Arial"/>
-        </w:rPr>
-        <w:t>&gt;&gt;</w:t>
+        <w:t xml:space="preserve"> &lt;&lt;fastTrackTrialBundleTypeText&gt;&gt;</w:t>
       </w:r>
     </w:p>
     <w:p>
@@ -4315,21 +3433,12 @@
         </w:rPr>
         <w:t>&lt;&lt;cs_{</w:t>
       </w:r>
-      <w:proofErr w:type="spellStart"/>
-      <w:r>
-        <w:rPr>
-          <w:rFonts w:ascii="Arial" w:hAnsi="Arial" w:cs="Arial"/>
-          <w:lang w:val="en-US"/>
-        </w:rPr>
-        <w:t>fastTrackMethodToggle</w:t>
-      </w:r>
-      <w:proofErr w:type="spellEnd"/>
-      <w:r>
-        <w:rPr>
-          <w:rFonts w:ascii="Arial" w:hAnsi="Arial" w:cs="Arial"/>
-          <w:lang w:val="en-US"/>
-        </w:rPr>
-        <w:t>=true}&gt;&gt;</w:t>
+      <w:r>
+        <w:rPr>
+          <w:rFonts w:ascii="Arial" w:hAnsi="Arial" w:cs="Arial"/>
+          <w:lang w:val="en-US"/>
+        </w:rPr>
+        <w:t>fastTrackMethodToggle=true}&gt;&gt;</w:t>
       </w:r>
     </w:p>
     <w:p>
@@ -4368,7 +3477,6 @@
         </w:rPr>
         <w:t>&lt;&lt;cs_{</w:t>
       </w:r>
-      <w:proofErr w:type="spellStart"/>
       <w:r>
         <w:rPr>
           <w:rFonts w:ascii="Arial" w:hAnsi="Arial" w:cs="Arial"/>
@@ -4381,17 +3489,8 @@
           <w:rFonts w:ascii="Arial" w:hAnsi="Arial" w:cs="Arial"/>
           <w:lang w:val="en-US"/>
         </w:rPr>
-        <w:t>Method</w:t>
-      </w:r>
-      <w:proofErr w:type="spellEnd"/>
-      <w:r>
-        <w:rPr>
-          <w:rFonts w:ascii="Arial" w:hAnsi="Arial" w:cs="Arial"/>
-          <w:lang w:val="en-US"/>
-        </w:rPr>
-        <w:t>=’</w:t>
-      </w:r>
-      <w:proofErr w:type="spellStart"/>
+        <w:t>Method=’</w:t>
+      </w:r>
       <w:r>
         <w:rPr>
           <w:rFonts w:ascii="Arial" w:hAnsi="Arial" w:cs="Arial"/>
@@ -4404,15 +3503,7 @@
           <w:rFonts w:ascii="Arial" w:hAnsi="Arial" w:cs="Arial"/>
           <w:lang w:val="en-US"/>
         </w:rPr>
-        <w:t>MethodInPerson</w:t>
-      </w:r>
-      <w:proofErr w:type="spellEnd"/>
-      <w:r>
-        <w:rPr>
-          <w:rFonts w:ascii="Arial" w:hAnsi="Arial" w:cs="Arial"/>
-          <w:lang w:val="en-US"/>
-        </w:rPr>
-        <w:t>’}&gt;&gt;</w:t>
+        <w:t>MethodInPerson’}&gt;&gt;</w:t>
       </w:r>
     </w:p>
     <w:p>
@@ -4461,87 +3552,7 @@
           <w:rFonts w:ascii="Arial" w:eastAsia="Times New Roman" w:hAnsi="Arial" w:cs="Arial"/>
           <w:lang w:eastAsia="en-GB"/>
         </w:rPr>
-        <w:t>&lt;&lt;cs_{</w:t>
-      </w:r>
-      <w:proofErr w:type="spellStart"/>
-      <w:r>
-        <w:rPr>
-          <w:rFonts w:ascii="Arial" w:eastAsia="Times New Roman" w:hAnsi="Arial" w:cs="Arial"/>
-          <w:lang w:eastAsia="en-GB"/>
-        </w:rPr>
-        <w:t>hearingLocation.site_</w:t>
-      </w:r>
-      <w:proofErr w:type="gramStart"/>
-      <w:r>
-        <w:rPr>
-          <w:rFonts w:ascii="Arial" w:eastAsia="Times New Roman" w:hAnsi="Arial" w:cs="Arial"/>
-          <w:lang w:eastAsia="en-GB"/>
-        </w:rPr>
-        <w:t>name</w:t>
-      </w:r>
-      <w:proofErr w:type="spellEnd"/>
-      <w:r>
-        <w:rPr>
-          <w:rFonts w:ascii="Arial" w:eastAsia="Times New Roman" w:hAnsi="Arial" w:cs="Arial"/>
-          <w:lang w:eastAsia="en-GB"/>
-        </w:rPr>
-        <w:t>!=</w:t>
-      </w:r>
-      <w:proofErr w:type="gramEnd"/>
-      <w:r>
-        <w:rPr>
-          <w:rFonts w:ascii="Arial" w:eastAsia="Times New Roman" w:hAnsi="Arial" w:cs="Arial"/>
-          <w:lang w:eastAsia="en-GB"/>
-        </w:rPr>
-        <w:t>null}&gt;&gt;at &lt;&lt;</w:t>
-      </w:r>
-      <w:proofErr w:type="spellStart"/>
-      <w:r>
-        <w:rPr>
-          <w:rFonts w:ascii="Arial" w:eastAsia="Times New Roman" w:hAnsi="Arial" w:cs="Arial"/>
-          <w:lang w:eastAsia="en-GB"/>
-        </w:rPr>
-        <w:t>hearingLocation.site_name</w:t>
-      </w:r>
-      <w:proofErr w:type="spellEnd"/>
-      <w:r>
-        <w:rPr>
-          <w:rFonts w:ascii="Arial" w:eastAsia="Times New Roman" w:hAnsi="Arial" w:cs="Arial"/>
-          <w:lang w:eastAsia="en-GB"/>
-        </w:rPr>
-        <w:t>&gt;&gt;, &lt;&lt;</w:t>
-      </w:r>
-      <w:proofErr w:type="spellStart"/>
-      <w:r>
-        <w:rPr>
-          <w:rFonts w:ascii="Arial" w:eastAsia="Times New Roman" w:hAnsi="Arial" w:cs="Arial"/>
-          <w:lang w:eastAsia="en-GB"/>
-        </w:rPr>
-        <w:t>hearingLocation.court_address</w:t>
-      </w:r>
-      <w:proofErr w:type="spellEnd"/>
-      <w:r>
-        <w:rPr>
-          <w:rFonts w:ascii="Arial" w:eastAsia="Times New Roman" w:hAnsi="Arial" w:cs="Arial"/>
-          <w:lang w:eastAsia="en-GB"/>
-        </w:rPr>
-        <w:t>&gt;&gt; &lt;&lt;</w:t>
-      </w:r>
-      <w:proofErr w:type="spellStart"/>
-      <w:r>
-        <w:rPr>
-          <w:rFonts w:ascii="Arial" w:eastAsia="Times New Roman" w:hAnsi="Arial" w:cs="Arial"/>
-          <w:lang w:eastAsia="en-GB"/>
-        </w:rPr>
-        <w:t>hearingLocation.postcode</w:t>
-      </w:r>
-      <w:proofErr w:type="spellEnd"/>
-      <w:r>
-        <w:rPr>
-          <w:rFonts w:ascii="Arial" w:eastAsia="Times New Roman" w:hAnsi="Arial" w:cs="Arial"/>
-          <w:lang w:eastAsia="en-GB"/>
-        </w:rPr>
-        <w:t>&gt;&gt;, &lt;&lt;es_&gt;&gt;</w:t>
+        <w:t>&lt;&lt;cs_{hearingLocation.site_name!=null}&gt;&gt;at &lt;&lt;hearingLocation.site_name&gt;&gt;, &lt;&lt;hearingLocation.court_address&gt;&gt; &lt;&lt;hearingLocation.postcode&gt;&gt;, &lt;&lt;es_&gt;&gt;</w:t>
       </w:r>
       <w:r>
         <w:rPr>
@@ -4593,7 +3604,6 @@
         </w:rPr>
         <w:t>&lt;&lt;cs_{</w:t>
       </w:r>
-      <w:proofErr w:type="spellStart"/>
       <w:r>
         <w:rPr>
           <w:rFonts w:ascii="Arial" w:hAnsi="Arial" w:cs="Arial"/>
@@ -4606,17 +3616,8 @@
           <w:rFonts w:ascii="Arial" w:hAnsi="Arial" w:cs="Arial"/>
           <w:lang w:val="en-US"/>
         </w:rPr>
-        <w:t>Method</w:t>
-      </w:r>
-      <w:proofErr w:type="spellEnd"/>
-      <w:r>
-        <w:rPr>
-          <w:rFonts w:ascii="Arial" w:hAnsi="Arial" w:cs="Arial"/>
-          <w:lang w:val="en-US"/>
-        </w:rPr>
-        <w:t>=’</w:t>
-      </w:r>
-      <w:proofErr w:type="spellStart"/>
+        <w:t>Method=’</w:t>
+      </w:r>
       <w:r>
         <w:rPr>
           <w:rFonts w:ascii="Arial" w:hAnsi="Arial" w:cs="Arial"/>
@@ -4629,15 +3630,7 @@
           <w:rFonts w:ascii="Arial" w:hAnsi="Arial" w:cs="Arial"/>
           <w:lang w:val="en-US"/>
         </w:rPr>
-        <w:t>MethodTelephoneHearing</w:t>
-      </w:r>
-      <w:proofErr w:type="spellEnd"/>
-      <w:r>
-        <w:rPr>
-          <w:rFonts w:ascii="Arial" w:hAnsi="Arial" w:cs="Arial"/>
-          <w:lang w:val="en-US"/>
-        </w:rPr>
-        <w:t>’}&gt;&gt;</w:t>
+        <w:t>MethodTelephoneHearing’}&gt;&gt;</w:t>
       </w:r>
     </w:p>
     <w:p>
@@ -4668,87 +3661,7 @@
           <w:rFonts w:ascii="Arial" w:eastAsia="Times New Roman" w:hAnsi="Arial" w:cs="Arial"/>
           <w:lang w:eastAsia="en-GB"/>
         </w:rPr>
-        <w:t>&lt;&lt;cs_{</w:t>
-      </w:r>
-      <w:proofErr w:type="spellStart"/>
-      <w:r>
-        <w:rPr>
-          <w:rFonts w:ascii="Arial" w:eastAsia="Times New Roman" w:hAnsi="Arial" w:cs="Arial"/>
-          <w:lang w:eastAsia="en-GB"/>
-        </w:rPr>
-        <w:t>hearingLocation.site_</w:t>
-      </w:r>
-      <w:proofErr w:type="gramStart"/>
-      <w:r>
-        <w:rPr>
-          <w:rFonts w:ascii="Arial" w:eastAsia="Times New Roman" w:hAnsi="Arial" w:cs="Arial"/>
-          <w:lang w:eastAsia="en-GB"/>
-        </w:rPr>
-        <w:t>name</w:t>
-      </w:r>
-      <w:proofErr w:type="spellEnd"/>
-      <w:r>
-        <w:rPr>
-          <w:rFonts w:ascii="Arial" w:eastAsia="Times New Roman" w:hAnsi="Arial" w:cs="Arial"/>
-          <w:lang w:eastAsia="en-GB"/>
-        </w:rPr>
-        <w:t>!=</w:t>
-      </w:r>
-      <w:proofErr w:type="gramEnd"/>
-      <w:r>
-        <w:rPr>
-          <w:rFonts w:ascii="Arial" w:eastAsia="Times New Roman" w:hAnsi="Arial" w:cs="Arial"/>
-          <w:lang w:eastAsia="en-GB"/>
-        </w:rPr>
-        <w:t>null}&gt;&gt;will take place at &lt;&lt;</w:t>
-      </w:r>
-      <w:proofErr w:type="spellStart"/>
-      <w:r>
-        <w:rPr>
-          <w:rFonts w:ascii="Arial" w:eastAsia="Times New Roman" w:hAnsi="Arial" w:cs="Arial"/>
-          <w:lang w:eastAsia="en-GB"/>
-        </w:rPr>
-        <w:t>hearingLocation.site_name</w:t>
-      </w:r>
-      <w:proofErr w:type="spellEnd"/>
-      <w:r>
-        <w:rPr>
-          <w:rFonts w:ascii="Arial" w:eastAsia="Times New Roman" w:hAnsi="Arial" w:cs="Arial"/>
-          <w:lang w:eastAsia="en-GB"/>
-        </w:rPr>
-        <w:t>&gt;&gt;, &lt;&lt;</w:t>
-      </w:r>
-      <w:proofErr w:type="spellStart"/>
-      <w:r>
-        <w:rPr>
-          <w:rFonts w:ascii="Arial" w:eastAsia="Times New Roman" w:hAnsi="Arial" w:cs="Arial"/>
-          <w:lang w:eastAsia="en-GB"/>
-        </w:rPr>
-        <w:t>hearingLocation.court_address</w:t>
-      </w:r>
-      <w:proofErr w:type="spellEnd"/>
-      <w:r>
-        <w:rPr>
-          <w:rFonts w:ascii="Arial" w:eastAsia="Times New Roman" w:hAnsi="Arial" w:cs="Arial"/>
-          <w:lang w:eastAsia="en-GB"/>
-        </w:rPr>
-        <w:t>&gt;&gt; &lt;&lt;</w:t>
-      </w:r>
-      <w:proofErr w:type="spellStart"/>
-      <w:r>
-        <w:rPr>
-          <w:rFonts w:ascii="Arial" w:eastAsia="Times New Roman" w:hAnsi="Arial" w:cs="Arial"/>
-          <w:lang w:eastAsia="en-GB"/>
-        </w:rPr>
-        <w:t>hearingLocation.postcode</w:t>
-      </w:r>
-      <w:proofErr w:type="spellEnd"/>
-      <w:r>
-        <w:rPr>
-          <w:rFonts w:ascii="Arial" w:eastAsia="Times New Roman" w:hAnsi="Arial" w:cs="Arial"/>
-          <w:lang w:eastAsia="en-GB"/>
-        </w:rPr>
-        <w:t>&gt;&gt;, and &lt;&lt;es_&gt;&gt;</w:t>
+        <w:t>&lt;&lt;cs_{hearingLocation.site_name!=null}&gt;&gt;will take place at &lt;&lt;hearingLocation.site_name&gt;&gt;, &lt;&lt;hearingLocation.court_address&gt;&gt; &lt;&lt;hearingLocation.postcode&gt;&gt;, and &lt;&lt;es_&gt;&gt;</w:t>
       </w:r>
       <w:r>
         <w:rPr>
@@ -4818,7 +3731,6 @@
         </w:rPr>
         <w:t>&lt;&lt;cs_{</w:t>
       </w:r>
-      <w:proofErr w:type="spellStart"/>
       <w:r>
         <w:rPr>
           <w:rFonts w:ascii="Arial" w:hAnsi="Arial" w:cs="Arial"/>
@@ -4831,17 +3743,8 @@
           <w:rFonts w:ascii="Arial" w:hAnsi="Arial" w:cs="Arial"/>
           <w:lang w:val="en-US"/>
         </w:rPr>
-        <w:t>Method</w:t>
-      </w:r>
-      <w:proofErr w:type="spellEnd"/>
-      <w:r>
-        <w:rPr>
-          <w:rFonts w:ascii="Arial" w:hAnsi="Arial" w:cs="Arial"/>
-          <w:lang w:val="en-US"/>
-        </w:rPr>
-        <w:t>=’</w:t>
-      </w:r>
-      <w:proofErr w:type="spellStart"/>
+        <w:t>Method=’</w:t>
+      </w:r>
       <w:r>
         <w:rPr>
           <w:rFonts w:ascii="Arial" w:hAnsi="Arial" w:cs="Arial"/>
@@ -4854,15 +3757,7 @@
           <w:rFonts w:ascii="Arial" w:hAnsi="Arial" w:cs="Arial"/>
           <w:lang w:val="en-US"/>
         </w:rPr>
-        <w:t>MethodVideoConferenceHearing</w:t>
-      </w:r>
-      <w:proofErr w:type="spellEnd"/>
-      <w:r>
-        <w:rPr>
-          <w:rFonts w:ascii="Arial" w:hAnsi="Arial" w:cs="Arial"/>
-          <w:lang w:val="en-US"/>
-        </w:rPr>
-        <w:t>’}&gt;&gt;</w:t>
+        <w:t>MethodVideoConferenceHearing’}&gt;&gt;</w:t>
       </w:r>
     </w:p>
     <w:p>
@@ -4893,87 +3788,7 @@
           <w:rFonts w:ascii="Arial" w:eastAsia="Times New Roman" w:hAnsi="Arial" w:cs="Arial"/>
           <w:lang w:eastAsia="en-GB"/>
         </w:rPr>
-        <w:t>&lt;&lt;cs_{</w:t>
-      </w:r>
-      <w:proofErr w:type="spellStart"/>
-      <w:r>
-        <w:rPr>
-          <w:rFonts w:ascii="Arial" w:eastAsia="Times New Roman" w:hAnsi="Arial" w:cs="Arial"/>
-          <w:lang w:eastAsia="en-GB"/>
-        </w:rPr>
-        <w:t>hearingLocation.site_</w:t>
-      </w:r>
-      <w:proofErr w:type="gramStart"/>
-      <w:r>
-        <w:rPr>
-          <w:rFonts w:ascii="Arial" w:eastAsia="Times New Roman" w:hAnsi="Arial" w:cs="Arial"/>
-          <w:lang w:eastAsia="en-GB"/>
-        </w:rPr>
-        <w:t>name</w:t>
-      </w:r>
-      <w:proofErr w:type="spellEnd"/>
-      <w:r>
-        <w:rPr>
-          <w:rFonts w:ascii="Arial" w:eastAsia="Times New Roman" w:hAnsi="Arial" w:cs="Arial"/>
-          <w:lang w:eastAsia="en-GB"/>
-        </w:rPr>
-        <w:t>!=</w:t>
-      </w:r>
-      <w:proofErr w:type="gramEnd"/>
-      <w:r>
-        <w:rPr>
-          <w:rFonts w:ascii="Arial" w:eastAsia="Times New Roman" w:hAnsi="Arial" w:cs="Arial"/>
-          <w:lang w:eastAsia="en-GB"/>
-        </w:rPr>
-        <w:t>null}&gt;&gt;will take place at &lt;&lt;</w:t>
-      </w:r>
-      <w:proofErr w:type="spellStart"/>
-      <w:r>
-        <w:rPr>
-          <w:rFonts w:ascii="Arial" w:eastAsia="Times New Roman" w:hAnsi="Arial" w:cs="Arial"/>
-          <w:lang w:eastAsia="en-GB"/>
-        </w:rPr>
-        <w:t>hearingLocation.site_name</w:t>
-      </w:r>
-      <w:proofErr w:type="spellEnd"/>
-      <w:r>
-        <w:rPr>
-          <w:rFonts w:ascii="Arial" w:eastAsia="Times New Roman" w:hAnsi="Arial" w:cs="Arial"/>
-          <w:lang w:eastAsia="en-GB"/>
-        </w:rPr>
-        <w:t>&gt;&gt;, &lt;&lt;</w:t>
-      </w:r>
-      <w:proofErr w:type="spellStart"/>
-      <w:r>
-        <w:rPr>
-          <w:rFonts w:ascii="Arial" w:eastAsia="Times New Roman" w:hAnsi="Arial" w:cs="Arial"/>
-          <w:lang w:eastAsia="en-GB"/>
-        </w:rPr>
-        <w:t>hearingLocation.court_address</w:t>
-      </w:r>
-      <w:proofErr w:type="spellEnd"/>
-      <w:r>
-        <w:rPr>
-          <w:rFonts w:ascii="Arial" w:eastAsia="Times New Roman" w:hAnsi="Arial" w:cs="Arial"/>
-          <w:lang w:eastAsia="en-GB"/>
-        </w:rPr>
-        <w:t>&gt;&gt; &lt;&lt;</w:t>
-      </w:r>
-      <w:proofErr w:type="spellStart"/>
-      <w:r>
-        <w:rPr>
-          <w:rFonts w:ascii="Arial" w:eastAsia="Times New Roman" w:hAnsi="Arial" w:cs="Arial"/>
-          <w:lang w:eastAsia="en-GB"/>
-        </w:rPr>
-        <w:t>hearingLocation.postcode</w:t>
-      </w:r>
-      <w:proofErr w:type="spellEnd"/>
-      <w:r>
-        <w:rPr>
-          <w:rFonts w:ascii="Arial" w:eastAsia="Times New Roman" w:hAnsi="Arial" w:cs="Arial"/>
-          <w:lang w:eastAsia="en-GB"/>
-        </w:rPr>
-        <w:t>&gt;&gt;, and &lt;&lt;es_&gt;&gt;</w:t>
+        <w:t>&lt;&lt;cs_{hearingLocation.site_name!=null}&gt;&gt;will take place at &lt;&lt;hearingLocation.site_name&gt;&gt;, &lt;&lt;hearingLocation.court_address&gt;&gt; &lt;&lt;hearingLocation.postcode&gt;&gt;, and &lt;&lt;es_&gt;&gt;</w:t>
       </w:r>
       <w:r>
         <w:rPr>
@@ -5055,21 +3870,12 @@
         </w:rPr>
         <w:t>&lt;&lt;cs_{</w:t>
       </w:r>
-      <w:proofErr w:type="spellStart"/>
-      <w:r>
-        <w:rPr>
-          <w:rFonts w:ascii="Arial" w:hAnsi="Arial" w:cs="Arial"/>
-          <w:lang w:val="en-US"/>
-        </w:rPr>
-        <w:t>hasBuildingDispute</w:t>
-      </w:r>
-      <w:proofErr w:type="spellEnd"/>
-      <w:r>
-        <w:rPr>
-          <w:rFonts w:ascii="Arial" w:hAnsi="Arial" w:cs="Arial"/>
-          <w:lang w:val="en-US"/>
-        </w:rPr>
-        <w:t>=true}&gt;&gt;</w:t>
+      <w:r>
+        <w:rPr>
+          <w:rFonts w:ascii="Arial" w:hAnsi="Arial" w:cs="Arial"/>
+          <w:lang w:val="en-US"/>
+        </w:rPr>
+        <w:t>hasBuildingDispute=true}&gt;&gt;</w:t>
       </w:r>
     </w:p>
     <w:p>
@@ -5224,100 +4030,42 @@
           <w:b/>
           <w:bCs/>
         </w:rPr>
-        <w:t>&lt;</w:t>
-      </w:r>
-      <w:proofErr w:type="gramStart"/>
-      <w:r>
-        <w:rPr>
-          <w:rFonts w:ascii="Arial" w:hAnsi="Arial" w:cs="Arial"/>
-          <w:b/>
-          <w:bCs/>
-        </w:rPr>
-        <w:t>&lt;</w:t>
+        <w:t>&lt;&lt;</w:t>
       </w:r>
       <w:r>
         <w:rPr>
           <w:rFonts w:ascii="Arial" w:eastAsia="Arial" w:hAnsi="Arial" w:cs="Arial"/>
           <w:bCs/>
         </w:rPr>
-        <w:t>{</w:t>
-      </w:r>
-      <w:proofErr w:type="spellStart"/>
-      <w:proofErr w:type="gramEnd"/>
+        <w:t>{dateFormat(</w:t>
+      </w:r>
+      <w:r>
+        <w:rPr>
+          <w:rFonts w:ascii="Arial" w:hAnsi="Arial" w:cs="Arial"/>
+          <w:lang w:val="en-US"/>
+        </w:rPr>
+        <w:t>fastTrackBuildingDispute</w:t>
+      </w:r>
+      <w:r>
+        <w:rPr>
+          <w:rFonts w:ascii="Arial" w:hAnsi="Arial" w:cs="Arial"/>
+          <w:lang w:val="en-US"/>
+        </w:rPr>
+        <w:t>.</w:t>
+      </w:r>
+      <w:r>
+        <w:rPr>
+          <w:rFonts w:ascii="Arial" w:hAnsi="Arial" w:cs="Arial"/>
+          <w:lang w:val="en-US"/>
+        </w:rPr>
+        <w:t>date1</w:t>
+      </w:r>
       <w:r>
         <w:rPr>
           <w:rFonts w:ascii="Arial" w:eastAsia="Arial" w:hAnsi="Arial" w:cs="Arial"/>
           <w:bCs/>
         </w:rPr>
-        <w:t>dateFormat</w:t>
-      </w:r>
-      <w:proofErr w:type="spellEnd"/>
-      <w:r>
-        <w:rPr>
-          <w:rFonts w:ascii="Arial" w:eastAsia="Arial" w:hAnsi="Arial" w:cs="Arial"/>
-          <w:bCs/>
-        </w:rPr>
-        <w:t>(</w:t>
-      </w:r>
-      <w:r>
-        <w:rPr>
-          <w:rFonts w:ascii="Arial" w:hAnsi="Arial" w:cs="Arial"/>
-          <w:lang w:val="en-US"/>
-        </w:rPr>
-        <w:t>fastTrackBuildingDispute</w:t>
-      </w:r>
-      <w:r>
-        <w:rPr>
-          <w:rFonts w:ascii="Arial" w:hAnsi="Arial" w:cs="Arial"/>
-          <w:lang w:val="en-US"/>
-        </w:rPr>
-        <w:t>.</w:t>
-      </w:r>
-      <w:r>
-        <w:rPr>
-          <w:rFonts w:ascii="Arial" w:hAnsi="Arial" w:cs="Arial"/>
-          <w:lang w:val="en-US"/>
-        </w:rPr>
-        <w:t>date1</w:t>
-      </w:r>
-      <w:r>
-        <w:rPr>
-          <w:rFonts w:ascii="Arial" w:eastAsia="Arial" w:hAnsi="Arial" w:cs="Arial"/>
-          <w:bCs/>
-        </w:rPr>
-        <w:t xml:space="preserve">, ‘dd MMMM </w:t>
-      </w:r>
-      <w:proofErr w:type="spellStart"/>
-      <w:r>
-        <w:rPr>
-          <w:rFonts w:ascii="Arial" w:eastAsia="Arial" w:hAnsi="Arial" w:cs="Arial"/>
-          <w:bCs/>
-        </w:rPr>
-        <w:t>yyyy</w:t>
-      </w:r>
-      <w:proofErr w:type="spellEnd"/>
-      <w:r>
-        <w:rPr>
-          <w:rFonts w:ascii="Arial" w:eastAsia="Arial" w:hAnsi="Arial" w:cs="Arial"/>
-          <w:bCs/>
-        </w:rPr>
-        <w:t>’, ‘</w:t>
-      </w:r>
-      <w:proofErr w:type="spellStart"/>
-      <w:r>
-        <w:rPr>
-          <w:rFonts w:ascii="Arial" w:eastAsia="Arial" w:hAnsi="Arial" w:cs="Arial"/>
-          <w:bCs/>
-        </w:rPr>
-        <w:t>yyyy</w:t>
-      </w:r>
-      <w:proofErr w:type="spellEnd"/>
-      <w:r>
-        <w:rPr>
-          <w:rFonts w:ascii="Arial" w:eastAsia="Arial" w:hAnsi="Arial" w:cs="Arial"/>
-          <w:bCs/>
-        </w:rPr>
-        <w:t>-MM-dd’</w:t>
+        <w:t>, ‘dd MMMM yyyy’, ‘yyyy-MM-dd’</w:t>
       </w:r>
       <w:r>
         <w:rPr>
@@ -5397,136 +4145,78 @@
           <w:b/>
           <w:bCs/>
         </w:rPr>
-        <w:t>&lt;</w:t>
-      </w:r>
-      <w:proofErr w:type="gramStart"/>
-      <w:r>
-        <w:rPr>
-          <w:rFonts w:ascii="Arial" w:hAnsi="Arial" w:cs="Arial"/>
-          <w:b/>
-          <w:bCs/>
-        </w:rPr>
-        <w:t>&lt;</w:t>
+        <w:t>&lt;&lt;</w:t>
       </w:r>
       <w:r>
         <w:rPr>
           <w:rFonts w:ascii="Arial" w:eastAsia="Arial" w:hAnsi="Arial" w:cs="Arial"/>
           <w:bCs/>
         </w:rPr>
-        <w:t>{</w:t>
-      </w:r>
-      <w:proofErr w:type="spellStart"/>
-      <w:proofErr w:type="gramEnd"/>
+        <w:t>{dateFormat(</w:t>
+      </w:r>
+      <w:r>
+        <w:rPr>
+          <w:rFonts w:ascii="Arial" w:hAnsi="Arial" w:cs="Arial"/>
+          <w:lang w:val="en-US"/>
+        </w:rPr>
+        <w:t>fastTrackBuildingDispute</w:t>
+      </w:r>
+      <w:r>
+        <w:rPr>
+          <w:rFonts w:ascii="Arial" w:hAnsi="Arial" w:cs="Arial"/>
+          <w:lang w:val="en-US"/>
+        </w:rPr>
+        <w:t>.</w:t>
+      </w:r>
+      <w:r>
+        <w:rPr>
+          <w:rFonts w:ascii="Arial" w:hAnsi="Arial" w:cs="Arial"/>
+          <w:lang w:val="en-US"/>
+        </w:rPr>
+        <w:t>date</w:t>
+      </w:r>
+      <w:r>
+        <w:rPr>
+          <w:rFonts w:ascii="Arial" w:hAnsi="Arial" w:cs="Arial"/>
+          <w:lang w:val="en-US"/>
+        </w:rPr>
+        <w:t>2</w:t>
+      </w:r>
       <w:r>
         <w:rPr>
           <w:rFonts w:ascii="Arial" w:eastAsia="Arial" w:hAnsi="Arial" w:cs="Arial"/>
           <w:bCs/>
         </w:rPr>
-        <w:t>dateFormat</w:t>
-      </w:r>
-      <w:proofErr w:type="spellEnd"/>
+        <w:t>, ‘dd MMMM yyyy’, ‘yyyy-MM-dd’</w:t>
+      </w:r>
       <w:r>
         <w:rPr>
           <w:rFonts w:ascii="Arial" w:eastAsia="Arial" w:hAnsi="Arial" w:cs="Arial"/>
           <w:bCs/>
         </w:rPr>
-        <w:t>(</w:t>
-      </w:r>
-      <w:r>
-        <w:rPr>
-          <w:rFonts w:ascii="Arial" w:hAnsi="Arial" w:cs="Arial"/>
-          <w:lang w:val="en-US"/>
-        </w:rPr>
-        <w:t>fastTrackBuildingDispute</w:t>
-      </w:r>
-      <w:r>
-        <w:rPr>
-          <w:rFonts w:ascii="Arial" w:hAnsi="Arial" w:cs="Arial"/>
-          <w:lang w:val="en-US"/>
+        <w:t>)</w:t>
+      </w:r>
+      <w:r>
+        <w:rPr>
+          <w:rFonts w:ascii="Arial" w:eastAsia="Arial" w:hAnsi="Arial" w:cs="Arial"/>
+          <w:bCs/>
+        </w:rPr>
+        <w:t>}</w:t>
+      </w:r>
+      <w:r>
+        <w:rPr>
+          <w:rFonts w:ascii="Arial" w:hAnsi="Arial" w:cs="Arial"/>
+          <w:b/>
+          <w:bCs/>
+        </w:rPr>
+        <w:t>&gt;&gt;</w:t>
+      </w:r>
+      <w:r>
+        <w:rPr>
+          <w:rFonts w:ascii="Arial" w:hAnsi="Arial" w:cs="Arial"/>
         </w:rPr>
         <w:t>.</w:t>
       </w:r>
-      <w:r>
-        <w:rPr>
-          <w:rFonts w:ascii="Arial" w:hAnsi="Arial" w:cs="Arial"/>
-          <w:lang w:val="en-US"/>
-        </w:rPr>
-        <w:t>date</w:t>
-      </w:r>
-      <w:r>
-        <w:rPr>
-          <w:rFonts w:ascii="Arial" w:hAnsi="Arial" w:cs="Arial"/>
-          <w:lang w:val="en-US"/>
-        </w:rPr>
-        <w:t>2</w:t>
-      </w:r>
-      <w:r>
-        <w:rPr>
-          <w:rFonts w:ascii="Arial" w:eastAsia="Arial" w:hAnsi="Arial" w:cs="Arial"/>
-          <w:bCs/>
-        </w:rPr>
-        <w:t xml:space="preserve">, ‘dd MMMM </w:t>
-      </w:r>
-      <w:proofErr w:type="spellStart"/>
-      <w:r>
-        <w:rPr>
-          <w:rFonts w:ascii="Arial" w:eastAsia="Arial" w:hAnsi="Arial" w:cs="Arial"/>
-          <w:bCs/>
-        </w:rPr>
-        <w:t>yyyy</w:t>
-      </w:r>
-      <w:proofErr w:type="spellEnd"/>
-      <w:r>
-        <w:rPr>
-          <w:rFonts w:ascii="Arial" w:eastAsia="Arial" w:hAnsi="Arial" w:cs="Arial"/>
-          <w:bCs/>
-        </w:rPr>
-        <w:t>’, ‘</w:t>
-      </w:r>
-      <w:proofErr w:type="spellStart"/>
-      <w:r>
-        <w:rPr>
-          <w:rFonts w:ascii="Arial" w:eastAsia="Arial" w:hAnsi="Arial" w:cs="Arial"/>
-          <w:bCs/>
-        </w:rPr>
-        <w:t>yyyy</w:t>
-      </w:r>
-      <w:proofErr w:type="spellEnd"/>
-      <w:r>
-        <w:rPr>
-          <w:rFonts w:ascii="Arial" w:eastAsia="Arial" w:hAnsi="Arial" w:cs="Arial"/>
-          <w:bCs/>
-        </w:rPr>
-        <w:t>-MM-dd’</w:t>
-      </w:r>
-      <w:r>
-        <w:rPr>
-          <w:rFonts w:ascii="Arial" w:eastAsia="Arial" w:hAnsi="Arial" w:cs="Arial"/>
-          <w:bCs/>
-        </w:rPr>
-        <w:t>)</w:t>
-      </w:r>
-      <w:r>
-        <w:rPr>
-          <w:rFonts w:ascii="Arial" w:eastAsia="Arial" w:hAnsi="Arial" w:cs="Arial"/>
-          <w:bCs/>
-        </w:rPr>
-        <w:t>}</w:t>
-      </w:r>
-      <w:r>
-        <w:rPr>
-          <w:rFonts w:ascii="Arial" w:hAnsi="Arial" w:cs="Arial"/>
-          <w:b/>
-          <w:bCs/>
-        </w:rPr>
-        <w:t>&gt;&gt;</w:t>
-      </w:r>
-      <w:r>
-        <w:rPr>
-          <w:rFonts w:ascii="Arial" w:hAnsi="Arial" w:cs="Arial"/>
-        </w:rPr>
-        <w:t>.</w:t>
-      </w:r>
     </w:p>
     <w:p>
       <w:pPr>
@@ -5559,90 +4249,41 @@
           <w:bCs/>
           <w:lang w:val="es-ES"/>
         </w:rPr>
-        <w:t>&lt;&lt;</w:t>
-      </w:r>
-      <w:proofErr w:type="spellStart"/>
-      <w:r>
-        <w:rPr>
-          <w:rFonts w:ascii="Arial" w:hAnsi="Arial" w:cs="Arial"/>
-          <w:bCs/>
+        <w:t>&lt;&lt;cs_{</w:t>
+      </w:r>
+      <w:r>
+        <w:rPr>
+          <w:rFonts w:ascii="Arial" w:hAnsi="Arial" w:cs="Arial"/>
           <w:lang w:val="es-ES"/>
         </w:rPr>
-        <w:t>cs</w:t>
-      </w:r>
-      <w:proofErr w:type="spellEnd"/>
-      <w:r>
-        <w:rPr>
-          <w:rFonts w:ascii="Arial" w:hAnsi="Arial" w:cs="Arial"/>
-          <w:bCs/>
+        <w:t>hasClinicalNegligence=true</w:t>
+      </w:r>
+      <w:r>
+        <w:rPr>
+          <w:rFonts w:ascii="Arial" w:hAnsi="Arial" w:cs="Arial"/>
           <w:lang w:val="es-ES"/>
         </w:rPr>
-        <w:t>_{</w:t>
-      </w:r>
-      <w:proofErr w:type="spellStart"/>
-      <w:r>
-        <w:rPr>
-          <w:rFonts w:ascii="Arial" w:hAnsi="Arial" w:cs="Arial"/>
+        <w:t>}&gt;&gt;</w:t>
+      </w:r>
+    </w:p>
+    <w:p>
+      <w:pPr>
+        <w:rPr>
+          <w:rFonts w:ascii="Arial" w:hAnsi="Arial" w:cs="Arial"/>
+          <w:b/>
+          <w:bCs/>
           <w:lang w:val="es-ES"/>
         </w:rPr>
-        <w:t>hasClinicalNegligence</w:t>
-      </w:r>
-      <w:proofErr w:type="spellEnd"/>
-      <w:r>
-        <w:rPr>
-          <w:rFonts w:ascii="Arial" w:hAnsi="Arial" w:cs="Arial"/>
+      </w:pPr>
+      <w:r>
+        <w:rPr>
+          <w:rFonts w:ascii="Arial" w:hAnsi="Arial" w:cs="Arial"/>
+          <w:b/>
+          <w:bCs/>
           <w:lang w:val="es-ES"/>
         </w:rPr>
-        <w:t>=true</w:t>
-      </w:r>
-      <w:r>
-        <w:rPr>
-          <w:rFonts w:ascii="Arial" w:hAnsi="Arial" w:cs="Arial"/>
-          <w:lang w:val="es-ES"/>
-        </w:rPr>
-        <w:t>}&gt;&gt;</w:t>
-      </w:r>
-    </w:p>
-    <w:p>
-      <w:pPr>
-        <w:rPr>
-          <w:rFonts w:ascii="Arial" w:hAnsi="Arial" w:cs="Arial"/>
-          <w:b/>
-          <w:bCs/>
-          <w:lang w:val="es-ES"/>
-        </w:rPr>
-      </w:pPr>
-      <w:proofErr w:type="spellStart"/>
-      <w:r>
-        <w:rPr>
-          <w:rFonts w:ascii="Arial" w:hAnsi="Arial" w:cs="Arial"/>
-          <w:b/>
-          <w:bCs/>
-          <w:lang w:val="es-ES"/>
-        </w:rPr>
-        <w:t>Clinical</w:t>
-      </w:r>
-      <w:proofErr w:type="spellEnd"/>
-      <w:r>
-        <w:rPr>
-          <w:rFonts w:ascii="Arial" w:hAnsi="Arial" w:cs="Arial"/>
-          <w:b/>
-          <w:bCs/>
-          <w:lang w:val="es-ES"/>
-        </w:rPr>
-        <w:t xml:space="preserve"> </w:t>
-      </w:r>
-      <w:proofErr w:type="spellStart"/>
-      <w:r>
-        <w:rPr>
-          <w:rFonts w:ascii="Arial" w:hAnsi="Arial" w:cs="Arial"/>
-          <w:b/>
-          <w:bCs/>
-          <w:lang w:val="es-ES"/>
-        </w:rPr>
-        <w:t>negligence</w:t>
-      </w:r>
-      <w:proofErr w:type="spellEnd"/>
+        <w:t>Clinical negligence</w:t>
+      </w:r>
     </w:p>
     <w:p>
       <w:pPr>
@@ -5836,21 +4477,12 @@
         </w:rPr>
         <w:t>&lt;&lt;cs_{</w:t>
       </w:r>
-      <w:proofErr w:type="spellStart"/>
-      <w:r>
-        <w:rPr>
-          <w:rFonts w:ascii="Arial" w:hAnsi="Arial" w:cs="Arial"/>
-          <w:lang w:val="en-US"/>
-        </w:rPr>
-        <w:t>hasCreditHire</w:t>
-      </w:r>
-      <w:proofErr w:type="spellEnd"/>
-      <w:r>
-        <w:rPr>
-          <w:rFonts w:ascii="Arial" w:hAnsi="Arial" w:cs="Arial"/>
-          <w:lang w:val="en-US"/>
-        </w:rPr>
-        <w:t>=true</w:t>
+      <w:r>
+        <w:rPr>
+          <w:rFonts w:ascii="Arial" w:hAnsi="Arial" w:cs="Arial"/>
+          <w:lang w:val="en-US"/>
+        </w:rPr>
+        <w:t>hasCreditHire=true</w:t>
       </w:r>
       <w:r>
         <w:rPr>
@@ -5874,18 +4506,8 @@
           <w:b/>
           <w:bCs/>
         </w:rPr>
-        <w:t xml:space="preserve">Credit </w:t>
-      </w:r>
-      <w:proofErr w:type="gramStart"/>
-      <w:r>
-        <w:rPr>
-          <w:rFonts w:ascii="Arial" w:hAnsi="Arial" w:cs="Arial"/>
-          <w:b/>
-          <w:bCs/>
-        </w:rPr>
-        <w:t>hire</w:t>
-      </w:r>
-      <w:proofErr w:type="gramEnd"/>
+        <w:t>Credit hire</w:t>
+      </w:r>
     </w:p>
     <w:p>
       <w:pPr>
@@ -5993,100 +4615,42 @@
           <w:b/>
           <w:bCs/>
         </w:rPr>
-        <w:t>&lt;</w:t>
-      </w:r>
-      <w:proofErr w:type="gramStart"/>
-      <w:r>
-        <w:rPr>
-          <w:rFonts w:ascii="Arial" w:hAnsi="Arial" w:cs="Arial"/>
-          <w:b/>
-          <w:bCs/>
-        </w:rPr>
-        <w:t>&lt;</w:t>
+        <w:t>&lt;&lt;</w:t>
       </w:r>
       <w:r>
         <w:rPr>
           <w:rFonts w:ascii="Arial" w:eastAsia="Arial" w:hAnsi="Arial" w:cs="Arial"/>
           <w:bCs/>
         </w:rPr>
-        <w:t>{</w:t>
-      </w:r>
-      <w:proofErr w:type="spellStart"/>
-      <w:proofErr w:type="gramEnd"/>
+        <w:t>{dateFormat(</w:t>
+      </w:r>
+      <w:r>
+        <w:rPr>
+          <w:rFonts w:ascii="Arial" w:hAnsi="Arial" w:cs="Arial"/>
+          <w:lang w:val="en-US"/>
+        </w:rPr>
+        <w:t>fastTrackCreditHire</w:t>
+      </w:r>
+      <w:r>
+        <w:rPr>
+          <w:rFonts w:ascii="Arial" w:hAnsi="Arial" w:cs="Arial"/>
+          <w:lang w:val="en-US"/>
+        </w:rPr>
+        <w:t>.</w:t>
+      </w:r>
+      <w:r>
+        <w:rPr>
+          <w:rFonts w:ascii="Arial" w:hAnsi="Arial" w:cs="Arial"/>
+          <w:lang w:val="en-US"/>
+        </w:rPr>
+        <w:t>date1</w:t>
+      </w:r>
       <w:r>
         <w:rPr>
           <w:rFonts w:ascii="Arial" w:eastAsia="Arial" w:hAnsi="Arial" w:cs="Arial"/>
           <w:bCs/>
         </w:rPr>
-        <w:t>dateFormat</w:t>
-      </w:r>
-      <w:proofErr w:type="spellEnd"/>
-      <w:r>
-        <w:rPr>
-          <w:rFonts w:ascii="Arial" w:eastAsia="Arial" w:hAnsi="Arial" w:cs="Arial"/>
-          <w:bCs/>
-        </w:rPr>
-        <w:t>(</w:t>
-      </w:r>
-      <w:r>
-        <w:rPr>
-          <w:rFonts w:ascii="Arial" w:hAnsi="Arial" w:cs="Arial"/>
-          <w:lang w:val="en-US"/>
-        </w:rPr>
-        <w:t>fastTrackCreditHire</w:t>
-      </w:r>
-      <w:r>
-        <w:rPr>
-          <w:rFonts w:ascii="Arial" w:hAnsi="Arial" w:cs="Arial"/>
-          <w:lang w:val="en-US"/>
-        </w:rPr>
-        <w:t>.</w:t>
-      </w:r>
-      <w:r>
-        <w:rPr>
-          <w:rFonts w:ascii="Arial" w:hAnsi="Arial" w:cs="Arial"/>
-          <w:lang w:val="en-US"/>
-        </w:rPr>
-        <w:t>date1</w:t>
-      </w:r>
-      <w:r>
-        <w:rPr>
-          <w:rFonts w:ascii="Arial" w:eastAsia="Arial" w:hAnsi="Arial" w:cs="Arial"/>
-          <w:bCs/>
-        </w:rPr>
-        <w:t xml:space="preserve">, ‘dd MMMM </w:t>
-      </w:r>
-      <w:proofErr w:type="spellStart"/>
-      <w:r>
-        <w:rPr>
-          <w:rFonts w:ascii="Arial" w:eastAsia="Arial" w:hAnsi="Arial" w:cs="Arial"/>
-          <w:bCs/>
-        </w:rPr>
-        <w:t>yyyy</w:t>
-      </w:r>
-      <w:proofErr w:type="spellEnd"/>
-      <w:r>
-        <w:rPr>
-          <w:rFonts w:ascii="Arial" w:eastAsia="Arial" w:hAnsi="Arial" w:cs="Arial"/>
-          <w:bCs/>
-        </w:rPr>
-        <w:t>’, ‘</w:t>
-      </w:r>
-      <w:proofErr w:type="spellStart"/>
-      <w:r>
-        <w:rPr>
-          <w:rFonts w:ascii="Arial" w:eastAsia="Arial" w:hAnsi="Arial" w:cs="Arial"/>
-          <w:bCs/>
-        </w:rPr>
-        <w:t>yyyy</w:t>
-      </w:r>
-      <w:proofErr w:type="spellEnd"/>
-      <w:r>
-        <w:rPr>
-          <w:rFonts w:ascii="Arial" w:eastAsia="Arial" w:hAnsi="Arial" w:cs="Arial"/>
-          <w:bCs/>
-        </w:rPr>
-        <w:t>-MM-dd’</w:t>
+        <w:t>, ‘dd MMMM yyyy’, ‘yyyy-MM-dd’</w:t>
       </w:r>
       <w:r>
         <w:rPr>
@@ -6178,40 +4742,130 @@
           <w:b/>
           <w:bCs/>
         </w:rPr>
-        <w:t>&lt;</w:t>
-      </w:r>
-      <w:proofErr w:type="gramStart"/>
-      <w:r>
-        <w:rPr>
-          <w:rFonts w:ascii="Arial" w:hAnsi="Arial" w:cs="Arial"/>
-          <w:b/>
-          <w:bCs/>
-        </w:rPr>
-        <w:t>&lt;</w:t>
+        <w:t>&lt;&lt;</w:t>
       </w:r>
       <w:r>
         <w:rPr>
           <w:rFonts w:ascii="Arial" w:eastAsia="Arial" w:hAnsi="Arial" w:cs="Arial"/>
           <w:bCs/>
         </w:rPr>
-        <w:t>{</w:t>
-      </w:r>
-      <w:proofErr w:type="spellStart"/>
-      <w:proofErr w:type="gramEnd"/>
+        <w:t>{dateFormat(</w:t>
+      </w:r>
+      <w:r>
+        <w:rPr>
+          <w:rFonts w:ascii="Arial" w:hAnsi="Arial" w:cs="Arial"/>
+          <w:lang w:val="en-US"/>
+        </w:rPr>
+        <w:t>fastTrackCreditHire</w:t>
+      </w:r>
+      <w:r>
+        <w:rPr>
+          <w:rFonts w:ascii="Arial" w:hAnsi="Arial" w:cs="Arial"/>
+          <w:lang w:val="en-US"/>
+        </w:rPr>
+        <w:t>.</w:t>
+      </w:r>
+      <w:r>
+        <w:rPr>
+          <w:rFonts w:ascii="Arial" w:hAnsi="Arial" w:cs="Arial"/>
+          <w:lang w:val="en-US"/>
+        </w:rPr>
+        <w:t>date</w:t>
+      </w:r>
+      <w:r>
+        <w:rPr>
+          <w:rFonts w:ascii="Arial" w:hAnsi="Arial" w:cs="Arial"/>
+          <w:lang w:val="en-US"/>
+        </w:rPr>
+        <w:t>2</w:t>
+      </w:r>
       <w:r>
         <w:rPr>
           <w:rFonts w:ascii="Arial" w:eastAsia="Arial" w:hAnsi="Arial" w:cs="Arial"/>
           <w:bCs/>
         </w:rPr>
-        <w:t>dateFormat</w:t>
-      </w:r>
-      <w:proofErr w:type="spellEnd"/>
+        <w:t>, ‘dd MMMM yyyy’, ‘yyyy-MM-dd’</w:t>
+      </w:r>
       <w:r>
         <w:rPr>
           <w:rFonts w:ascii="Arial" w:eastAsia="Arial" w:hAnsi="Arial" w:cs="Arial"/>
           <w:bCs/>
         </w:rPr>
-        <w:t>(</w:t>
+        <w:t>)</w:t>
+      </w:r>
+      <w:r>
+        <w:rPr>
+          <w:rFonts w:ascii="Arial" w:eastAsia="Arial" w:hAnsi="Arial" w:cs="Arial"/>
+          <w:bCs/>
+        </w:rPr>
+        <w:t>}</w:t>
+      </w:r>
+      <w:r>
+        <w:rPr>
+          <w:rFonts w:ascii="Arial" w:hAnsi="Arial" w:cs="Arial"/>
+          <w:b/>
+          <w:bCs/>
+        </w:rPr>
+        <w:t>&gt;&gt;</w:t>
+      </w:r>
+      <w:r>
+        <w:rPr>
+          <w:rFonts w:ascii="Arial" w:hAnsi="Arial" w:cs="Arial"/>
+        </w:rPr>
+        <w:t>.</w:t>
+      </w:r>
+      <w:r>
+        <w:rPr>
+          <w:rFonts w:ascii="Arial" w:hAnsi="Arial" w:cs="Arial"/>
+        </w:rPr>
+        <w:t xml:space="preserve"> &lt;&lt;</w:t>
+      </w:r>
+      <w:r>
+        <w:rPr>
+          <w:rFonts w:ascii="Arial" w:hAnsi="Arial" w:cs="Arial"/>
+          <w:lang w:val="en-US"/>
+        </w:rPr>
+        <w:t>fastTrackCreditHire.input5</w:t>
+      </w:r>
+      <w:r>
+        <w:rPr>
+          <w:rFonts w:ascii="Arial" w:hAnsi="Arial" w:cs="Arial"/>
+        </w:rPr>
+        <w:t>&gt;&gt; &lt;&lt;</w:t>
+      </w:r>
+      <w:r>
+        <w:rPr>
+          <w:rFonts w:ascii="Arial" w:hAnsi="Arial" w:cs="Arial"/>
+          <w:lang w:val="en-US"/>
+        </w:rPr>
+        <w:t>fastTrackCreditHire.input6</w:t>
+      </w:r>
+      <w:r>
+        <w:rPr>
+          <w:rFonts w:ascii="Arial" w:hAnsi="Arial" w:cs="Arial"/>
+        </w:rPr>
+        <w:t>&gt;&gt;</w:t>
+      </w:r>
+      <w:r>
+        <w:rPr>
+          <w:rFonts w:ascii="Arial" w:hAnsi="Arial" w:cs="Arial"/>
+        </w:rPr>
+        <w:t xml:space="preserve"> </w:t>
+      </w:r>
+      <w:r>
+        <w:rPr>
+          <w:rFonts w:ascii="Arial" w:hAnsi="Arial" w:cs="Arial"/>
+          <w:b/>
+          <w:bCs/>
+        </w:rPr>
+        <w:t>&lt;&lt;</w:t>
+      </w:r>
+      <w:r>
+        <w:rPr>
+          <w:rFonts w:ascii="Arial" w:eastAsia="Arial" w:hAnsi="Arial" w:cs="Arial"/>
+          <w:bCs/>
+        </w:rPr>
+        <w:t>{dateFormat(</w:t>
       </w:r>
       <w:r>
         <w:rPr>
@@ -6239,359 +4893,105 @@
           <w:rFonts w:ascii="Arial" w:hAnsi="Arial" w:cs="Arial"/>
           <w:lang w:val="en-US"/>
         </w:rPr>
-        <w:t>2</w:t>
+        <w:t>3</w:t>
       </w:r>
       <w:r>
         <w:rPr>
           <w:rFonts w:ascii="Arial" w:eastAsia="Arial" w:hAnsi="Arial" w:cs="Arial"/>
           <w:bCs/>
         </w:rPr>
-        <w:t xml:space="preserve">, ‘dd MMMM </w:t>
-      </w:r>
-      <w:proofErr w:type="spellStart"/>
+        <w:t>, ‘dd MMMM yyyy’, ‘yyyy-MM-dd’</w:t>
+      </w:r>
       <w:r>
         <w:rPr>
           <w:rFonts w:ascii="Arial" w:eastAsia="Arial" w:hAnsi="Arial" w:cs="Arial"/>
           <w:bCs/>
         </w:rPr>
-        <w:t>yyyy</w:t>
-      </w:r>
-      <w:proofErr w:type="spellEnd"/>
+        <w:t>)</w:t>
+      </w:r>
       <w:r>
         <w:rPr>
           <w:rFonts w:ascii="Arial" w:eastAsia="Arial" w:hAnsi="Arial" w:cs="Arial"/>
           <w:bCs/>
         </w:rPr>
-        <w:t>’, ‘</w:t>
-      </w:r>
-      <w:proofErr w:type="spellStart"/>
+        <w:t>}</w:t>
+      </w:r>
+      <w:r>
+        <w:rPr>
+          <w:rFonts w:ascii="Arial" w:hAnsi="Arial" w:cs="Arial"/>
+          <w:b/>
+          <w:bCs/>
+        </w:rPr>
+        <w:t xml:space="preserve">&gt;&gt; </w:t>
+      </w:r>
+      <w:r>
+        <w:rPr>
+          <w:rFonts w:ascii="Arial" w:hAnsi="Arial" w:cs="Arial"/>
+        </w:rPr>
+        <w:t>&lt;&lt;</w:t>
+      </w:r>
+      <w:r>
+        <w:rPr>
+          <w:rFonts w:ascii="Arial" w:hAnsi="Arial" w:cs="Arial"/>
+          <w:lang w:val="en-US"/>
+        </w:rPr>
+        <w:t>fastTrackCreditHire.input7</w:t>
+      </w:r>
+      <w:r>
+        <w:rPr>
+          <w:rFonts w:ascii="Arial" w:hAnsi="Arial" w:cs="Arial"/>
+        </w:rPr>
+        <w:t xml:space="preserve">&gt;&gt; </w:t>
+      </w:r>
+      <w:r>
+        <w:rPr>
+          <w:rFonts w:ascii="Arial" w:hAnsi="Arial" w:cs="Arial"/>
+          <w:b/>
+          <w:bCs/>
+        </w:rPr>
+        <w:t>&lt;&lt;</w:t>
+      </w:r>
       <w:r>
         <w:rPr>
           <w:rFonts w:ascii="Arial" w:eastAsia="Arial" w:hAnsi="Arial" w:cs="Arial"/>
           <w:bCs/>
         </w:rPr>
-        <w:t>yyyy</w:t>
-      </w:r>
-      <w:proofErr w:type="spellEnd"/>
+        <w:t>{dateFormat(</w:t>
+      </w:r>
+      <w:r>
+        <w:rPr>
+          <w:rFonts w:ascii="Arial" w:hAnsi="Arial" w:cs="Arial"/>
+          <w:lang w:val="en-US"/>
+        </w:rPr>
+        <w:t>fastTrackCreditHire</w:t>
+      </w:r>
+      <w:r>
+        <w:rPr>
+          <w:rFonts w:ascii="Arial" w:hAnsi="Arial" w:cs="Arial"/>
+          <w:lang w:val="en-US"/>
+        </w:rPr>
+        <w:t>.</w:t>
+      </w:r>
+      <w:r>
+        <w:rPr>
+          <w:rFonts w:ascii="Arial" w:hAnsi="Arial" w:cs="Arial"/>
+          <w:lang w:val="en-US"/>
+        </w:rPr>
+        <w:t>date</w:t>
+      </w:r>
+      <w:r>
+        <w:rPr>
+          <w:rFonts w:ascii="Arial" w:hAnsi="Arial" w:cs="Arial"/>
+          <w:lang w:val="en-US"/>
+        </w:rPr>
+        <w:t>4</w:t>
+      </w:r>
       <w:r>
         <w:rPr>
           <w:rFonts w:ascii="Arial" w:eastAsia="Arial" w:hAnsi="Arial" w:cs="Arial"/>
           <w:bCs/>
         </w:rPr>
-        <w:t>-MM-dd’</w:t>
-      </w:r>
-      <w:r>
-        <w:rPr>
-          <w:rFonts w:ascii="Arial" w:eastAsia="Arial" w:hAnsi="Arial" w:cs="Arial"/>
-          <w:bCs/>
-        </w:rPr>
-        <w:t>)</w:t>
-      </w:r>
-      <w:r>
-        <w:rPr>
-          <w:rFonts w:ascii="Arial" w:eastAsia="Arial" w:hAnsi="Arial" w:cs="Arial"/>
-          <w:bCs/>
-        </w:rPr>
-        <w:t>}</w:t>
-      </w:r>
-      <w:r>
-        <w:rPr>
-          <w:rFonts w:ascii="Arial" w:hAnsi="Arial" w:cs="Arial"/>
-          <w:b/>
-          <w:bCs/>
-        </w:rPr>
-        <w:t>&gt;&gt;</w:t>
-      </w:r>
-      <w:r>
-        <w:rPr>
-          <w:rFonts w:ascii="Arial" w:hAnsi="Arial" w:cs="Arial"/>
-        </w:rPr>
-        <w:t>.</w:t>
-      </w:r>
-      <w:r>
-        <w:rPr>
-          <w:rFonts w:ascii="Arial" w:hAnsi="Arial" w:cs="Arial"/>
-        </w:rPr>
-        <w:t xml:space="preserve"> &lt;&lt;</w:t>
-      </w:r>
-      <w:r>
-        <w:rPr>
-          <w:rFonts w:ascii="Arial" w:hAnsi="Arial" w:cs="Arial"/>
-          <w:lang w:val="en-US"/>
-        </w:rPr>
-        <w:t>fastTrackCreditHire.input5</w:t>
-      </w:r>
-      <w:r>
-        <w:rPr>
-          <w:rFonts w:ascii="Arial" w:hAnsi="Arial" w:cs="Arial"/>
-        </w:rPr>
-        <w:t>&gt;&gt; &lt;&lt;</w:t>
-      </w:r>
-      <w:r>
-        <w:rPr>
-          <w:rFonts w:ascii="Arial" w:hAnsi="Arial" w:cs="Arial"/>
-          <w:lang w:val="en-US"/>
-        </w:rPr>
-        <w:t>fastTrackCreditHire.input6</w:t>
-      </w:r>
-      <w:r>
-        <w:rPr>
-          <w:rFonts w:ascii="Arial" w:hAnsi="Arial" w:cs="Arial"/>
-        </w:rPr>
-        <w:t>&gt;&gt;</w:t>
-      </w:r>
-      <w:r>
-        <w:rPr>
-          <w:rFonts w:ascii="Arial" w:hAnsi="Arial" w:cs="Arial"/>
-        </w:rPr>
-        <w:t xml:space="preserve"> </w:t>
-      </w:r>
-      <w:r>
-        <w:rPr>
-          <w:rFonts w:ascii="Arial" w:hAnsi="Arial" w:cs="Arial"/>
-          <w:b/>
-          <w:bCs/>
-        </w:rPr>
-        <w:t>&lt;</w:t>
-      </w:r>
-      <w:proofErr w:type="gramStart"/>
-      <w:r>
-        <w:rPr>
-          <w:rFonts w:ascii="Arial" w:hAnsi="Arial" w:cs="Arial"/>
-          <w:b/>
-          <w:bCs/>
-        </w:rPr>
-        <w:t>&lt;</w:t>
-      </w:r>
-      <w:r>
-        <w:rPr>
-          <w:rFonts w:ascii="Arial" w:eastAsia="Arial" w:hAnsi="Arial" w:cs="Arial"/>
-          <w:bCs/>
-        </w:rPr>
-        <w:t>{</w:t>
-      </w:r>
-      <w:proofErr w:type="spellStart"/>
-      <w:proofErr w:type="gramEnd"/>
-      <w:r>
-        <w:rPr>
-          <w:rFonts w:ascii="Arial" w:eastAsia="Arial" w:hAnsi="Arial" w:cs="Arial"/>
-          <w:bCs/>
-        </w:rPr>
-        <w:t>dateFormat</w:t>
-      </w:r>
-      <w:proofErr w:type="spellEnd"/>
-      <w:r>
-        <w:rPr>
-          <w:rFonts w:ascii="Arial" w:eastAsia="Arial" w:hAnsi="Arial" w:cs="Arial"/>
-          <w:bCs/>
-        </w:rPr>
-        <w:t>(</w:t>
-      </w:r>
-      <w:r>
-        <w:rPr>
-          <w:rFonts w:ascii="Arial" w:hAnsi="Arial" w:cs="Arial"/>
-          <w:lang w:val="en-US"/>
-        </w:rPr>
-        <w:t>fastTrackCreditHire</w:t>
-      </w:r>
-      <w:r>
-        <w:rPr>
-          <w:rFonts w:ascii="Arial" w:hAnsi="Arial" w:cs="Arial"/>
-          <w:lang w:val="en-US"/>
-        </w:rPr>
-        <w:t>.</w:t>
-      </w:r>
-      <w:r>
-        <w:rPr>
-          <w:rFonts w:ascii="Arial" w:hAnsi="Arial" w:cs="Arial"/>
-          <w:lang w:val="en-US"/>
-        </w:rPr>
-        <w:t>date</w:t>
-      </w:r>
-      <w:r>
-        <w:rPr>
-          <w:rFonts w:ascii="Arial" w:hAnsi="Arial" w:cs="Arial"/>
-          <w:lang w:val="en-US"/>
-        </w:rPr>
-        <w:t>3</w:t>
-      </w:r>
-      <w:r>
-        <w:rPr>
-          <w:rFonts w:ascii="Arial" w:eastAsia="Arial" w:hAnsi="Arial" w:cs="Arial"/>
-          <w:bCs/>
-        </w:rPr>
-        <w:t xml:space="preserve">, ‘dd MMMM </w:t>
-      </w:r>
-      <w:proofErr w:type="spellStart"/>
-      <w:r>
-        <w:rPr>
-          <w:rFonts w:ascii="Arial" w:eastAsia="Arial" w:hAnsi="Arial" w:cs="Arial"/>
-          <w:bCs/>
-        </w:rPr>
-        <w:t>yyyy</w:t>
-      </w:r>
-      <w:proofErr w:type="spellEnd"/>
-      <w:r>
-        <w:rPr>
-          <w:rFonts w:ascii="Arial" w:eastAsia="Arial" w:hAnsi="Arial" w:cs="Arial"/>
-          <w:bCs/>
-        </w:rPr>
-        <w:t>’, ‘</w:t>
-      </w:r>
-      <w:proofErr w:type="spellStart"/>
-      <w:r>
-        <w:rPr>
-          <w:rFonts w:ascii="Arial" w:eastAsia="Arial" w:hAnsi="Arial" w:cs="Arial"/>
-          <w:bCs/>
-        </w:rPr>
-        <w:t>yyyy</w:t>
-      </w:r>
-      <w:proofErr w:type="spellEnd"/>
-      <w:r>
-        <w:rPr>
-          <w:rFonts w:ascii="Arial" w:eastAsia="Arial" w:hAnsi="Arial" w:cs="Arial"/>
-          <w:bCs/>
-        </w:rPr>
-        <w:t>-MM-dd’</w:t>
-      </w:r>
-      <w:r>
-        <w:rPr>
-          <w:rFonts w:ascii="Arial" w:eastAsia="Arial" w:hAnsi="Arial" w:cs="Arial"/>
-          <w:bCs/>
-        </w:rPr>
-        <w:t>)</w:t>
-      </w:r>
-      <w:r>
-        <w:rPr>
-          <w:rFonts w:ascii="Arial" w:eastAsia="Arial" w:hAnsi="Arial" w:cs="Arial"/>
-          <w:bCs/>
-        </w:rPr>
-        <w:t>}</w:t>
-      </w:r>
-      <w:r>
-        <w:rPr>
-          <w:rFonts w:ascii="Arial" w:hAnsi="Arial" w:cs="Arial"/>
-          <w:b/>
-          <w:bCs/>
-        </w:rPr>
-        <w:t xml:space="preserve">&gt;&gt; </w:t>
-      </w:r>
-      <w:r>
-        <w:rPr>
-          <w:rFonts w:ascii="Arial" w:hAnsi="Arial" w:cs="Arial"/>
-        </w:rPr>
-        <w:t>&lt;&lt;</w:t>
-      </w:r>
-      <w:r>
-        <w:rPr>
-          <w:rFonts w:ascii="Arial" w:hAnsi="Arial" w:cs="Arial"/>
-          <w:lang w:val="en-US"/>
-        </w:rPr>
-        <w:t>fastTrackCreditHire.input7</w:t>
-      </w:r>
-      <w:r>
-        <w:rPr>
-          <w:rFonts w:ascii="Arial" w:hAnsi="Arial" w:cs="Arial"/>
-        </w:rPr>
-        <w:t xml:space="preserve">&gt;&gt; </w:t>
-      </w:r>
-      <w:r>
-        <w:rPr>
-          <w:rFonts w:ascii="Arial" w:hAnsi="Arial" w:cs="Arial"/>
-          <w:b/>
-          <w:bCs/>
-        </w:rPr>
-        <w:t>&lt;&lt;</w:t>
-      </w:r>
-      <w:r>
-        <w:rPr>
-          <w:rFonts w:ascii="Arial" w:eastAsia="Arial" w:hAnsi="Arial" w:cs="Arial"/>
-          <w:bCs/>
-        </w:rPr>
-        <w:t>{</w:t>
-      </w:r>
-      <w:proofErr w:type="spellStart"/>
-      <w:r>
-        <w:rPr>
-          <w:rFonts w:ascii="Arial" w:eastAsia="Arial" w:hAnsi="Arial" w:cs="Arial"/>
-          <w:bCs/>
-        </w:rPr>
-        <w:t>dateFormat</w:t>
-      </w:r>
-      <w:proofErr w:type="spellEnd"/>
-      <w:r>
-        <w:rPr>
-          <w:rFonts w:ascii="Arial" w:eastAsia="Arial" w:hAnsi="Arial" w:cs="Arial"/>
-          <w:bCs/>
-        </w:rPr>
-        <w:t>(</w:t>
-      </w:r>
-      <w:r>
-        <w:rPr>
-          <w:rFonts w:ascii="Arial" w:hAnsi="Arial" w:cs="Arial"/>
-          <w:lang w:val="en-US"/>
-        </w:rPr>
-        <w:t>fastTrackCreditHire</w:t>
-      </w:r>
-      <w:r>
-        <w:rPr>
-          <w:rFonts w:ascii="Arial" w:hAnsi="Arial" w:cs="Arial"/>
-          <w:lang w:val="en-US"/>
-        </w:rPr>
-        <w:t>.</w:t>
-      </w:r>
-      <w:r>
-        <w:rPr>
-          <w:rFonts w:ascii="Arial" w:hAnsi="Arial" w:cs="Arial"/>
-          <w:lang w:val="en-US"/>
-        </w:rPr>
-        <w:t>date</w:t>
-      </w:r>
-      <w:r>
-        <w:rPr>
-          <w:rFonts w:ascii="Arial" w:hAnsi="Arial" w:cs="Arial"/>
-          <w:lang w:val="en-US"/>
-        </w:rPr>
-        <w:t>4</w:t>
-      </w:r>
-      <w:r>
-        <w:rPr>
-          <w:rFonts w:ascii="Arial" w:eastAsia="Arial" w:hAnsi="Arial" w:cs="Arial"/>
-          <w:bCs/>
-        </w:rPr>
-        <w:t xml:space="preserve">, ‘dd MMMM </w:t>
-      </w:r>
-      <w:proofErr w:type="spellStart"/>
-      <w:r>
-        <w:rPr>
-          <w:rFonts w:ascii="Arial" w:eastAsia="Arial" w:hAnsi="Arial" w:cs="Arial"/>
-          <w:bCs/>
-        </w:rPr>
-        <w:t>yyyy</w:t>
-      </w:r>
-      <w:proofErr w:type="spellEnd"/>
-      <w:r>
-        <w:rPr>
-          <w:rFonts w:ascii="Arial" w:eastAsia="Arial" w:hAnsi="Arial" w:cs="Arial"/>
-          <w:bCs/>
-        </w:rPr>
-        <w:t>’, ‘</w:t>
-      </w:r>
-      <w:proofErr w:type="spellStart"/>
-      <w:r>
-        <w:rPr>
-          <w:rFonts w:ascii="Arial" w:eastAsia="Arial" w:hAnsi="Arial" w:cs="Arial"/>
-          <w:bCs/>
-        </w:rPr>
-        <w:t>yyyy</w:t>
-      </w:r>
-      <w:proofErr w:type="spellEnd"/>
-      <w:r>
-        <w:rPr>
-          <w:rFonts w:ascii="Arial" w:eastAsia="Arial" w:hAnsi="Arial" w:cs="Arial"/>
-          <w:bCs/>
-        </w:rPr>
-        <w:t>-MM-dd’</w:t>
+        <w:t>, ‘dd MMMM yyyy’, ‘yyyy-MM-dd’</w:t>
       </w:r>
       <w:r>
         <w:rPr>
@@ -6691,21 +5091,12 @@
         </w:rPr>
         <w:t>&lt;&lt;cs_{</w:t>
       </w:r>
-      <w:proofErr w:type="spellStart"/>
-      <w:r>
-        <w:rPr>
-          <w:rFonts w:ascii="Arial" w:hAnsi="Arial" w:cs="Arial"/>
-          <w:lang w:val="en-US"/>
-        </w:rPr>
-        <w:t>hasEmployersLiability</w:t>
-      </w:r>
-      <w:proofErr w:type="spellEnd"/>
-      <w:r>
-        <w:rPr>
-          <w:rFonts w:ascii="Arial" w:hAnsi="Arial" w:cs="Arial"/>
-          <w:lang w:val="en-US"/>
-        </w:rPr>
-        <w:t>=true</w:t>
+      <w:r>
+        <w:rPr>
+          <w:rFonts w:ascii="Arial" w:hAnsi="Arial" w:cs="Arial"/>
+          <w:lang w:val="en-US"/>
+        </w:rPr>
+        <w:t>hasEmployersLiability=true</w:t>
       </w:r>
       <w:r>
         <w:rPr>
@@ -6787,21 +5178,12 @@
         </w:rPr>
         <w:t>&lt;&lt;cs_{</w:t>
       </w:r>
-      <w:proofErr w:type="spellStart"/>
-      <w:r>
-        <w:rPr>
-          <w:rFonts w:ascii="Arial" w:hAnsi="Arial" w:cs="Arial"/>
-          <w:lang w:val="en-US"/>
-        </w:rPr>
-        <w:t>hasHousingDisrepair</w:t>
-      </w:r>
-      <w:proofErr w:type="spellEnd"/>
-      <w:r>
-        <w:rPr>
-          <w:rFonts w:ascii="Arial" w:hAnsi="Arial" w:cs="Arial"/>
-          <w:lang w:val="en-US"/>
-        </w:rPr>
-        <w:t>=true</w:t>
+      <w:r>
+        <w:rPr>
+          <w:rFonts w:ascii="Arial" w:hAnsi="Arial" w:cs="Arial"/>
+          <w:lang w:val="en-US"/>
+        </w:rPr>
+        <w:t>hasHousingDisrepair=true</w:t>
       </w:r>
       <w:r>
         <w:rPr>
@@ -6944,100 +5326,42 @@
           <w:b/>
           <w:bCs/>
         </w:rPr>
-        <w:t>&lt;</w:t>
-      </w:r>
-      <w:proofErr w:type="gramStart"/>
-      <w:r>
-        <w:rPr>
-          <w:rFonts w:ascii="Arial" w:hAnsi="Arial" w:cs="Arial"/>
-          <w:b/>
-          <w:bCs/>
-        </w:rPr>
-        <w:t>&lt;</w:t>
+        <w:t>&lt;&lt;</w:t>
       </w:r>
       <w:r>
         <w:rPr>
           <w:rFonts w:ascii="Arial" w:eastAsia="Arial" w:hAnsi="Arial" w:cs="Arial"/>
           <w:bCs/>
         </w:rPr>
-        <w:t>{</w:t>
-      </w:r>
-      <w:proofErr w:type="spellStart"/>
-      <w:proofErr w:type="gramEnd"/>
+        <w:t>{dateFormat(</w:t>
+      </w:r>
+      <w:r>
+        <w:rPr>
+          <w:rFonts w:ascii="Arial" w:hAnsi="Arial" w:cs="Arial"/>
+          <w:lang w:val="en-US"/>
+        </w:rPr>
+        <w:t>fastTrackHousingDisrepair</w:t>
+      </w:r>
+      <w:r>
+        <w:rPr>
+          <w:rFonts w:ascii="Arial" w:hAnsi="Arial" w:cs="Arial"/>
+          <w:lang w:val="en-US"/>
+        </w:rPr>
+        <w:t>.</w:t>
+      </w:r>
+      <w:r>
+        <w:rPr>
+          <w:rFonts w:ascii="Arial" w:hAnsi="Arial" w:cs="Arial"/>
+          <w:lang w:val="en-US"/>
+        </w:rPr>
+        <w:t>date1</w:t>
+      </w:r>
       <w:r>
         <w:rPr>
           <w:rFonts w:ascii="Arial" w:eastAsia="Arial" w:hAnsi="Arial" w:cs="Arial"/>
           <w:bCs/>
         </w:rPr>
-        <w:t>dateFormat</w:t>
-      </w:r>
-      <w:proofErr w:type="spellEnd"/>
-      <w:r>
-        <w:rPr>
-          <w:rFonts w:ascii="Arial" w:eastAsia="Arial" w:hAnsi="Arial" w:cs="Arial"/>
-          <w:bCs/>
-        </w:rPr>
-        <w:t>(</w:t>
-      </w:r>
-      <w:r>
-        <w:rPr>
-          <w:rFonts w:ascii="Arial" w:hAnsi="Arial" w:cs="Arial"/>
-          <w:lang w:val="en-US"/>
-        </w:rPr>
-        <w:t>fastTrackHousingDisrepair</w:t>
-      </w:r>
-      <w:r>
-        <w:rPr>
-          <w:rFonts w:ascii="Arial" w:hAnsi="Arial" w:cs="Arial"/>
-          <w:lang w:val="en-US"/>
-        </w:rPr>
-        <w:t>.</w:t>
-      </w:r>
-      <w:r>
-        <w:rPr>
-          <w:rFonts w:ascii="Arial" w:hAnsi="Arial" w:cs="Arial"/>
-          <w:lang w:val="en-US"/>
-        </w:rPr>
-        <w:t>date1</w:t>
-      </w:r>
-      <w:r>
-        <w:rPr>
-          <w:rFonts w:ascii="Arial" w:eastAsia="Arial" w:hAnsi="Arial" w:cs="Arial"/>
-          <w:bCs/>
-        </w:rPr>
-        <w:t xml:space="preserve">, ‘dd MMMM </w:t>
-      </w:r>
-      <w:proofErr w:type="spellStart"/>
-      <w:r>
-        <w:rPr>
-          <w:rFonts w:ascii="Arial" w:eastAsia="Arial" w:hAnsi="Arial" w:cs="Arial"/>
-          <w:bCs/>
-        </w:rPr>
-        <w:t>yyyy</w:t>
-      </w:r>
-      <w:proofErr w:type="spellEnd"/>
-      <w:r>
-        <w:rPr>
-          <w:rFonts w:ascii="Arial" w:eastAsia="Arial" w:hAnsi="Arial" w:cs="Arial"/>
-          <w:bCs/>
-        </w:rPr>
-        <w:t>’, ‘</w:t>
-      </w:r>
-      <w:proofErr w:type="spellStart"/>
-      <w:r>
-        <w:rPr>
-          <w:rFonts w:ascii="Arial" w:eastAsia="Arial" w:hAnsi="Arial" w:cs="Arial"/>
-          <w:bCs/>
-        </w:rPr>
-        <w:t>yyyy</w:t>
-      </w:r>
-      <w:proofErr w:type="spellEnd"/>
-      <w:r>
-        <w:rPr>
-          <w:rFonts w:ascii="Arial" w:eastAsia="Arial" w:hAnsi="Arial" w:cs="Arial"/>
-          <w:bCs/>
-        </w:rPr>
-        <w:t>-MM-dd’</w:t>
+        <w:t>, ‘dd MMMM yyyy’, ‘yyyy-MM-dd’</w:t>
       </w:r>
       <w:r>
         <w:rPr>
@@ -7112,136 +5436,78 @@
           <w:b/>
           <w:bCs/>
         </w:rPr>
-        <w:t>&lt;</w:t>
-      </w:r>
-      <w:proofErr w:type="gramStart"/>
-      <w:r>
-        <w:rPr>
-          <w:rFonts w:ascii="Arial" w:hAnsi="Arial" w:cs="Arial"/>
-          <w:b/>
-          <w:bCs/>
-        </w:rPr>
-        <w:t>&lt;</w:t>
+        <w:t>&lt;&lt;</w:t>
       </w:r>
       <w:r>
         <w:rPr>
           <w:rFonts w:ascii="Arial" w:eastAsia="Arial" w:hAnsi="Arial" w:cs="Arial"/>
           <w:bCs/>
         </w:rPr>
-        <w:t>{</w:t>
-      </w:r>
-      <w:proofErr w:type="spellStart"/>
-      <w:proofErr w:type="gramEnd"/>
+        <w:t>{dateFormat(</w:t>
+      </w:r>
+      <w:r>
+        <w:rPr>
+          <w:rFonts w:ascii="Arial" w:hAnsi="Arial" w:cs="Arial"/>
+          <w:lang w:val="en-US"/>
+        </w:rPr>
+        <w:t>fastTrackHousingDisrepair</w:t>
+      </w:r>
+      <w:r>
+        <w:rPr>
+          <w:rFonts w:ascii="Arial" w:hAnsi="Arial" w:cs="Arial"/>
+          <w:lang w:val="en-US"/>
+        </w:rPr>
+        <w:t>.</w:t>
+      </w:r>
+      <w:r>
+        <w:rPr>
+          <w:rFonts w:ascii="Arial" w:hAnsi="Arial" w:cs="Arial"/>
+          <w:lang w:val="en-US"/>
+        </w:rPr>
+        <w:t>date</w:t>
+      </w:r>
+      <w:r>
+        <w:rPr>
+          <w:rFonts w:ascii="Arial" w:hAnsi="Arial" w:cs="Arial"/>
+          <w:lang w:val="en-US"/>
+        </w:rPr>
+        <w:t>2</w:t>
+      </w:r>
       <w:r>
         <w:rPr>
           <w:rFonts w:ascii="Arial" w:eastAsia="Arial" w:hAnsi="Arial" w:cs="Arial"/>
           <w:bCs/>
         </w:rPr>
-        <w:t>dateFormat</w:t>
-      </w:r>
-      <w:proofErr w:type="spellEnd"/>
+        <w:t>, ‘dd MMMM yyyy’, ‘yyyy-MM-dd’</w:t>
+      </w:r>
       <w:r>
         <w:rPr>
           <w:rFonts w:ascii="Arial" w:eastAsia="Arial" w:hAnsi="Arial" w:cs="Arial"/>
           <w:bCs/>
         </w:rPr>
-        <w:t>(</w:t>
-      </w:r>
-      <w:r>
-        <w:rPr>
-          <w:rFonts w:ascii="Arial" w:hAnsi="Arial" w:cs="Arial"/>
-          <w:lang w:val="en-US"/>
-        </w:rPr>
-        <w:t>fastTrackHousingDisrepair</w:t>
-      </w:r>
-      <w:r>
-        <w:rPr>
-          <w:rFonts w:ascii="Arial" w:hAnsi="Arial" w:cs="Arial"/>
-          <w:lang w:val="en-US"/>
+        <w:t>)</w:t>
+      </w:r>
+      <w:r>
+        <w:rPr>
+          <w:rFonts w:ascii="Arial" w:eastAsia="Arial" w:hAnsi="Arial" w:cs="Arial"/>
+          <w:bCs/>
+        </w:rPr>
+        <w:t>}</w:t>
+      </w:r>
+      <w:r>
+        <w:rPr>
+          <w:rFonts w:ascii="Arial" w:hAnsi="Arial" w:cs="Arial"/>
+          <w:b/>
+          <w:bCs/>
+        </w:rPr>
+        <w:t>&gt;&gt;</w:t>
+      </w:r>
+      <w:r>
+        <w:rPr>
+          <w:rFonts w:ascii="Arial" w:hAnsi="Arial" w:cs="Arial"/>
         </w:rPr>
         <w:t>.</w:t>
       </w:r>
-      <w:r>
-        <w:rPr>
-          <w:rFonts w:ascii="Arial" w:hAnsi="Arial" w:cs="Arial"/>
-          <w:lang w:val="en-US"/>
-        </w:rPr>
-        <w:t>date</w:t>
-      </w:r>
-      <w:r>
-        <w:rPr>
-          <w:rFonts w:ascii="Arial" w:hAnsi="Arial" w:cs="Arial"/>
-          <w:lang w:val="en-US"/>
-        </w:rPr>
-        <w:t>2</w:t>
-      </w:r>
-      <w:r>
-        <w:rPr>
-          <w:rFonts w:ascii="Arial" w:eastAsia="Arial" w:hAnsi="Arial" w:cs="Arial"/>
-          <w:bCs/>
-        </w:rPr>
-        <w:t xml:space="preserve">, ‘dd MMMM </w:t>
-      </w:r>
-      <w:proofErr w:type="spellStart"/>
-      <w:r>
-        <w:rPr>
-          <w:rFonts w:ascii="Arial" w:eastAsia="Arial" w:hAnsi="Arial" w:cs="Arial"/>
-          <w:bCs/>
-        </w:rPr>
-        <w:t>yyyy</w:t>
-      </w:r>
-      <w:proofErr w:type="spellEnd"/>
-      <w:r>
-        <w:rPr>
-          <w:rFonts w:ascii="Arial" w:eastAsia="Arial" w:hAnsi="Arial" w:cs="Arial"/>
-          <w:bCs/>
-        </w:rPr>
-        <w:t>’, ‘</w:t>
-      </w:r>
-      <w:proofErr w:type="spellStart"/>
-      <w:r>
-        <w:rPr>
-          <w:rFonts w:ascii="Arial" w:eastAsia="Arial" w:hAnsi="Arial" w:cs="Arial"/>
-          <w:bCs/>
-        </w:rPr>
-        <w:t>yyyy</w:t>
-      </w:r>
-      <w:proofErr w:type="spellEnd"/>
-      <w:r>
-        <w:rPr>
-          <w:rFonts w:ascii="Arial" w:eastAsia="Arial" w:hAnsi="Arial" w:cs="Arial"/>
-          <w:bCs/>
-        </w:rPr>
-        <w:t>-MM-dd’</w:t>
-      </w:r>
-      <w:r>
-        <w:rPr>
-          <w:rFonts w:ascii="Arial" w:eastAsia="Arial" w:hAnsi="Arial" w:cs="Arial"/>
-          <w:bCs/>
-        </w:rPr>
-        <w:t>)</w:t>
-      </w:r>
-      <w:r>
-        <w:rPr>
-          <w:rFonts w:ascii="Arial" w:eastAsia="Arial" w:hAnsi="Arial" w:cs="Arial"/>
-          <w:bCs/>
-        </w:rPr>
-        <w:t>}</w:t>
-      </w:r>
-      <w:r>
-        <w:rPr>
-          <w:rFonts w:ascii="Arial" w:hAnsi="Arial" w:cs="Arial"/>
-          <w:b/>
-          <w:bCs/>
-        </w:rPr>
-        <w:t>&gt;&gt;</w:t>
-      </w:r>
-      <w:r>
-        <w:rPr>
-          <w:rFonts w:ascii="Arial" w:hAnsi="Arial" w:cs="Arial"/>
-        </w:rPr>
-        <w:t>.</w:t>
-      </w:r>
     </w:p>
     <w:p>
       <w:pPr>
@@ -7272,19 +5538,11 @@
         </w:rPr>
         <w:t>&lt;&lt;cs_{</w:t>
       </w:r>
-      <w:proofErr w:type="spellStart"/>
-      <w:r>
-        <w:rPr>
-          <w:rFonts w:ascii="Arial" w:hAnsi="Arial" w:cs="Arial"/>
-        </w:rPr>
-        <w:t>hasPersonalInjury</w:t>
-      </w:r>
-      <w:proofErr w:type="spellEnd"/>
-      <w:r>
-        <w:rPr>
-          <w:rFonts w:ascii="Arial" w:hAnsi="Arial" w:cs="Arial"/>
-        </w:rPr>
-        <w:t>=true</w:t>
+      <w:r>
+        <w:rPr>
+          <w:rFonts w:ascii="Arial" w:hAnsi="Arial" w:cs="Arial"/>
+        </w:rPr>
+        <w:t>hasPersonalInjury=true</w:t>
       </w:r>
       <w:r>
         <w:rPr>
@@ -7364,17 +5622,36 @@
           <w:bCs/>
           <w:lang w:val="es-ES"/>
         </w:rPr>
-        <w:t>&lt;</w:t>
-      </w:r>
-      <w:proofErr w:type="gramStart"/>
-      <w:r>
-        <w:rPr>
-          <w:rFonts w:ascii="Arial" w:hAnsi="Arial" w:cs="Arial"/>
-          <w:b/>
+        <w:t>&lt;&lt;</w:t>
+      </w:r>
+      <w:r>
+        <w:rPr>
+          <w:rFonts w:ascii="Arial" w:eastAsia="Arial" w:hAnsi="Arial" w:cs="Arial"/>
           <w:bCs/>
           <w:lang w:val="es-ES"/>
         </w:rPr>
-        <w:t>&lt;</w:t>
+        <w:t>{dateFormat(</w:t>
+      </w:r>
+      <w:r>
+        <w:rPr>
+          <w:rFonts w:ascii="Arial" w:hAnsi="Arial" w:cs="Arial"/>
+          <w:lang w:val="es-ES"/>
+        </w:rPr>
+        <w:t>fastTrackPersonalInjury</w:t>
+      </w:r>
+      <w:r>
+        <w:rPr>
+          <w:rFonts w:ascii="Arial" w:hAnsi="Arial" w:cs="Arial"/>
+          <w:lang w:val="es-ES"/>
+        </w:rPr>
+        <w:t>.date</w:t>
+      </w:r>
+      <w:r>
+        <w:rPr>
+          <w:rFonts w:ascii="Arial" w:hAnsi="Arial" w:cs="Arial"/>
+          <w:lang w:val="es-ES"/>
+        </w:rPr>
+        <w:t>2</w:t>
       </w:r>
       <w:r>
         <w:rPr>
@@ -7382,127 +5659,7 @@
           <w:bCs/>
           <w:lang w:val="es-ES"/>
         </w:rPr>
-        <w:t>{</w:t>
-      </w:r>
-      <w:proofErr w:type="spellStart"/>
-      <w:proofErr w:type="gramEnd"/>
-      <w:r>
-        <w:rPr>
-          <w:rFonts w:ascii="Arial" w:eastAsia="Arial" w:hAnsi="Arial" w:cs="Arial"/>
-          <w:bCs/>
-          <w:lang w:val="es-ES"/>
-        </w:rPr>
-        <w:t>dateFormat</w:t>
-      </w:r>
-      <w:proofErr w:type="spellEnd"/>
-      <w:r>
-        <w:rPr>
-          <w:rFonts w:ascii="Arial" w:eastAsia="Arial" w:hAnsi="Arial" w:cs="Arial"/>
-          <w:bCs/>
-          <w:lang w:val="es-ES"/>
-        </w:rPr>
-        <w:t>(</w:t>
-      </w:r>
-      <w:r>
-        <w:rPr>
-          <w:rFonts w:ascii="Arial" w:hAnsi="Arial" w:cs="Arial"/>
-          <w:lang w:val="es-ES"/>
-        </w:rPr>
-        <w:t>fastTrackPersonalInjury</w:t>
-      </w:r>
-      <w:r>
-        <w:rPr>
-          <w:rFonts w:ascii="Arial" w:hAnsi="Arial" w:cs="Arial"/>
-          <w:lang w:val="es-ES"/>
-        </w:rPr>
-        <w:t>.date</w:t>
-      </w:r>
-      <w:r>
-        <w:rPr>
-          <w:rFonts w:ascii="Arial" w:hAnsi="Arial" w:cs="Arial"/>
-          <w:lang w:val="es-ES"/>
-        </w:rPr>
-        <w:t>2</w:t>
-      </w:r>
-      <w:r>
-        <w:rPr>
-          <w:rFonts w:ascii="Arial" w:eastAsia="Arial" w:hAnsi="Arial" w:cs="Arial"/>
-          <w:bCs/>
-          <w:lang w:val="es-ES"/>
-        </w:rPr>
-        <w:t>, ‘</w:t>
-      </w:r>
-      <w:proofErr w:type="spellStart"/>
-      <w:r>
-        <w:rPr>
-          <w:rFonts w:ascii="Arial" w:eastAsia="Arial" w:hAnsi="Arial" w:cs="Arial"/>
-          <w:bCs/>
-          <w:lang w:val="es-ES"/>
-        </w:rPr>
-        <w:t>dd</w:t>
-      </w:r>
-      <w:proofErr w:type="spellEnd"/>
-      <w:r>
-        <w:rPr>
-          <w:rFonts w:ascii="Arial" w:eastAsia="Arial" w:hAnsi="Arial" w:cs="Arial"/>
-          <w:bCs/>
-          <w:lang w:val="es-ES"/>
-        </w:rPr>
-        <w:t xml:space="preserve"> MMMM </w:t>
-      </w:r>
-      <w:proofErr w:type="spellStart"/>
-      <w:r>
-        <w:rPr>
-          <w:rFonts w:ascii="Arial" w:eastAsia="Arial" w:hAnsi="Arial" w:cs="Arial"/>
-          <w:bCs/>
-          <w:lang w:val="es-ES"/>
-        </w:rPr>
-        <w:t>yyyy</w:t>
-      </w:r>
-      <w:proofErr w:type="spellEnd"/>
-      <w:r>
-        <w:rPr>
-          <w:rFonts w:ascii="Arial" w:eastAsia="Arial" w:hAnsi="Arial" w:cs="Arial"/>
-          <w:bCs/>
-          <w:lang w:val="es-ES"/>
-        </w:rPr>
-        <w:t>’, ‘</w:t>
-      </w:r>
-      <w:proofErr w:type="spellStart"/>
-      <w:r>
-        <w:rPr>
-          <w:rFonts w:ascii="Arial" w:eastAsia="Arial" w:hAnsi="Arial" w:cs="Arial"/>
-          <w:bCs/>
-          <w:lang w:val="es-ES"/>
-        </w:rPr>
-        <w:t>yyyy</w:t>
-      </w:r>
-      <w:proofErr w:type="spellEnd"/>
-      <w:r>
-        <w:rPr>
-          <w:rFonts w:ascii="Arial" w:eastAsia="Arial" w:hAnsi="Arial" w:cs="Arial"/>
-          <w:bCs/>
-          <w:lang w:val="es-ES"/>
-        </w:rPr>
-        <w:t>-MM-</w:t>
-      </w:r>
-      <w:proofErr w:type="spellStart"/>
-      <w:r>
-        <w:rPr>
-          <w:rFonts w:ascii="Arial" w:eastAsia="Arial" w:hAnsi="Arial" w:cs="Arial"/>
-          <w:bCs/>
-          <w:lang w:val="es-ES"/>
-        </w:rPr>
-        <w:t>dd</w:t>
-      </w:r>
-      <w:proofErr w:type="spellEnd"/>
-      <w:r>
-        <w:rPr>
-          <w:rFonts w:ascii="Arial" w:eastAsia="Arial" w:hAnsi="Arial" w:cs="Arial"/>
-          <w:bCs/>
-          <w:lang w:val="es-ES"/>
-        </w:rPr>
-        <w:t>’)}</w:t>
+        <w:t>, ‘dd MMMM yyyy’, ‘yyyy-MM-dd’)}</w:t>
       </w:r>
       <w:r>
         <w:rPr>
@@ -7547,17 +5704,36 @@
           <w:bCs/>
           <w:lang w:val="es-ES"/>
         </w:rPr>
-        <w:t>&lt;</w:t>
-      </w:r>
-      <w:proofErr w:type="gramStart"/>
-      <w:r>
-        <w:rPr>
-          <w:rFonts w:ascii="Arial" w:hAnsi="Arial" w:cs="Arial"/>
-          <w:b/>
+        <w:t>&lt;&lt;</w:t>
+      </w:r>
+      <w:r>
+        <w:rPr>
+          <w:rFonts w:ascii="Arial" w:eastAsia="Arial" w:hAnsi="Arial" w:cs="Arial"/>
           <w:bCs/>
           <w:lang w:val="es-ES"/>
         </w:rPr>
-        <w:t>&lt;</w:t>
+        <w:t>{dateFormat(</w:t>
+      </w:r>
+      <w:r>
+        <w:rPr>
+          <w:rFonts w:ascii="Arial" w:hAnsi="Arial" w:cs="Arial"/>
+          <w:lang w:val="es-ES"/>
+        </w:rPr>
+        <w:t>fastTrackPersonalInjury</w:t>
+      </w:r>
+      <w:r>
+        <w:rPr>
+          <w:rFonts w:ascii="Arial" w:hAnsi="Arial" w:cs="Arial"/>
+          <w:lang w:val="es-ES"/>
+        </w:rPr>
+        <w:t>.date</w:t>
+      </w:r>
+      <w:r>
+        <w:rPr>
+          <w:rFonts w:ascii="Arial" w:hAnsi="Arial" w:cs="Arial"/>
+          <w:lang w:val="es-ES"/>
+        </w:rPr>
+        <w:t>3</w:t>
       </w:r>
       <w:r>
         <w:rPr>
@@ -7565,294 +5741,84 @@
           <w:bCs/>
           <w:lang w:val="es-ES"/>
         </w:rPr>
-        <w:t>{</w:t>
-      </w:r>
-      <w:proofErr w:type="spellStart"/>
-      <w:proofErr w:type="gramEnd"/>
+        <w:t>, ‘dd MMMM yyyy’, ‘yyyy-MM-dd’)}</w:t>
+      </w:r>
+      <w:r>
+        <w:rPr>
+          <w:rFonts w:ascii="Arial" w:hAnsi="Arial" w:cs="Arial"/>
+          <w:b/>
+          <w:bCs/>
+          <w:lang w:val="es-ES"/>
+        </w:rPr>
+        <w:t>&gt;&gt;</w:t>
+      </w:r>
+      <w:r>
+        <w:rPr>
+          <w:rFonts w:ascii="Arial" w:hAnsi="Arial" w:cs="Arial"/>
+          <w:lang w:val="es-ES"/>
+        </w:rPr>
+        <w:t xml:space="preserve"> &lt;&lt;fastTrackPersonalInjury.input4&gt;&gt; </w:t>
+      </w:r>
+      <w:r>
+        <w:rPr>
+          <w:rFonts w:ascii="Arial" w:hAnsi="Arial" w:cs="Arial"/>
+          <w:b/>
+          <w:bCs/>
+          <w:lang w:val="es-ES"/>
+        </w:rPr>
+        <w:t>&lt;&lt;</w:t>
+      </w:r>
       <w:r>
         <w:rPr>
           <w:rFonts w:ascii="Arial" w:eastAsia="Arial" w:hAnsi="Arial" w:cs="Arial"/>
           <w:bCs/>
           <w:lang w:val="es-ES"/>
         </w:rPr>
-        <w:t>dateFormat</w:t>
-      </w:r>
-      <w:proofErr w:type="spellEnd"/>
+        <w:t>{dateFormat(</w:t>
+      </w:r>
+      <w:r>
+        <w:rPr>
+          <w:rFonts w:ascii="Arial" w:hAnsi="Arial" w:cs="Arial"/>
+          <w:lang w:val="es-ES"/>
+        </w:rPr>
+        <w:t>fastTrackPersonalInjury</w:t>
+      </w:r>
+      <w:r>
+        <w:rPr>
+          <w:rFonts w:ascii="Arial" w:hAnsi="Arial" w:cs="Arial"/>
+          <w:lang w:val="es-ES"/>
+        </w:rPr>
+        <w:t>.date</w:t>
+      </w:r>
+      <w:r>
+        <w:rPr>
+          <w:rFonts w:ascii="Arial" w:hAnsi="Arial" w:cs="Arial"/>
+          <w:lang w:val="es-ES"/>
+        </w:rPr>
+        <w:t>4</w:t>
+      </w:r>
       <w:r>
         <w:rPr>
           <w:rFonts w:ascii="Arial" w:eastAsia="Arial" w:hAnsi="Arial" w:cs="Arial"/>
           <w:bCs/>
           <w:lang w:val="es-ES"/>
         </w:rPr>
-        <w:t>(</w:t>
-      </w:r>
-      <w:r>
-        <w:rPr>
-          <w:rFonts w:ascii="Arial" w:hAnsi="Arial" w:cs="Arial"/>
+        <w:t>, ‘dd MMMM yyyy’, ‘yyyy-MM-dd’)}</w:t>
+      </w:r>
+      <w:r>
+        <w:rPr>
+          <w:rFonts w:ascii="Arial" w:hAnsi="Arial" w:cs="Arial"/>
+          <w:b/>
+          <w:bCs/>
           <w:lang w:val="es-ES"/>
         </w:rPr>
-        <w:t>fastTrackPersonalInjury</w:t>
+        <w:t>&gt;&gt;</w:t>
       </w:r>
       <w:r>
         <w:rPr>
           <w:rFonts w:ascii="Arial" w:hAnsi="Arial" w:cs="Arial"/>
           <w:lang w:val="es-ES"/>
         </w:rPr>
-        <w:t>.date</w:t>
-      </w:r>
-      <w:r>
-        <w:rPr>
-          <w:rFonts w:ascii="Arial" w:hAnsi="Arial" w:cs="Arial"/>
-          <w:lang w:val="es-ES"/>
-        </w:rPr>
-        <w:t>3</w:t>
-      </w:r>
-      <w:r>
-        <w:rPr>
-          <w:rFonts w:ascii="Arial" w:eastAsia="Arial" w:hAnsi="Arial" w:cs="Arial"/>
-          <w:bCs/>
-          <w:lang w:val="es-ES"/>
-        </w:rPr>
-        <w:t>, ‘</w:t>
-      </w:r>
-      <w:proofErr w:type="spellStart"/>
-      <w:r>
-        <w:rPr>
-          <w:rFonts w:ascii="Arial" w:eastAsia="Arial" w:hAnsi="Arial" w:cs="Arial"/>
-          <w:bCs/>
-          <w:lang w:val="es-ES"/>
-        </w:rPr>
-        <w:t>dd</w:t>
-      </w:r>
-      <w:proofErr w:type="spellEnd"/>
-      <w:r>
-        <w:rPr>
-          <w:rFonts w:ascii="Arial" w:eastAsia="Arial" w:hAnsi="Arial" w:cs="Arial"/>
-          <w:bCs/>
-          <w:lang w:val="es-ES"/>
-        </w:rPr>
-        <w:t xml:space="preserve"> MMMM </w:t>
-      </w:r>
-      <w:proofErr w:type="spellStart"/>
-      <w:r>
-        <w:rPr>
-          <w:rFonts w:ascii="Arial" w:eastAsia="Arial" w:hAnsi="Arial" w:cs="Arial"/>
-          <w:bCs/>
-          <w:lang w:val="es-ES"/>
-        </w:rPr>
-        <w:t>yyyy</w:t>
-      </w:r>
-      <w:proofErr w:type="spellEnd"/>
-      <w:r>
-        <w:rPr>
-          <w:rFonts w:ascii="Arial" w:eastAsia="Arial" w:hAnsi="Arial" w:cs="Arial"/>
-          <w:bCs/>
-          <w:lang w:val="es-ES"/>
-        </w:rPr>
-        <w:t>’, ‘</w:t>
-      </w:r>
-      <w:proofErr w:type="spellStart"/>
-      <w:r>
-        <w:rPr>
-          <w:rFonts w:ascii="Arial" w:eastAsia="Arial" w:hAnsi="Arial" w:cs="Arial"/>
-          <w:bCs/>
-          <w:lang w:val="es-ES"/>
-        </w:rPr>
-        <w:t>yyyy</w:t>
-      </w:r>
-      <w:proofErr w:type="spellEnd"/>
-      <w:r>
-        <w:rPr>
-          <w:rFonts w:ascii="Arial" w:eastAsia="Arial" w:hAnsi="Arial" w:cs="Arial"/>
-          <w:bCs/>
-          <w:lang w:val="es-ES"/>
-        </w:rPr>
-        <w:t>-MM-</w:t>
-      </w:r>
-      <w:proofErr w:type="spellStart"/>
-      <w:r>
-        <w:rPr>
-          <w:rFonts w:ascii="Arial" w:eastAsia="Arial" w:hAnsi="Arial" w:cs="Arial"/>
-          <w:bCs/>
-          <w:lang w:val="es-ES"/>
-        </w:rPr>
-        <w:t>dd</w:t>
-      </w:r>
-      <w:proofErr w:type="spellEnd"/>
-      <w:r>
-        <w:rPr>
-          <w:rFonts w:ascii="Arial" w:eastAsia="Arial" w:hAnsi="Arial" w:cs="Arial"/>
-          <w:bCs/>
-          <w:lang w:val="es-ES"/>
-        </w:rPr>
-        <w:t>’)}</w:t>
-      </w:r>
-      <w:r>
-        <w:rPr>
-          <w:rFonts w:ascii="Arial" w:hAnsi="Arial" w:cs="Arial"/>
-          <w:b/>
-          <w:bCs/>
-          <w:lang w:val="es-ES"/>
-        </w:rPr>
-        <w:t>&gt;&gt;</w:t>
-      </w:r>
-      <w:r>
-        <w:rPr>
-          <w:rFonts w:ascii="Arial" w:hAnsi="Arial" w:cs="Arial"/>
-          <w:lang w:val="es-ES"/>
-        </w:rPr>
-        <w:t xml:space="preserve"> &lt;&lt;fastTrackPersonalInjury.input4&gt;&gt; </w:t>
-      </w:r>
-      <w:r>
-        <w:rPr>
-          <w:rFonts w:ascii="Arial" w:hAnsi="Arial" w:cs="Arial"/>
-          <w:b/>
-          <w:bCs/>
-          <w:lang w:val="es-ES"/>
-        </w:rPr>
-        <w:t>&lt;&lt;</w:t>
-      </w:r>
-      <w:r>
-        <w:rPr>
-          <w:rFonts w:ascii="Arial" w:eastAsia="Arial" w:hAnsi="Arial" w:cs="Arial"/>
-          <w:bCs/>
-          <w:lang w:val="es-ES"/>
-        </w:rPr>
-        <w:t>{</w:t>
-      </w:r>
-      <w:proofErr w:type="spellStart"/>
-      <w:r>
-        <w:rPr>
-          <w:rFonts w:ascii="Arial" w:eastAsia="Arial" w:hAnsi="Arial" w:cs="Arial"/>
-          <w:bCs/>
-          <w:lang w:val="es-ES"/>
-        </w:rPr>
-        <w:t>dateFormat</w:t>
-      </w:r>
-      <w:proofErr w:type="spellEnd"/>
-      <w:r>
-        <w:rPr>
-          <w:rFonts w:ascii="Arial" w:eastAsia="Arial" w:hAnsi="Arial" w:cs="Arial"/>
-          <w:bCs/>
-          <w:lang w:val="es-ES"/>
-        </w:rPr>
-        <w:t>(</w:t>
-      </w:r>
-      <w:r>
-        <w:rPr>
-          <w:rFonts w:ascii="Arial" w:hAnsi="Arial" w:cs="Arial"/>
-          <w:lang w:val="es-ES"/>
-        </w:rPr>
-        <w:t>fastTrackPersonalInjury</w:t>
-      </w:r>
-      <w:r>
-        <w:rPr>
-          <w:rFonts w:ascii="Arial" w:hAnsi="Arial" w:cs="Arial"/>
-          <w:lang w:val="es-ES"/>
-        </w:rPr>
-        <w:t>.date</w:t>
-      </w:r>
-      <w:r>
-        <w:rPr>
-          <w:rFonts w:ascii="Arial" w:hAnsi="Arial" w:cs="Arial"/>
-          <w:lang w:val="es-ES"/>
-        </w:rPr>
-        <w:t>4</w:t>
-      </w:r>
-      <w:r>
-        <w:rPr>
-          <w:rFonts w:ascii="Arial" w:eastAsia="Arial" w:hAnsi="Arial" w:cs="Arial"/>
-          <w:bCs/>
-          <w:lang w:val="es-ES"/>
-        </w:rPr>
-        <w:t>, ‘</w:t>
-      </w:r>
-      <w:proofErr w:type="spellStart"/>
-      <w:r>
-        <w:rPr>
-          <w:rFonts w:ascii="Arial" w:eastAsia="Arial" w:hAnsi="Arial" w:cs="Arial"/>
-          <w:bCs/>
-          <w:lang w:val="es-ES"/>
-        </w:rPr>
-        <w:t>dd</w:t>
-      </w:r>
-      <w:proofErr w:type="spellEnd"/>
-      <w:r>
-        <w:rPr>
-          <w:rFonts w:ascii="Arial" w:eastAsia="Arial" w:hAnsi="Arial" w:cs="Arial"/>
-          <w:bCs/>
-          <w:lang w:val="es-ES"/>
-        </w:rPr>
-        <w:t xml:space="preserve"> MMMM </w:t>
-      </w:r>
-      <w:proofErr w:type="spellStart"/>
-      <w:r>
-        <w:rPr>
-          <w:rFonts w:ascii="Arial" w:eastAsia="Arial" w:hAnsi="Arial" w:cs="Arial"/>
-          <w:bCs/>
-          <w:lang w:val="es-ES"/>
-        </w:rPr>
-        <w:t>yyyy</w:t>
-      </w:r>
-      <w:proofErr w:type="spellEnd"/>
-      <w:r>
-        <w:rPr>
-          <w:rFonts w:ascii="Arial" w:eastAsia="Arial" w:hAnsi="Arial" w:cs="Arial"/>
-          <w:bCs/>
-          <w:lang w:val="es-ES"/>
-        </w:rPr>
-        <w:t>’, ‘</w:t>
-      </w:r>
-      <w:proofErr w:type="spellStart"/>
-      <w:r>
-        <w:rPr>
-          <w:rFonts w:ascii="Arial" w:eastAsia="Arial" w:hAnsi="Arial" w:cs="Arial"/>
-          <w:bCs/>
-          <w:lang w:val="es-ES"/>
-        </w:rPr>
-        <w:t>yyyy</w:t>
-      </w:r>
-      <w:proofErr w:type="spellEnd"/>
-      <w:r>
-        <w:rPr>
-          <w:rFonts w:ascii="Arial" w:eastAsia="Arial" w:hAnsi="Arial" w:cs="Arial"/>
-          <w:bCs/>
-          <w:lang w:val="es-ES"/>
-        </w:rPr>
-        <w:t>-MM-</w:t>
-      </w:r>
-      <w:proofErr w:type="spellStart"/>
-      <w:r>
-        <w:rPr>
-          <w:rFonts w:ascii="Arial" w:eastAsia="Arial" w:hAnsi="Arial" w:cs="Arial"/>
-          <w:bCs/>
-          <w:lang w:val="es-ES"/>
-        </w:rPr>
-        <w:t>dd</w:t>
-      </w:r>
-      <w:proofErr w:type="spellEnd"/>
-      <w:r>
-        <w:rPr>
-          <w:rFonts w:ascii="Arial" w:eastAsia="Arial" w:hAnsi="Arial" w:cs="Arial"/>
-          <w:bCs/>
-          <w:lang w:val="es-ES"/>
-        </w:rPr>
-        <w:t>’)}</w:t>
-      </w:r>
-      <w:r>
-        <w:rPr>
-          <w:rFonts w:ascii="Arial" w:hAnsi="Arial" w:cs="Arial"/>
-          <w:b/>
-          <w:bCs/>
-          <w:lang w:val="es-ES"/>
-        </w:rPr>
-        <w:t>&gt;&gt;</w:t>
-      </w:r>
-      <w:r>
-        <w:rPr>
-          <w:rFonts w:ascii="Arial" w:hAnsi="Arial" w:cs="Arial"/>
-          <w:lang w:val="es-ES"/>
-        </w:rPr>
         <w:t>.</w:t>
       </w:r>
     </w:p>
@@ -7885,21 +5851,12 @@
         </w:rPr>
         <w:t>&lt;&lt;cs_{</w:t>
       </w:r>
-      <w:proofErr w:type="spellStart"/>
-      <w:r>
-        <w:rPr>
-          <w:rFonts w:ascii="Arial" w:hAnsi="Arial" w:cs="Arial"/>
-          <w:lang w:val="en-US"/>
-        </w:rPr>
-        <w:t>hasRoadTrafficAccident</w:t>
-      </w:r>
-      <w:proofErr w:type="spellEnd"/>
-      <w:r>
-        <w:rPr>
-          <w:rFonts w:ascii="Arial" w:hAnsi="Arial" w:cs="Arial"/>
-          <w:lang w:val="en-US"/>
-        </w:rPr>
-        <w:t>=true</w:t>
+      <w:r>
+        <w:rPr>
+          <w:rFonts w:ascii="Arial" w:hAnsi="Arial" w:cs="Arial"/>
+          <w:lang w:val="en-US"/>
+        </w:rPr>
+        <w:t>hasRoadTrafficAccident=true</w:t>
       </w:r>
       <w:r>
         <w:rPr>
@@ -7941,7 +5898,6 @@
         </w:rPr>
         <w:t>&lt;&lt;</w:t>
       </w:r>
-      <w:proofErr w:type="spellStart"/>
       <w:r>
         <w:rPr>
           <w:rFonts w:ascii="Arial" w:hAnsi="Arial" w:cs="Arial"/>
@@ -7949,7 +5905,6 @@
         </w:rPr>
         <w:t>fastTrackRoadTrafficAccident.input</w:t>
       </w:r>
-      <w:proofErr w:type="spellEnd"/>
       <w:r>
         <w:rPr>
           <w:rFonts w:ascii="Arial" w:hAnsi="Arial" w:cs="Arial"/>
@@ -7968,108 +5923,48 @@
           <w:b/>
           <w:bCs/>
         </w:rPr>
-        <w:t>&lt;</w:t>
-      </w:r>
-      <w:proofErr w:type="gramStart"/>
-      <w:r>
-        <w:rPr>
-          <w:rFonts w:ascii="Arial" w:hAnsi="Arial" w:cs="Arial"/>
-          <w:b/>
-          <w:bCs/>
-        </w:rPr>
-        <w:t>&lt;</w:t>
+        <w:t>&lt;&lt;</w:t>
       </w:r>
       <w:r>
         <w:rPr>
           <w:rFonts w:ascii="Arial" w:eastAsia="Arial" w:hAnsi="Arial" w:cs="Arial"/>
           <w:bCs/>
         </w:rPr>
-        <w:t>{</w:t>
-      </w:r>
-      <w:proofErr w:type="spellStart"/>
-      <w:proofErr w:type="gramEnd"/>
+        <w:t>{dateFormat(</w:t>
+      </w:r>
+      <w:r>
+        <w:rPr>
+          <w:rFonts w:ascii="Arial" w:hAnsi="Arial" w:cs="Arial"/>
+          <w:lang w:val="en-US"/>
+        </w:rPr>
+        <w:t>fastTrackRoadTrafficAccident.</w:t>
+      </w:r>
+      <w:r>
+        <w:rPr>
+          <w:rFonts w:ascii="Arial" w:hAnsi="Arial" w:cs="Arial"/>
+          <w:lang w:val="en-US"/>
+        </w:rPr>
+        <w:t>date</w:t>
+      </w:r>
       <w:r>
         <w:rPr>
           <w:rFonts w:ascii="Arial" w:eastAsia="Arial" w:hAnsi="Arial" w:cs="Arial"/>
           <w:bCs/>
         </w:rPr>
-        <w:t>dateFormat</w:t>
-      </w:r>
-      <w:proofErr w:type="spellEnd"/>
+        <w:t>, ‘dd MMMM yyyy’, ‘yyyy-MM-dd’</w:t>
+      </w:r>
       <w:r>
         <w:rPr>
           <w:rFonts w:ascii="Arial" w:eastAsia="Arial" w:hAnsi="Arial" w:cs="Arial"/>
           <w:bCs/>
         </w:rPr>
-        <w:t>(</w:t>
-      </w:r>
-      <w:proofErr w:type="spellStart"/>
-      <w:r>
-        <w:rPr>
-          <w:rFonts w:ascii="Arial" w:hAnsi="Arial" w:cs="Arial"/>
-          <w:lang w:val="en-US"/>
-        </w:rPr>
-        <w:t>fastTrackRoadTrafficAccident.</w:t>
-      </w:r>
-      <w:r>
-        <w:rPr>
-          <w:rFonts w:ascii="Arial" w:hAnsi="Arial" w:cs="Arial"/>
-          <w:lang w:val="en-US"/>
-        </w:rPr>
-        <w:t>date</w:t>
-      </w:r>
-      <w:proofErr w:type="spellEnd"/>
+        <w:t>)</w:t>
+      </w:r>
       <w:r>
         <w:rPr>
           <w:rFonts w:ascii="Arial" w:eastAsia="Arial" w:hAnsi="Arial" w:cs="Arial"/>
           <w:bCs/>
         </w:rPr>
-        <w:t xml:space="preserve">, ‘dd MMMM </w:t>
-      </w:r>
-      <w:proofErr w:type="spellStart"/>
-      <w:r>
-        <w:rPr>
-          <w:rFonts w:ascii="Arial" w:eastAsia="Arial" w:hAnsi="Arial" w:cs="Arial"/>
-          <w:bCs/>
-        </w:rPr>
-        <w:t>yyyy</w:t>
-      </w:r>
-      <w:proofErr w:type="spellEnd"/>
-      <w:r>
-        <w:rPr>
-          <w:rFonts w:ascii="Arial" w:eastAsia="Arial" w:hAnsi="Arial" w:cs="Arial"/>
-          <w:bCs/>
-        </w:rPr>
-        <w:t>’, ‘</w:t>
-      </w:r>
-      <w:proofErr w:type="spellStart"/>
-      <w:r>
-        <w:rPr>
-          <w:rFonts w:ascii="Arial" w:eastAsia="Arial" w:hAnsi="Arial" w:cs="Arial"/>
-          <w:bCs/>
-        </w:rPr>
-        <w:t>yyyy</w:t>
-      </w:r>
-      <w:proofErr w:type="spellEnd"/>
-      <w:r>
-        <w:rPr>
-          <w:rFonts w:ascii="Arial" w:eastAsia="Arial" w:hAnsi="Arial" w:cs="Arial"/>
-          <w:bCs/>
-        </w:rPr>
-        <w:t>-MM-dd’</w:t>
-      </w:r>
-      <w:r>
-        <w:rPr>
-          <w:rFonts w:ascii="Arial" w:eastAsia="Arial" w:hAnsi="Arial" w:cs="Arial"/>
-          <w:bCs/>
-        </w:rPr>
-        <w:t>)</w:t>
-      </w:r>
-      <w:r>
-        <w:rPr>
-          <w:rFonts w:ascii="Arial" w:eastAsia="Arial" w:hAnsi="Arial" w:cs="Arial"/>
-          <w:bCs/>
-        </w:rPr>
         <w:t>}</w:t>
       </w:r>
       <w:r>
@@ -8111,21 +6006,7 @@
         <w:rPr>
           <w:rFonts w:ascii="Arial" w:hAnsi="Arial" w:cs="Arial"/>
         </w:rPr>
-        <w:t>&lt;&lt;cs_{</w:t>
-      </w:r>
-      <w:proofErr w:type="spellStart"/>
-      <w:r>
-        <w:rPr>
-          <w:rFonts w:ascii="Arial" w:hAnsi="Arial" w:cs="Arial"/>
-        </w:rPr>
-        <w:t>hasNewDirections</w:t>
-      </w:r>
-      <w:proofErr w:type="spellEnd"/>
-      <w:r>
-        <w:rPr>
-          <w:rFonts w:ascii="Arial" w:hAnsi="Arial" w:cs="Arial"/>
-        </w:rPr>
-        <w:t>=true}&gt;&gt;</w:t>
+        <w:t>&lt;&lt;cs_{hasNewDirections=true}&gt;&gt;</w:t>
       </w:r>
     </w:p>
     <w:p>
@@ -8176,25 +6057,8 @@
           <w:rFonts w:ascii="Arial" w:hAnsi="Arial" w:cs="Arial"/>
           <w:bCs/>
         </w:rPr>
-        <w:t>&lt;&lt;</w:t>
-      </w:r>
-      <w:proofErr w:type="spellStart"/>
-      <w:r>
-        <w:rPr>
-          <w:rFonts w:ascii="Arial" w:hAnsi="Arial" w:cs="Arial"/>
-          <w:bCs/>
-        </w:rPr>
-        <w:t>rs</w:t>
-      </w:r>
-      <w:proofErr w:type="spellEnd"/>
-      <w:r>
-        <w:rPr>
-          <w:rFonts w:ascii="Arial" w:hAnsi="Arial" w:cs="Arial"/>
-          <w:bCs/>
-        </w:rPr>
-        <w:t>_</w:t>
-      </w:r>
-      <w:proofErr w:type="spellStart"/>
+        <w:t>&lt;&lt;rs_</w:t>
+      </w:r>
       <w:r>
         <w:rPr>
           <w:rFonts w:ascii="Arial" w:hAnsi="Arial" w:cs="Arial"/>
@@ -8202,7 +6066,6 @@
         </w:rPr>
         <w:t>fastTrackAddNewDirections</w:t>
       </w:r>
-      <w:proofErr w:type="spellEnd"/>
       <w:r>
         <w:rPr>
           <w:rFonts w:ascii="Arial" w:hAnsi="Arial" w:cs="Arial"/>
@@ -8228,48 +6091,22 @@
           <w:rFonts w:ascii="Arial" w:hAnsi="Arial" w:cs="Arial"/>
           <w:bCs/>
         </w:rPr>
-        <w:t>&lt;&lt;</w:t>
-      </w:r>
-      <w:proofErr w:type="spellStart"/>
-      <w:proofErr w:type="gramStart"/>
-      <w:r>
-        <w:rPr>
-          <w:rFonts w:ascii="Arial" w:hAnsi="Arial" w:cs="Arial"/>
-          <w:bCs/>
-        </w:rPr>
-        <w:t>value.directionComment</w:t>
-      </w:r>
-      <w:proofErr w:type="spellEnd"/>
-      <w:proofErr w:type="gramEnd"/>
-      <w:r>
-        <w:rPr>
-          <w:rFonts w:ascii="Arial" w:hAnsi="Arial" w:cs="Arial"/>
-          <w:bCs/>
-        </w:rPr>
-        <w:t>&gt;&gt;</w:t>
-      </w:r>
-    </w:p>
-    <w:p>
-      <w:pPr>
-        <w:rPr>
-          <w:rFonts w:ascii="Arial" w:hAnsi="Arial" w:cs="Arial"/>
-          <w:bCs/>
-        </w:rPr>
-      </w:pPr>
-      <w:r>
-        <w:rPr>
-          <w:rFonts w:ascii="Arial" w:hAnsi="Arial" w:cs="Arial"/>
-          <w:bCs/>
-        </w:rPr>
-        <w:t>&lt;&lt;</w:t>
-      </w:r>
-      <w:proofErr w:type="spellStart"/>
-      <w:r>
-        <w:rPr>
-          <w:rFonts w:ascii="Arial" w:hAnsi="Arial" w:cs="Arial"/>
-          <w:bCs/>
-        </w:rPr>
-        <w:t>es_</w:t>
+        <w:t>&lt;&lt;value.directionComment&gt;&gt;</w:t>
+      </w:r>
+    </w:p>
+    <w:p>
+      <w:pPr>
+        <w:rPr>
+          <w:rFonts w:ascii="Arial" w:hAnsi="Arial" w:cs="Arial"/>
+          <w:bCs/>
+        </w:rPr>
+      </w:pPr>
+      <w:r>
+        <w:rPr>
+          <w:rFonts w:ascii="Arial" w:hAnsi="Arial" w:cs="Arial"/>
+          <w:bCs/>
+        </w:rPr>
+        <w:t>&lt;&lt;es_</w:t>
       </w:r>
       <w:r>
         <w:rPr>
@@ -8283,15 +6120,7 @@
           <w:rFonts w:ascii="Arial" w:hAnsi="Arial" w:cs="Arial"/>
           <w:bCs/>
         </w:rPr>
-        <w:t>AddNewDirections</w:t>
-      </w:r>
-      <w:proofErr w:type="spellEnd"/>
-      <w:r>
-        <w:rPr>
-          <w:rFonts w:ascii="Arial" w:hAnsi="Arial" w:cs="Arial"/>
-          <w:bCs/>
-        </w:rPr>
-        <w:t>&gt;&gt;</w:t>
+        <w:t>AddNewDirections&gt;&gt;</w:t>
       </w:r>
     </w:p>
     <w:p>
@@ -8319,10 +6148,38 @@
       <w:r>
         <w:rPr>
           <w:rFonts w:ascii="Arial" w:hAnsi="Arial" w:cs="Arial"/>
-          <w:b/>
-          <w:bCs/>
-        </w:rPr>
-        <w:t>Important notes</w:t>
+          <w:bCs/>
+        </w:rPr>
+        <w:t>&lt;&lt;cs_{</w:t>
+      </w:r>
+      <w:r>
+        <w:rPr>
+          <w:rFonts w:ascii="Arial" w:hAnsi="Arial" w:cs="Arial"/>
+          <w:lang w:val="en-US"/>
+        </w:rPr>
+        <w:t>fastTrackWelshLanguageToggle</w:t>
+      </w:r>
+      <w:r>
+        <w:rPr>
+          <w:rFonts w:ascii="Arial" w:hAnsi="Arial" w:cs="Arial"/>
+          <w:lang w:val="en-US"/>
+        </w:rPr>
+        <w:t>=true}&gt;&gt;</w:t>
+      </w:r>
+    </w:p>
+    <w:p>
+      <w:pPr>
+        <w:rPr>
+          <w:rFonts w:ascii="Arial" w:hAnsi="Arial" w:cs="Arial"/>
+        </w:rPr>
+      </w:pPr>
+      <w:r>
+        <w:rPr>
+          <w:rFonts w:ascii="Arial" w:hAnsi="Arial" w:cs="Arial"/>
+          <w:b/>
+          <w:bCs/>
+        </w:rPr>
+        <w:t>Use of the Welsh language</w:t>
       </w:r>
     </w:p>
     <w:p>
@@ -8339,11 +6196,71 @@
       <w:r>
         <w:rPr>
           <w:rFonts w:ascii="Arial" w:hAnsi="Arial" w:cs="Arial"/>
-          <w:lang w:val="en-US"/>
         </w:rPr>
         <w:t>&lt;&lt;</w:t>
       </w:r>
-      <w:proofErr w:type="spellStart"/>
+      <w:r>
+        <w:rPr>
+          <w:rFonts w:ascii="Arial" w:hAnsi="Arial" w:cs="Arial"/>
+          <w:lang w:val="en-US"/>
+        </w:rPr>
+        <w:t>welshLanguageDescription</w:t>
+      </w:r>
+      <w:r>
+        <w:rPr>
+          <w:rFonts w:ascii="Arial" w:hAnsi="Arial" w:cs="Arial"/>
+        </w:rPr>
+        <w:t xml:space="preserve">&gt;&gt; </w:t>
+      </w:r>
+    </w:p>
+    <w:p>
+      <w:pPr>
+        <w:spacing w:line="256" w:lineRule="auto"/>
+        <w:rPr>
+          <w:rFonts w:ascii="Arial" w:hAnsi="Arial" w:cs="Arial"/>
+        </w:rPr>
+      </w:pPr>
+      <w:r>
+        <w:rPr>
+          <w:rFonts w:ascii="Arial" w:hAnsi="Arial" w:cs="Arial"/>
+        </w:rPr>
+        <w:t>&lt;&lt;es_&gt;&gt;</w:t>
+      </w:r>
+    </w:p>
+    <w:p>
+      <w:pPr>
+        <w:rPr>
+          <w:rFonts w:ascii="Arial" w:hAnsi="Arial" w:cs="Arial"/>
+          <w:bCs/>
+        </w:rPr>
+      </w:pPr>
+      <w:r>
+        <w:rPr>
+          <w:rFonts w:ascii="Arial" w:hAnsi="Arial" w:cs="Arial"/>
+          <w:b/>
+          <w:bCs/>
+        </w:rPr>
+        <w:t>Important notes</w:t>
+      </w:r>
+    </w:p>
+    <w:p>
+      <w:pPr>
+        <w:pStyle w:val="ListParagraph"/>
+        <w:numPr>
+          <w:ilvl w:val="0"/>
+          <w:numId w:val="15"/>
+        </w:numPr>
+        <w:rPr>
+          <w:rFonts w:ascii="Arial" w:hAnsi="Arial" w:cs="Arial"/>
+        </w:rPr>
+      </w:pPr>
+      <w:r>
+        <w:rPr>
+          <w:rFonts w:ascii="Arial" w:hAnsi="Arial" w:cs="Arial"/>
+          <w:lang w:val="en-US"/>
+        </w:rPr>
+        <w:t>&lt;&lt;</w:t>
+      </w:r>
       <w:r>
         <w:rPr>
           <w:rFonts w:ascii="Arial" w:hAnsi="Arial" w:cs="Arial"/>
@@ -8358,7 +6275,6 @@
         </w:rPr>
         <w:t>.input</w:t>
       </w:r>
-      <w:proofErr w:type="spellEnd"/>
       <w:r>
         <w:rPr>
           <w:rFonts w:ascii="Arial" w:hAnsi="Arial" w:cs="Arial"/>
@@ -10473,6 +8389,100 @@
     </w:lvl>
   </w:abstractNum>
   <w:abstractNum w:abstractNumId="21" w15:restartNumberingAfterBreak="0">
+    <w:nsid w:val="50D42141"/>
+    <w:multiLevelType w:val="hybridMultilevel"/>
+    <w:tmpl w:val="A55A0FFA"/>
+    <w:lvl w:ilvl="0" w:tplc="FFFFFFFF">
+      <w:start w:val="1"/>
+      <w:numFmt w:val="decimal"/>
+      <w:lvlText w:val="%1."/>
+      <w:lvlJc w:val="left"/>
+      <w:pPr>
+        <w:ind w:left="720" w:hanging="360"/>
+      </w:pPr>
+      <w:rPr>
+        <w:rFonts w:hint="default"/>
+        <w:b w:val="0"/>
+        <w:bCs w:val="0"/>
+        <w:color w:val="auto"/>
+        <w:sz w:val="22"/>
+        <w:szCs w:val="22"/>
+      </w:rPr>
+    </w:lvl>
+    <w:lvl w:ilvl="1" w:tplc="FFFFFFFF" w:tentative="1">
+      <w:start w:val="1"/>
+      <w:numFmt w:val="lowerLetter"/>
+      <w:lvlText w:val="%2."/>
+      <w:lvlJc w:val="left"/>
+      <w:pPr>
+        <w:ind w:left="1440" w:hanging="360"/>
+      </w:pPr>
+    </w:lvl>
+    <w:lvl w:ilvl="2" w:tplc="FFFFFFFF" w:tentative="1">
+      <w:start w:val="1"/>
+      <w:numFmt w:val="lowerRoman"/>
+      <w:lvlText w:val="%3."/>
+      <w:lvlJc w:val="right"/>
+      <w:pPr>
+        <w:ind w:left="2160" w:hanging="180"/>
+      </w:pPr>
+    </w:lvl>
+    <w:lvl w:ilvl="3" w:tplc="FFFFFFFF" w:tentative="1">
+      <w:start w:val="1"/>
+      <w:numFmt w:val="decimal"/>
+      <w:lvlText w:val="%4."/>
+      <w:lvlJc w:val="left"/>
+      <w:pPr>
+        <w:ind w:left="2880" w:hanging="360"/>
+      </w:pPr>
+    </w:lvl>
+    <w:lvl w:ilvl="4" w:tplc="FFFFFFFF" w:tentative="1">
+      <w:start w:val="1"/>
+      <w:numFmt w:val="lowerLetter"/>
+      <w:lvlText w:val="%5."/>
+      <w:lvlJc w:val="left"/>
+      <w:pPr>
+        <w:ind w:left="3600" w:hanging="360"/>
+      </w:pPr>
+    </w:lvl>
+    <w:lvl w:ilvl="5" w:tplc="FFFFFFFF" w:tentative="1">
+      <w:start w:val="1"/>
+      <w:numFmt w:val="lowerRoman"/>
+      <w:lvlText w:val="%6."/>
+      <w:lvlJc w:val="right"/>
+      <w:pPr>
+        <w:ind w:left="4320" w:hanging="180"/>
+      </w:pPr>
+    </w:lvl>
+    <w:lvl w:ilvl="6" w:tplc="FFFFFFFF" w:tentative="1">
+      <w:start w:val="1"/>
+      <w:numFmt w:val="decimal"/>
+      <w:lvlText w:val="%7."/>
+      <w:lvlJc w:val="left"/>
+      <w:pPr>
+        <w:ind w:left="5040" w:hanging="360"/>
+      </w:pPr>
+    </w:lvl>
+    <w:lvl w:ilvl="7" w:tplc="FFFFFFFF" w:tentative="1">
+      <w:start w:val="1"/>
+      <w:numFmt w:val="lowerLetter"/>
+      <w:lvlText w:val="%8."/>
+      <w:lvlJc w:val="left"/>
+      <w:pPr>
+        <w:ind w:left="5760" w:hanging="360"/>
+      </w:pPr>
+    </w:lvl>
+    <w:lvl w:ilvl="8" w:tplc="FFFFFFFF" w:tentative="1">
+      <w:start w:val="1"/>
+      <w:numFmt w:val="lowerRoman"/>
+      <w:lvlText w:val="%9."/>
+      <w:lvlJc w:val="right"/>
+      <w:pPr>
+        <w:ind w:left="6480" w:hanging="180"/>
+      </w:pPr>
+    </w:lvl>
+  </w:abstractNum>
+  <w:abstractNum w:abstractNumId="22" w15:restartNumberingAfterBreak="0">
     <w:nsid w:val="542B4EFC"/>
     <w:multiLevelType w:val="hybridMultilevel"/>
     <w:tmpl w:val="A05C8C6C"/>
@@ -10585,7 +8595,7 @@
       </w:rPr>
     </w:lvl>
   </w:abstractNum>
-  <w:abstractNum w:abstractNumId="22" w15:restartNumberingAfterBreak="0">
+  <w:abstractNum w:abstractNumId="23" w15:restartNumberingAfterBreak="0">
     <w:nsid w:val="55254657"/>
     <w:multiLevelType w:val="hybridMultilevel"/>
     <w:tmpl w:val="124E8F9E"/>
@@ -10679,7 +8689,7 @@
       </w:pPr>
     </w:lvl>
   </w:abstractNum>
-  <w:abstractNum w:abstractNumId="23" w15:restartNumberingAfterBreak="0">
+  <w:abstractNum w:abstractNumId="24" w15:restartNumberingAfterBreak="0">
     <w:nsid w:val="5D8A4AA0"/>
     <w:multiLevelType w:val="hybridMultilevel"/>
     <w:tmpl w:val="A39C2038"/>
@@ -10768,7 +8778,7 @@
       </w:pPr>
     </w:lvl>
   </w:abstractNum>
-  <w:abstractNum w:abstractNumId="24" w15:restartNumberingAfterBreak="0">
+  <w:abstractNum w:abstractNumId="25" w15:restartNumberingAfterBreak="0">
     <w:nsid w:val="6589147D"/>
     <w:multiLevelType w:val="hybridMultilevel"/>
     <w:tmpl w:val="A620AC3C"/>
@@ -10857,7 +8867,7 @@
       </w:pPr>
     </w:lvl>
   </w:abstractNum>
-  <w:abstractNum w:abstractNumId="25" w15:restartNumberingAfterBreak="0">
+  <w:abstractNum w:abstractNumId="26" w15:restartNumberingAfterBreak="0">
     <w:nsid w:val="675A3587"/>
     <w:multiLevelType w:val="hybridMultilevel"/>
     <w:tmpl w:val="87E4BE18"/>
@@ -10951,7 +8961,7 @@
       </w:pPr>
     </w:lvl>
   </w:abstractNum>
-  <w:abstractNum w:abstractNumId="26" w15:restartNumberingAfterBreak="0">
+  <w:abstractNum w:abstractNumId="27" w15:restartNumberingAfterBreak="0">
     <w:nsid w:val="770A0FF7"/>
     <w:multiLevelType w:val="hybridMultilevel"/>
     <w:tmpl w:val="49B8A684"/>
@@ -11065,7 +9075,7 @@
     </w:lvl>
   </w:abstractNum>
   <w:num w:numId="1" w16cid:durableId="1326591019">
-    <w:abstractNumId w:val="25"/>
+    <w:abstractNumId w:val="26"/>
   </w:num>
   <w:num w:numId="2" w16cid:durableId="1215892033">
     <w:abstractNumId w:val="0"/>
@@ -11077,16 +9087,16 @@
     <w:abstractNumId w:val="14"/>
   </w:num>
   <w:num w:numId="5" w16cid:durableId="1587425214">
-    <w:abstractNumId w:val="22"/>
+    <w:abstractNumId w:val="23"/>
   </w:num>
   <w:num w:numId="6" w16cid:durableId="348680866">
     <w:abstractNumId w:val="18"/>
   </w:num>
   <w:num w:numId="7" w16cid:durableId="149256670">
-    <w:abstractNumId w:val="23"/>
+    <w:abstractNumId w:val="24"/>
   </w:num>
   <w:num w:numId="8" w16cid:durableId="1515152335">
-    <w:abstractNumId w:val="24"/>
+    <w:abstractNumId w:val="25"/>
   </w:num>
   <w:num w:numId="9" w16cid:durableId="71659405">
     <w:abstractNumId w:val="7"/>
@@ -11113,7 +9123,7 @@
     <w:abstractNumId w:val="15"/>
   </w:num>
   <w:num w:numId="17" w16cid:durableId="1459105965">
-    <w:abstractNumId w:val="21"/>
+    <w:abstractNumId w:val="22"/>
   </w:num>
   <w:num w:numId="18" w16cid:durableId="561138743">
     <w:abstractNumId w:val="19"/>
@@ -11128,7 +9138,7 @@
     <w:abstractNumId w:val="3"/>
   </w:num>
   <w:num w:numId="22" w16cid:durableId="1673952390">
-    <w:abstractNumId w:val="26"/>
+    <w:abstractNumId w:val="27"/>
   </w:num>
   <w:num w:numId="23" w16cid:durableId="1965768282">
     <w:abstractNumId w:val="2"/>
@@ -11144,6 +9154,9 @@
   </w:num>
   <w:num w:numId="27" w16cid:durableId="1050809563">
     <w:abstractNumId w:val="5"/>
+  </w:num>
+  <w:num w:numId="28" w16cid:durableId="2079740873">
+    <w:abstractNumId w:val="21"/>
   </w:num>
 </w:numbering>
 </file>
@@ -11546,7 +9559,7 @@
   <w:style w:type="paragraph" w:default="1" w:styleId="Normal">
     <w:name w:val="Normal"/>
     <w:qFormat/>
-    <w:rsid w:val="009C46B5"/>
+    <w:rsid w:val="00165281"/>
   </w:style>
   <w:style w:type="paragraph" w:styleId="Heading1">
     <w:name w:val="heading 1"/>
@@ -12074,6 +10087,40 @@
 </file>
 
 <file path=customXml/item1.xml><?xml version="1.0" encoding="utf-8"?>
+<?mso-contentType ?>
+<FormTemplates xmlns="http://schemas.microsoft.com/sharepoint/v3/contenttype/forms">
+  <Display>DocumentLibraryForm</Display>
+  <Edit>DocumentLibraryForm</Edit>
+  <New>DocumentLibraryForm</New>
+</FormTemplates>
+</file>
+
+<file path=customXml/item2.xml><?xml version="1.0" encoding="utf-8"?>
+<p:properties xmlns:p="http://schemas.microsoft.com/office/2006/metadata/properties" xmlns:xsi="http://www.w3.org/2001/XMLSchema-instance" xmlns:pc="http://schemas.microsoft.com/office/infopath/2007/PartnerControls">
+  <documentManagement>
+    <Stage xmlns="f336f4fe-8719-4ea2-b5d6-29b3a580aeb4">In Approval</Stage>
+    <Next_x0020_Stage xmlns="f336f4fe-8719-4ea2-b5d6-29b3a580aeb4">ApproveOrReject</Next_x0020_Stage>
+    <Admin_x0020_Action xmlns="f336f4fe-8719-4ea2-b5d6-29b3a580aeb4" xsi:nil="true"/>
+    <Template_x0020_Category xmlns="f336f4fe-8719-4ea2-b5d6-29b3a580aeb4">Standard Direction - STD</Template_x0020_Category>
+    <Action xmlns="f336f4fe-8719-4ea2-b5d6-29b3a580aeb4" xsi:nil="true"/>
+    <Purpose1 xmlns="f336f4fe-8719-4ea2-b5d6-29b3a580aeb4">Replacing SDO_HNL_FAST("CV-DAM-STD-ENG-00002-HNL.docx", "fast_track_sdo_%s.pdf")</Purpose1>
+    <Template_x0020_Language xmlns="f336f4fe-8719-4ea2-b5d6-29b3a580aeb4">English - ENG</Template_x0020_Language>
+    <Rename xmlns="f336f4fe-8719-4ea2-b5d6-29b3a580aeb4">true</Rename>
+    <Tornado_x0020_Filename xmlns="f336f4fe-8719-4ea2-b5d6-29b3a580aeb4" xsi:nil="true"/>
+    <Approval_x0020_Request_x0020_Comment xmlns="f336f4fe-8719-4ea2-b5d6-29b3a580aeb4">Requesting approval for CIV-10335</Approval_x0020_Request_x0020_Comment>
+    <Publication_x0020_Date xmlns="f336f4fe-8719-4ea2-b5d6-29b3a580aeb4">2023-01-23T00:00:00+00:00</Publication_x0020_Date>
+    <SharedWithUsers xmlns="f336f4fe-8719-4ea2-b5d6-29b3a580aeb4">
+      <UserInfo>
+        <DisplayName>Robert Allright</DisplayName>
+        <AccountId>23</AccountId>
+        <AccountType/>
+      </UserInfo>
+    </SharedWithUsers>
+  </documentManagement>
+</p:properties>
+</file>
+
+<file path=customXml/item3.xml><?xml version="1.0" encoding="utf-8"?>
 <ct:contentTypeSchema xmlns:ct="http://schemas.microsoft.com/office/2006/metadata/contentType" xmlns:ma="http://schemas.microsoft.com/office/2006/metadata/properties/metaAttributes" ct:_="" ma:_="" ma:contentTypeName="_CtTemplate" ma:contentTypeID="0x01010064A5FDCCFB03F540B94405305D7DE14F00A4F8B82F7CEF57469A8FE5CEAB7A0EE0" ma:contentTypeVersion="55" ma:contentTypeDescription="Part of Template Management with Site Columns representing custom attributes." ma:contentTypeScope="" ma:versionID="e48abcd8da7fe05ec90dabdfbb8c2749">
   <xsd:schema xmlns:xsd="http://www.w3.org/2001/XMLSchema" xmlns:xs="http://www.w3.org/2001/XMLSchema" xmlns:p="http://schemas.microsoft.com/office/2006/metadata/properties" xmlns:ns2="f336f4fe-8719-4ea2-b5d6-29b3a580aeb4" xmlns:ns3="b57b892a-dd61-4bba-b372-a8d93da2c7e6" targetNamespace="http://schemas.microsoft.com/office/2006/metadata/properties" ma:root="true" ma:fieldsID="4c733adc908683170864ffc34cec60fa" ns2:_="" ns3:_="">
     <xsd:import namespace="f336f4fe-8719-4ea2-b5d6-29b3a580aeb4"/>
@@ -12395,41 +10442,25 @@
 </ct:contentTypeSchema>
 </file>
 
-<file path=customXml/item2.xml><?xml version="1.0" encoding="utf-8"?>
-<p:properties xmlns:p="http://schemas.microsoft.com/office/2006/metadata/properties" xmlns:xsi="http://www.w3.org/2001/XMLSchema-instance" xmlns:pc="http://schemas.microsoft.com/office/infopath/2007/PartnerControls">
-  <documentManagement>
-    <Stage xmlns="f336f4fe-8719-4ea2-b5d6-29b3a580aeb4">In Approval</Stage>
-    <Next_x0020_Stage xmlns="f336f4fe-8719-4ea2-b5d6-29b3a580aeb4">ApproveOrReject</Next_x0020_Stage>
-    <Admin_x0020_Action xmlns="f336f4fe-8719-4ea2-b5d6-29b3a580aeb4" xsi:nil="true"/>
-    <Template_x0020_Category xmlns="f336f4fe-8719-4ea2-b5d6-29b3a580aeb4">Standard Direction - STD</Template_x0020_Category>
-    <Action xmlns="f336f4fe-8719-4ea2-b5d6-29b3a580aeb4" xsi:nil="true"/>
-    <Purpose1 xmlns="f336f4fe-8719-4ea2-b5d6-29b3a580aeb4">Replacing SDO_HNL_FAST("CV-DAM-STD-ENG-00002-HNL.docx", "fast_track_sdo_%s.pdf")</Purpose1>
-    <Template_x0020_Language xmlns="f336f4fe-8719-4ea2-b5d6-29b3a580aeb4">English - ENG</Template_x0020_Language>
-    <Rename xmlns="f336f4fe-8719-4ea2-b5d6-29b3a580aeb4">true</Rename>
-    <Tornado_x0020_Filename xmlns="f336f4fe-8719-4ea2-b5d6-29b3a580aeb4" xsi:nil="true"/>
-    <Approval_x0020_Request_x0020_Comment xmlns="f336f4fe-8719-4ea2-b5d6-29b3a580aeb4">Requesting approval for CIV-10335</Approval_x0020_Request_x0020_Comment>
-    <Publication_x0020_Date xmlns="f336f4fe-8719-4ea2-b5d6-29b3a580aeb4">2023-01-23T00:00:00+00:00</Publication_x0020_Date>
-    <SharedWithUsers xmlns="f336f4fe-8719-4ea2-b5d6-29b3a580aeb4">
-      <UserInfo>
-        <DisplayName>Robert Allright</DisplayName>
-        <AccountId>23</AccountId>
-        <AccountType/>
-      </UserInfo>
-    </SharedWithUsers>
-  </documentManagement>
-</p:properties>
+<file path=customXml/itemProps1.xml><?xml version="1.0" encoding="utf-8"?>
+<ds:datastoreItem xmlns:ds="http://schemas.openxmlformats.org/officeDocument/2006/customXml" ds:itemID="{75ABB397-9654-40A8-BA83-98F2BA902102}">
+  <ds:schemaRefs>
+    <ds:schemaRef ds:uri="http://schemas.microsoft.com/sharepoint/v3/contenttype/forms"/>
+  </ds:schemaRefs>
+</ds:datastoreItem>
 </file>
 
-<file path=customXml/item3.xml><?xml version="1.0" encoding="utf-8"?>
-<?mso-contentType ?>
-<FormTemplates xmlns="http://schemas.microsoft.com/sharepoint/v3/contenttype/forms">
-  <Display>DocumentLibraryForm</Display>
-  <Edit>DocumentLibraryForm</Edit>
-  <New>DocumentLibraryForm</New>
-</FormTemplates>
+<file path=customXml/itemProps2.xml><?xml version="1.0" encoding="utf-8"?>
+<ds:datastoreItem xmlns:ds="http://schemas.openxmlformats.org/officeDocument/2006/customXml" ds:itemID="{4B320E33-5B42-4BDB-9E45-A4B18C6F3875}">
+  <ds:schemaRefs>
+    <ds:schemaRef ds:uri="http://schemas.microsoft.com/office/2006/metadata/properties"/>
+    <ds:schemaRef ds:uri="http://schemas.microsoft.com/office/infopath/2007/PartnerControls"/>
+    <ds:schemaRef ds:uri="f336f4fe-8719-4ea2-b5d6-29b3a580aeb4"/>
+  </ds:schemaRefs>
+</ds:datastoreItem>
 </file>
 
-<file path=customXml/itemProps1.xml><?xml version="1.0" encoding="utf-8"?>
+<file path=customXml/itemProps3.xml><?xml version="1.0" encoding="utf-8"?>
 <ds:datastoreItem xmlns:ds="http://schemas.openxmlformats.org/officeDocument/2006/customXml" ds:itemID="{6D9CF61D-3F30-495D-BDD6-6962EC3308EB}">
   <ds:schemaRefs>
     <ds:schemaRef ds:uri="http://schemas.microsoft.com/office/2006/metadata/contentType"/>
@@ -12448,24 +10479,6 @@
 </ds:datastoreItem>
 </file>
 
-<file path=customXml/itemProps2.xml><?xml version="1.0" encoding="utf-8"?>
-<ds:datastoreItem xmlns:ds="http://schemas.openxmlformats.org/officeDocument/2006/customXml" ds:itemID="{4B320E33-5B42-4BDB-9E45-A4B18C6F3875}">
-  <ds:schemaRefs>
-    <ds:schemaRef ds:uri="http://schemas.microsoft.com/office/2006/metadata/properties"/>
-    <ds:schemaRef ds:uri="http://schemas.microsoft.com/office/infopath/2007/PartnerControls"/>
-    <ds:schemaRef ds:uri="f336f4fe-8719-4ea2-b5d6-29b3a580aeb4"/>
-  </ds:schemaRefs>
-</ds:datastoreItem>
-</file>
-
-<file path=customXml/itemProps3.xml><?xml version="1.0" encoding="utf-8"?>
-<ds:datastoreItem xmlns:ds="http://schemas.openxmlformats.org/officeDocument/2006/customXml" ds:itemID="{75ABB397-9654-40A8-BA83-98F2BA902102}">
-  <ds:schemaRefs>
-    <ds:schemaRef ds:uri="http://schemas.microsoft.com/sharepoint/v3/contenttype/forms"/>
-  </ds:schemaRefs>
-</ds:datastoreItem>
-</file>
-
 <file path=docMetadata/LabelInfo.xml><?xml version="1.0" encoding="utf-8"?>
 <clbl:labelList xmlns:clbl="http://schemas.microsoft.com/office/2020/mipLabelMetadata">
   <clbl:label id="{fa22dce2-39a9-4bf4-a557-7a50b593b56a}" enabled="1" method="Privileged" siteId="{3e0088dc-0629-4ae6-aa8c-813e7a296f50}" contentBits="0" removed="0"/>

--- a/docker/docmosis/templates/CV-UNS-STD-ENG-01380_13066.docx
+++ b/docker/docmosis/templates/CV-UNS-STD-ENG-01380_13066.docx
@@ -25,58 +25,7 @@
           <w:sz w:val="18"/>
           <w:szCs w:val="18"/>
         </w:rPr>
-        <w:t>&lt;</w:t>
-      </w:r>
-      <w:proofErr w:type="gramStart"/>
-      <w:r>
-        <w:rPr>
-          <w:rFonts w:ascii="Arial" w:hAnsi="Arial" w:cs="Arial"/>
-          <w:color w:val="000000" w:themeColor="text1"/>
-          <w:sz w:val="18"/>
-          <w:szCs w:val="18"/>
-        </w:rPr>
-        <w:t>&lt;{</w:t>
-      </w:r>
-      <w:proofErr w:type="spellStart"/>
-      <w:proofErr w:type="gramEnd"/>
-      <w:r>
-        <w:rPr>
-          <w:rFonts w:ascii="Arial" w:hAnsi="Arial" w:cs="Arial"/>
-          <w:color w:val="000000" w:themeColor="text1"/>
-          <w:sz w:val="18"/>
-          <w:szCs w:val="18"/>
-        </w:rPr>
-        <w:t>dateFormat</w:t>
-      </w:r>
-      <w:proofErr w:type="spellEnd"/>
-      <w:r>
-        <w:rPr>
-          <w:rFonts w:ascii="Arial" w:hAnsi="Arial" w:cs="Arial"/>
-          <w:color w:val="000000" w:themeColor="text1"/>
-          <w:sz w:val="18"/>
-          <w:szCs w:val="18"/>
-        </w:rPr>
-        <w:t>($</w:t>
-      </w:r>
-      <w:proofErr w:type="spellStart"/>
-      <w:r>
-        <w:rPr>
-          <w:rFonts w:ascii="Arial" w:hAnsi="Arial" w:cs="Arial"/>
-          <w:color w:val="000000" w:themeColor="text1"/>
-          <w:sz w:val="18"/>
-          <w:szCs w:val="18"/>
-        </w:rPr>
-        <w:t>nowUTC</w:t>
-      </w:r>
-      <w:proofErr w:type="spellEnd"/>
-      <w:r>
-        <w:rPr>
-          <w:rFonts w:ascii="Arial" w:hAnsi="Arial" w:cs="Arial"/>
-          <w:color w:val="000000" w:themeColor="text1"/>
-          <w:sz w:val="18"/>
-          <w:szCs w:val="18"/>
-        </w:rPr>
-        <w:t xml:space="preserve"> </w:t>
+        <w:t xml:space="preserve">&lt;&lt;{dateFormat($nowUTC </w:t>
       </w:r>
       <w:r>
         <w:rPr>
@@ -85,27 +34,7 @@
           <w:sz w:val="18"/>
           <w:szCs w:val="18"/>
         </w:rPr>
-        <w:t xml:space="preserve">,‘d MMMM </w:t>
-      </w:r>
-      <w:proofErr w:type="spellStart"/>
-      <w:r>
-        <w:rPr>
-          <w:rFonts w:ascii="Arial" w:eastAsia="Times New Roman" w:hAnsi="Arial" w:cs="Arial"/>
-          <w:color w:val="000000" w:themeColor="text1"/>
-          <w:sz w:val="18"/>
-          <w:szCs w:val="18"/>
-        </w:rPr>
-        <w:t>yyyy</w:t>
-      </w:r>
-      <w:proofErr w:type="spellEnd"/>
-      <w:r>
-        <w:rPr>
-          <w:rFonts w:ascii="Arial" w:eastAsia="Times New Roman" w:hAnsi="Arial" w:cs="Arial"/>
-          <w:color w:val="000000" w:themeColor="text1"/>
-          <w:sz w:val="18"/>
-          <w:szCs w:val="18"/>
-        </w:rPr>
-        <w:t xml:space="preserve">’)} </w:t>
+        <w:t xml:space="preserve">,‘d MMMM yyyy’)} </w:t>
       </w:r>
       <w:r>
         <w:rPr>
@@ -231,10 +160,12 @@
           <w:sz w:val="28"/>
           <w:szCs w:val="28"/>
         </w:rPr>
-        <w:t>&lt;&lt;</w:t>
-      </w:r>
-      <w:proofErr w:type="spellStart"/>
-      <w:r>
+        <w:t>&lt;&lt;judgeName&gt;&gt;</w:t>
+      </w:r>
+    </w:p>
+    <w:p>
+      <w:pPr>
+        <w:jc w:val="center"/>
         <w:rPr>
           <w:rFonts w:ascii="Arial" w:hAnsi="Arial" w:cs="Arial"/>
           <w:b/>
@@ -242,30 +173,6 @@
           <w:sz w:val="28"/>
           <w:szCs w:val="28"/>
         </w:rPr>
-        <w:t>judgeName</w:t>
-      </w:r>
-      <w:proofErr w:type="spellEnd"/>
-      <w:r>
-        <w:rPr>
-          <w:rFonts w:ascii="Arial" w:hAnsi="Arial" w:cs="Arial"/>
-          <w:b/>
-          <w:color w:val="000000" w:themeColor="text1"/>
-          <w:sz w:val="28"/>
-          <w:szCs w:val="28"/>
-        </w:rPr>
-        <w:t>&gt;&gt;</w:t>
-      </w:r>
-    </w:p>
-    <w:p>
-      <w:pPr>
-        <w:jc w:val="center"/>
-        <w:rPr>
-          <w:rFonts w:ascii="Arial" w:hAnsi="Arial" w:cs="Arial"/>
-          <w:b/>
-          <w:color w:val="000000" w:themeColor="text1"/>
-          <w:sz w:val="28"/>
-          <w:szCs w:val="28"/>
-        </w:rPr>
       </w:pPr>
       <w:r>
         <w:rPr>
@@ -285,19 +192,11 @@
         </w:rPr>
         <w:t xml:space="preserve"> </w:t>
       </w:r>
-      <w:proofErr w:type="spellStart"/>
       <w:r>
         <w:rPr>
           <w:rFonts w:ascii="Tahoma" w:hAnsi="Tahoma" w:cs="Tahoma"/>
         </w:rPr>
-        <w:t>caseNumber</w:t>
-      </w:r>
-      <w:proofErr w:type="spellEnd"/>
-      <w:r>
-        <w:rPr>
-          <w:rFonts w:ascii="Tahoma" w:hAnsi="Tahoma" w:cs="Tahoma"/>
-        </w:rPr>
-        <w:t>&gt;&gt;</w:t>
+        <w:t>caseNumber&gt;&gt;</w:t>
       </w:r>
     </w:p>
     <w:p>
@@ -494,7 +393,7 @@
               </wp:inline>
             </w:drawing>
           </mc:Choice>
-          <mc:Fallback xmlns:pic="http://schemas.openxmlformats.org/drawingml/2006/picture" xmlns:a="http://schemas.openxmlformats.org/drawingml/2006/main" xmlns:arto="http://schemas.microsoft.com/office/word/2006/arto" xmlns:w16du="http://schemas.microsoft.com/office/word/2023/wordml/word16du">
+          <mc:Fallback xmlns:w16du="http://schemas.microsoft.com/office/word/2023/wordml/word16du" xmlns:arto="http://schemas.microsoft.com/office/word/2006/arto" xmlns:a="http://schemas.openxmlformats.org/drawingml/2006/main" xmlns:pic="http://schemas.openxmlformats.org/drawingml/2006/picture">
             <w:pict w14:anchorId="54704FB3">
               <v:group id="Group 2791" style="width:467.95pt;height:68.75pt;mso-position-horizontal-relative:char;mso-position-vertical-relative:line" coordsize="59429,8731" o:spid="_x0000_s1026" w14:anchorId="5797EDF8" o:gfxdata="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">
                 <v:shapetype id="_x0000_t75" coordsize="21600,21600" filled="f" stroked="f" o:spt="75" o:preferrelative="t" path="m@4@5l@4@11@9@11@9@5xe">
@@ -1099,7 +998,7 @@
               </wp:inline>
             </w:drawing>
           </mc:Choice>
-          <mc:Fallback xmlns:pic="http://schemas.openxmlformats.org/drawingml/2006/picture" xmlns:a="http://schemas.openxmlformats.org/drawingml/2006/main" xmlns:arto="http://schemas.microsoft.com/office/word/2006/arto" xmlns:w16du="http://schemas.microsoft.com/office/word/2023/wordml/word16du">
+          <mc:Fallback xmlns:w16du="http://schemas.microsoft.com/office/word/2023/wordml/word16du" xmlns:arto="http://schemas.microsoft.com/office/word/2006/arto" xmlns:a="http://schemas.openxmlformats.org/drawingml/2006/main" xmlns:pic="http://schemas.openxmlformats.org/drawingml/2006/picture">
             <w:pict w14:anchorId="2F5695A1">
               <v:group id="Group 2792" style="width:467.95pt;height:.75pt;mso-position-horizontal-relative:char;mso-position-vertical-relative:line" coordsize="59429,95" o:spid="_x0000_s1026" w14:anchorId="14BA9070" o:gfxdata="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">
                 <v:shape id="Shape 91" style="position:absolute;width:59429;height:0;visibility:visible;mso-wrap-style:square;v-text-anchor:top" coordsize="5942965,0" o:spid="_x0000_s1027" filled="f" path="m5942965,l,e" o:gfxdata="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">
@@ -1144,9 +1043,8 @@
           <w:szCs w:val="20"/>
           <w:lang w:val="en-US"/>
         </w:rPr>
-        <w:t xml:space="preserve"> You must comply with the terms imposed upon you by this order otherwise your claim or the </w:t>
-      </w:r>
-      <w:proofErr w:type="spellStart"/>
+        <w:t> You must comply with the terms imposed upon you by this order otherwise your claim or the defence of it is liable to be struck out or some other sanction imposed. If you cannot comply, you are expected to make</w:t>
+      </w:r>
       <w:r>
         <w:rPr>
           <w:rFonts w:ascii="Arial" w:hAnsi="Arial" w:cs="Arial"/>
@@ -1155,9 +1053,8 @@
           <w:szCs w:val="20"/>
           <w:lang w:val="en-US"/>
         </w:rPr>
-        <w:t>defence</w:t>
-      </w:r>
-      <w:proofErr w:type="spellEnd"/>
+        <w:t xml:space="preserve"> a</w:t>
+      </w:r>
       <w:r>
         <w:rPr>
           <w:rFonts w:ascii="Arial" w:hAnsi="Arial" w:cs="Arial"/>
@@ -1166,7 +1063,7 @@
           <w:szCs w:val="20"/>
           <w:lang w:val="en-US"/>
         </w:rPr>
-        <w:t xml:space="preserve"> of it is liable to be struck out or some other sanction imposed. If you cannot comply, you are expected to make</w:t>
+        <w:t xml:space="preserve"> formal application to the court before any deadline imposed upon you expires.</w:t>
       </w:r>
       <w:r>
         <w:rPr>
@@ -1176,26 +1073,6 @@
           <w:szCs w:val="20"/>
           <w:lang w:val="en-US"/>
         </w:rPr>
-        <w:t xml:space="preserve"> a</w:t>
-      </w:r>
-      <w:r>
-        <w:rPr>
-          <w:rFonts w:ascii="Arial" w:hAnsi="Arial" w:cs="Arial"/>
-          <w:bCs/>
-          <w:snapToGrid w:val="0"/>
-          <w:szCs w:val="20"/>
-          <w:lang w:val="en-US"/>
-        </w:rPr>
-        <w:t xml:space="preserve"> formal application to the court before any deadline imposed upon you expires.</w:t>
-      </w:r>
-      <w:r>
-        <w:rPr>
-          <w:rFonts w:ascii="Arial" w:hAnsi="Arial" w:cs="Arial"/>
-          <w:bCs/>
-          <w:snapToGrid w:val="0"/>
-          <w:szCs w:val="20"/>
-          <w:lang w:val="en-US"/>
-        </w:rPr>
         <w:br/>
       </w:r>
     </w:p>
@@ -1211,23 +1088,7 @@
           <w:rFonts w:ascii="Arial" w:hAnsi="Arial" w:cs="Arial"/>
           <w:lang w:val="en-US"/>
         </w:rPr>
-        <w:t>&lt;&lt;</w:t>
-      </w:r>
-      <w:proofErr w:type="spellStart"/>
-      <w:r>
-        <w:rPr>
-          <w:rFonts w:ascii="Arial" w:hAnsi="Arial" w:cs="Arial"/>
-          <w:lang w:val="en-US"/>
-        </w:rPr>
-        <w:t>fastTrackJudgesRecital.input</w:t>
-      </w:r>
-      <w:proofErr w:type="spellEnd"/>
-      <w:r>
-        <w:rPr>
-          <w:rFonts w:ascii="Arial" w:hAnsi="Arial" w:cs="Arial"/>
-          <w:lang w:val="en-US"/>
-        </w:rPr>
-        <w:t>&gt;&gt;</w:t>
+        <w:t>&lt;&lt;fastTrackJudgesRecital.input&gt;&gt;</w:t>
       </w:r>
     </w:p>
     <w:p>
@@ -1385,22 +1246,12 @@
         </w:rPr>
         <w:t>&lt;&lt;cs_{</w:t>
       </w:r>
-      <w:proofErr w:type="spellStart"/>
-      <w:r>
-        <w:rPr>
-          <w:rFonts w:ascii="Arial" w:hAnsi="Arial" w:cs="Arial"/>
-          <w:lang w:val="en-US"/>
-        </w:rPr>
-        <w:t>drawDirectionsOrderRequired</w:t>
-      </w:r>
-      <w:proofErr w:type="spellEnd"/>
-      <w:proofErr w:type="gramStart"/>
-      <w:r>
-        <w:rPr>
-          <w:rFonts w:ascii="Arial" w:hAnsi="Arial" w:cs="Arial"/>
-          <w:lang w:val="en-US"/>
-        </w:rPr>
-        <w:t>=</w:t>
+      <w:r>
+        <w:rPr>
+          <w:rFonts w:ascii="Arial" w:hAnsi="Arial" w:cs="Arial"/>
+          <w:lang w:val="en-US"/>
+        </w:rPr>
+        <w:t>drawDirectionsOrderRequired=</w:t>
       </w:r>
       <w:r>
         <w:rPr>
@@ -1408,16 +1259,7 @@
           <w:highlight w:val="yellow"/>
           <w:lang w:val="en-US"/>
         </w:rPr>
-        <w:t>‘</w:t>
-      </w:r>
-      <w:proofErr w:type="gramEnd"/>
-      <w:r>
-        <w:rPr>
-          <w:rFonts w:ascii="Arial" w:hAnsi="Arial" w:cs="Arial"/>
-          <w:highlight w:val="yellow"/>
-          <w:lang w:val="en-US"/>
-        </w:rPr>
-        <w:t>Yes’</w:t>
+        <w:t>‘Yes’</w:t>
       </w:r>
       <w:r>
         <w:rPr>
@@ -1488,32 +1330,14 @@
           <w:rFonts w:ascii="Arial" w:hAnsi="Arial" w:cs="Arial"/>
           <w:bCs/>
         </w:rPr>
-        <w:t>&lt;&lt;cs</w:t>
-      </w:r>
-      <w:proofErr w:type="gramStart"/>
-      <w:r>
-        <w:rPr>
-          <w:rFonts w:ascii="Arial" w:hAnsi="Arial" w:cs="Arial"/>
-          <w:bCs/>
-        </w:rPr>
-        <w:t>_{</w:t>
-      </w:r>
-      <w:proofErr w:type="spellStart"/>
-      <w:proofErr w:type="gramEnd"/>
-      <w:r>
-        <w:rPr>
-          <w:rFonts w:ascii="Arial" w:hAnsi="Arial" w:cs="Arial"/>
-          <w:lang w:val="en-US"/>
-        </w:rPr>
-        <w:t>drawDirectionsOrderRequired</w:t>
-      </w:r>
-      <w:proofErr w:type="spellEnd"/>
-      <w:r>
-        <w:rPr>
-          <w:rFonts w:ascii="Arial" w:hAnsi="Arial" w:cs="Arial"/>
-          <w:lang w:val="en-US"/>
-        </w:rPr>
-        <w:t>=</w:t>
+        <w:t>&lt;&lt;cs_{</w:t>
+      </w:r>
+      <w:r>
+        <w:rPr>
+          <w:rFonts w:ascii="Arial" w:hAnsi="Arial" w:cs="Arial"/>
+          <w:lang w:val="en-US"/>
+        </w:rPr>
+        <w:t>drawDirectionsOrderRequired=</w:t>
       </w:r>
       <w:r>
         <w:rPr>
@@ -1528,23 +1352,7 @@
           <w:rFonts w:ascii="Arial" w:hAnsi="Arial" w:cs="Arial"/>
           <w:lang w:val="en-US"/>
         </w:rPr>
-        <w:t xml:space="preserve"> &amp;&amp; </w:t>
-      </w:r>
-      <w:proofErr w:type="spellStart"/>
-      <w:r>
-        <w:rPr>
-          <w:rFonts w:ascii="Arial" w:hAnsi="Arial" w:cs="Arial"/>
-          <w:lang w:val="en-US"/>
-        </w:rPr>
-        <w:t>drawDirectionsOrder.judgementSum</w:t>
-      </w:r>
-      <w:proofErr w:type="spellEnd"/>
-      <w:r>
-        <w:rPr>
-          <w:rFonts w:ascii="Arial" w:hAnsi="Arial" w:cs="Arial"/>
-          <w:lang w:val="en-US"/>
-        </w:rPr>
-        <w:t>!=</w:t>
+        <w:t xml:space="preserve"> &amp;&amp; drawDirectionsOrder.judgementSum!=</w:t>
       </w:r>
       <w:r>
         <w:rPr>
@@ -1588,7 +1396,6 @@
         </w:rPr>
         <w:t>&lt;&lt;</w:t>
       </w:r>
-      <w:proofErr w:type="spellStart"/>
       <w:r>
         <w:rPr>
           <w:rFonts w:ascii="Arial" w:hAnsi="Arial" w:cs="Arial"/>
@@ -1596,7 +1403,6 @@
         </w:rPr>
         <w:t>drawDirectionsOrder.judgementSum</w:t>
       </w:r>
-      <w:proofErr w:type="spellEnd"/>
       <w:r>
         <w:rPr>
           <w:rFonts w:ascii="Arial" w:hAnsi="Arial" w:cs="Arial"/>
@@ -1668,23 +1474,7 @@
           <w:rFonts w:ascii="Arial" w:hAnsi="Arial" w:cs="Arial"/>
           <w:lang w:val="en-US"/>
         </w:rPr>
-        <w:t>_{</w:t>
-      </w:r>
-      <w:proofErr w:type="spellStart"/>
-      <w:r>
-        <w:rPr>
-          <w:rFonts w:ascii="Arial" w:hAnsi="Arial" w:cs="Arial"/>
-          <w:lang w:val="en-US"/>
-        </w:rPr>
-        <w:t>fastTrackAltDisputeResolutionToggle</w:t>
-      </w:r>
-      <w:proofErr w:type="spellEnd"/>
-      <w:r>
-        <w:rPr>
-          <w:rFonts w:ascii="Arial" w:hAnsi="Arial" w:cs="Arial"/>
-          <w:lang w:val="en-US"/>
-        </w:rPr>
-        <w:t>=true}&gt;&gt;</w:t>
+        <w:t>_{fastTrackAltDisputeResolutionToggle=true}&gt;&gt;</w:t>
       </w:r>
     </w:p>
     <w:p>
@@ -1729,25 +1519,7 @@
           <w:color w:val="000000" w:themeColor="text1"/>
           <w:lang w:eastAsia="en-GB"/>
         </w:rPr>
-        <w:t xml:space="preserve">all stages, the parties must consider settling this litigation by any means of Alternative Dispute Resolution. This includes round table conferences, early neutral evaluation, </w:t>
-      </w:r>
-      <w:proofErr w:type="gramStart"/>
-      <w:r>
-        <w:rPr>
-          <w:rFonts w:ascii="Arial" w:eastAsia="Times New Roman" w:hAnsi="Arial" w:cs="Arial"/>
-          <w:color w:val="000000" w:themeColor="text1"/>
-          <w:lang w:eastAsia="en-GB"/>
-        </w:rPr>
-        <w:t>mediation</w:t>
-      </w:r>
-      <w:proofErr w:type="gramEnd"/>
-      <w:r>
-        <w:rPr>
-          <w:rFonts w:ascii="Arial" w:eastAsia="Times New Roman" w:hAnsi="Arial" w:cs="Arial"/>
-          <w:color w:val="000000" w:themeColor="text1"/>
-          <w:lang w:eastAsia="en-GB"/>
-        </w:rPr>
-        <w:t xml:space="preserve"> and arbitration. Any party not engaging in any such means proposed by another must upload to the Digital Portal a witness statement giving reasons within 21 days of receipt of that proposal. That witness statement must not be shown to the trial judge until questions of costs arise.</w:t>
+        <w:t>all stages, the parties must consider settling this litigation by any means of Alternative Dispute Resolution. This includes round table conferences, early neutral evaluation, mediation and arbitration. Any party not engaging in any such means proposed by another must upload to the Digital Portal a witness statement giving reasons within 21 days of receipt of that proposal. That witness statement must not be shown to the trial judge until questions of costs arise.</w:t>
       </w:r>
     </w:p>
     <w:p>
@@ -1779,21 +1551,12 @@
         </w:rPr>
         <w:t>&lt;&lt;cs_{</w:t>
       </w:r>
-      <w:proofErr w:type="spellStart"/>
-      <w:r>
-        <w:rPr>
-          <w:rFonts w:ascii="Arial" w:hAnsi="Arial" w:cs="Arial"/>
-          <w:lang w:val="en-US"/>
-        </w:rPr>
-        <w:t>fastTrackVariationOfDirectionsToggle</w:t>
-      </w:r>
-      <w:proofErr w:type="spellEnd"/>
-      <w:r>
-        <w:rPr>
-          <w:rFonts w:ascii="Arial" w:hAnsi="Arial" w:cs="Arial"/>
-          <w:lang w:val="en-US"/>
-        </w:rPr>
-        <w:t>=true}&gt;&gt;</w:t>
+      <w:r>
+        <w:rPr>
+          <w:rFonts w:ascii="Arial" w:hAnsi="Arial" w:cs="Arial"/>
+          <w:lang w:val="en-US"/>
+        </w:rPr>
+        <w:t>fastTrackVariationOfDirectionsToggle=true}&gt;&gt;</w:t>
       </w:r>
     </w:p>
     <w:p>
@@ -1869,21 +1632,12 @@
         </w:rPr>
         <w:t>&lt;&lt;cs_{</w:t>
       </w:r>
-      <w:proofErr w:type="spellStart"/>
-      <w:r>
-        <w:rPr>
-          <w:rFonts w:ascii="Arial" w:hAnsi="Arial" w:cs="Arial"/>
-          <w:lang w:val="en-US"/>
-        </w:rPr>
-        <w:t>fastTrackSettlementToggle</w:t>
-      </w:r>
-      <w:proofErr w:type="spellEnd"/>
-      <w:r>
-        <w:rPr>
-          <w:rFonts w:ascii="Arial" w:hAnsi="Arial" w:cs="Arial"/>
-          <w:lang w:val="en-US"/>
-        </w:rPr>
-        <w:t>=true}&gt;&gt;</w:t>
+      <w:r>
+        <w:rPr>
+          <w:rFonts w:ascii="Arial" w:hAnsi="Arial" w:cs="Arial"/>
+          <w:lang w:val="en-US"/>
+        </w:rPr>
+        <w:t>fastTrackSettlementToggle=true}&gt;&gt;</w:t>
       </w:r>
     </w:p>
     <w:p>
@@ -1917,21 +1671,7 @@
         <w:rPr>
           <w:rFonts w:ascii="Arial" w:hAnsi="Arial" w:cs="Arial"/>
         </w:rPr>
-        <w:t xml:space="preserve">Each party must inform the Court immediately if the case is settled </w:t>
-      </w:r>
-      <w:proofErr w:type="gramStart"/>
-      <w:r>
-        <w:rPr>
-          <w:rFonts w:ascii="Arial" w:hAnsi="Arial" w:cs="Arial"/>
-        </w:rPr>
-        <w:t>whether or not</w:t>
-      </w:r>
-      <w:proofErr w:type="gramEnd"/>
-      <w:r>
-        <w:rPr>
-          <w:rFonts w:ascii="Arial" w:hAnsi="Arial" w:cs="Arial"/>
-        </w:rPr>
-        <w:t xml:space="preserve"> it is then possible to upload to the Digital Portal a draft consent order to give effect to their agreement.</w:t>
+        <w:t>Each party must inform the Court immediately if the case is settled whether or not it is then possible to upload to the Digital Portal a draft consent order to give effect to their agreement.</w:t>
       </w:r>
     </w:p>
     <w:p>
@@ -1963,21 +1703,12 @@
         </w:rPr>
         <w:t>&lt;&lt;cs_{</w:t>
       </w:r>
-      <w:proofErr w:type="spellStart"/>
-      <w:r>
-        <w:rPr>
-          <w:rFonts w:ascii="Arial" w:hAnsi="Arial" w:cs="Arial"/>
-          <w:lang w:val="en-US"/>
-        </w:rPr>
-        <w:t>fastTrackDisclosureOfDocumentsToggle</w:t>
-      </w:r>
-      <w:proofErr w:type="spellEnd"/>
-      <w:r>
-        <w:rPr>
-          <w:rFonts w:ascii="Arial" w:hAnsi="Arial" w:cs="Arial"/>
-          <w:lang w:val="en-US"/>
-        </w:rPr>
-        <w:t>=true}&gt;&gt;</w:t>
+      <w:r>
+        <w:rPr>
+          <w:rFonts w:ascii="Arial" w:hAnsi="Arial" w:cs="Arial"/>
+          <w:lang w:val="en-US"/>
+        </w:rPr>
+        <w:t>fastTrackDisclosureOfDocumentsToggle=true}&gt;&gt;</w:t>
       </w:r>
     </w:p>
     <w:p>
@@ -2038,93 +1769,35 @@
           <w:b/>
           <w:bCs/>
         </w:rPr>
-        <w:t>&lt;</w:t>
-      </w:r>
-      <w:proofErr w:type="gramStart"/>
-      <w:r>
-        <w:rPr>
-          <w:rFonts w:ascii="Arial" w:hAnsi="Arial" w:cs="Arial"/>
-          <w:b/>
-          <w:bCs/>
-        </w:rPr>
-        <w:t>&lt;</w:t>
+        <w:t>&lt;&lt;</w:t>
       </w:r>
       <w:r>
         <w:rPr>
           <w:rFonts w:ascii="Arial" w:eastAsia="Arial" w:hAnsi="Arial" w:cs="Arial"/>
           <w:bCs/>
         </w:rPr>
-        <w:t>{</w:t>
-      </w:r>
-      <w:proofErr w:type="spellStart"/>
-      <w:proofErr w:type="gramEnd"/>
+        <w:t>{dateFormat(</w:t>
+      </w:r>
+      <w:r>
+        <w:rPr>
+          <w:rFonts w:ascii="Arial" w:hAnsi="Arial" w:cs="Arial"/>
+          <w:lang w:val="en-US"/>
+        </w:rPr>
+        <w:t>fastTrackDisclosureOfDocuments.</w:t>
+      </w:r>
+      <w:r>
+        <w:rPr>
+          <w:rFonts w:ascii="Arial" w:hAnsi="Arial" w:cs="Arial"/>
+          <w:lang w:val="en-US"/>
+        </w:rPr>
+        <w:t>date1</w:t>
+      </w:r>
       <w:r>
         <w:rPr>
           <w:rFonts w:ascii="Arial" w:eastAsia="Arial" w:hAnsi="Arial" w:cs="Arial"/>
           <w:bCs/>
         </w:rPr>
-        <w:t>dateFormat</w:t>
-      </w:r>
-      <w:proofErr w:type="spellEnd"/>
-      <w:r>
-        <w:rPr>
-          <w:rFonts w:ascii="Arial" w:eastAsia="Arial" w:hAnsi="Arial" w:cs="Arial"/>
-          <w:bCs/>
-        </w:rPr>
-        <w:t>(</w:t>
-      </w:r>
-      <w:r>
-        <w:rPr>
-          <w:rFonts w:ascii="Arial" w:hAnsi="Arial" w:cs="Arial"/>
-          <w:lang w:val="en-US"/>
-        </w:rPr>
-        <w:t>fastTrackDisclosureOfDocuments.</w:t>
-      </w:r>
-      <w:r>
-        <w:rPr>
-          <w:rFonts w:ascii="Arial" w:hAnsi="Arial" w:cs="Arial"/>
-          <w:lang w:val="en-US"/>
-        </w:rPr>
-        <w:t>date1</w:t>
-      </w:r>
-      <w:r>
-        <w:rPr>
-          <w:rFonts w:ascii="Arial" w:eastAsia="Arial" w:hAnsi="Arial" w:cs="Arial"/>
-          <w:bCs/>
-        </w:rPr>
-        <w:t xml:space="preserve">, ‘dd MMMM </w:t>
-      </w:r>
-      <w:proofErr w:type="spellStart"/>
-      <w:r>
-        <w:rPr>
-          <w:rFonts w:ascii="Arial" w:eastAsia="Arial" w:hAnsi="Arial" w:cs="Arial"/>
-          <w:bCs/>
-        </w:rPr>
-        <w:t>yyyy</w:t>
-      </w:r>
-      <w:proofErr w:type="spellEnd"/>
-      <w:r>
-        <w:rPr>
-          <w:rFonts w:ascii="Arial" w:eastAsia="Arial" w:hAnsi="Arial" w:cs="Arial"/>
-          <w:bCs/>
-        </w:rPr>
-        <w:t>’, ‘</w:t>
-      </w:r>
-      <w:proofErr w:type="spellStart"/>
-      <w:r>
-        <w:rPr>
-          <w:rFonts w:ascii="Arial" w:eastAsia="Arial" w:hAnsi="Arial" w:cs="Arial"/>
-          <w:bCs/>
-        </w:rPr>
-        <w:t>yyyy</w:t>
-      </w:r>
-      <w:proofErr w:type="spellEnd"/>
-      <w:r>
-        <w:rPr>
-          <w:rFonts w:ascii="Arial" w:eastAsia="Arial" w:hAnsi="Arial" w:cs="Arial"/>
-          <w:bCs/>
-        </w:rPr>
-        <w:t>-MM-dd’</w:t>
+        <w:t>, ‘dd MMMM yyyy’, ‘yyyy-MM-dd’</w:t>
       </w:r>
       <w:r>
         <w:rPr>
@@ -2199,93 +1872,35 @@
           <w:b/>
           <w:bCs/>
         </w:rPr>
-        <w:t>&lt;</w:t>
-      </w:r>
-      <w:proofErr w:type="gramStart"/>
-      <w:r>
-        <w:rPr>
-          <w:rFonts w:ascii="Arial" w:hAnsi="Arial" w:cs="Arial"/>
-          <w:b/>
-          <w:bCs/>
-        </w:rPr>
-        <w:t>&lt;</w:t>
+        <w:t>&lt;&lt;</w:t>
       </w:r>
       <w:r>
         <w:rPr>
           <w:rFonts w:ascii="Arial" w:eastAsia="Arial" w:hAnsi="Arial" w:cs="Arial"/>
           <w:bCs/>
         </w:rPr>
-        <w:t>{</w:t>
-      </w:r>
-      <w:proofErr w:type="spellStart"/>
-      <w:proofErr w:type="gramEnd"/>
+        <w:t>{dateFormat(</w:t>
+      </w:r>
+      <w:r>
+        <w:rPr>
+          <w:rFonts w:ascii="Arial" w:hAnsi="Arial" w:cs="Arial"/>
+          <w:lang w:val="en-US"/>
+        </w:rPr>
+        <w:t>fastTrackDisclosureOfDocuments.</w:t>
+      </w:r>
+      <w:r>
+        <w:rPr>
+          <w:rFonts w:ascii="Arial" w:hAnsi="Arial" w:cs="Arial"/>
+          <w:lang w:val="en-US"/>
+        </w:rPr>
+        <w:t>date2</w:t>
+      </w:r>
       <w:r>
         <w:rPr>
           <w:rFonts w:ascii="Arial" w:eastAsia="Arial" w:hAnsi="Arial" w:cs="Arial"/>
           <w:bCs/>
         </w:rPr>
-        <w:t>dateFormat</w:t>
-      </w:r>
-      <w:proofErr w:type="spellEnd"/>
-      <w:r>
-        <w:rPr>
-          <w:rFonts w:ascii="Arial" w:eastAsia="Arial" w:hAnsi="Arial" w:cs="Arial"/>
-          <w:bCs/>
-        </w:rPr>
-        <w:t>(</w:t>
-      </w:r>
-      <w:r>
-        <w:rPr>
-          <w:rFonts w:ascii="Arial" w:hAnsi="Arial" w:cs="Arial"/>
-          <w:lang w:val="en-US"/>
-        </w:rPr>
-        <w:t>fastTrackDisclosureOfDocuments.</w:t>
-      </w:r>
-      <w:r>
-        <w:rPr>
-          <w:rFonts w:ascii="Arial" w:hAnsi="Arial" w:cs="Arial"/>
-          <w:lang w:val="en-US"/>
-        </w:rPr>
-        <w:t>date2</w:t>
-      </w:r>
-      <w:r>
-        <w:rPr>
-          <w:rFonts w:ascii="Arial" w:eastAsia="Arial" w:hAnsi="Arial" w:cs="Arial"/>
-          <w:bCs/>
-        </w:rPr>
-        <w:t xml:space="preserve">, ‘dd MMMM </w:t>
-      </w:r>
-      <w:proofErr w:type="spellStart"/>
-      <w:r>
-        <w:rPr>
-          <w:rFonts w:ascii="Arial" w:eastAsia="Arial" w:hAnsi="Arial" w:cs="Arial"/>
-          <w:bCs/>
-        </w:rPr>
-        <w:t>yyyy</w:t>
-      </w:r>
-      <w:proofErr w:type="spellEnd"/>
-      <w:r>
-        <w:rPr>
-          <w:rFonts w:ascii="Arial" w:eastAsia="Arial" w:hAnsi="Arial" w:cs="Arial"/>
-          <w:bCs/>
-        </w:rPr>
-        <w:t>’, ‘</w:t>
-      </w:r>
-      <w:proofErr w:type="spellStart"/>
-      <w:r>
-        <w:rPr>
-          <w:rFonts w:ascii="Arial" w:eastAsia="Arial" w:hAnsi="Arial" w:cs="Arial"/>
-          <w:bCs/>
-        </w:rPr>
-        <w:t>yyyy</w:t>
-      </w:r>
-      <w:proofErr w:type="spellEnd"/>
-      <w:r>
-        <w:rPr>
-          <w:rFonts w:ascii="Arial" w:eastAsia="Arial" w:hAnsi="Arial" w:cs="Arial"/>
-          <w:bCs/>
-        </w:rPr>
-        <w:t>-MM-dd’</w:t>
+        <w:t>, ‘dd MMMM yyyy’, ‘yyyy-MM-dd’</w:t>
       </w:r>
       <w:r>
         <w:rPr>
@@ -2378,114 +1993,56 @@
           <w:b/>
           <w:bCs/>
         </w:rPr>
-        <w:t>&lt;</w:t>
-      </w:r>
-      <w:proofErr w:type="gramStart"/>
+        <w:t>&lt;&lt;</w:t>
+      </w:r>
+      <w:r>
+        <w:rPr>
+          <w:rFonts w:ascii="Arial" w:eastAsia="Arial" w:hAnsi="Arial" w:cs="Arial"/>
+          <w:bCs/>
+        </w:rPr>
+        <w:t>{dateFormat(</w:t>
+      </w:r>
+      <w:r>
+        <w:rPr>
+          <w:rFonts w:ascii="Arial" w:hAnsi="Arial" w:cs="Arial"/>
+          <w:lang w:val="en-US"/>
+        </w:rPr>
+        <w:t>fastTrackDisclosureOfDocuments.</w:t>
+      </w:r>
+      <w:r>
+        <w:rPr>
+          <w:rFonts w:ascii="Arial" w:hAnsi="Arial" w:cs="Arial"/>
+          <w:lang w:val="en-US"/>
+        </w:rPr>
+        <w:t>date3</w:t>
+      </w:r>
+      <w:r>
+        <w:rPr>
+          <w:rFonts w:ascii="Arial" w:eastAsia="Arial" w:hAnsi="Arial" w:cs="Arial"/>
+          <w:bCs/>
+        </w:rPr>
+        <w:t>, ‘dd MMMM yyyy’, ‘yyyy-MM-dd’</w:t>
+      </w:r>
+      <w:r>
+        <w:rPr>
+          <w:rFonts w:ascii="Arial" w:eastAsia="Arial" w:hAnsi="Arial" w:cs="Arial"/>
+          <w:bCs/>
+        </w:rPr>
+        <w:t>)</w:t>
+      </w:r>
+      <w:r>
+        <w:rPr>
+          <w:rFonts w:ascii="Arial" w:eastAsia="Arial" w:hAnsi="Arial" w:cs="Arial"/>
+          <w:bCs/>
+        </w:rPr>
+        <w:t>}</w:t>
+      </w:r>
       <w:r>
         <w:rPr>
           <w:rFonts w:ascii="Arial" w:hAnsi="Arial" w:cs="Arial"/>
           <w:b/>
           <w:bCs/>
         </w:rPr>
-        <w:t>&lt;</w:t>
-      </w:r>
-      <w:r>
-        <w:rPr>
-          <w:rFonts w:ascii="Arial" w:eastAsia="Arial" w:hAnsi="Arial" w:cs="Arial"/>
-          <w:bCs/>
-        </w:rPr>
-        <w:t>{</w:t>
-      </w:r>
-      <w:proofErr w:type="spellStart"/>
-      <w:proofErr w:type="gramEnd"/>
-      <w:r>
-        <w:rPr>
-          <w:rFonts w:ascii="Arial" w:eastAsia="Arial" w:hAnsi="Arial" w:cs="Arial"/>
-          <w:bCs/>
-        </w:rPr>
-        <w:t>dateFormat</w:t>
-      </w:r>
-      <w:proofErr w:type="spellEnd"/>
-      <w:r>
-        <w:rPr>
-          <w:rFonts w:ascii="Arial" w:eastAsia="Arial" w:hAnsi="Arial" w:cs="Arial"/>
-          <w:bCs/>
-        </w:rPr>
-        <w:t>(</w:t>
-      </w:r>
-      <w:r>
-        <w:rPr>
-          <w:rFonts w:ascii="Arial" w:hAnsi="Arial" w:cs="Arial"/>
-          <w:lang w:val="en-US"/>
-        </w:rPr>
-        <w:t>fastTrackDisclosureOfDocuments.</w:t>
-      </w:r>
-      <w:r>
-        <w:rPr>
-          <w:rFonts w:ascii="Arial" w:hAnsi="Arial" w:cs="Arial"/>
-          <w:lang w:val="en-US"/>
-        </w:rPr>
-        <w:t>date3</w:t>
-      </w:r>
-      <w:r>
-        <w:rPr>
-          <w:rFonts w:ascii="Arial" w:eastAsia="Arial" w:hAnsi="Arial" w:cs="Arial"/>
-          <w:bCs/>
-        </w:rPr>
-        <w:t xml:space="preserve">, ‘dd MMMM </w:t>
-      </w:r>
-      <w:proofErr w:type="spellStart"/>
-      <w:r>
-        <w:rPr>
-          <w:rFonts w:ascii="Arial" w:eastAsia="Arial" w:hAnsi="Arial" w:cs="Arial"/>
-          <w:bCs/>
-        </w:rPr>
-        <w:t>yyyy</w:t>
-      </w:r>
-      <w:proofErr w:type="spellEnd"/>
-      <w:r>
-        <w:rPr>
-          <w:rFonts w:ascii="Arial" w:eastAsia="Arial" w:hAnsi="Arial" w:cs="Arial"/>
-          <w:bCs/>
-        </w:rPr>
-        <w:t>’, ‘</w:t>
-      </w:r>
-      <w:proofErr w:type="spellStart"/>
-      <w:r>
-        <w:rPr>
-          <w:rFonts w:ascii="Arial" w:eastAsia="Arial" w:hAnsi="Arial" w:cs="Arial"/>
-          <w:bCs/>
-        </w:rPr>
-        <w:t>yyyy</w:t>
-      </w:r>
-      <w:proofErr w:type="spellEnd"/>
-      <w:r>
-        <w:rPr>
-          <w:rFonts w:ascii="Arial" w:eastAsia="Arial" w:hAnsi="Arial" w:cs="Arial"/>
-          <w:bCs/>
-        </w:rPr>
-        <w:t>-MM-dd’</w:t>
-      </w:r>
-      <w:r>
-        <w:rPr>
-          <w:rFonts w:ascii="Arial" w:eastAsia="Arial" w:hAnsi="Arial" w:cs="Arial"/>
-          <w:bCs/>
-        </w:rPr>
-        <w:t>)</w:t>
-      </w:r>
-      <w:r>
-        <w:rPr>
-          <w:rFonts w:ascii="Arial" w:eastAsia="Arial" w:hAnsi="Arial" w:cs="Arial"/>
-          <w:bCs/>
-        </w:rPr>
-        <w:t>}</w:t>
-      </w:r>
-      <w:r>
-        <w:rPr>
-          <w:rFonts w:ascii="Arial" w:hAnsi="Arial" w:cs="Arial"/>
-          <w:b/>
-          <w:bCs/>
-        </w:rPr>
         <w:t>&gt;&gt;</w:t>
       </w:r>
       <w:r>
@@ -2524,21 +2081,12 @@
         </w:rPr>
         <w:t>&lt;&lt;cs_{</w:t>
       </w:r>
-      <w:proofErr w:type="spellStart"/>
-      <w:r>
-        <w:rPr>
-          <w:rFonts w:ascii="Arial" w:hAnsi="Arial" w:cs="Arial"/>
-          <w:lang w:val="en-US"/>
-        </w:rPr>
-        <w:t>fastTrackWitnessOfFactToggle</w:t>
-      </w:r>
-      <w:proofErr w:type="spellEnd"/>
-      <w:r>
-        <w:rPr>
-          <w:rFonts w:ascii="Arial" w:hAnsi="Arial" w:cs="Arial"/>
-          <w:lang w:val="en-US"/>
-        </w:rPr>
-        <w:t>=true}&gt;&gt;</w:t>
+      <w:r>
+        <w:rPr>
+          <w:rFonts w:ascii="Arial" w:hAnsi="Arial" w:cs="Arial"/>
+          <w:lang w:val="en-US"/>
+        </w:rPr>
+        <w:t>fastTrackWitnessOfFactToggle=true}&gt;&gt;</w:t>
       </w:r>
     </w:p>
     <w:p>
@@ -2565,27 +2113,76 @@
         </w:numPr>
         <w:rPr>
           <w:rFonts w:ascii="Arial" w:hAnsi="Arial" w:cs="Arial"/>
-          <w:lang w:val="en-US"/>
-        </w:rPr>
-      </w:pPr>
-      <w:r>
-        <w:rPr>
-          <w:rFonts w:ascii="Arial" w:hAnsi="Arial" w:cs="Arial"/>
-        </w:rPr>
-        <w:t>&lt;&lt;</w:t>
-      </w:r>
-      <w:r>
-        <w:rPr>
-          <w:rFonts w:ascii="Arial" w:hAnsi="Arial" w:cs="Arial"/>
-          <w:lang w:val="en-US"/>
-        </w:rPr>
-        <w:t>fastTrackWitnessOfFact.input1</w:t>
-      </w:r>
-      <w:r>
-        <w:rPr>
-          <w:rFonts w:ascii="Arial" w:hAnsi="Arial" w:cs="Arial"/>
-        </w:rPr>
-        <w:t>&gt;&gt;</w:t>
+          <w:bCs/>
+        </w:rPr>
+      </w:pPr>
+      <w:r>
+        <w:rPr>
+          <w:rFonts w:ascii="Arial" w:hAnsi="Arial" w:cs="Arial"/>
+          <w:bCs/>
+        </w:rPr>
+        <w:t>&lt;&lt;sdoR2WitnessesOfFact.sdoStatementOfWitness&gt;&gt;</w:t>
+      </w:r>
+    </w:p>
+    <w:p>
+      <w:pPr>
+        <w:rPr>
+          <w:rFonts w:ascii="Arial" w:hAnsi="Arial" w:cs="Arial"/>
+          <w:bCs/>
+        </w:rPr>
+      </w:pPr>
+      <w:r>
+        <w:rPr>
+          <w:rFonts w:ascii="Arial" w:hAnsi="Arial" w:cs="Arial"/>
+          <w:bCs/>
+        </w:rPr>
+        <w:t>&lt;&lt;cs_{</w:t>
+      </w:r>
+      <w:r>
+        <w:rPr>
+          <w:rFonts w:ascii="Arial" w:hAnsi="Arial" w:cs="Arial"/>
+        </w:rPr>
+        <w:t>sdoR2WitnessesOfFact.sdoR2RestrictWitness.</w:t>
+      </w:r>
+      <w:r>
+        <w:rPr>
+          <w:rFonts w:ascii="Arial" w:hAnsi="Arial" w:cs="Arial"/>
+        </w:rPr>
+        <w:t>isRestrictWitness</w:t>
+      </w:r>
+      <w:r>
+        <w:rPr>
+          <w:rFonts w:ascii="Arial" w:hAnsi="Arial" w:cs="Arial"/>
+        </w:rPr>
+        <w:t>=</w:t>
+      </w:r>
+      <w:r>
+        <w:rPr>
+          <w:rFonts w:ascii="Arial" w:hAnsi="Arial" w:cs="Arial"/>
+        </w:rPr>
+        <w:t>‘Yes’</w:t>
+      </w:r>
+      <w:r>
+        <w:rPr>
+          <w:rFonts w:ascii="Arial" w:hAnsi="Arial" w:cs="Arial"/>
+          <w:bCs/>
+        </w:rPr>
+        <w:t>}&gt;&gt;</w:t>
+      </w:r>
+    </w:p>
+    <w:p>
+      <w:pPr>
+        <w:rPr>
+          <w:rFonts w:ascii="Arial" w:hAnsi="Arial" w:cs="Arial"/>
+          <w:bCs/>
+        </w:rPr>
+      </w:pPr>
+      <w:r>
+        <w:rPr>
+          <w:rFonts w:ascii="Arial" w:hAnsi="Arial" w:cs="Arial"/>
+          <w:bCs/>
+        </w:rPr>
+        <w:t>Restrict number of witnesses</w:t>
       </w:r>
     </w:p>
     <w:p>
@@ -2605,95 +2202,7 @@
           <w:rFonts w:ascii="Arial" w:hAnsi="Arial" w:cs="Arial"/>
           <w:bCs/>
         </w:rPr>
-        <w:t xml:space="preserve">The claimant will be limited to </w:t>
-      </w:r>
-      <w:r>
-        <w:rPr>
-          <w:rFonts w:ascii="Arial" w:hAnsi="Arial" w:cs="Arial"/>
-          <w:b/>
-        </w:rPr>
-        <w:t>&lt;&lt;</w:t>
-      </w:r>
-      <w:r>
-        <w:rPr>
-          <w:rFonts w:ascii="Arial" w:hAnsi="Arial" w:cs="Arial"/>
-          <w:b/>
-          <w:bCs/>
-          <w:lang w:val="en-US"/>
-        </w:rPr>
-        <w:t>fastTrackWitnessOfFact.input2</w:t>
-      </w:r>
-      <w:r>
-        <w:rPr>
-          <w:rFonts w:ascii="Arial" w:hAnsi="Arial" w:cs="Arial"/>
-          <w:b/>
-        </w:rPr>
-        <w:t>&gt;&gt;</w:t>
-      </w:r>
-      <w:r>
-        <w:rPr>
-          <w:rFonts w:ascii="Arial" w:hAnsi="Arial" w:cs="Arial"/>
-          <w:bCs/>
-        </w:rPr>
-        <w:t xml:space="preserve"> witnesses and the defendant will be limited to</w:t>
-      </w:r>
-      <w:r>
-        <w:rPr>
-          <w:rFonts w:ascii="Arial" w:hAnsi="Arial" w:cs="Arial"/>
-          <w:b/>
-        </w:rPr>
-        <w:t xml:space="preserve"> </w:t>
-      </w:r>
-      <w:r>
-        <w:rPr>
-          <w:rFonts w:ascii="Arial" w:hAnsi="Arial" w:cs="Arial"/>
-          <w:b/>
-        </w:rPr>
-        <w:t>&lt;&lt;</w:t>
-      </w:r>
-      <w:r>
-        <w:rPr>
-          <w:rFonts w:ascii="Arial" w:hAnsi="Arial" w:cs="Arial"/>
-          <w:b/>
-          <w:bCs/>
-          <w:lang w:val="en-US"/>
-        </w:rPr>
-        <w:t>fastTrackWitnessOfFact.input3</w:t>
-      </w:r>
-      <w:r>
-        <w:rPr>
-          <w:rFonts w:ascii="Arial" w:hAnsi="Arial" w:cs="Arial"/>
-          <w:b/>
-        </w:rPr>
-        <w:t>&gt;&gt;</w:t>
-      </w:r>
-      <w:r>
-        <w:rPr>
-          <w:rFonts w:ascii="Arial" w:hAnsi="Arial" w:cs="Arial"/>
-          <w:bCs/>
-        </w:rPr>
-        <w:t xml:space="preserve"> witnesses. </w:t>
-      </w:r>
-      <w:r>
-        <w:rPr>
-          <w:rFonts w:ascii="Arial" w:hAnsi="Arial" w:cs="Arial"/>
-          <w:bCs/>
-        </w:rPr>
-        <w:t>&lt;&lt;</w:t>
-      </w:r>
-      <w:r>
-        <w:rPr>
-          <w:rFonts w:ascii="Arial" w:hAnsi="Arial" w:cs="Arial"/>
-          <w:lang w:val="en-US"/>
-        </w:rPr>
-        <w:t>fastTrackWitnessOfFact.input4</w:t>
-      </w:r>
-      <w:r>
-        <w:rPr>
-          <w:rFonts w:ascii="Arial" w:hAnsi="Arial" w:cs="Arial"/>
-          <w:bCs/>
-        </w:rPr>
-        <w:t>&gt;&gt;</w:t>
+        <w:t>Number of witnesses (Claimant): &lt;&lt;sdoR2WitnessesOfFact.sdoR2RestrictWitness.restrictNoOfWitnessDetails.noOfWitnessClaimant&gt;&gt;</w:t>
       </w:r>
     </w:p>
     <w:p>
@@ -2713,86 +2222,7 @@
           <w:rFonts w:ascii="Arial" w:hAnsi="Arial" w:cs="Arial"/>
           <w:bCs/>
         </w:rPr>
-        <w:t>&lt;&lt;</w:t>
-      </w:r>
-      <w:r>
-        <w:rPr>
-          <w:rFonts w:ascii="Arial" w:hAnsi="Arial" w:cs="Arial"/>
-          <w:lang w:val="en-US"/>
-        </w:rPr>
-        <w:t>fastTrackWitnessOfFact.input5</w:t>
-      </w:r>
-      <w:r>
-        <w:rPr>
-          <w:rFonts w:ascii="Arial" w:hAnsi="Arial" w:cs="Arial"/>
-          <w:bCs/>
-        </w:rPr>
-        <w:t>&gt;&gt;</w:t>
-      </w:r>
-      <w:r>
-        <w:rPr>
-          <w:rFonts w:ascii="Arial" w:hAnsi="Arial" w:cs="Arial"/>
-          <w:bCs/>
-        </w:rPr>
-        <w:t xml:space="preserve"> </w:t>
-      </w:r>
-      <w:r>
-        <w:rPr>
-          <w:rFonts w:ascii="Arial" w:hAnsi="Arial" w:cs="Arial"/>
-          <w:b/>
-        </w:rPr>
-        <w:t>&lt;&lt;</w:t>
-      </w:r>
-      <w:r>
-        <w:rPr>
-          <w:rFonts w:ascii="Arial" w:hAnsi="Arial" w:cs="Arial"/>
-          <w:b/>
-          <w:bCs/>
-          <w:lang w:val="en-US"/>
-        </w:rPr>
-        <w:t>fastTrackWitnessOfFact.input6</w:t>
-      </w:r>
-      <w:r>
-        <w:rPr>
-          <w:rFonts w:ascii="Arial" w:hAnsi="Arial" w:cs="Arial"/>
-          <w:b/>
-        </w:rPr>
-        <w:t>&gt;&gt;</w:t>
-      </w:r>
-      <w:r>
-        <w:rPr>
-          <w:rFonts w:ascii="Arial" w:hAnsi="Arial" w:cs="Arial"/>
-          <w:b/>
-        </w:rPr>
-        <w:t xml:space="preserve"> </w:t>
-      </w:r>
-      <w:r>
-        <w:rPr>
-          <w:rFonts w:ascii="Arial" w:hAnsi="Arial" w:cs="Arial"/>
-          <w:bCs/>
-        </w:rPr>
-        <w:t>&lt;&lt;</w:t>
-      </w:r>
-      <w:r>
-        <w:rPr>
-          <w:rFonts w:ascii="Arial" w:hAnsi="Arial" w:cs="Arial"/>
-          <w:lang w:val="en-US"/>
-        </w:rPr>
-        <w:t>fastTrackWitnessOfFact.input7</w:t>
-      </w:r>
-      <w:r>
-        <w:rPr>
-          <w:rFonts w:ascii="Arial" w:hAnsi="Arial" w:cs="Arial"/>
-          <w:bCs/>
-        </w:rPr>
-        <w:t>&gt;&gt;</w:t>
-      </w:r>
-      <w:r>
-        <w:rPr>
-          <w:rFonts w:ascii="Arial" w:hAnsi="Arial" w:cs="Arial"/>
-          <w:bCs/>
-        </w:rPr>
-        <w:tab/>
+        <w:t>Number of witnesses (Defendant): &lt;&lt;sdoR2WitnessesOfFact.sdoR2RestrictWitness.restrictNoOfWitnessDetails.noOfWitnessDefendant&gt;&gt;</w:t>
       </w:r>
     </w:p>
     <w:p>
@@ -2812,143 +2242,83 @@
           <w:rFonts w:ascii="Arial" w:hAnsi="Arial" w:cs="Arial"/>
           <w:bCs/>
         </w:rPr>
-        <w:t>&lt;&lt;</w:t>
-      </w:r>
-      <w:r>
-        <w:rPr>
-          <w:rFonts w:ascii="Arial" w:hAnsi="Arial" w:cs="Arial"/>
-          <w:lang w:val="en-US"/>
-        </w:rPr>
-        <w:t>fastTrackWitnessOfFact.input8</w:t>
-      </w:r>
-      <w:r>
-        <w:rPr>
-          <w:rFonts w:ascii="Arial" w:hAnsi="Arial" w:cs="Arial"/>
-          <w:bCs/>
-        </w:rPr>
-        <w:t xml:space="preserve">&gt;&gt; </w:t>
-      </w:r>
-      <w:r>
-        <w:rPr>
-          <w:rFonts w:ascii="Arial" w:hAnsi="Arial" w:cs="Arial"/>
-          <w:b/>
-        </w:rPr>
-        <w:t>&lt;</w:t>
-      </w:r>
-      <w:proofErr w:type="gramStart"/>
-      <w:r>
-        <w:rPr>
-          <w:rFonts w:ascii="Arial" w:hAnsi="Arial" w:cs="Arial"/>
-          <w:b/>
-        </w:rPr>
-        <w:t>&lt;</w:t>
-      </w:r>
-      <w:r>
-        <w:rPr>
-          <w:rFonts w:ascii="Arial" w:eastAsia="Arial" w:hAnsi="Arial" w:cs="Arial"/>
-          <w:bCs/>
-        </w:rPr>
-        <w:t>{</w:t>
-      </w:r>
-      <w:proofErr w:type="spellStart"/>
-      <w:proofErr w:type="gramEnd"/>
-      <w:r>
-        <w:rPr>
-          <w:rFonts w:ascii="Arial" w:eastAsia="Arial" w:hAnsi="Arial" w:cs="Arial"/>
-          <w:bCs/>
-        </w:rPr>
-        <w:t>dateFormat</w:t>
-      </w:r>
-      <w:proofErr w:type="spellEnd"/>
-      <w:r>
-        <w:rPr>
-          <w:rFonts w:ascii="Arial" w:eastAsia="Arial" w:hAnsi="Arial" w:cs="Arial"/>
-          <w:bCs/>
-        </w:rPr>
-        <w:t>(</w:t>
-      </w:r>
-      <w:proofErr w:type="spellStart"/>
-      <w:r>
-        <w:rPr>
-          <w:rFonts w:ascii="Arial" w:hAnsi="Arial" w:cs="Arial"/>
-          <w:lang w:val="en-US"/>
-        </w:rPr>
-        <w:t>fastTrackWitnessOfFact.</w:t>
-      </w:r>
-      <w:r>
-        <w:rPr>
-          <w:rFonts w:ascii="Arial" w:hAnsi="Arial" w:cs="Arial"/>
-          <w:lang w:val="en-US"/>
-        </w:rPr>
-        <w:t>date</w:t>
-      </w:r>
-      <w:proofErr w:type="spellEnd"/>
-      <w:r>
-        <w:rPr>
-          <w:rFonts w:ascii="Arial" w:eastAsia="Arial" w:hAnsi="Arial" w:cs="Arial"/>
-          <w:bCs/>
-        </w:rPr>
-        <w:t xml:space="preserve">, ‘dd MMMM </w:t>
-      </w:r>
-      <w:proofErr w:type="spellStart"/>
-      <w:r>
-        <w:rPr>
-          <w:rFonts w:ascii="Arial" w:eastAsia="Arial" w:hAnsi="Arial" w:cs="Arial"/>
-          <w:bCs/>
-        </w:rPr>
-        <w:t>yyyy</w:t>
-      </w:r>
-      <w:proofErr w:type="spellEnd"/>
-      <w:r>
-        <w:rPr>
-          <w:rFonts w:ascii="Arial" w:eastAsia="Arial" w:hAnsi="Arial" w:cs="Arial"/>
-          <w:bCs/>
-        </w:rPr>
-        <w:t>’, ‘</w:t>
-      </w:r>
-      <w:proofErr w:type="spellStart"/>
-      <w:r>
-        <w:rPr>
-          <w:rFonts w:ascii="Arial" w:eastAsia="Arial" w:hAnsi="Arial" w:cs="Arial"/>
-          <w:bCs/>
-        </w:rPr>
-        <w:t>yyyy</w:t>
-      </w:r>
-      <w:proofErr w:type="spellEnd"/>
-      <w:r>
-        <w:rPr>
-          <w:rFonts w:ascii="Arial" w:eastAsia="Arial" w:hAnsi="Arial" w:cs="Arial"/>
-          <w:bCs/>
-        </w:rPr>
-        <w:t>-MM-dd’</w:t>
-      </w:r>
-      <w:r>
-        <w:rPr>
-          <w:rFonts w:ascii="Arial" w:eastAsia="Arial" w:hAnsi="Arial" w:cs="Arial"/>
-          <w:bCs/>
-        </w:rPr>
-        <w:t>)</w:t>
-      </w:r>
-      <w:r>
-        <w:rPr>
-          <w:rFonts w:ascii="Arial" w:eastAsia="Arial" w:hAnsi="Arial" w:cs="Arial"/>
-          <w:bCs/>
-        </w:rPr>
-        <w:t>}</w:t>
-      </w:r>
-      <w:r>
-        <w:rPr>
-          <w:rFonts w:ascii="Arial" w:hAnsi="Arial" w:cs="Arial"/>
-          <w:b/>
-          <w:bCs/>
-        </w:rPr>
-        <w:t>&gt;&gt;</w:t>
-      </w:r>
-      <w:r>
-        <w:rPr>
-          <w:rFonts w:ascii="Arial" w:hAnsi="Arial" w:cs="Arial"/>
-        </w:rPr>
-        <w:t>.</w:t>
+        <w:t>&lt;&lt;sdoR2WitnessesOfFact.sdoR2RestrictWitness.restrictNoOfWitnessDetails.partyIsCountedAsWitnessTxt&gt;&gt;</w:t>
+      </w:r>
+    </w:p>
+    <w:p>
+      <w:pPr>
+        <w:rPr>
+          <w:rFonts w:ascii="Arial" w:hAnsi="Arial" w:cs="Arial"/>
+          <w:bCs/>
+        </w:rPr>
+      </w:pPr>
+      <w:r>
+        <w:rPr>
+          <w:rFonts w:ascii="Arial" w:hAnsi="Arial" w:cs="Arial"/>
+          <w:bCs/>
+        </w:rPr>
+        <w:t>&lt;&lt;es_&gt;&gt;</w:t>
+      </w:r>
+    </w:p>
+    <w:p>
+      <w:pPr>
+        <w:rPr>
+          <w:rFonts w:ascii="Arial" w:hAnsi="Arial" w:cs="Arial"/>
+          <w:bCs/>
+        </w:rPr>
+      </w:pPr>
+      <w:r>
+        <w:rPr>
+          <w:rFonts w:ascii="Arial" w:hAnsi="Arial" w:cs="Arial"/>
+          <w:bCs/>
+        </w:rPr>
+        <w:t>&lt;&lt;cs_{</w:t>
+      </w:r>
+      <w:r>
+        <w:rPr>
+          <w:rFonts w:ascii="Arial" w:hAnsi="Arial" w:cs="Arial"/>
+        </w:rPr>
+        <w:t>sdoR2WitnessesOfFact.sdoRestrictPages.</w:t>
+      </w:r>
+      <w:r>
+        <w:rPr>
+          <w:rFonts w:ascii="Arial" w:hAnsi="Arial" w:cs="Arial"/>
+        </w:rPr>
+        <w:t>isRestrictPages</w:t>
+      </w:r>
+      <w:r>
+        <w:rPr>
+          <w:rFonts w:ascii="Arial" w:hAnsi="Arial" w:cs="Arial"/>
+        </w:rPr>
+        <w:t>=</w:t>
+      </w:r>
+      <w:r>
+        <w:rPr>
+          <w:rFonts w:ascii="Arial" w:hAnsi="Arial" w:cs="Arial"/>
+        </w:rPr>
+        <w:t>‘Yes’</w:t>
+      </w:r>
+      <w:r>
+        <w:rPr>
+          <w:rFonts w:ascii="Arial" w:hAnsi="Arial" w:cs="Arial"/>
+          <w:bCs/>
+        </w:rPr>
+        <w:t>}&gt;&gt;</w:t>
+      </w:r>
+    </w:p>
+    <w:p>
+      <w:pPr>
+        <w:rPr>
+          <w:rFonts w:ascii="Arial" w:hAnsi="Arial" w:cs="Arial"/>
+          <w:bCs/>
+        </w:rPr>
+      </w:pPr>
+      <w:r>
+        <w:rPr>
+          <w:rFonts w:ascii="Arial" w:hAnsi="Arial" w:cs="Arial"/>
+          <w:bCs/>
+        </w:rPr>
+        <w:t>Restrict number of pages</w:t>
       </w:r>
     </w:p>
     <w:p>
@@ -2960,88 +2330,15 @@
         </w:numPr>
         <w:rPr>
           <w:rFonts w:ascii="Arial" w:hAnsi="Arial" w:cs="Arial"/>
-          <w:lang w:val="en-US"/>
-        </w:rPr>
-      </w:pPr>
-      <w:r>
-        <w:rPr>
-          <w:rFonts w:ascii="Arial" w:hAnsi="Arial" w:cs="Arial"/>
-        </w:rPr>
-        <w:t>&lt;&lt;</w:t>
-      </w:r>
-      <w:r>
-        <w:rPr>
-          <w:rFonts w:ascii="Arial" w:hAnsi="Arial" w:cs="Arial"/>
-          <w:lang w:val="en-US"/>
-        </w:rPr>
-        <w:t>fastTrackWitnessOfFact.input9</w:t>
-      </w:r>
-      <w:r>
-        <w:rPr>
-          <w:rFonts w:ascii="Arial" w:hAnsi="Arial" w:cs="Arial"/>
-        </w:rPr>
-        <w:t>&gt;&gt;</w:t>
-      </w:r>
-    </w:p>
-    <w:p>
-      <w:pPr>
-        <w:rPr>
-          <w:rFonts w:ascii="Arial" w:hAnsi="Arial" w:cs="Arial"/>
-          <w:bCs/>
-        </w:rPr>
-      </w:pPr>
-      <w:r>
-        <w:rPr>
-          <w:rFonts w:ascii="Arial" w:hAnsi="Arial" w:cs="Arial"/>
-          <w:bCs/>
-        </w:rPr>
-        <w:t>&lt;&lt;es_&gt;&gt;</w:t>
-      </w:r>
-    </w:p>
-    <w:p>
-      <w:pPr>
-        <w:rPr>
-          <w:rFonts w:ascii="Arial" w:hAnsi="Arial" w:cs="Arial"/>
-          <w:bCs/>
-        </w:rPr>
-      </w:pPr>
-      <w:r>
-        <w:rPr>
-          <w:rFonts w:ascii="Arial" w:hAnsi="Arial" w:cs="Arial"/>
-          <w:bCs/>
-        </w:rPr>
-        <w:t>&lt;&lt;cs_{</w:t>
-      </w:r>
-      <w:proofErr w:type="spellStart"/>
-      <w:r>
-        <w:rPr>
-          <w:rFonts w:ascii="Arial" w:hAnsi="Arial" w:cs="Arial"/>
-          <w:lang w:val="en-US"/>
-        </w:rPr>
-        <w:t>fastTrackSchedulesOfLossToggle</w:t>
-      </w:r>
-      <w:proofErr w:type="spellEnd"/>
-      <w:r>
-        <w:rPr>
-          <w:rFonts w:ascii="Arial" w:hAnsi="Arial" w:cs="Arial"/>
-          <w:lang w:val="en-US"/>
-        </w:rPr>
-        <w:t>=true}&gt;&gt;</w:t>
-      </w:r>
-    </w:p>
-    <w:p>
-      <w:pPr>
-        <w:rPr>
-          <w:rFonts w:ascii="Arial" w:hAnsi="Arial" w:cs="Arial"/>
-          <w:bCs/>
-        </w:rPr>
-      </w:pPr>
-      <w:r>
-        <w:rPr>
-          <w:rFonts w:ascii="Arial" w:hAnsi="Arial" w:cs="Arial"/>
-          <w:b/>
-        </w:rPr>
-        <w:t>Schedules or counter-schedules of loss</w:t>
+          <w:bCs/>
+        </w:rPr>
+      </w:pPr>
+      <w:r>
+        <w:rPr>
+          <w:rFonts w:ascii="Arial" w:hAnsi="Arial" w:cs="Arial"/>
+          <w:bCs/>
+        </w:rPr>
+        <w:t>Each witness statement should be no more than: &lt;&lt;sdoR2WitnessesOfFact.sdoRestrictPages.restrictNoOfPagesDetails.witnessShouldNotMoreThanTxt&gt;&gt;</w:t>
       </w:r>
     </w:p>
     <w:p>
@@ -3059,149 +2356,53 @@
       <w:r>
         <w:rPr>
           <w:rFonts w:ascii="Arial" w:hAnsi="Arial" w:cs="Arial"/>
-        </w:rPr>
-        <w:t>&lt;&lt;</w:t>
-      </w:r>
-      <w:r>
-        <w:rPr>
-          <w:rFonts w:ascii="Arial" w:hAnsi="Arial" w:cs="Arial"/>
-          <w:lang w:val="en-US"/>
-        </w:rPr>
-        <w:t>fastTrackSchedulesOfLoss.input1</w:t>
-      </w:r>
-      <w:r>
-        <w:rPr>
-          <w:rFonts w:ascii="Arial" w:hAnsi="Arial" w:cs="Arial"/>
-        </w:rPr>
-        <w:t>&gt;&gt;</w:t>
-      </w:r>
-      <w:r>
-        <w:rPr>
-          <w:rFonts w:ascii="Arial" w:hAnsi="Arial" w:cs="Arial"/>
-        </w:rPr>
-        <w:t xml:space="preserve"> </w:t>
-      </w:r>
-      <w:r>
-        <w:rPr>
-          <w:rFonts w:ascii="Arial" w:hAnsi="Arial" w:cs="Arial"/>
-          <w:b/>
-          <w:bCs/>
-        </w:rPr>
-        <w:t>&lt;</w:t>
-      </w:r>
-      <w:proofErr w:type="gramStart"/>
-      <w:r>
-        <w:rPr>
-          <w:rFonts w:ascii="Arial" w:hAnsi="Arial" w:cs="Arial"/>
-          <w:b/>
-          <w:bCs/>
-        </w:rPr>
-        <w:t>&lt;</w:t>
-      </w:r>
-      <w:r>
-        <w:rPr>
-          <w:rFonts w:ascii="Arial" w:eastAsia="Arial" w:hAnsi="Arial" w:cs="Arial"/>
-          <w:bCs/>
-        </w:rPr>
-        <w:t>{</w:t>
-      </w:r>
-      <w:proofErr w:type="spellStart"/>
-      <w:proofErr w:type="gramEnd"/>
-      <w:r>
-        <w:rPr>
-          <w:rFonts w:ascii="Arial" w:eastAsia="Arial" w:hAnsi="Arial" w:cs="Arial"/>
-          <w:bCs/>
-        </w:rPr>
-        <w:t>dateFormat</w:t>
-      </w:r>
-      <w:proofErr w:type="spellEnd"/>
-      <w:r>
-        <w:rPr>
-          <w:rFonts w:ascii="Arial" w:eastAsia="Arial" w:hAnsi="Arial" w:cs="Arial"/>
-          <w:bCs/>
-        </w:rPr>
-        <w:t>(</w:t>
-      </w:r>
-      <w:r>
-        <w:rPr>
-          <w:rFonts w:ascii="Arial" w:hAnsi="Arial" w:cs="Arial"/>
-          <w:lang w:val="en-US"/>
-        </w:rPr>
-        <w:t>fastTrackSchedulesOfLoss.</w:t>
-      </w:r>
-      <w:r>
-        <w:rPr>
-          <w:rFonts w:ascii="Arial" w:hAnsi="Arial" w:cs="Arial"/>
-          <w:lang w:val="en-US"/>
-        </w:rPr>
-        <w:t>date1</w:t>
-      </w:r>
-      <w:r>
-        <w:rPr>
-          <w:rFonts w:ascii="Arial" w:eastAsia="Arial" w:hAnsi="Arial" w:cs="Arial"/>
-          <w:bCs/>
-        </w:rPr>
-        <w:t xml:space="preserve">, ‘dd MMMM </w:t>
-      </w:r>
-      <w:proofErr w:type="spellStart"/>
-      <w:r>
-        <w:rPr>
-          <w:rFonts w:ascii="Arial" w:eastAsia="Arial" w:hAnsi="Arial" w:cs="Arial"/>
-          <w:bCs/>
-        </w:rPr>
-        <w:t>yyyy</w:t>
-      </w:r>
-      <w:proofErr w:type="spellEnd"/>
-      <w:r>
-        <w:rPr>
-          <w:rFonts w:ascii="Arial" w:eastAsia="Arial" w:hAnsi="Arial" w:cs="Arial"/>
-          <w:bCs/>
-        </w:rPr>
-        <w:t>’, ‘</w:t>
-      </w:r>
-      <w:proofErr w:type="spellStart"/>
-      <w:r>
-        <w:rPr>
-          <w:rFonts w:ascii="Arial" w:eastAsia="Arial" w:hAnsi="Arial" w:cs="Arial"/>
-          <w:bCs/>
-        </w:rPr>
-        <w:t>yyyy</w:t>
-      </w:r>
-      <w:proofErr w:type="spellEnd"/>
-      <w:r>
-        <w:rPr>
-          <w:rFonts w:ascii="Arial" w:eastAsia="Arial" w:hAnsi="Arial" w:cs="Arial"/>
-          <w:bCs/>
-        </w:rPr>
-        <w:t>-MM-dd’</w:t>
-      </w:r>
-      <w:r>
-        <w:rPr>
-          <w:rFonts w:ascii="Arial" w:eastAsia="Arial" w:hAnsi="Arial" w:cs="Arial"/>
-          <w:bCs/>
-        </w:rPr>
-        <w:t>)</w:t>
-      </w:r>
-      <w:r>
-        <w:rPr>
-          <w:rFonts w:ascii="Arial" w:eastAsia="Arial" w:hAnsi="Arial" w:cs="Arial"/>
-          <w:bCs/>
-        </w:rPr>
-        <w:t>}</w:t>
-      </w:r>
-      <w:r>
-        <w:rPr>
-          <w:rFonts w:ascii="Arial" w:hAnsi="Arial" w:cs="Arial"/>
-          <w:b/>
-          <w:bCs/>
-        </w:rPr>
-        <w:t>&gt;&gt;</w:t>
-      </w:r>
-      <w:r>
-        <w:rPr>
-          <w:rFonts w:ascii="Arial" w:hAnsi="Arial" w:cs="Arial"/>
-        </w:rPr>
-        <w:t>.</w:t>
+          <w:bCs/>
+        </w:rPr>
+        <w:t>Number of pages: &lt;&lt;sdoR2WitnessesOfFact.sdoRestrictPages.restrictNoOfPagesDetails.noOfPages&gt;</w:t>
+      </w:r>
+      <w:r>
+        <w:rPr>
+          <w:rFonts w:ascii="Arial" w:hAnsi="Arial" w:cs="Arial"/>
+          <w:bCs/>
+        </w:rPr>
+        <w:t>&gt;</w:t>
+      </w:r>
+      <w:r>
+        <w:rPr>
+          <w:rFonts w:ascii="Arial" w:hAnsi="Arial" w:cs="Arial"/>
+          <w:bCs/>
+        </w:rPr>
+        <w:t xml:space="preserve"> &lt;&lt;sdoR2WitnessesOfFact.sdoRestrictPages.restrictNoOfPagesDetails.fontDetails&gt;&gt;</w:t>
+      </w:r>
+    </w:p>
+    <w:p>
+      <w:pPr>
+        <w:rPr>
+          <w:rFonts w:ascii="Arial" w:hAnsi="Arial" w:cs="Arial"/>
+          <w:bCs/>
+        </w:rPr>
+      </w:pPr>
+      <w:r>
+        <w:rPr>
+          <w:rFonts w:ascii="Arial" w:hAnsi="Arial" w:cs="Arial"/>
+          <w:bCs/>
+        </w:rPr>
+        <w:t>&lt;&lt;es_&gt;&gt;</w:t>
+      </w:r>
+    </w:p>
+    <w:p>
+      <w:pPr>
+        <w:rPr>
+          <w:rFonts w:ascii="Arial" w:hAnsi="Arial" w:cs="Arial"/>
+          <w:bCs/>
+        </w:rPr>
+      </w:pPr>
+      <w:r>
+        <w:rPr>
+          <w:rFonts w:ascii="Arial" w:hAnsi="Arial" w:cs="Arial"/>
+          <w:bCs/>
+        </w:rPr>
+        <w:t>Deadline</w:t>
       </w:r>
     </w:p>
     <w:p>
@@ -3219,149 +2420,23 @@
       <w:r>
         <w:rPr>
           <w:rFonts w:ascii="Arial" w:hAnsi="Arial" w:cs="Arial"/>
-        </w:rPr>
-        <w:t>&lt;&lt;</w:t>
-      </w:r>
-      <w:r>
-        <w:rPr>
-          <w:rFonts w:ascii="Arial" w:hAnsi="Arial" w:cs="Arial"/>
-          <w:lang w:val="en-US"/>
-        </w:rPr>
-        <w:t>fastTrackSchedulesOfLoss.input2</w:t>
-      </w:r>
-      <w:r>
-        <w:rPr>
-          <w:rFonts w:ascii="Arial" w:hAnsi="Arial" w:cs="Arial"/>
-        </w:rPr>
-        <w:t>&gt;&gt;</w:t>
-      </w:r>
-      <w:r>
-        <w:rPr>
-          <w:rFonts w:ascii="Arial" w:hAnsi="Arial" w:cs="Arial"/>
+          <w:bCs/>
+        </w:rPr>
+        <w:t>&lt;&lt;sdoR2WitnessesOfFact.sdoWitnessDeadline&gt;&gt;</w:t>
+      </w:r>
+      <w:r>
+        <w:rPr>
+          <w:rFonts w:ascii="Arial" w:hAnsi="Arial" w:cs="Arial"/>
+          <w:bCs/>
         </w:rPr>
         <w:t xml:space="preserve"> </w:t>
       </w:r>
       <w:r>
         <w:rPr>
           <w:rFonts w:ascii="Arial" w:hAnsi="Arial" w:cs="Arial"/>
-          <w:b/>
-          <w:bCs/>
-        </w:rPr>
-        <w:t>&lt;</w:t>
-      </w:r>
-      <w:proofErr w:type="gramStart"/>
-      <w:r>
-        <w:rPr>
-          <w:rFonts w:ascii="Arial" w:hAnsi="Arial" w:cs="Arial"/>
-          <w:b/>
-          <w:bCs/>
-        </w:rPr>
-        <w:t>&lt;</w:t>
-      </w:r>
-      <w:r>
-        <w:rPr>
-          <w:rFonts w:ascii="Arial" w:eastAsia="Arial" w:hAnsi="Arial" w:cs="Arial"/>
-          <w:bCs/>
-        </w:rPr>
-        <w:t>{</w:t>
-      </w:r>
-      <w:proofErr w:type="spellStart"/>
-      <w:proofErr w:type="gramEnd"/>
-      <w:r>
-        <w:rPr>
-          <w:rFonts w:ascii="Arial" w:eastAsia="Arial" w:hAnsi="Arial" w:cs="Arial"/>
-          <w:bCs/>
-        </w:rPr>
-        <w:t>dateFormat</w:t>
-      </w:r>
-      <w:proofErr w:type="spellEnd"/>
-      <w:r>
-        <w:rPr>
-          <w:rFonts w:ascii="Arial" w:eastAsia="Arial" w:hAnsi="Arial" w:cs="Arial"/>
-          <w:bCs/>
-        </w:rPr>
-        <w:t>(</w:t>
-      </w:r>
-      <w:r>
-        <w:rPr>
-          <w:rFonts w:ascii="Arial" w:hAnsi="Arial" w:cs="Arial"/>
-          <w:lang w:val="en-US"/>
-        </w:rPr>
-        <w:t>fastTrackSchedulesOfLoss.</w:t>
-      </w:r>
-      <w:r>
-        <w:rPr>
-          <w:rFonts w:ascii="Arial" w:hAnsi="Arial" w:cs="Arial"/>
-          <w:lang w:val="en-US"/>
-        </w:rPr>
-        <w:t>date2</w:t>
-      </w:r>
-      <w:r>
-        <w:rPr>
-          <w:rFonts w:ascii="Arial" w:eastAsia="Arial" w:hAnsi="Arial" w:cs="Arial"/>
-          <w:bCs/>
-        </w:rPr>
-        <w:t xml:space="preserve">, ‘dd MMMM </w:t>
-      </w:r>
-      <w:proofErr w:type="spellStart"/>
-      <w:r>
-        <w:rPr>
-          <w:rFonts w:ascii="Arial" w:eastAsia="Arial" w:hAnsi="Arial" w:cs="Arial"/>
-          <w:bCs/>
-        </w:rPr>
-        <w:t>yyyy</w:t>
-      </w:r>
-      <w:proofErr w:type="spellEnd"/>
-      <w:r>
-        <w:rPr>
-          <w:rFonts w:ascii="Arial" w:eastAsia="Arial" w:hAnsi="Arial" w:cs="Arial"/>
-          <w:bCs/>
-        </w:rPr>
-        <w:t>’, ‘</w:t>
-      </w:r>
-      <w:proofErr w:type="spellStart"/>
-      <w:r>
-        <w:rPr>
-          <w:rFonts w:ascii="Arial" w:eastAsia="Arial" w:hAnsi="Arial" w:cs="Arial"/>
-          <w:bCs/>
-        </w:rPr>
-        <w:t>yyyy</w:t>
-      </w:r>
-      <w:proofErr w:type="spellEnd"/>
-      <w:r>
-        <w:rPr>
-          <w:rFonts w:ascii="Arial" w:eastAsia="Arial" w:hAnsi="Arial" w:cs="Arial"/>
-          <w:bCs/>
-        </w:rPr>
-        <w:t>-MM-dd’</w:t>
-      </w:r>
-      <w:r>
-        <w:rPr>
-          <w:rFonts w:ascii="Arial" w:eastAsia="Arial" w:hAnsi="Arial" w:cs="Arial"/>
-          <w:bCs/>
-        </w:rPr>
-        <w:t>)</w:t>
-      </w:r>
-      <w:r>
-        <w:rPr>
-          <w:rFonts w:ascii="Arial" w:eastAsia="Arial" w:hAnsi="Arial" w:cs="Arial"/>
-          <w:bCs/>
-        </w:rPr>
-        <w:t>}</w:t>
-      </w:r>
-      <w:r>
-        <w:rPr>
-          <w:rFonts w:ascii="Arial" w:hAnsi="Arial" w:cs="Arial"/>
-          <w:b/>
-          <w:bCs/>
-        </w:rPr>
-        <w:t>&gt;&gt;</w:t>
-      </w:r>
-      <w:r>
-        <w:rPr>
-          <w:rFonts w:ascii="Arial" w:hAnsi="Arial" w:cs="Arial"/>
-        </w:rPr>
-        <w:t>.</w:t>
+          <w:bCs/>
+        </w:rPr>
+        <w:t>&lt;&lt;{dateFormat(sdoR2WitnessesOfFact.sdoWitnessDeadlineDate, ‘dd MMMM yyyy’, ‘yyyy-MM-dd’)}&gt;&gt;.</w:t>
       </w:r>
     </w:p>
     <w:p>
@@ -3373,26 +2448,15 @@
         </w:numPr>
         <w:rPr>
           <w:rFonts w:ascii="Arial" w:hAnsi="Arial" w:cs="Arial"/>
-        </w:rPr>
-      </w:pPr>
-      <w:r>
-        <w:rPr>
-          <w:rFonts w:ascii="Arial" w:hAnsi="Arial" w:cs="Arial"/>
-        </w:rPr>
-        <w:t>&lt;&lt;</w:t>
-      </w:r>
-      <w:r>
-        <w:rPr>
-          <w:rFonts w:ascii="Arial" w:hAnsi="Arial" w:cs="Arial"/>
-          <w:lang w:val="en-US"/>
-        </w:rPr>
-        <w:t>fastTrackSchedulesOfLoss.input3</w:t>
-      </w:r>
-      <w:r>
-        <w:rPr>
-          <w:rFonts w:ascii="Arial" w:hAnsi="Arial" w:cs="Arial"/>
-        </w:rPr>
-        <w:t>&gt;&gt;</w:t>
+          <w:bCs/>
+        </w:rPr>
+      </w:pPr>
+      <w:r>
+        <w:rPr>
+          <w:rFonts w:ascii="Arial" w:hAnsi="Arial" w:cs="Arial"/>
+          <w:bCs/>
+        </w:rPr>
+        <w:t>&lt;&lt;sdoR2WitnessesOfFact.sdoWitnessDeadlineText&gt;&gt;</w:t>
       </w:r>
     </w:p>
     <w:p>
@@ -3424,27 +2488,19 @@
         </w:rPr>
         <w:t>&lt;&lt;cs_{</w:t>
       </w:r>
-      <w:proofErr w:type="spellStart"/>
-      <w:r>
-        <w:rPr>
-          <w:rFonts w:ascii="Arial" w:hAnsi="Arial" w:cs="Arial"/>
-          <w:lang w:val="en-US"/>
-        </w:rPr>
-        <w:t>fastTrackCostsToggle</w:t>
-      </w:r>
-      <w:proofErr w:type="spellEnd"/>
-      <w:r>
-        <w:rPr>
-          <w:rFonts w:ascii="Arial" w:hAnsi="Arial" w:cs="Arial"/>
-          <w:lang w:val="en-US"/>
-        </w:rPr>
-        <w:t>=true}&gt;&gt;</w:t>
-      </w:r>
-    </w:p>
-    <w:p>
-      <w:pPr>
-        <w:rPr>
-          <w:rFonts w:ascii="Arial" w:hAnsi="Arial" w:cs="Arial"/>
+      <w:r>
+        <w:rPr>
+          <w:rFonts w:ascii="Arial" w:hAnsi="Arial" w:cs="Arial"/>
+          <w:lang w:val="en-US"/>
+        </w:rPr>
+        <w:t>fastTrackSchedulesOfLossToggle=true}&gt;&gt;</w:t>
+      </w:r>
+    </w:p>
+    <w:p>
+      <w:pPr>
+        <w:rPr>
+          <w:rFonts w:ascii="Arial" w:hAnsi="Arial" w:cs="Arial"/>
+          <w:bCs/>
         </w:rPr>
       </w:pPr>
       <w:r>
@@ -3452,7 +2508,7 @@
           <w:rFonts w:ascii="Arial" w:hAnsi="Arial" w:cs="Arial"/>
           <w:b/>
         </w:rPr>
-        <w:t>Costs</w:t>
+        <w:t>Schedules or counter-schedules of loss</w:t>
       </w:r>
     </w:p>
     <w:p>
@@ -3464,99 +2520,98 @@
         </w:numPr>
         <w:rPr>
           <w:rFonts w:ascii="Arial" w:hAnsi="Arial" w:cs="Arial"/>
-        </w:rPr>
-      </w:pPr>
-      <w:r>
-        <w:rPr>
-          <w:rFonts w:ascii="Arial" w:hAnsi="Arial" w:cs="Arial"/>
-        </w:rPr>
-        <w:t>Costs in the case</w:t>
-      </w:r>
-    </w:p>
-    <w:p>
-      <w:r>
-        <w:rPr>
-          <w:rFonts w:ascii="Arial" w:hAnsi="Arial" w:cs="Arial"/>
-          <w:bCs/>
-        </w:rPr>
-        <w:t>&lt;&lt;es_&gt;&gt;</w:t>
-      </w:r>
-    </w:p>
-    <w:p>
-      <w:pPr>
-        <w:rPr>
-          <w:rFonts w:ascii="Arial" w:hAnsi="Arial" w:cs="Arial"/>
-          <w:bCs/>
-        </w:rPr>
-      </w:pPr>
-      <w:r>
-        <w:rPr>
-          <w:rFonts w:ascii="Arial" w:hAnsi="Arial" w:cs="Arial"/>
-          <w:bCs/>
-        </w:rPr>
-        <w:t>&lt;&lt;cs_{</w:t>
-      </w:r>
-      <w:proofErr w:type="spellStart"/>
-      <w:r>
-        <w:rPr>
-          <w:rFonts w:ascii="Arial" w:hAnsi="Arial" w:cs="Arial"/>
-          <w:lang w:val="en-US"/>
-        </w:rPr>
-        <w:t>fastTrackTrialToggle</w:t>
-      </w:r>
-      <w:proofErr w:type="spellEnd"/>
-      <w:r>
-        <w:rPr>
-          <w:rFonts w:ascii="Arial" w:hAnsi="Arial" w:cs="Arial"/>
-          <w:lang w:val="en-US"/>
-        </w:rPr>
-        <w:t>=true}&gt;&gt;</w:t>
-      </w:r>
-    </w:p>
-    <w:p>
-      <w:pPr>
+          <w:bCs/>
+        </w:rPr>
+      </w:pPr>
+      <w:r>
+        <w:rPr>
+          <w:rFonts w:ascii="Arial" w:hAnsi="Arial" w:cs="Arial"/>
+        </w:rPr>
+        <w:lastRenderedPageBreak/>
+        <w:t>&lt;&lt;</w:t>
+      </w:r>
+      <w:r>
+        <w:rPr>
+          <w:rFonts w:ascii="Arial" w:hAnsi="Arial" w:cs="Arial"/>
+          <w:lang w:val="en-US"/>
+        </w:rPr>
+        <w:t>fastTrackSchedulesOfLoss.input1</w:t>
+      </w:r>
+      <w:r>
+        <w:rPr>
+          <w:rFonts w:ascii="Arial" w:hAnsi="Arial" w:cs="Arial"/>
+        </w:rPr>
+        <w:t>&gt;&gt;</w:t>
+      </w:r>
+      <w:r>
+        <w:rPr>
+          <w:rFonts w:ascii="Arial" w:hAnsi="Arial" w:cs="Arial"/>
+        </w:rPr>
+        <w:t xml:space="preserve"> </w:t>
+      </w:r>
+      <w:r>
         <w:rPr>
           <w:rFonts w:ascii="Arial" w:hAnsi="Arial" w:cs="Arial"/>
           <w:b/>
-        </w:rPr>
-      </w:pPr>
+          <w:bCs/>
+        </w:rPr>
+        <w:t>&lt;&lt;</w:t>
+      </w:r>
+      <w:r>
+        <w:rPr>
+          <w:rFonts w:ascii="Arial" w:eastAsia="Arial" w:hAnsi="Arial" w:cs="Arial"/>
+          <w:bCs/>
+        </w:rPr>
+        <w:t>{dateFormat(</w:t>
+      </w:r>
+      <w:r>
+        <w:rPr>
+          <w:rFonts w:ascii="Arial" w:hAnsi="Arial" w:cs="Arial"/>
+          <w:lang w:val="en-US"/>
+        </w:rPr>
+        <w:t>fastTrackSchedulesOfLoss.</w:t>
+      </w:r>
+      <w:r>
+        <w:rPr>
+          <w:rFonts w:ascii="Arial" w:hAnsi="Arial" w:cs="Arial"/>
+          <w:lang w:val="en-US"/>
+        </w:rPr>
+        <w:t>date1</w:t>
+      </w:r>
+      <w:r>
+        <w:rPr>
+          <w:rFonts w:ascii="Arial" w:eastAsia="Arial" w:hAnsi="Arial" w:cs="Arial"/>
+          <w:bCs/>
+        </w:rPr>
+        <w:t>, ‘dd MMMM yyyy’, ‘yyyy-MM-dd’</w:t>
+      </w:r>
+      <w:r>
+        <w:rPr>
+          <w:rFonts w:ascii="Arial" w:eastAsia="Arial" w:hAnsi="Arial" w:cs="Arial"/>
+          <w:bCs/>
+        </w:rPr>
+        <w:t>)</w:t>
+      </w:r>
+      <w:r>
+        <w:rPr>
+          <w:rFonts w:ascii="Arial" w:eastAsia="Arial" w:hAnsi="Arial" w:cs="Arial"/>
+          <w:bCs/>
+        </w:rPr>
+        <w:t>}</w:t>
+      </w:r>
       <w:r>
         <w:rPr>
           <w:rFonts w:ascii="Arial" w:hAnsi="Arial" w:cs="Arial"/>
           <w:b/>
-        </w:rPr>
-        <w:t>Trial</w:t>
-      </w:r>
-    </w:p>
-    <w:p>
-      <w:pPr>
-        <w:rPr>
-          <w:rFonts w:ascii="Arial" w:hAnsi="Arial" w:cs="Arial"/>
-          <w:bCs/>
-        </w:rPr>
-      </w:pPr>
-      <w:r>
-        <w:rPr>
-          <w:rFonts w:ascii="Arial" w:hAnsi="Arial" w:cs="Arial"/>
-          <w:bCs/>
-        </w:rPr>
-        <w:t>&lt;&lt;cs_{</w:t>
-      </w:r>
-      <w:proofErr w:type="spellStart"/>
-      <w:r>
-        <w:rPr>
-          <w:rFonts w:ascii="Arial" w:hAnsi="Arial" w:cs="Arial"/>
-          <w:lang w:val="en-US"/>
-        </w:rPr>
-        <w:t>fastTrackTrialDateToToggle</w:t>
-      </w:r>
-      <w:proofErr w:type="spellEnd"/>
-      <w:r>
-        <w:rPr>
-          <w:rFonts w:ascii="Arial" w:hAnsi="Arial" w:cs="Arial"/>
-          <w:lang w:val="en-US"/>
-        </w:rPr>
-        <w:t>=true}&gt;&gt;</w:t>
+          <w:bCs/>
+        </w:rPr>
+        <w:t>&gt;&gt;</w:t>
+      </w:r>
+      <w:r>
+        <w:rPr>
+          <w:rFonts w:ascii="Arial" w:hAnsi="Arial" w:cs="Arial"/>
+        </w:rPr>
+        <w:t>.</w:t>
       </w:r>
     </w:p>
     <w:p>
@@ -3568,19 +2623,27 @@
         </w:numPr>
         <w:rPr>
           <w:rFonts w:ascii="Arial" w:hAnsi="Arial" w:cs="Arial"/>
-        </w:rPr>
-      </w:pPr>
-      <w:r>
-        <w:rPr>
-          <w:rFonts w:ascii="Arial" w:hAnsi="Arial" w:cs="Arial"/>
-        </w:rPr>
-        <w:t xml:space="preserve">The trial will be heard </w:t>
-      </w:r>
-      <w:r>
-        <w:rPr>
-          <w:rFonts w:ascii="Arial" w:hAnsi="Arial" w:cs="Arial"/>
-        </w:rPr>
-        <w:t>between</w:t>
+          <w:bCs/>
+        </w:rPr>
+      </w:pPr>
+      <w:r>
+        <w:rPr>
+          <w:rFonts w:ascii="Arial" w:hAnsi="Arial" w:cs="Arial"/>
+        </w:rPr>
+        <w:t>&lt;&lt;</w:t>
+      </w:r>
+      <w:r>
+        <w:rPr>
+          <w:rFonts w:ascii="Arial" w:hAnsi="Arial" w:cs="Arial"/>
+          <w:lang w:val="en-US"/>
+        </w:rPr>
+        <w:t>fastTrackSchedulesOfLoss.input2</w:t>
+      </w:r>
+      <w:r>
+        <w:rPr>
+          <w:rFonts w:ascii="Arial" w:hAnsi="Arial" w:cs="Arial"/>
+        </w:rPr>
+        <w:t>&gt;&gt;</w:t>
       </w:r>
       <w:r>
         <w:rPr>
@@ -3594,360 +2657,63 @@
           <w:b/>
           <w:bCs/>
         </w:rPr>
-        <w:t>&lt;</w:t>
-      </w:r>
-      <w:proofErr w:type="gramStart"/>
+        <w:t>&lt;&lt;</w:t>
+      </w:r>
+      <w:r>
+        <w:rPr>
+          <w:rFonts w:ascii="Arial" w:eastAsia="Arial" w:hAnsi="Arial" w:cs="Arial"/>
+          <w:bCs/>
+        </w:rPr>
+        <w:t>{dateFormat(</w:t>
+      </w:r>
+      <w:r>
+        <w:rPr>
+          <w:rFonts w:ascii="Arial" w:hAnsi="Arial" w:cs="Arial"/>
+          <w:lang w:val="en-US"/>
+        </w:rPr>
+        <w:t>fastTrackSchedulesOfLoss.</w:t>
+      </w:r>
+      <w:r>
+        <w:rPr>
+          <w:rFonts w:ascii="Arial" w:hAnsi="Arial" w:cs="Arial"/>
+          <w:lang w:val="en-US"/>
+        </w:rPr>
+        <w:t>date2</w:t>
+      </w:r>
+      <w:r>
+        <w:rPr>
+          <w:rFonts w:ascii="Arial" w:eastAsia="Arial" w:hAnsi="Arial" w:cs="Arial"/>
+          <w:bCs/>
+        </w:rPr>
+        <w:t>, ‘dd MMMM yyyy’, ‘yyyy-MM-dd’</w:t>
+      </w:r>
+      <w:r>
+        <w:rPr>
+          <w:rFonts w:ascii="Arial" w:eastAsia="Arial" w:hAnsi="Arial" w:cs="Arial"/>
+          <w:bCs/>
+        </w:rPr>
+        <w:t>)</w:t>
+      </w:r>
+      <w:r>
+        <w:rPr>
+          <w:rFonts w:ascii="Arial" w:eastAsia="Arial" w:hAnsi="Arial" w:cs="Arial"/>
+          <w:bCs/>
+        </w:rPr>
+        <w:t>}</w:t>
+      </w:r>
       <w:r>
         <w:rPr>
           <w:rFonts w:ascii="Arial" w:hAnsi="Arial" w:cs="Arial"/>
           <w:b/>
           <w:bCs/>
         </w:rPr>
-        <w:t>&lt;</w:t>
-      </w:r>
-      <w:r>
-        <w:rPr>
-          <w:rFonts w:ascii="Arial" w:eastAsia="Arial" w:hAnsi="Arial" w:cs="Arial"/>
-          <w:bCs/>
-        </w:rPr>
-        <w:t>{</w:t>
-      </w:r>
-      <w:proofErr w:type="spellStart"/>
-      <w:proofErr w:type="gramEnd"/>
-      <w:r>
-        <w:rPr>
-          <w:rFonts w:ascii="Arial" w:eastAsia="Arial" w:hAnsi="Arial" w:cs="Arial"/>
-          <w:bCs/>
-        </w:rPr>
-        <w:t>dateFormat</w:t>
-      </w:r>
-      <w:proofErr w:type="spellEnd"/>
-      <w:r>
-        <w:rPr>
-          <w:rFonts w:ascii="Arial" w:eastAsia="Arial" w:hAnsi="Arial" w:cs="Arial"/>
-          <w:bCs/>
-        </w:rPr>
-        <w:t>(</w:t>
-      </w:r>
-      <w:proofErr w:type="spellStart"/>
-      <w:r>
-        <w:rPr>
-          <w:rFonts w:ascii="Arial" w:hAnsi="Arial" w:cs="Arial"/>
-          <w:lang w:val="en-US"/>
-        </w:rPr>
-        <w:t>fastTrackHearingTime.dateFrom</w:t>
-      </w:r>
-      <w:proofErr w:type="spellEnd"/>
-      <w:r>
-        <w:rPr>
-          <w:rFonts w:ascii="Arial" w:eastAsia="Arial" w:hAnsi="Arial" w:cs="Arial"/>
-          <w:bCs/>
-        </w:rPr>
-        <w:t xml:space="preserve">, ‘dd MMMM </w:t>
-      </w:r>
-      <w:proofErr w:type="spellStart"/>
-      <w:r>
-        <w:rPr>
-          <w:rFonts w:ascii="Arial" w:eastAsia="Arial" w:hAnsi="Arial" w:cs="Arial"/>
-          <w:bCs/>
-        </w:rPr>
-        <w:t>yyyy</w:t>
-      </w:r>
-      <w:proofErr w:type="spellEnd"/>
-      <w:r>
-        <w:rPr>
-          <w:rFonts w:ascii="Arial" w:eastAsia="Arial" w:hAnsi="Arial" w:cs="Arial"/>
-          <w:bCs/>
-        </w:rPr>
-        <w:t>’, ‘</w:t>
-      </w:r>
-      <w:proofErr w:type="spellStart"/>
-      <w:r>
-        <w:rPr>
-          <w:rFonts w:ascii="Arial" w:eastAsia="Arial" w:hAnsi="Arial" w:cs="Arial"/>
-          <w:bCs/>
-        </w:rPr>
-        <w:t>yyyy</w:t>
-      </w:r>
-      <w:proofErr w:type="spellEnd"/>
-      <w:r>
-        <w:rPr>
-          <w:rFonts w:ascii="Arial" w:eastAsia="Arial" w:hAnsi="Arial" w:cs="Arial"/>
-          <w:bCs/>
-        </w:rPr>
-        <w:t>-MM-dd’</w:t>
-      </w:r>
-      <w:r>
-        <w:rPr>
-          <w:rFonts w:ascii="Arial" w:eastAsia="Arial" w:hAnsi="Arial" w:cs="Arial"/>
-          <w:bCs/>
-        </w:rPr>
-        <w:t>)</w:t>
-      </w:r>
-      <w:r>
-        <w:rPr>
-          <w:rFonts w:ascii="Arial" w:eastAsia="Arial" w:hAnsi="Arial" w:cs="Arial"/>
-          <w:bCs/>
-        </w:rPr>
-        <w:t>}</w:t>
-      </w:r>
-      <w:r>
-        <w:rPr>
-          <w:rFonts w:ascii="Arial" w:hAnsi="Arial" w:cs="Arial"/>
-          <w:b/>
-          <w:bCs/>
-        </w:rPr>
         <w:t>&gt;&gt;</w:t>
       </w:r>
       <w:r>
         <w:rPr>
           <w:rFonts w:ascii="Arial" w:hAnsi="Arial" w:cs="Arial"/>
-          <w:b/>
-          <w:bCs/>
-        </w:rPr>
-        <w:t xml:space="preserve"> </w:t>
-      </w:r>
-      <w:r>
-        <w:rPr>
-          <w:rFonts w:ascii="Arial" w:hAnsi="Arial" w:cs="Arial"/>
-        </w:rPr>
-        <w:t xml:space="preserve">and </w:t>
-      </w:r>
-      <w:r>
-        <w:rPr>
-          <w:rFonts w:ascii="Arial" w:hAnsi="Arial" w:cs="Arial"/>
-        </w:rPr>
-        <w:t xml:space="preserve"> </w:t>
-      </w:r>
-      <w:r>
-        <w:rPr>
-          <w:rFonts w:ascii="Arial" w:hAnsi="Arial" w:cs="Arial"/>
-          <w:b/>
-          <w:bCs/>
-        </w:rPr>
-        <w:t>&lt;&lt;</w:t>
-      </w:r>
-      <w:r>
-        <w:rPr>
-          <w:rFonts w:ascii="Arial" w:eastAsia="Arial" w:hAnsi="Arial" w:cs="Arial"/>
-          <w:bCs/>
-        </w:rPr>
-        <w:t>{</w:t>
-      </w:r>
-      <w:proofErr w:type="spellStart"/>
-      <w:r>
-        <w:rPr>
-          <w:rFonts w:ascii="Arial" w:eastAsia="Arial" w:hAnsi="Arial" w:cs="Arial"/>
-          <w:bCs/>
-        </w:rPr>
-        <w:t>dateFormat</w:t>
-      </w:r>
-      <w:proofErr w:type="spellEnd"/>
-      <w:r>
-        <w:rPr>
-          <w:rFonts w:ascii="Arial" w:eastAsia="Arial" w:hAnsi="Arial" w:cs="Arial"/>
-          <w:bCs/>
-        </w:rPr>
-        <w:t>(</w:t>
-      </w:r>
-      <w:proofErr w:type="spellStart"/>
-      <w:r>
-        <w:rPr>
-          <w:rFonts w:ascii="Arial" w:hAnsi="Arial" w:cs="Arial"/>
-          <w:lang w:val="en-US"/>
-        </w:rPr>
-        <w:t>fastTrackHearingTime.date</w:t>
-      </w:r>
-      <w:r>
-        <w:rPr>
-          <w:rFonts w:ascii="Arial" w:hAnsi="Arial" w:cs="Arial"/>
-          <w:lang w:val="en-US"/>
-        </w:rPr>
-        <w:t>To</w:t>
-      </w:r>
-      <w:proofErr w:type="spellEnd"/>
-      <w:r>
-        <w:rPr>
-          <w:rFonts w:ascii="Arial" w:eastAsia="Arial" w:hAnsi="Arial" w:cs="Arial"/>
-          <w:bCs/>
-        </w:rPr>
-        <w:t xml:space="preserve">, ‘dd MMMM </w:t>
-      </w:r>
-      <w:proofErr w:type="spellStart"/>
-      <w:r>
-        <w:rPr>
-          <w:rFonts w:ascii="Arial" w:eastAsia="Arial" w:hAnsi="Arial" w:cs="Arial"/>
-          <w:bCs/>
-        </w:rPr>
-        <w:t>yyyy</w:t>
-      </w:r>
-      <w:proofErr w:type="spellEnd"/>
-      <w:r>
-        <w:rPr>
-          <w:rFonts w:ascii="Arial" w:eastAsia="Arial" w:hAnsi="Arial" w:cs="Arial"/>
-          <w:bCs/>
-        </w:rPr>
-        <w:t>’, ‘</w:t>
-      </w:r>
-      <w:proofErr w:type="spellStart"/>
-      <w:r>
-        <w:rPr>
-          <w:rFonts w:ascii="Arial" w:eastAsia="Arial" w:hAnsi="Arial" w:cs="Arial"/>
-          <w:bCs/>
-        </w:rPr>
-        <w:t>yyyy</w:t>
-      </w:r>
-      <w:proofErr w:type="spellEnd"/>
-      <w:r>
-        <w:rPr>
-          <w:rFonts w:ascii="Arial" w:eastAsia="Arial" w:hAnsi="Arial" w:cs="Arial"/>
-          <w:bCs/>
-        </w:rPr>
-        <w:t>-MM-dd’</w:t>
-      </w:r>
-      <w:r>
-        <w:rPr>
-          <w:rFonts w:ascii="Arial" w:eastAsia="Arial" w:hAnsi="Arial" w:cs="Arial"/>
-          <w:bCs/>
-        </w:rPr>
-        <w:t>)</w:t>
-      </w:r>
-      <w:r>
-        <w:rPr>
-          <w:rFonts w:ascii="Arial" w:eastAsia="Arial" w:hAnsi="Arial" w:cs="Arial"/>
-          <w:bCs/>
-        </w:rPr>
-        <w:t>}</w:t>
-      </w:r>
-      <w:r>
-        <w:rPr>
-          <w:rFonts w:ascii="Arial" w:hAnsi="Arial" w:cs="Arial"/>
-          <w:b/>
-          <w:bCs/>
-        </w:rPr>
-        <w:t>&gt;&gt;</w:t>
-      </w:r>
-      <w:r>
-        <w:rPr>
-          <w:rFonts w:ascii="Arial" w:hAnsi="Arial" w:cs="Arial"/>
-          <w:b/>
-          <w:bCs/>
         </w:rPr>
         <w:t>.</w:t>
-      </w:r>
-      <w:r>
-        <w:rPr>
-          <w:rFonts w:ascii="Arial" w:hAnsi="Arial" w:cs="Arial"/>
-        </w:rPr>
-        <w:t xml:space="preserve"> </w:t>
-      </w:r>
-      <w:r>
-        <w:rPr>
-          <w:rFonts w:ascii="Arial" w:hAnsi="Arial" w:cs="Arial"/>
-        </w:rPr>
-        <w:t>The time estimate is</w:t>
-      </w:r>
-      <w:r>
-        <w:rPr>
-          <w:rFonts w:ascii="Arial" w:hAnsi="Arial" w:cs="Arial"/>
-        </w:rPr>
-        <w:t xml:space="preserve"> </w:t>
-      </w:r>
-      <w:r>
-        <w:rPr>
-          <w:rFonts w:ascii="Arial" w:hAnsi="Arial" w:cs="Arial"/>
-          <w:b/>
-          <w:bCs/>
-          <w:lang w:val="en-US"/>
-        </w:rPr>
-        <w:t>&lt;&lt;</w:t>
-      </w:r>
-      <w:proofErr w:type="spellStart"/>
-      <w:r>
-        <w:rPr>
-          <w:rFonts w:ascii="Arial" w:hAnsi="Arial" w:cs="Arial"/>
-          <w:b/>
-          <w:bCs/>
-          <w:lang w:val="en-US"/>
-        </w:rPr>
-        <w:t>fastTrackHearingTimeEstimate</w:t>
-      </w:r>
-      <w:proofErr w:type="spellEnd"/>
-      <w:r>
-        <w:rPr>
-          <w:rFonts w:ascii="Arial" w:hAnsi="Arial" w:cs="Arial"/>
-          <w:b/>
-          <w:bCs/>
-          <w:lang w:val="en-US"/>
-        </w:rPr>
-        <w:t>&gt;&gt;</w:t>
-      </w:r>
-      <w:r>
-        <w:rPr>
-          <w:rFonts w:ascii="Arial" w:hAnsi="Arial" w:cs="Arial"/>
-          <w:lang w:val="en-US"/>
-        </w:rPr>
-        <w:t>.</w:t>
-      </w:r>
-    </w:p>
-    <w:p>
-      <w:pPr>
-        <w:rPr>
-          <w:rFonts w:ascii="Arial" w:hAnsi="Arial" w:cs="Arial"/>
-          <w:bCs/>
-        </w:rPr>
-      </w:pPr>
-      <w:r>
-        <w:rPr>
-          <w:rFonts w:ascii="Arial" w:hAnsi="Arial" w:cs="Arial"/>
-          <w:bCs/>
-        </w:rPr>
-        <w:lastRenderedPageBreak/>
-        <w:t>&lt;&lt;es_&gt;&gt;</w:t>
-      </w:r>
-    </w:p>
-    <w:p>
-      <w:pPr>
-        <w:rPr>
-          <w:rFonts w:ascii="Arial" w:hAnsi="Arial" w:cs="Arial"/>
-        </w:rPr>
-      </w:pPr>
-      <w:r>
-        <w:rPr>
-          <w:rFonts w:ascii="Arial" w:hAnsi="Arial" w:cs="Arial"/>
-          <w:bCs/>
-        </w:rPr>
-        <w:t>&lt;&lt;cs_{</w:t>
-      </w:r>
-      <w:proofErr w:type="spellStart"/>
-      <w:r>
-        <w:rPr>
-          <w:rFonts w:ascii="Arial" w:hAnsi="Arial" w:cs="Arial"/>
-          <w:lang w:val="en-US"/>
-        </w:rPr>
-        <w:t>fastTrackTrialDateToToggle</w:t>
-      </w:r>
-      <w:proofErr w:type="spellEnd"/>
-      <w:r>
-        <w:rPr>
-          <w:rFonts w:ascii="Arial" w:hAnsi="Arial" w:cs="Arial"/>
-          <w:lang w:val="en-US"/>
-        </w:rPr>
-        <w:t>=</w:t>
-      </w:r>
-      <w:r>
-        <w:rPr>
-          <w:rFonts w:ascii="Arial" w:hAnsi="Arial" w:cs="Arial"/>
-          <w:lang w:val="en-US"/>
-        </w:rPr>
-        <w:t>false</w:t>
-      </w:r>
-      <w:r>
-        <w:rPr>
-          <w:rFonts w:ascii="Arial" w:hAnsi="Arial" w:cs="Arial"/>
-          <w:lang w:val="en-US"/>
-        </w:rPr>
-        <w:t>}&gt;&gt;</w:t>
       </w:r>
     </w:p>
     <w:p>
@@ -3965,213 +2731,71 @@
         <w:rPr>
           <w:rFonts w:ascii="Arial" w:hAnsi="Arial" w:cs="Arial"/>
         </w:rPr>
-        <w:t>The trial will be heard</w:t>
-      </w:r>
-      <w:r>
-        <w:rPr>
-          <w:rFonts w:ascii="Arial" w:hAnsi="Arial" w:cs="Arial"/>
-        </w:rPr>
-        <w:t xml:space="preserve"> </w:t>
-      </w:r>
-      <w:r>
-        <w:rPr>
-          <w:rFonts w:ascii="Arial" w:hAnsi="Arial" w:cs="Arial"/>
-        </w:rPr>
-        <w:t xml:space="preserve">on the </w:t>
-      </w:r>
-      <w:r>
-        <w:rPr>
-          <w:rFonts w:ascii="Arial" w:hAnsi="Arial" w:cs="Arial"/>
-        </w:rPr>
-        <w:t xml:space="preserve">first available date after </w:t>
-      </w:r>
+        <w:t>&lt;&lt;</w:t>
+      </w:r>
+      <w:r>
+        <w:rPr>
+          <w:rFonts w:ascii="Arial" w:hAnsi="Arial" w:cs="Arial"/>
+          <w:lang w:val="en-US"/>
+        </w:rPr>
+        <w:t>fastTrackSchedulesOfLoss.input3</w:t>
+      </w:r>
+      <w:r>
+        <w:rPr>
+          <w:rFonts w:ascii="Arial" w:hAnsi="Arial" w:cs="Arial"/>
+        </w:rPr>
+        <w:t>&gt;&gt;</w:t>
+      </w:r>
+    </w:p>
+    <w:p>
+      <w:pPr>
+        <w:rPr>
+          <w:rFonts w:ascii="Arial" w:hAnsi="Arial" w:cs="Arial"/>
+          <w:bCs/>
+        </w:rPr>
+      </w:pPr>
+      <w:r>
+        <w:rPr>
+          <w:rFonts w:ascii="Arial" w:hAnsi="Arial" w:cs="Arial"/>
+          <w:bCs/>
+        </w:rPr>
+        <w:t>&lt;&lt;es_&gt;&gt;</w:t>
+      </w:r>
+    </w:p>
+    <w:p>
+      <w:pPr>
+        <w:rPr>
+          <w:rFonts w:ascii="Arial" w:hAnsi="Arial" w:cs="Arial"/>
+          <w:bCs/>
+        </w:rPr>
+      </w:pPr>
+      <w:r>
+        <w:rPr>
+          <w:rFonts w:ascii="Arial" w:hAnsi="Arial" w:cs="Arial"/>
+          <w:bCs/>
+        </w:rPr>
+        <w:t>&lt;&lt;cs_{</w:t>
+      </w:r>
+      <w:r>
+        <w:rPr>
+          <w:rFonts w:ascii="Arial" w:hAnsi="Arial" w:cs="Arial"/>
+          <w:lang w:val="en-US"/>
+        </w:rPr>
+        <w:t>fastTrackCostsToggle=true}&gt;&gt;</w:t>
+      </w:r>
+    </w:p>
+    <w:p>
+      <w:pPr>
+        <w:rPr>
+          <w:rFonts w:ascii="Arial" w:hAnsi="Arial" w:cs="Arial"/>
+        </w:rPr>
+      </w:pPr>
       <w:r>
         <w:rPr>
           <w:rFonts w:ascii="Arial" w:hAnsi="Arial" w:cs="Arial"/>
           <w:b/>
-          <w:bCs/>
-        </w:rPr>
-        <w:t>&lt;</w:t>
-      </w:r>
-      <w:proofErr w:type="gramStart"/>
-      <w:r>
-        <w:rPr>
-          <w:rFonts w:ascii="Arial" w:hAnsi="Arial" w:cs="Arial"/>
-          <w:b/>
-          <w:bCs/>
-        </w:rPr>
-        <w:t>&lt;</w:t>
-      </w:r>
-      <w:r>
-        <w:rPr>
-          <w:rFonts w:ascii="Arial" w:eastAsia="Arial" w:hAnsi="Arial" w:cs="Arial"/>
-          <w:bCs/>
-        </w:rPr>
-        <w:t>{</w:t>
-      </w:r>
-      <w:proofErr w:type="spellStart"/>
-      <w:proofErr w:type="gramEnd"/>
-      <w:r>
-        <w:rPr>
-          <w:rFonts w:ascii="Arial" w:eastAsia="Arial" w:hAnsi="Arial" w:cs="Arial"/>
-          <w:bCs/>
-        </w:rPr>
-        <w:t>dateFormat</w:t>
-      </w:r>
-      <w:proofErr w:type="spellEnd"/>
-      <w:r>
-        <w:rPr>
-          <w:rFonts w:ascii="Arial" w:eastAsia="Arial" w:hAnsi="Arial" w:cs="Arial"/>
-          <w:bCs/>
-        </w:rPr>
-        <w:t>(</w:t>
-      </w:r>
-      <w:proofErr w:type="spellStart"/>
-      <w:r>
-        <w:rPr>
-          <w:rFonts w:ascii="Arial" w:hAnsi="Arial" w:cs="Arial"/>
-          <w:lang w:val="en-US"/>
-        </w:rPr>
-        <w:t>fastTrackHearingTime.dateFrom</w:t>
-      </w:r>
-      <w:proofErr w:type="spellEnd"/>
-      <w:r>
-        <w:rPr>
-          <w:rFonts w:ascii="Arial" w:eastAsia="Arial" w:hAnsi="Arial" w:cs="Arial"/>
-          <w:bCs/>
-        </w:rPr>
-        <w:t xml:space="preserve">, ‘dd MMMM </w:t>
-      </w:r>
-      <w:proofErr w:type="spellStart"/>
-      <w:r>
-        <w:rPr>
-          <w:rFonts w:ascii="Arial" w:eastAsia="Arial" w:hAnsi="Arial" w:cs="Arial"/>
-          <w:bCs/>
-        </w:rPr>
-        <w:t>yyyy</w:t>
-      </w:r>
-      <w:proofErr w:type="spellEnd"/>
-      <w:r>
-        <w:rPr>
-          <w:rFonts w:ascii="Arial" w:eastAsia="Arial" w:hAnsi="Arial" w:cs="Arial"/>
-          <w:bCs/>
-        </w:rPr>
-        <w:t>’, ‘</w:t>
-      </w:r>
-      <w:proofErr w:type="spellStart"/>
-      <w:r>
-        <w:rPr>
-          <w:rFonts w:ascii="Arial" w:eastAsia="Arial" w:hAnsi="Arial" w:cs="Arial"/>
-          <w:bCs/>
-        </w:rPr>
-        <w:t>yyyy</w:t>
-      </w:r>
-      <w:proofErr w:type="spellEnd"/>
-      <w:r>
-        <w:rPr>
-          <w:rFonts w:ascii="Arial" w:eastAsia="Arial" w:hAnsi="Arial" w:cs="Arial"/>
-          <w:bCs/>
-        </w:rPr>
-        <w:t>-MM-dd’</w:t>
-      </w:r>
-      <w:r>
-        <w:rPr>
-          <w:rFonts w:ascii="Arial" w:eastAsia="Arial" w:hAnsi="Arial" w:cs="Arial"/>
-          <w:bCs/>
-        </w:rPr>
-        <w:t>)</w:t>
-      </w:r>
-      <w:r>
-        <w:rPr>
-          <w:rFonts w:ascii="Arial" w:eastAsia="Arial" w:hAnsi="Arial" w:cs="Arial"/>
-          <w:bCs/>
-        </w:rPr>
-        <w:t>}</w:t>
-      </w:r>
-      <w:r>
-        <w:rPr>
-          <w:rFonts w:ascii="Arial" w:hAnsi="Arial" w:cs="Arial"/>
-          <w:b/>
-          <w:bCs/>
-        </w:rPr>
-        <w:t>&gt;&gt;</w:t>
-      </w:r>
-      <w:r>
-        <w:rPr>
-          <w:rFonts w:ascii="Arial" w:hAnsi="Arial" w:cs="Arial"/>
-          <w:b/>
-          <w:bCs/>
-        </w:rPr>
-        <w:t>.</w:t>
-      </w:r>
-      <w:r>
-        <w:rPr>
-          <w:rFonts w:ascii="Arial" w:hAnsi="Arial" w:cs="Arial"/>
-        </w:rPr>
-        <w:t xml:space="preserve"> </w:t>
-      </w:r>
-      <w:r>
-        <w:rPr>
-          <w:rFonts w:ascii="Arial" w:hAnsi="Arial" w:cs="Arial"/>
-        </w:rPr>
-        <w:t>The time estimate is</w:t>
-      </w:r>
-      <w:r>
-        <w:rPr>
-          <w:rFonts w:ascii="Arial" w:hAnsi="Arial" w:cs="Arial"/>
-        </w:rPr>
-        <w:t xml:space="preserve"> </w:t>
-      </w:r>
-      <w:r>
-        <w:rPr>
-          <w:rFonts w:ascii="Arial" w:hAnsi="Arial" w:cs="Arial"/>
-          <w:b/>
-          <w:bCs/>
-          <w:lang w:val="en-US"/>
-        </w:rPr>
-        <w:t>&lt;&lt;</w:t>
-      </w:r>
-      <w:proofErr w:type="spellStart"/>
-      <w:r>
-        <w:rPr>
-          <w:rFonts w:ascii="Arial" w:hAnsi="Arial" w:cs="Arial"/>
-          <w:b/>
-          <w:bCs/>
-          <w:lang w:val="en-US"/>
-        </w:rPr>
-        <w:t>fastTrackHearingTimeEstimate</w:t>
-      </w:r>
-      <w:proofErr w:type="spellEnd"/>
-      <w:r>
-        <w:rPr>
-          <w:rFonts w:ascii="Arial" w:hAnsi="Arial" w:cs="Arial"/>
-          <w:b/>
-          <w:bCs/>
-          <w:lang w:val="en-US"/>
-        </w:rPr>
-        <w:t>&gt;&gt;</w:t>
-      </w:r>
-      <w:r>
-        <w:rPr>
-          <w:rFonts w:ascii="Arial" w:hAnsi="Arial" w:cs="Arial"/>
-          <w:lang w:val="en-US"/>
-        </w:rPr>
-        <w:t>.</w:t>
-      </w:r>
-    </w:p>
-    <w:p>
-      <w:pPr>
-        <w:rPr>
-          <w:rFonts w:ascii="Arial" w:hAnsi="Arial" w:cs="Arial"/>
-          <w:bCs/>
-        </w:rPr>
-      </w:pPr>
-      <w:r>
-        <w:rPr>
-          <w:rFonts w:ascii="Arial" w:hAnsi="Arial" w:cs="Arial"/>
-          <w:bCs/>
-        </w:rPr>
-        <w:t>&lt;&lt;es_&gt;&gt;</w:t>
+        </w:rPr>
+        <w:t>Costs</w:t>
       </w:r>
     </w:p>
     <w:p>
@@ -4183,41 +2807,88 @@
         </w:numPr>
         <w:rPr>
           <w:rFonts w:ascii="Arial" w:hAnsi="Arial" w:cs="Arial"/>
-          <w:lang w:val="en-US"/>
-        </w:rPr>
-      </w:pPr>
-      <w:r>
-        <w:rPr>
-          <w:rFonts w:ascii="Arial" w:hAnsi="Arial" w:cs="Arial"/>
-        </w:rPr>
-        <w:t>&lt;&lt;</w:t>
-      </w:r>
-      <w:r>
-        <w:rPr>
-          <w:rFonts w:ascii="Arial" w:hAnsi="Arial" w:cs="Arial"/>
-          <w:lang w:val="en-US"/>
-        </w:rPr>
-        <w:t>fastTrackHearingTime</w:t>
-      </w:r>
-      <w:r>
-        <w:rPr>
-          <w:rFonts w:ascii="Arial" w:hAnsi="Arial" w:cs="Arial"/>
-          <w:lang w:val="en-US"/>
-        </w:rPr>
-        <w:t>.</w:t>
-      </w:r>
-      <w:r>
-        <w:rPr>
-          <w:rFonts w:ascii="Arial" w:hAnsi="Arial" w:cs="Arial"/>
-          <w:lang w:val="en-US"/>
-        </w:rPr>
-        <w:t>helpText1</w:t>
-      </w:r>
-      <w:r>
-        <w:rPr>
-          <w:rFonts w:ascii="Arial" w:hAnsi="Arial" w:cs="Arial"/>
-        </w:rPr>
-        <w:t xml:space="preserve">&gt;&gt; </w:t>
+        </w:rPr>
+      </w:pPr>
+      <w:r>
+        <w:rPr>
+          <w:rFonts w:ascii="Arial" w:hAnsi="Arial" w:cs="Arial"/>
+        </w:rPr>
+        <w:t>Costs in the case</w:t>
+      </w:r>
+    </w:p>
+    <w:p>
+      <w:r>
+        <w:rPr>
+          <w:rFonts w:ascii="Arial" w:hAnsi="Arial" w:cs="Arial"/>
+          <w:bCs/>
+        </w:rPr>
+        <w:t>&lt;&lt;es_&gt;&gt;</w:t>
+      </w:r>
+    </w:p>
+    <w:p>
+      <w:pPr>
+        <w:rPr>
+          <w:rFonts w:ascii="Arial" w:hAnsi="Arial" w:cs="Arial"/>
+          <w:bCs/>
+        </w:rPr>
+      </w:pPr>
+      <w:r>
+        <w:rPr>
+          <w:rFonts w:ascii="Arial" w:hAnsi="Arial" w:cs="Arial"/>
+          <w:bCs/>
+        </w:rPr>
+        <w:t>&lt;&lt;cs_{</w:t>
+      </w:r>
+      <w:r>
+        <w:rPr>
+          <w:rFonts w:ascii="Arial" w:hAnsi="Arial" w:cs="Arial"/>
+          <w:lang w:val="en-US"/>
+        </w:rPr>
+        <w:t>fastTrackTrialToggle=true}&gt;&gt;</w:t>
+      </w:r>
+    </w:p>
+    <w:p>
+      <w:pPr>
+        <w:rPr>
+          <w:rFonts w:ascii="Arial" w:hAnsi="Arial" w:cs="Arial"/>
+          <w:b/>
+        </w:rPr>
+      </w:pPr>
+      <w:r>
+        <w:rPr>
+          <w:rFonts w:ascii="Arial" w:hAnsi="Arial" w:cs="Arial"/>
+          <w:b/>
+        </w:rPr>
+        <w:t>Trial</w:t>
+      </w:r>
+    </w:p>
+    <w:p>
+      <w:pPr>
+        <w:rPr>
+          <w:rFonts w:ascii="Arial" w:hAnsi="Arial" w:cs="Arial"/>
+          <w:bCs/>
+        </w:rPr>
+      </w:pPr>
+      <w:r>
+        <w:rPr>
+          <w:rFonts w:ascii="Arial" w:hAnsi="Arial" w:cs="Arial"/>
+          <w:bCs/>
+        </w:rPr>
+        <w:t>&lt;&lt;cs_{</w:t>
+      </w:r>
+      <w:r>
+        <w:rPr>
+          <w:rFonts w:ascii="Arial" w:hAnsi="Arial" w:cs="Arial"/>
+          <w:lang w:val="en-US"/>
+        </w:rPr>
+        <w:t>fastTrackTrialDateToToggle</w:t>
+      </w:r>
+      <w:r>
+        <w:rPr>
+          <w:rFonts w:ascii="Arial" w:hAnsi="Arial" w:cs="Arial"/>
+          <w:lang w:val="en-US"/>
+        </w:rPr>
+        <w:t>=true}&gt;&gt;</w:t>
       </w:r>
     </w:p>
     <w:p>
@@ -4229,25 +2900,420 @@
         </w:numPr>
         <w:rPr>
           <w:rFonts w:ascii="Arial" w:hAnsi="Arial" w:cs="Arial"/>
-          <w:lang w:val="en-US"/>
-        </w:rPr>
-      </w:pPr>
-      <w:r>
-        <w:rPr>
-          <w:rFonts w:ascii="Arial" w:hAnsi="Arial" w:cs="Arial"/>
+        </w:rPr>
+      </w:pPr>
+      <w:r>
+        <w:rPr>
+          <w:rFonts w:ascii="Arial" w:hAnsi="Arial" w:cs="Arial"/>
+        </w:rPr>
+        <w:t xml:space="preserve">The trial will be heard </w:t>
+      </w:r>
+      <w:r>
+        <w:rPr>
+          <w:rFonts w:ascii="Arial" w:hAnsi="Arial" w:cs="Arial"/>
+        </w:rPr>
+        <w:t>between</w:t>
+      </w:r>
+      <w:r>
+        <w:rPr>
+          <w:rFonts w:ascii="Arial" w:hAnsi="Arial" w:cs="Arial"/>
+        </w:rPr>
+        <w:t xml:space="preserve"> </w:t>
+      </w:r>
+      <w:r>
+        <w:rPr>
+          <w:rFonts w:ascii="Arial" w:hAnsi="Arial" w:cs="Arial"/>
+          <w:b/>
+          <w:bCs/>
         </w:rPr>
         <w:t>&lt;&lt;</w:t>
       </w:r>
       <w:r>
         <w:rPr>
-          <w:rFonts w:ascii="Arial" w:hAnsi="Arial" w:cs="Arial"/>
-          <w:lang w:val="en-US"/>
+          <w:rFonts w:ascii="Arial" w:eastAsia="Arial" w:hAnsi="Arial" w:cs="Arial"/>
+          <w:bCs/>
+        </w:rPr>
+        <w:t>{dateFormat(</w:t>
+      </w:r>
+      <w:r>
+        <w:rPr>
+          <w:rFonts w:ascii="Arial" w:hAnsi="Arial" w:cs="Arial"/>
+          <w:lang w:val="en-US"/>
+        </w:rPr>
+        <w:t>fastTrackHearingTime.dateFrom</w:t>
+      </w:r>
+      <w:r>
+        <w:rPr>
+          <w:rFonts w:ascii="Arial" w:eastAsia="Arial" w:hAnsi="Arial" w:cs="Arial"/>
+          <w:bCs/>
+        </w:rPr>
+        <w:t>, ‘dd MMMM yyyy’, ‘yyyy-MM-dd’</w:t>
+      </w:r>
+      <w:r>
+        <w:rPr>
+          <w:rFonts w:ascii="Arial" w:eastAsia="Arial" w:hAnsi="Arial" w:cs="Arial"/>
+          <w:bCs/>
+        </w:rPr>
+        <w:t>)</w:t>
+      </w:r>
+      <w:r>
+        <w:rPr>
+          <w:rFonts w:ascii="Arial" w:eastAsia="Arial" w:hAnsi="Arial" w:cs="Arial"/>
+          <w:bCs/>
+        </w:rPr>
+        <w:t>}</w:t>
+      </w:r>
+      <w:r>
+        <w:rPr>
+          <w:rFonts w:ascii="Arial" w:hAnsi="Arial" w:cs="Arial"/>
+          <w:b/>
+          <w:bCs/>
+        </w:rPr>
+        <w:t>&gt;&gt;</w:t>
+      </w:r>
+      <w:r>
+        <w:rPr>
+          <w:rFonts w:ascii="Arial" w:hAnsi="Arial" w:cs="Arial"/>
+          <w:b/>
+          <w:bCs/>
         </w:rPr>
         <w:t xml:space="preserve"> </w:t>
       </w:r>
       <w:r>
         <w:rPr>
           <w:rFonts w:ascii="Arial" w:hAnsi="Arial" w:cs="Arial"/>
+        </w:rPr>
+        <w:t xml:space="preserve">and </w:t>
+      </w:r>
+      <w:r>
+        <w:rPr>
+          <w:rFonts w:ascii="Arial" w:hAnsi="Arial" w:cs="Arial"/>
+        </w:rPr>
+        <w:t xml:space="preserve"> </w:t>
+      </w:r>
+      <w:r>
+        <w:rPr>
+          <w:rFonts w:ascii="Arial" w:hAnsi="Arial" w:cs="Arial"/>
+          <w:b/>
+          <w:bCs/>
+        </w:rPr>
+        <w:t>&lt;&lt;</w:t>
+      </w:r>
+      <w:r>
+        <w:rPr>
+          <w:rFonts w:ascii="Arial" w:eastAsia="Arial" w:hAnsi="Arial" w:cs="Arial"/>
+          <w:bCs/>
+        </w:rPr>
+        <w:t>{dateFormat(</w:t>
+      </w:r>
+      <w:r>
+        <w:rPr>
+          <w:rFonts w:ascii="Arial" w:hAnsi="Arial" w:cs="Arial"/>
+          <w:lang w:val="en-US"/>
+        </w:rPr>
+        <w:t>fastTrackHearingTime.date</w:t>
+      </w:r>
+      <w:r>
+        <w:rPr>
+          <w:rFonts w:ascii="Arial" w:hAnsi="Arial" w:cs="Arial"/>
+          <w:lang w:val="en-US"/>
+        </w:rPr>
+        <w:t>To</w:t>
+      </w:r>
+      <w:r>
+        <w:rPr>
+          <w:rFonts w:ascii="Arial" w:eastAsia="Arial" w:hAnsi="Arial" w:cs="Arial"/>
+          <w:bCs/>
+        </w:rPr>
+        <w:t>, ‘dd MMMM yyyy’, ‘yyyy-MM-dd’</w:t>
+      </w:r>
+      <w:r>
+        <w:rPr>
+          <w:rFonts w:ascii="Arial" w:eastAsia="Arial" w:hAnsi="Arial" w:cs="Arial"/>
+          <w:bCs/>
+        </w:rPr>
+        <w:t>)</w:t>
+      </w:r>
+      <w:r>
+        <w:rPr>
+          <w:rFonts w:ascii="Arial" w:eastAsia="Arial" w:hAnsi="Arial" w:cs="Arial"/>
+          <w:bCs/>
+        </w:rPr>
+        <w:t>}</w:t>
+      </w:r>
+      <w:r>
+        <w:rPr>
+          <w:rFonts w:ascii="Arial" w:hAnsi="Arial" w:cs="Arial"/>
+          <w:b/>
+          <w:bCs/>
+        </w:rPr>
+        <w:t>&gt;&gt;</w:t>
+      </w:r>
+      <w:r>
+        <w:rPr>
+          <w:rFonts w:ascii="Arial" w:hAnsi="Arial" w:cs="Arial"/>
+          <w:b/>
+          <w:bCs/>
+        </w:rPr>
+        <w:t>.</w:t>
+      </w:r>
+      <w:r>
+        <w:rPr>
+          <w:rFonts w:ascii="Arial" w:hAnsi="Arial" w:cs="Arial"/>
+        </w:rPr>
+        <w:t xml:space="preserve"> </w:t>
+      </w:r>
+      <w:r>
+        <w:rPr>
+          <w:rFonts w:ascii="Arial" w:hAnsi="Arial" w:cs="Arial"/>
+        </w:rPr>
+        <w:t>The time estimate is</w:t>
+      </w:r>
+      <w:r>
+        <w:rPr>
+          <w:rFonts w:ascii="Arial" w:hAnsi="Arial" w:cs="Arial"/>
+        </w:rPr>
+        <w:t xml:space="preserve"> </w:t>
+      </w:r>
+      <w:r>
+        <w:rPr>
+          <w:rFonts w:ascii="Arial" w:hAnsi="Arial" w:cs="Arial"/>
+          <w:b/>
+          <w:bCs/>
+          <w:lang w:val="en-US"/>
+        </w:rPr>
+        <w:t>&lt;&lt;fastTrackHearingTimeEstimate&gt;&gt;</w:t>
+      </w:r>
+      <w:r>
+        <w:rPr>
+          <w:rFonts w:ascii="Arial" w:hAnsi="Arial" w:cs="Arial"/>
+          <w:lang w:val="en-US"/>
+        </w:rPr>
+        <w:t>.</w:t>
+      </w:r>
+    </w:p>
+    <w:p>
+      <w:pPr>
+        <w:rPr>
+          <w:rFonts w:ascii="Arial" w:hAnsi="Arial" w:cs="Arial"/>
+          <w:bCs/>
+        </w:rPr>
+      </w:pPr>
+      <w:r>
+        <w:rPr>
+          <w:rFonts w:ascii="Arial" w:hAnsi="Arial" w:cs="Arial"/>
+          <w:bCs/>
+        </w:rPr>
+        <w:t>&lt;&lt;es_&gt;&gt;</w:t>
+      </w:r>
+    </w:p>
+    <w:p>
+      <w:pPr>
+        <w:rPr>
+          <w:rFonts w:ascii="Arial" w:hAnsi="Arial" w:cs="Arial"/>
+        </w:rPr>
+      </w:pPr>
+      <w:r>
+        <w:rPr>
+          <w:rFonts w:ascii="Arial" w:hAnsi="Arial" w:cs="Arial"/>
+          <w:bCs/>
+        </w:rPr>
+        <w:t>&lt;&lt;cs_{</w:t>
+      </w:r>
+      <w:r>
+        <w:rPr>
+          <w:rFonts w:ascii="Arial" w:hAnsi="Arial" w:cs="Arial"/>
+          <w:lang w:val="en-US"/>
+        </w:rPr>
+        <w:t>fastTrackTrialDateToToggle</w:t>
+      </w:r>
+      <w:r>
+        <w:rPr>
+          <w:rFonts w:ascii="Arial" w:hAnsi="Arial" w:cs="Arial"/>
+          <w:lang w:val="en-US"/>
+        </w:rPr>
+        <w:t>=</w:t>
+      </w:r>
+      <w:r>
+        <w:rPr>
+          <w:rFonts w:ascii="Arial" w:hAnsi="Arial" w:cs="Arial"/>
+          <w:lang w:val="en-US"/>
+        </w:rPr>
+        <w:t>false</w:t>
+      </w:r>
+      <w:r>
+        <w:rPr>
+          <w:rFonts w:ascii="Arial" w:hAnsi="Arial" w:cs="Arial"/>
+          <w:lang w:val="en-US"/>
+        </w:rPr>
+        <w:t>}&gt;&gt;</w:t>
+      </w:r>
+    </w:p>
+    <w:p>
+      <w:pPr>
+        <w:pStyle w:val="ListParagraph"/>
+        <w:numPr>
+          <w:ilvl w:val="0"/>
+          <w:numId w:val="15"/>
+        </w:numPr>
+        <w:rPr>
+          <w:rFonts w:ascii="Arial" w:hAnsi="Arial" w:cs="Arial"/>
+        </w:rPr>
+      </w:pPr>
+      <w:r>
+        <w:rPr>
+          <w:rFonts w:ascii="Arial" w:hAnsi="Arial" w:cs="Arial"/>
+        </w:rPr>
+        <w:t>The trial will be heard</w:t>
+      </w:r>
+      <w:r>
+        <w:rPr>
+          <w:rFonts w:ascii="Arial" w:hAnsi="Arial" w:cs="Arial"/>
+        </w:rPr>
+        <w:t xml:space="preserve"> </w:t>
+      </w:r>
+      <w:r>
+        <w:rPr>
+          <w:rFonts w:ascii="Arial" w:hAnsi="Arial" w:cs="Arial"/>
+        </w:rPr>
+        <w:t xml:space="preserve">on the </w:t>
+      </w:r>
+      <w:r>
+        <w:rPr>
+          <w:rFonts w:ascii="Arial" w:hAnsi="Arial" w:cs="Arial"/>
+        </w:rPr>
+        <w:t xml:space="preserve">first available date after </w:t>
+      </w:r>
+      <w:r>
+        <w:rPr>
+          <w:rFonts w:ascii="Arial" w:hAnsi="Arial" w:cs="Arial"/>
+          <w:b/>
+          <w:bCs/>
+        </w:rPr>
+        <w:t>&lt;&lt;</w:t>
+      </w:r>
+      <w:r>
+        <w:rPr>
+          <w:rFonts w:ascii="Arial" w:eastAsia="Arial" w:hAnsi="Arial" w:cs="Arial"/>
+          <w:bCs/>
+        </w:rPr>
+        <w:t>{dateFormat(</w:t>
+      </w:r>
+      <w:r>
+        <w:rPr>
+          <w:rFonts w:ascii="Arial" w:hAnsi="Arial" w:cs="Arial"/>
+          <w:lang w:val="en-US"/>
+        </w:rPr>
+        <w:t>fastTrackHearingTime.dateFrom</w:t>
+      </w:r>
+      <w:r>
+        <w:rPr>
+          <w:rFonts w:ascii="Arial" w:eastAsia="Arial" w:hAnsi="Arial" w:cs="Arial"/>
+          <w:bCs/>
+        </w:rPr>
+        <w:t>, ‘dd MMMM yyyy’, ‘yyyy-MM-dd’</w:t>
+      </w:r>
+      <w:r>
+        <w:rPr>
+          <w:rFonts w:ascii="Arial" w:eastAsia="Arial" w:hAnsi="Arial" w:cs="Arial"/>
+          <w:bCs/>
+        </w:rPr>
+        <w:t>)</w:t>
+      </w:r>
+      <w:r>
+        <w:rPr>
+          <w:rFonts w:ascii="Arial" w:eastAsia="Arial" w:hAnsi="Arial" w:cs="Arial"/>
+          <w:bCs/>
+        </w:rPr>
+        <w:t>}</w:t>
+      </w:r>
+      <w:r>
+        <w:rPr>
+          <w:rFonts w:ascii="Arial" w:hAnsi="Arial" w:cs="Arial"/>
+          <w:b/>
+          <w:bCs/>
+        </w:rPr>
+        <w:t>&gt;&gt;</w:t>
+      </w:r>
+      <w:r>
+        <w:rPr>
+          <w:rFonts w:ascii="Arial" w:hAnsi="Arial" w:cs="Arial"/>
+          <w:b/>
+          <w:bCs/>
+        </w:rPr>
+        <w:t>.</w:t>
+      </w:r>
+      <w:r>
+        <w:rPr>
+          <w:rFonts w:ascii="Arial" w:hAnsi="Arial" w:cs="Arial"/>
+        </w:rPr>
+        <w:t xml:space="preserve"> </w:t>
+      </w:r>
+      <w:r>
+        <w:rPr>
+          <w:rFonts w:ascii="Arial" w:hAnsi="Arial" w:cs="Arial"/>
+        </w:rPr>
+        <w:t>The time estimate is</w:t>
+      </w:r>
+      <w:r>
+        <w:rPr>
+          <w:rFonts w:ascii="Arial" w:hAnsi="Arial" w:cs="Arial"/>
+        </w:rPr>
+        <w:t xml:space="preserve"> </w:t>
+      </w:r>
+      <w:r>
+        <w:rPr>
+          <w:rFonts w:ascii="Arial" w:hAnsi="Arial" w:cs="Arial"/>
+          <w:b/>
+          <w:bCs/>
+          <w:lang w:val="en-US"/>
+        </w:rPr>
+        <w:t>&lt;&lt;fastTrackHearingTimeEstimate&gt;&gt;</w:t>
+      </w:r>
+      <w:r>
+        <w:rPr>
+          <w:rFonts w:ascii="Arial" w:hAnsi="Arial" w:cs="Arial"/>
+          <w:lang w:val="en-US"/>
+        </w:rPr>
+        <w:t>.</w:t>
+      </w:r>
+    </w:p>
+    <w:p>
+      <w:pPr>
+        <w:rPr>
+          <w:rFonts w:ascii="Arial" w:hAnsi="Arial" w:cs="Arial"/>
+          <w:bCs/>
+        </w:rPr>
+      </w:pPr>
+      <w:r>
+        <w:rPr>
+          <w:rFonts w:ascii="Arial" w:hAnsi="Arial" w:cs="Arial"/>
+          <w:bCs/>
+        </w:rPr>
+        <w:t>&lt;&lt;es_&gt;&gt;</w:t>
+      </w:r>
+    </w:p>
+    <w:p>
+      <w:pPr>
+        <w:pStyle w:val="ListParagraph"/>
+        <w:numPr>
+          <w:ilvl w:val="0"/>
+          <w:numId w:val="15"/>
+        </w:numPr>
+        <w:rPr>
+          <w:rFonts w:ascii="Arial" w:hAnsi="Arial" w:cs="Arial"/>
+          <w:lang w:val="en-US"/>
+        </w:rPr>
+      </w:pPr>
+      <w:r>
+        <w:rPr>
+          <w:rFonts w:ascii="Arial" w:hAnsi="Arial" w:cs="Arial"/>
+        </w:rPr>
+        <w:t>&lt;&lt;</w:t>
+      </w:r>
+      <w:r>
+        <w:rPr>
+          <w:rFonts w:ascii="Arial" w:hAnsi="Arial" w:cs="Arial"/>
           <w:lang w:val="en-US"/>
         </w:rPr>
         <w:t>fastTrackHearingTime</w:t>
@@ -4257,6 +3323,59 @@
           <w:rFonts w:ascii="Arial" w:hAnsi="Arial" w:cs="Arial"/>
           <w:lang w:val="en-US"/>
         </w:rPr>
+        <w:t>.</w:t>
+      </w:r>
+      <w:r>
+        <w:rPr>
+          <w:rFonts w:ascii="Arial" w:hAnsi="Arial" w:cs="Arial"/>
+          <w:lang w:val="en-US"/>
+        </w:rPr>
+        <w:t>helpText1</w:t>
+      </w:r>
+      <w:r>
+        <w:rPr>
+          <w:rFonts w:ascii="Arial" w:hAnsi="Arial" w:cs="Arial"/>
+        </w:rPr>
+        <w:t xml:space="preserve">&gt;&gt; </w:t>
+      </w:r>
+    </w:p>
+    <w:p>
+      <w:pPr>
+        <w:pStyle w:val="ListParagraph"/>
+        <w:numPr>
+          <w:ilvl w:val="0"/>
+          <w:numId w:val="15"/>
+        </w:numPr>
+        <w:rPr>
+          <w:rFonts w:ascii="Arial" w:hAnsi="Arial" w:cs="Arial"/>
+          <w:lang w:val="en-US"/>
+        </w:rPr>
+      </w:pPr>
+      <w:r>
+        <w:rPr>
+          <w:rFonts w:ascii="Arial" w:hAnsi="Arial" w:cs="Arial"/>
+        </w:rPr>
+        <w:t>&lt;&lt;</w:t>
+      </w:r>
+      <w:r>
+        <w:rPr>
+          <w:rFonts w:ascii="Arial" w:hAnsi="Arial" w:cs="Arial"/>
+          <w:lang w:val="en-US"/>
+        </w:rPr>
+        <w:t xml:space="preserve"> </w:t>
+      </w:r>
+      <w:r>
+        <w:rPr>
+          <w:rFonts w:ascii="Arial" w:hAnsi="Arial" w:cs="Arial"/>
+          <w:lang w:val="en-US"/>
+        </w:rPr>
+        <w:t>fastTrackHearingTime</w:t>
+      </w:r>
+      <w:r>
+        <w:rPr>
+          <w:rFonts w:ascii="Arial" w:hAnsi="Arial" w:cs="Arial"/>
+          <w:lang w:val="en-US"/>
+        </w:rPr>
         <w:t>.helpText2</w:t>
       </w:r>
       <w:r>
@@ -4269,21 +3388,7 @@
         <w:rPr>
           <w:rFonts w:ascii="Arial" w:hAnsi="Arial" w:cs="Arial"/>
         </w:rPr>
-        <w:t xml:space="preserve"> &lt;&lt;</w:t>
-      </w:r>
-      <w:proofErr w:type="spellStart"/>
-      <w:r>
-        <w:rPr>
-          <w:rFonts w:ascii="Arial" w:hAnsi="Arial" w:cs="Arial"/>
-        </w:rPr>
-        <w:t>fastTrackTrialBundleTypeText</w:t>
-      </w:r>
-      <w:proofErr w:type="spellEnd"/>
-      <w:r>
-        <w:rPr>
-          <w:rFonts w:ascii="Arial" w:hAnsi="Arial" w:cs="Arial"/>
-        </w:rPr>
-        <w:t>&gt;&gt;</w:t>
+        <w:t xml:space="preserve"> &lt;&lt;fastTrackTrialBundleTypeText&gt;&gt;</w:t>
       </w:r>
     </w:p>
     <w:p>
@@ -4315,21 +3420,12 @@
         </w:rPr>
         <w:t>&lt;&lt;cs_{</w:t>
       </w:r>
-      <w:proofErr w:type="spellStart"/>
-      <w:r>
-        <w:rPr>
-          <w:rFonts w:ascii="Arial" w:hAnsi="Arial" w:cs="Arial"/>
-          <w:lang w:val="en-US"/>
-        </w:rPr>
-        <w:t>fastTrackMethodToggle</w:t>
-      </w:r>
-      <w:proofErr w:type="spellEnd"/>
-      <w:r>
-        <w:rPr>
-          <w:rFonts w:ascii="Arial" w:hAnsi="Arial" w:cs="Arial"/>
-          <w:lang w:val="en-US"/>
-        </w:rPr>
-        <w:t>=true}&gt;&gt;</w:t>
+      <w:r>
+        <w:rPr>
+          <w:rFonts w:ascii="Arial" w:hAnsi="Arial" w:cs="Arial"/>
+          <w:lang w:val="en-US"/>
+        </w:rPr>
+        <w:t>fastTrackMethodToggle=true}&gt;&gt;</w:t>
       </w:r>
     </w:p>
     <w:p>
@@ -4368,7 +3464,6 @@
         </w:rPr>
         <w:t>&lt;&lt;cs_{</w:t>
       </w:r>
-      <w:proofErr w:type="spellStart"/>
       <w:r>
         <w:rPr>
           <w:rFonts w:ascii="Arial" w:hAnsi="Arial" w:cs="Arial"/>
@@ -4381,17 +3476,8 @@
           <w:rFonts w:ascii="Arial" w:hAnsi="Arial" w:cs="Arial"/>
           <w:lang w:val="en-US"/>
         </w:rPr>
-        <w:t>Method</w:t>
-      </w:r>
-      <w:proofErr w:type="spellEnd"/>
-      <w:r>
-        <w:rPr>
-          <w:rFonts w:ascii="Arial" w:hAnsi="Arial" w:cs="Arial"/>
-          <w:lang w:val="en-US"/>
-        </w:rPr>
-        <w:t>=’</w:t>
-      </w:r>
-      <w:proofErr w:type="spellStart"/>
+        <w:t>Method=’</w:t>
+      </w:r>
       <w:r>
         <w:rPr>
           <w:rFonts w:ascii="Arial" w:hAnsi="Arial" w:cs="Arial"/>
@@ -4404,15 +3490,7 @@
           <w:rFonts w:ascii="Arial" w:hAnsi="Arial" w:cs="Arial"/>
           <w:lang w:val="en-US"/>
         </w:rPr>
-        <w:t>MethodInPerson</w:t>
-      </w:r>
-      <w:proofErr w:type="spellEnd"/>
-      <w:r>
-        <w:rPr>
-          <w:rFonts w:ascii="Arial" w:hAnsi="Arial" w:cs="Arial"/>
-          <w:lang w:val="en-US"/>
-        </w:rPr>
-        <w:t>’}&gt;&gt;</w:t>
+        <w:t>MethodInPerson’}&gt;&gt;</w:t>
       </w:r>
     </w:p>
     <w:p>
@@ -4461,87 +3539,7 @@
           <w:rFonts w:ascii="Arial" w:eastAsia="Times New Roman" w:hAnsi="Arial" w:cs="Arial"/>
           <w:lang w:eastAsia="en-GB"/>
         </w:rPr>
-        <w:t>&lt;&lt;cs_{</w:t>
-      </w:r>
-      <w:proofErr w:type="spellStart"/>
-      <w:r>
-        <w:rPr>
-          <w:rFonts w:ascii="Arial" w:eastAsia="Times New Roman" w:hAnsi="Arial" w:cs="Arial"/>
-          <w:lang w:eastAsia="en-GB"/>
-        </w:rPr>
-        <w:t>hearingLocation.site_</w:t>
-      </w:r>
-      <w:proofErr w:type="gramStart"/>
-      <w:r>
-        <w:rPr>
-          <w:rFonts w:ascii="Arial" w:eastAsia="Times New Roman" w:hAnsi="Arial" w:cs="Arial"/>
-          <w:lang w:eastAsia="en-GB"/>
-        </w:rPr>
-        <w:t>name</w:t>
-      </w:r>
-      <w:proofErr w:type="spellEnd"/>
-      <w:r>
-        <w:rPr>
-          <w:rFonts w:ascii="Arial" w:eastAsia="Times New Roman" w:hAnsi="Arial" w:cs="Arial"/>
-          <w:lang w:eastAsia="en-GB"/>
-        </w:rPr>
-        <w:t>!=</w:t>
-      </w:r>
-      <w:proofErr w:type="gramEnd"/>
-      <w:r>
-        <w:rPr>
-          <w:rFonts w:ascii="Arial" w:eastAsia="Times New Roman" w:hAnsi="Arial" w:cs="Arial"/>
-          <w:lang w:eastAsia="en-GB"/>
-        </w:rPr>
-        <w:t>null}&gt;&gt;at &lt;&lt;</w:t>
-      </w:r>
-      <w:proofErr w:type="spellStart"/>
-      <w:r>
-        <w:rPr>
-          <w:rFonts w:ascii="Arial" w:eastAsia="Times New Roman" w:hAnsi="Arial" w:cs="Arial"/>
-          <w:lang w:eastAsia="en-GB"/>
-        </w:rPr>
-        <w:t>hearingLocation.site_name</w:t>
-      </w:r>
-      <w:proofErr w:type="spellEnd"/>
-      <w:r>
-        <w:rPr>
-          <w:rFonts w:ascii="Arial" w:eastAsia="Times New Roman" w:hAnsi="Arial" w:cs="Arial"/>
-          <w:lang w:eastAsia="en-GB"/>
-        </w:rPr>
-        <w:t>&gt;&gt;, &lt;&lt;</w:t>
-      </w:r>
-      <w:proofErr w:type="spellStart"/>
-      <w:r>
-        <w:rPr>
-          <w:rFonts w:ascii="Arial" w:eastAsia="Times New Roman" w:hAnsi="Arial" w:cs="Arial"/>
-          <w:lang w:eastAsia="en-GB"/>
-        </w:rPr>
-        <w:t>hearingLocation.court_address</w:t>
-      </w:r>
-      <w:proofErr w:type="spellEnd"/>
-      <w:r>
-        <w:rPr>
-          <w:rFonts w:ascii="Arial" w:eastAsia="Times New Roman" w:hAnsi="Arial" w:cs="Arial"/>
-          <w:lang w:eastAsia="en-GB"/>
-        </w:rPr>
-        <w:t>&gt;&gt; &lt;&lt;</w:t>
-      </w:r>
-      <w:proofErr w:type="spellStart"/>
-      <w:r>
-        <w:rPr>
-          <w:rFonts w:ascii="Arial" w:eastAsia="Times New Roman" w:hAnsi="Arial" w:cs="Arial"/>
-          <w:lang w:eastAsia="en-GB"/>
-        </w:rPr>
-        <w:t>hearingLocation.postcode</w:t>
-      </w:r>
-      <w:proofErr w:type="spellEnd"/>
-      <w:r>
-        <w:rPr>
-          <w:rFonts w:ascii="Arial" w:eastAsia="Times New Roman" w:hAnsi="Arial" w:cs="Arial"/>
-          <w:lang w:eastAsia="en-GB"/>
-        </w:rPr>
-        <w:t>&gt;&gt;, &lt;&lt;es_&gt;&gt;</w:t>
+        <w:t>&lt;&lt;cs_{hearingLocation.site_name!=null}&gt;&gt;at &lt;&lt;hearingLocation.site_name&gt;&gt;, &lt;&lt;hearingLocation.court_address&gt;&gt; &lt;&lt;hearingLocation.postcode&gt;&gt;, &lt;&lt;es_&gt;&gt;</w:t>
       </w:r>
       <w:r>
         <w:rPr>
@@ -4593,7 +3591,6 @@
         </w:rPr>
         <w:t>&lt;&lt;cs_{</w:t>
       </w:r>
-      <w:proofErr w:type="spellStart"/>
       <w:r>
         <w:rPr>
           <w:rFonts w:ascii="Arial" w:hAnsi="Arial" w:cs="Arial"/>
@@ -4606,17 +3603,8 @@
           <w:rFonts w:ascii="Arial" w:hAnsi="Arial" w:cs="Arial"/>
           <w:lang w:val="en-US"/>
         </w:rPr>
-        <w:t>Method</w:t>
-      </w:r>
-      <w:proofErr w:type="spellEnd"/>
-      <w:r>
-        <w:rPr>
-          <w:rFonts w:ascii="Arial" w:hAnsi="Arial" w:cs="Arial"/>
-          <w:lang w:val="en-US"/>
-        </w:rPr>
-        <w:t>=’</w:t>
-      </w:r>
-      <w:proofErr w:type="spellStart"/>
+        <w:t>Method=’</w:t>
+      </w:r>
       <w:r>
         <w:rPr>
           <w:rFonts w:ascii="Arial" w:hAnsi="Arial" w:cs="Arial"/>
@@ -4629,15 +3617,7 @@
           <w:rFonts w:ascii="Arial" w:hAnsi="Arial" w:cs="Arial"/>
           <w:lang w:val="en-US"/>
         </w:rPr>
-        <w:t>MethodTelephoneHearing</w:t>
-      </w:r>
-      <w:proofErr w:type="spellEnd"/>
-      <w:r>
-        <w:rPr>
-          <w:rFonts w:ascii="Arial" w:hAnsi="Arial" w:cs="Arial"/>
-          <w:lang w:val="en-US"/>
-        </w:rPr>
-        <w:t>’}&gt;&gt;</w:t>
+        <w:t>MethodTelephoneHearing’}&gt;&gt;</w:t>
       </w:r>
     </w:p>
     <w:p>
@@ -4668,87 +3648,7 @@
           <w:rFonts w:ascii="Arial" w:eastAsia="Times New Roman" w:hAnsi="Arial" w:cs="Arial"/>
           <w:lang w:eastAsia="en-GB"/>
         </w:rPr>
-        <w:t>&lt;&lt;cs_{</w:t>
-      </w:r>
-      <w:proofErr w:type="spellStart"/>
-      <w:r>
-        <w:rPr>
-          <w:rFonts w:ascii="Arial" w:eastAsia="Times New Roman" w:hAnsi="Arial" w:cs="Arial"/>
-          <w:lang w:eastAsia="en-GB"/>
-        </w:rPr>
-        <w:t>hearingLocation.site_</w:t>
-      </w:r>
-      <w:proofErr w:type="gramStart"/>
-      <w:r>
-        <w:rPr>
-          <w:rFonts w:ascii="Arial" w:eastAsia="Times New Roman" w:hAnsi="Arial" w:cs="Arial"/>
-          <w:lang w:eastAsia="en-GB"/>
-        </w:rPr>
-        <w:t>name</w:t>
-      </w:r>
-      <w:proofErr w:type="spellEnd"/>
-      <w:r>
-        <w:rPr>
-          <w:rFonts w:ascii="Arial" w:eastAsia="Times New Roman" w:hAnsi="Arial" w:cs="Arial"/>
-          <w:lang w:eastAsia="en-GB"/>
-        </w:rPr>
-        <w:t>!=</w:t>
-      </w:r>
-      <w:proofErr w:type="gramEnd"/>
-      <w:r>
-        <w:rPr>
-          <w:rFonts w:ascii="Arial" w:eastAsia="Times New Roman" w:hAnsi="Arial" w:cs="Arial"/>
-          <w:lang w:eastAsia="en-GB"/>
-        </w:rPr>
-        <w:t>null}&gt;&gt;will take place at &lt;&lt;</w:t>
-      </w:r>
-      <w:proofErr w:type="spellStart"/>
-      <w:r>
-        <w:rPr>
-          <w:rFonts w:ascii="Arial" w:eastAsia="Times New Roman" w:hAnsi="Arial" w:cs="Arial"/>
-          <w:lang w:eastAsia="en-GB"/>
-        </w:rPr>
-        <w:t>hearingLocation.site_name</w:t>
-      </w:r>
-      <w:proofErr w:type="spellEnd"/>
-      <w:r>
-        <w:rPr>
-          <w:rFonts w:ascii="Arial" w:eastAsia="Times New Roman" w:hAnsi="Arial" w:cs="Arial"/>
-          <w:lang w:eastAsia="en-GB"/>
-        </w:rPr>
-        <w:t>&gt;&gt;, &lt;&lt;</w:t>
-      </w:r>
-      <w:proofErr w:type="spellStart"/>
-      <w:r>
-        <w:rPr>
-          <w:rFonts w:ascii="Arial" w:eastAsia="Times New Roman" w:hAnsi="Arial" w:cs="Arial"/>
-          <w:lang w:eastAsia="en-GB"/>
-        </w:rPr>
-        <w:t>hearingLocation.court_address</w:t>
-      </w:r>
-      <w:proofErr w:type="spellEnd"/>
-      <w:r>
-        <w:rPr>
-          <w:rFonts w:ascii="Arial" w:eastAsia="Times New Roman" w:hAnsi="Arial" w:cs="Arial"/>
-          <w:lang w:eastAsia="en-GB"/>
-        </w:rPr>
-        <w:t>&gt;&gt; &lt;&lt;</w:t>
-      </w:r>
-      <w:proofErr w:type="spellStart"/>
-      <w:r>
-        <w:rPr>
-          <w:rFonts w:ascii="Arial" w:eastAsia="Times New Roman" w:hAnsi="Arial" w:cs="Arial"/>
-          <w:lang w:eastAsia="en-GB"/>
-        </w:rPr>
-        <w:t>hearingLocation.postcode</w:t>
-      </w:r>
-      <w:proofErr w:type="spellEnd"/>
-      <w:r>
-        <w:rPr>
-          <w:rFonts w:ascii="Arial" w:eastAsia="Times New Roman" w:hAnsi="Arial" w:cs="Arial"/>
-          <w:lang w:eastAsia="en-GB"/>
-        </w:rPr>
-        <w:t>&gt;&gt;, and &lt;&lt;es_&gt;&gt;</w:t>
+        <w:t>&lt;&lt;cs_{hearingLocation.site_name!=null}&gt;&gt;will take place at &lt;&lt;hearingLocation.site_name&gt;&gt;, &lt;&lt;hearingLocation.court_address&gt;&gt; &lt;&lt;hearingLocation.postcode&gt;&gt;, and &lt;&lt;es_&gt;&gt;</w:t>
       </w:r>
       <w:r>
         <w:rPr>
@@ -4798,6 +3698,7 @@
           <w:rFonts w:ascii="Arial" w:eastAsia="Times New Roman" w:hAnsi="Arial" w:cs="Arial"/>
           <w:lang w:eastAsia="en-GB"/>
         </w:rPr>
+        <w:lastRenderedPageBreak/>
         <w:t>&lt;&lt;es_&gt;&gt;</w:t>
       </w:r>
     </w:p>
@@ -4818,7 +3719,6 @@
         </w:rPr>
         <w:t>&lt;&lt;cs_{</w:t>
       </w:r>
-      <w:proofErr w:type="spellStart"/>
       <w:r>
         <w:rPr>
           <w:rFonts w:ascii="Arial" w:hAnsi="Arial" w:cs="Arial"/>
@@ -4831,17 +3731,8 @@
           <w:rFonts w:ascii="Arial" w:hAnsi="Arial" w:cs="Arial"/>
           <w:lang w:val="en-US"/>
         </w:rPr>
-        <w:t>Method</w:t>
-      </w:r>
-      <w:proofErr w:type="spellEnd"/>
-      <w:r>
-        <w:rPr>
-          <w:rFonts w:ascii="Arial" w:hAnsi="Arial" w:cs="Arial"/>
-          <w:lang w:val="en-US"/>
-        </w:rPr>
-        <w:t>=’</w:t>
-      </w:r>
-      <w:proofErr w:type="spellStart"/>
+        <w:t>Method=’</w:t>
+      </w:r>
       <w:r>
         <w:rPr>
           <w:rFonts w:ascii="Arial" w:hAnsi="Arial" w:cs="Arial"/>
@@ -4854,15 +3745,7 @@
           <w:rFonts w:ascii="Arial" w:hAnsi="Arial" w:cs="Arial"/>
           <w:lang w:val="en-US"/>
         </w:rPr>
-        <w:t>MethodVideoConferenceHearing</w:t>
-      </w:r>
-      <w:proofErr w:type="spellEnd"/>
-      <w:r>
-        <w:rPr>
-          <w:rFonts w:ascii="Arial" w:hAnsi="Arial" w:cs="Arial"/>
-          <w:lang w:val="en-US"/>
-        </w:rPr>
-        <w:t>’}&gt;&gt;</w:t>
+        <w:t>MethodVideoConferenceHearing’}&gt;&gt;</w:t>
       </w:r>
     </w:p>
     <w:p>
@@ -4893,87 +3776,7 @@
           <w:rFonts w:ascii="Arial" w:eastAsia="Times New Roman" w:hAnsi="Arial" w:cs="Arial"/>
           <w:lang w:eastAsia="en-GB"/>
         </w:rPr>
-        <w:t>&lt;&lt;cs_{</w:t>
-      </w:r>
-      <w:proofErr w:type="spellStart"/>
-      <w:r>
-        <w:rPr>
-          <w:rFonts w:ascii="Arial" w:eastAsia="Times New Roman" w:hAnsi="Arial" w:cs="Arial"/>
-          <w:lang w:eastAsia="en-GB"/>
-        </w:rPr>
-        <w:t>hearingLocation.site_</w:t>
-      </w:r>
-      <w:proofErr w:type="gramStart"/>
-      <w:r>
-        <w:rPr>
-          <w:rFonts w:ascii="Arial" w:eastAsia="Times New Roman" w:hAnsi="Arial" w:cs="Arial"/>
-          <w:lang w:eastAsia="en-GB"/>
-        </w:rPr>
-        <w:t>name</w:t>
-      </w:r>
-      <w:proofErr w:type="spellEnd"/>
-      <w:r>
-        <w:rPr>
-          <w:rFonts w:ascii="Arial" w:eastAsia="Times New Roman" w:hAnsi="Arial" w:cs="Arial"/>
-          <w:lang w:eastAsia="en-GB"/>
-        </w:rPr>
-        <w:t>!=</w:t>
-      </w:r>
-      <w:proofErr w:type="gramEnd"/>
-      <w:r>
-        <w:rPr>
-          <w:rFonts w:ascii="Arial" w:eastAsia="Times New Roman" w:hAnsi="Arial" w:cs="Arial"/>
-          <w:lang w:eastAsia="en-GB"/>
-        </w:rPr>
-        <w:t>null}&gt;&gt;will take place at &lt;&lt;</w:t>
-      </w:r>
-      <w:proofErr w:type="spellStart"/>
-      <w:r>
-        <w:rPr>
-          <w:rFonts w:ascii="Arial" w:eastAsia="Times New Roman" w:hAnsi="Arial" w:cs="Arial"/>
-          <w:lang w:eastAsia="en-GB"/>
-        </w:rPr>
-        <w:t>hearingLocation.site_name</w:t>
-      </w:r>
-      <w:proofErr w:type="spellEnd"/>
-      <w:r>
-        <w:rPr>
-          <w:rFonts w:ascii="Arial" w:eastAsia="Times New Roman" w:hAnsi="Arial" w:cs="Arial"/>
-          <w:lang w:eastAsia="en-GB"/>
-        </w:rPr>
-        <w:t>&gt;&gt;, &lt;&lt;</w:t>
-      </w:r>
-      <w:proofErr w:type="spellStart"/>
-      <w:r>
-        <w:rPr>
-          <w:rFonts w:ascii="Arial" w:eastAsia="Times New Roman" w:hAnsi="Arial" w:cs="Arial"/>
-          <w:lang w:eastAsia="en-GB"/>
-        </w:rPr>
-        <w:t>hearingLocation.court_address</w:t>
-      </w:r>
-      <w:proofErr w:type="spellEnd"/>
-      <w:r>
-        <w:rPr>
-          <w:rFonts w:ascii="Arial" w:eastAsia="Times New Roman" w:hAnsi="Arial" w:cs="Arial"/>
-          <w:lang w:eastAsia="en-GB"/>
-        </w:rPr>
-        <w:t>&gt;&gt; &lt;&lt;</w:t>
-      </w:r>
-      <w:proofErr w:type="spellStart"/>
-      <w:r>
-        <w:rPr>
-          <w:rFonts w:ascii="Arial" w:eastAsia="Times New Roman" w:hAnsi="Arial" w:cs="Arial"/>
-          <w:lang w:eastAsia="en-GB"/>
-        </w:rPr>
-        <w:t>hearingLocation.postcode</w:t>
-      </w:r>
-      <w:proofErr w:type="spellEnd"/>
-      <w:r>
-        <w:rPr>
-          <w:rFonts w:ascii="Arial" w:eastAsia="Times New Roman" w:hAnsi="Arial" w:cs="Arial"/>
-          <w:lang w:eastAsia="en-GB"/>
-        </w:rPr>
-        <w:t>&gt;&gt;, and &lt;&lt;es_&gt;&gt;</w:t>
+        <w:t>&lt;&lt;cs_{hearingLocation.site_name!=null}&gt;&gt;will take place at &lt;&lt;hearingLocation.site_name&gt;&gt;, &lt;&lt;hearingLocation.court_address&gt;&gt; &lt;&lt;hearingLocation.postcode&gt;&gt;, and &lt;&lt;es_&gt;&gt;</w:t>
       </w:r>
       <w:r>
         <w:rPr>
@@ -5055,21 +3858,12 @@
         </w:rPr>
         <w:t>&lt;&lt;cs_{</w:t>
       </w:r>
-      <w:proofErr w:type="spellStart"/>
-      <w:r>
-        <w:rPr>
-          <w:rFonts w:ascii="Arial" w:hAnsi="Arial" w:cs="Arial"/>
-          <w:lang w:val="en-US"/>
-        </w:rPr>
-        <w:t>hasBuildingDispute</w:t>
-      </w:r>
-      <w:proofErr w:type="spellEnd"/>
-      <w:r>
-        <w:rPr>
-          <w:rFonts w:ascii="Arial" w:hAnsi="Arial" w:cs="Arial"/>
-          <w:lang w:val="en-US"/>
-        </w:rPr>
-        <w:t>=true}&gt;&gt;</w:t>
+      <w:r>
+        <w:rPr>
+          <w:rFonts w:ascii="Arial" w:hAnsi="Arial" w:cs="Arial"/>
+          <w:lang w:val="en-US"/>
+        </w:rPr>
+        <w:t>hasBuildingDispute=true}&gt;&gt;</w:t>
       </w:r>
     </w:p>
     <w:p>
@@ -5224,100 +4018,42 @@
           <w:b/>
           <w:bCs/>
         </w:rPr>
-        <w:t>&lt;</w:t>
-      </w:r>
-      <w:proofErr w:type="gramStart"/>
-      <w:r>
-        <w:rPr>
-          <w:rFonts w:ascii="Arial" w:hAnsi="Arial" w:cs="Arial"/>
-          <w:b/>
-          <w:bCs/>
-        </w:rPr>
-        <w:t>&lt;</w:t>
+        <w:t>&lt;&lt;</w:t>
       </w:r>
       <w:r>
         <w:rPr>
           <w:rFonts w:ascii="Arial" w:eastAsia="Arial" w:hAnsi="Arial" w:cs="Arial"/>
           <w:bCs/>
         </w:rPr>
-        <w:t>{</w:t>
-      </w:r>
-      <w:proofErr w:type="spellStart"/>
-      <w:proofErr w:type="gramEnd"/>
+        <w:t>{dateFormat(</w:t>
+      </w:r>
+      <w:r>
+        <w:rPr>
+          <w:rFonts w:ascii="Arial" w:hAnsi="Arial" w:cs="Arial"/>
+          <w:lang w:val="en-US"/>
+        </w:rPr>
+        <w:t>fastTrackBuildingDispute</w:t>
+      </w:r>
+      <w:r>
+        <w:rPr>
+          <w:rFonts w:ascii="Arial" w:hAnsi="Arial" w:cs="Arial"/>
+          <w:lang w:val="en-US"/>
+        </w:rPr>
+        <w:t>.</w:t>
+      </w:r>
+      <w:r>
+        <w:rPr>
+          <w:rFonts w:ascii="Arial" w:hAnsi="Arial" w:cs="Arial"/>
+          <w:lang w:val="en-US"/>
+        </w:rPr>
+        <w:t>date1</w:t>
+      </w:r>
       <w:r>
         <w:rPr>
           <w:rFonts w:ascii="Arial" w:eastAsia="Arial" w:hAnsi="Arial" w:cs="Arial"/>
           <w:bCs/>
         </w:rPr>
-        <w:t>dateFormat</w:t>
-      </w:r>
-      <w:proofErr w:type="spellEnd"/>
-      <w:r>
-        <w:rPr>
-          <w:rFonts w:ascii="Arial" w:eastAsia="Arial" w:hAnsi="Arial" w:cs="Arial"/>
-          <w:bCs/>
-        </w:rPr>
-        <w:t>(</w:t>
-      </w:r>
-      <w:r>
-        <w:rPr>
-          <w:rFonts w:ascii="Arial" w:hAnsi="Arial" w:cs="Arial"/>
-          <w:lang w:val="en-US"/>
-        </w:rPr>
-        <w:t>fastTrackBuildingDispute</w:t>
-      </w:r>
-      <w:r>
-        <w:rPr>
-          <w:rFonts w:ascii="Arial" w:hAnsi="Arial" w:cs="Arial"/>
-          <w:lang w:val="en-US"/>
-        </w:rPr>
-        <w:t>.</w:t>
-      </w:r>
-      <w:r>
-        <w:rPr>
-          <w:rFonts w:ascii="Arial" w:hAnsi="Arial" w:cs="Arial"/>
-          <w:lang w:val="en-US"/>
-        </w:rPr>
-        <w:t>date1</w:t>
-      </w:r>
-      <w:r>
-        <w:rPr>
-          <w:rFonts w:ascii="Arial" w:eastAsia="Arial" w:hAnsi="Arial" w:cs="Arial"/>
-          <w:bCs/>
-        </w:rPr>
-        <w:t xml:space="preserve">, ‘dd MMMM </w:t>
-      </w:r>
-      <w:proofErr w:type="spellStart"/>
-      <w:r>
-        <w:rPr>
-          <w:rFonts w:ascii="Arial" w:eastAsia="Arial" w:hAnsi="Arial" w:cs="Arial"/>
-          <w:bCs/>
-        </w:rPr>
-        <w:t>yyyy</w:t>
-      </w:r>
-      <w:proofErr w:type="spellEnd"/>
-      <w:r>
-        <w:rPr>
-          <w:rFonts w:ascii="Arial" w:eastAsia="Arial" w:hAnsi="Arial" w:cs="Arial"/>
-          <w:bCs/>
-        </w:rPr>
-        <w:t>’, ‘</w:t>
-      </w:r>
-      <w:proofErr w:type="spellStart"/>
-      <w:r>
-        <w:rPr>
-          <w:rFonts w:ascii="Arial" w:eastAsia="Arial" w:hAnsi="Arial" w:cs="Arial"/>
-          <w:bCs/>
-        </w:rPr>
-        <w:t>yyyy</w:t>
-      </w:r>
-      <w:proofErr w:type="spellEnd"/>
-      <w:r>
-        <w:rPr>
-          <w:rFonts w:ascii="Arial" w:eastAsia="Arial" w:hAnsi="Arial" w:cs="Arial"/>
-          <w:bCs/>
-        </w:rPr>
-        <w:t>-MM-dd’</w:t>
+        <w:t>, ‘dd MMMM yyyy’, ‘yyyy-MM-dd’</w:t>
       </w:r>
       <w:r>
         <w:rPr>
@@ -5397,269 +4133,161 @@
           <w:b/>
           <w:bCs/>
         </w:rPr>
-        <w:t>&lt;</w:t>
-      </w:r>
-      <w:proofErr w:type="gramStart"/>
+        <w:t>&lt;&lt;</w:t>
+      </w:r>
+      <w:r>
+        <w:rPr>
+          <w:rFonts w:ascii="Arial" w:eastAsia="Arial" w:hAnsi="Arial" w:cs="Arial"/>
+          <w:bCs/>
+        </w:rPr>
+        <w:t>{dateFormat(</w:t>
+      </w:r>
+      <w:r>
+        <w:rPr>
+          <w:rFonts w:ascii="Arial" w:hAnsi="Arial" w:cs="Arial"/>
+          <w:lang w:val="en-US"/>
+        </w:rPr>
+        <w:t>fastTrackBuildingDispute</w:t>
+      </w:r>
+      <w:r>
+        <w:rPr>
+          <w:rFonts w:ascii="Arial" w:hAnsi="Arial" w:cs="Arial"/>
+          <w:lang w:val="en-US"/>
+        </w:rPr>
+        <w:t>.</w:t>
+      </w:r>
+      <w:r>
+        <w:rPr>
+          <w:rFonts w:ascii="Arial" w:hAnsi="Arial" w:cs="Arial"/>
+          <w:lang w:val="en-US"/>
+        </w:rPr>
+        <w:t>date</w:t>
+      </w:r>
+      <w:r>
+        <w:rPr>
+          <w:rFonts w:ascii="Arial" w:hAnsi="Arial" w:cs="Arial"/>
+          <w:lang w:val="en-US"/>
+        </w:rPr>
+        <w:t>2</w:t>
+      </w:r>
+      <w:r>
+        <w:rPr>
+          <w:rFonts w:ascii="Arial" w:eastAsia="Arial" w:hAnsi="Arial" w:cs="Arial"/>
+          <w:bCs/>
+        </w:rPr>
+        <w:t>, ‘dd MMMM yyyy’, ‘yyyy-MM-dd’</w:t>
+      </w:r>
+      <w:r>
+        <w:rPr>
+          <w:rFonts w:ascii="Arial" w:eastAsia="Arial" w:hAnsi="Arial" w:cs="Arial"/>
+          <w:bCs/>
+        </w:rPr>
+        <w:t>)</w:t>
+      </w:r>
+      <w:r>
+        <w:rPr>
+          <w:rFonts w:ascii="Arial" w:eastAsia="Arial" w:hAnsi="Arial" w:cs="Arial"/>
+          <w:bCs/>
+        </w:rPr>
+        <w:t>}</w:t>
+      </w:r>
       <w:r>
         <w:rPr>
           <w:rFonts w:ascii="Arial" w:hAnsi="Arial" w:cs="Arial"/>
           <w:b/>
           <w:bCs/>
         </w:rPr>
-        <w:t>&lt;</w:t>
-      </w:r>
-      <w:r>
-        <w:rPr>
-          <w:rFonts w:ascii="Arial" w:eastAsia="Arial" w:hAnsi="Arial" w:cs="Arial"/>
-          <w:bCs/>
-        </w:rPr>
-        <w:t>{</w:t>
-      </w:r>
-      <w:proofErr w:type="spellStart"/>
-      <w:proofErr w:type="gramEnd"/>
-      <w:r>
-        <w:rPr>
-          <w:rFonts w:ascii="Arial" w:eastAsia="Arial" w:hAnsi="Arial" w:cs="Arial"/>
-          <w:bCs/>
-        </w:rPr>
-        <w:t>dateFormat</w:t>
-      </w:r>
-      <w:proofErr w:type="spellEnd"/>
-      <w:r>
-        <w:rPr>
-          <w:rFonts w:ascii="Arial" w:eastAsia="Arial" w:hAnsi="Arial" w:cs="Arial"/>
-          <w:bCs/>
-        </w:rPr>
-        <w:t>(</w:t>
-      </w:r>
-      <w:r>
-        <w:rPr>
-          <w:rFonts w:ascii="Arial" w:hAnsi="Arial" w:cs="Arial"/>
-          <w:lang w:val="en-US"/>
-        </w:rPr>
-        <w:t>fastTrackBuildingDispute</w:t>
-      </w:r>
-      <w:r>
-        <w:rPr>
-          <w:rFonts w:ascii="Arial" w:hAnsi="Arial" w:cs="Arial"/>
-          <w:lang w:val="en-US"/>
+        <w:t>&gt;&gt;</w:t>
+      </w:r>
+      <w:r>
+        <w:rPr>
+          <w:rFonts w:ascii="Arial" w:hAnsi="Arial" w:cs="Arial"/>
         </w:rPr>
         <w:t>.</w:t>
       </w:r>
-      <w:r>
-        <w:rPr>
-          <w:rFonts w:ascii="Arial" w:hAnsi="Arial" w:cs="Arial"/>
-          <w:lang w:val="en-US"/>
-        </w:rPr>
-        <w:t>date</w:t>
-      </w:r>
-      <w:r>
-        <w:rPr>
-          <w:rFonts w:ascii="Arial" w:hAnsi="Arial" w:cs="Arial"/>
-          <w:lang w:val="en-US"/>
-        </w:rPr>
-        <w:t>2</w:t>
-      </w:r>
-      <w:r>
-        <w:rPr>
-          <w:rFonts w:ascii="Arial" w:eastAsia="Arial" w:hAnsi="Arial" w:cs="Arial"/>
-          <w:bCs/>
-        </w:rPr>
-        <w:t xml:space="preserve">, ‘dd MMMM </w:t>
-      </w:r>
-      <w:proofErr w:type="spellStart"/>
-      <w:r>
-        <w:rPr>
-          <w:rFonts w:ascii="Arial" w:eastAsia="Arial" w:hAnsi="Arial" w:cs="Arial"/>
-          <w:bCs/>
-        </w:rPr>
-        <w:t>yyyy</w:t>
-      </w:r>
-      <w:proofErr w:type="spellEnd"/>
-      <w:r>
-        <w:rPr>
-          <w:rFonts w:ascii="Arial" w:eastAsia="Arial" w:hAnsi="Arial" w:cs="Arial"/>
-          <w:bCs/>
-        </w:rPr>
-        <w:t>’, ‘</w:t>
-      </w:r>
-      <w:proofErr w:type="spellStart"/>
-      <w:r>
-        <w:rPr>
-          <w:rFonts w:ascii="Arial" w:eastAsia="Arial" w:hAnsi="Arial" w:cs="Arial"/>
-          <w:bCs/>
-        </w:rPr>
-        <w:t>yyyy</w:t>
-      </w:r>
-      <w:proofErr w:type="spellEnd"/>
-      <w:r>
-        <w:rPr>
-          <w:rFonts w:ascii="Arial" w:eastAsia="Arial" w:hAnsi="Arial" w:cs="Arial"/>
-          <w:bCs/>
-        </w:rPr>
-        <w:t>-MM-dd’</w:t>
-      </w:r>
-      <w:r>
-        <w:rPr>
-          <w:rFonts w:ascii="Arial" w:eastAsia="Arial" w:hAnsi="Arial" w:cs="Arial"/>
-          <w:bCs/>
-        </w:rPr>
-        <w:t>)</w:t>
-      </w:r>
-      <w:r>
-        <w:rPr>
-          <w:rFonts w:ascii="Arial" w:eastAsia="Arial" w:hAnsi="Arial" w:cs="Arial"/>
-          <w:bCs/>
-        </w:rPr>
-        <w:t>}</w:t>
-      </w:r>
-      <w:r>
+    </w:p>
+    <w:p>
+      <w:pPr>
+        <w:rPr>
+          <w:rFonts w:ascii="Arial" w:hAnsi="Arial" w:cs="Arial"/>
+          <w:bCs/>
+          <w:lang w:val="es-ES"/>
+        </w:rPr>
+      </w:pPr>
+      <w:r>
+        <w:rPr>
+          <w:rFonts w:ascii="Arial" w:hAnsi="Arial" w:cs="Arial"/>
+          <w:bCs/>
+          <w:lang w:val="es-ES"/>
+        </w:rPr>
+        <w:t>&lt;&lt;es_&gt;&gt;</w:t>
+      </w:r>
+    </w:p>
+    <w:p>
+      <w:pPr>
+        <w:rPr>
+          <w:rFonts w:ascii="Arial" w:hAnsi="Arial" w:cs="Arial"/>
+          <w:bCs/>
+          <w:lang w:val="es-ES"/>
+        </w:rPr>
+      </w:pPr>
+      <w:r>
+        <w:rPr>
+          <w:rFonts w:ascii="Arial" w:hAnsi="Arial" w:cs="Arial"/>
+          <w:bCs/>
+          <w:lang w:val="es-ES"/>
+        </w:rPr>
+        <w:t>&lt;&lt;cs_{</w:t>
+      </w:r>
+      <w:r>
+        <w:rPr>
+          <w:rFonts w:ascii="Arial" w:hAnsi="Arial" w:cs="Arial"/>
+          <w:lang w:val="es-ES"/>
+        </w:rPr>
+        <w:t>hasClinicalNegligence=true</w:t>
+      </w:r>
+      <w:r>
+        <w:rPr>
+          <w:rFonts w:ascii="Arial" w:hAnsi="Arial" w:cs="Arial"/>
+          <w:lang w:val="es-ES"/>
+        </w:rPr>
+        <w:t>}&gt;&gt;</w:t>
+      </w:r>
+    </w:p>
+    <w:p>
+      <w:pPr>
         <w:rPr>
           <w:rFonts w:ascii="Arial" w:hAnsi="Arial" w:cs="Arial"/>
           <w:b/>
           <w:bCs/>
-        </w:rPr>
-        <w:t>&gt;&gt;</w:t>
-      </w:r>
-      <w:r>
-        <w:rPr>
-          <w:rFonts w:ascii="Arial" w:hAnsi="Arial" w:cs="Arial"/>
-        </w:rPr>
-        <w:t>.</w:t>
-      </w:r>
-    </w:p>
-    <w:p>
-      <w:pPr>
-        <w:rPr>
-          <w:rFonts w:ascii="Arial" w:hAnsi="Arial" w:cs="Arial"/>
-          <w:bCs/>
           <w:lang w:val="es-ES"/>
         </w:rPr>
       </w:pPr>
       <w:r>
         <w:rPr>
           <w:rFonts w:ascii="Arial" w:hAnsi="Arial" w:cs="Arial"/>
+          <w:b/>
           <w:bCs/>
           <w:lang w:val="es-ES"/>
         </w:rPr>
-        <w:t>&lt;&lt;es_&gt;&gt;</w:t>
-      </w:r>
-    </w:p>
-    <w:p>
-      <w:pPr>
-        <w:rPr>
-          <w:rFonts w:ascii="Arial" w:hAnsi="Arial" w:cs="Arial"/>
+        <w:t>Clinical negligence</w:t>
+      </w:r>
+    </w:p>
+    <w:p>
+      <w:pPr>
+        <w:rPr>
+          <w:rFonts w:ascii="Arial" w:hAnsi="Arial" w:cs="Arial"/>
+          <w:b/>
+          <w:bCs/>
+        </w:rPr>
+      </w:pPr>
+      <w:r>
+        <w:rPr>
+          <w:rFonts w:ascii="Arial" w:hAnsi="Arial" w:cs="Arial"/>
+          <w:b/>
           <w:bCs/>
           <w:lang w:val="es-ES"/>
         </w:rPr>
-      </w:pPr>
-      <w:r>
-        <w:rPr>
-          <w:rFonts w:ascii="Arial" w:hAnsi="Arial" w:cs="Arial"/>
-          <w:bCs/>
-          <w:lang w:val="es-ES"/>
-        </w:rPr>
-        <w:t>&lt;&lt;</w:t>
-      </w:r>
-      <w:proofErr w:type="spellStart"/>
-      <w:r>
-        <w:rPr>
-          <w:rFonts w:ascii="Arial" w:hAnsi="Arial" w:cs="Arial"/>
-          <w:bCs/>
-          <w:lang w:val="es-ES"/>
-        </w:rPr>
-        <w:t>cs</w:t>
-      </w:r>
-      <w:proofErr w:type="spellEnd"/>
-      <w:r>
-        <w:rPr>
-          <w:rFonts w:ascii="Arial" w:hAnsi="Arial" w:cs="Arial"/>
-          <w:bCs/>
-          <w:lang w:val="es-ES"/>
-        </w:rPr>
-        <w:t>_{</w:t>
-      </w:r>
-      <w:proofErr w:type="spellStart"/>
-      <w:r>
-        <w:rPr>
-          <w:rFonts w:ascii="Arial" w:hAnsi="Arial" w:cs="Arial"/>
-          <w:lang w:val="es-ES"/>
-        </w:rPr>
-        <w:t>hasClinicalNegligence</w:t>
-      </w:r>
-      <w:proofErr w:type="spellEnd"/>
-      <w:r>
-        <w:rPr>
-          <w:rFonts w:ascii="Arial" w:hAnsi="Arial" w:cs="Arial"/>
-          <w:lang w:val="es-ES"/>
-        </w:rPr>
-        <w:t>=true</w:t>
-      </w:r>
-      <w:r>
-        <w:rPr>
-          <w:rFonts w:ascii="Arial" w:hAnsi="Arial" w:cs="Arial"/>
-          <w:lang w:val="es-ES"/>
-        </w:rPr>
-        <w:t>}&gt;&gt;</w:t>
-      </w:r>
-    </w:p>
-    <w:p>
-      <w:pPr>
-        <w:rPr>
-          <w:rFonts w:ascii="Arial" w:hAnsi="Arial" w:cs="Arial"/>
-          <w:b/>
-          <w:bCs/>
-          <w:lang w:val="es-ES"/>
-        </w:rPr>
-      </w:pPr>
-      <w:proofErr w:type="spellStart"/>
-      <w:r>
-        <w:rPr>
-          <w:rFonts w:ascii="Arial" w:hAnsi="Arial" w:cs="Arial"/>
-          <w:b/>
-          <w:bCs/>
-          <w:lang w:val="es-ES"/>
-        </w:rPr>
-        <w:t>Clinical</w:t>
-      </w:r>
-      <w:proofErr w:type="spellEnd"/>
-      <w:r>
-        <w:rPr>
-          <w:rFonts w:ascii="Arial" w:hAnsi="Arial" w:cs="Arial"/>
-          <w:b/>
-          <w:bCs/>
-          <w:lang w:val="es-ES"/>
-        </w:rPr>
-        <w:t xml:space="preserve"> </w:t>
-      </w:r>
-      <w:proofErr w:type="spellStart"/>
-      <w:r>
-        <w:rPr>
-          <w:rFonts w:ascii="Arial" w:hAnsi="Arial" w:cs="Arial"/>
-          <w:b/>
-          <w:bCs/>
-          <w:lang w:val="es-ES"/>
-        </w:rPr>
-        <w:t>negligence</w:t>
-      </w:r>
-      <w:proofErr w:type="spellEnd"/>
-    </w:p>
-    <w:p>
-      <w:pPr>
-        <w:rPr>
-          <w:rFonts w:ascii="Arial" w:hAnsi="Arial" w:cs="Arial"/>
-          <w:b/>
-          <w:bCs/>
-        </w:rPr>
-      </w:pPr>
-      <w:r>
-        <w:rPr>
-          <w:rFonts w:ascii="Arial" w:hAnsi="Arial" w:cs="Arial"/>
-          <w:b/>
-          <w:bCs/>
-          <w:lang w:val="es-ES"/>
-        </w:rPr>
-        <w:lastRenderedPageBreak/>
         <w:tab/>
       </w:r>
       <w:r>
@@ -5836,21 +4464,12 @@
         </w:rPr>
         <w:t>&lt;&lt;cs_{</w:t>
       </w:r>
-      <w:proofErr w:type="spellStart"/>
-      <w:r>
-        <w:rPr>
-          <w:rFonts w:ascii="Arial" w:hAnsi="Arial" w:cs="Arial"/>
-          <w:lang w:val="en-US"/>
-        </w:rPr>
-        <w:t>hasCreditHire</w:t>
-      </w:r>
-      <w:proofErr w:type="spellEnd"/>
-      <w:r>
-        <w:rPr>
-          <w:rFonts w:ascii="Arial" w:hAnsi="Arial" w:cs="Arial"/>
-          <w:lang w:val="en-US"/>
-        </w:rPr>
-        <w:t>=true</w:t>
+      <w:r>
+        <w:rPr>
+          <w:rFonts w:ascii="Arial" w:hAnsi="Arial" w:cs="Arial"/>
+          <w:lang w:val="en-US"/>
+        </w:rPr>
+        <w:t>hasCreditHire=true</w:t>
       </w:r>
       <w:r>
         <w:rPr>
@@ -5874,18 +4493,8 @@
           <w:b/>
           <w:bCs/>
         </w:rPr>
-        <w:t xml:space="preserve">Credit </w:t>
-      </w:r>
-      <w:proofErr w:type="gramStart"/>
-      <w:r>
-        <w:rPr>
-          <w:rFonts w:ascii="Arial" w:hAnsi="Arial" w:cs="Arial"/>
-          <w:b/>
-          <w:bCs/>
-        </w:rPr>
-        <w:t>hire</w:t>
-      </w:r>
-      <w:proofErr w:type="gramEnd"/>
+        <w:t>Credit hire</w:t>
+      </w:r>
     </w:p>
     <w:p>
       <w:pPr>
@@ -5993,100 +4602,42 @@
           <w:b/>
           <w:bCs/>
         </w:rPr>
-        <w:t>&lt;</w:t>
-      </w:r>
-      <w:proofErr w:type="gramStart"/>
-      <w:r>
-        <w:rPr>
-          <w:rFonts w:ascii="Arial" w:hAnsi="Arial" w:cs="Arial"/>
-          <w:b/>
-          <w:bCs/>
-        </w:rPr>
-        <w:t>&lt;</w:t>
+        <w:t>&lt;&lt;</w:t>
       </w:r>
       <w:r>
         <w:rPr>
           <w:rFonts w:ascii="Arial" w:eastAsia="Arial" w:hAnsi="Arial" w:cs="Arial"/>
           <w:bCs/>
         </w:rPr>
-        <w:t>{</w:t>
-      </w:r>
-      <w:proofErr w:type="spellStart"/>
-      <w:proofErr w:type="gramEnd"/>
+        <w:t>{dateFormat(</w:t>
+      </w:r>
+      <w:r>
+        <w:rPr>
+          <w:rFonts w:ascii="Arial" w:hAnsi="Arial" w:cs="Arial"/>
+          <w:lang w:val="en-US"/>
+        </w:rPr>
+        <w:t>fastTrackCreditHire</w:t>
+      </w:r>
+      <w:r>
+        <w:rPr>
+          <w:rFonts w:ascii="Arial" w:hAnsi="Arial" w:cs="Arial"/>
+          <w:lang w:val="en-US"/>
+        </w:rPr>
+        <w:t>.</w:t>
+      </w:r>
+      <w:r>
+        <w:rPr>
+          <w:rFonts w:ascii="Arial" w:hAnsi="Arial" w:cs="Arial"/>
+          <w:lang w:val="en-US"/>
+        </w:rPr>
+        <w:t>date1</w:t>
+      </w:r>
       <w:r>
         <w:rPr>
           <w:rFonts w:ascii="Arial" w:eastAsia="Arial" w:hAnsi="Arial" w:cs="Arial"/>
           <w:bCs/>
         </w:rPr>
-        <w:t>dateFormat</w:t>
-      </w:r>
-      <w:proofErr w:type="spellEnd"/>
-      <w:r>
-        <w:rPr>
-          <w:rFonts w:ascii="Arial" w:eastAsia="Arial" w:hAnsi="Arial" w:cs="Arial"/>
-          <w:bCs/>
-        </w:rPr>
-        <w:t>(</w:t>
-      </w:r>
-      <w:r>
-        <w:rPr>
-          <w:rFonts w:ascii="Arial" w:hAnsi="Arial" w:cs="Arial"/>
-          <w:lang w:val="en-US"/>
-        </w:rPr>
-        <w:t>fastTrackCreditHire</w:t>
-      </w:r>
-      <w:r>
-        <w:rPr>
-          <w:rFonts w:ascii="Arial" w:hAnsi="Arial" w:cs="Arial"/>
-          <w:lang w:val="en-US"/>
-        </w:rPr>
-        <w:t>.</w:t>
-      </w:r>
-      <w:r>
-        <w:rPr>
-          <w:rFonts w:ascii="Arial" w:hAnsi="Arial" w:cs="Arial"/>
-          <w:lang w:val="en-US"/>
-        </w:rPr>
-        <w:t>date1</w:t>
-      </w:r>
-      <w:r>
-        <w:rPr>
-          <w:rFonts w:ascii="Arial" w:eastAsia="Arial" w:hAnsi="Arial" w:cs="Arial"/>
-          <w:bCs/>
-        </w:rPr>
-        <w:t xml:space="preserve">, ‘dd MMMM </w:t>
-      </w:r>
-      <w:proofErr w:type="spellStart"/>
-      <w:r>
-        <w:rPr>
-          <w:rFonts w:ascii="Arial" w:eastAsia="Arial" w:hAnsi="Arial" w:cs="Arial"/>
-          <w:bCs/>
-        </w:rPr>
-        <w:t>yyyy</w:t>
-      </w:r>
-      <w:proofErr w:type="spellEnd"/>
-      <w:r>
-        <w:rPr>
-          <w:rFonts w:ascii="Arial" w:eastAsia="Arial" w:hAnsi="Arial" w:cs="Arial"/>
-          <w:bCs/>
-        </w:rPr>
-        <w:t>’, ‘</w:t>
-      </w:r>
-      <w:proofErr w:type="spellStart"/>
-      <w:r>
-        <w:rPr>
-          <w:rFonts w:ascii="Arial" w:eastAsia="Arial" w:hAnsi="Arial" w:cs="Arial"/>
-          <w:bCs/>
-        </w:rPr>
-        <w:t>yyyy</w:t>
-      </w:r>
-      <w:proofErr w:type="spellEnd"/>
-      <w:r>
-        <w:rPr>
-          <w:rFonts w:ascii="Arial" w:eastAsia="Arial" w:hAnsi="Arial" w:cs="Arial"/>
-          <w:bCs/>
-        </w:rPr>
-        <w:t>-MM-dd’</w:t>
+        <w:t>, ‘dd MMMM yyyy’, ‘yyyy-MM-dd’</w:t>
       </w:r>
       <w:r>
         <w:rPr>
@@ -6178,40 +4729,221 @@
           <w:b/>
           <w:bCs/>
         </w:rPr>
-        <w:t>&lt;</w:t>
-      </w:r>
-      <w:proofErr w:type="gramStart"/>
+        <w:t>&lt;&lt;</w:t>
+      </w:r>
+      <w:r>
+        <w:rPr>
+          <w:rFonts w:ascii="Arial" w:eastAsia="Arial" w:hAnsi="Arial" w:cs="Arial"/>
+          <w:bCs/>
+        </w:rPr>
+        <w:t>{dateFormat(</w:t>
+      </w:r>
+      <w:r>
+        <w:rPr>
+          <w:rFonts w:ascii="Arial" w:hAnsi="Arial" w:cs="Arial"/>
+          <w:lang w:val="en-US"/>
+        </w:rPr>
+        <w:t>fastTrackCreditHire</w:t>
+      </w:r>
+      <w:r>
+        <w:rPr>
+          <w:rFonts w:ascii="Arial" w:hAnsi="Arial" w:cs="Arial"/>
+          <w:lang w:val="en-US"/>
+        </w:rPr>
+        <w:t>.</w:t>
+      </w:r>
+      <w:r>
+        <w:rPr>
+          <w:rFonts w:ascii="Arial" w:hAnsi="Arial" w:cs="Arial"/>
+          <w:lang w:val="en-US"/>
+        </w:rPr>
+        <w:t>date</w:t>
+      </w:r>
+      <w:r>
+        <w:rPr>
+          <w:rFonts w:ascii="Arial" w:hAnsi="Arial" w:cs="Arial"/>
+          <w:lang w:val="en-US"/>
+        </w:rPr>
+        <w:t>2</w:t>
+      </w:r>
+      <w:r>
+        <w:rPr>
+          <w:rFonts w:ascii="Arial" w:eastAsia="Arial" w:hAnsi="Arial" w:cs="Arial"/>
+          <w:bCs/>
+        </w:rPr>
+        <w:t>, ‘dd MMMM yyyy’, ‘yyyy-MM-dd’</w:t>
+      </w:r>
+      <w:r>
+        <w:rPr>
+          <w:rFonts w:ascii="Arial" w:eastAsia="Arial" w:hAnsi="Arial" w:cs="Arial"/>
+          <w:bCs/>
+        </w:rPr>
+        <w:t>)</w:t>
+      </w:r>
+      <w:r>
+        <w:rPr>
+          <w:rFonts w:ascii="Arial" w:eastAsia="Arial" w:hAnsi="Arial" w:cs="Arial"/>
+          <w:bCs/>
+        </w:rPr>
+        <w:t>}</w:t>
+      </w:r>
       <w:r>
         <w:rPr>
           <w:rFonts w:ascii="Arial" w:hAnsi="Arial" w:cs="Arial"/>
           <w:b/>
           <w:bCs/>
         </w:rPr>
-        <w:t>&lt;</w:t>
+        <w:t>&gt;&gt;</w:t>
+      </w:r>
+      <w:r>
+        <w:rPr>
+          <w:rFonts w:ascii="Arial" w:hAnsi="Arial" w:cs="Arial"/>
+        </w:rPr>
+        <w:t>.</w:t>
+      </w:r>
+      <w:r>
+        <w:rPr>
+          <w:rFonts w:ascii="Arial" w:hAnsi="Arial" w:cs="Arial"/>
+        </w:rPr>
+        <w:t xml:space="preserve"> &lt;&lt;</w:t>
+      </w:r>
+      <w:r>
+        <w:rPr>
+          <w:rFonts w:ascii="Arial" w:hAnsi="Arial" w:cs="Arial"/>
+          <w:lang w:val="en-US"/>
+        </w:rPr>
+        <w:t>fastTrackCreditHire.input5</w:t>
+      </w:r>
+      <w:r>
+        <w:rPr>
+          <w:rFonts w:ascii="Arial" w:hAnsi="Arial" w:cs="Arial"/>
+        </w:rPr>
+        <w:t>&gt;&gt; &lt;&lt;</w:t>
+      </w:r>
+      <w:r>
+        <w:rPr>
+          <w:rFonts w:ascii="Arial" w:hAnsi="Arial" w:cs="Arial"/>
+          <w:lang w:val="en-US"/>
+        </w:rPr>
+        <w:t>fastTrackCreditHire.input6</w:t>
+      </w:r>
+      <w:r>
+        <w:rPr>
+          <w:rFonts w:ascii="Arial" w:hAnsi="Arial" w:cs="Arial"/>
+        </w:rPr>
+        <w:t>&gt;&gt;</w:t>
+      </w:r>
+      <w:r>
+        <w:rPr>
+          <w:rFonts w:ascii="Arial" w:hAnsi="Arial" w:cs="Arial"/>
+        </w:rPr>
+        <w:t xml:space="preserve"> </w:t>
+      </w:r>
+      <w:r>
+        <w:rPr>
+          <w:rFonts w:ascii="Arial" w:hAnsi="Arial" w:cs="Arial"/>
+          <w:b/>
+          <w:bCs/>
+        </w:rPr>
+        <w:t>&lt;&lt;</w:t>
       </w:r>
       <w:r>
         <w:rPr>
           <w:rFonts w:ascii="Arial" w:eastAsia="Arial" w:hAnsi="Arial" w:cs="Arial"/>
           <w:bCs/>
         </w:rPr>
-        <w:t>{</w:t>
-      </w:r>
-      <w:proofErr w:type="spellStart"/>
-      <w:proofErr w:type="gramEnd"/>
+        <w:t>{dateFormat(</w:t>
+      </w:r>
+      <w:r>
+        <w:rPr>
+          <w:rFonts w:ascii="Arial" w:hAnsi="Arial" w:cs="Arial"/>
+          <w:lang w:val="en-US"/>
+        </w:rPr>
+        <w:t>fastTrackCreditHire</w:t>
+      </w:r>
+      <w:r>
+        <w:rPr>
+          <w:rFonts w:ascii="Arial" w:hAnsi="Arial" w:cs="Arial"/>
+          <w:lang w:val="en-US"/>
+        </w:rPr>
+        <w:t>.</w:t>
+      </w:r>
+      <w:r>
+        <w:rPr>
+          <w:rFonts w:ascii="Arial" w:hAnsi="Arial" w:cs="Arial"/>
+          <w:lang w:val="en-US"/>
+        </w:rPr>
+        <w:t>date</w:t>
+      </w:r>
+      <w:r>
+        <w:rPr>
+          <w:rFonts w:ascii="Arial" w:hAnsi="Arial" w:cs="Arial"/>
+          <w:lang w:val="en-US"/>
+        </w:rPr>
+        <w:t>3</w:t>
+      </w:r>
       <w:r>
         <w:rPr>
           <w:rFonts w:ascii="Arial" w:eastAsia="Arial" w:hAnsi="Arial" w:cs="Arial"/>
           <w:bCs/>
         </w:rPr>
-        <w:t>dateFormat</w:t>
-      </w:r>
-      <w:proofErr w:type="spellEnd"/>
+        <w:t>, ‘dd MMMM yyyy’, ‘yyyy-MM-dd’</w:t>
+      </w:r>
       <w:r>
         <w:rPr>
           <w:rFonts w:ascii="Arial" w:eastAsia="Arial" w:hAnsi="Arial" w:cs="Arial"/>
           <w:bCs/>
         </w:rPr>
-        <w:t>(</w:t>
+        <w:t>)</w:t>
+      </w:r>
+      <w:r>
+        <w:rPr>
+          <w:rFonts w:ascii="Arial" w:eastAsia="Arial" w:hAnsi="Arial" w:cs="Arial"/>
+          <w:bCs/>
+        </w:rPr>
+        <w:t>}</w:t>
+      </w:r>
+      <w:r>
+        <w:rPr>
+          <w:rFonts w:ascii="Arial" w:hAnsi="Arial" w:cs="Arial"/>
+          <w:b/>
+          <w:bCs/>
+        </w:rPr>
+        <w:t xml:space="preserve">&gt;&gt; </w:t>
+      </w:r>
+      <w:r>
+        <w:rPr>
+          <w:rFonts w:ascii="Arial" w:hAnsi="Arial" w:cs="Arial"/>
+        </w:rPr>
+        <w:t>&lt;&lt;</w:t>
+      </w:r>
+      <w:r>
+        <w:rPr>
+          <w:rFonts w:ascii="Arial" w:hAnsi="Arial" w:cs="Arial"/>
+          <w:lang w:val="en-US"/>
+        </w:rPr>
+        <w:t>fastTrackCreditHire.input7</w:t>
+      </w:r>
+      <w:r>
+        <w:rPr>
+          <w:rFonts w:ascii="Arial" w:hAnsi="Arial" w:cs="Arial"/>
+        </w:rPr>
+        <w:t xml:space="preserve">&gt;&gt; </w:t>
+      </w:r>
+      <w:r>
+        <w:rPr>
+          <w:rFonts w:ascii="Arial" w:hAnsi="Arial" w:cs="Arial"/>
+          <w:b/>
+          <w:bCs/>
+        </w:rPr>
+        <w:t>&lt;&lt;</w:t>
+      </w:r>
+      <w:r>
+        <w:rPr>
+          <w:rFonts w:ascii="Arial" w:eastAsia="Arial" w:hAnsi="Arial" w:cs="Arial"/>
+          <w:bCs/>
+        </w:rPr>
+        <w:t>{dateFormat(</w:t>
       </w:r>
       <w:r>
         <w:rPr>
@@ -6239,359 +4971,14 @@
           <w:rFonts w:ascii="Arial" w:hAnsi="Arial" w:cs="Arial"/>
           <w:lang w:val="en-US"/>
         </w:rPr>
-        <w:t>2</w:t>
+        <w:t>4</w:t>
       </w:r>
       <w:r>
         <w:rPr>
           <w:rFonts w:ascii="Arial" w:eastAsia="Arial" w:hAnsi="Arial" w:cs="Arial"/>
           <w:bCs/>
         </w:rPr>
-        <w:t xml:space="preserve">, ‘dd MMMM </w:t>
-      </w:r>
-      <w:proofErr w:type="spellStart"/>
-      <w:r>
-        <w:rPr>
-          <w:rFonts w:ascii="Arial" w:eastAsia="Arial" w:hAnsi="Arial" w:cs="Arial"/>
-          <w:bCs/>
-        </w:rPr>
-        <w:t>yyyy</w:t>
-      </w:r>
-      <w:proofErr w:type="spellEnd"/>
-      <w:r>
-        <w:rPr>
-          <w:rFonts w:ascii="Arial" w:eastAsia="Arial" w:hAnsi="Arial" w:cs="Arial"/>
-          <w:bCs/>
-        </w:rPr>
-        <w:t>’, ‘</w:t>
-      </w:r>
-      <w:proofErr w:type="spellStart"/>
-      <w:r>
-        <w:rPr>
-          <w:rFonts w:ascii="Arial" w:eastAsia="Arial" w:hAnsi="Arial" w:cs="Arial"/>
-          <w:bCs/>
-        </w:rPr>
-        <w:t>yyyy</w:t>
-      </w:r>
-      <w:proofErr w:type="spellEnd"/>
-      <w:r>
-        <w:rPr>
-          <w:rFonts w:ascii="Arial" w:eastAsia="Arial" w:hAnsi="Arial" w:cs="Arial"/>
-          <w:bCs/>
-        </w:rPr>
-        <w:t>-MM-dd’</w:t>
-      </w:r>
-      <w:r>
-        <w:rPr>
-          <w:rFonts w:ascii="Arial" w:eastAsia="Arial" w:hAnsi="Arial" w:cs="Arial"/>
-          <w:bCs/>
-        </w:rPr>
-        <w:t>)</w:t>
-      </w:r>
-      <w:r>
-        <w:rPr>
-          <w:rFonts w:ascii="Arial" w:eastAsia="Arial" w:hAnsi="Arial" w:cs="Arial"/>
-          <w:bCs/>
-        </w:rPr>
-        <w:t>}</w:t>
-      </w:r>
-      <w:r>
-        <w:rPr>
-          <w:rFonts w:ascii="Arial" w:hAnsi="Arial" w:cs="Arial"/>
-          <w:b/>
-          <w:bCs/>
-        </w:rPr>
-        <w:t>&gt;&gt;</w:t>
-      </w:r>
-      <w:r>
-        <w:rPr>
-          <w:rFonts w:ascii="Arial" w:hAnsi="Arial" w:cs="Arial"/>
-        </w:rPr>
-        <w:t>.</w:t>
-      </w:r>
-      <w:r>
-        <w:rPr>
-          <w:rFonts w:ascii="Arial" w:hAnsi="Arial" w:cs="Arial"/>
-        </w:rPr>
-        <w:t xml:space="preserve"> &lt;&lt;</w:t>
-      </w:r>
-      <w:r>
-        <w:rPr>
-          <w:rFonts w:ascii="Arial" w:hAnsi="Arial" w:cs="Arial"/>
-          <w:lang w:val="en-US"/>
-        </w:rPr>
-        <w:t>fastTrackCreditHire.input5</w:t>
-      </w:r>
-      <w:r>
-        <w:rPr>
-          <w:rFonts w:ascii="Arial" w:hAnsi="Arial" w:cs="Arial"/>
-        </w:rPr>
-        <w:t>&gt;&gt; &lt;&lt;</w:t>
-      </w:r>
-      <w:r>
-        <w:rPr>
-          <w:rFonts w:ascii="Arial" w:hAnsi="Arial" w:cs="Arial"/>
-          <w:lang w:val="en-US"/>
-        </w:rPr>
-        <w:t>fastTrackCreditHire.input6</w:t>
-      </w:r>
-      <w:r>
-        <w:rPr>
-          <w:rFonts w:ascii="Arial" w:hAnsi="Arial" w:cs="Arial"/>
-        </w:rPr>
-        <w:t>&gt;&gt;</w:t>
-      </w:r>
-      <w:r>
-        <w:rPr>
-          <w:rFonts w:ascii="Arial" w:hAnsi="Arial" w:cs="Arial"/>
-        </w:rPr>
-        <w:t xml:space="preserve"> </w:t>
-      </w:r>
-      <w:r>
-        <w:rPr>
-          <w:rFonts w:ascii="Arial" w:hAnsi="Arial" w:cs="Arial"/>
-          <w:b/>
-          <w:bCs/>
-        </w:rPr>
-        <w:t>&lt;</w:t>
-      </w:r>
-      <w:proofErr w:type="gramStart"/>
-      <w:r>
-        <w:rPr>
-          <w:rFonts w:ascii="Arial" w:hAnsi="Arial" w:cs="Arial"/>
-          <w:b/>
-          <w:bCs/>
-        </w:rPr>
-        <w:t>&lt;</w:t>
-      </w:r>
-      <w:r>
-        <w:rPr>
-          <w:rFonts w:ascii="Arial" w:eastAsia="Arial" w:hAnsi="Arial" w:cs="Arial"/>
-          <w:bCs/>
-        </w:rPr>
-        <w:t>{</w:t>
-      </w:r>
-      <w:proofErr w:type="spellStart"/>
-      <w:proofErr w:type="gramEnd"/>
-      <w:r>
-        <w:rPr>
-          <w:rFonts w:ascii="Arial" w:eastAsia="Arial" w:hAnsi="Arial" w:cs="Arial"/>
-          <w:bCs/>
-        </w:rPr>
-        <w:t>dateFormat</w:t>
-      </w:r>
-      <w:proofErr w:type="spellEnd"/>
-      <w:r>
-        <w:rPr>
-          <w:rFonts w:ascii="Arial" w:eastAsia="Arial" w:hAnsi="Arial" w:cs="Arial"/>
-          <w:bCs/>
-        </w:rPr>
-        <w:t>(</w:t>
-      </w:r>
-      <w:r>
-        <w:rPr>
-          <w:rFonts w:ascii="Arial" w:hAnsi="Arial" w:cs="Arial"/>
-          <w:lang w:val="en-US"/>
-        </w:rPr>
-        <w:t>fastTrackCreditHire</w:t>
-      </w:r>
-      <w:r>
-        <w:rPr>
-          <w:rFonts w:ascii="Arial" w:hAnsi="Arial" w:cs="Arial"/>
-          <w:lang w:val="en-US"/>
-        </w:rPr>
-        <w:t>.</w:t>
-      </w:r>
-      <w:r>
-        <w:rPr>
-          <w:rFonts w:ascii="Arial" w:hAnsi="Arial" w:cs="Arial"/>
-          <w:lang w:val="en-US"/>
-        </w:rPr>
-        <w:t>date</w:t>
-      </w:r>
-      <w:r>
-        <w:rPr>
-          <w:rFonts w:ascii="Arial" w:hAnsi="Arial" w:cs="Arial"/>
-          <w:lang w:val="en-US"/>
-        </w:rPr>
-        <w:t>3</w:t>
-      </w:r>
-      <w:r>
-        <w:rPr>
-          <w:rFonts w:ascii="Arial" w:eastAsia="Arial" w:hAnsi="Arial" w:cs="Arial"/>
-          <w:bCs/>
-        </w:rPr>
-        <w:t xml:space="preserve">, ‘dd MMMM </w:t>
-      </w:r>
-      <w:proofErr w:type="spellStart"/>
-      <w:r>
-        <w:rPr>
-          <w:rFonts w:ascii="Arial" w:eastAsia="Arial" w:hAnsi="Arial" w:cs="Arial"/>
-          <w:bCs/>
-        </w:rPr>
-        <w:t>yyyy</w:t>
-      </w:r>
-      <w:proofErr w:type="spellEnd"/>
-      <w:r>
-        <w:rPr>
-          <w:rFonts w:ascii="Arial" w:eastAsia="Arial" w:hAnsi="Arial" w:cs="Arial"/>
-          <w:bCs/>
-        </w:rPr>
-        <w:t>’, ‘</w:t>
-      </w:r>
-      <w:proofErr w:type="spellStart"/>
-      <w:r>
-        <w:rPr>
-          <w:rFonts w:ascii="Arial" w:eastAsia="Arial" w:hAnsi="Arial" w:cs="Arial"/>
-          <w:bCs/>
-        </w:rPr>
-        <w:t>yyyy</w:t>
-      </w:r>
-      <w:proofErr w:type="spellEnd"/>
-      <w:r>
-        <w:rPr>
-          <w:rFonts w:ascii="Arial" w:eastAsia="Arial" w:hAnsi="Arial" w:cs="Arial"/>
-          <w:bCs/>
-        </w:rPr>
-        <w:t>-MM-dd’</w:t>
-      </w:r>
-      <w:r>
-        <w:rPr>
-          <w:rFonts w:ascii="Arial" w:eastAsia="Arial" w:hAnsi="Arial" w:cs="Arial"/>
-          <w:bCs/>
-        </w:rPr>
-        <w:t>)</w:t>
-      </w:r>
-      <w:r>
-        <w:rPr>
-          <w:rFonts w:ascii="Arial" w:eastAsia="Arial" w:hAnsi="Arial" w:cs="Arial"/>
-          <w:bCs/>
-        </w:rPr>
-        <w:t>}</w:t>
-      </w:r>
-      <w:r>
-        <w:rPr>
-          <w:rFonts w:ascii="Arial" w:hAnsi="Arial" w:cs="Arial"/>
-          <w:b/>
-          <w:bCs/>
-        </w:rPr>
-        <w:t xml:space="preserve">&gt;&gt; </w:t>
-      </w:r>
-      <w:r>
-        <w:rPr>
-          <w:rFonts w:ascii="Arial" w:hAnsi="Arial" w:cs="Arial"/>
-        </w:rPr>
-        <w:t>&lt;&lt;</w:t>
-      </w:r>
-      <w:r>
-        <w:rPr>
-          <w:rFonts w:ascii="Arial" w:hAnsi="Arial" w:cs="Arial"/>
-          <w:lang w:val="en-US"/>
-        </w:rPr>
-        <w:t>fastTrackCreditHire.input7</w:t>
-      </w:r>
-      <w:r>
-        <w:rPr>
-          <w:rFonts w:ascii="Arial" w:hAnsi="Arial" w:cs="Arial"/>
-        </w:rPr>
-        <w:t xml:space="preserve">&gt;&gt; </w:t>
-      </w:r>
-      <w:r>
-        <w:rPr>
-          <w:rFonts w:ascii="Arial" w:hAnsi="Arial" w:cs="Arial"/>
-          <w:b/>
-          <w:bCs/>
-        </w:rPr>
-        <w:t>&lt;&lt;</w:t>
-      </w:r>
-      <w:r>
-        <w:rPr>
-          <w:rFonts w:ascii="Arial" w:eastAsia="Arial" w:hAnsi="Arial" w:cs="Arial"/>
-          <w:bCs/>
-        </w:rPr>
-        <w:t>{</w:t>
-      </w:r>
-      <w:proofErr w:type="spellStart"/>
-      <w:r>
-        <w:rPr>
-          <w:rFonts w:ascii="Arial" w:eastAsia="Arial" w:hAnsi="Arial" w:cs="Arial"/>
-          <w:bCs/>
-        </w:rPr>
-        <w:t>dateFormat</w:t>
-      </w:r>
-      <w:proofErr w:type="spellEnd"/>
-      <w:r>
-        <w:rPr>
-          <w:rFonts w:ascii="Arial" w:eastAsia="Arial" w:hAnsi="Arial" w:cs="Arial"/>
-          <w:bCs/>
-        </w:rPr>
-        <w:t>(</w:t>
-      </w:r>
-      <w:r>
-        <w:rPr>
-          <w:rFonts w:ascii="Arial" w:hAnsi="Arial" w:cs="Arial"/>
-          <w:lang w:val="en-US"/>
-        </w:rPr>
-        <w:t>fastTrackCreditHire</w:t>
-      </w:r>
-      <w:r>
-        <w:rPr>
-          <w:rFonts w:ascii="Arial" w:hAnsi="Arial" w:cs="Arial"/>
-          <w:lang w:val="en-US"/>
-        </w:rPr>
-        <w:t>.</w:t>
-      </w:r>
-      <w:r>
-        <w:rPr>
-          <w:rFonts w:ascii="Arial" w:hAnsi="Arial" w:cs="Arial"/>
-          <w:lang w:val="en-US"/>
-        </w:rPr>
-        <w:t>date</w:t>
-      </w:r>
-      <w:r>
-        <w:rPr>
-          <w:rFonts w:ascii="Arial" w:hAnsi="Arial" w:cs="Arial"/>
-          <w:lang w:val="en-US"/>
-        </w:rPr>
-        <w:t>4</w:t>
-      </w:r>
-      <w:r>
-        <w:rPr>
-          <w:rFonts w:ascii="Arial" w:eastAsia="Arial" w:hAnsi="Arial" w:cs="Arial"/>
-          <w:bCs/>
-        </w:rPr>
-        <w:t xml:space="preserve">, ‘dd MMMM </w:t>
-      </w:r>
-      <w:proofErr w:type="spellStart"/>
-      <w:r>
-        <w:rPr>
-          <w:rFonts w:ascii="Arial" w:eastAsia="Arial" w:hAnsi="Arial" w:cs="Arial"/>
-          <w:bCs/>
-        </w:rPr>
-        <w:t>yyyy</w:t>
-      </w:r>
-      <w:proofErr w:type="spellEnd"/>
-      <w:r>
-        <w:rPr>
-          <w:rFonts w:ascii="Arial" w:eastAsia="Arial" w:hAnsi="Arial" w:cs="Arial"/>
-          <w:bCs/>
-        </w:rPr>
-        <w:t>’, ‘</w:t>
-      </w:r>
-      <w:proofErr w:type="spellStart"/>
-      <w:r>
-        <w:rPr>
-          <w:rFonts w:ascii="Arial" w:eastAsia="Arial" w:hAnsi="Arial" w:cs="Arial"/>
-          <w:bCs/>
-        </w:rPr>
-        <w:t>yyyy</w:t>
-      </w:r>
-      <w:proofErr w:type="spellEnd"/>
-      <w:r>
-        <w:rPr>
-          <w:rFonts w:ascii="Arial" w:eastAsia="Arial" w:hAnsi="Arial" w:cs="Arial"/>
-          <w:bCs/>
-        </w:rPr>
-        <w:t>-MM-dd’</w:t>
+        <w:t>, ‘dd MMMM yyyy’, ‘yyyy-MM-dd’</w:t>
       </w:r>
       <w:r>
         <w:rPr>
@@ -6638,6 +5025,7 @@
         <w:rPr>
           <w:rFonts w:ascii="Arial" w:hAnsi="Arial" w:cs="Arial"/>
         </w:rPr>
+        <w:lastRenderedPageBreak/>
         <w:t>&lt;&lt;</w:t>
       </w:r>
       <w:r>
@@ -6691,21 +5079,12 @@
         </w:rPr>
         <w:t>&lt;&lt;cs_{</w:t>
       </w:r>
-      <w:proofErr w:type="spellStart"/>
-      <w:r>
-        <w:rPr>
-          <w:rFonts w:ascii="Arial" w:hAnsi="Arial" w:cs="Arial"/>
-          <w:lang w:val="en-US"/>
-        </w:rPr>
-        <w:t>hasEmployersLiability</w:t>
-      </w:r>
-      <w:proofErr w:type="spellEnd"/>
-      <w:r>
-        <w:rPr>
-          <w:rFonts w:ascii="Arial" w:hAnsi="Arial" w:cs="Arial"/>
-          <w:lang w:val="en-US"/>
-        </w:rPr>
-        <w:t>=true</w:t>
+      <w:r>
+        <w:rPr>
+          <w:rFonts w:ascii="Arial" w:hAnsi="Arial" w:cs="Arial"/>
+          <w:lang w:val="en-US"/>
+        </w:rPr>
+        <w:t>hasEmployersLiability=true</w:t>
       </w:r>
       <w:r>
         <w:rPr>
@@ -6787,21 +5166,12 @@
         </w:rPr>
         <w:t>&lt;&lt;cs_{</w:t>
       </w:r>
-      <w:proofErr w:type="spellStart"/>
-      <w:r>
-        <w:rPr>
-          <w:rFonts w:ascii="Arial" w:hAnsi="Arial" w:cs="Arial"/>
-          <w:lang w:val="en-US"/>
-        </w:rPr>
-        <w:t>hasHousingDisrepair</w:t>
-      </w:r>
-      <w:proofErr w:type="spellEnd"/>
-      <w:r>
-        <w:rPr>
-          <w:rFonts w:ascii="Arial" w:hAnsi="Arial" w:cs="Arial"/>
-          <w:lang w:val="en-US"/>
-        </w:rPr>
-        <w:t>=true</w:t>
+      <w:r>
+        <w:rPr>
+          <w:rFonts w:ascii="Arial" w:hAnsi="Arial" w:cs="Arial"/>
+          <w:lang w:val="en-US"/>
+        </w:rPr>
+        <w:t>hasHousingDisrepair=true</w:t>
       </w:r>
       <w:r>
         <w:rPr>
@@ -6944,100 +5314,42 @@
           <w:b/>
           <w:bCs/>
         </w:rPr>
-        <w:t>&lt;</w:t>
-      </w:r>
-      <w:proofErr w:type="gramStart"/>
-      <w:r>
-        <w:rPr>
-          <w:rFonts w:ascii="Arial" w:hAnsi="Arial" w:cs="Arial"/>
-          <w:b/>
-          <w:bCs/>
-        </w:rPr>
-        <w:t>&lt;</w:t>
+        <w:t>&lt;&lt;</w:t>
       </w:r>
       <w:r>
         <w:rPr>
           <w:rFonts w:ascii="Arial" w:eastAsia="Arial" w:hAnsi="Arial" w:cs="Arial"/>
           <w:bCs/>
         </w:rPr>
-        <w:t>{</w:t>
-      </w:r>
-      <w:proofErr w:type="spellStart"/>
-      <w:proofErr w:type="gramEnd"/>
+        <w:t>{dateFormat(</w:t>
+      </w:r>
+      <w:r>
+        <w:rPr>
+          <w:rFonts w:ascii="Arial" w:hAnsi="Arial" w:cs="Arial"/>
+          <w:lang w:val="en-US"/>
+        </w:rPr>
+        <w:t>fastTrackHousingDisrepair</w:t>
+      </w:r>
+      <w:r>
+        <w:rPr>
+          <w:rFonts w:ascii="Arial" w:hAnsi="Arial" w:cs="Arial"/>
+          <w:lang w:val="en-US"/>
+        </w:rPr>
+        <w:t>.</w:t>
+      </w:r>
+      <w:r>
+        <w:rPr>
+          <w:rFonts w:ascii="Arial" w:hAnsi="Arial" w:cs="Arial"/>
+          <w:lang w:val="en-US"/>
+        </w:rPr>
+        <w:t>date1</w:t>
+      </w:r>
       <w:r>
         <w:rPr>
           <w:rFonts w:ascii="Arial" w:eastAsia="Arial" w:hAnsi="Arial" w:cs="Arial"/>
           <w:bCs/>
         </w:rPr>
-        <w:t>dateFormat</w:t>
-      </w:r>
-      <w:proofErr w:type="spellEnd"/>
-      <w:r>
-        <w:rPr>
-          <w:rFonts w:ascii="Arial" w:eastAsia="Arial" w:hAnsi="Arial" w:cs="Arial"/>
-          <w:bCs/>
-        </w:rPr>
-        <w:t>(</w:t>
-      </w:r>
-      <w:r>
-        <w:rPr>
-          <w:rFonts w:ascii="Arial" w:hAnsi="Arial" w:cs="Arial"/>
-          <w:lang w:val="en-US"/>
-        </w:rPr>
-        <w:t>fastTrackHousingDisrepair</w:t>
-      </w:r>
-      <w:r>
-        <w:rPr>
-          <w:rFonts w:ascii="Arial" w:hAnsi="Arial" w:cs="Arial"/>
-          <w:lang w:val="en-US"/>
-        </w:rPr>
-        <w:t>.</w:t>
-      </w:r>
-      <w:r>
-        <w:rPr>
-          <w:rFonts w:ascii="Arial" w:hAnsi="Arial" w:cs="Arial"/>
-          <w:lang w:val="en-US"/>
-        </w:rPr>
-        <w:t>date1</w:t>
-      </w:r>
-      <w:r>
-        <w:rPr>
-          <w:rFonts w:ascii="Arial" w:eastAsia="Arial" w:hAnsi="Arial" w:cs="Arial"/>
-          <w:bCs/>
-        </w:rPr>
-        <w:t xml:space="preserve">, ‘dd MMMM </w:t>
-      </w:r>
-      <w:proofErr w:type="spellStart"/>
-      <w:r>
-        <w:rPr>
-          <w:rFonts w:ascii="Arial" w:eastAsia="Arial" w:hAnsi="Arial" w:cs="Arial"/>
-          <w:bCs/>
-        </w:rPr>
-        <w:t>yyyy</w:t>
-      </w:r>
-      <w:proofErr w:type="spellEnd"/>
-      <w:r>
-        <w:rPr>
-          <w:rFonts w:ascii="Arial" w:eastAsia="Arial" w:hAnsi="Arial" w:cs="Arial"/>
-          <w:bCs/>
-        </w:rPr>
-        <w:t>’, ‘</w:t>
-      </w:r>
-      <w:proofErr w:type="spellStart"/>
-      <w:r>
-        <w:rPr>
-          <w:rFonts w:ascii="Arial" w:eastAsia="Arial" w:hAnsi="Arial" w:cs="Arial"/>
-          <w:bCs/>
-        </w:rPr>
-        <w:t>yyyy</w:t>
-      </w:r>
-      <w:proofErr w:type="spellEnd"/>
-      <w:r>
-        <w:rPr>
-          <w:rFonts w:ascii="Arial" w:eastAsia="Arial" w:hAnsi="Arial" w:cs="Arial"/>
-          <w:bCs/>
-        </w:rPr>
-        <w:t>-MM-dd’</w:t>
+        <w:t>, ‘dd MMMM yyyy’, ‘yyyy-MM-dd’</w:t>
       </w:r>
       <w:r>
         <w:rPr>
@@ -7084,7 +5396,6 @@
         <w:rPr>
           <w:rFonts w:ascii="Arial" w:hAnsi="Arial" w:cs="Arial"/>
         </w:rPr>
-        <w:lastRenderedPageBreak/>
         <w:t>&lt;&lt;</w:t>
       </w:r>
       <w:r>
@@ -7112,136 +5423,78 @@
           <w:b/>
           <w:bCs/>
         </w:rPr>
-        <w:t>&lt;</w:t>
-      </w:r>
-      <w:proofErr w:type="gramStart"/>
+        <w:t>&lt;&lt;</w:t>
+      </w:r>
+      <w:r>
+        <w:rPr>
+          <w:rFonts w:ascii="Arial" w:eastAsia="Arial" w:hAnsi="Arial" w:cs="Arial"/>
+          <w:bCs/>
+        </w:rPr>
+        <w:t>{dateFormat(</w:t>
+      </w:r>
+      <w:r>
+        <w:rPr>
+          <w:rFonts w:ascii="Arial" w:hAnsi="Arial" w:cs="Arial"/>
+          <w:lang w:val="en-US"/>
+        </w:rPr>
+        <w:t>fastTrackHousingDisrepair</w:t>
+      </w:r>
+      <w:r>
+        <w:rPr>
+          <w:rFonts w:ascii="Arial" w:hAnsi="Arial" w:cs="Arial"/>
+          <w:lang w:val="en-US"/>
+        </w:rPr>
+        <w:t>.</w:t>
+      </w:r>
+      <w:r>
+        <w:rPr>
+          <w:rFonts w:ascii="Arial" w:hAnsi="Arial" w:cs="Arial"/>
+          <w:lang w:val="en-US"/>
+        </w:rPr>
+        <w:t>date</w:t>
+      </w:r>
+      <w:r>
+        <w:rPr>
+          <w:rFonts w:ascii="Arial" w:hAnsi="Arial" w:cs="Arial"/>
+          <w:lang w:val="en-US"/>
+        </w:rPr>
+        <w:t>2</w:t>
+      </w:r>
+      <w:r>
+        <w:rPr>
+          <w:rFonts w:ascii="Arial" w:eastAsia="Arial" w:hAnsi="Arial" w:cs="Arial"/>
+          <w:bCs/>
+        </w:rPr>
+        <w:t>, ‘dd MMMM yyyy’, ‘yyyy-MM-dd’</w:t>
+      </w:r>
+      <w:r>
+        <w:rPr>
+          <w:rFonts w:ascii="Arial" w:eastAsia="Arial" w:hAnsi="Arial" w:cs="Arial"/>
+          <w:bCs/>
+        </w:rPr>
+        <w:t>)</w:t>
+      </w:r>
+      <w:r>
+        <w:rPr>
+          <w:rFonts w:ascii="Arial" w:eastAsia="Arial" w:hAnsi="Arial" w:cs="Arial"/>
+          <w:bCs/>
+        </w:rPr>
+        <w:t>}</w:t>
+      </w:r>
       <w:r>
         <w:rPr>
           <w:rFonts w:ascii="Arial" w:hAnsi="Arial" w:cs="Arial"/>
           <w:b/>
           <w:bCs/>
         </w:rPr>
-        <w:t>&lt;</w:t>
-      </w:r>
-      <w:r>
-        <w:rPr>
-          <w:rFonts w:ascii="Arial" w:eastAsia="Arial" w:hAnsi="Arial" w:cs="Arial"/>
-          <w:bCs/>
-        </w:rPr>
-        <w:t>{</w:t>
-      </w:r>
-      <w:proofErr w:type="spellStart"/>
-      <w:proofErr w:type="gramEnd"/>
-      <w:r>
-        <w:rPr>
-          <w:rFonts w:ascii="Arial" w:eastAsia="Arial" w:hAnsi="Arial" w:cs="Arial"/>
-          <w:bCs/>
-        </w:rPr>
-        <w:t>dateFormat</w:t>
-      </w:r>
-      <w:proofErr w:type="spellEnd"/>
-      <w:r>
-        <w:rPr>
-          <w:rFonts w:ascii="Arial" w:eastAsia="Arial" w:hAnsi="Arial" w:cs="Arial"/>
-          <w:bCs/>
-        </w:rPr>
-        <w:t>(</w:t>
-      </w:r>
-      <w:r>
-        <w:rPr>
-          <w:rFonts w:ascii="Arial" w:hAnsi="Arial" w:cs="Arial"/>
-          <w:lang w:val="en-US"/>
-        </w:rPr>
-        <w:t>fastTrackHousingDisrepair</w:t>
-      </w:r>
-      <w:r>
-        <w:rPr>
-          <w:rFonts w:ascii="Arial" w:hAnsi="Arial" w:cs="Arial"/>
-          <w:lang w:val="en-US"/>
+        <w:t>&gt;&gt;</w:t>
+      </w:r>
+      <w:r>
+        <w:rPr>
+          <w:rFonts w:ascii="Arial" w:hAnsi="Arial" w:cs="Arial"/>
         </w:rPr>
         <w:t>.</w:t>
       </w:r>
-      <w:r>
-        <w:rPr>
-          <w:rFonts w:ascii="Arial" w:hAnsi="Arial" w:cs="Arial"/>
-          <w:lang w:val="en-US"/>
-        </w:rPr>
-        <w:t>date</w:t>
-      </w:r>
-      <w:r>
-        <w:rPr>
-          <w:rFonts w:ascii="Arial" w:hAnsi="Arial" w:cs="Arial"/>
-          <w:lang w:val="en-US"/>
-        </w:rPr>
-        <w:t>2</w:t>
-      </w:r>
-      <w:r>
-        <w:rPr>
-          <w:rFonts w:ascii="Arial" w:eastAsia="Arial" w:hAnsi="Arial" w:cs="Arial"/>
-          <w:bCs/>
-        </w:rPr>
-        <w:t xml:space="preserve">, ‘dd MMMM </w:t>
-      </w:r>
-      <w:proofErr w:type="spellStart"/>
-      <w:r>
-        <w:rPr>
-          <w:rFonts w:ascii="Arial" w:eastAsia="Arial" w:hAnsi="Arial" w:cs="Arial"/>
-          <w:bCs/>
-        </w:rPr>
-        <w:t>yyyy</w:t>
-      </w:r>
-      <w:proofErr w:type="spellEnd"/>
-      <w:r>
-        <w:rPr>
-          <w:rFonts w:ascii="Arial" w:eastAsia="Arial" w:hAnsi="Arial" w:cs="Arial"/>
-          <w:bCs/>
-        </w:rPr>
-        <w:t>’, ‘</w:t>
-      </w:r>
-      <w:proofErr w:type="spellStart"/>
-      <w:r>
-        <w:rPr>
-          <w:rFonts w:ascii="Arial" w:eastAsia="Arial" w:hAnsi="Arial" w:cs="Arial"/>
-          <w:bCs/>
-        </w:rPr>
-        <w:t>yyyy</w:t>
-      </w:r>
-      <w:proofErr w:type="spellEnd"/>
-      <w:r>
-        <w:rPr>
-          <w:rFonts w:ascii="Arial" w:eastAsia="Arial" w:hAnsi="Arial" w:cs="Arial"/>
-          <w:bCs/>
-        </w:rPr>
-        <w:t>-MM-dd’</w:t>
-      </w:r>
-      <w:r>
-        <w:rPr>
-          <w:rFonts w:ascii="Arial" w:eastAsia="Arial" w:hAnsi="Arial" w:cs="Arial"/>
-          <w:bCs/>
-        </w:rPr>
-        <w:t>)</w:t>
-      </w:r>
-      <w:r>
-        <w:rPr>
-          <w:rFonts w:ascii="Arial" w:eastAsia="Arial" w:hAnsi="Arial" w:cs="Arial"/>
-          <w:bCs/>
-        </w:rPr>
-        <w:t>}</w:t>
-      </w:r>
-      <w:r>
-        <w:rPr>
-          <w:rFonts w:ascii="Arial" w:hAnsi="Arial" w:cs="Arial"/>
-          <w:b/>
-          <w:bCs/>
-        </w:rPr>
-        <w:t>&gt;&gt;</w:t>
-      </w:r>
-      <w:r>
-        <w:rPr>
-          <w:rFonts w:ascii="Arial" w:hAnsi="Arial" w:cs="Arial"/>
-        </w:rPr>
-        <w:t>.</w:t>
-      </w:r>
     </w:p>
     <w:p>
       <w:pPr>
@@ -7272,19 +5525,11 @@
         </w:rPr>
         <w:t>&lt;&lt;cs_{</w:t>
       </w:r>
-      <w:proofErr w:type="spellStart"/>
-      <w:r>
-        <w:rPr>
-          <w:rFonts w:ascii="Arial" w:hAnsi="Arial" w:cs="Arial"/>
-        </w:rPr>
-        <w:t>hasPersonalInjury</w:t>
-      </w:r>
-      <w:proofErr w:type="spellEnd"/>
-      <w:r>
-        <w:rPr>
-          <w:rFonts w:ascii="Arial" w:hAnsi="Arial" w:cs="Arial"/>
-        </w:rPr>
-        <w:t>=true</w:t>
+      <w:r>
+        <w:rPr>
+          <w:rFonts w:ascii="Arial" w:hAnsi="Arial" w:cs="Arial"/>
+        </w:rPr>
+        <w:t>hasPersonalInjury=true</w:t>
       </w:r>
       <w:r>
         <w:rPr>
@@ -7364,17 +5609,36 @@
           <w:bCs/>
           <w:lang w:val="es-ES"/>
         </w:rPr>
-        <w:t>&lt;</w:t>
-      </w:r>
-      <w:proofErr w:type="gramStart"/>
-      <w:r>
-        <w:rPr>
-          <w:rFonts w:ascii="Arial" w:hAnsi="Arial" w:cs="Arial"/>
-          <w:b/>
+        <w:t>&lt;&lt;</w:t>
+      </w:r>
+      <w:r>
+        <w:rPr>
+          <w:rFonts w:ascii="Arial" w:eastAsia="Arial" w:hAnsi="Arial" w:cs="Arial"/>
           <w:bCs/>
           <w:lang w:val="es-ES"/>
         </w:rPr>
-        <w:t>&lt;</w:t>
+        <w:t>{dateFormat(</w:t>
+      </w:r>
+      <w:r>
+        <w:rPr>
+          <w:rFonts w:ascii="Arial" w:hAnsi="Arial" w:cs="Arial"/>
+          <w:lang w:val="es-ES"/>
+        </w:rPr>
+        <w:t>fastTrackPersonalInjury</w:t>
+      </w:r>
+      <w:r>
+        <w:rPr>
+          <w:rFonts w:ascii="Arial" w:hAnsi="Arial" w:cs="Arial"/>
+          <w:lang w:val="es-ES"/>
+        </w:rPr>
+        <w:t>.date</w:t>
+      </w:r>
+      <w:r>
+        <w:rPr>
+          <w:rFonts w:ascii="Arial" w:hAnsi="Arial" w:cs="Arial"/>
+          <w:lang w:val="es-ES"/>
+        </w:rPr>
+        <w:t>2</w:t>
       </w:r>
       <w:r>
         <w:rPr>
@@ -7382,127 +5646,7 @@
           <w:bCs/>
           <w:lang w:val="es-ES"/>
         </w:rPr>
-        <w:t>{</w:t>
-      </w:r>
-      <w:proofErr w:type="spellStart"/>
-      <w:proofErr w:type="gramEnd"/>
-      <w:r>
-        <w:rPr>
-          <w:rFonts w:ascii="Arial" w:eastAsia="Arial" w:hAnsi="Arial" w:cs="Arial"/>
-          <w:bCs/>
-          <w:lang w:val="es-ES"/>
-        </w:rPr>
-        <w:t>dateFormat</w:t>
-      </w:r>
-      <w:proofErr w:type="spellEnd"/>
-      <w:r>
-        <w:rPr>
-          <w:rFonts w:ascii="Arial" w:eastAsia="Arial" w:hAnsi="Arial" w:cs="Arial"/>
-          <w:bCs/>
-          <w:lang w:val="es-ES"/>
-        </w:rPr>
-        <w:t>(</w:t>
-      </w:r>
-      <w:r>
-        <w:rPr>
-          <w:rFonts w:ascii="Arial" w:hAnsi="Arial" w:cs="Arial"/>
-          <w:lang w:val="es-ES"/>
-        </w:rPr>
-        <w:t>fastTrackPersonalInjury</w:t>
-      </w:r>
-      <w:r>
-        <w:rPr>
-          <w:rFonts w:ascii="Arial" w:hAnsi="Arial" w:cs="Arial"/>
-          <w:lang w:val="es-ES"/>
-        </w:rPr>
-        <w:t>.date</w:t>
-      </w:r>
-      <w:r>
-        <w:rPr>
-          <w:rFonts w:ascii="Arial" w:hAnsi="Arial" w:cs="Arial"/>
-          <w:lang w:val="es-ES"/>
-        </w:rPr>
-        <w:t>2</w:t>
-      </w:r>
-      <w:r>
-        <w:rPr>
-          <w:rFonts w:ascii="Arial" w:eastAsia="Arial" w:hAnsi="Arial" w:cs="Arial"/>
-          <w:bCs/>
-          <w:lang w:val="es-ES"/>
-        </w:rPr>
-        <w:t>, ‘</w:t>
-      </w:r>
-      <w:proofErr w:type="spellStart"/>
-      <w:r>
-        <w:rPr>
-          <w:rFonts w:ascii="Arial" w:eastAsia="Arial" w:hAnsi="Arial" w:cs="Arial"/>
-          <w:bCs/>
-          <w:lang w:val="es-ES"/>
-        </w:rPr>
-        <w:t>dd</w:t>
-      </w:r>
-      <w:proofErr w:type="spellEnd"/>
-      <w:r>
-        <w:rPr>
-          <w:rFonts w:ascii="Arial" w:eastAsia="Arial" w:hAnsi="Arial" w:cs="Arial"/>
-          <w:bCs/>
-          <w:lang w:val="es-ES"/>
-        </w:rPr>
-        <w:t xml:space="preserve"> MMMM </w:t>
-      </w:r>
-      <w:proofErr w:type="spellStart"/>
-      <w:r>
-        <w:rPr>
-          <w:rFonts w:ascii="Arial" w:eastAsia="Arial" w:hAnsi="Arial" w:cs="Arial"/>
-          <w:bCs/>
-          <w:lang w:val="es-ES"/>
-        </w:rPr>
-        <w:t>yyyy</w:t>
-      </w:r>
-      <w:proofErr w:type="spellEnd"/>
-      <w:r>
-        <w:rPr>
-          <w:rFonts w:ascii="Arial" w:eastAsia="Arial" w:hAnsi="Arial" w:cs="Arial"/>
-          <w:bCs/>
-          <w:lang w:val="es-ES"/>
-        </w:rPr>
-        <w:t>’, ‘</w:t>
-      </w:r>
-      <w:proofErr w:type="spellStart"/>
-      <w:r>
-        <w:rPr>
-          <w:rFonts w:ascii="Arial" w:eastAsia="Arial" w:hAnsi="Arial" w:cs="Arial"/>
-          <w:bCs/>
-          <w:lang w:val="es-ES"/>
-        </w:rPr>
-        <w:t>yyyy</w:t>
-      </w:r>
-      <w:proofErr w:type="spellEnd"/>
-      <w:r>
-        <w:rPr>
-          <w:rFonts w:ascii="Arial" w:eastAsia="Arial" w:hAnsi="Arial" w:cs="Arial"/>
-          <w:bCs/>
-          <w:lang w:val="es-ES"/>
-        </w:rPr>
-        <w:t>-MM-</w:t>
-      </w:r>
-      <w:proofErr w:type="spellStart"/>
-      <w:r>
-        <w:rPr>
-          <w:rFonts w:ascii="Arial" w:eastAsia="Arial" w:hAnsi="Arial" w:cs="Arial"/>
-          <w:bCs/>
-          <w:lang w:val="es-ES"/>
-        </w:rPr>
-        <w:t>dd</w:t>
-      </w:r>
-      <w:proofErr w:type="spellEnd"/>
-      <w:r>
-        <w:rPr>
-          <w:rFonts w:ascii="Arial" w:eastAsia="Arial" w:hAnsi="Arial" w:cs="Arial"/>
-          <w:bCs/>
-          <w:lang w:val="es-ES"/>
-        </w:rPr>
-        <w:t>’)}</w:t>
+        <w:t>, ‘dd MMMM yyyy’, ‘yyyy-MM-dd’)}</w:t>
       </w:r>
       <w:r>
         <w:rPr>
@@ -7547,9 +5691,45 @@
           <w:bCs/>
           <w:lang w:val="es-ES"/>
         </w:rPr>
-        <w:t>&lt;</w:t>
-      </w:r>
-      <w:proofErr w:type="gramStart"/>
+        <w:t>&lt;&lt;</w:t>
+      </w:r>
+      <w:r>
+        <w:rPr>
+          <w:rFonts w:ascii="Arial" w:eastAsia="Arial" w:hAnsi="Arial" w:cs="Arial"/>
+          <w:bCs/>
+          <w:lang w:val="es-ES"/>
+        </w:rPr>
+        <w:t>{dateFormat(</w:t>
+      </w:r>
+      <w:r>
+        <w:rPr>
+          <w:rFonts w:ascii="Arial" w:hAnsi="Arial" w:cs="Arial"/>
+          <w:lang w:val="es-ES"/>
+        </w:rPr>
+        <w:t>fastTrackPersonalInjury</w:t>
+      </w:r>
+      <w:r>
+        <w:rPr>
+          <w:rFonts w:ascii="Arial" w:hAnsi="Arial" w:cs="Arial"/>
+          <w:lang w:val="es-ES"/>
+        </w:rPr>
+        <w:t>.date</w:t>
+      </w:r>
+      <w:r>
+        <w:rPr>
+          <w:rFonts w:ascii="Arial" w:hAnsi="Arial" w:cs="Arial"/>
+          <w:lang w:val="es-ES"/>
+        </w:rPr>
+        <w:t>3</w:t>
+      </w:r>
+      <w:r>
+        <w:rPr>
+          <w:rFonts w:ascii="Arial" w:eastAsia="Arial" w:hAnsi="Arial" w:cs="Arial"/>
+          <w:bCs/>
+          <w:lang w:val="es-ES"/>
+        </w:rPr>
+        <w:t>, ‘dd MMMM yyyy’, ‘yyyy-MM-dd’)}</w:t>
+      </w:r>
       <w:r>
         <w:rPr>
           <w:rFonts w:ascii="Arial" w:hAnsi="Arial" w:cs="Arial"/>
@@ -7557,7 +5737,23 @@
           <w:bCs/>
           <w:lang w:val="es-ES"/>
         </w:rPr>
-        <w:t>&lt;</w:t>
+        <w:t>&gt;&gt;</w:t>
+      </w:r>
+      <w:r>
+        <w:rPr>
+          <w:rFonts w:ascii="Arial" w:hAnsi="Arial" w:cs="Arial"/>
+          <w:lang w:val="es-ES"/>
+        </w:rPr>
+        <w:t xml:space="preserve"> &lt;&lt;fastTrackPersonalInjury.input4&gt;&gt; </w:t>
+      </w:r>
+      <w:r>
+        <w:rPr>
+          <w:rFonts w:ascii="Arial" w:hAnsi="Arial" w:cs="Arial"/>
+          <w:b/>
+          <w:bCs/>
+          <w:lang w:val="es-ES"/>
+        </w:rPr>
+        <w:t>&lt;&lt;</w:t>
       </w:r>
       <w:r>
         <w:rPr>
@@ -7565,294 +5761,51 @@
           <w:bCs/>
           <w:lang w:val="es-ES"/>
         </w:rPr>
-        <w:t>{</w:t>
-      </w:r>
-      <w:proofErr w:type="spellStart"/>
-      <w:proofErr w:type="gramEnd"/>
+        <w:t>{dateFormat(</w:t>
+      </w:r>
+      <w:r>
+        <w:rPr>
+          <w:rFonts w:ascii="Arial" w:hAnsi="Arial" w:cs="Arial"/>
+          <w:lang w:val="es-ES"/>
+        </w:rPr>
+        <w:t>fastTrackPersonalInjury</w:t>
+      </w:r>
+      <w:r>
+        <w:rPr>
+          <w:rFonts w:ascii="Arial" w:hAnsi="Arial" w:cs="Arial"/>
+          <w:lang w:val="es-ES"/>
+        </w:rPr>
+        <w:t>.date</w:t>
+      </w:r>
+      <w:r>
+        <w:rPr>
+          <w:rFonts w:ascii="Arial" w:hAnsi="Arial" w:cs="Arial"/>
+          <w:lang w:val="es-ES"/>
+        </w:rPr>
+        <w:t>4</w:t>
+      </w:r>
       <w:r>
         <w:rPr>
           <w:rFonts w:ascii="Arial" w:eastAsia="Arial" w:hAnsi="Arial" w:cs="Arial"/>
           <w:bCs/>
           <w:lang w:val="es-ES"/>
         </w:rPr>
-        <w:t>dateFormat</w:t>
-      </w:r>
-      <w:proofErr w:type="spellEnd"/>
-      <w:r>
-        <w:rPr>
-          <w:rFonts w:ascii="Arial" w:eastAsia="Arial" w:hAnsi="Arial" w:cs="Arial"/>
+        <w:t>, ‘dd MMMM yyyy’, ‘yyyy-MM-dd’)}</w:t>
+      </w:r>
+      <w:r>
+        <w:rPr>
+          <w:rFonts w:ascii="Arial" w:hAnsi="Arial" w:cs="Arial"/>
+          <w:b/>
           <w:bCs/>
           <w:lang w:val="es-ES"/>
         </w:rPr>
-        <w:t>(</w:t>
+        <w:t>&gt;&gt;</w:t>
       </w:r>
       <w:r>
         <w:rPr>
           <w:rFonts w:ascii="Arial" w:hAnsi="Arial" w:cs="Arial"/>
           <w:lang w:val="es-ES"/>
         </w:rPr>
-        <w:t>fastTrackPersonalInjury</w:t>
-      </w:r>
-      <w:r>
-        <w:rPr>
-          <w:rFonts w:ascii="Arial" w:hAnsi="Arial" w:cs="Arial"/>
-          <w:lang w:val="es-ES"/>
-        </w:rPr>
-        <w:t>.date</w:t>
-      </w:r>
-      <w:r>
-        <w:rPr>
-          <w:rFonts w:ascii="Arial" w:hAnsi="Arial" w:cs="Arial"/>
-          <w:lang w:val="es-ES"/>
-        </w:rPr>
-        <w:t>3</w:t>
-      </w:r>
-      <w:r>
-        <w:rPr>
-          <w:rFonts w:ascii="Arial" w:eastAsia="Arial" w:hAnsi="Arial" w:cs="Arial"/>
-          <w:bCs/>
-          <w:lang w:val="es-ES"/>
-        </w:rPr>
-        <w:t>, ‘</w:t>
-      </w:r>
-      <w:proofErr w:type="spellStart"/>
-      <w:r>
-        <w:rPr>
-          <w:rFonts w:ascii="Arial" w:eastAsia="Arial" w:hAnsi="Arial" w:cs="Arial"/>
-          <w:bCs/>
-          <w:lang w:val="es-ES"/>
-        </w:rPr>
-        <w:t>dd</w:t>
-      </w:r>
-      <w:proofErr w:type="spellEnd"/>
-      <w:r>
-        <w:rPr>
-          <w:rFonts w:ascii="Arial" w:eastAsia="Arial" w:hAnsi="Arial" w:cs="Arial"/>
-          <w:bCs/>
-          <w:lang w:val="es-ES"/>
-        </w:rPr>
-        <w:t xml:space="preserve"> MMMM </w:t>
-      </w:r>
-      <w:proofErr w:type="spellStart"/>
-      <w:r>
-        <w:rPr>
-          <w:rFonts w:ascii="Arial" w:eastAsia="Arial" w:hAnsi="Arial" w:cs="Arial"/>
-          <w:bCs/>
-          <w:lang w:val="es-ES"/>
-        </w:rPr>
-        <w:t>yyyy</w:t>
-      </w:r>
-      <w:proofErr w:type="spellEnd"/>
-      <w:r>
-        <w:rPr>
-          <w:rFonts w:ascii="Arial" w:eastAsia="Arial" w:hAnsi="Arial" w:cs="Arial"/>
-          <w:bCs/>
-          <w:lang w:val="es-ES"/>
-        </w:rPr>
-        <w:t>’, ‘</w:t>
-      </w:r>
-      <w:proofErr w:type="spellStart"/>
-      <w:r>
-        <w:rPr>
-          <w:rFonts w:ascii="Arial" w:eastAsia="Arial" w:hAnsi="Arial" w:cs="Arial"/>
-          <w:bCs/>
-          <w:lang w:val="es-ES"/>
-        </w:rPr>
-        <w:t>yyyy</w:t>
-      </w:r>
-      <w:proofErr w:type="spellEnd"/>
-      <w:r>
-        <w:rPr>
-          <w:rFonts w:ascii="Arial" w:eastAsia="Arial" w:hAnsi="Arial" w:cs="Arial"/>
-          <w:bCs/>
-          <w:lang w:val="es-ES"/>
-        </w:rPr>
-        <w:t>-MM-</w:t>
-      </w:r>
-      <w:proofErr w:type="spellStart"/>
-      <w:r>
-        <w:rPr>
-          <w:rFonts w:ascii="Arial" w:eastAsia="Arial" w:hAnsi="Arial" w:cs="Arial"/>
-          <w:bCs/>
-          <w:lang w:val="es-ES"/>
-        </w:rPr>
-        <w:t>dd</w:t>
-      </w:r>
-      <w:proofErr w:type="spellEnd"/>
-      <w:r>
-        <w:rPr>
-          <w:rFonts w:ascii="Arial" w:eastAsia="Arial" w:hAnsi="Arial" w:cs="Arial"/>
-          <w:bCs/>
-          <w:lang w:val="es-ES"/>
-        </w:rPr>
-        <w:t>’)}</w:t>
-      </w:r>
-      <w:r>
-        <w:rPr>
-          <w:rFonts w:ascii="Arial" w:hAnsi="Arial" w:cs="Arial"/>
-          <w:b/>
-          <w:bCs/>
-          <w:lang w:val="es-ES"/>
-        </w:rPr>
-        <w:t>&gt;&gt;</w:t>
-      </w:r>
-      <w:r>
-        <w:rPr>
-          <w:rFonts w:ascii="Arial" w:hAnsi="Arial" w:cs="Arial"/>
-          <w:lang w:val="es-ES"/>
-        </w:rPr>
-        <w:t xml:space="preserve"> &lt;&lt;fastTrackPersonalInjury.input4&gt;&gt; </w:t>
-      </w:r>
-      <w:r>
-        <w:rPr>
-          <w:rFonts w:ascii="Arial" w:hAnsi="Arial" w:cs="Arial"/>
-          <w:b/>
-          <w:bCs/>
-          <w:lang w:val="es-ES"/>
-        </w:rPr>
-        <w:t>&lt;&lt;</w:t>
-      </w:r>
-      <w:r>
-        <w:rPr>
-          <w:rFonts w:ascii="Arial" w:eastAsia="Arial" w:hAnsi="Arial" w:cs="Arial"/>
-          <w:bCs/>
-          <w:lang w:val="es-ES"/>
-        </w:rPr>
-        <w:t>{</w:t>
-      </w:r>
-      <w:proofErr w:type="spellStart"/>
-      <w:r>
-        <w:rPr>
-          <w:rFonts w:ascii="Arial" w:eastAsia="Arial" w:hAnsi="Arial" w:cs="Arial"/>
-          <w:bCs/>
-          <w:lang w:val="es-ES"/>
-        </w:rPr>
-        <w:t>dateFormat</w:t>
-      </w:r>
-      <w:proofErr w:type="spellEnd"/>
-      <w:r>
-        <w:rPr>
-          <w:rFonts w:ascii="Arial" w:eastAsia="Arial" w:hAnsi="Arial" w:cs="Arial"/>
-          <w:bCs/>
-          <w:lang w:val="es-ES"/>
-        </w:rPr>
-        <w:t>(</w:t>
-      </w:r>
-      <w:r>
-        <w:rPr>
-          <w:rFonts w:ascii="Arial" w:hAnsi="Arial" w:cs="Arial"/>
-          <w:lang w:val="es-ES"/>
-        </w:rPr>
-        <w:t>fastTrackPersonalInjury</w:t>
-      </w:r>
-      <w:r>
-        <w:rPr>
-          <w:rFonts w:ascii="Arial" w:hAnsi="Arial" w:cs="Arial"/>
-          <w:lang w:val="es-ES"/>
-        </w:rPr>
-        <w:t>.date</w:t>
-      </w:r>
-      <w:r>
-        <w:rPr>
-          <w:rFonts w:ascii="Arial" w:hAnsi="Arial" w:cs="Arial"/>
-          <w:lang w:val="es-ES"/>
-        </w:rPr>
-        <w:t>4</w:t>
-      </w:r>
-      <w:r>
-        <w:rPr>
-          <w:rFonts w:ascii="Arial" w:eastAsia="Arial" w:hAnsi="Arial" w:cs="Arial"/>
-          <w:bCs/>
-          <w:lang w:val="es-ES"/>
-        </w:rPr>
-        <w:t>, ‘</w:t>
-      </w:r>
-      <w:proofErr w:type="spellStart"/>
-      <w:r>
-        <w:rPr>
-          <w:rFonts w:ascii="Arial" w:eastAsia="Arial" w:hAnsi="Arial" w:cs="Arial"/>
-          <w:bCs/>
-          <w:lang w:val="es-ES"/>
-        </w:rPr>
-        <w:t>dd</w:t>
-      </w:r>
-      <w:proofErr w:type="spellEnd"/>
-      <w:r>
-        <w:rPr>
-          <w:rFonts w:ascii="Arial" w:eastAsia="Arial" w:hAnsi="Arial" w:cs="Arial"/>
-          <w:bCs/>
-          <w:lang w:val="es-ES"/>
-        </w:rPr>
-        <w:t xml:space="preserve"> MMMM </w:t>
-      </w:r>
-      <w:proofErr w:type="spellStart"/>
-      <w:r>
-        <w:rPr>
-          <w:rFonts w:ascii="Arial" w:eastAsia="Arial" w:hAnsi="Arial" w:cs="Arial"/>
-          <w:bCs/>
-          <w:lang w:val="es-ES"/>
-        </w:rPr>
-        <w:t>yyyy</w:t>
-      </w:r>
-      <w:proofErr w:type="spellEnd"/>
-      <w:r>
-        <w:rPr>
-          <w:rFonts w:ascii="Arial" w:eastAsia="Arial" w:hAnsi="Arial" w:cs="Arial"/>
-          <w:bCs/>
-          <w:lang w:val="es-ES"/>
-        </w:rPr>
-        <w:t>’, ‘</w:t>
-      </w:r>
-      <w:proofErr w:type="spellStart"/>
-      <w:r>
-        <w:rPr>
-          <w:rFonts w:ascii="Arial" w:eastAsia="Arial" w:hAnsi="Arial" w:cs="Arial"/>
-          <w:bCs/>
-          <w:lang w:val="es-ES"/>
-        </w:rPr>
-        <w:t>yyyy</w:t>
-      </w:r>
-      <w:proofErr w:type="spellEnd"/>
-      <w:r>
-        <w:rPr>
-          <w:rFonts w:ascii="Arial" w:eastAsia="Arial" w:hAnsi="Arial" w:cs="Arial"/>
-          <w:bCs/>
-          <w:lang w:val="es-ES"/>
-        </w:rPr>
-        <w:t>-MM-</w:t>
-      </w:r>
-      <w:proofErr w:type="spellStart"/>
-      <w:r>
-        <w:rPr>
-          <w:rFonts w:ascii="Arial" w:eastAsia="Arial" w:hAnsi="Arial" w:cs="Arial"/>
-          <w:bCs/>
-          <w:lang w:val="es-ES"/>
-        </w:rPr>
-        <w:t>dd</w:t>
-      </w:r>
-      <w:proofErr w:type="spellEnd"/>
-      <w:r>
-        <w:rPr>
-          <w:rFonts w:ascii="Arial" w:eastAsia="Arial" w:hAnsi="Arial" w:cs="Arial"/>
-          <w:bCs/>
-          <w:lang w:val="es-ES"/>
-        </w:rPr>
-        <w:t>’)}</w:t>
-      </w:r>
-      <w:r>
-        <w:rPr>
-          <w:rFonts w:ascii="Arial" w:hAnsi="Arial" w:cs="Arial"/>
-          <w:b/>
-          <w:bCs/>
-          <w:lang w:val="es-ES"/>
-        </w:rPr>
-        <w:t>&gt;&gt;</w:t>
-      </w:r>
-      <w:r>
-        <w:rPr>
-          <w:rFonts w:ascii="Arial" w:hAnsi="Arial" w:cs="Arial"/>
-          <w:lang w:val="es-ES"/>
-        </w:rPr>
         <w:t>.</w:t>
       </w:r>
     </w:p>
@@ -7885,21 +5838,12 @@
         </w:rPr>
         <w:t>&lt;&lt;cs_{</w:t>
       </w:r>
-      <w:proofErr w:type="spellStart"/>
-      <w:r>
-        <w:rPr>
-          <w:rFonts w:ascii="Arial" w:hAnsi="Arial" w:cs="Arial"/>
-          <w:lang w:val="en-US"/>
-        </w:rPr>
-        <w:t>hasRoadTrafficAccident</w:t>
-      </w:r>
-      <w:proofErr w:type="spellEnd"/>
-      <w:r>
-        <w:rPr>
-          <w:rFonts w:ascii="Arial" w:hAnsi="Arial" w:cs="Arial"/>
-          <w:lang w:val="en-US"/>
-        </w:rPr>
-        <w:t>=true</w:t>
+      <w:r>
+        <w:rPr>
+          <w:rFonts w:ascii="Arial" w:hAnsi="Arial" w:cs="Arial"/>
+          <w:lang w:val="en-US"/>
+        </w:rPr>
+        <w:t>hasRoadTrafficAccident=true</w:t>
       </w:r>
       <w:r>
         <w:rPr>
@@ -7941,7 +5885,6 @@
         </w:rPr>
         <w:t>&lt;&lt;</w:t>
       </w:r>
-      <w:proofErr w:type="spellStart"/>
       <w:r>
         <w:rPr>
           <w:rFonts w:ascii="Arial" w:hAnsi="Arial" w:cs="Arial"/>
@@ -7949,7 +5892,6 @@
         </w:rPr>
         <w:t>fastTrackRoadTrafficAccident.input</w:t>
       </w:r>
-      <w:proofErr w:type="spellEnd"/>
       <w:r>
         <w:rPr>
           <w:rFonts w:ascii="Arial" w:hAnsi="Arial" w:cs="Arial"/>
@@ -7968,199 +5910,126 @@
           <w:b/>
           <w:bCs/>
         </w:rPr>
-        <w:t>&lt;</w:t>
-      </w:r>
-      <w:proofErr w:type="gramStart"/>
+        <w:t>&lt;&lt;</w:t>
+      </w:r>
+      <w:r>
+        <w:rPr>
+          <w:rFonts w:ascii="Arial" w:eastAsia="Arial" w:hAnsi="Arial" w:cs="Arial"/>
+          <w:bCs/>
+        </w:rPr>
+        <w:t>{dateFormat(</w:t>
+      </w:r>
+      <w:r>
+        <w:rPr>
+          <w:rFonts w:ascii="Arial" w:hAnsi="Arial" w:cs="Arial"/>
+          <w:lang w:val="en-US"/>
+        </w:rPr>
+        <w:t>fastTrackRoadTrafficAccident.</w:t>
+      </w:r>
+      <w:r>
+        <w:rPr>
+          <w:rFonts w:ascii="Arial" w:hAnsi="Arial" w:cs="Arial"/>
+          <w:lang w:val="en-US"/>
+        </w:rPr>
+        <w:t>date</w:t>
+      </w:r>
+      <w:r>
+        <w:rPr>
+          <w:rFonts w:ascii="Arial" w:eastAsia="Arial" w:hAnsi="Arial" w:cs="Arial"/>
+          <w:bCs/>
+        </w:rPr>
+        <w:t>, ‘dd MMMM yyyy’, ‘yyyy-MM-dd’</w:t>
+      </w:r>
+      <w:r>
+        <w:rPr>
+          <w:rFonts w:ascii="Arial" w:eastAsia="Arial" w:hAnsi="Arial" w:cs="Arial"/>
+          <w:bCs/>
+        </w:rPr>
+        <w:t>)</w:t>
+      </w:r>
+      <w:r>
+        <w:rPr>
+          <w:rFonts w:ascii="Arial" w:eastAsia="Arial" w:hAnsi="Arial" w:cs="Arial"/>
+          <w:bCs/>
+        </w:rPr>
+        <w:t>}</w:t>
+      </w:r>
       <w:r>
         <w:rPr>
           <w:rFonts w:ascii="Arial" w:hAnsi="Arial" w:cs="Arial"/>
           <w:b/>
           <w:bCs/>
         </w:rPr>
-        <w:t>&lt;</w:t>
-      </w:r>
-      <w:r>
-        <w:rPr>
-          <w:rFonts w:ascii="Arial" w:eastAsia="Arial" w:hAnsi="Arial" w:cs="Arial"/>
-          <w:bCs/>
-        </w:rPr>
-        <w:t>{</w:t>
-      </w:r>
-      <w:proofErr w:type="spellStart"/>
-      <w:proofErr w:type="gramEnd"/>
-      <w:r>
-        <w:rPr>
-          <w:rFonts w:ascii="Arial" w:eastAsia="Arial" w:hAnsi="Arial" w:cs="Arial"/>
-          <w:bCs/>
-        </w:rPr>
-        <w:t>dateFormat</w:t>
-      </w:r>
-      <w:proofErr w:type="spellEnd"/>
-      <w:r>
-        <w:rPr>
-          <w:rFonts w:ascii="Arial" w:eastAsia="Arial" w:hAnsi="Arial" w:cs="Arial"/>
-          <w:bCs/>
-        </w:rPr>
-        <w:t>(</w:t>
-      </w:r>
-      <w:proofErr w:type="spellStart"/>
-      <w:r>
-        <w:rPr>
-          <w:rFonts w:ascii="Arial" w:hAnsi="Arial" w:cs="Arial"/>
-          <w:lang w:val="en-US"/>
-        </w:rPr>
-        <w:t>fastTrackRoadTrafficAccident.</w:t>
-      </w:r>
-      <w:r>
-        <w:rPr>
-          <w:rFonts w:ascii="Arial" w:hAnsi="Arial" w:cs="Arial"/>
-          <w:lang w:val="en-US"/>
-        </w:rPr>
-        <w:t>date</w:t>
-      </w:r>
-      <w:proofErr w:type="spellEnd"/>
-      <w:r>
-        <w:rPr>
-          <w:rFonts w:ascii="Arial" w:eastAsia="Arial" w:hAnsi="Arial" w:cs="Arial"/>
-          <w:bCs/>
-        </w:rPr>
-        <w:t xml:space="preserve">, ‘dd MMMM </w:t>
-      </w:r>
-      <w:proofErr w:type="spellStart"/>
-      <w:r>
-        <w:rPr>
-          <w:rFonts w:ascii="Arial" w:eastAsia="Arial" w:hAnsi="Arial" w:cs="Arial"/>
-          <w:bCs/>
-        </w:rPr>
-        <w:t>yyyy</w:t>
-      </w:r>
-      <w:proofErr w:type="spellEnd"/>
-      <w:r>
-        <w:rPr>
-          <w:rFonts w:ascii="Arial" w:eastAsia="Arial" w:hAnsi="Arial" w:cs="Arial"/>
-          <w:bCs/>
-        </w:rPr>
-        <w:t>’, ‘</w:t>
-      </w:r>
-      <w:proofErr w:type="spellStart"/>
-      <w:r>
-        <w:rPr>
-          <w:rFonts w:ascii="Arial" w:eastAsia="Arial" w:hAnsi="Arial" w:cs="Arial"/>
-          <w:bCs/>
-        </w:rPr>
-        <w:t>yyyy</w:t>
-      </w:r>
-      <w:proofErr w:type="spellEnd"/>
-      <w:r>
-        <w:rPr>
-          <w:rFonts w:ascii="Arial" w:eastAsia="Arial" w:hAnsi="Arial" w:cs="Arial"/>
-          <w:bCs/>
-        </w:rPr>
-        <w:t>-MM-dd’</w:t>
-      </w:r>
-      <w:r>
-        <w:rPr>
-          <w:rFonts w:ascii="Arial" w:eastAsia="Arial" w:hAnsi="Arial" w:cs="Arial"/>
-          <w:bCs/>
-        </w:rPr>
-        <w:t>)</w:t>
-      </w:r>
-      <w:r>
-        <w:rPr>
-          <w:rFonts w:ascii="Arial" w:eastAsia="Arial" w:hAnsi="Arial" w:cs="Arial"/>
-          <w:bCs/>
-        </w:rPr>
-        <w:t>}</w:t>
-      </w:r>
-      <w:r>
+        <w:t>&gt;&gt;</w:t>
+      </w:r>
+      <w:r>
+        <w:rPr>
+          <w:rFonts w:ascii="Arial" w:hAnsi="Arial" w:cs="Arial"/>
+        </w:rPr>
+        <w:t>.</w:t>
+      </w:r>
+    </w:p>
+    <w:p>
+      <w:pPr>
+        <w:spacing w:line="256" w:lineRule="auto"/>
+        <w:rPr>
+          <w:rFonts w:ascii="Arial" w:hAnsi="Arial" w:cs="Arial"/>
+        </w:rPr>
+      </w:pPr>
+      <w:r>
+        <w:rPr>
+          <w:rFonts w:ascii="Arial" w:hAnsi="Arial" w:cs="Arial"/>
+        </w:rPr>
+        <w:t>&lt;&lt;es_&gt;&gt;</w:t>
+      </w:r>
+    </w:p>
+    <w:p>
+      <w:pPr>
+        <w:rPr>
+          <w:rFonts w:ascii="Arial" w:hAnsi="Arial" w:cs="Arial"/>
+        </w:rPr>
+      </w:pPr>
+      <w:r>
+        <w:rPr>
+          <w:rFonts w:ascii="Arial" w:hAnsi="Arial" w:cs="Arial"/>
+        </w:rPr>
+        <w:t>&lt;&lt;cs_{hasNewDirections=true}&gt;&gt;</w:t>
+      </w:r>
+    </w:p>
+    <w:p>
+      <w:pPr>
         <w:rPr>
           <w:rFonts w:ascii="Arial" w:hAnsi="Arial" w:cs="Arial"/>
           <w:b/>
-          <w:bCs/>
-        </w:rPr>
-        <w:t>&gt;&gt;</w:t>
-      </w:r>
-      <w:r>
-        <w:rPr>
-          <w:rFonts w:ascii="Arial" w:hAnsi="Arial" w:cs="Arial"/>
-        </w:rPr>
-        <w:t>.</w:t>
-      </w:r>
-    </w:p>
-    <w:p>
-      <w:pPr>
-        <w:spacing w:line="256" w:lineRule="auto"/>
-        <w:rPr>
-          <w:rFonts w:ascii="Arial" w:hAnsi="Arial" w:cs="Arial"/>
-        </w:rPr>
-      </w:pPr>
-      <w:r>
-        <w:rPr>
-          <w:rFonts w:ascii="Arial" w:hAnsi="Arial" w:cs="Arial"/>
-        </w:rPr>
-        <w:t>&lt;&lt;es_&gt;&gt;</w:t>
-      </w:r>
-    </w:p>
-    <w:p>
-      <w:pPr>
-        <w:rPr>
-          <w:rFonts w:ascii="Arial" w:hAnsi="Arial" w:cs="Arial"/>
-        </w:rPr>
-      </w:pPr>
-      <w:r>
-        <w:rPr>
-          <w:rFonts w:ascii="Arial" w:hAnsi="Arial" w:cs="Arial"/>
-        </w:rPr>
-        <w:t>&lt;&lt;cs_{</w:t>
-      </w:r>
-      <w:proofErr w:type="spellStart"/>
-      <w:r>
-        <w:rPr>
-          <w:rFonts w:ascii="Arial" w:hAnsi="Arial" w:cs="Arial"/>
-        </w:rPr>
-        <w:t>hasNewDirections</w:t>
-      </w:r>
-      <w:proofErr w:type="spellEnd"/>
-      <w:r>
-        <w:rPr>
-          <w:rFonts w:ascii="Arial" w:hAnsi="Arial" w:cs="Arial"/>
-        </w:rPr>
-        <w:t>=true}&gt;&gt;</w:t>
-      </w:r>
-    </w:p>
-    <w:p>
-      <w:pPr>
+        </w:rPr>
+      </w:pPr>
+      <w:r>
         <w:rPr>
           <w:rFonts w:ascii="Arial" w:hAnsi="Arial" w:cs="Arial"/>
           <w:b/>
         </w:rPr>
-      </w:pPr>
+        <w:lastRenderedPageBreak/>
+        <w:t>Additional</w:t>
+      </w:r>
       <w:r>
         <w:rPr>
           <w:rFonts w:ascii="Arial" w:hAnsi="Arial" w:cs="Arial"/>
           <w:b/>
         </w:rPr>
-        <w:t>Additional</w:t>
+        <w:t xml:space="preserve"> </w:t>
       </w:r>
       <w:r>
         <w:rPr>
           <w:rFonts w:ascii="Arial" w:hAnsi="Arial" w:cs="Arial"/>
           <w:b/>
         </w:rPr>
-        <w:t xml:space="preserve"> </w:t>
+        <w:t>d</w:t>
       </w:r>
       <w:r>
         <w:rPr>
           <w:rFonts w:ascii="Arial" w:hAnsi="Arial" w:cs="Arial"/>
           <w:b/>
         </w:rPr>
-        <w:t>d</w:t>
-      </w:r>
-      <w:r>
-        <w:rPr>
-          <w:rFonts w:ascii="Arial" w:hAnsi="Arial" w:cs="Arial"/>
-          <w:b/>
-        </w:rPr>
         <w:t>irections</w:t>
       </w:r>
     </w:p>
@@ -8176,25 +6045,8 @@
           <w:rFonts w:ascii="Arial" w:hAnsi="Arial" w:cs="Arial"/>
           <w:bCs/>
         </w:rPr>
-        <w:t>&lt;&lt;</w:t>
-      </w:r>
-      <w:proofErr w:type="spellStart"/>
-      <w:r>
-        <w:rPr>
-          <w:rFonts w:ascii="Arial" w:hAnsi="Arial" w:cs="Arial"/>
-          <w:bCs/>
-        </w:rPr>
-        <w:t>rs</w:t>
-      </w:r>
-      <w:proofErr w:type="spellEnd"/>
-      <w:r>
-        <w:rPr>
-          <w:rFonts w:ascii="Arial" w:hAnsi="Arial" w:cs="Arial"/>
-          <w:bCs/>
-        </w:rPr>
-        <w:t>_</w:t>
-      </w:r>
-      <w:proofErr w:type="spellStart"/>
+        <w:t>&lt;&lt;rs_</w:t>
+      </w:r>
       <w:r>
         <w:rPr>
           <w:rFonts w:ascii="Arial" w:hAnsi="Arial" w:cs="Arial"/>
@@ -8202,7 +6054,6 @@
         </w:rPr>
         <w:t>fastTrackAddNewDirections</w:t>
       </w:r>
-      <w:proofErr w:type="spellEnd"/>
       <w:r>
         <w:rPr>
           <w:rFonts w:ascii="Arial" w:hAnsi="Arial" w:cs="Arial"/>
@@ -8228,48 +6079,22 @@
           <w:rFonts w:ascii="Arial" w:hAnsi="Arial" w:cs="Arial"/>
           <w:bCs/>
         </w:rPr>
-        <w:t>&lt;&lt;</w:t>
-      </w:r>
-      <w:proofErr w:type="spellStart"/>
-      <w:proofErr w:type="gramStart"/>
-      <w:r>
-        <w:rPr>
-          <w:rFonts w:ascii="Arial" w:hAnsi="Arial" w:cs="Arial"/>
-          <w:bCs/>
-        </w:rPr>
-        <w:t>value.directionComment</w:t>
-      </w:r>
-      <w:proofErr w:type="spellEnd"/>
-      <w:proofErr w:type="gramEnd"/>
-      <w:r>
-        <w:rPr>
-          <w:rFonts w:ascii="Arial" w:hAnsi="Arial" w:cs="Arial"/>
-          <w:bCs/>
-        </w:rPr>
-        <w:t>&gt;&gt;</w:t>
-      </w:r>
-    </w:p>
-    <w:p>
-      <w:pPr>
-        <w:rPr>
-          <w:rFonts w:ascii="Arial" w:hAnsi="Arial" w:cs="Arial"/>
-          <w:bCs/>
-        </w:rPr>
-      </w:pPr>
-      <w:r>
-        <w:rPr>
-          <w:rFonts w:ascii="Arial" w:hAnsi="Arial" w:cs="Arial"/>
-          <w:bCs/>
-        </w:rPr>
-        <w:t>&lt;&lt;</w:t>
-      </w:r>
-      <w:proofErr w:type="spellStart"/>
-      <w:r>
-        <w:rPr>
-          <w:rFonts w:ascii="Arial" w:hAnsi="Arial" w:cs="Arial"/>
-          <w:bCs/>
-        </w:rPr>
-        <w:t>es_</w:t>
+        <w:t>&lt;&lt;value.directionComment&gt;&gt;</w:t>
+      </w:r>
+    </w:p>
+    <w:p>
+      <w:pPr>
+        <w:rPr>
+          <w:rFonts w:ascii="Arial" w:hAnsi="Arial" w:cs="Arial"/>
+          <w:bCs/>
+        </w:rPr>
+      </w:pPr>
+      <w:r>
+        <w:rPr>
+          <w:rFonts w:ascii="Arial" w:hAnsi="Arial" w:cs="Arial"/>
+          <w:bCs/>
+        </w:rPr>
+        <w:t>&lt;&lt;es_</w:t>
       </w:r>
       <w:r>
         <w:rPr>
@@ -8283,15 +6108,7 @@
           <w:rFonts w:ascii="Arial" w:hAnsi="Arial" w:cs="Arial"/>
           <w:bCs/>
         </w:rPr>
-        <w:t>AddNewDirections</w:t>
-      </w:r>
-      <w:proofErr w:type="spellEnd"/>
-      <w:r>
-        <w:rPr>
-          <w:rFonts w:ascii="Arial" w:hAnsi="Arial" w:cs="Arial"/>
-          <w:bCs/>
-        </w:rPr>
-        <w:t>&gt;&gt;</w:t>
+        <w:t>AddNewDirections&gt;&gt;</w:t>
       </w:r>
     </w:p>
     <w:p>
@@ -8319,10 +6136,38 @@
       <w:r>
         <w:rPr>
           <w:rFonts w:ascii="Arial" w:hAnsi="Arial" w:cs="Arial"/>
+          <w:bCs/>
+        </w:rPr>
+        <w:t>&lt;&lt;cs_{</w:t>
+      </w:r>
+      <w:r>
+        <w:rPr>
+          <w:rFonts w:ascii="Arial" w:hAnsi="Arial" w:cs="Arial"/>
+          <w:lang w:val="en-US"/>
+        </w:rPr>
+        <w:t>fastTrackWelshLanguageToggle</w:t>
+      </w:r>
+      <w:r>
+        <w:rPr>
+          <w:rFonts w:ascii="Arial" w:hAnsi="Arial" w:cs="Arial"/>
+          <w:lang w:val="en-US"/>
+        </w:rPr>
+        <w:t>=true}&gt;&gt;</w:t>
+      </w:r>
+    </w:p>
+    <w:p>
+      <w:pPr>
+        <w:rPr>
+          <w:rFonts w:ascii="Arial" w:hAnsi="Arial" w:cs="Arial"/>
+        </w:rPr>
+      </w:pPr>
+      <w:r>
+        <w:rPr>
+          <w:rFonts w:ascii="Arial" w:hAnsi="Arial" w:cs="Arial"/>
           <w:b/>
           <w:bCs/>
         </w:rPr>
-        <w:t>Important notes</w:t>
+        <w:t>Use of the Welsh language</w:t>
       </w:r>
     </w:p>
     <w:p>
@@ -8339,11 +6184,71 @@
       <w:r>
         <w:rPr>
           <w:rFonts w:ascii="Arial" w:hAnsi="Arial" w:cs="Arial"/>
-          <w:lang w:val="en-US"/>
         </w:rPr>
         <w:t>&lt;&lt;</w:t>
       </w:r>
-      <w:proofErr w:type="spellStart"/>
+      <w:r>
+        <w:rPr>
+          <w:rFonts w:ascii="Arial" w:hAnsi="Arial" w:cs="Arial"/>
+          <w:lang w:val="en-US"/>
+        </w:rPr>
+        <w:t>welshLanguageDescription</w:t>
+      </w:r>
+      <w:r>
+        <w:rPr>
+          <w:rFonts w:ascii="Arial" w:hAnsi="Arial" w:cs="Arial"/>
+        </w:rPr>
+        <w:t xml:space="preserve">&gt;&gt; </w:t>
+      </w:r>
+    </w:p>
+    <w:p>
+      <w:pPr>
+        <w:spacing w:line="256" w:lineRule="auto"/>
+        <w:rPr>
+          <w:rFonts w:ascii="Arial" w:hAnsi="Arial" w:cs="Arial"/>
+        </w:rPr>
+      </w:pPr>
+      <w:r>
+        <w:rPr>
+          <w:rFonts w:ascii="Arial" w:hAnsi="Arial" w:cs="Arial"/>
+        </w:rPr>
+        <w:t>&lt;&lt;es_&gt;&gt;</w:t>
+      </w:r>
+    </w:p>
+    <w:p>
+      <w:pPr>
+        <w:rPr>
+          <w:rFonts w:ascii="Arial" w:hAnsi="Arial" w:cs="Arial"/>
+          <w:bCs/>
+        </w:rPr>
+      </w:pPr>
+      <w:r>
+        <w:rPr>
+          <w:rFonts w:ascii="Arial" w:hAnsi="Arial" w:cs="Arial"/>
+          <w:b/>
+          <w:bCs/>
+        </w:rPr>
+        <w:t>Important notes</w:t>
+      </w:r>
+    </w:p>
+    <w:p>
+      <w:pPr>
+        <w:pStyle w:val="ListParagraph"/>
+        <w:numPr>
+          <w:ilvl w:val="0"/>
+          <w:numId w:val="15"/>
+        </w:numPr>
+        <w:rPr>
+          <w:rFonts w:ascii="Arial" w:hAnsi="Arial" w:cs="Arial"/>
+        </w:rPr>
+      </w:pPr>
+      <w:r>
+        <w:rPr>
+          <w:rFonts w:ascii="Arial" w:hAnsi="Arial" w:cs="Arial"/>
+          <w:lang w:val="en-US"/>
+        </w:rPr>
+        <w:t>&lt;&lt;</w:t>
+      </w:r>
       <w:r>
         <w:rPr>
           <w:rFonts w:ascii="Arial" w:hAnsi="Arial" w:cs="Arial"/>
@@ -8358,7 +6263,6 @@
         </w:rPr>
         <w:t>.input</w:t>
       </w:r>
-      <w:proofErr w:type="spellEnd"/>
       <w:r>
         <w:rPr>
           <w:rFonts w:ascii="Arial" w:hAnsi="Arial" w:cs="Arial"/>
@@ -10473,6 +8377,100 @@
     </w:lvl>
   </w:abstractNum>
   <w:abstractNum w:abstractNumId="21" w15:restartNumberingAfterBreak="0">
+    <w:nsid w:val="50D42141"/>
+    <w:multiLevelType w:val="hybridMultilevel"/>
+    <w:tmpl w:val="A55A0FFA"/>
+    <w:lvl w:ilvl="0" w:tplc="FFFFFFFF">
+      <w:start w:val="1"/>
+      <w:numFmt w:val="decimal"/>
+      <w:lvlText w:val="%1."/>
+      <w:lvlJc w:val="left"/>
+      <w:pPr>
+        <w:ind w:left="720" w:hanging="360"/>
+      </w:pPr>
+      <w:rPr>
+        <w:rFonts w:hint="default"/>
+        <w:b w:val="0"/>
+        <w:bCs w:val="0"/>
+        <w:color w:val="auto"/>
+        <w:sz w:val="22"/>
+        <w:szCs w:val="22"/>
+      </w:rPr>
+    </w:lvl>
+    <w:lvl w:ilvl="1" w:tplc="FFFFFFFF" w:tentative="1">
+      <w:start w:val="1"/>
+      <w:numFmt w:val="lowerLetter"/>
+      <w:lvlText w:val="%2."/>
+      <w:lvlJc w:val="left"/>
+      <w:pPr>
+        <w:ind w:left="1440" w:hanging="360"/>
+      </w:pPr>
+    </w:lvl>
+    <w:lvl w:ilvl="2" w:tplc="FFFFFFFF" w:tentative="1">
+      <w:start w:val="1"/>
+      <w:numFmt w:val="lowerRoman"/>
+      <w:lvlText w:val="%3."/>
+      <w:lvlJc w:val="right"/>
+      <w:pPr>
+        <w:ind w:left="2160" w:hanging="180"/>
+      </w:pPr>
+    </w:lvl>
+    <w:lvl w:ilvl="3" w:tplc="FFFFFFFF" w:tentative="1">
+      <w:start w:val="1"/>
+      <w:numFmt w:val="decimal"/>
+      <w:lvlText w:val="%4."/>
+      <w:lvlJc w:val="left"/>
+      <w:pPr>
+        <w:ind w:left="2880" w:hanging="360"/>
+      </w:pPr>
+    </w:lvl>
+    <w:lvl w:ilvl="4" w:tplc="FFFFFFFF" w:tentative="1">
+      <w:start w:val="1"/>
+      <w:numFmt w:val="lowerLetter"/>
+      <w:lvlText w:val="%5."/>
+      <w:lvlJc w:val="left"/>
+      <w:pPr>
+        <w:ind w:left="3600" w:hanging="360"/>
+      </w:pPr>
+    </w:lvl>
+    <w:lvl w:ilvl="5" w:tplc="FFFFFFFF" w:tentative="1">
+      <w:start w:val="1"/>
+      <w:numFmt w:val="lowerRoman"/>
+      <w:lvlText w:val="%6."/>
+      <w:lvlJc w:val="right"/>
+      <w:pPr>
+        <w:ind w:left="4320" w:hanging="180"/>
+      </w:pPr>
+    </w:lvl>
+    <w:lvl w:ilvl="6" w:tplc="FFFFFFFF" w:tentative="1">
+      <w:start w:val="1"/>
+      <w:numFmt w:val="decimal"/>
+      <w:lvlText w:val="%7."/>
+      <w:lvlJc w:val="left"/>
+      <w:pPr>
+        <w:ind w:left="5040" w:hanging="360"/>
+      </w:pPr>
+    </w:lvl>
+    <w:lvl w:ilvl="7" w:tplc="FFFFFFFF" w:tentative="1">
+      <w:start w:val="1"/>
+      <w:numFmt w:val="lowerLetter"/>
+      <w:lvlText w:val="%8."/>
+      <w:lvlJc w:val="left"/>
+      <w:pPr>
+        <w:ind w:left="5760" w:hanging="360"/>
+      </w:pPr>
+    </w:lvl>
+    <w:lvl w:ilvl="8" w:tplc="FFFFFFFF" w:tentative="1">
+      <w:start w:val="1"/>
+      <w:numFmt w:val="lowerRoman"/>
+      <w:lvlText w:val="%9."/>
+      <w:lvlJc w:val="right"/>
+      <w:pPr>
+        <w:ind w:left="6480" w:hanging="180"/>
+      </w:pPr>
+    </w:lvl>
+  </w:abstractNum>
+  <w:abstractNum w:abstractNumId="22" w15:restartNumberingAfterBreak="0">
     <w:nsid w:val="542B4EFC"/>
     <w:multiLevelType w:val="hybridMultilevel"/>
     <w:tmpl w:val="A05C8C6C"/>
@@ -10585,7 +8583,7 @@
       </w:rPr>
     </w:lvl>
   </w:abstractNum>
-  <w:abstractNum w:abstractNumId="22" w15:restartNumberingAfterBreak="0">
+  <w:abstractNum w:abstractNumId="23" w15:restartNumberingAfterBreak="0">
     <w:nsid w:val="55254657"/>
     <w:multiLevelType w:val="hybridMultilevel"/>
     <w:tmpl w:val="124E8F9E"/>
@@ -10679,7 +8677,7 @@
       </w:pPr>
     </w:lvl>
   </w:abstractNum>
-  <w:abstractNum w:abstractNumId="23" w15:restartNumberingAfterBreak="0">
+  <w:abstractNum w:abstractNumId="24" w15:restartNumberingAfterBreak="0">
     <w:nsid w:val="5D8A4AA0"/>
     <w:multiLevelType w:val="hybridMultilevel"/>
     <w:tmpl w:val="A39C2038"/>
@@ -10768,7 +8766,7 @@
       </w:pPr>
     </w:lvl>
   </w:abstractNum>
-  <w:abstractNum w:abstractNumId="24" w15:restartNumberingAfterBreak="0">
+  <w:abstractNum w:abstractNumId="25" w15:restartNumberingAfterBreak="0">
     <w:nsid w:val="6589147D"/>
     <w:multiLevelType w:val="hybridMultilevel"/>
     <w:tmpl w:val="A620AC3C"/>
@@ -10857,7 +8855,7 @@
       </w:pPr>
     </w:lvl>
   </w:abstractNum>
-  <w:abstractNum w:abstractNumId="25" w15:restartNumberingAfterBreak="0">
+  <w:abstractNum w:abstractNumId="26" w15:restartNumberingAfterBreak="0">
     <w:nsid w:val="675A3587"/>
     <w:multiLevelType w:val="hybridMultilevel"/>
     <w:tmpl w:val="87E4BE18"/>
@@ -10951,7 +8949,7 @@
       </w:pPr>
     </w:lvl>
   </w:abstractNum>
-  <w:abstractNum w:abstractNumId="26" w15:restartNumberingAfterBreak="0">
+  <w:abstractNum w:abstractNumId="27" w15:restartNumberingAfterBreak="0">
     <w:nsid w:val="770A0FF7"/>
     <w:multiLevelType w:val="hybridMultilevel"/>
     <w:tmpl w:val="49B8A684"/>
@@ -11065,7 +9063,7 @@
     </w:lvl>
   </w:abstractNum>
   <w:num w:numId="1" w16cid:durableId="1326591019">
-    <w:abstractNumId w:val="25"/>
+    <w:abstractNumId w:val="26"/>
   </w:num>
   <w:num w:numId="2" w16cid:durableId="1215892033">
     <w:abstractNumId w:val="0"/>
@@ -11077,16 +9075,16 @@
     <w:abstractNumId w:val="14"/>
   </w:num>
   <w:num w:numId="5" w16cid:durableId="1587425214">
-    <w:abstractNumId w:val="22"/>
+    <w:abstractNumId w:val="23"/>
   </w:num>
   <w:num w:numId="6" w16cid:durableId="348680866">
     <w:abstractNumId w:val="18"/>
   </w:num>
   <w:num w:numId="7" w16cid:durableId="149256670">
-    <w:abstractNumId w:val="23"/>
+    <w:abstractNumId w:val="24"/>
   </w:num>
   <w:num w:numId="8" w16cid:durableId="1515152335">
-    <w:abstractNumId w:val="24"/>
+    <w:abstractNumId w:val="25"/>
   </w:num>
   <w:num w:numId="9" w16cid:durableId="71659405">
     <w:abstractNumId w:val="7"/>
@@ -11113,7 +9111,7 @@
     <w:abstractNumId w:val="15"/>
   </w:num>
   <w:num w:numId="17" w16cid:durableId="1459105965">
-    <w:abstractNumId w:val="21"/>
+    <w:abstractNumId w:val="22"/>
   </w:num>
   <w:num w:numId="18" w16cid:durableId="561138743">
     <w:abstractNumId w:val="19"/>
@@ -11128,7 +9126,7 @@
     <w:abstractNumId w:val="3"/>
   </w:num>
   <w:num w:numId="22" w16cid:durableId="1673952390">
-    <w:abstractNumId w:val="26"/>
+    <w:abstractNumId w:val="27"/>
   </w:num>
   <w:num w:numId="23" w16cid:durableId="1965768282">
     <w:abstractNumId w:val="2"/>
@@ -11144,6 +9142,9 @@
   </w:num>
   <w:num w:numId="27" w16cid:durableId="1050809563">
     <w:abstractNumId w:val="5"/>
+  </w:num>
+  <w:num w:numId="28" w16cid:durableId="2079740873">
+    <w:abstractNumId w:val="21"/>
   </w:num>
 </w:numbering>
 </file>
@@ -11546,7 +9547,7 @@
   <w:style w:type="paragraph" w:default="1" w:styleId="Normal">
     <w:name w:val="Normal"/>
     <w:qFormat/>
-    <w:rsid w:val="009C46B5"/>
+    <w:rsid w:val="00165281"/>
   </w:style>
   <w:style w:type="paragraph" w:styleId="Heading1">
     <w:name w:val="heading 1"/>
@@ -12074,6 +10075,40 @@
 </file>
 
 <file path=customXml/item1.xml><?xml version="1.0" encoding="utf-8"?>
+<?mso-contentType ?>
+<FormTemplates xmlns="http://schemas.microsoft.com/sharepoint/v3/contenttype/forms">
+  <Display>DocumentLibraryForm</Display>
+  <Edit>DocumentLibraryForm</Edit>
+  <New>DocumentLibraryForm</New>
+</FormTemplates>
+</file>
+
+<file path=customXml/item2.xml><?xml version="1.0" encoding="utf-8"?>
+<p:properties xmlns:p="http://schemas.microsoft.com/office/2006/metadata/properties" xmlns:xsi="http://www.w3.org/2001/XMLSchema-instance" xmlns:pc="http://schemas.microsoft.com/office/infopath/2007/PartnerControls">
+  <documentManagement>
+    <Stage xmlns="f336f4fe-8719-4ea2-b5d6-29b3a580aeb4">In Approval</Stage>
+    <Next_x0020_Stage xmlns="f336f4fe-8719-4ea2-b5d6-29b3a580aeb4">ApproveOrReject</Next_x0020_Stage>
+    <Admin_x0020_Action xmlns="f336f4fe-8719-4ea2-b5d6-29b3a580aeb4" xsi:nil="true"/>
+    <Template_x0020_Category xmlns="f336f4fe-8719-4ea2-b5d6-29b3a580aeb4">Standard Direction - STD</Template_x0020_Category>
+    <Action xmlns="f336f4fe-8719-4ea2-b5d6-29b3a580aeb4" xsi:nil="true"/>
+    <Purpose1 xmlns="f336f4fe-8719-4ea2-b5d6-29b3a580aeb4">Replacing SDO_HNL_FAST("CV-DAM-STD-ENG-00002-HNL.docx", "fast_track_sdo_%s.pdf")</Purpose1>
+    <Template_x0020_Language xmlns="f336f4fe-8719-4ea2-b5d6-29b3a580aeb4">English - ENG</Template_x0020_Language>
+    <Rename xmlns="f336f4fe-8719-4ea2-b5d6-29b3a580aeb4">true</Rename>
+    <Tornado_x0020_Filename xmlns="f336f4fe-8719-4ea2-b5d6-29b3a580aeb4" xsi:nil="true"/>
+    <Approval_x0020_Request_x0020_Comment xmlns="f336f4fe-8719-4ea2-b5d6-29b3a580aeb4">Requesting approval for CIV-10335</Approval_x0020_Request_x0020_Comment>
+    <Publication_x0020_Date xmlns="f336f4fe-8719-4ea2-b5d6-29b3a580aeb4">2023-01-23T00:00:00+00:00</Publication_x0020_Date>
+    <SharedWithUsers xmlns="f336f4fe-8719-4ea2-b5d6-29b3a580aeb4">
+      <UserInfo>
+        <DisplayName>Robert Allright</DisplayName>
+        <AccountId>23</AccountId>
+        <AccountType/>
+      </UserInfo>
+    </SharedWithUsers>
+  </documentManagement>
+</p:properties>
+</file>
+
+<file path=customXml/item3.xml><?xml version="1.0" encoding="utf-8"?>
 <ct:contentTypeSchema xmlns:ct="http://schemas.microsoft.com/office/2006/metadata/contentType" xmlns:ma="http://schemas.microsoft.com/office/2006/metadata/properties/metaAttributes" ct:_="" ma:_="" ma:contentTypeName="_CtTemplate" ma:contentTypeID="0x01010064A5FDCCFB03F540B94405305D7DE14F00A4F8B82F7CEF57469A8FE5CEAB7A0EE0" ma:contentTypeVersion="55" ma:contentTypeDescription="Part of Template Management with Site Columns representing custom attributes." ma:contentTypeScope="" ma:versionID="e48abcd8da7fe05ec90dabdfbb8c2749">
   <xsd:schema xmlns:xsd="http://www.w3.org/2001/XMLSchema" xmlns:xs="http://www.w3.org/2001/XMLSchema" xmlns:p="http://schemas.microsoft.com/office/2006/metadata/properties" xmlns:ns2="f336f4fe-8719-4ea2-b5d6-29b3a580aeb4" xmlns:ns3="b57b892a-dd61-4bba-b372-a8d93da2c7e6" targetNamespace="http://schemas.microsoft.com/office/2006/metadata/properties" ma:root="true" ma:fieldsID="4c733adc908683170864ffc34cec60fa" ns2:_="" ns3:_="">
     <xsd:import namespace="f336f4fe-8719-4ea2-b5d6-29b3a580aeb4"/>
@@ -12395,41 +10430,25 @@
 </ct:contentTypeSchema>
 </file>
 
-<file path=customXml/item2.xml><?xml version="1.0" encoding="utf-8"?>
-<p:properties xmlns:p="http://schemas.microsoft.com/office/2006/metadata/properties" xmlns:xsi="http://www.w3.org/2001/XMLSchema-instance" xmlns:pc="http://schemas.microsoft.com/office/infopath/2007/PartnerControls">
-  <documentManagement>
-    <Stage xmlns="f336f4fe-8719-4ea2-b5d6-29b3a580aeb4">In Approval</Stage>
-    <Next_x0020_Stage xmlns="f336f4fe-8719-4ea2-b5d6-29b3a580aeb4">ApproveOrReject</Next_x0020_Stage>
-    <Admin_x0020_Action xmlns="f336f4fe-8719-4ea2-b5d6-29b3a580aeb4" xsi:nil="true"/>
-    <Template_x0020_Category xmlns="f336f4fe-8719-4ea2-b5d6-29b3a580aeb4">Standard Direction - STD</Template_x0020_Category>
-    <Action xmlns="f336f4fe-8719-4ea2-b5d6-29b3a580aeb4" xsi:nil="true"/>
-    <Purpose1 xmlns="f336f4fe-8719-4ea2-b5d6-29b3a580aeb4">Replacing SDO_HNL_FAST("CV-DAM-STD-ENG-00002-HNL.docx", "fast_track_sdo_%s.pdf")</Purpose1>
-    <Template_x0020_Language xmlns="f336f4fe-8719-4ea2-b5d6-29b3a580aeb4">English - ENG</Template_x0020_Language>
-    <Rename xmlns="f336f4fe-8719-4ea2-b5d6-29b3a580aeb4">true</Rename>
-    <Tornado_x0020_Filename xmlns="f336f4fe-8719-4ea2-b5d6-29b3a580aeb4" xsi:nil="true"/>
-    <Approval_x0020_Request_x0020_Comment xmlns="f336f4fe-8719-4ea2-b5d6-29b3a580aeb4">Requesting approval for CIV-10335</Approval_x0020_Request_x0020_Comment>
-    <Publication_x0020_Date xmlns="f336f4fe-8719-4ea2-b5d6-29b3a580aeb4">2023-01-23T00:00:00+00:00</Publication_x0020_Date>
-    <SharedWithUsers xmlns="f336f4fe-8719-4ea2-b5d6-29b3a580aeb4">
-      <UserInfo>
-        <DisplayName>Robert Allright</DisplayName>
-        <AccountId>23</AccountId>
-        <AccountType/>
-      </UserInfo>
-    </SharedWithUsers>
-  </documentManagement>
-</p:properties>
+<file path=customXml/itemProps1.xml><?xml version="1.0" encoding="utf-8"?>
+<ds:datastoreItem xmlns:ds="http://schemas.openxmlformats.org/officeDocument/2006/customXml" ds:itemID="{75ABB397-9654-40A8-BA83-98F2BA902102}">
+  <ds:schemaRefs>
+    <ds:schemaRef ds:uri="http://schemas.microsoft.com/sharepoint/v3/contenttype/forms"/>
+  </ds:schemaRefs>
+</ds:datastoreItem>
 </file>
 
-<file path=customXml/item3.xml><?xml version="1.0" encoding="utf-8"?>
-<?mso-contentType ?>
-<FormTemplates xmlns="http://schemas.microsoft.com/sharepoint/v3/contenttype/forms">
-  <Display>DocumentLibraryForm</Display>
-  <Edit>DocumentLibraryForm</Edit>
-  <New>DocumentLibraryForm</New>
-</FormTemplates>
+<file path=customXml/itemProps2.xml><?xml version="1.0" encoding="utf-8"?>
+<ds:datastoreItem xmlns:ds="http://schemas.openxmlformats.org/officeDocument/2006/customXml" ds:itemID="{4B320E33-5B42-4BDB-9E45-A4B18C6F3875}">
+  <ds:schemaRefs>
+    <ds:schemaRef ds:uri="http://schemas.microsoft.com/office/2006/metadata/properties"/>
+    <ds:schemaRef ds:uri="http://schemas.microsoft.com/office/infopath/2007/PartnerControls"/>
+    <ds:schemaRef ds:uri="f336f4fe-8719-4ea2-b5d6-29b3a580aeb4"/>
+  </ds:schemaRefs>
+</ds:datastoreItem>
 </file>
 
-<file path=customXml/itemProps1.xml><?xml version="1.0" encoding="utf-8"?>
+<file path=customXml/itemProps3.xml><?xml version="1.0" encoding="utf-8"?>
 <ds:datastoreItem xmlns:ds="http://schemas.openxmlformats.org/officeDocument/2006/customXml" ds:itemID="{6D9CF61D-3F30-495D-BDD6-6962EC3308EB}">
   <ds:schemaRefs>
     <ds:schemaRef ds:uri="http://schemas.microsoft.com/office/2006/metadata/contentType"/>
@@ -12448,24 +10467,6 @@
 </ds:datastoreItem>
 </file>
 
-<file path=customXml/itemProps2.xml><?xml version="1.0" encoding="utf-8"?>
-<ds:datastoreItem xmlns:ds="http://schemas.openxmlformats.org/officeDocument/2006/customXml" ds:itemID="{4B320E33-5B42-4BDB-9E45-A4B18C6F3875}">
-  <ds:schemaRefs>
-    <ds:schemaRef ds:uri="http://schemas.microsoft.com/office/2006/metadata/properties"/>
-    <ds:schemaRef ds:uri="http://schemas.microsoft.com/office/infopath/2007/PartnerControls"/>
-    <ds:schemaRef ds:uri="f336f4fe-8719-4ea2-b5d6-29b3a580aeb4"/>
-  </ds:schemaRefs>
-</ds:datastoreItem>
-</file>
-
-<file path=customXml/itemProps3.xml><?xml version="1.0" encoding="utf-8"?>
-<ds:datastoreItem xmlns:ds="http://schemas.openxmlformats.org/officeDocument/2006/customXml" ds:itemID="{75ABB397-9654-40A8-BA83-98F2BA902102}">
-  <ds:schemaRefs>
-    <ds:schemaRef ds:uri="http://schemas.microsoft.com/sharepoint/v3/contenttype/forms"/>
-  </ds:schemaRefs>
-</ds:datastoreItem>
-</file>
-
 <file path=docMetadata/LabelInfo.xml><?xml version="1.0" encoding="utf-8"?>
 <clbl:labelList xmlns:clbl="http://schemas.microsoft.com/office/2020/mipLabelMetadata">
   <clbl:label id="{fa22dce2-39a9-4bf4-a557-7a50b593b56a}" enabled="1" method="Privileged" siteId="{3e0088dc-0629-4ae6-aa8c-813e7a296f50}" contentBits="0" removed="0"/>

--- a/docker/docmosis/templates/CV-UNS-STD-ENG-01380_13066.docx
+++ b/docker/docmosis/templates/CV-UNS-STD-ENG-01380_13066.docx
@@ -25,7 +25,58 @@
           <w:sz w:val="18"/>
           <w:szCs w:val="18"/>
         </w:rPr>
-        <w:t xml:space="preserve">&lt;&lt;{dateFormat($nowUTC </w:t>
+        <w:t>&lt;</w:t>
+      </w:r>
+      <w:proofErr w:type="gramStart"/>
+      <w:r>
+        <w:rPr>
+          <w:rFonts w:ascii="Arial" w:hAnsi="Arial" w:cs="Arial"/>
+          <w:color w:val="000000" w:themeColor="text1"/>
+          <w:sz w:val="18"/>
+          <w:szCs w:val="18"/>
+        </w:rPr>
+        <w:t>&lt;{</w:t>
+      </w:r>
+      <w:proofErr w:type="spellStart"/>
+      <w:proofErr w:type="gramEnd"/>
+      <w:r>
+        <w:rPr>
+          <w:rFonts w:ascii="Arial" w:hAnsi="Arial" w:cs="Arial"/>
+          <w:color w:val="000000" w:themeColor="text1"/>
+          <w:sz w:val="18"/>
+          <w:szCs w:val="18"/>
+        </w:rPr>
+        <w:t>dateFormat</w:t>
+      </w:r>
+      <w:proofErr w:type="spellEnd"/>
+      <w:r>
+        <w:rPr>
+          <w:rFonts w:ascii="Arial" w:hAnsi="Arial" w:cs="Arial"/>
+          <w:color w:val="000000" w:themeColor="text1"/>
+          <w:sz w:val="18"/>
+          <w:szCs w:val="18"/>
+        </w:rPr>
+        <w:t>($</w:t>
+      </w:r>
+      <w:proofErr w:type="spellStart"/>
+      <w:r>
+        <w:rPr>
+          <w:rFonts w:ascii="Arial" w:hAnsi="Arial" w:cs="Arial"/>
+          <w:color w:val="000000" w:themeColor="text1"/>
+          <w:sz w:val="18"/>
+          <w:szCs w:val="18"/>
+        </w:rPr>
+        <w:t>nowUTC</w:t>
+      </w:r>
+      <w:proofErr w:type="spellEnd"/>
+      <w:r>
+        <w:rPr>
+          <w:rFonts w:ascii="Arial" w:hAnsi="Arial" w:cs="Arial"/>
+          <w:color w:val="000000" w:themeColor="text1"/>
+          <w:sz w:val="18"/>
+          <w:szCs w:val="18"/>
+        </w:rPr>
+        <w:t xml:space="preserve"> </w:t>
       </w:r>
       <w:r>
         <w:rPr>
@@ -34,15 +85,35 @@
           <w:sz w:val="18"/>
           <w:szCs w:val="18"/>
         </w:rPr>
-        <w:t xml:space="preserve">,‘d MMMM yyyy’)} </w:t>
-      </w:r>
-      <w:r>
-        <w:rPr>
-          <w:rFonts w:ascii="Arial" w:hAnsi="Arial" w:cs="Arial"/>
+        <w:t xml:space="preserve">,‘d MMMM </w:t>
+      </w:r>
+      <w:proofErr w:type="spellStart"/>
+      <w:r>
+        <w:rPr>
+          <w:rFonts w:ascii="Arial" w:eastAsia="Times New Roman" w:hAnsi="Arial" w:cs="Arial"/>
           <w:color w:val="000000" w:themeColor="text1"/>
           <w:sz w:val="18"/>
           <w:szCs w:val="18"/>
         </w:rPr>
+        <w:t>yyyy</w:t>
+      </w:r>
+      <w:proofErr w:type="spellEnd"/>
+      <w:r>
+        <w:rPr>
+          <w:rFonts w:ascii="Arial" w:eastAsia="Times New Roman" w:hAnsi="Arial" w:cs="Arial"/>
+          <w:color w:val="000000" w:themeColor="text1"/>
+          <w:sz w:val="18"/>
+          <w:szCs w:val="18"/>
+        </w:rPr>
+        <w:t xml:space="preserve">’)} </w:t>
+      </w:r>
+      <w:r>
+        <w:rPr>
+          <w:rFonts w:ascii="Arial" w:hAnsi="Arial" w:cs="Arial"/>
+          <w:color w:val="000000" w:themeColor="text1"/>
+          <w:sz w:val="18"/>
+          <w:szCs w:val="18"/>
+        </w:rPr>
         <w:t>&gt;&gt;</w:t>
       </w:r>
     </w:p>
@@ -160,12 +231,10 @@
           <w:sz w:val="28"/>
           <w:szCs w:val="28"/>
         </w:rPr>
-        <w:t>&lt;&lt;judgeName&gt;&gt;</w:t>
-      </w:r>
-    </w:p>
-    <w:p>
-      <w:pPr>
-        <w:jc w:val="center"/>
+        <w:t>&lt;&lt;</w:t>
+      </w:r>
+      <w:proofErr w:type="spellStart"/>
+      <w:r>
         <w:rPr>
           <w:rFonts w:ascii="Arial" w:hAnsi="Arial" w:cs="Arial"/>
           <w:b/>
@@ -173,6 +242,30 @@
           <w:sz w:val="28"/>
           <w:szCs w:val="28"/>
         </w:rPr>
+        <w:t>judgeName</w:t>
+      </w:r>
+      <w:proofErr w:type="spellEnd"/>
+      <w:r>
+        <w:rPr>
+          <w:rFonts w:ascii="Arial" w:hAnsi="Arial" w:cs="Arial"/>
+          <w:b/>
+          <w:color w:val="000000" w:themeColor="text1"/>
+          <w:sz w:val="28"/>
+          <w:szCs w:val="28"/>
+        </w:rPr>
+        <w:t>&gt;&gt;</w:t>
+      </w:r>
+    </w:p>
+    <w:p>
+      <w:pPr>
+        <w:jc w:val="center"/>
+        <w:rPr>
+          <w:rFonts w:ascii="Arial" w:hAnsi="Arial" w:cs="Arial"/>
+          <w:b/>
+          <w:color w:val="000000" w:themeColor="text1"/>
+          <w:sz w:val="28"/>
+          <w:szCs w:val="28"/>
+        </w:rPr>
       </w:pPr>
       <w:r>
         <w:rPr>
@@ -192,11 +285,19 @@
         </w:rPr>
         <w:t xml:space="preserve"> </w:t>
       </w:r>
+      <w:proofErr w:type="spellStart"/>
       <w:r>
         <w:rPr>
           <w:rFonts w:ascii="Tahoma" w:hAnsi="Tahoma" w:cs="Tahoma"/>
         </w:rPr>
-        <w:t>caseNumber&gt;&gt;</w:t>
+        <w:t>caseNumber</w:t>
+      </w:r>
+      <w:proofErr w:type="spellEnd"/>
+      <w:r>
+        <w:rPr>
+          <w:rFonts w:ascii="Tahoma" w:hAnsi="Tahoma" w:cs="Tahoma"/>
+        </w:rPr>
+        <w:t>&gt;&gt;</w:t>
       </w:r>
     </w:p>
     <w:p>
@@ -393,7 +494,7 @@
               </wp:inline>
             </w:drawing>
           </mc:Choice>
-          <mc:Fallback xmlns:w16du="http://schemas.microsoft.com/office/word/2023/wordml/word16du" xmlns:arto="http://schemas.microsoft.com/office/word/2006/arto" xmlns:a="http://schemas.openxmlformats.org/drawingml/2006/main" xmlns:pic="http://schemas.openxmlformats.org/drawingml/2006/picture">
+          <mc:Fallback xmlns:pic="http://schemas.openxmlformats.org/drawingml/2006/picture" xmlns:a="http://schemas.openxmlformats.org/drawingml/2006/main" xmlns:arto="http://schemas.microsoft.com/office/word/2006/arto" xmlns:w16du="http://schemas.microsoft.com/office/word/2023/wordml/word16du">
             <w:pict w14:anchorId="54704FB3">
               <v:group id="Group 2791" style="width:467.95pt;height:68.75pt;mso-position-horizontal-relative:char;mso-position-vertical-relative:line" coordsize="59429,8731" o:spid="_x0000_s1026" w14:anchorId="5797EDF8" o:gfxdata="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">
                 <v:shapetype id="_x0000_t75" coordsize="21600,21600" filled="f" stroked="f" o:spt="75" o:preferrelative="t" path="m@4@5l@4@11@9@11@9@5xe">
@@ -998,7 +1099,7 @@
               </wp:inline>
             </w:drawing>
           </mc:Choice>
-          <mc:Fallback xmlns:w16du="http://schemas.microsoft.com/office/word/2023/wordml/word16du" xmlns:arto="http://schemas.microsoft.com/office/word/2006/arto" xmlns:a="http://schemas.openxmlformats.org/drawingml/2006/main" xmlns:pic="http://schemas.openxmlformats.org/drawingml/2006/picture">
+          <mc:Fallback xmlns:pic="http://schemas.openxmlformats.org/drawingml/2006/picture" xmlns:a="http://schemas.openxmlformats.org/drawingml/2006/main" xmlns:arto="http://schemas.microsoft.com/office/word/2006/arto" xmlns:w16du="http://schemas.microsoft.com/office/word/2023/wordml/word16du">
             <w:pict w14:anchorId="2F5695A1">
               <v:group id="Group 2792" style="width:467.95pt;height:.75pt;mso-position-horizontal-relative:char;mso-position-vertical-relative:line" coordsize="59429,95" o:spid="_x0000_s1026" w14:anchorId="14BA9070" o:gfxdata="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">
                 <v:shape id="Shape 91" style="position:absolute;width:59429;height:0;visibility:visible;mso-wrap-style:square;v-text-anchor:top" coordsize="5942965,0" o:spid="_x0000_s1027" filled="f" path="m5942965,l,e" o:gfxdata="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">
@@ -1043,8 +1144,9 @@
           <w:szCs w:val="20"/>
           <w:lang w:val="en-US"/>
         </w:rPr>
-        <w:t> You must comply with the terms imposed upon you by this order otherwise your claim or the defence of it is liable to be struck out or some other sanction imposed. If you cannot comply, you are expected to make</w:t>
-      </w:r>
+        <w:t xml:space="preserve"> You must comply with the terms imposed upon you by this order otherwise your claim or the </w:t>
+      </w:r>
+      <w:proofErr w:type="spellStart"/>
       <w:r>
         <w:rPr>
           <w:rFonts w:ascii="Arial" w:hAnsi="Arial" w:cs="Arial"/>
@@ -1053,8 +1155,9 @@
           <w:szCs w:val="20"/>
           <w:lang w:val="en-US"/>
         </w:rPr>
-        <w:t xml:space="preserve"> a</w:t>
-      </w:r>
+        <w:t>defence</w:t>
+      </w:r>
+      <w:proofErr w:type="spellEnd"/>
       <w:r>
         <w:rPr>
           <w:rFonts w:ascii="Arial" w:hAnsi="Arial" w:cs="Arial"/>
@@ -1063,7 +1166,7 @@
           <w:szCs w:val="20"/>
           <w:lang w:val="en-US"/>
         </w:rPr>
-        <w:t xml:space="preserve"> formal application to the court before any deadline imposed upon you expires.</w:t>
+        <w:t xml:space="preserve"> of it is liable to be struck out or some other sanction imposed. If you cannot comply, you are expected to make</w:t>
       </w:r>
       <w:r>
         <w:rPr>
@@ -1073,6 +1176,26 @@
           <w:szCs w:val="20"/>
           <w:lang w:val="en-US"/>
         </w:rPr>
+        <w:t xml:space="preserve"> a</w:t>
+      </w:r>
+      <w:r>
+        <w:rPr>
+          <w:rFonts w:ascii="Arial" w:hAnsi="Arial" w:cs="Arial"/>
+          <w:bCs/>
+          <w:snapToGrid w:val="0"/>
+          <w:szCs w:val="20"/>
+          <w:lang w:val="en-US"/>
+        </w:rPr>
+        <w:t xml:space="preserve"> formal application to the court before any deadline imposed upon you expires.</w:t>
+      </w:r>
+      <w:r>
+        <w:rPr>
+          <w:rFonts w:ascii="Arial" w:hAnsi="Arial" w:cs="Arial"/>
+          <w:bCs/>
+          <w:snapToGrid w:val="0"/>
+          <w:szCs w:val="20"/>
+          <w:lang w:val="en-US"/>
+        </w:rPr>
         <w:br/>
       </w:r>
     </w:p>
@@ -1088,7 +1211,23 @@
           <w:rFonts w:ascii="Arial" w:hAnsi="Arial" w:cs="Arial"/>
           <w:lang w:val="en-US"/>
         </w:rPr>
-        <w:t>&lt;&lt;fastTrackJudgesRecital.input&gt;&gt;</w:t>
+        <w:t>&lt;&lt;</w:t>
+      </w:r>
+      <w:proofErr w:type="spellStart"/>
+      <w:r>
+        <w:rPr>
+          <w:rFonts w:ascii="Arial" w:hAnsi="Arial" w:cs="Arial"/>
+          <w:lang w:val="en-US"/>
+        </w:rPr>
+        <w:t>fastTrackJudgesRecital.input</w:t>
+      </w:r>
+      <w:proofErr w:type="spellEnd"/>
+      <w:r>
+        <w:rPr>
+          <w:rFonts w:ascii="Arial" w:hAnsi="Arial" w:cs="Arial"/>
+          <w:lang w:val="en-US"/>
+        </w:rPr>
+        <w:t>&gt;&gt;</w:t>
       </w:r>
     </w:p>
     <w:p>
@@ -1246,12 +1385,22 @@
         </w:rPr>
         <w:t>&lt;&lt;cs_{</w:t>
       </w:r>
-      <w:r>
-        <w:rPr>
-          <w:rFonts w:ascii="Arial" w:hAnsi="Arial" w:cs="Arial"/>
-          <w:lang w:val="en-US"/>
-        </w:rPr>
-        <w:t>drawDirectionsOrderRequired=</w:t>
+      <w:proofErr w:type="spellStart"/>
+      <w:r>
+        <w:rPr>
+          <w:rFonts w:ascii="Arial" w:hAnsi="Arial" w:cs="Arial"/>
+          <w:lang w:val="en-US"/>
+        </w:rPr>
+        <w:t>drawDirectionsOrderRequired</w:t>
+      </w:r>
+      <w:proofErr w:type="spellEnd"/>
+      <w:proofErr w:type="gramStart"/>
+      <w:r>
+        <w:rPr>
+          <w:rFonts w:ascii="Arial" w:hAnsi="Arial" w:cs="Arial"/>
+          <w:lang w:val="en-US"/>
+        </w:rPr>
+        <w:t>=</w:t>
       </w:r>
       <w:r>
         <w:rPr>
@@ -1259,7 +1408,16 @@
           <w:highlight w:val="yellow"/>
           <w:lang w:val="en-US"/>
         </w:rPr>
-        <w:t>‘Yes’</w:t>
+        <w:t>‘</w:t>
+      </w:r>
+      <w:proofErr w:type="gramEnd"/>
+      <w:r>
+        <w:rPr>
+          <w:rFonts w:ascii="Arial" w:hAnsi="Arial" w:cs="Arial"/>
+          <w:highlight w:val="yellow"/>
+          <w:lang w:val="en-US"/>
+        </w:rPr>
+        <w:t>Yes’</w:t>
       </w:r>
       <w:r>
         <w:rPr>
@@ -1330,14 +1488,32 @@
           <w:rFonts w:ascii="Arial" w:hAnsi="Arial" w:cs="Arial"/>
           <w:bCs/>
         </w:rPr>
-        <w:t>&lt;&lt;cs_{</w:t>
-      </w:r>
-      <w:r>
-        <w:rPr>
-          <w:rFonts w:ascii="Arial" w:hAnsi="Arial" w:cs="Arial"/>
-          <w:lang w:val="en-US"/>
-        </w:rPr>
-        <w:t>drawDirectionsOrderRequired=</w:t>
+        <w:t>&lt;&lt;cs</w:t>
+      </w:r>
+      <w:proofErr w:type="gramStart"/>
+      <w:r>
+        <w:rPr>
+          <w:rFonts w:ascii="Arial" w:hAnsi="Arial" w:cs="Arial"/>
+          <w:bCs/>
+        </w:rPr>
+        <w:t>_{</w:t>
+      </w:r>
+      <w:proofErr w:type="spellStart"/>
+      <w:proofErr w:type="gramEnd"/>
+      <w:r>
+        <w:rPr>
+          <w:rFonts w:ascii="Arial" w:hAnsi="Arial" w:cs="Arial"/>
+          <w:lang w:val="en-US"/>
+        </w:rPr>
+        <w:t>drawDirectionsOrderRequired</w:t>
+      </w:r>
+      <w:proofErr w:type="spellEnd"/>
+      <w:r>
+        <w:rPr>
+          <w:rFonts w:ascii="Arial" w:hAnsi="Arial" w:cs="Arial"/>
+          <w:lang w:val="en-US"/>
+        </w:rPr>
+        <w:t>=</w:t>
       </w:r>
       <w:r>
         <w:rPr>
@@ -1352,7 +1528,23 @@
           <w:rFonts w:ascii="Arial" w:hAnsi="Arial" w:cs="Arial"/>
           <w:lang w:val="en-US"/>
         </w:rPr>
-        <w:t xml:space="preserve"> &amp;&amp; drawDirectionsOrder.judgementSum!=</w:t>
+        <w:t xml:space="preserve"> &amp;&amp; </w:t>
+      </w:r>
+      <w:proofErr w:type="spellStart"/>
+      <w:r>
+        <w:rPr>
+          <w:rFonts w:ascii="Arial" w:hAnsi="Arial" w:cs="Arial"/>
+          <w:lang w:val="en-US"/>
+        </w:rPr>
+        <w:t>drawDirectionsOrder.judgementSum</w:t>
+      </w:r>
+      <w:proofErr w:type="spellEnd"/>
+      <w:r>
+        <w:rPr>
+          <w:rFonts w:ascii="Arial" w:hAnsi="Arial" w:cs="Arial"/>
+          <w:lang w:val="en-US"/>
+        </w:rPr>
+        <w:t>!=</w:t>
       </w:r>
       <w:r>
         <w:rPr>
@@ -1396,6 +1588,7 @@
         </w:rPr>
         <w:t>&lt;&lt;</w:t>
       </w:r>
+      <w:proofErr w:type="spellStart"/>
       <w:r>
         <w:rPr>
           <w:rFonts w:ascii="Arial" w:hAnsi="Arial" w:cs="Arial"/>
@@ -1403,6 +1596,7 @@
         </w:rPr>
         <w:t>drawDirectionsOrder.judgementSum</w:t>
       </w:r>
+      <w:proofErr w:type="spellEnd"/>
       <w:r>
         <w:rPr>
           <w:rFonts w:ascii="Arial" w:hAnsi="Arial" w:cs="Arial"/>
@@ -1474,7 +1668,23 @@
           <w:rFonts w:ascii="Arial" w:hAnsi="Arial" w:cs="Arial"/>
           <w:lang w:val="en-US"/>
         </w:rPr>
-        <w:t>_{fastTrackAltDisputeResolutionToggle=true}&gt;&gt;</w:t>
+        <w:t>_{</w:t>
+      </w:r>
+      <w:proofErr w:type="spellStart"/>
+      <w:r>
+        <w:rPr>
+          <w:rFonts w:ascii="Arial" w:hAnsi="Arial" w:cs="Arial"/>
+          <w:lang w:val="en-US"/>
+        </w:rPr>
+        <w:t>fastTrackAltDisputeResolutionToggle</w:t>
+      </w:r>
+      <w:proofErr w:type="spellEnd"/>
+      <w:r>
+        <w:rPr>
+          <w:rFonts w:ascii="Arial" w:hAnsi="Arial" w:cs="Arial"/>
+          <w:lang w:val="en-US"/>
+        </w:rPr>
+        <w:t>=true}&gt;&gt;</w:t>
       </w:r>
     </w:p>
     <w:p>
@@ -1519,7 +1729,25 @@
           <w:color w:val="000000" w:themeColor="text1"/>
           <w:lang w:eastAsia="en-GB"/>
         </w:rPr>
-        <w:t>all stages, the parties must consider settling this litigation by any means of Alternative Dispute Resolution. This includes round table conferences, early neutral evaluation, mediation and arbitration. Any party not engaging in any such means proposed by another must upload to the Digital Portal a witness statement giving reasons within 21 days of receipt of that proposal. That witness statement must not be shown to the trial judge until questions of costs arise.</w:t>
+        <w:t xml:space="preserve">all stages, the parties must consider settling this litigation by any means of Alternative Dispute Resolution. This includes round table conferences, early neutral evaluation, </w:t>
+      </w:r>
+      <w:proofErr w:type="gramStart"/>
+      <w:r>
+        <w:rPr>
+          <w:rFonts w:ascii="Arial" w:eastAsia="Times New Roman" w:hAnsi="Arial" w:cs="Arial"/>
+          <w:color w:val="000000" w:themeColor="text1"/>
+          <w:lang w:eastAsia="en-GB"/>
+        </w:rPr>
+        <w:t>mediation</w:t>
+      </w:r>
+      <w:proofErr w:type="gramEnd"/>
+      <w:r>
+        <w:rPr>
+          <w:rFonts w:ascii="Arial" w:eastAsia="Times New Roman" w:hAnsi="Arial" w:cs="Arial"/>
+          <w:color w:val="000000" w:themeColor="text1"/>
+          <w:lang w:eastAsia="en-GB"/>
+        </w:rPr>
+        <w:t xml:space="preserve"> and arbitration. Any party not engaging in any such means proposed by another must upload to the Digital Portal a witness statement giving reasons within 21 days of receipt of that proposal. That witness statement must not be shown to the trial judge until questions of costs arise.</w:t>
       </w:r>
     </w:p>
     <w:p>
@@ -1551,12 +1779,21 @@
         </w:rPr>
         <w:t>&lt;&lt;cs_{</w:t>
       </w:r>
-      <w:r>
-        <w:rPr>
-          <w:rFonts w:ascii="Arial" w:hAnsi="Arial" w:cs="Arial"/>
-          <w:lang w:val="en-US"/>
-        </w:rPr>
-        <w:t>fastTrackVariationOfDirectionsToggle=true}&gt;&gt;</w:t>
+      <w:proofErr w:type="spellStart"/>
+      <w:r>
+        <w:rPr>
+          <w:rFonts w:ascii="Arial" w:hAnsi="Arial" w:cs="Arial"/>
+          <w:lang w:val="en-US"/>
+        </w:rPr>
+        <w:t>fastTrackVariationOfDirectionsToggle</w:t>
+      </w:r>
+      <w:proofErr w:type="spellEnd"/>
+      <w:r>
+        <w:rPr>
+          <w:rFonts w:ascii="Arial" w:hAnsi="Arial" w:cs="Arial"/>
+          <w:lang w:val="en-US"/>
+        </w:rPr>
+        <w:t>=true}&gt;&gt;</w:t>
       </w:r>
     </w:p>
     <w:p>
@@ -1632,12 +1869,21 @@
         </w:rPr>
         <w:t>&lt;&lt;cs_{</w:t>
       </w:r>
-      <w:r>
-        <w:rPr>
-          <w:rFonts w:ascii="Arial" w:hAnsi="Arial" w:cs="Arial"/>
-          <w:lang w:val="en-US"/>
-        </w:rPr>
-        <w:t>fastTrackSettlementToggle=true}&gt;&gt;</w:t>
+      <w:proofErr w:type="spellStart"/>
+      <w:r>
+        <w:rPr>
+          <w:rFonts w:ascii="Arial" w:hAnsi="Arial" w:cs="Arial"/>
+          <w:lang w:val="en-US"/>
+        </w:rPr>
+        <w:t>fastTrackSettlementToggle</w:t>
+      </w:r>
+      <w:proofErr w:type="spellEnd"/>
+      <w:r>
+        <w:rPr>
+          <w:rFonts w:ascii="Arial" w:hAnsi="Arial" w:cs="Arial"/>
+          <w:lang w:val="en-US"/>
+        </w:rPr>
+        <w:t>=true}&gt;&gt;</w:t>
       </w:r>
     </w:p>
     <w:p>
@@ -1671,7 +1917,21 @@
         <w:rPr>
           <w:rFonts w:ascii="Arial" w:hAnsi="Arial" w:cs="Arial"/>
         </w:rPr>
-        <w:t>Each party must inform the Court immediately if the case is settled whether or not it is then possible to upload to the Digital Portal a draft consent order to give effect to their agreement.</w:t>
+        <w:t xml:space="preserve">Each party must inform the Court immediately if the case is settled </w:t>
+      </w:r>
+      <w:proofErr w:type="gramStart"/>
+      <w:r>
+        <w:rPr>
+          <w:rFonts w:ascii="Arial" w:hAnsi="Arial" w:cs="Arial"/>
+        </w:rPr>
+        <w:t>whether or not</w:t>
+      </w:r>
+      <w:proofErr w:type="gramEnd"/>
+      <w:r>
+        <w:rPr>
+          <w:rFonts w:ascii="Arial" w:hAnsi="Arial" w:cs="Arial"/>
+        </w:rPr>
+        <w:t xml:space="preserve"> it is then possible to upload to the Digital Portal a draft consent order to give effect to their agreement.</w:t>
       </w:r>
     </w:p>
     <w:p>
@@ -1703,12 +1963,21 @@
         </w:rPr>
         <w:t>&lt;&lt;cs_{</w:t>
       </w:r>
-      <w:r>
-        <w:rPr>
-          <w:rFonts w:ascii="Arial" w:hAnsi="Arial" w:cs="Arial"/>
-          <w:lang w:val="en-US"/>
-        </w:rPr>
-        <w:t>fastTrackDisclosureOfDocumentsToggle=true}&gt;&gt;</w:t>
+      <w:proofErr w:type="spellStart"/>
+      <w:r>
+        <w:rPr>
+          <w:rFonts w:ascii="Arial" w:hAnsi="Arial" w:cs="Arial"/>
+          <w:lang w:val="en-US"/>
+        </w:rPr>
+        <w:t>fastTrackDisclosureOfDocumentsToggle</w:t>
+      </w:r>
+      <w:proofErr w:type="spellEnd"/>
+      <w:r>
+        <w:rPr>
+          <w:rFonts w:ascii="Arial" w:hAnsi="Arial" w:cs="Arial"/>
+          <w:lang w:val="en-US"/>
+        </w:rPr>
+        <w:t>=true}&gt;&gt;</w:t>
       </w:r>
     </w:p>
     <w:p>
@@ -1769,14 +2038,40 @@
           <w:b/>
           <w:bCs/>
         </w:rPr>
-        <w:t>&lt;&lt;</w:t>
-      </w:r>
-      <w:r>
-        <w:rPr>
-          <w:rFonts w:ascii="Arial" w:eastAsia="Arial" w:hAnsi="Arial" w:cs="Arial"/>
-          <w:bCs/>
-        </w:rPr>
-        <w:t>{dateFormat(</w:t>
+        <w:t>&lt;</w:t>
+      </w:r>
+      <w:proofErr w:type="gramStart"/>
+      <w:r>
+        <w:rPr>
+          <w:rFonts w:ascii="Arial" w:hAnsi="Arial" w:cs="Arial"/>
+          <w:b/>
+          <w:bCs/>
+        </w:rPr>
+        <w:t>&lt;</w:t>
+      </w:r>
+      <w:r>
+        <w:rPr>
+          <w:rFonts w:ascii="Arial" w:eastAsia="Arial" w:hAnsi="Arial" w:cs="Arial"/>
+          <w:bCs/>
+        </w:rPr>
+        <w:t>{</w:t>
+      </w:r>
+      <w:proofErr w:type="spellStart"/>
+      <w:proofErr w:type="gramEnd"/>
+      <w:r>
+        <w:rPr>
+          <w:rFonts w:ascii="Arial" w:eastAsia="Arial" w:hAnsi="Arial" w:cs="Arial"/>
+          <w:bCs/>
+        </w:rPr>
+        <w:t>dateFormat</w:t>
+      </w:r>
+      <w:proofErr w:type="spellEnd"/>
+      <w:r>
+        <w:rPr>
+          <w:rFonts w:ascii="Arial" w:eastAsia="Arial" w:hAnsi="Arial" w:cs="Arial"/>
+          <w:bCs/>
+        </w:rPr>
+        <w:t>(</w:t>
       </w:r>
       <w:r>
         <w:rPr>
@@ -1797,7 +2092,39 @@
           <w:rFonts w:ascii="Arial" w:eastAsia="Arial" w:hAnsi="Arial" w:cs="Arial"/>
           <w:bCs/>
         </w:rPr>
-        <w:t>, ‘dd MMMM yyyy’, ‘yyyy-MM-dd’</w:t>
+        <w:t xml:space="preserve">, ‘dd MMMM </w:t>
+      </w:r>
+      <w:proofErr w:type="spellStart"/>
+      <w:r>
+        <w:rPr>
+          <w:rFonts w:ascii="Arial" w:eastAsia="Arial" w:hAnsi="Arial" w:cs="Arial"/>
+          <w:bCs/>
+        </w:rPr>
+        <w:t>yyyy</w:t>
+      </w:r>
+      <w:proofErr w:type="spellEnd"/>
+      <w:r>
+        <w:rPr>
+          <w:rFonts w:ascii="Arial" w:eastAsia="Arial" w:hAnsi="Arial" w:cs="Arial"/>
+          <w:bCs/>
+        </w:rPr>
+        <w:t>’, ‘</w:t>
+      </w:r>
+      <w:proofErr w:type="spellStart"/>
+      <w:r>
+        <w:rPr>
+          <w:rFonts w:ascii="Arial" w:eastAsia="Arial" w:hAnsi="Arial" w:cs="Arial"/>
+          <w:bCs/>
+        </w:rPr>
+        <w:t>yyyy</w:t>
+      </w:r>
+      <w:proofErr w:type="spellEnd"/>
+      <w:r>
+        <w:rPr>
+          <w:rFonts w:ascii="Arial" w:eastAsia="Arial" w:hAnsi="Arial" w:cs="Arial"/>
+          <w:bCs/>
+        </w:rPr>
+        <w:t>-MM-dd’</w:t>
       </w:r>
       <w:r>
         <w:rPr>
@@ -1872,14 +2199,40 @@
           <w:b/>
           <w:bCs/>
         </w:rPr>
-        <w:t>&lt;&lt;</w:t>
-      </w:r>
-      <w:r>
-        <w:rPr>
-          <w:rFonts w:ascii="Arial" w:eastAsia="Arial" w:hAnsi="Arial" w:cs="Arial"/>
-          <w:bCs/>
-        </w:rPr>
-        <w:t>{dateFormat(</w:t>
+        <w:t>&lt;</w:t>
+      </w:r>
+      <w:proofErr w:type="gramStart"/>
+      <w:r>
+        <w:rPr>
+          <w:rFonts w:ascii="Arial" w:hAnsi="Arial" w:cs="Arial"/>
+          <w:b/>
+          <w:bCs/>
+        </w:rPr>
+        <w:t>&lt;</w:t>
+      </w:r>
+      <w:r>
+        <w:rPr>
+          <w:rFonts w:ascii="Arial" w:eastAsia="Arial" w:hAnsi="Arial" w:cs="Arial"/>
+          <w:bCs/>
+        </w:rPr>
+        <w:t>{</w:t>
+      </w:r>
+      <w:proofErr w:type="spellStart"/>
+      <w:proofErr w:type="gramEnd"/>
+      <w:r>
+        <w:rPr>
+          <w:rFonts w:ascii="Arial" w:eastAsia="Arial" w:hAnsi="Arial" w:cs="Arial"/>
+          <w:bCs/>
+        </w:rPr>
+        <w:t>dateFormat</w:t>
+      </w:r>
+      <w:proofErr w:type="spellEnd"/>
+      <w:r>
+        <w:rPr>
+          <w:rFonts w:ascii="Arial" w:eastAsia="Arial" w:hAnsi="Arial" w:cs="Arial"/>
+          <w:bCs/>
+        </w:rPr>
+        <w:t>(</w:t>
       </w:r>
       <w:r>
         <w:rPr>
@@ -1900,7 +2253,39 @@
           <w:rFonts w:ascii="Arial" w:eastAsia="Arial" w:hAnsi="Arial" w:cs="Arial"/>
           <w:bCs/>
         </w:rPr>
-        <w:t>, ‘dd MMMM yyyy’, ‘yyyy-MM-dd’</w:t>
+        <w:t xml:space="preserve">, ‘dd MMMM </w:t>
+      </w:r>
+      <w:proofErr w:type="spellStart"/>
+      <w:r>
+        <w:rPr>
+          <w:rFonts w:ascii="Arial" w:eastAsia="Arial" w:hAnsi="Arial" w:cs="Arial"/>
+          <w:bCs/>
+        </w:rPr>
+        <w:t>yyyy</w:t>
+      </w:r>
+      <w:proofErr w:type="spellEnd"/>
+      <w:r>
+        <w:rPr>
+          <w:rFonts w:ascii="Arial" w:eastAsia="Arial" w:hAnsi="Arial" w:cs="Arial"/>
+          <w:bCs/>
+        </w:rPr>
+        <w:t>’, ‘</w:t>
+      </w:r>
+      <w:proofErr w:type="spellStart"/>
+      <w:r>
+        <w:rPr>
+          <w:rFonts w:ascii="Arial" w:eastAsia="Arial" w:hAnsi="Arial" w:cs="Arial"/>
+          <w:bCs/>
+        </w:rPr>
+        <w:t>yyyy</w:t>
+      </w:r>
+      <w:proofErr w:type="spellEnd"/>
+      <w:r>
+        <w:rPr>
+          <w:rFonts w:ascii="Arial" w:eastAsia="Arial" w:hAnsi="Arial" w:cs="Arial"/>
+          <w:bCs/>
+        </w:rPr>
+        <w:t>-MM-dd’</w:t>
       </w:r>
       <w:r>
         <w:rPr>
@@ -1993,14 +2378,40 @@
           <w:b/>
           <w:bCs/>
         </w:rPr>
-        <w:t>&lt;&lt;</w:t>
-      </w:r>
-      <w:r>
-        <w:rPr>
-          <w:rFonts w:ascii="Arial" w:eastAsia="Arial" w:hAnsi="Arial" w:cs="Arial"/>
-          <w:bCs/>
-        </w:rPr>
-        <w:t>{dateFormat(</w:t>
+        <w:t>&lt;</w:t>
+      </w:r>
+      <w:proofErr w:type="gramStart"/>
+      <w:r>
+        <w:rPr>
+          <w:rFonts w:ascii="Arial" w:hAnsi="Arial" w:cs="Arial"/>
+          <w:b/>
+          <w:bCs/>
+        </w:rPr>
+        <w:t>&lt;</w:t>
+      </w:r>
+      <w:r>
+        <w:rPr>
+          <w:rFonts w:ascii="Arial" w:eastAsia="Arial" w:hAnsi="Arial" w:cs="Arial"/>
+          <w:bCs/>
+        </w:rPr>
+        <w:t>{</w:t>
+      </w:r>
+      <w:proofErr w:type="spellStart"/>
+      <w:proofErr w:type="gramEnd"/>
+      <w:r>
+        <w:rPr>
+          <w:rFonts w:ascii="Arial" w:eastAsia="Arial" w:hAnsi="Arial" w:cs="Arial"/>
+          <w:bCs/>
+        </w:rPr>
+        <w:t>dateFormat</w:t>
+      </w:r>
+      <w:proofErr w:type="spellEnd"/>
+      <w:r>
+        <w:rPr>
+          <w:rFonts w:ascii="Arial" w:eastAsia="Arial" w:hAnsi="Arial" w:cs="Arial"/>
+          <w:bCs/>
+        </w:rPr>
+        <w:t>(</w:t>
       </w:r>
       <w:r>
         <w:rPr>
@@ -2021,7 +2432,39 @@
           <w:rFonts w:ascii="Arial" w:eastAsia="Arial" w:hAnsi="Arial" w:cs="Arial"/>
           <w:bCs/>
         </w:rPr>
-        <w:t>, ‘dd MMMM yyyy’, ‘yyyy-MM-dd’</w:t>
+        <w:t xml:space="preserve">, ‘dd MMMM </w:t>
+      </w:r>
+      <w:proofErr w:type="spellStart"/>
+      <w:r>
+        <w:rPr>
+          <w:rFonts w:ascii="Arial" w:eastAsia="Arial" w:hAnsi="Arial" w:cs="Arial"/>
+          <w:bCs/>
+        </w:rPr>
+        <w:t>yyyy</w:t>
+      </w:r>
+      <w:proofErr w:type="spellEnd"/>
+      <w:r>
+        <w:rPr>
+          <w:rFonts w:ascii="Arial" w:eastAsia="Arial" w:hAnsi="Arial" w:cs="Arial"/>
+          <w:bCs/>
+        </w:rPr>
+        <w:t>’, ‘</w:t>
+      </w:r>
+      <w:proofErr w:type="spellStart"/>
+      <w:r>
+        <w:rPr>
+          <w:rFonts w:ascii="Arial" w:eastAsia="Arial" w:hAnsi="Arial" w:cs="Arial"/>
+          <w:bCs/>
+        </w:rPr>
+        <w:t>yyyy</w:t>
+      </w:r>
+      <w:proofErr w:type="spellEnd"/>
+      <w:r>
+        <w:rPr>
+          <w:rFonts w:ascii="Arial" w:eastAsia="Arial" w:hAnsi="Arial" w:cs="Arial"/>
+          <w:bCs/>
+        </w:rPr>
+        <w:t>-MM-dd’</w:t>
       </w:r>
       <w:r>
         <w:rPr>
@@ -2081,12 +2524,21 @@
         </w:rPr>
         <w:t>&lt;&lt;cs_{</w:t>
       </w:r>
-      <w:r>
-        <w:rPr>
-          <w:rFonts w:ascii="Arial" w:hAnsi="Arial" w:cs="Arial"/>
-          <w:lang w:val="en-US"/>
-        </w:rPr>
-        <w:t>fastTrackWitnessOfFactToggle=true}&gt;&gt;</w:t>
+      <w:proofErr w:type="spellStart"/>
+      <w:r>
+        <w:rPr>
+          <w:rFonts w:ascii="Arial" w:hAnsi="Arial" w:cs="Arial"/>
+          <w:lang w:val="en-US"/>
+        </w:rPr>
+        <w:t>fastTrackWitnessOfFactToggle</w:t>
+      </w:r>
+      <w:proofErr w:type="spellEnd"/>
+      <w:r>
+        <w:rPr>
+          <w:rFonts w:ascii="Arial" w:hAnsi="Arial" w:cs="Arial"/>
+          <w:lang w:val="en-US"/>
+        </w:rPr>
+        <w:t>=true}&gt;&gt;</w:t>
       </w:r>
     </w:p>
     <w:p>
@@ -2119,21 +2571,78 @@
       <w:r>
         <w:rPr>
           <w:rFonts w:ascii="Arial" w:hAnsi="Arial" w:cs="Arial"/>
-        </w:rPr>
-        <w:t>&lt;&lt;</w:t>
-      </w:r>
-      <w:r>
-        <w:rPr>
-          <w:rFonts w:ascii="Arial" w:hAnsi="Arial" w:cs="Arial"/>
-          <w:lang w:val="en-US"/>
-        </w:rPr>
-        <w:t>fastTrackWitnessOfFact.input1</w:t>
-      </w:r>
-      <w:r>
-        <w:rPr>
-          <w:rFonts w:ascii="Arial" w:hAnsi="Arial" w:cs="Arial"/>
-        </w:rPr>
-        <w:t>&gt;&gt;</w:t>
+          <w:bCs/>
+        </w:rPr>
+        <w:t>&lt;&lt;sdoR2WitnessesOfFact.sdoStatementOfWitness&gt;&gt;</w:t>
+      </w:r>
+    </w:p>
+    <w:p>
+      <w:pPr>
+        <w:rPr>
+          <w:rFonts w:ascii="Arial" w:hAnsi="Arial" w:cs="Arial"/>
+          <w:bCs/>
+        </w:rPr>
+      </w:pPr>
+      <w:r>
+        <w:rPr>
+          <w:rFonts w:ascii="Arial" w:hAnsi="Arial" w:cs="Arial"/>
+          <w:bCs/>
+        </w:rPr>
+        <w:t>&lt;&lt;cs_{</w:t>
+      </w:r>
+      <w:r>
+        <w:rPr>
+          <w:rFonts w:ascii="Arial" w:hAnsi="Arial" w:cs="Arial"/>
+        </w:rPr>
+        <w:t>sdoR2WitnessesOfFact.sdoR2RestrictWitness.</w:t>
+      </w:r>
+      <w:r>
+        <w:rPr>
+          <w:rFonts w:ascii="Arial" w:hAnsi="Arial" w:cs="Arial"/>
+        </w:rPr>
+        <w:t>isRestrictWitness</w:t>
+      </w:r>
+      <w:proofErr w:type="gramStart"/>
+      <w:r>
+        <w:rPr>
+          <w:rFonts w:ascii="Arial" w:hAnsi="Arial" w:cs="Arial"/>
+        </w:rPr>
+        <w:t>=</w:t>
+      </w:r>
+      <w:r>
+        <w:rPr>
+          <w:rFonts w:ascii="Arial" w:hAnsi="Arial" w:cs="Arial"/>
+        </w:rPr>
+        <w:t>‘</w:t>
+      </w:r>
+      <w:proofErr w:type="gramEnd"/>
+      <w:r>
+        <w:rPr>
+          <w:rFonts w:ascii="Arial" w:hAnsi="Arial" w:cs="Arial"/>
+        </w:rPr>
+        <w:t>Yes’</w:t>
+      </w:r>
+      <w:r>
+        <w:rPr>
+          <w:rFonts w:ascii="Arial" w:hAnsi="Arial" w:cs="Arial"/>
+          <w:bCs/>
+        </w:rPr>
+        <w:t>}&gt;&gt;</w:t>
+      </w:r>
+    </w:p>
+    <w:p>
+      <w:pPr>
+        <w:rPr>
+          <w:rFonts w:ascii="Arial" w:hAnsi="Arial" w:cs="Arial"/>
+          <w:bCs/>
+        </w:rPr>
+      </w:pPr>
+      <w:r>
+        <w:rPr>
+          <w:rFonts w:ascii="Arial" w:hAnsi="Arial" w:cs="Arial"/>
+          <w:bCs/>
+        </w:rPr>
+        <w:t>Restrict number of witnesses</w:t>
       </w:r>
     </w:p>
     <w:p>
@@ -2153,89 +2662,17 @@
           <w:rFonts w:ascii="Arial" w:hAnsi="Arial" w:cs="Arial"/>
           <w:bCs/>
         </w:rPr>
-        <w:t xml:space="preserve">The claimant will be limited to </w:t>
-      </w:r>
-      <w:r>
-        <w:rPr>
-          <w:rFonts w:ascii="Arial" w:hAnsi="Arial" w:cs="Arial"/>
-          <w:b/>
-        </w:rPr>
-        <w:t>&lt;&lt;</w:t>
-      </w:r>
-      <w:r>
-        <w:rPr>
-          <w:rFonts w:ascii="Arial" w:hAnsi="Arial" w:cs="Arial"/>
-          <w:b/>
-          <w:bCs/>
-          <w:lang w:val="en-US"/>
-        </w:rPr>
-        <w:t>fastTrackWitnessOfFact.input2</w:t>
-      </w:r>
-      <w:r>
-        <w:rPr>
-          <w:rFonts w:ascii="Arial" w:hAnsi="Arial" w:cs="Arial"/>
-          <w:b/>
-        </w:rPr>
-        <w:t>&gt;&gt;</w:t>
-      </w:r>
-      <w:r>
-        <w:rPr>
-          <w:rFonts w:ascii="Arial" w:hAnsi="Arial" w:cs="Arial"/>
-          <w:bCs/>
-        </w:rPr>
-        <w:t xml:space="preserve"> witnesses and the defendant will be limited to</w:t>
-      </w:r>
-      <w:r>
-        <w:rPr>
-          <w:rFonts w:ascii="Arial" w:hAnsi="Arial" w:cs="Arial"/>
-          <w:b/>
-        </w:rPr>
-        <w:t xml:space="preserve"> </w:t>
-      </w:r>
-      <w:r>
-        <w:rPr>
-          <w:rFonts w:ascii="Arial" w:hAnsi="Arial" w:cs="Arial"/>
-          <w:b/>
-        </w:rPr>
-        <w:t>&lt;&lt;</w:t>
-      </w:r>
-      <w:r>
-        <w:rPr>
-          <w:rFonts w:ascii="Arial" w:hAnsi="Arial" w:cs="Arial"/>
-          <w:b/>
-          <w:bCs/>
-          <w:lang w:val="en-US"/>
-        </w:rPr>
-        <w:t>fastTrackWitnessOfFact.input3</w:t>
-      </w:r>
-      <w:r>
-        <w:rPr>
-          <w:rFonts w:ascii="Arial" w:hAnsi="Arial" w:cs="Arial"/>
-          <w:b/>
-        </w:rPr>
-        <w:t>&gt;&gt;</w:t>
-      </w:r>
-      <w:r>
-        <w:rPr>
-          <w:rFonts w:ascii="Arial" w:hAnsi="Arial" w:cs="Arial"/>
-          <w:bCs/>
-        </w:rPr>
-        <w:t xml:space="preserve"> witnesses. </w:t>
-      </w:r>
-      <w:r>
-        <w:rPr>
-          <w:rFonts w:ascii="Arial" w:hAnsi="Arial" w:cs="Arial"/>
-          <w:bCs/>
-        </w:rPr>
-        <w:t>&lt;&lt;</w:t>
-      </w:r>
-      <w:r>
-        <w:rPr>
-          <w:rFonts w:ascii="Arial" w:hAnsi="Arial" w:cs="Arial"/>
-          <w:lang w:val="en-US"/>
-        </w:rPr>
-        <w:t>fastTrackWitnessOfFact.input4</w:t>
-      </w:r>
+        <w:t>Number of witnesses (Claimant): &lt;&lt;sdoR2WitnessesOfFact.sdoR</w:t>
+      </w:r>
+      <w:proofErr w:type="gramStart"/>
+      <w:r>
+        <w:rPr>
+          <w:rFonts w:ascii="Arial" w:hAnsi="Arial" w:cs="Arial"/>
+          <w:bCs/>
+        </w:rPr>
+        <w:t>2RestrictWitness.restrictNoOfWitnessDetails.noOfWitnessClaimant</w:t>
+      </w:r>
+      <w:proofErr w:type="gramEnd"/>
       <w:r>
         <w:rPr>
           <w:rFonts w:ascii="Arial" w:hAnsi="Arial" w:cs="Arial"/>
@@ -2261,86 +2698,23 @@
           <w:rFonts w:ascii="Arial" w:hAnsi="Arial" w:cs="Arial"/>
           <w:bCs/>
         </w:rPr>
-        <w:t>&lt;&lt;</w:t>
-      </w:r>
-      <w:r>
-        <w:rPr>
-          <w:rFonts w:ascii="Arial" w:hAnsi="Arial" w:cs="Arial"/>
-          <w:lang w:val="en-US"/>
-        </w:rPr>
-        <w:t>fastTrackWitnessOfFact.input5</w:t>
-      </w:r>
+        <w:t>Number of witnesses (Defendant): &lt;&lt;sdoR2WitnessesOfFact.sdoR</w:t>
+      </w:r>
+      <w:proofErr w:type="gramStart"/>
+      <w:r>
+        <w:rPr>
+          <w:rFonts w:ascii="Arial" w:hAnsi="Arial" w:cs="Arial"/>
+          <w:bCs/>
+        </w:rPr>
+        <w:t>2RestrictWitness.restrictNoOfWitnessDetails.noOfWitnessDefendant</w:t>
+      </w:r>
+      <w:proofErr w:type="gramEnd"/>
       <w:r>
         <w:rPr>
           <w:rFonts w:ascii="Arial" w:hAnsi="Arial" w:cs="Arial"/>
           <w:bCs/>
         </w:rPr>
         <w:t>&gt;&gt;</w:t>
-      </w:r>
-      <w:r>
-        <w:rPr>
-          <w:rFonts w:ascii="Arial" w:hAnsi="Arial" w:cs="Arial"/>
-          <w:bCs/>
-        </w:rPr>
-        <w:t xml:space="preserve"> </w:t>
-      </w:r>
-      <w:r>
-        <w:rPr>
-          <w:rFonts w:ascii="Arial" w:hAnsi="Arial" w:cs="Arial"/>
-          <w:b/>
-        </w:rPr>
-        <w:t>&lt;&lt;</w:t>
-      </w:r>
-      <w:r>
-        <w:rPr>
-          <w:rFonts w:ascii="Arial" w:hAnsi="Arial" w:cs="Arial"/>
-          <w:b/>
-          <w:bCs/>
-          <w:lang w:val="en-US"/>
-        </w:rPr>
-        <w:t>fastTrackWitnessOfFact.input6</w:t>
-      </w:r>
-      <w:r>
-        <w:rPr>
-          <w:rFonts w:ascii="Arial" w:hAnsi="Arial" w:cs="Arial"/>
-          <w:b/>
-        </w:rPr>
-        <w:t>&gt;&gt;</w:t>
-      </w:r>
-      <w:r>
-        <w:rPr>
-          <w:rFonts w:ascii="Arial" w:hAnsi="Arial" w:cs="Arial"/>
-          <w:b/>
-        </w:rPr>
-        <w:t xml:space="preserve"> </w:t>
-      </w:r>
-      <w:r>
-        <w:rPr>
-          <w:rFonts w:ascii="Arial" w:hAnsi="Arial" w:cs="Arial"/>
-          <w:bCs/>
-        </w:rPr>
-        <w:t>&lt;&lt;</w:t>
-      </w:r>
-      <w:r>
-        <w:rPr>
-          <w:rFonts w:ascii="Arial" w:hAnsi="Arial" w:cs="Arial"/>
-          <w:lang w:val="en-US"/>
-        </w:rPr>
-        <w:t>fastTrackWitnessOfFact.input7</w:t>
-      </w:r>
-      <w:r>
-        <w:rPr>
-          <w:rFonts w:ascii="Arial" w:hAnsi="Arial" w:cs="Arial"/>
-          <w:bCs/>
-        </w:rPr>
-        <w:t>&gt;&gt;</w:t>
-      </w:r>
-      <w:r>
-        <w:rPr>
-          <w:rFonts w:ascii="Arial" w:hAnsi="Arial" w:cs="Arial"/>
-          <w:bCs/>
-        </w:rPr>
-        <w:tab/>
       </w:r>
     </w:p>
     <w:p>
@@ -2360,84 +2734,101 @@
           <w:rFonts w:ascii="Arial" w:hAnsi="Arial" w:cs="Arial"/>
           <w:bCs/>
         </w:rPr>
-        <w:t>&lt;&lt;</w:t>
-      </w:r>
-      <w:r>
-        <w:rPr>
-          <w:rFonts w:ascii="Arial" w:hAnsi="Arial" w:cs="Arial"/>
-          <w:lang w:val="en-US"/>
-        </w:rPr>
-        <w:t>fastTrackWitnessOfFact.input8</w:t>
-      </w:r>
-      <w:r>
-        <w:rPr>
-          <w:rFonts w:ascii="Arial" w:hAnsi="Arial" w:cs="Arial"/>
-          <w:bCs/>
-        </w:rPr>
-        <w:t xml:space="preserve">&gt;&gt; </w:t>
-      </w:r>
-      <w:r>
-        <w:rPr>
-          <w:rFonts w:ascii="Arial" w:hAnsi="Arial" w:cs="Arial"/>
-          <w:b/>
-        </w:rPr>
-        <w:t>&lt;&lt;</w:t>
-      </w:r>
-      <w:r>
-        <w:rPr>
-          <w:rFonts w:ascii="Arial" w:eastAsia="Arial" w:hAnsi="Arial" w:cs="Arial"/>
-          <w:bCs/>
-        </w:rPr>
-        <w:t>{dateFormat(</w:t>
-      </w:r>
-      <w:r>
-        <w:rPr>
-          <w:rFonts w:ascii="Arial" w:hAnsi="Arial" w:cs="Arial"/>
-          <w:lang w:val="en-US"/>
-        </w:rPr>
-        <w:t>fastTrackWitnessOfFact.</w:t>
-      </w:r>
-      <w:r>
-        <w:rPr>
-          <w:rFonts w:ascii="Arial" w:hAnsi="Arial" w:cs="Arial"/>
-          <w:lang w:val="en-US"/>
-        </w:rPr>
-        <w:t>date</w:t>
-      </w:r>
-      <w:r>
-        <w:rPr>
-          <w:rFonts w:ascii="Arial" w:eastAsia="Arial" w:hAnsi="Arial" w:cs="Arial"/>
-          <w:bCs/>
-        </w:rPr>
-        <w:t>, ‘dd MMMM yyyy’, ‘yyyy-MM-dd’</w:t>
-      </w:r>
-      <w:r>
-        <w:rPr>
-          <w:rFonts w:ascii="Arial" w:eastAsia="Arial" w:hAnsi="Arial" w:cs="Arial"/>
-          <w:bCs/>
-        </w:rPr>
-        <w:t>)</w:t>
-      </w:r>
-      <w:r>
-        <w:rPr>
-          <w:rFonts w:ascii="Arial" w:eastAsia="Arial" w:hAnsi="Arial" w:cs="Arial"/>
-          <w:bCs/>
-        </w:rPr>
-        <w:t>}</w:t>
-      </w:r>
-      <w:r>
-        <w:rPr>
-          <w:rFonts w:ascii="Arial" w:hAnsi="Arial" w:cs="Arial"/>
-          <w:b/>
+        <w:t>&lt;&lt;sdoR2WitnessesOfFact.sdoR</w:t>
+      </w:r>
+      <w:proofErr w:type="gramStart"/>
+      <w:r>
+        <w:rPr>
+          <w:rFonts w:ascii="Arial" w:hAnsi="Arial" w:cs="Arial"/>
+          <w:bCs/>
+        </w:rPr>
+        <w:t>2RestrictWitness.restrictNoOfWitnessDetails.partyIsCountedAsWitnessTxt</w:t>
+      </w:r>
+      <w:proofErr w:type="gramEnd"/>
+      <w:r>
+        <w:rPr>
+          <w:rFonts w:ascii="Arial" w:hAnsi="Arial" w:cs="Arial"/>
           <w:bCs/>
         </w:rPr>
         <w:t>&gt;&gt;</w:t>
       </w:r>
-      <w:r>
-        <w:rPr>
-          <w:rFonts w:ascii="Arial" w:hAnsi="Arial" w:cs="Arial"/>
-        </w:rPr>
-        <w:t>.</w:t>
+    </w:p>
+    <w:p>
+      <w:pPr>
+        <w:rPr>
+          <w:rFonts w:ascii="Arial" w:hAnsi="Arial" w:cs="Arial"/>
+          <w:bCs/>
+        </w:rPr>
+      </w:pPr>
+      <w:r>
+        <w:rPr>
+          <w:rFonts w:ascii="Arial" w:hAnsi="Arial" w:cs="Arial"/>
+          <w:bCs/>
+        </w:rPr>
+        <w:t>&lt;&lt;es_&gt;&gt;</w:t>
+      </w:r>
+    </w:p>
+    <w:p>
+      <w:pPr>
+        <w:rPr>
+          <w:rFonts w:ascii="Arial" w:hAnsi="Arial" w:cs="Arial"/>
+          <w:bCs/>
+        </w:rPr>
+      </w:pPr>
+      <w:r>
+        <w:rPr>
+          <w:rFonts w:ascii="Arial" w:hAnsi="Arial" w:cs="Arial"/>
+          <w:bCs/>
+        </w:rPr>
+        <w:t>&lt;&lt;cs_{</w:t>
+      </w:r>
+      <w:proofErr w:type="gramStart"/>
+      <w:r>
+        <w:rPr>
+          <w:rFonts w:ascii="Arial" w:hAnsi="Arial" w:cs="Arial"/>
+        </w:rPr>
+        <w:t>sdoR2WitnessesOfFact.sdoRestrictPages.</w:t>
+      </w:r>
+      <w:r>
+        <w:rPr>
+          <w:rFonts w:ascii="Arial" w:hAnsi="Arial" w:cs="Arial"/>
+        </w:rPr>
+        <w:t>isRestrictPages</w:t>
+      </w:r>
+      <w:proofErr w:type="gramEnd"/>
+      <w:r>
+        <w:rPr>
+          <w:rFonts w:ascii="Arial" w:hAnsi="Arial" w:cs="Arial"/>
+        </w:rPr>
+        <w:t>=</w:t>
+      </w:r>
+      <w:r>
+        <w:rPr>
+          <w:rFonts w:ascii="Arial" w:hAnsi="Arial" w:cs="Arial"/>
+        </w:rPr>
+        <w:t>‘Yes’</w:t>
+      </w:r>
+      <w:r>
+        <w:rPr>
+          <w:rFonts w:ascii="Arial" w:hAnsi="Arial" w:cs="Arial"/>
+          <w:bCs/>
+        </w:rPr>
+        <w:t>}&gt;&gt;</w:t>
+      </w:r>
+    </w:p>
+    <w:p>
+      <w:pPr>
+        <w:rPr>
+          <w:rFonts w:ascii="Arial" w:hAnsi="Arial" w:cs="Arial"/>
+          <w:bCs/>
+        </w:rPr>
+      </w:pPr>
+      <w:r>
+        <w:rPr>
+          <w:rFonts w:ascii="Arial" w:hAnsi="Arial" w:cs="Arial"/>
+          <w:bCs/>
+        </w:rPr>
+        <w:t>Restrict number of pages</w:t>
       </w:r>
     </w:p>
     <w:p>
@@ -2449,79 +2840,31 @@
         </w:numPr>
         <w:rPr>
           <w:rFonts w:ascii="Arial" w:hAnsi="Arial" w:cs="Arial"/>
-          <w:lang w:val="en-US"/>
-        </w:rPr>
-      </w:pPr>
-      <w:r>
-        <w:rPr>
-          <w:rFonts w:ascii="Arial" w:hAnsi="Arial" w:cs="Arial"/>
-        </w:rPr>
-        <w:t>&lt;&lt;</w:t>
-      </w:r>
-      <w:r>
-        <w:rPr>
-          <w:rFonts w:ascii="Arial" w:hAnsi="Arial" w:cs="Arial"/>
-          <w:lang w:val="en-US"/>
-        </w:rPr>
-        <w:t>fastTrackWitnessOfFact.input9</w:t>
-      </w:r>
-      <w:r>
-        <w:rPr>
-          <w:rFonts w:ascii="Arial" w:hAnsi="Arial" w:cs="Arial"/>
+          <w:bCs/>
+        </w:rPr>
+      </w:pPr>
+      <w:r>
+        <w:rPr>
+          <w:rFonts w:ascii="Arial" w:hAnsi="Arial" w:cs="Arial"/>
+          <w:bCs/>
+        </w:rPr>
+        <w:t xml:space="preserve">Each witness statement should be no more than: </w:t>
+      </w:r>
+      <w:proofErr w:type="gramStart"/>
+      <w:r>
+        <w:rPr>
+          <w:rFonts w:ascii="Arial" w:hAnsi="Arial" w:cs="Arial"/>
+          <w:bCs/>
+        </w:rPr>
+        <w:t>&lt;&lt;sdoR2WitnessesOfFact.sdoRestrictPages.restrictNoOfPagesDetails.witnessShouldNotMoreThanTxt</w:t>
+      </w:r>
+      <w:proofErr w:type="gramEnd"/>
+      <w:r>
+        <w:rPr>
+          <w:rFonts w:ascii="Arial" w:hAnsi="Arial" w:cs="Arial"/>
+          <w:bCs/>
         </w:rPr>
         <w:t>&gt;&gt;</w:t>
-      </w:r>
-    </w:p>
-    <w:p>
-      <w:pPr>
-        <w:rPr>
-          <w:rFonts w:ascii="Arial" w:hAnsi="Arial" w:cs="Arial"/>
-          <w:bCs/>
-        </w:rPr>
-      </w:pPr>
-      <w:r>
-        <w:rPr>
-          <w:rFonts w:ascii="Arial" w:hAnsi="Arial" w:cs="Arial"/>
-          <w:bCs/>
-        </w:rPr>
-        <w:t>&lt;&lt;es_&gt;&gt;</w:t>
-      </w:r>
-    </w:p>
-    <w:p>
-      <w:pPr>
-        <w:rPr>
-          <w:rFonts w:ascii="Arial" w:hAnsi="Arial" w:cs="Arial"/>
-          <w:bCs/>
-        </w:rPr>
-      </w:pPr>
-      <w:r>
-        <w:rPr>
-          <w:rFonts w:ascii="Arial" w:hAnsi="Arial" w:cs="Arial"/>
-          <w:bCs/>
-        </w:rPr>
-        <w:t>&lt;&lt;cs_{</w:t>
-      </w:r>
-      <w:r>
-        <w:rPr>
-          <w:rFonts w:ascii="Arial" w:hAnsi="Arial" w:cs="Arial"/>
-          <w:lang w:val="en-US"/>
-        </w:rPr>
-        <w:t>fastTrackSchedulesOfLossToggle=true}&gt;&gt;</w:t>
-      </w:r>
-    </w:p>
-    <w:p>
-      <w:pPr>
-        <w:rPr>
-          <w:rFonts w:ascii="Arial" w:hAnsi="Arial" w:cs="Arial"/>
-          <w:bCs/>
-        </w:rPr>
-      </w:pPr>
-      <w:r>
-        <w:rPr>
-          <w:rFonts w:ascii="Arial" w:hAnsi="Arial" w:cs="Arial"/>
-          <w:b/>
-        </w:rPr>
-        <w:t>Schedules or counter-schedules of loss</w:t>
       </w:r>
     </w:p>
     <w:p>
@@ -2539,91 +2882,69 @@
       <w:r>
         <w:rPr>
           <w:rFonts w:ascii="Arial" w:hAnsi="Arial" w:cs="Arial"/>
-        </w:rPr>
-        <w:t>&lt;&lt;</w:t>
-      </w:r>
-      <w:r>
-        <w:rPr>
-          <w:rFonts w:ascii="Arial" w:hAnsi="Arial" w:cs="Arial"/>
-          <w:lang w:val="en-US"/>
-        </w:rPr>
-        <w:t>fastTrackSchedulesOfLoss.input1</w:t>
-      </w:r>
-      <w:r>
-        <w:rPr>
-          <w:rFonts w:ascii="Arial" w:hAnsi="Arial" w:cs="Arial"/>
-        </w:rPr>
-        <w:t>&gt;&gt;</w:t>
-      </w:r>
-      <w:r>
-        <w:rPr>
-          <w:rFonts w:ascii="Arial" w:hAnsi="Arial" w:cs="Arial"/>
-        </w:rPr>
-        <w:t xml:space="preserve"> </w:t>
-      </w:r>
-      <w:r>
-        <w:rPr>
-          <w:rFonts w:ascii="Arial" w:hAnsi="Arial" w:cs="Arial"/>
-          <w:b/>
-          <w:bCs/>
-        </w:rPr>
-        <w:t>&lt;&lt;</w:t>
-      </w:r>
-      <w:r>
-        <w:rPr>
-          <w:rFonts w:ascii="Arial" w:eastAsia="Arial" w:hAnsi="Arial" w:cs="Arial"/>
-          <w:bCs/>
-        </w:rPr>
-        <w:t>{dateFormat(</w:t>
-      </w:r>
-      <w:r>
-        <w:rPr>
-          <w:rFonts w:ascii="Arial" w:hAnsi="Arial" w:cs="Arial"/>
-          <w:lang w:val="en-US"/>
-        </w:rPr>
-        <w:t>fastTrackSchedulesOfLoss.</w:t>
-      </w:r>
-      <w:r>
-        <w:rPr>
-          <w:rFonts w:ascii="Arial" w:hAnsi="Arial" w:cs="Arial"/>
-          <w:lang w:val="en-US"/>
-        </w:rPr>
-        <w:t>date1</w:t>
-      </w:r>
-      <w:r>
-        <w:rPr>
-          <w:rFonts w:ascii="Arial" w:eastAsia="Arial" w:hAnsi="Arial" w:cs="Arial"/>
-          <w:bCs/>
-        </w:rPr>
-        <w:t>, ‘dd MMMM yyyy’, ‘yyyy-MM-dd’</w:t>
-      </w:r>
-      <w:r>
-        <w:rPr>
-          <w:rFonts w:ascii="Arial" w:eastAsia="Arial" w:hAnsi="Arial" w:cs="Arial"/>
-          <w:bCs/>
-        </w:rPr>
-        <w:t>)</w:t>
-      </w:r>
-      <w:r>
-        <w:rPr>
-          <w:rFonts w:ascii="Arial" w:eastAsia="Arial" w:hAnsi="Arial" w:cs="Arial"/>
-          <w:bCs/>
-        </w:rPr>
-        <w:t>}</w:t>
-      </w:r>
-      <w:r>
-        <w:rPr>
-          <w:rFonts w:ascii="Arial" w:hAnsi="Arial" w:cs="Arial"/>
-          <w:b/>
-          <w:bCs/>
-        </w:rPr>
-        <w:t>&gt;&gt;</w:t>
-      </w:r>
-      <w:r>
-        <w:rPr>
-          <w:rFonts w:ascii="Arial" w:hAnsi="Arial" w:cs="Arial"/>
-        </w:rPr>
-        <w:t>.</w:t>
+          <w:bCs/>
+        </w:rPr>
+        <w:t xml:space="preserve">Number of pages: </w:t>
+      </w:r>
+      <w:proofErr w:type="gramStart"/>
+      <w:r>
+        <w:rPr>
+          <w:rFonts w:ascii="Arial" w:hAnsi="Arial" w:cs="Arial"/>
+          <w:bCs/>
+        </w:rPr>
+        <w:t>&lt;&lt;sdoR2WitnessesOfFact.sdoRestrictPages.restrictNoOfPagesDetails.noOfPages</w:t>
+      </w:r>
+      <w:proofErr w:type="gramEnd"/>
+      <w:r>
+        <w:rPr>
+          <w:rFonts w:ascii="Arial" w:hAnsi="Arial" w:cs="Arial"/>
+          <w:bCs/>
+        </w:rPr>
+        <w:t>&gt;</w:t>
+      </w:r>
+      <w:r>
+        <w:rPr>
+          <w:rFonts w:ascii="Arial" w:hAnsi="Arial" w:cs="Arial"/>
+          <w:bCs/>
+        </w:rPr>
+        <w:t>&gt;</w:t>
+      </w:r>
+      <w:r>
+        <w:rPr>
+          <w:rFonts w:ascii="Arial" w:hAnsi="Arial" w:cs="Arial"/>
+          <w:bCs/>
+        </w:rPr>
+        <w:t xml:space="preserve"> &lt;&lt;sdoR2WitnessesOfFact.sdoRestrictPages.restrictNoOfPagesDetails.fontDetails&gt;&gt;</w:t>
+      </w:r>
+    </w:p>
+    <w:p>
+      <w:pPr>
+        <w:rPr>
+          <w:rFonts w:ascii="Arial" w:hAnsi="Arial" w:cs="Arial"/>
+          <w:bCs/>
+        </w:rPr>
+      </w:pPr>
+      <w:r>
+        <w:rPr>
+          <w:rFonts w:ascii="Arial" w:hAnsi="Arial" w:cs="Arial"/>
+          <w:bCs/>
+        </w:rPr>
+        <w:t>&lt;&lt;es_&gt;&gt;</w:t>
+      </w:r>
+    </w:p>
+    <w:p>
+      <w:pPr>
+        <w:rPr>
+          <w:rFonts w:ascii="Arial" w:hAnsi="Arial" w:cs="Arial"/>
+          <w:bCs/>
+        </w:rPr>
+      </w:pPr>
+      <w:r>
+        <w:rPr>
+          <w:rFonts w:ascii="Arial" w:hAnsi="Arial" w:cs="Arial"/>
+          <w:bCs/>
+        </w:rPr>
+        <w:t>Deadline</w:t>
       </w:r>
     </w:p>
     <w:p>
@@ -2641,91 +2962,80 @@
       <w:r>
         <w:rPr>
           <w:rFonts w:ascii="Arial" w:hAnsi="Arial" w:cs="Arial"/>
-        </w:rPr>
-        <w:t>&lt;&lt;</w:t>
-      </w:r>
-      <w:r>
-        <w:rPr>
-          <w:rFonts w:ascii="Arial" w:hAnsi="Arial" w:cs="Arial"/>
-          <w:lang w:val="en-US"/>
-        </w:rPr>
-        <w:t>fastTrackSchedulesOfLoss.input2</w:t>
-      </w:r>
-      <w:r>
-        <w:rPr>
-          <w:rFonts w:ascii="Arial" w:hAnsi="Arial" w:cs="Arial"/>
-        </w:rPr>
-        <w:t>&gt;&gt;</w:t>
-      </w:r>
-      <w:r>
-        <w:rPr>
-          <w:rFonts w:ascii="Arial" w:hAnsi="Arial" w:cs="Arial"/>
+          <w:bCs/>
+        </w:rPr>
+        <w:t>&lt;&lt;sdoR2WitnessesOfFact.sdoWitnessDeadline&gt;&gt;</w:t>
+      </w:r>
+      <w:r>
+        <w:rPr>
+          <w:rFonts w:ascii="Arial" w:hAnsi="Arial" w:cs="Arial"/>
+          <w:bCs/>
         </w:rPr>
         <w:t xml:space="preserve"> </w:t>
       </w:r>
       <w:r>
         <w:rPr>
           <w:rFonts w:ascii="Arial" w:hAnsi="Arial" w:cs="Arial"/>
-          <w:b/>
-          <w:bCs/>
-        </w:rPr>
-        <w:t>&lt;&lt;</w:t>
-      </w:r>
-      <w:r>
-        <w:rPr>
-          <w:rFonts w:ascii="Arial" w:eastAsia="Arial" w:hAnsi="Arial" w:cs="Arial"/>
-          <w:bCs/>
-        </w:rPr>
-        <w:t>{dateFormat(</w:t>
-      </w:r>
-      <w:r>
-        <w:rPr>
-          <w:rFonts w:ascii="Arial" w:hAnsi="Arial" w:cs="Arial"/>
-          <w:lang w:val="en-US"/>
-        </w:rPr>
-        <w:t>fastTrackSchedulesOfLoss.</w:t>
-      </w:r>
-      <w:r>
-        <w:rPr>
-          <w:rFonts w:ascii="Arial" w:hAnsi="Arial" w:cs="Arial"/>
-          <w:lang w:val="en-US"/>
-        </w:rPr>
-        <w:t>date2</w:t>
-      </w:r>
-      <w:r>
-        <w:rPr>
-          <w:rFonts w:ascii="Arial" w:eastAsia="Arial" w:hAnsi="Arial" w:cs="Arial"/>
-          <w:bCs/>
-        </w:rPr>
-        <w:t>, ‘dd MMMM yyyy’, ‘yyyy-MM-dd’</w:t>
-      </w:r>
-      <w:r>
-        <w:rPr>
-          <w:rFonts w:ascii="Arial" w:eastAsia="Arial" w:hAnsi="Arial" w:cs="Arial"/>
-          <w:bCs/>
-        </w:rPr>
-        <w:t>)</w:t>
-      </w:r>
-      <w:r>
-        <w:rPr>
-          <w:rFonts w:ascii="Arial" w:eastAsia="Arial" w:hAnsi="Arial" w:cs="Arial"/>
-          <w:bCs/>
-        </w:rPr>
-        <w:t>}</w:t>
-      </w:r>
-      <w:r>
-        <w:rPr>
-          <w:rFonts w:ascii="Arial" w:hAnsi="Arial" w:cs="Arial"/>
-          <w:b/>
-          <w:bCs/>
-        </w:rPr>
-        <w:t>&gt;&gt;</w:t>
-      </w:r>
-      <w:r>
-        <w:rPr>
-          <w:rFonts w:ascii="Arial" w:hAnsi="Arial" w:cs="Arial"/>
-        </w:rPr>
-        <w:t>.</w:t>
+          <w:bCs/>
+        </w:rPr>
+        <w:t>&lt;</w:t>
+      </w:r>
+      <w:proofErr w:type="gramStart"/>
+      <w:r>
+        <w:rPr>
+          <w:rFonts w:ascii="Arial" w:hAnsi="Arial" w:cs="Arial"/>
+          <w:bCs/>
+        </w:rPr>
+        <w:t>&lt;{</w:t>
+      </w:r>
+      <w:proofErr w:type="spellStart"/>
+      <w:proofErr w:type="gramEnd"/>
+      <w:r>
+        <w:rPr>
+          <w:rFonts w:ascii="Arial" w:hAnsi="Arial" w:cs="Arial"/>
+          <w:bCs/>
+        </w:rPr>
+        <w:t>dateFormat</w:t>
+      </w:r>
+      <w:proofErr w:type="spellEnd"/>
+      <w:r>
+        <w:rPr>
+          <w:rFonts w:ascii="Arial" w:hAnsi="Arial" w:cs="Arial"/>
+          <w:bCs/>
+        </w:rPr>
+        <w:t xml:space="preserve">(sdoR2WitnessesOfFact.sdoWitnessDeadlineDate, ‘dd MMMM </w:t>
+      </w:r>
+      <w:proofErr w:type="spellStart"/>
+      <w:r>
+        <w:rPr>
+          <w:rFonts w:ascii="Arial" w:hAnsi="Arial" w:cs="Arial"/>
+          <w:bCs/>
+        </w:rPr>
+        <w:t>yyyy</w:t>
+      </w:r>
+      <w:proofErr w:type="spellEnd"/>
+      <w:r>
+        <w:rPr>
+          <w:rFonts w:ascii="Arial" w:hAnsi="Arial" w:cs="Arial"/>
+          <w:bCs/>
+        </w:rPr>
+        <w:t>’, ‘</w:t>
+      </w:r>
+      <w:proofErr w:type="spellStart"/>
+      <w:r>
+        <w:rPr>
+          <w:rFonts w:ascii="Arial" w:hAnsi="Arial" w:cs="Arial"/>
+          <w:bCs/>
+        </w:rPr>
+        <w:t>yyyy</w:t>
+      </w:r>
+      <w:proofErr w:type="spellEnd"/>
+      <w:r>
+        <w:rPr>
+          <w:rFonts w:ascii="Arial" w:hAnsi="Arial" w:cs="Arial"/>
+          <w:bCs/>
+        </w:rPr>
+        <w:t>-MM-dd’)}&gt;&gt;.</w:t>
       </w:r>
     </w:p>
     <w:p>
@@ -2737,26 +3047,15 @@
         </w:numPr>
         <w:rPr>
           <w:rFonts w:ascii="Arial" w:hAnsi="Arial" w:cs="Arial"/>
-        </w:rPr>
-      </w:pPr>
-      <w:r>
-        <w:rPr>
-          <w:rFonts w:ascii="Arial" w:hAnsi="Arial" w:cs="Arial"/>
-        </w:rPr>
-        <w:t>&lt;&lt;</w:t>
-      </w:r>
-      <w:r>
-        <w:rPr>
-          <w:rFonts w:ascii="Arial" w:hAnsi="Arial" w:cs="Arial"/>
-          <w:lang w:val="en-US"/>
-        </w:rPr>
-        <w:t>fastTrackSchedulesOfLoss.input3</w:t>
-      </w:r>
-      <w:r>
-        <w:rPr>
-          <w:rFonts w:ascii="Arial" w:hAnsi="Arial" w:cs="Arial"/>
-        </w:rPr>
-        <w:t>&gt;&gt;</w:t>
+          <w:bCs/>
+        </w:rPr>
+      </w:pPr>
+      <w:r>
+        <w:rPr>
+          <w:rFonts w:ascii="Arial" w:hAnsi="Arial" w:cs="Arial"/>
+          <w:bCs/>
+        </w:rPr>
+        <w:t>&lt;&lt;sdoR2WitnessesOfFact.sdoWitnessDeadlineText&gt;&gt;</w:t>
       </w:r>
     </w:p>
     <w:p>
@@ -2788,26 +3087,36 @@
         </w:rPr>
         <w:t>&lt;&lt;cs_{</w:t>
       </w:r>
-      <w:r>
-        <w:rPr>
-          <w:rFonts w:ascii="Arial" w:hAnsi="Arial" w:cs="Arial"/>
-          <w:lang w:val="en-US"/>
-        </w:rPr>
-        <w:t>fastTrackCostsToggle=true}&gt;&gt;</w:t>
-      </w:r>
-    </w:p>
-    <w:p>
-      <w:pPr>
-        <w:rPr>
-          <w:rFonts w:ascii="Arial" w:hAnsi="Arial" w:cs="Arial"/>
-        </w:rPr>
-      </w:pPr>
-      <w:r>
-        <w:rPr>
-          <w:rFonts w:ascii="Arial" w:hAnsi="Arial" w:cs="Arial"/>
-          <w:b/>
-        </w:rPr>
-        <w:t>Costs</w:t>
+      <w:proofErr w:type="spellStart"/>
+      <w:r>
+        <w:rPr>
+          <w:rFonts w:ascii="Arial" w:hAnsi="Arial" w:cs="Arial"/>
+          <w:lang w:val="en-US"/>
+        </w:rPr>
+        <w:t>fastTrackSchedulesOfLossToggle</w:t>
+      </w:r>
+      <w:proofErr w:type="spellEnd"/>
+      <w:r>
+        <w:rPr>
+          <w:rFonts w:ascii="Arial" w:hAnsi="Arial" w:cs="Arial"/>
+          <w:lang w:val="en-US"/>
+        </w:rPr>
+        <w:t>=true}&gt;&gt;</w:t>
+      </w:r>
+    </w:p>
+    <w:p>
+      <w:pPr>
+        <w:rPr>
+          <w:rFonts w:ascii="Arial" w:hAnsi="Arial" w:cs="Arial"/>
+          <w:bCs/>
+        </w:rPr>
+      </w:pPr>
+      <w:r>
+        <w:rPr>
+          <w:rFonts w:ascii="Arial" w:hAnsi="Arial" w:cs="Arial"/>
+          <w:b/>
+        </w:rPr>
+        <w:t>Schedules or counter-schedules of loss</w:t>
       </w:r>
     </w:p>
     <w:p>
@@ -2819,88 +3128,156 @@
         </w:numPr>
         <w:rPr>
           <w:rFonts w:ascii="Arial" w:hAnsi="Arial" w:cs="Arial"/>
-        </w:rPr>
-      </w:pPr>
-      <w:r>
-        <w:rPr>
-          <w:rFonts w:ascii="Arial" w:hAnsi="Arial" w:cs="Arial"/>
-        </w:rPr>
-        <w:t>Costs in the case</w:t>
-      </w:r>
-    </w:p>
-    <w:p>
-      <w:r>
-        <w:rPr>
-          <w:rFonts w:ascii="Arial" w:hAnsi="Arial" w:cs="Arial"/>
-          <w:bCs/>
-        </w:rPr>
-        <w:t>&lt;&lt;es_&gt;&gt;</w:t>
-      </w:r>
-    </w:p>
-    <w:p>
-      <w:pPr>
-        <w:rPr>
-          <w:rFonts w:ascii="Arial" w:hAnsi="Arial" w:cs="Arial"/>
-          <w:bCs/>
-        </w:rPr>
-      </w:pPr>
-      <w:r>
-        <w:rPr>
-          <w:rFonts w:ascii="Arial" w:hAnsi="Arial" w:cs="Arial"/>
-          <w:bCs/>
-        </w:rPr>
-        <w:t>&lt;&lt;cs_{</w:t>
-      </w:r>
-      <w:r>
-        <w:rPr>
-          <w:rFonts w:ascii="Arial" w:hAnsi="Arial" w:cs="Arial"/>
-          <w:lang w:val="en-US"/>
-        </w:rPr>
-        <w:t>fastTrackTrialToggle=true}&gt;&gt;</w:t>
-      </w:r>
-    </w:p>
-    <w:p>
-      <w:pPr>
-        <w:rPr>
-          <w:rFonts w:ascii="Arial" w:hAnsi="Arial" w:cs="Arial"/>
-          <w:b/>
-        </w:rPr>
-      </w:pPr>
-      <w:r>
-        <w:rPr>
-          <w:rFonts w:ascii="Arial" w:hAnsi="Arial" w:cs="Arial"/>
-          <w:b/>
-        </w:rPr>
-        <w:t>Trial</w:t>
-      </w:r>
-    </w:p>
-    <w:p>
-      <w:pPr>
-        <w:rPr>
-          <w:rFonts w:ascii="Arial" w:hAnsi="Arial" w:cs="Arial"/>
-          <w:bCs/>
-        </w:rPr>
-      </w:pPr>
-      <w:r>
-        <w:rPr>
-          <w:rFonts w:ascii="Arial" w:hAnsi="Arial" w:cs="Arial"/>
-          <w:bCs/>
-        </w:rPr>
-        <w:t>&lt;&lt;cs_{</w:t>
-      </w:r>
-      <w:r>
-        <w:rPr>
-          <w:rFonts w:ascii="Arial" w:hAnsi="Arial" w:cs="Arial"/>
-          <w:lang w:val="en-US"/>
-        </w:rPr>
-        <w:t>fastTrackTrialDateToToggle</w:t>
-      </w:r>
-      <w:r>
-        <w:rPr>
-          <w:rFonts w:ascii="Arial" w:hAnsi="Arial" w:cs="Arial"/>
-          <w:lang w:val="en-US"/>
-        </w:rPr>
-        <w:t>=true}&gt;&gt;</w:t>
+          <w:bCs/>
+        </w:rPr>
+      </w:pPr>
+      <w:r>
+        <w:rPr>
+          <w:rFonts w:ascii="Arial" w:hAnsi="Arial" w:cs="Arial"/>
+        </w:rPr>
+        <w:lastRenderedPageBreak/>
+        <w:t>&lt;&lt;</w:t>
+      </w:r>
+      <w:r>
+        <w:rPr>
+          <w:rFonts w:ascii="Arial" w:hAnsi="Arial" w:cs="Arial"/>
+          <w:lang w:val="en-US"/>
+        </w:rPr>
+        <w:t>fastTrackSchedulesOfLoss.input1</w:t>
+      </w:r>
+      <w:r>
+        <w:rPr>
+          <w:rFonts w:ascii="Arial" w:hAnsi="Arial" w:cs="Arial"/>
+        </w:rPr>
+        <w:t>&gt;&gt;</w:t>
+      </w:r>
+      <w:r>
+        <w:rPr>
+          <w:rFonts w:ascii="Arial" w:hAnsi="Arial" w:cs="Arial"/>
+        </w:rPr>
+        <w:t xml:space="preserve"> </w:t>
+      </w:r>
+      <w:r>
+        <w:rPr>
+          <w:rFonts w:ascii="Arial" w:hAnsi="Arial" w:cs="Arial"/>
+          <w:b/>
+          <w:bCs/>
+        </w:rPr>
+        <w:t>&lt;</w:t>
+      </w:r>
+      <w:proofErr w:type="gramStart"/>
+      <w:r>
+        <w:rPr>
+          <w:rFonts w:ascii="Arial" w:hAnsi="Arial" w:cs="Arial"/>
+          <w:b/>
+          <w:bCs/>
+        </w:rPr>
+        <w:t>&lt;</w:t>
+      </w:r>
+      <w:r>
+        <w:rPr>
+          <w:rFonts w:ascii="Arial" w:eastAsia="Arial" w:hAnsi="Arial" w:cs="Arial"/>
+          <w:bCs/>
+        </w:rPr>
+        <w:t>{</w:t>
+      </w:r>
+      <w:proofErr w:type="spellStart"/>
+      <w:proofErr w:type="gramEnd"/>
+      <w:r>
+        <w:rPr>
+          <w:rFonts w:ascii="Arial" w:eastAsia="Arial" w:hAnsi="Arial" w:cs="Arial"/>
+          <w:bCs/>
+        </w:rPr>
+        <w:t>dateFormat</w:t>
+      </w:r>
+      <w:proofErr w:type="spellEnd"/>
+      <w:r>
+        <w:rPr>
+          <w:rFonts w:ascii="Arial" w:eastAsia="Arial" w:hAnsi="Arial" w:cs="Arial"/>
+          <w:bCs/>
+        </w:rPr>
+        <w:t>(</w:t>
+      </w:r>
+      <w:r>
+        <w:rPr>
+          <w:rFonts w:ascii="Arial" w:hAnsi="Arial" w:cs="Arial"/>
+          <w:lang w:val="en-US"/>
+        </w:rPr>
+        <w:t>fastTrackSchedulesOfLoss.</w:t>
+      </w:r>
+      <w:r>
+        <w:rPr>
+          <w:rFonts w:ascii="Arial" w:hAnsi="Arial" w:cs="Arial"/>
+          <w:lang w:val="en-US"/>
+        </w:rPr>
+        <w:t>date1</w:t>
+      </w:r>
+      <w:r>
+        <w:rPr>
+          <w:rFonts w:ascii="Arial" w:eastAsia="Arial" w:hAnsi="Arial" w:cs="Arial"/>
+          <w:bCs/>
+        </w:rPr>
+        <w:t xml:space="preserve">, ‘dd MMMM </w:t>
+      </w:r>
+      <w:proofErr w:type="spellStart"/>
+      <w:r>
+        <w:rPr>
+          <w:rFonts w:ascii="Arial" w:eastAsia="Arial" w:hAnsi="Arial" w:cs="Arial"/>
+          <w:bCs/>
+        </w:rPr>
+        <w:t>yyyy</w:t>
+      </w:r>
+      <w:proofErr w:type="spellEnd"/>
+      <w:r>
+        <w:rPr>
+          <w:rFonts w:ascii="Arial" w:eastAsia="Arial" w:hAnsi="Arial" w:cs="Arial"/>
+          <w:bCs/>
+        </w:rPr>
+        <w:t>’, ‘</w:t>
+      </w:r>
+      <w:proofErr w:type="spellStart"/>
+      <w:r>
+        <w:rPr>
+          <w:rFonts w:ascii="Arial" w:eastAsia="Arial" w:hAnsi="Arial" w:cs="Arial"/>
+          <w:bCs/>
+        </w:rPr>
+        <w:t>yyyy</w:t>
+      </w:r>
+      <w:proofErr w:type="spellEnd"/>
+      <w:r>
+        <w:rPr>
+          <w:rFonts w:ascii="Arial" w:eastAsia="Arial" w:hAnsi="Arial" w:cs="Arial"/>
+          <w:bCs/>
+        </w:rPr>
+        <w:t>-MM-dd’</w:t>
+      </w:r>
+      <w:r>
+        <w:rPr>
+          <w:rFonts w:ascii="Arial" w:eastAsia="Arial" w:hAnsi="Arial" w:cs="Arial"/>
+          <w:bCs/>
+        </w:rPr>
+        <w:t>)</w:t>
+      </w:r>
+      <w:r>
+        <w:rPr>
+          <w:rFonts w:ascii="Arial" w:eastAsia="Arial" w:hAnsi="Arial" w:cs="Arial"/>
+          <w:bCs/>
+        </w:rPr>
+        <w:t>}</w:t>
+      </w:r>
+      <w:r>
+        <w:rPr>
+          <w:rFonts w:ascii="Arial" w:hAnsi="Arial" w:cs="Arial"/>
+          <w:b/>
+          <w:bCs/>
+        </w:rPr>
+        <w:t>&gt;&gt;</w:t>
+      </w:r>
+      <w:r>
+        <w:rPr>
+          <w:rFonts w:ascii="Arial" w:hAnsi="Arial" w:cs="Arial"/>
+        </w:rPr>
+        <w:t>.</w:t>
       </w:r>
     </w:p>
     <w:p>
@@ -2912,19 +3289,27 @@
         </w:numPr>
         <w:rPr>
           <w:rFonts w:ascii="Arial" w:hAnsi="Arial" w:cs="Arial"/>
-        </w:rPr>
-      </w:pPr>
-      <w:r>
-        <w:rPr>
-          <w:rFonts w:ascii="Arial" w:hAnsi="Arial" w:cs="Arial"/>
-        </w:rPr>
-        <w:t xml:space="preserve">The trial will be heard </w:t>
-      </w:r>
-      <w:r>
-        <w:rPr>
-          <w:rFonts w:ascii="Arial" w:hAnsi="Arial" w:cs="Arial"/>
-        </w:rPr>
-        <w:t>between</w:t>
+          <w:bCs/>
+        </w:rPr>
+      </w:pPr>
+      <w:r>
+        <w:rPr>
+          <w:rFonts w:ascii="Arial" w:hAnsi="Arial" w:cs="Arial"/>
+        </w:rPr>
+        <w:t>&lt;&lt;</w:t>
+      </w:r>
+      <w:r>
+        <w:rPr>
+          <w:rFonts w:ascii="Arial" w:hAnsi="Arial" w:cs="Arial"/>
+          <w:lang w:val="en-US"/>
+        </w:rPr>
+        <w:t>fastTrackSchedulesOfLoss.input2</w:t>
+      </w:r>
+      <w:r>
+        <w:rPr>
+          <w:rFonts w:ascii="Arial" w:hAnsi="Arial" w:cs="Arial"/>
+        </w:rPr>
+        <w:t>&gt;&gt;</w:t>
       </w:r>
       <w:r>
         <w:rPr>
@@ -2938,28 +3323,93 @@
           <w:b/>
           <w:bCs/>
         </w:rPr>
-        <w:t>&lt;&lt;</w:t>
-      </w:r>
-      <w:r>
-        <w:rPr>
-          <w:rFonts w:ascii="Arial" w:eastAsia="Arial" w:hAnsi="Arial" w:cs="Arial"/>
-          <w:bCs/>
-        </w:rPr>
-        <w:t>{dateFormat(</w:t>
-      </w:r>
-      <w:r>
-        <w:rPr>
-          <w:rFonts w:ascii="Arial" w:hAnsi="Arial" w:cs="Arial"/>
-          <w:lang w:val="en-US"/>
-        </w:rPr>
-        <w:t>fastTrackHearingTime.dateFrom</w:t>
-      </w:r>
-      <w:r>
-        <w:rPr>
-          <w:rFonts w:ascii="Arial" w:eastAsia="Arial" w:hAnsi="Arial" w:cs="Arial"/>
-          <w:bCs/>
-        </w:rPr>
-        <w:t>, ‘dd MMMM yyyy’, ‘yyyy-MM-dd’</w:t>
+        <w:t>&lt;</w:t>
+      </w:r>
+      <w:proofErr w:type="gramStart"/>
+      <w:r>
+        <w:rPr>
+          <w:rFonts w:ascii="Arial" w:hAnsi="Arial" w:cs="Arial"/>
+          <w:b/>
+          <w:bCs/>
+        </w:rPr>
+        <w:t>&lt;</w:t>
+      </w:r>
+      <w:r>
+        <w:rPr>
+          <w:rFonts w:ascii="Arial" w:eastAsia="Arial" w:hAnsi="Arial" w:cs="Arial"/>
+          <w:bCs/>
+        </w:rPr>
+        <w:t>{</w:t>
+      </w:r>
+      <w:proofErr w:type="spellStart"/>
+      <w:proofErr w:type="gramEnd"/>
+      <w:r>
+        <w:rPr>
+          <w:rFonts w:ascii="Arial" w:eastAsia="Arial" w:hAnsi="Arial" w:cs="Arial"/>
+          <w:bCs/>
+        </w:rPr>
+        <w:t>dateFormat</w:t>
+      </w:r>
+      <w:proofErr w:type="spellEnd"/>
+      <w:r>
+        <w:rPr>
+          <w:rFonts w:ascii="Arial" w:eastAsia="Arial" w:hAnsi="Arial" w:cs="Arial"/>
+          <w:bCs/>
+        </w:rPr>
+        <w:t>(</w:t>
+      </w:r>
+      <w:r>
+        <w:rPr>
+          <w:rFonts w:ascii="Arial" w:hAnsi="Arial" w:cs="Arial"/>
+          <w:lang w:val="en-US"/>
+        </w:rPr>
+        <w:t>fastTrackSchedulesOfLoss.</w:t>
+      </w:r>
+      <w:r>
+        <w:rPr>
+          <w:rFonts w:ascii="Arial" w:hAnsi="Arial" w:cs="Arial"/>
+          <w:lang w:val="en-US"/>
+        </w:rPr>
+        <w:t>date2</w:t>
+      </w:r>
+      <w:r>
+        <w:rPr>
+          <w:rFonts w:ascii="Arial" w:eastAsia="Arial" w:hAnsi="Arial" w:cs="Arial"/>
+          <w:bCs/>
+        </w:rPr>
+        <w:t xml:space="preserve">, ‘dd MMMM </w:t>
+      </w:r>
+      <w:proofErr w:type="spellStart"/>
+      <w:r>
+        <w:rPr>
+          <w:rFonts w:ascii="Arial" w:eastAsia="Arial" w:hAnsi="Arial" w:cs="Arial"/>
+          <w:bCs/>
+        </w:rPr>
+        <w:t>yyyy</w:t>
+      </w:r>
+      <w:proofErr w:type="spellEnd"/>
+      <w:r>
+        <w:rPr>
+          <w:rFonts w:ascii="Arial" w:eastAsia="Arial" w:hAnsi="Arial" w:cs="Arial"/>
+          <w:bCs/>
+        </w:rPr>
+        <w:t>’, ‘</w:t>
+      </w:r>
+      <w:proofErr w:type="spellStart"/>
+      <w:r>
+        <w:rPr>
+          <w:rFonts w:ascii="Arial" w:eastAsia="Arial" w:hAnsi="Arial" w:cs="Arial"/>
+          <w:bCs/>
+        </w:rPr>
+        <w:t>yyyy</w:t>
+      </w:r>
+      <w:proofErr w:type="spellEnd"/>
+      <w:r>
+        <w:rPr>
+          <w:rFonts w:ascii="Arial" w:eastAsia="Arial" w:hAnsi="Arial" w:cs="Arial"/>
+          <w:bCs/>
+        </w:rPr>
+        <w:t>-MM-dd’</w:t>
       </w:r>
       <w:r>
         <w:rPr>
@@ -2986,180 +3436,8 @@
       <w:r>
         <w:rPr>
           <w:rFonts w:ascii="Arial" w:hAnsi="Arial" w:cs="Arial"/>
-          <w:b/>
-          <w:bCs/>
-        </w:rPr>
-        <w:t xml:space="preserve"> </w:t>
-      </w:r>
-      <w:r>
-        <w:rPr>
-          <w:rFonts w:ascii="Arial" w:hAnsi="Arial" w:cs="Arial"/>
-        </w:rPr>
-        <w:t xml:space="preserve">and </w:t>
-      </w:r>
-      <w:r>
-        <w:rPr>
-          <w:rFonts w:ascii="Arial" w:hAnsi="Arial" w:cs="Arial"/>
-        </w:rPr>
-        <w:t xml:space="preserve"> </w:t>
-      </w:r>
-      <w:r>
-        <w:rPr>
-          <w:rFonts w:ascii="Arial" w:hAnsi="Arial" w:cs="Arial"/>
-          <w:b/>
-          <w:bCs/>
-        </w:rPr>
-        <w:t>&lt;&lt;</w:t>
-      </w:r>
-      <w:r>
-        <w:rPr>
-          <w:rFonts w:ascii="Arial" w:eastAsia="Arial" w:hAnsi="Arial" w:cs="Arial"/>
-          <w:bCs/>
-        </w:rPr>
-        <w:t>{dateFormat(</w:t>
-      </w:r>
-      <w:r>
-        <w:rPr>
-          <w:rFonts w:ascii="Arial" w:hAnsi="Arial" w:cs="Arial"/>
-          <w:lang w:val="en-US"/>
-        </w:rPr>
-        <w:t>fastTrackHearingTime.date</w:t>
-      </w:r>
-      <w:r>
-        <w:rPr>
-          <w:rFonts w:ascii="Arial" w:hAnsi="Arial" w:cs="Arial"/>
-          <w:lang w:val="en-US"/>
-        </w:rPr>
-        <w:t>To</w:t>
-      </w:r>
-      <w:r>
-        <w:rPr>
-          <w:rFonts w:ascii="Arial" w:eastAsia="Arial" w:hAnsi="Arial" w:cs="Arial"/>
-          <w:bCs/>
-        </w:rPr>
-        <w:t>, ‘dd MMMM yyyy’, ‘yyyy-MM-dd’</w:t>
-      </w:r>
-      <w:r>
-        <w:rPr>
-          <w:rFonts w:ascii="Arial" w:eastAsia="Arial" w:hAnsi="Arial" w:cs="Arial"/>
-          <w:bCs/>
-        </w:rPr>
-        <w:t>)</w:t>
-      </w:r>
-      <w:r>
-        <w:rPr>
-          <w:rFonts w:ascii="Arial" w:eastAsia="Arial" w:hAnsi="Arial" w:cs="Arial"/>
-          <w:bCs/>
-        </w:rPr>
-        <w:t>}</w:t>
-      </w:r>
-      <w:r>
-        <w:rPr>
-          <w:rFonts w:ascii="Arial" w:hAnsi="Arial" w:cs="Arial"/>
-          <w:b/>
-          <w:bCs/>
-        </w:rPr>
-        <w:t>&gt;&gt;</w:t>
-      </w:r>
-      <w:r>
-        <w:rPr>
-          <w:rFonts w:ascii="Arial" w:hAnsi="Arial" w:cs="Arial"/>
-          <w:b/>
-          <w:bCs/>
         </w:rPr>
         <w:t>.</w:t>
-      </w:r>
-      <w:r>
-        <w:rPr>
-          <w:rFonts w:ascii="Arial" w:hAnsi="Arial" w:cs="Arial"/>
-        </w:rPr>
-        <w:t xml:space="preserve"> </w:t>
-      </w:r>
-      <w:r>
-        <w:rPr>
-          <w:rFonts w:ascii="Arial" w:hAnsi="Arial" w:cs="Arial"/>
-        </w:rPr>
-        <w:t>The time estimate is</w:t>
-      </w:r>
-      <w:r>
-        <w:rPr>
-          <w:rFonts w:ascii="Arial" w:hAnsi="Arial" w:cs="Arial"/>
-        </w:rPr>
-        <w:t xml:space="preserve"> </w:t>
-      </w:r>
-      <w:r>
-        <w:rPr>
-          <w:rFonts w:ascii="Arial" w:hAnsi="Arial" w:cs="Arial"/>
-          <w:b/>
-          <w:bCs/>
-          <w:lang w:val="en-US"/>
-        </w:rPr>
-        <w:t>&lt;&lt;fastTrackHearingTimeEstimate&gt;&gt;</w:t>
-      </w:r>
-      <w:r>
-        <w:rPr>
-          <w:rFonts w:ascii="Arial" w:hAnsi="Arial" w:cs="Arial"/>
-          <w:lang w:val="en-US"/>
-        </w:rPr>
-        <w:t>.</w:t>
-      </w:r>
-    </w:p>
-    <w:p>
-      <w:pPr>
-        <w:rPr>
-          <w:rFonts w:ascii="Arial" w:hAnsi="Arial" w:cs="Arial"/>
-          <w:bCs/>
-        </w:rPr>
-      </w:pPr>
-      <w:r>
-        <w:rPr>
-          <w:rFonts w:ascii="Arial" w:hAnsi="Arial" w:cs="Arial"/>
-          <w:bCs/>
-        </w:rPr>
-        <w:lastRenderedPageBreak/>
-        <w:t>&lt;&lt;es_&gt;&gt;</w:t>
-      </w:r>
-    </w:p>
-    <w:p>
-      <w:pPr>
-        <w:rPr>
-          <w:rFonts w:ascii="Arial" w:hAnsi="Arial" w:cs="Arial"/>
-        </w:rPr>
-      </w:pPr>
-      <w:r>
-        <w:rPr>
-          <w:rFonts w:ascii="Arial" w:hAnsi="Arial" w:cs="Arial"/>
-          <w:bCs/>
-        </w:rPr>
-        <w:t>&lt;&lt;cs_{</w:t>
-      </w:r>
-      <w:r>
-        <w:rPr>
-          <w:rFonts w:ascii="Arial" w:hAnsi="Arial" w:cs="Arial"/>
-          <w:lang w:val="en-US"/>
-        </w:rPr>
-        <w:t>fastTrackTrialDateToToggle</w:t>
-      </w:r>
-      <w:r>
-        <w:rPr>
-          <w:rFonts w:ascii="Arial" w:hAnsi="Arial" w:cs="Arial"/>
-          <w:lang w:val="en-US"/>
-        </w:rPr>
-        <w:t>=</w:t>
-      </w:r>
-      <w:r>
-        <w:rPr>
-          <w:rFonts w:ascii="Arial" w:hAnsi="Arial" w:cs="Arial"/>
-          <w:lang w:val="en-US"/>
-        </w:rPr>
-        <w:t>false</w:t>
-      </w:r>
-      <w:r>
-        <w:rPr>
-          <w:rFonts w:ascii="Arial" w:hAnsi="Arial" w:cs="Arial"/>
-          <w:lang w:val="en-US"/>
-        </w:rPr>
-        <w:t>}&gt;&gt;</w:t>
       </w:r>
     </w:p>
     <w:p>
@@ -3177,119 +3455,21 @@
         <w:rPr>
           <w:rFonts w:ascii="Arial" w:hAnsi="Arial" w:cs="Arial"/>
         </w:rPr>
-        <w:t>The trial will be heard</w:t>
-      </w:r>
-      <w:r>
-        <w:rPr>
-          <w:rFonts w:ascii="Arial" w:hAnsi="Arial" w:cs="Arial"/>
-        </w:rPr>
-        <w:t xml:space="preserve"> </w:t>
-      </w:r>
-      <w:r>
-        <w:rPr>
-          <w:rFonts w:ascii="Arial" w:hAnsi="Arial" w:cs="Arial"/>
-        </w:rPr>
-        <w:t xml:space="preserve">on the </w:t>
-      </w:r>
-      <w:r>
-        <w:rPr>
-          <w:rFonts w:ascii="Arial" w:hAnsi="Arial" w:cs="Arial"/>
-        </w:rPr>
-        <w:t xml:space="preserve">first available date after </w:t>
-      </w:r>
-      <w:r>
-        <w:rPr>
-          <w:rFonts w:ascii="Arial" w:hAnsi="Arial" w:cs="Arial"/>
-          <w:b/>
-          <w:bCs/>
-        </w:rPr>
         <w:t>&lt;&lt;</w:t>
       </w:r>
       <w:r>
         <w:rPr>
-          <w:rFonts w:ascii="Arial" w:eastAsia="Arial" w:hAnsi="Arial" w:cs="Arial"/>
-          <w:bCs/>
-        </w:rPr>
-        <w:t>{dateFormat(</w:t>
-      </w:r>
-      <w:r>
-        <w:rPr>
-          <w:rFonts w:ascii="Arial" w:hAnsi="Arial" w:cs="Arial"/>
-          <w:lang w:val="en-US"/>
-        </w:rPr>
-        <w:t>fastTrackHearingTime.dateFrom</w:t>
-      </w:r>
-      <w:r>
-        <w:rPr>
-          <w:rFonts w:ascii="Arial" w:eastAsia="Arial" w:hAnsi="Arial" w:cs="Arial"/>
-          <w:bCs/>
-        </w:rPr>
-        <w:t>, ‘dd MMMM yyyy’, ‘yyyy-MM-dd’</w:t>
-      </w:r>
-      <w:r>
-        <w:rPr>
-          <w:rFonts w:ascii="Arial" w:eastAsia="Arial" w:hAnsi="Arial" w:cs="Arial"/>
-          <w:bCs/>
-        </w:rPr>
-        <w:t>)</w:t>
-      </w:r>
-      <w:r>
-        <w:rPr>
-          <w:rFonts w:ascii="Arial" w:eastAsia="Arial" w:hAnsi="Arial" w:cs="Arial"/>
-          <w:bCs/>
-        </w:rPr>
-        <w:t>}</w:t>
-      </w:r>
-      <w:r>
-        <w:rPr>
-          <w:rFonts w:ascii="Arial" w:hAnsi="Arial" w:cs="Arial"/>
-          <w:b/>
-          <w:bCs/>
+          <w:rFonts w:ascii="Arial" w:hAnsi="Arial" w:cs="Arial"/>
+          <w:lang w:val="en-US"/>
+        </w:rPr>
+        <w:t>fastTrackSchedulesOfLoss.input3</w:t>
+      </w:r>
+      <w:r>
+        <w:rPr>
+          <w:rFonts w:ascii="Arial" w:hAnsi="Arial" w:cs="Arial"/>
         </w:rPr>
         <w:t>&gt;&gt;</w:t>
       </w:r>
-      <w:r>
-        <w:rPr>
-          <w:rFonts w:ascii="Arial" w:hAnsi="Arial" w:cs="Arial"/>
-          <w:b/>
-          <w:bCs/>
-        </w:rPr>
-        <w:t>.</w:t>
-      </w:r>
-      <w:r>
-        <w:rPr>
-          <w:rFonts w:ascii="Arial" w:hAnsi="Arial" w:cs="Arial"/>
-        </w:rPr>
-        <w:t xml:space="preserve"> </w:t>
-      </w:r>
-      <w:r>
-        <w:rPr>
-          <w:rFonts w:ascii="Arial" w:hAnsi="Arial" w:cs="Arial"/>
-        </w:rPr>
-        <w:t>The time estimate is</w:t>
-      </w:r>
-      <w:r>
-        <w:rPr>
-          <w:rFonts w:ascii="Arial" w:hAnsi="Arial" w:cs="Arial"/>
-        </w:rPr>
-        <w:t xml:space="preserve"> </w:t>
-      </w:r>
-      <w:r>
-        <w:rPr>
-          <w:rFonts w:ascii="Arial" w:hAnsi="Arial" w:cs="Arial"/>
-          <w:b/>
-          <w:bCs/>
-          <w:lang w:val="en-US"/>
-        </w:rPr>
-        <w:t>&lt;&lt;fastTrackHearingTimeEstimate&gt;&gt;</w:t>
-      </w:r>
-      <w:r>
-        <w:rPr>
-          <w:rFonts w:ascii="Arial" w:hAnsi="Arial" w:cs="Arial"/>
-          <w:lang w:val="en-US"/>
-        </w:rPr>
-        <w:t>.</w:t>
-      </w:r>
     </w:p>
     <w:p>
       <w:pPr>
@@ -3304,6 +3484,51 @@
           <w:bCs/>
         </w:rPr>
         <w:t>&lt;&lt;es_&gt;&gt;</w:t>
+      </w:r>
+    </w:p>
+    <w:p>
+      <w:pPr>
+        <w:rPr>
+          <w:rFonts w:ascii="Arial" w:hAnsi="Arial" w:cs="Arial"/>
+          <w:bCs/>
+        </w:rPr>
+      </w:pPr>
+      <w:r>
+        <w:rPr>
+          <w:rFonts w:ascii="Arial" w:hAnsi="Arial" w:cs="Arial"/>
+          <w:bCs/>
+        </w:rPr>
+        <w:t>&lt;&lt;cs_{</w:t>
+      </w:r>
+      <w:proofErr w:type="spellStart"/>
+      <w:r>
+        <w:rPr>
+          <w:rFonts w:ascii="Arial" w:hAnsi="Arial" w:cs="Arial"/>
+          <w:lang w:val="en-US"/>
+        </w:rPr>
+        <w:t>fastTrackCostsToggle</w:t>
+      </w:r>
+      <w:proofErr w:type="spellEnd"/>
+      <w:r>
+        <w:rPr>
+          <w:rFonts w:ascii="Arial" w:hAnsi="Arial" w:cs="Arial"/>
+          <w:lang w:val="en-US"/>
+        </w:rPr>
+        <w:t>=true}&gt;&gt;</w:t>
+      </w:r>
+    </w:p>
+    <w:p>
+      <w:pPr>
+        <w:rPr>
+          <w:rFonts w:ascii="Arial" w:hAnsi="Arial" w:cs="Arial"/>
+        </w:rPr>
+      </w:pPr>
+      <w:r>
+        <w:rPr>
+          <w:rFonts w:ascii="Arial" w:hAnsi="Arial" w:cs="Arial"/>
+          <w:b/>
+        </w:rPr>
+        <w:t>Costs</w:t>
       </w:r>
     </w:p>
     <w:p>
@@ -3315,41 +3540,99 @@
         </w:numPr>
         <w:rPr>
           <w:rFonts w:ascii="Arial" w:hAnsi="Arial" w:cs="Arial"/>
-          <w:lang w:val="en-US"/>
-        </w:rPr>
-      </w:pPr>
-      <w:r>
-        <w:rPr>
-          <w:rFonts w:ascii="Arial" w:hAnsi="Arial" w:cs="Arial"/>
-        </w:rPr>
-        <w:t>&lt;&lt;</w:t>
-      </w:r>
-      <w:r>
-        <w:rPr>
-          <w:rFonts w:ascii="Arial" w:hAnsi="Arial" w:cs="Arial"/>
-          <w:lang w:val="en-US"/>
-        </w:rPr>
-        <w:t>fastTrackHearingTime</w:t>
-      </w:r>
-      <w:r>
-        <w:rPr>
-          <w:rFonts w:ascii="Arial" w:hAnsi="Arial" w:cs="Arial"/>
-          <w:lang w:val="en-US"/>
-        </w:rPr>
-        <w:t>.</w:t>
-      </w:r>
-      <w:r>
-        <w:rPr>
-          <w:rFonts w:ascii="Arial" w:hAnsi="Arial" w:cs="Arial"/>
-          <w:lang w:val="en-US"/>
-        </w:rPr>
-        <w:t>helpText1</w:t>
-      </w:r>
-      <w:r>
-        <w:rPr>
-          <w:rFonts w:ascii="Arial" w:hAnsi="Arial" w:cs="Arial"/>
-        </w:rPr>
-        <w:t xml:space="preserve">&gt;&gt; </w:t>
+        </w:rPr>
+      </w:pPr>
+      <w:r>
+        <w:rPr>
+          <w:rFonts w:ascii="Arial" w:hAnsi="Arial" w:cs="Arial"/>
+        </w:rPr>
+        <w:t>Costs in the case</w:t>
+      </w:r>
+    </w:p>
+    <w:p>
+      <w:r>
+        <w:rPr>
+          <w:rFonts w:ascii="Arial" w:hAnsi="Arial" w:cs="Arial"/>
+          <w:bCs/>
+        </w:rPr>
+        <w:t>&lt;&lt;es_&gt;&gt;</w:t>
+      </w:r>
+    </w:p>
+    <w:p>
+      <w:pPr>
+        <w:rPr>
+          <w:rFonts w:ascii="Arial" w:hAnsi="Arial" w:cs="Arial"/>
+          <w:bCs/>
+        </w:rPr>
+      </w:pPr>
+      <w:r>
+        <w:rPr>
+          <w:rFonts w:ascii="Arial" w:hAnsi="Arial" w:cs="Arial"/>
+          <w:bCs/>
+        </w:rPr>
+        <w:t>&lt;&lt;cs_{</w:t>
+      </w:r>
+      <w:proofErr w:type="spellStart"/>
+      <w:r>
+        <w:rPr>
+          <w:rFonts w:ascii="Arial" w:hAnsi="Arial" w:cs="Arial"/>
+          <w:lang w:val="en-US"/>
+        </w:rPr>
+        <w:t>fastTrackTrialToggle</w:t>
+      </w:r>
+      <w:proofErr w:type="spellEnd"/>
+      <w:r>
+        <w:rPr>
+          <w:rFonts w:ascii="Arial" w:hAnsi="Arial" w:cs="Arial"/>
+          <w:lang w:val="en-US"/>
+        </w:rPr>
+        <w:t>=true}&gt;&gt;</w:t>
+      </w:r>
+    </w:p>
+    <w:p>
+      <w:pPr>
+        <w:rPr>
+          <w:rFonts w:ascii="Arial" w:hAnsi="Arial" w:cs="Arial"/>
+          <w:b/>
+        </w:rPr>
+      </w:pPr>
+      <w:r>
+        <w:rPr>
+          <w:rFonts w:ascii="Arial" w:hAnsi="Arial" w:cs="Arial"/>
+          <w:b/>
+        </w:rPr>
+        <w:t>Trial</w:t>
+      </w:r>
+    </w:p>
+    <w:p>
+      <w:pPr>
+        <w:rPr>
+          <w:rFonts w:ascii="Arial" w:hAnsi="Arial" w:cs="Arial"/>
+          <w:bCs/>
+        </w:rPr>
+      </w:pPr>
+      <w:r>
+        <w:rPr>
+          <w:rFonts w:ascii="Arial" w:hAnsi="Arial" w:cs="Arial"/>
+          <w:bCs/>
+        </w:rPr>
+        <w:t>&lt;&lt;cs_{</w:t>
+      </w:r>
+      <w:proofErr w:type="spellStart"/>
+      <w:r>
+        <w:rPr>
+          <w:rFonts w:ascii="Arial" w:hAnsi="Arial" w:cs="Arial"/>
+          <w:lang w:val="en-US"/>
+        </w:rPr>
+        <w:t>fastTrackTrialDateToToggle</w:t>
+      </w:r>
+      <w:proofErr w:type="spellEnd"/>
+      <w:r>
+        <w:rPr>
+          <w:rFonts w:ascii="Arial" w:hAnsi="Arial" w:cs="Arial"/>
+          <w:lang w:val="en-US"/>
+        </w:rPr>
+        <w:t>=true}&gt;&gt;</w:t>
       </w:r>
     </w:p>
     <w:p>
@@ -3361,25 +3644,632 @@
         </w:numPr>
         <w:rPr>
           <w:rFonts w:ascii="Arial" w:hAnsi="Arial" w:cs="Arial"/>
-          <w:lang w:val="en-US"/>
-        </w:rPr>
-      </w:pPr>
-      <w:r>
-        <w:rPr>
-          <w:rFonts w:ascii="Arial" w:hAnsi="Arial" w:cs="Arial"/>
+        </w:rPr>
+      </w:pPr>
+      <w:r>
+        <w:rPr>
+          <w:rFonts w:ascii="Arial" w:hAnsi="Arial" w:cs="Arial"/>
+        </w:rPr>
+        <w:t xml:space="preserve">The trial will be heard </w:t>
+      </w:r>
+      <w:r>
+        <w:rPr>
+          <w:rFonts w:ascii="Arial" w:hAnsi="Arial" w:cs="Arial"/>
+        </w:rPr>
+        <w:t>between</w:t>
+      </w:r>
+      <w:r>
+        <w:rPr>
+          <w:rFonts w:ascii="Arial" w:hAnsi="Arial" w:cs="Arial"/>
+        </w:rPr>
+        <w:t xml:space="preserve"> </w:t>
+      </w:r>
+      <w:r>
+        <w:rPr>
+          <w:rFonts w:ascii="Arial" w:hAnsi="Arial" w:cs="Arial"/>
+          <w:b/>
+          <w:bCs/>
+        </w:rPr>
+        <w:t>&lt;</w:t>
+      </w:r>
+      <w:proofErr w:type="gramStart"/>
+      <w:r>
+        <w:rPr>
+          <w:rFonts w:ascii="Arial" w:hAnsi="Arial" w:cs="Arial"/>
+          <w:b/>
+          <w:bCs/>
+        </w:rPr>
+        <w:t>&lt;</w:t>
+      </w:r>
+      <w:r>
+        <w:rPr>
+          <w:rFonts w:ascii="Arial" w:eastAsia="Arial" w:hAnsi="Arial" w:cs="Arial"/>
+          <w:bCs/>
+        </w:rPr>
+        <w:t>{</w:t>
+      </w:r>
+      <w:proofErr w:type="spellStart"/>
+      <w:proofErr w:type="gramEnd"/>
+      <w:r>
+        <w:rPr>
+          <w:rFonts w:ascii="Arial" w:eastAsia="Arial" w:hAnsi="Arial" w:cs="Arial"/>
+          <w:bCs/>
+        </w:rPr>
+        <w:t>dateFormat</w:t>
+      </w:r>
+      <w:proofErr w:type="spellEnd"/>
+      <w:r>
+        <w:rPr>
+          <w:rFonts w:ascii="Arial" w:eastAsia="Arial" w:hAnsi="Arial" w:cs="Arial"/>
+          <w:bCs/>
+        </w:rPr>
+        <w:t>(</w:t>
+      </w:r>
+      <w:proofErr w:type="spellStart"/>
+      <w:r>
+        <w:rPr>
+          <w:rFonts w:ascii="Arial" w:hAnsi="Arial" w:cs="Arial"/>
+          <w:lang w:val="en-US"/>
+        </w:rPr>
+        <w:t>fastTrackHearingTime.dateFrom</w:t>
+      </w:r>
+      <w:proofErr w:type="spellEnd"/>
+      <w:r>
+        <w:rPr>
+          <w:rFonts w:ascii="Arial" w:eastAsia="Arial" w:hAnsi="Arial" w:cs="Arial"/>
+          <w:bCs/>
+        </w:rPr>
+        <w:t xml:space="preserve">, ‘dd MMMM </w:t>
+      </w:r>
+      <w:proofErr w:type="spellStart"/>
+      <w:r>
+        <w:rPr>
+          <w:rFonts w:ascii="Arial" w:eastAsia="Arial" w:hAnsi="Arial" w:cs="Arial"/>
+          <w:bCs/>
+        </w:rPr>
+        <w:t>yyyy</w:t>
+      </w:r>
+      <w:proofErr w:type="spellEnd"/>
+      <w:r>
+        <w:rPr>
+          <w:rFonts w:ascii="Arial" w:eastAsia="Arial" w:hAnsi="Arial" w:cs="Arial"/>
+          <w:bCs/>
+        </w:rPr>
+        <w:t>’, ‘</w:t>
+      </w:r>
+      <w:proofErr w:type="spellStart"/>
+      <w:r>
+        <w:rPr>
+          <w:rFonts w:ascii="Arial" w:eastAsia="Arial" w:hAnsi="Arial" w:cs="Arial"/>
+          <w:bCs/>
+        </w:rPr>
+        <w:t>yyyy</w:t>
+      </w:r>
+      <w:proofErr w:type="spellEnd"/>
+      <w:r>
+        <w:rPr>
+          <w:rFonts w:ascii="Arial" w:eastAsia="Arial" w:hAnsi="Arial" w:cs="Arial"/>
+          <w:bCs/>
+        </w:rPr>
+        <w:t>-MM-dd’</w:t>
+      </w:r>
+      <w:r>
+        <w:rPr>
+          <w:rFonts w:ascii="Arial" w:eastAsia="Arial" w:hAnsi="Arial" w:cs="Arial"/>
+          <w:bCs/>
+        </w:rPr>
+        <w:t>)</w:t>
+      </w:r>
+      <w:r>
+        <w:rPr>
+          <w:rFonts w:ascii="Arial" w:eastAsia="Arial" w:hAnsi="Arial" w:cs="Arial"/>
+          <w:bCs/>
+        </w:rPr>
+        <w:t>}</w:t>
+      </w:r>
+      <w:r>
+        <w:rPr>
+          <w:rFonts w:ascii="Arial" w:hAnsi="Arial" w:cs="Arial"/>
+          <w:b/>
+          <w:bCs/>
+        </w:rPr>
+        <w:t>&gt;&gt;</w:t>
+      </w:r>
+      <w:r>
+        <w:rPr>
+          <w:rFonts w:ascii="Arial" w:hAnsi="Arial" w:cs="Arial"/>
+          <w:b/>
+          <w:bCs/>
+        </w:rPr>
+        <w:t xml:space="preserve"> </w:t>
+      </w:r>
+      <w:r>
+        <w:rPr>
+          <w:rFonts w:ascii="Arial" w:hAnsi="Arial" w:cs="Arial"/>
+        </w:rPr>
+        <w:t xml:space="preserve">and </w:t>
+      </w:r>
+      <w:r>
+        <w:rPr>
+          <w:rFonts w:ascii="Arial" w:hAnsi="Arial" w:cs="Arial"/>
+        </w:rPr>
+        <w:t xml:space="preserve"> </w:t>
+      </w:r>
+      <w:r>
+        <w:rPr>
+          <w:rFonts w:ascii="Arial" w:hAnsi="Arial" w:cs="Arial"/>
+          <w:b/>
+          <w:bCs/>
         </w:rPr>
         <w:t>&lt;&lt;</w:t>
       </w:r>
       <w:r>
         <w:rPr>
-          <w:rFonts w:ascii="Arial" w:hAnsi="Arial" w:cs="Arial"/>
-          <w:lang w:val="en-US"/>
+          <w:rFonts w:ascii="Arial" w:eastAsia="Arial" w:hAnsi="Arial" w:cs="Arial"/>
+          <w:bCs/>
+        </w:rPr>
+        <w:t>{</w:t>
+      </w:r>
+      <w:proofErr w:type="spellStart"/>
+      <w:r>
+        <w:rPr>
+          <w:rFonts w:ascii="Arial" w:eastAsia="Arial" w:hAnsi="Arial" w:cs="Arial"/>
+          <w:bCs/>
+        </w:rPr>
+        <w:t>dateFormat</w:t>
+      </w:r>
+      <w:proofErr w:type="spellEnd"/>
+      <w:r>
+        <w:rPr>
+          <w:rFonts w:ascii="Arial" w:eastAsia="Arial" w:hAnsi="Arial" w:cs="Arial"/>
+          <w:bCs/>
+        </w:rPr>
+        <w:t>(</w:t>
+      </w:r>
+      <w:proofErr w:type="spellStart"/>
+      <w:r>
+        <w:rPr>
+          <w:rFonts w:ascii="Arial" w:hAnsi="Arial" w:cs="Arial"/>
+          <w:lang w:val="en-US"/>
+        </w:rPr>
+        <w:t>fastTrackHearingTime.date</w:t>
+      </w:r>
+      <w:r>
+        <w:rPr>
+          <w:rFonts w:ascii="Arial" w:hAnsi="Arial" w:cs="Arial"/>
+          <w:lang w:val="en-US"/>
+        </w:rPr>
+        <w:t>To</w:t>
+      </w:r>
+      <w:proofErr w:type="spellEnd"/>
+      <w:r>
+        <w:rPr>
+          <w:rFonts w:ascii="Arial" w:eastAsia="Arial" w:hAnsi="Arial" w:cs="Arial"/>
+          <w:bCs/>
+        </w:rPr>
+        <w:t xml:space="preserve">, ‘dd MMMM </w:t>
+      </w:r>
+      <w:proofErr w:type="spellStart"/>
+      <w:r>
+        <w:rPr>
+          <w:rFonts w:ascii="Arial" w:eastAsia="Arial" w:hAnsi="Arial" w:cs="Arial"/>
+          <w:bCs/>
+        </w:rPr>
+        <w:t>yyyy</w:t>
+      </w:r>
+      <w:proofErr w:type="spellEnd"/>
+      <w:r>
+        <w:rPr>
+          <w:rFonts w:ascii="Arial" w:eastAsia="Arial" w:hAnsi="Arial" w:cs="Arial"/>
+          <w:bCs/>
+        </w:rPr>
+        <w:t>’, ‘</w:t>
+      </w:r>
+      <w:proofErr w:type="spellStart"/>
+      <w:r>
+        <w:rPr>
+          <w:rFonts w:ascii="Arial" w:eastAsia="Arial" w:hAnsi="Arial" w:cs="Arial"/>
+          <w:bCs/>
+        </w:rPr>
+        <w:t>yyyy</w:t>
+      </w:r>
+      <w:proofErr w:type="spellEnd"/>
+      <w:r>
+        <w:rPr>
+          <w:rFonts w:ascii="Arial" w:eastAsia="Arial" w:hAnsi="Arial" w:cs="Arial"/>
+          <w:bCs/>
+        </w:rPr>
+        <w:t>-MM-dd’</w:t>
+      </w:r>
+      <w:r>
+        <w:rPr>
+          <w:rFonts w:ascii="Arial" w:eastAsia="Arial" w:hAnsi="Arial" w:cs="Arial"/>
+          <w:bCs/>
+        </w:rPr>
+        <w:t>)</w:t>
+      </w:r>
+      <w:r>
+        <w:rPr>
+          <w:rFonts w:ascii="Arial" w:eastAsia="Arial" w:hAnsi="Arial" w:cs="Arial"/>
+          <w:bCs/>
+        </w:rPr>
+        <w:t>}</w:t>
+      </w:r>
+      <w:r>
+        <w:rPr>
+          <w:rFonts w:ascii="Arial" w:hAnsi="Arial" w:cs="Arial"/>
+          <w:b/>
+          <w:bCs/>
+        </w:rPr>
+        <w:t>&gt;&gt;</w:t>
+      </w:r>
+      <w:r>
+        <w:rPr>
+          <w:rFonts w:ascii="Arial" w:hAnsi="Arial" w:cs="Arial"/>
+          <w:b/>
+          <w:bCs/>
+        </w:rPr>
+        <w:t>.</w:t>
+      </w:r>
+      <w:r>
+        <w:rPr>
+          <w:rFonts w:ascii="Arial" w:hAnsi="Arial" w:cs="Arial"/>
         </w:rPr>
         <w:t xml:space="preserve"> </w:t>
       </w:r>
       <w:r>
         <w:rPr>
           <w:rFonts w:ascii="Arial" w:hAnsi="Arial" w:cs="Arial"/>
+        </w:rPr>
+        <w:t>The time estimate is</w:t>
+      </w:r>
+      <w:r>
+        <w:rPr>
+          <w:rFonts w:ascii="Arial" w:hAnsi="Arial" w:cs="Arial"/>
+        </w:rPr>
+        <w:t xml:space="preserve"> </w:t>
+      </w:r>
+      <w:r>
+        <w:rPr>
+          <w:rFonts w:ascii="Arial" w:hAnsi="Arial" w:cs="Arial"/>
+          <w:b/>
+          <w:bCs/>
+          <w:lang w:val="en-US"/>
+        </w:rPr>
+        <w:t>&lt;&lt;</w:t>
+      </w:r>
+      <w:proofErr w:type="spellStart"/>
+      <w:r>
+        <w:rPr>
+          <w:rFonts w:ascii="Arial" w:hAnsi="Arial" w:cs="Arial"/>
+          <w:b/>
+          <w:bCs/>
+          <w:lang w:val="en-US"/>
+        </w:rPr>
+        <w:t>fastTrackHearingTimeEstimate</w:t>
+      </w:r>
+      <w:proofErr w:type="spellEnd"/>
+      <w:r>
+        <w:rPr>
+          <w:rFonts w:ascii="Arial" w:hAnsi="Arial" w:cs="Arial"/>
+          <w:b/>
+          <w:bCs/>
+          <w:lang w:val="en-US"/>
+        </w:rPr>
+        <w:t>&gt;&gt;</w:t>
+      </w:r>
+      <w:r>
+        <w:rPr>
+          <w:rFonts w:ascii="Arial" w:hAnsi="Arial" w:cs="Arial"/>
+          <w:lang w:val="en-US"/>
+        </w:rPr>
+        <w:t>.</w:t>
+      </w:r>
+    </w:p>
+    <w:p>
+      <w:pPr>
+        <w:rPr>
+          <w:rFonts w:ascii="Arial" w:hAnsi="Arial" w:cs="Arial"/>
+          <w:bCs/>
+        </w:rPr>
+      </w:pPr>
+      <w:r>
+        <w:rPr>
+          <w:rFonts w:ascii="Arial" w:hAnsi="Arial" w:cs="Arial"/>
+          <w:bCs/>
+        </w:rPr>
+        <w:t>&lt;&lt;es_&gt;&gt;</w:t>
+      </w:r>
+    </w:p>
+    <w:p>
+      <w:pPr>
+        <w:rPr>
+          <w:rFonts w:ascii="Arial" w:hAnsi="Arial" w:cs="Arial"/>
+        </w:rPr>
+      </w:pPr>
+      <w:r>
+        <w:rPr>
+          <w:rFonts w:ascii="Arial" w:hAnsi="Arial" w:cs="Arial"/>
+          <w:bCs/>
+        </w:rPr>
+        <w:t>&lt;&lt;cs_{</w:t>
+      </w:r>
+      <w:proofErr w:type="spellStart"/>
+      <w:r>
+        <w:rPr>
+          <w:rFonts w:ascii="Arial" w:hAnsi="Arial" w:cs="Arial"/>
+          <w:lang w:val="en-US"/>
+        </w:rPr>
+        <w:t>fastTrackTrialDateToToggle</w:t>
+      </w:r>
+      <w:proofErr w:type="spellEnd"/>
+      <w:r>
+        <w:rPr>
+          <w:rFonts w:ascii="Arial" w:hAnsi="Arial" w:cs="Arial"/>
+          <w:lang w:val="en-US"/>
+        </w:rPr>
+        <w:t>=</w:t>
+      </w:r>
+      <w:r>
+        <w:rPr>
+          <w:rFonts w:ascii="Arial" w:hAnsi="Arial" w:cs="Arial"/>
+          <w:lang w:val="en-US"/>
+        </w:rPr>
+        <w:t>false</w:t>
+      </w:r>
+      <w:r>
+        <w:rPr>
+          <w:rFonts w:ascii="Arial" w:hAnsi="Arial" w:cs="Arial"/>
+          <w:lang w:val="en-US"/>
+        </w:rPr>
+        <w:t>}&gt;&gt;</w:t>
+      </w:r>
+    </w:p>
+    <w:p>
+      <w:pPr>
+        <w:pStyle w:val="ListParagraph"/>
+        <w:numPr>
+          <w:ilvl w:val="0"/>
+          <w:numId w:val="15"/>
+        </w:numPr>
+        <w:rPr>
+          <w:rFonts w:ascii="Arial" w:hAnsi="Arial" w:cs="Arial"/>
+        </w:rPr>
+      </w:pPr>
+      <w:r>
+        <w:rPr>
+          <w:rFonts w:ascii="Arial" w:hAnsi="Arial" w:cs="Arial"/>
+        </w:rPr>
+        <w:t>The trial will be heard</w:t>
+      </w:r>
+      <w:r>
+        <w:rPr>
+          <w:rFonts w:ascii="Arial" w:hAnsi="Arial" w:cs="Arial"/>
+        </w:rPr>
+        <w:t xml:space="preserve"> </w:t>
+      </w:r>
+      <w:r>
+        <w:rPr>
+          <w:rFonts w:ascii="Arial" w:hAnsi="Arial" w:cs="Arial"/>
+        </w:rPr>
+        <w:t xml:space="preserve">on the </w:t>
+      </w:r>
+      <w:r>
+        <w:rPr>
+          <w:rFonts w:ascii="Arial" w:hAnsi="Arial" w:cs="Arial"/>
+        </w:rPr>
+        <w:t xml:space="preserve">first available date after </w:t>
+      </w:r>
+      <w:r>
+        <w:rPr>
+          <w:rFonts w:ascii="Arial" w:hAnsi="Arial" w:cs="Arial"/>
+          <w:b/>
+          <w:bCs/>
+        </w:rPr>
+        <w:t>&lt;</w:t>
+      </w:r>
+      <w:proofErr w:type="gramStart"/>
+      <w:r>
+        <w:rPr>
+          <w:rFonts w:ascii="Arial" w:hAnsi="Arial" w:cs="Arial"/>
+          <w:b/>
+          <w:bCs/>
+        </w:rPr>
+        <w:t>&lt;</w:t>
+      </w:r>
+      <w:r>
+        <w:rPr>
+          <w:rFonts w:ascii="Arial" w:eastAsia="Arial" w:hAnsi="Arial" w:cs="Arial"/>
+          <w:bCs/>
+        </w:rPr>
+        <w:t>{</w:t>
+      </w:r>
+      <w:proofErr w:type="spellStart"/>
+      <w:proofErr w:type="gramEnd"/>
+      <w:r>
+        <w:rPr>
+          <w:rFonts w:ascii="Arial" w:eastAsia="Arial" w:hAnsi="Arial" w:cs="Arial"/>
+          <w:bCs/>
+        </w:rPr>
+        <w:t>dateFormat</w:t>
+      </w:r>
+      <w:proofErr w:type="spellEnd"/>
+      <w:r>
+        <w:rPr>
+          <w:rFonts w:ascii="Arial" w:eastAsia="Arial" w:hAnsi="Arial" w:cs="Arial"/>
+          <w:bCs/>
+        </w:rPr>
+        <w:t>(</w:t>
+      </w:r>
+      <w:proofErr w:type="spellStart"/>
+      <w:r>
+        <w:rPr>
+          <w:rFonts w:ascii="Arial" w:hAnsi="Arial" w:cs="Arial"/>
+          <w:lang w:val="en-US"/>
+        </w:rPr>
+        <w:t>fastTrackHearingTime.dateFrom</w:t>
+      </w:r>
+      <w:proofErr w:type="spellEnd"/>
+      <w:r>
+        <w:rPr>
+          <w:rFonts w:ascii="Arial" w:eastAsia="Arial" w:hAnsi="Arial" w:cs="Arial"/>
+          <w:bCs/>
+        </w:rPr>
+        <w:t xml:space="preserve">, ‘dd MMMM </w:t>
+      </w:r>
+      <w:proofErr w:type="spellStart"/>
+      <w:r>
+        <w:rPr>
+          <w:rFonts w:ascii="Arial" w:eastAsia="Arial" w:hAnsi="Arial" w:cs="Arial"/>
+          <w:bCs/>
+        </w:rPr>
+        <w:t>yyyy</w:t>
+      </w:r>
+      <w:proofErr w:type="spellEnd"/>
+      <w:r>
+        <w:rPr>
+          <w:rFonts w:ascii="Arial" w:eastAsia="Arial" w:hAnsi="Arial" w:cs="Arial"/>
+          <w:bCs/>
+        </w:rPr>
+        <w:t>’, ‘</w:t>
+      </w:r>
+      <w:proofErr w:type="spellStart"/>
+      <w:r>
+        <w:rPr>
+          <w:rFonts w:ascii="Arial" w:eastAsia="Arial" w:hAnsi="Arial" w:cs="Arial"/>
+          <w:bCs/>
+        </w:rPr>
+        <w:t>yyyy</w:t>
+      </w:r>
+      <w:proofErr w:type="spellEnd"/>
+      <w:r>
+        <w:rPr>
+          <w:rFonts w:ascii="Arial" w:eastAsia="Arial" w:hAnsi="Arial" w:cs="Arial"/>
+          <w:bCs/>
+        </w:rPr>
+        <w:t>-MM-dd’</w:t>
+      </w:r>
+      <w:r>
+        <w:rPr>
+          <w:rFonts w:ascii="Arial" w:eastAsia="Arial" w:hAnsi="Arial" w:cs="Arial"/>
+          <w:bCs/>
+        </w:rPr>
+        <w:t>)</w:t>
+      </w:r>
+      <w:r>
+        <w:rPr>
+          <w:rFonts w:ascii="Arial" w:eastAsia="Arial" w:hAnsi="Arial" w:cs="Arial"/>
+          <w:bCs/>
+        </w:rPr>
+        <w:t>}</w:t>
+      </w:r>
+      <w:r>
+        <w:rPr>
+          <w:rFonts w:ascii="Arial" w:hAnsi="Arial" w:cs="Arial"/>
+          <w:b/>
+          <w:bCs/>
+        </w:rPr>
+        <w:t>&gt;&gt;</w:t>
+      </w:r>
+      <w:r>
+        <w:rPr>
+          <w:rFonts w:ascii="Arial" w:hAnsi="Arial" w:cs="Arial"/>
+          <w:b/>
+          <w:bCs/>
+        </w:rPr>
+        <w:t>.</w:t>
+      </w:r>
+      <w:r>
+        <w:rPr>
+          <w:rFonts w:ascii="Arial" w:hAnsi="Arial" w:cs="Arial"/>
+        </w:rPr>
+        <w:t xml:space="preserve"> </w:t>
+      </w:r>
+      <w:r>
+        <w:rPr>
+          <w:rFonts w:ascii="Arial" w:hAnsi="Arial" w:cs="Arial"/>
+        </w:rPr>
+        <w:t>The time estimate is</w:t>
+      </w:r>
+      <w:r>
+        <w:rPr>
+          <w:rFonts w:ascii="Arial" w:hAnsi="Arial" w:cs="Arial"/>
+        </w:rPr>
+        <w:t xml:space="preserve"> </w:t>
+      </w:r>
+      <w:r>
+        <w:rPr>
+          <w:rFonts w:ascii="Arial" w:hAnsi="Arial" w:cs="Arial"/>
+          <w:b/>
+          <w:bCs/>
+          <w:lang w:val="en-US"/>
+        </w:rPr>
+        <w:t>&lt;&lt;</w:t>
+      </w:r>
+      <w:proofErr w:type="spellStart"/>
+      <w:r>
+        <w:rPr>
+          <w:rFonts w:ascii="Arial" w:hAnsi="Arial" w:cs="Arial"/>
+          <w:b/>
+          <w:bCs/>
+          <w:lang w:val="en-US"/>
+        </w:rPr>
+        <w:t>fastTrackHearingTimeEstimate</w:t>
+      </w:r>
+      <w:proofErr w:type="spellEnd"/>
+      <w:r>
+        <w:rPr>
+          <w:rFonts w:ascii="Arial" w:hAnsi="Arial" w:cs="Arial"/>
+          <w:b/>
+          <w:bCs/>
+          <w:lang w:val="en-US"/>
+        </w:rPr>
+        <w:t>&gt;&gt;</w:t>
+      </w:r>
+      <w:r>
+        <w:rPr>
+          <w:rFonts w:ascii="Arial" w:hAnsi="Arial" w:cs="Arial"/>
+          <w:lang w:val="en-US"/>
+        </w:rPr>
+        <w:t>.</w:t>
+      </w:r>
+    </w:p>
+    <w:p>
+      <w:pPr>
+        <w:rPr>
+          <w:rFonts w:ascii="Arial" w:hAnsi="Arial" w:cs="Arial"/>
+          <w:bCs/>
+        </w:rPr>
+      </w:pPr>
+      <w:r>
+        <w:rPr>
+          <w:rFonts w:ascii="Arial" w:hAnsi="Arial" w:cs="Arial"/>
+          <w:bCs/>
+        </w:rPr>
+        <w:t>&lt;&lt;es_&gt;&gt;</w:t>
+      </w:r>
+    </w:p>
+    <w:p>
+      <w:pPr>
+        <w:pStyle w:val="ListParagraph"/>
+        <w:numPr>
+          <w:ilvl w:val="0"/>
+          <w:numId w:val="15"/>
+        </w:numPr>
+        <w:rPr>
+          <w:rFonts w:ascii="Arial" w:hAnsi="Arial" w:cs="Arial"/>
+          <w:lang w:val="en-US"/>
+        </w:rPr>
+      </w:pPr>
+      <w:r>
+        <w:rPr>
+          <w:rFonts w:ascii="Arial" w:hAnsi="Arial" w:cs="Arial"/>
+        </w:rPr>
+        <w:t>&lt;&lt;</w:t>
+      </w:r>
+      <w:r>
+        <w:rPr>
+          <w:rFonts w:ascii="Arial" w:hAnsi="Arial" w:cs="Arial"/>
           <w:lang w:val="en-US"/>
         </w:rPr>
         <w:t>fastTrackHearingTime</w:t>
@@ -3389,6 +4279,59 @@
           <w:rFonts w:ascii="Arial" w:hAnsi="Arial" w:cs="Arial"/>
           <w:lang w:val="en-US"/>
         </w:rPr>
+        <w:t>.</w:t>
+      </w:r>
+      <w:r>
+        <w:rPr>
+          <w:rFonts w:ascii="Arial" w:hAnsi="Arial" w:cs="Arial"/>
+          <w:lang w:val="en-US"/>
+        </w:rPr>
+        <w:t>helpText1</w:t>
+      </w:r>
+      <w:r>
+        <w:rPr>
+          <w:rFonts w:ascii="Arial" w:hAnsi="Arial" w:cs="Arial"/>
+        </w:rPr>
+        <w:t xml:space="preserve">&gt;&gt; </w:t>
+      </w:r>
+    </w:p>
+    <w:p>
+      <w:pPr>
+        <w:pStyle w:val="ListParagraph"/>
+        <w:numPr>
+          <w:ilvl w:val="0"/>
+          <w:numId w:val="15"/>
+        </w:numPr>
+        <w:rPr>
+          <w:rFonts w:ascii="Arial" w:hAnsi="Arial" w:cs="Arial"/>
+          <w:lang w:val="en-US"/>
+        </w:rPr>
+      </w:pPr>
+      <w:r>
+        <w:rPr>
+          <w:rFonts w:ascii="Arial" w:hAnsi="Arial" w:cs="Arial"/>
+        </w:rPr>
+        <w:t>&lt;&lt;</w:t>
+      </w:r>
+      <w:r>
+        <w:rPr>
+          <w:rFonts w:ascii="Arial" w:hAnsi="Arial" w:cs="Arial"/>
+          <w:lang w:val="en-US"/>
+        </w:rPr>
+        <w:t xml:space="preserve"> </w:t>
+      </w:r>
+      <w:r>
+        <w:rPr>
+          <w:rFonts w:ascii="Arial" w:hAnsi="Arial" w:cs="Arial"/>
+          <w:lang w:val="en-US"/>
+        </w:rPr>
+        <w:t>fastTrackHearingTime</w:t>
+      </w:r>
+      <w:r>
+        <w:rPr>
+          <w:rFonts w:ascii="Arial" w:hAnsi="Arial" w:cs="Arial"/>
+          <w:lang w:val="en-US"/>
+        </w:rPr>
         <w:t>.helpText2</w:t>
       </w:r>
       <w:r>
@@ -3401,7 +4344,21 @@
         <w:rPr>
           <w:rFonts w:ascii="Arial" w:hAnsi="Arial" w:cs="Arial"/>
         </w:rPr>
-        <w:t xml:space="preserve"> &lt;&lt;fastTrackTrialBundleTypeText&gt;&gt;</w:t>
+        <w:t xml:space="preserve"> &lt;&lt;</w:t>
+      </w:r>
+      <w:proofErr w:type="spellStart"/>
+      <w:r>
+        <w:rPr>
+          <w:rFonts w:ascii="Arial" w:hAnsi="Arial" w:cs="Arial"/>
+        </w:rPr>
+        <w:t>fastTrackTrialBundleTypeText</w:t>
+      </w:r>
+      <w:proofErr w:type="spellEnd"/>
+      <w:r>
+        <w:rPr>
+          <w:rFonts w:ascii="Arial" w:hAnsi="Arial" w:cs="Arial"/>
+        </w:rPr>
+        <w:t>&gt;&gt;</w:t>
       </w:r>
     </w:p>
     <w:p>
@@ -3433,12 +4390,21 @@
         </w:rPr>
         <w:t>&lt;&lt;cs_{</w:t>
       </w:r>
-      <w:r>
-        <w:rPr>
-          <w:rFonts w:ascii="Arial" w:hAnsi="Arial" w:cs="Arial"/>
-          <w:lang w:val="en-US"/>
-        </w:rPr>
-        <w:t>fastTrackMethodToggle=true}&gt;&gt;</w:t>
+      <w:proofErr w:type="spellStart"/>
+      <w:r>
+        <w:rPr>
+          <w:rFonts w:ascii="Arial" w:hAnsi="Arial" w:cs="Arial"/>
+          <w:lang w:val="en-US"/>
+        </w:rPr>
+        <w:t>fastTrackMethodToggle</w:t>
+      </w:r>
+      <w:proofErr w:type="spellEnd"/>
+      <w:r>
+        <w:rPr>
+          <w:rFonts w:ascii="Arial" w:hAnsi="Arial" w:cs="Arial"/>
+          <w:lang w:val="en-US"/>
+        </w:rPr>
+        <w:t>=true}&gt;&gt;</w:t>
       </w:r>
     </w:p>
     <w:p>
@@ -3477,6 +4443,7 @@
         </w:rPr>
         <w:t>&lt;&lt;cs_{</w:t>
       </w:r>
+      <w:proofErr w:type="spellStart"/>
       <w:r>
         <w:rPr>
           <w:rFonts w:ascii="Arial" w:hAnsi="Arial" w:cs="Arial"/>
@@ -3489,8 +4456,17 @@
           <w:rFonts w:ascii="Arial" w:hAnsi="Arial" w:cs="Arial"/>
           <w:lang w:val="en-US"/>
         </w:rPr>
-        <w:t>Method=’</w:t>
-      </w:r>
+        <w:t>Method</w:t>
+      </w:r>
+      <w:proofErr w:type="spellEnd"/>
+      <w:r>
+        <w:rPr>
+          <w:rFonts w:ascii="Arial" w:hAnsi="Arial" w:cs="Arial"/>
+          <w:lang w:val="en-US"/>
+        </w:rPr>
+        <w:t>=’</w:t>
+      </w:r>
+      <w:proofErr w:type="spellStart"/>
       <w:r>
         <w:rPr>
           <w:rFonts w:ascii="Arial" w:hAnsi="Arial" w:cs="Arial"/>
@@ -3503,7 +4479,15 @@
           <w:rFonts w:ascii="Arial" w:hAnsi="Arial" w:cs="Arial"/>
           <w:lang w:val="en-US"/>
         </w:rPr>
-        <w:t>MethodInPerson’}&gt;&gt;</w:t>
+        <w:t>MethodInPerson</w:t>
+      </w:r>
+      <w:proofErr w:type="spellEnd"/>
+      <w:r>
+        <w:rPr>
+          <w:rFonts w:ascii="Arial" w:hAnsi="Arial" w:cs="Arial"/>
+          <w:lang w:val="en-US"/>
+        </w:rPr>
+        <w:t>’}&gt;&gt;</w:t>
       </w:r>
     </w:p>
     <w:p>
@@ -3552,7 +4536,87 @@
           <w:rFonts w:ascii="Arial" w:eastAsia="Times New Roman" w:hAnsi="Arial" w:cs="Arial"/>
           <w:lang w:eastAsia="en-GB"/>
         </w:rPr>
-        <w:t>&lt;&lt;cs_{hearingLocation.site_name!=null}&gt;&gt;at &lt;&lt;hearingLocation.site_name&gt;&gt;, &lt;&lt;hearingLocation.court_address&gt;&gt; &lt;&lt;hearingLocation.postcode&gt;&gt;, &lt;&lt;es_&gt;&gt;</w:t>
+        <w:t>&lt;&lt;cs_{</w:t>
+      </w:r>
+      <w:proofErr w:type="spellStart"/>
+      <w:r>
+        <w:rPr>
+          <w:rFonts w:ascii="Arial" w:eastAsia="Times New Roman" w:hAnsi="Arial" w:cs="Arial"/>
+          <w:lang w:eastAsia="en-GB"/>
+        </w:rPr>
+        <w:t>hearingLocation.site_</w:t>
+      </w:r>
+      <w:proofErr w:type="gramStart"/>
+      <w:r>
+        <w:rPr>
+          <w:rFonts w:ascii="Arial" w:eastAsia="Times New Roman" w:hAnsi="Arial" w:cs="Arial"/>
+          <w:lang w:eastAsia="en-GB"/>
+        </w:rPr>
+        <w:t>name</w:t>
+      </w:r>
+      <w:proofErr w:type="spellEnd"/>
+      <w:r>
+        <w:rPr>
+          <w:rFonts w:ascii="Arial" w:eastAsia="Times New Roman" w:hAnsi="Arial" w:cs="Arial"/>
+          <w:lang w:eastAsia="en-GB"/>
+        </w:rPr>
+        <w:t>!=</w:t>
+      </w:r>
+      <w:proofErr w:type="gramEnd"/>
+      <w:r>
+        <w:rPr>
+          <w:rFonts w:ascii="Arial" w:eastAsia="Times New Roman" w:hAnsi="Arial" w:cs="Arial"/>
+          <w:lang w:eastAsia="en-GB"/>
+        </w:rPr>
+        <w:t>null}&gt;&gt;at &lt;&lt;</w:t>
+      </w:r>
+      <w:proofErr w:type="spellStart"/>
+      <w:r>
+        <w:rPr>
+          <w:rFonts w:ascii="Arial" w:eastAsia="Times New Roman" w:hAnsi="Arial" w:cs="Arial"/>
+          <w:lang w:eastAsia="en-GB"/>
+        </w:rPr>
+        <w:t>hearingLocation.site_name</w:t>
+      </w:r>
+      <w:proofErr w:type="spellEnd"/>
+      <w:r>
+        <w:rPr>
+          <w:rFonts w:ascii="Arial" w:eastAsia="Times New Roman" w:hAnsi="Arial" w:cs="Arial"/>
+          <w:lang w:eastAsia="en-GB"/>
+        </w:rPr>
+        <w:t>&gt;&gt;, &lt;&lt;</w:t>
+      </w:r>
+      <w:proofErr w:type="spellStart"/>
+      <w:r>
+        <w:rPr>
+          <w:rFonts w:ascii="Arial" w:eastAsia="Times New Roman" w:hAnsi="Arial" w:cs="Arial"/>
+          <w:lang w:eastAsia="en-GB"/>
+        </w:rPr>
+        <w:t>hearingLocation.court_address</w:t>
+      </w:r>
+      <w:proofErr w:type="spellEnd"/>
+      <w:r>
+        <w:rPr>
+          <w:rFonts w:ascii="Arial" w:eastAsia="Times New Roman" w:hAnsi="Arial" w:cs="Arial"/>
+          <w:lang w:eastAsia="en-GB"/>
+        </w:rPr>
+        <w:t>&gt;&gt; &lt;&lt;</w:t>
+      </w:r>
+      <w:proofErr w:type="spellStart"/>
+      <w:r>
+        <w:rPr>
+          <w:rFonts w:ascii="Arial" w:eastAsia="Times New Roman" w:hAnsi="Arial" w:cs="Arial"/>
+          <w:lang w:eastAsia="en-GB"/>
+        </w:rPr>
+        <w:t>hearingLocation.postcode</w:t>
+      </w:r>
+      <w:proofErr w:type="spellEnd"/>
+      <w:r>
+        <w:rPr>
+          <w:rFonts w:ascii="Arial" w:eastAsia="Times New Roman" w:hAnsi="Arial" w:cs="Arial"/>
+          <w:lang w:eastAsia="en-GB"/>
+        </w:rPr>
+        <w:t>&gt;&gt;, &lt;&lt;es_&gt;&gt;</w:t>
       </w:r>
       <w:r>
         <w:rPr>
@@ -3604,6 +4668,7 @@
         </w:rPr>
         <w:t>&lt;&lt;cs_{</w:t>
       </w:r>
+      <w:proofErr w:type="spellStart"/>
       <w:r>
         <w:rPr>
           <w:rFonts w:ascii="Arial" w:hAnsi="Arial" w:cs="Arial"/>
@@ -3616,8 +4681,17 @@
           <w:rFonts w:ascii="Arial" w:hAnsi="Arial" w:cs="Arial"/>
           <w:lang w:val="en-US"/>
         </w:rPr>
-        <w:t>Method=’</w:t>
-      </w:r>
+        <w:t>Method</w:t>
+      </w:r>
+      <w:proofErr w:type="spellEnd"/>
+      <w:r>
+        <w:rPr>
+          <w:rFonts w:ascii="Arial" w:hAnsi="Arial" w:cs="Arial"/>
+          <w:lang w:val="en-US"/>
+        </w:rPr>
+        <w:t>=’</w:t>
+      </w:r>
+      <w:proofErr w:type="spellStart"/>
       <w:r>
         <w:rPr>
           <w:rFonts w:ascii="Arial" w:hAnsi="Arial" w:cs="Arial"/>
@@ -3630,7 +4704,15 @@
           <w:rFonts w:ascii="Arial" w:hAnsi="Arial" w:cs="Arial"/>
           <w:lang w:val="en-US"/>
         </w:rPr>
-        <w:t>MethodTelephoneHearing’}&gt;&gt;</w:t>
+        <w:t>MethodTelephoneHearing</w:t>
+      </w:r>
+      <w:proofErr w:type="spellEnd"/>
+      <w:r>
+        <w:rPr>
+          <w:rFonts w:ascii="Arial" w:hAnsi="Arial" w:cs="Arial"/>
+          <w:lang w:val="en-US"/>
+        </w:rPr>
+        <w:t>’}&gt;&gt;</w:t>
       </w:r>
     </w:p>
     <w:p>
@@ -3661,7 +4743,87 @@
           <w:rFonts w:ascii="Arial" w:eastAsia="Times New Roman" w:hAnsi="Arial" w:cs="Arial"/>
           <w:lang w:eastAsia="en-GB"/>
         </w:rPr>
-        <w:t>&lt;&lt;cs_{hearingLocation.site_name!=null}&gt;&gt;will take place at &lt;&lt;hearingLocation.site_name&gt;&gt;, &lt;&lt;hearingLocation.court_address&gt;&gt; &lt;&lt;hearingLocation.postcode&gt;&gt;, and &lt;&lt;es_&gt;&gt;</w:t>
+        <w:t>&lt;&lt;cs_{</w:t>
+      </w:r>
+      <w:proofErr w:type="spellStart"/>
+      <w:r>
+        <w:rPr>
+          <w:rFonts w:ascii="Arial" w:eastAsia="Times New Roman" w:hAnsi="Arial" w:cs="Arial"/>
+          <w:lang w:eastAsia="en-GB"/>
+        </w:rPr>
+        <w:t>hearingLocation.site_</w:t>
+      </w:r>
+      <w:proofErr w:type="gramStart"/>
+      <w:r>
+        <w:rPr>
+          <w:rFonts w:ascii="Arial" w:eastAsia="Times New Roman" w:hAnsi="Arial" w:cs="Arial"/>
+          <w:lang w:eastAsia="en-GB"/>
+        </w:rPr>
+        <w:t>name</w:t>
+      </w:r>
+      <w:proofErr w:type="spellEnd"/>
+      <w:r>
+        <w:rPr>
+          <w:rFonts w:ascii="Arial" w:eastAsia="Times New Roman" w:hAnsi="Arial" w:cs="Arial"/>
+          <w:lang w:eastAsia="en-GB"/>
+        </w:rPr>
+        <w:t>!=</w:t>
+      </w:r>
+      <w:proofErr w:type="gramEnd"/>
+      <w:r>
+        <w:rPr>
+          <w:rFonts w:ascii="Arial" w:eastAsia="Times New Roman" w:hAnsi="Arial" w:cs="Arial"/>
+          <w:lang w:eastAsia="en-GB"/>
+        </w:rPr>
+        <w:t>null}&gt;&gt;will take place at &lt;&lt;</w:t>
+      </w:r>
+      <w:proofErr w:type="spellStart"/>
+      <w:r>
+        <w:rPr>
+          <w:rFonts w:ascii="Arial" w:eastAsia="Times New Roman" w:hAnsi="Arial" w:cs="Arial"/>
+          <w:lang w:eastAsia="en-GB"/>
+        </w:rPr>
+        <w:t>hearingLocation.site_name</w:t>
+      </w:r>
+      <w:proofErr w:type="spellEnd"/>
+      <w:r>
+        <w:rPr>
+          <w:rFonts w:ascii="Arial" w:eastAsia="Times New Roman" w:hAnsi="Arial" w:cs="Arial"/>
+          <w:lang w:eastAsia="en-GB"/>
+        </w:rPr>
+        <w:t>&gt;&gt;, &lt;&lt;</w:t>
+      </w:r>
+      <w:proofErr w:type="spellStart"/>
+      <w:r>
+        <w:rPr>
+          <w:rFonts w:ascii="Arial" w:eastAsia="Times New Roman" w:hAnsi="Arial" w:cs="Arial"/>
+          <w:lang w:eastAsia="en-GB"/>
+        </w:rPr>
+        <w:t>hearingLocation.court_address</w:t>
+      </w:r>
+      <w:proofErr w:type="spellEnd"/>
+      <w:r>
+        <w:rPr>
+          <w:rFonts w:ascii="Arial" w:eastAsia="Times New Roman" w:hAnsi="Arial" w:cs="Arial"/>
+          <w:lang w:eastAsia="en-GB"/>
+        </w:rPr>
+        <w:t>&gt;&gt; &lt;&lt;</w:t>
+      </w:r>
+      <w:proofErr w:type="spellStart"/>
+      <w:r>
+        <w:rPr>
+          <w:rFonts w:ascii="Arial" w:eastAsia="Times New Roman" w:hAnsi="Arial" w:cs="Arial"/>
+          <w:lang w:eastAsia="en-GB"/>
+        </w:rPr>
+        <w:t>hearingLocation.postcode</w:t>
+      </w:r>
+      <w:proofErr w:type="spellEnd"/>
+      <w:r>
+        <w:rPr>
+          <w:rFonts w:ascii="Arial" w:eastAsia="Times New Roman" w:hAnsi="Arial" w:cs="Arial"/>
+          <w:lang w:eastAsia="en-GB"/>
+        </w:rPr>
+        <w:t>&gt;&gt;, and &lt;&lt;es_&gt;&gt;</w:t>
       </w:r>
       <w:r>
         <w:rPr>
@@ -3711,6 +4873,7 @@
           <w:rFonts w:ascii="Arial" w:eastAsia="Times New Roman" w:hAnsi="Arial" w:cs="Arial"/>
           <w:lang w:eastAsia="en-GB"/>
         </w:rPr>
+        <w:lastRenderedPageBreak/>
         <w:t>&lt;&lt;es_&gt;&gt;</w:t>
       </w:r>
     </w:p>
@@ -3731,6 +4894,7 @@
         </w:rPr>
         <w:t>&lt;&lt;cs_{</w:t>
       </w:r>
+      <w:proofErr w:type="spellStart"/>
       <w:r>
         <w:rPr>
           <w:rFonts w:ascii="Arial" w:hAnsi="Arial" w:cs="Arial"/>
@@ -3743,8 +4907,17 @@
           <w:rFonts w:ascii="Arial" w:hAnsi="Arial" w:cs="Arial"/>
           <w:lang w:val="en-US"/>
         </w:rPr>
-        <w:t>Method=’</w:t>
-      </w:r>
+        <w:t>Method</w:t>
+      </w:r>
+      <w:proofErr w:type="spellEnd"/>
+      <w:r>
+        <w:rPr>
+          <w:rFonts w:ascii="Arial" w:hAnsi="Arial" w:cs="Arial"/>
+          <w:lang w:val="en-US"/>
+        </w:rPr>
+        <w:t>=’</w:t>
+      </w:r>
+      <w:proofErr w:type="spellStart"/>
       <w:r>
         <w:rPr>
           <w:rFonts w:ascii="Arial" w:hAnsi="Arial" w:cs="Arial"/>
@@ -3757,7 +4930,15 @@
           <w:rFonts w:ascii="Arial" w:hAnsi="Arial" w:cs="Arial"/>
           <w:lang w:val="en-US"/>
         </w:rPr>
-        <w:t>MethodVideoConferenceHearing’}&gt;&gt;</w:t>
+        <w:t>MethodVideoConferenceHearing</w:t>
+      </w:r>
+      <w:proofErr w:type="spellEnd"/>
+      <w:r>
+        <w:rPr>
+          <w:rFonts w:ascii="Arial" w:hAnsi="Arial" w:cs="Arial"/>
+          <w:lang w:val="en-US"/>
+        </w:rPr>
+        <w:t>’}&gt;&gt;</w:t>
       </w:r>
     </w:p>
     <w:p>
@@ -3788,7 +4969,87 @@
           <w:rFonts w:ascii="Arial" w:eastAsia="Times New Roman" w:hAnsi="Arial" w:cs="Arial"/>
           <w:lang w:eastAsia="en-GB"/>
         </w:rPr>
-        <w:t>&lt;&lt;cs_{hearingLocation.site_name!=null}&gt;&gt;will take place at &lt;&lt;hearingLocation.site_name&gt;&gt;, &lt;&lt;hearingLocation.court_address&gt;&gt; &lt;&lt;hearingLocation.postcode&gt;&gt;, and &lt;&lt;es_&gt;&gt;</w:t>
+        <w:t>&lt;&lt;cs_{</w:t>
+      </w:r>
+      <w:proofErr w:type="spellStart"/>
+      <w:r>
+        <w:rPr>
+          <w:rFonts w:ascii="Arial" w:eastAsia="Times New Roman" w:hAnsi="Arial" w:cs="Arial"/>
+          <w:lang w:eastAsia="en-GB"/>
+        </w:rPr>
+        <w:t>hearingLocation.site_</w:t>
+      </w:r>
+      <w:proofErr w:type="gramStart"/>
+      <w:r>
+        <w:rPr>
+          <w:rFonts w:ascii="Arial" w:eastAsia="Times New Roman" w:hAnsi="Arial" w:cs="Arial"/>
+          <w:lang w:eastAsia="en-GB"/>
+        </w:rPr>
+        <w:t>name</w:t>
+      </w:r>
+      <w:proofErr w:type="spellEnd"/>
+      <w:r>
+        <w:rPr>
+          <w:rFonts w:ascii="Arial" w:eastAsia="Times New Roman" w:hAnsi="Arial" w:cs="Arial"/>
+          <w:lang w:eastAsia="en-GB"/>
+        </w:rPr>
+        <w:t>!=</w:t>
+      </w:r>
+      <w:proofErr w:type="gramEnd"/>
+      <w:r>
+        <w:rPr>
+          <w:rFonts w:ascii="Arial" w:eastAsia="Times New Roman" w:hAnsi="Arial" w:cs="Arial"/>
+          <w:lang w:eastAsia="en-GB"/>
+        </w:rPr>
+        <w:t>null}&gt;&gt;will take place at &lt;&lt;</w:t>
+      </w:r>
+      <w:proofErr w:type="spellStart"/>
+      <w:r>
+        <w:rPr>
+          <w:rFonts w:ascii="Arial" w:eastAsia="Times New Roman" w:hAnsi="Arial" w:cs="Arial"/>
+          <w:lang w:eastAsia="en-GB"/>
+        </w:rPr>
+        <w:t>hearingLocation.site_name</w:t>
+      </w:r>
+      <w:proofErr w:type="spellEnd"/>
+      <w:r>
+        <w:rPr>
+          <w:rFonts w:ascii="Arial" w:eastAsia="Times New Roman" w:hAnsi="Arial" w:cs="Arial"/>
+          <w:lang w:eastAsia="en-GB"/>
+        </w:rPr>
+        <w:t>&gt;&gt;, &lt;&lt;</w:t>
+      </w:r>
+      <w:proofErr w:type="spellStart"/>
+      <w:r>
+        <w:rPr>
+          <w:rFonts w:ascii="Arial" w:eastAsia="Times New Roman" w:hAnsi="Arial" w:cs="Arial"/>
+          <w:lang w:eastAsia="en-GB"/>
+        </w:rPr>
+        <w:t>hearingLocation.court_address</w:t>
+      </w:r>
+      <w:proofErr w:type="spellEnd"/>
+      <w:r>
+        <w:rPr>
+          <w:rFonts w:ascii="Arial" w:eastAsia="Times New Roman" w:hAnsi="Arial" w:cs="Arial"/>
+          <w:lang w:eastAsia="en-GB"/>
+        </w:rPr>
+        <w:t>&gt;&gt; &lt;&lt;</w:t>
+      </w:r>
+      <w:proofErr w:type="spellStart"/>
+      <w:r>
+        <w:rPr>
+          <w:rFonts w:ascii="Arial" w:eastAsia="Times New Roman" w:hAnsi="Arial" w:cs="Arial"/>
+          <w:lang w:eastAsia="en-GB"/>
+        </w:rPr>
+        <w:t>hearingLocation.postcode</w:t>
+      </w:r>
+      <w:proofErr w:type="spellEnd"/>
+      <w:r>
+        <w:rPr>
+          <w:rFonts w:ascii="Arial" w:eastAsia="Times New Roman" w:hAnsi="Arial" w:cs="Arial"/>
+          <w:lang w:eastAsia="en-GB"/>
+        </w:rPr>
+        <w:t>&gt;&gt;, and &lt;&lt;es_&gt;&gt;</w:t>
       </w:r>
       <w:r>
         <w:rPr>
@@ -3870,12 +5131,21 @@
         </w:rPr>
         <w:t>&lt;&lt;cs_{</w:t>
       </w:r>
-      <w:r>
-        <w:rPr>
-          <w:rFonts w:ascii="Arial" w:hAnsi="Arial" w:cs="Arial"/>
-          <w:lang w:val="en-US"/>
-        </w:rPr>
-        <w:t>hasBuildingDispute=true}&gt;&gt;</w:t>
+      <w:proofErr w:type="spellStart"/>
+      <w:r>
+        <w:rPr>
+          <w:rFonts w:ascii="Arial" w:hAnsi="Arial" w:cs="Arial"/>
+          <w:lang w:val="en-US"/>
+        </w:rPr>
+        <w:t>hasBuildingDispute</w:t>
+      </w:r>
+      <w:proofErr w:type="spellEnd"/>
+      <w:r>
+        <w:rPr>
+          <w:rFonts w:ascii="Arial" w:hAnsi="Arial" w:cs="Arial"/>
+          <w:lang w:val="en-US"/>
+        </w:rPr>
+        <w:t>=true}&gt;&gt;</w:t>
       </w:r>
     </w:p>
     <w:p>
@@ -4030,14 +5300,40 @@
           <w:b/>
           <w:bCs/>
         </w:rPr>
-        <w:t>&lt;&lt;</w:t>
-      </w:r>
-      <w:r>
-        <w:rPr>
-          <w:rFonts w:ascii="Arial" w:eastAsia="Arial" w:hAnsi="Arial" w:cs="Arial"/>
-          <w:bCs/>
-        </w:rPr>
-        <w:t>{dateFormat(</w:t>
+        <w:t>&lt;</w:t>
+      </w:r>
+      <w:proofErr w:type="gramStart"/>
+      <w:r>
+        <w:rPr>
+          <w:rFonts w:ascii="Arial" w:hAnsi="Arial" w:cs="Arial"/>
+          <w:b/>
+          <w:bCs/>
+        </w:rPr>
+        <w:t>&lt;</w:t>
+      </w:r>
+      <w:r>
+        <w:rPr>
+          <w:rFonts w:ascii="Arial" w:eastAsia="Arial" w:hAnsi="Arial" w:cs="Arial"/>
+          <w:bCs/>
+        </w:rPr>
+        <w:t>{</w:t>
+      </w:r>
+      <w:proofErr w:type="spellStart"/>
+      <w:proofErr w:type="gramEnd"/>
+      <w:r>
+        <w:rPr>
+          <w:rFonts w:ascii="Arial" w:eastAsia="Arial" w:hAnsi="Arial" w:cs="Arial"/>
+          <w:bCs/>
+        </w:rPr>
+        <w:t>dateFormat</w:t>
+      </w:r>
+      <w:proofErr w:type="spellEnd"/>
+      <w:r>
+        <w:rPr>
+          <w:rFonts w:ascii="Arial" w:eastAsia="Arial" w:hAnsi="Arial" w:cs="Arial"/>
+          <w:bCs/>
+        </w:rPr>
+        <w:t>(</w:t>
       </w:r>
       <w:r>
         <w:rPr>
@@ -4065,7 +5361,39 @@
           <w:rFonts w:ascii="Arial" w:eastAsia="Arial" w:hAnsi="Arial" w:cs="Arial"/>
           <w:bCs/>
         </w:rPr>
-        <w:t>, ‘dd MMMM yyyy’, ‘yyyy-MM-dd’</w:t>
+        <w:t xml:space="preserve">, ‘dd MMMM </w:t>
+      </w:r>
+      <w:proofErr w:type="spellStart"/>
+      <w:r>
+        <w:rPr>
+          <w:rFonts w:ascii="Arial" w:eastAsia="Arial" w:hAnsi="Arial" w:cs="Arial"/>
+          <w:bCs/>
+        </w:rPr>
+        <w:t>yyyy</w:t>
+      </w:r>
+      <w:proofErr w:type="spellEnd"/>
+      <w:r>
+        <w:rPr>
+          <w:rFonts w:ascii="Arial" w:eastAsia="Arial" w:hAnsi="Arial" w:cs="Arial"/>
+          <w:bCs/>
+        </w:rPr>
+        <w:t>’, ‘</w:t>
+      </w:r>
+      <w:proofErr w:type="spellStart"/>
+      <w:r>
+        <w:rPr>
+          <w:rFonts w:ascii="Arial" w:eastAsia="Arial" w:hAnsi="Arial" w:cs="Arial"/>
+          <w:bCs/>
+        </w:rPr>
+        <w:t>yyyy</w:t>
+      </w:r>
+      <w:proofErr w:type="spellEnd"/>
+      <w:r>
+        <w:rPr>
+          <w:rFonts w:ascii="Arial" w:eastAsia="Arial" w:hAnsi="Arial" w:cs="Arial"/>
+          <w:bCs/>
+        </w:rPr>
+        <w:t>-MM-dd’</w:t>
       </w:r>
       <w:r>
         <w:rPr>
@@ -4145,136 +5473,232 @@
           <w:b/>
           <w:bCs/>
         </w:rPr>
+        <w:t>&lt;</w:t>
+      </w:r>
+      <w:proofErr w:type="gramStart"/>
+      <w:r>
+        <w:rPr>
+          <w:rFonts w:ascii="Arial" w:hAnsi="Arial" w:cs="Arial"/>
+          <w:b/>
+          <w:bCs/>
+        </w:rPr>
+        <w:t>&lt;</w:t>
+      </w:r>
+      <w:r>
+        <w:rPr>
+          <w:rFonts w:ascii="Arial" w:eastAsia="Arial" w:hAnsi="Arial" w:cs="Arial"/>
+          <w:bCs/>
+        </w:rPr>
+        <w:t>{</w:t>
+      </w:r>
+      <w:proofErr w:type="spellStart"/>
+      <w:proofErr w:type="gramEnd"/>
+      <w:r>
+        <w:rPr>
+          <w:rFonts w:ascii="Arial" w:eastAsia="Arial" w:hAnsi="Arial" w:cs="Arial"/>
+          <w:bCs/>
+        </w:rPr>
+        <w:t>dateFormat</w:t>
+      </w:r>
+      <w:proofErr w:type="spellEnd"/>
+      <w:r>
+        <w:rPr>
+          <w:rFonts w:ascii="Arial" w:eastAsia="Arial" w:hAnsi="Arial" w:cs="Arial"/>
+          <w:bCs/>
+        </w:rPr>
+        <w:t>(</w:t>
+      </w:r>
+      <w:r>
+        <w:rPr>
+          <w:rFonts w:ascii="Arial" w:hAnsi="Arial" w:cs="Arial"/>
+          <w:lang w:val="en-US"/>
+        </w:rPr>
+        <w:t>fastTrackBuildingDispute</w:t>
+      </w:r>
+      <w:r>
+        <w:rPr>
+          <w:rFonts w:ascii="Arial" w:hAnsi="Arial" w:cs="Arial"/>
+          <w:lang w:val="en-US"/>
+        </w:rPr>
+        <w:t>.</w:t>
+      </w:r>
+      <w:r>
+        <w:rPr>
+          <w:rFonts w:ascii="Arial" w:hAnsi="Arial" w:cs="Arial"/>
+          <w:lang w:val="en-US"/>
+        </w:rPr>
+        <w:t>date</w:t>
+      </w:r>
+      <w:r>
+        <w:rPr>
+          <w:rFonts w:ascii="Arial" w:hAnsi="Arial" w:cs="Arial"/>
+          <w:lang w:val="en-US"/>
+        </w:rPr>
+        <w:t>2</w:t>
+      </w:r>
+      <w:r>
+        <w:rPr>
+          <w:rFonts w:ascii="Arial" w:eastAsia="Arial" w:hAnsi="Arial" w:cs="Arial"/>
+          <w:bCs/>
+        </w:rPr>
+        <w:t xml:space="preserve">, ‘dd MMMM </w:t>
+      </w:r>
+      <w:proofErr w:type="spellStart"/>
+      <w:r>
+        <w:rPr>
+          <w:rFonts w:ascii="Arial" w:eastAsia="Arial" w:hAnsi="Arial" w:cs="Arial"/>
+          <w:bCs/>
+        </w:rPr>
+        <w:t>yyyy</w:t>
+      </w:r>
+      <w:proofErr w:type="spellEnd"/>
+      <w:r>
+        <w:rPr>
+          <w:rFonts w:ascii="Arial" w:eastAsia="Arial" w:hAnsi="Arial" w:cs="Arial"/>
+          <w:bCs/>
+        </w:rPr>
+        <w:t>’, ‘</w:t>
+      </w:r>
+      <w:proofErr w:type="spellStart"/>
+      <w:r>
+        <w:rPr>
+          <w:rFonts w:ascii="Arial" w:eastAsia="Arial" w:hAnsi="Arial" w:cs="Arial"/>
+          <w:bCs/>
+        </w:rPr>
+        <w:t>yyyy</w:t>
+      </w:r>
+      <w:proofErr w:type="spellEnd"/>
+      <w:r>
+        <w:rPr>
+          <w:rFonts w:ascii="Arial" w:eastAsia="Arial" w:hAnsi="Arial" w:cs="Arial"/>
+          <w:bCs/>
+        </w:rPr>
+        <w:t>-MM-dd’</w:t>
+      </w:r>
+      <w:r>
+        <w:rPr>
+          <w:rFonts w:ascii="Arial" w:eastAsia="Arial" w:hAnsi="Arial" w:cs="Arial"/>
+          <w:bCs/>
+        </w:rPr>
+        <w:t>)</w:t>
+      </w:r>
+      <w:r>
+        <w:rPr>
+          <w:rFonts w:ascii="Arial" w:eastAsia="Arial" w:hAnsi="Arial" w:cs="Arial"/>
+          <w:bCs/>
+        </w:rPr>
+        <w:t>}</w:t>
+      </w:r>
+      <w:r>
+        <w:rPr>
+          <w:rFonts w:ascii="Arial" w:hAnsi="Arial" w:cs="Arial"/>
+          <w:b/>
+          <w:bCs/>
+        </w:rPr>
+        <w:t>&gt;&gt;</w:t>
+      </w:r>
+      <w:r>
+        <w:rPr>
+          <w:rFonts w:ascii="Arial" w:hAnsi="Arial" w:cs="Arial"/>
+        </w:rPr>
+        <w:t>.</w:t>
+      </w:r>
+    </w:p>
+    <w:p>
+      <w:pPr>
+        <w:rPr>
+          <w:rFonts w:ascii="Arial" w:hAnsi="Arial" w:cs="Arial"/>
+          <w:bCs/>
+          <w:lang w:val="es-ES"/>
+        </w:rPr>
+      </w:pPr>
+      <w:r>
+        <w:rPr>
+          <w:rFonts w:ascii="Arial" w:hAnsi="Arial" w:cs="Arial"/>
+          <w:bCs/>
+          <w:lang w:val="es-ES"/>
+        </w:rPr>
+        <w:t>&lt;&lt;es_&gt;&gt;</w:t>
+      </w:r>
+    </w:p>
+    <w:p>
+      <w:pPr>
+        <w:rPr>
+          <w:rFonts w:ascii="Arial" w:hAnsi="Arial" w:cs="Arial"/>
+          <w:bCs/>
+          <w:lang w:val="es-ES"/>
+        </w:rPr>
+      </w:pPr>
+      <w:r>
+        <w:rPr>
+          <w:rFonts w:ascii="Arial" w:hAnsi="Arial" w:cs="Arial"/>
+          <w:bCs/>
+          <w:lang w:val="es-ES"/>
+        </w:rPr>
         <w:t>&lt;&lt;</w:t>
       </w:r>
-      <w:r>
-        <w:rPr>
-          <w:rFonts w:ascii="Arial" w:eastAsia="Arial" w:hAnsi="Arial" w:cs="Arial"/>
-          <w:bCs/>
-        </w:rPr>
-        <w:t>{dateFormat(</w:t>
-      </w:r>
-      <w:r>
-        <w:rPr>
-          <w:rFonts w:ascii="Arial" w:hAnsi="Arial" w:cs="Arial"/>
-          <w:lang w:val="en-US"/>
-        </w:rPr>
-        <w:t>fastTrackBuildingDispute</w:t>
-      </w:r>
-      <w:r>
-        <w:rPr>
-          <w:rFonts w:ascii="Arial" w:hAnsi="Arial" w:cs="Arial"/>
-          <w:lang w:val="en-US"/>
-        </w:rPr>
-        <w:t>.</w:t>
-      </w:r>
-      <w:r>
-        <w:rPr>
-          <w:rFonts w:ascii="Arial" w:hAnsi="Arial" w:cs="Arial"/>
-          <w:lang w:val="en-US"/>
-        </w:rPr>
-        <w:t>date</w:t>
-      </w:r>
-      <w:r>
-        <w:rPr>
-          <w:rFonts w:ascii="Arial" w:hAnsi="Arial" w:cs="Arial"/>
-          <w:lang w:val="en-US"/>
-        </w:rPr>
-        <w:t>2</w:t>
-      </w:r>
-      <w:r>
-        <w:rPr>
-          <w:rFonts w:ascii="Arial" w:eastAsia="Arial" w:hAnsi="Arial" w:cs="Arial"/>
-          <w:bCs/>
-        </w:rPr>
-        <w:t>, ‘dd MMMM yyyy’, ‘yyyy-MM-dd’</w:t>
-      </w:r>
-      <w:r>
-        <w:rPr>
-          <w:rFonts w:ascii="Arial" w:eastAsia="Arial" w:hAnsi="Arial" w:cs="Arial"/>
-          <w:bCs/>
-        </w:rPr>
-        <w:t>)</w:t>
-      </w:r>
-      <w:r>
-        <w:rPr>
-          <w:rFonts w:ascii="Arial" w:eastAsia="Arial" w:hAnsi="Arial" w:cs="Arial"/>
-          <w:bCs/>
-        </w:rPr>
-        <w:t>}</w:t>
-      </w:r>
-      <w:r>
-        <w:rPr>
-          <w:rFonts w:ascii="Arial" w:hAnsi="Arial" w:cs="Arial"/>
-          <w:b/>
-          <w:bCs/>
-        </w:rPr>
-        <w:t>&gt;&gt;</w:t>
-      </w:r>
-      <w:r>
-        <w:rPr>
-          <w:rFonts w:ascii="Arial" w:hAnsi="Arial" w:cs="Arial"/>
-        </w:rPr>
-        <w:t>.</w:t>
-      </w:r>
-    </w:p>
-    <w:p>
-      <w:pPr>
+      <w:proofErr w:type="spellStart"/>
+      <w:r>
         <w:rPr>
           <w:rFonts w:ascii="Arial" w:hAnsi="Arial" w:cs="Arial"/>
           <w:bCs/>
           <w:lang w:val="es-ES"/>
         </w:rPr>
-      </w:pPr>
+        <w:t>cs</w:t>
+      </w:r>
+      <w:proofErr w:type="spellEnd"/>
       <w:r>
         <w:rPr>
           <w:rFonts w:ascii="Arial" w:hAnsi="Arial" w:cs="Arial"/>
           <w:bCs/>
           <w:lang w:val="es-ES"/>
         </w:rPr>
-        <w:t>&lt;&lt;es_&gt;&gt;</w:t>
-      </w:r>
-    </w:p>
-    <w:p>
-      <w:pPr>
-        <w:rPr>
-          <w:rFonts w:ascii="Arial" w:hAnsi="Arial" w:cs="Arial"/>
-          <w:bCs/>
+        <w:t>_{</w:t>
+      </w:r>
+      <w:proofErr w:type="spellStart"/>
+      <w:r>
+        <w:rPr>
+          <w:rFonts w:ascii="Arial" w:hAnsi="Arial" w:cs="Arial"/>
           <w:lang w:val="es-ES"/>
         </w:rPr>
-      </w:pPr>
-      <w:r>
-        <w:rPr>
-          <w:rFonts w:ascii="Arial" w:hAnsi="Arial" w:cs="Arial"/>
-          <w:bCs/>
+        <w:t>hasClinicalNegligence</w:t>
+      </w:r>
+      <w:proofErr w:type="spellEnd"/>
+      <w:r>
+        <w:rPr>
+          <w:rFonts w:ascii="Arial" w:hAnsi="Arial" w:cs="Arial"/>
           <w:lang w:val="es-ES"/>
         </w:rPr>
-        <w:t>&lt;&lt;cs_{</w:t>
+        <w:t>=true</w:t>
       </w:r>
       <w:r>
         <w:rPr>
           <w:rFonts w:ascii="Arial" w:hAnsi="Arial" w:cs="Arial"/>
           <w:lang w:val="es-ES"/>
         </w:rPr>
-        <w:t>hasClinicalNegligence=true</w:t>
-      </w:r>
-      <w:r>
-        <w:rPr>
-          <w:rFonts w:ascii="Arial" w:hAnsi="Arial" w:cs="Arial"/>
+        <w:t>}&gt;&gt;</w:t>
+      </w:r>
+    </w:p>
+    <w:p>
+      <w:pPr>
+        <w:rPr>
+          <w:rFonts w:ascii="Arial" w:hAnsi="Arial" w:cs="Arial"/>
+          <w:b/>
+          <w:bCs/>
           <w:lang w:val="es-ES"/>
         </w:rPr>
-        <w:t>}&gt;&gt;</w:t>
-      </w:r>
-    </w:p>
-    <w:p>
-      <w:pPr>
+      </w:pPr>
+      <w:proofErr w:type="spellStart"/>
+      <w:r>
         <w:rPr>
           <w:rFonts w:ascii="Arial" w:hAnsi="Arial" w:cs="Arial"/>
           <w:b/>
           <w:bCs/>
           <w:lang w:val="es-ES"/>
         </w:rPr>
-      </w:pPr>
+        <w:t>Clinical</w:t>
+      </w:r>
+      <w:proofErr w:type="spellEnd"/>
       <w:r>
         <w:rPr>
           <w:rFonts w:ascii="Arial" w:hAnsi="Arial" w:cs="Arial"/>
@@ -4282,17 +5706,9 @@
           <w:bCs/>
           <w:lang w:val="es-ES"/>
         </w:rPr>
-        <w:t>Clinical negligence</w:t>
-      </w:r>
-    </w:p>
-    <w:p>
-      <w:pPr>
-        <w:rPr>
-          <w:rFonts w:ascii="Arial" w:hAnsi="Arial" w:cs="Arial"/>
-          <w:b/>
-          <w:bCs/>
-        </w:rPr>
-      </w:pPr>
+        <w:t xml:space="preserve"> </w:t>
+      </w:r>
+      <w:proofErr w:type="spellStart"/>
       <w:r>
         <w:rPr>
           <w:rFonts w:ascii="Arial" w:hAnsi="Arial" w:cs="Arial"/>
@@ -4300,7 +5716,25 @@
           <w:bCs/>
           <w:lang w:val="es-ES"/>
         </w:rPr>
-        <w:lastRenderedPageBreak/>
+        <w:t>negligence</w:t>
+      </w:r>
+      <w:proofErr w:type="spellEnd"/>
+    </w:p>
+    <w:p>
+      <w:pPr>
+        <w:rPr>
+          <w:rFonts w:ascii="Arial" w:hAnsi="Arial" w:cs="Arial"/>
+          <w:b/>
+          <w:bCs/>
+        </w:rPr>
+      </w:pPr>
+      <w:r>
+        <w:rPr>
+          <w:rFonts w:ascii="Arial" w:hAnsi="Arial" w:cs="Arial"/>
+          <w:b/>
+          <w:bCs/>
+          <w:lang w:val="es-ES"/>
+        </w:rPr>
         <w:tab/>
       </w:r>
       <w:r>
@@ -4477,12 +5911,21 @@
         </w:rPr>
         <w:t>&lt;&lt;cs_{</w:t>
       </w:r>
-      <w:r>
-        <w:rPr>
-          <w:rFonts w:ascii="Arial" w:hAnsi="Arial" w:cs="Arial"/>
-          <w:lang w:val="en-US"/>
-        </w:rPr>
-        <w:t>hasCreditHire=true</w:t>
+      <w:proofErr w:type="spellStart"/>
+      <w:r>
+        <w:rPr>
+          <w:rFonts w:ascii="Arial" w:hAnsi="Arial" w:cs="Arial"/>
+          <w:lang w:val="en-US"/>
+        </w:rPr>
+        <w:t>hasCreditHire</w:t>
+      </w:r>
+      <w:proofErr w:type="spellEnd"/>
+      <w:r>
+        <w:rPr>
+          <w:rFonts w:ascii="Arial" w:hAnsi="Arial" w:cs="Arial"/>
+          <w:lang w:val="en-US"/>
+        </w:rPr>
+        <w:t>=true</w:t>
       </w:r>
       <w:r>
         <w:rPr>
@@ -4506,8 +5949,18 @@
           <w:b/>
           <w:bCs/>
         </w:rPr>
-        <w:t>Credit hire</w:t>
-      </w:r>
+        <w:t xml:space="preserve">Credit </w:t>
+      </w:r>
+      <w:proofErr w:type="gramStart"/>
+      <w:r>
+        <w:rPr>
+          <w:rFonts w:ascii="Arial" w:hAnsi="Arial" w:cs="Arial"/>
+          <w:b/>
+          <w:bCs/>
+        </w:rPr>
+        <w:t>hire</w:t>
+      </w:r>
+      <w:proofErr w:type="gramEnd"/>
     </w:p>
     <w:p>
       <w:pPr>
@@ -4615,14 +6068,40 @@
           <w:b/>
           <w:bCs/>
         </w:rPr>
-        <w:t>&lt;&lt;</w:t>
-      </w:r>
-      <w:r>
-        <w:rPr>
-          <w:rFonts w:ascii="Arial" w:eastAsia="Arial" w:hAnsi="Arial" w:cs="Arial"/>
-          <w:bCs/>
-        </w:rPr>
-        <w:t>{dateFormat(</w:t>
+        <w:t>&lt;</w:t>
+      </w:r>
+      <w:proofErr w:type="gramStart"/>
+      <w:r>
+        <w:rPr>
+          <w:rFonts w:ascii="Arial" w:hAnsi="Arial" w:cs="Arial"/>
+          <w:b/>
+          <w:bCs/>
+        </w:rPr>
+        <w:t>&lt;</w:t>
+      </w:r>
+      <w:r>
+        <w:rPr>
+          <w:rFonts w:ascii="Arial" w:eastAsia="Arial" w:hAnsi="Arial" w:cs="Arial"/>
+          <w:bCs/>
+        </w:rPr>
+        <w:t>{</w:t>
+      </w:r>
+      <w:proofErr w:type="spellStart"/>
+      <w:proofErr w:type="gramEnd"/>
+      <w:r>
+        <w:rPr>
+          <w:rFonts w:ascii="Arial" w:eastAsia="Arial" w:hAnsi="Arial" w:cs="Arial"/>
+          <w:bCs/>
+        </w:rPr>
+        <w:t>dateFormat</w:t>
+      </w:r>
+      <w:proofErr w:type="spellEnd"/>
+      <w:r>
+        <w:rPr>
+          <w:rFonts w:ascii="Arial" w:eastAsia="Arial" w:hAnsi="Arial" w:cs="Arial"/>
+          <w:bCs/>
+        </w:rPr>
+        <w:t>(</w:t>
       </w:r>
       <w:r>
         <w:rPr>
@@ -4650,7 +6129,39 @@
           <w:rFonts w:ascii="Arial" w:eastAsia="Arial" w:hAnsi="Arial" w:cs="Arial"/>
           <w:bCs/>
         </w:rPr>
-        <w:t>, ‘dd MMMM yyyy’, ‘yyyy-MM-dd’</w:t>
+        <w:t xml:space="preserve">, ‘dd MMMM </w:t>
+      </w:r>
+      <w:proofErr w:type="spellStart"/>
+      <w:r>
+        <w:rPr>
+          <w:rFonts w:ascii="Arial" w:eastAsia="Arial" w:hAnsi="Arial" w:cs="Arial"/>
+          <w:bCs/>
+        </w:rPr>
+        <w:t>yyyy</w:t>
+      </w:r>
+      <w:proofErr w:type="spellEnd"/>
+      <w:r>
+        <w:rPr>
+          <w:rFonts w:ascii="Arial" w:eastAsia="Arial" w:hAnsi="Arial" w:cs="Arial"/>
+          <w:bCs/>
+        </w:rPr>
+        <w:t>’, ‘</w:t>
+      </w:r>
+      <w:proofErr w:type="spellStart"/>
+      <w:r>
+        <w:rPr>
+          <w:rFonts w:ascii="Arial" w:eastAsia="Arial" w:hAnsi="Arial" w:cs="Arial"/>
+          <w:bCs/>
+        </w:rPr>
+        <w:t>yyyy</w:t>
+      </w:r>
+      <w:proofErr w:type="spellEnd"/>
+      <w:r>
+        <w:rPr>
+          <w:rFonts w:ascii="Arial" w:eastAsia="Arial" w:hAnsi="Arial" w:cs="Arial"/>
+          <w:bCs/>
+        </w:rPr>
+        <w:t>-MM-dd’</w:t>
       </w:r>
       <w:r>
         <w:rPr>
@@ -4742,14 +6253,353 @@
           <w:b/>
           <w:bCs/>
         </w:rPr>
+        <w:t>&lt;</w:t>
+      </w:r>
+      <w:proofErr w:type="gramStart"/>
+      <w:r>
+        <w:rPr>
+          <w:rFonts w:ascii="Arial" w:hAnsi="Arial" w:cs="Arial"/>
+          <w:b/>
+          <w:bCs/>
+        </w:rPr>
+        <w:t>&lt;</w:t>
+      </w:r>
+      <w:r>
+        <w:rPr>
+          <w:rFonts w:ascii="Arial" w:eastAsia="Arial" w:hAnsi="Arial" w:cs="Arial"/>
+          <w:bCs/>
+        </w:rPr>
+        <w:t>{</w:t>
+      </w:r>
+      <w:proofErr w:type="spellStart"/>
+      <w:proofErr w:type="gramEnd"/>
+      <w:r>
+        <w:rPr>
+          <w:rFonts w:ascii="Arial" w:eastAsia="Arial" w:hAnsi="Arial" w:cs="Arial"/>
+          <w:bCs/>
+        </w:rPr>
+        <w:t>dateFormat</w:t>
+      </w:r>
+      <w:proofErr w:type="spellEnd"/>
+      <w:r>
+        <w:rPr>
+          <w:rFonts w:ascii="Arial" w:eastAsia="Arial" w:hAnsi="Arial" w:cs="Arial"/>
+          <w:bCs/>
+        </w:rPr>
+        <w:t>(</w:t>
+      </w:r>
+      <w:r>
+        <w:rPr>
+          <w:rFonts w:ascii="Arial" w:hAnsi="Arial" w:cs="Arial"/>
+          <w:lang w:val="en-US"/>
+        </w:rPr>
+        <w:t>fastTrackCreditHire</w:t>
+      </w:r>
+      <w:r>
+        <w:rPr>
+          <w:rFonts w:ascii="Arial" w:hAnsi="Arial" w:cs="Arial"/>
+          <w:lang w:val="en-US"/>
+        </w:rPr>
+        <w:t>.</w:t>
+      </w:r>
+      <w:r>
+        <w:rPr>
+          <w:rFonts w:ascii="Arial" w:hAnsi="Arial" w:cs="Arial"/>
+          <w:lang w:val="en-US"/>
+        </w:rPr>
+        <w:t>date</w:t>
+      </w:r>
+      <w:r>
+        <w:rPr>
+          <w:rFonts w:ascii="Arial" w:hAnsi="Arial" w:cs="Arial"/>
+          <w:lang w:val="en-US"/>
+        </w:rPr>
+        <w:t>2</w:t>
+      </w:r>
+      <w:r>
+        <w:rPr>
+          <w:rFonts w:ascii="Arial" w:eastAsia="Arial" w:hAnsi="Arial" w:cs="Arial"/>
+          <w:bCs/>
+        </w:rPr>
+        <w:t xml:space="preserve">, ‘dd MMMM </w:t>
+      </w:r>
+      <w:proofErr w:type="spellStart"/>
+      <w:r>
+        <w:rPr>
+          <w:rFonts w:ascii="Arial" w:eastAsia="Arial" w:hAnsi="Arial" w:cs="Arial"/>
+          <w:bCs/>
+        </w:rPr>
+        <w:t>yyyy</w:t>
+      </w:r>
+      <w:proofErr w:type="spellEnd"/>
+      <w:r>
+        <w:rPr>
+          <w:rFonts w:ascii="Arial" w:eastAsia="Arial" w:hAnsi="Arial" w:cs="Arial"/>
+          <w:bCs/>
+        </w:rPr>
+        <w:t>’, ‘</w:t>
+      </w:r>
+      <w:proofErr w:type="spellStart"/>
+      <w:r>
+        <w:rPr>
+          <w:rFonts w:ascii="Arial" w:eastAsia="Arial" w:hAnsi="Arial" w:cs="Arial"/>
+          <w:bCs/>
+        </w:rPr>
+        <w:t>yyyy</w:t>
+      </w:r>
+      <w:proofErr w:type="spellEnd"/>
+      <w:r>
+        <w:rPr>
+          <w:rFonts w:ascii="Arial" w:eastAsia="Arial" w:hAnsi="Arial" w:cs="Arial"/>
+          <w:bCs/>
+        </w:rPr>
+        <w:t>-MM-dd’</w:t>
+      </w:r>
+      <w:r>
+        <w:rPr>
+          <w:rFonts w:ascii="Arial" w:eastAsia="Arial" w:hAnsi="Arial" w:cs="Arial"/>
+          <w:bCs/>
+        </w:rPr>
+        <w:t>)</w:t>
+      </w:r>
+      <w:r>
+        <w:rPr>
+          <w:rFonts w:ascii="Arial" w:eastAsia="Arial" w:hAnsi="Arial" w:cs="Arial"/>
+          <w:bCs/>
+        </w:rPr>
+        <w:t>}</w:t>
+      </w:r>
+      <w:r>
+        <w:rPr>
+          <w:rFonts w:ascii="Arial" w:hAnsi="Arial" w:cs="Arial"/>
+          <w:b/>
+          <w:bCs/>
+        </w:rPr>
+        <w:t>&gt;&gt;</w:t>
+      </w:r>
+      <w:r>
+        <w:rPr>
+          <w:rFonts w:ascii="Arial" w:hAnsi="Arial" w:cs="Arial"/>
+        </w:rPr>
+        <w:t>.</w:t>
+      </w:r>
+      <w:r>
+        <w:rPr>
+          <w:rFonts w:ascii="Arial" w:hAnsi="Arial" w:cs="Arial"/>
+        </w:rPr>
+        <w:t xml:space="preserve"> &lt;&lt;</w:t>
+      </w:r>
+      <w:r>
+        <w:rPr>
+          <w:rFonts w:ascii="Arial" w:hAnsi="Arial" w:cs="Arial"/>
+          <w:lang w:val="en-US"/>
+        </w:rPr>
+        <w:t>fastTrackCreditHire.input5</w:t>
+      </w:r>
+      <w:r>
+        <w:rPr>
+          <w:rFonts w:ascii="Arial" w:hAnsi="Arial" w:cs="Arial"/>
+        </w:rPr>
+        <w:t>&gt;&gt; &lt;&lt;</w:t>
+      </w:r>
+      <w:r>
+        <w:rPr>
+          <w:rFonts w:ascii="Arial" w:hAnsi="Arial" w:cs="Arial"/>
+          <w:lang w:val="en-US"/>
+        </w:rPr>
+        <w:t>fastTrackCreditHire.input6</w:t>
+      </w:r>
+      <w:r>
+        <w:rPr>
+          <w:rFonts w:ascii="Arial" w:hAnsi="Arial" w:cs="Arial"/>
+        </w:rPr>
+        <w:t>&gt;&gt;</w:t>
+      </w:r>
+      <w:r>
+        <w:rPr>
+          <w:rFonts w:ascii="Arial" w:hAnsi="Arial" w:cs="Arial"/>
+        </w:rPr>
+        <w:t xml:space="preserve"> </w:t>
+      </w:r>
+      <w:r>
+        <w:rPr>
+          <w:rFonts w:ascii="Arial" w:hAnsi="Arial" w:cs="Arial"/>
+          <w:b/>
+          <w:bCs/>
+        </w:rPr>
+        <w:t>&lt;</w:t>
+      </w:r>
+      <w:proofErr w:type="gramStart"/>
+      <w:r>
+        <w:rPr>
+          <w:rFonts w:ascii="Arial" w:hAnsi="Arial" w:cs="Arial"/>
+          <w:b/>
+          <w:bCs/>
+        </w:rPr>
+        <w:t>&lt;</w:t>
+      </w:r>
+      <w:r>
+        <w:rPr>
+          <w:rFonts w:ascii="Arial" w:eastAsia="Arial" w:hAnsi="Arial" w:cs="Arial"/>
+          <w:bCs/>
+        </w:rPr>
+        <w:t>{</w:t>
+      </w:r>
+      <w:proofErr w:type="spellStart"/>
+      <w:proofErr w:type="gramEnd"/>
+      <w:r>
+        <w:rPr>
+          <w:rFonts w:ascii="Arial" w:eastAsia="Arial" w:hAnsi="Arial" w:cs="Arial"/>
+          <w:bCs/>
+        </w:rPr>
+        <w:t>dateFormat</w:t>
+      </w:r>
+      <w:proofErr w:type="spellEnd"/>
+      <w:r>
+        <w:rPr>
+          <w:rFonts w:ascii="Arial" w:eastAsia="Arial" w:hAnsi="Arial" w:cs="Arial"/>
+          <w:bCs/>
+        </w:rPr>
+        <w:t>(</w:t>
+      </w:r>
+      <w:r>
+        <w:rPr>
+          <w:rFonts w:ascii="Arial" w:hAnsi="Arial" w:cs="Arial"/>
+          <w:lang w:val="en-US"/>
+        </w:rPr>
+        <w:t>fastTrackCreditHire</w:t>
+      </w:r>
+      <w:r>
+        <w:rPr>
+          <w:rFonts w:ascii="Arial" w:hAnsi="Arial" w:cs="Arial"/>
+          <w:lang w:val="en-US"/>
+        </w:rPr>
+        <w:t>.</w:t>
+      </w:r>
+      <w:r>
+        <w:rPr>
+          <w:rFonts w:ascii="Arial" w:hAnsi="Arial" w:cs="Arial"/>
+          <w:lang w:val="en-US"/>
+        </w:rPr>
+        <w:t>date</w:t>
+      </w:r>
+      <w:r>
+        <w:rPr>
+          <w:rFonts w:ascii="Arial" w:hAnsi="Arial" w:cs="Arial"/>
+          <w:lang w:val="en-US"/>
+        </w:rPr>
+        <w:t>3</w:t>
+      </w:r>
+      <w:r>
+        <w:rPr>
+          <w:rFonts w:ascii="Arial" w:eastAsia="Arial" w:hAnsi="Arial" w:cs="Arial"/>
+          <w:bCs/>
+        </w:rPr>
+        <w:t xml:space="preserve">, ‘dd MMMM </w:t>
+      </w:r>
+      <w:proofErr w:type="spellStart"/>
+      <w:r>
+        <w:rPr>
+          <w:rFonts w:ascii="Arial" w:eastAsia="Arial" w:hAnsi="Arial" w:cs="Arial"/>
+          <w:bCs/>
+        </w:rPr>
+        <w:t>yyyy</w:t>
+      </w:r>
+      <w:proofErr w:type="spellEnd"/>
+      <w:r>
+        <w:rPr>
+          <w:rFonts w:ascii="Arial" w:eastAsia="Arial" w:hAnsi="Arial" w:cs="Arial"/>
+          <w:bCs/>
+        </w:rPr>
+        <w:t>’, ‘</w:t>
+      </w:r>
+      <w:proofErr w:type="spellStart"/>
+      <w:r>
+        <w:rPr>
+          <w:rFonts w:ascii="Arial" w:eastAsia="Arial" w:hAnsi="Arial" w:cs="Arial"/>
+          <w:bCs/>
+        </w:rPr>
+        <w:t>yyyy</w:t>
+      </w:r>
+      <w:proofErr w:type="spellEnd"/>
+      <w:r>
+        <w:rPr>
+          <w:rFonts w:ascii="Arial" w:eastAsia="Arial" w:hAnsi="Arial" w:cs="Arial"/>
+          <w:bCs/>
+        </w:rPr>
+        <w:t>-MM-dd’</w:t>
+      </w:r>
+      <w:r>
+        <w:rPr>
+          <w:rFonts w:ascii="Arial" w:eastAsia="Arial" w:hAnsi="Arial" w:cs="Arial"/>
+          <w:bCs/>
+        </w:rPr>
+        <w:t>)</w:t>
+      </w:r>
+      <w:r>
+        <w:rPr>
+          <w:rFonts w:ascii="Arial" w:eastAsia="Arial" w:hAnsi="Arial" w:cs="Arial"/>
+          <w:bCs/>
+        </w:rPr>
+        <w:t>}</w:t>
+      </w:r>
+      <w:r>
+        <w:rPr>
+          <w:rFonts w:ascii="Arial" w:hAnsi="Arial" w:cs="Arial"/>
+          <w:b/>
+          <w:bCs/>
+        </w:rPr>
+        <w:t xml:space="preserve">&gt;&gt; </w:t>
+      </w:r>
+      <w:r>
+        <w:rPr>
+          <w:rFonts w:ascii="Arial" w:hAnsi="Arial" w:cs="Arial"/>
+        </w:rPr>
         <w:t>&lt;&lt;</w:t>
       </w:r>
       <w:r>
         <w:rPr>
-          <w:rFonts w:ascii="Arial" w:eastAsia="Arial" w:hAnsi="Arial" w:cs="Arial"/>
-          <w:bCs/>
-        </w:rPr>
-        <w:t>{dateFormat(</w:t>
+          <w:rFonts w:ascii="Arial" w:hAnsi="Arial" w:cs="Arial"/>
+          <w:lang w:val="en-US"/>
+        </w:rPr>
+        <w:t>fastTrackCreditHire.input7</w:t>
+      </w:r>
+      <w:r>
+        <w:rPr>
+          <w:rFonts w:ascii="Arial" w:hAnsi="Arial" w:cs="Arial"/>
+        </w:rPr>
+        <w:t xml:space="preserve">&gt;&gt; </w:t>
+      </w:r>
+      <w:r>
+        <w:rPr>
+          <w:rFonts w:ascii="Arial" w:hAnsi="Arial" w:cs="Arial"/>
+          <w:b/>
+          <w:bCs/>
+        </w:rPr>
+        <w:t>&lt;&lt;</w:t>
+      </w:r>
+      <w:r>
+        <w:rPr>
+          <w:rFonts w:ascii="Arial" w:eastAsia="Arial" w:hAnsi="Arial" w:cs="Arial"/>
+          <w:bCs/>
+        </w:rPr>
+        <w:t>{</w:t>
+      </w:r>
+      <w:proofErr w:type="spellStart"/>
+      <w:r>
+        <w:rPr>
+          <w:rFonts w:ascii="Arial" w:eastAsia="Arial" w:hAnsi="Arial" w:cs="Arial"/>
+          <w:bCs/>
+        </w:rPr>
+        <w:t>dateFormat</w:t>
+      </w:r>
+      <w:proofErr w:type="spellEnd"/>
+      <w:r>
+        <w:rPr>
+          <w:rFonts w:ascii="Arial" w:eastAsia="Arial" w:hAnsi="Arial" w:cs="Arial"/>
+          <w:bCs/>
+        </w:rPr>
+        <w:t>(</w:t>
       </w:r>
       <w:r>
         <w:rPr>
@@ -4777,213 +6627,6 @@
           <w:rFonts w:ascii="Arial" w:hAnsi="Arial" w:cs="Arial"/>
           <w:lang w:val="en-US"/>
         </w:rPr>
-        <w:t>2</w:t>
-      </w:r>
-      <w:r>
-        <w:rPr>
-          <w:rFonts w:ascii="Arial" w:eastAsia="Arial" w:hAnsi="Arial" w:cs="Arial"/>
-          <w:bCs/>
-        </w:rPr>
-        <w:t>, ‘dd MMMM yyyy’, ‘yyyy-MM-dd’</w:t>
-      </w:r>
-      <w:r>
-        <w:rPr>
-          <w:rFonts w:ascii="Arial" w:eastAsia="Arial" w:hAnsi="Arial" w:cs="Arial"/>
-          <w:bCs/>
-        </w:rPr>
-        <w:t>)</w:t>
-      </w:r>
-      <w:r>
-        <w:rPr>
-          <w:rFonts w:ascii="Arial" w:eastAsia="Arial" w:hAnsi="Arial" w:cs="Arial"/>
-          <w:bCs/>
-        </w:rPr>
-        <w:t>}</w:t>
-      </w:r>
-      <w:r>
-        <w:rPr>
-          <w:rFonts w:ascii="Arial" w:hAnsi="Arial" w:cs="Arial"/>
-          <w:b/>
-          <w:bCs/>
-        </w:rPr>
-        <w:t>&gt;&gt;</w:t>
-      </w:r>
-      <w:r>
-        <w:rPr>
-          <w:rFonts w:ascii="Arial" w:hAnsi="Arial" w:cs="Arial"/>
-        </w:rPr>
-        <w:t>.</w:t>
-      </w:r>
-      <w:r>
-        <w:rPr>
-          <w:rFonts w:ascii="Arial" w:hAnsi="Arial" w:cs="Arial"/>
-        </w:rPr>
-        <w:t xml:space="preserve"> &lt;&lt;</w:t>
-      </w:r>
-      <w:r>
-        <w:rPr>
-          <w:rFonts w:ascii="Arial" w:hAnsi="Arial" w:cs="Arial"/>
-          <w:lang w:val="en-US"/>
-        </w:rPr>
-        <w:t>fastTrackCreditHire.input5</w:t>
-      </w:r>
-      <w:r>
-        <w:rPr>
-          <w:rFonts w:ascii="Arial" w:hAnsi="Arial" w:cs="Arial"/>
-        </w:rPr>
-        <w:t>&gt;&gt; &lt;&lt;</w:t>
-      </w:r>
-      <w:r>
-        <w:rPr>
-          <w:rFonts w:ascii="Arial" w:hAnsi="Arial" w:cs="Arial"/>
-          <w:lang w:val="en-US"/>
-        </w:rPr>
-        <w:t>fastTrackCreditHire.input6</w:t>
-      </w:r>
-      <w:r>
-        <w:rPr>
-          <w:rFonts w:ascii="Arial" w:hAnsi="Arial" w:cs="Arial"/>
-        </w:rPr>
-        <w:t>&gt;&gt;</w:t>
-      </w:r>
-      <w:r>
-        <w:rPr>
-          <w:rFonts w:ascii="Arial" w:hAnsi="Arial" w:cs="Arial"/>
-        </w:rPr>
-        <w:t xml:space="preserve"> </w:t>
-      </w:r>
-      <w:r>
-        <w:rPr>
-          <w:rFonts w:ascii="Arial" w:hAnsi="Arial" w:cs="Arial"/>
-          <w:b/>
-          <w:bCs/>
-        </w:rPr>
-        <w:t>&lt;&lt;</w:t>
-      </w:r>
-      <w:r>
-        <w:rPr>
-          <w:rFonts w:ascii="Arial" w:eastAsia="Arial" w:hAnsi="Arial" w:cs="Arial"/>
-          <w:bCs/>
-        </w:rPr>
-        <w:t>{dateFormat(</w:t>
-      </w:r>
-      <w:r>
-        <w:rPr>
-          <w:rFonts w:ascii="Arial" w:hAnsi="Arial" w:cs="Arial"/>
-          <w:lang w:val="en-US"/>
-        </w:rPr>
-        <w:t>fastTrackCreditHire</w:t>
-      </w:r>
-      <w:r>
-        <w:rPr>
-          <w:rFonts w:ascii="Arial" w:hAnsi="Arial" w:cs="Arial"/>
-          <w:lang w:val="en-US"/>
-        </w:rPr>
-        <w:t>.</w:t>
-      </w:r>
-      <w:r>
-        <w:rPr>
-          <w:rFonts w:ascii="Arial" w:hAnsi="Arial" w:cs="Arial"/>
-          <w:lang w:val="en-US"/>
-        </w:rPr>
-        <w:t>date</w:t>
-      </w:r>
-      <w:r>
-        <w:rPr>
-          <w:rFonts w:ascii="Arial" w:hAnsi="Arial" w:cs="Arial"/>
-          <w:lang w:val="en-US"/>
-        </w:rPr>
-        <w:t>3</w:t>
-      </w:r>
-      <w:r>
-        <w:rPr>
-          <w:rFonts w:ascii="Arial" w:eastAsia="Arial" w:hAnsi="Arial" w:cs="Arial"/>
-          <w:bCs/>
-        </w:rPr>
-        <w:t>, ‘dd MMMM yyyy’, ‘yyyy-MM-dd’</w:t>
-      </w:r>
-      <w:r>
-        <w:rPr>
-          <w:rFonts w:ascii="Arial" w:eastAsia="Arial" w:hAnsi="Arial" w:cs="Arial"/>
-          <w:bCs/>
-        </w:rPr>
-        <w:t>)</w:t>
-      </w:r>
-      <w:r>
-        <w:rPr>
-          <w:rFonts w:ascii="Arial" w:eastAsia="Arial" w:hAnsi="Arial" w:cs="Arial"/>
-          <w:bCs/>
-        </w:rPr>
-        <w:t>}</w:t>
-      </w:r>
-      <w:r>
-        <w:rPr>
-          <w:rFonts w:ascii="Arial" w:hAnsi="Arial" w:cs="Arial"/>
-          <w:b/>
-          <w:bCs/>
-        </w:rPr>
-        <w:t xml:space="preserve">&gt;&gt; </w:t>
-      </w:r>
-      <w:r>
-        <w:rPr>
-          <w:rFonts w:ascii="Arial" w:hAnsi="Arial" w:cs="Arial"/>
-        </w:rPr>
-        <w:t>&lt;&lt;</w:t>
-      </w:r>
-      <w:r>
-        <w:rPr>
-          <w:rFonts w:ascii="Arial" w:hAnsi="Arial" w:cs="Arial"/>
-          <w:lang w:val="en-US"/>
-        </w:rPr>
-        <w:t>fastTrackCreditHire.input7</w:t>
-      </w:r>
-      <w:r>
-        <w:rPr>
-          <w:rFonts w:ascii="Arial" w:hAnsi="Arial" w:cs="Arial"/>
-        </w:rPr>
-        <w:t xml:space="preserve">&gt;&gt; </w:t>
-      </w:r>
-      <w:r>
-        <w:rPr>
-          <w:rFonts w:ascii="Arial" w:hAnsi="Arial" w:cs="Arial"/>
-          <w:b/>
-          <w:bCs/>
-        </w:rPr>
-        <w:t>&lt;&lt;</w:t>
-      </w:r>
-      <w:r>
-        <w:rPr>
-          <w:rFonts w:ascii="Arial" w:eastAsia="Arial" w:hAnsi="Arial" w:cs="Arial"/>
-          <w:bCs/>
-        </w:rPr>
-        <w:t>{dateFormat(</w:t>
-      </w:r>
-      <w:r>
-        <w:rPr>
-          <w:rFonts w:ascii="Arial" w:hAnsi="Arial" w:cs="Arial"/>
-          <w:lang w:val="en-US"/>
-        </w:rPr>
-        <w:t>fastTrackCreditHire</w:t>
-      </w:r>
-      <w:r>
-        <w:rPr>
-          <w:rFonts w:ascii="Arial" w:hAnsi="Arial" w:cs="Arial"/>
-          <w:lang w:val="en-US"/>
-        </w:rPr>
-        <w:t>.</w:t>
-      </w:r>
-      <w:r>
-        <w:rPr>
-          <w:rFonts w:ascii="Arial" w:hAnsi="Arial" w:cs="Arial"/>
-          <w:lang w:val="en-US"/>
-        </w:rPr>
-        <w:t>date</w:t>
-      </w:r>
-      <w:r>
-        <w:rPr>
-          <w:rFonts w:ascii="Arial" w:hAnsi="Arial" w:cs="Arial"/>
-          <w:lang w:val="en-US"/>
-        </w:rPr>
         <w:t>4</w:t>
       </w:r>
       <w:r>
@@ -4991,7 +6634,39 @@
           <w:rFonts w:ascii="Arial" w:eastAsia="Arial" w:hAnsi="Arial" w:cs="Arial"/>
           <w:bCs/>
         </w:rPr>
-        <w:t>, ‘dd MMMM yyyy’, ‘yyyy-MM-dd’</w:t>
+        <w:t xml:space="preserve">, ‘dd MMMM </w:t>
+      </w:r>
+      <w:proofErr w:type="spellStart"/>
+      <w:r>
+        <w:rPr>
+          <w:rFonts w:ascii="Arial" w:eastAsia="Arial" w:hAnsi="Arial" w:cs="Arial"/>
+          <w:bCs/>
+        </w:rPr>
+        <w:t>yyyy</w:t>
+      </w:r>
+      <w:proofErr w:type="spellEnd"/>
+      <w:r>
+        <w:rPr>
+          <w:rFonts w:ascii="Arial" w:eastAsia="Arial" w:hAnsi="Arial" w:cs="Arial"/>
+          <w:bCs/>
+        </w:rPr>
+        <w:t>’, ‘</w:t>
+      </w:r>
+      <w:proofErr w:type="spellStart"/>
+      <w:r>
+        <w:rPr>
+          <w:rFonts w:ascii="Arial" w:eastAsia="Arial" w:hAnsi="Arial" w:cs="Arial"/>
+          <w:bCs/>
+        </w:rPr>
+        <w:t>yyyy</w:t>
+      </w:r>
+      <w:proofErr w:type="spellEnd"/>
+      <w:r>
+        <w:rPr>
+          <w:rFonts w:ascii="Arial" w:eastAsia="Arial" w:hAnsi="Arial" w:cs="Arial"/>
+          <w:bCs/>
+        </w:rPr>
+        <w:t>-MM-dd’</w:t>
       </w:r>
       <w:r>
         <w:rPr>
@@ -5038,6 +6713,7 @@
         <w:rPr>
           <w:rFonts w:ascii="Arial" w:hAnsi="Arial" w:cs="Arial"/>
         </w:rPr>
+        <w:lastRenderedPageBreak/>
         <w:t>&lt;&lt;</w:t>
       </w:r>
       <w:r>
@@ -5091,12 +6767,21 @@
         </w:rPr>
         <w:t>&lt;&lt;cs_{</w:t>
       </w:r>
-      <w:r>
-        <w:rPr>
-          <w:rFonts w:ascii="Arial" w:hAnsi="Arial" w:cs="Arial"/>
-          <w:lang w:val="en-US"/>
-        </w:rPr>
-        <w:t>hasEmployersLiability=true</w:t>
+      <w:proofErr w:type="spellStart"/>
+      <w:r>
+        <w:rPr>
+          <w:rFonts w:ascii="Arial" w:hAnsi="Arial" w:cs="Arial"/>
+          <w:lang w:val="en-US"/>
+        </w:rPr>
+        <w:t>hasEmployersLiability</w:t>
+      </w:r>
+      <w:proofErr w:type="spellEnd"/>
+      <w:r>
+        <w:rPr>
+          <w:rFonts w:ascii="Arial" w:hAnsi="Arial" w:cs="Arial"/>
+          <w:lang w:val="en-US"/>
+        </w:rPr>
+        <w:t>=true</w:t>
       </w:r>
       <w:r>
         <w:rPr>
@@ -5178,12 +6863,21 @@
         </w:rPr>
         <w:t>&lt;&lt;cs_{</w:t>
       </w:r>
-      <w:r>
-        <w:rPr>
-          <w:rFonts w:ascii="Arial" w:hAnsi="Arial" w:cs="Arial"/>
-          <w:lang w:val="en-US"/>
-        </w:rPr>
-        <w:t>hasHousingDisrepair=true</w:t>
+      <w:proofErr w:type="spellStart"/>
+      <w:r>
+        <w:rPr>
+          <w:rFonts w:ascii="Arial" w:hAnsi="Arial" w:cs="Arial"/>
+          <w:lang w:val="en-US"/>
+        </w:rPr>
+        <w:t>hasHousingDisrepair</w:t>
+      </w:r>
+      <w:proofErr w:type="spellEnd"/>
+      <w:r>
+        <w:rPr>
+          <w:rFonts w:ascii="Arial" w:hAnsi="Arial" w:cs="Arial"/>
+          <w:lang w:val="en-US"/>
+        </w:rPr>
+        <w:t>=true</w:t>
       </w:r>
       <w:r>
         <w:rPr>
@@ -5326,14 +7020,40 @@
           <w:b/>
           <w:bCs/>
         </w:rPr>
-        <w:t>&lt;&lt;</w:t>
-      </w:r>
-      <w:r>
-        <w:rPr>
-          <w:rFonts w:ascii="Arial" w:eastAsia="Arial" w:hAnsi="Arial" w:cs="Arial"/>
-          <w:bCs/>
-        </w:rPr>
-        <w:t>{dateFormat(</w:t>
+        <w:t>&lt;</w:t>
+      </w:r>
+      <w:proofErr w:type="gramStart"/>
+      <w:r>
+        <w:rPr>
+          <w:rFonts w:ascii="Arial" w:hAnsi="Arial" w:cs="Arial"/>
+          <w:b/>
+          <w:bCs/>
+        </w:rPr>
+        <w:t>&lt;</w:t>
+      </w:r>
+      <w:r>
+        <w:rPr>
+          <w:rFonts w:ascii="Arial" w:eastAsia="Arial" w:hAnsi="Arial" w:cs="Arial"/>
+          <w:bCs/>
+        </w:rPr>
+        <w:t>{</w:t>
+      </w:r>
+      <w:proofErr w:type="spellStart"/>
+      <w:proofErr w:type="gramEnd"/>
+      <w:r>
+        <w:rPr>
+          <w:rFonts w:ascii="Arial" w:eastAsia="Arial" w:hAnsi="Arial" w:cs="Arial"/>
+          <w:bCs/>
+        </w:rPr>
+        <w:t>dateFormat</w:t>
+      </w:r>
+      <w:proofErr w:type="spellEnd"/>
+      <w:r>
+        <w:rPr>
+          <w:rFonts w:ascii="Arial" w:eastAsia="Arial" w:hAnsi="Arial" w:cs="Arial"/>
+          <w:bCs/>
+        </w:rPr>
+        <w:t>(</w:t>
       </w:r>
       <w:r>
         <w:rPr>
@@ -5361,7 +7081,39 @@
           <w:rFonts w:ascii="Arial" w:eastAsia="Arial" w:hAnsi="Arial" w:cs="Arial"/>
           <w:bCs/>
         </w:rPr>
-        <w:t>, ‘dd MMMM yyyy’, ‘yyyy-MM-dd’</w:t>
+        <w:t xml:space="preserve">, ‘dd MMMM </w:t>
+      </w:r>
+      <w:proofErr w:type="spellStart"/>
+      <w:r>
+        <w:rPr>
+          <w:rFonts w:ascii="Arial" w:eastAsia="Arial" w:hAnsi="Arial" w:cs="Arial"/>
+          <w:bCs/>
+        </w:rPr>
+        <w:t>yyyy</w:t>
+      </w:r>
+      <w:proofErr w:type="spellEnd"/>
+      <w:r>
+        <w:rPr>
+          <w:rFonts w:ascii="Arial" w:eastAsia="Arial" w:hAnsi="Arial" w:cs="Arial"/>
+          <w:bCs/>
+        </w:rPr>
+        <w:t>’, ‘</w:t>
+      </w:r>
+      <w:proofErr w:type="spellStart"/>
+      <w:r>
+        <w:rPr>
+          <w:rFonts w:ascii="Arial" w:eastAsia="Arial" w:hAnsi="Arial" w:cs="Arial"/>
+          <w:bCs/>
+        </w:rPr>
+        <w:t>yyyy</w:t>
+      </w:r>
+      <w:proofErr w:type="spellEnd"/>
+      <w:r>
+        <w:rPr>
+          <w:rFonts w:ascii="Arial" w:eastAsia="Arial" w:hAnsi="Arial" w:cs="Arial"/>
+          <w:bCs/>
+        </w:rPr>
+        <w:t>-MM-dd’</w:t>
       </w:r>
       <w:r>
         <w:rPr>
@@ -5408,7 +7160,6 @@
         <w:rPr>
           <w:rFonts w:ascii="Arial" w:hAnsi="Arial" w:cs="Arial"/>
         </w:rPr>
-        <w:lastRenderedPageBreak/>
         <w:t>&lt;&lt;</w:t>
       </w:r>
       <w:r>
@@ -5436,14 +7187,40 @@
           <w:b/>
           <w:bCs/>
         </w:rPr>
-        <w:t>&lt;&lt;</w:t>
-      </w:r>
-      <w:r>
-        <w:rPr>
-          <w:rFonts w:ascii="Arial" w:eastAsia="Arial" w:hAnsi="Arial" w:cs="Arial"/>
-          <w:bCs/>
-        </w:rPr>
-        <w:t>{dateFormat(</w:t>
+        <w:t>&lt;</w:t>
+      </w:r>
+      <w:proofErr w:type="gramStart"/>
+      <w:r>
+        <w:rPr>
+          <w:rFonts w:ascii="Arial" w:hAnsi="Arial" w:cs="Arial"/>
+          <w:b/>
+          <w:bCs/>
+        </w:rPr>
+        <w:t>&lt;</w:t>
+      </w:r>
+      <w:r>
+        <w:rPr>
+          <w:rFonts w:ascii="Arial" w:eastAsia="Arial" w:hAnsi="Arial" w:cs="Arial"/>
+          <w:bCs/>
+        </w:rPr>
+        <w:t>{</w:t>
+      </w:r>
+      <w:proofErr w:type="spellStart"/>
+      <w:proofErr w:type="gramEnd"/>
+      <w:r>
+        <w:rPr>
+          <w:rFonts w:ascii="Arial" w:eastAsia="Arial" w:hAnsi="Arial" w:cs="Arial"/>
+          <w:bCs/>
+        </w:rPr>
+        <w:t>dateFormat</w:t>
+      </w:r>
+      <w:proofErr w:type="spellEnd"/>
+      <w:r>
+        <w:rPr>
+          <w:rFonts w:ascii="Arial" w:eastAsia="Arial" w:hAnsi="Arial" w:cs="Arial"/>
+          <w:bCs/>
+        </w:rPr>
+        <w:t>(</w:t>
       </w:r>
       <w:r>
         <w:rPr>
@@ -5478,7 +7255,39 @@
           <w:rFonts w:ascii="Arial" w:eastAsia="Arial" w:hAnsi="Arial" w:cs="Arial"/>
           <w:bCs/>
         </w:rPr>
-        <w:t>, ‘dd MMMM yyyy’, ‘yyyy-MM-dd’</w:t>
+        <w:t xml:space="preserve">, ‘dd MMMM </w:t>
+      </w:r>
+      <w:proofErr w:type="spellStart"/>
+      <w:r>
+        <w:rPr>
+          <w:rFonts w:ascii="Arial" w:eastAsia="Arial" w:hAnsi="Arial" w:cs="Arial"/>
+          <w:bCs/>
+        </w:rPr>
+        <w:t>yyyy</w:t>
+      </w:r>
+      <w:proofErr w:type="spellEnd"/>
+      <w:r>
+        <w:rPr>
+          <w:rFonts w:ascii="Arial" w:eastAsia="Arial" w:hAnsi="Arial" w:cs="Arial"/>
+          <w:bCs/>
+        </w:rPr>
+        <w:t>’, ‘</w:t>
+      </w:r>
+      <w:proofErr w:type="spellStart"/>
+      <w:r>
+        <w:rPr>
+          <w:rFonts w:ascii="Arial" w:eastAsia="Arial" w:hAnsi="Arial" w:cs="Arial"/>
+          <w:bCs/>
+        </w:rPr>
+        <w:t>yyyy</w:t>
+      </w:r>
+      <w:proofErr w:type="spellEnd"/>
+      <w:r>
+        <w:rPr>
+          <w:rFonts w:ascii="Arial" w:eastAsia="Arial" w:hAnsi="Arial" w:cs="Arial"/>
+          <w:bCs/>
+        </w:rPr>
+        <w:t>-MM-dd’</w:t>
       </w:r>
       <w:r>
         <w:rPr>
@@ -5538,11 +7347,19 @@
         </w:rPr>
         <w:t>&lt;&lt;cs_{</w:t>
       </w:r>
-      <w:r>
-        <w:rPr>
-          <w:rFonts w:ascii="Arial" w:hAnsi="Arial" w:cs="Arial"/>
-        </w:rPr>
-        <w:t>hasPersonalInjury=true</w:t>
+      <w:proofErr w:type="spellStart"/>
+      <w:r>
+        <w:rPr>
+          <w:rFonts w:ascii="Arial" w:hAnsi="Arial" w:cs="Arial"/>
+        </w:rPr>
+        <w:t>hasPersonalInjury</w:t>
+      </w:r>
+      <w:proofErr w:type="spellEnd"/>
+      <w:r>
+        <w:rPr>
+          <w:rFonts w:ascii="Arial" w:hAnsi="Arial" w:cs="Arial"/>
+        </w:rPr>
+        <w:t>=true</w:t>
       </w:r>
       <w:r>
         <w:rPr>
@@ -5622,21 +7439,50 @@
           <w:bCs/>
           <w:lang w:val="es-ES"/>
         </w:rPr>
-        <w:t>&lt;&lt;</w:t>
-      </w:r>
-      <w:r>
-        <w:rPr>
-          <w:rFonts w:ascii="Arial" w:eastAsia="Arial" w:hAnsi="Arial" w:cs="Arial"/>
+        <w:t>&lt;</w:t>
+      </w:r>
+      <w:proofErr w:type="gramStart"/>
+      <w:r>
+        <w:rPr>
+          <w:rFonts w:ascii="Arial" w:hAnsi="Arial" w:cs="Arial"/>
+          <w:b/>
           <w:bCs/>
           <w:lang w:val="es-ES"/>
         </w:rPr>
-        <w:t>{dateFormat(</w:t>
-      </w:r>
-      <w:r>
-        <w:rPr>
-          <w:rFonts w:ascii="Arial" w:hAnsi="Arial" w:cs="Arial"/>
+        <w:t>&lt;</w:t>
+      </w:r>
+      <w:r>
+        <w:rPr>
+          <w:rFonts w:ascii="Arial" w:eastAsia="Arial" w:hAnsi="Arial" w:cs="Arial"/>
+          <w:bCs/>
           <w:lang w:val="es-ES"/>
         </w:rPr>
+        <w:t>{</w:t>
+      </w:r>
+      <w:proofErr w:type="spellStart"/>
+      <w:proofErr w:type="gramEnd"/>
+      <w:r>
+        <w:rPr>
+          <w:rFonts w:ascii="Arial" w:eastAsia="Arial" w:hAnsi="Arial" w:cs="Arial"/>
+          <w:bCs/>
+          <w:lang w:val="es-ES"/>
+        </w:rPr>
+        <w:t>dateFormat</w:t>
+      </w:r>
+      <w:proofErr w:type="spellEnd"/>
+      <w:r>
+        <w:rPr>
+          <w:rFonts w:ascii="Arial" w:eastAsia="Arial" w:hAnsi="Arial" w:cs="Arial"/>
+          <w:bCs/>
+          <w:lang w:val="es-ES"/>
+        </w:rPr>
+        <w:t>(</w:t>
+      </w:r>
+      <w:r>
+        <w:rPr>
+          <w:rFonts w:ascii="Arial" w:hAnsi="Arial" w:cs="Arial"/>
+          <w:lang w:val="es-ES"/>
+        </w:rPr>
         <w:t>fastTrackPersonalInjury</w:t>
       </w:r>
       <w:r>
@@ -5659,7 +7505,79 @@
           <w:bCs/>
           <w:lang w:val="es-ES"/>
         </w:rPr>
-        <w:t>, ‘dd MMMM yyyy’, ‘yyyy-MM-dd’)}</w:t>
+        <w:t>, ‘</w:t>
+      </w:r>
+      <w:proofErr w:type="spellStart"/>
+      <w:r>
+        <w:rPr>
+          <w:rFonts w:ascii="Arial" w:eastAsia="Arial" w:hAnsi="Arial" w:cs="Arial"/>
+          <w:bCs/>
+          <w:lang w:val="es-ES"/>
+        </w:rPr>
+        <w:t>dd</w:t>
+      </w:r>
+      <w:proofErr w:type="spellEnd"/>
+      <w:r>
+        <w:rPr>
+          <w:rFonts w:ascii="Arial" w:eastAsia="Arial" w:hAnsi="Arial" w:cs="Arial"/>
+          <w:bCs/>
+          <w:lang w:val="es-ES"/>
+        </w:rPr>
+        <w:t xml:space="preserve"> MMMM </w:t>
+      </w:r>
+      <w:proofErr w:type="spellStart"/>
+      <w:r>
+        <w:rPr>
+          <w:rFonts w:ascii="Arial" w:eastAsia="Arial" w:hAnsi="Arial" w:cs="Arial"/>
+          <w:bCs/>
+          <w:lang w:val="es-ES"/>
+        </w:rPr>
+        <w:t>yyyy</w:t>
+      </w:r>
+      <w:proofErr w:type="spellEnd"/>
+      <w:r>
+        <w:rPr>
+          <w:rFonts w:ascii="Arial" w:eastAsia="Arial" w:hAnsi="Arial" w:cs="Arial"/>
+          <w:bCs/>
+          <w:lang w:val="es-ES"/>
+        </w:rPr>
+        <w:t>’, ‘</w:t>
+      </w:r>
+      <w:proofErr w:type="spellStart"/>
+      <w:r>
+        <w:rPr>
+          <w:rFonts w:ascii="Arial" w:eastAsia="Arial" w:hAnsi="Arial" w:cs="Arial"/>
+          <w:bCs/>
+          <w:lang w:val="es-ES"/>
+        </w:rPr>
+        <w:t>yyyy</w:t>
+      </w:r>
+      <w:proofErr w:type="spellEnd"/>
+      <w:r>
+        <w:rPr>
+          <w:rFonts w:ascii="Arial" w:eastAsia="Arial" w:hAnsi="Arial" w:cs="Arial"/>
+          <w:bCs/>
+          <w:lang w:val="es-ES"/>
+        </w:rPr>
+        <w:t>-MM-</w:t>
+      </w:r>
+      <w:proofErr w:type="spellStart"/>
+      <w:r>
+        <w:rPr>
+          <w:rFonts w:ascii="Arial" w:eastAsia="Arial" w:hAnsi="Arial" w:cs="Arial"/>
+          <w:bCs/>
+          <w:lang w:val="es-ES"/>
+        </w:rPr>
+        <w:t>dd</w:t>
+      </w:r>
+      <w:proofErr w:type="spellEnd"/>
+      <w:r>
+        <w:rPr>
+          <w:rFonts w:ascii="Arial" w:eastAsia="Arial" w:hAnsi="Arial" w:cs="Arial"/>
+          <w:bCs/>
+          <w:lang w:val="es-ES"/>
+        </w:rPr>
+        <w:t>’)}</w:t>
       </w:r>
       <w:r>
         <w:rPr>
@@ -5704,6 +7622,169 @@
           <w:bCs/>
           <w:lang w:val="es-ES"/>
         </w:rPr>
+        <w:t>&lt;</w:t>
+      </w:r>
+      <w:proofErr w:type="gramStart"/>
+      <w:r>
+        <w:rPr>
+          <w:rFonts w:ascii="Arial" w:hAnsi="Arial" w:cs="Arial"/>
+          <w:b/>
+          <w:bCs/>
+          <w:lang w:val="es-ES"/>
+        </w:rPr>
+        <w:t>&lt;</w:t>
+      </w:r>
+      <w:r>
+        <w:rPr>
+          <w:rFonts w:ascii="Arial" w:eastAsia="Arial" w:hAnsi="Arial" w:cs="Arial"/>
+          <w:bCs/>
+          <w:lang w:val="es-ES"/>
+        </w:rPr>
+        <w:t>{</w:t>
+      </w:r>
+      <w:proofErr w:type="spellStart"/>
+      <w:proofErr w:type="gramEnd"/>
+      <w:r>
+        <w:rPr>
+          <w:rFonts w:ascii="Arial" w:eastAsia="Arial" w:hAnsi="Arial" w:cs="Arial"/>
+          <w:bCs/>
+          <w:lang w:val="es-ES"/>
+        </w:rPr>
+        <w:t>dateFormat</w:t>
+      </w:r>
+      <w:proofErr w:type="spellEnd"/>
+      <w:r>
+        <w:rPr>
+          <w:rFonts w:ascii="Arial" w:eastAsia="Arial" w:hAnsi="Arial" w:cs="Arial"/>
+          <w:bCs/>
+          <w:lang w:val="es-ES"/>
+        </w:rPr>
+        <w:t>(</w:t>
+      </w:r>
+      <w:r>
+        <w:rPr>
+          <w:rFonts w:ascii="Arial" w:hAnsi="Arial" w:cs="Arial"/>
+          <w:lang w:val="es-ES"/>
+        </w:rPr>
+        <w:t>fastTrackPersonalInjury</w:t>
+      </w:r>
+      <w:r>
+        <w:rPr>
+          <w:rFonts w:ascii="Arial" w:hAnsi="Arial" w:cs="Arial"/>
+          <w:lang w:val="es-ES"/>
+        </w:rPr>
+        <w:t>.date</w:t>
+      </w:r>
+      <w:r>
+        <w:rPr>
+          <w:rFonts w:ascii="Arial" w:hAnsi="Arial" w:cs="Arial"/>
+          <w:lang w:val="es-ES"/>
+        </w:rPr>
+        <w:t>3</w:t>
+      </w:r>
+      <w:r>
+        <w:rPr>
+          <w:rFonts w:ascii="Arial" w:eastAsia="Arial" w:hAnsi="Arial" w:cs="Arial"/>
+          <w:bCs/>
+          <w:lang w:val="es-ES"/>
+        </w:rPr>
+        <w:t>, ‘</w:t>
+      </w:r>
+      <w:proofErr w:type="spellStart"/>
+      <w:r>
+        <w:rPr>
+          <w:rFonts w:ascii="Arial" w:eastAsia="Arial" w:hAnsi="Arial" w:cs="Arial"/>
+          <w:bCs/>
+          <w:lang w:val="es-ES"/>
+        </w:rPr>
+        <w:t>dd</w:t>
+      </w:r>
+      <w:proofErr w:type="spellEnd"/>
+      <w:r>
+        <w:rPr>
+          <w:rFonts w:ascii="Arial" w:eastAsia="Arial" w:hAnsi="Arial" w:cs="Arial"/>
+          <w:bCs/>
+          <w:lang w:val="es-ES"/>
+        </w:rPr>
+        <w:t xml:space="preserve"> MMMM </w:t>
+      </w:r>
+      <w:proofErr w:type="spellStart"/>
+      <w:r>
+        <w:rPr>
+          <w:rFonts w:ascii="Arial" w:eastAsia="Arial" w:hAnsi="Arial" w:cs="Arial"/>
+          <w:bCs/>
+          <w:lang w:val="es-ES"/>
+        </w:rPr>
+        <w:t>yyyy</w:t>
+      </w:r>
+      <w:proofErr w:type="spellEnd"/>
+      <w:r>
+        <w:rPr>
+          <w:rFonts w:ascii="Arial" w:eastAsia="Arial" w:hAnsi="Arial" w:cs="Arial"/>
+          <w:bCs/>
+          <w:lang w:val="es-ES"/>
+        </w:rPr>
+        <w:t>’, ‘</w:t>
+      </w:r>
+      <w:proofErr w:type="spellStart"/>
+      <w:r>
+        <w:rPr>
+          <w:rFonts w:ascii="Arial" w:eastAsia="Arial" w:hAnsi="Arial" w:cs="Arial"/>
+          <w:bCs/>
+          <w:lang w:val="es-ES"/>
+        </w:rPr>
+        <w:t>yyyy</w:t>
+      </w:r>
+      <w:proofErr w:type="spellEnd"/>
+      <w:r>
+        <w:rPr>
+          <w:rFonts w:ascii="Arial" w:eastAsia="Arial" w:hAnsi="Arial" w:cs="Arial"/>
+          <w:bCs/>
+          <w:lang w:val="es-ES"/>
+        </w:rPr>
+        <w:t>-MM-</w:t>
+      </w:r>
+      <w:proofErr w:type="spellStart"/>
+      <w:r>
+        <w:rPr>
+          <w:rFonts w:ascii="Arial" w:eastAsia="Arial" w:hAnsi="Arial" w:cs="Arial"/>
+          <w:bCs/>
+          <w:lang w:val="es-ES"/>
+        </w:rPr>
+        <w:t>dd</w:t>
+      </w:r>
+      <w:proofErr w:type="spellEnd"/>
+      <w:r>
+        <w:rPr>
+          <w:rFonts w:ascii="Arial" w:eastAsia="Arial" w:hAnsi="Arial" w:cs="Arial"/>
+          <w:bCs/>
+          <w:lang w:val="es-ES"/>
+        </w:rPr>
+        <w:t>’)}</w:t>
+      </w:r>
+      <w:r>
+        <w:rPr>
+          <w:rFonts w:ascii="Arial" w:hAnsi="Arial" w:cs="Arial"/>
+          <w:b/>
+          <w:bCs/>
+          <w:lang w:val="es-ES"/>
+        </w:rPr>
+        <w:t>&gt;&gt;</w:t>
+      </w:r>
+      <w:r>
+        <w:rPr>
+          <w:rFonts w:ascii="Arial" w:hAnsi="Arial" w:cs="Arial"/>
+          <w:lang w:val="es-ES"/>
+        </w:rPr>
+        <w:t xml:space="preserve"> &lt;&lt;fastTrackPersonalInjury.input4&gt;&gt; </w:t>
+      </w:r>
+      <w:r>
+        <w:rPr>
+          <w:rFonts w:ascii="Arial" w:hAnsi="Arial" w:cs="Arial"/>
+          <w:b/>
+          <w:bCs/>
+          <w:lang w:val="es-ES"/>
+        </w:rPr>
         <w:t>&lt;&lt;</w:t>
       </w:r>
       <w:r>
@@ -5712,13 +7793,31 @@
           <w:bCs/>
           <w:lang w:val="es-ES"/>
         </w:rPr>
-        <w:t>{dateFormat(</w:t>
-      </w:r>
-      <w:r>
-        <w:rPr>
-          <w:rFonts w:ascii="Arial" w:hAnsi="Arial" w:cs="Arial"/>
+        <w:t>{</w:t>
+      </w:r>
+      <w:proofErr w:type="spellStart"/>
+      <w:r>
+        <w:rPr>
+          <w:rFonts w:ascii="Arial" w:eastAsia="Arial" w:hAnsi="Arial" w:cs="Arial"/>
+          <w:bCs/>
           <w:lang w:val="es-ES"/>
         </w:rPr>
+        <w:t>dateFormat</w:t>
+      </w:r>
+      <w:proofErr w:type="spellEnd"/>
+      <w:r>
+        <w:rPr>
+          <w:rFonts w:ascii="Arial" w:eastAsia="Arial" w:hAnsi="Arial" w:cs="Arial"/>
+          <w:bCs/>
+          <w:lang w:val="es-ES"/>
+        </w:rPr>
+        <w:t>(</w:t>
+      </w:r>
+      <w:r>
+        <w:rPr>
+          <w:rFonts w:ascii="Arial" w:hAnsi="Arial" w:cs="Arial"/>
+          <w:lang w:val="es-ES"/>
+        </w:rPr>
         <w:t>fastTrackPersonalInjury</w:t>
       </w:r>
       <w:r>
@@ -5733,7 +7832,7 @@
           <w:rFonts w:ascii="Arial" w:hAnsi="Arial" w:cs="Arial"/>
           <w:lang w:val="es-ES"/>
         </w:rPr>
-        <w:t>3</w:t>
+        <w:t>4</w:t>
       </w:r>
       <w:r>
         <w:rPr>
@@ -5741,15 +7840,87 @@
           <w:bCs/>
           <w:lang w:val="es-ES"/>
         </w:rPr>
-        <w:t>, ‘dd MMMM yyyy’, ‘yyyy-MM-dd’)}</w:t>
-      </w:r>
-      <w:r>
-        <w:rPr>
-          <w:rFonts w:ascii="Arial" w:hAnsi="Arial" w:cs="Arial"/>
-          <w:b/>
+        <w:t>, ‘</w:t>
+      </w:r>
+      <w:proofErr w:type="spellStart"/>
+      <w:r>
+        <w:rPr>
+          <w:rFonts w:ascii="Arial" w:eastAsia="Arial" w:hAnsi="Arial" w:cs="Arial"/>
           <w:bCs/>
           <w:lang w:val="es-ES"/>
         </w:rPr>
+        <w:t>dd</w:t>
+      </w:r>
+      <w:proofErr w:type="spellEnd"/>
+      <w:r>
+        <w:rPr>
+          <w:rFonts w:ascii="Arial" w:eastAsia="Arial" w:hAnsi="Arial" w:cs="Arial"/>
+          <w:bCs/>
+          <w:lang w:val="es-ES"/>
+        </w:rPr>
+        <w:t xml:space="preserve"> MMMM </w:t>
+      </w:r>
+      <w:proofErr w:type="spellStart"/>
+      <w:r>
+        <w:rPr>
+          <w:rFonts w:ascii="Arial" w:eastAsia="Arial" w:hAnsi="Arial" w:cs="Arial"/>
+          <w:bCs/>
+          <w:lang w:val="es-ES"/>
+        </w:rPr>
+        <w:t>yyyy</w:t>
+      </w:r>
+      <w:proofErr w:type="spellEnd"/>
+      <w:r>
+        <w:rPr>
+          <w:rFonts w:ascii="Arial" w:eastAsia="Arial" w:hAnsi="Arial" w:cs="Arial"/>
+          <w:bCs/>
+          <w:lang w:val="es-ES"/>
+        </w:rPr>
+        <w:t>’, ‘</w:t>
+      </w:r>
+      <w:proofErr w:type="spellStart"/>
+      <w:r>
+        <w:rPr>
+          <w:rFonts w:ascii="Arial" w:eastAsia="Arial" w:hAnsi="Arial" w:cs="Arial"/>
+          <w:bCs/>
+          <w:lang w:val="es-ES"/>
+        </w:rPr>
+        <w:t>yyyy</w:t>
+      </w:r>
+      <w:proofErr w:type="spellEnd"/>
+      <w:r>
+        <w:rPr>
+          <w:rFonts w:ascii="Arial" w:eastAsia="Arial" w:hAnsi="Arial" w:cs="Arial"/>
+          <w:bCs/>
+          <w:lang w:val="es-ES"/>
+        </w:rPr>
+        <w:t>-MM-</w:t>
+      </w:r>
+      <w:proofErr w:type="spellStart"/>
+      <w:r>
+        <w:rPr>
+          <w:rFonts w:ascii="Arial" w:eastAsia="Arial" w:hAnsi="Arial" w:cs="Arial"/>
+          <w:bCs/>
+          <w:lang w:val="es-ES"/>
+        </w:rPr>
+        <w:t>dd</w:t>
+      </w:r>
+      <w:proofErr w:type="spellEnd"/>
+      <w:r>
+        <w:rPr>
+          <w:rFonts w:ascii="Arial" w:eastAsia="Arial" w:hAnsi="Arial" w:cs="Arial"/>
+          <w:bCs/>
+          <w:lang w:val="es-ES"/>
+        </w:rPr>
+        <w:t>’)}</w:t>
+      </w:r>
+      <w:r>
+        <w:rPr>
+          <w:rFonts w:ascii="Arial" w:hAnsi="Arial" w:cs="Arial"/>
+          <w:b/>
+          <w:bCs/>
+          <w:lang w:val="es-ES"/>
+        </w:rPr>
         <w:t>&gt;&gt;</w:t>
       </w:r>
       <w:r>
@@ -5757,68 +7928,6 @@
           <w:rFonts w:ascii="Arial" w:hAnsi="Arial" w:cs="Arial"/>
           <w:lang w:val="es-ES"/>
         </w:rPr>
-        <w:t xml:space="preserve"> &lt;&lt;fastTrackPersonalInjury.input4&gt;&gt; </w:t>
-      </w:r>
-      <w:r>
-        <w:rPr>
-          <w:rFonts w:ascii="Arial" w:hAnsi="Arial" w:cs="Arial"/>
-          <w:b/>
-          <w:bCs/>
-          <w:lang w:val="es-ES"/>
-        </w:rPr>
-        <w:t>&lt;&lt;</w:t>
-      </w:r>
-      <w:r>
-        <w:rPr>
-          <w:rFonts w:ascii="Arial" w:eastAsia="Arial" w:hAnsi="Arial" w:cs="Arial"/>
-          <w:bCs/>
-          <w:lang w:val="es-ES"/>
-        </w:rPr>
-        <w:t>{dateFormat(</w:t>
-      </w:r>
-      <w:r>
-        <w:rPr>
-          <w:rFonts w:ascii="Arial" w:hAnsi="Arial" w:cs="Arial"/>
-          <w:lang w:val="es-ES"/>
-        </w:rPr>
-        <w:t>fastTrackPersonalInjury</w:t>
-      </w:r>
-      <w:r>
-        <w:rPr>
-          <w:rFonts w:ascii="Arial" w:hAnsi="Arial" w:cs="Arial"/>
-          <w:lang w:val="es-ES"/>
-        </w:rPr>
-        <w:t>.date</w:t>
-      </w:r>
-      <w:r>
-        <w:rPr>
-          <w:rFonts w:ascii="Arial" w:hAnsi="Arial" w:cs="Arial"/>
-          <w:lang w:val="es-ES"/>
-        </w:rPr>
-        <w:t>4</w:t>
-      </w:r>
-      <w:r>
-        <w:rPr>
-          <w:rFonts w:ascii="Arial" w:eastAsia="Arial" w:hAnsi="Arial" w:cs="Arial"/>
-          <w:bCs/>
-          <w:lang w:val="es-ES"/>
-        </w:rPr>
-        <w:t>, ‘dd MMMM yyyy’, ‘yyyy-MM-dd’)}</w:t>
-      </w:r>
-      <w:r>
-        <w:rPr>
-          <w:rFonts w:ascii="Arial" w:hAnsi="Arial" w:cs="Arial"/>
-          <w:b/>
-          <w:bCs/>
-          <w:lang w:val="es-ES"/>
-        </w:rPr>
-        <w:t>&gt;&gt;</w:t>
-      </w:r>
-      <w:r>
-        <w:rPr>
-          <w:rFonts w:ascii="Arial" w:hAnsi="Arial" w:cs="Arial"/>
-          <w:lang w:val="es-ES"/>
-        </w:rPr>
         <w:t>.</w:t>
       </w:r>
     </w:p>
@@ -5851,12 +7960,21 @@
         </w:rPr>
         <w:t>&lt;&lt;cs_{</w:t>
       </w:r>
-      <w:r>
-        <w:rPr>
-          <w:rFonts w:ascii="Arial" w:hAnsi="Arial" w:cs="Arial"/>
-          <w:lang w:val="en-US"/>
-        </w:rPr>
-        <w:t>hasRoadTrafficAccident=true</w:t>
+      <w:proofErr w:type="spellStart"/>
+      <w:r>
+        <w:rPr>
+          <w:rFonts w:ascii="Arial" w:hAnsi="Arial" w:cs="Arial"/>
+          <w:lang w:val="en-US"/>
+        </w:rPr>
+        <w:t>hasRoadTrafficAccident</w:t>
+      </w:r>
+      <w:proofErr w:type="spellEnd"/>
+      <w:r>
+        <w:rPr>
+          <w:rFonts w:ascii="Arial" w:hAnsi="Arial" w:cs="Arial"/>
+          <w:lang w:val="en-US"/>
+        </w:rPr>
+        <w:t>=true</w:t>
       </w:r>
       <w:r>
         <w:rPr>
@@ -5898,6 +8016,7 @@
         </w:rPr>
         <w:t>&lt;&lt;</w:t>
       </w:r>
+      <w:proofErr w:type="spellStart"/>
       <w:r>
         <w:rPr>
           <w:rFonts w:ascii="Arial" w:hAnsi="Arial" w:cs="Arial"/>
@@ -5905,6 +8024,7 @@
         </w:rPr>
         <w:t>fastTrackRoadTrafficAccident.input</w:t>
       </w:r>
+      <w:proofErr w:type="spellEnd"/>
       <w:r>
         <w:rPr>
           <w:rFonts w:ascii="Arial" w:hAnsi="Arial" w:cs="Arial"/>
@@ -5923,142 +8043,234 @@
           <w:b/>
           <w:bCs/>
         </w:rPr>
+        <w:t>&lt;</w:t>
+      </w:r>
+      <w:proofErr w:type="gramStart"/>
+      <w:r>
+        <w:rPr>
+          <w:rFonts w:ascii="Arial" w:hAnsi="Arial" w:cs="Arial"/>
+          <w:b/>
+          <w:bCs/>
+        </w:rPr>
+        <w:t>&lt;</w:t>
+      </w:r>
+      <w:r>
+        <w:rPr>
+          <w:rFonts w:ascii="Arial" w:eastAsia="Arial" w:hAnsi="Arial" w:cs="Arial"/>
+          <w:bCs/>
+        </w:rPr>
+        <w:t>{</w:t>
+      </w:r>
+      <w:proofErr w:type="spellStart"/>
+      <w:proofErr w:type="gramEnd"/>
+      <w:r>
+        <w:rPr>
+          <w:rFonts w:ascii="Arial" w:eastAsia="Arial" w:hAnsi="Arial" w:cs="Arial"/>
+          <w:bCs/>
+        </w:rPr>
+        <w:t>dateFormat</w:t>
+      </w:r>
+      <w:proofErr w:type="spellEnd"/>
+      <w:r>
+        <w:rPr>
+          <w:rFonts w:ascii="Arial" w:eastAsia="Arial" w:hAnsi="Arial" w:cs="Arial"/>
+          <w:bCs/>
+        </w:rPr>
+        <w:t>(</w:t>
+      </w:r>
+      <w:proofErr w:type="spellStart"/>
+      <w:r>
+        <w:rPr>
+          <w:rFonts w:ascii="Arial" w:hAnsi="Arial" w:cs="Arial"/>
+          <w:lang w:val="en-US"/>
+        </w:rPr>
+        <w:t>fastTrackRoadTrafficAccident.</w:t>
+      </w:r>
+      <w:r>
+        <w:rPr>
+          <w:rFonts w:ascii="Arial" w:hAnsi="Arial" w:cs="Arial"/>
+          <w:lang w:val="en-US"/>
+        </w:rPr>
+        <w:t>date</w:t>
+      </w:r>
+      <w:proofErr w:type="spellEnd"/>
+      <w:r>
+        <w:rPr>
+          <w:rFonts w:ascii="Arial" w:eastAsia="Arial" w:hAnsi="Arial" w:cs="Arial"/>
+          <w:bCs/>
+        </w:rPr>
+        <w:t xml:space="preserve">, ‘dd MMMM </w:t>
+      </w:r>
+      <w:proofErr w:type="spellStart"/>
+      <w:r>
+        <w:rPr>
+          <w:rFonts w:ascii="Arial" w:eastAsia="Arial" w:hAnsi="Arial" w:cs="Arial"/>
+          <w:bCs/>
+        </w:rPr>
+        <w:t>yyyy</w:t>
+      </w:r>
+      <w:proofErr w:type="spellEnd"/>
+      <w:r>
+        <w:rPr>
+          <w:rFonts w:ascii="Arial" w:eastAsia="Arial" w:hAnsi="Arial" w:cs="Arial"/>
+          <w:bCs/>
+        </w:rPr>
+        <w:t>’, ‘</w:t>
+      </w:r>
+      <w:proofErr w:type="spellStart"/>
+      <w:r>
+        <w:rPr>
+          <w:rFonts w:ascii="Arial" w:eastAsia="Arial" w:hAnsi="Arial" w:cs="Arial"/>
+          <w:bCs/>
+        </w:rPr>
+        <w:t>yyyy</w:t>
+      </w:r>
+      <w:proofErr w:type="spellEnd"/>
+      <w:r>
+        <w:rPr>
+          <w:rFonts w:ascii="Arial" w:eastAsia="Arial" w:hAnsi="Arial" w:cs="Arial"/>
+          <w:bCs/>
+        </w:rPr>
+        <w:t>-MM-dd’</w:t>
+      </w:r>
+      <w:r>
+        <w:rPr>
+          <w:rFonts w:ascii="Arial" w:eastAsia="Arial" w:hAnsi="Arial" w:cs="Arial"/>
+          <w:bCs/>
+        </w:rPr>
+        <w:t>)</w:t>
+      </w:r>
+      <w:r>
+        <w:rPr>
+          <w:rFonts w:ascii="Arial" w:eastAsia="Arial" w:hAnsi="Arial" w:cs="Arial"/>
+          <w:bCs/>
+        </w:rPr>
+        <w:t>}</w:t>
+      </w:r>
+      <w:r>
+        <w:rPr>
+          <w:rFonts w:ascii="Arial" w:hAnsi="Arial" w:cs="Arial"/>
+          <w:b/>
+          <w:bCs/>
+        </w:rPr>
+        <w:t>&gt;&gt;</w:t>
+      </w:r>
+      <w:r>
+        <w:rPr>
+          <w:rFonts w:ascii="Arial" w:hAnsi="Arial" w:cs="Arial"/>
+        </w:rPr>
+        <w:t>.</w:t>
+      </w:r>
+    </w:p>
+    <w:p>
+      <w:pPr>
+        <w:spacing w:line="256" w:lineRule="auto"/>
+        <w:rPr>
+          <w:rFonts w:ascii="Arial" w:hAnsi="Arial" w:cs="Arial"/>
+        </w:rPr>
+      </w:pPr>
+      <w:r>
+        <w:rPr>
+          <w:rFonts w:ascii="Arial" w:hAnsi="Arial" w:cs="Arial"/>
+        </w:rPr>
+        <w:t>&lt;&lt;es_&gt;&gt;</w:t>
+      </w:r>
+    </w:p>
+    <w:p>
+      <w:pPr>
+        <w:rPr>
+          <w:rFonts w:ascii="Arial" w:hAnsi="Arial" w:cs="Arial"/>
+        </w:rPr>
+      </w:pPr>
+      <w:r>
+        <w:rPr>
+          <w:rFonts w:ascii="Arial" w:hAnsi="Arial" w:cs="Arial"/>
+        </w:rPr>
+        <w:t>&lt;&lt;cs_{</w:t>
+      </w:r>
+      <w:proofErr w:type="spellStart"/>
+      <w:r>
+        <w:rPr>
+          <w:rFonts w:ascii="Arial" w:hAnsi="Arial" w:cs="Arial"/>
+        </w:rPr>
+        <w:t>hasNewDirections</w:t>
+      </w:r>
+      <w:proofErr w:type="spellEnd"/>
+      <w:r>
+        <w:rPr>
+          <w:rFonts w:ascii="Arial" w:hAnsi="Arial" w:cs="Arial"/>
+        </w:rPr>
+        <w:t>=true}&gt;&gt;</w:t>
+      </w:r>
+    </w:p>
+    <w:p>
+      <w:pPr>
+        <w:rPr>
+          <w:rFonts w:ascii="Arial" w:hAnsi="Arial" w:cs="Arial"/>
+          <w:b/>
+        </w:rPr>
+      </w:pPr>
+      <w:r>
+        <w:rPr>
+          <w:rFonts w:ascii="Arial" w:hAnsi="Arial" w:cs="Arial"/>
+          <w:b/>
+        </w:rPr>
+        <w:lastRenderedPageBreak/>
+        <w:t>Additional</w:t>
+      </w:r>
+      <w:r>
+        <w:rPr>
+          <w:rFonts w:ascii="Arial" w:hAnsi="Arial" w:cs="Arial"/>
+          <w:b/>
+        </w:rPr>
+        <w:t xml:space="preserve"> </w:t>
+      </w:r>
+      <w:r>
+        <w:rPr>
+          <w:rFonts w:ascii="Arial" w:hAnsi="Arial" w:cs="Arial"/>
+          <w:b/>
+        </w:rPr>
+        <w:t>d</w:t>
+      </w:r>
+      <w:r>
+        <w:rPr>
+          <w:rFonts w:ascii="Arial" w:hAnsi="Arial" w:cs="Arial"/>
+          <w:b/>
+        </w:rPr>
+        <w:t>irections</w:t>
+      </w:r>
+    </w:p>
+    <w:p>
+      <w:pPr>
+        <w:rPr>
+          <w:rFonts w:ascii="Arial" w:hAnsi="Arial" w:cs="Arial"/>
+          <w:bCs/>
+        </w:rPr>
+      </w:pPr>
+      <w:r>
+        <w:rPr>
+          <w:rFonts w:ascii="Arial" w:hAnsi="Arial" w:cs="Arial"/>
+          <w:bCs/>
+        </w:rPr>
         <w:t>&lt;&lt;</w:t>
       </w:r>
-      <w:r>
-        <w:rPr>
-          <w:rFonts w:ascii="Arial" w:eastAsia="Arial" w:hAnsi="Arial" w:cs="Arial"/>
-          <w:bCs/>
-        </w:rPr>
-        <w:t>{dateFormat(</w:t>
-      </w:r>
-      <w:r>
-        <w:rPr>
-          <w:rFonts w:ascii="Arial" w:hAnsi="Arial" w:cs="Arial"/>
-          <w:lang w:val="en-US"/>
-        </w:rPr>
-        <w:t>fastTrackRoadTrafficAccident.</w:t>
-      </w:r>
-      <w:r>
-        <w:rPr>
-          <w:rFonts w:ascii="Arial" w:hAnsi="Arial" w:cs="Arial"/>
-          <w:lang w:val="en-US"/>
-        </w:rPr>
-        <w:t>date</w:t>
-      </w:r>
-      <w:r>
-        <w:rPr>
-          <w:rFonts w:ascii="Arial" w:eastAsia="Arial" w:hAnsi="Arial" w:cs="Arial"/>
-          <w:bCs/>
-        </w:rPr>
-        <w:t>, ‘dd MMMM yyyy’, ‘yyyy-MM-dd’</w:t>
-      </w:r>
-      <w:r>
-        <w:rPr>
-          <w:rFonts w:ascii="Arial" w:eastAsia="Arial" w:hAnsi="Arial" w:cs="Arial"/>
-          <w:bCs/>
-        </w:rPr>
-        <w:t>)</w:t>
-      </w:r>
-      <w:r>
-        <w:rPr>
-          <w:rFonts w:ascii="Arial" w:eastAsia="Arial" w:hAnsi="Arial" w:cs="Arial"/>
-          <w:bCs/>
-        </w:rPr>
-        <w:t>}</w:t>
-      </w:r>
-      <w:r>
-        <w:rPr>
-          <w:rFonts w:ascii="Arial" w:hAnsi="Arial" w:cs="Arial"/>
-          <w:b/>
-          <w:bCs/>
-        </w:rPr>
-        <w:t>&gt;&gt;</w:t>
-      </w:r>
-      <w:r>
-        <w:rPr>
-          <w:rFonts w:ascii="Arial" w:hAnsi="Arial" w:cs="Arial"/>
-        </w:rPr>
-        <w:t>.</w:t>
-      </w:r>
-    </w:p>
-    <w:p>
-      <w:pPr>
-        <w:spacing w:line="256" w:lineRule="auto"/>
-        <w:rPr>
-          <w:rFonts w:ascii="Arial" w:hAnsi="Arial" w:cs="Arial"/>
-        </w:rPr>
-      </w:pPr>
-      <w:r>
-        <w:rPr>
-          <w:rFonts w:ascii="Arial" w:hAnsi="Arial" w:cs="Arial"/>
-        </w:rPr>
-        <w:t>&lt;&lt;es_&gt;&gt;</w:t>
-      </w:r>
-    </w:p>
-    <w:p>
-      <w:pPr>
-        <w:rPr>
-          <w:rFonts w:ascii="Arial" w:hAnsi="Arial" w:cs="Arial"/>
-        </w:rPr>
-      </w:pPr>
-      <w:r>
-        <w:rPr>
-          <w:rFonts w:ascii="Arial" w:hAnsi="Arial" w:cs="Arial"/>
-        </w:rPr>
-        <w:t>&lt;&lt;cs_{hasNewDirections=true}&gt;&gt;</w:t>
-      </w:r>
-    </w:p>
-    <w:p>
-      <w:pPr>
-        <w:rPr>
-          <w:rFonts w:ascii="Arial" w:hAnsi="Arial" w:cs="Arial"/>
-          <w:b/>
-        </w:rPr>
-      </w:pPr>
-      <w:r>
-        <w:rPr>
-          <w:rFonts w:ascii="Arial" w:hAnsi="Arial" w:cs="Arial"/>
-          <w:b/>
-        </w:rPr>
-        <w:t>Additional</w:t>
-      </w:r>
-      <w:r>
-        <w:rPr>
-          <w:rFonts w:ascii="Arial" w:hAnsi="Arial" w:cs="Arial"/>
-          <w:b/>
-        </w:rPr>
-        <w:t xml:space="preserve"> </w:t>
-      </w:r>
-      <w:r>
-        <w:rPr>
-          <w:rFonts w:ascii="Arial" w:hAnsi="Arial" w:cs="Arial"/>
-          <w:b/>
-        </w:rPr>
-        <w:t>d</w:t>
-      </w:r>
-      <w:r>
-        <w:rPr>
-          <w:rFonts w:ascii="Arial" w:hAnsi="Arial" w:cs="Arial"/>
-          <w:b/>
-        </w:rPr>
-        <w:t>irections</w:t>
-      </w:r>
-    </w:p>
-    <w:p>
-      <w:pPr>
-        <w:rPr>
-          <w:rFonts w:ascii="Arial" w:hAnsi="Arial" w:cs="Arial"/>
-          <w:bCs/>
-        </w:rPr>
-      </w:pPr>
-      <w:r>
-        <w:rPr>
-          <w:rFonts w:ascii="Arial" w:hAnsi="Arial" w:cs="Arial"/>
-          <w:bCs/>
-        </w:rPr>
-        <w:t>&lt;&lt;rs_</w:t>
-      </w:r>
+      <w:proofErr w:type="spellStart"/>
+      <w:r>
+        <w:rPr>
+          <w:rFonts w:ascii="Arial" w:hAnsi="Arial" w:cs="Arial"/>
+          <w:bCs/>
+        </w:rPr>
+        <w:t>rs</w:t>
+      </w:r>
+      <w:proofErr w:type="spellEnd"/>
+      <w:r>
+        <w:rPr>
+          <w:rFonts w:ascii="Arial" w:hAnsi="Arial" w:cs="Arial"/>
+          <w:bCs/>
+        </w:rPr>
+        <w:t>_</w:t>
+      </w:r>
+      <w:proofErr w:type="spellStart"/>
       <w:r>
         <w:rPr>
           <w:rFonts w:ascii="Arial" w:hAnsi="Arial" w:cs="Arial"/>
@@ -6066,6 +8278,7 @@
         </w:rPr>
         <w:t>fastTrackAddNewDirections</w:t>
       </w:r>
+      <w:proofErr w:type="spellEnd"/>
       <w:r>
         <w:rPr>
           <w:rFonts w:ascii="Arial" w:hAnsi="Arial" w:cs="Arial"/>
@@ -6091,22 +8304,48 @@
           <w:rFonts w:ascii="Arial" w:hAnsi="Arial" w:cs="Arial"/>
           <w:bCs/>
         </w:rPr>
-        <w:t>&lt;&lt;value.directionComment&gt;&gt;</w:t>
-      </w:r>
-    </w:p>
-    <w:p>
-      <w:pPr>
-        <w:rPr>
-          <w:rFonts w:ascii="Arial" w:hAnsi="Arial" w:cs="Arial"/>
-          <w:bCs/>
-        </w:rPr>
-      </w:pPr>
-      <w:r>
-        <w:rPr>
-          <w:rFonts w:ascii="Arial" w:hAnsi="Arial" w:cs="Arial"/>
-          <w:bCs/>
-        </w:rPr>
-        <w:t>&lt;&lt;es_</w:t>
+        <w:t>&lt;&lt;</w:t>
+      </w:r>
+      <w:proofErr w:type="spellStart"/>
+      <w:proofErr w:type="gramStart"/>
+      <w:r>
+        <w:rPr>
+          <w:rFonts w:ascii="Arial" w:hAnsi="Arial" w:cs="Arial"/>
+          <w:bCs/>
+        </w:rPr>
+        <w:t>value.directionComment</w:t>
+      </w:r>
+      <w:proofErr w:type="spellEnd"/>
+      <w:proofErr w:type="gramEnd"/>
+      <w:r>
+        <w:rPr>
+          <w:rFonts w:ascii="Arial" w:hAnsi="Arial" w:cs="Arial"/>
+          <w:bCs/>
+        </w:rPr>
+        <w:t>&gt;&gt;</w:t>
+      </w:r>
+    </w:p>
+    <w:p>
+      <w:pPr>
+        <w:rPr>
+          <w:rFonts w:ascii="Arial" w:hAnsi="Arial" w:cs="Arial"/>
+          <w:bCs/>
+        </w:rPr>
+      </w:pPr>
+      <w:r>
+        <w:rPr>
+          <w:rFonts w:ascii="Arial" w:hAnsi="Arial" w:cs="Arial"/>
+          <w:bCs/>
+        </w:rPr>
+        <w:t>&lt;&lt;</w:t>
+      </w:r>
+      <w:proofErr w:type="spellStart"/>
+      <w:r>
+        <w:rPr>
+          <w:rFonts w:ascii="Arial" w:hAnsi="Arial" w:cs="Arial"/>
+          <w:bCs/>
+        </w:rPr>
+        <w:t>es_</w:t>
       </w:r>
       <w:r>
         <w:rPr>
@@ -6120,7 +8359,15 @@
           <w:rFonts w:ascii="Arial" w:hAnsi="Arial" w:cs="Arial"/>
           <w:bCs/>
         </w:rPr>
-        <w:t>AddNewDirections&gt;&gt;</w:t>
+        <w:t>AddNewDirections</w:t>
+      </w:r>
+      <w:proofErr w:type="spellEnd"/>
+      <w:r>
+        <w:rPr>
+          <w:rFonts w:ascii="Arial" w:hAnsi="Arial" w:cs="Arial"/>
+          <w:bCs/>
+        </w:rPr>
+        <w:t>&gt;&gt;</w:t>
       </w:r>
     </w:p>
     <w:p>
@@ -6152,6 +8399,7 @@
         </w:rPr>
         <w:t>&lt;&lt;cs_{</w:t>
       </w:r>
+      <w:proofErr w:type="spellStart"/>
       <w:r>
         <w:rPr>
           <w:rFonts w:ascii="Arial" w:hAnsi="Arial" w:cs="Arial"/>
@@ -6159,6 +8407,7 @@
         </w:rPr>
         <w:t>fastTrackWelshLanguageToggle</w:t>
       </w:r>
+      <w:proofErr w:type="spellEnd"/>
       <w:r>
         <w:rPr>
           <w:rFonts w:ascii="Arial" w:hAnsi="Arial" w:cs="Arial"/>
@@ -6199,6 +8448,7 @@
         </w:rPr>
         <w:t>&lt;&lt;</w:t>
       </w:r>
+      <w:proofErr w:type="spellStart"/>
       <w:r>
         <w:rPr>
           <w:rFonts w:ascii="Arial" w:hAnsi="Arial" w:cs="Arial"/>
@@ -6206,6 +8456,7 @@
         </w:rPr>
         <w:t>welshLanguageDescription</w:t>
       </w:r>
+      <w:proofErr w:type="spellEnd"/>
       <w:r>
         <w:rPr>
           <w:rFonts w:ascii="Arial" w:hAnsi="Arial" w:cs="Arial"/>
@@ -6261,6 +8512,7 @@
         </w:rPr>
         <w:t>&lt;&lt;</w:t>
       </w:r>
+      <w:proofErr w:type="spellStart"/>
       <w:r>
         <w:rPr>
           <w:rFonts w:ascii="Arial" w:hAnsi="Arial" w:cs="Arial"/>
@@ -6275,6 +8527,7 @@
         </w:rPr>
         <w:t>.input</w:t>
       </w:r>
+      <w:proofErr w:type="spellEnd"/>
       <w:r>
         <w:rPr>
           <w:rFonts w:ascii="Arial" w:hAnsi="Arial" w:cs="Arial"/>
@@ -10087,40 +12340,6 @@
 </file>
 
 <file path=customXml/item1.xml><?xml version="1.0" encoding="utf-8"?>
-<?mso-contentType ?>
-<FormTemplates xmlns="http://schemas.microsoft.com/sharepoint/v3/contenttype/forms">
-  <Display>DocumentLibraryForm</Display>
-  <Edit>DocumentLibraryForm</Edit>
-  <New>DocumentLibraryForm</New>
-</FormTemplates>
-</file>
-
-<file path=customXml/item2.xml><?xml version="1.0" encoding="utf-8"?>
-<p:properties xmlns:p="http://schemas.microsoft.com/office/2006/metadata/properties" xmlns:xsi="http://www.w3.org/2001/XMLSchema-instance" xmlns:pc="http://schemas.microsoft.com/office/infopath/2007/PartnerControls">
-  <documentManagement>
-    <Stage xmlns="f336f4fe-8719-4ea2-b5d6-29b3a580aeb4">In Approval</Stage>
-    <Next_x0020_Stage xmlns="f336f4fe-8719-4ea2-b5d6-29b3a580aeb4">ApproveOrReject</Next_x0020_Stage>
-    <Admin_x0020_Action xmlns="f336f4fe-8719-4ea2-b5d6-29b3a580aeb4" xsi:nil="true"/>
-    <Template_x0020_Category xmlns="f336f4fe-8719-4ea2-b5d6-29b3a580aeb4">Standard Direction - STD</Template_x0020_Category>
-    <Action xmlns="f336f4fe-8719-4ea2-b5d6-29b3a580aeb4" xsi:nil="true"/>
-    <Purpose1 xmlns="f336f4fe-8719-4ea2-b5d6-29b3a580aeb4">Replacing SDO_HNL_FAST("CV-DAM-STD-ENG-00002-HNL.docx", "fast_track_sdo_%s.pdf")</Purpose1>
-    <Template_x0020_Language xmlns="f336f4fe-8719-4ea2-b5d6-29b3a580aeb4">English - ENG</Template_x0020_Language>
-    <Rename xmlns="f336f4fe-8719-4ea2-b5d6-29b3a580aeb4">true</Rename>
-    <Tornado_x0020_Filename xmlns="f336f4fe-8719-4ea2-b5d6-29b3a580aeb4" xsi:nil="true"/>
-    <Approval_x0020_Request_x0020_Comment xmlns="f336f4fe-8719-4ea2-b5d6-29b3a580aeb4">Requesting approval for CIV-10335</Approval_x0020_Request_x0020_Comment>
-    <Publication_x0020_Date xmlns="f336f4fe-8719-4ea2-b5d6-29b3a580aeb4">2023-01-23T00:00:00+00:00</Publication_x0020_Date>
-    <SharedWithUsers xmlns="f336f4fe-8719-4ea2-b5d6-29b3a580aeb4">
-      <UserInfo>
-        <DisplayName>Robert Allright</DisplayName>
-        <AccountId>23</AccountId>
-        <AccountType/>
-      </UserInfo>
-    </SharedWithUsers>
-  </documentManagement>
-</p:properties>
-</file>
-
-<file path=customXml/item3.xml><?xml version="1.0" encoding="utf-8"?>
 <ct:contentTypeSchema xmlns:ct="http://schemas.microsoft.com/office/2006/metadata/contentType" xmlns:ma="http://schemas.microsoft.com/office/2006/metadata/properties/metaAttributes" ct:_="" ma:_="" ma:contentTypeName="_CtTemplate" ma:contentTypeID="0x01010064A5FDCCFB03F540B94405305D7DE14F00A4F8B82F7CEF57469A8FE5CEAB7A0EE0" ma:contentTypeVersion="55" ma:contentTypeDescription="Part of Template Management with Site Columns representing custom attributes." ma:contentTypeScope="" ma:versionID="e48abcd8da7fe05ec90dabdfbb8c2749">
   <xsd:schema xmlns:xsd="http://www.w3.org/2001/XMLSchema" xmlns:xs="http://www.w3.org/2001/XMLSchema" xmlns:p="http://schemas.microsoft.com/office/2006/metadata/properties" xmlns:ns2="f336f4fe-8719-4ea2-b5d6-29b3a580aeb4" xmlns:ns3="b57b892a-dd61-4bba-b372-a8d93da2c7e6" targetNamespace="http://schemas.microsoft.com/office/2006/metadata/properties" ma:root="true" ma:fieldsID="4c733adc908683170864ffc34cec60fa" ns2:_="" ns3:_="">
     <xsd:import namespace="f336f4fe-8719-4ea2-b5d6-29b3a580aeb4"/>
@@ -10442,25 +12661,41 @@
 </ct:contentTypeSchema>
 </file>
 
-<file path=customXml/itemProps1.xml><?xml version="1.0" encoding="utf-8"?>
-<ds:datastoreItem xmlns:ds="http://schemas.openxmlformats.org/officeDocument/2006/customXml" ds:itemID="{75ABB397-9654-40A8-BA83-98F2BA902102}">
-  <ds:schemaRefs>
-    <ds:schemaRef ds:uri="http://schemas.microsoft.com/sharepoint/v3/contenttype/forms"/>
-  </ds:schemaRefs>
-</ds:datastoreItem>
+<file path=customXml/item2.xml><?xml version="1.0" encoding="utf-8"?>
+<p:properties xmlns:p="http://schemas.microsoft.com/office/2006/metadata/properties" xmlns:xsi="http://www.w3.org/2001/XMLSchema-instance" xmlns:pc="http://schemas.microsoft.com/office/infopath/2007/PartnerControls">
+  <documentManagement>
+    <Stage xmlns="f336f4fe-8719-4ea2-b5d6-29b3a580aeb4">In Approval</Stage>
+    <Next_x0020_Stage xmlns="f336f4fe-8719-4ea2-b5d6-29b3a580aeb4">ApproveOrReject</Next_x0020_Stage>
+    <Admin_x0020_Action xmlns="f336f4fe-8719-4ea2-b5d6-29b3a580aeb4" xsi:nil="true"/>
+    <Template_x0020_Category xmlns="f336f4fe-8719-4ea2-b5d6-29b3a580aeb4">Standard Direction - STD</Template_x0020_Category>
+    <Action xmlns="f336f4fe-8719-4ea2-b5d6-29b3a580aeb4" xsi:nil="true"/>
+    <Purpose1 xmlns="f336f4fe-8719-4ea2-b5d6-29b3a580aeb4">Replacing SDO_HNL_FAST("CV-DAM-STD-ENG-00002-HNL.docx", "fast_track_sdo_%s.pdf")</Purpose1>
+    <Template_x0020_Language xmlns="f336f4fe-8719-4ea2-b5d6-29b3a580aeb4">English - ENG</Template_x0020_Language>
+    <Rename xmlns="f336f4fe-8719-4ea2-b5d6-29b3a580aeb4">true</Rename>
+    <Tornado_x0020_Filename xmlns="f336f4fe-8719-4ea2-b5d6-29b3a580aeb4" xsi:nil="true"/>
+    <Approval_x0020_Request_x0020_Comment xmlns="f336f4fe-8719-4ea2-b5d6-29b3a580aeb4">Requesting approval for CIV-10335</Approval_x0020_Request_x0020_Comment>
+    <Publication_x0020_Date xmlns="f336f4fe-8719-4ea2-b5d6-29b3a580aeb4">2023-01-23T00:00:00+00:00</Publication_x0020_Date>
+    <SharedWithUsers xmlns="f336f4fe-8719-4ea2-b5d6-29b3a580aeb4">
+      <UserInfo>
+        <DisplayName>Robert Allright</DisplayName>
+        <AccountId>23</AccountId>
+        <AccountType/>
+      </UserInfo>
+    </SharedWithUsers>
+  </documentManagement>
+</p:properties>
 </file>
 
-<file path=customXml/itemProps2.xml><?xml version="1.0" encoding="utf-8"?>
-<ds:datastoreItem xmlns:ds="http://schemas.openxmlformats.org/officeDocument/2006/customXml" ds:itemID="{4B320E33-5B42-4BDB-9E45-A4B18C6F3875}">
-  <ds:schemaRefs>
-    <ds:schemaRef ds:uri="http://schemas.microsoft.com/office/2006/metadata/properties"/>
-    <ds:schemaRef ds:uri="http://schemas.microsoft.com/office/infopath/2007/PartnerControls"/>
-    <ds:schemaRef ds:uri="f336f4fe-8719-4ea2-b5d6-29b3a580aeb4"/>
-  </ds:schemaRefs>
-</ds:datastoreItem>
+<file path=customXml/item3.xml><?xml version="1.0" encoding="utf-8"?>
+<?mso-contentType ?>
+<FormTemplates xmlns="http://schemas.microsoft.com/sharepoint/v3/contenttype/forms">
+  <Display>DocumentLibraryForm</Display>
+  <Edit>DocumentLibraryForm</Edit>
+  <New>DocumentLibraryForm</New>
+</FormTemplates>
 </file>
 
-<file path=customXml/itemProps3.xml><?xml version="1.0" encoding="utf-8"?>
+<file path=customXml/itemProps1.xml><?xml version="1.0" encoding="utf-8"?>
 <ds:datastoreItem xmlns:ds="http://schemas.openxmlformats.org/officeDocument/2006/customXml" ds:itemID="{6D9CF61D-3F30-495D-BDD6-6962EC3308EB}">
   <ds:schemaRefs>
     <ds:schemaRef ds:uri="http://schemas.microsoft.com/office/2006/metadata/contentType"/>
@@ -10479,6 +12714,24 @@
 </ds:datastoreItem>
 </file>
 
+<file path=customXml/itemProps2.xml><?xml version="1.0" encoding="utf-8"?>
+<ds:datastoreItem xmlns:ds="http://schemas.openxmlformats.org/officeDocument/2006/customXml" ds:itemID="{4B320E33-5B42-4BDB-9E45-A4B18C6F3875}">
+  <ds:schemaRefs>
+    <ds:schemaRef ds:uri="http://schemas.microsoft.com/office/2006/metadata/properties"/>
+    <ds:schemaRef ds:uri="http://schemas.microsoft.com/office/infopath/2007/PartnerControls"/>
+    <ds:schemaRef ds:uri="f336f4fe-8719-4ea2-b5d6-29b3a580aeb4"/>
+  </ds:schemaRefs>
+</ds:datastoreItem>
+</file>
+
+<file path=customXml/itemProps3.xml><?xml version="1.0" encoding="utf-8"?>
+<ds:datastoreItem xmlns:ds="http://schemas.openxmlformats.org/officeDocument/2006/customXml" ds:itemID="{75ABB397-9654-40A8-BA83-98F2BA902102}">
+  <ds:schemaRefs>
+    <ds:schemaRef ds:uri="http://schemas.microsoft.com/sharepoint/v3/contenttype/forms"/>
+  </ds:schemaRefs>
+</ds:datastoreItem>
+</file>
+
 <file path=docMetadata/LabelInfo.xml><?xml version="1.0" encoding="utf-8"?>
 <clbl:labelList xmlns:clbl="http://schemas.microsoft.com/office/2020/mipLabelMetadata">
   <clbl:label id="{fa22dce2-39a9-4bf4-a557-7a50b593b56a}" enabled="1" method="Privileged" siteId="{3e0088dc-0629-4ae6-aa8c-813e7a296f50}" contentBits="0" removed="0"/>

--- a/docker/docmosis/templates/CV-UNS-STD-ENG-01380_13066.docx
+++ b/docker/docmosis/templates/CV-UNS-STD-ENG-01380_13066.docx
@@ -494,7 +494,7 @@
               </wp:inline>
             </w:drawing>
           </mc:Choice>
-          <mc:Fallback xmlns:pic="http://schemas.openxmlformats.org/drawingml/2006/picture" xmlns:a="http://schemas.openxmlformats.org/drawingml/2006/main" xmlns:arto="http://schemas.microsoft.com/office/word/2006/arto" xmlns:w16du="http://schemas.microsoft.com/office/word/2023/wordml/word16du">
+          <mc:Fallback xmlns:w16du="http://schemas.microsoft.com/office/word/2023/wordml/word16du" xmlns:arto="http://schemas.microsoft.com/office/word/2006/arto" xmlns:a="http://schemas.openxmlformats.org/drawingml/2006/main" xmlns:pic="http://schemas.openxmlformats.org/drawingml/2006/picture">
             <w:pict w14:anchorId="54704FB3">
               <v:group id="Group 2791" style="width:467.95pt;height:68.75pt;mso-position-horizontal-relative:char;mso-position-vertical-relative:line" coordsize="59429,8731" o:spid="_x0000_s1026" w14:anchorId="5797EDF8" o:gfxdata="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">
                 <v:shapetype id="_x0000_t75" coordsize="21600,21600" filled="f" stroked="f" o:spt="75" o:preferrelative="t" path="m@4@5l@4@11@9@11@9@5xe">
@@ -1099,7 +1099,7 @@
               </wp:inline>
             </w:drawing>
           </mc:Choice>
-          <mc:Fallback xmlns:pic="http://schemas.openxmlformats.org/drawingml/2006/picture" xmlns:a="http://schemas.openxmlformats.org/drawingml/2006/main" xmlns:arto="http://schemas.microsoft.com/office/word/2006/arto" xmlns:w16du="http://schemas.microsoft.com/office/word/2023/wordml/word16du">
+          <mc:Fallback xmlns:w16du="http://schemas.microsoft.com/office/word/2023/wordml/word16du" xmlns:arto="http://schemas.microsoft.com/office/word/2006/arto" xmlns:a="http://schemas.openxmlformats.org/drawingml/2006/main" xmlns:pic="http://schemas.openxmlformats.org/drawingml/2006/picture">
             <w:pict w14:anchorId="2F5695A1">
               <v:group id="Group 2792" style="width:467.95pt;height:.75pt;mso-position-horizontal-relative:char;mso-position-vertical-relative:line" coordsize="59429,95" o:spid="_x0000_s1026" w14:anchorId="14BA9070" o:gfxdata="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">
                 <v:shape id="Shape 91" style="position:absolute;width:59429;height:0;visibility:visible;mso-wrap-style:square;v-text-anchor:top" coordsize="5942965,0" o:spid="_x0000_s1027" filled="f" path="m5942965,l,e" o:gfxdata="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">
@@ -9848,10 +9848,11 @@
   <w:abstractNum w:abstractNumId="13" w15:restartNumberingAfterBreak="0">
     <w:nsid w:val="2F9A556A"/>
     <w:multiLevelType w:val="hybridMultilevel"/>
-    <w:tmpl w:val="78EA4F5C"/>
-    <w:lvl w:ilvl="0" w:tplc="0809000F">
+    <w:tmpl w:val="864EE7D0"/>
+    <w:lvl w:ilvl="0" w:tplc="7B223162">
       <w:start w:val="1"/>
       <w:numFmt w:val="decimal"/>
+      <w:suff w:val="space"/>
       <w:lvlText w:val="%1."/>
       <w:lvlJc w:val="left"/>
       <w:pPr>
@@ -12340,6 +12341,40 @@
 </file>
 
 <file path=customXml/item1.xml><?xml version="1.0" encoding="utf-8"?>
+<?mso-contentType ?>
+<FormTemplates xmlns="http://schemas.microsoft.com/sharepoint/v3/contenttype/forms">
+  <Display>DocumentLibraryForm</Display>
+  <Edit>DocumentLibraryForm</Edit>
+  <New>DocumentLibraryForm</New>
+</FormTemplates>
+</file>
+
+<file path=customXml/item2.xml><?xml version="1.0" encoding="utf-8"?>
+<p:properties xmlns:p="http://schemas.microsoft.com/office/2006/metadata/properties" xmlns:xsi="http://www.w3.org/2001/XMLSchema-instance" xmlns:pc="http://schemas.microsoft.com/office/infopath/2007/PartnerControls">
+  <documentManagement>
+    <Stage xmlns="f336f4fe-8719-4ea2-b5d6-29b3a580aeb4">In Approval</Stage>
+    <Next_x0020_Stage xmlns="f336f4fe-8719-4ea2-b5d6-29b3a580aeb4">ApproveOrReject</Next_x0020_Stage>
+    <Admin_x0020_Action xmlns="f336f4fe-8719-4ea2-b5d6-29b3a580aeb4" xsi:nil="true"/>
+    <Template_x0020_Category xmlns="f336f4fe-8719-4ea2-b5d6-29b3a580aeb4">Standard Direction - STD</Template_x0020_Category>
+    <Action xmlns="f336f4fe-8719-4ea2-b5d6-29b3a580aeb4" xsi:nil="true"/>
+    <Purpose1 xmlns="f336f4fe-8719-4ea2-b5d6-29b3a580aeb4">Replacing SDO_HNL_FAST("CV-DAM-STD-ENG-00002-HNL.docx", "fast_track_sdo_%s.pdf")</Purpose1>
+    <Template_x0020_Language xmlns="f336f4fe-8719-4ea2-b5d6-29b3a580aeb4">English - ENG</Template_x0020_Language>
+    <Rename xmlns="f336f4fe-8719-4ea2-b5d6-29b3a580aeb4">true</Rename>
+    <Tornado_x0020_Filename xmlns="f336f4fe-8719-4ea2-b5d6-29b3a580aeb4" xsi:nil="true"/>
+    <Approval_x0020_Request_x0020_Comment xmlns="f336f4fe-8719-4ea2-b5d6-29b3a580aeb4">Requesting approval for CIV-10335</Approval_x0020_Request_x0020_Comment>
+    <Publication_x0020_Date xmlns="f336f4fe-8719-4ea2-b5d6-29b3a580aeb4">2023-01-23T00:00:00+00:00</Publication_x0020_Date>
+    <SharedWithUsers xmlns="f336f4fe-8719-4ea2-b5d6-29b3a580aeb4">
+      <UserInfo>
+        <DisplayName>Robert Allright</DisplayName>
+        <AccountId>23</AccountId>
+        <AccountType/>
+      </UserInfo>
+    </SharedWithUsers>
+  </documentManagement>
+</p:properties>
+</file>
+
+<file path=customXml/item3.xml><?xml version="1.0" encoding="utf-8"?>
 <ct:contentTypeSchema xmlns:ct="http://schemas.microsoft.com/office/2006/metadata/contentType" xmlns:ma="http://schemas.microsoft.com/office/2006/metadata/properties/metaAttributes" ct:_="" ma:_="" ma:contentTypeName="_CtTemplate" ma:contentTypeID="0x01010064A5FDCCFB03F540B94405305D7DE14F00A4F8B82F7CEF57469A8FE5CEAB7A0EE0" ma:contentTypeVersion="55" ma:contentTypeDescription="Part of Template Management with Site Columns representing custom attributes." ma:contentTypeScope="" ma:versionID="e48abcd8da7fe05ec90dabdfbb8c2749">
   <xsd:schema xmlns:xsd="http://www.w3.org/2001/XMLSchema" xmlns:xs="http://www.w3.org/2001/XMLSchema" xmlns:p="http://schemas.microsoft.com/office/2006/metadata/properties" xmlns:ns2="f336f4fe-8719-4ea2-b5d6-29b3a580aeb4" xmlns:ns3="b57b892a-dd61-4bba-b372-a8d93da2c7e6" targetNamespace="http://schemas.microsoft.com/office/2006/metadata/properties" ma:root="true" ma:fieldsID="4c733adc908683170864ffc34cec60fa" ns2:_="" ns3:_="">
     <xsd:import namespace="f336f4fe-8719-4ea2-b5d6-29b3a580aeb4"/>
@@ -12661,41 +12696,25 @@
 </ct:contentTypeSchema>
 </file>
 
-<file path=customXml/item2.xml><?xml version="1.0" encoding="utf-8"?>
-<p:properties xmlns:p="http://schemas.microsoft.com/office/2006/metadata/properties" xmlns:xsi="http://www.w3.org/2001/XMLSchema-instance" xmlns:pc="http://schemas.microsoft.com/office/infopath/2007/PartnerControls">
-  <documentManagement>
-    <Stage xmlns="f336f4fe-8719-4ea2-b5d6-29b3a580aeb4">In Approval</Stage>
-    <Next_x0020_Stage xmlns="f336f4fe-8719-4ea2-b5d6-29b3a580aeb4">ApproveOrReject</Next_x0020_Stage>
-    <Admin_x0020_Action xmlns="f336f4fe-8719-4ea2-b5d6-29b3a580aeb4" xsi:nil="true"/>
-    <Template_x0020_Category xmlns="f336f4fe-8719-4ea2-b5d6-29b3a580aeb4">Standard Direction - STD</Template_x0020_Category>
-    <Action xmlns="f336f4fe-8719-4ea2-b5d6-29b3a580aeb4" xsi:nil="true"/>
-    <Purpose1 xmlns="f336f4fe-8719-4ea2-b5d6-29b3a580aeb4">Replacing SDO_HNL_FAST("CV-DAM-STD-ENG-00002-HNL.docx", "fast_track_sdo_%s.pdf")</Purpose1>
-    <Template_x0020_Language xmlns="f336f4fe-8719-4ea2-b5d6-29b3a580aeb4">English - ENG</Template_x0020_Language>
-    <Rename xmlns="f336f4fe-8719-4ea2-b5d6-29b3a580aeb4">true</Rename>
-    <Tornado_x0020_Filename xmlns="f336f4fe-8719-4ea2-b5d6-29b3a580aeb4" xsi:nil="true"/>
-    <Approval_x0020_Request_x0020_Comment xmlns="f336f4fe-8719-4ea2-b5d6-29b3a580aeb4">Requesting approval for CIV-10335</Approval_x0020_Request_x0020_Comment>
-    <Publication_x0020_Date xmlns="f336f4fe-8719-4ea2-b5d6-29b3a580aeb4">2023-01-23T00:00:00+00:00</Publication_x0020_Date>
-    <SharedWithUsers xmlns="f336f4fe-8719-4ea2-b5d6-29b3a580aeb4">
-      <UserInfo>
-        <DisplayName>Robert Allright</DisplayName>
-        <AccountId>23</AccountId>
-        <AccountType/>
-      </UserInfo>
-    </SharedWithUsers>
-  </documentManagement>
-</p:properties>
+<file path=customXml/itemProps1.xml><?xml version="1.0" encoding="utf-8"?>
+<ds:datastoreItem xmlns:ds="http://schemas.openxmlformats.org/officeDocument/2006/customXml" ds:itemID="{75ABB397-9654-40A8-BA83-98F2BA902102}">
+  <ds:schemaRefs>
+    <ds:schemaRef ds:uri="http://schemas.microsoft.com/sharepoint/v3/contenttype/forms"/>
+  </ds:schemaRefs>
+</ds:datastoreItem>
 </file>
 
-<file path=customXml/item3.xml><?xml version="1.0" encoding="utf-8"?>
-<?mso-contentType ?>
-<FormTemplates xmlns="http://schemas.microsoft.com/sharepoint/v3/contenttype/forms">
-  <Display>DocumentLibraryForm</Display>
-  <Edit>DocumentLibraryForm</Edit>
-  <New>DocumentLibraryForm</New>
-</FormTemplates>
+<file path=customXml/itemProps2.xml><?xml version="1.0" encoding="utf-8"?>
+<ds:datastoreItem xmlns:ds="http://schemas.openxmlformats.org/officeDocument/2006/customXml" ds:itemID="{4B320E33-5B42-4BDB-9E45-A4B18C6F3875}">
+  <ds:schemaRefs>
+    <ds:schemaRef ds:uri="http://schemas.microsoft.com/office/2006/metadata/properties"/>
+    <ds:schemaRef ds:uri="http://schemas.microsoft.com/office/infopath/2007/PartnerControls"/>
+    <ds:schemaRef ds:uri="f336f4fe-8719-4ea2-b5d6-29b3a580aeb4"/>
+  </ds:schemaRefs>
+</ds:datastoreItem>
 </file>
 
-<file path=customXml/itemProps1.xml><?xml version="1.0" encoding="utf-8"?>
+<file path=customXml/itemProps3.xml><?xml version="1.0" encoding="utf-8"?>
 <ds:datastoreItem xmlns:ds="http://schemas.openxmlformats.org/officeDocument/2006/customXml" ds:itemID="{6D9CF61D-3F30-495D-BDD6-6962EC3308EB}">
   <ds:schemaRefs>
     <ds:schemaRef ds:uri="http://schemas.microsoft.com/office/2006/metadata/contentType"/>
@@ -12714,24 +12733,6 @@
 </ds:datastoreItem>
 </file>
 
-<file path=customXml/itemProps2.xml><?xml version="1.0" encoding="utf-8"?>
-<ds:datastoreItem xmlns:ds="http://schemas.openxmlformats.org/officeDocument/2006/customXml" ds:itemID="{4B320E33-5B42-4BDB-9E45-A4B18C6F3875}">
-  <ds:schemaRefs>
-    <ds:schemaRef ds:uri="http://schemas.microsoft.com/office/2006/metadata/properties"/>
-    <ds:schemaRef ds:uri="http://schemas.microsoft.com/office/infopath/2007/PartnerControls"/>
-    <ds:schemaRef ds:uri="f336f4fe-8719-4ea2-b5d6-29b3a580aeb4"/>
-  </ds:schemaRefs>
-</ds:datastoreItem>
-</file>
-
-<file path=customXml/itemProps3.xml><?xml version="1.0" encoding="utf-8"?>
-<ds:datastoreItem xmlns:ds="http://schemas.openxmlformats.org/officeDocument/2006/customXml" ds:itemID="{75ABB397-9654-40A8-BA83-98F2BA902102}">
-  <ds:schemaRefs>
-    <ds:schemaRef ds:uri="http://schemas.microsoft.com/sharepoint/v3/contenttype/forms"/>
-  </ds:schemaRefs>
-</ds:datastoreItem>
-</file>
-
 <file path=docMetadata/LabelInfo.xml><?xml version="1.0" encoding="utf-8"?>
 <clbl:labelList xmlns:clbl="http://schemas.microsoft.com/office/2020/mipLabelMetadata">
   <clbl:label id="{fa22dce2-39a9-4bf4-a557-7a50b593b56a}" enabled="1" method="Privileged" siteId="{3e0088dc-0629-4ae6-aa8c-813e7a296f50}" contentBits="0" removed="0"/>

--- a/docker/docmosis/templates/CV-UNS-STD-ENG-01380_13066.docx
+++ b/docker/docmosis/templates/CV-UNS-STD-ENG-01380_13066.docx
@@ -494,7 +494,7 @@
               </wp:inline>
             </w:drawing>
           </mc:Choice>
-          <mc:Fallback xmlns:w16du="http://schemas.microsoft.com/office/word/2023/wordml/word16du" xmlns:arto="http://schemas.microsoft.com/office/word/2006/arto" xmlns:a="http://schemas.openxmlformats.org/drawingml/2006/main" xmlns:pic="http://schemas.openxmlformats.org/drawingml/2006/picture">
+          <mc:Fallback xmlns:pic="http://schemas.openxmlformats.org/drawingml/2006/picture" xmlns:a="http://schemas.openxmlformats.org/drawingml/2006/main" xmlns:arto="http://schemas.microsoft.com/office/word/2006/arto" xmlns:w16du="http://schemas.microsoft.com/office/word/2023/wordml/word16du">
             <w:pict w14:anchorId="54704FB3">
               <v:group id="Group 2791" style="width:467.95pt;height:68.75pt;mso-position-horizontal-relative:char;mso-position-vertical-relative:line" coordsize="59429,8731" o:spid="_x0000_s1026" w14:anchorId="5797EDF8" o:gfxdata="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">
                 <v:shapetype id="_x0000_t75" coordsize="21600,21600" filled="f" stroked="f" o:spt="75" o:preferrelative="t" path="m@4@5l@4@11@9@11@9@5xe">
@@ -1099,7 +1099,7 @@
               </wp:inline>
             </w:drawing>
           </mc:Choice>
-          <mc:Fallback xmlns:w16du="http://schemas.microsoft.com/office/word/2023/wordml/word16du" xmlns:arto="http://schemas.microsoft.com/office/word/2006/arto" xmlns:a="http://schemas.openxmlformats.org/drawingml/2006/main" xmlns:pic="http://schemas.openxmlformats.org/drawingml/2006/picture">
+          <mc:Fallback xmlns:pic="http://schemas.openxmlformats.org/drawingml/2006/picture" xmlns:a="http://schemas.openxmlformats.org/drawingml/2006/main" xmlns:arto="http://schemas.microsoft.com/office/word/2006/arto" xmlns:w16du="http://schemas.microsoft.com/office/word/2023/wordml/word16du">
             <w:pict w14:anchorId="2F5695A1">
               <v:group id="Group 2792" style="width:467.95pt;height:.75pt;mso-position-horizontal-relative:char;mso-position-vertical-relative:line" coordsize="59429,95" o:spid="_x0000_s1026" w14:anchorId="14BA9070" o:gfxdata="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">
                 <v:shape id="Shape 91" style="position:absolute;width:59429;height:0;visibility:visible;mso-wrap-style:square;v-text-anchor:top" coordsize="5942965,0" o:spid="_x0000_s1027" filled="f" path="m5942965,l,e" o:gfxdata="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">
@@ -2571,7 +2571,6 @@
       <w:r>
         <w:rPr>
           <w:rFonts w:ascii="Arial" w:hAnsi="Arial" w:cs="Arial"/>
-          <w:bCs/>
         </w:rPr>
         <w:t>&lt;&lt;sdoR2WitnessesOfFact.sdoStatementOfWitness&gt;&gt;</w:t>
       </w:r>
@@ -2580,16 +2579,15 @@
       <w:pPr>
         <w:rPr>
           <w:rFonts w:ascii="Arial" w:hAnsi="Arial" w:cs="Arial"/>
-          <w:bCs/>
-        </w:rPr>
-      </w:pPr>
-      <w:r>
-        <w:rPr>
-          <w:rFonts w:ascii="Arial" w:hAnsi="Arial" w:cs="Arial"/>
-          <w:bCs/>
+        </w:rPr>
+      </w:pPr>
+      <w:r>
+        <w:rPr>
+          <w:rFonts w:ascii="Arial" w:hAnsi="Arial" w:cs="Arial"/>
         </w:rPr>
         <w:t>&lt;&lt;cs_{</w:t>
       </w:r>
+      <w:bookmarkStart w:id="2" w:name="_Hlk163832020"/>
       <w:r>
         <w:rPr>
           <w:rFonts w:ascii="Arial" w:hAnsi="Arial" w:cs="Arial"/>
@@ -2622,27 +2620,12 @@
         </w:rPr>
         <w:t>Yes’</w:t>
       </w:r>
-      <w:r>
-        <w:rPr>
-          <w:rFonts w:ascii="Arial" w:hAnsi="Arial" w:cs="Arial"/>
-          <w:bCs/>
+      <w:bookmarkEnd w:id="2"/>
+      <w:r>
+        <w:rPr>
+          <w:rFonts w:ascii="Arial" w:hAnsi="Arial" w:cs="Arial"/>
         </w:rPr>
         <w:t>}&gt;&gt;</w:t>
-      </w:r>
-    </w:p>
-    <w:p>
-      <w:pPr>
-        <w:rPr>
-          <w:rFonts w:ascii="Arial" w:hAnsi="Arial" w:cs="Arial"/>
-          <w:bCs/>
-        </w:rPr>
-      </w:pPr>
-      <w:r>
-        <w:rPr>
-          <w:rFonts w:ascii="Arial" w:hAnsi="Arial" w:cs="Arial"/>
-          <w:bCs/>
-        </w:rPr>
-        <w:t>Restrict number of witnesses</w:t>
       </w:r>
     </w:p>
     <w:p>
@@ -2654,21 +2637,30 @@
         </w:numPr>
         <w:rPr>
           <w:rFonts w:ascii="Arial" w:hAnsi="Arial" w:cs="Arial"/>
-          <w:bCs/>
-        </w:rPr>
-      </w:pPr>
-      <w:r>
-        <w:rPr>
-          <w:rFonts w:ascii="Arial" w:hAnsi="Arial" w:cs="Arial"/>
-          <w:bCs/>
-        </w:rPr>
-        <w:t>Number of witnesses (Claimant): &lt;&lt;sdoR2WitnessesOfFact.sdoR</w:t>
+        </w:rPr>
+      </w:pPr>
+      <w:r>
+        <w:rPr>
+          <w:rFonts w:ascii="Arial" w:hAnsi="Arial" w:cs="Arial"/>
+        </w:rPr>
+        <w:t>The claimant will be limited to</w:t>
+      </w:r>
+      <w:r>
+        <w:rPr>
+          <w:rFonts w:ascii="Arial" w:hAnsi="Arial" w:cs="Arial"/>
+        </w:rPr>
+        <w:t xml:space="preserve"> </w:t>
+      </w:r>
+      <w:r>
+        <w:rPr>
+          <w:rFonts w:ascii="Arial" w:hAnsi="Arial" w:cs="Arial"/>
+        </w:rPr>
+        <w:t>&lt;&lt;sdoR2WitnessesOfFact.sdoR</w:t>
       </w:r>
       <w:proofErr w:type="gramStart"/>
       <w:r>
         <w:rPr>
           <w:rFonts w:ascii="Arial" w:hAnsi="Arial" w:cs="Arial"/>
-          <w:bCs/>
         </w:rPr>
         <w:t>2RestrictWitness.restrictNoOfWitnessDetails.noOfWitnessClaimant</w:t>
       </w:r>
@@ -2676,9 +2668,130 @@
       <w:r>
         <w:rPr>
           <w:rFonts w:ascii="Arial" w:hAnsi="Arial" w:cs="Arial"/>
-          <w:bCs/>
         </w:rPr>
         <w:t>&gt;&gt;</w:t>
+      </w:r>
+      <w:r>
+        <w:t xml:space="preserve"> </w:t>
+      </w:r>
+      <w:r>
+        <w:rPr>
+          <w:rFonts w:ascii="Arial" w:hAnsi="Arial" w:cs="Arial"/>
+        </w:rPr>
+        <w:t>witnesses and the defendant will be limited to</w:t>
+      </w:r>
+      <w:r>
+        <w:rPr>
+          <w:rFonts w:ascii="Arial" w:hAnsi="Arial" w:cs="Arial"/>
+        </w:rPr>
+        <w:t xml:space="preserve"> </w:t>
+      </w:r>
+      <w:r>
+        <w:rPr>
+          <w:rFonts w:ascii="Arial" w:hAnsi="Arial" w:cs="Arial"/>
+        </w:rPr>
+        <w:t>&lt;&lt;sdoR2WitnessesOfFact.sdoR2RestrictWitness.restrictNoOfWitnessDetails.noOfWitnessDefendant&gt;&gt;</w:t>
+      </w:r>
+      <w:r>
+        <w:rPr>
+          <w:rFonts w:ascii="Arial" w:hAnsi="Arial" w:cs="Arial"/>
+          <w:bCs/>
+        </w:rPr>
+        <w:t xml:space="preserve"> </w:t>
+      </w:r>
+      <w:r>
+        <w:rPr>
+          <w:rFonts w:ascii="Arial" w:hAnsi="Arial" w:cs="Arial"/>
+          <w:bCs/>
+        </w:rPr>
+        <w:t>witnesses.</w:t>
+      </w:r>
+      <w:r>
+        <w:rPr>
+          <w:rFonts w:ascii="Arial" w:hAnsi="Arial" w:cs="Arial"/>
+          <w:bCs/>
+        </w:rPr>
+        <w:t xml:space="preserve"> </w:t>
+      </w:r>
+      <w:r>
+        <w:rPr>
+          <w:rFonts w:ascii="Arial" w:hAnsi="Arial" w:cs="Arial"/>
+        </w:rPr>
+        <w:t>&lt;&lt;sdoR2WitnessesOfFact.sdoR</w:t>
+      </w:r>
+      <w:proofErr w:type="gramStart"/>
+      <w:r>
+        <w:rPr>
+          <w:rFonts w:ascii="Arial" w:hAnsi="Arial" w:cs="Arial"/>
+        </w:rPr>
+        <w:t>2RestrictWitness.restrictNoOfWitnessDetails.partyIsCountedAsWitnessTxt</w:t>
+      </w:r>
+      <w:proofErr w:type="gramEnd"/>
+      <w:r>
+        <w:rPr>
+          <w:rFonts w:ascii="Arial" w:hAnsi="Arial" w:cs="Arial"/>
+        </w:rPr>
+        <w:t>&gt;&gt;</w:t>
+      </w:r>
+    </w:p>
+    <w:p>
+      <w:pPr>
+        <w:rPr>
+          <w:rFonts w:ascii="Arial" w:hAnsi="Arial" w:cs="Arial"/>
+        </w:rPr>
+      </w:pPr>
+      <w:r>
+        <w:rPr>
+          <w:rFonts w:ascii="Arial" w:hAnsi="Arial" w:cs="Arial"/>
+        </w:rPr>
+        <w:t>&lt;&lt;es_&gt;&gt;</w:t>
+      </w:r>
+    </w:p>
+    <w:p>
+      <w:pPr>
+        <w:rPr>
+          <w:rFonts w:ascii="Arial" w:hAnsi="Arial" w:cs="Arial"/>
+        </w:rPr>
+      </w:pPr>
+      <w:r>
+        <w:rPr>
+          <w:rFonts w:ascii="Arial" w:hAnsi="Arial" w:cs="Arial"/>
+        </w:rPr>
+        <w:t>&lt;&lt;cs_{</w:t>
+      </w:r>
+      <w:bookmarkStart w:id="3" w:name="_Hlk163831990"/>
+      <w:proofErr w:type="gramStart"/>
+      <w:r>
+        <w:rPr>
+          <w:rFonts w:ascii="Arial" w:hAnsi="Arial" w:cs="Arial"/>
+        </w:rPr>
+        <w:t>sdoR2WitnessesOfFact.sdoRestrictPages.</w:t>
+      </w:r>
+      <w:r>
+        <w:rPr>
+          <w:rFonts w:ascii="Arial" w:hAnsi="Arial" w:cs="Arial"/>
+        </w:rPr>
+        <w:t>isRestrictPages</w:t>
+      </w:r>
+      <w:proofErr w:type="gramEnd"/>
+      <w:r>
+        <w:rPr>
+          <w:rFonts w:ascii="Arial" w:hAnsi="Arial" w:cs="Arial"/>
+        </w:rPr>
+        <w:t>=</w:t>
+      </w:r>
+      <w:r>
+        <w:rPr>
+          <w:rFonts w:ascii="Arial" w:hAnsi="Arial" w:cs="Arial"/>
+        </w:rPr>
+        <w:t>‘Yes’</w:t>
+      </w:r>
+      <w:bookmarkEnd w:id="3"/>
+      <w:r>
+        <w:rPr>
+          <w:rFonts w:ascii="Arial" w:hAnsi="Arial" w:cs="Arial"/>
+        </w:rPr>
+        <w:t>}&gt;&gt;</w:t>
       </w:r>
     </w:p>
     <w:p>
@@ -2690,31 +2803,58 @@
         </w:numPr>
         <w:rPr>
           <w:rFonts w:ascii="Arial" w:hAnsi="Arial" w:cs="Arial"/>
-          <w:bCs/>
-        </w:rPr>
-      </w:pPr>
-      <w:r>
-        <w:rPr>
-          <w:rFonts w:ascii="Arial" w:hAnsi="Arial" w:cs="Arial"/>
-          <w:bCs/>
-        </w:rPr>
-        <w:t>Number of witnesses (Defendant): &lt;&lt;sdoR2WitnessesOfFact.sdoR</w:t>
-      </w:r>
+        </w:rPr>
+      </w:pPr>
       <w:proofErr w:type="gramStart"/>
       <w:r>
         <w:rPr>
           <w:rFonts w:ascii="Arial" w:hAnsi="Arial" w:cs="Arial"/>
-          <w:bCs/>
-        </w:rPr>
-        <w:t>2RestrictWitness.restrictNoOfWitnessDetails.noOfWitnessDefendant</w:t>
+        </w:rPr>
+        <w:t>&lt;&lt;sdoR2WitnessesOfFact.sdoRestrictPages.restrictNoOfPagesDetails.witnessShouldNotMoreThanTxt</w:t>
       </w:r>
       <w:proofErr w:type="gramEnd"/>
       <w:r>
         <w:rPr>
           <w:rFonts w:ascii="Arial" w:hAnsi="Arial" w:cs="Arial"/>
-          <w:bCs/>
         </w:rPr>
         <w:t>&gt;&gt;</w:t>
+      </w:r>
+      <w:r>
+        <w:rPr>
+          <w:rFonts w:ascii="Arial" w:hAnsi="Arial" w:cs="Arial"/>
+        </w:rPr>
+        <w:t xml:space="preserve"> </w:t>
+      </w:r>
+      <w:r>
+        <w:rPr>
+          <w:rFonts w:ascii="Arial" w:hAnsi="Arial" w:cs="Arial"/>
+        </w:rPr>
+        <w:t>&lt;&lt;sdoR2WitnessesOfFact.sdoRestrictPages.restrictNoOfPagesDetails.noOfPages&gt;</w:t>
+      </w:r>
+      <w:r>
+        <w:rPr>
+          <w:rFonts w:ascii="Arial" w:hAnsi="Arial" w:cs="Arial"/>
+        </w:rPr>
+        <w:t xml:space="preserve">&gt; </w:t>
+      </w:r>
+      <w:r>
+        <w:rPr>
+          <w:rFonts w:ascii="Arial" w:hAnsi="Arial" w:cs="Arial"/>
+        </w:rPr>
+        <w:t>&lt;&lt;sdoR2WitnessesOfFact.sdoRestrictPages.restrictNoOfPagesDetails.fontDetails&gt;&gt;</w:t>
+      </w:r>
+    </w:p>
+    <w:p>
+      <w:pPr>
+        <w:rPr>
+          <w:rFonts w:ascii="Arial" w:hAnsi="Arial" w:cs="Arial"/>
+        </w:rPr>
+      </w:pPr>
+      <w:r>
+        <w:rPr>
+          <w:rFonts w:ascii="Arial" w:hAnsi="Arial" w:cs="Arial"/>
+        </w:rPr>
+        <w:t>&lt;&lt;es_&gt;&gt;</w:t>
       </w:r>
     </w:p>
     <w:p>
@@ -2726,109 +2866,75 @@
         </w:numPr>
         <w:rPr>
           <w:rFonts w:ascii="Arial" w:hAnsi="Arial" w:cs="Arial"/>
-          <w:bCs/>
-        </w:rPr>
-      </w:pPr>
-      <w:r>
-        <w:rPr>
-          <w:rFonts w:ascii="Arial" w:hAnsi="Arial" w:cs="Arial"/>
-          <w:bCs/>
-        </w:rPr>
-        <w:t>&lt;&lt;sdoR2WitnessesOfFact.sdoR</w:t>
+        </w:rPr>
+      </w:pPr>
+      <w:r>
+        <w:rPr>
+          <w:rFonts w:ascii="Arial" w:hAnsi="Arial" w:cs="Arial"/>
+        </w:rPr>
+        <w:t>&lt;&lt;sdoR2WitnessesOfFact.sdoWitnessDeadline&gt;&gt;</w:t>
+      </w:r>
+      <w:r>
+        <w:rPr>
+          <w:rFonts w:ascii="Arial" w:hAnsi="Arial" w:cs="Arial"/>
+        </w:rPr>
+        <w:t xml:space="preserve"> </w:t>
+      </w:r>
+      <w:r>
+        <w:rPr>
+          <w:rFonts w:ascii="Arial" w:hAnsi="Arial" w:cs="Arial"/>
+        </w:rPr>
+        <w:t>&lt;</w:t>
       </w:r>
       <w:proofErr w:type="gramStart"/>
       <w:r>
         <w:rPr>
           <w:rFonts w:ascii="Arial" w:hAnsi="Arial" w:cs="Arial"/>
-          <w:bCs/>
-        </w:rPr>
-        <w:t>2RestrictWitness.restrictNoOfWitnessDetails.partyIsCountedAsWitnessTxt</w:t>
-      </w:r>
+        </w:rPr>
+        <w:t>&lt;{</w:t>
+      </w:r>
+      <w:proofErr w:type="spellStart"/>
       <w:proofErr w:type="gramEnd"/>
       <w:r>
         <w:rPr>
           <w:rFonts w:ascii="Arial" w:hAnsi="Arial" w:cs="Arial"/>
-          <w:bCs/>
-        </w:rPr>
-        <w:t>&gt;&gt;</w:t>
-      </w:r>
-    </w:p>
-    <w:p>
-      <w:pPr>
-        <w:rPr>
-          <w:rFonts w:ascii="Arial" w:hAnsi="Arial" w:cs="Arial"/>
-          <w:bCs/>
-        </w:rPr>
-      </w:pPr>
-      <w:r>
-        <w:rPr>
-          <w:rFonts w:ascii="Arial" w:hAnsi="Arial" w:cs="Arial"/>
-          <w:bCs/>
-        </w:rPr>
-        <w:t>&lt;&lt;es_&gt;&gt;</w:t>
-      </w:r>
-    </w:p>
-    <w:p>
-      <w:pPr>
-        <w:rPr>
-          <w:rFonts w:ascii="Arial" w:hAnsi="Arial" w:cs="Arial"/>
-          <w:bCs/>
-        </w:rPr>
-      </w:pPr>
-      <w:r>
-        <w:rPr>
-          <w:rFonts w:ascii="Arial" w:hAnsi="Arial" w:cs="Arial"/>
-          <w:bCs/>
-        </w:rPr>
-        <w:t>&lt;&lt;cs_{</w:t>
-      </w:r>
-      <w:proofErr w:type="gramStart"/>
-      <w:r>
-        <w:rPr>
-          <w:rFonts w:ascii="Arial" w:hAnsi="Arial" w:cs="Arial"/>
-        </w:rPr>
-        <w:t>sdoR2WitnessesOfFact.sdoRestrictPages.</w:t>
-      </w:r>
-      <w:r>
-        <w:rPr>
-          <w:rFonts w:ascii="Arial" w:hAnsi="Arial" w:cs="Arial"/>
-        </w:rPr>
-        <w:t>isRestrictPages</w:t>
-      </w:r>
-      <w:proofErr w:type="gramEnd"/>
-      <w:r>
-        <w:rPr>
-          <w:rFonts w:ascii="Arial" w:hAnsi="Arial" w:cs="Arial"/>
-        </w:rPr>
-        <w:t>=</w:t>
-      </w:r>
-      <w:r>
-        <w:rPr>
-          <w:rFonts w:ascii="Arial" w:hAnsi="Arial" w:cs="Arial"/>
-        </w:rPr>
-        <w:t>‘Yes’</w:t>
-      </w:r>
-      <w:r>
-        <w:rPr>
-          <w:rFonts w:ascii="Arial" w:hAnsi="Arial" w:cs="Arial"/>
-          <w:bCs/>
-        </w:rPr>
-        <w:t>}&gt;&gt;</w:t>
-      </w:r>
-    </w:p>
-    <w:p>
-      <w:pPr>
-        <w:rPr>
-          <w:rFonts w:ascii="Arial" w:hAnsi="Arial" w:cs="Arial"/>
-          <w:bCs/>
-        </w:rPr>
-      </w:pPr>
-      <w:r>
-        <w:rPr>
-          <w:rFonts w:ascii="Arial" w:hAnsi="Arial" w:cs="Arial"/>
-          <w:bCs/>
-        </w:rPr>
-        <w:t>Restrict number of pages</w:t>
+        </w:rPr>
+        <w:t>dateFormat</w:t>
+      </w:r>
+      <w:proofErr w:type="spellEnd"/>
+      <w:r>
+        <w:rPr>
+          <w:rFonts w:ascii="Arial" w:hAnsi="Arial" w:cs="Arial"/>
+        </w:rPr>
+        <w:t xml:space="preserve">(sdoR2WitnessesOfFact.sdoWitnessDeadlineDate, ‘dd MMMM </w:t>
+      </w:r>
+      <w:proofErr w:type="spellStart"/>
+      <w:r>
+        <w:rPr>
+          <w:rFonts w:ascii="Arial" w:hAnsi="Arial" w:cs="Arial"/>
+        </w:rPr>
+        <w:t>yyyy</w:t>
+      </w:r>
+      <w:proofErr w:type="spellEnd"/>
+      <w:r>
+        <w:rPr>
+          <w:rFonts w:ascii="Arial" w:hAnsi="Arial" w:cs="Arial"/>
+        </w:rPr>
+        <w:t>’, ‘</w:t>
+      </w:r>
+      <w:proofErr w:type="spellStart"/>
+      <w:r>
+        <w:rPr>
+          <w:rFonts w:ascii="Arial" w:hAnsi="Arial" w:cs="Arial"/>
+        </w:rPr>
+        <w:t>yyyy</w:t>
+      </w:r>
+      <w:proofErr w:type="spellEnd"/>
+      <w:r>
+        <w:rPr>
+          <w:rFonts w:ascii="Arial" w:hAnsi="Arial" w:cs="Arial"/>
+        </w:rPr>
+        <w:t>-MM-dd’)}&gt;&gt;.</w:t>
       </w:r>
     </w:p>
     <w:p>
@@ -2840,31 +2946,74 @@
         </w:numPr>
         <w:rPr>
           <w:rFonts w:ascii="Arial" w:hAnsi="Arial" w:cs="Arial"/>
-          <w:bCs/>
-        </w:rPr>
-      </w:pPr>
-      <w:r>
-        <w:rPr>
-          <w:rFonts w:ascii="Arial" w:hAnsi="Arial" w:cs="Arial"/>
-          <w:bCs/>
-        </w:rPr>
-        <w:t xml:space="preserve">Each witness statement should be no more than: </w:t>
-      </w:r>
-      <w:proofErr w:type="gramStart"/>
-      <w:r>
-        <w:rPr>
-          <w:rFonts w:ascii="Arial" w:hAnsi="Arial" w:cs="Arial"/>
-          <w:bCs/>
-        </w:rPr>
-        <w:t>&lt;&lt;sdoR2WitnessesOfFact.sdoRestrictPages.restrictNoOfPagesDetails.witnessShouldNotMoreThanTxt</w:t>
-      </w:r>
-      <w:proofErr w:type="gramEnd"/>
-      <w:r>
-        <w:rPr>
-          <w:rFonts w:ascii="Arial" w:hAnsi="Arial" w:cs="Arial"/>
-          <w:bCs/>
-        </w:rPr>
-        <w:t>&gt;&gt;</w:t>
+        </w:rPr>
+      </w:pPr>
+      <w:r>
+        <w:rPr>
+          <w:rFonts w:ascii="Arial" w:hAnsi="Arial" w:cs="Arial"/>
+        </w:rPr>
+        <w:t>&lt;&lt;sdoR2WitnessesOfFact.sdoWitnessDeadlineText&gt;&gt;</w:t>
+      </w:r>
+    </w:p>
+    <w:p>
+      <w:pPr>
+        <w:rPr>
+          <w:rFonts w:ascii="Arial" w:hAnsi="Arial" w:cs="Arial"/>
+          <w:bCs/>
+        </w:rPr>
+      </w:pPr>
+      <w:r>
+        <w:rPr>
+          <w:rFonts w:ascii="Arial" w:hAnsi="Arial" w:cs="Arial"/>
+          <w:bCs/>
+        </w:rPr>
+        <w:t>&lt;&lt;es_&gt;&gt;</w:t>
+      </w:r>
+    </w:p>
+    <w:p>
+      <w:pPr>
+        <w:rPr>
+          <w:rFonts w:ascii="Arial" w:hAnsi="Arial" w:cs="Arial"/>
+          <w:bCs/>
+        </w:rPr>
+      </w:pPr>
+      <w:r>
+        <w:rPr>
+          <w:rFonts w:ascii="Arial" w:hAnsi="Arial" w:cs="Arial"/>
+          <w:bCs/>
+        </w:rPr>
+        <w:t>&lt;&lt;cs_{</w:t>
+      </w:r>
+      <w:proofErr w:type="spellStart"/>
+      <w:r>
+        <w:rPr>
+          <w:rFonts w:ascii="Arial" w:hAnsi="Arial" w:cs="Arial"/>
+          <w:lang w:val="en-US"/>
+        </w:rPr>
+        <w:t>fastTrackSchedulesOfLossToggle</w:t>
+      </w:r>
+      <w:proofErr w:type="spellEnd"/>
+      <w:r>
+        <w:rPr>
+          <w:rFonts w:ascii="Arial" w:hAnsi="Arial" w:cs="Arial"/>
+          <w:lang w:val="en-US"/>
+        </w:rPr>
+        <w:t>=true}&gt;&gt;</w:t>
+      </w:r>
+    </w:p>
+    <w:p>
+      <w:pPr>
+        <w:rPr>
+          <w:rFonts w:ascii="Arial" w:hAnsi="Arial" w:cs="Arial"/>
+          <w:bCs/>
+        </w:rPr>
+      </w:pPr>
+      <w:r>
+        <w:rPr>
+          <w:rFonts w:ascii="Arial" w:hAnsi="Arial" w:cs="Arial"/>
+          <w:b/>
+        </w:rPr>
+        <w:t>Schedules or counter-schedules of loss</w:t>
       </w:r>
     </w:p>
     <w:p>
@@ -2882,69 +3031,149 @@
       <w:r>
         <w:rPr>
           <w:rFonts w:ascii="Arial" w:hAnsi="Arial" w:cs="Arial"/>
-          <w:bCs/>
-        </w:rPr>
-        <w:t xml:space="preserve">Number of pages: </w:t>
+        </w:rPr>
+        <w:t>&lt;&lt;</w:t>
+      </w:r>
+      <w:r>
+        <w:rPr>
+          <w:rFonts w:ascii="Arial" w:hAnsi="Arial" w:cs="Arial"/>
+          <w:lang w:val="en-US"/>
+        </w:rPr>
+        <w:t>fastTrackSchedulesOfLoss.input1</w:t>
+      </w:r>
+      <w:r>
+        <w:rPr>
+          <w:rFonts w:ascii="Arial" w:hAnsi="Arial" w:cs="Arial"/>
+        </w:rPr>
+        <w:t>&gt;&gt;</w:t>
+      </w:r>
+      <w:r>
+        <w:rPr>
+          <w:rFonts w:ascii="Arial" w:hAnsi="Arial" w:cs="Arial"/>
+        </w:rPr>
+        <w:t xml:space="preserve"> </w:t>
+      </w:r>
+      <w:r>
+        <w:rPr>
+          <w:rFonts w:ascii="Arial" w:hAnsi="Arial" w:cs="Arial"/>
+          <w:b/>
+          <w:bCs/>
+        </w:rPr>
+        <w:t>&lt;</w:t>
       </w:r>
       <w:proofErr w:type="gramStart"/>
       <w:r>
         <w:rPr>
           <w:rFonts w:ascii="Arial" w:hAnsi="Arial" w:cs="Arial"/>
-          <w:bCs/>
-        </w:rPr>
-        <w:t>&lt;&lt;sdoR2WitnessesOfFact.sdoRestrictPages.restrictNoOfPagesDetails.noOfPages</w:t>
-      </w:r>
+          <w:b/>
+          <w:bCs/>
+        </w:rPr>
+        <w:t>&lt;</w:t>
+      </w:r>
+      <w:r>
+        <w:rPr>
+          <w:rFonts w:ascii="Arial" w:eastAsia="Arial" w:hAnsi="Arial" w:cs="Arial"/>
+          <w:bCs/>
+        </w:rPr>
+        <w:t>{</w:t>
+      </w:r>
+      <w:proofErr w:type="spellStart"/>
       <w:proofErr w:type="gramEnd"/>
       <w:r>
         <w:rPr>
-          <w:rFonts w:ascii="Arial" w:hAnsi="Arial" w:cs="Arial"/>
-          <w:bCs/>
-        </w:rPr>
-        <w:t>&gt;</w:t>
-      </w:r>
-      <w:r>
-        <w:rPr>
-          <w:rFonts w:ascii="Arial" w:hAnsi="Arial" w:cs="Arial"/>
-          <w:bCs/>
-        </w:rPr>
-        <w:t>&gt;</w:t>
-      </w:r>
-      <w:r>
-        <w:rPr>
-          <w:rFonts w:ascii="Arial" w:hAnsi="Arial" w:cs="Arial"/>
-          <w:bCs/>
-        </w:rPr>
-        <w:t xml:space="preserve"> &lt;&lt;sdoR2WitnessesOfFact.sdoRestrictPages.restrictNoOfPagesDetails.fontDetails&gt;&gt;</w:t>
-      </w:r>
-    </w:p>
-    <w:p>
-      <w:pPr>
-        <w:rPr>
-          <w:rFonts w:ascii="Arial" w:hAnsi="Arial" w:cs="Arial"/>
-          <w:bCs/>
-        </w:rPr>
-      </w:pPr>
-      <w:r>
-        <w:rPr>
-          <w:rFonts w:ascii="Arial" w:hAnsi="Arial" w:cs="Arial"/>
-          <w:bCs/>
-        </w:rPr>
-        <w:t>&lt;&lt;es_&gt;&gt;</w:t>
-      </w:r>
-    </w:p>
-    <w:p>
-      <w:pPr>
-        <w:rPr>
-          <w:rFonts w:ascii="Arial" w:hAnsi="Arial" w:cs="Arial"/>
-          <w:bCs/>
-        </w:rPr>
-      </w:pPr>
-      <w:r>
-        <w:rPr>
-          <w:rFonts w:ascii="Arial" w:hAnsi="Arial" w:cs="Arial"/>
-          <w:bCs/>
-        </w:rPr>
-        <w:t>Deadline</w:t>
+          <w:rFonts w:ascii="Arial" w:eastAsia="Arial" w:hAnsi="Arial" w:cs="Arial"/>
+          <w:bCs/>
+        </w:rPr>
+        <w:t>dateFormat</w:t>
+      </w:r>
+      <w:proofErr w:type="spellEnd"/>
+      <w:r>
+        <w:rPr>
+          <w:rFonts w:ascii="Arial" w:eastAsia="Arial" w:hAnsi="Arial" w:cs="Arial"/>
+          <w:bCs/>
+        </w:rPr>
+        <w:t>(</w:t>
+      </w:r>
+      <w:r>
+        <w:rPr>
+          <w:rFonts w:ascii="Arial" w:hAnsi="Arial" w:cs="Arial"/>
+          <w:lang w:val="en-US"/>
+        </w:rPr>
+        <w:t>fastTrackSchedulesOfLoss.</w:t>
+      </w:r>
+      <w:r>
+        <w:rPr>
+          <w:rFonts w:ascii="Arial" w:hAnsi="Arial" w:cs="Arial"/>
+          <w:lang w:val="en-US"/>
+        </w:rPr>
+        <w:t>date1</w:t>
+      </w:r>
+      <w:r>
+        <w:rPr>
+          <w:rFonts w:ascii="Arial" w:eastAsia="Arial" w:hAnsi="Arial" w:cs="Arial"/>
+          <w:bCs/>
+        </w:rPr>
+        <w:t xml:space="preserve">, ‘dd MMMM </w:t>
+      </w:r>
+      <w:proofErr w:type="spellStart"/>
+      <w:r>
+        <w:rPr>
+          <w:rFonts w:ascii="Arial" w:eastAsia="Arial" w:hAnsi="Arial" w:cs="Arial"/>
+          <w:bCs/>
+        </w:rPr>
+        <w:t>yyyy</w:t>
+      </w:r>
+      <w:proofErr w:type="spellEnd"/>
+      <w:r>
+        <w:rPr>
+          <w:rFonts w:ascii="Arial" w:eastAsia="Arial" w:hAnsi="Arial" w:cs="Arial"/>
+          <w:bCs/>
+        </w:rPr>
+        <w:t>’, ‘</w:t>
+      </w:r>
+      <w:proofErr w:type="spellStart"/>
+      <w:r>
+        <w:rPr>
+          <w:rFonts w:ascii="Arial" w:eastAsia="Arial" w:hAnsi="Arial" w:cs="Arial"/>
+          <w:bCs/>
+        </w:rPr>
+        <w:t>yyyy</w:t>
+      </w:r>
+      <w:proofErr w:type="spellEnd"/>
+      <w:r>
+        <w:rPr>
+          <w:rFonts w:ascii="Arial" w:eastAsia="Arial" w:hAnsi="Arial" w:cs="Arial"/>
+          <w:bCs/>
+        </w:rPr>
+        <w:t>-MM-dd’</w:t>
+      </w:r>
+      <w:r>
+        <w:rPr>
+          <w:rFonts w:ascii="Arial" w:eastAsia="Arial" w:hAnsi="Arial" w:cs="Arial"/>
+          <w:bCs/>
+        </w:rPr>
+        <w:t>)</w:t>
+      </w:r>
+      <w:r>
+        <w:rPr>
+          <w:rFonts w:ascii="Arial" w:eastAsia="Arial" w:hAnsi="Arial" w:cs="Arial"/>
+          <w:bCs/>
+        </w:rPr>
+        <w:t>}</w:t>
+      </w:r>
+      <w:r>
+        <w:rPr>
+          <w:rFonts w:ascii="Arial" w:hAnsi="Arial" w:cs="Arial"/>
+          <w:b/>
+          <w:bCs/>
+        </w:rPr>
+        <w:t>&gt;&gt;</w:t>
+      </w:r>
+      <w:r>
+        <w:rPr>
+          <w:rFonts w:ascii="Arial" w:hAnsi="Arial" w:cs="Arial"/>
+        </w:rPr>
+        <w:t>.</w:t>
       </w:r>
     </w:p>
     <w:p>
@@ -2962,20 +3191,32 @@
       <w:r>
         <w:rPr>
           <w:rFonts w:ascii="Arial" w:hAnsi="Arial" w:cs="Arial"/>
-          <w:bCs/>
-        </w:rPr>
-        <w:t>&lt;&lt;sdoR2WitnessesOfFact.sdoWitnessDeadline&gt;&gt;</w:t>
-      </w:r>
-      <w:r>
-        <w:rPr>
-          <w:rFonts w:ascii="Arial" w:hAnsi="Arial" w:cs="Arial"/>
-          <w:bCs/>
+        </w:rPr>
+        <w:t>&lt;&lt;</w:t>
+      </w:r>
+      <w:r>
+        <w:rPr>
+          <w:rFonts w:ascii="Arial" w:hAnsi="Arial" w:cs="Arial"/>
+          <w:lang w:val="en-US"/>
+        </w:rPr>
+        <w:t>fastTrackSchedulesOfLoss.input2</w:t>
+      </w:r>
+      <w:r>
+        <w:rPr>
+          <w:rFonts w:ascii="Arial" w:hAnsi="Arial" w:cs="Arial"/>
+        </w:rPr>
+        <w:t>&gt;&gt;</w:t>
+      </w:r>
+      <w:r>
+        <w:rPr>
+          <w:rFonts w:ascii="Arial" w:hAnsi="Arial" w:cs="Arial"/>
         </w:rPr>
         <w:t xml:space="preserve"> </w:t>
       </w:r>
       <w:r>
         <w:rPr>
           <w:rFonts w:ascii="Arial" w:hAnsi="Arial" w:cs="Arial"/>
+          <w:b/>
           <w:bCs/>
         </w:rPr>
         <w:t>&lt;</w:t>
@@ -2984,15 +3225,23 @@
       <w:r>
         <w:rPr>
           <w:rFonts w:ascii="Arial" w:hAnsi="Arial" w:cs="Arial"/>
-          <w:bCs/>
-        </w:rPr>
-        <w:t>&lt;{</w:t>
+          <w:b/>
+          <w:bCs/>
+        </w:rPr>
+        <w:t>&lt;</w:t>
+      </w:r>
+      <w:r>
+        <w:rPr>
+          <w:rFonts w:ascii="Arial" w:eastAsia="Arial" w:hAnsi="Arial" w:cs="Arial"/>
+          <w:bCs/>
+        </w:rPr>
+        <w:t>{</w:t>
       </w:r>
       <w:proofErr w:type="spellStart"/>
       <w:proofErr w:type="gramEnd"/>
       <w:r>
         <w:rPr>
-          <w:rFonts w:ascii="Arial" w:hAnsi="Arial" w:cs="Arial"/>
+          <w:rFonts w:ascii="Arial" w:eastAsia="Arial" w:hAnsi="Arial" w:cs="Arial"/>
           <w:bCs/>
         </w:rPr>
         <w:t>dateFormat</w:t>
@@ -3000,15 +3249,36 @@
       <w:proofErr w:type="spellEnd"/>
       <w:r>
         <w:rPr>
-          <w:rFonts w:ascii="Arial" w:hAnsi="Arial" w:cs="Arial"/>
-          <w:bCs/>
-        </w:rPr>
-        <w:t xml:space="preserve">(sdoR2WitnessesOfFact.sdoWitnessDeadlineDate, ‘dd MMMM </w:t>
-      </w:r>
-      <w:proofErr w:type="spellStart"/>
-      <w:r>
-        <w:rPr>
-          <w:rFonts w:ascii="Arial" w:hAnsi="Arial" w:cs="Arial"/>
+          <w:rFonts w:ascii="Arial" w:eastAsia="Arial" w:hAnsi="Arial" w:cs="Arial"/>
+          <w:bCs/>
+        </w:rPr>
+        <w:t>(</w:t>
+      </w:r>
+      <w:r>
+        <w:rPr>
+          <w:rFonts w:ascii="Arial" w:hAnsi="Arial" w:cs="Arial"/>
+          <w:lang w:val="en-US"/>
+        </w:rPr>
+        <w:t>fastTrackSchedulesOfLoss.</w:t>
+      </w:r>
+      <w:r>
+        <w:rPr>
+          <w:rFonts w:ascii="Arial" w:hAnsi="Arial" w:cs="Arial"/>
+          <w:lang w:val="en-US"/>
+        </w:rPr>
+        <w:t>date2</w:t>
+      </w:r>
+      <w:r>
+        <w:rPr>
+          <w:rFonts w:ascii="Arial" w:eastAsia="Arial" w:hAnsi="Arial" w:cs="Arial"/>
+          <w:bCs/>
+        </w:rPr>
+        <w:t xml:space="preserve">, ‘dd MMMM </w:t>
+      </w:r>
+      <w:proofErr w:type="spellStart"/>
+      <w:r>
+        <w:rPr>
+          <w:rFonts w:ascii="Arial" w:eastAsia="Arial" w:hAnsi="Arial" w:cs="Arial"/>
           <w:bCs/>
         </w:rPr>
         <w:t>yyyy</w:t>
@@ -3016,7 +3286,7 @@
       <w:proofErr w:type="spellEnd"/>
       <w:r>
         <w:rPr>
-          <w:rFonts w:ascii="Arial" w:hAnsi="Arial" w:cs="Arial"/>
+          <w:rFonts w:ascii="Arial" w:eastAsia="Arial" w:hAnsi="Arial" w:cs="Arial"/>
           <w:bCs/>
         </w:rPr>
         <w:t>’, ‘</w:t>
@@ -3024,7 +3294,7 @@
       <w:proofErr w:type="spellStart"/>
       <w:r>
         <w:rPr>
-          <w:rFonts w:ascii="Arial" w:hAnsi="Arial" w:cs="Arial"/>
+          <w:rFonts w:ascii="Arial" w:eastAsia="Arial" w:hAnsi="Arial" w:cs="Arial"/>
           <w:bCs/>
         </w:rPr>
         <w:t>yyyy</w:t>
@@ -3032,10 +3302,38 @@
       <w:proofErr w:type="spellEnd"/>
       <w:r>
         <w:rPr>
-          <w:rFonts w:ascii="Arial" w:hAnsi="Arial" w:cs="Arial"/>
-          <w:bCs/>
-        </w:rPr>
-        <w:t>-MM-dd’)}&gt;&gt;.</w:t>
+          <w:rFonts w:ascii="Arial" w:eastAsia="Arial" w:hAnsi="Arial" w:cs="Arial"/>
+          <w:bCs/>
+        </w:rPr>
+        <w:t>-MM-dd’</w:t>
+      </w:r>
+      <w:r>
+        <w:rPr>
+          <w:rFonts w:ascii="Arial" w:eastAsia="Arial" w:hAnsi="Arial" w:cs="Arial"/>
+          <w:bCs/>
+        </w:rPr>
+        <w:t>)</w:t>
+      </w:r>
+      <w:r>
+        <w:rPr>
+          <w:rFonts w:ascii="Arial" w:eastAsia="Arial" w:hAnsi="Arial" w:cs="Arial"/>
+          <w:bCs/>
+        </w:rPr>
+        <w:t>}</w:t>
+      </w:r>
+      <w:r>
+        <w:rPr>
+          <w:rFonts w:ascii="Arial" w:hAnsi="Arial" w:cs="Arial"/>
+          <w:b/>
+          <w:bCs/>
+        </w:rPr>
+        <w:t>&gt;&gt;</w:t>
+      </w:r>
+      <w:r>
+        <w:rPr>
+          <w:rFonts w:ascii="Arial" w:hAnsi="Arial" w:cs="Arial"/>
+        </w:rPr>
+        <w:t>.</w:t>
       </w:r>
     </w:p>
     <w:p>
@@ -3047,15 +3345,26 @@
         </w:numPr>
         <w:rPr>
           <w:rFonts w:ascii="Arial" w:hAnsi="Arial" w:cs="Arial"/>
-          <w:bCs/>
-        </w:rPr>
-      </w:pPr>
-      <w:r>
-        <w:rPr>
-          <w:rFonts w:ascii="Arial" w:hAnsi="Arial" w:cs="Arial"/>
-          <w:bCs/>
-        </w:rPr>
-        <w:t>&lt;&lt;sdoR2WitnessesOfFact.sdoWitnessDeadlineText&gt;&gt;</w:t>
+        </w:rPr>
+      </w:pPr>
+      <w:r>
+        <w:rPr>
+          <w:rFonts w:ascii="Arial" w:hAnsi="Arial" w:cs="Arial"/>
+        </w:rPr>
+        <w:t>&lt;&lt;</w:t>
+      </w:r>
+      <w:r>
+        <w:rPr>
+          <w:rFonts w:ascii="Arial" w:hAnsi="Arial" w:cs="Arial"/>
+          <w:lang w:val="en-US"/>
+        </w:rPr>
+        <w:t>fastTrackSchedulesOfLoss.input3</w:t>
+      </w:r>
+      <w:r>
+        <w:rPr>
+          <w:rFonts w:ascii="Arial" w:hAnsi="Arial" w:cs="Arial"/>
+        </w:rPr>
+        <w:t>&gt;&gt;</w:t>
       </w:r>
     </w:p>
     <w:p>
@@ -3093,7 +3402,7 @@
           <w:rFonts w:ascii="Arial" w:hAnsi="Arial" w:cs="Arial"/>
           <w:lang w:val="en-US"/>
         </w:rPr>
-        <w:t>fastTrackSchedulesOfLossToggle</w:t>
+        <w:t>fastTrackCostsToggle</w:t>
       </w:r>
       <w:proofErr w:type="spellEnd"/>
       <w:r>
@@ -3108,426 +3417,14 @@
       <w:pPr>
         <w:rPr>
           <w:rFonts w:ascii="Arial" w:hAnsi="Arial" w:cs="Arial"/>
-          <w:bCs/>
-        </w:rPr>
-      </w:pPr>
-      <w:r>
-        <w:rPr>
-          <w:rFonts w:ascii="Arial" w:hAnsi="Arial" w:cs="Arial"/>
-          <w:b/>
-        </w:rPr>
-        <w:t>Schedules or counter-schedules of loss</w:t>
-      </w:r>
-    </w:p>
-    <w:p>
-      <w:pPr>
-        <w:pStyle w:val="ListParagraph"/>
-        <w:numPr>
-          <w:ilvl w:val="0"/>
-          <w:numId w:val="15"/>
-        </w:numPr>
-        <w:rPr>
-          <w:rFonts w:ascii="Arial" w:hAnsi="Arial" w:cs="Arial"/>
-          <w:bCs/>
-        </w:rPr>
-      </w:pPr>
-      <w:r>
-        <w:rPr>
-          <w:rFonts w:ascii="Arial" w:hAnsi="Arial" w:cs="Arial"/>
+        </w:rPr>
+      </w:pPr>
+      <w:r>
+        <w:rPr>
+          <w:rFonts w:ascii="Arial" w:hAnsi="Arial" w:cs="Arial"/>
+          <w:b/>
         </w:rPr>
         <w:lastRenderedPageBreak/>
-        <w:t>&lt;&lt;</w:t>
-      </w:r>
-      <w:r>
-        <w:rPr>
-          <w:rFonts w:ascii="Arial" w:hAnsi="Arial" w:cs="Arial"/>
-          <w:lang w:val="en-US"/>
-        </w:rPr>
-        <w:t>fastTrackSchedulesOfLoss.input1</w:t>
-      </w:r>
-      <w:r>
-        <w:rPr>
-          <w:rFonts w:ascii="Arial" w:hAnsi="Arial" w:cs="Arial"/>
-        </w:rPr>
-        <w:t>&gt;&gt;</w:t>
-      </w:r>
-      <w:r>
-        <w:rPr>
-          <w:rFonts w:ascii="Arial" w:hAnsi="Arial" w:cs="Arial"/>
-        </w:rPr>
-        <w:t xml:space="preserve"> </w:t>
-      </w:r>
-      <w:r>
-        <w:rPr>
-          <w:rFonts w:ascii="Arial" w:hAnsi="Arial" w:cs="Arial"/>
-          <w:b/>
-          <w:bCs/>
-        </w:rPr>
-        <w:t>&lt;</w:t>
-      </w:r>
-      <w:proofErr w:type="gramStart"/>
-      <w:r>
-        <w:rPr>
-          <w:rFonts w:ascii="Arial" w:hAnsi="Arial" w:cs="Arial"/>
-          <w:b/>
-          <w:bCs/>
-        </w:rPr>
-        <w:t>&lt;</w:t>
-      </w:r>
-      <w:r>
-        <w:rPr>
-          <w:rFonts w:ascii="Arial" w:eastAsia="Arial" w:hAnsi="Arial" w:cs="Arial"/>
-          <w:bCs/>
-        </w:rPr>
-        <w:t>{</w:t>
-      </w:r>
-      <w:proofErr w:type="spellStart"/>
-      <w:proofErr w:type="gramEnd"/>
-      <w:r>
-        <w:rPr>
-          <w:rFonts w:ascii="Arial" w:eastAsia="Arial" w:hAnsi="Arial" w:cs="Arial"/>
-          <w:bCs/>
-        </w:rPr>
-        <w:t>dateFormat</w:t>
-      </w:r>
-      <w:proofErr w:type="spellEnd"/>
-      <w:r>
-        <w:rPr>
-          <w:rFonts w:ascii="Arial" w:eastAsia="Arial" w:hAnsi="Arial" w:cs="Arial"/>
-          <w:bCs/>
-        </w:rPr>
-        <w:t>(</w:t>
-      </w:r>
-      <w:r>
-        <w:rPr>
-          <w:rFonts w:ascii="Arial" w:hAnsi="Arial" w:cs="Arial"/>
-          <w:lang w:val="en-US"/>
-        </w:rPr>
-        <w:t>fastTrackSchedulesOfLoss.</w:t>
-      </w:r>
-      <w:r>
-        <w:rPr>
-          <w:rFonts w:ascii="Arial" w:hAnsi="Arial" w:cs="Arial"/>
-          <w:lang w:val="en-US"/>
-        </w:rPr>
-        <w:t>date1</w:t>
-      </w:r>
-      <w:r>
-        <w:rPr>
-          <w:rFonts w:ascii="Arial" w:eastAsia="Arial" w:hAnsi="Arial" w:cs="Arial"/>
-          <w:bCs/>
-        </w:rPr>
-        <w:t xml:space="preserve">, ‘dd MMMM </w:t>
-      </w:r>
-      <w:proofErr w:type="spellStart"/>
-      <w:r>
-        <w:rPr>
-          <w:rFonts w:ascii="Arial" w:eastAsia="Arial" w:hAnsi="Arial" w:cs="Arial"/>
-          <w:bCs/>
-        </w:rPr>
-        <w:t>yyyy</w:t>
-      </w:r>
-      <w:proofErr w:type="spellEnd"/>
-      <w:r>
-        <w:rPr>
-          <w:rFonts w:ascii="Arial" w:eastAsia="Arial" w:hAnsi="Arial" w:cs="Arial"/>
-          <w:bCs/>
-        </w:rPr>
-        <w:t>’, ‘</w:t>
-      </w:r>
-      <w:proofErr w:type="spellStart"/>
-      <w:r>
-        <w:rPr>
-          <w:rFonts w:ascii="Arial" w:eastAsia="Arial" w:hAnsi="Arial" w:cs="Arial"/>
-          <w:bCs/>
-        </w:rPr>
-        <w:t>yyyy</w:t>
-      </w:r>
-      <w:proofErr w:type="spellEnd"/>
-      <w:r>
-        <w:rPr>
-          <w:rFonts w:ascii="Arial" w:eastAsia="Arial" w:hAnsi="Arial" w:cs="Arial"/>
-          <w:bCs/>
-        </w:rPr>
-        <w:t>-MM-dd’</w:t>
-      </w:r>
-      <w:r>
-        <w:rPr>
-          <w:rFonts w:ascii="Arial" w:eastAsia="Arial" w:hAnsi="Arial" w:cs="Arial"/>
-          <w:bCs/>
-        </w:rPr>
-        <w:t>)</w:t>
-      </w:r>
-      <w:r>
-        <w:rPr>
-          <w:rFonts w:ascii="Arial" w:eastAsia="Arial" w:hAnsi="Arial" w:cs="Arial"/>
-          <w:bCs/>
-        </w:rPr>
-        <w:t>}</w:t>
-      </w:r>
-      <w:r>
-        <w:rPr>
-          <w:rFonts w:ascii="Arial" w:hAnsi="Arial" w:cs="Arial"/>
-          <w:b/>
-          <w:bCs/>
-        </w:rPr>
-        <w:t>&gt;&gt;</w:t>
-      </w:r>
-      <w:r>
-        <w:rPr>
-          <w:rFonts w:ascii="Arial" w:hAnsi="Arial" w:cs="Arial"/>
-        </w:rPr>
-        <w:t>.</w:t>
-      </w:r>
-    </w:p>
-    <w:p>
-      <w:pPr>
-        <w:pStyle w:val="ListParagraph"/>
-        <w:numPr>
-          <w:ilvl w:val="0"/>
-          <w:numId w:val="15"/>
-        </w:numPr>
-        <w:rPr>
-          <w:rFonts w:ascii="Arial" w:hAnsi="Arial" w:cs="Arial"/>
-          <w:bCs/>
-        </w:rPr>
-      </w:pPr>
-      <w:r>
-        <w:rPr>
-          <w:rFonts w:ascii="Arial" w:hAnsi="Arial" w:cs="Arial"/>
-        </w:rPr>
-        <w:t>&lt;&lt;</w:t>
-      </w:r>
-      <w:r>
-        <w:rPr>
-          <w:rFonts w:ascii="Arial" w:hAnsi="Arial" w:cs="Arial"/>
-          <w:lang w:val="en-US"/>
-        </w:rPr>
-        <w:t>fastTrackSchedulesOfLoss.input2</w:t>
-      </w:r>
-      <w:r>
-        <w:rPr>
-          <w:rFonts w:ascii="Arial" w:hAnsi="Arial" w:cs="Arial"/>
-        </w:rPr>
-        <w:t>&gt;&gt;</w:t>
-      </w:r>
-      <w:r>
-        <w:rPr>
-          <w:rFonts w:ascii="Arial" w:hAnsi="Arial" w:cs="Arial"/>
-        </w:rPr>
-        <w:t xml:space="preserve"> </w:t>
-      </w:r>
-      <w:r>
-        <w:rPr>
-          <w:rFonts w:ascii="Arial" w:hAnsi="Arial" w:cs="Arial"/>
-          <w:b/>
-          <w:bCs/>
-        </w:rPr>
-        <w:t>&lt;</w:t>
-      </w:r>
-      <w:proofErr w:type="gramStart"/>
-      <w:r>
-        <w:rPr>
-          <w:rFonts w:ascii="Arial" w:hAnsi="Arial" w:cs="Arial"/>
-          <w:b/>
-          <w:bCs/>
-        </w:rPr>
-        <w:t>&lt;</w:t>
-      </w:r>
-      <w:r>
-        <w:rPr>
-          <w:rFonts w:ascii="Arial" w:eastAsia="Arial" w:hAnsi="Arial" w:cs="Arial"/>
-          <w:bCs/>
-        </w:rPr>
-        <w:t>{</w:t>
-      </w:r>
-      <w:proofErr w:type="spellStart"/>
-      <w:proofErr w:type="gramEnd"/>
-      <w:r>
-        <w:rPr>
-          <w:rFonts w:ascii="Arial" w:eastAsia="Arial" w:hAnsi="Arial" w:cs="Arial"/>
-          <w:bCs/>
-        </w:rPr>
-        <w:t>dateFormat</w:t>
-      </w:r>
-      <w:proofErr w:type="spellEnd"/>
-      <w:r>
-        <w:rPr>
-          <w:rFonts w:ascii="Arial" w:eastAsia="Arial" w:hAnsi="Arial" w:cs="Arial"/>
-          <w:bCs/>
-        </w:rPr>
-        <w:t>(</w:t>
-      </w:r>
-      <w:r>
-        <w:rPr>
-          <w:rFonts w:ascii="Arial" w:hAnsi="Arial" w:cs="Arial"/>
-          <w:lang w:val="en-US"/>
-        </w:rPr>
-        <w:t>fastTrackSchedulesOfLoss.</w:t>
-      </w:r>
-      <w:r>
-        <w:rPr>
-          <w:rFonts w:ascii="Arial" w:hAnsi="Arial" w:cs="Arial"/>
-          <w:lang w:val="en-US"/>
-        </w:rPr>
-        <w:t>date2</w:t>
-      </w:r>
-      <w:r>
-        <w:rPr>
-          <w:rFonts w:ascii="Arial" w:eastAsia="Arial" w:hAnsi="Arial" w:cs="Arial"/>
-          <w:bCs/>
-        </w:rPr>
-        <w:t xml:space="preserve">, ‘dd MMMM </w:t>
-      </w:r>
-      <w:proofErr w:type="spellStart"/>
-      <w:r>
-        <w:rPr>
-          <w:rFonts w:ascii="Arial" w:eastAsia="Arial" w:hAnsi="Arial" w:cs="Arial"/>
-          <w:bCs/>
-        </w:rPr>
-        <w:t>yyyy</w:t>
-      </w:r>
-      <w:proofErr w:type="spellEnd"/>
-      <w:r>
-        <w:rPr>
-          <w:rFonts w:ascii="Arial" w:eastAsia="Arial" w:hAnsi="Arial" w:cs="Arial"/>
-          <w:bCs/>
-        </w:rPr>
-        <w:t>’, ‘</w:t>
-      </w:r>
-      <w:proofErr w:type="spellStart"/>
-      <w:r>
-        <w:rPr>
-          <w:rFonts w:ascii="Arial" w:eastAsia="Arial" w:hAnsi="Arial" w:cs="Arial"/>
-          <w:bCs/>
-        </w:rPr>
-        <w:t>yyyy</w:t>
-      </w:r>
-      <w:proofErr w:type="spellEnd"/>
-      <w:r>
-        <w:rPr>
-          <w:rFonts w:ascii="Arial" w:eastAsia="Arial" w:hAnsi="Arial" w:cs="Arial"/>
-          <w:bCs/>
-        </w:rPr>
-        <w:t>-MM-dd’</w:t>
-      </w:r>
-      <w:r>
-        <w:rPr>
-          <w:rFonts w:ascii="Arial" w:eastAsia="Arial" w:hAnsi="Arial" w:cs="Arial"/>
-          <w:bCs/>
-        </w:rPr>
-        <w:t>)</w:t>
-      </w:r>
-      <w:r>
-        <w:rPr>
-          <w:rFonts w:ascii="Arial" w:eastAsia="Arial" w:hAnsi="Arial" w:cs="Arial"/>
-          <w:bCs/>
-        </w:rPr>
-        <w:t>}</w:t>
-      </w:r>
-      <w:r>
-        <w:rPr>
-          <w:rFonts w:ascii="Arial" w:hAnsi="Arial" w:cs="Arial"/>
-          <w:b/>
-          <w:bCs/>
-        </w:rPr>
-        <w:t>&gt;&gt;</w:t>
-      </w:r>
-      <w:r>
-        <w:rPr>
-          <w:rFonts w:ascii="Arial" w:hAnsi="Arial" w:cs="Arial"/>
-        </w:rPr>
-        <w:t>.</w:t>
-      </w:r>
-    </w:p>
-    <w:p>
-      <w:pPr>
-        <w:pStyle w:val="ListParagraph"/>
-        <w:numPr>
-          <w:ilvl w:val="0"/>
-          <w:numId w:val="15"/>
-        </w:numPr>
-        <w:rPr>
-          <w:rFonts w:ascii="Arial" w:hAnsi="Arial" w:cs="Arial"/>
-        </w:rPr>
-      </w:pPr>
-      <w:r>
-        <w:rPr>
-          <w:rFonts w:ascii="Arial" w:hAnsi="Arial" w:cs="Arial"/>
-        </w:rPr>
-        <w:t>&lt;&lt;</w:t>
-      </w:r>
-      <w:r>
-        <w:rPr>
-          <w:rFonts w:ascii="Arial" w:hAnsi="Arial" w:cs="Arial"/>
-          <w:lang w:val="en-US"/>
-        </w:rPr>
-        <w:t>fastTrackSchedulesOfLoss.input3</w:t>
-      </w:r>
-      <w:r>
-        <w:rPr>
-          <w:rFonts w:ascii="Arial" w:hAnsi="Arial" w:cs="Arial"/>
-        </w:rPr>
-        <w:t>&gt;&gt;</w:t>
-      </w:r>
-    </w:p>
-    <w:p>
-      <w:pPr>
-        <w:rPr>
-          <w:rFonts w:ascii="Arial" w:hAnsi="Arial" w:cs="Arial"/>
-          <w:bCs/>
-        </w:rPr>
-      </w:pPr>
-      <w:r>
-        <w:rPr>
-          <w:rFonts w:ascii="Arial" w:hAnsi="Arial" w:cs="Arial"/>
-          <w:bCs/>
-        </w:rPr>
-        <w:t>&lt;&lt;es_&gt;&gt;</w:t>
-      </w:r>
-    </w:p>
-    <w:p>
-      <w:pPr>
-        <w:rPr>
-          <w:rFonts w:ascii="Arial" w:hAnsi="Arial" w:cs="Arial"/>
-          <w:bCs/>
-        </w:rPr>
-      </w:pPr>
-      <w:r>
-        <w:rPr>
-          <w:rFonts w:ascii="Arial" w:hAnsi="Arial" w:cs="Arial"/>
-          <w:bCs/>
-        </w:rPr>
-        <w:t>&lt;&lt;cs_{</w:t>
-      </w:r>
-      <w:proofErr w:type="spellStart"/>
-      <w:r>
-        <w:rPr>
-          <w:rFonts w:ascii="Arial" w:hAnsi="Arial" w:cs="Arial"/>
-          <w:lang w:val="en-US"/>
-        </w:rPr>
-        <w:t>fastTrackCostsToggle</w:t>
-      </w:r>
-      <w:proofErr w:type="spellEnd"/>
-      <w:r>
-        <w:rPr>
-          <w:rFonts w:ascii="Arial" w:hAnsi="Arial" w:cs="Arial"/>
-          <w:lang w:val="en-US"/>
-        </w:rPr>
-        <w:t>=true}&gt;&gt;</w:t>
-      </w:r>
-    </w:p>
-    <w:p>
-      <w:pPr>
-        <w:rPr>
-          <w:rFonts w:ascii="Arial" w:hAnsi="Arial" w:cs="Arial"/>
-        </w:rPr>
-      </w:pPr>
-      <w:r>
-        <w:rPr>
-          <w:rFonts w:ascii="Arial" w:hAnsi="Arial" w:cs="Arial"/>
-          <w:b/>
-        </w:rPr>
         <w:t>Costs</w:t>
       </w:r>
     </w:p>
@@ -4873,7 +4770,6 @@
           <w:rFonts w:ascii="Arial" w:eastAsia="Times New Roman" w:hAnsi="Arial" w:cs="Arial"/>
           <w:lang w:eastAsia="en-GB"/>
         </w:rPr>
-        <w:lastRenderedPageBreak/>
         <w:t>&lt;&lt;es_&gt;&gt;</w:t>
       </w:r>
     </w:p>
@@ -5170,6 +5066,7 @@
           <w:b/>
           <w:bCs/>
         </w:rPr>
+        <w:lastRenderedPageBreak/>
         <w:t>Building dispute</w:t>
       </w:r>
     </w:p>
@@ -6713,7 +6610,6 @@
         <w:rPr>
           <w:rFonts w:ascii="Arial" w:hAnsi="Arial" w:cs="Arial"/>
         </w:rPr>
-        <w:lastRenderedPageBreak/>
         <w:t>&lt;&lt;</w:t>
       </w:r>
       <w:r>
@@ -6838,6 +6734,7 @@
           <w:rFonts w:ascii="Arial" w:hAnsi="Arial" w:cs="Arial"/>
           <w:bCs/>
         </w:rPr>
+        <w:lastRenderedPageBreak/>
         <w:t>&lt;&lt;es_&gt;&gt;</w:t>
       </w:r>
     </w:p>
@@ -8215,7 +8112,6 @@
           <w:rFonts w:ascii="Arial" w:hAnsi="Arial" w:cs="Arial"/>
           <w:b/>
         </w:rPr>
-        <w:lastRenderedPageBreak/>
         <w:t>Additional</w:t>
       </w:r>
       <w:r>
@@ -8446,6 +8342,7 @@
         <w:rPr>
           <w:rFonts w:ascii="Arial" w:hAnsi="Arial" w:cs="Arial"/>
         </w:rPr>
+        <w:lastRenderedPageBreak/>
         <w:t>&lt;&lt;</w:t>
       </w:r>
       <w:proofErr w:type="spellStart"/>
@@ -12341,40 +12238,6 @@
 </file>
 
 <file path=customXml/item1.xml><?xml version="1.0" encoding="utf-8"?>
-<?mso-contentType ?>
-<FormTemplates xmlns="http://schemas.microsoft.com/sharepoint/v3/contenttype/forms">
-  <Display>DocumentLibraryForm</Display>
-  <Edit>DocumentLibraryForm</Edit>
-  <New>DocumentLibraryForm</New>
-</FormTemplates>
-</file>
-
-<file path=customXml/item2.xml><?xml version="1.0" encoding="utf-8"?>
-<p:properties xmlns:p="http://schemas.microsoft.com/office/2006/metadata/properties" xmlns:xsi="http://www.w3.org/2001/XMLSchema-instance" xmlns:pc="http://schemas.microsoft.com/office/infopath/2007/PartnerControls">
-  <documentManagement>
-    <Stage xmlns="f336f4fe-8719-4ea2-b5d6-29b3a580aeb4">In Approval</Stage>
-    <Next_x0020_Stage xmlns="f336f4fe-8719-4ea2-b5d6-29b3a580aeb4">ApproveOrReject</Next_x0020_Stage>
-    <Admin_x0020_Action xmlns="f336f4fe-8719-4ea2-b5d6-29b3a580aeb4" xsi:nil="true"/>
-    <Template_x0020_Category xmlns="f336f4fe-8719-4ea2-b5d6-29b3a580aeb4">Standard Direction - STD</Template_x0020_Category>
-    <Action xmlns="f336f4fe-8719-4ea2-b5d6-29b3a580aeb4" xsi:nil="true"/>
-    <Purpose1 xmlns="f336f4fe-8719-4ea2-b5d6-29b3a580aeb4">Replacing SDO_HNL_FAST("CV-DAM-STD-ENG-00002-HNL.docx", "fast_track_sdo_%s.pdf")</Purpose1>
-    <Template_x0020_Language xmlns="f336f4fe-8719-4ea2-b5d6-29b3a580aeb4">English - ENG</Template_x0020_Language>
-    <Rename xmlns="f336f4fe-8719-4ea2-b5d6-29b3a580aeb4">true</Rename>
-    <Tornado_x0020_Filename xmlns="f336f4fe-8719-4ea2-b5d6-29b3a580aeb4" xsi:nil="true"/>
-    <Approval_x0020_Request_x0020_Comment xmlns="f336f4fe-8719-4ea2-b5d6-29b3a580aeb4">Requesting approval for CIV-10335</Approval_x0020_Request_x0020_Comment>
-    <Publication_x0020_Date xmlns="f336f4fe-8719-4ea2-b5d6-29b3a580aeb4">2023-01-23T00:00:00+00:00</Publication_x0020_Date>
-    <SharedWithUsers xmlns="f336f4fe-8719-4ea2-b5d6-29b3a580aeb4">
-      <UserInfo>
-        <DisplayName>Robert Allright</DisplayName>
-        <AccountId>23</AccountId>
-        <AccountType/>
-      </UserInfo>
-    </SharedWithUsers>
-  </documentManagement>
-</p:properties>
-</file>
-
-<file path=customXml/item3.xml><?xml version="1.0" encoding="utf-8"?>
 <ct:contentTypeSchema xmlns:ct="http://schemas.microsoft.com/office/2006/metadata/contentType" xmlns:ma="http://schemas.microsoft.com/office/2006/metadata/properties/metaAttributes" ct:_="" ma:_="" ma:contentTypeName="_CtTemplate" ma:contentTypeID="0x01010064A5FDCCFB03F540B94405305D7DE14F00A4F8B82F7CEF57469A8FE5CEAB7A0EE0" ma:contentTypeVersion="55" ma:contentTypeDescription="Part of Template Management with Site Columns representing custom attributes." ma:contentTypeScope="" ma:versionID="e48abcd8da7fe05ec90dabdfbb8c2749">
   <xsd:schema xmlns:xsd="http://www.w3.org/2001/XMLSchema" xmlns:xs="http://www.w3.org/2001/XMLSchema" xmlns:p="http://schemas.microsoft.com/office/2006/metadata/properties" xmlns:ns2="f336f4fe-8719-4ea2-b5d6-29b3a580aeb4" xmlns:ns3="b57b892a-dd61-4bba-b372-a8d93da2c7e6" targetNamespace="http://schemas.microsoft.com/office/2006/metadata/properties" ma:root="true" ma:fieldsID="4c733adc908683170864ffc34cec60fa" ns2:_="" ns3:_="">
     <xsd:import namespace="f336f4fe-8719-4ea2-b5d6-29b3a580aeb4"/>
@@ -12696,25 +12559,41 @@
 </ct:contentTypeSchema>
 </file>
 
-<file path=customXml/itemProps1.xml><?xml version="1.0" encoding="utf-8"?>
-<ds:datastoreItem xmlns:ds="http://schemas.openxmlformats.org/officeDocument/2006/customXml" ds:itemID="{75ABB397-9654-40A8-BA83-98F2BA902102}">
-  <ds:schemaRefs>
-    <ds:schemaRef ds:uri="http://schemas.microsoft.com/sharepoint/v3/contenttype/forms"/>
-  </ds:schemaRefs>
-</ds:datastoreItem>
+<file path=customXml/item2.xml><?xml version="1.0" encoding="utf-8"?>
+<p:properties xmlns:p="http://schemas.microsoft.com/office/2006/metadata/properties" xmlns:xsi="http://www.w3.org/2001/XMLSchema-instance" xmlns:pc="http://schemas.microsoft.com/office/infopath/2007/PartnerControls">
+  <documentManagement>
+    <Stage xmlns="f336f4fe-8719-4ea2-b5d6-29b3a580aeb4">In Approval</Stage>
+    <Next_x0020_Stage xmlns="f336f4fe-8719-4ea2-b5d6-29b3a580aeb4">ApproveOrReject</Next_x0020_Stage>
+    <Admin_x0020_Action xmlns="f336f4fe-8719-4ea2-b5d6-29b3a580aeb4" xsi:nil="true"/>
+    <Template_x0020_Category xmlns="f336f4fe-8719-4ea2-b5d6-29b3a580aeb4">Standard Direction - STD</Template_x0020_Category>
+    <Action xmlns="f336f4fe-8719-4ea2-b5d6-29b3a580aeb4" xsi:nil="true"/>
+    <Purpose1 xmlns="f336f4fe-8719-4ea2-b5d6-29b3a580aeb4">Replacing SDO_HNL_FAST("CV-DAM-STD-ENG-00002-HNL.docx", "fast_track_sdo_%s.pdf")</Purpose1>
+    <Template_x0020_Language xmlns="f336f4fe-8719-4ea2-b5d6-29b3a580aeb4">English - ENG</Template_x0020_Language>
+    <Rename xmlns="f336f4fe-8719-4ea2-b5d6-29b3a580aeb4">true</Rename>
+    <Tornado_x0020_Filename xmlns="f336f4fe-8719-4ea2-b5d6-29b3a580aeb4" xsi:nil="true"/>
+    <Approval_x0020_Request_x0020_Comment xmlns="f336f4fe-8719-4ea2-b5d6-29b3a580aeb4">Requesting approval for CIV-10335</Approval_x0020_Request_x0020_Comment>
+    <Publication_x0020_Date xmlns="f336f4fe-8719-4ea2-b5d6-29b3a580aeb4">2023-01-23T00:00:00+00:00</Publication_x0020_Date>
+    <SharedWithUsers xmlns="f336f4fe-8719-4ea2-b5d6-29b3a580aeb4">
+      <UserInfo>
+        <DisplayName>Robert Allright</DisplayName>
+        <AccountId>23</AccountId>
+        <AccountType/>
+      </UserInfo>
+    </SharedWithUsers>
+  </documentManagement>
+</p:properties>
 </file>
 
-<file path=customXml/itemProps2.xml><?xml version="1.0" encoding="utf-8"?>
-<ds:datastoreItem xmlns:ds="http://schemas.openxmlformats.org/officeDocument/2006/customXml" ds:itemID="{4B320E33-5B42-4BDB-9E45-A4B18C6F3875}">
-  <ds:schemaRefs>
-    <ds:schemaRef ds:uri="http://schemas.microsoft.com/office/2006/metadata/properties"/>
-    <ds:schemaRef ds:uri="http://schemas.microsoft.com/office/infopath/2007/PartnerControls"/>
-    <ds:schemaRef ds:uri="f336f4fe-8719-4ea2-b5d6-29b3a580aeb4"/>
-  </ds:schemaRefs>
-</ds:datastoreItem>
+<file path=customXml/item3.xml><?xml version="1.0" encoding="utf-8"?>
+<?mso-contentType ?>
+<FormTemplates xmlns="http://schemas.microsoft.com/sharepoint/v3/contenttype/forms">
+  <Display>DocumentLibraryForm</Display>
+  <Edit>DocumentLibraryForm</Edit>
+  <New>DocumentLibraryForm</New>
+</FormTemplates>
 </file>
 
-<file path=customXml/itemProps3.xml><?xml version="1.0" encoding="utf-8"?>
+<file path=customXml/itemProps1.xml><?xml version="1.0" encoding="utf-8"?>
 <ds:datastoreItem xmlns:ds="http://schemas.openxmlformats.org/officeDocument/2006/customXml" ds:itemID="{6D9CF61D-3F30-495D-BDD6-6962EC3308EB}">
   <ds:schemaRefs>
     <ds:schemaRef ds:uri="http://schemas.microsoft.com/office/2006/metadata/contentType"/>
@@ -12733,6 +12612,24 @@
 </ds:datastoreItem>
 </file>
 
+<file path=customXml/itemProps2.xml><?xml version="1.0" encoding="utf-8"?>
+<ds:datastoreItem xmlns:ds="http://schemas.openxmlformats.org/officeDocument/2006/customXml" ds:itemID="{4B320E33-5B42-4BDB-9E45-A4B18C6F3875}">
+  <ds:schemaRefs>
+    <ds:schemaRef ds:uri="http://schemas.microsoft.com/office/2006/metadata/properties"/>
+    <ds:schemaRef ds:uri="http://schemas.microsoft.com/office/infopath/2007/PartnerControls"/>
+    <ds:schemaRef ds:uri="f336f4fe-8719-4ea2-b5d6-29b3a580aeb4"/>
+  </ds:schemaRefs>
+</ds:datastoreItem>
+</file>
+
+<file path=customXml/itemProps3.xml><?xml version="1.0" encoding="utf-8"?>
+<ds:datastoreItem xmlns:ds="http://schemas.openxmlformats.org/officeDocument/2006/customXml" ds:itemID="{75ABB397-9654-40A8-BA83-98F2BA902102}">
+  <ds:schemaRefs>
+    <ds:schemaRef ds:uri="http://schemas.microsoft.com/sharepoint/v3/contenttype/forms"/>
+  </ds:schemaRefs>
+</ds:datastoreItem>
+</file>
+
 <file path=docMetadata/LabelInfo.xml><?xml version="1.0" encoding="utf-8"?>
 <clbl:labelList xmlns:clbl="http://schemas.microsoft.com/office/2020/mipLabelMetadata">
   <clbl:label id="{fa22dce2-39a9-4bf4-a557-7a50b593b56a}" enabled="1" method="Privileged" siteId="{3e0088dc-0629-4ae6-aa8c-813e7a296f50}" contentBits="0" removed="0"/>

--- a/docker/docmosis/templates/CV-UNS-STD-ENG-01380_13066.docx
+++ b/docker/docmosis/templates/CV-UNS-STD-ENG-01380_13066.docx
@@ -25,7 +25,58 @@
           <w:sz w:val="18"/>
           <w:szCs w:val="18"/>
         </w:rPr>
-        <w:t xml:space="preserve">&lt;&lt;{dateFormat($nowUTC </w:t>
+        <w:t>&lt;</w:t>
+      </w:r>
+      <w:proofErr w:type="gramStart"/>
+      <w:r>
+        <w:rPr>
+          <w:rFonts w:ascii="Arial" w:hAnsi="Arial" w:cs="Arial"/>
+          <w:color w:val="000000" w:themeColor="text1"/>
+          <w:sz w:val="18"/>
+          <w:szCs w:val="18"/>
+        </w:rPr>
+        <w:t>&lt;{</w:t>
+      </w:r>
+      <w:proofErr w:type="spellStart"/>
+      <w:proofErr w:type="gramEnd"/>
+      <w:r>
+        <w:rPr>
+          <w:rFonts w:ascii="Arial" w:hAnsi="Arial" w:cs="Arial"/>
+          <w:color w:val="000000" w:themeColor="text1"/>
+          <w:sz w:val="18"/>
+          <w:szCs w:val="18"/>
+        </w:rPr>
+        <w:t>dateFormat</w:t>
+      </w:r>
+      <w:proofErr w:type="spellEnd"/>
+      <w:r>
+        <w:rPr>
+          <w:rFonts w:ascii="Arial" w:hAnsi="Arial" w:cs="Arial"/>
+          <w:color w:val="000000" w:themeColor="text1"/>
+          <w:sz w:val="18"/>
+          <w:szCs w:val="18"/>
+        </w:rPr>
+        <w:t>($</w:t>
+      </w:r>
+      <w:proofErr w:type="spellStart"/>
+      <w:r>
+        <w:rPr>
+          <w:rFonts w:ascii="Arial" w:hAnsi="Arial" w:cs="Arial"/>
+          <w:color w:val="000000" w:themeColor="text1"/>
+          <w:sz w:val="18"/>
+          <w:szCs w:val="18"/>
+        </w:rPr>
+        <w:t>nowUTC</w:t>
+      </w:r>
+      <w:proofErr w:type="spellEnd"/>
+      <w:r>
+        <w:rPr>
+          <w:rFonts w:ascii="Arial" w:hAnsi="Arial" w:cs="Arial"/>
+          <w:color w:val="000000" w:themeColor="text1"/>
+          <w:sz w:val="18"/>
+          <w:szCs w:val="18"/>
+        </w:rPr>
+        <w:t xml:space="preserve"> </w:t>
       </w:r>
       <w:r>
         <w:rPr>
@@ -34,15 +85,35 @@
           <w:sz w:val="18"/>
           <w:szCs w:val="18"/>
         </w:rPr>
-        <w:t xml:space="preserve">,‘d MMMM yyyy’)} </w:t>
-      </w:r>
-      <w:r>
-        <w:rPr>
-          <w:rFonts w:ascii="Arial" w:hAnsi="Arial" w:cs="Arial"/>
+        <w:t xml:space="preserve">,‘d MMMM </w:t>
+      </w:r>
+      <w:proofErr w:type="spellStart"/>
+      <w:r>
+        <w:rPr>
+          <w:rFonts w:ascii="Arial" w:eastAsia="Times New Roman" w:hAnsi="Arial" w:cs="Arial"/>
           <w:color w:val="000000" w:themeColor="text1"/>
           <w:sz w:val="18"/>
           <w:szCs w:val="18"/>
         </w:rPr>
+        <w:t>yyyy</w:t>
+      </w:r>
+      <w:proofErr w:type="spellEnd"/>
+      <w:r>
+        <w:rPr>
+          <w:rFonts w:ascii="Arial" w:eastAsia="Times New Roman" w:hAnsi="Arial" w:cs="Arial"/>
+          <w:color w:val="000000" w:themeColor="text1"/>
+          <w:sz w:val="18"/>
+          <w:szCs w:val="18"/>
+        </w:rPr>
+        <w:t xml:space="preserve">’)} </w:t>
+      </w:r>
+      <w:r>
+        <w:rPr>
+          <w:rFonts w:ascii="Arial" w:hAnsi="Arial" w:cs="Arial"/>
+          <w:color w:val="000000" w:themeColor="text1"/>
+          <w:sz w:val="18"/>
+          <w:szCs w:val="18"/>
+        </w:rPr>
         <w:t>&gt;&gt;</w:t>
       </w:r>
     </w:p>
@@ -160,12 +231,10 @@
           <w:sz w:val="28"/>
           <w:szCs w:val="28"/>
         </w:rPr>
-        <w:t>&lt;&lt;judgeName&gt;&gt;</w:t>
-      </w:r>
-    </w:p>
-    <w:p>
-      <w:pPr>
-        <w:jc w:val="center"/>
+        <w:t>&lt;&lt;</w:t>
+      </w:r>
+      <w:proofErr w:type="spellStart"/>
+      <w:r>
         <w:rPr>
           <w:rFonts w:ascii="Arial" w:hAnsi="Arial" w:cs="Arial"/>
           <w:b/>
@@ -173,6 +242,30 @@
           <w:sz w:val="28"/>
           <w:szCs w:val="28"/>
         </w:rPr>
+        <w:t>judgeName</w:t>
+      </w:r>
+      <w:proofErr w:type="spellEnd"/>
+      <w:r>
+        <w:rPr>
+          <w:rFonts w:ascii="Arial" w:hAnsi="Arial" w:cs="Arial"/>
+          <w:b/>
+          <w:color w:val="000000" w:themeColor="text1"/>
+          <w:sz w:val="28"/>
+          <w:szCs w:val="28"/>
+        </w:rPr>
+        <w:t>&gt;&gt;</w:t>
+      </w:r>
+    </w:p>
+    <w:p>
+      <w:pPr>
+        <w:jc w:val="center"/>
+        <w:rPr>
+          <w:rFonts w:ascii="Arial" w:hAnsi="Arial" w:cs="Arial"/>
+          <w:b/>
+          <w:color w:val="000000" w:themeColor="text1"/>
+          <w:sz w:val="28"/>
+          <w:szCs w:val="28"/>
+        </w:rPr>
       </w:pPr>
       <w:r>
         <w:rPr>
@@ -192,11 +285,19 @@
         </w:rPr>
         <w:t xml:space="preserve"> </w:t>
       </w:r>
+      <w:proofErr w:type="spellStart"/>
       <w:r>
         <w:rPr>
           <w:rFonts w:ascii="Tahoma" w:hAnsi="Tahoma" w:cs="Tahoma"/>
         </w:rPr>
-        <w:t>caseNumber&gt;&gt;</w:t>
+        <w:t>caseNumber</w:t>
+      </w:r>
+      <w:proofErr w:type="spellEnd"/>
+      <w:r>
+        <w:rPr>
+          <w:rFonts w:ascii="Tahoma" w:hAnsi="Tahoma" w:cs="Tahoma"/>
+        </w:rPr>
+        <w:t>&gt;&gt;</w:t>
       </w:r>
     </w:p>
     <w:p>
@@ -393,7 +494,7 @@
               </wp:inline>
             </w:drawing>
           </mc:Choice>
-          <mc:Fallback xmlns:w16du="http://schemas.microsoft.com/office/word/2023/wordml/word16du" xmlns:arto="http://schemas.microsoft.com/office/word/2006/arto" xmlns:a="http://schemas.openxmlformats.org/drawingml/2006/main" xmlns:pic="http://schemas.openxmlformats.org/drawingml/2006/picture">
+          <mc:Fallback xmlns:pic="http://schemas.openxmlformats.org/drawingml/2006/picture" xmlns:a="http://schemas.openxmlformats.org/drawingml/2006/main" xmlns:arto="http://schemas.microsoft.com/office/word/2006/arto" xmlns:w16du="http://schemas.microsoft.com/office/word/2023/wordml/word16du">
             <w:pict w14:anchorId="54704FB3">
               <v:group id="Group 2791" style="width:467.95pt;height:68.75pt;mso-position-horizontal-relative:char;mso-position-vertical-relative:line" coordsize="59429,8731" o:spid="_x0000_s1026" w14:anchorId="5797EDF8" o:gfxdata="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">
                 <v:shapetype id="_x0000_t75" coordsize="21600,21600" filled="f" stroked="f" o:spt="75" o:preferrelative="t" path="m@4@5l@4@11@9@11@9@5xe">
@@ -998,7 +1099,7 @@
               </wp:inline>
             </w:drawing>
           </mc:Choice>
-          <mc:Fallback xmlns:w16du="http://schemas.microsoft.com/office/word/2023/wordml/word16du" xmlns:arto="http://schemas.microsoft.com/office/word/2006/arto" xmlns:a="http://schemas.openxmlformats.org/drawingml/2006/main" xmlns:pic="http://schemas.openxmlformats.org/drawingml/2006/picture">
+          <mc:Fallback xmlns:pic="http://schemas.openxmlformats.org/drawingml/2006/picture" xmlns:a="http://schemas.openxmlformats.org/drawingml/2006/main" xmlns:arto="http://schemas.microsoft.com/office/word/2006/arto" xmlns:w16du="http://schemas.microsoft.com/office/word/2023/wordml/word16du">
             <w:pict w14:anchorId="2F5695A1">
               <v:group id="Group 2792" style="width:467.95pt;height:.75pt;mso-position-horizontal-relative:char;mso-position-vertical-relative:line" coordsize="59429,95" o:spid="_x0000_s1026" w14:anchorId="14BA9070" o:gfxdata="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">
                 <v:shape id="Shape 91" style="position:absolute;width:59429;height:0;visibility:visible;mso-wrap-style:square;v-text-anchor:top" coordsize="5942965,0" o:spid="_x0000_s1027" filled="f" path="m5942965,l,e" o:gfxdata="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">
@@ -1043,8 +1144,9 @@
           <w:szCs w:val="20"/>
           <w:lang w:val="en-US"/>
         </w:rPr>
-        <w:t> You must comply with the terms imposed upon you by this order otherwise your claim or the defence of it is liable to be struck out or some other sanction imposed. If you cannot comply, you are expected to make</w:t>
-      </w:r>
+        <w:t xml:space="preserve"> You must comply with the terms imposed upon you by this order otherwise your claim or the </w:t>
+      </w:r>
+      <w:proofErr w:type="spellStart"/>
       <w:r>
         <w:rPr>
           <w:rFonts w:ascii="Arial" w:hAnsi="Arial" w:cs="Arial"/>
@@ -1053,8 +1155,9 @@
           <w:szCs w:val="20"/>
           <w:lang w:val="en-US"/>
         </w:rPr>
-        <w:t xml:space="preserve"> a</w:t>
-      </w:r>
+        <w:t>defence</w:t>
+      </w:r>
+      <w:proofErr w:type="spellEnd"/>
       <w:r>
         <w:rPr>
           <w:rFonts w:ascii="Arial" w:hAnsi="Arial" w:cs="Arial"/>
@@ -1063,7 +1166,7 @@
           <w:szCs w:val="20"/>
           <w:lang w:val="en-US"/>
         </w:rPr>
-        <w:t xml:space="preserve"> formal application to the court before any deadline imposed upon you expires.</w:t>
+        <w:t xml:space="preserve"> of it is liable to be struck out or some other sanction imposed. If you cannot comply, you are expected to make</w:t>
       </w:r>
       <w:r>
         <w:rPr>
@@ -1073,6 +1176,26 @@
           <w:szCs w:val="20"/>
           <w:lang w:val="en-US"/>
         </w:rPr>
+        <w:t xml:space="preserve"> a</w:t>
+      </w:r>
+      <w:r>
+        <w:rPr>
+          <w:rFonts w:ascii="Arial" w:hAnsi="Arial" w:cs="Arial"/>
+          <w:bCs/>
+          <w:snapToGrid w:val="0"/>
+          <w:szCs w:val="20"/>
+          <w:lang w:val="en-US"/>
+        </w:rPr>
+        <w:t xml:space="preserve"> formal application to the court before any deadline imposed upon you expires.</w:t>
+      </w:r>
+      <w:r>
+        <w:rPr>
+          <w:rFonts w:ascii="Arial" w:hAnsi="Arial" w:cs="Arial"/>
+          <w:bCs/>
+          <w:snapToGrid w:val="0"/>
+          <w:szCs w:val="20"/>
+          <w:lang w:val="en-US"/>
+        </w:rPr>
         <w:br/>
       </w:r>
     </w:p>
@@ -1088,7 +1211,23 @@
           <w:rFonts w:ascii="Arial" w:hAnsi="Arial" w:cs="Arial"/>
           <w:lang w:val="en-US"/>
         </w:rPr>
-        <w:t>&lt;&lt;fastTrackJudgesRecital.input&gt;&gt;</w:t>
+        <w:t>&lt;&lt;</w:t>
+      </w:r>
+      <w:proofErr w:type="spellStart"/>
+      <w:r>
+        <w:rPr>
+          <w:rFonts w:ascii="Arial" w:hAnsi="Arial" w:cs="Arial"/>
+          <w:lang w:val="en-US"/>
+        </w:rPr>
+        <w:t>fastTrackJudgesRecital.input</w:t>
+      </w:r>
+      <w:proofErr w:type="spellEnd"/>
+      <w:r>
+        <w:rPr>
+          <w:rFonts w:ascii="Arial" w:hAnsi="Arial" w:cs="Arial"/>
+          <w:lang w:val="en-US"/>
+        </w:rPr>
+        <w:t>&gt;&gt;</w:t>
       </w:r>
     </w:p>
     <w:p>
@@ -1246,12 +1385,22 @@
         </w:rPr>
         <w:t>&lt;&lt;cs_{</w:t>
       </w:r>
-      <w:r>
-        <w:rPr>
-          <w:rFonts w:ascii="Arial" w:hAnsi="Arial" w:cs="Arial"/>
-          <w:lang w:val="en-US"/>
-        </w:rPr>
-        <w:t>drawDirectionsOrderRequired=</w:t>
+      <w:proofErr w:type="spellStart"/>
+      <w:r>
+        <w:rPr>
+          <w:rFonts w:ascii="Arial" w:hAnsi="Arial" w:cs="Arial"/>
+          <w:lang w:val="en-US"/>
+        </w:rPr>
+        <w:t>drawDirectionsOrderRequired</w:t>
+      </w:r>
+      <w:proofErr w:type="spellEnd"/>
+      <w:proofErr w:type="gramStart"/>
+      <w:r>
+        <w:rPr>
+          <w:rFonts w:ascii="Arial" w:hAnsi="Arial" w:cs="Arial"/>
+          <w:lang w:val="en-US"/>
+        </w:rPr>
+        <w:t>=</w:t>
       </w:r>
       <w:r>
         <w:rPr>
@@ -1259,7 +1408,16 @@
           <w:highlight w:val="yellow"/>
           <w:lang w:val="en-US"/>
         </w:rPr>
-        <w:t>‘Yes’</w:t>
+        <w:t>‘</w:t>
+      </w:r>
+      <w:proofErr w:type="gramEnd"/>
+      <w:r>
+        <w:rPr>
+          <w:rFonts w:ascii="Arial" w:hAnsi="Arial" w:cs="Arial"/>
+          <w:highlight w:val="yellow"/>
+          <w:lang w:val="en-US"/>
+        </w:rPr>
+        <w:t>Yes’</w:t>
       </w:r>
       <w:r>
         <w:rPr>
@@ -1330,14 +1488,32 @@
           <w:rFonts w:ascii="Arial" w:hAnsi="Arial" w:cs="Arial"/>
           <w:bCs/>
         </w:rPr>
-        <w:t>&lt;&lt;cs_{</w:t>
-      </w:r>
-      <w:r>
-        <w:rPr>
-          <w:rFonts w:ascii="Arial" w:hAnsi="Arial" w:cs="Arial"/>
-          <w:lang w:val="en-US"/>
-        </w:rPr>
-        <w:t>drawDirectionsOrderRequired=</w:t>
+        <w:t>&lt;&lt;cs</w:t>
+      </w:r>
+      <w:proofErr w:type="gramStart"/>
+      <w:r>
+        <w:rPr>
+          <w:rFonts w:ascii="Arial" w:hAnsi="Arial" w:cs="Arial"/>
+          <w:bCs/>
+        </w:rPr>
+        <w:t>_{</w:t>
+      </w:r>
+      <w:proofErr w:type="spellStart"/>
+      <w:proofErr w:type="gramEnd"/>
+      <w:r>
+        <w:rPr>
+          <w:rFonts w:ascii="Arial" w:hAnsi="Arial" w:cs="Arial"/>
+          <w:lang w:val="en-US"/>
+        </w:rPr>
+        <w:t>drawDirectionsOrderRequired</w:t>
+      </w:r>
+      <w:proofErr w:type="spellEnd"/>
+      <w:r>
+        <w:rPr>
+          <w:rFonts w:ascii="Arial" w:hAnsi="Arial" w:cs="Arial"/>
+          <w:lang w:val="en-US"/>
+        </w:rPr>
+        <w:t>=</w:t>
       </w:r>
       <w:r>
         <w:rPr>
@@ -1352,7 +1528,23 @@
           <w:rFonts w:ascii="Arial" w:hAnsi="Arial" w:cs="Arial"/>
           <w:lang w:val="en-US"/>
         </w:rPr>
-        <w:t xml:space="preserve"> &amp;&amp; drawDirectionsOrder.judgementSum!=</w:t>
+        <w:t xml:space="preserve"> &amp;&amp; </w:t>
+      </w:r>
+      <w:proofErr w:type="spellStart"/>
+      <w:r>
+        <w:rPr>
+          <w:rFonts w:ascii="Arial" w:hAnsi="Arial" w:cs="Arial"/>
+          <w:lang w:val="en-US"/>
+        </w:rPr>
+        <w:t>drawDirectionsOrder.judgementSum</w:t>
+      </w:r>
+      <w:proofErr w:type="spellEnd"/>
+      <w:r>
+        <w:rPr>
+          <w:rFonts w:ascii="Arial" w:hAnsi="Arial" w:cs="Arial"/>
+          <w:lang w:val="en-US"/>
+        </w:rPr>
+        <w:t>!=</w:t>
       </w:r>
       <w:r>
         <w:rPr>
@@ -1396,6 +1588,7 @@
         </w:rPr>
         <w:t>&lt;&lt;</w:t>
       </w:r>
+      <w:proofErr w:type="spellStart"/>
       <w:r>
         <w:rPr>
           <w:rFonts w:ascii="Arial" w:hAnsi="Arial" w:cs="Arial"/>
@@ -1403,6 +1596,7 @@
         </w:rPr>
         <w:t>drawDirectionsOrder.judgementSum</w:t>
       </w:r>
+      <w:proofErr w:type="spellEnd"/>
       <w:r>
         <w:rPr>
           <w:rFonts w:ascii="Arial" w:hAnsi="Arial" w:cs="Arial"/>
@@ -1474,7 +1668,23 @@
           <w:rFonts w:ascii="Arial" w:hAnsi="Arial" w:cs="Arial"/>
           <w:lang w:val="en-US"/>
         </w:rPr>
-        <w:t>_{fastTrackAltDisputeResolutionToggle=true}&gt;&gt;</w:t>
+        <w:t>_{</w:t>
+      </w:r>
+      <w:proofErr w:type="spellStart"/>
+      <w:r>
+        <w:rPr>
+          <w:rFonts w:ascii="Arial" w:hAnsi="Arial" w:cs="Arial"/>
+          <w:lang w:val="en-US"/>
+        </w:rPr>
+        <w:t>fastTrackAltDisputeResolutionToggle</w:t>
+      </w:r>
+      <w:proofErr w:type="spellEnd"/>
+      <w:r>
+        <w:rPr>
+          <w:rFonts w:ascii="Arial" w:hAnsi="Arial" w:cs="Arial"/>
+          <w:lang w:val="en-US"/>
+        </w:rPr>
+        <w:t>=true}&gt;&gt;</w:t>
       </w:r>
     </w:p>
     <w:p>
@@ -1519,7 +1729,25 @@
           <w:color w:val="000000" w:themeColor="text1"/>
           <w:lang w:eastAsia="en-GB"/>
         </w:rPr>
-        <w:t>all stages, the parties must consider settling this litigation by any means of Alternative Dispute Resolution. This includes round table conferences, early neutral evaluation, mediation and arbitration. Any party not engaging in any such means proposed by another must upload to the Digital Portal a witness statement giving reasons within 21 days of receipt of that proposal. That witness statement must not be shown to the trial judge until questions of costs arise.</w:t>
+        <w:t xml:space="preserve">all stages, the parties must consider settling this litigation by any means of Alternative Dispute Resolution. This includes round table conferences, early neutral evaluation, </w:t>
+      </w:r>
+      <w:proofErr w:type="gramStart"/>
+      <w:r>
+        <w:rPr>
+          <w:rFonts w:ascii="Arial" w:eastAsia="Times New Roman" w:hAnsi="Arial" w:cs="Arial"/>
+          <w:color w:val="000000" w:themeColor="text1"/>
+          <w:lang w:eastAsia="en-GB"/>
+        </w:rPr>
+        <w:t>mediation</w:t>
+      </w:r>
+      <w:proofErr w:type="gramEnd"/>
+      <w:r>
+        <w:rPr>
+          <w:rFonts w:ascii="Arial" w:eastAsia="Times New Roman" w:hAnsi="Arial" w:cs="Arial"/>
+          <w:color w:val="000000" w:themeColor="text1"/>
+          <w:lang w:eastAsia="en-GB"/>
+        </w:rPr>
+        <w:t xml:space="preserve"> and arbitration. Any party not engaging in any such means proposed by another must upload to the Digital Portal a witness statement giving reasons within 21 days of receipt of that proposal. That witness statement must not be shown to the trial judge until questions of costs arise.</w:t>
       </w:r>
     </w:p>
     <w:p>
@@ -1551,12 +1779,21 @@
         </w:rPr>
         <w:t>&lt;&lt;cs_{</w:t>
       </w:r>
-      <w:r>
-        <w:rPr>
-          <w:rFonts w:ascii="Arial" w:hAnsi="Arial" w:cs="Arial"/>
-          <w:lang w:val="en-US"/>
-        </w:rPr>
-        <w:t>fastTrackVariationOfDirectionsToggle=true}&gt;&gt;</w:t>
+      <w:proofErr w:type="spellStart"/>
+      <w:r>
+        <w:rPr>
+          <w:rFonts w:ascii="Arial" w:hAnsi="Arial" w:cs="Arial"/>
+          <w:lang w:val="en-US"/>
+        </w:rPr>
+        <w:t>fastTrackVariationOfDirectionsToggle</w:t>
+      </w:r>
+      <w:proofErr w:type="spellEnd"/>
+      <w:r>
+        <w:rPr>
+          <w:rFonts w:ascii="Arial" w:hAnsi="Arial" w:cs="Arial"/>
+          <w:lang w:val="en-US"/>
+        </w:rPr>
+        <w:t>=true}&gt;&gt;</w:t>
       </w:r>
     </w:p>
     <w:p>
@@ -1632,12 +1869,21 @@
         </w:rPr>
         <w:t>&lt;&lt;cs_{</w:t>
       </w:r>
-      <w:r>
-        <w:rPr>
-          <w:rFonts w:ascii="Arial" w:hAnsi="Arial" w:cs="Arial"/>
-          <w:lang w:val="en-US"/>
-        </w:rPr>
-        <w:t>fastTrackSettlementToggle=true}&gt;&gt;</w:t>
+      <w:proofErr w:type="spellStart"/>
+      <w:r>
+        <w:rPr>
+          <w:rFonts w:ascii="Arial" w:hAnsi="Arial" w:cs="Arial"/>
+          <w:lang w:val="en-US"/>
+        </w:rPr>
+        <w:t>fastTrackSettlementToggle</w:t>
+      </w:r>
+      <w:proofErr w:type="spellEnd"/>
+      <w:r>
+        <w:rPr>
+          <w:rFonts w:ascii="Arial" w:hAnsi="Arial" w:cs="Arial"/>
+          <w:lang w:val="en-US"/>
+        </w:rPr>
+        <w:t>=true}&gt;&gt;</w:t>
       </w:r>
     </w:p>
     <w:p>
@@ -1671,7 +1917,21 @@
         <w:rPr>
           <w:rFonts w:ascii="Arial" w:hAnsi="Arial" w:cs="Arial"/>
         </w:rPr>
-        <w:t>Each party must inform the Court immediately if the case is settled whether or not it is then possible to upload to the Digital Portal a draft consent order to give effect to their agreement.</w:t>
+        <w:t xml:space="preserve">Each party must inform the Court immediately if the case is settled </w:t>
+      </w:r>
+      <w:proofErr w:type="gramStart"/>
+      <w:r>
+        <w:rPr>
+          <w:rFonts w:ascii="Arial" w:hAnsi="Arial" w:cs="Arial"/>
+        </w:rPr>
+        <w:t>whether or not</w:t>
+      </w:r>
+      <w:proofErr w:type="gramEnd"/>
+      <w:r>
+        <w:rPr>
+          <w:rFonts w:ascii="Arial" w:hAnsi="Arial" w:cs="Arial"/>
+        </w:rPr>
+        <w:t xml:space="preserve"> it is then possible to upload to the Digital Portal a draft consent order to give effect to their agreement.</w:t>
       </w:r>
     </w:p>
     <w:p>
@@ -1703,12 +1963,21 @@
         </w:rPr>
         <w:t>&lt;&lt;cs_{</w:t>
       </w:r>
-      <w:r>
-        <w:rPr>
-          <w:rFonts w:ascii="Arial" w:hAnsi="Arial" w:cs="Arial"/>
-          <w:lang w:val="en-US"/>
-        </w:rPr>
-        <w:t>fastTrackDisclosureOfDocumentsToggle=true}&gt;&gt;</w:t>
+      <w:proofErr w:type="spellStart"/>
+      <w:r>
+        <w:rPr>
+          <w:rFonts w:ascii="Arial" w:hAnsi="Arial" w:cs="Arial"/>
+          <w:lang w:val="en-US"/>
+        </w:rPr>
+        <w:t>fastTrackDisclosureOfDocumentsToggle</w:t>
+      </w:r>
+      <w:proofErr w:type="spellEnd"/>
+      <w:r>
+        <w:rPr>
+          <w:rFonts w:ascii="Arial" w:hAnsi="Arial" w:cs="Arial"/>
+          <w:lang w:val="en-US"/>
+        </w:rPr>
+        <w:t>=true}&gt;&gt;</w:t>
       </w:r>
     </w:p>
     <w:p>
@@ -1769,14 +2038,40 @@
           <w:b/>
           <w:bCs/>
         </w:rPr>
-        <w:t>&lt;&lt;</w:t>
-      </w:r>
-      <w:r>
-        <w:rPr>
-          <w:rFonts w:ascii="Arial" w:eastAsia="Arial" w:hAnsi="Arial" w:cs="Arial"/>
-          <w:bCs/>
-        </w:rPr>
-        <w:t>{dateFormat(</w:t>
+        <w:t>&lt;</w:t>
+      </w:r>
+      <w:proofErr w:type="gramStart"/>
+      <w:r>
+        <w:rPr>
+          <w:rFonts w:ascii="Arial" w:hAnsi="Arial" w:cs="Arial"/>
+          <w:b/>
+          <w:bCs/>
+        </w:rPr>
+        <w:t>&lt;</w:t>
+      </w:r>
+      <w:r>
+        <w:rPr>
+          <w:rFonts w:ascii="Arial" w:eastAsia="Arial" w:hAnsi="Arial" w:cs="Arial"/>
+          <w:bCs/>
+        </w:rPr>
+        <w:t>{</w:t>
+      </w:r>
+      <w:proofErr w:type="spellStart"/>
+      <w:proofErr w:type="gramEnd"/>
+      <w:r>
+        <w:rPr>
+          <w:rFonts w:ascii="Arial" w:eastAsia="Arial" w:hAnsi="Arial" w:cs="Arial"/>
+          <w:bCs/>
+        </w:rPr>
+        <w:t>dateFormat</w:t>
+      </w:r>
+      <w:proofErr w:type="spellEnd"/>
+      <w:r>
+        <w:rPr>
+          <w:rFonts w:ascii="Arial" w:eastAsia="Arial" w:hAnsi="Arial" w:cs="Arial"/>
+          <w:bCs/>
+        </w:rPr>
+        <w:t>(</w:t>
       </w:r>
       <w:r>
         <w:rPr>
@@ -1797,7 +2092,39 @@
           <w:rFonts w:ascii="Arial" w:eastAsia="Arial" w:hAnsi="Arial" w:cs="Arial"/>
           <w:bCs/>
         </w:rPr>
-        <w:t>, ‘dd MMMM yyyy’, ‘yyyy-MM-dd’</w:t>
+        <w:t xml:space="preserve">, ‘dd MMMM </w:t>
+      </w:r>
+      <w:proofErr w:type="spellStart"/>
+      <w:r>
+        <w:rPr>
+          <w:rFonts w:ascii="Arial" w:eastAsia="Arial" w:hAnsi="Arial" w:cs="Arial"/>
+          <w:bCs/>
+        </w:rPr>
+        <w:t>yyyy</w:t>
+      </w:r>
+      <w:proofErr w:type="spellEnd"/>
+      <w:r>
+        <w:rPr>
+          <w:rFonts w:ascii="Arial" w:eastAsia="Arial" w:hAnsi="Arial" w:cs="Arial"/>
+          <w:bCs/>
+        </w:rPr>
+        <w:t>’, ‘</w:t>
+      </w:r>
+      <w:proofErr w:type="spellStart"/>
+      <w:r>
+        <w:rPr>
+          <w:rFonts w:ascii="Arial" w:eastAsia="Arial" w:hAnsi="Arial" w:cs="Arial"/>
+          <w:bCs/>
+        </w:rPr>
+        <w:t>yyyy</w:t>
+      </w:r>
+      <w:proofErr w:type="spellEnd"/>
+      <w:r>
+        <w:rPr>
+          <w:rFonts w:ascii="Arial" w:eastAsia="Arial" w:hAnsi="Arial" w:cs="Arial"/>
+          <w:bCs/>
+        </w:rPr>
+        <w:t>-MM-dd’</w:t>
       </w:r>
       <w:r>
         <w:rPr>
@@ -1872,14 +2199,40 @@
           <w:b/>
           <w:bCs/>
         </w:rPr>
-        <w:t>&lt;&lt;</w:t>
-      </w:r>
-      <w:r>
-        <w:rPr>
-          <w:rFonts w:ascii="Arial" w:eastAsia="Arial" w:hAnsi="Arial" w:cs="Arial"/>
-          <w:bCs/>
-        </w:rPr>
-        <w:t>{dateFormat(</w:t>
+        <w:t>&lt;</w:t>
+      </w:r>
+      <w:proofErr w:type="gramStart"/>
+      <w:r>
+        <w:rPr>
+          <w:rFonts w:ascii="Arial" w:hAnsi="Arial" w:cs="Arial"/>
+          <w:b/>
+          <w:bCs/>
+        </w:rPr>
+        <w:t>&lt;</w:t>
+      </w:r>
+      <w:r>
+        <w:rPr>
+          <w:rFonts w:ascii="Arial" w:eastAsia="Arial" w:hAnsi="Arial" w:cs="Arial"/>
+          <w:bCs/>
+        </w:rPr>
+        <w:t>{</w:t>
+      </w:r>
+      <w:proofErr w:type="spellStart"/>
+      <w:proofErr w:type="gramEnd"/>
+      <w:r>
+        <w:rPr>
+          <w:rFonts w:ascii="Arial" w:eastAsia="Arial" w:hAnsi="Arial" w:cs="Arial"/>
+          <w:bCs/>
+        </w:rPr>
+        <w:t>dateFormat</w:t>
+      </w:r>
+      <w:proofErr w:type="spellEnd"/>
+      <w:r>
+        <w:rPr>
+          <w:rFonts w:ascii="Arial" w:eastAsia="Arial" w:hAnsi="Arial" w:cs="Arial"/>
+          <w:bCs/>
+        </w:rPr>
+        <w:t>(</w:t>
       </w:r>
       <w:r>
         <w:rPr>
@@ -1900,7 +2253,39 @@
           <w:rFonts w:ascii="Arial" w:eastAsia="Arial" w:hAnsi="Arial" w:cs="Arial"/>
           <w:bCs/>
         </w:rPr>
-        <w:t>, ‘dd MMMM yyyy’, ‘yyyy-MM-dd’</w:t>
+        <w:t xml:space="preserve">, ‘dd MMMM </w:t>
+      </w:r>
+      <w:proofErr w:type="spellStart"/>
+      <w:r>
+        <w:rPr>
+          <w:rFonts w:ascii="Arial" w:eastAsia="Arial" w:hAnsi="Arial" w:cs="Arial"/>
+          <w:bCs/>
+        </w:rPr>
+        <w:t>yyyy</w:t>
+      </w:r>
+      <w:proofErr w:type="spellEnd"/>
+      <w:r>
+        <w:rPr>
+          <w:rFonts w:ascii="Arial" w:eastAsia="Arial" w:hAnsi="Arial" w:cs="Arial"/>
+          <w:bCs/>
+        </w:rPr>
+        <w:t>’, ‘</w:t>
+      </w:r>
+      <w:proofErr w:type="spellStart"/>
+      <w:r>
+        <w:rPr>
+          <w:rFonts w:ascii="Arial" w:eastAsia="Arial" w:hAnsi="Arial" w:cs="Arial"/>
+          <w:bCs/>
+        </w:rPr>
+        <w:t>yyyy</w:t>
+      </w:r>
+      <w:proofErr w:type="spellEnd"/>
+      <w:r>
+        <w:rPr>
+          <w:rFonts w:ascii="Arial" w:eastAsia="Arial" w:hAnsi="Arial" w:cs="Arial"/>
+          <w:bCs/>
+        </w:rPr>
+        <w:t>-MM-dd’</w:t>
       </w:r>
       <w:r>
         <w:rPr>
@@ -1993,14 +2378,40 @@
           <w:b/>
           <w:bCs/>
         </w:rPr>
-        <w:t>&lt;&lt;</w:t>
-      </w:r>
-      <w:r>
-        <w:rPr>
-          <w:rFonts w:ascii="Arial" w:eastAsia="Arial" w:hAnsi="Arial" w:cs="Arial"/>
-          <w:bCs/>
-        </w:rPr>
-        <w:t>{dateFormat(</w:t>
+        <w:t>&lt;</w:t>
+      </w:r>
+      <w:proofErr w:type="gramStart"/>
+      <w:r>
+        <w:rPr>
+          <w:rFonts w:ascii="Arial" w:hAnsi="Arial" w:cs="Arial"/>
+          <w:b/>
+          <w:bCs/>
+        </w:rPr>
+        <w:t>&lt;</w:t>
+      </w:r>
+      <w:r>
+        <w:rPr>
+          <w:rFonts w:ascii="Arial" w:eastAsia="Arial" w:hAnsi="Arial" w:cs="Arial"/>
+          <w:bCs/>
+        </w:rPr>
+        <w:t>{</w:t>
+      </w:r>
+      <w:proofErr w:type="spellStart"/>
+      <w:proofErr w:type="gramEnd"/>
+      <w:r>
+        <w:rPr>
+          <w:rFonts w:ascii="Arial" w:eastAsia="Arial" w:hAnsi="Arial" w:cs="Arial"/>
+          <w:bCs/>
+        </w:rPr>
+        <w:t>dateFormat</w:t>
+      </w:r>
+      <w:proofErr w:type="spellEnd"/>
+      <w:r>
+        <w:rPr>
+          <w:rFonts w:ascii="Arial" w:eastAsia="Arial" w:hAnsi="Arial" w:cs="Arial"/>
+          <w:bCs/>
+        </w:rPr>
+        <w:t>(</w:t>
       </w:r>
       <w:r>
         <w:rPr>
@@ -2021,7 +2432,39 @@
           <w:rFonts w:ascii="Arial" w:eastAsia="Arial" w:hAnsi="Arial" w:cs="Arial"/>
           <w:bCs/>
         </w:rPr>
-        <w:t>, ‘dd MMMM yyyy’, ‘yyyy-MM-dd’</w:t>
+        <w:t xml:space="preserve">, ‘dd MMMM </w:t>
+      </w:r>
+      <w:proofErr w:type="spellStart"/>
+      <w:r>
+        <w:rPr>
+          <w:rFonts w:ascii="Arial" w:eastAsia="Arial" w:hAnsi="Arial" w:cs="Arial"/>
+          <w:bCs/>
+        </w:rPr>
+        <w:t>yyyy</w:t>
+      </w:r>
+      <w:proofErr w:type="spellEnd"/>
+      <w:r>
+        <w:rPr>
+          <w:rFonts w:ascii="Arial" w:eastAsia="Arial" w:hAnsi="Arial" w:cs="Arial"/>
+          <w:bCs/>
+        </w:rPr>
+        <w:t>’, ‘</w:t>
+      </w:r>
+      <w:proofErr w:type="spellStart"/>
+      <w:r>
+        <w:rPr>
+          <w:rFonts w:ascii="Arial" w:eastAsia="Arial" w:hAnsi="Arial" w:cs="Arial"/>
+          <w:bCs/>
+        </w:rPr>
+        <w:t>yyyy</w:t>
+      </w:r>
+      <w:proofErr w:type="spellEnd"/>
+      <w:r>
+        <w:rPr>
+          <w:rFonts w:ascii="Arial" w:eastAsia="Arial" w:hAnsi="Arial" w:cs="Arial"/>
+          <w:bCs/>
+        </w:rPr>
+        <w:t>-MM-dd’</w:t>
       </w:r>
       <w:r>
         <w:rPr>
@@ -2081,12 +2524,21 @@
         </w:rPr>
         <w:t>&lt;&lt;cs_{</w:t>
       </w:r>
-      <w:r>
-        <w:rPr>
-          <w:rFonts w:ascii="Arial" w:hAnsi="Arial" w:cs="Arial"/>
-          <w:lang w:val="en-US"/>
-        </w:rPr>
-        <w:t>fastTrackWitnessOfFactToggle=true}&gt;&gt;</w:t>
+      <w:proofErr w:type="spellStart"/>
+      <w:r>
+        <w:rPr>
+          <w:rFonts w:ascii="Arial" w:hAnsi="Arial" w:cs="Arial"/>
+          <w:lang w:val="en-US"/>
+        </w:rPr>
+        <w:t>fastTrackWitnessOfFactToggle</w:t>
+      </w:r>
+      <w:proofErr w:type="spellEnd"/>
+      <w:r>
+        <w:rPr>
+          <w:rFonts w:ascii="Arial" w:hAnsi="Arial" w:cs="Arial"/>
+          <w:lang w:val="en-US"/>
+        </w:rPr>
+        <w:t>=true}&gt;&gt;</w:t>
       </w:r>
     </w:p>
     <w:p>
@@ -2381,15 +2833,41 @@
           <w:rFonts w:ascii="Arial" w:hAnsi="Arial" w:cs="Arial"/>
           <w:b/>
         </w:rPr>
-        <w:t>&lt;&lt;</w:t>
-      </w:r>
-      <w:r>
-        <w:rPr>
-          <w:rFonts w:ascii="Arial" w:eastAsia="Arial" w:hAnsi="Arial" w:cs="Arial"/>
-          <w:bCs/>
-        </w:rPr>
-        <w:t>{dateFormat(</w:t>
-      </w:r>
+        <w:t>&lt;</w:t>
+      </w:r>
+      <w:proofErr w:type="gramStart"/>
+      <w:r>
+        <w:rPr>
+          <w:rFonts w:ascii="Arial" w:hAnsi="Arial" w:cs="Arial"/>
+          <w:b/>
+        </w:rPr>
+        <w:t>&lt;</w:t>
+      </w:r>
+      <w:r>
+        <w:rPr>
+          <w:rFonts w:ascii="Arial" w:eastAsia="Arial" w:hAnsi="Arial" w:cs="Arial"/>
+          <w:bCs/>
+        </w:rPr>
+        <w:t>{</w:t>
+      </w:r>
+      <w:proofErr w:type="spellStart"/>
+      <w:proofErr w:type="gramEnd"/>
+      <w:r>
+        <w:rPr>
+          <w:rFonts w:ascii="Arial" w:eastAsia="Arial" w:hAnsi="Arial" w:cs="Arial"/>
+          <w:bCs/>
+        </w:rPr>
+        <w:t>dateFormat</w:t>
+      </w:r>
+      <w:proofErr w:type="spellEnd"/>
+      <w:r>
+        <w:rPr>
+          <w:rFonts w:ascii="Arial" w:eastAsia="Arial" w:hAnsi="Arial" w:cs="Arial"/>
+          <w:bCs/>
+        </w:rPr>
+        <w:t>(</w:t>
+      </w:r>
+      <w:proofErr w:type="spellStart"/>
       <w:r>
         <w:rPr>
           <w:rFonts w:ascii="Arial" w:hAnsi="Arial" w:cs="Arial"/>
@@ -2404,12 +2882,45 @@
         </w:rPr>
         <w:t>date</w:t>
       </w:r>
-      <w:r>
-        <w:rPr>
-          <w:rFonts w:ascii="Arial" w:eastAsia="Arial" w:hAnsi="Arial" w:cs="Arial"/>
-          <w:bCs/>
-        </w:rPr>
-        <w:t>, ‘dd MMMM yyyy’, ‘yyyy-MM-dd’</w:t>
+      <w:proofErr w:type="spellEnd"/>
+      <w:r>
+        <w:rPr>
+          <w:rFonts w:ascii="Arial" w:eastAsia="Arial" w:hAnsi="Arial" w:cs="Arial"/>
+          <w:bCs/>
+        </w:rPr>
+        <w:t xml:space="preserve">, ‘dd MMMM </w:t>
+      </w:r>
+      <w:proofErr w:type="spellStart"/>
+      <w:r>
+        <w:rPr>
+          <w:rFonts w:ascii="Arial" w:eastAsia="Arial" w:hAnsi="Arial" w:cs="Arial"/>
+          <w:bCs/>
+        </w:rPr>
+        <w:t>yyyy</w:t>
+      </w:r>
+      <w:proofErr w:type="spellEnd"/>
+      <w:r>
+        <w:rPr>
+          <w:rFonts w:ascii="Arial" w:eastAsia="Arial" w:hAnsi="Arial" w:cs="Arial"/>
+          <w:bCs/>
+        </w:rPr>
+        <w:t>’, ‘</w:t>
+      </w:r>
+      <w:proofErr w:type="spellStart"/>
+      <w:r>
+        <w:rPr>
+          <w:rFonts w:ascii="Arial" w:eastAsia="Arial" w:hAnsi="Arial" w:cs="Arial"/>
+          <w:bCs/>
+        </w:rPr>
+        <w:t>yyyy</w:t>
+      </w:r>
+      <w:proofErr w:type="spellEnd"/>
+      <w:r>
+        <w:rPr>
+          <w:rFonts w:ascii="Arial" w:eastAsia="Arial" w:hAnsi="Arial" w:cs="Arial"/>
+          <w:bCs/>
+        </w:rPr>
+        <w:t>-MM-dd’</w:t>
       </w:r>
       <w:r>
         <w:rPr>
@@ -2501,12 +3012,21 @@
         </w:rPr>
         <w:t>&lt;&lt;cs_{</w:t>
       </w:r>
-      <w:r>
-        <w:rPr>
-          <w:rFonts w:ascii="Arial" w:hAnsi="Arial" w:cs="Arial"/>
-          <w:lang w:val="en-US"/>
-        </w:rPr>
-        <w:t>fastTrackSchedulesOfLossToggle=true}&gt;&gt;</w:t>
+      <w:proofErr w:type="spellStart"/>
+      <w:r>
+        <w:rPr>
+          <w:rFonts w:ascii="Arial" w:hAnsi="Arial" w:cs="Arial"/>
+          <w:lang w:val="en-US"/>
+        </w:rPr>
+        <w:t>fastTrackSchedulesOfLossToggle</w:t>
+      </w:r>
+      <w:proofErr w:type="spellEnd"/>
+      <w:r>
+        <w:rPr>
+          <w:rFonts w:ascii="Arial" w:hAnsi="Arial" w:cs="Arial"/>
+          <w:lang w:val="en-US"/>
+        </w:rPr>
+        <w:t>=true}&gt;&gt;</w:t>
       </w:r>
     </w:p>
     <w:p>
@@ -2567,14 +3087,40 @@
           <w:b/>
           <w:bCs/>
         </w:rPr>
-        <w:t>&lt;&lt;</w:t>
-      </w:r>
-      <w:r>
-        <w:rPr>
-          <w:rFonts w:ascii="Arial" w:eastAsia="Arial" w:hAnsi="Arial" w:cs="Arial"/>
-          <w:bCs/>
-        </w:rPr>
-        <w:t>{dateFormat(</w:t>
+        <w:t>&lt;</w:t>
+      </w:r>
+      <w:proofErr w:type="gramStart"/>
+      <w:r>
+        <w:rPr>
+          <w:rFonts w:ascii="Arial" w:hAnsi="Arial" w:cs="Arial"/>
+          <w:b/>
+          <w:bCs/>
+        </w:rPr>
+        <w:t>&lt;</w:t>
+      </w:r>
+      <w:r>
+        <w:rPr>
+          <w:rFonts w:ascii="Arial" w:eastAsia="Arial" w:hAnsi="Arial" w:cs="Arial"/>
+          <w:bCs/>
+        </w:rPr>
+        <w:t>{</w:t>
+      </w:r>
+      <w:proofErr w:type="spellStart"/>
+      <w:proofErr w:type="gramEnd"/>
+      <w:r>
+        <w:rPr>
+          <w:rFonts w:ascii="Arial" w:eastAsia="Arial" w:hAnsi="Arial" w:cs="Arial"/>
+          <w:bCs/>
+        </w:rPr>
+        <w:t>dateFormat</w:t>
+      </w:r>
+      <w:proofErr w:type="spellEnd"/>
+      <w:r>
+        <w:rPr>
+          <w:rFonts w:ascii="Arial" w:eastAsia="Arial" w:hAnsi="Arial" w:cs="Arial"/>
+          <w:bCs/>
+        </w:rPr>
+        <w:t>(</w:t>
       </w:r>
       <w:r>
         <w:rPr>
@@ -2595,7 +3141,39 @@
           <w:rFonts w:ascii="Arial" w:eastAsia="Arial" w:hAnsi="Arial" w:cs="Arial"/>
           <w:bCs/>
         </w:rPr>
-        <w:t>, ‘dd MMMM yyyy’, ‘yyyy-MM-dd’</w:t>
+        <w:t xml:space="preserve">, ‘dd MMMM </w:t>
+      </w:r>
+      <w:proofErr w:type="spellStart"/>
+      <w:r>
+        <w:rPr>
+          <w:rFonts w:ascii="Arial" w:eastAsia="Arial" w:hAnsi="Arial" w:cs="Arial"/>
+          <w:bCs/>
+        </w:rPr>
+        <w:t>yyyy</w:t>
+      </w:r>
+      <w:proofErr w:type="spellEnd"/>
+      <w:r>
+        <w:rPr>
+          <w:rFonts w:ascii="Arial" w:eastAsia="Arial" w:hAnsi="Arial" w:cs="Arial"/>
+          <w:bCs/>
+        </w:rPr>
+        <w:t>’, ‘</w:t>
+      </w:r>
+      <w:proofErr w:type="spellStart"/>
+      <w:r>
+        <w:rPr>
+          <w:rFonts w:ascii="Arial" w:eastAsia="Arial" w:hAnsi="Arial" w:cs="Arial"/>
+          <w:bCs/>
+        </w:rPr>
+        <w:t>yyyy</w:t>
+      </w:r>
+      <w:proofErr w:type="spellEnd"/>
+      <w:r>
+        <w:rPr>
+          <w:rFonts w:ascii="Arial" w:eastAsia="Arial" w:hAnsi="Arial" w:cs="Arial"/>
+          <w:bCs/>
+        </w:rPr>
+        <w:t>-MM-dd’</w:t>
       </w:r>
       <w:r>
         <w:rPr>
@@ -2669,14 +3247,40 @@
           <w:b/>
           <w:bCs/>
         </w:rPr>
-        <w:t>&lt;&lt;</w:t>
-      </w:r>
-      <w:r>
-        <w:rPr>
-          <w:rFonts w:ascii="Arial" w:eastAsia="Arial" w:hAnsi="Arial" w:cs="Arial"/>
-          <w:bCs/>
-        </w:rPr>
-        <w:t>{dateFormat(</w:t>
+        <w:t>&lt;</w:t>
+      </w:r>
+      <w:proofErr w:type="gramStart"/>
+      <w:r>
+        <w:rPr>
+          <w:rFonts w:ascii="Arial" w:hAnsi="Arial" w:cs="Arial"/>
+          <w:b/>
+          <w:bCs/>
+        </w:rPr>
+        <w:t>&lt;</w:t>
+      </w:r>
+      <w:r>
+        <w:rPr>
+          <w:rFonts w:ascii="Arial" w:eastAsia="Arial" w:hAnsi="Arial" w:cs="Arial"/>
+          <w:bCs/>
+        </w:rPr>
+        <w:t>{</w:t>
+      </w:r>
+      <w:proofErr w:type="spellStart"/>
+      <w:proofErr w:type="gramEnd"/>
+      <w:r>
+        <w:rPr>
+          <w:rFonts w:ascii="Arial" w:eastAsia="Arial" w:hAnsi="Arial" w:cs="Arial"/>
+          <w:bCs/>
+        </w:rPr>
+        <w:t>dateFormat</w:t>
+      </w:r>
+      <w:proofErr w:type="spellEnd"/>
+      <w:r>
+        <w:rPr>
+          <w:rFonts w:ascii="Arial" w:eastAsia="Arial" w:hAnsi="Arial" w:cs="Arial"/>
+          <w:bCs/>
+        </w:rPr>
+        <w:t>(</w:t>
       </w:r>
       <w:r>
         <w:rPr>
@@ -2697,7 +3301,39 @@
           <w:rFonts w:ascii="Arial" w:eastAsia="Arial" w:hAnsi="Arial" w:cs="Arial"/>
           <w:bCs/>
         </w:rPr>
-        <w:t>, ‘dd MMMM yyyy’, ‘yyyy-MM-dd’</w:t>
+        <w:t xml:space="preserve">, ‘dd MMMM </w:t>
+      </w:r>
+      <w:proofErr w:type="spellStart"/>
+      <w:r>
+        <w:rPr>
+          <w:rFonts w:ascii="Arial" w:eastAsia="Arial" w:hAnsi="Arial" w:cs="Arial"/>
+          <w:bCs/>
+        </w:rPr>
+        <w:t>yyyy</w:t>
+      </w:r>
+      <w:proofErr w:type="spellEnd"/>
+      <w:r>
+        <w:rPr>
+          <w:rFonts w:ascii="Arial" w:eastAsia="Arial" w:hAnsi="Arial" w:cs="Arial"/>
+          <w:bCs/>
+        </w:rPr>
+        <w:t>’, ‘</w:t>
+      </w:r>
+      <w:proofErr w:type="spellStart"/>
+      <w:r>
+        <w:rPr>
+          <w:rFonts w:ascii="Arial" w:eastAsia="Arial" w:hAnsi="Arial" w:cs="Arial"/>
+          <w:bCs/>
+        </w:rPr>
+        <w:t>yyyy</w:t>
+      </w:r>
+      <w:proofErr w:type="spellEnd"/>
+      <w:r>
+        <w:rPr>
+          <w:rFonts w:ascii="Arial" w:eastAsia="Arial" w:hAnsi="Arial" w:cs="Arial"/>
+          <w:bCs/>
+        </w:rPr>
+        <w:t>-MM-dd’</w:t>
       </w:r>
       <w:r>
         <w:rPr>
@@ -2788,12 +3424,21 @@
         </w:rPr>
         <w:t>&lt;&lt;cs_{</w:t>
       </w:r>
-      <w:r>
-        <w:rPr>
-          <w:rFonts w:ascii="Arial" w:hAnsi="Arial" w:cs="Arial"/>
-          <w:lang w:val="en-US"/>
-        </w:rPr>
-        <w:t>fastTrackCostsToggle=true}&gt;&gt;</w:t>
+      <w:proofErr w:type="spellStart"/>
+      <w:r>
+        <w:rPr>
+          <w:rFonts w:ascii="Arial" w:hAnsi="Arial" w:cs="Arial"/>
+          <w:lang w:val="en-US"/>
+        </w:rPr>
+        <w:t>fastTrackCostsToggle</w:t>
+      </w:r>
+      <w:proofErr w:type="spellEnd"/>
+      <w:r>
+        <w:rPr>
+          <w:rFonts w:ascii="Arial" w:hAnsi="Arial" w:cs="Arial"/>
+          <w:lang w:val="en-US"/>
+        </w:rPr>
+        <w:t>=true}&gt;&gt;</w:t>
       </w:r>
     </w:p>
     <w:p>
@@ -2851,12 +3496,21 @@
         </w:rPr>
         <w:t>&lt;&lt;cs_{</w:t>
       </w:r>
-      <w:r>
-        <w:rPr>
-          <w:rFonts w:ascii="Arial" w:hAnsi="Arial" w:cs="Arial"/>
-          <w:lang w:val="en-US"/>
-        </w:rPr>
-        <w:t>fastTrackTrialToggle=true}&gt;&gt;</w:t>
+      <w:proofErr w:type="spellStart"/>
+      <w:r>
+        <w:rPr>
+          <w:rFonts w:ascii="Arial" w:hAnsi="Arial" w:cs="Arial"/>
+          <w:lang w:val="en-US"/>
+        </w:rPr>
+        <w:t>fastTrackTrialToggle</w:t>
+      </w:r>
+      <w:proofErr w:type="spellEnd"/>
+      <w:r>
+        <w:rPr>
+          <w:rFonts w:ascii="Arial" w:hAnsi="Arial" w:cs="Arial"/>
+          <w:lang w:val="en-US"/>
+        </w:rPr>
+        <w:t>=true}&gt;&gt;</w:t>
       </w:r>
     </w:p>
     <w:p>
@@ -2888,6 +3542,7 @@
         </w:rPr>
         <w:t>&lt;&lt;cs_{</w:t>
       </w:r>
+      <w:proofErr w:type="spellStart"/>
       <w:r>
         <w:rPr>
           <w:rFonts w:ascii="Arial" w:hAnsi="Arial" w:cs="Arial"/>
@@ -2895,6 +3550,7 @@
         </w:rPr>
         <w:t>fastTrackTrialDateToToggle</w:t>
       </w:r>
+      <w:proofErr w:type="spellEnd"/>
       <w:r>
         <w:rPr>
           <w:rFonts w:ascii="Arial" w:hAnsi="Arial" w:cs="Arial"/>
@@ -2938,6 +3594,137 @@
           <w:b/>
           <w:bCs/>
         </w:rPr>
+        <w:t>&lt;</w:t>
+      </w:r>
+      <w:proofErr w:type="gramStart"/>
+      <w:r>
+        <w:rPr>
+          <w:rFonts w:ascii="Arial" w:hAnsi="Arial" w:cs="Arial"/>
+          <w:b/>
+          <w:bCs/>
+        </w:rPr>
+        <w:t>&lt;</w:t>
+      </w:r>
+      <w:r>
+        <w:rPr>
+          <w:rFonts w:ascii="Arial" w:eastAsia="Arial" w:hAnsi="Arial" w:cs="Arial"/>
+          <w:bCs/>
+        </w:rPr>
+        <w:t>{</w:t>
+      </w:r>
+      <w:proofErr w:type="spellStart"/>
+      <w:proofErr w:type="gramEnd"/>
+      <w:r>
+        <w:rPr>
+          <w:rFonts w:ascii="Arial" w:eastAsia="Arial" w:hAnsi="Arial" w:cs="Arial"/>
+          <w:bCs/>
+        </w:rPr>
+        <w:t>dateFormat</w:t>
+      </w:r>
+      <w:proofErr w:type="spellEnd"/>
+      <w:r>
+        <w:rPr>
+          <w:rFonts w:ascii="Arial" w:eastAsia="Arial" w:hAnsi="Arial" w:cs="Arial"/>
+          <w:bCs/>
+        </w:rPr>
+        <w:t>(</w:t>
+      </w:r>
+      <w:proofErr w:type="spellStart"/>
+      <w:r>
+        <w:rPr>
+          <w:rFonts w:ascii="Arial" w:hAnsi="Arial" w:cs="Arial"/>
+          <w:lang w:val="en-US"/>
+        </w:rPr>
+        <w:t>fastTrackHearingTime.dateFrom</w:t>
+      </w:r>
+      <w:proofErr w:type="spellEnd"/>
+      <w:r>
+        <w:rPr>
+          <w:rFonts w:ascii="Arial" w:eastAsia="Arial" w:hAnsi="Arial" w:cs="Arial"/>
+          <w:bCs/>
+        </w:rPr>
+        <w:t xml:space="preserve">, ‘dd MMMM </w:t>
+      </w:r>
+      <w:proofErr w:type="spellStart"/>
+      <w:r>
+        <w:rPr>
+          <w:rFonts w:ascii="Arial" w:eastAsia="Arial" w:hAnsi="Arial" w:cs="Arial"/>
+          <w:bCs/>
+        </w:rPr>
+        <w:t>yyyy</w:t>
+      </w:r>
+      <w:proofErr w:type="spellEnd"/>
+      <w:r>
+        <w:rPr>
+          <w:rFonts w:ascii="Arial" w:eastAsia="Arial" w:hAnsi="Arial" w:cs="Arial"/>
+          <w:bCs/>
+        </w:rPr>
+        <w:t>’, ‘</w:t>
+      </w:r>
+      <w:proofErr w:type="spellStart"/>
+      <w:r>
+        <w:rPr>
+          <w:rFonts w:ascii="Arial" w:eastAsia="Arial" w:hAnsi="Arial" w:cs="Arial"/>
+          <w:bCs/>
+        </w:rPr>
+        <w:t>yyyy</w:t>
+      </w:r>
+      <w:proofErr w:type="spellEnd"/>
+      <w:r>
+        <w:rPr>
+          <w:rFonts w:ascii="Arial" w:eastAsia="Arial" w:hAnsi="Arial" w:cs="Arial"/>
+          <w:bCs/>
+        </w:rPr>
+        <w:t>-MM-dd’</w:t>
+      </w:r>
+      <w:r>
+        <w:rPr>
+          <w:rFonts w:ascii="Arial" w:eastAsia="Arial" w:hAnsi="Arial" w:cs="Arial"/>
+          <w:bCs/>
+        </w:rPr>
+        <w:t>)</w:t>
+      </w:r>
+      <w:r>
+        <w:rPr>
+          <w:rFonts w:ascii="Arial" w:eastAsia="Arial" w:hAnsi="Arial" w:cs="Arial"/>
+          <w:bCs/>
+        </w:rPr>
+        <w:t>}</w:t>
+      </w:r>
+      <w:r>
+        <w:rPr>
+          <w:rFonts w:ascii="Arial" w:hAnsi="Arial" w:cs="Arial"/>
+          <w:b/>
+          <w:bCs/>
+        </w:rPr>
+        <w:t>&gt;&gt;</w:t>
+      </w:r>
+      <w:r>
+        <w:rPr>
+          <w:rFonts w:ascii="Arial" w:hAnsi="Arial" w:cs="Arial"/>
+          <w:b/>
+          <w:bCs/>
+        </w:rPr>
+        <w:t xml:space="preserve"> </w:t>
+      </w:r>
+      <w:r>
+        <w:rPr>
+          <w:rFonts w:ascii="Arial" w:hAnsi="Arial" w:cs="Arial"/>
+        </w:rPr>
+        <w:t xml:space="preserve">and </w:t>
+      </w:r>
+      <w:r>
+        <w:rPr>
+          <w:rFonts w:ascii="Arial" w:hAnsi="Arial" w:cs="Arial"/>
+        </w:rPr>
+        <w:t xml:space="preserve"> </w:t>
+      </w:r>
+      <w:r>
+        <w:rPr>
+          <w:rFonts w:ascii="Arial" w:hAnsi="Arial" w:cs="Arial"/>
+          <w:b/>
+          <w:bCs/>
+        </w:rPr>
         <w:t>&lt;&lt;</w:t>
       </w:r>
       <w:r>
@@ -2945,21 +3732,78 @@
           <w:rFonts w:ascii="Arial" w:eastAsia="Arial" w:hAnsi="Arial" w:cs="Arial"/>
           <w:bCs/>
         </w:rPr>
-        <w:t>{dateFormat(</w:t>
-      </w:r>
-      <w:r>
-        <w:rPr>
-          <w:rFonts w:ascii="Arial" w:hAnsi="Arial" w:cs="Arial"/>
-          <w:lang w:val="en-US"/>
-        </w:rPr>
-        <w:t>fastTrackHearingTime.dateFrom</w:t>
-      </w:r>
-      <w:r>
-        <w:rPr>
-          <w:rFonts w:ascii="Arial" w:eastAsia="Arial" w:hAnsi="Arial" w:cs="Arial"/>
-          <w:bCs/>
-        </w:rPr>
-        <w:t>, ‘dd MMMM yyyy’, ‘yyyy-MM-dd’</w:t>
+        <w:t>{</w:t>
+      </w:r>
+      <w:proofErr w:type="spellStart"/>
+      <w:r>
+        <w:rPr>
+          <w:rFonts w:ascii="Arial" w:eastAsia="Arial" w:hAnsi="Arial" w:cs="Arial"/>
+          <w:bCs/>
+        </w:rPr>
+        <w:t>dateFormat</w:t>
+      </w:r>
+      <w:proofErr w:type="spellEnd"/>
+      <w:r>
+        <w:rPr>
+          <w:rFonts w:ascii="Arial" w:eastAsia="Arial" w:hAnsi="Arial" w:cs="Arial"/>
+          <w:bCs/>
+        </w:rPr>
+        <w:t>(</w:t>
+      </w:r>
+      <w:proofErr w:type="spellStart"/>
+      <w:r>
+        <w:rPr>
+          <w:rFonts w:ascii="Arial" w:hAnsi="Arial" w:cs="Arial"/>
+          <w:lang w:val="en-US"/>
+        </w:rPr>
+        <w:t>fastTrackHearingTime.date</w:t>
+      </w:r>
+      <w:r>
+        <w:rPr>
+          <w:rFonts w:ascii="Arial" w:hAnsi="Arial" w:cs="Arial"/>
+          <w:lang w:val="en-US"/>
+        </w:rPr>
+        <w:t>To</w:t>
+      </w:r>
+      <w:proofErr w:type="spellEnd"/>
+      <w:r>
+        <w:rPr>
+          <w:rFonts w:ascii="Arial" w:eastAsia="Arial" w:hAnsi="Arial" w:cs="Arial"/>
+          <w:bCs/>
+        </w:rPr>
+        <w:t xml:space="preserve">, ‘dd MMMM </w:t>
+      </w:r>
+      <w:proofErr w:type="spellStart"/>
+      <w:r>
+        <w:rPr>
+          <w:rFonts w:ascii="Arial" w:eastAsia="Arial" w:hAnsi="Arial" w:cs="Arial"/>
+          <w:bCs/>
+        </w:rPr>
+        <w:t>yyyy</w:t>
+      </w:r>
+      <w:proofErr w:type="spellEnd"/>
+      <w:r>
+        <w:rPr>
+          <w:rFonts w:ascii="Arial" w:eastAsia="Arial" w:hAnsi="Arial" w:cs="Arial"/>
+          <w:bCs/>
+        </w:rPr>
+        <w:t>’, ‘</w:t>
+      </w:r>
+      <w:proofErr w:type="spellStart"/>
+      <w:r>
+        <w:rPr>
+          <w:rFonts w:ascii="Arial" w:eastAsia="Arial" w:hAnsi="Arial" w:cs="Arial"/>
+          <w:bCs/>
+        </w:rPr>
+        <w:t>yyyy</w:t>
+      </w:r>
+      <w:proofErr w:type="spellEnd"/>
+      <w:r>
+        <w:rPr>
+          <w:rFonts w:ascii="Arial" w:eastAsia="Arial" w:hAnsi="Arial" w:cs="Arial"/>
+          <w:bCs/>
+        </w:rPr>
+        <w:t>-MM-dd’</w:t>
       </w:r>
       <w:r>
         <w:rPr>
@@ -2989,13 +3833,19 @@
           <w:b/>
           <w:bCs/>
         </w:rPr>
+        <w:t>.</w:t>
+      </w:r>
+      <w:r>
+        <w:rPr>
+          <w:rFonts w:ascii="Arial" w:hAnsi="Arial" w:cs="Arial"/>
+        </w:rPr>
         <w:t xml:space="preserve"> </w:t>
       </w:r>
       <w:r>
         <w:rPr>
           <w:rFonts w:ascii="Arial" w:hAnsi="Arial" w:cs="Arial"/>
         </w:rPr>
-        <w:t xml:space="preserve">and </w:t>
+        <w:t>The time estimate is</w:t>
       </w:r>
       <w:r>
         <w:rPr>
@@ -3008,93 +3858,29 @@
           <w:rFonts w:ascii="Arial" w:hAnsi="Arial" w:cs="Arial"/>
           <w:b/>
           <w:bCs/>
+          <w:lang w:val="en-US"/>
         </w:rPr>
         <w:t>&lt;&lt;</w:t>
       </w:r>
-      <w:r>
-        <w:rPr>
-          <w:rFonts w:ascii="Arial" w:eastAsia="Arial" w:hAnsi="Arial" w:cs="Arial"/>
-          <w:bCs/>
-        </w:rPr>
-        <w:t>{dateFormat(</w:t>
-      </w:r>
-      <w:r>
-        <w:rPr>
-          <w:rFonts w:ascii="Arial" w:hAnsi="Arial" w:cs="Arial"/>
-          <w:lang w:val="en-US"/>
-        </w:rPr>
-        <w:t>fastTrackHearingTime.date</w:t>
-      </w:r>
-      <w:r>
-        <w:rPr>
-          <w:rFonts w:ascii="Arial" w:hAnsi="Arial" w:cs="Arial"/>
-          <w:lang w:val="en-US"/>
-        </w:rPr>
-        <w:t>To</w:t>
-      </w:r>
-      <w:r>
-        <w:rPr>
-          <w:rFonts w:ascii="Arial" w:eastAsia="Arial" w:hAnsi="Arial" w:cs="Arial"/>
-          <w:bCs/>
-        </w:rPr>
-        <w:t>, ‘dd MMMM yyyy’, ‘yyyy-MM-dd’</w:t>
-      </w:r>
-      <w:r>
-        <w:rPr>
-          <w:rFonts w:ascii="Arial" w:eastAsia="Arial" w:hAnsi="Arial" w:cs="Arial"/>
-          <w:bCs/>
-        </w:rPr>
-        <w:t>)</w:t>
-      </w:r>
-      <w:r>
-        <w:rPr>
-          <w:rFonts w:ascii="Arial" w:eastAsia="Arial" w:hAnsi="Arial" w:cs="Arial"/>
-          <w:bCs/>
-        </w:rPr>
-        <w:t>}</w:t>
-      </w:r>
-      <w:r>
-        <w:rPr>
-          <w:rFonts w:ascii="Arial" w:hAnsi="Arial" w:cs="Arial"/>
-          <w:b/>
-          <w:bCs/>
+      <w:proofErr w:type="spellStart"/>
+      <w:r>
+        <w:rPr>
+          <w:rFonts w:ascii="Arial" w:hAnsi="Arial" w:cs="Arial"/>
+          <w:b/>
+          <w:bCs/>
+          <w:lang w:val="en-US"/>
+        </w:rPr>
+        <w:t>fastTrackHearingTimeEstimate</w:t>
+      </w:r>
+      <w:proofErr w:type="spellEnd"/>
+      <w:r>
+        <w:rPr>
+          <w:rFonts w:ascii="Arial" w:hAnsi="Arial" w:cs="Arial"/>
+          <w:b/>
+          <w:bCs/>
+          <w:lang w:val="en-US"/>
         </w:rPr>
         <w:t>&gt;&gt;</w:t>
-      </w:r>
-      <w:r>
-        <w:rPr>
-          <w:rFonts w:ascii="Arial" w:hAnsi="Arial" w:cs="Arial"/>
-          <w:b/>
-          <w:bCs/>
-        </w:rPr>
-        <w:t>.</w:t>
-      </w:r>
-      <w:r>
-        <w:rPr>
-          <w:rFonts w:ascii="Arial" w:hAnsi="Arial" w:cs="Arial"/>
-        </w:rPr>
-        <w:t xml:space="preserve"> </w:t>
-      </w:r>
-      <w:r>
-        <w:rPr>
-          <w:rFonts w:ascii="Arial" w:hAnsi="Arial" w:cs="Arial"/>
-        </w:rPr>
-        <w:t>The time estimate is</w:t>
-      </w:r>
-      <w:r>
-        <w:rPr>
-          <w:rFonts w:ascii="Arial" w:hAnsi="Arial" w:cs="Arial"/>
-        </w:rPr>
-        <w:t xml:space="preserve"> </w:t>
-      </w:r>
-      <w:r>
-        <w:rPr>
-          <w:rFonts w:ascii="Arial" w:hAnsi="Arial" w:cs="Arial"/>
-          <w:b/>
-          <w:bCs/>
-          <w:lang w:val="en-US"/>
-        </w:rPr>
-        <w:t>&lt;&lt;fastTrackHearingTimeEstimate&gt;&gt;</w:t>
       </w:r>
       <w:r>
         <w:rPr>
@@ -3133,6 +3919,7 @@
         </w:rPr>
         <w:t>&lt;&lt;cs_{</w:t>
       </w:r>
+      <w:proofErr w:type="spellStart"/>
       <w:r>
         <w:rPr>
           <w:rFonts w:ascii="Arial" w:hAnsi="Arial" w:cs="Arial"/>
@@ -3140,6 +3927,7 @@
         </w:rPr>
         <w:t>fastTrackTrialDateToToggle</w:t>
       </w:r>
+      <w:proofErr w:type="spellEnd"/>
       <w:r>
         <w:rPr>
           <w:rFonts w:ascii="Arial" w:hAnsi="Arial" w:cs="Arial"/>
@@ -3203,85 +3991,165 @@
           <w:b/>
           <w:bCs/>
         </w:rPr>
+        <w:t>&lt;</w:t>
+      </w:r>
+      <w:proofErr w:type="gramStart"/>
+      <w:r>
+        <w:rPr>
+          <w:rFonts w:ascii="Arial" w:hAnsi="Arial" w:cs="Arial"/>
+          <w:b/>
+          <w:bCs/>
+        </w:rPr>
+        <w:t>&lt;</w:t>
+      </w:r>
+      <w:r>
+        <w:rPr>
+          <w:rFonts w:ascii="Arial" w:eastAsia="Arial" w:hAnsi="Arial" w:cs="Arial"/>
+          <w:bCs/>
+        </w:rPr>
+        <w:t>{</w:t>
+      </w:r>
+      <w:proofErr w:type="spellStart"/>
+      <w:proofErr w:type="gramEnd"/>
+      <w:r>
+        <w:rPr>
+          <w:rFonts w:ascii="Arial" w:eastAsia="Arial" w:hAnsi="Arial" w:cs="Arial"/>
+          <w:bCs/>
+        </w:rPr>
+        <w:t>dateFormat</w:t>
+      </w:r>
+      <w:proofErr w:type="spellEnd"/>
+      <w:r>
+        <w:rPr>
+          <w:rFonts w:ascii="Arial" w:eastAsia="Arial" w:hAnsi="Arial" w:cs="Arial"/>
+          <w:bCs/>
+        </w:rPr>
+        <w:t>(</w:t>
+      </w:r>
+      <w:proofErr w:type="spellStart"/>
+      <w:r>
+        <w:rPr>
+          <w:rFonts w:ascii="Arial" w:hAnsi="Arial" w:cs="Arial"/>
+          <w:lang w:val="en-US"/>
+        </w:rPr>
+        <w:t>fastTrackHearingTime.dateFrom</w:t>
+      </w:r>
+      <w:proofErr w:type="spellEnd"/>
+      <w:r>
+        <w:rPr>
+          <w:rFonts w:ascii="Arial" w:eastAsia="Arial" w:hAnsi="Arial" w:cs="Arial"/>
+          <w:bCs/>
+        </w:rPr>
+        <w:t xml:space="preserve">, ‘dd MMMM </w:t>
+      </w:r>
+      <w:proofErr w:type="spellStart"/>
+      <w:r>
+        <w:rPr>
+          <w:rFonts w:ascii="Arial" w:eastAsia="Arial" w:hAnsi="Arial" w:cs="Arial"/>
+          <w:bCs/>
+        </w:rPr>
+        <w:t>yyyy</w:t>
+      </w:r>
+      <w:proofErr w:type="spellEnd"/>
+      <w:r>
+        <w:rPr>
+          <w:rFonts w:ascii="Arial" w:eastAsia="Arial" w:hAnsi="Arial" w:cs="Arial"/>
+          <w:bCs/>
+        </w:rPr>
+        <w:t>’, ‘</w:t>
+      </w:r>
+      <w:proofErr w:type="spellStart"/>
+      <w:r>
+        <w:rPr>
+          <w:rFonts w:ascii="Arial" w:eastAsia="Arial" w:hAnsi="Arial" w:cs="Arial"/>
+          <w:bCs/>
+        </w:rPr>
+        <w:t>yyyy</w:t>
+      </w:r>
+      <w:proofErr w:type="spellEnd"/>
+      <w:r>
+        <w:rPr>
+          <w:rFonts w:ascii="Arial" w:eastAsia="Arial" w:hAnsi="Arial" w:cs="Arial"/>
+          <w:bCs/>
+        </w:rPr>
+        <w:t>-MM-dd’</w:t>
+      </w:r>
+      <w:r>
+        <w:rPr>
+          <w:rFonts w:ascii="Arial" w:eastAsia="Arial" w:hAnsi="Arial" w:cs="Arial"/>
+          <w:bCs/>
+        </w:rPr>
+        <w:t>)</w:t>
+      </w:r>
+      <w:r>
+        <w:rPr>
+          <w:rFonts w:ascii="Arial" w:eastAsia="Arial" w:hAnsi="Arial" w:cs="Arial"/>
+          <w:bCs/>
+        </w:rPr>
+        <w:t>}</w:t>
+      </w:r>
+      <w:r>
+        <w:rPr>
+          <w:rFonts w:ascii="Arial" w:hAnsi="Arial" w:cs="Arial"/>
+          <w:b/>
+          <w:bCs/>
+        </w:rPr>
+        <w:t>&gt;&gt;</w:t>
+      </w:r>
+      <w:r>
+        <w:rPr>
+          <w:rFonts w:ascii="Arial" w:hAnsi="Arial" w:cs="Arial"/>
+          <w:b/>
+          <w:bCs/>
+        </w:rPr>
+        <w:t>.</w:t>
+      </w:r>
+      <w:r>
+        <w:rPr>
+          <w:rFonts w:ascii="Arial" w:hAnsi="Arial" w:cs="Arial"/>
+        </w:rPr>
+        <w:t xml:space="preserve"> </w:t>
+      </w:r>
+      <w:r>
+        <w:rPr>
+          <w:rFonts w:ascii="Arial" w:hAnsi="Arial" w:cs="Arial"/>
+        </w:rPr>
+        <w:t>The time estimate is</w:t>
+      </w:r>
+      <w:r>
+        <w:rPr>
+          <w:rFonts w:ascii="Arial" w:hAnsi="Arial" w:cs="Arial"/>
+        </w:rPr>
+        <w:t xml:space="preserve"> </w:t>
+      </w:r>
+      <w:r>
+        <w:rPr>
+          <w:rFonts w:ascii="Arial" w:hAnsi="Arial" w:cs="Arial"/>
+          <w:b/>
+          <w:bCs/>
+          <w:lang w:val="en-US"/>
+        </w:rPr>
         <w:t>&lt;&lt;</w:t>
       </w:r>
-      <w:r>
-        <w:rPr>
-          <w:rFonts w:ascii="Arial" w:eastAsia="Arial" w:hAnsi="Arial" w:cs="Arial"/>
-          <w:bCs/>
-        </w:rPr>
-        <w:t>{dateFormat(</w:t>
-      </w:r>
-      <w:r>
-        <w:rPr>
-          <w:rFonts w:ascii="Arial" w:hAnsi="Arial" w:cs="Arial"/>
-          <w:lang w:val="en-US"/>
-        </w:rPr>
-        <w:t>fastTrackHearingTime.dateFrom</w:t>
-      </w:r>
-      <w:r>
-        <w:rPr>
-          <w:rFonts w:ascii="Arial" w:eastAsia="Arial" w:hAnsi="Arial" w:cs="Arial"/>
-          <w:bCs/>
-        </w:rPr>
-        <w:t>, ‘dd MMMM yyyy’, ‘yyyy-MM-dd’</w:t>
-      </w:r>
-      <w:r>
-        <w:rPr>
-          <w:rFonts w:ascii="Arial" w:eastAsia="Arial" w:hAnsi="Arial" w:cs="Arial"/>
-          <w:bCs/>
-        </w:rPr>
-        <w:t>)</w:t>
-      </w:r>
-      <w:r>
-        <w:rPr>
-          <w:rFonts w:ascii="Arial" w:eastAsia="Arial" w:hAnsi="Arial" w:cs="Arial"/>
-          <w:bCs/>
-        </w:rPr>
-        <w:t>}</w:t>
-      </w:r>
-      <w:r>
-        <w:rPr>
-          <w:rFonts w:ascii="Arial" w:hAnsi="Arial" w:cs="Arial"/>
-          <w:b/>
-          <w:bCs/>
+      <w:proofErr w:type="spellStart"/>
+      <w:r>
+        <w:rPr>
+          <w:rFonts w:ascii="Arial" w:hAnsi="Arial" w:cs="Arial"/>
+          <w:b/>
+          <w:bCs/>
+          <w:lang w:val="en-US"/>
+        </w:rPr>
+        <w:t>fastTrackHearingTimeEstimate</w:t>
+      </w:r>
+      <w:proofErr w:type="spellEnd"/>
+      <w:r>
+        <w:rPr>
+          <w:rFonts w:ascii="Arial" w:hAnsi="Arial" w:cs="Arial"/>
+          <w:b/>
+          <w:bCs/>
+          <w:lang w:val="en-US"/>
         </w:rPr>
         <w:t>&gt;&gt;</w:t>
-      </w:r>
-      <w:r>
-        <w:rPr>
-          <w:rFonts w:ascii="Arial" w:hAnsi="Arial" w:cs="Arial"/>
-          <w:b/>
-          <w:bCs/>
-        </w:rPr>
-        <w:t>.</w:t>
-      </w:r>
-      <w:r>
-        <w:rPr>
-          <w:rFonts w:ascii="Arial" w:hAnsi="Arial" w:cs="Arial"/>
-        </w:rPr>
-        <w:t xml:space="preserve"> </w:t>
-      </w:r>
-      <w:r>
-        <w:rPr>
-          <w:rFonts w:ascii="Arial" w:hAnsi="Arial" w:cs="Arial"/>
-        </w:rPr>
-        <w:t>The time estimate is</w:t>
-      </w:r>
-      <w:r>
-        <w:rPr>
-          <w:rFonts w:ascii="Arial" w:hAnsi="Arial" w:cs="Arial"/>
-        </w:rPr>
-        <w:t xml:space="preserve"> </w:t>
-      </w:r>
-      <w:r>
-        <w:rPr>
-          <w:rFonts w:ascii="Arial" w:hAnsi="Arial" w:cs="Arial"/>
-          <w:b/>
-          <w:bCs/>
-          <w:lang w:val="en-US"/>
-        </w:rPr>
-        <w:t>&lt;&lt;fastTrackHearingTimeEstimate&gt;&gt;</w:t>
       </w:r>
       <w:r>
         <w:rPr>
@@ -3401,7 +4269,21 @@
         <w:rPr>
           <w:rFonts w:ascii="Arial" w:hAnsi="Arial" w:cs="Arial"/>
         </w:rPr>
-        <w:t xml:space="preserve"> &lt;&lt;fastTrackTrialBundleTypeText&gt;&gt;</w:t>
+        <w:t xml:space="preserve"> &lt;&lt;</w:t>
+      </w:r>
+      <w:proofErr w:type="spellStart"/>
+      <w:r>
+        <w:rPr>
+          <w:rFonts w:ascii="Arial" w:hAnsi="Arial" w:cs="Arial"/>
+        </w:rPr>
+        <w:t>fastTrackTrialBundleTypeText</w:t>
+      </w:r>
+      <w:proofErr w:type="spellEnd"/>
+      <w:r>
+        <w:rPr>
+          <w:rFonts w:ascii="Arial" w:hAnsi="Arial" w:cs="Arial"/>
+        </w:rPr>
+        <w:t>&gt;&gt;</w:t>
       </w:r>
     </w:p>
     <w:p>
@@ -3433,12 +4315,21 @@
         </w:rPr>
         <w:t>&lt;&lt;cs_{</w:t>
       </w:r>
-      <w:r>
-        <w:rPr>
-          <w:rFonts w:ascii="Arial" w:hAnsi="Arial" w:cs="Arial"/>
-          <w:lang w:val="en-US"/>
-        </w:rPr>
-        <w:t>fastTrackMethodToggle=true}&gt;&gt;</w:t>
+      <w:proofErr w:type="spellStart"/>
+      <w:r>
+        <w:rPr>
+          <w:rFonts w:ascii="Arial" w:hAnsi="Arial" w:cs="Arial"/>
+          <w:lang w:val="en-US"/>
+        </w:rPr>
+        <w:t>fastTrackMethodToggle</w:t>
+      </w:r>
+      <w:proofErr w:type="spellEnd"/>
+      <w:r>
+        <w:rPr>
+          <w:rFonts w:ascii="Arial" w:hAnsi="Arial" w:cs="Arial"/>
+          <w:lang w:val="en-US"/>
+        </w:rPr>
+        <w:t>=true}&gt;&gt;</w:t>
       </w:r>
     </w:p>
     <w:p>
@@ -3477,6 +4368,7 @@
         </w:rPr>
         <w:t>&lt;&lt;cs_{</w:t>
       </w:r>
+      <w:proofErr w:type="spellStart"/>
       <w:r>
         <w:rPr>
           <w:rFonts w:ascii="Arial" w:hAnsi="Arial" w:cs="Arial"/>
@@ -3489,8 +4381,17 @@
           <w:rFonts w:ascii="Arial" w:hAnsi="Arial" w:cs="Arial"/>
           <w:lang w:val="en-US"/>
         </w:rPr>
-        <w:t>Method=’</w:t>
-      </w:r>
+        <w:t>Method</w:t>
+      </w:r>
+      <w:proofErr w:type="spellEnd"/>
+      <w:r>
+        <w:rPr>
+          <w:rFonts w:ascii="Arial" w:hAnsi="Arial" w:cs="Arial"/>
+          <w:lang w:val="en-US"/>
+        </w:rPr>
+        <w:t>=’</w:t>
+      </w:r>
+      <w:proofErr w:type="spellStart"/>
       <w:r>
         <w:rPr>
           <w:rFonts w:ascii="Arial" w:hAnsi="Arial" w:cs="Arial"/>
@@ -3503,7 +4404,15 @@
           <w:rFonts w:ascii="Arial" w:hAnsi="Arial" w:cs="Arial"/>
           <w:lang w:val="en-US"/>
         </w:rPr>
-        <w:t>MethodInPerson’}&gt;&gt;</w:t>
+        <w:t>MethodInPerson</w:t>
+      </w:r>
+      <w:proofErr w:type="spellEnd"/>
+      <w:r>
+        <w:rPr>
+          <w:rFonts w:ascii="Arial" w:hAnsi="Arial" w:cs="Arial"/>
+          <w:lang w:val="en-US"/>
+        </w:rPr>
+        <w:t>’}&gt;&gt;</w:t>
       </w:r>
     </w:p>
     <w:p>
@@ -3552,7 +4461,87 @@
           <w:rFonts w:ascii="Arial" w:eastAsia="Times New Roman" w:hAnsi="Arial" w:cs="Arial"/>
           <w:lang w:eastAsia="en-GB"/>
         </w:rPr>
-        <w:t>&lt;&lt;cs_{hearingLocation.site_name!=null}&gt;&gt;at &lt;&lt;hearingLocation.site_name&gt;&gt;, &lt;&lt;hearingLocation.court_address&gt;&gt; &lt;&lt;hearingLocation.postcode&gt;&gt;, &lt;&lt;es_&gt;&gt;</w:t>
+        <w:t>&lt;&lt;cs_{</w:t>
+      </w:r>
+      <w:proofErr w:type="spellStart"/>
+      <w:r>
+        <w:rPr>
+          <w:rFonts w:ascii="Arial" w:eastAsia="Times New Roman" w:hAnsi="Arial" w:cs="Arial"/>
+          <w:lang w:eastAsia="en-GB"/>
+        </w:rPr>
+        <w:t>hearingLocation.site_</w:t>
+      </w:r>
+      <w:proofErr w:type="gramStart"/>
+      <w:r>
+        <w:rPr>
+          <w:rFonts w:ascii="Arial" w:eastAsia="Times New Roman" w:hAnsi="Arial" w:cs="Arial"/>
+          <w:lang w:eastAsia="en-GB"/>
+        </w:rPr>
+        <w:t>name</w:t>
+      </w:r>
+      <w:proofErr w:type="spellEnd"/>
+      <w:r>
+        <w:rPr>
+          <w:rFonts w:ascii="Arial" w:eastAsia="Times New Roman" w:hAnsi="Arial" w:cs="Arial"/>
+          <w:lang w:eastAsia="en-GB"/>
+        </w:rPr>
+        <w:t>!=</w:t>
+      </w:r>
+      <w:proofErr w:type="gramEnd"/>
+      <w:r>
+        <w:rPr>
+          <w:rFonts w:ascii="Arial" w:eastAsia="Times New Roman" w:hAnsi="Arial" w:cs="Arial"/>
+          <w:lang w:eastAsia="en-GB"/>
+        </w:rPr>
+        <w:t>null}&gt;&gt;at &lt;&lt;</w:t>
+      </w:r>
+      <w:proofErr w:type="spellStart"/>
+      <w:r>
+        <w:rPr>
+          <w:rFonts w:ascii="Arial" w:eastAsia="Times New Roman" w:hAnsi="Arial" w:cs="Arial"/>
+          <w:lang w:eastAsia="en-GB"/>
+        </w:rPr>
+        <w:t>hearingLocation.site_name</w:t>
+      </w:r>
+      <w:proofErr w:type="spellEnd"/>
+      <w:r>
+        <w:rPr>
+          <w:rFonts w:ascii="Arial" w:eastAsia="Times New Roman" w:hAnsi="Arial" w:cs="Arial"/>
+          <w:lang w:eastAsia="en-GB"/>
+        </w:rPr>
+        <w:t>&gt;&gt;, &lt;&lt;</w:t>
+      </w:r>
+      <w:proofErr w:type="spellStart"/>
+      <w:r>
+        <w:rPr>
+          <w:rFonts w:ascii="Arial" w:eastAsia="Times New Roman" w:hAnsi="Arial" w:cs="Arial"/>
+          <w:lang w:eastAsia="en-GB"/>
+        </w:rPr>
+        <w:t>hearingLocation.court_address</w:t>
+      </w:r>
+      <w:proofErr w:type="spellEnd"/>
+      <w:r>
+        <w:rPr>
+          <w:rFonts w:ascii="Arial" w:eastAsia="Times New Roman" w:hAnsi="Arial" w:cs="Arial"/>
+          <w:lang w:eastAsia="en-GB"/>
+        </w:rPr>
+        <w:t>&gt;&gt; &lt;&lt;</w:t>
+      </w:r>
+      <w:proofErr w:type="spellStart"/>
+      <w:r>
+        <w:rPr>
+          <w:rFonts w:ascii="Arial" w:eastAsia="Times New Roman" w:hAnsi="Arial" w:cs="Arial"/>
+          <w:lang w:eastAsia="en-GB"/>
+        </w:rPr>
+        <w:t>hearingLocation.postcode</w:t>
+      </w:r>
+      <w:proofErr w:type="spellEnd"/>
+      <w:r>
+        <w:rPr>
+          <w:rFonts w:ascii="Arial" w:eastAsia="Times New Roman" w:hAnsi="Arial" w:cs="Arial"/>
+          <w:lang w:eastAsia="en-GB"/>
+        </w:rPr>
+        <w:t>&gt;&gt;, &lt;&lt;es_&gt;&gt;</w:t>
       </w:r>
       <w:r>
         <w:rPr>
@@ -3604,6 +4593,7 @@
         </w:rPr>
         <w:t>&lt;&lt;cs_{</w:t>
       </w:r>
+      <w:proofErr w:type="spellStart"/>
       <w:r>
         <w:rPr>
           <w:rFonts w:ascii="Arial" w:hAnsi="Arial" w:cs="Arial"/>
@@ -3616,8 +4606,17 @@
           <w:rFonts w:ascii="Arial" w:hAnsi="Arial" w:cs="Arial"/>
           <w:lang w:val="en-US"/>
         </w:rPr>
-        <w:t>Method=’</w:t>
-      </w:r>
+        <w:t>Method</w:t>
+      </w:r>
+      <w:proofErr w:type="spellEnd"/>
+      <w:r>
+        <w:rPr>
+          <w:rFonts w:ascii="Arial" w:hAnsi="Arial" w:cs="Arial"/>
+          <w:lang w:val="en-US"/>
+        </w:rPr>
+        <w:t>=’</w:t>
+      </w:r>
+      <w:proofErr w:type="spellStart"/>
       <w:r>
         <w:rPr>
           <w:rFonts w:ascii="Arial" w:hAnsi="Arial" w:cs="Arial"/>
@@ -3630,7 +4629,15 @@
           <w:rFonts w:ascii="Arial" w:hAnsi="Arial" w:cs="Arial"/>
           <w:lang w:val="en-US"/>
         </w:rPr>
-        <w:t>MethodTelephoneHearing’}&gt;&gt;</w:t>
+        <w:t>MethodTelephoneHearing</w:t>
+      </w:r>
+      <w:proofErr w:type="spellEnd"/>
+      <w:r>
+        <w:rPr>
+          <w:rFonts w:ascii="Arial" w:hAnsi="Arial" w:cs="Arial"/>
+          <w:lang w:val="en-US"/>
+        </w:rPr>
+        <w:t>’}&gt;&gt;</w:t>
       </w:r>
     </w:p>
     <w:p>
@@ -3661,7 +4668,87 @@
           <w:rFonts w:ascii="Arial" w:eastAsia="Times New Roman" w:hAnsi="Arial" w:cs="Arial"/>
           <w:lang w:eastAsia="en-GB"/>
         </w:rPr>
-        <w:t>&lt;&lt;cs_{hearingLocation.site_name!=null}&gt;&gt;will take place at &lt;&lt;hearingLocation.site_name&gt;&gt;, &lt;&lt;hearingLocation.court_address&gt;&gt; &lt;&lt;hearingLocation.postcode&gt;&gt;, and &lt;&lt;es_&gt;&gt;</w:t>
+        <w:t>&lt;&lt;cs_{</w:t>
+      </w:r>
+      <w:proofErr w:type="spellStart"/>
+      <w:r>
+        <w:rPr>
+          <w:rFonts w:ascii="Arial" w:eastAsia="Times New Roman" w:hAnsi="Arial" w:cs="Arial"/>
+          <w:lang w:eastAsia="en-GB"/>
+        </w:rPr>
+        <w:t>hearingLocation.site_</w:t>
+      </w:r>
+      <w:proofErr w:type="gramStart"/>
+      <w:r>
+        <w:rPr>
+          <w:rFonts w:ascii="Arial" w:eastAsia="Times New Roman" w:hAnsi="Arial" w:cs="Arial"/>
+          <w:lang w:eastAsia="en-GB"/>
+        </w:rPr>
+        <w:t>name</w:t>
+      </w:r>
+      <w:proofErr w:type="spellEnd"/>
+      <w:r>
+        <w:rPr>
+          <w:rFonts w:ascii="Arial" w:eastAsia="Times New Roman" w:hAnsi="Arial" w:cs="Arial"/>
+          <w:lang w:eastAsia="en-GB"/>
+        </w:rPr>
+        <w:t>!=</w:t>
+      </w:r>
+      <w:proofErr w:type="gramEnd"/>
+      <w:r>
+        <w:rPr>
+          <w:rFonts w:ascii="Arial" w:eastAsia="Times New Roman" w:hAnsi="Arial" w:cs="Arial"/>
+          <w:lang w:eastAsia="en-GB"/>
+        </w:rPr>
+        <w:t>null}&gt;&gt;will take place at &lt;&lt;</w:t>
+      </w:r>
+      <w:proofErr w:type="spellStart"/>
+      <w:r>
+        <w:rPr>
+          <w:rFonts w:ascii="Arial" w:eastAsia="Times New Roman" w:hAnsi="Arial" w:cs="Arial"/>
+          <w:lang w:eastAsia="en-GB"/>
+        </w:rPr>
+        <w:t>hearingLocation.site_name</w:t>
+      </w:r>
+      <w:proofErr w:type="spellEnd"/>
+      <w:r>
+        <w:rPr>
+          <w:rFonts w:ascii="Arial" w:eastAsia="Times New Roman" w:hAnsi="Arial" w:cs="Arial"/>
+          <w:lang w:eastAsia="en-GB"/>
+        </w:rPr>
+        <w:t>&gt;&gt;, &lt;&lt;</w:t>
+      </w:r>
+      <w:proofErr w:type="spellStart"/>
+      <w:r>
+        <w:rPr>
+          <w:rFonts w:ascii="Arial" w:eastAsia="Times New Roman" w:hAnsi="Arial" w:cs="Arial"/>
+          <w:lang w:eastAsia="en-GB"/>
+        </w:rPr>
+        <w:t>hearingLocation.court_address</w:t>
+      </w:r>
+      <w:proofErr w:type="spellEnd"/>
+      <w:r>
+        <w:rPr>
+          <w:rFonts w:ascii="Arial" w:eastAsia="Times New Roman" w:hAnsi="Arial" w:cs="Arial"/>
+          <w:lang w:eastAsia="en-GB"/>
+        </w:rPr>
+        <w:t>&gt;&gt; &lt;&lt;</w:t>
+      </w:r>
+      <w:proofErr w:type="spellStart"/>
+      <w:r>
+        <w:rPr>
+          <w:rFonts w:ascii="Arial" w:eastAsia="Times New Roman" w:hAnsi="Arial" w:cs="Arial"/>
+          <w:lang w:eastAsia="en-GB"/>
+        </w:rPr>
+        <w:t>hearingLocation.postcode</w:t>
+      </w:r>
+      <w:proofErr w:type="spellEnd"/>
+      <w:r>
+        <w:rPr>
+          <w:rFonts w:ascii="Arial" w:eastAsia="Times New Roman" w:hAnsi="Arial" w:cs="Arial"/>
+          <w:lang w:eastAsia="en-GB"/>
+        </w:rPr>
+        <w:t>&gt;&gt;, and &lt;&lt;es_&gt;&gt;</w:t>
       </w:r>
       <w:r>
         <w:rPr>
@@ -3731,6 +4818,7 @@
         </w:rPr>
         <w:t>&lt;&lt;cs_{</w:t>
       </w:r>
+      <w:proofErr w:type="spellStart"/>
       <w:r>
         <w:rPr>
           <w:rFonts w:ascii="Arial" w:hAnsi="Arial" w:cs="Arial"/>
@@ -3743,8 +4831,17 @@
           <w:rFonts w:ascii="Arial" w:hAnsi="Arial" w:cs="Arial"/>
           <w:lang w:val="en-US"/>
         </w:rPr>
-        <w:t>Method=’</w:t>
-      </w:r>
+        <w:t>Method</w:t>
+      </w:r>
+      <w:proofErr w:type="spellEnd"/>
+      <w:r>
+        <w:rPr>
+          <w:rFonts w:ascii="Arial" w:hAnsi="Arial" w:cs="Arial"/>
+          <w:lang w:val="en-US"/>
+        </w:rPr>
+        <w:t>=’</w:t>
+      </w:r>
+      <w:proofErr w:type="spellStart"/>
       <w:r>
         <w:rPr>
           <w:rFonts w:ascii="Arial" w:hAnsi="Arial" w:cs="Arial"/>
@@ -3757,7 +4854,15 @@
           <w:rFonts w:ascii="Arial" w:hAnsi="Arial" w:cs="Arial"/>
           <w:lang w:val="en-US"/>
         </w:rPr>
-        <w:t>MethodVideoConferenceHearing’}&gt;&gt;</w:t>
+        <w:t>MethodVideoConferenceHearing</w:t>
+      </w:r>
+      <w:proofErr w:type="spellEnd"/>
+      <w:r>
+        <w:rPr>
+          <w:rFonts w:ascii="Arial" w:hAnsi="Arial" w:cs="Arial"/>
+          <w:lang w:val="en-US"/>
+        </w:rPr>
+        <w:t>’}&gt;&gt;</w:t>
       </w:r>
     </w:p>
     <w:p>
@@ -3788,7 +4893,87 @@
           <w:rFonts w:ascii="Arial" w:eastAsia="Times New Roman" w:hAnsi="Arial" w:cs="Arial"/>
           <w:lang w:eastAsia="en-GB"/>
         </w:rPr>
-        <w:t>&lt;&lt;cs_{hearingLocation.site_name!=null}&gt;&gt;will take place at &lt;&lt;hearingLocation.site_name&gt;&gt;, &lt;&lt;hearingLocation.court_address&gt;&gt; &lt;&lt;hearingLocation.postcode&gt;&gt;, and &lt;&lt;es_&gt;&gt;</w:t>
+        <w:t>&lt;&lt;cs_{</w:t>
+      </w:r>
+      <w:proofErr w:type="spellStart"/>
+      <w:r>
+        <w:rPr>
+          <w:rFonts w:ascii="Arial" w:eastAsia="Times New Roman" w:hAnsi="Arial" w:cs="Arial"/>
+          <w:lang w:eastAsia="en-GB"/>
+        </w:rPr>
+        <w:t>hearingLocation.site_</w:t>
+      </w:r>
+      <w:proofErr w:type="gramStart"/>
+      <w:r>
+        <w:rPr>
+          <w:rFonts w:ascii="Arial" w:eastAsia="Times New Roman" w:hAnsi="Arial" w:cs="Arial"/>
+          <w:lang w:eastAsia="en-GB"/>
+        </w:rPr>
+        <w:t>name</w:t>
+      </w:r>
+      <w:proofErr w:type="spellEnd"/>
+      <w:r>
+        <w:rPr>
+          <w:rFonts w:ascii="Arial" w:eastAsia="Times New Roman" w:hAnsi="Arial" w:cs="Arial"/>
+          <w:lang w:eastAsia="en-GB"/>
+        </w:rPr>
+        <w:t>!=</w:t>
+      </w:r>
+      <w:proofErr w:type="gramEnd"/>
+      <w:r>
+        <w:rPr>
+          <w:rFonts w:ascii="Arial" w:eastAsia="Times New Roman" w:hAnsi="Arial" w:cs="Arial"/>
+          <w:lang w:eastAsia="en-GB"/>
+        </w:rPr>
+        <w:t>null}&gt;&gt;will take place at &lt;&lt;</w:t>
+      </w:r>
+      <w:proofErr w:type="spellStart"/>
+      <w:r>
+        <w:rPr>
+          <w:rFonts w:ascii="Arial" w:eastAsia="Times New Roman" w:hAnsi="Arial" w:cs="Arial"/>
+          <w:lang w:eastAsia="en-GB"/>
+        </w:rPr>
+        <w:t>hearingLocation.site_name</w:t>
+      </w:r>
+      <w:proofErr w:type="spellEnd"/>
+      <w:r>
+        <w:rPr>
+          <w:rFonts w:ascii="Arial" w:eastAsia="Times New Roman" w:hAnsi="Arial" w:cs="Arial"/>
+          <w:lang w:eastAsia="en-GB"/>
+        </w:rPr>
+        <w:t>&gt;&gt;, &lt;&lt;</w:t>
+      </w:r>
+      <w:proofErr w:type="spellStart"/>
+      <w:r>
+        <w:rPr>
+          <w:rFonts w:ascii="Arial" w:eastAsia="Times New Roman" w:hAnsi="Arial" w:cs="Arial"/>
+          <w:lang w:eastAsia="en-GB"/>
+        </w:rPr>
+        <w:t>hearingLocation.court_address</w:t>
+      </w:r>
+      <w:proofErr w:type="spellEnd"/>
+      <w:r>
+        <w:rPr>
+          <w:rFonts w:ascii="Arial" w:eastAsia="Times New Roman" w:hAnsi="Arial" w:cs="Arial"/>
+          <w:lang w:eastAsia="en-GB"/>
+        </w:rPr>
+        <w:t>&gt;&gt; &lt;&lt;</w:t>
+      </w:r>
+      <w:proofErr w:type="spellStart"/>
+      <w:r>
+        <w:rPr>
+          <w:rFonts w:ascii="Arial" w:eastAsia="Times New Roman" w:hAnsi="Arial" w:cs="Arial"/>
+          <w:lang w:eastAsia="en-GB"/>
+        </w:rPr>
+        <w:t>hearingLocation.postcode</w:t>
+      </w:r>
+      <w:proofErr w:type="spellEnd"/>
+      <w:r>
+        <w:rPr>
+          <w:rFonts w:ascii="Arial" w:eastAsia="Times New Roman" w:hAnsi="Arial" w:cs="Arial"/>
+          <w:lang w:eastAsia="en-GB"/>
+        </w:rPr>
+        <w:t>&gt;&gt;, and &lt;&lt;es_&gt;&gt;</w:t>
       </w:r>
       <w:r>
         <w:rPr>
@@ -3870,12 +5055,21 @@
         </w:rPr>
         <w:t>&lt;&lt;cs_{</w:t>
       </w:r>
-      <w:r>
-        <w:rPr>
-          <w:rFonts w:ascii="Arial" w:hAnsi="Arial" w:cs="Arial"/>
-          <w:lang w:val="en-US"/>
-        </w:rPr>
-        <w:t>hasBuildingDispute=true}&gt;&gt;</w:t>
+      <w:proofErr w:type="spellStart"/>
+      <w:r>
+        <w:rPr>
+          <w:rFonts w:ascii="Arial" w:hAnsi="Arial" w:cs="Arial"/>
+          <w:lang w:val="en-US"/>
+        </w:rPr>
+        <w:t>hasBuildingDispute</w:t>
+      </w:r>
+      <w:proofErr w:type="spellEnd"/>
+      <w:r>
+        <w:rPr>
+          <w:rFonts w:ascii="Arial" w:hAnsi="Arial" w:cs="Arial"/>
+          <w:lang w:val="en-US"/>
+        </w:rPr>
+        <w:t>=true}&gt;&gt;</w:t>
       </w:r>
     </w:p>
     <w:p>
@@ -4030,14 +5224,40 @@
           <w:b/>
           <w:bCs/>
         </w:rPr>
-        <w:t>&lt;&lt;</w:t>
-      </w:r>
-      <w:r>
-        <w:rPr>
-          <w:rFonts w:ascii="Arial" w:eastAsia="Arial" w:hAnsi="Arial" w:cs="Arial"/>
-          <w:bCs/>
-        </w:rPr>
-        <w:t>{dateFormat(</w:t>
+        <w:t>&lt;</w:t>
+      </w:r>
+      <w:proofErr w:type="gramStart"/>
+      <w:r>
+        <w:rPr>
+          <w:rFonts w:ascii="Arial" w:hAnsi="Arial" w:cs="Arial"/>
+          <w:b/>
+          <w:bCs/>
+        </w:rPr>
+        <w:t>&lt;</w:t>
+      </w:r>
+      <w:r>
+        <w:rPr>
+          <w:rFonts w:ascii="Arial" w:eastAsia="Arial" w:hAnsi="Arial" w:cs="Arial"/>
+          <w:bCs/>
+        </w:rPr>
+        <w:t>{</w:t>
+      </w:r>
+      <w:proofErr w:type="spellStart"/>
+      <w:proofErr w:type="gramEnd"/>
+      <w:r>
+        <w:rPr>
+          <w:rFonts w:ascii="Arial" w:eastAsia="Arial" w:hAnsi="Arial" w:cs="Arial"/>
+          <w:bCs/>
+        </w:rPr>
+        <w:t>dateFormat</w:t>
+      </w:r>
+      <w:proofErr w:type="spellEnd"/>
+      <w:r>
+        <w:rPr>
+          <w:rFonts w:ascii="Arial" w:eastAsia="Arial" w:hAnsi="Arial" w:cs="Arial"/>
+          <w:bCs/>
+        </w:rPr>
+        <w:t>(</w:t>
       </w:r>
       <w:r>
         <w:rPr>
@@ -4065,7 +5285,39 @@
           <w:rFonts w:ascii="Arial" w:eastAsia="Arial" w:hAnsi="Arial" w:cs="Arial"/>
           <w:bCs/>
         </w:rPr>
-        <w:t>, ‘dd MMMM yyyy’, ‘yyyy-MM-dd’</w:t>
+        <w:t xml:space="preserve">, ‘dd MMMM </w:t>
+      </w:r>
+      <w:proofErr w:type="spellStart"/>
+      <w:r>
+        <w:rPr>
+          <w:rFonts w:ascii="Arial" w:eastAsia="Arial" w:hAnsi="Arial" w:cs="Arial"/>
+          <w:bCs/>
+        </w:rPr>
+        <w:t>yyyy</w:t>
+      </w:r>
+      <w:proofErr w:type="spellEnd"/>
+      <w:r>
+        <w:rPr>
+          <w:rFonts w:ascii="Arial" w:eastAsia="Arial" w:hAnsi="Arial" w:cs="Arial"/>
+          <w:bCs/>
+        </w:rPr>
+        <w:t>’, ‘</w:t>
+      </w:r>
+      <w:proofErr w:type="spellStart"/>
+      <w:r>
+        <w:rPr>
+          <w:rFonts w:ascii="Arial" w:eastAsia="Arial" w:hAnsi="Arial" w:cs="Arial"/>
+          <w:bCs/>
+        </w:rPr>
+        <w:t>yyyy</w:t>
+      </w:r>
+      <w:proofErr w:type="spellEnd"/>
+      <w:r>
+        <w:rPr>
+          <w:rFonts w:ascii="Arial" w:eastAsia="Arial" w:hAnsi="Arial" w:cs="Arial"/>
+          <w:bCs/>
+        </w:rPr>
+        <w:t>-MM-dd’</w:t>
       </w:r>
       <w:r>
         <w:rPr>
@@ -4145,136 +5397,232 @@
           <w:b/>
           <w:bCs/>
         </w:rPr>
+        <w:t>&lt;</w:t>
+      </w:r>
+      <w:proofErr w:type="gramStart"/>
+      <w:r>
+        <w:rPr>
+          <w:rFonts w:ascii="Arial" w:hAnsi="Arial" w:cs="Arial"/>
+          <w:b/>
+          <w:bCs/>
+        </w:rPr>
+        <w:t>&lt;</w:t>
+      </w:r>
+      <w:r>
+        <w:rPr>
+          <w:rFonts w:ascii="Arial" w:eastAsia="Arial" w:hAnsi="Arial" w:cs="Arial"/>
+          <w:bCs/>
+        </w:rPr>
+        <w:t>{</w:t>
+      </w:r>
+      <w:proofErr w:type="spellStart"/>
+      <w:proofErr w:type="gramEnd"/>
+      <w:r>
+        <w:rPr>
+          <w:rFonts w:ascii="Arial" w:eastAsia="Arial" w:hAnsi="Arial" w:cs="Arial"/>
+          <w:bCs/>
+        </w:rPr>
+        <w:t>dateFormat</w:t>
+      </w:r>
+      <w:proofErr w:type="spellEnd"/>
+      <w:r>
+        <w:rPr>
+          <w:rFonts w:ascii="Arial" w:eastAsia="Arial" w:hAnsi="Arial" w:cs="Arial"/>
+          <w:bCs/>
+        </w:rPr>
+        <w:t>(</w:t>
+      </w:r>
+      <w:r>
+        <w:rPr>
+          <w:rFonts w:ascii="Arial" w:hAnsi="Arial" w:cs="Arial"/>
+          <w:lang w:val="en-US"/>
+        </w:rPr>
+        <w:t>fastTrackBuildingDispute</w:t>
+      </w:r>
+      <w:r>
+        <w:rPr>
+          <w:rFonts w:ascii="Arial" w:hAnsi="Arial" w:cs="Arial"/>
+          <w:lang w:val="en-US"/>
+        </w:rPr>
+        <w:t>.</w:t>
+      </w:r>
+      <w:r>
+        <w:rPr>
+          <w:rFonts w:ascii="Arial" w:hAnsi="Arial" w:cs="Arial"/>
+          <w:lang w:val="en-US"/>
+        </w:rPr>
+        <w:t>date</w:t>
+      </w:r>
+      <w:r>
+        <w:rPr>
+          <w:rFonts w:ascii="Arial" w:hAnsi="Arial" w:cs="Arial"/>
+          <w:lang w:val="en-US"/>
+        </w:rPr>
+        <w:t>2</w:t>
+      </w:r>
+      <w:r>
+        <w:rPr>
+          <w:rFonts w:ascii="Arial" w:eastAsia="Arial" w:hAnsi="Arial" w:cs="Arial"/>
+          <w:bCs/>
+        </w:rPr>
+        <w:t xml:space="preserve">, ‘dd MMMM </w:t>
+      </w:r>
+      <w:proofErr w:type="spellStart"/>
+      <w:r>
+        <w:rPr>
+          <w:rFonts w:ascii="Arial" w:eastAsia="Arial" w:hAnsi="Arial" w:cs="Arial"/>
+          <w:bCs/>
+        </w:rPr>
+        <w:t>yyyy</w:t>
+      </w:r>
+      <w:proofErr w:type="spellEnd"/>
+      <w:r>
+        <w:rPr>
+          <w:rFonts w:ascii="Arial" w:eastAsia="Arial" w:hAnsi="Arial" w:cs="Arial"/>
+          <w:bCs/>
+        </w:rPr>
+        <w:t>’, ‘</w:t>
+      </w:r>
+      <w:proofErr w:type="spellStart"/>
+      <w:r>
+        <w:rPr>
+          <w:rFonts w:ascii="Arial" w:eastAsia="Arial" w:hAnsi="Arial" w:cs="Arial"/>
+          <w:bCs/>
+        </w:rPr>
+        <w:t>yyyy</w:t>
+      </w:r>
+      <w:proofErr w:type="spellEnd"/>
+      <w:r>
+        <w:rPr>
+          <w:rFonts w:ascii="Arial" w:eastAsia="Arial" w:hAnsi="Arial" w:cs="Arial"/>
+          <w:bCs/>
+        </w:rPr>
+        <w:t>-MM-dd’</w:t>
+      </w:r>
+      <w:r>
+        <w:rPr>
+          <w:rFonts w:ascii="Arial" w:eastAsia="Arial" w:hAnsi="Arial" w:cs="Arial"/>
+          <w:bCs/>
+        </w:rPr>
+        <w:t>)</w:t>
+      </w:r>
+      <w:r>
+        <w:rPr>
+          <w:rFonts w:ascii="Arial" w:eastAsia="Arial" w:hAnsi="Arial" w:cs="Arial"/>
+          <w:bCs/>
+        </w:rPr>
+        <w:t>}</w:t>
+      </w:r>
+      <w:r>
+        <w:rPr>
+          <w:rFonts w:ascii="Arial" w:hAnsi="Arial" w:cs="Arial"/>
+          <w:b/>
+          <w:bCs/>
+        </w:rPr>
+        <w:t>&gt;&gt;</w:t>
+      </w:r>
+      <w:r>
+        <w:rPr>
+          <w:rFonts w:ascii="Arial" w:hAnsi="Arial" w:cs="Arial"/>
+        </w:rPr>
+        <w:t>.</w:t>
+      </w:r>
+    </w:p>
+    <w:p>
+      <w:pPr>
+        <w:rPr>
+          <w:rFonts w:ascii="Arial" w:hAnsi="Arial" w:cs="Arial"/>
+          <w:bCs/>
+          <w:lang w:val="es-ES"/>
+        </w:rPr>
+      </w:pPr>
+      <w:r>
+        <w:rPr>
+          <w:rFonts w:ascii="Arial" w:hAnsi="Arial" w:cs="Arial"/>
+          <w:bCs/>
+          <w:lang w:val="es-ES"/>
+        </w:rPr>
+        <w:t>&lt;&lt;es_&gt;&gt;</w:t>
+      </w:r>
+    </w:p>
+    <w:p>
+      <w:pPr>
+        <w:rPr>
+          <w:rFonts w:ascii="Arial" w:hAnsi="Arial" w:cs="Arial"/>
+          <w:bCs/>
+          <w:lang w:val="es-ES"/>
+        </w:rPr>
+      </w:pPr>
+      <w:r>
+        <w:rPr>
+          <w:rFonts w:ascii="Arial" w:hAnsi="Arial" w:cs="Arial"/>
+          <w:bCs/>
+          <w:lang w:val="es-ES"/>
+        </w:rPr>
         <w:t>&lt;&lt;</w:t>
       </w:r>
-      <w:r>
-        <w:rPr>
-          <w:rFonts w:ascii="Arial" w:eastAsia="Arial" w:hAnsi="Arial" w:cs="Arial"/>
-          <w:bCs/>
-        </w:rPr>
-        <w:t>{dateFormat(</w:t>
-      </w:r>
-      <w:r>
-        <w:rPr>
-          <w:rFonts w:ascii="Arial" w:hAnsi="Arial" w:cs="Arial"/>
-          <w:lang w:val="en-US"/>
-        </w:rPr>
-        <w:t>fastTrackBuildingDispute</w:t>
-      </w:r>
-      <w:r>
-        <w:rPr>
-          <w:rFonts w:ascii="Arial" w:hAnsi="Arial" w:cs="Arial"/>
-          <w:lang w:val="en-US"/>
-        </w:rPr>
-        <w:t>.</w:t>
-      </w:r>
-      <w:r>
-        <w:rPr>
-          <w:rFonts w:ascii="Arial" w:hAnsi="Arial" w:cs="Arial"/>
-          <w:lang w:val="en-US"/>
-        </w:rPr>
-        <w:t>date</w:t>
-      </w:r>
-      <w:r>
-        <w:rPr>
-          <w:rFonts w:ascii="Arial" w:hAnsi="Arial" w:cs="Arial"/>
-          <w:lang w:val="en-US"/>
-        </w:rPr>
-        <w:t>2</w:t>
-      </w:r>
-      <w:r>
-        <w:rPr>
-          <w:rFonts w:ascii="Arial" w:eastAsia="Arial" w:hAnsi="Arial" w:cs="Arial"/>
-          <w:bCs/>
-        </w:rPr>
-        <w:t>, ‘dd MMMM yyyy’, ‘yyyy-MM-dd’</w:t>
-      </w:r>
-      <w:r>
-        <w:rPr>
-          <w:rFonts w:ascii="Arial" w:eastAsia="Arial" w:hAnsi="Arial" w:cs="Arial"/>
-          <w:bCs/>
-        </w:rPr>
-        <w:t>)</w:t>
-      </w:r>
-      <w:r>
-        <w:rPr>
-          <w:rFonts w:ascii="Arial" w:eastAsia="Arial" w:hAnsi="Arial" w:cs="Arial"/>
-          <w:bCs/>
-        </w:rPr>
-        <w:t>}</w:t>
-      </w:r>
-      <w:r>
-        <w:rPr>
-          <w:rFonts w:ascii="Arial" w:hAnsi="Arial" w:cs="Arial"/>
-          <w:b/>
-          <w:bCs/>
-        </w:rPr>
-        <w:t>&gt;&gt;</w:t>
-      </w:r>
-      <w:r>
-        <w:rPr>
-          <w:rFonts w:ascii="Arial" w:hAnsi="Arial" w:cs="Arial"/>
-        </w:rPr>
-        <w:t>.</w:t>
-      </w:r>
-    </w:p>
-    <w:p>
-      <w:pPr>
+      <w:proofErr w:type="spellStart"/>
+      <w:r>
         <w:rPr>
           <w:rFonts w:ascii="Arial" w:hAnsi="Arial" w:cs="Arial"/>
           <w:bCs/>
           <w:lang w:val="es-ES"/>
         </w:rPr>
-      </w:pPr>
+        <w:t>cs</w:t>
+      </w:r>
+      <w:proofErr w:type="spellEnd"/>
       <w:r>
         <w:rPr>
           <w:rFonts w:ascii="Arial" w:hAnsi="Arial" w:cs="Arial"/>
           <w:bCs/>
           <w:lang w:val="es-ES"/>
         </w:rPr>
-        <w:t>&lt;&lt;es_&gt;&gt;</w:t>
-      </w:r>
-    </w:p>
-    <w:p>
-      <w:pPr>
-        <w:rPr>
-          <w:rFonts w:ascii="Arial" w:hAnsi="Arial" w:cs="Arial"/>
-          <w:bCs/>
+        <w:t>_{</w:t>
+      </w:r>
+      <w:proofErr w:type="spellStart"/>
+      <w:r>
+        <w:rPr>
+          <w:rFonts w:ascii="Arial" w:hAnsi="Arial" w:cs="Arial"/>
           <w:lang w:val="es-ES"/>
         </w:rPr>
-      </w:pPr>
-      <w:r>
-        <w:rPr>
-          <w:rFonts w:ascii="Arial" w:hAnsi="Arial" w:cs="Arial"/>
-          <w:bCs/>
+        <w:t>hasClinicalNegligence</w:t>
+      </w:r>
+      <w:proofErr w:type="spellEnd"/>
+      <w:r>
+        <w:rPr>
+          <w:rFonts w:ascii="Arial" w:hAnsi="Arial" w:cs="Arial"/>
           <w:lang w:val="es-ES"/>
         </w:rPr>
-        <w:t>&lt;&lt;cs_{</w:t>
+        <w:t>=true</w:t>
       </w:r>
       <w:r>
         <w:rPr>
           <w:rFonts w:ascii="Arial" w:hAnsi="Arial" w:cs="Arial"/>
           <w:lang w:val="es-ES"/>
         </w:rPr>
-        <w:t>hasClinicalNegligence=true</w:t>
-      </w:r>
-      <w:r>
-        <w:rPr>
-          <w:rFonts w:ascii="Arial" w:hAnsi="Arial" w:cs="Arial"/>
+        <w:t>}&gt;&gt;</w:t>
+      </w:r>
+    </w:p>
+    <w:p>
+      <w:pPr>
+        <w:rPr>
+          <w:rFonts w:ascii="Arial" w:hAnsi="Arial" w:cs="Arial"/>
+          <w:b/>
+          <w:bCs/>
           <w:lang w:val="es-ES"/>
         </w:rPr>
-        <w:t>}&gt;&gt;</w:t>
-      </w:r>
-    </w:p>
-    <w:p>
-      <w:pPr>
+      </w:pPr>
+      <w:proofErr w:type="spellStart"/>
+      <w:r>
         <w:rPr>
           <w:rFonts w:ascii="Arial" w:hAnsi="Arial" w:cs="Arial"/>
           <w:b/>
           <w:bCs/>
           <w:lang w:val="es-ES"/>
         </w:rPr>
-      </w:pPr>
+        <w:t>Clinical</w:t>
+      </w:r>
+      <w:proofErr w:type="spellEnd"/>
       <w:r>
         <w:rPr>
           <w:rFonts w:ascii="Arial" w:hAnsi="Arial" w:cs="Arial"/>
@@ -4282,8 +5630,19 @@
           <w:bCs/>
           <w:lang w:val="es-ES"/>
         </w:rPr>
-        <w:t>Clinical negligence</w:t>
-      </w:r>
+        <w:t xml:space="preserve"> </w:t>
+      </w:r>
+      <w:proofErr w:type="spellStart"/>
+      <w:r>
+        <w:rPr>
+          <w:rFonts w:ascii="Arial" w:hAnsi="Arial" w:cs="Arial"/>
+          <w:b/>
+          <w:bCs/>
+          <w:lang w:val="es-ES"/>
+        </w:rPr>
+        <w:t>negligence</w:t>
+      </w:r>
+      <w:proofErr w:type="spellEnd"/>
     </w:p>
     <w:p>
       <w:pPr>
@@ -4470,6 +5829,7 @@
           <w:bCs/>
         </w:rPr>
       </w:pPr>
+      <w:bookmarkStart w:id="2" w:name="_Hlk164079217"/>
       <w:r>
         <w:rPr>
           <w:rFonts w:ascii="Arial" w:hAnsi="Arial" w:cs="Arial"/>
@@ -4482,7 +5842,813 @@
           <w:rFonts w:ascii="Arial" w:hAnsi="Arial" w:cs="Arial"/>
           <w:lang w:val="en-US"/>
         </w:rPr>
-        <w:t>hasCreditHire=true</w:t>
+        <w:t>hasSdoR2CreditHire=true}&gt;&gt;</w:t>
+      </w:r>
+    </w:p>
+    <w:p>
+      <w:pPr>
+        <w:rPr>
+          <w:rFonts w:ascii="Arial" w:hAnsi="Arial" w:cs="Arial"/>
+          <w:b/>
+          <w:bCs/>
+        </w:rPr>
+      </w:pPr>
+      <w:r>
+        <w:rPr>
+          <w:rFonts w:ascii="Arial" w:hAnsi="Arial" w:cs="Arial"/>
+          <w:b/>
+          <w:bCs/>
+        </w:rPr>
+        <w:t xml:space="preserve">Credit </w:t>
+      </w:r>
+      <w:proofErr w:type="gramStart"/>
+      <w:r>
+        <w:rPr>
+          <w:rFonts w:ascii="Arial" w:hAnsi="Arial" w:cs="Arial"/>
+          <w:b/>
+          <w:bCs/>
+        </w:rPr>
+        <w:t>hire</w:t>
+      </w:r>
+      <w:proofErr w:type="gramEnd"/>
+    </w:p>
+    <w:p>
+      <w:pPr>
+        <w:pStyle w:val="ListParagraph"/>
+        <w:numPr>
+          <w:ilvl w:val="0"/>
+          <w:numId w:val="29"/>
+        </w:numPr>
+        <w:spacing w:line="256" w:lineRule="auto"/>
+        <w:rPr>
+          <w:rFonts w:ascii="Arial" w:hAnsi="Arial" w:cs="Arial"/>
+          <w:lang w:val="en-US"/>
+        </w:rPr>
+      </w:pPr>
+      <w:r>
+        <w:rPr>
+          <w:rFonts w:ascii="Arial" w:hAnsi="Arial" w:cs="Arial"/>
+        </w:rPr>
+        <w:t>&lt;&lt;</w:t>
+      </w:r>
+      <w:r>
+        <w:rPr>
+          <w:rFonts w:ascii="Arial" w:hAnsi="Arial" w:cs="Arial"/>
+          <w:lang w:val="en-US"/>
+        </w:rPr>
+        <w:t>sdoR2FastTrackCreditHire.input1</w:t>
+      </w:r>
+      <w:r>
+        <w:rPr>
+          <w:rFonts w:ascii="Arial" w:hAnsi="Arial" w:cs="Arial"/>
+        </w:rPr>
+        <w:t>&gt;&gt;</w:t>
+      </w:r>
+    </w:p>
+    <w:p>
+      <w:pPr>
+        <w:pStyle w:val="ListParagraph"/>
+        <w:numPr>
+          <w:ilvl w:val="0"/>
+          <w:numId w:val="29"/>
+        </w:numPr>
+        <w:spacing w:line="256" w:lineRule="auto"/>
+        <w:rPr>
+          <w:rFonts w:ascii="Arial" w:hAnsi="Arial" w:cs="Arial"/>
+        </w:rPr>
+      </w:pPr>
+      <w:r>
+        <w:rPr>
+          <w:rFonts w:ascii="Arial" w:hAnsi="Arial" w:cs="Arial"/>
+        </w:rPr>
+        <w:t>A failure to comply with the paragraph above will result in the claimant being debarred from asserting impecuniosity at the final hearing.</w:t>
+      </w:r>
+    </w:p>
+    <w:p>
+      <w:pPr>
+        <w:ind w:left="360" w:firstLine="360"/>
+        <w:rPr>
+          <w:rFonts w:ascii="Arial" w:hAnsi="Arial" w:cs="Arial"/>
+          <w:lang w:val="en-US"/>
+        </w:rPr>
+      </w:pPr>
+      <w:r>
+        <w:rPr>
+          <w:rFonts w:ascii="Arial" w:hAnsi="Arial" w:cs="Arial"/>
+          <w:bCs/>
+        </w:rPr>
+        <w:t>&lt;&lt;cs_{</w:t>
+      </w:r>
+      <w:r>
+        <w:rPr>
+          <w:rFonts w:ascii="Arial" w:hAnsi="Arial" w:cs="Arial"/>
+          <w:lang w:val="en-US"/>
+        </w:rPr>
+        <w:t>hasSdoR2CreditHireDetails=true}&gt;&gt;</w:t>
+      </w:r>
+    </w:p>
+    <w:p>
+      <w:pPr>
+        <w:pStyle w:val="ListParagraph"/>
+        <w:numPr>
+          <w:ilvl w:val="0"/>
+          <w:numId w:val="30"/>
+        </w:numPr>
+        <w:spacing w:line="256" w:lineRule="auto"/>
+        <w:rPr>
+          <w:rFonts w:ascii="Arial" w:hAnsi="Arial" w:cs="Arial"/>
+          <w:lang w:val="en-US"/>
+        </w:rPr>
+      </w:pPr>
+      <w:r>
+        <w:rPr>
+          <w:rFonts w:ascii="Arial" w:hAnsi="Arial" w:cs="Arial"/>
+        </w:rPr>
+        <w:t>&lt;&lt;</w:t>
+      </w:r>
+      <w:r>
+        <w:rPr>
+          <w:rFonts w:ascii="Arial" w:hAnsi="Arial" w:cs="Arial"/>
+          <w:lang w:val="en-US"/>
+        </w:rPr>
+        <w:t>sdoR2FastTrackCreditHire.sdoR2FastTrackCreditHireDetails.input2</w:t>
+      </w:r>
+      <w:r>
+        <w:rPr>
+          <w:rFonts w:ascii="Arial" w:hAnsi="Arial" w:cs="Arial"/>
+        </w:rPr>
+        <w:t>&gt;&gt;</w:t>
+      </w:r>
+    </w:p>
+    <w:p>
+      <w:pPr>
+        <w:pStyle w:val="ListParagraph"/>
+        <w:numPr>
+          <w:ilvl w:val="0"/>
+          <w:numId w:val="30"/>
+        </w:numPr>
+        <w:spacing w:line="256" w:lineRule="auto"/>
+        <w:rPr>
+          <w:rFonts w:ascii="Arial" w:hAnsi="Arial" w:cs="Arial"/>
+          <w:lang w:val="en-US"/>
+        </w:rPr>
+      </w:pPr>
+      <w:r>
+        <w:rPr>
+          <w:rFonts w:ascii="Arial" w:hAnsi="Arial" w:cs="Arial"/>
+        </w:rPr>
+        <w:t xml:space="preserve">This statement must be uploaded to the Digital Portal by 4pm on </w:t>
+      </w:r>
+      <w:r>
+        <w:rPr>
+          <w:rFonts w:ascii="Arial" w:hAnsi="Arial" w:cs="Arial"/>
+          <w:b/>
+          <w:bCs/>
+        </w:rPr>
+        <w:t>&lt;</w:t>
+      </w:r>
+      <w:proofErr w:type="gramStart"/>
+      <w:r>
+        <w:rPr>
+          <w:rFonts w:ascii="Arial" w:hAnsi="Arial" w:cs="Arial"/>
+          <w:b/>
+          <w:bCs/>
+        </w:rPr>
+        <w:t>&lt;</w:t>
+      </w:r>
+      <w:r>
+        <w:rPr>
+          <w:rFonts w:ascii="Arial" w:eastAsia="Arial" w:hAnsi="Arial" w:cs="Arial"/>
+          <w:b/>
+          <w:bCs/>
+        </w:rPr>
+        <w:t>{</w:t>
+      </w:r>
+      <w:proofErr w:type="spellStart"/>
+      <w:proofErr w:type="gramEnd"/>
+      <w:r>
+        <w:rPr>
+          <w:rFonts w:ascii="Arial" w:eastAsia="Arial" w:hAnsi="Arial" w:cs="Arial"/>
+          <w:b/>
+          <w:bCs/>
+        </w:rPr>
+        <w:t>dateFormat</w:t>
+      </w:r>
+      <w:proofErr w:type="spellEnd"/>
+      <w:r>
+        <w:rPr>
+          <w:rFonts w:ascii="Arial" w:eastAsia="Arial" w:hAnsi="Arial" w:cs="Arial"/>
+          <w:b/>
+          <w:bCs/>
+        </w:rPr>
+        <w:t>(</w:t>
+      </w:r>
+      <w:r>
+        <w:rPr>
+          <w:rFonts w:ascii="Arial" w:hAnsi="Arial" w:cs="Arial"/>
+          <w:b/>
+          <w:bCs/>
+          <w:lang w:val="en-US"/>
+        </w:rPr>
+        <w:t>sdoR2FastTrackCreditHire.sdoR2FastTrackCreditHireDetails.date1</w:t>
+      </w:r>
+      <w:r>
+        <w:rPr>
+          <w:rFonts w:ascii="Arial" w:eastAsia="Arial" w:hAnsi="Arial" w:cs="Arial"/>
+          <w:b/>
+          <w:bCs/>
+        </w:rPr>
+        <w:t xml:space="preserve">, ‘dd MMMM </w:t>
+      </w:r>
+      <w:proofErr w:type="spellStart"/>
+      <w:r>
+        <w:rPr>
+          <w:rFonts w:ascii="Arial" w:eastAsia="Arial" w:hAnsi="Arial" w:cs="Arial"/>
+          <w:b/>
+          <w:bCs/>
+        </w:rPr>
+        <w:t>yyyy</w:t>
+      </w:r>
+      <w:proofErr w:type="spellEnd"/>
+      <w:r>
+        <w:rPr>
+          <w:rFonts w:ascii="Arial" w:eastAsia="Arial" w:hAnsi="Arial" w:cs="Arial"/>
+          <w:b/>
+          <w:bCs/>
+        </w:rPr>
+        <w:t>’, ‘</w:t>
+      </w:r>
+      <w:proofErr w:type="spellStart"/>
+      <w:r>
+        <w:rPr>
+          <w:rFonts w:ascii="Arial" w:eastAsia="Arial" w:hAnsi="Arial" w:cs="Arial"/>
+          <w:b/>
+          <w:bCs/>
+        </w:rPr>
+        <w:t>yyyy</w:t>
+      </w:r>
+      <w:proofErr w:type="spellEnd"/>
+      <w:r>
+        <w:rPr>
+          <w:rFonts w:ascii="Arial" w:eastAsia="Arial" w:hAnsi="Arial" w:cs="Arial"/>
+          <w:b/>
+          <w:bCs/>
+        </w:rPr>
+        <w:t>-MM-dd’)}</w:t>
+      </w:r>
+      <w:r>
+        <w:rPr>
+          <w:rFonts w:ascii="Arial" w:hAnsi="Arial" w:cs="Arial"/>
+          <w:b/>
+          <w:bCs/>
+        </w:rPr>
+        <w:t>&gt;&gt;</w:t>
+      </w:r>
+      <w:r>
+        <w:rPr>
+          <w:rFonts w:ascii="Arial" w:hAnsi="Arial" w:cs="Arial"/>
+        </w:rPr>
+        <w:t>. &lt;&lt;</w:t>
+      </w:r>
+      <w:r>
+        <w:rPr>
+          <w:rFonts w:ascii="Arial" w:hAnsi="Arial" w:cs="Arial"/>
+          <w:lang w:val="en-US"/>
+        </w:rPr>
+        <w:t>sdoR2FastTrackCreditHire.sdoR2FastTrackCreditHireDetails.input3</w:t>
+      </w:r>
+      <w:r>
+        <w:rPr>
+          <w:rFonts w:ascii="Arial" w:hAnsi="Arial" w:cs="Arial"/>
+        </w:rPr>
+        <w:t>&gt;&gt;</w:t>
+      </w:r>
+    </w:p>
+    <w:p>
+      <w:pPr>
+        <w:pStyle w:val="ListParagraph"/>
+        <w:numPr>
+          <w:ilvl w:val="0"/>
+          <w:numId w:val="30"/>
+        </w:numPr>
+        <w:spacing w:line="256" w:lineRule="auto"/>
+        <w:rPr>
+          <w:rFonts w:ascii="Arial" w:hAnsi="Arial" w:cs="Arial"/>
+        </w:rPr>
+      </w:pPr>
+      <w:r>
+        <w:rPr>
+          <w:rFonts w:ascii="Arial" w:hAnsi="Arial" w:cs="Arial"/>
+        </w:rPr>
+        <w:t>&lt;&lt;</w:t>
+      </w:r>
+      <w:r>
+        <w:rPr>
+          <w:rFonts w:ascii="Arial" w:hAnsi="Arial" w:cs="Arial"/>
+          <w:lang w:val="en-US"/>
+        </w:rPr>
+        <w:t>sdoR2FastTrackCreditHire.sdoR2FastTrackCreditHireDetails.input4</w:t>
+      </w:r>
+      <w:r>
+        <w:rPr>
+          <w:rFonts w:ascii="Arial" w:hAnsi="Arial" w:cs="Arial"/>
+        </w:rPr>
+        <w:t xml:space="preserve">&gt;&gt; </w:t>
+      </w:r>
+      <w:r>
+        <w:rPr>
+          <w:rFonts w:ascii="Arial" w:hAnsi="Arial" w:cs="Arial"/>
+          <w:b/>
+          <w:bCs/>
+        </w:rPr>
+        <w:t>&lt;</w:t>
+      </w:r>
+      <w:proofErr w:type="gramStart"/>
+      <w:r>
+        <w:rPr>
+          <w:rFonts w:ascii="Arial" w:hAnsi="Arial" w:cs="Arial"/>
+          <w:b/>
+          <w:bCs/>
+        </w:rPr>
+        <w:t>&lt;</w:t>
+      </w:r>
+      <w:r>
+        <w:rPr>
+          <w:rFonts w:ascii="Arial" w:eastAsia="Arial" w:hAnsi="Arial" w:cs="Arial"/>
+          <w:b/>
+        </w:rPr>
+        <w:t>{</w:t>
+      </w:r>
+      <w:proofErr w:type="spellStart"/>
+      <w:proofErr w:type="gramEnd"/>
+      <w:r>
+        <w:rPr>
+          <w:rFonts w:ascii="Arial" w:eastAsia="Arial" w:hAnsi="Arial" w:cs="Arial"/>
+          <w:b/>
+        </w:rPr>
+        <w:t>dateFormat</w:t>
+      </w:r>
+      <w:proofErr w:type="spellEnd"/>
+      <w:r>
+        <w:rPr>
+          <w:rFonts w:ascii="Arial" w:eastAsia="Arial" w:hAnsi="Arial" w:cs="Arial"/>
+          <w:b/>
+        </w:rPr>
+        <w:t>(</w:t>
+      </w:r>
+      <w:r>
+        <w:rPr>
+          <w:rFonts w:ascii="Arial" w:hAnsi="Arial" w:cs="Arial"/>
+          <w:b/>
+          <w:lang w:val="en-US"/>
+        </w:rPr>
+        <w:t>sdoR2FastTrackCreditHire.sdoR2FastTrackCreditHireDetails.date2</w:t>
+      </w:r>
+      <w:r>
+        <w:rPr>
+          <w:rFonts w:ascii="Arial" w:eastAsia="Arial" w:hAnsi="Arial" w:cs="Arial"/>
+          <w:b/>
+        </w:rPr>
+        <w:t xml:space="preserve">, ‘dd MMMM </w:t>
+      </w:r>
+      <w:proofErr w:type="spellStart"/>
+      <w:r>
+        <w:rPr>
+          <w:rFonts w:ascii="Arial" w:eastAsia="Arial" w:hAnsi="Arial" w:cs="Arial"/>
+          <w:b/>
+        </w:rPr>
+        <w:t>yyyy</w:t>
+      </w:r>
+      <w:proofErr w:type="spellEnd"/>
+      <w:r>
+        <w:rPr>
+          <w:rFonts w:ascii="Arial" w:eastAsia="Arial" w:hAnsi="Arial" w:cs="Arial"/>
+          <w:b/>
+        </w:rPr>
+        <w:t>’, ‘</w:t>
+      </w:r>
+      <w:proofErr w:type="spellStart"/>
+      <w:r>
+        <w:rPr>
+          <w:rFonts w:ascii="Arial" w:eastAsia="Arial" w:hAnsi="Arial" w:cs="Arial"/>
+          <w:b/>
+        </w:rPr>
+        <w:t>yyyy</w:t>
+      </w:r>
+      <w:proofErr w:type="spellEnd"/>
+      <w:r>
+        <w:rPr>
+          <w:rFonts w:ascii="Arial" w:eastAsia="Arial" w:hAnsi="Arial" w:cs="Arial"/>
+          <w:b/>
+        </w:rPr>
+        <w:t>-MM-dd’)}</w:t>
+      </w:r>
+      <w:r>
+        <w:rPr>
+          <w:rFonts w:ascii="Arial" w:hAnsi="Arial" w:cs="Arial"/>
+          <w:b/>
+          <w:bCs/>
+        </w:rPr>
+        <w:t>&gt;&gt;</w:t>
+      </w:r>
+      <w:r>
+        <w:rPr>
+          <w:rFonts w:ascii="Arial" w:hAnsi="Arial" w:cs="Arial"/>
+        </w:rPr>
+        <w:t xml:space="preserve">. </w:t>
+      </w:r>
+    </w:p>
+    <w:p>
+      <w:pPr>
+        <w:pStyle w:val="ListParagraph"/>
+        <w:rPr>
+          <w:rFonts w:ascii="Arial" w:hAnsi="Arial" w:cs="Arial"/>
+          <w:bCs/>
+        </w:rPr>
+      </w:pPr>
+      <w:r>
+        <w:rPr>
+          <w:rFonts w:ascii="Arial" w:hAnsi="Arial" w:cs="Arial"/>
+          <w:bCs/>
+        </w:rPr>
+        <w:t>&lt;&lt;es_{</w:t>
+      </w:r>
+      <w:r>
+        <w:rPr>
+          <w:rFonts w:ascii="Arial" w:hAnsi="Arial" w:cs="Arial"/>
+          <w:lang w:val="en-US"/>
+        </w:rPr>
+        <w:t>hasSdoR2CreditHireDetails=true}</w:t>
+      </w:r>
+      <w:r>
+        <w:rPr>
+          <w:rFonts w:ascii="Arial" w:hAnsi="Arial" w:cs="Arial"/>
+          <w:bCs/>
+        </w:rPr>
+        <w:t>&gt;&gt;</w:t>
+      </w:r>
+    </w:p>
+    <w:p>
+      <w:pPr>
+        <w:pStyle w:val="ListParagraph"/>
+        <w:numPr>
+          <w:ilvl w:val="0"/>
+          <w:numId w:val="29"/>
+        </w:numPr>
+        <w:spacing w:line="256" w:lineRule="auto"/>
+        <w:rPr>
+          <w:rFonts w:ascii="Arial" w:hAnsi="Arial" w:cs="Arial"/>
+        </w:rPr>
+      </w:pPr>
+      <w:r>
+        <w:rPr>
+          <w:rFonts w:ascii="Arial" w:hAnsi="Arial" w:cs="Arial"/>
+        </w:rPr>
+        <w:t>&lt;&lt;</w:t>
+      </w:r>
+      <w:r>
+        <w:rPr>
+          <w:rFonts w:ascii="Arial" w:hAnsi="Arial" w:cs="Arial"/>
+          <w:lang w:val="en-US"/>
+        </w:rPr>
+        <w:t>sdoR2FastTrackCreditHire.input5</w:t>
+      </w:r>
+      <w:r>
+        <w:rPr>
+          <w:rFonts w:ascii="Arial" w:hAnsi="Arial" w:cs="Arial"/>
+        </w:rPr>
+        <w:t>&gt;&gt; &lt;&lt;</w:t>
+      </w:r>
+      <w:r>
+        <w:rPr>
+          <w:rFonts w:ascii="Arial" w:hAnsi="Arial" w:cs="Arial"/>
+          <w:lang w:val="en-US"/>
+        </w:rPr>
+        <w:t xml:space="preserve"> sdoR2FastTrackCreditHire.input6</w:t>
+      </w:r>
+      <w:r>
+        <w:rPr>
+          <w:rFonts w:ascii="Arial" w:hAnsi="Arial" w:cs="Arial"/>
+        </w:rPr>
+        <w:t xml:space="preserve">&gt;&gt; </w:t>
+      </w:r>
+      <w:r>
+        <w:rPr>
+          <w:rFonts w:ascii="Arial" w:hAnsi="Arial" w:cs="Arial"/>
+          <w:b/>
+          <w:bCs/>
+        </w:rPr>
+        <w:t>&lt;</w:t>
+      </w:r>
+      <w:proofErr w:type="gramStart"/>
+      <w:r>
+        <w:rPr>
+          <w:rFonts w:ascii="Arial" w:hAnsi="Arial" w:cs="Arial"/>
+          <w:b/>
+          <w:bCs/>
+        </w:rPr>
+        <w:t>&lt;</w:t>
+      </w:r>
+      <w:r>
+        <w:rPr>
+          <w:rFonts w:ascii="Arial" w:eastAsia="Arial" w:hAnsi="Arial" w:cs="Arial"/>
+          <w:b/>
+        </w:rPr>
+        <w:t>{</w:t>
+      </w:r>
+      <w:proofErr w:type="spellStart"/>
+      <w:proofErr w:type="gramEnd"/>
+      <w:r>
+        <w:rPr>
+          <w:rFonts w:ascii="Arial" w:eastAsia="Arial" w:hAnsi="Arial" w:cs="Arial"/>
+          <w:b/>
+        </w:rPr>
+        <w:t>dateFormat</w:t>
+      </w:r>
+      <w:proofErr w:type="spellEnd"/>
+      <w:r>
+        <w:rPr>
+          <w:rFonts w:ascii="Arial" w:eastAsia="Arial" w:hAnsi="Arial" w:cs="Arial"/>
+          <w:b/>
+        </w:rPr>
+        <w:t>(</w:t>
+      </w:r>
+      <w:r>
+        <w:rPr>
+          <w:rFonts w:ascii="Arial" w:hAnsi="Arial" w:cs="Arial"/>
+          <w:b/>
+          <w:lang w:val="en-US"/>
+        </w:rPr>
+        <w:t>sdoR2FastTrackCreditHire.date3</w:t>
+      </w:r>
+      <w:r>
+        <w:rPr>
+          <w:rFonts w:ascii="Arial" w:eastAsia="Arial" w:hAnsi="Arial" w:cs="Arial"/>
+          <w:b/>
+        </w:rPr>
+        <w:t xml:space="preserve">, ‘dd MMMM </w:t>
+      </w:r>
+      <w:proofErr w:type="spellStart"/>
+      <w:r>
+        <w:rPr>
+          <w:rFonts w:ascii="Arial" w:eastAsia="Arial" w:hAnsi="Arial" w:cs="Arial"/>
+          <w:b/>
+        </w:rPr>
+        <w:t>yyyy</w:t>
+      </w:r>
+      <w:proofErr w:type="spellEnd"/>
+      <w:r>
+        <w:rPr>
+          <w:rFonts w:ascii="Arial" w:eastAsia="Arial" w:hAnsi="Arial" w:cs="Arial"/>
+          <w:b/>
+        </w:rPr>
+        <w:t>’, ‘</w:t>
+      </w:r>
+      <w:proofErr w:type="spellStart"/>
+      <w:r>
+        <w:rPr>
+          <w:rFonts w:ascii="Arial" w:eastAsia="Arial" w:hAnsi="Arial" w:cs="Arial"/>
+          <w:b/>
+        </w:rPr>
+        <w:t>yyyy</w:t>
+      </w:r>
+      <w:proofErr w:type="spellEnd"/>
+      <w:r>
+        <w:rPr>
+          <w:rFonts w:ascii="Arial" w:eastAsia="Arial" w:hAnsi="Arial" w:cs="Arial"/>
+          <w:b/>
+        </w:rPr>
+        <w:t>-MM-dd’)}</w:t>
+      </w:r>
+      <w:r>
+        <w:rPr>
+          <w:rFonts w:ascii="Arial" w:hAnsi="Arial" w:cs="Arial"/>
+          <w:b/>
+          <w:bCs/>
+        </w:rPr>
+        <w:t xml:space="preserve">&gt;&gt; </w:t>
+      </w:r>
+      <w:r>
+        <w:rPr>
+          <w:rFonts w:ascii="Arial" w:hAnsi="Arial" w:cs="Arial"/>
+        </w:rPr>
+        <w:t>&lt;&lt;</w:t>
+      </w:r>
+      <w:r>
+        <w:rPr>
+          <w:rFonts w:ascii="Arial" w:hAnsi="Arial" w:cs="Arial"/>
+          <w:lang w:val="en-US"/>
+        </w:rPr>
+        <w:t xml:space="preserve"> sdoR2FastTrackCreditHire.input7</w:t>
+      </w:r>
+      <w:r>
+        <w:rPr>
+          <w:rFonts w:ascii="Arial" w:hAnsi="Arial" w:cs="Arial"/>
+        </w:rPr>
+        <w:t xml:space="preserve">&gt;&gt; </w:t>
+      </w:r>
+      <w:r>
+        <w:rPr>
+          <w:rFonts w:ascii="Arial" w:hAnsi="Arial" w:cs="Arial"/>
+          <w:b/>
+          <w:bCs/>
+        </w:rPr>
+        <w:t>&lt;&lt;</w:t>
+      </w:r>
+      <w:r>
+        <w:rPr>
+          <w:rFonts w:ascii="Arial" w:eastAsia="Arial" w:hAnsi="Arial" w:cs="Arial"/>
+          <w:b/>
+          <w:bCs/>
+        </w:rPr>
+        <w:t>{</w:t>
+      </w:r>
+      <w:proofErr w:type="spellStart"/>
+      <w:r>
+        <w:rPr>
+          <w:rFonts w:ascii="Arial" w:eastAsia="Arial" w:hAnsi="Arial" w:cs="Arial"/>
+          <w:b/>
+          <w:bCs/>
+        </w:rPr>
+        <w:t>dateFormat</w:t>
+      </w:r>
+      <w:proofErr w:type="spellEnd"/>
+      <w:r>
+        <w:rPr>
+          <w:rFonts w:ascii="Arial" w:eastAsia="Arial" w:hAnsi="Arial" w:cs="Arial"/>
+          <w:b/>
+          <w:bCs/>
+        </w:rPr>
+        <w:t>(</w:t>
+      </w:r>
+      <w:r>
+        <w:rPr>
+          <w:rFonts w:ascii="Arial" w:hAnsi="Arial" w:cs="Arial"/>
+          <w:b/>
+          <w:bCs/>
+          <w:lang w:val="en-US"/>
+        </w:rPr>
+        <w:t>sdoR2FastTrackCreditHire.date4</w:t>
+      </w:r>
+      <w:r>
+        <w:rPr>
+          <w:rFonts w:ascii="Arial" w:eastAsia="Arial" w:hAnsi="Arial" w:cs="Arial"/>
+          <w:b/>
+          <w:bCs/>
+        </w:rPr>
+        <w:t xml:space="preserve">, ‘dd MMMM </w:t>
+      </w:r>
+      <w:proofErr w:type="spellStart"/>
+      <w:r>
+        <w:rPr>
+          <w:rFonts w:ascii="Arial" w:eastAsia="Arial" w:hAnsi="Arial" w:cs="Arial"/>
+          <w:b/>
+          <w:bCs/>
+        </w:rPr>
+        <w:t>yyyy</w:t>
+      </w:r>
+      <w:proofErr w:type="spellEnd"/>
+      <w:r>
+        <w:rPr>
+          <w:rFonts w:ascii="Arial" w:eastAsia="Arial" w:hAnsi="Arial" w:cs="Arial"/>
+          <w:b/>
+          <w:bCs/>
+        </w:rPr>
+        <w:t>’, ‘</w:t>
+      </w:r>
+      <w:proofErr w:type="spellStart"/>
+      <w:r>
+        <w:rPr>
+          <w:rFonts w:ascii="Arial" w:eastAsia="Arial" w:hAnsi="Arial" w:cs="Arial"/>
+          <w:b/>
+          <w:bCs/>
+        </w:rPr>
+        <w:t>yyyy</w:t>
+      </w:r>
+      <w:proofErr w:type="spellEnd"/>
+      <w:r>
+        <w:rPr>
+          <w:rFonts w:ascii="Arial" w:eastAsia="Arial" w:hAnsi="Arial" w:cs="Arial"/>
+          <w:b/>
+          <w:bCs/>
+        </w:rPr>
+        <w:t>-MM-dd’)}</w:t>
+      </w:r>
+      <w:r>
+        <w:rPr>
+          <w:rFonts w:ascii="Arial" w:hAnsi="Arial" w:cs="Arial"/>
+          <w:b/>
+          <w:bCs/>
+        </w:rPr>
+        <w:t>&gt;&gt;</w:t>
+      </w:r>
+      <w:r>
+        <w:rPr>
+          <w:rFonts w:ascii="Arial" w:hAnsi="Arial" w:cs="Arial"/>
+        </w:rPr>
+        <w:t>.</w:t>
+      </w:r>
+    </w:p>
+    <w:p>
+      <w:pPr>
+        <w:pStyle w:val="ListParagraph"/>
+        <w:numPr>
+          <w:ilvl w:val="0"/>
+          <w:numId w:val="29"/>
+        </w:numPr>
+        <w:spacing w:line="256" w:lineRule="auto"/>
+        <w:rPr>
+          <w:rFonts w:ascii="Arial" w:hAnsi="Arial" w:cs="Arial"/>
+          <w:lang w:val="en-US"/>
+        </w:rPr>
+      </w:pPr>
+      <w:r>
+        <w:rPr>
+          <w:rFonts w:ascii="Arial" w:hAnsi="Arial" w:cs="Arial"/>
+        </w:rPr>
+        <w:t>&lt;&lt;</w:t>
+      </w:r>
+      <w:r>
+        <w:rPr>
+          <w:rFonts w:ascii="Arial" w:hAnsi="Arial" w:cs="Arial"/>
+          <w:lang w:val="en-US"/>
+        </w:rPr>
+        <w:t>sdoR2FastTrackCreditHire.input8</w:t>
+      </w:r>
+      <w:r>
+        <w:rPr>
+          <w:rFonts w:ascii="Arial" w:hAnsi="Arial" w:cs="Arial"/>
+        </w:rPr>
+        <w:t>&gt;&gt;</w:t>
+      </w:r>
+    </w:p>
+    <w:p>
+      <w:pPr>
+        <w:rPr>
+          <w:rFonts w:ascii="Arial" w:hAnsi="Arial" w:cs="Arial"/>
+          <w:bCs/>
+        </w:rPr>
+      </w:pPr>
+      <w:r>
+        <w:rPr>
+          <w:rFonts w:ascii="Arial" w:hAnsi="Arial" w:cs="Arial"/>
+          <w:bCs/>
+        </w:rPr>
+        <w:t>&lt;&lt;es_{</w:t>
+      </w:r>
+      <w:r>
+        <w:rPr>
+          <w:rFonts w:ascii="Arial" w:hAnsi="Arial" w:cs="Arial"/>
+          <w:lang w:val="en-US"/>
+        </w:rPr>
+        <w:t>hasSdoR2CreditHire=true}</w:t>
+      </w:r>
+      <w:r>
+        <w:rPr>
+          <w:rFonts w:ascii="Arial" w:hAnsi="Arial" w:cs="Arial"/>
+          <w:bCs/>
+        </w:rPr>
+        <w:t>&gt;&gt;</w:t>
+      </w:r>
+      <w:bookmarkEnd w:id="2"/>
+    </w:p>
+    <w:p>
+      <w:pPr>
+        <w:pStyle w:val="ListParagraph"/>
+        <w:rPr>
+          <w:rFonts w:ascii="Arial" w:hAnsi="Arial" w:cs="Arial"/>
+        </w:rPr>
+      </w:pPr>
+    </w:p>
+    <w:p>
+      <w:pPr>
+        <w:rPr>
+          <w:rFonts w:ascii="Arial" w:hAnsi="Arial" w:cs="Arial"/>
+          <w:bCs/>
+        </w:rPr>
+      </w:pPr>
+      <w:r>
+        <w:rPr>
+          <w:rFonts w:ascii="Arial" w:hAnsi="Arial" w:cs="Arial"/>
+          <w:bCs/>
+        </w:rPr>
+        <w:t>&lt;&lt;cs_{</w:t>
+      </w:r>
+      <w:proofErr w:type="spellStart"/>
+      <w:r>
+        <w:rPr>
+          <w:rFonts w:ascii="Arial" w:hAnsi="Arial" w:cs="Arial"/>
+          <w:lang w:val="en-US"/>
+        </w:rPr>
+        <w:t>hasEmployersLiability</w:t>
+      </w:r>
+      <w:proofErr w:type="spellEnd"/>
+      <w:r>
+        <w:rPr>
+          <w:rFonts w:ascii="Arial" w:hAnsi="Arial" w:cs="Arial"/>
+          <w:lang w:val="en-US"/>
+        </w:rPr>
+        <w:t>=true</w:t>
       </w:r>
       <w:r>
         <w:rPr>
@@ -4506,7 +6672,7 @@
           <w:b/>
           <w:bCs/>
         </w:rPr>
-        <w:t>Credit hire</w:t>
+        <w:t>Employers’ liability</w:t>
       </w:r>
     </w:p>
     <w:p>
@@ -4518,27 +6684,107 @@
         </w:numPr>
         <w:rPr>
           <w:rFonts w:ascii="Arial" w:hAnsi="Arial" w:cs="Arial"/>
-          <w:lang w:val="en-US"/>
-        </w:rPr>
-      </w:pPr>
-      <w:r>
-        <w:rPr>
-          <w:rFonts w:ascii="Arial" w:hAnsi="Arial" w:cs="Arial"/>
-        </w:rPr>
-        <w:t>&lt;&lt;</w:t>
-      </w:r>
-      <w:r>
-        <w:rPr>
-          <w:rFonts w:ascii="Arial" w:hAnsi="Arial" w:cs="Arial"/>
-          <w:lang w:val="en-US"/>
-        </w:rPr>
-        <w:t>fastTrackCreditHire.input1</w:t>
-      </w:r>
-      <w:r>
-        <w:rPr>
-          <w:rFonts w:ascii="Arial" w:hAnsi="Arial" w:cs="Arial"/>
-        </w:rPr>
-        <w:t>&gt;&gt;</w:t>
+        </w:rPr>
+      </w:pPr>
+      <w:r>
+        <w:rPr>
+          <w:rFonts w:ascii="Arial" w:hAnsi="Arial" w:cs="Arial"/>
+        </w:rPr>
+        <w:t>Subject to any direction, ruling, or finding of the trial judge, any employer’s accident report and Health and Safety Executive report with witness statements will be admissible in evidence.</w:t>
+      </w:r>
+    </w:p>
+    <w:p>
+      <w:pPr>
+        <w:rPr>
+          <w:rFonts w:ascii="Arial" w:hAnsi="Arial" w:cs="Arial"/>
+          <w:bCs/>
+        </w:rPr>
+      </w:pPr>
+      <w:r>
+        <w:rPr>
+          <w:rFonts w:ascii="Arial" w:hAnsi="Arial" w:cs="Arial"/>
+          <w:bCs/>
+        </w:rPr>
+        <w:t>&lt;&lt;es_&gt;&gt;</w:t>
+      </w:r>
+    </w:p>
+    <w:p>
+      <w:pPr>
+        <w:rPr>
+          <w:rFonts w:ascii="Arial" w:hAnsi="Arial" w:cs="Arial"/>
+          <w:bCs/>
+        </w:rPr>
+      </w:pPr>
+    </w:p>
+    <w:p>
+      <w:pPr>
+        <w:rPr>
+          <w:rFonts w:ascii="Arial" w:hAnsi="Arial" w:cs="Arial"/>
+          <w:bCs/>
+        </w:rPr>
+      </w:pPr>
+      <w:r>
+        <w:rPr>
+          <w:rFonts w:ascii="Arial" w:hAnsi="Arial" w:cs="Arial"/>
+          <w:bCs/>
+        </w:rPr>
+        <w:t>&lt;&lt;cs_{</w:t>
+      </w:r>
+      <w:proofErr w:type="spellStart"/>
+      <w:r>
+        <w:rPr>
+          <w:rFonts w:ascii="Arial" w:hAnsi="Arial" w:cs="Arial"/>
+          <w:lang w:val="en-US"/>
+        </w:rPr>
+        <w:t>hasHousingDisrepair</w:t>
+      </w:r>
+      <w:proofErr w:type="spellEnd"/>
+      <w:r>
+        <w:rPr>
+          <w:rFonts w:ascii="Arial" w:hAnsi="Arial" w:cs="Arial"/>
+          <w:lang w:val="en-US"/>
+        </w:rPr>
+        <w:t>=true</w:t>
+      </w:r>
+      <w:r>
+        <w:rPr>
+          <w:rFonts w:ascii="Arial" w:hAnsi="Arial" w:cs="Arial"/>
+          <w:lang w:val="en-US"/>
+        </w:rPr>
+        <w:t>}&gt;&gt;</w:t>
+      </w:r>
+    </w:p>
+    <w:p>
+      <w:pPr>
+        <w:rPr>
+          <w:rFonts w:ascii="Arial" w:hAnsi="Arial" w:cs="Arial"/>
+          <w:b/>
+          <w:bCs/>
+        </w:rPr>
+      </w:pPr>
+      <w:r>
+        <w:rPr>
+          <w:rFonts w:ascii="Arial" w:hAnsi="Arial" w:cs="Arial"/>
+          <w:b/>
+          <w:bCs/>
+        </w:rPr>
+        <w:t>Housing disrepair</w:t>
+      </w:r>
+    </w:p>
+    <w:p>
+      <w:pPr>
+        <w:ind w:firstLine="720"/>
+        <w:rPr>
+          <w:rFonts w:ascii="Arial" w:hAnsi="Arial" w:cs="Arial"/>
+          <w:b/>
+          <w:bCs/>
+        </w:rPr>
+      </w:pPr>
+      <w:r>
+        <w:rPr>
+          <w:rFonts w:ascii="Arial" w:hAnsi="Arial" w:cs="Arial"/>
+        </w:rPr>
+        <w:t>Scott schedule:</w:t>
       </w:r>
     </w:p>
     <w:p>
@@ -4550,13 +6796,28 @@
         </w:numPr>
         <w:rPr>
           <w:rFonts w:ascii="Arial" w:hAnsi="Arial" w:cs="Arial"/>
-        </w:rPr>
-      </w:pPr>
-      <w:r>
-        <w:rPr>
-          <w:rFonts w:ascii="Arial" w:hAnsi="Arial" w:cs="Arial"/>
-        </w:rPr>
-        <w:t>A failure to comply with the paragraph above will result in the claimant being debarred from asserting impecuniosity at the final hearing.</w:t>
+          <w:lang w:val="en-US"/>
+        </w:rPr>
+      </w:pPr>
+      <w:r>
+        <w:rPr>
+          <w:rFonts w:ascii="Arial" w:hAnsi="Arial" w:cs="Arial"/>
+        </w:rPr>
+        <w:lastRenderedPageBreak/>
+        <w:t>&lt;&lt;</w:t>
+      </w:r>
+      <w:r>
+        <w:rPr>
+          <w:rFonts w:ascii="Arial" w:hAnsi="Arial" w:cs="Arial"/>
+          <w:lang w:val="en-US"/>
+        </w:rPr>
+        <w:t>fastTrackHousingDisrepair.input1</w:t>
+      </w:r>
+      <w:r>
+        <w:rPr>
+          <w:rFonts w:ascii="Arial" w:hAnsi="Arial" w:cs="Arial"/>
+        </w:rPr>
+        <w:t>&gt;&gt;</w:t>
       </w:r>
     </w:p>
     <w:p>
@@ -4582,7 +6843,7 @@
           <w:rFonts w:ascii="Arial" w:hAnsi="Arial" w:cs="Arial"/>
           <w:lang w:val="en-US"/>
         </w:rPr>
-        <w:t>fastTrackCreditHire.input2</w:t>
+        <w:t>fastTrackHousingDisrepair.input2</w:t>
       </w:r>
       <w:r>
         <w:rPr>
@@ -4600,36 +6861,74 @@
         </w:numPr>
         <w:rPr>
           <w:rFonts w:ascii="Arial" w:hAnsi="Arial" w:cs="Arial"/>
-          <w:lang w:val="en-US"/>
-        </w:rPr>
-      </w:pPr>
-      <w:r>
-        <w:rPr>
-          <w:rFonts w:ascii="Arial" w:hAnsi="Arial" w:cs="Arial"/>
-        </w:rPr>
-        <w:t xml:space="preserve">This statement must be uploaded to the Digital Portal by 4pm on </w:t>
-      </w:r>
-      <w:r>
-        <w:rPr>
-          <w:rFonts w:ascii="Arial" w:hAnsi="Arial" w:cs="Arial"/>
-          <w:b/>
-          <w:bCs/>
+        </w:rPr>
+      </w:pPr>
+      <w:r>
+        <w:rPr>
+          <w:rFonts w:ascii="Arial" w:hAnsi="Arial" w:cs="Arial"/>
         </w:rPr>
         <w:t>&lt;&lt;</w:t>
       </w:r>
       <w:r>
         <w:rPr>
-          <w:rFonts w:ascii="Arial" w:eastAsia="Arial" w:hAnsi="Arial" w:cs="Arial"/>
-          <w:bCs/>
-        </w:rPr>
-        <w:t>{dateFormat(</w:t>
-      </w:r>
-      <w:r>
-        <w:rPr>
-          <w:rFonts w:ascii="Arial" w:hAnsi="Arial" w:cs="Arial"/>
-          <w:lang w:val="en-US"/>
-        </w:rPr>
-        <w:t>fastTrackCreditHire</w:t>
+          <w:rFonts w:ascii="Arial" w:hAnsi="Arial" w:cs="Arial"/>
+          <w:lang w:val="en-US"/>
+        </w:rPr>
+        <w:t>fastTrackHousingDisrepair.input3</w:t>
+      </w:r>
+      <w:r>
+        <w:rPr>
+          <w:rFonts w:ascii="Arial" w:hAnsi="Arial" w:cs="Arial"/>
+        </w:rPr>
+        <w:t xml:space="preserve">&gt;&gt; </w:t>
+      </w:r>
+      <w:r>
+        <w:rPr>
+          <w:rFonts w:ascii="Arial" w:hAnsi="Arial" w:cs="Arial"/>
+          <w:b/>
+          <w:bCs/>
+        </w:rPr>
+        <w:t>&lt;</w:t>
+      </w:r>
+      <w:proofErr w:type="gramStart"/>
+      <w:r>
+        <w:rPr>
+          <w:rFonts w:ascii="Arial" w:hAnsi="Arial" w:cs="Arial"/>
+          <w:b/>
+          <w:bCs/>
+        </w:rPr>
+        <w:t>&lt;</w:t>
+      </w:r>
+      <w:r>
+        <w:rPr>
+          <w:rFonts w:ascii="Arial" w:eastAsia="Arial" w:hAnsi="Arial" w:cs="Arial"/>
+          <w:bCs/>
+        </w:rPr>
+        <w:t>{</w:t>
+      </w:r>
+      <w:proofErr w:type="spellStart"/>
+      <w:proofErr w:type="gramEnd"/>
+      <w:r>
+        <w:rPr>
+          <w:rFonts w:ascii="Arial" w:eastAsia="Arial" w:hAnsi="Arial" w:cs="Arial"/>
+          <w:bCs/>
+        </w:rPr>
+        <w:t>dateFormat</w:t>
+      </w:r>
+      <w:proofErr w:type="spellEnd"/>
+      <w:r>
+        <w:rPr>
+          <w:rFonts w:ascii="Arial" w:eastAsia="Arial" w:hAnsi="Arial" w:cs="Arial"/>
+          <w:bCs/>
+        </w:rPr>
+        <w:t>(</w:t>
+      </w:r>
+      <w:r>
+        <w:rPr>
+          <w:rFonts w:ascii="Arial" w:hAnsi="Arial" w:cs="Arial"/>
+          <w:lang w:val="en-US"/>
+        </w:rPr>
+        <w:t>fastTrackHousingDisrepair</w:t>
       </w:r>
       <w:r>
         <w:rPr>
@@ -4650,7 +6949,39 @@
           <w:rFonts w:ascii="Arial" w:eastAsia="Arial" w:hAnsi="Arial" w:cs="Arial"/>
           <w:bCs/>
         </w:rPr>
-        <w:t>, ‘dd MMMM yyyy’, ‘yyyy-MM-dd’</w:t>
+        <w:t xml:space="preserve">, ‘dd MMMM </w:t>
+      </w:r>
+      <w:proofErr w:type="spellStart"/>
+      <w:r>
+        <w:rPr>
+          <w:rFonts w:ascii="Arial" w:eastAsia="Arial" w:hAnsi="Arial" w:cs="Arial"/>
+          <w:bCs/>
+        </w:rPr>
+        <w:t>yyyy</w:t>
+      </w:r>
+      <w:proofErr w:type="spellEnd"/>
+      <w:r>
+        <w:rPr>
+          <w:rFonts w:ascii="Arial" w:eastAsia="Arial" w:hAnsi="Arial" w:cs="Arial"/>
+          <w:bCs/>
+        </w:rPr>
+        <w:t>’, ‘</w:t>
+      </w:r>
+      <w:proofErr w:type="spellStart"/>
+      <w:r>
+        <w:rPr>
+          <w:rFonts w:ascii="Arial" w:eastAsia="Arial" w:hAnsi="Arial" w:cs="Arial"/>
+          <w:bCs/>
+        </w:rPr>
+        <w:t>yyyy</w:t>
+      </w:r>
+      <w:proofErr w:type="spellEnd"/>
+      <w:r>
+        <w:rPr>
+          <w:rFonts w:ascii="Arial" w:eastAsia="Arial" w:hAnsi="Arial" w:cs="Arial"/>
+          <w:bCs/>
+        </w:rPr>
+        <w:t>-MM-dd’</w:t>
       </w:r>
       <w:r>
         <w:rPr>
@@ -4678,26 +7009,7 @@
         <w:rPr>
           <w:rFonts w:ascii="Arial" w:hAnsi="Arial" w:cs="Arial"/>
         </w:rPr>
-        <w:t xml:space="preserve">. </w:t>
-      </w:r>
-      <w:r>
-        <w:rPr>
-          <w:rFonts w:ascii="Arial" w:hAnsi="Arial" w:cs="Arial"/>
-        </w:rPr>
-        <w:t>&lt;&lt;</w:t>
-      </w:r>
-      <w:r>
-        <w:rPr>
-          <w:rFonts w:ascii="Arial" w:hAnsi="Arial" w:cs="Arial"/>
-          <w:lang w:val="en-US"/>
-        </w:rPr>
-        <w:t>fastTrackCreditHire.input3</w:t>
-      </w:r>
-      <w:r>
-        <w:rPr>
-          <w:rFonts w:ascii="Arial" w:hAnsi="Arial" w:cs="Arial"/>
-        </w:rPr>
-        <w:t>&gt;&gt;</w:t>
+        <w:t>.</w:t>
       </w:r>
     </w:p>
     <w:p>
@@ -4709,6 +7021,7 @@
         </w:numPr>
         <w:rPr>
           <w:rFonts w:ascii="Arial" w:hAnsi="Arial" w:cs="Arial"/>
+          <w:lang w:val="en-US"/>
         </w:rPr>
       </w:pPr>
       <w:r>
@@ -4722,7 +7035,7 @@
           <w:rFonts w:ascii="Arial" w:hAnsi="Arial" w:cs="Arial"/>
           <w:lang w:val="en-US"/>
         </w:rPr>
-        <w:t>fastTrackCreditHire.input4</w:t>
+        <w:t>fastTrackHousingDisrepair.input4</w:t>
       </w:r>
       <w:r>
         <w:rPr>
@@ -4742,21 +7055,47 @@
           <w:b/>
           <w:bCs/>
         </w:rPr>
-        <w:t>&lt;&lt;</w:t>
-      </w:r>
-      <w:r>
-        <w:rPr>
-          <w:rFonts w:ascii="Arial" w:eastAsia="Arial" w:hAnsi="Arial" w:cs="Arial"/>
-          <w:bCs/>
-        </w:rPr>
-        <w:t>{dateFormat(</w:t>
-      </w:r>
-      <w:r>
-        <w:rPr>
-          <w:rFonts w:ascii="Arial" w:hAnsi="Arial" w:cs="Arial"/>
-          <w:lang w:val="en-US"/>
-        </w:rPr>
-        <w:t>fastTrackCreditHire</w:t>
+        <w:t>&lt;</w:t>
+      </w:r>
+      <w:proofErr w:type="gramStart"/>
+      <w:r>
+        <w:rPr>
+          <w:rFonts w:ascii="Arial" w:hAnsi="Arial" w:cs="Arial"/>
+          <w:b/>
+          <w:bCs/>
+        </w:rPr>
+        <w:t>&lt;</w:t>
+      </w:r>
+      <w:r>
+        <w:rPr>
+          <w:rFonts w:ascii="Arial" w:eastAsia="Arial" w:hAnsi="Arial" w:cs="Arial"/>
+          <w:bCs/>
+        </w:rPr>
+        <w:t>{</w:t>
+      </w:r>
+      <w:proofErr w:type="spellStart"/>
+      <w:proofErr w:type="gramEnd"/>
+      <w:r>
+        <w:rPr>
+          <w:rFonts w:ascii="Arial" w:eastAsia="Arial" w:hAnsi="Arial" w:cs="Arial"/>
+          <w:bCs/>
+        </w:rPr>
+        <w:t>dateFormat</w:t>
+      </w:r>
+      <w:proofErr w:type="spellEnd"/>
+      <w:r>
+        <w:rPr>
+          <w:rFonts w:ascii="Arial" w:eastAsia="Arial" w:hAnsi="Arial" w:cs="Arial"/>
+          <w:bCs/>
+        </w:rPr>
+        <w:t>(</w:t>
+      </w:r>
+      <w:r>
+        <w:rPr>
+          <w:rFonts w:ascii="Arial" w:hAnsi="Arial" w:cs="Arial"/>
+          <w:lang w:val="en-US"/>
+        </w:rPr>
+        <w:t>fastTrackHousingDisrepair</w:t>
       </w:r>
       <w:r>
         <w:rPr>
@@ -4784,7 +7123,39 @@
           <w:rFonts w:ascii="Arial" w:eastAsia="Arial" w:hAnsi="Arial" w:cs="Arial"/>
           <w:bCs/>
         </w:rPr>
-        <w:t>, ‘dd MMMM yyyy’, ‘yyyy-MM-dd’</w:t>
+        <w:t xml:space="preserve">, ‘dd MMMM </w:t>
+      </w:r>
+      <w:proofErr w:type="spellStart"/>
+      <w:r>
+        <w:rPr>
+          <w:rFonts w:ascii="Arial" w:eastAsia="Arial" w:hAnsi="Arial" w:cs="Arial"/>
+          <w:bCs/>
+        </w:rPr>
+        <w:t>yyyy</w:t>
+      </w:r>
+      <w:proofErr w:type="spellEnd"/>
+      <w:r>
+        <w:rPr>
+          <w:rFonts w:ascii="Arial" w:eastAsia="Arial" w:hAnsi="Arial" w:cs="Arial"/>
+          <w:bCs/>
+        </w:rPr>
+        <w:t>’, ‘</w:t>
+      </w:r>
+      <w:proofErr w:type="spellStart"/>
+      <w:r>
+        <w:rPr>
+          <w:rFonts w:ascii="Arial" w:eastAsia="Arial" w:hAnsi="Arial" w:cs="Arial"/>
+          <w:bCs/>
+        </w:rPr>
+        <w:t>yyyy</w:t>
+      </w:r>
+      <w:proofErr w:type="spellEnd"/>
+      <w:r>
+        <w:rPr>
+          <w:rFonts w:ascii="Arial" w:eastAsia="Arial" w:hAnsi="Arial" w:cs="Arial"/>
+          <w:bCs/>
+        </w:rPr>
+        <w:t>-MM-dd’</w:t>
       </w:r>
       <w:r>
         <w:rPr>
@@ -4814,245 +7185,6 @@
         </w:rPr>
         <w:t>.</w:t>
       </w:r>
-      <w:r>
-        <w:rPr>
-          <w:rFonts w:ascii="Arial" w:hAnsi="Arial" w:cs="Arial"/>
-        </w:rPr>
-        <w:t xml:space="preserve"> &lt;&lt;</w:t>
-      </w:r>
-      <w:r>
-        <w:rPr>
-          <w:rFonts w:ascii="Arial" w:hAnsi="Arial" w:cs="Arial"/>
-          <w:lang w:val="en-US"/>
-        </w:rPr>
-        <w:t>fastTrackCreditHire.input5</w:t>
-      </w:r>
-      <w:r>
-        <w:rPr>
-          <w:rFonts w:ascii="Arial" w:hAnsi="Arial" w:cs="Arial"/>
-        </w:rPr>
-        <w:t>&gt;&gt; &lt;&lt;</w:t>
-      </w:r>
-      <w:r>
-        <w:rPr>
-          <w:rFonts w:ascii="Arial" w:hAnsi="Arial" w:cs="Arial"/>
-          <w:lang w:val="en-US"/>
-        </w:rPr>
-        <w:t>fastTrackCreditHire.input6</w:t>
-      </w:r>
-      <w:r>
-        <w:rPr>
-          <w:rFonts w:ascii="Arial" w:hAnsi="Arial" w:cs="Arial"/>
-        </w:rPr>
-        <w:t>&gt;&gt;</w:t>
-      </w:r>
-      <w:r>
-        <w:rPr>
-          <w:rFonts w:ascii="Arial" w:hAnsi="Arial" w:cs="Arial"/>
-        </w:rPr>
-        <w:t xml:space="preserve"> </w:t>
-      </w:r>
-      <w:r>
-        <w:rPr>
-          <w:rFonts w:ascii="Arial" w:hAnsi="Arial" w:cs="Arial"/>
-          <w:b/>
-          <w:bCs/>
-        </w:rPr>
-        <w:t>&lt;&lt;</w:t>
-      </w:r>
-      <w:r>
-        <w:rPr>
-          <w:rFonts w:ascii="Arial" w:eastAsia="Arial" w:hAnsi="Arial" w:cs="Arial"/>
-          <w:bCs/>
-        </w:rPr>
-        <w:t>{dateFormat(</w:t>
-      </w:r>
-      <w:r>
-        <w:rPr>
-          <w:rFonts w:ascii="Arial" w:hAnsi="Arial" w:cs="Arial"/>
-          <w:lang w:val="en-US"/>
-        </w:rPr>
-        <w:t>fastTrackCreditHire</w:t>
-      </w:r>
-      <w:r>
-        <w:rPr>
-          <w:rFonts w:ascii="Arial" w:hAnsi="Arial" w:cs="Arial"/>
-          <w:lang w:val="en-US"/>
-        </w:rPr>
-        <w:t>.</w:t>
-      </w:r>
-      <w:r>
-        <w:rPr>
-          <w:rFonts w:ascii="Arial" w:hAnsi="Arial" w:cs="Arial"/>
-          <w:lang w:val="en-US"/>
-        </w:rPr>
-        <w:t>date</w:t>
-      </w:r>
-      <w:r>
-        <w:rPr>
-          <w:rFonts w:ascii="Arial" w:hAnsi="Arial" w:cs="Arial"/>
-          <w:lang w:val="en-US"/>
-        </w:rPr>
-        <w:t>3</w:t>
-      </w:r>
-      <w:r>
-        <w:rPr>
-          <w:rFonts w:ascii="Arial" w:eastAsia="Arial" w:hAnsi="Arial" w:cs="Arial"/>
-          <w:bCs/>
-        </w:rPr>
-        <w:t>, ‘dd MMMM yyyy’, ‘yyyy-MM-dd’</w:t>
-      </w:r>
-      <w:r>
-        <w:rPr>
-          <w:rFonts w:ascii="Arial" w:eastAsia="Arial" w:hAnsi="Arial" w:cs="Arial"/>
-          <w:bCs/>
-        </w:rPr>
-        <w:t>)</w:t>
-      </w:r>
-      <w:r>
-        <w:rPr>
-          <w:rFonts w:ascii="Arial" w:eastAsia="Arial" w:hAnsi="Arial" w:cs="Arial"/>
-          <w:bCs/>
-        </w:rPr>
-        <w:t>}</w:t>
-      </w:r>
-      <w:r>
-        <w:rPr>
-          <w:rFonts w:ascii="Arial" w:hAnsi="Arial" w:cs="Arial"/>
-          <w:b/>
-          <w:bCs/>
-        </w:rPr>
-        <w:t xml:space="preserve">&gt;&gt; </w:t>
-      </w:r>
-      <w:r>
-        <w:rPr>
-          <w:rFonts w:ascii="Arial" w:hAnsi="Arial" w:cs="Arial"/>
-        </w:rPr>
-        <w:t>&lt;&lt;</w:t>
-      </w:r>
-      <w:r>
-        <w:rPr>
-          <w:rFonts w:ascii="Arial" w:hAnsi="Arial" w:cs="Arial"/>
-          <w:lang w:val="en-US"/>
-        </w:rPr>
-        <w:t>fastTrackCreditHire.input7</w:t>
-      </w:r>
-      <w:r>
-        <w:rPr>
-          <w:rFonts w:ascii="Arial" w:hAnsi="Arial" w:cs="Arial"/>
-        </w:rPr>
-        <w:t xml:space="preserve">&gt;&gt; </w:t>
-      </w:r>
-      <w:r>
-        <w:rPr>
-          <w:rFonts w:ascii="Arial" w:hAnsi="Arial" w:cs="Arial"/>
-          <w:b/>
-          <w:bCs/>
-        </w:rPr>
-        <w:t>&lt;&lt;</w:t>
-      </w:r>
-      <w:r>
-        <w:rPr>
-          <w:rFonts w:ascii="Arial" w:eastAsia="Arial" w:hAnsi="Arial" w:cs="Arial"/>
-          <w:bCs/>
-        </w:rPr>
-        <w:t>{dateFormat(</w:t>
-      </w:r>
-      <w:r>
-        <w:rPr>
-          <w:rFonts w:ascii="Arial" w:hAnsi="Arial" w:cs="Arial"/>
-          <w:lang w:val="en-US"/>
-        </w:rPr>
-        <w:t>fastTrackCreditHire</w:t>
-      </w:r>
-      <w:r>
-        <w:rPr>
-          <w:rFonts w:ascii="Arial" w:hAnsi="Arial" w:cs="Arial"/>
-          <w:lang w:val="en-US"/>
-        </w:rPr>
-        <w:t>.</w:t>
-      </w:r>
-      <w:r>
-        <w:rPr>
-          <w:rFonts w:ascii="Arial" w:hAnsi="Arial" w:cs="Arial"/>
-          <w:lang w:val="en-US"/>
-        </w:rPr>
-        <w:t>date</w:t>
-      </w:r>
-      <w:r>
-        <w:rPr>
-          <w:rFonts w:ascii="Arial" w:hAnsi="Arial" w:cs="Arial"/>
-          <w:lang w:val="en-US"/>
-        </w:rPr>
-        <w:t>4</w:t>
-      </w:r>
-      <w:r>
-        <w:rPr>
-          <w:rFonts w:ascii="Arial" w:eastAsia="Arial" w:hAnsi="Arial" w:cs="Arial"/>
-          <w:bCs/>
-        </w:rPr>
-        <w:t>, ‘dd MMMM yyyy’, ‘yyyy-MM-dd’</w:t>
-      </w:r>
-      <w:r>
-        <w:rPr>
-          <w:rFonts w:ascii="Arial" w:eastAsia="Arial" w:hAnsi="Arial" w:cs="Arial"/>
-          <w:bCs/>
-        </w:rPr>
-        <w:t>)</w:t>
-      </w:r>
-      <w:r>
-        <w:rPr>
-          <w:rFonts w:ascii="Arial" w:eastAsia="Arial" w:hAnsi="Arial" w:cs="Arial"/>
-          <w:bCs/>
-        </w:rPr>
-        <w:t>}</w:t>
-      </w:r>
-      <w:r>
-        <w:rPr>
-          <w:rFonts w:ascii="Arial" w:hAnsi="Arial" w:cs="Arial"/>
-          <w:b/>
-          <w:bCs/>
-        </w:rPr>
-        <w:t>&gt;&gt;</w:t>
-      </w:r>
-      <w:r>
-        <w:rPr>
-          <w:rFonts w:ascii="Arial" w:hAnsi="Arial" w:cs="Arial"/>
-        </w:rPr>
-        <w:t>.</w:t>
-      </w:r>
-    </w:p>
-    <w:p>
-      <w:pPr>
-        <w:pStyle w:val="ListParagraph"/>
-        <w:numPr>
-          <w:ilvl w:val="0"/>
-          <w:numId w:val="15"/>
-        </w:numPr>
-        <w:rPr>
-          <w:rFonts w:ascii="Arial" w:hAnsi="Arial" w:cs="Arial"/>
-          <w:lang w:val="en-US"/>
-        </w:rPr>
-      </w:pPr>
-      <w:r>
-        <w:rPr>
-          <w:rFonts w:ascii="Arial" w:hAnsi="Arial" w:cs="Arial"/>
-        </w:rPr>
-        <w:t>&lt;&lt;</w:t>
-      </w:r>
-      <w:r>
-        <w:rPr>
-          <w:rFonts w:ascii="Arial" w:hAnsi="Arial" w:cs="Arial"/>
-          <w:lang w:val="en-US"/>
-        </w:rPr>
-        <w:t>fastTrackCreditHire.input8</w:t>
-      </w:r>
-      <w:r>
-        <w:rPr>
-          <w:rFonts w:ascii="Arial" w:hAnsi="Arial" w:cs="Arial"/>
-        </w:rPr>
-        <w:t>&gt;&gt;</w:t>
-      </w:r>
     </w:p>
     <w:p>
       <w:pPr>
@@ -5071,14 +7203,6 @@
     </w:p>
     <w:p>
       <w:pPr>
-        <w:pStyle w:val="ListParagraph"/>
-        <w:rPr>
-          <w:rFonts w:ascii="Arial" w:hAnsi="Arial" w:cs="Arial"/>
-        </w:rPr>
-      </w:pPr>
-    </w:p>
-    <w:p>
-      <w:pPr>
         <w:rPr>
           <w:rFonts w:ascii="Arial" w:hAnsi="Arial" w:cs="Arial"/>
           <w:bCs/>
@@ -5091,458 +7215,19 @@
         </w:rPr>
         <w:t>&lt;&lt;cs_{</w:t>
       </w:r>
-      <w:r>
-        <w:rPr>
-          <w:rFonts w:ascii="Arial" w:hAnsi="Arial" w:cs="Arial"/>
-          <w:lang w:val="en-US"/>
-        </w:rPr>
-        <w:t>hasEmployersLiability=true</w:t>
-      </w:r>
-      <w:r>
-        <w:rPr>
-          <w:rFonts w:ascii="Arial" w:hAnsi="Arial" w:cs="Arial"/>
-          <w:lang w:val="en-US"/>
-        </w:rPr>
-        <w:t>}&gt;&gt;</w:t>
-      </w:r>
-    </w:p>
-    <w:p>
-      <w:pPr>
-        <w:rPr>
-          <w:rFonts w:ascii="Arial" w:hAnsi="Arial" w:cs="Arial"/>
-          <w:b/>
-          <w:bCs/>
-        </w:rPr>
-      </w:pPr>
-      <w:r>
-        <w:rPr>
-          <w:rFonts w:ascii="Arial" w:hAnsi="Arial" w:cs="Arial"/>
-          <w:b/>
-          <w:bCs/>
-        </w:rPr>
-        <w:t>Employers’ liability</w:t>
-      </w:r>
-    </w:p>
-    <w:p>
-      <w:pPr>
-        <w:pStyle w:val="ListParagraph"/>
-        <w:numPr>
-          <w:ilvl w:val="0"/>
-          <w:numId w:val="15"/>
-        </w:numPr>
-        <w:rPr>
-          <w:rFonts w:ascii="Arial" w:hAnsi="Arial" w:cs="Arial"/>
-        </w:rPr>
-      </w:pPr>
-      <w:r>
-        <w:rPr>
-          <w:rFonts w:ascii="Arial" w:hAnsi="Arial" w:cs="Arial"/>
-        </w:rPr>
-        <w:t>Subject to any direction, ruling, or finding of the trial judge, any employer’s accident report and Health and Safety Executive report with witness statements will be admissible in evidence.</w:t>
-      </w:r>
-    </w:p>
-    <w:p>
-      <w:pPr>
-        <w:rPr>
-          <w:rFonts w:ascii="Arial" w:hAnsi="Arial" w:cs="Arial"/>
-          <w:bCs/>
-        </w:rPr>
-      </w:pPr>
-      <w:r>
-        <w:rPr>
-          <w:rFonts w:ascii="Arial" w:hAnsi="Arial" w:cs="Arial"/>
-          <w:bCs/>
-        </w:rPr>
-        <w:t>&lt;&lt;es_&gt;&gt;</w:t>
-      </w:r>
-    </w:p>
-    <w:p>
-      <w:pPr>
-        <w:rPr>
-          <w:rFonts w:ascii="Arial" w:hAnsi="Arial" w:cs="Arial"/>
-          <w:bCs/>
-        </w:rPr>
-      </w:pPr>
-    </w:p>
-    <w:p>
-      <w:pPr>
-        <w:rPr>
-          <w:rFonts w:ascii="Arial" w:hAnsi="Arial" w:cs="Arial"/>
-          <w:bCs/>
-        </w:rPr>
-      </w:pPr>
-      <w:r>
-        <w:rPr>
-          <w:rFonts w:ascii="Arial" w:hAnsi="Arial" w:cs="Arial"/>
-          <w:bCs/>
-        </w:rPr>
-        <w:t>&lt;&lt;cs_{</w:t>
-      </w:r>
-      <w:r>
-        <w:rPr>
-          <w:rFonts w:ascii="Arial" w:hAnsi="Arial" w:cs="Arial"/>
-          <w:lang w:val="en-US"/>
-        </w:rPr>
-        <w:t>hasHousingDisrepair=true</w:t>
-      </w:r>
-      <w:r>
-        <w:rPr>
-          <w:rFonts w:ascii="Arial" w:hAnsi="Arial" w:cs="Arial"/>
-          <w:lang w:val="en-US"/>
-        </w:rPr>
-        <w:t>}&gt;&gt;</w:t>
-      </w:r>
-    </w:p>
-    <w:p>
-      <w:pPr>
-        <w:rPr>
-          <w:rFonts w:ascii="Arial" w:hAnsi="Arial" w:cs="Arial"/>
-          <w:b/>
-          <w:bCs/>
-        </w:rPr>
-      </w:pPr>
-      <w:r>
-        <w:rPr>
-          <w:rFonts w:ascii="Arial" w:hAnsi="Arial" w:cs="Arial"/>
-          <w:b/>
-          <w:bCs/>
-        </w:rPr>
-        <w:t>Housing disrepair</w:t>
-      </w:r>
-    </w:p>
-    <w:p>
-      <w:pPr>
-        <w:ind w:firstLine="720"/>
-        <w:rPr>
-          <w:rFonts w:ascii="Arial" w:hAnsi="Arial" w:cs="Arial"/>
-          <w:b/>
-          <w:bCs/>
-        </w:rPr>
-      </w:pPr>
-      <w:r>
-        <w:rPr>
-          <w:rFonts w:ascii="Arial" w:hAnsi="Arial" w:cs="Arial"/>
-        </w:rPr>
-        <w:t>Scott schedule:</w:t>
-      </w:r>
-    </w:p>
-    <w:p>
-      <w:pPr>
-        <w:pStyle w:val="ListParagraph"/>
-        <w:numPr>
-          <w:ilvl w:val="0"/>
-          <w:numId w:val="15"/>
-        </w:numPr>
-        <w:rPr>
-          <w:rFonts w:ascii="Arial" w:hAnsi="Arial" w:cs="Arial"/>
-          <w:lang w:val="en-US"/>
-        </w:rPr>
-      </w:pPr>
-      <w:r>
-        <w:rPr>
-          <w:rFonts w:ascii="Arial" w:hAnsi="Arial" w:cs="Arial"/>
-        </w:rPr>
-        <w:t>&lt;&lt;</w:t>
-      </w:r>
-      <w:r>
-        <w:rPr>
-          <w:rFonts w:ascii="Arial" w:hAnsi="Arial" w:cs="Arial"/>
-          <w:lang w:val="en-US"/>
-        </w:rPr>
-        <w:t>fastTrackHousingDisrepair.input1</w:t>
-      </w:r>
-      <w:r>
-        <w:rPr>
-          <w:rFonts w:ascii="Arial" w:hAnsi="Arial" w:cs="Arial"/>
-        </w:rPr>
-        <w:t>&gt;&gt;</w:t>
-      </w:r>
-    </w:p>
-    <w:p>
-      <w:pPr>
-        <w:pStyle w:val="ListParagraph"/>
-        <w:numPr>
-          <w:ilvl w:val="0"/>
-          <w:numId w:val="15"/>
-        </w:numPr>
-        <w:rPr>
-          <w:rFonts w:ascii="Arial" w:hAnsi="Arial" w:cs="Arial"/>
-          <w:lang w:val="en-US"/>
-        </w:rPr>
-      </w:pPr>
-      <w:r>
-        <w:rPr>
-          <w:rFonts w:ascii="Arial" w:hAnsi="Arial" w:cs="Arial"/>
-        </w:rPr>
-        <w:t>&lt;&lt;</w:t>
-      </w:r>
-      <w:r>
-        <w:rPr>
-          <w:rFonts w:ascii="Arial" w:hAnsi="Arial" w:cs="Arial"/>
-          <w:lang w:val="en-US"/>
-        </w:rPr>
-        <w:t>fastTrackHousingDisrepair.input2</w:t>
-      </w:r>
-      <w:r>
-        <w:rPr>
-          <w:rFonts w:ascii="Arial" w:hAnsi="Arial" w:cs="Arial"/>
-        </w:rPr>
-        <w:t>&gt;&gt;</w:t>
-      </w:r>
-    </w:p>
-    <w:p>
-      <w:pPr>
-        <w:pStyle w:val="ListParagraph"/>
-        <w:numPr>
-          <w:ilvl w:val="0"/>
-          <w:numId w:val="15"/>
-        </w:numPr>
-        <w:rPr>
-          <w:rFonts w:ascii="Arial" w:hAnsi="Arial" w:cs="Arial"/>
-        </w:rPr>
-      </w:pPr>
-      <w:r>
-        <w:rPr>
-          <w:rFonts w:ascii="Arial" w:hAnsi="Arial" w:cs="Arial"/>
-        </w:rPr>
-        <w:t>&lt;&lt;</w:t>
-      </w:r>
-      <w:r>
-        <w:rPr>
-          <w:rFonts w:ascii="Arial" w:hAnsi="Arial" w:cs="Arial"/>
-          <w:lang w:val="en-US"/>
-        </w:rPr>
-        <w:t>fastTrackHousingDisrepair.input3</w:t>
-      </w:r>
-      <w:r>
-        <w:rPr>
-          <w:rFonts w:ascii="Arial" w:hAnsi="Arial" w:cs="Arial"/>
-        </w:rPr>
-        <w:t xml:space="preserve">&gt;&gt; </w:t>
-      </w:r>
-      <w:r>
-        <w:rPr>
-          <w:rFonts w:ascii="Arial" w:hAnsi="Arial" w:cs="Arial"/>
-          <w:b/>
-          <w:bCs/>
-        </w:rPr>
-        <w:t>&lt;&lt;</w:t>
-      </w:r>
-      <w:r>
-        <w:rPr>
-          <w:rFonts w:ascii="Arial" w:eastAsia="Arial" w:hAnsi="Arial" w:cs="Arial"/>
-          <w:bCs/>
-        </w:rPr>
-        <w:t>{dateFormat(</w:t>
-      </w:r>
-      <w:r>
-        <w:rPr>
-          <w:rFonts w:ascii="Arial" w:hAnsi="Arial" w:cs="Arial"/>
-          <w:lang w:val="en-US"/>
-        </w:rPr>
-        <w:t>fastTrackHousingDisrepair</w:t>
-      </w:r>
-      <w:r>
-        <w:rPr>
-          <w:rFonts w:ascii="Arial" w:hAnsi="Arial" w:cs="Arial"/>
-          <w:lang w:val="en-US"/>
-        </w:rPr>
-        <w:t>.</w:t>
-      </w:r>
-      <w:r>
-        <w:rPr>
-          <w:rFonts w:ascii="Arial" w:hAnsi="Arial" w:cs="Arial"/>
-          <w:lang w:val="en-US"/>
-        </w:rPr>
-        <w:t>date1</w:t>
-      </w:r>
-      <w:r>
-        <w:rPr>
-          <w:rFonts w:ascii="Arial" w:eastAsia="Arial" w:hAnsi="Arial" w:cs="Arial"/>
-          <w:bCs/>
-        </w:rPr>
-        <w:t>, ‘dd MMMM yyyy’, ‘yyyy-MM-dd’</w:t>
-      </w:r>
-      <w:r>
-        <w:rPr>
-          <w:rFonts w:ascii="Arial" w:eastAsia="Arial" w:hAnsi="Arial" w:cs="Arial"/>
-          <w:bCs/>
-        </w:rPr>
-        <w:t>)</w:t>
-      </w:r>
-      <w:r>
-        <w:rPr>
-          <w:rFonts w:ascii="Arial" w:eastAsia="Arial" w:hAnsi="Arial" w:cs="Arial"/>
-          <w:bCs/>
-        </w:rPr>
-        <w:t>}</w:t>
-      </w:r>
-      <w:r>
-        <w:rPr>
-          <w:rFonts w:ascii="Arial" w:hAnsi="Arial" w:cs="Arial"/>
-          <w:b/>
-          <w:bCs/>
-        </w:rPr>
-        <w:t>&gt;&gt;</w:t>
-      </w:r>
-      <w:r>
-        <w:rPr>
-          <w:rFonts w:ascii="Arial" w:hAnsi="Arial" w:cs="Arial"/>
-        </w:rPr>
-        <w:t>.</w:t>
-      </w:r>
-    </w:p>
-    <w:p>
-      <w:pPr>
-        <w:pStyle w:val="ListParagraph"/>
-        <w:numPr>
-          <w:ilvl w:val="0"/>
-          <w:numId w:val="15"/>
-        </w:numPr>
-        <w:rPr>
-          <w:rFonts w:ascii="Arial" w:hAnsi="Arial" w:cs="Arial"/>
-          <w:lang w:val="en-US"/>
-        </w:rPr>
-      </w:pPr>
-      <w:r>
-        <w:rPr>
-          <w:rFonts w:ascii="Arial" w:hAnsi="Arial" w:cs="Arial"/>
-        </w:rPr>
-        <w:lastRenderedPageBreak/>
-        <w:t>&lt;&lt;</w:t>
-      </w:r>
-      <w:r>
-        <w:rPr>
-          <w:rFonts w:ascii="Arial" w:hAnsi="Arial" w:cs="Arial"/>
-          <w:lang w:val="en-US"/>
-        </w:rPr>
-        <w:t>fastTrackHousingDisrepair.input4</w:t>
-      </w:r>
-      <w:r>
-        <w:rPr>
-          <w:rFonts w:ascii="Arial" w:hAnsi="Arial" w:cs="Arial"/>
-        </w:rPr>
-        <w:t>&gt;&gt;</w:t>
-      </w:r>
-      <w:r>
-        <w:rPr>
-          <w:rFonts w:ascii="Arial" w:hAnsi="Arial" w:cs="Arial"/>
-        </w:rPr>
-        <w:t xml:space="preserve"> </w:t>
-      </w:r>
-      <w:r>
-        <w:rPr>
-          <w:rFonts w:ascii="Arial" w:hAnsi="Arial" w:cs="Arial"/>
-          <w:b/>
-          <w:bCs/>
-        </w:rPr>
-        <w:t>&lt;&lt;</w:t>
-      </w:r>
-      <w:r>
-        <w:rPr>
-          <w:rFonts w:ascii="Arial" w:eastAsia="Arial" w:hAnsi="Arial" w:cs="Arial"/>
-          <w:bCs/>
-        </w:rPr>
-        <w:t>{dateFormat(</w:t>
-      </w:r>
-      <w:r>
-        <w:rPr>
-          <w:rFonts w:ascii="Arial" w:hAnsi="Arial" w:cs="Arial"/>
-          <w:lang w:val="en-US"/>
-        </w:rPr>
-        <w:t>fastTrackHousingDisrepair</w:t>
-      </w:r>
-      <w:r>
-        <w:rPr>
-          <w:rFonts w:ascii="Arial" w:hAnsi="Arial" w:cs="Arial"/>
-          <w:lang w:val="en-US"/>
-        </w:rPr>
-        <w:t>.</w:t>
-      </w:r>
-      <w:r>
-        <w:rPr>
-          <w:rFonts w:ascii="Arial" w:hAnsi="Arial" w:cs="Arial"/>
-          <w:lang w:val="en-US"/>
-        </w:rPr>
-        <w:t>date</w:t>
-      </w:r>
-      <w:r>
-        <w:rPr>
-          <w:rFonts w:ascii="Arial" w:hAnsi="Arial" w:cs="Arial"/>
-          <w:lang w:val="en-US"/>
-        </w:rPr>
-        <w:t>2</w:t>
-      </w:r>
-      <w:r>
-        <w:rPr>
-          <w:rFonts w:ascii="Arial" w:eastAsia="Arial" w:hAnsi="Arial" w:cs="Arial"/>
-          <w:bCs/>
-        </w:rPr>
-        <w:t>, ‘dd MMMM yyyy’, ‘yyyy-MM-dd’</w:t>
-      </w:r>
-      <w:r>
-        <w:rPr>
-          <w:rFonts w:ascii="Arial" w:eastAsia="Arial" w:hAnsi="Arial" w:cs="Arial"/>
-          <w:bCs/>
-        </w:rPr>
-        <w:t>)</w:t>
-      </w:r>
-      <w:r>
-        <w:rPr>
-          <w:rFonts w:ascii="Arial" w:eastAsia="Arial" w:hAnsi="Arial" w:cs="Arial"/>
-          <w:bCs/>
-        </w:rPr>
-        <w:t>}</w:t>
-      </w:r>
-      <w:r>
-        <w:rPr>
-          <w:rFonts w:ascii="Arial" w:hAnsi="Arial" w:cs="Arial"/>
-          <w:b/>
-          <w:bCs/>
-        </w:rPr>
-        <w:t>&gt;&gt;</w:t>
-      </w:r>
-      <w:r>
-        <w:rPr>
-          <w:rFonts w:ascii="Arial" w:hAnsi="Arial" w:cs="Arial"/>
-        </w:rPr>
-        <w:t>.</w:t>
-      </w:r>
-    </w:p>
-    <w:p>
-      <w:pPr>
-        <w:rPr>
-          <w:rFonts w:ascii="Arial" w:hAnsi="Arial" w:cs="Arial"/>
-          <w:bCs/>
-        </w:rPr>
-      </w:pPr>
-      <w:r>
-        <w:rPr>
-          <w:rFonts w:ascii="Arial" w:hAnsi="Arial" w:cs="Arial"/>
-          <w:bCs/>
-        </w:rPr>
-        <w:t>&lt;&lt;es_&gt;&gt;</w:t>
-      </w:r>
-    </w:p>
-    <w:p>
-      <w:pPr>
-        <w:rPr>
-          <w:rFonts w:ascii="Arial" w:hAnsi="Arial" w:cs="Arial"/>
-          <w:bCs/>
-        </w:rPr>
-      </w:pPr>
-      <w:r>
-        <w:rPr>
-          <w:rFonts w:ascii="Arial" w:hAnsi="Arial" w:cs="Arial"/>
-          <w:bCs/>
-        </w:rPr>
-        <w:t>&lt;&lt;cs_{</w:t>
-      </w:r>
-      <w:r>
-        <w:rPr>
-          <w:rFonts w:ascii="Arial" w:hAnsi="Arial" w:cs="Arial"/>
-        </w:rPr>
-        <w:t>hasPersonalInjury=true</w:t>
+      <w:proofErr w:type="spellStart"/>
+      <w:r>
+        <w:rPr>
+          <w:rFonts w:ascii="Arial" w:hAnsi="Arial" w:cs="Arial"/>
+        </w:rPr>
+        <w:t>hasPersonalInjury</w:t>
+      </w:r>
+      <w:proofErr w:type="spellEnd"/>
+      <w:r>
+        <w:rPr>
+          <w:rFonts w:ascii="Arial" w:hAnsi="Arial" w:cs="Arial"/>
+        </w:rPr>
+        <w:t>=true</w:t>
       </w:r>
       <w:r>
         <w:rPr>
@@ -5622,21 +7307,50 @@
           <w:bCs/>
           <w:lang w:val="es-ES"/>
         </w:rPr>
-        <w:t>&lt;&lt;</w:t>
-      </w:r>
-      <w:r>
-        <w:rPr>
-          <w:rFonts w:ascii="Arial" w:eastAsia="Arial" w:hAnsi="Arial" w:cs="Arial"/>
+        <w:t>&lt;</w:t>
+      </w:r>
+      <w:proofErr w:type="gramStart"/>
+      <w:r>
+        <w:rPr>
+          <w:rFonts w:ascii="Arial" w:hAnsi="Arial" w:cs="Arial"/>
+          <w:b/>
           <w:bCs/>
           <w:lang w:val="es-ES"/>
         </w:rPr>
-        <w:t>{dateFormat(</w:t>
-      </w:r>
-      <w:r>
-        <w:rPr>
-          <w:rFonts w:ascii="Arial" w:hAnsi="Arial" w:cs="Arial"/>
+        <w:t>&lt;</w:t>
+      </w:r>
+      <w:r>
+        <w:rPr>
+          <w:rFonts w:ascii="Arial" w:eastAsia="Arial" w:hAnsi="Arial" w:cs="Arial"/>
+          <w:bCs/>
           <w:lang w:val="es-ES"/>
         </w:rPr>
+        <w:t>{</w:t>
+      </w:r>
+      <w:proofErr w:type="spellStart"/>
+      <w:proofErr w:type="gramEnd"/>
+      <w:r>
+        <w:rPr>
+          <w:rFonts w:ascii="Arial" w:eastAsia="Arial" w:hAnsi="Arial" w:cs="Arial"/>
+          <w:bCs/>
+          <w:lang w:val="es-ES"/>
+        </w:rPr>
+        <w:t>dateFormat</w:t>
+      </w:r>
+      <w:proofErr w:type="spellEnd"/>
+      <w:r>
+        <w:rPr>
+          <w:rFonts w:ascii="Arial" w:eastAsia="Arial" w:hAnsi="Arial" w:cs="Arial"/>
+          <w:bCs/>
+          <w:lang w:val="es-ES"/>
+        </w:rPr>
+        <w:t>(</w:t>
+      </w:r>
+      <w:r>
+        <w:rPr>
+          <w:rFonts w:ascii="Arial" w:hAnsi="Arial" w:cs="Arial"/>
+          <w:lang w:val="es-ES"/>
+        </w:rPr>
         <w:t>fastTrackPersonalInjury</w:t>
       </w:r>
       <w:r>
@@ -5659,7 +7373,79 @@
           <w:bCs/>
           <w:lang w:val="es-ES"/>
         </w:rPr>
-        <w:t>, ‘dd MMMM yyyy’, ‘yyyy-MM-dd’)}</w:t>
+        <w:t>, ‘</w:t>
+      </w:r>
+      <w:proofErr w:type="spellStart"/>
+      <w:r>
+        <w:rPr>
+          <w:rFonts w:ascii="Arial" w:eastAsia="Arial" w:hAnsi="Arial" w:cs="Arial"/>
+          <w:bCs/>
+          <w:lang w:val="es-ES"/>
+        </w:rPr>
+        <w:t>dd</w:t>
+      </w:r>
+      <w:proofErr w:type="spellEnd"/>
+      <w:r>
+        <w:rPr>
+          <w:rFonts w:ascii="Arial" w:eastAsia="Arial" w:hAnsi="Arial" w:cs="Arial"/>
+          <w:bCs/>
+          <w:lang w:val="es-ES"/>
+        </w:rPr>
+        <w:t xml:space="preserve"> MMMM </w:t>
+      </w:r>
+      <w:proofErr w:type="spellStart"/>
+      <w:r>
+        <w:rPr>
+          <w:rFonts w:ascii="Arial" w:eastAsia="Arial" w:hAnsi="Arial" w:cs="Arial"/>
+          <w:bCs/>
+          <w:lang w:val="es-ES"/>
+        </w:rPr>
+        <w:t>yyyy</w:t>
+      </w:r>
+      <w:proofErr w:type="spellEnd"/>
+      <w:r>
+        <w:rPr>
+          <w:rFonts w:ascii="Arial" w:eastAsia="Arial" w:hAnsi="Arial" w:cs="Arial"/>
+          <w:bCs/>
+          <w:lang w:val="es-ES"/>
+        </w:rPr>
+        <w:t>’, ‘</w:t>
+      </w:r>
+      <w:proofErr w:type="spellStart"/>
+      <w:r>
+        <w:rPr>
+          <w:rFonts w:ascii="Arial" w:eastAsia="Arial" w:hAnsi="Arial" w:cs="Arial"/>
+          <w:bCs/>
+          <w:lang w:val="es-ES"/>
+        </w:rPr>
+        <w:t>yyyy</w:t>
+      </w:r>
+      <w:proofErr w:type="spellEnd"/>
+      <w:r>
+        <w:rPr>
+          <w:rFonts w:ascii="Arial" w:eastAsia="Arial" w:hAnsi="Arial" w:cs="Arial"/>
+          <w:bCs/>
+          <w:lang w:val="es-ES"/>
+        </w:rPr>
+        <w:t>-MM-</w:t>
+      </w:r>
+      <w:proofErr w:type="spellStart"/>
+      <w:r>
+        <w:rPr>
+          <w:rFonts w:ascii="Arial" w:eastAsia="Arial" w:hAnsi="Arial" w:cs="Arial"/>
+          <w:bCs/>
+          <w:lang w:val="es-ES"/>
+        </w:rPr>
+        <w:t>dd</w:t>
+      </w:r>
+      <w:proofErr w:type="spellEnd"/>
+      <w:r>
+        <w:rPr>
+          <w:rFonts w:ascii="Arial" w:eastAsia="Arial" w:hAnsi="Arial" w:cs="Arial"/>
+          <w:bCs/>
+          <w:lang w:val="es-ES"/>
+        </w:rPr>
+        <w:t>’)}</w:t>
       </w:r>
       <w:r>
         <w:rPr>
@@ -5704,6 +7490,169 @@
           <w:bCs/>
           <w:lang w:val="es-ES"/>
         </w:rPr>
+        <w:t>&lt;</w:t>
+      </w:r>
+      <w:proofErr w:type="gramStart"/>
+      <w:r>
+        <w:rPr>
+          <w:rFonts w:ascii="Arial" w:hAnsi="Arial" w:cs="Arial"/>
+          <w:b/>
+          <w:bCs/>
+          <w:lang w:val="es-ES"/>
+        </w:rPr>
+        <w:t>&lt;</w:t>
+      </w:r>
+      <w:r>
+        <w:rPr>
+          <w:rFonts w:ascii="Arial" w:eastAsia="Arial" w:hAnsi="Arial" w:cs="Arial"/>
+          <w:bCs/>
+          <w:lang w:val="es-ES"/>
+        </w:rPr>
+        <w:t>{</w:t>
+      </w:r>
+      <w:proofErr w:type="spellStart"/>
+      <w:proofErr w:type="gramEnd"/>
+      <w:r>
+        <w:rPr>
+          <w:rFonts w:ascii="Arial" w:eastAsia="Arial" w:hAnsi="Arial" w:cs="Arial"/>
+          <w:bCs/>
+          <w:lang w:val="es-ES"/>
+        </w:rPr>
+        <w:t>dateFormat</w:t>
+      </w:r>
+      <w:proofErr w:type="spellEnd"/>
+      <w:r>
+        <w:rPr>
+          <w:rFonts w:ascii="Arial" w:eastAsia="Arial" w:hAnsi="Arial" w:cs="Arial"/>
+          <w:bCs/>
+          <w:lang w:val="es-ES"/>
+        </w:rPr>
+        <w:t>(</w:t>
+      </w:r>
+      <w:r>
+        <w:rPr>
+          <w:rFonts w:ascii="Arial" w:hAnsi="Arial" w:cs="Arial"/>
+          <w:lang w:val="es-ES"/>
+        </w:rPr>
+        <w:t>fastTrackPersonalInjury</w:t>
+      </w:r>
+      <w:r>
+        <w:rPr>
+          <w:rFonts w:ascii="Arial" w:hAnsi="Arial" w:cs="Arial"/>
+          <w:lang w:val="es-ES"/>
+        </w:rPr>
+        <w:t>.date</w:t>
+      </w:r>
+      <w:r>
+        <w:rPr>
+          <w:rFonts w:ascii="Arial" w:hAnsi="Arial" w:cs="Arial"/>
+          <w:lang w:val="es-ES"/>
+        </w:rPr>
+        <w:t>3</w:t>
+      </w:r>
+      <w:r>
+        <w:rPr>
+          <w:rFonts w:ascii="Arial" w:eastAsia="Arial" w:hAnsi="Arial" w:cs="Arial"/>
+          <w:bCs/>
+          <w:lang w:val="es-ES"/>
+        </w:rPr>
+        <w:t>, ‘</w:t>
+      </w:r>
+      <w:proofErr w:type="spellStart"/>
+      <w:r>
+        <w:rPr>
+          <w:rFonts w:ascii="Arial" w:eastAsia="Arial" w:hAnsi="Arial" w:cs="Arial"/>
+          <w:bCs/>
+          <w:lang w:val="es-ES"/>
+        </w:rPr>
+        <w:t>dd</w:t>
+      </w:r>
+      <w:proofErr w:type="spellEnd"/>
+      <w:r>
+        <w:rPr>
+          <w:rFonts w:ascii="Arial" w:eastAsia="Arial" w:hAnsi="Arial" w:cs="Arial"/>
+          <w:bCs/>
+          <w:lang w:val="es-ES"/>
+        </w:rPr>
+        <w:t xml:space="preserve"> MMMM </w:t>
+      </w:r>
+      <w:proofErr w:type="spellStart"/>
+      <w:r>
+        <w:rPr>
+          <w:rFonts w:ascii="Arial" w:eastAsia="Arial" w:hAnsi="Arial" w:cs="Arial"/>
+          <w:bCs/>
+          <w:lang w:val="es-ES"/>
+        </w:rPr>
+        <w:t>yyyy</w:t>
+      </w:r>
+      <w:proofErr w:type="spellEnd"/>
+      <w:r>
+        <w:rPr>
+          <w:rFonts w:ascii="Arial" w:eastAsia="Arial" w:hAnsi="Arial" w:cs="Arial"/>
+          <w:bCs/>
+          <w:lang w:val="es-ES"/>
+        </w:rPr>
+        <w:t>’, ‘</w:t>
+      </w:r>
+      <w:proofErr w:type="spellStart"/>
+      <w:r>
+        <w:rPr>
+          <w:rFonts w:ascii="Arial" w:eastAsia="Arial" w:hAnsi="Arial" w:cs="Arial"/>
+          <w:bCs/>
+          <w:lang w:val="es-ES"/>
+        </w:rPr>
+        <w:t>yyyy</w:t>
+      </w:r>
+      <w:proofErr w:type="spellEnd"/>
+      <w:r>
+        <w:rPr>
+          <w:rFonts w:ascii="Arial" w:eastAsia="Arial" w:hAnsi="Arial" w:cs="Arial"/>
+          <w:bCs/>
+          <w:lang w:val="es-ES"/>
+        </w:rPr>
+        <w:t>-MM-</w:t>
+      </w:r>
+      <w:proofErr w:type="spellStart"/>
+      <w:r>
+        <w:rPr>
+          <w:rFonts w:ascii="Arial" w:eastAsia="Arial" w:hAnsi="Arial" w:cs="Arial"/>
+          <w:bCs/>
+          <w:lang w:val="es-ES"/>
+        </w:rPr>
+        <w:t>dd</w:t>
+      </w:r>
+      <w:proofErr w:type="spellEnd"/>
+      <w:r>
+        <w:rPr>
+          <w:rFonts w:ascii="Arial" w:eastAsia="Arial" w:hAnsi="Arial" w:cs="Arial"/>
+          <w:bCs/>
+          <w:lang w:val="es-ES"/>
+        </w:rPr>
+        <w:t>’)}</w:t>
+      </w:r>
+      <w:r>
+        <w:rPr>
+          <w:rFonts w:ascii="Arial" w:hAnsi="Arial" w:cs="Arial"/>
+          <w:b/>
+          <w:bCs/>
+          <w:lang w:val="es-ES"/>
+        </w:rPr>
+        <w:t>&gt;&gt;</w:t>
+      </w:r>
+      <w:r>
+        <w:rPr>
+          <w:rFonts w:ascii="Arial" w:hAnsi="Arial" w:cs="Arial"/>
+          <w:lang w:val="es-ES"/>
+        </w:rPr>
+        <w:t xml:space="preserve"> &lt;&lt;fastTrackPersonalInjury.input4&gt;&gt; </w:t>
+      </w:r>
+      <w:r>
+        <w:rPr>
+          <w:rFonts w:ascii="Arial" w:hAnsi="Arial" w:cs="Arial"/>
+          <w:b/>
+          <w:bCs/>
+          <w:lang w:val="es-ES"/>
+        </w:rPr>
         <w:t>&lt;&lt;</w:t>
       </w:r>
       <w:r>
@@ -5712,13 +7661,31 @@
           <w:bCs/>
           <w:lang w:val="es-ES"/>
         </w:rPr>
-        <w:t>{dateFormat(</w:t>
-      </w:r>
-      <w:r>
-        <w:rPr>
-          <w:rFonts w:ascii="Arial" w:hAnsi="Arial" w:cs="Arial"/>
+        <w:t>{</w:t>
+      </w:r>
+      <w:proofErr w:type="spellStart"/>
+      <w:r>
+        <w:rPr>
+          <w:rFonts w:ascii="Arial" w:eastAsia="Arial" w:hAnsi="Arial" w:cs="Arial"/>
+          <w:bCs/>
           <w:lang w:val="es-ES"/>
         </w:rPr>
+        <w:t>dateFormat</w:t>
+      </w:r>
+      <w:proofErr w:type="spellEnd"/>
+      <w:r>
+        <w:rPr>
+          <w:rFonts w:ascii="Arial" w:eastAsia="Arial" w:hAnsi="Arial" w:cs="Arial"/>
+          <w:bCs/>
+          <w:lang w:val="es-ES"/>
+        </w:rPr>
+        <w:t>(</w:t>
+      </w:r>
+      <w:r>
+        <w:rPr>
+          <w:rFonts w:ascii="Arial" w:hAnsi="Arial" w:cs="Arial"/>
+          <w:lang w:val="es-ES"/>
+        </w:rPr>
         <w:t>fastTrackPersonalInjury</w:t>
       </w:r>
       <w:r>
@@ -5733,7 +7700,7 @@
           <w:rFonts w:ascii="Arial" w:hAnsi="Arial" w:cs="Arial"/>
           <w:lang w:val="es-ES"/>
         </w:rPr>
-        <w:t>3</w:t>
+        <w:t>4</w:t>
       </w:r>
       <w:r>
         <w:rPr>
@@ -5741,15 +7708,87 @@
           <w:bCs/>
           <w:lang w:val="es-ES"/>
         </w:rPr>
-        <w:t>, ‘dd MMMM yyyy’, ‘yyyy-MM-dd’)}</w:t>
-      </w:r>
-      <w:r>
-        <w:rPr>
-          <w:rFonts w:ascii="Arial" w:hAnsi="Arial" w:cs="Arial"/>
-          <w:b/>
+        <w:t>, ‘</w:t>
+      </w:r>
+      <w:proofErr w:type="spellStart"/>
+      <w:r>
+        <w:rPr>
+          <w:rFonts w:ascii="Arial" w:eastAsia="Arial" w:hAnsi="Arial" w:cs="Arial"/>
           <w:bCs/>
           <w:lang w:val="es-ES"/>
         </w:rPr>
+        <w:t>dd</w:t>
+      </w:r>
+      <w:proofErr w:type="spellEnd"/>
+      <w:r>
+        <w:rPr>
+          <w:rFonts w:ascii="Arial" w:eastAsia="Arial" w:hAnsi="Arial" w:cs="Arial"/>
+          <w:bCs/>
+          <w:lang w:val="es-ES"/>
+        </w:rPr>
+        <w:t xml:space="preserve"> MMMM </w:t>
+      </w:r>
+      <w:proofErr w:type="spellStart"/>
+      <w:r>
+        <w:rPr>
+          <w:rFonts w:ascii="Arial" w:eastAsia="Arial" w:hAnsi="Arial" w:cs="Arial"/>
+          <w:bCs/>
+          <w:lang w:val="es-ES"/>
+        </w:rPr>
+        <w:t>yyyy</w:t>
+      </w:r>
+      <w:proofErr w:type="spellEnd"/>
+      <w:r>
+        <w:rPr>
+          <w:rFonts w:ascii="Arial" w:eastAsia="Arial" w:hAnsi="Arial" w:cs="Arial"/>
+          <w:bCs/>
+          <w:lang w:val="es-ES"/>
+        </w:rPr>
+        <w:t>’, ‘</w:t>
+      </w:r>
+      <w:proofErr w:type="spellStart"/>
+      <w:r>
+        <w:rPr>
+          <w:rFonts w:ascii="Arial" w:eastAsia="Arial" w:hAnsi="Arial" w:cs="Arial"/>
+          <w:bCs/>
+          <w:lang w:val="es-ES"/>
+        </w:rPr>
+        <w:t>yyyy</w:t>
+      </w:r>
+      <w:proofErr w:type="spellEnd"/>
+      <w:r>
+        <w:rPr>
+          <w:rFonts w:ascii="Arial" w:eastAsia="Arial" w:hAnsi="Arial" w:cs="Arial"/>
+          <w:bCs/>
+          <w:lang w:val="es-ES"/>
+        </w:rPr>
+        <w:t>-MM-</w:t>
+      </w:r>
+      <w:proofErr w:type="spellStart"/>
+      <w:r>
+        <w:rPr>
+          <w:rFonts w:ascii="Arial" w:eastAsia="Arial" w:hAnsi="Arial" w:cs="Arial"/>
+          <w:bCs/>
+          <w:lang w:val="es-ES"/>
+        </w:rPr>
+        <w:t>dd</w:t>
+      </w:r>
+      <w:proofErr w:type="spellEnd"/>
+      <w:r>
+        <w:rPr>
+          <w:rFonts w:ascii="Arial" w:eastAsia="Arial" w:hAnsi="Arial" w:cs="Arial"/>
+          <w:bCs/>
+          <w:lang w:val="es-ES"/>
+        </w:rPr>
+        <w:t>’)}</w:t>
+      </w:r>
+      <w:r>
+        <w:rPr>
+          <w:rFonts w:ascii="Arial" w:hAnsi="Arial" w:cs="Arial"/>
+          <w:b/>
+          <w:bCs/>
+          <w:lang w:val="es-ES"/>
+        </w:rPr>
         <w:t>&gt;&gt;</w:t>
       </w:r>
       <w:r>
@@ -5757,68 +7796,6 @@
           <w:rFonts w:ascii="Arial" w:hAnsi="Arial" w:cs="Arial"/>
           <w:lang w:val="es-ES"/>
         </w:rPr>
-        <w:t xml:space="preserve"> &lt;&lt;fastTrackPersonalInjury.input4&gt;&gt; </w:t>
-      </w:r>
-      <w:r>
-        <w:rPr>
-          <w:rFonts w:ascii="Arial" w:hAnsi="Arial" w:cs="Arial"/>
-          <w:b/>
-          <w:bCs/>
-          <w:lang w:val="es-ES"/>
-        </w:rPr>
-        <w:t>&lt;&lt;</w:t>
-      </w:r>
-      <w:r>
-        <w:rPr>
-          <w:rFonts w:ascii="Arial" w:eastAsia="Arial" w:hAnsi="Arial" w:cs="Arial"/>
-          <w:bCs/>
-          <w:lang w:val="es-ES"/>
-        </w:rPr>
-        <w:t>{dateFormat(</w:t>
-      </w:r>
-      <w:r>
-        <w:rPr>
-          <w:rFonts w:ascii="Arial" w:hAnsi="Arial" w:cs="Arial"/>
-          <w:lang w:val="es-ES"/>
-        </w:rPr>
-        <w:t>fastTrackPersonalInjury</w:t>
-      </w:r>
-      <w:r>
-        <w:rPr>
-          <w:rFonts w:ascii="Arial" w:hAnsi="Arial" w:cs="Arial"/>
-          <w:lang w:val="es-ES"/>
-        </w:rPr>
-        <w:t>.date</w:t>
-      </w:r>
-      <w:r>
-        <w:rPr>
-          <w:rFonts w:ascii="Arial" w:hAnsi="Arial" w:cs="Arial"/>
-          <w:lang w:val="es-ES"/>
-        </w:rPr>
-        <w:t>4</w:t>
-      </w:r>
-      <w:r>
-        <w:rPr>
-          <w:rFonts w:ascii="Arial" w:eastAsia="Arial" w:hAnsi="Arial" w:cs="Arial"/>
-          <w:bCs/>
-          <w:lang w:val="es-ES"/>
-        </w:rPr>
-        <w:t>, ‘dd MMMM yyyy’, ‘yyyy-MM-dd’)}</w:t>
-      </w:r>
-      <w:r>
-        <w:rPr>
-          <w:rFonts w:ascii="Arial" w:hAnsi="Arial" w:cs="Arial"/>
-          <w:b/>
-          <w:bCs/>
-          <w:lang w:val="es-ES"/>
-        </w:rPr>
-        <w:t>&gt;&gt;</w:t>
-      </w:r>
-      <w:r>
-        <w:rPr>
-          <w:rFonts w:ascii="Arial" w:hAnsi="Arial" w:cs="Arial"/>
-          <w:lang w:val="es-ES"/>
-        </w:rPr>
         <w:t>.</w:t>
       </w:r>
     </w:p>
@@ -5851,12 +7828,21 @@
         </w:rPr>
         <w:t>&lt;&lt;cs_{</w:t>
       </w:r>
-      <w:r>
-        <w:rPr>
-          <w:rFonts w:ascii="Arial" w:hAnsi="Arial" w:cs="Arial"/>
-          <w:lang w:val="en-US"/>
-        </w:rPr>
-        <w:t>hasRoadTrafficAccident=true</w:t>
+      <w:proofErr w:type="spellStart"/>
+      <w:r>
+        <w:rPr>
+          <w:rFonts w:ascii="Arial" w:hAnsi="Arial" w:cs="Arial"/>
+          <w:lang w:val="en-US"/>
+        </w:rPr>
+        <w:t>hasRoadTrafficAccident</w:t>
+      </w:r>
+      <w:proofErr w:type="spellEnd"/>
+      <w:r>
+        <w:rPr>
+          <w:rFonts w:ascii="Arial" w:hAnsi="Arial" w:cs="Arial"/>
+          <w:lang w:val="en-US"/>
+        </w:rPr>
+        <w:t>=true</w:t>
       </w:r>
       <w:r>
         <w:rPr>
@@ -5898,6 +7884,7 @@
         </w:rPr>
         <w:t>&lt;&lt;</w:t>
       </w:r>
+      <w:proofErr w:type="spellStart"/>
       <w:r>
         <w:rPr>
           <w:rFonts w:ascii="Arial" w:hAnsi="Arial" w:cs="Arial"/>
@@ -5905,6 +7892,7 @@
         </w:rPr>
         <w:t>fastTrackRoadTrafficAccident.input</w:t>
       </w:r>
+      <w:proofErr w:type="spellEnd"/>
       <w:r>
         <w:rPr>
           <w:rFonts w:ascii="Arial" w:hAnsi="Arial" w:cs="Arial"/>
@@ -5923,142 +7911,233 @@
           <w:b/>
           <w:bCs/>
         </w:rPr>
+        <w:t>&lt;</w:t>
+      </w:r>
+      <w:proofErr w:type="gramStart"/>
+      <w:r>
+        <w:rPr>
+          <w:rFonts w:ascii="Arial" w:hAnsi="Arial" w:cs="Arial"/>
+          <w:b/>
+          <w:bCs/>
+        </w:rPr>
+        <w:t>&lt;</w:t>
+      </w:r>
+      <w:r>
+        <w:rPr>
+          <w:rFonts w:ascii="Arial" w:eastAsia="Arial" w:hAnsi="Arial" w:cs="Arial"/>
+          <w:bCs/>
+        </w:rPr>
+        <w:t>{</w:t>
+      </w:r>
+      <w:proofErr w:type="spellStart"/>
+      <w:proofErr w:type="gramEnd"/>
+      <w:r>
+        <w:rPr>
+          <w:rFonts w:ascii="Arial" w:eastAsia="Arial" w:hAnsi="Arial" w:cs="Arial"/>
+          <w:bCs/>
+        </w:rPr>
+        <w:t>dateFormat</w:t>
+      </w:r>
+      <w:proofErr w:type="spellEnd"/>
+      <w:r>
+        <w:rPr>
+          <w:rFonts w:ascii="Arial" w:eastAsia="Arial" w:hAnsi="Arial" w:cs="Arial"/>
+          <w:bCs/>
+        </w:rPr>
+        <w:t>(</w:t>
+      </w:r>
+      <w:proofErr w:type="spellStart"/>
+      <w:r>
+        <w:rPr>
+          <w:rFonts w:ascii="Arial" w:hAnsi="Arial" w:cs="Arial"/>
+          <w:lang w:val="en-US"/>
+        </w:rPr>
+        <w:t>fastTrackRoadTrafficAccident.</w:t>
+      </w:r>
+      <w:r>
+        <w:rPr>
+          <w:rFonts w:ascii="Arial" w:hAnsi="Arial" w:cs="Arial"/>
+          <w:lang w:val="en-US"/>
+        </w:rPr>
+        <w:t>date</w:t>
+      </w:r>
+      <w:proofErr w:type="spellEnd"/>
+      <w:r>
+        <w:rPr>
+          <w:rFonts w:ascii="Arial" w:eastAsia="Arial" w:hAnsi="Arial" w:cs="Arial"/>
+          <w:bCs/>
+        </w:rPr>
+        <w:t xml:space="preserve">, ‘dd MMMM </w:t>
+      </w:r>
+      <w:proofErr w:type="spellStart"/>
+      <w:r>
+        <w:rPr>
+          <w:rFonts w:ascii="Arial" w:eastAsia="Arial" w:hAnsi="Arial" w:cs="Arial"/>
+          <w:bCs/>
+        </w:rPr>
+        <w:t>yyyy</w:t>
+      </w:r>
+      <w:proofErr w:type="spellEnd"/>
+      <w:r>
+        <w:rPr>
+          <w:rFonts w:ascii="Arial" w:eastAsia="Arial" w:hAnsi="Arial" w:cs="Arial"/>
+          <w:bCs/>
+        </w:rPr>
+        <w:t>’, ‘</w:t>
+      </w:r>
+      <w:proofErr w:type="spellStart"/>
+      <w:r>
+        <w:rPr>
+          <w:rFonts w:ascii="Arial" w:eastAsia="Arial" w:hAnsi="Arial" w:cs="Arial"/>
+          <w:bCs/>
+        </w:rPr>
+        <w:t>yyyy</w:t>
+      </w:r>
+      <w:proofErr w:type="spellEnd"/>
+      <w:r>
+        <w:rPr>
+          <w:rFonts w:ascii="Arial" w:eastAsia="Arial" w:hAnsi="Arial" w:cs="Arial"/>
+          <w:bCs/>
+        </w:rPr>
+        <w:t>-MM-dd’</w:t>
+      </w:r>
+      <w:r>
+        <w:rPr>
+          <w:rFonts w:ascii="Arial" w:eastAsia="Arial" w:hAnsi="Arial" w:cs="Arial"/>
+          <w:bCs/>
+        </w:rPr>
+        <w:t>)</w:t>
+      </w:r>
+      <w:r>
+        <w:rPr>
+          <w:rFonts w:ascii="Arial" w:eastAsia="Arial" w:hAnsi="Arial" w:cs="Arial"/>
+          <w:bCs/>
+        </w:rPr>
+        <w:t>}</w:t>
+      </w:r>
+      <w:r>
+        <w:rPr>
+          <w:rFonts w:ascii="Arial" w:hAnsi="Arial" w:cs="Arial"/>
+          <w:b/>
+          <w:bCs/>
+        </w:rPr>
+        <w:t>&gt;&gt;</w:t>
+      </w:r>
+      <w:r>
+        <w:rPr>
+          <w:rFonts w:ascii="Arial" w:hAnsi="Arial" w:cs="Arial"/>
+        </w:rPr>
+        <w:t>.</w:t>
+      </w:r>
+    </w:p>
+    <w:p>
+      <w:pPr>
+        <w:spacing w:line="256" w:lineRule="auto"/>
+        <w:rPr>
+          <w:rFonts w:ascii="Arial" w:hAnsi="Arial" w:cs="Arial"/>
+        </w:rPr>
+      </w:pPr>
+      <w:r>
+        <w:rPr>
+          <w:rFonts w:ascii="Arial" w:hAnsi="Arial" w:cs="Arial"/>
+        </w:rPr>
+        <w:t>&lt;&lt;es_&gt;&gt;</w:t>
+      </w:r>
+    </w:p>
+    <w:p>
+      <w:pPr>
+        <w:rPr>
+          <w:rFonts w:ascii="Arial" w:hAnsi="Arial" w:cs="Arial"/>
+        </w:rPr>
+      </w:pPr>
+      <w:r>
+        <w:rPr>
+          <w:rFonts w:ascii="Arial" w:hAnsi="Arial" w:cs="Arial"/>
+        </w:rPr>
+        <w:t>&lt;&lt;cs_{</w:t>
+      </w:r>
+      <w:proofErr w:type="spellStart"/>
+      <w:r>
+        <w:rPr>
+          <w:rFonts w:ascii="Arial" w:hAnsi="Arial" w:cs="Arial"/>
+        </w:rPr>
+        <w:t>hasNewDirections</w:t>
+      </w:r>
+      <w:proofErr w:type="spellEnd"/>
+      <w:r>
+        <w:rPr>
+          <w:rFonts w:ascii="Arial" w:hAnsi="Arial" w:cs="Arial"/>
+        </w:rPr>
+        <w:t>=true}&gt;&gt;</w:t>
+      </w:r>
+    </w:p>
+    <w:p>
+      <w:pPr>
+        <w:rPr>
+          <w:rFonts w:ascii="Arial" w:hAnsi="Arial" w:cs="Arial"/>
+          <w:b/>
+        </w:rPr>
+      </w:pPr>
+      <w:r>
+        <w:rPr>
+          <w:rFonts w:ascii="Arial" w:hAnsi="Arial" w:cs="Arial"/>
+          <w:b/>
+        </w:rPr>
+        <w:t>Additional</w:t>
+      </w:r>
+      <w:r>
+        <w:rPr>
+          <w:rFonts w:ascii="Arial" w:hAnsi="Arial" w:cs="Arial"/>
+          <w:b/>
+        </w:rPr>
+        <w:t xml:space="preserve"> </w:t>
+      </w:r>
+      <w:r>
+        <w:rPr>
+          <w:rFonts w:ascii="Arial" w:hAnsi="Arial" w:cs="Arial"/>
+          <w:b/>
+        </w:rPr>
+        <w:t>d</w:t>
+      </w:r>
+      <w:r>
+        <w:rPr>
+          <w:rFonts w:ascii="Arial" w:hAnsi="Arial" w:cs="Arial"/>
+          <w:b/>
+        </w:rPr>
+        <w:t>irections</w:t>
+      </w:r>
+    </w:p>
+    <w:p>
+      <w:pPr>
+        <w:rPr>
+          <w:rFonts w:ascii="Arial" w:hAnsi="Arial" w:cs="Arial"/>
+          <w:bCs/>
+        </w:rPr>
+      </w:pPr>
+      <w:r>
+        <w:rPr>
+          <w:rFonts w:ascii="Arial" w:hAnsi="Arial" w:cs="Arial"/>
+          <w:bCs/>
+        </w:rPr>
         <w:t>&lt;&lt;</w:t>
       </w:r>
-      <w:r>
-        <w:rPr>
-          <w:rFonts w:ascii="Arial" w:eastAsia="Arial" w:hAnsi="Arial" w:cs="Arial"/>
-          <w:bCs/>
-        </w:rPr>
-        <w:t>{dateFormat(</w:t>
-      </w:r>
-      <w:r>
-        <w:rPr>
-          <w:rFonts w:ascii="Arial" w:hAnsi="Arial" w:cs="Arial"/>
-          <w:lang w:val="en-US"/>
-        </w:rPr>
-        <w:t>fastTrackRoadTrafficAccident.</w:t>
-      </w:r>
-      <w:r>
-        <w:rPr>
-          <w:rFonts w:ascii="Arial" w:hAnsi="Arial" w:cs="Arial"/>
-          <w:lang w:val="en-US"/>
-        </w:rPr>
-        <w:t>date</w:t>
-      </w:r>
-      <w:r>
-        <w:rPr>
-          <w:rFonts w:ascii="Arial" w:eastAsia="Arial" w:hAnsi="Arial" w:cs="Arial"/>
-          <w:bCs/>
-        </w:rPr>
-        <w:t>, ‘dd MMMM yyyy’, ‘yyyy-MM-dd’</w:t>
-      </w:r>
-      <w:r>
-        <w:rPr>
-          <w:rFonts w:ascii="Arial" w:eastAsia="Arial" w:hAnsi="Arial" w:cs="Arial"/>
-          <w:bCs/>
-        </w:rPr>
-        <w:t>)</w:t>
-      </w:r>
-      <w:r>
-        <w:rPr>
-          <w:rFonts w:ascii="Arial" w:eastAsia="Arial" w:hAnsi="Arial" w:cs="Arial"/>
-          <w:bCs/>
-        </w:rPr>
-        <w:t>}</w:t>
-      </w:r>
-      <w:r>
-        <w:rPr>
-          <w:rFonts w:ascii="Arial" w:hAnsi="Arial" w:cs="Arial"/>
-          <w:b/>
-          <w:bCs/>
-        </w:rPr>
-        <w:t>&gt;&gt;</w:t>
-      </w:r>
-      <w:r>
-        <w:rPr>
-          <w:rFonts w:ascii="Arial" w:hAnsi="Arial" w:cs="Arial"/>
-        </w:rPr>
-        <w:t>.</w:t>
-      </w:r>
-    </w:p>
-    <w:p>
-      <w:pPr>
-        <w:spacing w:line="256" w:lineRule="auto"/>
-        <w:rPr>
-          <w:rFonts w:ascii="Arial" w:hAnsi="Arial" w:cs="Arial"/>
-        </w:rPr>
-      </w:pPr>
-      <w:r>
-        <w:rPr>
-          <w:rFonts w:ascii="Arial" w:hAnsi="Arial" w:cs="Arial"/>
-        </w:rPr>
-        <w:t>&lt;&lt;es_&gt;&gt;</w:t>
-      </w:r>
-    </w:p>
-    <w:p>
-      <w:pPr>
-        <w:rPr>
-          <w:rFonts w:ascii="Arial" w:hAnsi="Arial" w:cs="Arial"/>
-        </w:rPr>
-      </w:pPr>
-      <w:r>
-        <w:rPr>
-          <w:rFonts w:ascii="Arial" w:hAnsi="Arial" w:cs="Arial"/>
-        </w:rPr>
-        <w:t>&lt;&lt;cs_{hasNewDirections=true}&gt;&gt;</w:t>
-      </w:r>
-    </w:p>
-    <w:p>
-      <w:pPr>
-        <w:rPr>
-          <w:rFonts w:ascii="Arial" w:hAnsi="Arial" w:cs="Arial"/>
-          <w:b/>
-        </w:rPr>
-      </w:pPr>
-      <w:r>
-        <w:rPr>
-          <w:rFonts w:ascii="Arial" w:hAnsi="Arial" w:cs="Arial"/>
-          <w:b/>
-        </w:rPr>
-        <w:t>Additional</w:t>
-      </w:r>
-      <w:r>
-        <w:rPr>
-          <w:rFonts w:ascii="Arial" w:hAnsi="Arial" w:cs="Arial"/>
-          <w:b/>
-        </w:rPr>
-        <w:t xml:space="preserve"> </w:t>
-      </w:r>
-      <w:r>
-        <w:rPr>
-          <w:rFonts w:ascii="Arial" w:hAnsi="Arial" w:cs="Arial"/>
-          <w:b/>
-        </w:rPr>
-        <w:t>d</w:t>
-      </w:r>
-      <w:r>
-        <w:rPr>
-          <w:rFonts w:ascii="Arial" w:hAnsi="Arial" w:cs="Arial"/>
-          <w:b/>
-        </w:rPr>
-        <w:t>irections</w:t>
-      </w:r>
-    </w:p>
-    <w:p>
-      <w:pPr>
-        <w:rPr>
-          <w:rFonts w:ascii="Arial" w:hAnsi="Arial" w:cs="Arial"/>
-          <w:bCs/>
-        </w:rPr>
-      </w:pPr>
-      <w:r>
-        <w:rPr>
-          <w:rFonts w:ascii="Arial" w:hAnsi="Arial" w:cs="Arial"/>
-          <w:bCs/>
-        </w:rPr>
-        <w:t>&lt;&lt;rs_</w:t>
-      </w:r>
+      <w:proofErr w:type="spellStart"/>
+      <w:r>
+        <w:rPr>
+          <w:rFonts w:ascii="Arial" w:hAnsi="Arial" w:cs="Arial"/>
+          <w:bCs/>
+        </w:rPr>
+        <w:t>rs</w:t>
+      </w:r>
+      <w:proofErr w:type="spellEnd"/>
+      <w:r>
+        <w:rPr>
+          <w:rFonts w:ascii="Arial" w:hAnsi="Arial" w:cs="Arial"/>
+          <w:bCs/>
+        </w:rPr>
+        <w:t>_</w:t>
+      </w:r>
+      <w:proofErr w:type="spellStart"/>
       <w:r>
         <w:rPr>
           <w:rFonts w:ascii="Arial" w:hAnsi="Arial" w:cs="Arial"/>
@@ -6066,6 +8145,7 @@
         </w:rPr>
         <w:t>fastTrackAddNewDirections</w:t>
       </w:r>
+      <w:proofErr w:type="spellEnd"/>
       <w:r>
         <w:rPr>
           <w:rFonts w:ascii="Arial" w:hAnsi="Arial" w:cs="Arial"/>
@@ -6091,22 +8171,48 @@
           <w:rFonts w:ascii="Arial" w:hAnsi="Arial" w:cs="Arial"/>
           <w:bCs/>
         </w:rPr>
-        <w:t>&lt;&lt;value.directionComment&gt;&gt;</w:t>
-      </w:r>
-    </w:p>
-    <w:p>
-      <w:pPr>
-        <w:rPr>
-          <w:rFonts w:ascii="Arial" w:hAnsi="Arial" w:cs="Arial"/>
-          <w:bCs/>
-        </w:rPr>
-      </w:pPr>
-      <w:r>
-        <w:rPr>
-          <w:rFonts w:ascii="Arial" w:hAnsi="Arial" w:cs="Arial"/>
-          <w:bCs/>
-        </w:rPr>
-        <w:t>&lt;&lt;es_</w:t>
+        <w:t>&lt;&lt;</w:t>
+      </w:r>
+      <w:proofErr w:type="spellStart"/>
+      <w:proofErr w:type="gramStart"/>
+      <w:r>
+        <w:rPr>
+          <w:rFonts w:ascii="Arial" w:hAnsi="Arial" w:cs="Arial"/>
+          <w:bCs/>
+        </w:rPr>
+        <w:t>value.directionComment</w:t>
+      </w:r>
+      <w:proofErr w:type="spellEnd"/>
+      <w:proofErr w:type="gramEnd"/>
+      <w:r>
+        <w:rPr>
+          <w:rFonts w:ascii="Arial" w:hAnsi="Arial" w:cs="Arial"/>
+          <w:bCs/>
+        </w:rPr>
+        <w:t>&gt;&gt;</w:t>
+      </w:r>
+    </w:p>
+    <w:p>
+      <w:pPr>
+        <w:rPr>
+          <w:rFonts w:ascii="Arial" w:hAnsi="Arial" w:cs="Arial"/>
+          <w:bCs/>
+        </w:rPr>
+      </w:pPr>
+      <w:r>
+        <w:rPr>
+          <w:rFonts w:ascii="Arial" w:hAnsi="Arial" w:cs="Arial"/>
+          <w:bCs/>
+        </w:rPr>
+        <w:t>&lt;&lt;</w:t>
+      </w:r>
+      <w:proofErr w:type="spellStart"/>
+      <w:r>
+        <w:rPr>
+          <w:rFonts w:ascii="Arial" w:hAnsi="Arial" w:cs="Arial"/>
+          <w:bCs/>
+        </w:rPr>
+        <w:t>es_</w:t>
       </w:r>
       <w:r>
         <w:rPr>
@@ -6120,7 +8226,15 @@
           <w:rFonts w:ascii="Arial" w:hAnsi="Arial" w:cs="Arial"/>
           <w:bCs/>
         </w:rPr>
-        <w:t>AddNewDirections&gt;&gt;</w:t>
+        <w:t>AddNewDirections</w:t>
+      </w:r>
+      <w:proofErr w:type="spellEnd"/>
+      <w:r>
+        <w:rPr>
+          <w:rFonts w:ascii="Arial" w:hAnsi="Arial" w:cs="Arial"/>
+          <w:bCs/>
+        </w:rPr>
+        <w:t>&gt;&gt;</w:t>
       </w:r>
     </w:p>
     <w:p>
@@ -6152,6 +8266,7 @@
         </w:rPr>
         <w:t>&lt;&lt;cs_{</w:t>
       </w:r>
+      <w:proofErr w:type="spellStart"/>
       <w:r>
         <w:rPr>
           <w:rFonts w:ascii="Arial" w:hAnsi="Arial" w:cs="Arial"/>
@@ -6159,6 +8274,7 @@
         </w:rPr>
         <w:t>fastTrackWelshLanguageToggle</w:t>
       </w:r>
+      <w:proofErr w:type="spellEnd"/>
       <w:r>
         <w:rPr>
           <w:rFonts w:ascii="Arial" w:hAnsi="Arial" w:cs="Arial"/>
@@ -6199,6 +8315,7 @@
         </w:rPr>
         <w:t>&lt;&lt;</w:t>
       </w:r>
+      <w:proofErr w:type="spellStart"/>
       <w:r>
         <w:rPr>
           <w:rFonts w:ascii="Arial" w:hAnsi="Arial" w:cs="Arial"/>
@@ -6206,6 +8323,7 @@
         </w:rPr>
         <w:t>welshLanguageDescription</w:t>
       </w:r>
+      <w:proofErr w:type="spellEnd"/>
       <w:r>
         <w:rPr>
           <w:rFonts w:ascii="Arial" w:hAnsi="Arial" w:cs="Arial"/>
@@ -6261,6 +8379,7 @@
         </w:rPr>
         <w:t>&lt;&lt;</w:t>
       </w:r>
+      <w:proofErr w:type="spellStart"/>
       <w:r>
         <w:rPr>
           <w:rFonts w:ascii="Arial" w:hAnsi="Arial" w:cs="Arial"/>
@@ -6275,6 +8394,7 @@
         </w:rPr>
         <w:t>.input</w:t>
       </w:r>
+      <w:proofErr w:type="spellEnd"/>
       <w:r>
         <w:rPr>
           <w:rFonts w:ascii="Arial" w:hAnsi="Arial" w:cs="Arial"/>
@@ -7224,6 +9344,101 @@
     </w:lvl>
   </w:abstractNum>
   <w:abstractNum w:abstractNumId="9" w15:restartNumberingAfterBreak="0">
+    <w:nsid w:val="1BA968C7"/>
+    <w:multiLevelType w:val="hybridMultilevel"/>
+    <w:tmpl w:val="38466546"/>
+    <w:lvl w:ilvl="0" w:tplc="FFFFFFFF">
+      <w:start w:val="1"/>
+      <w:numFmt w:val="decimal"/>
+      <w:suff w:val="space"/>
+      <w:lvlText w:val="%1."/>
+      <w:lvlJc w:val="left"/>
+      <w:pPr>
+        <w:ind w:left="720" w:hanging="360"/>
+      </w:pPr>
+      <w:rPr>
+        <w:rFonts w:hint="default"/>
+        <w:b w:val="0"/>
+        <w:bCs w:val="0"/>
+        <w:color w:val="auto"/>
+        <w:sz w:val="22"/>
+        <w:szCs w:val="22"/>
+      </w:rPr>
+    </w:lvl>
+    <w:lvl w:ilvl="1" w:tplc="FFFFFFFF">
+      <w:start w:val="1"/>
+      <w:numFmt w:val="lowerLetter"/>
+      <w:lvlText w:val="%2."/>
+      <w:lvlJc w:val="left"/>
+      <w:pPr>
+        <w:ind w:left="1440" w:hanging="360"/>
+      </w:pPr>
+    </w:lvl>
+    <w:lvl w:ilvl="2" w:tplc="FFFFFFFF" w:tentative="1">
+      <w:start w:val="1"/>
+      <w:numFmt w:val="lowerRoman"/>
+      <w:lvlText w:val="%3."/>
+      <w:lvlJc w:val="right"/>
+      <w:pPr>
+        <w:ind w:left="2160" w:hanging="180"/>
+      </w:pPr>
+    </w:lvl>
+    <w:lvl w:ilvl="3" w:tplc="FFFFFFFF" w:tentative="1">
+      <w:start w:val="1"/>
+      <w:numFmt w:val="decimal"/>
+      <w:lvlText w:val="%4."/>
+      <w:lvlJc w:val="left"/>
+      <w:pPr>
+        <w:ind w:left="2880" w:hanging="360"/>
+      </w:pPr>
+    </w:lvl>
+    <w:lvl w:ilvl="4" w:tplc="FFFFFFFF" w:tentative="1">
+      <w:start w:val="1"/>
+      <w:numFmt w:val="lowerLetter"/>
+      <w:lvlText w:val="%5."/>
+      <w:lvlJc w:val="left"/>
+      <w:pPr>
+        <w:ind w:left="3600" w:hanging="360"/>
+      </w:pPr>
+    </w:lvl>
+    <w:lvl w:ilvl="5" w:tplc="FFFFFFFF" w:tentative="1">
+      <w:start w:val="1"/>
+      <w:numFmt w:val="lowerRoman"/>
+      <w:lvlText w:val="%6."/>
+      <w:lvlJc w:val="right"/>
+      <w:pPr>
+        <w:ind w:left="4320" w:hanging="180"/>
+      </w:pPr>
+    </w:lvl>
+    <w:lvl w:ilvl="6" w:tplc="FFFFFFFF" w:tentative="1">
+      <w:start w:val="1"/>
+      <w:numFmt w:val="decimal"/>
+      <w:lvlText w:val="%7."/>
+      <w:lvlJc w:val="left"/>
+      <w:pPr>
+        <w:ind w:left="5040" w:hanging="360"/>
+      </w:pPr>
+    </w:lvl>
+    <w:lvl w:ilvl="7" w:tplc="FFFFFFFF" w:tentative="1">
+      <w:start w:val="1"/>
+      <w:numFmt w:val="lowerLetter"/>
+      <w:lvlText w:val="%8."/>
+      <w:lvlJc w:val="left"/>
+      <w:pPr>
+        <w:ind w:left="5760" w:hanging="360"/>
+      </w:pPr>
+    </w:lvl>
+    <w:lvl w:ilvl="8" w:tplc="FFFFFFFF" w:tentative="1">
+      <w:start w:val="1"/>
+      <w:numFmt w:val="lowerRoman"/>
+      <w:lvlText w:val="%9."/>
+      <w:lvlJc w:val="right"/>
+      <w:pPr>
+        <w:ind w:left="6480" w:hanging="180"/>
+      </w:pPr>
+    </w:lvl>
+  </w:abstractNum>
+  <w:abstractNum w:abstractNumId="10" w15:restartNumberingAfterBreak="0">
     <w:nsid w:val="2611194F"/>
     <w:multiLevelType w:val="hybridMultilevel"/>
     <w:tmpl w:val="CE3EDFCE"/>
@@ -7316,7 +9531,7 @@
       </w:pPr>
     </w:lvl>
   </w:abstractNum>
-  <w:abstractNum w:abstractNumId="10" w15:restartNumberingAfterBreak="0">
+  <w:abstractNum w:abstractNumId="11" w15:restartNumberingAfterBreak="0">
     <w:nsid w:val="2AD02C98"/>
     <w:multiLevelType w:val="hybridMultilevel"/>
     <w:tmpl w:val="B07AD5D8"/>
@@ -7410,7 +9625,7 @@
       </w:pPr>
     </w:lvl>
   </w:abstractNum>
-  <w:abstractNum w:abstractNumId="11" w15:restartNumberingAfterBreak="0">
+  <w:abstractNum w:abstractNumId="12" w15:restartNumberingAfterBreak="0">
     <w:nsid w:val="2B2C7370"/>
     <w:multiLevelType w:val="hybridMultilevel"/>
     <w:tmpl w:val="AD0E6428"/>
@@ -7503,7 +9718,7 @@
       </w:pPr>
     </w:lvl>
   </w:abstractNum>
-  <w:abstractNum w:abstractNumId="12" w15:restartNumberingAfterBreak="0">
+  <w:abstractNum w:abstractNumId="13" w15:restartNumberingAfterBreak="0">
     <w:nsid w:val="2E647C83"/>
     <w:multiLevelType w:val="hybridMultilevel"/>
     <w:tmpl w:val="3742696E"/>
@@ -7592,7 +9807,7 @@
       </w:pPr>
     </w:lvl>
   </w:abstractNum>
-  <w:abstractNum w:abstractNumId="13" w15:restartNumberingAfterBreak="0">
+  <w:abstractNum w:abstractNumId="14" w15:restartNumberingAfterBreak="0">
     <w:nsid w:val="2F9A556A"/>
     <w:multiLevelType w:val="hybridMultilevel"/>
     <w:tmpl w:val="78EA4F5C"/>
@@ -7686,7 +9901,7 @@
       </w:pPr>
     </w:lvl>
   </w:abstractNum>
-  <w:abstractNum w:abstractNumId="14" w15:restartNumberingAfterBreak="0">
+  <w:abstractNum w:abstractNumId="15" w15:restartNumberingAfterBreak="0">
     <w:nsid w:val="351645F6"/>
     <w:multiLevelType w:val="hybridMultilevel"/>
     <w:tmpl w:val="124E8F9E"/>
@@ -7780,7 +9995,7 @@
       </w:pPr>
     </w:lvl>
   </w:abstractNum>
-  <w:abstractNum w:abstractNumId="15" w15:restartNumberingAfterBreak="0">
+  <w:abstractNum w:abstractNumId="16" w15:restartNumberingAfterBreak="0">
     <w:nsid w:val="380A1C67"/>
     <w:multiLevelType w:val="hybridMultilevel"/>
     <w:tmpl w:val="9F1EDFDE"/>
@@ -7874,7 +10089,7 @@
       </w:pPr>
     </w:lvl>
   </w:abstractNum>
-  <w:abstractNum w:abstractNumId="16" w15:restartNumberingAfterBreak="0">
+  <w:abstractNum w:abstractNumId="17" w15:restartNumberingAfterBreak="0">
     <w:nsid w:val="41F21F94"/>
     <w:multiLevelType w:val="hybridMultilevel"/>
     <w:tmpl w:val="757C734C"/>
@@ -7987,7 +10202,7 @@
       </w:rPr>
     </w:lvl>
   </w:abstractNum>
-  <w:abstractNum w:abstractNumId="17" w15:restartNumberingAfterBreak="0">
+  <w:abstractNum w:abstractNumId="18" w15:restartNumberingAfterBreak="0">
     <w:nsid w:val="426B35BA"/>
     <w:multiLevelType w:val="hybridMultilevel"/>
     <w:tmpl w:val="52166EC8"/>
@@ -8076,7 +10291,7 @@
       </w:pPr>
     </w:lvl>
   </w:abstractNum>
-  <w:abstractNum w:abstractNumId="18" w15:restartNumberingAfterBreak="0">
+  <w:abstractNum w:abstractNumId="19" w15:restartNumberingAfterBreak="0">
     <w:nsid w:val="43AC5B94"/>
     <w:multiLevelType w:val="hybridMultilevel"/>
     <w:tmpl w:val="24F67982"/>
@@ -8189,7 +10404,7 @@
       </w:rPr>
     </w:lvl>
   </w:abstractNum>
-  <w:abstractNum w:abstractNumId="19" w15:restartNumberingAfterBreak="0">
+  <w:abstractNum w:abstractNumId="20" w15:restartNumberingAfterBreak="0">
     <w:nsid w:val="45BD383A"/>
     <w:multiLevelType w:val="hybridMultilevel"/>
     <w:tmpl w:val="89C4B708"/>
@@ -8302,7 +10517,7 @@
       </w:rPr>
     </w:lvl>
   </w:abstractNum>
-  <w:abstractNum w:abstractNumId="20" w15:restartNumberingAfterBreak="0">
+  <w:abstractNum w:abstractNumId="21" w15:restartNumberingAfterBreak="0">
     <w:nsid w:val="4E07165D"/>
     <w:multiLevelType w:val="hybridMultilevel"/>
     <w:tmpl w:val="33FA71AA"/>
@@ -8388,7 +10603,7 @@
       </w:pPr>
     </w:lvl>
   </w:abstractNum>
-  <w:abstractNum w:abstractNumId="21" w15:restartNumberingAfterBreak="0">
+  <w:abstractNum w:abstractNumId="22" w15:restartNumberingAfterBreak="0">
     <w:nsid w:val="50D42141"/>
     <w:multiLevelType w:val="hybridMultilevel"/>
     <w:tmpl w:val="A55A0FFA"/>
@@ -8482,7 +10697,7 @@
       </w:pPr>
     </w:lvl>
   </w:abstractNum>
-  <w:abstractNum w:abstractNumId="22" w15:restartNumberingAfterBreak="0">
+  <w:abstractNum w:abstractNumId="23" w15:restartNumberingAfterBreak="0">
     <w:nsid w:val="542B4EFC"/>
     <w:multiLevelType w:val="hybridMultilevel"/>
     <w:tmpl w:val="A05C8C6C"/>
@@ -8595,7 +10810,7 @@
       </w:rPr>
     </w:lvl>
   </w:abstractNum>
-  <w:abstractNum w:abstractNumId="23" w15:restartNumberingAfterBreak="0">
+  <w:abstractNum w:abstractNumId="24" w15:restartNumberingAfterBreak="0">
     <w:nsid w:val="55254657"/>
     <w:multiLevelType w:val="hybridMultilevel"/>
     <w:tmpl w:val="124E8F9E"/>
@@ -8689,195 +10904,18 @@
       </w:pPr>
     </w:lvl>
   </w:abstractNum>
-  <w:abstractNum w:abstractNumId="24" w15:restartNumberingAfterBreak="0">
-    <w:nsid w:val="5D8A4AA0"/>
+  <w:abstractNum w:abstractNumId="25" w15:restartNumberingAfterBreak="0">
+    <w:nsid w:val="5B7143AE"/>
     <w:multiLevelType w:val="hybridMultilevel"/>
-    <w:tmpl w:val="A39C2038"/>
-    <w:lvl w:ilvl="0" w:tplc="531CAAE6">
-      <w:start w:val="1"/>
-      <w:numFmt w:val="lowerLetter"/>
-      <w:lvlText w:val="%1)"/>
-      <w:lvlJc w:val="left"/>
-      <w:pPr>
-        <w:ind w:left="1080" w:hanging="360"/>
-      </w:pPr>
-      <w:rPr>
-        <w:rFonts w:hint="default"/>
-      </w:rPr>
-    </w:lvl>
-    <w:lvl w:ilvl="1" w:tplc="08090019" w:tentative="1">
-      <w:start w:val="1"/>
-      <w:numFmt w:val="lowerLetter"/>
-      <w:lvlText w:val="%2."/>
+    <w:tmpl w:val="61E4018C"/>
+    <w:lvl w:ilvl="0" w:tplc="FFFFFFFF">
+      <w:start w:val="1"/>
+      <w:numFmt w:val="decimal"/>
+      <w:suff w:val="space"/>
+      <w:lvlText w:val="%1."/>
       <w:lvlJc w:val="left"/>
       <w:pPr>
         <w:ind w:left="1800" w:hanging="360"/>
-      </w:pPr>
-    </w:lvl>
-    <w:lvl w:ilvl="2" w:tplc="0809001B" w:tentative="1">
-      <w:start w:val="1"/>
-      <w:numFmt w:val="lowerRoman"/>
-      <w:lvlText w:val="%3."/>
-      <w:lvlJc w:val="right"/>
-      <w:pPr>
-        <w:ind w:left="2520" w:hanging="180"/>
-      </w:pPr>
-    </w:lvl>
-    <w:lvl w:ilvl="3" w:tplc="0809000F" w:tentative="1">
-      <w:start w:val="1"/>
-      <w:numFmt w:val="decimal"/>
-      <w:lvlText w:val="%4."/>
-      <w:lvlJc w:val="left"/>
-      <w:pPr>
-        <w:ind w:left="3240" w:hanging="360"/>
-      </w:pPr>
-    </w:lvl>
-    <w:lvl w:ilvl="4" w:tplc="08090019" w:tentative="1">
-      <w:start w:val="1"/>
-      <w:numFmt w:val="lowerLetter"/>
-      <w:lvlText w:val="%5."/>
-      <w:lvlJc w:val="left"/>
-      <w:pPr>
-        <w:ind w:left="3960" w:hanging="360"/>
-      </w:pPr>
-    </w:lvl>
-    <w:lvl w:ilvl="5" w:tplc="0809001B" w:tentative="1">
-      <w:start w:val="1"/>
-      <w:numFmt w:val="lowerRoman"/>
-      <w:lvlText w:val="%6."/>
-      <w:lvlJc w:val="right"/>
-      <w:pPr>
-        <w:ind w:left="4680" w:hanging="180"/>
-      </w:pPr>
-    </w:lvl>
-    <w:lvl w:ilvl="6" w:tplc="0809000F" w:tentative="1">
-      <w:start w:val="1"/>
-      <w:numFmt w:val="decimal"/>
-      <w:lvlText w:val="%7."/>
-      <w:lvlJc w:val="left"/>
-      <w:pPr>
-        <w:ind w:left="5400" w:hanging="360"/>
-      </w:pPr>
-    </w:lvl>
-    <w:lvl w:ilvl="7" w:tplc="08090019" w:tentative="1">
-      <w:start w:val="1"/>
-      <w:numFmt w:val="lowerLetter"/>
-      <w:lvlText w:val="%8."/>
-      <w:lvlJc w:val="left"/>
-      <w:pPr>
-        <w:ind w:left="6120" w:hanging="360"/>
-      </w:pPr>
-    </w:lvl>
-    <w:lvl w:ilvl="8" w:tplc="0809001B" w:tentative="1">
-      <w:start w:val="1"/>
-      <w:numFmt w:val="lowerRoman"/>
-      <w:lvlText w:val="%9."/>
-      <w:lvlJc w:val="right"/>
-      <w:pPr>
-        <w:ind w:left="6840" w:hanging="180"/>
-      </w:pPr>
-    </w:lvl>
-  </w:abstractNum>
-  <w:abstractNum w:abstractNumId="25" w15:restartNumberingAfterBreak="0">
-    <w:nsid w:val="6589147D"/>
-    <w:multiLevelType w:val="hybridMultilevel"/>
-    <w:tmpl w:val="A620AC3C"/>
-    <w:lvl w:ilvl="0" w:tplc="B7C4711C">
-      <w:start w:val="1"/>
-      <w:numFmt w:val="lowerLetter"/>
-      <w:lvlText w:val="%1)"/>
-      <w:lvlJc w:val="left"/>
-      <w:pPr>
-        <w:ind w:left="1080" w:hanging="360"/>
-      </w:pPr>
-      <w:rPr>
-        <w:rFonts w:hint="default"/>
-      </w:rPr>
-    </w:lvl>
-    <w:lvl w:ilvl="1" w:tplc="08090019" w:tentative="1">
-      <w:start w:val="1"/>
-      <w:numFmt w:val="lowerLetter"/>
-      <w:lvlText w:val="%2."/>
-      <w:lvlJc w:val="left"/>
-      <w:pPr>
-        <w:ind w:left="1800" w:hanging="360"/>
-      </w:pPr>
-    </w:lvl>
-    <w:lvl w:ilvl="2" w:tplc="0809001B" w:tentative="1">
-      <w:start w:val="1"/>
-      <w:numFmt w:val="lowerRoman"/>
-      <w:lvlText w:val="%3."/>
-      <w:lvlJc w:val="right"/>
-      <w:pPr>
-        <w:ind w:left="2520" w:hanging="180"/>
-      </w:pPr>
-    </w:lvl>
-    <w:lvl w:ilvl="3" w:tplc="0809000F" w:tentative="1">
-      <w:start w:val="1"/>
-      <w:numFmt w:val="decimal"/>
-      <w:lvlText w:val="%4."/>
-      <w:lvlJc w:val="left"/>
-      <w:pPr>
-        <w:ind w:left="3240" w:hanging="360"/>
-      </w:pPr>
-    </w:lvl>
-    <w:lvl w:ilvl="4" w:tplc="08090019" w:tentative="1">
-      <w:start w:val="1"/>
-      <w:numFmt w:val="lowerLetter"/>
-      <w:lvlText w:val="%5."/>
-      <w:lvlJc w:val="left"/>
-      <w:pPr>
-        <w:ind w:left="3960" w:hanging="360"/>
-      </w:pPr>
-    </w:lvl>
-    <w:lvl w:ilvl="5" w:tplc="0809001B" w:tentative="1">
-      <w:start w:val="1"/>
-      <w:numFmt w:val="lowerRoman"/>
-      <w:lvlText w:val="%6."/>
-      <w:lvlJc w:val="right"/>
-      <w:pPr>
-        <w:ind w:left="4680" w:hanging="180"/>
-      </w:pPr>
-    </w:lvl>
-    <w:lvl w:ilvl="6" w:tplc="0809000F" w:tentative="1">
-      <w:start w:val="1"/>
-      <w:numFmt w:val="decimal"/>
-      <w:lvlText w:val="%7."/>
-      <w:lvlJc w:val="left"/>
-      <w:pPr>
-        <w:ind w:left="5400" w:hanging="360"/>
-      </w:pPr>
-    </w:lvl>
-    <w:lvl w:ilvl="7" w:tplc="08090019" w:tentative="1">
-      <w:start w:val="1"/>
-      <w:numFmt w:val="lowerLetter"/>
-      <w:lvlText w:val="%8."/>
-      <w:lvlJc w:val="left"/>
-      <w:pPr>
-        <w:ind w:left="6120" w:hanging="360"/>
-      </w:pPr>
-    </w:lvl>
-    <w:lvl w:ilvl="8" w:tplc="0809001B" w:tentative="1">
-      <w:start w:val="1"/>
-      <w:numFmt w:val="lowerRoman"/>
-      <w:lvlText w:val="%9."/>
-      <w:lvlJc w:val="right"/>
-      <w:pPr>
-        <w:ind w:left="6840" w:hanging="180"/>
-      </w:pPr>
-    </w:lvl>
-  </w:abstractNum>
-  <w:abstractNum w:abstractNumId="26" w15:restartNumberingAfterBreak="0">
-    <w:nsid w:val="675A3587"/>
-    <w:multiLevelType w:val="hybridMultilevel"/>
-    <w:tmpl w:val="87E4BE18"/>
-    <w:lvl w:ilvl="0" w:tplc="0809000F">
-      <w:start w:val="1"/>
-      <w:numFmt w:val="decimal"/>
-      <w:lvlText w:val="%1."/>
-      <w:lvlJc w:val="left"/>
-      <w:pPr>
-        <w:ind w:left="720" w:hanging="360"/>
       </w:pPr>
       <w:rPr>
         <w:rFonts w:hint="default"/>
@@ -8894,7 +10932,7 @@
       <w:lvlText w:val="%2."/>
       <w:lvlJc w:val="left"/>
       <w:pPr>
-        <w:ind w:left="1440" w:hanging="360"/>
+        <w:ind w:left="2520" w:hanging="360"/>
       </w:pPr>
     </w:lvl>
     <w:lvl w:ilvl="2" w:tplc="0809001B" w:tentative="1">
@@ -8903,7 +10941,7 @@
       <w:lvlText w:val="%3."/>
       <w:lvlJc w:val="right"/>
       <w:pPr>
-        <w:ind w:left="2160" w:hanging="180"/>
+        <w:ind w:left="3240" w:hanging="180"/>
       </w:pPr>
     </w:lvl>
     <w:lvl w:ilvl="3" w:tplc="0809000F" w:tentative="1">
@@ -8912,7 +10950,7 @@
       <w:lvlText w:val="%4."/>
       <w:lvlJc w:val="left"/>
       <w:pPr>
-        <w:ind w:left="2880" w:hanging="360"/>
+        <w:ind w:left="3960" w:hanging="360"/>
       </w:pPr>
     </w:lvl>
     <w:lvl w:ilvl="4" w:tplc="08090019" w:tentative="1">
@@ -8921,7 +10959,7 @@
       <w:lvlText w:val="%5."/>
       <w:lvlJc w:val="left"/>
       <w:pPr>
-        <w:ind w:left="3600" w:hanging="360"/>
+        <w:ind w:left="4680" w:hanging="360"/>
       </w:pPr>
     </w:lvl>
     <w:lvl w:ilvl="5" w:tplc="0809001B" w:tentative="1">
@@ -8930,7 +10968,7 @@
       <w:lvlText w:val="%6."/>
       <w:lvlJc w:val="right"/>
       <w:pPr>
-        <w:ind w:left="4320" w:hanging="180"/>
+        <w:ind w:left="5400" w:hanging="180"/>
       </w:pPr>
     </w:lvl>
     <w:lvl w:ilvl="6" w:tplc="0809000F" w:tentative="1">
@@ -8939,7 +10977,7 @@
       <w:lvlText w:val="%7."/>
       <w:lvlJc w:val="left"/>
       <w:pPr>
-        <w:ind w:left="5040" w:hanging="360"/>
+        <w:ind w:left="6120" w:hanging="360"/>
       </w:pPr>
     </w:lvl>
     <w:lvl w:ilvl="7" w:tplc="08090019" w:tentative="1">
@@ -8948,7 +10986,7 @@
       <w:lvlText w:val="%8."/>
       <w:lvlJc w:val="left"/>
       <w:pPr>
-        <w:ind w:left="5760" w:hanging="360"/>
+        <w:ind w:left="6840" w:hanging="360"/>
       </w:pPr>
     </w:lvl>
     <w:lvl w:ilvl="8" w:tplc="0809001B" w:tentative="1">
@@ -8957,11 +10995,283 @@
       <w:lvlText w:val="%9."/>
       <w:lvlJc w:val="right"/>
       <w:pPr>
-        <w:ind w:left="6480" w:hanging="180"/>
+        <w:ind w:left="7560" w:hanging="180"/>
+      </w:pPr>
+    </w:lvl>
+  </w:abstractNum>
+  <w:abstractNum w:abstractNumId="26" w15:restartNumberingAfterBreak="0">
+    <w:nsid w:val="5D8A4AA0"/>
+    <w:multiLevelType w:val="hybridMultilevel"/>
+    <w:tmpl w:val="A39C2038"/>
+    <w:lvl w:ilvl="0" w:tplc="531CAAE6">
+      <w:start w:val="1"/>
+      <w:numFmt w:val="lowerLetter"/>
+      <w:lvlText w:val="%1)"/>
+      <w:lvlJc w:val="left"/>
+      <w:pPr>
+        <w:ind w:left="1080" w:hanging="360"/>
+      </w:pPr>
+      <w:rPr>
+        <w:rFonts w:hint="default"/>
+      </w:rPr>
+    </w:lvl>
+    <w:lvl w:ilvl="1" w:tplc="08090019" w:tentative="1">
+      <w:start w:val="1"/>
+      <w:numFmt w:val="lowerLetter"/>
+      <w:lvlText w:val="%2."/>
+      <w:lvlJc w:val="left"/>
+      <w:pPr>
+        <w:ind w:left="1800" w:hanging="360"/>
+      </w:pPr>
+    </w:lvl>
+    <w:lvl w:ilvl="2" w:tplc="0809001B" w:tentative="1">
+      <w:start w:val="1"/>
+      <w:numFmt w:val="lowerRoman"/>
+      <w:lvlText w:val="%3."/>
+      <w:lvlJc w:val="right"/>
+      <w:pPr>
+        <w:ind w:left="2520" w:hanging="180"/>
+      </w:pPr>
+    </w:lvl>
+    <w:lvl w:ilvl="3" w:tplc="0809000F" w:tentative="1">
+      <w:start w:val="1"/>
+      <w:numFmt w:val="decimal"/>
+      <w:lvlText w:val="%4."/>
+      <w:lvlJc w:val="left"/>
+      <w:pPr>
+        <w:ind w:left="3240" w:hanging="360"/>
+      </w:pPr>
+    </w:lvl>
+    <w:lvl w:ilvl="4" w:tplc="08090019" w:tentative="1">
+      <w:start w:val="1"/>
+      <w:numFmt w:val="lowerLetter"/>
+      <w:lvlText w:val="%5."/>
+      <w:lvlJc w:val="left"/>
+      <w:pPr>
+        <w:ind w:left="3960" w:hanging="360"/>
+      </w:pPr>
+    </w:lvl>
+    <w:lvl w:ilvl="5" w:tplc="0809001B" w:tentative="1">
+      <w:start w:val="1"/>
+      <w:numFmt w:val="lowerRoman"/>
+      <w:lvlText w:val="%6."/>
+      <w:lvlJc w:val="right"/>
+      <w:pPr>
+        <w:ind w:left="4680" w:hanging="180"/>
+      </w:pPr>
+    </w:lvl>
+    <w:lvl w:ilvl="6" w:tplc="0809000F" w:tentative="1">
+      <w:start w:val="1"/>
+      <w:numFmt w:val="decimal"/>
+      <w:lvlText w:val="%7."/>
+      <w:lvlJc w:val="left"/>
+      <w:pPr>
+        <w:ind w:left="5400" w:hanging="360"/>
+      </w:pPr>
+    </w:lvl>
+    <w:lvl w:ilvl="7" w:tplc="08090019" w:tentative="1">
+      <w:start w:val="1"/>
+      <w:numFmt w:val="lowerLetter"/>
+      <w:lvlText w:val="%8."/>
+      <w:lvlJc w:val="left"/>
+      <w:pPr>
+        <w:ind w:left="6120" w:hanging="360"/>
+      </w:pPr>
+    </w:lvl>
+    <w:lvl w:ilvl="8" w:tplc="0809001B" w:tentative="1">
+      <w:start w:val="1"/>
+      <w:numFmt w:val="lowerRoman"/>
+      <w:lvlText w:val="%9."/>
+      <w:lvlJc w:val="right"/>
+      <w:pPr>
+        <w:ind w:left="6840" w:hanging="180"/>
       </w:pPr>
     </w:lvl>
   </w:abstractNum>
   <w:abstractNum w:abstractNumId="27" w15:restartNumberingAfterBreak="0">
+    <w:nsid w:val="6589147D"/>
+    <w:multiLevelType w:val="hybridMultilevel"/>
+    <w:tmpl w:val="A620AC3C"/>
+    <w:lvl w:ilvl="0" w:tplc="B7C4711C">
+      <w:start w:val="1"/>
+      <w:numFmt w:val="lowerLetter"/>
+      <w:lvlText w:val="%1)"/>
+      <w:lvlJc w:val="left"/>
+      <w:pPr>
+        <w:ind w:left="1080" w:hanging="360"/>
+      </w:pPr>
+      <w:rPr>
+        <w:rFonts w:hint="default"/>
+      </w:rPr>
+    </w:lvl>
+    <w:lvl w:ilvl="1" w:tplc="08090019" w:tentative="1">
+      <w:start w:val="1"/>
+      <w:numFmt w:val="lowerLetter"/>
+      <w:lvlText w:val="%2."/>
+      <w:lvlJc w:val="left"/>
+      <w:pPr>
+        <w:ind w:left="1800" w:hanging="360"/>
+      </w:pPr>
+    </w:lvl>
+    <w:lvl w:ilvl="2" w:tplc="0809001B" w:tentative="1">
+      <w:start w:val="1"/>
+      <w:numFmt w:val="lowerRoman"/>
+      <w:lvlText w:val="%3."/>
+      <w:lvlJc w:val="right"/>
+      <w:pPr>
+        <w:ind w:left="2520" w:hanging="180"/>
+      </w:pPr>
+    </w:lvl>
+    <w:lvl w:ilvl="3" w:tplc="0809000F" w:tentative="1">
+      <w:start w:val="1"/>
+      <w:numFmt w:val="decimal"/>
+      <w:lvlText w:val="%4."/>
+      <w:lvlJc w:val="left"/>
+      <w:pPr>
+        <w:ind w:left="3240" w:hanging="360"/>
+      </w:pPr>
+    </w:lvl>
+    <w:lvl w:ilvl="4" w:tplc="08090019" w:tentative="1">
+      <w:start w:val="1"/>
+      <w:numFmt w:val="lowerLetter"/>
+      <w:lvlText w:val="%5."/>
+      <w:lvlJc w:val="left"/>
+      <w:pPr>
+        <w:ind w:left="3960" w:hanging="360"/>
+      </w:pPr>
+    </w:lvl>
+    <w:lvl w:ilvl="5" w:tplc="0809001B" w:tentative="1">
+      <w:start w:val="1"/>
+      <w:numFmt w:val="lowerRoman"/>
+      <w:lvlText w:val="%6."/>
+      <w:lvlJc w:val="right"/>
+      <w:pPr>
+        <w:ind w:left="4680" w:hanging="180"/>
+      </w:pPr>
+    </w:lvl>
+    <w:lvl w:ilvl="6" w:tplc="0809000F" w:tentative="1">
+      <w:start w:val="1"/>
+      <w:numFmt w:val="decimal"/>
+      <w:lvlText w:val="%7."/>
+      <w:lvlJc w:val="left"/>
+      <w:pPr>
+        <w:ind w:left="5400" w:hanging="360"/>
+      </w:pPr>
+    </w:lvl>
+    <w:lvl w:ilvl="7" w:tplc="08090019" w:tentative="1">
+      <w:start w:val="1"/>
+      <w:numFmt w:val="lowerLetter"/>
+      <w:lvlText w:val="%8."/>
+      <w:lvlJc w:val="left"/>
+      <w:pPr>
+        <w:ind w:left="6120" w:hanging="360"/>
+      </w:pPr>
+    </w:lvl>
+    <w:lvl w:ilvl="8" w:tplc="0809001B" w:tentative="1">
+      <w:start w:val="1"/>
+      <w:numFmt w:val="lowerRoman"/>
+      <w:lvlText w:val="%9."/>
+      <w:lvlJc w:val="right"/>
+      <w:pPr>
+        <w:ind w:left="6840" w:hanging="180"/>
+      </w:pPr>
+    </w:lvl>
+  </w:abstractNum>
+  <w:abstractNum w:abstractNumId="28" w15:restartNumberingAfterBreak="0">
+    <w:nsid w:val="675A3587"/>
+    <w:multiLevelType w:val="hybridMultilevel"/>
+    <w:tmpl w:val="87E4BE18"/>
+    <w:lvl w:ilvl="0" w:tplc="0809000F">
+      <w:start w:val="1"/>
+      <w:numFmt w:val="decimal"/>
+      <w:lvlText w:val="%1."/>
+      <w:lvlJc w:val="left"/>
+      <w:pPr>
+        <w:ind w:left="720" w:hanging="360"/>
+      </w:pPr>
+      <w:rPr>
+        <w:rFonts w:hint="default"/>
+        <w:b w:val="0"/>
+        <w:bCs w:val="0"/>
+        <w:color w:val="auto"/>
+        <w:sz w:val="22"/>
+        <w:szCs w:val="22"/>
+      </w:rPr>
+    </w:lvl>
+    <w:lvl w:ilvl="1" w:tplc="08090019" w:tentative="1">
+      <w:start w:val="1"/>
+      <w:numFmt w:val="lowerLetter"/>
+      <w:lvlText w:val="%2."/>
+      <w:lvlJc w:val="left"/>
+      <w:pPr>
+        <w:ind w:left="1440" w:hanging="360"/>
+      </w:pPr>
+    </w:lvl>
+    <w:lvl w:ilvl="2" w:tplc="0809001B" w:tentative="1">
+      <w:start w:val="1"/>
+      <w:numFmt w:val="lowerRoman"/>
+      <w:lvlText w:val="%3."/>
+      <w:lvlJc w:val="right"/>
+      <w:pPr>
+        <w:ind w:left="2160" w:hanging="180"/>
+      </w:pPr>
+    </w:lvl>
+    <w:lvl w:ilvl="3" w:tplc="0809000F" w:tentative="1">
+      <w:start w:val="1"/>
+      <w:numFmt w:val="decimal"/>
+      <w:lvlText w:val="%4."/>
+      <w:lvlJc w:val="left"/>
+      <w:pPr>
+        <w:ind w:left="2880" w:hanging="360"/>
+      </w:pPr>
+    </w:lvl>
+    <w:lvl w:ilvl="4" w:tplc="08090019" w:tentative="1">
+      <w:start w:val="1"/>
+      <w:numFmt w:val="lowerLetter"/>
+      <w:lvlText w:val="%5."/>
+      <w:lvlJc w:val="left"/>
+      <w:pPr>
+        <w:ind w:left="3600" w:hanging="360"/>
+      </w:pPr>
+    </w:lvl>
+    <w:lvl w:ilvl="5" w:tplc="0809001B" w:tentative="1">
+      <w:start w:val="1"/>
+      <w:numFmt w:val="lowerRoman"/>
+      <w:lvlText w:val="%6."/>
+      <w:lvlJc w:val="right"/>
+      <w:pPr>
+        <w:ind w:left="4320" w:hanging="180"/>
+      </w:pPr>
+    </w:lvl>
+    <w:lvl w:ilvl="6" w:tplc="0809000F" w:tentative="1">
+      <w:start w:val="1"/>
+      <w:numFmt w:val="decimal"/>
+      <w:lvlText w:val="%7."/>
+      <w:lvlJc w:val="left"/>
+      <w:pPr>
+        <w:ind w:left="5040" w:hanging="360"/>
+      </w:pPr>
+    </w:lvl>
+    <w:lvl w:ilvl="7" w:tplc="08090019" w:tentative="1">
+      <w:start w:val="1"/>
+      <w:numFmt w:val="lowerLetter"/>
+      <w:lvlText w:val="%8."/>
+      <w:lvlJc w:val="left"/>
+      <w:pPr>
+        <w:ind w:left="5760" w:hanging="360"/>
+      </w:pPr>
+    </w:lvl>
+    <w:lvl w:ilvl="8" w:tplc="0809001B" w:tentative="1">
+      <w:start w:val="1"/>
+      <w:numFmt w:val="lowerRoman"/>
+      <w:lvlText w:val="%9."/>
+      <w:lvlJc w:val="right"/>
+      <w:pPr>
+        <w:ind w:left="6480" w:hanging="180"/>
+      </w:pPr>
+    </w:lvl>
+  </w:abstractNum>
+  <w:abstractNum w:abstractNumId="29" w15:restartNumberingAfterBreak="0">
     <w:nsid w:val="770A0FF7"/>
     <w:multiLevelType w:val="hybridMultilevel"/>
     <w:tmpl w:val="49B8A684"/>
@@ -9075,70 +11385,70 @@
     </w:lvl>
   </w:abstractNum>
   <w:num w:numId="1" w16cid:durableId="1326591019">
-    <w:abstractNumId w:val="26"/>
+    <w:abstractNumId w:val="28"/>
   </w:num>
   <w:num w:numId="2" w16cid:durableId="1215892033">
     <w:abstractNumId w:val="0"/>
   </w:num>
   <w:num w:numId="3" w16cid:durableId="2088456385">
-    <w:abstractNumId w:val="10"/>
+    <w:abstractNumId w:val="11"/>
   </w:num>
   <w:num w:numId="4" w16cid:durableId="803424858">
-    <w:abstractNumId w:val="14"/>
+    <w:abstractNumId w:val="15"/>
   </w:num>
   <w:num w:numId="5" w16cid:durableId="1587425214">
-    <w:abstractNumId w:val="23"/>
+    <w:abstractNumId w:val="24"/>
   </w:num>
   <w:num w:numId="6" w16cid:durableId="348680866">
-    <w:abstractNumId w:val="18"/>
+    <w:abstractNumId w:val="19"/>
   </w:num>
   <w:num w:numId="7" w16cid:durableId="149256670">
-    <w:abstractNumId w:val="24"/>
+    <w:abstractNumId w:val="26"/>
   </w:num>
   <w:num w:numId="8" w16cid:durableId="1515152335">
-    <w:abstractNumId w:val="25"/>
+    <w:abstractNumId w:val="27"/>
   </w:num>
   <w:num w:numId="9" w16cid:durableId="71659405">
     <w:abstractNumId w:val="7"/>
   </w:num>
   <w:num w:numId="10" w16cid:durableId="248854686">
-    <w:abstractNumId w:val="17"/>
+    <w:abstractNumId w:val="18"/>
   </w:num>
   <w:num w:numId="11" w16cid:durableId="139662460">
-    <w:abstractNumId w:val="12"/>
+    <w:abstractNumId w:val="13"/>
   </w:num>
   <w:num w:numId="12" w16cid:durableId="1623461692">
     <w:abstractNumId w:val="1"/>
   </w:num>
   <w:num w:numId="13" w16cid:durableId="1816142686">
-    <w:abstractNumId w:val="11"/>
+    <w:abstractNumId w:val="12"/>
   </w:num>
   <w:num w:numId="14" w16cid:durableId="2040079317">
     <w:abstractNumId w:val="8"/>
   </w:num>
   <w:num w:numId="15" w16cid:durableId="2017151310">
-    <w:abstractNumId w:val="13"/>
+    <w:abstractNumId w:val="14"/>
   </w:num>
   <w:num w:numId="16" w16cid:durableId="208884313">
-    <w:abstractNumId w:val="15"/>
+    <w:abstractNumId w:val="16"/>
   </w:num>
   <w:num w:numId="17" w16cid:durableId="1459105965">
-    <w:abstractNumId w:val="22"/>
+    <w:abstractNumId w:val="23"/>
   </w:num>
   <w:num w:numId="18" w16cid:durableId="561138743">
-    <w:abstractNumId w:val="19"/>
+    <w:abstractNumId w:val="20"/>
   </w:num>
   <w:num w:numId="19" w16cid:durableId="1123966837">
-    <w:abstractNumId w:val="9"/>
+    <w:abstractNumId w:val="10"/>
   </w:num>
   <w:num w:numId="20" w16cid:durableId="1995134655">
-    <w:abstractNumId w:val="16"/>
+    <w:abstractNumId w:val="17"/>
   </w:num>
   <w:num w:numId="21" w16cid:durableId="1143429273">
     <w:abstractNumId w:val="3"/>
   </w:num>
   <w:num w:numId="22" w16cid:durableId="1673952390">
-    <w:abstractNumId w:val="27"/>
+    <w:abstractNumId w:val="29"/>
   </w:num>
   <w:num w:numId="23" w16cid:durableId="1965768282">
     <w:abstractNumId w:val="2"/>
@@ -9150,13 +11460,73 @@
     <w:abstractNumId w:val="4"/>
   </w:num>
   <w:num w:numId="26" w16cid:durableId="1324579426">
-    <w:abstractNumId w:val="20"/>
+    <w:abstractNumId w:val="21"/>
   </w:num>
   <w:num w:numId="27" w16cid:durableId="1050809563">
     <w:abstractNumId w:val="5"/>
   </w:num>
   <w:num w:numId="28" w16cid:durableId="2079740873">
-    <w:abstractNumId w:val="21"/>
+    <w:abstractNumId w:val="22"/>
+  </w:num>
+  <w:num w:numId="29" w16cid:durableId="599459961">
+    <w:abstractNumId w:val="9"/>
+    <w:lvlOverride w:ilvl="0">
+      <w:startOverride w:val="1"/>
+    </w:lvlOverride>
+    <w:lvlOverride w:ilvl="1">
+      <w:startOverride w:val="1"/>
+    </w:lvlOverride>
+    <w:lvlOverride w:ilvl="2">
+      <w:startOverride w:val="1"/>
+    </w:lvlOverride>
+    <w:lvlOverride w:ilvl="3">
+      <w:startOverride w:val="1"/>
+    </w:lvlOverride>
+    <w:lvlOverride w:ilvl="4">
+      <w:startOverride w:val="1"/>
+    </w:lvlOverride>
+    <w:lvlOverride w:ilvl="5">
+      <w:startOverride w:val="1"/>
+    </w:lvlOverride>
+    <w:lvlOverride w:ilvl="6">
+      <w:startOverride w:val="1"/>
+    </w:lvlOverride>
+    <w:lvlOverride w:ilvl="7">
+      <w:startOverride w:val="1"/>
+    </w:lvlOverride>
+    <w:lvlOverride w:ilvl="8">
+      <w:startOverride w:val="1"/>
+    </w:lvlOverride>
+  </w:num>
+  <w:num w:numId="30" w16cid:durableId="828131422">
+    <w:abstractNumId w:val="25"/>
+    <w:lvlOverride w:ilvl="0">
+      <w:startOverride w:val="1"/>
+    </w:lvlOverride>
+    <w:lvlOverride w:ilvl="1">
+      <w:startOverride w:val="1"/>
+    </w:lvlOverride>
+    <w:lvlOverride w:ilvl="2">
+      <w:startOverride w:val="1"/>
+    </w:lvlOverride>
+    <w:lvlOverride w:ilvl="3">
+      <w:startOverride w:val="1"/>
+    </w:lvlOverride>
+    <w:lvlOverride w:ilvl="4">
+      <w:startOverride w:val="1"/>
+    </w:lvlOverride>
+    <w:lvlOverride w:ilvl="5">
+      <w:startOverride w:val="1"/>
+    </w:lvlOverride>
+    <w:lvlOverride w:ilvl="6">
+      <w:startOverride w:val="1"/>
+    </w:lvlOverride>
+    <w:lvlOverride w:ilvl="7">
+      <w:startOverride w:val="1"/>
+    </w:lvlOverride>
+    <w:lvlOverride w:ilvl="8">
+      <w:startOverride w:val="1"/>
+    </w:lvlOverride>
   </w:num>
 </w:numbering>
 </file>
@@ -10087,15 +12457,6 @@
 </file>
 
 <file path=customXml/item1.xml><?xml version="1.0" encoding="utf-8"?>
-<?mso-contentType ?>
-<FormTemplates xmlns="http://schemas.microsoft.com/sharepoint/v3/contenttype/forms">
-  <Display>DocumentLibraryForm</Display>
-  <Edit>DocumentLibraryForm</Edit>
-  <New>DocumentLibraryForm</New>
-</FormTemplates>
-</file>
-
-<file path=customXml/item2.xml><?xml version="1.0" encoding="utf-8"?>
 <p:properties xmlns:p="http://schemas.microsoft.com/office/2006/metadata/properties" xmlns:xsi="http://www.w3.org/2001/XMLSchema-instance" xmlns:pc="http://schemas.microsoft.com/office/infopath/2007/PartnerControls">
   <documentManagement>
     <Stage xmlns="f336f4fe-8719-4ea2-b5d6-29b3a580aeb4">In Approval</Stage>
@@ -10118,6 +12479,15 @@
     </SharedWithUsers>
   </documentManagement>
 </p:properties>
+</file>
+
+<file path=customXml/item2.xml><?xml version="1.0" encoding="utf-8"?>
+<?mso-contentType ?>
+<FormTemplates xmlns="http://schemas.microsoft.com/sharepoint/v3/contenttype/forms">
+  <Display>DocumentLibraryForm</Display>
+  <Edit>DocumentLibraryForm</Edit>
+  <New>DocumentLibraryForm</New>
+</FormTemplates>
 </file>
 
 <file path=customXml/item3.xml><?xml version="1.0" encoding="utf-8"?>
@@ -10443,19 +12813,19 @@
 </file>
 
 <file path=customXml/itemProps1.xml><?xml version="1.0" encoding="utf-8"?>
-<ds:datastoreItem xmlns:ds="http://schemas.openxmlformats.org/officeDocument/2006/customXml" ds:itemID="{75ABB397-9654-40A8-BA83-98F2BA902102}">
+<ds:datastoreItem xmlns:ds="http://schemas.openxmlformats.org/officeDocument/2006/customXml" ds:itemID="{4B320E33-5B42-4BDB-9E45-A4B18C6F3875}">
   <ds:schemaRefs>
-    <ds:schemaRef ds:uri="http://schemas.microsoft.com/sharepoint/v3/contenttype/forms"/>
+    <ds:schemaRef ds:uri="http://schemas.microsoft.com/office/2006/metadata/properties"/>
+    <ds:schemaRef ds:uri="http://schemas.microsoft.com/office/infopath/2007/PartnerControls"/>
+    <ds:schemaRef ds:uri="f336f4fe-8719-4ea2-b5d6-29b3a580aeb4"/>
   </ds:schemaRefs>
 </ds:datastoreItem>
 </file>
 
 <file path=customXml/itemProps2.xml><?xml version="1.0" encoding="utf-8"?>
-<ds:datastoreItem xmlns:ds="http://schemas.openxmlformats.org/officeDocument/2006/customXml" ds:itemID="{4B320E33-5B42-4BDB-9E45-A4B18C6F3875}">
+<ds:datastoreItem xmlns:ds="http://schemas.openxmlformats.org/officeDocument/2006/customXml" ds:itemID="{75ABB397-9654-40A8-BA83-98F2BA902102}">
   <ds:schemaRefs>
-    <ds:schemaRef ds:uri="http://schemas.microsoft.com/office/2006/metadata/properties"/>
-    <ds:schemaRef ds:uri="http://schemas.microsoft.com/office/infopath/2007/PartnerControls"/>
-    <ds:schemaRef ds:uri="f336f4fe-8719-4ea2-b5d6-29b3a580aeb4"/>
+    <ds:schemaRef ds:uri="http://schemas.microsoft.com/sharepoint/v3/contenttype/forms"/>
   </ds:schemaRefs>
 </ds:datastoreItem>
 </file>

--- a/docker/docmosis/templates/CV-UNS-STD-ENG-01380_13066.docx
+++ b/docker/docmosis/templates/CV-UNS-STD-ENG-01380_13066.docx
@@ -2572,20 +2572,60 @@
         <w:rPr>
           <w:rFonts w:ascii="Arial" w:hAnsi="Arial" w:cs="Arial"/>
         </w:rPr>
-        <w:t>&lt;&lt;</w:t>
-      </w:r>
-      <w:r>
-        <w:rPr>
-          <w:rFonts w:ascii="Arial" w:hAnsi="Arial" w:cs="Arial"/>
-          <w:lang w:val="en-US"/>
-        </w:rPr>
-        <w:t>fastTrackWitnessOfFact.input1</w:t>
-      </w:r>
-      <w:r>
-        <w:rPr>
-          <w:rFonts w:ascii="Arial" w:hAnsi="Arial" w:cs="Arial"/>
-        </w:rPr>
-        <w:t>&gt;&gt;</w:t>
+        <w:t>&lt;&lt;sdoR2WitnessesOfFact.sdoStatementOfWitness&gt;&gt;</w:t>
+      </w:r>
+    </w:p>
+    <w:p>
+      <w:pPr>
+        <w:rPr>
+          <w:rFonts w:ascii="Arial" w:hAnsi="Arial" w:cs="Arial"/>
+        </w:rPr>
+      </w:pPr>
+      <w:r>
+        <w:rPr>
+          <w:rFonts w:ascii="Arial" w:hAnsi="Arial" w:cs="Arial"/>
+        </w:rPr>
+        <w:t>&lt;&lt;cs_{</w:t>
+      </w:r>
+      <w:bookmarkStart w:id="2" w:name="_Hlk163832020"/>
+      <w:r>
+        <w:rPr>
+          <w:rFonts w:ascii="Arial" w:hAnsi="Arial" w:cs="Arial"/>
+        </w:rPr>
+        <w:t>sdoR2WitnessesOfFact.sdoR2RestrictWitness.</w:t>
+      </w:r>
+      <w:r>
+        <w:rPr>
+          <w:rFonts w:ascii="Arial" w:hAnsi="Arial" w:cs="Arial"/>
+        </w:rPr>
+        <w:t>isRestrictWitness</w:t>
+      </w:r>
+      <w:proofErr w:type="gramStart"/>
+      <w:r>
+        <w:rPr>
+          <w:rFonts w:ascii="Arial" w:hAnsi="Arial" w:cs="Arial"/>
+        </w:rPr>
+        <w:t>=</w:t>
+      </w:r>
+      <w:r>
+        <w:rPr>
+          <w:rFonts w:ascii="Arial" w:hAnsi="Arial" w:cs="Arial"/>
+        </w:rPr>
+        <w:t>‘</w:t>
+      </w:r>
+      <w:proofErr w:type="gramEnd"/>
+      <w:r>
+        <w:rPr>
+          <w:rFonts w:ascii="Arial" w:hAnsi="Arial" w:cs="Arial"/>
+        </w:rPr>
+        <w:t>Yes’</w:t>
+      </w:r>
+      <w:bookmarkEnd w:id="2"/>
+      <w:r>
+        <w:rPr>
+          <w:rFonts w:ascii="Arial" w:hAnsi="Arial" w:cs="Arial"/>
+        </w:rPr>
+        <w:t>}&gt;&gt;</w:t>
       </w:r>
     </w:p>
     <w:p>
@@ -2597,103 +2637,161 @@
         </w:numPr>
         <w:rPr>
           <w:rFonts w:ascii="Arial" w:hAnsi="Arial" w:cs="Arial"/>
-          <w:bCs/>
-        </w:rPr>
-      </w:pPr>
-      <w:r>
-        <w:rPr>
-          <w:rFonts w:ascii="Arial" w:hAnsi="Arial" w:cs="Arial"/>
-          <w:bCs/>
-        </w:rPr>
-        <w:t xml:space="preserve">The claimant will be limited to </w:t>
-      </w:r>
-      <w:r>
-        <w:rPr>
-          <w:rFonts w:ascii="Arial" w:hAnsi="Arial" w:cs="Arial"/>
-          <w:b/>
-        </w:rPr>
-        <w:t>&lt;&lt;</w:t>
-      </w:r>
-      <w:r>
-        <w:rPr>
-          <w:rFonts w:ascii="Arial" w:hAnsi="Arial" w:cs="Arial"/>
-          <w:b/>
-          <w:bCs/>
-          <w:lang w:val="en-US"/>
-        </w:rPr>
-        <w:t>fastTrackWitnessOfFact.input2</w:t>
-      </w:r>
-      <w:r>
-        <w:rPr>
-          <w:rFonts w:ascii="Arial" w:hAnsi="Arial" w:cs="Arial"/>
-          <w:b/>
+        </w:rPr>
+      </w:pPr>
+      <w:r>
+        <w:rPr>
+          <w:rFonts w:ascii="Arial" w:hAnsi="Arial" w:cs="Arial"/>
+        </w:rPr>
+        <w:t>The claimant will be limited to</w:t>
+      </w:r>
+      <w:r>
+        <w:rPr>
+          <w:rFonts w:ascii="Arial" w:hAnsi="Arial" w:cs="Arial"/>
+        </w:rPr>
+        <w:t xml:space="preserve"> </w:t>
+      </w:r>
+      <w:r>
+        <w:rPr>
+          <w:rFonts w:ascii="Arial" w:hAnsi="Arial" w:cs="Arial"/>
+        </w:rPr>
+        <w:t>&lt;&lt;sdoR2WitnessesOfFact.sdoR</w:t>
+      </w:r>
+      <w:proofErr w:type="gramStart"/>
+      <w:r>
+        <w:rPr>
+          <w:rFonts w:ascii="Arial" w:hAnsi="Arial" w:cs="Arial"/>
+        </w:rPr>
+        <w:t>2RestrictWitness.restrictNoOfWitnessDetails.noOfWitnessClaimant</w:t>
+      </w:r>
+      <w:proofErr w:type="gramEnd"/>
+      <w:r>
+        <w:rPr>
+          <w:rFonts w:ascii="Arial" w:hAnsi="Arial" w:cs="Arial"/>
         </w:rPr>
         <w:t>&gt;&gt;</w:t>
       </w:r>
       <w:r>
-        <w:rPr>
-          <w:rFonts w:ascii="Arial" w:hAnsi="Arial" w:cs="Arial"/>
-          <w:bCs/>
-        </w:rPr>
-        <w:t xml:space="preserve"> witnesses and the defendant will be limited to</w:t>
-      </w:r>
-      <w:r>
-        <w:rPr>
-          <w:rFonts w:ascii="Arial" w:hAnsi="Arial" w:cs="Arial"/>
-          <w:b/>
-        </w:rPr>
         <w:t xml:space="preserve"> </w:t>
       </w:r>
       <w:r>
         <w:rPr>
           <w:rFonts w:ascii="Arial" w:hAnsi="Arial" w:cs="Arial"/>
-          <w:b/>
-        </w:rPr>
-        <w:t>&lt;&lt;</w:t>
-      </w:r>
-      <w:r>
-        <w:rPr>
-          <w:rFonts w:ascii="Arial" w:hAnsi="Arial" w:cs="Arial"/>
-          <w:b/>
-          <w:bCs/>
-          <w:lang w:val="en-US"/>
-        </w:rPr>
-        <w:t>fastTrackWitnessOfFact.input3</w:t>
-      </w:r>
-      <w:r>
-        <w:rPr>
-          <w:rFonts w:ascii="Arial" w:hAnsi="Arial" w:cs="Arial"/>
-          <w:b/>
+        </w:rPr>
+        <w:t>witnesses and the defendant will be limited to</w:t>
+      </w:r>
+      <w:r>
+        <w:rPr>
+          <w:rFonts w:ascii="Arial" w:hAnsi="Arial" w:cs="Arial"/>
+        </w:rPr>
+        <w:t xml:space="preserve"> </w:t>
+      </w:r>
+      <w:r>
+        <w:rPr>
+          <w:rFonts w:ascii="Arial" w:hAnsi="Arial" w:cs="Arial"/>
+        </w:rPr>
+        <w:t>&lt;&lt;sdoR2WitnessesOfFact.sdoR2RestrictWitness.restrictNoOfWitnessDetails.noOfWitnessDefendant&gt;&gt;</w:t>
+      </w:r>
+      <w:r>
+        <w:rPr>
+          <w:rFonts w:ascii="Arial" w:hAnsi="Arial" w:cs="Arial"/>
+          <w:bCs/>
+        </w:rPr>
+        <w:t xml:space="preserve"> </w:t>
+      </w:r>
+      <w:r>
+        <w:rPr>
+          <w:rFonts w:ascii="Arial" w:hAnsi="Arial" w:cs="Arial"/>
+          <w:bCs/>
+        </w:rPr>
+        <w:t>witnesses.</w:t>
+      </w:r>
+      <w:r>
+        <w:rPr>
+          <w:rFonts w:ascii="Arial" w:hAnsi="Arial" w:cs="Arial"/>
+          <w:bCs/>
+        </w:rPr>
+        <w:t xml:space="preserve"> </w:t>
+      </w:r>
+      <w:r>
+        <w:rPr>
+          <w:rFonts w:ascii="Arial" w:hAnsi="Arial" w:cs="Arial"/>
+        </w:rPr>
+        <w:t>&lt;&lt;sdoR2WitnessesOfFact.sdoR</w:t>
+      </w:r>
+      <w:proofErr w:type="gramStart"/>
+      <w:r>
+        <w:rPr>
+          <w:rFonts w:ascii="Arial" w:hAnsi="Arial" w:cs="Arial"/>
+        </w:rPr>
+        <w:t>2RestrictWitness.restrictNoOfWitnessDetails.partyIsCountedAsWitnessTxt</w:t>
+      </w:r>
+      <w:proofErr w:type="gramEnd"/>
+      <w:r>
+        <w:rPr>
+          <w:rFonts w:ascii="Arial" w:hAnsi="Arial" w:cs="Arial"/>
         </w:rPr>
         <w:t>&gt;&gt;</w:t>
       </w:r>
-      <w:r>
-        <w:rPr>
-          <w:rFonts w:ascii="Arial" w:hAnsi="Arial" w:cs="Arial"/>
-          <w:bCs/>
-        </w:rPr>
-        <w:t xml:space="preserve"> witnesses. </w:t>
-      </w:r>
-      <w:r>
-        <w:rPr>
-          <w:rFonts w:ascii="Arial" w:hAnsi="Arial" w:cs="Arial"/>
-          <w:bCs/>
-        </w:rPr>
-        <w:t>&lt;&lt;</w:t>
-      </w:r>
-      <w:r>
-        <w:rPr>
-          <w:rFonts w:ascii="Arial" w:hAnsi="Arial" w:cs="Arial"/>
-          <w:lang w:val="en-US"/>
-        </w:rPr>
-        <w:t>fastTrackWitnessOfFact.input4</w:t>
-      </w:r>
-      <w:r>
-        <w:rPr>
-          <w:rFonts w:ascii="Arial" w:hAnsi="Arial" w:cs="Arial"/>
-          <w:bCs/>
-        </w:rPr>
-        <w:t>&gt;&gt;</w:t>
+    </w:p>
+    <w:p>
+      <w:pPr>
+        <w:rPr>
+          <w:rFonts w:ascii="Arial" w:hAnsi="Arial" w:cs="Arial"/>
+        </w:rPr>
+      </w:pPr>
+      <w:r>
+        <w:rPr>
+          <w:rFonts w:ascii="Arial" w:hAnsi="Arial" w:cs="Arial"/>
+        </w:rPr>
+        <w:t>&lt;&lt;es_&gt;&gt;</w:t>
+      </w:r>
+    </w:p>
+    <w:p>
+      <w:pPr>
+        <w:rPr>
+          <w:rFonts w:ascii="Arial" w:hAnsi="Arial" w:cs="Arial"/>
+        </w:rPr>
+      </w:pPr>
+      <w:r>
+        <w:rPr>
+          <w:rFonts w:ascii="Arial" w:hAnsi="Arial" w:cs="Arial"/>
+        </w:rPr>
+        <w:t>&lt;&lt;cs_{</w:t>
+      </w:r>
+      <w:bookmarkStart w:id="3" w:name="_Hlk163831990"/>
+      <w:proofErr w:type="gramStart"/>
+      <w:r>
+        <w:rPr>
+          <w:rFonts w:ascii="Arial" w:hAnsi="Arial" w:cs="Arial"/>
+        </w:rPr>
+        <w:t>sdoR2WitnessesOfFact.sdoRestrictPages.</w:t>
+      </w:r>
+      <w:r>
+        <w:rPr>
+          <w:rFonts w:ascii="Arial" w:hAnsi="Arial" w:cs="Arial"/>
+        </w:rPr>
+        <w:t>isRestrictPages</w:t>
+      </w:r>
+      <w:proofErr w:type="gramEnd"/>
+      <w:r>
+        <w:rPr>
+          <w:rFonts w:ascii="Arial" w:hAnsi="Arial" w:cs="Arial"/>
+        </w:rPr>
+        <w:t>=</w:t>
+      </w:r>
+      <w:r>
+        <w:rPr>
+          <w:rFonts w:ascii="Arial" w:hAnsi="Arial" w:cs="Arial"/>
+        </w:rPr>
+        <w:t>‘Yes’</w:t>
+      </w:r>
+      <w:bookmarkEnd w:id="3"/>
+      <w:r>
+        <w:rPr>
+          <w:rFonts w:ascii="Arial" w:hAnsi="Arial" w:cs="Arial"/>
+        </w:rPr>
+        <w:t>}&gt;&gt;</w:t>
       </w:r>
     </w:p>
     <w:p>
@@ -2705,94 +2803,58 @@
         </w:numPr>
         <w:rPr>
           <w:rFonts w:ascii="Arial" w:hAnsi="Arial" w:cs="Arial"/>
-          <w:bCs/>
-        </w:rPr>
-      </w:pPr>
-      <w:r>
-        <w:rPr>
-          <w:rFonts w:ascii="Arial" w:hAnsi="Arial" w:cs="Arial"/>
-          <w:bCs/>
-        </w:rPr>
-        <w:t>&lt;&lt;</w:t>
-      </w:r>
-      <w:r>
-        <w:rPr>
-          <w:rFonts w:ascii="Arial" w:hAnsi="Arial" w:cs="Arial"/>
-          <w:lang w:val="en-US"/>
-        </w:rPr>
-        <w:t>fastTrackWitnessOfFact.input5</w:t>
-      </w:r>
-      <w:r>
-        <w:rPr>
-          <w:rFonts w:ascii="Arial" w:hAnsi="Arial" w:cs="Arial"/>
-          <w:bCs/>
+        </w:rPr>
+      </w:pPr>
+      <w:proofErr w:type="gramStart"/>
+      <w:r>
+        <w:rPr>
+          <w:rFonts w:ascii="Arial" w:hAnsi="Arial" w:cs="Arial"/>
+        </w:rPr>
+        <w:t>&lt;&lt;sdoR2WitnessesOfFact.sdoRestrictPages.restrictNoOfPagesDetails.witnessShouldNotMoreThanTxt</w:t>
+      </w:r>
+      <w:proofErr w:type="gramEnd"/>
+      <w:r>
+        <w:rPr>
+          <w:rFonts w:ascii="Arial" w:hAnsi="Arial" w:cs="Arial"/>
         </w:rPr>
         <w:t>&gt;&gt;</w:t>
       </w:r>
       <w:r>
         <w:rPr>
           <w:rFonts w:ascii="Arial" w:hAnsi="Arial" w:cs="Arial"/>
-          <w:bCs/>
         </w:rPr>
         <w:t xml:space="preserve"> </w:t>
       </w:r>
       <w:r>
         <w:rPr>
           <w:rFonts w:ascii="Arial" w:hAnsi="Arial" w:cs="Arial"/>
-          <w:b/>
-        </w:rPr>
-        <w:t>&lt;&lt;</w:t>
-      </w:r>
-      <w:r>
-        <w:rPr>
-          <w:rFonts w:ascii="Arial" w:hAnsi="Arial" w:cs="Arial"/>
-          <w:b/>
-          <w:bCs/>
-          <w:lang w:val="en-US"/>
-        </w:rPr>
-        <w:t>fastTrackWitnessOfFact.input6</w:t>
-      </w:r>
-      <w:r>
-        <w:rPr>
-          <w:rFonts w:ascii="Arial" w:hAnsi="Arial" w:cs="Arial"/>
-          <w:b/>
-        </w:rPr>
-        <w:t>&gt;&gt;</w:t>
-      </w:r>
-      <w:r>
-        <w:rPr>
-          <w:rFonts w:ascii="Arial" w:hAnsi="Arial" w:cs="Arial"/>
-          <w:b/>
-        </w:rPr>
-        <w:t xml:space="preserve"> </w:t>
-      </w:r>
-      <w:r>
-        <w:rPr>
-          <w:rFonts w:ascii="Arial" w:hAnsi="Arial" w:cs="Arial"/>
-          <w:bCs/>
-        </w:rPr>
-        <w:t>&lt;&lt;</w:t>
-      </w:r>
-      <w:r>
-        <w:rPr>
-          <w:rFonts w:ascii="Arial" w:hAnsi="Arial" w:cs="Arial"/>
-          <w:lang w:val="en-US"/>
-        </w:rPr>
-        <w:t>fastTrackWitnessOfFact.input7</w:t>
-      </w:r>
-      <w:r>
-        <w:rPr>
-          <w:rFonts w:ascii="Arial" w:hAnsi="Arial" w:cs="Arial"/>
-          <w:bCs/>
-        </w:rPr>
-        <w:t>&gt;&gt;</w:t>
-      </w:r>
-      <w:r>
-        <w:rPr>
-          <w:rFonts w:ascii="Arial" w:hAnsi="Arial" w:cs="Arial"/>
-          <w:bCs/>
-        </w:rPr>
-        <w:tab/>
+        </w:rPr>
+        <w:t>&lt;&lt;sdoR2WitnessesOfFact.sdoRestrictPages.restrictNoOfPagesDetails.noOfPages&gt;</w:t>
+      </w:r>
+      <w:r>
+        <w:rPr>
+          <w:rFonts w:ascii="Arial" w:hAnsi="Arial" w:cs="Arial"/>
+        </w:rPr>
+        <w:t xml:space="preserve">&gt; </w:t>
+      </w:r>
+      <w:r>
+        <w:rPr>
+          <w:rFonts w:ascii="Arial" w:hAnsi="Arial" w:cs="Arial"/>
+        </w:rPr>
+        <w:t>&lt;&lt;sdoR2WitnessesOfFact.sdoRestrictPages.restrictNoOfPagesDetails.fontDetails&gt;&gt;</w:t>
+      </w:r>
+    </w:p>
+    <w:p>
+      <w:pPr>
+        <w:rPr>
+          <w:rFonts w:ascii="Arial" w:hAnsi="Arial" w:cs="Arial"/>
+        </w:rPr>
+      </w:pPr>
+      <w:r>
+        <w:rPr>
+          <w:rFonts w:ascii="Arial" w:hAnsi="Arial" w:cs="Arial"/>
+        </w:rPr>
+        <w:t>&lt;&lt;es_&gt;&gt;</w:t>
       </w:r>
     </w:p>
     <w:p>
@@ -2804,34 +2866,23 @@
         </w:numPr>
         <w:rPr>
           <w:rFonts w:ascii="Arial" w:hAnsi="Arial" w:cs="Arial"/>
-          <w:bCs/>
-        </w:rPr>
-      </w:pPr>
-      <w:r>
-        <w:rPr>
-          <w:rFonts w:ascii="Arial" w:hAnsi="Arial" w:cs="Arial"/>
-          <w:bCs/>
-        </w:rPr>
-        <w:t>&lt;&lt;</w:t>
-      </w:r>
-      <w:r>
-        <w:rPr>
-          <w:rFonts w:ascii="Arial" w:hAnsi="Arial" w:cs="Arial"/>
-          <w:lang w:val="en-US"/>
-        </w:rPr>
-        <w:t>fastTrackWitnessOfFact.input8</w:t>
-      </w:r>
-      <w:r>
-        <w:rPr>
-          <w:rFonts w:ascii="Arial" w:hAnsi="Arial" w:cs="Arial"/>
-          <w:bCs/>
-        </w:rPr>
-        <w:t xml:space="preserve">&gt;&gt; </w:t>
-      </w:r>
-      <w:r>
-        <w:rPr>
-          <w:rFonts w:ascii="Arial" w:hAnsi="Arial" w:cs="Arial"/>
-          <w:b/>
+        </w:rPr>
+      </w:pPr>
+      <w:r>
+        <w:rPr>
+          <w:rFonts w:ascii="Arial" w:hAnsi="Arial" w:cs="Arial"/>
+        </w:rPr>
+        <w:t>&lt;&lt;sdoR2WitnessesOfFact.sdoWitnessDeadline&gt;&gt;</w:t>
+      </w:r>
+      <w:r>
+        <w:rPr>
+          <w:rFonts w:ascii="Arial" w:hAnsi="Arial" w:cs="Arial"/>
+        </w:rPr>
+        <w:t xml:space="preserve"> </w:t>
+      </w:r>
+      <w:r>
+        <w:rPr>
+          <w:rFonts w:ascii="Arial" w:hAnsi="Arial" w:cs="Arial"/>
         </w:rPr>
         <w:t>&lt;</w:t>
       </w:r>
@@ -2839,116 +2890,51 @@
       <w:r>
         <w:rPr>
           <w:rFonts w:ascii="Arial" w:hAnsi="Arial" w:cs="Arial"/>
-          <w:b/>
-        </w:rPr>
-        <w:t>&lt;</w:t>
-      </w:r>
-      <w:r>
-        <w:rPr>
-          <w:rFonts w:ascii="Arial" w:eastAsia="Arial" w:hAnsi="Arial" w:cs="Arial"/>
-          <w:bCs/>
-        </w:rPr>
-        <w:t>{</w:t>
+        </w:rPr>
+        <w:t>&lt;{</w:t>
       </w:r>
       <w:proofErr w:type="spellStart"/>
       <w:proofErr w:type="gramEnd"/>
       <w:r>
         <w:rPr>
-          <w:rFonts w:ascii="Arial" w:eastAsia="Arial" w:hAnsi="Arial" w:cs="Arial"/>
-          <w:bCs/>
+          <w:rFonts w:ascii="Arial" w:hAnsi="Arial" w:cs="Arial"/>
         </w:rPr>
         <w:t>dateFormat</w:t>
       </w:r>
       <w:proofErr w:type="spellEnd"/>
       <w:r>
         <w:rPr>
-          <w:rFonts w:ascii="Arial" w:eastAsia="Arial" w:hAnsi="Arial" w:cs="Arial"/>
-          <w:bCs/>
-        </w:rPr>
-        <w:t>(</w:t>
-      </w:r>
-      <w:proofErr w:type="spellStart"/>
-      <w:r>
-        <w:rPr>
-          <w:rFonts w:ascii="Arial" w:hAnsi="Arial" w:cs="Arial"/>
-          <w:lang w:val="en-US"/>
-        </w:rPr>
-        <w:t>fastTrackWitnessOfFact.</w:t>
-      </w:r>
-      <w:r>
-        <w:rPr>
-          <w:rFonts w:ascii="Arial" w:hAnsi="Arial" w:cs="Arial"/>
-          <w:lang w:val="en-US"/>
-        </w:rPr>
-        <w:t>date</w:t>
-      </w:r>
-      <w:proofErr w:type="spellEnd"/>
-      <w:r>
-        <w:rPr>
-          <w:rFonts w:ascii="Arial" w:eastAsia="Arial" w:hAnsi="Arial" w:cs="Arial"/>
-          <w:bCs/>
-        </w:rPr>
-        <w:t xml:space="preserve">, ‘dd MMMM </w:t>
-      </w:r>
-      <w:proofErr w:type="spellStart"/>
-      <w:r>
-        <w:rPr>
-          <w:rFonts w:ascii="Arial" w:eastAsia="Arial" w:hAnsi="Arial" w:cs="Arial"/>
-          <w:bCs/>
+          <w:rFonts w:ascii="Arial" w:hAnsi="Arial" w:cs="Arial"/>
+        </w:rPr>
+        <w:t xml:space="preserve">(sdoR2WitnessesOfFact.sdoWitnessDeadlineDate, ‘dd MMMM </w:t>
+      </w:r>
+      <w:proofErr w:type="spellStart"/>
+      <w:r>
+        <w:rPr>
+          <w:rFonts w:ascii="Arial" w:hAnsi="Arial" w:cs="Arial"/>
         </w:rPr>
         <w:t>yyyy</w:t>
       </w:r>
       <w:proofErr w:type="spellEnd"/>
       <w:r>
         <w:rPr>
-          <w:rFonts w:ascii="Arial" w:eastAsia="Arial" w:hAnsi="Arial" w:cs="Arial"/>
-          <w:bCs/>
+          <w:rFonts w:ascii="Arial" w:hAnsi="Arial" w:cs="Arial"/>
         </w:rPr>
         <w:t>’, ‘</w:t>
       </w:r>
       <w:proofErr w:type="spellStart"/>
       <w:r>
         <w:rPr>
-          <w:rFonts w:ascii="Arial" w:eastAsia="Arial" w:hAnsi="Arial" w:cs="Arial"/>
-          <w:bCs/>
+          <w:rFonts w:ascii="Arial" w:hAnsi="Arial" w:cs="Arial"/>
         </w:rPr>
         <w:t>yyyy</w:t>
       </w:r>
       <w:proofErr w:type="spellEnd"/>
       <w:r>
         <w:rPr>
-          <w:rFonts w:ascii="Arial" w:eastAsia="Arial" w:hAnsi="Arial" w:cs="Arial"/>
-          <w:bCs/>
-        </w:rPr>
-        <w:t>-MM-dd’</w:t>
-      </w:r>
-      <w:r>
-        <w:rPr>
-          <w:rFonts w:ascii="Arial" w:eastAsia="Arial" w:hAnsi="Arial" w:cs="Arial"/>
-          <w:bCs/>
-        </w:rPr>
-        <w:t>)</w:t>
-      </w:r>
-      <w:r>
-        <w:rPr>
-          <w:rFonts w:ascii="Arial" w:eastAsia="Arial" w:hAnsi="Arial" w:cs="Arial"/>
-          <w:bCs/>
-        </w:rPr>
-        <w:t>}</w:t>
-      </w:r>
-      <w:r>
-        <w:rPr>
-          <w:rFonts w:ascii="Arial" w:hAnsi="Arial" w:cs="Arial"/>
-          <w:b/>
-          <w:bCs/>
-        </w:rPr>
-        <w:t>&gt;&gt;</w:t>
-      </w:r>
-      <w:r>
-        <w:rPr>
-          <w:rFonts w:ascii="Arial" w:hAnsi="Arial" w:cs="Arial"/>
-        </w:rPr>
-        <w:t>.</w:t>
+          <w:rFonts w:ascii="Arial" w:hAnsi="Arial" w:cs="Arial"/>
+        </w:rPr>
+        <w:t>-MM-dd’)}&gt;&gt;.</w:t>
       </w:r>
     </w:p>
     <w:p>
@@ -2960,27 +2946,13 @@
         </w:numPr>
         <w:rPr>
           <w:rFonts w:ascii="Arial" w:hAnsi="Arial" w:cs="Arial"/>
-          <w:lang w:val="en-US"/>
-        </w:rPr>
-      </w:pPr>
-      <w:r>
-        <w:rPr>
-          <w:rFonts w:ascii="Arial" w:hAnsi="Arial" w:cs="Arial"/>
-        </w:rPr>
-        <w:t>&lt;&lt;</w:t>
-      </w:r>
-      <w:r>
-        <w:rPr>
-          <w:rFonts w:ascii="Arial" w:hAnsi="Arial" w:cs="Arial"/>
-          <w:lang w:val="en-US"/>
-        </w:rPr>
-        <w:t>fastTrackWitnessOfFact.input9</w:t>
-      </w:r>
-      <w:r>
-        <w:rPr>
-          <w:rFonts w:ascii="Arial" w:hAnsi="Arial" w:cs="Arial"/>
-        </w:rPr>
-        <w:t>&gt;&gt;</w:t>
+        </w:rPr>
+      </w:pPr>
+      <w:r>
+        <w:rPr>
+          <w:rFonts w:ascii="Arial" w:hAnsi="Arial" w:cs="Arial"/>
+        </w:rPr>
+        <w:t>&lt;&lt;sdoR2WitnessesOfFact.sdoWitnessDeadlineText&gt;&gt;</w:t>
       </w:r>
     </w:p>
     <w:p>
@@ -3452,6 +3424,7 @@
           <w:rFonts w:ascii="Arial" w:hAnsi="Arial" w:cs="Arial"/>
           <w:b/>
         </w:rPr>
+        <w:lastRenderedPageBreak/>
         <w:t>Costs</w:t>
       </w:r>
     </w:p>
@@ -3902,7 +3875,6 @@
           <w:rFonts w:ascii="Arial" w:hAnsi="Arial" w:cs="Arial"/>
           <w:bCs/>
         </w:rPr>
-        <w:lastRenderedPageBreak/>
         <w:t>&lt;&lt;es_&gt;&gt;</w:t>
       </w:r>
     </w:p>
@@ -5094,6 +5066,7 @@
           <w:b/>
           <w:bCs/>
         </w:rPr>
+        <w:lastRenderedPageBreak/>
         <w:t>Building dispute</w:t>
       </w:r>
     </w:p>
@@ -5659,7 +5632,6 @@
           <w:bCs/>
           <w:lang w:val="es-ES"/>
         </w:rPr>
-        <w:lastRenderedPageBreak/>
         <w:tab/>
       </w:r>
       <w:r>
@@ -5829,7 +5801,7 @@
           <w:bCs/>
         </w:rPr>
       </w:pPr>
-      <w:bookmarkStart w:id="2" w:name="_Hlk164079217"/>
+      <w:bookmarkStart w:id="4" w:name="_Hlk164079217"/>
       <w:r>
         <w:rPr>
           <w:rFonts w:ascii="Arial" w:hAnsi="Arial" w:cs="Arial"/>
@@ -5877,7 +5849,7 @@
         <w:pStyle w:val="ListParagraph"/>
         <w:numPr>
           <w:ilvl w:val="0"/>
-          <w:numId w:val="29"/>
+          <w:numId w:val="15"/>
         </w:numPr>
         <w:spacing w:line="256" w:lineRule="auto"/>
         <w:rPr>
@@ -5910,7 +5882,7 @@
         <w:pStyle w:val="ListParagraph"/>
         <w:numPr>
           <w:ilvl w:val="0"/>
-          <w:numId w:val="29"/>
+          <w:numId w:val="15"/>
         </w:numPr>
         <w:spacing w:line="256" w:lineRule="auto"/>
         <w:rPr>
@@ -6293,7 +6265,7 @@
         <w:pStyle w:val="ListParagraph"/>
         <w:numPr>
           <w:ilvl w:val="0"/>
-          <w:numId w:val="29"/>
+          <w:numId w:val="15"/>
         </w:numPr>
         <w:spacing w:line="256" w:lineRule="auto"/>
         <w:rPr>
@@ -6545,737 +6517,6 @@
       <w:r>
         <w:rPr>
           <w:rFonts w:ascii="Arial" w:hAnsi="Arial" w:cs="Arial"/>
-        </w:rPr>
-        <w:t>.</w:t>
-      </w:r>
-    </w:p>
-    <w:p>
-      <w:pPr>
-        <w:pStyle w:val="ListParagraph"/>
-        <w:numPr>
-          <w:ilvl w:val="0"/>
-          <w:numId w:val="29"/>
-        </w:numPr>
-        <w:spacing w:line="256" w:lineRule="auto"/>
-        <w:rPr>
-          <w:rFonts w:ascii="Arial" w:hAnsi="Arial" w:cs="Arial"/>
-          <w:lang w:val="en-US"/>
-        </w:rPr>
-      </w:pPr>
-      <w:r>
-        <w:rPr>
-          <w:rFonts w:ascii="Arial" w:hAnsi="Arial" w:cs="Arial"/>
-        </w:rPr>
-        <w:t>&lt;&lt;</w:t>
-      </w:r>
-      <w:r>
-        <w:rPr>
-          <w:rFonts w:ascii="Arial" w:hAnsi="Arial" w:cs="Arial"/>
-          <w:lang w:val="en-US"/>
-        </w:rPr>
-        <w:t>sdoR2FastTrackCreditHire.input8</w:t>
-      </w:r>
-      <w:r>
-        <w:rPr>
-          <w:rFonts w:ascii="Arial" w:hAnsi="Arial" w:cs="Arial"/>
-        </w:rPr>
-        <w:t>&gt;&gt;</w:t>
-      </w:r>
-    </w:p>
-    <w:p>
-      <w:pPr>
-        <w:rPr>
-          <w:rFonts w:ascii="Arial" w:hAnsi="Arial" w:cs="Arial"/>
-          <w:bCs/>
-        </w:rPr>
-      </w:pPr>
-      <w:r>
-        <w:rPr>
-          <w:rFonts w:ascii="Arial" w:hAnsi="Arial" w:cs="Arial"/>
-          <w:bCs/>
-        </w:rPr>
-        <w:t>&lt;&lt;es_{</w:t>
-      </w:r>
-      <w:r>
-        <w:rPr>
-          <w:rFonts w:ascii="Arial" w:hAnsi="Arial" w:cs="Arial"/>
-          <w:lang w:val="en-US"/>
-        </w:rPr>
-        <w:t>hasSdoR2CreditHire=true}</w:t>
-      </w:r>
-      <w:r>
-        <w:rPr>
-          <w:rFonts w:ascii="Arial" w:hAnsi="Arial" w:cs="Arial"/>
-          <w:bCs/>
-        </w:rPr>
-        <w:t>&gt;&gt;</w:t>
-      </w:r>
-      <w:bookmarkEnd w:id="2"/>
-    </w:p>
-    <w:p>
-      <w:pPr>
-        <w:pStyle w:val="ListParagraph"/>
-        <w:rPr>
-          <w:rFonts w:ascii="Arial" w:hAnsi="Arial" w:cs="Arial"/>
-        </w:rPr>
-      </w:pPr>
-    </w:p>
-    <w:p>
-      <w:pPr>
-        <w:rPr>
-          <w:rFonts w:ascii="Arial" w:hAnsi="Arial" w:cs="Arial"/>
-          <w:bCs/>
-        </w:rPr>
-      </w:pPr>
-      <w:r>
-        <w:rPr>
-          <w:rFonts w:ascii="Arial" w:hAnsi="Arial" w:cs="Arial"/>
-          <w:bCs/>
-        </w:rPr>
-        <w:t>&lt;&lt;cs_{</w:t>
-      </w:r>
-      <w:proofErr w:type="spellStart"/>
-      <w:r>
-        <w:rPr>
-          <w:rFonts w:ascii="Arial" w:hAnsi="Arial" w:cs="Arial"/>
-          <w:lang w:val="en-US"/>
-        </w:rPr>
-        <w:t>hasEmployersLiability</w:t>
-      </w:r>
-      <w:proofErr w:type="spellEnd"/>
-      <w:r>
-        <w:rPr>
-          <w:rFonts w:ascii="Arial" w:hAnsi="Arial" w:cs="Arial"/>
-          <w:lang w:val="en-US"/>
-        </w:rPr>
-        <w:t>=true</w:t>
-      </w:r>
-      <w:r>
-        <w:rPr>
-          <w:rFonts w:ascii="Arial" w:hAnsi="Arial" w:cs="Arial"/>
-          <w:lang w:val="en-US"/>
-        </w:rPr>
-        <w:t>}&gt;&gt;</w:t>
-      </w:r>
-    </w:p>
-    <w:p>
-      <w:pPr>
-        <w:rPr>
-          <w:rFonts w:ascii="Arial" w:hAnsi="Arial" w:cs="Arial"/>
-          <w:b/>
-          <w:bCs/>
-        </w:rPr>
-      </w:pPr>
-      <w:r>
-        <w:rPr>
-          <w:rFonts w:ascii="Arial" w:hAnsi="Arial" w:cs="Arial"/>
-          <w:b/>
-          <w:bCs/>
-        </w:rPr>
-        <w:t>Employers’ liability</w:t>
-      </w:r>
-    </w:p>
-    <w:p>
-      <w:pPr>
-        <w:pStyle w:val="ListParagraph"/>
-        <w:numPr>
-          <w:ilvl w:val="0"/>
-          <w:numId w:val="15"/>
-        </w:numPr>
-        <w:rPr>
-          <w:rFonts w:ascii="Arial" w:hAnsi="Arial" w:cs="Arial"/>
-        </w:rPr>
-      </w:pPr>
-      <w:r>
-        <w:rPr>
-          <w:rFonts w:ascii="Arial" w:hAnsi="Arial" w:cs="Arial"/>
-        </w:rPr>
-        <w:t>Subject to any direction, ruling, or finding of the trial judge, any employer’s accident report and Health and Safety Executive report with witness statements will be admissible in evidence.</w:t>
-      </w:r>
-    </w:p>
-    <w:p>
-      <w:pPr>
-        <w:rPr>
-          <w:rFonts w:ascii="Arial" w:hAnsi="Arial" w:cs="Arial"/>
-          <w:bCs/>
-        </w:rPr>
-      </w:pPr>
-      <w:r>
-        <w:rPr>
-          <w:rFonts w:ascii="Arial" w:hAnsi="Arial" w:cs="Arial"/>
-          <w:bCs/>
-        </w:rPr>
-        <w:t>&lt;&lt;es_&gt;&gt;</w:t>
-      </w:r>
-    </w:p>
-    <w:p>
-      <w:pPr>
-        <w:rPr>
-          <w:rFonts w:ascii="Arial" w:hAnsi="Arial" w:cs="Arial"/>
-          <w:bCs/>
-        </w:rPr>
-      </w:pPr>
-    </w:p>
-    <w:p>
-      <w:pPr>
-        <w:rPr>
-          <w:rFonts w:ascii="Arial" w:hAnsi="Arial" w:cs="Arial"/>
-          <w:bCs/>
-        </w:rPr>
-      </w:pPr>
-      <w:r>
-        <w:rPr>
-          <w:rFonts w:ascii="Arial" w:hAnsi="Arial" w:cs="Arial"/>
-          <w:bCs/>
-        </w:rPr>
-        <w:t>&lt;&lt;cs_{</w:t>
-      </w:r>
-      <w:proofErr w:type="spellStart"/>
-      <w:r>
-        <w:rPr>
-          <w:rFonts w:ascii="Arial" w:hAnsi="Arial" w:cs="Arial"/>
-          <w:lang w:val="en-US"/>
-        </w:rPr>
-        <w:t>hasHousingDisrepair</w:t>
-      </w:r>
-      <w:proofErr w:type="spellEnd"/>
-      <w:r>
-        <w:rPr>
-          <w:rFonts w:ascii="Arial" w:hAnsi="Arial" w:cs="Arial"/>
-          <w:lang w:val="en-US"/>
-        </w:rPr>
-        <w:t>=true</w:t>
-      </w:r>
-      <w:r>
-        <w:rPr>
-          <w:rFonts w:ascii="Arial" w:hAnsi="Arial" w:cs="Arial"/>
-          <w:lang w:val="en-US"/>
-        </w:rPr>
-        <w:t>}&gt;&gt;</w:t>
-      </w:r>
-    </w:p>
-    <w:p>
-      <w:pPr>
-        <w:rPr>
-          <w:rFonts w:ascii="Arial" w:hAnsi="Arial" w:cs="Arial"/>
-          <w:b/>
-          <w:bCs/>
-        </w:rPr>
-      </w:pPr>
-      <w:r>
-        <w:rPr>
-          <w:rFonts w:ascii="Arial" w:hAnsi="Arial" w:cs="Arial"/>
-          <w:b/>
-          <w:bCs/>
-        </w:rPr>
-        <w:t>Housing disrepair</w:t>
-      </w:r>
-    </w:p>
-    <w:p>
-      <w:pPr>
-        <w:ind w:firstLine="720"/>
-        <w:rPr>
-          <w:rFonts w:ascii="Arial" w:hAnsi="Arial" w:cs="Arial"/>
-          <w:b/>
-          <w:bCs/>
-        </w:rPr>
-      </w:pPr>
-      <w:r>
-        <w:rPr>
-          <w:rFonts w:ascii="Arial" w:hAnsi="Arial" w:cs="Arial"/>
-        </w:rPr>
-        <w:t>Scott schedule:</w:t>
-      </w:r>
-    </w:p>
-    <w:p>
-      <w:pPr>
-        <w:pStyle w:val="ListParagraph"/>
-        <w:numPr>
-          <w:ilvl w:val="0"/>
-          <w:numId w:val="15"/>
-        </w:numPr>
-        <w:rPr>
-          <w:rFonts w:ascii="Arial" w:hAnsi="Arial" w:cs="Arial"/>
-          <w:lang w:val="en-US"/>
-        </w:rPr>
-      </w:pPr>
-      <w:r>
-        <w:rPr>
-          <w:rFonts w:ascii="Arial" w:hAnsi="Arial" w:cs="Arial"/>
-        </w:rPr>
-        <w:lastRenderedPageBreak/>
-        <w:t>&lt;&lt;</w:t>
-      </w:r>
-      <w:r>
-        <w:rPr>
-          <w:rFonts w:ascii="Arial" w:hAnsi="Arial" w:cs="Arial"/>
-          <w:lang w:val="en-US"/>
-        </w:rPr>
-        <w:t>fastTrackHousingDisrepair.input1</w:t>
-      </w:r>
-      <w:r>
-        <w:rPr>
-          <w:rFonts w:ascii="Arial" w:hAnsi="Arial" w:cs="Arial"/>
-        </w:rPr>
-        <w:t>&gt;&gt;</w:t>
-      </w:r>
-    </w:p>
-    <w:p>
-      <w:pPr>
-        <w:pStyle w:val="ListParagraph"/>
-        <w:numPr>
-          <w:ilvl w:val="0"/>
-          <w:numId w:val="15"/>
-        </w:numPr>
-        <w:rPr>
-          <w:rFonts w:ascii="Arial" w:hAnsi="Arial" w:cs="Arial"/>
-          <w:lang w:val="en-US"/>
-        </w:rPr>
-      </w:pPr>
-      <w:r>
-        <w:rPr>
-          <w:rFonts w:ascii="Arial" w:hAnsi="Arial" w:cs="Arial"/>
-        </w:rPr>
-        <w:t>&lt;&lt;</w:t>
-      </w:r>
-      <w:r>
-        <w:rPr>
-          <w:rFonts w:ascii="Arial" w:hAnsi="Arial" w:cs="Arial"/>
-          <w:lang w:val="en-US"/>
-        </w:rPr>
-        <w:t>fastTrackHousingDisrepair.input2</w:t>
-      </w:r>
-      <w:r>
-        <w:rPr>
-          <w:rFonts w:ascii="Arial" w:hAnsi="Arial" w:cs="Arial"/>
-        </w:rPr>
-        <w:t>&gt;&gt;</w:t>
-      </w:r>
-    </w:p>
-    <w:p>
-      <w:pPr>
-        <w:pStyle w:val="ListParagraph"/>
-        <w:numPr>
-          <w:ilvl w:val="0"/>
-          <w:numId w:val="15"/>
-        </w:numPr>
-        <w:rPr>
-          <w:rFonts w:ascii="Arial" w:hAnsi="Arial" w:cs="Arial"/>
-        </w:rPr>
-      </w:pPr>
-      <w:r>
-        <w:rPr>
-          <w:rFonts w:ascii="Arial" w:hAnsi="Arial" w:cs="Arial"/>
-        </w:rPr>
-        <w:t>&lt;&lt;</w:t>
-      </w:r>
-      <w:r>
-        <w:rPr>
-          <w:rFonts w:ascii="Arial" w:hAnsi="Arial" w:cs="Arial"/>
-          <w:lang w:val="en-US"/>
-        </w:rPr>
-        <w:t>fastTrackHousingDisrepair.input3</w:t>
-      </w:r>
-      <w:r>
-        <w:rPr>
-          <w:rFonts w:ascii="Arial" w:hAnsi="Arial" w:cs="Arial"/>
-        </w:rPr>
-        <w:t xml:space="preserve">&gt;&gt; </w:t>
-      </w:r>
-      <w:r>
-        <w:rPr>
-          <w:rFonts w:ascii="Arial" w:hAnsi="Arial" w:cs="Arial"/>
-          <w:b/>
-          <w:bCs/>
-        </w:rPr>
-        <w:t>&lt;</w:t>
-      </w:r>
-      <w:proofErr w:type="gramStart"/>
-      <w:r>
-        <w:rPr>
-          <w:rFonts w:ascii="Arial" w:hAnsi="Arial" w:cs="Arial"/>
-          <w:b/>
-          <w:bCs/>
-        </w:rPr>
-        <w:t>&lt;</w:t>
-      </w:r>
-      <w:r>
-        <w:rPr>
-          <w:rFonts w:ascii="Arial" w:eastAsia="Arial" w:hAnsi="Arial" w:cs="Arial"/>
-          <w:bCs/>
-        </w:rPr>
-        <w:t>{</w:t>
-      </w:r>
-      <w:proofErr w:type="spellStart"/>
-      <w:proofErr w:type="gramEnd"/>
-      <w:r>
-        <w:rPr>
-          <w:rFonts w:ascii="Arial" w:eastAsia="Arial" w:hAnsi="Arial" w:cs="Arial"/>
-          <w:bCs/>
-        </w:rPr>
-        <w:t>dateFormat</w:t>
-      </w:r>
-      <w:proofErr w:type="spellEnd"/>
-      <w:r>
-        <w:rPr>
-          <w:rFonts w:ascii="Arial" w:eastAsia="Arial" w:hAnsi="Arial" w:cs="Arial"/>
-          <w:bCs/>
-        </w:rPr>
-        <w:t>(</w:t>
-      </w:r>
-      <w:r>
-        <w:rPr>
-          <w:rFonts w:ascii="Arial" w:hAnsi="Arial" w:cs="Arial"/>
-          <w:lang w:val="en-US"/>
-        </w:rPr>
-        <w:t>fastTrackHousingDisrepair</w:t>
-      </w:r>
-      <w:r>
-        <w:rPr>
-          <w:rFonts w:ascii="Arial" w:hAnsi="Arial" w:cs="Arial"/>
-          <w:lang w:val="en-US"/>
-        </w:rPr>
-        <w:t>.</w:t>
-      </w:r>
-      <w:r>
-        <w:rPr>
-          <w:rFonts w:ascii="Arial" w:hAnsi="Arial" w:cs="Arial"/>
-          <w:lang w:val="en-US"/>
-        </w:rPr>
-        <w:t>date1</w:t>
-      </w:r>
-      <w:r>
-        <w:rPr>
-          <w:rFonts w:ascii="Arial" w:eastAsia="Arial" w:hAnsi="Arial" w:cs="Arial"/>
-          <w:bCs/>
-        </w:rPr>
-        <w:t xml:space="preserve">, ‘dd MMMM </w:t>
-      </w:r>
-      <w:proofErr w:type="spellStart"/>
-      <w:r>
-        <w:rPr>
-          <w:rFonts w:ascii="Arial" w:eastAsia="Arial" w:hAnsi="Arial" w:cs="Arial"/>
-          <w:bCs/>
-        </w:rPr>
-        <w:t>yyyy</w:t>
-      </w:r>
-      <w:proofErr w:type="spellEnd"/>
-      <w:r>
-        <w:rPr>
-          <w:rFonts w:ascii="Arial" w:eastAsia="Arial" w:hAnsi="Arial" w:cs="Arial"/>
-          <w:bCs/>
-        </w:rPr>
-        <w:t>’, ‘</w:t>
-      </w:r>
-      <w:proofErr w:type="spellStart"/>
-      <w:r>
-        <w:rPr>
-          <w:rFonts w:ascii="Arial" w:eastAsia="Arial" w:hAnsi="Arial" w:cs="Arial"/>
-          <w:bCs/>
-        </w:rPr>
-        <w:t>yyyy</w:t>
-      </w:r>
-      <w:proofErr w:type="spellEnd"/>
-      <w:r>
-        <w:rPr>
-          <w:rFonts w:ascii="Arial" w:eastAsia="Arial" w:hAnsi="Arial" w:cs="Arial"/>
-          <w:bCs/>
-        </w:rPr>
-        <w:t>-MM-dd’</w:t>
-      </w:r>
-      <w:r>
-        <w:rPr>
-          <w:rFonts w:ascii="Arial" w:eastAsia="Arial" w:hAnsi="Arial" w:cs="Arial"/>
-          <w:bCs/>
-        </w:rPr>
-        <w:t>)</w:t>
-      </w:r>
-      <w:r>
-        <w:rPr>
-          <w:rFonts w:ascii="Arial" w:eastAsia="Arial" w:hAnsi="Arial" w:cs="Arial"/>
-          <w:bCs/>
-        </w:rPr>
-        <w:t>}</w:t>
-      </w:r>
-      <w:r>
-        <w:rPr>
-          <w:rFonts w:ascii="Arial" w:hAnsi="Arial" w:cs="Arial"/>
-          <w:b/>
-          <w:bCs/>
-        </w:rPr>
-        <w:t>&gt;&gt;</w:t>
-      </w:r>
-      <w:r>
-        <w:rPr>
-          <w:rFonts w:ascii="Arial" w:hAnsi="Arial" w:cs="Arial"/>
-        </w:rPr>
-        <w:t>.</w:t>
-      </w:r>
-    </w:p>
-    <w:p>
-      <w:pPr>
-        <w:pStyle w:val="ListParagraph"/>
-        <w:numPr>
-          <w:ilvl w:val="0"/>
-          <w:numId w:val="15"/>
-        </w:numPr>
-        <w:rPr>
-          <w:rFonts w:ascii="Arial" w:hAnsi="Arial" w:cs="Arial"/>
-          <w:lang w:val="en-US"/>
-        </w:rPr>
-      </w:pPr>
-      <w:r>
-        <w:rPr>
-          <w:rFonts w:ascii="Arial" w:hAnsi="Arial" w:cs="Arial"/>
-        </w:rPr>
-        <w:t>&lt;&lt;</w:t>
-      </w:r>
-      <w:r>
-        <w:rPr>
-          <w:rFonts w:ascii="Arial" w:hAnsi="Arial" w:cs="Arial"/>
-          <w:lang w:val="en-US"/>
-        </w:rPr>
-        <w:t>fastTrackHousingDisrepair.input4</w:t>
-      </w:r>
-      <w:r>
-        <w:rPr>
-          <w:rFonts w:ascii="Arial" w:hAnsi="Arial" w:cs="Arial"/>
-        </w:rPr>
-        <w:t>&gt;&gt;</w:t>
-      </w:r>
-      <w:r>
-        <w:rPr>
-          <w:rFonts w:ascii="Arial" w:hAnsi="Arial" w:cs="Arial"/>
-        </w:rPr>
-        <w:t xml:space="preserve"> </w:t>
-      </w:r>
-      <w:r>
-        <w:rPr>
-          <w:rFonts w:ascii="Arial" w:hAnsi="Arial" w:cs="Arial"/>
-          <w:b/>
-          <w:bCs/>
-        </w:rPr>
-        <w:t>&lt;</w:t>
-      </w:r>
-      <w:proofErr w:type="gramStart"/>
-      <w:r>
-        <w:rPr>
-          <w:rFonts w:ascii="Arial" w:hAnsi="Arial" w:cs="Arial"/>
-          <w:b/>
-          <w:bCs/>
-        </w:rPr>
-        <w:t>&lt;</w:t>
-      </w:r>
-      <w:r>
-        <w:rPr>
-          <w:rFonts w:ascii="Arial" w:eastAsia="Arial" w:hAnsi="Arial" w:cs="Arial"/>
-          <w:bCs/>
-        </w:rPr>
-        <w:t>{</w:t>
-      </w:r>
-      <w:proofErr w:type="spellStart"/>
-      <w:proofErr w:type="gramEnd"/>
-      <w:r>
-        <w:rPr>
-          <w:rFonts w:ascii="Arial" w:eastAsia="Arial" w:hAnsi="Arial" w:cs="Arial"/>
-          <w:bCs/>
-        </w:rPr>
-        <w:t>dateFormat</w:t>
-      </w:r>
-      <w:proofErr w:type="spellEnd"/>
-      <w:r>
-        <w:rPr>
-          <w:rFonts w:ascii="Arial" w:eastAsia="Arial" w:hAnsi="Arial" w:cs="Arial"/>
-          <w:bCs/>
-        </w:rPr>
-        <w:t>(</w:t>
-      </w:r>
-      <w:r>
-        <w:rPr>
-          <w:rFonts w:ascii="Arial" w:hAnsi="Arial" w:cs="Arial"/>
-          <w:lang w:val="en-US"/>
-        </w:rPr>
-        <w:t>fastTrackHousingDisrepair</w:t>
-      </w:r>
-      <w:r>
-        <w:rPr>
-          <w:rFonts w:ascii="Arial" w:hAnsi="Arial" w:cs="Arial"/>
-          <w:lang w:val="en-US"/>
-        </w:rPr>
-        <w:t>.</w:t>
-      </w:r>
-      <w:r>
-        <w:rPr>
-          <w:rFonts w:ascii="Arial" w:hAnsi="Arial" w:cs="Arial"/>
-          <w:lang w:val="en-US"/>
-        </w:rPr>
-        <w:t>date</w:t>
-      </w:r>
-      <w:r>
-        <w:rPr>
-          <w:rFonts w:ascii="Arial" w:hAnsi="Arial" w:cs="Arial"/>
-          <w:lang w:val="en-US"/>
-        </w:rPr>
-        <w:t>2</w:t>
-      </w:r>
-      <w:r>
-        <w:rPr>
-          <w:rFonts w:ascii="Arial" w:eastAsia="Arial" w:hAnsi="Arial" w:cs="Arial"/>
-          <w:bCs/>
-        </w:rPr>
-        <w:t xml:space="preserve">, ‘dd MMMM </w:t>
-      </w:r>
-      <w:proofErr w:type="spellStart"/>
-      <w:r>
-        <w:rPr>
-          <w:rFonts w:ascii="Arial" w:eastAsia="Arial" w:hAnsi="Arial" w:cs="Arial"/>
-          <w:bCs/>
-        </w:rPr>
-        <w:t>yyyy</w:t>
-      </w:r>
-      <w:proofErr w:type="spellEnd"/>
-      <w:r>
-        <w:rPr>
-          <w:rFonts w:ascii="Arial" w:eastAsia="Arial" w:hAnsi="Arial" w:cs="Arial"/>
-          <w:bCs/>
-        </w:rPr>
-        <w:t>’, ‘</w:t>
-      </w:r>
-      <w:proofErr w:type="spellStart"/>
-      <w:r>
-        <w:rPr>
-          <w:rFonts w:ascii="Arial" w:eastAsia="Arial" w:hAnsi="Arial" w:cs="Arial"/>
-          <w:bCs/>
-        </w:rPr>
-        <w:t>yyyy</w:t>
-      </w:r>
-      <w:proofErr w:type="spellEnd"/>
-      <w:r>
-        <w:rPr>
-          <w:rFonts w:ascii="Arial" w:eastAsia="Arial" w:hAnsi="Arial" w:cs="Arial"/>
-          <w:bCs/>
-        </w:rPr>
-        <w:t>-MM-dd’</w:t>
-      </w:r>
-      <w:r>
-        <w:rPr>
-          <w:rFonts w:ascii="Arial" w:eastAsia="Arial" w:hAnsi="Arial" w:cs="Arial"/>
-          <w:bCs/>
-        </w:rPr>
-        <w:t>)</w:t>
-      </w:r>
-      <w:r>
-        <w:rPr>
-          <w:rFonts w:ascii="Arial" w:eastAsia="Arial" w:hAnsi="Arial" w:cs="Arial"/>
-          <w:bCs/>
-        </w:rPr>
-        <w:t>}</w:t>
-      </w:r>
-      <w:r>
-        <w:rPr>
-          <w:rFonts w:ascii="Arial" w:hAnsi="Arial" w:cs="Arial"/>
-          <w:b/>
-          <w:bCs/>
-        </w:rPr>
-        <w:t>&gt;&gt;</w:t>
-      </w:r>
-      <w:r>
-        <w:rPr>
-          <w:rFonts w:ascii="Arial" w:hAnsi="Arial" w:cs="Arial"/>
-        </w:rPr>
-        <w:t>.</w:t>
-      </w:r>
-    </w:p>
-    <w:p>
-      <w:pPr>
-        <w:rPr>
-          <w:rFonts w:ascii="Arial" w:hAnsi="Arial" w:cs="Arial"/>
-          <w:bCs/>
-        </w:rPr>
-      </w:pPr>
-      <w:r>
-        <w:rPr>
-          <w:rFonts w:ascii="Arial" w:hAnsi="Arial" w:cs="Arial"/>
-          <w:bCs/>
-        </w:rPr>
-        <w:t>&lt;&lt;es_&gt;&gt;</w:t>
-      </w:r>
-    </w:p>
-    <w:p>
-      <w:pPr>
-        <w:rPr>
-          <w:rFonts w:ascii="Arial" w:hAnsi="Arial" w:cs="Arial"/>
-          <w:bCs/>
-        </w:rPr>
-      </w:pPr>
-      <w:r>
-        <w:rPr>
-          <w:rFonts w:ascii="Arial" w:hAnsi="Arial" w:cs="Arial"/>
-          <w:bCs/>
-        </w:rPr>
-        <w:t>&lt;&lt;cs_{</w:t>
-      </w:r>
-      <w:proofErr w:type="spellStart"/>
-      <w:r>
-        <w:rPr>
-          <w:rFonts w:ascii="Arial" w:hAnsi="Arial" w:cs="Arial"/>
-        </w:rPr>
-        <w:t>hasPersonalInjury</w:t>
-      </w:r>
-      <w:proofErr w:type="spellEnd"/>
-      <w:r>
-        <w:rPr>
-          <w:rFonts w:ascii="Arial" w:hAnsi="Arial" w:cs="Arial"/>
-        </w:rPr>
-        <w:t>=true</w:t>
-      </w:r>
-      <w:r>
-        <w:rPr>
-          <w:rFonts w:ascii="Arial" w:hAnsi="Arial" w:cs="Arial"/>
-        </w:rPr>
-        <w:t>}&gt;&gt;</w:t>
-      </w:r>
-    </w:p>
-    <w:p>
-      <w:pPr>
-        <w:rPr>
-          <w:rFonts w:ascii="Arial" w:hAnsi="Arial" w:cs="Arial"/>
-          <w:b/>
-          <w:bCs/>
-        </w:rPr>
-      </w:pPr>
-      <w:r>
-        <w:rPr>
-          <w:rFonts w:ascii="Arial" w:hAnsi="Arial" w:cs="Arial"/>
-          <w:b/>
-          <w:bCs/>
-        </w:rPr>
-        <w:t>Expert evidence</w:t>
-      </w:r>
-    </w:p>
-    <w:p>
-      <w:pPr>
-        <w:pStyle w:val="ListParagraph"/>
-        <w:numPr>
-          <w:ilvl w:val="0"/>
-          <w:numId w:val="15"/>
-        </w:numPr>
-        <w:rPr>
-          <w:rFonts w:ascii="Arial" w:hAnsi="Arial" w:cs="Arial"/>
-          <w:lang w:val="es-ES"/>
-        </w:rPr>
-      </w:pPr>
-      <w:r>
-        <w:rPr>
-          <w:rFonts w:ascii="Arial" w:hAnsi="Arial" w:cs="Arial"/>
-          <w:lang w:val="es-ES"/>
-        </w:rPr>
-        <w:t>&lt;&lt;fastTrackPersonalInjury.input1&gt;&gt;</w:t>
-      </w:r>
-      <w:r>
-        <w:rPr>
-          <w:rFonts w:ascii="Arial" w:hAnsi="Arial" w:cs="Arial"/>
-          <w:lang w:val="es-ES"/>
         </w:rPr>
         <w:t>.</w:t>
       </w:r>
@@ -7290,178 +6531,128 @@
         <w:spacing w:line="256" w:lineRule="auto"/>
         <w:rPr>
           <w:rFonts w:ascii="Arial" w:hAnsi="Arial" w:cs="Arial"/>
-          <w:lang w:val="es-ES"/>
-        </w:rPr>
-      </w:pPr>
-      <w:r>
-        <w:rPr>
-          <w:rFonts w:ascii="Arial" w:hAnsi="Arial" w:cs="Arial"/>
-          <w:lang w:val="es-ES"/>
-        </w:rPr>
-        <w:t xml:space="preserve">&lt;&lt;fastTrackPersonalInjury.input2&gt;&gt; </w:t>
-      </w:r>
-      <w:r>
-        <w:rPr>
-          <w:rFonts w:ascii="Arial" w:hAnsi="Arial" w:cs="Arial"/>
-          <w:b/>
-          <w:bCs/>
-          <w:lang w:val="es-ES"/>
-        </w:rPr>
-        <w:t>&lt;</w:t>
-      </w:r>
-      <w:proofErr w:type="gramStart"/>
-      <w:r>
-        <w:rPr>
-          <w:rFonts w:ascii="Arial" w:hAnsi="Arial" w:cs="Arial"/>
-          <w:b/>
-          <w:bCs/>
-          <w:lang w:val="es-ES"/>
-        </w:rPr>
-        <w:t>&lt;</w:t>
-      </w:r>
-      <w:r>
-        <w:rPr>
-          <w:rFonts w:ascii="Arial" w:eastAsia="Arial" w:hAnsi="Arial" w:cs="Arial"/>
-          <w:bCs/>
-          <w:lang w:val="es-ES"/>
-        </w:rPr>
-        <w:t>{</w:t>
-      </w:r>
-      <w:proofErr w:type="spellStart"/>
-      <w:proofErr w:type="gramEnd"/>
-      <w:r>
-        <w:rPr>
-          <w:rFonts w:ascii="Arial" w:eastAsia="Arial" w:hAnsi="Arial" w:cs="Arial"/>
-          <w:bCs/>
-          <w:lang w:val="es-ES"/>
-        </w:rPr>
-        <w:t>dateFormat</w:t>
-      </w:r>
-      <w:proofErr w:type="spellEnd"/>
-      <w:r>
-        <w:rPr>
-          <w:rFonts w:ascii="Arial" w:eastAsia="Arial" w:hAnsi="Arial" w:cs="Arial"/>
-          <w:bCs/>
-          <w:lang w:val="es-ES"/>
-        </w:rPr>
-        <w:t>(</w:t>
-      </w:r>
-      <w:r>
-        <w:rPr>
-          <w:rFonts w:ascii="Arial" w:hAnsi="Arial" w:cs="Arial"/>
-          <w:lang w:val="es-ES"/>
-        </w:rPr>
-        <w:t>fastTrackPersonalInjury</w:t>
-      </w:r>
-      <w:r>
-        <w:rPr>
-          <w:rFonts w:ascii="Arial" w:hAnsi="Arial" w:cs="Arial"/>
-          <w:lang w:val="es-ES"/>
-        </w:rPr>
-        <w:t>.date</w:t>
-      </w:r>
-      <w:r>
-        <w:rPr>
-          <w:rFonts w:ascii="Arial" w:hAnsi="Arial" w:cs="Arial"/>
-          <w:lang w:val="es-ES"/>
-        </w:rPr>
-        <w:t>2</w:t>
-      </w:r>
-      <w:r>
-        <w:rPr>
-          <w:rFonts w:ascii="Arial" w:eastAsia="Arial" w:hAnsi="Arial" w:cs="Arial"/>
-          <w:bCs/>
-          <w:lang w:val="es-ES"/>
-        </w:rPr>
-        <w:t>, ‘</w:t>
-      </w:r>
-      <w:proofErr w:type="spellStart"/>
-      <w:r>
-        <w:rPr>
-          <w:rFonts w:ascii="Arial" w:eastAsia="Arial" w:hAnsi="Arial" w:cs="Arial"/>
-          <w:bCs/>
-          <w:lang w:val="es-ES"/>
-        </w:rPr>
-        <w:t>dd</w:t>
-      </w:r>
-      <w:proofErr w:type="spellEnd"/>
-      <w:r>
-        <w:rPr>
-          <w:rFonts w:ascii="Arial" w:eastAsia="Arial" w:hAnsi="Arial" w:cs="Arial"/>
-          <w:bCs/>
-          <w:lang w:val="es-ES"/>
-        </w:rPr>
-        <w:t xml:space="preserve"> MMMM </w:t>
-      </w:r>
-      <w:proofErr w:type="spellStart"/>
-      <w:r>
-        <w:rPr>
-          <w:rFonts w:ascii="Arial" w:eastAsia="Arial" w:hAnsi="Arial" w:cs="Arial"/>
-          <w:bCs/>
-          <w:lang w:val="es-ES"/>
-        </w:rPr>
-        <w:t>yyyy</w:t>
-      </w:r>
-      <w:proofErr w:type="spellEnd"/>
-      <w:r>
-        <w:rPr>
-          <w:rFonts w:ascii="Arial" w:eastAsia="Arial" w:hAnsi="Arial" w:cs="Arial"/>
-          <w:bCs/>
-          <w:lang w:val="es-ES"/>
-        </w:rPr>
-        <w:t>’, ‘</w:t>
-      </w:r>
-      <w:proofErr w:type="spellStart"/>
-      <w:r>
-        <w:rPr>
-          <w:rFonts w:ascii="Arial" w:eastAsia="Arial" w:hAnsi="Arial" w:cs="Arial"/>
-          <w:bCs/>
-          <w:lang w:val="es-ES"/>
-        </w:rPr>
-        <w:t>yyyy</w:t>
-      </w:r>
-      <w:proofErr w:type="spellEnd"/>
-      <w:r>
-        <w:rPr>
-          <w:rFonts w:ascii="Arial" w:eastAsia="Arial" w:hAnsi="Arial" w:cs="Arial"/>
-          <w:bCs/>
-          <w:lang w:val="es-ES"/>
-        </w:rPr>
-        <w:t>-MM-</w:t>
-      </w:r>
-      <w:proofErr w:type="spellStart"/>
-      <w:r>
-        <w:rPr>
-          <w:rFonts w:ascii="Arial" w:eastAsia="Arial" w:hAnsi="Arial" w:cs="Arial"/>
-          <w:bCs/>
-          <w:lang w:val="es-ES"/>
-        </w:rPr>
-        <w:t>dd</w:t>
-      </w:r>
-      <w:proofErr w:type="spellEnd"/>
-      <w:r>
-        <w:rPr>
-          <w:rFonts w:ascii="Arial" w:eastAsia="Arial" w:hAnsi="Arial" w:cs="Arial"/>
-          <w:bCs/>
-          <w:lang w:val="es-ES"/>
-        </w:rPr>
-        <w:t>’)}</w:t>
-      </w:r>
-      <w:r>
-        <w:rPr>
-          <w:rFonts w:ascii="Arial" w:hAnsi="Arial" w:cs="Arial"/>
-          <w:b/>
-          <w:bCs/>
-          <w:lang w:val="es-ES"/>
+          <w:lang w:val="en-US"/>
+        </w:rPr>
+      </w:pPr>
+      <w:r>
+        <w:rPr>
+          <w:rFonts w:ascii="Arial" w:hAnsi="Arial" w:cs="Arial"/>
+        </w:rPr>
+        <w:t>&lt;&lt;</w:t>
+      </w:r>
+      <w:r>
+        <w:rPr>
+          <w:rFonts w:ascii="Arial" w:hAnsi="Arial" w:cs="Arial"/>
+          <w:lang w:val="en-US"/>
+        </w:rPr>
+        <w:t>sdoR2FastTrackCreditHire.input8</w:t>
+      </w:r>
+      <w:r>
+        <w:rPr>
+          <w:rFonts w:ascii="Arial" w:hAnsi="Arial" w:cs="Arial"/>
         </w:rPr>
         <w:t>&gt;&gt;</w:t>
       </w:r>
-      <w:r>
-        <w:rPr>
-          <w:rFonts w:ascii="Arial" w:hAnsi="Arial" w:cs="Arial"/>
-          <w:lang w:val="es-ES"/>
-        </w:rPr>
-        <w:t>.</w:t>
+    </w:p>
+    <w:p>
+      <w:pPr>
+        <w:rPr>
+          <w:rFonts w:ascii="Arial" w:hAnsi="Arial" w:cs="Arial"/>
+          <w:bCs/>
+        </w:rPr>
+      </w:pPr>
+      <w:r>
+        <w:rPr>
+          <w:rFonts w:ascii="Arial" w:hAnsi="Arial" w:cs="Arial"/>
+          <w:bCs/>
+        </w:rPr>
+        <w:t>&lt;&lt;es_{</w:t>
+      </w:r>
+      <w:r>
+        <w:rPr>
+          <w:rFonts w:ascii="Arial" w:hAnsi="Arial" w:cs="Arial"/>
+          <w:lang w:val="en-US"/>
+        </w:rPr>
+        <w:t>hasSdoR2CreditHire=true}</w:t>
+      </w:r>
+      <w:r>
+        <w:rPr>
+          <w:rFonts w:ascii="Arial" w:hAnsi="Arial" w:cs="Arial"/>
+          <w:bCs/>
+        </w:rPr>
+        <w:t>&gt;&gt;</w:t>
+      </w:r>
+      <w:bookmarkEnd w:id="4"/>
+    </w:p>
+    <w:p>
+      <w:pPr>
+        <w:rPr>
+          <w:rFonts w:ascii="Arial" w:hAnsi="Arial" w:cs="Arial"/>
+          <w:bCs/>
+        </w:rPr>
+      </w:pPr>
+    </w:p>
+    <w:p>
+      <w:pPr>
+        <w:pStyle w:val="ListParagraph"/>
+        <w:rPr>
+          <w:rFonts w:ascii="Arial" w:hAnsi="Arial" w:cs="Arial"/>
+        </w:rPr>
+      </w:pPr>
+    </w:p>
+    <w:p>
+      <w:pPr>
+        <w:rPr>
+          <w:rFonts w:ascii="Arial" w:hAnsi="Arial" w:cs="Arial"/>
+          <w:bCs/>
+        </w:rPr>
+      </w:pPr>
+      <w:r>
+        <w:rPr>
+          <w:rFonts w:ascii="Arial" w:hAnsi="Arial" w:cs="Arial"/>
+          <w:bCs/>
+        </w:rPr>
+        <w:t>&lt;&lt;cs_{</w:t>
+      </w:r>
+      <w:proofErr w:type="spellStart"/>
+      <w:r>
+        <w:rPr>
+          <w:rFonts w:ascii="Arial" w:hAnsi="Arial" w:cs="Arial"/>
+          <w:lang w:val="en-US"/>
+        </w:rPr>
+        <w:t>hasEmployersLiability</w:t>
+      </w:r>
+      <w:proofErr w:type="spellEnd"/>
+      <w:r>
+        <w:rPr>
+          <w:rFonts w:ascii="Arial" w:hAnsi="Arial" w:cs="Arial"/>
+          <w:lang w:val="en-US"/>
+        </w:rPr>
+        <w:t>=true</w:t>
+      </w:r>
+      <w:r>
+        <w:rPr>
+          <w:rFonts w:ascii="Arial" w:hAnsi="Arial" w:cs="Arial"/>
+          <w:lang w:val="en-US"/>
+        </w:rPr>
+        <w:t>}&gt;&gt;</w:t>
+      </w:r>
+    </w:p>
+    <w:p>
+      <w:pPr>
+        <w:rPr>
+          <w:rFonts w:ascii="Arial" w:hAnsi="Arial" w:cs="Arial"/>
+          <w:b/>
+          <w:bCs/>
+        </w:rPr>
+      </w:pPr>
+      <w:r>
+        <w:rPr>
+          <w:rFonts w:ascii="Arial" w:hAnsi="Arial" w:cs="Arial"/>
+          <w:b/>
+          <w:bCs/>
+        </w:rPr>
+        <w:t>Employers’ liability</w:t>
       </w:r>
     </w:p>
     <w:p>
@@ -7473,330 +6664,13 @@
         </w:numPr>
         <w:rPr>
           <w:rFonts w:ascii="Arial" w:hAnsi="Arial" w:cs="Arial"/>
-          <w:lang w:val="es-ES"/>
-        </w:rPr>
-      </w:pPr>
-      <w:r>
-        <w:rPr>
-          <w:rFonts w:ascii="Arial" w:hAnsi="Arial" w:cs="Arial"/>
-          <w:lang w:val="es-ES"/>
-        </w:rPr>
-        <w:t xml:space="preserve">&lt;&lt;fastTrackPersonalInjury.input3&gt;&gt; </w:t>
-      </w:r>
-      <w:r>
-        <w:rPr>
-          <w:rFonts w:ascii="Arial" w:hAnsi="Arial" w:cs="Arial"/>
-          <w:b/>
-          <w:bCs/>
-          <w:lang w:val="es-ES"/>
-        </w:rPr>
-        <w:t>&lt;</w:t>
-      </w:r>
-      <w:proofErr w:type="gramStart"/>
-      <w:r>
-        <w:rPr>
-          <w:rFonts w:ascii="Arial" w:hAnsi="Arial" w:cs="Arial"/>
-          <w:b/>
-          <w:bCs/>
-          <w:lang w:val="es-ES"/>
-        </w:rPr>
-        <w:t>&lt;</w:t>
-      </w:r>
-      <w:r>
-        <w:rPr>
-          <w:rFonts w:ascii="Arial" w:eastAsia="Arial" w:hAnsi="Arial" w:cs="Arial"/>
-          <w:bCs/>
-          <w:lang w:val="es-ES"/>
-        </w:rPr>
-        <w:t>{</w:t>
-      </w:r>
-      <w:proofErr w:type="spellStart"/>
-      <w:proofErr w:type="gramEnd"/>
-      <w:r>
-        <w:rPr>
-          <w:rFonts w:ascii="Arial" w:eastAsia="Arial" w:hAnsi="Arial" w:cs="Arial"/>
-          <w:bCs/>
-          <w:lang w:val="es-ES"/>
-        </w:rPr>
-        <w:t>dateFormat</w:t>
-      </w:r>
-      <w:proofErr w:type="spellEnd"/>
-      <w:r>
-        <w:rPr>
-          <w:rFonts w:ascii="Arial" w:eastAsia="Arial" w:hAnsi="Arial" w:cs="Arial"/>
-          <w:bCs/>
-          <w:lang w:val="es-ES"/>
-        </w:rPr>
-        <w:t>(</w:t>
-      </w:r>
-      <w:r>
-        <w:rPr>
-          <w:rFonts w:ascii="Arial" w:hAnsi="Arial" w:cs="Arial"/>
-          <w:lang w:val="es-ES"/>
-        </w:rPr>
-        <w:t>fastTrackPersonalInjury</w:t>
-      </w:r>
-      <w:r>
-        <w:rPr>
-          <w:rFonts w:ascii="Arial" w:hAnsi="Arial" w:cs="Arial"/>
-          <w:lang w:val="es-ES"/>
-        </w:rPr>
-        <w:t>.date</w:t>
-      </w:r>
-      <w:r>
-        <w:rPr>
-          <w:rFonts w:ascii="Arial" w:hAnsi="Arial" w:cs="Arial"/>
-          <w:lang w:val="es-ES"/>
-        </w:rPr>
-        <w:t>3</w:t>
-      </w:r>
-      <w:r>
-        <w:rPr>
-          <w:rFonts w:ascii="Arial" w:eastAsia="Arial" w:hAnsi="Arial" w:cs="Arial"/>
-          <w:bCs/>
-          <w:lang w:val="es-ES"/>
-        </w:rPr>
-        <w:t>, ‘</w:t>
-      </w:r>
-      <w:proofErr w:type="spellStart"/>
-      <w:r>
-        <w:rPr>
-          <w:rFonts w:ascii="Arial" w:eastAsia="Arial" w:hAnsi="Arial" w:cs="Arial"/>
-          <w:bCs/>
-          <w:lang w:val="es-ES"/>
-        </w:rPr>
-        <w:t>dd</w:t>
-      </w:r>
-      <w:proofErr w:type="spellEnd"/>
-      <w:r>
-        <w:rPr>
-          <w:rFonts w:ascii="Arial" w:eastAsia="Arial" w:hAnsi="Arial" w:cs="Arial"/>
-          <w:bCs/>
-          <w:lang w:val="es-ES"/>
-        </w:rPr>
-        <w:t xml:space="preserve"> MMMM </w:t>
-      </w:r>
-      <w:proofErr w:type="spellStart"/>
-      <w:r>
-        <w:rPr>
-          <w:rFonts w:ascii="Arial" w:eastAsia="Arial" w:hAnsi="Arial" w:cs="Arial"/>
-          <w:bCs/>
-          <w:lang w:val="es-ES"/>
-        </w:rPr>
-        <w:t>yyyy</w:t>
-      </w:r>
-      <w:proofErr w:type="spellEnd"/>
-      <w:r>
-        <w:rPr>
-          <w:rFonts w:ascii="Arial" w:eastAsia="Arial" w:hAnsi="Arial" w:cs="Arial"/>
-          <w:bCs/>
-          <w:lang w:val="es-ES"/>
-        </w:rPr>
-        <w:t>’, ‘</w:t>
-      </w:r>
-      <w:proofErr w:type="spellStart"/>
-      <w:r>
-        <w:rPr>
-          <w:rFonts w:ascii="Arial" w:eastAsia="Arial" w:hAnsi="Arial" w:cs="Arial"/>
-          <w:bCs/>
-          <w:lang w:val="es-ES"/>
-        </w:rPr>
-        <w:t>yyyy</w:t>
-      </w:r>
-      <w:proofErr w:type="spellEnd"/>
-      <w:r>
-        <w:rPr>
-          <w:rFonts w:ascii="Arial" w:eastAsia="Arial" w:hAnsi="Arial" w:cs="Arial"/>
-          <w:bCs/>
-          <w:lang w:val="es-ES"/>
-        </w:rPr>
-        <w:t>-MM-</w:t>
-      </w:r>
-      <w:proofErr w:type="spellStart"/>
-      <w:r>
-        <w:rPr>
-          <w:rFonts w:ascii="Arial" w:eastAsia="Arial" w:hAnsi="Arial" w:cs="Arial"/>
-          <w:bCs/>
-          <w:lang w:val="es-ES"/>
-        </w:rPr>
-        <w:t>dd</w:t>
-      </w:r>
-      <w:proofErr w:type="spellEnd"/>
-      <w:r>
-        <w:rPr>
-          <w:rFonts w:ascii="Arial" w:eastAsia="Arial" w:hAnsi="Arial" w:cs="Arial"/>
-          <w:bCs/>
-          <w:lang w:val="es-ES"/>
-        </w:rPr>
-        <w:t>’)}</w:t>
-      </w:r>
-      <w:r>
-        <w:rPr>
-          <w:rFonts w:ascii="Arial" w:hAnsi="Arial" w:cs="Arial"/>
-          <w:b/>
-          <w:bCs/>
-          <w:lang w:val="es-ES"/>
-        </w:rPr>
-        <w:t>&gt;&gt;</w:t>
-      </w:r>
-      <w:r>
-        <w:rPr>
-          <w:rFonts w:ascii="Arial" w:hAnsi="Arial" w:cs="Arial"/>
-          <w:lang w:val="es-ES"/>
-        </w:rPr>
-        <w:t xml:space="preserve"> &lt;&lt;fastTrackPersonalInjury.input4&gt;&gt; </w:t>
-      </w:r>
-      <w:r>
-        <w:rPr>
-          <w:rFonts w:ascii="Arial" w:hAnsi="Arial" w:cs="Arial"/>
-          <w:b/>
-          <w:bCs/>
-          <w:lang w:val="es-ES"/>
-        </w:rPr>
-        <w:t>&lt;&lt;</w:t>
-      </w:r>
-      <w:r>
-        <w:rPr>
-          <w:rFonts w:ascii="Arial" w:eastAsia="Arial" w:hAnsi="Arial" w:cs="Arial"/>
-          <w:bCs/>
-          <w:lang w:val="es-ES"/>
-        </w:rPr>
-        <w:t>{</w:t>
-      </w:r>
-      <w:proofErr w:type="spellStart"/>
-      <w:r>
-        <w:rPr>
-          <w:rFonts w:ascii="Arial" w:eastAsia="Arial" w:hAnsi="Arial" w:cs="Arial"/>
-          <w:bCs/>
-          <w:lang w:val="es-ES"/>
-        </w:rPr>
-        <w:t>dateFormat</w:t>
-      </w:r>
-      <w:proofErr w:type="spellEnd"/>
-      <w:r>
-        <w:rPr>
-          <w:rFonts w:ascii="Arial" w:eastAsia="Arial" w:hAnsi="Arial" w:cs="Arial"/>
-          <w:bCs/>
-          <w:lang w:val="es-ES"/>
-        </w:rPr>
-        <w:t>(</w:t>
-      </w:r>
-      <w:r>
-        <w:rPr>
-          <w:rFonts w:ascii="Arial" w:hAnsi="Arial" w:cs="Arial"/>
-          <w:lang w:val="es-ES"/>
-        </w:rPr>
-        <w:t>fastTrackPersonalInjury</w:t>
-      </w:r>
-      <w:r>
-        <w:rPr>
-          <w:rFonts w:ascii="Arial" w:hAnsi="Arial" w:cs="Arial"/>
-          <w:lang w:val="es-ES"/>
-        </w:rPr>
-        <w:t>.date</w:t>
-      </w:r>
-      <w:r>
-        <w:rPr>
-          <w:rFonts w:ascii="Arial" w:hAnsi="Arial" w:cs="Arial"/>
-          <w:lang w:val="es-ES"/>
-        </w:rPr>
-        <w:t>4</w:t>
-      </w:r>
-      <w:r>
-        <w:rPr>
-          <w:rFonts w:ascii="Arial" w:eastAsia="Arial" w:hAnsi="Arial" w:cs="Arial"/>
-          <w:bCs/>
-          <w:lang w:val="es-ES"/>
-        </w:rPr>
-        <w:t>, ‘</w:t>
-      </w:r>
-      <w:proofErr w:type="spellStart"/>
-      <w:r>
-        <w:rPr>
-          <w:rFonts w:ascii="Arial" w:eastAsia="Arial" w:hAnsi="Arial" w:cs="Arial"/>
-          <w:bCs/>
-          <w:lang w:val="es-ES"/>
-        </w:rPr>
-        <w:t>dd</w:t>
-      </w:r>
-      <w:proofErr w:type="spellEnd"/>
-      <w:r>
-        <w:rPr>
-          <w:rFonts w:ascii="Arial" w:eastAsia="Arial" w:hAnsi="Arial" w:cs="Arial"/>
-          <w:bCs/>
-          <w:lang w:val="es-ES"/>
-        </w:rPr>
-        <w:t xml:space="preserve"> MMMM </w:t>
-      </w:r>
-      <w:proofErr w:type="spellStart"/>
-      <w:r>
-        <w:rPr>
-          <w:rFonts w:ascii="Arial" w:eastAsia="Arial" w:hAnsi="Arial" w:cs="Arial"/>
-          <w:bCs/>
-          <w:lang w:val="es-ES"/>
-        </w:rPr>
-        <w:t>yyyy</w:t>
-      </w:r>
-      <w:proofErr w:type="spellEnd"/>
-      <w:r>
-        <w:rPr>
-          <w:rFonts w:ascii="Arial" w:eastAsia="Arial" w:hAnsi="Arial" w:cs="Arial"/>
-          <w:bCs/>
-          <w:lang w:val="es-ES"/>
-        </w:rPr>
-        <w:t>’, ‘</w:t>
-      </w:r>
-      <w:proofErr w:type="spellStart"/>
-      <w:r>
-        <w:rPr>
-          <w:rFonts w:ascii="Arial" w:eastAsia="Arial" w:hAnsi="Arial" w:cs="Arial"/>
-          <w:bCs/>
-          <w:lang w:val="es-ES"/>
-        </w:rPr>
-        <w:t>yyyy</w:t>
-      </w:r>
-      <w:proofErr w:type="spellEnd"/>
-      <w:r>
-        <w:rPr>
-          <w:rFonts w:ascii="Arial" w:eastAsia="Arial" w:hAnsi="Arial" w:cs="Arial"/>
-          <w:bCs/>
-          <w:lang w:val="es-ES"/>
-        </w:rPr>
-        <w:t>-MM-</w:t>
-      </w:r>
-      <w:proofErr w:type="spellStart"/>
-      <w:r>
-        <w:rPr>
-          <w:rFonts w:ascii="Arial" w:eastAsia="Arial" w:hAnsi="Arial" w:cs="Arial"/>
-          <w:bCs/>
-          <w:lang w:val="es-ES"/>
-        </w:rPr>
-        <w:t>dd</w:t>
-      </w:r>
-      <w:proofErr w:type="spellEnd"/>
-      <w:r>
-        <w:rPr>
-          <w:rFonts w:ascii="Arial" w:eastAsia="Arial" w:hAnsi="Arial" w:cs="Arial"/>
-          <w:bCs/>
-          <w:lang w:val="es-ES"/>
-        </w:rPr>
-        <w:t>’)}</w:t>
-      </w:r>
-      <w:r>
-        <w:rPr>
-          <w:rFonts w:ascii="Arial" w:hAnsi="Arial" w:cs="Arial"/>
-          <w:b/>
-          <w:bCs/>
-          <w:lang w:val="es-ES"/>
-        </w:rPr>
-        <w:t>&gt;&gt;</w:t>
-      </w:r>
-      <w:r>
-        <w:rPr>
-          <w:rFonts w:ascii="Arial" w:hAnsi="Arial" w:cs="Arial"/>
-          <w:lang w:val="es-ES"/>
-        </w:rPr>
-        <w:t>.</w:t>
+        </w:rPr>
+      </w:pPr>
+      <w:r>
+        <w:rPr>
+          <w:rFonts w:ascii="Arial" w:hAnsi="Arial" w:cs="Arial"/>
+        </w:rPr>
+        <w:t>Subject to any direction, ruling, or finding of the trial judge, any employer’s accident report and Health and Safety Executive report with witness statements will be admissible in evidence.</w:t>
       </w:r>
     </w:p>
     <w:p>
@@ -7821,6 +6695,14 @@
           <w:bCs/>
         </w:rPr>
       </w:pPr>
+    </w:p>
+    <w:p>
+      <w:pPr>
+        <w:rPr>
+          <w:rFonts w:ascii="Arial" w:hAnsi="Arial" w:cs="Arial"/>
+          <w:bCs/>
+        </w:rPr>
+      </w:pPr>
       <w:r>
         <w:rPr>
           <w:rFonts w:ascii="Arial" w:hAnsi="Arial" w:cs="Arial"/>
@@ -7834,7 +6716,7 @@
           <w:rFonts w:ascii="Arial" w:hAnsi="Arial" w:cs="Arial"/>
           <w:lang w:val="en-US"/>
         </w:rPr>
-        <w:t>hasRoadTrafficAccident</w:t>
+        <w:t>hasHousingDisrepair</w:t>
       </w:r>
       <w:proofErr w:type="spellEnd"/>
       <w:r>
@@ -7856,15 +6738,33 @@
       <w:pPr>
         <w:rPr>
           <w:rFonts w:ascii="Arial" w:hAnsi="Arial" w:cs="Arial"/>
-        </w:rPr>
-      </w:pPr>
-      <w:r>
-        <w:rPr>
-          <w:rFonts w:ascii="Arial" w:hAnsi="Arial" w:cs="Arial"/>
-          <w:b/>
-          <w:bCs/>
-        </w:rPr>
-        <w:t>Road traffic accident</w:t>
+          <w:b/>
+          <w:bCs/>
+        </w:rPr>
+      </w:pPr>
+      <w:r>
+        <w:rPr>
+          <w:rFonts w:ascii="Arial" w:hAnsi="Arial" w:cs="Arial"/>
+          <w:b/>
+          <w:bCs/>
+        </w:rPr>
+        <w:t>Housing disrepair</w:t>
+      </w:r>
+    </w:p>
+    <w:p>
+      <w:pPr>
+        <w:ind w:firstLine="720"/>
+        <w:rPr>
+          <w:rFonts w:ascii="Arial" w:hAnsi="Arial" w:cs="Arial"/>
+          <w:b/>
+          <w:bCs/>
+        </w:rPr>
+      </w:pPr>
+      <w:r>
+        <w:rPr>
+          <w:rFonts w:ascii="Arial" w:hAnsi="Arial" w:cs="Arial"/>
+        </w:rPr>
+        <w:t>Scott schedule:</w:t>
       </w:r>
     </w:p>
     <w:p>
@@ -7876,6 +6776,7 @@
         </w:numPr>
         <w:rPr>
           <w:rFonts w:ascii="Arial" w:hAnsi="Arial" w:cs="Arial"/>
+          <w:lang w:val="en-US"/>
         </w:rPr>
       </w:pPr>
       <w:r>
@@ -7884,272 +6785,16 @@
         </w:rPr>
         <w:t>&lt;&lt;</w:t>
       </w:r>
-      <w:proofErr w:type="spellStart"/>
-      <w:r>
-        <w:rPr>
-          <w:rFonts w:ascii="Arial" w:hAnsi="Arial" w:cs="Arial"/>
-          <w:lang w:val="en-US"/>
-        </w:rPr>
-        <w:t>fastTrackRoadTrafficAccident.input</w:t>
-      </w:r>
-      <w:proofErr w:type="spellEnd"/>
-      <w:r>
-        <w:rPr>
-          <w:rFonts w:ascii="Arial" w:hAnsi="Arial" w:cs="Arial"/>
-        </w:rPr>
-        <w:t>&gt;&gt;</w:t>
-      </w:r>
-      <w:r>
-        <w:rPr>
-          <w:rFonts w:ascii="Arial" w:hAnsi="Arial" w:cs="Arial"/>
-        </w:rPr>
-        <w:t xml:space="preserve"> </w:t>
-      </w:r>
-      <w:r>
-        <w:rPr>
-          <w:rFonts w:ascii="Arial" w:hAnsi="Arial" w:cs="Arial"/>
-          <w:b/>
-          <w:bCs/>
-        </w:rPr>
-        <w:t>&lt;</w:t>
-      </w:r>
-      <w:proofErr w:type="gramStart"/>
-      <w:r>
-        <w:rPr>
-          <w:rFonts w:ascii="Arial" w:hAnsi="Arial" w:cs="Arial"/>
-          <w:b/>
-          <w:bCs/>
-        </w:rPr>
-        <w:t>&lt;</w:t>
-      </w:r>
-      <w:r>
-        <w:rPr>
-          <w:rFonts w:ascii="Arial" w:eastAsia="Arial" w:hAnsi="Arial" w:cs="Arial"/>
-          <w:bCs/>
-        </w:rPr>
-        <w:t>{</w:t>
-      </w:r>
-      <w:proofErr w:type="spellStart"/>
-      <w:proofErr w:type="gramEnd"/>
-      <w:r>
-        <w:rPr>
-          <w:rFonts w:ascii="Arial" w:eastAsia="Arial" w:hAnsi="Arial" w:cs="Arial"/>
-          <w:bCs/>
-        </w:rPr>
-        <w:t>dateFormat</w:t>
-      </w:r>
-      <w:proofErr w:type="spellEnd"/>
-      <w:r>
-        <w:rPr>
-          <w:rFonts w:ascii="Arial" w:eastAsia="Arial" w:hAnsi="Arial" w:cs="Arial"/>
-          <w:bCs/>
-        </w:rPr>
-        <w:t>(</w:t>
-      </w:r>
-      <w:proofErr w:type="spellStart"/>
-      <w:r>
-        <w:rPr>
-          <w:rFonts w:ascii="Arial" w:hAnsi="Arial" w:cs="Arial"/>
-          <w:lang w:val="en-US"/>
-        </w:rPr>
-        <w:t>fastTrackRoadTrafficAccident.</w:t>
-      </w:r>
-      <w:r>
-        <w:rPr>
-          <w:rFonts w:ascii="Arial" w:hAnsi="Arial" w:cs="Arial"/>
-          <w:lang w:val="en-US"/>
-        </w:rPr>
-        <w:t>date</w:t>
-      </w:r>
-      <w:proofErr w:type="spellEnd"/>
-      <w:r>
-        <w:rPr>
-          <w:rFonts w:ascii="Arial" w:eastAsia="Arial" w:hAnsi="Arial" w:cs="Arial"/>
-          <w:bCs/>
-        </w:rPr>
-        <w:t xml:space="preserve">, ‘dd MMMM </w:t>
-      </w:r>
-      <w:proofErr w:type="spellStart"/>
-      <w:r>
-        <w:rPr>
-          <w:rFonts w:ascii="Arial" w:eastAsia="Arial" w:hAnsi="Arial" w:cs="Arial"/>
-          <w:bCs/>
-        </w:rPr>
-        <w:t>yyyy</w:t>
-      </w:r>
-      <w:proofErr w:type="spellEnd"/>
-      <w:r>
-        <w:rPr>
-          <w:rFonts w:ascii="Arial" w:eastAsia="Arial" w:hAnsi="Arial" w:cs="Arial"/>
-          <w:bCs/>
-        </w:rPr>
-        <w:t>’, ‘</w:t>
-      </w:r>
-      <w:proofErr w:type="spellStart"/>
-      <w:r>
-        <w:rPr>
-          <w:rFonts w:ascii="Arial" w:eastAsia="Arial" w:hAnsi="Arial" w:cs="Arial"/>
-          <w:bCs/>
-        </w:rPr>
-        <w:t>yyyy</w:t>
-      </w:r>
-      <w:proofErr w:type="spellEnd"/>
-      <w:r>
-        <w:rPr>
-          <w:rFonts w:ascii="Arial" w:eastAsia="Arial" w:hAnsi="Arial" w:cs="Arial"/>
-          <w:bCs/>
-        </w:rPr>
-        <w:t>-MM-dd’</w:t>
-      </w:r>
-      <w:r>
-        <w:rPr>
-          <w:rFonts w:ascii="Arial" w:eastAsia="Arial" w:hAnsi="Arial" w:cs="Arial"/>
-          <w:bCs/>
-        </w:rPr>
-        <w:t>)</w:t>
-      </w:r>
-      <w:r>
-        <w:rPr>
-          <w:rFonts w:ascii="Arial" w:eastAsia="Arial" w:hAnsi="Arial" w:cs="Arial"/>
-          <w:bCs/>
-        </w:rPr>
-        <w:t>}</w:t>
-      </w:r>
-      <w:r>
-        <w:rPr>
-          <w:rFonts w:ascii="Arial" w:hAnsi="Arial" w:cs="Arial"/>
-          <w:b/>
-          <w:bCs/>
-        </w:rPr>
-        <w:t>&gt;&gt;</w:t>
-      </w:r>
-      <w:r>
-        <w:rPr>
-          <w:rFonts w:ascii="Arial" w:hAnsi="Arial" w:cs="Arial"/>
-        </w:rPr>
-        <w:t>.</w:t>
-      </w:r>
-    </w:p>
-    <w:p>
-      <w:pPr>
-        <w:spacing w:line="256" w:lineRule="auto"/>
-        <w:rPr>
-          <w:rFonts w:ascii="Arial" w:hAnsi="Arial" w:cs="Arial"/>
-        </w:rPr>
-      </w:pPr>
-      <w:r>
-        <w:rPr>
-          <w:rFonts w:ascii="Arial" w:hAnsi="Arial" w:cs="Arial"/>
-        </w:rPr>
-        <w:t>&lt;&lt;es_&gt;&gt;</w:t>
-      </w:r>
-    </w:p>
-    <w:p>
-      <w:pPr>
-        <w:rPr>
-          <w:rFonts w:ascii="Arial" w:hAnsi="Arial" w:cs="Arial"/>
-        </w:rPr>
-      </w:pPr>
-      <w:r>
-        <w:rPr>
-          <w:rFonts w:ascii="Arial" w:hAnsi="Arial" w:cs="Arial"/>
-        </w:rPr>
-        <w:t>&lt;&lt;cs_{</w:t>
-      </w:r>
-      <w:proofErr w:type="spellStart"/>
-      <w:r>
-        <w:rPr>
-          <w:rFonts w:ascii="Arial" w:hAnsi="Arial" w:cs="Arial"/>
-        </w:rPr>
-        <w:t>hasNewDirections</w:t>
-      </w:r>
-      <w:proofErr w:type="spellEnd"/>
-      <w:r>
-        <w:rPr>
-          <w:rFonts w:ascii="Arial" w:hAnsi="Arial" w:cs="Arial"/>
-        </w:rPr>
-        <w:t>=true}&gt;&gt;</w:t>
-      </w:r>
-    </w:p>
-    <w:p>
-      <w:pPr>
-        <w:rPr>
-          <w:rFonts w:ascii="Arial" w:hAnsi="Arial" w:cs="Arial"/>
-          <w:b/>
-        </w:rPr>
-      </w:pPr>
-      <w:r>
-        <w:rPr>
-          <w:rFonts w:ascii="Arial" w:hAnsi="Arial" w:cs="Arial"/>
-          <w:b/>
-        </w:rPr>
-        <w:t>Additional</w:t>
-      </w:r>
-      <w:r>
-        <w:rPr>
-          <w:rFonts w:ascii="Arial" w:hAnsi="Arial" w:cs="Arial"/>
-          <w:b/>
-        </w:rPr>
-        <w:t xml:space="preserve"> </w:t>
-      </w:r>
-      <w:r>
-        <w:rPr>
-          <w:rFonts w:ascii="Arial" w:hAnsi="Arial" w:cs="Arial"/>
-          <w:b/>
-        </w:rPr>
-        <w:t>d</w:t>
-      </w:r>
-      <w:r>
-        <w:rPr>
-          <w:rFonts w:ascii="Arial" w:hAnsi="Arial" w:cs="Arial"/>
-          <w:b/>
-        </w:rPr>
-        <w:t>irections</w:t>
-      </w:r>
-    </w:p>
-    <w:p>
-      <w:pPr>
-        <w:rPr>
-          <w:rFonts w:ascii="Arial" w:hAnsi="Arial" w:cs="Arial"/>
-          <w:bCs/>
-        </w:rPr>
-      </w:pPr>
-      <w:r>
-        <w:rPr>
-          <w:rFonts w:ascii="Arial" w:hAnsi="Arial" w:cs="Arial"/>
-          <w:bCs/>
-        </w:rPr>
-        <w:t>&lt;&lt;</w:t>
-      </w:r>
-      <w:proofErr w:type="spellStart"/>
-      <w:r>
-        <w:rPr>
-          <w:rFonts w:ascii="Arial" w:hAnsi="Arial" w:cs="Arial"/>
-          <w:bCs/>
-        </w:rPr>
-        <w:t>rs</w:t>
-      </w:r>
-      <w:proofErr w:type="spellEnd"/>
-      <w:r>
-        <w:rPr>
-          <w:rFonts w:ascii="Arial" w:hAnsi="Arial" w:cs="Arial"/>
-          <w:bCs/>
-        </w:rPr>
-        <w:t>_</w:t>
-      </w:r>
-      <w:proofErr w:type="spellStart"/>
-      <w:r>
-        <w:rPr>
-          <w:rFonts w:ascii="Arial" w:hAnsi="Arial" w:cs="Arial"/>
-          <w:lang w:val="en-US"/>
-        </w:rPr>
-        <w:t>fastTrackAddNewDirections</w:t>
-      </w:r>
-      <w:proofErr w:type="spellEnd"/>
-      <w:r>
-        <w:rPr>
-          <w:rFonts w:ascii="Arial" w:hAnsi="Arial" w:cs="Arial"/>
-          <w:bCs/>
+      <w:r>
+        <w:rPr>
+          <w:rFonts w:ascii="Arial" w:hAnsi="Arial" w:cs="Arial"/>
+          <w:lang w:val="en-US"/>
+        </w:rPr>
+        <w:t>fastTrackHousingDisrepair.input1</w:t>
+      </w:r>
+      <w:r>
+        <w:rPr>
+          <w:rFonts w:ascii="Arial" w:hAnsi="Arial" w:cs="Arial"/>
         </w:rPr>
         <w:t>&gt;&gt;</w:t>
       </w:r>
@@ -8163,14 +6808,1349 @@
         </w:numPr>
         <w:rPr>
           <w:rFonts w:ascii="Arial" w:hAnsi="Arial" w:cs="Arial"/>
-          <w:bCs/>
-        </w:rPr>
-      </w:pPr>
-      <w:r>
-        <w:rPr>
-          <w:rFonts w:ascii="Arial" w:hAnsi="Arial" w:cs="Arial"/>
-          <w:bCs/>
-        </w:rPr>
+          <w:lang w:val="en-US"/>
+        </w:rPr>
+      </w:pPr>
+      <w:r>
+        <w:rPr>
+          <w:rFonts w:ascii="Arial" w:hAnsi="Arial" w:cs="Arial"/>
+        </w:rPr>
+        <w:t>&lt;&lt;</w:t>
+      </w:r>
+      <w:r>
+        <w:rPr>
+          <w:rFonts w:ascii="Arial" w:hAnsi="Arial" w:cs="Arial"/>
+          <w:lang w:val="en-US"/>
+        </w:rPr>
+        <w:t>fastTrackHousingDisrepair.input2</w:t>
+      </w:r>
+      <w:r>
+        <w:rPr>
+          <w:rFonts w:ascii="Arial" w:hAnsi="Arial" w:cs="Arial"/>
+        </w:rPr>
+        <w:t>&gt;&gt;</w:t>
+      </w:r>
+    </w:p>
+    <w:p>
+      <w:pPr>
+        <w:pStyle w:val="ListParagraph"/>
+        <w:numPr>
+          <w:ilvl w:val="0"/>
+          <w:numId w:val="15"/>
+        </w:numPr>
+        <w:rPr>
+          <w:rFonts w:ascii="Arial" w:hAnsi="Arial" w:cs="Arial"/>
+        </w:rPr>
+      </w:pPr>
+      <w:r>
+        <w:rPr>
+          <w:rFonts w:ascii="Arial" w:hAnsi="Arial" w:cs="Arial"/>
+        </w:rPr>
+        <w:t>&lt;&lt;</w:t>
+      </w:r>
+      <w:r>
+        <w:rPr>
+          <w:rFonts w:ascii="Arial" w:hAnsi="Arial" w:cs="Arial"/>
+          <w:lang w:val="en-US"/>
+        </w:rPr>
+        <w:t>fastTrackHousingDisrepair.input3</w:t>
+      </w:r>
+      <w:r>
+        <w:rPr>
+          <w:rFonts w:ascii="Arial" w:hAnsi="Arial" w:cs="Arial"/>
+        </w:rPr>
+        <w:t xml:space="preserve">&gt;&gt; </w:t>
+      </w:r>
+      <w:r>
+        <w:rPr>
+          <w:rFonts w:ascii="Arial" w:hAnsi="Arial" w:cs="Arial"/>
+          <w:b/>
+          <w:bCs/>
+        </w:rPr>
+        <w:t>&lt;</w:t>
+      </w:r>
+      <w:proofErr w:type="gramStart"/>
+      <w:r>
+        <w:rPr>
+          <w:rFonts w:ascii="Arial" w:hAnsi="Arial" w:cs="Arial"/>
+          <w:b/>
+          <w:bCs/>
+        </w:rPr>
+        <w:t>&lt;</w:t>
+      </w:r>
+      <w:r>
+        <w:rPr>
+          <w:rFonts w:ascii="Arial" w:eastAsia="Arial" w:hAnsi="Arial" w:cs="Arial"/>
+          <w:bCs/>
+        </w:rPr>
+        <w:t>{</w:t>
+      </w:r>
+      <w:proofErr w:type="spellStart"/>
+      <w:proofErr w:type="gramEnd"/>
+      <w:r>
+        <w:rPr>
+          <w:rFonts w:ascii="Arial" w:eastAsia="Arial" w:hAnsi="Arial" w:cs="Arial"/>
+          <w:bCs/>
+        </w:rPr>
+        <w:t>dateFormat</w:t>
+      </w:r>
+      <w:proofErr w:type="spellEnd"/>
+      <w:r>
+        <w:rPr>
+          <w:rFonts w:ascii="Arial" w:eastAsia="Arial" w:hAnsi="Arial" w:cs="Arial"/>
+          <w:bCs/>
+        </w:rPr>
+        <w:t>(</w:t>
+      </w:r>
+      <w:r>
+        <w:rPr>
+          <w:rFonts w:ascii="Arial" w:hAnsi="Arial" w:cs="Arial"/>
+          <w:lang w:val="en-US"/>
+        </w:rPr>
+        <w:t>fastTrackHousingDisrepair</w:t>
+      </w:r>
+      <w:r>
+        <w:rPr>
+          <w:rFonts w:ascii="Arial" w:hAnsi="Arial" w:cs="Arial"/>
+          <w:lang w:val="en-US"/>
+        </w:rPr>
+        <w:t>.</w:t>
+      </w:r>
+      <w:r>
+        <w:rPr>
+          <w:rFonts w:ascii="Arial" w:hAnsi="Arial" w:cs="Arial"/>
+          <w:lang w:val="en-US"/>
+        </w:rPr>
+        <w:t>date1</w:t>
+      </w:r>
+      <w:r>
+        <w:rPr>
+          <w:rFonts w:ascii="Arial" w:eastAsia="Arial" w:hAnsi="Arial" w:cs="Arial"/>
+          <w:bCs/>
+        </w:rPr>
+        <w:t xml:space="preserve">, ‘dd MMMM </w:t>
+      </w:r>
+      <w:proofErr w:type="spellStart"/>
+      <w:r>
+        <w:rPr>
+          <w:rFonts w:ascii="Arial" w:eastAsia="Arial" w:hAnsi="Arial" w:cs="Arial"/>
+          <w:bCs/>
+        </w:rPr>
+        <w:t>yyyy</w:t>
+      </w:r>
+      <w:proofErr w:type="spellEnd"/>
+      <w:r>
+        <w:rPr>
+          <w:rFonts w:ascii="Arial" w:eastAsia="Arial" w:hAnsi="Arial" w:cs="Arial"/>
+          <w:bCs/>
+        </w:rPr>
+        <w:t>’, ‘</w:t>
+      </w:r>
+      <w:proofErr w:type="spellStart"/>
+      <w:r>
+        <w:rPr>
+          <w:rFonts w:ascii="Arial" w:eastAsia="Arial" w:hAnsi="Arial" w:cs="Arial"/>
+          <w:bCs/>
+        </w:rPr>
+        <w:t>yyyy</w:t>
+      </w:r>
+      <w:proofErr w:type="spellEnd"/>
+      <w:r>
+        <w:rPr>
+          <w:rFonts w:ascii="Arial" w:eastAsia="Arial" w:hAnsi="Arial" w:cs="Arial"/>
+          <w:bCs/>
+        </w:rPr>
+        <w:t>-MM-dd’</w:t>
+      </w:r>
+      <w:r>
+        <w:rPr>
+          <w:rFonts w:ascii="Arial" w:eastAsia="Arial" w:hAnsi="Arial" w:cs="Arial"/>
+          <w:bCs/>
+        </w:rPr>
+        <w:t>)</w:t>
+      </w:r>
+      <w:r>
+        <w:rPr>
+          <w:rFonts w:ascii="Arial" w:eastAsia="Arial" w:hAnsi="Arial" w:cs="Arial"/>
+          <w:bCs/>
+        </w:rPr>
+        <w:t>}</w:t>
+      </w:r>
+      <w:r>
+        <w:rPr>
+          <w:rFonts w:ascii="Arial" w:hAnsi="Arial" w:cs="Arial"/>
+          <w:b/>
+          <w:bCs/>
+        </w:rPr>
+        <w:t>&gt;&gt;</w:t>
+      </w:r>
+      <w:r>
+        <w:rPr>
+          <w:rFonts w:ascii="Arial" w:hAnsi="Arial" w:cs="Arial"/>
+        </w:rPr>
+        <w:t>.</w:t>
+      </w:r>
+    </w:p>
+    <w:p>
+      <w:pPr>
+        <w:pStyle w:val="ListParagraph"/>
+        <w:numPr>
+          <w:ilvl w:val="0"/>
+          <w:numId w:val="15"/>
+        </w:numPr>
+        <w:rPr>
+          <w:rFonts w:ascii="Arial" w:hAnsi="Arial" w:cs="Arial"/>
+          <w:lang w:val="en-US"/>
+        </w:rPr>
+      </w:pPr>
+      <w:r>
+        <w:rPr>
+          <w:rFonts w:ascii="Arial" w:hAnsi="Arial" w:cs="Arial"/>
+        </w:rPr>
+        <w:t>&lt;&lt;</w:t>
+      </w:r>
+      <w:r>
+        <w:rPr>
+          <w:rFonts w:ascii="Arial" w:hAnsi="Arial" w:cs="Arial"/>
+          <w:lang w:val="en-US"/>
+        </w:rPr>
+        <w:t>fastTrackHousingDisrepair.input4</w:t>
+      </w:r>
+      <w:r>
+        <w:rPr>
+          <w:rFonts w:ascii="Arial" w:hAnsi="Arial" w:cs="Arial"/>
+        </w:rPr>
+        <w:t>&gt;&gt;</w:t>
+      </w:r>
+      <w:r>
+        <w:rPr>
+          <w:rFonts w:ascii="Arial" w:hAnsi="Arial" w:cs="Arial"/>
+        </w:rPr>
+        <w:t xml:space="preserve"> </w:t>
+      </w:r>
+      <w:r>
+        <w:rPr>
+          <w:rFonts w:ascii="Arial" w:hAnsi="Arial" w:cs="Arial"/>
+          <w:b/>
+          <w:bCs/>
+        </w:rPr>
+        <w:t>&lt;</w:t>
+      </w:r>
+      <w:proofErr w:type="gramStart"/>
+      <w:r>
+        <w:rPr>
+          <w:rFonts w:ascii="Arial" w:hAnsi="Arial" w:cs="Arial"/>
+          <w:b/>
+          <w:bCs/>
+        </w:rPr>
+        <w:t>&lt;</w:t>
+      </w:r>
+      <w:r>
+        <w:rPr>
+          <w:rFonts w:ascii="Arial" w:eastAsia="Arial" w:hAnsi="Arial" w:cs="Arial"/>
+          <w:bCs/>
+        </w:rPr>
+        <w:t>{</w:t>
+      </w:r>
+      <w:proofErr w:type="spellStart"/>
+      <w:proofErr w:type="gramEnd"/>
+      <w:r>
+        <w:rPr>
+          <w:rFonts w:ascii="Arial" w:eastAsia="Arial" w:hAnsi="Arial" w:cs="Arial"/>
+          <w:bCs/>
+        </w:rPr>
+        <w:t>dateFormat</w:t>
+      </w:r>
+      <w:proofErr w:type="spellEnd"/>
+      <w:r>
+        <w:rPr>
+          <w:rFonts w:ascii="Arial" w:eastAsia="Arial" w:hAnsi="Arial" w:cs="Arial"/>
+          <w:bCs/>
+        </w:rPr>
+        <w:t>(</w:t>
+      </w:r>
+      <w:r>
+        <w:rPr>
+          <w:rFonts w:ascii="Arial" w:hAnsi="Arial" w:cs="Arial"/>
+          <w:lang w:val="en-US"/>
+        </w:rPr>
+        <w:t>fastTrackHousingDisrepair</w:t>
+      </w:r>
+      <w:r>
+        <w:rPr>
+          <w:rFonts w:ascii="Arial" w:hAnsi="Arial" w:cs="Arial"/>
+          <w:lang w:val="en-US"/>
+        </w:rPr>
+        <w:t>.</w:t>
+      </w:r>
+      <w:r>
+        <w:rPr>
+          <w:rFonts w:ascii="Arial" w:hAnsi="Arial" w:cs="Arial"/>
+          <w:lang w:val="en-US"/>
+        </w:rPr>
+        <w:t>date</w:t>
+      </w:r>
+      <w:r>
+        <w:rPr>
+          <w:rFonts w:ascii="Arial" w:hAnsi="Arial" w:cs="Arial"/>
+          <w:lang w:val="en-US"/>
+        </w:rPr>
+        <w:t>2</w:t>
+      </w:r>
+      <w:r>
+        <w:rPr>
+          <w:rFonts w:ascii="Arial" w:eastAsia="Arial" w:hAnsi="Arial" w:cs="Arial"/>
+          <w:bCs/>
+        </w:rPr>
+        <w:t xml:space="preserve">, ‘dd MMMM </w:t>
+      </w:r>
+      <w:proofErr w:type="spellStart"/>
+      <w:r>
+        <w:rPr>
+          <w:rFonts w:ascii="Arial" w:eastAsia="Arial" w:hAnsi="Arial" w:cs="Arial"/>
+          <w:bCs/>
+        </w:rPr>
+        <w:t>yyyy</w:t>
+      </w:r>
+      <w:proofErr w:type="spellEnd"/>
+      <w:r>
+        <w:rPr>
+          <w:rFonts w:ascii="Arial" w:eastAsia="Arial" w:hAnsi="Arial" w:cs="Arial"/>
+          <w:bCs/>
+        </w:rPr>
+        <w:t>’, ‘</w:t>
+      </w:r>
+      <w:proofErr w:type="spellStart"/>
+      <w:r>
+        <w:rPr>
+          <w:rFonts w:ascii="Arial" w:eastAsia="Arial" w:hAnsi="Arial" w:cs="Arial"/>
+          <w:bCs/>
+        </w:rPr>
+        <w:t>yyyy</w:t>
+      </w:r>
+      <w:proofErr w:type="spellEnd"/>
+      <w:r>
+        <w:rPr>
+          <w:rFonts w:ascii="Arial" w:eastAsia="Arial" w:hAnsi="Arial" w:cs="Arial"/>
+          <w:bCs/>
+        </w:rPr>
+        <w:t>-MM-dd’</w:t>
+      </w:r>
+      <w:r>
+        <w:rPr>
+          <w:rFonts w:ascii="Arial" w:eastAsia="Arial" w:hAnsi="Arial" w:cs="Arial"/>
+          <w:bCs/>
+        </w:rPr>
+        <w:t>)</w:t>
+      </w:r>
+      <w:r>
+        <w:rPr>
+          <w:rFonts w:ascii="Arial" w:eastAsia="Arial" w:hAnsi="Arial" w:cs="Arial"/>
+          <w:bCs/>
+        </w:rPr>
+        <w:t>}</w:t>
+      </w:r>
+      <w:r>
+        <w:rPr>
+          <w:rFonts w:ascii="Arial" w:hAnsi="Arial" w:cs="Arial"/>
+          <w:b/>
+          <w:bCs/>
+        </w:rPr>
+        <w:t>&gt;&gt;</w:t>
+      </w:r>
+      <w:r>
+        <w:rPr>
+          <w:rFonts w:ascii="Arial" w:hAnsi="Arial" w:cs="Arial"/>
+        </w:rPr>
+        <w:t>.</w:t>
+      </w:r>
+    </w:p>
+    <w:p>
+      <w:pPr>
+        <w:rPr>
+          <w:rFonts w:ascii="Arial" w:hAnsi="Arial" w:cs="Arial"/>
+          <w:bCs/>
+        </w:rPr>
+      </w:pPr>
+      <w:r>
+        <w:rPr>
+          <w:rFonts w:ascii="Arial" w:hAnsi="Arial" w:cs="Arial"/>
+          <w:bCs/>
+        </w:rPr>
+        <w:t>&lt;&lt;es_&gt;&gt;</w:t>
+      </w:r>
+    </w:p>
+    <w:p>
+      <w:pPr>
+        <w:rPr>
+          <w:rFonts w:ascii="Arial" w:hAnsi="Arial" w:cs="Arial"/>
+          <w:bCs/>
+        </w:rPr>
+      </w:pPr>
+      <w:r>
+        <w:rPr>
+          <w:rFonts w:ascii="Arial" w:hAnsi="Arial" w:cs="Arial"/>
+          <w:bCs/>
+        </w:rPr>
+        <w:t>&lt;&lt;cs_{</w:t>
+      </w:r>
+      <w:proofErr w:type="spellStart"/>
+      <w:r>
+        <w:rPr>
+          <w:rFonts w:ascii="Arial" w:hAnsi="Arial" w:cs="Arial"/>
+        </w:rPr>
+        <w:t>hasPersonalInjury</w:t>
+      </w:r>
+      <w:proofErr w:type="spellEnd"/>
+      <w:r>
+        <w:rPr>
+          <w:rFonts w:ascii="Arial" w:hAnsi="Arial" w:cs="Arial"/>
+        </w:rPr>
+        <w:t>=true</w:t>
+      </w:r>
+      <w:r>
+        <w:rPr>
+          <w:rFonts w:ascii="Arial" w:hAnsi="Arial" w:cs="Arial"/>
+        </w:rPr>
+        <w:t>}&gt;&gt;</w:t>
+      </w:r>
+    </w:p>
+    <w:p>
+      <w:pPr>
+        <w:rPr>
+          <w:rFonts w:ascii="Arial" w:hAnsi="Arial" w:cs="Arial"/>
+          <w:b/>
+          <w:bCs/>
+        </w:rPr>
+      </w:pPr>
+      <w:r>
+        <w:rPr>
+          <w:rFonts w:ascii="Arial" w:hAnsi="Arial" w:cs="Arial"/>
+          <w:b/>
+          <w:bCs/>
+        </w:rPr>
+        <w:t>Expert evidence</w:t>
+      </w:r>
+    </w:p>
+    <w:p>
+      <w:pPr>
+        <w:pStyle w:val="ListParagraph"/>
+        <w:numPr>
+          <w:ilvl w:val="0"/>
+          <w:numId w:val="15"/>
+        </w:numPr>
+        <w:rPr>
+          <w:rFonts w:ascii="Arial" w:hAnsi="Arial" w:cs="Arial"/>
+          <w:lang w:val="es-ES"/>
+        </w:rPr>
+      </w:pPr>
+      <w:r>
+        <w:rPr>
+          <w:rFonts w:ascii="Arial" w:hAnsi="Arial" w:cs="Arial"/>
+          <w:lang w:val="es-ES"/>
+        </w:rPr>
+        <w:t>&lt;&lt;fastTrackPersonalInjury.input1&gt;&gt;</w:t>
+      </w:r>
+      <w:r>
+        <w:rPr>
+          <w:rFonts w:ascii="Arial" w:hAnsi="Arial" w:cs="Arial"/>
+          <w:lang w:val="es-ES"/>
+        </w:rPr>
+        <w:t>.</w:t>
+      </w:r>
+    </w:p>
+    <w:p>
+      <w:pPr>
+        <w:pStyle w:val="ListParagraph"/>
+        <w:numPr>
+          <w:ilvl w:val="0"/>
+          <w:numId w:val="15"/>
+        </w:numPr>
+        <w:spacing w:line="256" w:lineRule="auto"/>
+        <w:rPr>
+          <w:rFonts w:ascii="Arial" w:hAnsi="Arial" w:cs="Arial"/>
+          <w:lang w:val="es-ES"/>
+        </w:rPr>
+      </w:pPr>
+      <w:r>
+        <w:rPr>
+          <w:rFonts w:ascii="Arial" w:hAnsi="Arial" w:cs="Arial"/>
+          <w:lang w:val="es-ES"/>
+        </w:rPr>
+        <w:t xml:space="preserve">&lt;&lt;fastTrackPersonalInjury.input2&gt;&gt; </w:t>
+      </w:r>
+      <w:r>
+        <w:rPr>
+          <w:rFonts w:ascii="Arial" w:hAnsi="Arial" w:cs="Arial"/>
+          <w:b/>
+          <w:bCs/>
+          <w:lang w:val="es-ES"/>
+        </w:rPr>
+        <w:t>&lt;</w:t>
+      </w:r>
+      <w:proofErr w:type="gramStart"/>
+      <w:r>
+        <w:rPr>
+          <w:rFonts w:ascii="Arial" w:hAnsi="Arial" w:cs="Arial"/>
+          <w:b/>
+          <w:bCs/>
+          <w:lang w:val="es-ES"/>
+        </w:rPr>
+        <w:t>&lt;</w:t>
+      </w:r>
+      <w:r>
+        <w:rPr>
+          <w:rFonts w:ascii="Arial" w:eastAsia="Arial" w:hAnsi="Arial" w:cs="Arial"/>
+          <w:bCs/>
+          <w:lang w:val="es-ES"/>
+        </w:rPr>
+        <w:t>{</w:t>
+      </w:r>
+      <w:proofErr w:type="spellStart"/>
+      <w:proofErr w:type="gramEnd"/>
+      <w:r>
+        <w:rPr>
+          <w:rFonts w:ascii="Arial" w:eastAsia="Arial" w:hAnsi="Arial" w:cs="Arial"/>
+          <w:bCs/>
+          <w:lang w:val="es-ES"/>
+        </w:rPr>
+        <w:t>dateFormat</w:t>
+      </w:r>
+      <w:proofErr w:type="spellEnd"/>
+      <w:r>
+        <w:rPr>
+          <w:rFonts w:ascii="Arial" w:eastAsia="Arial" w:hAnsi="Arial" w:cs="Arial"/>
+          <w:bCs/>
+          <w:lang w:val="es-ES"/>
+        </w:rPr>
+        <w:t>(</w:t>
+      </w:r>
+      <w:r>
+        <w:rPr>
+          <w:rFonts w:ascii="Arial" w:hAnsi="Arial" w:cs="Arial"/>
+          <w:lang w:val="es-ES"/>
+        </w:rPr>
+        <w:t>fastTrackPersonalInjury</w:t>
+      </w:r>
+      <w:r>
+        <w:rPr>
+          <w:rFonts w:ascii="Arial" w:hAnsi="Arial" w:cs="Arial"/>
+          <w:lang w:val="es-ES"/>
+        </w:rPr>
+        <w:t>.date</w:t>
+      </w:r>
+      <w:r>
+        <w:rPr>
+          <w:rFonts w:ascii="Arial" w:hAnsi="Arial" w:cs="Arial"/>
+          <w:lang w:val="es-ES"/>
+        </w:rPr>
+        <w:t>2</w:t>
+      </w:r>
+      <w:r>
+        <w:rPr>
+          <w:rFonts w:ascii="Arial" w:eastAsia="Arial" w:hAnsi="Arial" w:cs="Arial"/>
+          <w:bCs/>
+          <w:lang w:val="es-ES"/>
+        </w:rPr>
+        <w:t>, ‘</w:t>
+      </w:r>
+      <w:proofErr w:type="spellStart"/>
+      <w:r>
+        <w:rPr>
+          <w:rFonts w:ascii="Arial" w:eastAsia="Arial" w:hAnsi="Arial" w:cs="Arial"/>
+          <w:bCs/>
+          <w:lang w:val="es-ES"/>
+        </w:rPr>
+        <w:t>dd</w:t>
+      </w:r>
+      <w:proofErr w:type="spellEnd"/>
+      <w:r>
+        <w:rPr>
+          <w:rFonts w:ascii="Arial" w:eastAsia="Arial" w:hAnsi="Arial" w:cs="Arial"/>
+          <w:bCs/>
+          <w:lang w:val="es-ES"/>
+        </w:rPr>
+        <w:t xml:space="preserve"> MMMM </w:t>
+      </w:r>
+      <w:proofErr w:type="spellStart"/>
+      <w:r>
+        <w:rPr>
+          <w:rFonts w:ascii="Arial" w:eastAsia="Arial" w:hAnsi="Arial" w:cs="Arial"/>
+          <w:bCs/>
+          <w:lang w:val="es-ES"/>
+        </w:rPr>
+        <w:t>yyyy</w:t>
+      </w:r>
+      <w:proofErr w:type="spellEnd"/>
+      <w:r>
+        <w:rPr>
+          <w:rFonts w:ascii="Arial" w:eastAsia="Arial" w:hAnsi="Arial" w:cs="Arial"/>
+          <w:bCs/>
+          <w:lang w:val="es-ES"/>
+        </w:rPr>
+        <w:t>’, ‘</w:t>
+      </w:r>
+      <w:proofErr w:type="spellStart"/>
+      <w:r>
+        <w:rPr>
+          <w:rFonts w:ascii="Arial" w:eastAsia="Arial" w:hAnsi="Arial" w:cs="Arial"/>
+          <w:bCs/>
+          <w:lang w:val="es-ES"/>
+        </w:rPr>
+        <w:t>yyyy</w:t>
+      </w:r>
+      <w:proofErr w:type="spellEnd"/>
+      <w:r>
+        <w:rPr>
+          <w:rFonts w:ascii="Arial" w:eastAsia="Arial" w:hAnsi="Arial" w:cs="Arial"/>
+          <w:bCs/>
+          <w:lang w:val="es-ES"/>
+        </w:rPr>
+        <w:t>-MM-</w:t>
+      </w:r>
+      <w:proofErr w:type="spellStart"/>
+      <w:r>
+        <w:rPr>
+          <w:rFonts w:ascii="Arial" w:eastAsia="Arial" w:hAnsi="Arial" w:cs="Arial"/>
+          <w:bCs/>
+          <w:lang w:val="es-ES"/>
+        </w:rPr>
+        <w:t>dd</w:t>
+      </w:r>
+      <w:proofErr w:type="spellEnd"/>
+      <w:r>
+        <w:rPr>
+          <w:rFonts w:ascii="Arial" w:eastAsia="Arial" w:hAnsi="Arial" w:cs="Arial"/>
+          <w:bCs/>
+          <w:lang w:val="es-ES"/>
+        </w:rPr>
+        <w:t>’)}</w:t>
+      </w:r>
+      <w:r>
+        <w:rPr>
+          <w:rFonts w:ascii="Arial" w:hAnsi="Arial" w:cs="Arial"/>
+          <w:b/>
+          <w:bCs/>
+          <w:lang w:val="es-ES"/>
+        </w:rPr>
+        <w:t>&gt;&gt;</w:t>
+      </w:r>
+      <w:r>
+        <w:rPr>
+          <w:rFonts w:ascii="Arial" w:hAnsi="Arial" w:cs="Arial"/>
+          <w:lang w:val="es-ES"/>
+        </w:rPr>
+        <w:t>.</w:t>
+      </w:r>
+    </w:p>
+    <w:p>
+      <w:pPr>
+        <w:pStyle w:val="ListParagraph"/>
+        <w:numPr>
+          <w:ilvl w:val="0"/>
+          <w:numId w:val="15"/>
+        </w:numPr>
+        <w:rPr>
+          <w:rFonts w:ascii="Arial" w:hAnsi="Arial" w:cs="Arial"/>
+          <w:lang w:val="es-ES"/>
+        </w:rPr>
+      </w:pPr>
+      <w:r>
+        <w:rPr>
+          <w:rFonts w:ascii="Arial" w:hAnsi="Arial" w:cs="Arial"/>
+          <w:lang w:val="es-ES"/>
+        </w:rPr>
+        <w:t xml:space="preserve">&lt;&lt;fastTrackPersonalInjury.input3&gt;&gt; </w:t>
+      </w:r>
+      <w:r>
+        <w:rPr>
+          <w:rFonts w:ascii="Arial" w:hAnsi="Arial" w:cs="Arial"/>
+          <w:b/>
+          <w:bCs/>
+          <w:lang w:val="es-ES"/>
+        </w:rPr>
+        <w:t>&lt;</w:t>
+      </w:r>
+      <w:proofErr w:type="gramStart"/>
+      <w:r>
+        <w:rPr>
+          <w:rFonts w:ascii="Arial" w:hAnsi="Arial" w:cs="Arial"/>
+          <w:b/>
+          <w:bCs/>
+          <w:lang w:val="es-ES"/>
+        </w:rPr>
+        <w:t>&lt;</w:t>
+      </w:r>
+      <w:r>
+        <w:rPr>
+          <w:rFonts w:ascii="Arial" w:eastAsia="Arial" w:hAnsi="Arial" w:cs="Arial"/>
+          <w:bCs/>
+          <w:lang w:val="es-ES"/>
+        </w:rPr>
+        <w:t>{</w:t>
+      </w:r>
+      <w:proofErr w:type="spellStart"/>
+      <w:proofErr w:type="gramEnd"/>
+      <w:r>
+        <w:rPr>
+          <w:rFonts w:ascii="Arial" w:eastAsia="Arial" w:hAnsi="Arial" w:cs="Arial"/>
+          <w:bCs/>
+          <w:lang w:val="es-ES"/>
+        </w:rPr>
+        <w:t>dateFormat</w:t>
+      </w:r>
+      <w:proofErr w:type="spellEnd"/>
+      <w:r>
+        <w:rPr>
+          <w:rFonts w:ascii="Arial" w:eastAsia="Arial" w:hAnsi="Arial" w:cs="Arial"/>
+          <w:bCs/>
+          <w:lang w:val="es-ES"/>
+        </w:rPr>
+        <w:t>(</w:t>
+      </w:r>
+      <w:r>
+        <w:rPr>
+          <w:rFonts w:ascii="Arial" w:hAnsi="Arial" w:cs="Arial"/>
+          <w:lang w:val="es-ES"/>
+        </w:rPr>
+        <w:t>fastTrackPersonalInjury</w:t>
+      </w:r>
+      <w:r>
+        <w:rPr>
+          <w:rFonts w:ascii="Arial" w:hAnsi="Arial" w:cs="Arial"/>
+          <w:lang w:val="es-ES"/>
+        </w:rPr>
+        <w:t>.date</w:t>
+      </w:r>
+      <w:r>
+        <w:rPr>
+          <w:rFonts w:ascii="Arial" w:hAnsi="Arial" w:cs="Arial"/>
+          <w:lang w:val="es-ES"/>
+        </w:rPr>
+        <w:t>3</w:t>
+      </w:r>
+      <w:r>
+        <w:rPr>
+          <w:rFonts w:ascii="Arial" w:eastAsia="Arial" w:hAnsi="Arial" w:cs="Arial"/>
+          <w:bCs/>
+          <w:lang w:val="es-ES"/>
+        </w:rPr>
+        <w:t>, ‘</w:t>
+      </w:r>
+      <w:proofErr w:type="spellStart"/>
+      <w:r>
+        <w:rPr>
+          <w:rFonts w:ascii="Arial" w:eastAsia="Arial" w:hAnsi="Arial" w:cs="Arial"/>
+          <w:bCs/>
+          <w:lang w:val="es-ES"/>
+        </w:rPr>
+        <w:t>dd</w:t>
+      </w:r>
+      <w:proofErr w:type="spellEnd"/>
+      <w:r>
+        <w:rPr>
+          <w:rFonts w:ascii="Arial" w:eastAsia="Arial" w:hAnsi="Arial" w:cs="Arial"/>
+          <w:bCs/>
+          <w:lang w:val="es-ES"/>
+        </w:rPr>
+        <w:t xml:space="preserve"> MMMM </w:t>
+      </w:r>
+      <w:proofErr w:type="spellStart"/>
+      <w:r>
+        <w:rPr>
+          <w:rFonts w:ascii="Arial" w:eastAsia="Arial" w:hAnsi="Arial" w:cs="Arial"/>
+          <w:bCs/>
+          <w:lang w:val="es-ES"/>
+        </w:rPr>
+        <w:t>yyyy</w:t>
+      </w:r>
+      <w:proofErr w:type="spellEnd"/>
+      <w:r>
+        <w:rPr>
+          <w:rFonts w:ascii="Arial" w:eastAsia="Arial" w:hAnsi="Arial" w:cs="Arial"/>
+          <w:bCs/>
+          <w:lang w:val="es-ES"/>
+        </w:rPr>
+        <w:t>’, ‘</w:t>
+      </w:r>
+      <w:proofErr w:type="spellStart"/>
+      <w:r>
+        <w:rPr>
+          <w:rFonts w:ascii="Arial" w:eastAsia="Arial" w:hAnsi="Arial" w:cs="Arial"/>
+          <w:bCs/>
+          <w:lang w:val="es-ES"/>
+        </w:rPr>
+        <w:t>yyyy</w:t>
+      </w:r>
+      <w:proofErr w:type="spellEnd"/>
+      <w:r>
+        <w:rPr>
+          <w:rFonts w:ascii="Arial" w:eastAsia="Arial" w:hAnsi="Arial" w:cs="Arial"/>
+          <w:bCs/>
+          <w:lang w:val="es-ES"/>
+        </w:rPr>
+        <w:t>-MM-</w:t>
+      </w:r>
+      <w:proofErr w:type="spellStart"/>
+      <w:r>
+        <w:rPr>
+          <w:rFonts w:ascii="Arial" w:eastAsia="Arial" w:hAnsi="Arial" w:cs="Arial"/>
+          <w:bCs/>
+          <w:lang w:val="es-ES"/>
+        </w:rPr>
+        <w:t>dd</w:t>
+      </w:r>
+      <w:proofErr w:type="spellEnd"/>
+      <w:r>
+        <w:rPr>
+          <w:rFonts w:ascii="Arial" w:eastAsia="Arial" w:hAnsi="Arial" w:cs="Arial"/>
+          <w:bCs/>
+          <w:lang w:val="es-ES"/>
+        </w:rPr>
+        <w:t>’)}</w:t>
+      </w:r>
+      <w:r>
+        <w:rPr>
+          <w:rFonts w:ascii="Arial" w:hAnsi="Arial" w:cs="Arial"/>
+          <w:b/>
+          <w:bCs/>
+          <w:lang w:val="es-ES"/>
+        </w:rPr>
+        <w:t>&gt;&gt;</w:t>
+      </w:r>
+      <w:r>
+        <w:rPr>
+          <w:rFonts w:ascii="Arial" w:hAnsi="Arial" w:cs="Arial"/>
+          <w:lang w:val="es-ES"/>
+        </w:rPr>
+        <w:t xml:space="preserve"> &lt;&lt;fastTrackPersonalInjury.input4&gt;&gt; </w:t>
+      </w:r>
+      <w:r>
+        <w:rPr>
+          <w:rFonts w:ascii="Arial" w:hAnsi="Arial" w:cs="Arial"/>
+          <w:b/>
+          <w:bCs/>
+          <w:lang w:val="es-ES"/>
+        </w:rPr>
+        <w:t>&lt;&lt;</w:t>
+      </w:r>
+      <w:r>
+        <w:rPr>
+          <w:rFonts w:ascii="Arial" w:eastAsia="Arial" w:hAnsi="Arial" w:cs="Arial"/>
+          <w:bCs/>
+          <w:lang w:val="es-ES"/>
+        </w:rPr>
+        <w:t>{</w:t>
+      </w:r>
+      <w:proofErr w:type="spellStart"/>
+      <w:r>
+        <w:rPr>
+          <w:rFonts w:ascii="Arial" w:eastAsia="Arial" w:hAnsi="Arial" w:cs="Arial"/>
+          <w:bCs/>
+          <w:lang w:val="es-ES"/>
+        </w:rPr>
+        <w:t>dateFormat</w:t>
+      </w:r>
+      <w:proofErr w:type="spellEnd"/>
+      <w:r>
+        <w:rPr>
+          <w:rFonts w:ascii="Arial" w:eastAsia="Arial" w:hAnsi="Arial" w:cs="Arial"/>
+          <w:bCs/>
+          <w:lang w:val="es-ES"/>
+        </w:rPr>
+        <w:t>(</w:t>
+      </w:r>
+      <w:r>
+        <w:rPr>
+          <w:rFonts w:ascii="Arial" w:hAnsi="Arial" w:cs="Arial"/>
+          <w:lang w:val="es-ES"/>
+        </w:rPr>
+        <w:t>fastTrackPersonalInjury</w:t>
+      </w:r>
+      <w:r>
+        <w:rPr>
+          <w:rFonts w:ascii="Arial" w:hAnsi="Arial" w:cs="Arial"/>
+          <w:lang w:val="es-ES"/>
+        </w:rPr>
+        <w:t>.date</w:t>
+      </w:r>
+      <w:r>
+        <w:rPr>
+          <w:rFonts w:ascii="Arial" w:hAnsi="Arial" w:cs="Arial"/>
+          <w:lang w:val="es-ES"/>
+        </w:rPr>
+        <w:t>4</w:t>
+      </w:r>
+      <w:r>
+        <w:rPr>
+          <w:rFonts w:ascii="Arial" w:eastAsia="Arial" w:hAnsi="Arial" w:cs="Arial"/>
+          <w:bCs/>
+          <w:lang w:val="es-ES"/>
+        </w:rPr>
+        <w:t>, ‘</w:t>
+      </w:r>
+      <w:proofErr w:type="spellStart"/>
+      <w:r>
+        <w:rPr>
+          <w:rFonts w:ascii="Arial" w:eastAsia="Arial" w:hAnsi="Arial" w:cs="Arial"/>
+          <w:bCs/>
+          <w:lang w:val="es-ES"/>
+        </w:rPr>
+        <w:t>dd</w:t>
+      </w:r>
+      <w:proofErr w:type="spellEnd"/>
+      <w:r>
+        <w:rPr>
+          <w:rFonts w:ascii="Arial" w:eastAsia="Arial" w:hAnsi="Arial" w:cs="Arial"/>
+          <w:bCs/>
+          <w:lang w:val="es-ES"/>
+        </w:rPr>
+        <w:t xml:space="preserve"> MMMM </w:t>
+      </w:r>
+      <w:proofErr w:type="spellStart"/>
+      <w:r>
+        <w:rPr>
+          <w:rFonts w:ascii="Arial" w:eastAsia="Arial" w:hAnsi="Arial" w:cs="Arial"/>
+          <w:bCs/>
+          <w:lang w:val="es-ES"/>
+        </w:rPr>
+        <w:t>yyyy</w:t>
+      </w:r>
+      <w:proofErr w:type="spellEnd"/>
+      <w:r>
+        <w:rPr>
+          <w:rFonts w:ascii="Arial" w:eastAsia="Arial" w:hAnsi="Arial" w:cs="Arial"/>
+          <w:bCs/>
+          <w:lang w:val="es-ES"/>
+        </w:rPr>
+        <w:t>’, ‘</w:t>
+      </w:r>
+      <w:proofErr w:type="spellStart"/>
+      <w:r>
+        <w:rPr>
+          <w:rFonts w:ascii="Arial" w:eastAsia="Arial" w:hAnsi="Arial" w:cs="Arial"/>
+          <w:bCs/>
+          <w:lang w:val="es-ES"/>
+        </w:rPr>
+        <w:t>yyyy</w:t>
+      </w:r>
+      <w:proofErr w:type="spellEnd"/>
+      <w:r>
+        <w:rPr>
+          <w:rFonts w:ascii="Arial" w:eastAsia="Arial" w:hAnsi="Arial" w:cs="Arial"/>
+          <w:bCs/>
+          <w:lang w:val="es-ES"/>
+        </w:rPr>
+        <w:t>-MM-</w:t>
+      </w:r>
+      <w:proofErr w:type="spellStart"/>
+      <w:r>
+        <w:rPr>
+          <w:rFonts w:ascii="Arial" w:eastAsia="Arial" w:hAnsi="Arial" w:cs="Arial"/>
+          <w:bCs/>
+          <w:lang w:val="es-ES"/>
+        </w:rPr>
+        <w:t>dd</w:t>
+      </w:r>
+      <w:proofErr w:type="spellEnd"/>
+      <w:r>
+        <w:rPr>
+          <w:rFonts w:ascii="Arial" w:eastAsia="Arial" w:hAnsi="Arial" w:cs="Arial"/>
+          <w:bCs/>
+          <w:lang w:val="es-ES"/>
+        </w:rPr>
+        <w:t>’)}</w:t>
+      </w:r>
+      <w:r>
+        <w:rPr>
+          <w:rFonts w:ascii="Arial" w:hAnsi="Arial" w:cs="Arial"/>
+          <w:b/>
+          <w:bCs/>
+          <w:lang w:val="es-ES"/>
+        </w:rPr>
+        <w:t>&gt;&gt;</w:t>
+      </w:r>
+      <w:r>
+        <w:rPr>
+          <w:rFonts w:ascii="Arial" w:hAnsi="Arial" w:cs="Arial"/>
+          <w:lang w:val="es-ES"/>
+        </w:rPr>
+        <w:t>.</w:t>
+      </w:r>
+    </w:p>
+    <w:p>
+      <w:pPr>
+        <w:rPr>
+          <w:rFonts w:ascii="Arial" w:hAnsi="Arial" w:cs="Arial"/>
+          <w:bCs/>
+        </w:rPr>
+      </w:pPr>
+      <w:r>
+        <w:rPr>
+          <w:rFonts w:ascii="Arial" w:hAnsi="Arial" w:cs="Arial"/>
+          <w:bCs/>
+        </w:rPr>
+        <w:t>&lt;&lt;es_&gt;&gt;</w:t>
+      </w:r>
+    </w:p>
+    <w:p>
+      <w:pPr>
+        <w:rPr>
+          <w:rFonts w:ascii="Arial" w:hAnsi="Arial" w:cs="Arial"/>
+          <w:bCs/>
+        </w:rPr>
+      </w:pPr>
+      <w:r>
+        <w:rPr>
+          <w:rFonts w:ascii="Arial" w:hAnsi="Arial" w:cs="Arial"/>
+          <w:bCs/>
+        </w:rPr>
+        <w:t>&lt;&lt;cs_{</w:t>
+      </w:r>
+      <w:proofErr w:type="spellStart"/>
+      <w:r>
+        <w:rPr>
+          <w:rFonts w:ascii="Arial" w:hAnsi="Arial" w:cs="Arial"/>
+          <w:lang w:val="en-US"/>
+        </w:rPr>
+        <w:t>hasRoadTrafficAccident</w:t>
+      </w:r>
+      <w:proofErr w:type="spellEnd"/>
+      <w:r>
+        <w:rPr>
+          <w:rFonts w:ascii="Arial" w:hAnsi="Arial" w:cs="Arial"/>
+          <w:lang w:val="en-US"/>
+        </w:rPr>
+        <w:t>=true</w:t>
+      </w:r>
+      <w:r>
+        <w:rPr>
+          <w:rFonts w:ascii="Arial" w:hAnsi="Arial" w:cs="Arial"/>
+          <w:lang w:val="en-US"/>
+        </w:rPr>
+        <w:t>}&gt;&gt;</w:t>
+      </w:r>
+    </w:p>
+    <w:p>
+      <w:pPr>
+        <w:rPr>
+          <w:rFonts w:ascii="Arial" w:hAnsi="Arial" w:cs="Arial"/>
+        </w:rPr>
+      </w:pPr>
+      <w:r>
+        <w:rPr>
+          <w:rFonts w:ascii="Arial" w:hAnsi="Arial" w:cs="Arial"/>
+          <w:b/>
+          <w:bCs/>
+        </w:rPr>
+        <w:t>Road traffic accident</w:t>
+      </w:r>
+    </w:p>
+    <w:p>
+      <w:pPr>
+        <w:pStyle w:val="ListParagraph"/>
+        <w:numPr>
+          <w:ilvl w:val="0"/>
+          <w:numId w:val="15"/>
+        </w:numPr>
+        <w:rPr>
+          <w:rFonts w:ascii="Arial" w:hAnsi="Arial" w:cs="Arial"/>
+        </w:rPr>
+      </w:pPr>
+      <w:r>
+        <w:rPr>
+          <w:rFonts w:ascii="Arial" w:hAnsi="Arial" w:cs="Arial"/>
+        </w:rPr>
+        <w:t>&lt;&lt;</w:t>
+      </w:r>
+      <w:proofErr w:type="spellStart"/>
+      <w:r>
+        <w:rPr>
+          <w:rFonts w:ascii="Arial" w:hAnsi="Arial" w:cs="Arial"/>
+          <w:lang w:val="en-US"/>
+        </w:rPr>
+        <w:t>fastTrackRoadTrafficAccident.input</w:t>
+      </w:r>
+      <w:proofErr w:type="spellEnd"/>
+      <w:r>
+        <w:rPr>
+          <w:rFonts w:ascii="Arial" w:hAnsi="Arial" w:cs="Arial"/>
+        </w:rPr>
+        <w:t>&gt;&gt;</w:t>
+      </w:r>
+      <w:r>
+        <w:rPr>
+          <w:rFonts w:ascii="Arial" w:hAnsi="Arial" w:cs="Arial"/>
+        </w:rPr>
+        <w:t xml:space="preserve"> </w:t>
+      </w:r>
+      <w:r>
+        <w:rPr>
+          <w:rFonts w:ascii="Arial" w:hAnsi="Arial" w:cs="Arial"/>
+          <w:b/>
+          <w:bCs/>
+        </w:rPr>
+        <w:t>&lt;</w:t>
+      </w:r>
+      <w:proofErr w:type="gramStart"/>
+      <w:r>
+        <w:rPr>
+          <w:rFonts w:ascii="Arial" w:hAnsi="Arial" w:cs="Arial"/>
+          <w:b/>
+          <w:bCs/>
+        </w:rPr>
+        <w:t>&lt;</w:t>
+      </w:r>
+      <w:r>
+        <w:rPr>
+          <w:rFonts w:ascii="Arial" w:eastAsia="Arial" w:hAnsi="Arial" w:cs="Arial"/>
+          <w:bCs/>
+        </w:rPr>
+        <w:t>{</w:t>
+      </w:r>
+      <w:proofErr w:type="spellStart"/>
+      <w:proofErr w:type="gramEnd"/>
+      <w:r>
+        <w:rPr>
+          <w:rFonts w:ascii="Arial" w:eastAsia="Arial" w:hAnsi="Arial" w:cs="Arial"/>
+          <w:bCs/>
+        </w:rPr>
+        <w:t>dateFormat</w:t>
+      </w:r>
+      <w:proofErr w:type="spellEnd"/>
+      <w:r>
+        <w:rPr>
+          <w:rFonts w:ascii="Arial" w:eastAsia="Arial" w:hAnsi="Arial" w:cs="Arial"/>
+          <w:bCs/>
+        </w:rPr>
+        <w:t>(</w:t>
+      </w:r>
+      <w:proofErr w:type="spellStart"/>
+      <w:r>
+        <w:rPr>
+          <w:rFonts w:ascii="Arial" w:hAnsi="Arial" w:cs="Arial"/>
+          <w:lang w:val="en-US"/>
+        </w:rPr>
+        <w:t>fastTrackRoadTrafficAccident.</w:t>
+      </w:r>
+      <w:r>
+        <w:rPr>
+          <w:rFonts w:ascii="Arial" w:hAnsi="Arial" w:cs="Arial"/>
+          <w:lang w:val="en-US"/>
+        </w:rPr>
+        <w:t>date</w:t>
+      </w:r>
+      <w:proofErr w:type="spellEnd"/>
+      <w:r>
+        <w:rPr>
+          <w:rFonts w:ascii="Arial" w:eastAsia="Arial" w:hAnsi="Arial" w:cs="Arial"/>
+          <w:bCs/>
+        </w:rPr>
+        <w:t xml:space="preserve">, ‘dd MMMM </w:t>
+      </w:r>
+      <w:proofErr w:type="spellStart"/>
+      <w:r>
+        <w:rPr>
+          <w:rFonts w:ascii="Arial" w:eastAsia="Arial" w:hAnsi="Arial" w:cs="Arial"/>
+          <w:bCs/>
+        </w:rPr>
+        <w:t>yyyy</w:t>
+      </w:r>
+      <w:proofErr w:type="spellEnd"/>
+      <w:r>
+        <w:rPr>
+          <w:rFonts w:ascii="Arial" w:eastAsia="Arial" w:hAnsi="Arial" w:cs="Arial"/>
+          <w:bCs/>
+        </w:rPr>
+        <w:t>’, ‘</w:t>
+      </w:r>
+      <w:proofErr w:type="spellStart"/>
+      <w:r>
+        <w:rPr>
+          <w:rFonts w:ascii="Arial" w:eastAsia="Arial" w:hAnsi="Arial" w:cs="Arial"/>
+          <w:bCs/>
+        </w:rPr>
+        <w:t>yyyy</w:t>
+      </w:r>
+      <w:proofErr w:type="spellEnd"/>
+      <w:r>
+        <w:rPr>
+          <w:rFonts w:ascii="Arial" w:eastAsia="Arial" w:hAnsi="Arial" w:cs="Arial"/>
+          <w:bCs/>
+        </w:rPr>
+        <w:t>-MM-dd’</w:t>
+      </w:r>
+      <w:r>
+        <w:rPr>
+          <w:rFonts w:ascii="Arial" w:eastAsia="Arial" w:hAnsi="Arial" w:cs="Arial"/>
+          <w:bCs/>
+        </w:rPr>
+        <w:t>)</w:t>
+      </w:r>
+      <w:r>
+        <w:rPr>
+          <w:rFonts w:ascii="Arial" w:eastAsia="Arial" w:hAnsi="Arial" w:cs="Arial"/>
+          <w:bCs/>
+        </w:rPr>
+        <w:t>}</w:t>
+      </w:r>
+      <w:r>
+        <w:rPr>
+          <w:rFonts w:ascii="Arial" w:hAnsi="Arial" w:cs="Arial"/>
+          <w:b/>
+          <w:bCs/>
+        </w:rPr>
+        <w:t>&gt;&gt;</w:t>
+      </w:r>
+      <w:r>
+        <w:rPr>
+          <w:rFonts w:ascii="Arial" w:hAnsi="Arial" w:cs="Arial"/>
+        </w:rPr>
+        <w:t>.</w:t>
+      </w:r>
+    </w:p>
+    <w:p>
+      <w:pPr>
+        <w:spacing w:line="256" w:lineRule="auto"/>
+        <w:rPr>
+          <w:rFonts w:ascii="Arial" w:hAnsi="Arial" w:cs="Arial"/>
+        </w:rPr>
+      </w:pPr>
+      <w:r>
+        <w:rPr>
+          <w:rFonts w:ascii="Arial" w:hAnsi="Arial" w:cs="Arial"/>
+        </w:rPr>
+        <w:t>&lt;&lt;es_&gt;&gt;</w:t>
+      </w:r>
+    </w:p>
+    <w:p>
+      <w:pPr>
+        <w:rPr>
+          <w:rFonts w:ascii="Arial" w:hAnsi="Arial" w:cs="Arial"/>
+        </w:rPr>
+      </w:pPr>
+      <w:r>
+        <w:rPr>
+          <w:rFonts w:ascii="Arial" w:hAnsi="Arial" w:cs="Arial"/>
+        </w:rPr>
+        <w:t>&lt;&lt;cs_{</w:t>
+      </w:r>
+      <w:proofErr w:type="spellStart"/>
+      <w:r>
+        <w:rPr>
+          <w:rFonts w:ascii="Arial" w:hAnsi="Arial" w:cs="Arial"/>
+        </w:rPr>
+        <w:t>hasNewDirections</w:t>
+      </w:r>
+      <w:proofErr w:type="spellEnd"/>
+      <w:r>
+        <w:rPr>
+          <w:rFonts w:ascii="Arial" w:hAnsi="Arial" w:cs="Arial"/>
+        </w:rPr>
+        <w:t>=true}&gt;&gt;</w:t>
+      </w:r>
+    </w:p>
+    <w:p>
+      <w:pPr>
+        <w:rPr>
+          <w:rFonts w:ascii="Arial" w:hAnsi="Arial" w:cs="Arial"/>
+          <w:b/>
+        </w:rPr>
+      </w:pPr>
+      <w:r>
+        <w:rPr>
+          <w:rFonts w:ascii="Arial" w:hAnsi="Arial" w:cs="Arial"/>
+          <w:b/>
+        </w:rPr>
+        <w:t>Additional</w:t>
+      </w:r>
+      <w:r>
+        <w:rPr>
+          <w:rFonts w:ascii="Arial" w:hAnsi="Arial" w:cs="Arial"/>
+          <w:b/>
+        </w:rPr>
+        <w:t xml:space="preserve"> </w:t>
+      </w:r>
+      <w:r>
+        <w:rPr>
+          <w:rFonts w:ascii="Arial" w:hAnsi="Arial" w:cs="Arial"/>
+          <w:b/>
+        </w:rPr>
+        <w:t>d</w:t>
+      </w:r>
+      <w:r>
+        <w:rPr>
+          <w:rFonts w:ascii="Arial" w:hAnsi="Arial" w:cs="Arial"/>
+          <w:b/>
+        </w:rPr>
+        <w:t>irections</w:t>
+      </w:r>
+    </w:p>
+    <w:p>
+      <w:pPr>
+        <w:rPr>
+          <w:rFonts w:ascii="Arial" w:hAnsi="Arial" w:cs="Arial"/>
+          <w:bCs/>
+        </w:rPr>
+      </w:pPr>
+      <w:r>
+        <w:rPr>
+          <w:rFonts w:ascii="Arial" w:hAnsi="Arial" w:cs="Arial"/>
+          <w:bCs/>
+        </w:rPr>
+        <w:t>&lt;&lt;</w:t>
+      </w:r>
+      <w:proofErr w:type="spellStart"/>
+      <w:r>
+        <w:rPr>
+          <w:rFonts w:ascii="Arial" w:hAnsi="Arial" w:cs="Arial"/>
+          <w:bCs/>
+        </w:rPr>
+        <w:t>rs</w:t>
+      </w:r>
+      <w:proofErr w:type="spellEnd"/>
+      <w:r>
+        <w:rPr>
+          <w:rFonts w:ascii="Arial" w:hAnsi="Arial" w:cs="Arial"/>
+          <w:bCs/>
+        </w:rPr>
+        <w:t>_</w:t>
+      </w:r>
+      <w:proofErr w:type="spellStart"/>
+      <w:r>
+        <w:rPr>
+          <w:rFonts w:ascii="Arial" w:hAnsi="Arial" w:cs="Arial"/>
+          <w:lang w:val="en-US"/>
+        </w:rPr>
+        <w:t>fastTrackAddNewDirections</w:t>
+      </w:r>
+      <w:proofErr w:type="spellEnd"/>
+      <w:r>
+        <w:rPr>
+          <w:rFonts w:ascii="Arial" w:hAnsi="Arial" w:cs="Arial"/>
+          <w:bCs/>
+        </w:rPr>
+        <w:t>&gt;&gt;</w:t>
+      </w:r>
+    </w:p>
+    <w:p>
+      <w:pPr>
+        <w:pStyle w:val="ListParagraph"/>
+        <w:numPr>
+          <w:ilvl w:val="0"/>
+          <w:numId w:val="15"/>
+        </w:numPr>
+        <w:rPr>
+          <w:rFonts w:ascii="Arial" w:hAnsi="Arial" w:cs="Arial"/>
+          <w:bCs/>
+        </w:rPr>
+      </w:pPr>
+      <w:r>
+        <w:rPr>
+          <w:rFonts w:ascii="Arial" w:hAnsi="Arial" w:cs="Arial"/>
+          <w:bCs/>
+        </w:rPr>
+        <w:lastRenderedPageBreak/>
         <w:t>&lt;&lt;</w:t>
       </w:r>
       <w:proofErr w:type="spellStart"/>
@@ -8725,628 +8705,9 @@
     </w:lvl>
   </w:abstractNum>
   <w:abstractNum w:abstractNumId="2" w15:restartNumberingAfterBreak="0">
-    <w:nsid w:val="0B2A0487"/>
+    <w:nsid w:val="092205F3"/>
     <w:multiLevelType w:val="hybridMultilevel"/>
-    <w:tmpl w:val="C714FF30"/>
-    <w:lvl w:ilvl="0" w:tplc="0809000F">
-      <w:start w:val="1"/>
-      <w:numFmt w:val="decimal"/>
-      <w:lvlText w:val="%1."/>
-      <w:lvlJc w:val="left"/>
-      <w:pPr>
-        <w:ind w:left="720" w:hanging="360"/>
-      </w:pPr>
-    </w:lvl>
-    <w:lvl w:ilvl="1" w:tplc="08090019" w:tentative="1">
-      <w:start w:val="1"/>
-      <w:numFmt w:val="lowerLetter"/>
-      <w:lvlText w:val="%2."/>
-      <w:lvlJc w:val="left"/>
-      <w:pPr>
-        <w:ind w:left="1440" w:hanging="360"/>
-      </w:pPr>
-    </w:lvl>
-    <w:lvl w:ilvl="2" w:tplc="0809001B" w:tentative="1">
-      <w:start w:val="1"/>
-      <w:numFmt w:val="lowerRoman"/>
-      <w:lvlText w:val="%3."/>
-      <w:lvlJc w:val="right"/>
-      <w:pPr>
-        <w:ind w:left="2160" w:hanging="180"/>
-      </w:pPr>
-    </w:lvl>
-    <w:lvl w:ilvl="3" w:tplc="0809000F" w:tentative="1">
-      <w:start w:val="1"/>
-      <w:numFmt w:val="decimal"/>
-      <w:lvlText w:val="%4."/>
-      <w:lvlJc w:val="left"/>
-      <w:pPr>
-        <w:ind w:left="2880" w:hanging="360"/>
-      </w:pPr>
-    </w:lvl>
-    <w:lvl w:ilvl="4" w:tplc="08090019" w:tentative="1">
-      <w:start w:val="1"/>
-      <w:numFmt w:val="lowerLetter"/>
-      <w:lvlText w:val="%5."/>
-      <w:lvlJc w:val="left"/>
-      <w:pPr>
-        <w:ind w:left="3600" w:hanging="360"/>
-      </w:pPr>
-    </w:lvl>
-    <w:lvl w:ilvl="5" w:tplc="0809001B" w:tentative="1">
-      <w:start w:val="1"/>
-      <w:numFmt w:val="lowerRoman"/>
-      <w:lvlText w:val="%6."/>
-      <w:lvlJc w:val="right"/>
-      <w:pPr>
-        <w:ind w:left="4320" w:hanging="180"/>
-      </w:pPr>
-    </w:lvl>
-    <w:lvl w:ilvl="6" w:tplc="0809000F" w:tentative="1">
-      <w:start w:val="1"/>
-      <w:numFmt w:val="decimal"/>
-      <w:lvlText w:val="%7."/>
-      <w:lvlJc w:val="left"/>
-      <w:pPr>
-        <w:ind w:left="5040" w:hanging="360"/>
-      </w:pPr>
-    </w:lvl>
-    <w:lvl w:ilvl="7" w:tplc="08090019" w:tentative="1">
-      <w:start w:val="1"/>
-      <w:numFmt w:val="lowerLetter"/>
-      <w:lvlText w:val="%8."/>
-      <w:lvlJc w:val="left"/>
-      <w:pPr>
-        <w:ind w:left="5760" w:hanging="360"/>
-      </w:pPr>
-    </w:lvl>
-    <w:lvl w:ilvl="8" w:tplc="0809001B" w:tentative="1">
-      <w:start w:val="1"/>
-      <w:numFmt w:val="lowerRoman"/>
-      <w:lvlText w:val="%9."/>
-      <w:lvlJc w:val="right"/>
-      <w:pPr>
-        <w:ind w:left="6480" w:hanging="180"/>
-      </w:pPr>
-    </w:lvl>
-  </w:abstractNum>
-  <w:abstractNum w:abstractNumId="3" w15:restartNumberingAfterBreak="0">
-    <w:nsid w:val="0D4A7D54"/>
-    <w:multiLevelType w:val="hybridMultilevel"/>
-    <w:tmpl w:val="89A4F886"/>
-    <w:lvl w:ilvl="0" w:tplc="08090001">
-      <w:start w:val="1"/>
-      <w:numFmt w:val="bullet"/>
-      <w:lvlText w:val=""/>
-      <w:lvlJc w:val="left"/>
-      <w:pPr>
-        <w:ind w:left="720" w:hanging="360"/>
-      </w:pPr>
-      <w:rPr>
-        <w:rFonts w:ascii="Symbol" w:hAnsi="Symbol" w:hint="default"/>
-        <w:b w:val="0"/>
-        <w:bCs w:val="0"/>
-        <w:sz w:val="22"/>
-        <w:szCs w:val="22"/>
-      </w:rPr>
-    </w:lvl>
-    <w:lvl w:ilvl="1" w:tplc="FFFFFFFF" w:tentative="1">
-      <w:start w:val="1"/>
-      <w:numFmt w:val="lowerLetter"/>
-      <w:lvlText w:val="%2."/>
-      <w:lvlJc w:val="left"/>
-      <w:pPr>
-        <w:ind w:left="1440" w:hanging="360"/>
-      </w:pPr>
-    </w:lvl>
-    <w:lvl w:ilvl="2" w:tplc="FFFFFFFF" w:tentative="1">
-      <w:start w:val="1"/>
-      <w:numFmt w:val="lowerRoman"/>
-      <w:lvlText w:val="%3."/>
-      <w:lvlJc w:val="right"/>
-      <w:pPr>
-        <w:ind w:left="2160" w:hanging="180"/>
-      </w:pPr>
-    </w:lvl>
-    <w:lvl w:ilvl="3" w:tplc="FFFFFFFF" w:tentative="1">
-      <w:start w:val="1"/>
-      <w:numFmt w:val="decimal"/>
-      <w:lvlText w:val="%4."/>
-      <w:lvlJc w:val="left"/>
-      <w:pPr>
-        <w:ind w:left="2880" w:hanging="360"/>
-      </w:pPr>
-    </w:lvl>
-    <w:lvl w:ilvl="4" w:tplc="FFFFFFFF" w:tentative="1">
-      <w:start w:val="1"/>
-      <w:numFmt w:val="lowerLetter"/>
-      <w:lvlText w:val="%5."/>
-      <w:lvlJc w:val="left"/>
-      <w:pPr>
-        <w:ind w:left="3600" w:hanging="360"/>
-      </w:pPr>
-    </w:lvl>
-    <w:lvl w:ilvl="5" w:tplc="FFFFFFFF" w:tentative="1">
-      <w:start w:val="1"/>
-      <w:numFmt w:val="lowerRoman"/>
-      <w:lvlText w:val="%6."/>
-      <w:lvlJc w:val="right"/>
-      <w:pPr>
-        <w:ind w:left="4320" w:hanging="180"/>
-      </w:pPr>
-    </w:lvl>
-    <w:lvl w:ilvl="6" w:tplc="FFFFFFFF" w:tentative="1">
-      <w:start w:val="1"/>
-      <w:numFmt w:val="decimal"/>
-      <w:lvlText w:val="%7."/>
-      <w:lvlJc w:val="left"/>
-      <w:pPr>
-        <w:ind w:left="5040" w:hanging="360"/>
-      </w:pPr>
-    </w:lvl>
-    <w:lvl w:ilvl="7" w:tplc="FFFFFFFF" w:tentative="1">
-      <w:start w:val="1"/>
-      <w:numFmt w:val="lowerLetter"/>
-      <w:lvlText w:val="%8."/>
-      <w:lvlJc w:val="left"/>
-      <w:pPr>
-        <w:ind w:left="5760" w:hanging="360"/>
-      </w:pPr>
-    </w:lvl>
-    <w:lvl w:ilvl="8" w:tplc="FFFFFFFF" w:tentative="1">
-      <w:start w:val="1"/>
-      <w:numFmt w:val="lowerRoman"/>
-      <w:lvlText w:val="%9."/>
-      <w:lvlJc w:val="right"/>
-      <w:pPr>
-        <w:ind w:left="6480" w:hanging="180"/>
-      </w:pPr>
-    </w:lvl>
-  </w:abstractNum>
-  <w:abstractNum w:abstractNumId="4" w15:restartNumberingAfterBreak="0">
-    <w:nsid w:val="0F09785F"/>
-    <w:multiLevelType w:val="hybridMultilevel"/>
-    <w:tmpl w:val="638C8ADE"/>
-    <w:lvl w:ilvl="0" w:tplc="0809000F">
-      <w:start w:val="1"/>
-      <w:numFmt w:val="decimal"/>
-      <w:lvlText w:val="%1."/>
-      <w:lvlJc w:val="left"/>
-      <w:pPr>
-        <w:ind w:left="720" w:hanging="360"/>
-      </w:pPr>
-    </w:lvl>
-    <w:lvl w:ilvl="1" w:tplc="08090019" w:tentative="1">
-      <w:start w:val="1"/>
-      <w:numFmt w:val="lowerLetter"/>
-      <w:lvlText w:val="%2."/>
-      <w:lvlJc w:val="left"/>
-      <w:pPr>
-        <w:ind w:left="1440" w:hanging="360"/>
-      </w:pPr>
-    </w:lvl>
-    <w:lvl w:ilvl="2" w:tplc="0809001B" w:tentative="1">
-      <w:start w:val="1"/>
-      <w:numFmt w:val="lowerRoman"/>
-      <w:lvlText w:val="%3."/>
-      <w:lvlJc w:val="right"/>
-      <w:pPr>
-        <w:ind w:left="2160" w:hanging="180"/>
-      </w:pPr>
-    </w:lvl>
-    <w:lvl w:ilvl="3" w:tplc="0809000F" w:tentative="1">
-      <w:start w:val="1"/>
-      <w:numFmt w:val="decimal"/>
-      <w:lvlText w:val="%4."/>
-      <w:lvlJc w:val="left"/>
-      <w:pPr>
-        <w:ind w:left="2880" w:hanging="360"/>
-      </w:pPr>
-    </w:lvl>
-    <w:lvl w:ilvl="4" w:tplc="08090019" w:tentative="1">
-      <w:start w:val="1"/>
-      <w:numFmt w:val="lowerLetter"/>
-      <w:lvlText w:val="%5."/>
-      <w:lvlJc w:val="left"/>
-      <w:pPr>
-        <w:ind w:left="3600" w:hanging="360"/>
-      </w:pPr>
-    </w:lvl>
-    <w:lvl w:ilvl="5" w:tplc="0809001B" w:tentative="1">
-      <w:start w:val="1"/>
-      <w:numFmt w:val="lowerRoman"/>
-      <w:lvlText w:val="%6."/>
-      <w:lvlJc w:val="right"/>
-      <w:pPr>
-        <w:ind w:left="4320" w:hanging="180"/>
-      </w:pPr>
-    </w:lvl>
-    <w:lvl w:ilvl="6" w:tplc="0809000F" w:tentative="1">
-      <w:start w:val="1"/>
-      <w:numFmt w:val="decimal"/>
-      <w:lvlText w:val="%7."/>
-      <w:lvlJc w:val="left"/>
-      <w:pPr>
-        <w:ind w:left="5040" w:hanging="360"/>
-      </w:pPr>
-    </w:lvl>
-    <w:lvl w:ilvl="7" w:tplc="08090019" w:tentative="1">
-      <w:start w:val="1"/>
-      <w:numFmt w:val="lowerLetter"/>
-      <w:lvlText w:val="%8."/>
-      <w:lvlJc w:val="left"/>
-      <w:pPr>
-        <w:ind w:left="5760" w:hanging="360"/>
-      </w:pPr>
-    </w:lvl>
-    <w:lvl w:ilvl="8" w:tplc="0809001B" w:tentative="1">
-      <w:start w:val="1"/>
-      <w:numFmt w:val="lowerRoman"/>
-      <w:lvlText w:val="%9."/>
-      <w:lvlJc w:val="right"/>
-      <w:pPr>
-        <w:ind w:left="6480" w:hanging="180"/>
-      </w:pPr>
-    </w:lvl>
-  </w:abstractNum>
-  <w:abstractNum w:abstractNumId="5" w15:restartNumberingAfterBreak="0">
-    <w:nsid w:val="115776BA"/>
-    <w:multiLevelType w:val="hybridMultilevel"/>
-    <w:tmpl w:val="2668AF7C"/>
-    <w:lvl w:ilvl="0" w:tplc="0809000F">
-      <w:start w:val="1"/>
-      <w:numFmt w:val="decimal"/>
-      <w:lvlText w:val="%1."/>
-      <w:lvlJc w:val="left"/>
-      <w:pPr>
-        <w:ind w:left="720" w:hanging="360"/>
-      </w:pPr>
-    </w:lvl>
-    <w:lvl w:ilvl="1" w:tplc="08090019" w:tentative="1">
-      <w:start w:val="1"/>
-      <w:numFmt w:val="lowerLetter"/>
-      <w:lvlText w:val="%2."/>
-      <w:lvlJc w:val="left"/>
-      <w:pPr>
-        <w:ind w:left="1440" w:hanging="360"/>
-      </w:pPr>
-    </w:lvl>
-    <w:lvl w:ilvl="2" w:tplc="0809001B" w:tentative="1">
-      <w:start w:val="1"/>
-      <w:numFmt w:val="lowerRoman"/>
-      <w:lvlText w:val="%3."/>
-      <w:lvlJc w:val="right"/>
-      <w:pPr>
-        <w:ind w:left="2160" w:hanging="180"/>
-      </w:pPr>
-    </w:lvl>
-    <w:lvl w:ilvl="3" w:tplc="0809000F" w:tentative="1">
-      <w:start w:val="1"/>
-      <w:numFmt w:val="decimal"/>
-      <w:lvlText w:val="%4."/>
-      <w:lvlJc w:val="left"/>
-      <w:pPr>
-        <w:ind w:left="2880" w:hanging="360"/>
-      </w:pPr>
-    </w:lvl>
-    <w:lvl w:ilvl="4" w:tplc="08090019" w:tentative="1">
-      <w:start w:val="1"/>
-      <w:numFmt w:val="lowerLetter"/>
-      <w:lvlText w:val="%5."/>
-      <w:lvlJc w:val="left"/>
-      <w:pPr>
-        <w:ind w:left="3600" w:hanging="360"/>
-      </w:pPr>
-    </w:lvl>
-    <w:lvl w:ilvl="5" w:tplc="0809001B" w:tentative="1">
-      <w:start w:val="1"/>
-      <w:numFmt w:val="lowerRoman"/>
-      <w:lvlText w:val="%6."/>
-      <w:lvlJc w:val="right"/>
-      <w:pPr>
-        <w:ind w:left="4320" w:hanging="180"/>
-      </w:pPr>
-    </w:lvl>
-    <w:lvl w:ilvl="6" w:tplc="0809000F" w:tentative="1">
-      <w:start w:val="1"/>
-      <w:numFmt w:val="decimal"/>
-      <w:lvlText w:val="%7."/>
-      <w:lvlJc w:val="left"/>
-      <w:pPr>
-        <w:ind w:left="5040" w:hanging="360"/>
-      </w:pPr>
-    </w:lvl>
-    <w:lvl w:ilvl="7" w:tplc="08090019" w:tentative="1">
-      <w:start w:val="1"/>
-      <w:numFmt w:val="lowerLetter"/>
-      <w:lvlText w:val="%8."/>
-      <w:lvlJc w:val="left"/>
-      <w:pPr>
-        <w:ind w:left="5760" w:hanging="360"/>
-      </w:pPr>
-    </w:lvl>
-    <w:lvl w:ilvl="8" w:tplc="0809001B" w:tentative="1">
-      <w:start w:val="1"/>
-      <w:numFmt w:val="lowerRoman"/>
-      <w:lvlText w:val="%9."/>
-      <w:lvlJc w:val="right"/>
-      <w:pPr>
-        <w:ind w:left="6480" w:hanging="180"/>
-      </w:pPr>
-    </w:lvl>
-  </w:abstractNum>
-  <w:abstractNum w:abstractNumId="6" w15:restartNumberingAfterBreak="0">
-    <w:nsid w:val="12921893"/>
-    <w:multiLevelType w:val="hybridMultilevel"/>
-    <w:tmpl w:val="063CA4E6"/>
-    <w:lvl w:ilvl="0" w:tplc="0809000F">
-      <w:start w:val="1"/>
-      <w:numFmt w:val="decimal"/>
-      <w:lvlText w:val="%1."/>
-      <w:lvlJc w:val="left"/>
-      <w:pPr>
-        <w:ind w:left="720" w:hanging="360"/>
-      </w:pPr>
-    </w:lvl>
-    <w:lvl w:ilvl="1" w:tplc="08090019" w:tentative="1">
-      <w:start w:val="1"/>
-      <w:numFmt w:val="lowerLetter"/>
-      <w:lvlText w:val="%2."/>
-      <w:lvlJc w:val="left"/>
-      <w:pPr>
-        <w:ind w:left="1440" w:hanging="360"/>
-      </w:pPr>
-    </w:lvl>
-    <w:lvl w:ilvl="2" w:tplc="0809001B" w:tentative="1">
-      <w:start w:val="1"/>
-      <w:numFmt w:val="lowerRoman"/>
-      <w:lvlText w:val="%3."/>
-      <w:lvlJc w:val="right"/>
-      <w:pPr>
-        <w:ind w:left="2160" w:hanging="180"/>
-      </w:pPr>
-    </w:lvl>
-    <w:lvl w:ilvl="3" w:tplc="0809000F" w:tentative="1">
-      <w:start w:val="1"/>
-      <w:numFmt w:val="decimal"/>
-      <w:lvlText w:val="%4."/>
-      <w:lvlJc w:val="left"/>
-      <w:pPr>
-        <w:ind w:left="2880" w:hanging="360"/>
-      </w:pPr>
-    </w:lvl>
-    <w:lvl w:ilvl="4" w:tplc="08090019" w:tentative="1">
-      <w:start w:val="1"/>
-      <w:numFmt w:val="lowerLetter"/>
-      <w:lvlText w:val="%5."/>
-      <w:lvlJc w:val="left"/>
-      <w:pPr>
-        <w:ind w:left="3600" w:hanging="360"/>
-      </w:pPr>
-    </w:lvl>
-    <w:lvl w:ilvl="5" w:tplc="0809001B" w:tentative="1">
-      <w:start w:val="1"/>
-      <w:numFmt w:val="lowerRoman"/>
-      <w:lvlText w:val="%6."/>
-      <w:lvlJc w:val="right"/>
-      <w:pPr>
-        <w:ind w:left="4320" w:hanging="180"/>
-      </w:pPr>
-    </w:lvl>
-    <w:lvl w:ilvl="6" w:tplc="0809000F" w:tentative="1">
-      <w:start w:val="1"/>
-      <w:numFmt w:val="decimal"/>
-      <w:lvlText w:val="%7."/>
-      <w:lvlJc w:val="left"/>
-      <w:pPr>
-        <w:ind w:left="5040" w:hanging="360"/>
-      </w:pPr>
-    </w:lvl>
-    <w:lvl w:ilvl="7" w:tplc="08090019" w:tentative="1">
-      <w:start w:val="1"/>
-      <w:numFmt w:val="lowerLetter"/>
-      <w:lvlText w:val="%8."/>
-      <w:lvlJc w:val="left"/>
-      <w:pPr>
-        <w:ind w:left="5760" w:hanging="360"/>
-      </w:pPr>
-    </w:lvl>
-    <w:lvl w:ilvl="8" w:tplc="0809001B" w:tentative="1">
-      <w:start w:val="1"/>
-      <w:numFmt w:val="lowerRoman"/>
-      <w:lvlText w:val="%9."/>
-      <w:lvlJc w:val="right"/>
-      <w:pPr>
-        <w:ind w:left="6480" w:hanging="180"/>
-      </w:pPr>
-    </w:lvl>
-  </w:abstractNum>
-  <w:abstractNum w:abstractNumId="7" w15:restartNumberingAfterBreak="0">
-    <w:nsid w:val="19ED4C07"/>
-    <w:multiLevelType w:val="hybridMultilevel"/>
-    <w:tmpl w:val="9422531E"/>
-    <w:lvl w:ilvl="0" w:tplc="BB867D26">
-      <w:start w:val="1"/>
-      <w:numFmt w:val="lowerRoman"/>
-      <w:lvlText w:val="(%1)"/>
-      <w:lvlJc w:val="left"/>
-      <w:pPr>
-        <w:ind w:left="2160" w:hanging="720"/>
-      </w:pPr>
-      <w:rPr>
-        <w:rFonts w:hint="default"/>
-      </w:rPr>
-    </w:lvl>
-    <w:lvl w:ilvl="1" w:tplc="08090019" w:tentative="1">
-      <w:start w:val="1"/>
-      <w:numFmt w:val="lowerLetter"/>
-      <w:lvlText w:val="%2."/>
-      <w:lvlJc w:val="left"/>
-      <w:pPr>
-        <w:ind w:left="2520" w:hanging="360"/>
-      </w:pPr>
-    </w:lvl>
-    <w:lvl w:ilvl="2" w:tplc="0809001B" w:tentative="1">
-      <w:start w:val="1"/>
-      <w:numFmt w:val="lowerRoman"/>
-      <w:lvlText w:val="%3."/>
-      <w:lvlJc w:val="right"/>
-      <w:pPr>
-        <w:ind w:left="3240" w:hanging="180"/>
-      </w:pPr>
-    </w:lvl>
-    <w:lvl w:ilvl="3" w:tplc="0809000F" w:tentative="1">
-      <w:start w:val="1"/>
-      <w:numFmt w:val="decimal"/>
-      <w:lvlText w:val="%4."/>
-      <w:lvlJc w:val="left"/>
-      <w:pPr>
-        <w:ind w:left="3960" w:hanging="360"/>
-      </w:pPr>
-    </w:lvl>
-    <w:lvl w:ilvl="4" w:tplc="08090019" w:tentative="1">
-      <w:start w:val="1"/>
-      <w:numFmt w:val="lowerLetter"/>
-      <w:lvlText w:val="%5."/>
-      <w:lvlJc w:val="left"/>
-      <w:pPr>
-        <w:ind w:left="4680" w:hanging="360"/>
-      </w:pPr>
-    </w:lvl>
-    <w:lvl w:ilvl="5" w:tplc="0809001B" w:tentative="1">
-      <w:start w:val="1"/>
-      <w:numFmt w:val="lowerRoman"/>
-      <w:lvlText w:val="%6."/>
-      <w:lvlJc w:val="right"/>
-      <w:pPr>
-        <w:ind w:left="5400" w:hanging="180"/>
-      </w:pPr>
-    </w:lvl>
-    <w:lvl w:ilvl="6" w:tplc="0809000F" w:tentative="1">
-      <w:start w:val="1"/>
-      <w:numFmt w:val="decimal"/>
-      <w:lvlText w:val="%7."/>
-      <w:lvlJc w:val="left"/>
-      <w:pPr>
-        <w:ind w:left="6120" w:hanging="360"/>
-      </w:pPr>
-    </w:lvl>
-    <w:lvl w:ilvl="7" w:tplc="08090019" w:tentative="1">
-      <w:start w:val="1"/>
-      <w:numFmt w:val="lowerLetter"/>
-      <w:lvlText w:val="%8."/>
-      <w:lvlJc w:val="left"/>
-      <w:pPr>
-        <w:ind w:left="6840" w:hanging="360"/>
-      </w:pPr>
-    </w:lvl>
-    <w:lvl w:ilvl="8" w:tplc="0809001B" w:tentative="1">
-      <w:start w:val="1"/>
-      <w:numFmt w:val="lowerRoman"/>
-      <w:lvlText w:val="%9."/>
-      <w:lvlJc w:val="right"/>
-      <w:pPr>
-        <w:ind w:left="7560" w:hanging="180"/>
-      </w:pPr>
-    </w:lvl>
-  </w:abstractNum>
-  <w:abstractNum w:abstractNumId="8" w15:restartNumberingAfterBreak="0">
-    <w:nsid w:val="1B0536E9"/>
-    <w:multiLevelType w:val="hybridMultilevel"/>
-    <w:tmpl w:val="3FD8C8C6"/>
-    <w:lvl w:ilvl="0" w:tplc="0809000F">
-      <w:start w:val="1"/>
-      <w:numFmt w:val="decimal"/>
-      <w:lvlText w:val="%1."/>
-      <w:lvlJc w:val="left"/>
-      <w:pPr>
-        <w:ind w:left="1080" w:hanging="360"/>
-      </w:pPr>
-      <w:rPr>
-        <w:rFonts w:hint="default"/>
-        <w:b w:val="0"/>
-        <w:bCs w:val="0"/>
-        <w:sz w:val="22"/>
-        <w:szCs w:val="22"/>
-      </w:rPr>
-    </w:lvl>
-    <w:lvl w:ilvl="1" w:tplc="08090019" w:tentative="1">
-      <w:start w:val="1"/>
-      <w:numFmt w:val="lowerLetter"/>
-      <w:lvlText w:val="%2."/>
-      <w:lvlJc w:val="left"/>
-      <w:pPr>
-        <w:ind w:left="1440" w:hanging="360"/>
-      </w:pPr>
-    </w:lvl>
-    <w:lvl w:ilvl="2" w:tplc="0809001B" w:tentative="1">
-      <w:start w:val="1"/>
-      <w:numFmt w:val="lowerRoman"/>
-      <w:lvlText w:val="%3."/>
-      <w:lvlJc w:val="right"/>
-      <w:pPr>
-        <w:ind w:left="2160" w:hanging="180"/>
-      </w:pPr>
-    </w:lvl>
-    <w:lvl w:ilvl="3" w:tplc="0809000F" w:tentative="1">
-      <w:start w:val="1"/>
-      <w:numFmt w:val="decimal"/>
-      <w:lvlText w:val="%4."/>
-      <w:lvlJc w:val="left"/>
-      <w:pPr>
-        <w:ind w:left="2880" w:hanging="360"/>
-      </w:pPr>
-    </w:lvl>
-    <w:lvl w:ilvl="4" w:tplc="08090019" w:tentative="1">
-      <w:start w:val="1"/>
-      <w:numFmt w:val="lowerLetter"/>
-      <w:lvlText w:val="%5."/>
-      <w:lvlJc w:val="left"/>
-      <w:pPr>
-        <w:ind w:left="3600" w:hanging="360"/>
-      </w:pPr>
-    </w:lvl>
-    <w:lvl w:ilvl="5" w:tplc="0809001B" w:tentative="1">
-      <w:start w:val="1"/>
-      <w:numFmt w:val="lowerRoman"/>
-      <w:lvlText w:val="%6."/>
-      <w:lvlJc w:val="right"/>
-      <w:pPr>
-        <w:ind w:left="4320" w:hanging="180"/>
-      </w:pPr>
-    </w:lvl>
-    <w:lvl w:ilvl="6" w:tplc="0809000F" w:tentative="1">
-      <w:start w:val="1"/>
-      <w:numFmt w:val="decimal"/>
-      <w:lvlText w:val="%7."/>
-      <w:lvlJc w:val="left"/>
-      <w:pPr>
-        <w:ind w:left="5040" w:hanging="360"/>
-      </w:pPr>
-    </w:lvl>
-    <w:lvl w:ilvl="7" w:tplc="08090019" w:tentative="1">
-      <w:start w:val="1"/>
-      <w:numFmt w:val="lowerLetter"/>
-      <w:lvlText w:val="%8."/>
-      <w:lvlJc w:val="left"/>
-      <w:pPr>
-        <w:ind w:left="5760" w:hanging="360"/>
-      </w:pPr>
-    </w:lvl>
-    <w:lvl w:ilvl="8" w:tplc="0809001B" w:tentative="1">
-      <w:start w:val="1"/>
-      <w:numFmt w:val="lowerRoman"/>
-      <w:lvlText w:val="%9."/>
-      <w:lvlJc w:val="right"/>
-      <w:pPr>
-        <w:ind w:left="6480" w:hanging="180"/>
-      </w:pPr>
-    </w:lvl>
-  </w:abstractNum>
-  <w:abstractNum w:abstractNumId="9" w15:restartNumberingAfterBreak="0">
-    <w:nsid w:val="1BA968C7"/>
-    <w:multiLevelType w:val="hybridMultilevel"/>
-    <w:tmpl w:val="38466546"/>
+    <w:tmpl w:val="051086A8"/>
     <w:lvl w:ilvl="0" w:tplc="FFFFFFFF">
       <w:start w:val="1"/>
       <w:numFmt w:val="decimal"/>
@@ -9438,10 +8799,536 @@
       </w:pPr>
     </w:lvl>
   </w:abstractNum>
-  <w:abstractNum w:abstractNumId="10" w15:restartNumberingAfterBreak="0">
-    <w:nsid w:val="2611194F"/>
+  <w:abstractNum w:abstractNumId="3" w15:restartNumberingAfterBreak="0">
+    <w:nsid w:val="0B2A0487"/>
     <w:multiLevelType w:val="hybridMultilevel"/>
-    <w:tmpl w:val="CE3EDFCE"/>
+    <w:tmpl w:val="C714FF30"/>
+    <w:lvl w:ilvl="0" w:tplc="0809000F">
+      <w:start w:val="1"/>
+      <w:numFmt w:val="decimal"/>
+      <w:lvlText w:val="%1."/>
+      <w:lvlJc w:val="left"/>
+      <w:pPr>
+        <w:ind w:left="720" w:hanging="360"/>
+      </w:pPr>
+    </w:lvl>
+    <w:lvl w:ilvl="1" w:tplc="08090019" w:tentative="1">
+      <w:start w:val="1"/>
+      <w:numFmt w:val="lowerLetter"/>
+      <w:lvlText w:val="%2."/>
+      <w:lvlJc w:val="left"/>
+      <w:pPr>
+        <w:ind w:left="1440" w:hanging="360"/>
+      </w:pPr>
+    </w:lvl>
+    <w:lvl w:ilvl="2" w:tplc="0809001B" w:tentative="1">
+      <w:start w:val="1"/>
+      <w:numFmt w:val="lowerRoman"/>
+      <w:lvlText w:val="%3."/>
+      <w:lvlJc w:val="right"/>
+      <w:pPr>
+        <w:ind w:left="2160" w:hanging="180"/>
+      </w:pPr>
+    </w:lvl>
+    <w:lvl w:ilvl="3" w:tplc="0809000F" w:tentative="1">
+      <w:start w:val="1"/>
+      <w:numFmt w:val="decimal"/>
+      <w:lvlText w:val="%4."/>
+      <w:lvlJc w:val="left"/>
+      <w:pPr>
+        <w:ind w:left="2880" w:hanging="360"/>
+      </w:pPr>
+    </w:lvl>
+    <w:lvl w:ilvl="4" w:tplc="08090019" w:tentative="1">
+      <w:start w:val="1"/>
+      <w:numFmt w:val="lowerLetter"/>
+      <w:lvlText w:val="%5."/>
+      <w:lvlJc w:val="left"/>
+      <w:pPr>
+        <w:ind w:left="3600" w:hanging="360"/>
+      </w:pPr>
+    </w:lvl>
+    <w:lvl w:ilvl="5" w:tplc="0809001B" w:tentative="1">
+      <w:start w:val="1"/>
+      <w:numFmt w:val="lowerRoman"/>
+      <w:lvlText w:val="%6."/>
+      <w:lvlJc w:val="right"/>
+      <w:pPr>
+        <w:ind w:left="4320" w:hanging="180"/>
+      </w:pPr>
+    </w:lvl>
+    <w:lvl w:ilvl="6" w:tplc="0809000F" w:tentative="1">
+      <w:start w:val="1"/>
+      <w:numFmt w:val="decimal"/>
+      <w:lvlText w:val="%7."/>
+      <w:lvlJc w:val="left"/>
+      <w:pPr>
+        <w:ind w:left="5040" w:hanging="360"/>
+      </w:pPr>
+    </w:lvl>
+    <w:lvl w:ilvl="7" w:tplc="08090019" w:tentative="1">
+      <w:start w:val="1"/>
+      <w:numFmt w:val="lowerLetter"/>
+      <w:lvlText w:val="%8."/>
+      <w:lvlJc w:val="left"/>
+      <w:pPr>
+        <w:ind w:left="5760" w:hanging="360"/>
+      </w:pPr>
+    </w:lvl>
+    <w:lvl w:ilvl="8" w:tplc="0809001B" w:tentative="1">
+      <w:start w:val="1"/>
+      <w:numFmt w:val="lowerRoman"/>
+      <w:lvlText w:val="%9."/>
+      <w:lvlJc w:val="right"/>
+      <w:pPr>
+        <w:ind w:left="6480" w:hanging="180"/>
+      </w:pPr>
+    </w:lvl>
+  </w:abstractNum>
+  <w:abstractNum w:abstractNumId="4" w15:restartNumberingAfterBreak="0">
+    <w:nsid w:val="0D4A7D54"/>
+    <w:multiLevelType w:val="hybridMultilevel"/>
+    <w:tmpl w:val="89A4F886"/>
+    <w:lvl w:ilvl="0" w:tplc="08090001">
+      <w:start w:val="1"/>
+      <w:numFmt w:val="bullet"/>
+      <w:lvlText w:val=""/>
+      <w:lvlJc w:val="left"/>
+      <w:pPr>
+        <w:ind w:left="720" w:hanging="360"/>
+      </w:pPr>
+      <w:rPr>
+        <w:rFonts w:ascii="Symbol" w:hAnsi="Symbol" w:hint="default"/>
+        <w:b w:val="0"/>
+        <w:bCs w:val="0"/>
+        <w:sz w:val="22"/>
+        <w:szCs w:val="22"/>
+      </w:rPr>
+    </w:lvl>
+    <w:lvl w:ilvl="1" w:tplc="FFFFFFFF" w:tentative="1">
+      <w:start w:val="1"/>
+      <w:numFmt w:val="lowerLetter"/>
+      <w:lvlText w:val="%2."/>
+      <w:lvlJc w:val="left"/>
+      <w:pPr>
+        <w:ind w:left="1440" w:hanging="360"/>
+      </w:pPr>
+    </w:lvl>
+    <w:lvl w:ilvl="2" w:tplc="FFFFFFFF" w:tentative="1">
+      <w:start w:val="1"/>
+      <w:numFmt w:val="lowerRoman"/>
+      <w:lvlText w:val="%3."/>
+      <w:lvlJc w:val="right"/>
+      <w:pPr>
+        <w:ind w:left="2160" w:hanging="180"/>
+      </w:pPr>
+    </w:lvl>
+    <w:lvl w:ilvl="3" w:tplc="FFFFFFFF" w:tentative="1">
+      <w:start w:val="1"/>
+      <w:numFmt w:val="decimal"/>
+      <w:lvlText w:val="%4."/>
+      <w:lvlJc w:val="left"/>
+      <w:pPr>
+        <w:ind w:left="2880" w:hanging="360"/>
+      </w:pPr>
+    </w:lvl>
+    <w:lvl w:ilvl="4" w:tplc="FFFFFFFF" w:tentative="1">
+      <w:start w:val="1"/>
+      <w:numFmt w:val="lowerLetter"/>
+      <w:lvlText w:val="%5."/>
+      <w:lvlJc w:val="left"/>
+      <w:pPr>
+        <w:ind w:left="3600" w:hanging="360"/>
+      </w:pPr>
+    </w:lvl>
+    <w:lvl w:ilvl="5" w:tplc="FFFFFFFF" w:tentative="1">
+      <w:start w:val="1"/>
+      <w:numFmt w:val="lowerRoman"/>
+      <w:lvlText w:val="%6."/>
+      <w:lvlJc w:val="right"/>
+      <w:pPr>
+        <w:ind w:left="4320" w:hanging="180"/>
+      </w:pPr>
+    </w:lvl>
+    <w:lvl w:ilvl="6" w:tplc="FFFFFFFF" w:tentative="1">
+      <w:start w:val="1"/>
+      <w:numFmt w:val="decimal"/>
+      <w:lvlText w:val="%7."/>
+      <w:lvlJc w:val="left"/>
+      <w:pPr>
+        <w:ind w:left="5040" w:hanging="360"/>
+      </w:pPr>
+    </w:lvl>
+    <w:lvl w:ilvl="7" w:tplc="FFFFFFFF" w:tentative="1">
+      <w:start w:val="1"/>
+      <w:numFmt w:val="lowerLetter"/>
+      <w:lvlText w:val="%8."/>
+      <w:lvlJc w:val="left"/>
+      <w:pPr>
+        <w:ind w:left="5760" w:hanging="360"/>
+      </w:pPr>
+    </w:lvl>
+    <w:lvl w:ilvl="8" w:tplc="FFFFFFFF" w:tentative="1">
+      <w:start w:val="1"/>
+      <w:numFmt w:val="lowerRoman"/>
+      <w:lvlText w:val="%9."/>
+      <w:lvlJc w:val="right"/>
+      <w:pPr>
+        <w:ind w:left="6480" w:hanging="180"/>
+      </w:pPr>
+    </w:lvl>
+  </w:abstractNum>
+  <w:abstractNum w:abstractNumId="5" w15:restartNumberingAfterBreak="0">
+    <w:nsid w:val="0F09785F"/>
+    <w:multiLevelType w:val="hybridMultilevel"/>
+    <w:tmpl w:val="638C8ADE"/>
+    <w:lvl w:ilvl="0" w:tplc="0809000F">
+      <w:start w:val="1"/>
+      <w:numFmt w:val="decimal"/>
+      <w:lvlText w:val="%1."/>
+      <w:lvlJc w:val="left"/>
+      <w:pPr>
+        <w:ind w:left="720" w:hanging="360"/>
+      </w:pPr>
+    </w:lvl>
+    <w:lvl w:ilvl="1" w:tplc="08090019" w:tentative="1">
+      <w:start w:val="1"/>
+      <w:numFmt w:val="lowerLetter"/>
+      <w:lvlText w:val="%2."/>
+      <w:lvlJc w:val="left"/>
+      <w:pPr>
+        <w:ind w:left="1440" w:hanging="360"/>
+      </w:pPr>
+    </w:lvl>
+    <w:lvl w:ilvl="2" w:tplc="0809001B" w:tentative="1">
+      <w:start w:val="1"/>
+      <w:numFmt w:val="lowerRoman"/>
+      <w:lvlText w:val="%3."/>
+      <w:lvlJc w:val="right"/>
+      <w:pPr>
+        <w:ind w:left="2160" w:hanging="180"/>
+      </w:pPr>
+    </w:lvl>
+    <w:lvl w:ilvl="3" w:tplc="0809000F" w:tentative="1">
+      <w:start w:val="1"/>
+      <w:numFmt w:val="decimal"/>
+      <w:lvlText w:val="%4."/>
+      <w:lvlJc w:val="left"/>
+      <w:pPr>
+        <w:ind w:left="2880" w:hanging="360"/>
+      </w:pPr>
+    </w:lvl>
+    <w:lvl w:ilvl="4" w:tplc="08090019" w:tentative="1">
+      <w:start w:val="1"/>
+      <w:numFmt w:val="lowerLetter"/>
+      <w:lvlText w:val="%5."/>
+      <w:lvlJc w:val="left"/>
+      <w:pPr>
+        <w:ind w:left="3600" w:hanging="360"/>
+      </w:pPr>
+    </w:lvl>
+    <w:lvl w:ilvl="5" w:tplc="0809001B" w:tentative="1">
+      <w:start w:val="1"/>
+      <w:numFmt w:val="lowerRoman"/>
+      <w:lvlText w:val="%6."/>
+      <w:lvlJc w:val="right"/>
+      <w:pPr>
+        <w:ind w:left="4320" w:hanging="180"/>
+      </w:pPr>
+    </w:lvl>
+    <w:lvl w:ilvl="6" w:tplc="0809000F" w:tentative="1">
+      <w:start w:val="1"/>
+      <w:numFmt w:val="decimal"/>
+      <w:lvlText w:val="%7."/>
+      <w:lvlJc w:val="left"/>
+      <w:pPr>
+        <w:ind w:left="5040" w:hanging="360"/>
+      </w:pPr>
+    </w:lvl>
+    <w:lvl w:ilvl="7" w:tplc="08090019" w:tentative="1">
+      <w:start w:val="1"/>
+      <w:numFmt w:val="lowerLetter"/>
+      <w:lvlText w:val="%8."/>
+      <w:lvlJc w:val="left"/>
+      <w:pPr>
+        <w:ind w:left="5760" w:hanging="360"/>
+      </w:pPr>
+    </w:lvl>
+    <w:lvl w:ilvl="8" w:tplc="0809001B" w:tentative="1">
+      <w:start w:val="1"/>
+      <w:numFmt w:val="lowerRoman"/>
+      <w:lvlText w:val="%9."/>
+      <w:lvlJc w:val="right"/>
+      <w:pPr>
+        <w:ind w:left="6480" w:hanging="180"/>
+      </w:pPr>
+    </w:lvl>
+  </w:abstractNum>
+  <w:abstractNum w:abstractNumId="6" w15:restartNumberingAfterBreak="0">
+    <w:nsid w:val="115776BA"/>
+    <w:multiLevelType w:val="hybridMultilevel"/>
+    <w:tmpl w:val="2668AF7C"/>
+    <w:lvl w:ilvl="0" w:tplc="0809000F">
+      <w:start w:val="1"/>
+      <w:numFmt w:val="decimal"/>
+      <w:lvlText w:val="%1."/>
+      <w:lvlJc w:val="left"/>
+      <w:pPr>
+        <w:ind w:left="720" w:hanging="360"/>
+      </w:pPr>
+    </w:lvl>
+    <w:lvl w:ilvl="1" w:tplc="08090019" w:tentative="1">
+      <w:start w:val="1"/>
+      <w:numFmt w:val="lowerLetter"/>
+      <w:lvlText w:val="%2."/>
+      <w:lvlJc w:val="left"/>
+      <w:pPr>
+        <w:ind w:left="1440" w:hanging="360"/>
+      </w:pPr>
+    </w:lvl>
+    <w:lvl w:ilvl="2" w:tplc="0809001B" w:tentative="1">
+      <w:start w:val="1"/>
+      <w:numFmt w:val="lowerRoman"/>
+      <w:lvlText w:val="%3."/>
+      <w:lvlJc w:val="right"/>
+      <w:pPr>
+        <w:ind w:left="2160" w:hanging="180"/>
+      </w:pPr>
+    </w:lvl>
+    <w:lvl w:ilvl="3" w:tplc="0809000F" w:tentative="1">
+      <w:start w:val="1"/>
+      <w:numFmt w:val="decimal"/>
+      <w:lvlText w:val="%4."/>
+      <w:lvlJc w:val="left"/>
+      <w:pPr>
+        <w:ind w:left="2880" w:hanging="360"/>
+      </w:pPr>
+    </w:lvl>
+    <w:lvl w:ilvl="4" w:tplc="08090019" w:tentative="1">
+      <w:start w:val="1"/>
+      <w:numFmt w:val="lowerLetter"/>
+      <w:lvlText w:val="%5."/>
+      <w:lvlJc w:val="left"/>
+      <w:pPr>
+        <w:ind w:left="3600" w:hanging="360"/>
+      </w:pPr>
+    </w:lvl>
+    <w:lvl w:ilvl="5" w:tplc="0809001B" w:tentative="1">
+      <w:start w:val="1"/>
+      <w:numFmt w:val="lowerRoman"/>
+      <w:lvlText w:val="%6."/>
+      <w:lvlJc w:val="right"/>
+      <w:pPr>
+        <w:ind w:left="4320" w:hanging="180"/>
+      </w:pPr>
+    </w:lvl>
+    <w:lvl w:ilvl="6" w:tplc="0809000F" w:tentative="1">
+      <w:start w:val="1"/>
+      <w:numFmt w:val="decimal"/>
+      <w:lvlText w:val="%7."/>
+      <w:lvlJc w:val="left"/>
+      <w:pPr>
+        <w:ind w:left="5040" w:hanging="360"/>
+      </w:pPr>
+    </w:lvl>
+    <w:lvl w:ilvl="7" w:tplc="08090019" w:tentative="1">
+      <w:start w:val="1"/>
+      <w:numFmt w:val="lowerLetter"/>
+      <w:lvlText w:val="%8."/>
+      <w:lvlJc w:val="left"/>
+      <w:pPr>
+        <w:ind w:left="5760" w:hanging="360"/>
+      </w:pPr>
+    </w:lvl>
+    <w:lvl w:ilvl="8" w:tplc="0809001B" w:tentative="1">
+      <w:start w:val="1"/>
+      <w:numFmt w:val="lowerRoman"/>
+      <w:lvlText w:val="%9."/>
+      <w:lvlJc w:val="right"/>
+      <w:pPr>
+        <w:ind w:left="6480" w:hanging="180"/>
+      </w:pPr>
+    </w:lvl>
+  </w:abstractNum>
+  <w:abstractNum w:abstractNumId="7" w15:restartNumberingAfterBreak="0">
+    <w:nsid w:val="12921893"/>
+    <w:multiLevelType w:val="hybridMultilevel"/>
+    <w:tmpl w:val="063CA4E6"/>
+    <w:lvl w:ilvl="0" w:tplc="0809000F">
+      <w:start w:val="1"/>
+      <w:numFmt w:val="decimal"/>
+      <w:lvlText w:val="%1."/>
+      <w:lvlJc w:val="left"/>
+      <w:pPr>
+        <w:ind w:left="720" w:hanging="360"/>
+      </w:pPr>
+    </w:lvl>
+    <w:lvl w:ilvl="1" w:tplc="08090019" w:tentative="1">
+      <w:start w:val="1"/>
+      <w:numFmt w:val="lowerLetter"/>
+      <w:lvlText w:val="%2."/>
+      <w:lvlJc w:val="left"/>
+      <w:pPr>
+        <w:ind w:left="1440" w:hanging="360"/>
+      </w:pPr>
+    </w:lvl>
+    <w:lvl w:ilvl="2" w:tplc="0809001B" w:tentative="1">
+      <w:start w:val="1"/>
+      <w:numFmt w:val="lowerRoman"/>
+      <w:lvlText w:val="%3."/>
+      <w:lvlJc w:val="right"/>
+      <w:pPr>
+        <w:ind w:left="2160" w:hanging="180"/>
+      </w:pPr>
+    </w:lvl>
+    <w:lvl w:ilvl="3" w:tplc="0809000F" w:tentative="1">
+      <w:start w:val="1"/>
+      <w:numFmt w:val="decimal"/>
+      <w:lvlText w:val="%4."/>
+      <w:lvlJc w:val="left"/>
+      <w:pPr>
+        <w:ind w:left="2880" w:hanging="360"/>
+      </w:pPr>
+    </w:lvl>
+    <w:lvl w:ilvl="4" w:tplc="08090019" w:tentative="1">
+      <w:start w:val="1"/>
+      <w:numFmt w:val="lowerLetter"/>
+      <w:lvlText w:val="%5."/>
+      <w:lvlJc w:val="left"/>
+      <w:pPr>
+        <w:ind w:left="3600" w:hanging="360"/>
+      </w:pPr>
+    </w:lvl>
+    <w:lvl w:ilvl="5" w:tplc="0809001B" w:tentative="1">
+      <w:start w:val="1"/>
+      <w:numFmt w:val="lowerRoman"/>
+      <w:lvlText w:val="%6."/>
+      <w:lvlJc w:val="right"/>
+      <w:pPr>
+        <w:ind w:left="4320" w:hanging="180"/>
+      </w:pPr>
+    </w:lvl>
+    <w:lvl w:ilvl="6" w:tplc="0809000F" w:tentative="1">
+      <w:start w:val="1"/>
+      <w:numFmt w:val="decimal"/>
+      <w:lvlText w:val="%7."/>
+      <w:lvlJc w:val="left"/>
+      <w:pPr>
+        <w:ind w:left="5040" w:hanging="360"/>
+      </w:pPr>
+    </w:lvl>
+    <w:lvl w:ilvl="7" w:tplc="08090019" w:tentative="1">
+      <w:start w:val="1"/>
+      <w:numFmt w:val="lowerLetter"/>
+      <w:lvlText w:val="%8."/>
+      <w:lvlJc w:val="left"/>
+      <w:pPr>
+        <w:ind w:left="5760" w:hanging="360"/>
+      </w:pPr>
+    </w:lvl>
+    <w:lvl w:ilvl="8" w:tplc="0809001B" w:tentative="1">
+      <w:start w:val="1"/>
+      <w:numFmt w:val="lowerRoman"/>
+      <w:lvlText w:val="%9."/>
+      <w:lvlJc w:val="right"/>
+      <w:pPr>
+        <w:ind w:left="6480" w:hanging="180"/>
+      </w:pPr>
+    </w:lvl>
+  </w:abstractNum>
+  <w:abstractNum w:abstractNumId="8" w15:restartNumberingAfterBreak="0">
+    <w:nsid w:val="19ED4C07"/>
+    <w:multiLevelType w:val="hybridMultilevel"/>
+    <w:tmpl w:val="9422531E"/>
+    <w:lvl w:ilvl="0" w:tplc="BB867D26">
+      <w:start w:val="1"/>
+      <w:numFmt w:val="lowerRoman"/>
+      <w:lvlText w:val="(%1)"/>
+      <w:lvlJc w:val="left"/>
+      <w:pPr>
+        <w:ind w:left="2160" w:hanging="720"/>
+      </w:pPr>
+      <w:rPr>
+        <w:rFonts w:hint="default"/>
+      </w:rPr>
+    </w:lvl>
+    <w:lvl w:ilvl="1" w:tplc="08090019" w:tentative="1">
+      <w:start w:val="1"/>
+      <w:numFmt w:val="lowerLetter"/>
+      <w:lvlText w:val="%2."/>
+      <w:lvlJc w:val="left"/>
+      <w:pPr>
+        <w:ind w:left="2520" w:hanging="360"/>
+      </w:pPr>
+    </w:lvl>
+    <w:lvl w:ilvl="2" w:tplc="0809001B" w:tentative="1">
+      <w:start w:val="1"/>
+      <w:numFmt w:val="lowerRoman"/>
+      <w:lvlText w:val="%3."/>
+      <w:lvlJc w:val="right"/>
+      <w:pPr>
+        <w:ind w:left="3240" w:hanging="180"/>
+      </w:pPr>
+    </w:lvl>
+    <w:lvl w:ilvl="3" w:tplc="0809000F" w:tentative="1">
+      <w:start w:val="1"/>
+      <w:numFmt w:val="decimal"/>
+      <w:lvlText w:val="%4."/>
+      <w:lvlJc w:val="left"/>
+      <w:pPr>
+        <w:ind w:left="3960" w:hanging="360"/>
+      </w:pPr>
+    </w:lvl>
+    <w:lvl w:ilvl="4" w:tplc="08090019" w:tentative="1">
+      <w:start w:val="1"/>
+      <w:numFmt w:val="lowerLetter"/>
+      <w:lvlText w:val="%5."/>
+      <w:lvlJc w:val="left"/>
+      <w:pPr>
+        <w:ind w:left="4680" w:hanging="360"/>
+      </w:pPr>
+    </w:lvl>
+    <w:lvl w:ilvl="5" w:tplc="0809001B" w:tentative="1">
+      <w:start w:val="1"/>
+      <w:numFmt w:val="lowerRoman"/>
+      <w:lvlText w:val="%6."/>
+      <w:lvlJc w:val="right"/>
+      <w:pPr>
+        <w:ind w:left="5400" w:hanging="180"/>
+      </w:pPr>
+    </w:lvl>
+    <w:lvl w:ilvl="6" w:tplc="0809000F" w:tentative="1">
+      <w:start w:val="1"/>
+      <w:numFmt w:val="decimal"/>
+      <w:lvlText w:val="%7."/>
+      <w:lvlJc w:val="left"/>
+      <w:pPr>
+        <w:ind w:left="6120" w:hanging="360"/>
+      </w:pPr>
+    </w:lvl>
+    <w:lvl w:ilvl="7" w:tplc="08090019" w:tentative="1">
+      <w:start w:val="1"/>
+      <w:numFmt w:val="lowerLetter"/>
+      <w:lvlText w:val="%8."/>
+      <w:lvlJc w:val="left"/>
+      <w:pPr>
+        <w:ind w:left="6840" w:hanging="360"/>
+      </w:pPr>
+    </w:lvl>
+    <w:lvl w:ilvl="8" w:tplc="0809001B" w:tentative="1">
+      <w:start w:val="1"/>
+      <w:numFmt w:val="lowerRoman"/>
+      <w:lvlText w:val="%9."/>
+      <w:lvlJc w:val="right"/>
+      <w:pPr>
+        <w:ind w:left="7560" w:hanging="180"/>
+      </w:pPr>
+    </w:lvl>
+  </w:abstractNum>
+  <w:abstractNum w:abstractNumId="9" w15:restartNumberingAfterBreak="0">
+    <w:nsid w:val="1B0536E9"/>
+    <w:multiLevelType w:val="hybridMultilevel"/>
+    <w:tmpl w:val="3FD8C8C6"/>
     <w:lvl w:ilvl="0" w:tplc="0809000F">
       <w:start w:val="1"/>
       <w:numFmt w:val="decimal"/>
@@ -9531,7 +9418,195 @@
       </w:pPr>
     </w:lvl>
   </w:abstractNum>
+  <w:abstractNum w:abstractNumId="10" w15:restartNumberingAfterBreak="0">
+    <w:nsid w:val="1BA968C7"/>
+    <w:multiLevelType w:val="hybridMultilevel"/>
+    <w:tmpl w:val="051086A8"/>
+    <w:lvl w:ilvl="0" w:tplc="FFFFFFFF">
+      <w:start w:val="1"/>
+      <w:numFmt w:val="decimal"/>
+      <w:suff w:val="space"/>
+      <w:lvlText w:val="%1."/>
+      <w:lvlJc w:val="left"/>
+      <w:pPr>
+        <w:ind w:left="720" w:hanging="360"/>
+      </w:pPr>
+      <w:rPr>
+        <w:rFonts w:hint="default"/>
+        <w:b w:val="0"/>
+        <w:bCs w:val="0"/>
+        <w:color w:val="auto"/>
+        <w:sz w:val="22"/>
+        <w:szCs w:val="22"/>
+      </w:rPr>
+    </w:lvl>
+    <w:lvl w:ilvl="1" w:tplc="FFFFFFFF">
+      <w:start w:val="1"/>
+      <w:numFmt w:val="lowerLetter"/>
+      <w:lvlText w:val="%2."/>
+      <w:lvlJc w:val="left"/>
+      <w:pPr>
+        <w:ind w:left="1440" w:hanging="360"/>
+      </w:pPr>
+    </w:lvl>
+    <w:lvl w:ilvl="2" w:tplc="FFFFFFFF" w:tentative="1">
+      <w:start w:val="1"/>
+      <w:numFmt w:val="lowerRoman"/>
+      <w:lvlText w:val="%3."/>
+      <w:lvlJc w:val="right"/>
+      <w:pPr>
+        <w:ind w:left="2160" w:hanging="180"/>
+      </w:pPr>
+    </w:lvl>
+    <w:lvl w:ilvl="3" w:tplc="FFFFFFFF" w:tentative="1">
+      <w:start w:val="1"/>
+      <w:numFmt w:val="decimal"/>
+      <w:lvlText w:val="%4."/>
+      <w:lvlJc w:val="left"/>
+      <w:pPr>
+        <w:ind w:left="2880" w:hanging="360"/>
+      </w:pPr>
+    </w:lvl>
+    <w:lvl w:ilvl="4" w:tplc="FFFFFFFF" w:tentative="1">
+      <w:start w:val="1"/>
+      <w:numFmt w:val="lowerLetter"/>
+      <w:lvlText w:val="%5."/>
+      <w:lvlJc w:val="left"/>
+      <w:pPr>
+        <w:ind w:left="3600" w:hanging="360"/>
+      </w:pPr>
+    </w:lvl>
+    <w:lvl w:ilvl="5" w:tplc="FFFFFFFF" w:tentative="1">
+      <w:start w:val="1"/>
+      <w:numFmt w:val="lowerRoman"/>
+      <w:lvlText w:val="%6."/>
+      <w:lvlJc w:val="right"/>
+      <w:pPr>
+        <w:ind w:left="4320" w:hanging="180"/>
+      </w:pPr>
+    </w:lvl>
+    <w:lvl w:ilvl="6" w:tplc="FFFFFFFF" w:tentative="1">
+      <w:start w:val="1"/>
+      <w:numFmt w:val="decimal"/>
+      <w:lvlText w:val="%7."/>
+      <w:lvlJc w:val="left"/>
+      <w:pPr>
+        <w:ind w:left="5040" w:hanging="360"/>
+      </w:pPr>
+    </w:lvl>
+    <w:lvl w:ilvl="7" w:tplc="FFFFFFFF" w:tentative="1">
+      <w:start w:val="1"/>
+      <w:numFmt w:val="lowerLetter"/>
+      <w:lvlText w:val="%8."/>
+      <w:lvlJc w:val="left"/>
+      <w:pPr>
+        <w:ind w:left="5760" w:hanging="360"/>
+      </w:pPr>
+    </w:lvl>
+    <w:lvl w:ilvl="8" w:tplc="FFFFFFFF" w:tentative="1">
+      <w:start w:val="1"/>
+      <w:numFmt w:val="lowerRoman"/>
+      <w:lvlText w:val="%9."/>
+      <w:lvlJc w:val="right"/>
+      <w:pPr>
+        <w:ind w:left="6480" w:hanging="180"/>
+      </w:pPr>
+    </w:lvl>
+  </w:abstractNum>
   <w:abstractNum w:abstractNumId="11" w15:restartNumberingAfterBreak="0">
+    <w:nsid w:val="2611194F"/>
+    <w:multiLevelType w:val="hybridMultilevel"/>
+    <w:tmpl w:val="CE3EDFCE"/>
+    <w:lvl w:ilvl="0" w:tplc="0809000F">
+      <w:start w:val="1"/>
+      <w:numFmt w:val="decimal"/>
+      <w:lvlText w:val="%1."/>
+      <w:lvlJc w:val="left"/>
+      <w:pPr>
+        <w:ind w:left="1080" w:hanging="360"/>
+      </w:pPr>
+      <w:rPr>
+        <w:rFonts w:hint="default"/>
+        <w:b w:val="0"/>
+        <w:bCs w:val="0"/>
+        <w:sz w:val="22"/>
+        <w:szCs w:val="22"/>
+      </w:rPr>
+    </w:lvl>
+    <w:lvl w:ilvl="1" w:tplc="08090019" w:tentative="1">
+      <w:start w:val="1"/>
+      <w:numFmt w:val="lowerLetter"/>
+      <w:lvlText w:val="%2."/>
+      <w:lvlJc w:val="left"/>
+      <w:pPr>
+        <w:ind w:left="1440" w:hanging="360"/>
+      </w:pPr>
+    </w:lvl>
+    <w:lvl w:ilvl="2" w:tplc="0809001B" w:tentative="1">
+      <w:start w:val="1"/>
+      <w:numFmt w:val="lowerRoman"/>
+      <w:lvlText w:val="%3."/>
+      <w:lvlJc w:val="right"/>
+      <w:pPr>
+        <w:ind w:left="2160" w:hanging="180"/>
+      </w:pPr>
+    </w:lvl>
+    <w:lvl w:ilvl="3" w:tplc="0809000F" w:tentative="1">
+      <w:start w:val="1"/>
+      <w:numFmt w:val="decimal"/>
+      <w:lvlText w:val="%4."/>
+      <w:lvlJc w:val="left"/>
+      <w:pPr>
+        <w:ind w:left="2880" w:hanging="360"/>
+      </w:pPr>
+    </w:lvl>
+    <w:lvl w:ilvl="4" w:tplc="08090019" w:tentative="1">
+      <w:start w:val="1"/>
+      <w:numFmt w:val="lowerLetter"/>
+      <w:lvlText w:val="%5."/>
+      <w:lvlJc w:val="left"/>
+      <w:pPr>
+        <w:ind w:left="3600" w:hanging="360"/>
+      </w:pPr>
+    </w:lvl>
+    <w:lvl w:ilvl="5" w:tplc="0809001B" w:tentative="1">
+      <w:start w:val="1"/>
+      <w:numFmt w:val="lowerRoman"/>
+      <w:lvlText w:val="%6."/>
+      <w:lvlJc w:val="right"/>
+      <w:pPr>
+        <w:ind w:left="4320" w:hanging="180"/>
+      </w:pPr>
+    </w:lvl>
+    <w:lvl w:ilvl="6" w:tplc="0809000F" w:tentative="1">
+      <w:start w:val="1"/>
+      <w:numFmt w:val="decimal"/>
+      <w:lvlText w:val="%7."/>
+      <w:lvlJc w:val="left"/>
+      <w:pPr>
+        <w:ind w:left="5040" w:hanging="360"/>
+      </w:pPr>
+    </w:lvl>
+    <w:lvl w:ilvl="7" w:tplc="08090019" w:tentative="1">
+      <w:start w:val="1"/>
+      <w:numFmt w:val="lowerLetter"/>
+      <w:lvlText w:val="%8."/>
+      <w:lvlJc w:val="left"/>
+      <w:pPr>
+        <w:ind w:left="5760" w:hanging="360"/>
+      </w:pPr>
+    </w:lvl>
+    <w:lvl w:ilvl="8" w:tplc="0809001B" w:tentative="1">
+      <w:start w:val="1"/>
+      <w:numFmt w:val="lowerRoman"/>
+      <w:lvlText w:val="%9."/>
+      <w:lvlJc w:val="right"/>
+      <w:pPr>
+        <w:ind w:left="6480" w:hanging="180"/>
+      </w:pPr>
+    </w:lvl>
+  </w:abstractNum>
+  <w:abstractNum w:abstractNumId="12" w15:restartNumberingAfterBreak="0">
     <w:nsid w:val="2AD02C98"/>
     <w:multiLevelType w:val="hybridMultilevel"/>
     <w:tmpl w:val="B07AD5D8"/>
@@ -9625,7 +9700,7 @@
       </w:pPr>
     </w:lvl>
   </w:abstractNum>
-  <w:abstractNum w:abstractNumId="12" w15:restartNumberingAfterBreak="0">
+  <w:abstractNum w:abstractNumId="13" w15:restartNumberingAfterBreak="0">
     <w:nsid w:val="2B2C7370"/>
     <w:multiLevelType w:val="hybridMultilevel"/>
     <w:tmpl w:val="AD0E6428"/>
@@ -9718,7 +9793,7 @@
       </w:pPr>
     </w:lvl>
   </w:abstractNum>
-  <w:abstractNum w:abstractNumId="13" w15:restartNumberingAfterBreak="0">
+  <w:abstractNum w:abstractNumId="14" w15:restartNumberingAfterBreak="0">
     <w:nsid w:val="2E647C83"/>
     <w:multiLevelType w:val="hybridMultilevel"/>
     <w:tmpl w:val="3742696E"/>
@@ -9807,13 +9882,14 @@
       </w:pPr>
     </w:lvl>
   </w:abstractNum>
-  <w:abstractNum w:abstractNumId="14" w15:restartNumberingAfterBreak="0">
+  <w:abstractNum w:abstractNumId="15" w15:restartNumberingAfterBreak="0">
     <w:nsid w:val="2F9A556A"/>
     <w:multiLevelType w:val="hybridMultilevel"/>
-    <w:tmpl w:val="78EA4F5C"/>
-    <w:lvl w:ilvl="0" w:tplc="0809000F">
+    <w:tmpl w:val="48CC2B94"/>
+    <w:lvl w:ilvl="0" w:tplc="7B223162">
       <w:start w:val="1"/>
       <w:numFmt w:val="decimal"/>
+      <w:suff w:val="space"/>
       <w:lvlText w:val="%1."/>
       <w:lvlJc w:val="left"/>
       <w:pPr>
@@ -9901,7 +9977,7 @@
       </w:pPr>
     </w:lvl>
   </w:abstractNum>
-  <w:abstractNum w:abstractNumId="15" w15:restartNumberingAfterBreak="0">
+  <w:abstractNum w:abstractNumId="16" w15:restartNumberingAfterBreak="0">
     <w:nsid w:val="351645F6"/>
     <w:multiLevelType w:val="hybridMultilevel"/>
     <w:tmpl w:val="124E8F9E"/>
@@ -9995,7 +10071,7 @@
       </w:pPr>
     </w:lvl>
   </w:abstractNum>
-  <w:abstractNum w:abstractNumId="16" w15:restartNumberingAfterBreak="0">
+  <w:abstractNum w:abstractNumId="17" w15:restartNumberingAfterBreak="0">
     <w:nsid w:val="380A1C67"/>
     <w:multiLevelType w:val="hybridMultilevel"/>
     <w:tmpl w:val="9F1EDFDE"/>
@@ -10089,7 +10165,7 @@
       </w:pPr>
     </w:lvl>
   </w:abstractNum>
-  <w:abstractNum w:abstractNumId="17" w15:restartNumberingAfterBreak="0">
+  <w:abstractNum w:abstractNumId="18" w15:restartNumberingAfterBreak="0">
     <w:nsid w:val="41F21F94"/>
     <w:multiLevelType w:val="hybridMultilevel"/>
     <w:tmpl w:val="757C734C"/>
@@ -10202,7 +10278,7 @@
       </w:rPr>
     </w:lvl>
   </w:abstractNum>
-  <w:abstractNum w:abstractNumId="18" w15:restartNumberingAfterBreak="0">
+  <w:abstractNum w:abstractNumId="19" w15:restartNumberingAfterBreak="0">
     <w:nsid w:val="426B35BA"/>
     <w:multiLevelType w:val="hybridMultilevel"/>
     <w:tmpl w:val="52166EC8"/>
@@ -10291,7 +10367,7 @@
       </w:pPr>
     </w:lvl>
   </w:abstractNum>
-  <w:abstractNum w:abstractNumId="19" w15:restartNumberingAfterBreak="0">
+  <w:abstractNum w:abstractNumId="20" w15:restartNumberingAfterBreak="0">
     <w:nsid w:val="43AC5B94"/>
     <w:multiLevelType w:val="hybridMultilevel"/>
     <w:tmpl w:val="24F67982"/>
@@ -10404,7 +10480,7 @@
       </w:rPr>
     </w:lvl>
   </w:abstractNum>
-  <w:abstractNum w:abstractNumId="20" w15:restartNumberingAfterBreak="0">
+  <w:abstractNum w:abstractNumId="21" w15:restartNumberingAfterBreak="0">
     <w:nsid w:val="45BD383A"/>
     <w:multiLevelType w:val="hybridMultilevel"/>
     <w:tmpl w:val="89C4B708"/>
@@ -10517,7 +10593,7 @@
       </w:rPr>
     </w:lvl>
   </w:abstractNum>
-  <w:abstractNum w:abstractNumId="21" w15:restartNumberingAfterBreak="0">
+  <w:abstractNum w:abstractNumId="22" w15:restartNumberingAfterBreak="0">
     <w:nsid w:val="4E07165D"/>
     <w:multiLevelType w:val="hybridMultilevel"/>
     <w:tmpl w:val="33FA71AA"/>
@@ -10603,7 +10679,7 @@
       </w:pPr>
     </w:lvl>
   </w:abstractNum>
-  <w:abstractNum w:abstractNumId="22" w15:restartNumberingAfterBreak="0">
+  <w:abstractNum w:abstractNumId="23" w15:restartNumberingAfterBreak="0">
     <w:nsid w:val="50D42141"/>
     <w:multiLevelType w:val="hybridMultilevel"/>
     <w:tmpl w:val="A55A0FFA"/>
@@ -10697,7 +10773,7 @@
       </w:pPr>
     </w:lvl>
   </w:abstractNum>
-  <w:abstractNum w:abstractNumId="23" w15:restartNumberingAfterBreak="0">
+  <w:abstractNum w:abstractNumId="24" w15:restartNumberingAfterBreak="0">
     <w:nsid w:val="542B4EFC"/>
     <w:multiLevelType w:val="hybridMultilevel"/>
     <w:tmpl w:val="A05C8C6C"/>
@@ -10810,7 +10886,7 @@
       </w:rPr>
     </w:lvl>
   </w:abstractNum>
-  <w:abstractNum w:abstractNumId="24" w15:restartNumberingAfterBreak="0">
+  <w:abstractNum w:abstractNumId="25" w15:restartNumberingAfterBreak="0">
     <w:nsid w:val="55254657"/>
     <w:multiLevelType w:val="hybridMultilevel"/>
     <w:tmpl w:val="124E8F9E"/>
@@ -10904,7 +10980,7 @@
       </w:pPr>
     </w:lvl>
   </w:abstractNum>
-  <w:abstractNum w:abstractNumId="25" w15:restartNumberingAfterBreak="0">
+  <w:abstractNum w:abstractNumId="26" w15:restartNumberingAfterBreak="0">
     <w:nsid w:val="5B7143AE"/>
     <w:multiLevelType w:val="hybridMultilevel"/>
     <w:tmpl w:val="61E4018C"/>
@@ -10999,7 +11075,7 @@
       </w:pPr>
     </w:lvl>
   </w:abstractNum>
-  <w:abstractNum w:abstractNumId="26" w15:restartNumberingAfterBreak="0">
+  <w:abstractNum w:abstractNumId="27" w15:restartNumberingAfterBreak="0">
     <w:nsid w:val="5D8A4AA0"/>
     <w:multiLevelType w:val="hybridMultilevel"/>
     <w:tmpl w:val="A39C2038"/>
@@ -11088,7 +11164,7 @@
       </w:pPr>
     </w:lvl>
   </w:abstractNum>
-  <w:abstractNum w:abstractNumId="27" w15:restartNumberingAfterBreak="0">
+  <w:abstractNum w:abstractNumId="28" w15:restartNumberingAfterBreak="0">
     <w:nsid w:val="6589147D"/>
     <w:multiLevelType w:val="hybridMultilevel"/>
     <w:tmpl w:val="A620AC3C"/>
@@ -11177,7 +11253,7 @@
       </w:pPr>
     </w:lvl>
   </w:abstractNum>
-  <w:abstractNum w:abstractNumId="28" w15:restartNumberingAfterBreak="0">
+  <w:abstractNum w:abstractNumId="29" w15:restartNumberingAfterBreak="0">
     <w:nsid w:val="675A3587"/>
     <w:multiLevelType w:val="hybridMultilevel"/>
     <w:tmpl w:val="87E4BE18"/>
@@ -11271,7 +11347,7 @@
       </w:pPr>
     </w:lvl>
   </w:abstractNum>
-  <w:abstractNum w:abstractNumId="29" w15:restartNumberingAfterBreak="0">
+  <w:abstractNum w:abstractNumId="30" w15:restartNumberingAfterBreak="0">
     <w:nsid w:val="770A0FF7"/>
     <w:multiLevelType w:val="hybridMultilevel"/>
     <w:tmpl w:val="49B8A684"/>
@@ -11385,91 +11461,94 @@
     </w:lvl>
   </w:abstractNum>
   <w:num w:numId="1" w16cid:durableId="1326591019">
-    <w:abstractNumId w:val="28"/>
+    <w:abstractNumId w:val="29"/>
   </w:num>
   <w:num w:numId="2" w16cid:durableId="1215892033">
     <w:abstractNumId w:val="0"/>
   </w:num>
   <w:num w:numId="3" w16cid:durableId="2088456385">
-    <w:abstractNumId w:val="11"/>
+    <w:abstractNumId w:val="12"/>
   </w:num>
   <w:num w:numId="4" w16cid:durableId="803424858">
-    <w:abstractNumId w:val="15"/>
+    <w:abstractNumId w:val="16"/>
   </w:num>
   <w:num w:numId="5" w16cid:durableId="1587425214">
-    <w:abstractNumId w:val="24"/>
+    <w:abstractNumId w:val="25"/>
   </w:num>
   <w:num w:numId="6" w16cid:durableId="348680866">
+    <w:abstractNumId w:val="20"/>
+  </w:num>
+  <w:num w:numId="7" w16cid:durableId="149256670">
+    <w:abstractNumId w:val="27"/>
+  </w:num>
+  <w:num w:numId="8" w16cid:durableId="1515152335">
+    <w:abstractNumId w:val="28"/>
+  </w:num>
+  <w:num w:numId="9" w16cid:durableId="71659405">
+    <w:abstractNumId w:val="8"/>
+  </w:num>
+  <w:num w:numId="10" w16cid:durableId="248854686">
     <w:abstractNumId w:val="19"/>
   </w:num>
-  <w:num w:numId="7" w16cid:durableId="149256670">
-    <w:abstractNumId w:val="26"/>
-  </w:num>
-  <w:num w:numId="8" w16cid:durableId="1515152335">
-    <w:abstractNumId w:val="27"/>
-  </w:num>
-  <w:num w:numId="9" w16cid:durableId="71659405">
-    <w:abstractNumId w:val="7"/>
-  </w:num>
-  <w:num w:numId="10" w16cid:durableId="248854686">
-    <w:abstractNumId w:val="18"/>
-  </w:num>
   <w:num w:numId="11" w16cid:durableId="139662460">
-    <w:abstractNumId w:val="13"/>
+    <w:abstractNumId w:val="14"/>
   </w:num>
   <w:num w:numId="12" w16cid:durableId="1623461692">
     <w:abstractNumId w:val="1"/>
   </w:num>
   <w:num w:numId="13" w16cid:durableId="1816142686">
-    <w:abstractNumId w:val="12"/>
+    <w:abstractNumId w:val="13"/>
   </w:num>
   <w:num w:numId="14" w16cid:durableId="2040079317">
-    <w:abstractNumId w:val="8"/>
+    <w:abstractNumId w:val="9"/>
   </w:num>
   <w:num w:numId="15" w16cid:durableId="2017151310">
-    <w:abstractNumId w:val="14"/>
+    <w:abstractNumId w:val="15"/>
   </w:num>
   <w:num w:numId="16" w16cid:durableId="208884313">
-    <w:abstractNumId w:val="16"/>
+    <w:abstractNumId w:val="17"/>
   </w:num>
   <w:num w:numId="17" w16cid:durableId="1459105965">
+    <w:abstractNumId w:val="24"/>
+  </w:num>
+  <w:num w:numId="18" w16cid:durableId="561138743">
+    <w:abstractNumId w:val="21"/>
+  </w:num>
+  <w:num w:numId="19" w16cid:durableId="1123966837">
+    <w:abstractNumId w:val="11"/>
+  </w:num>
+  <w:num w:numId="20" w16cid:durableId="1995134655">
+    <w:abstractNumId w:val="18"/>
+  </w:num>
+  <w:num w:numId="21" w16cid:durableId="1143429273">
+    <w:abstractNumId w:val="4"/>
+  </w:num>
+  <w:num w:numId="22" w16cid:durableId="1673952390">
+    <w:abstractNumId w:val="30"/>
+  </w:num>
+  <w:num w:numId="23" w16cid:durableId="1965768282">
+    <w:abstractNumId w:val="3"/>
+  </w:num>
+  <w:num w:numId="24" w16cid:durableId="1100492227">
+    <w:abstractNumId w:val="7"/>
+  </w:num>
+  <w:num w:numId="25" w16cid:durableId="1759448146">
+    <w:abstractNumId w:val="5"/>
+  </w:num>
+  <w:num w:numId="26" w16cid:durableId="1324579426">
+    <w:abstractNumId w:val="22"/>
+  </w:num>
+  <w:num w:numId="27" w16cid:durableId="1050809563">
+    <w:abstractNumId w:val="6"/>
+  </w:num>
+  <w:num w:numId="28" w16cid:durableId="2079740873">
     <w:abstractNumId w:val="23"/>
   </w:num>
-  <w:num w:numId="18" w16cid:durableId="561138743">
-    <w:abstractNumId w:val="20"/>
-  </w:num>
-  <w:num w:numId="19" w16cid:durableId="1123966837">
+  <w:num w:numId="29" w16cid:durableId="599459961">
     <w:abstractNumId w:val="10"/>
   </w:num>
-  <w:num w:numId="20" w16cid:durableId="1995134655">
-    <w:abstractNumId w:val="17"/>
-  </w:num>
-  <w:num w:numId="21" w16cid:durableId="1143429273">
-    <w:abstractNumId w:val="3"/>
-  </w:num>
-  <w:num w:numId="22" w16cid:durableId="1673952390">
-    <w:abstractNumId w:val="29"/>
-  </w:num>
-  <w:num w:numId="23" w16cid:durableId="1965768282">
-    <w:abstractNumId w:val="2"/>
-  </w:num>
-  <w:num w:numId="24" w16cid:durableId="1100492227">
-    <w:abstractNumId w:val="6"/>
-  </w:num>
-  <w:num w:numId="25" w16cid:durableId="1759448146">
-    <w:abstractNumId w:val="4"/>
-  </w:num>
-  <w:num w:numId="26" w16cid:durableId="1324579426">
-    <w:abstractNumId w:val="21"/>
-  </w:num>
-  <w:num w:numId="27" w16cid:durableId="1050809563">
-    <w:abstractNumId w:val="5"/>
-  </w:num>
-  <w:num w:numId="28" w16cid:durableId="2079740873">
-    <w:abstractNumId w:val="22"/>
-  </w:num>
-  <w:num w:numId="29" w16cid:durableId="599459961">
-    <w:abstractNumId w:val="9"/>
+  <w:num w:numId="30" w16cid:durableId="828131422">
+    <w:abstractNumId w:val="26"/>
     <w:lvlOverride w:ilvl="0">
       <w:startOverride w:val="1"/>
     </w:lvlOverride>
@@ -11498,35 +11577,8 @@
       <w:startOverride w:val="1"/>
     </w:lvlOverride>
   </w:num>
-  <w:num w:numId="30" w16cid:durableId="828131422">
-    <w:abstractNumId w:val="25"/>
-    <w:lvlOverride w:ilvl="0">
-      <w:startOverride w:val="1"/>
-    </w:lvlOverride>
-    <w:lvlOverride w:ilvl="1">
-      <w:startOverride w:val="1"/>
-    </w:lvlOverride>
-    <w:lvlOverride w:ilvl="2">
-      <w:startOverride w:val="1"/>
-    </w:lvlOverride>
-    <w:lvlOverride w:ilvl="3">
-      <w:startOverride w:val="1"/>
-    </w:lvlOverride>
-    <w:lvlOverride w:ilvl="4">
-      <w:startOverride w:val="1"/>
-    </w:lvlOverride>
-    <w:lvlOverride w:ilvl="5">
-      <w:startOverride w:val="1"/>
-    </w:lvlOverride>
-    <w:lvlOverride w:ilvl="6">
-      <w:startOverride w:val="1"/>
-    </w:lvlOverride>
-    <w:lvlOverride w:ilvl="7">
-      <w:startOverride w:val="1"/>
-    </w:lvlOverride>
-    <w:lvlOverride w:ilvl="8">
-      <w:startOverride w:val="1"/>
-    </w:lvlOverride>
+  <w:num w:numId="31" w16cid:durableId="1966427992">
+    <w:abstractNumId w:val="2"/>
   </w:num>
 </w:numbering>
 </file>

--- a/docker/docmosis/templates/CV-UNS-STD-ENG-01380_13066.docx
+++ b/docker/docmosis/templates/CV-UNS-STD-ENG-01380_13066.docx
@@ -25,7 +25,58 @@
           <w:sz w:val="18"/>
           <w:szCs w:val="18"/>
         </w:rPr>
-        <w:t xml:space="preserve">&lt;&lt;{dateFormat($nowUTC </w:t>
+        <w:t>&lt;</w:t>
+      </w:r>
+      <w:proofErr w:type="gramStart"/>
+      <w:r>
+        <w:rPr>
+          <w:rFonts w:ascii="Arial" w:hAnsi="Arial" w:cs="Arial"/>
+          <w:color w:val="000000" w:themeColor="text1"/>
+          <w:sz w:val="18"/>
+          <w:szCs w:val="18"/>
+        </w:rPr>
+        <w:t>&lt;{</w:t>
+      </w:r>
+      <w:proofErr w:type="spellStart"/>
+      <w:proofErr w:type="gramEnd"/>
+      <w:r>
+        <w:rPr>
+          <w:rFonts w:ascii="Arial" w:hAnsi="Arial" w:cs="Arial"/>
+          <w:color w:val="000000" w:themeColor="text1"/>
+          <w:sz w:val="18"/>
+          <w:szCs w:val="18"/>
+        </w:rPr>
+        <w:t>dateFormat</w:t>
+      </w:r>
+      <w:proofErr w:type="spellEnd"/>
+      <w:r>
+        <w:rPr>
+          <w:rFonts w:ascii="Arial" w:hAnsi="Arial" w:cs="Arial"/>
+          <w:color w:val="000000" w:themeColor="text1"/>
+          <w:sz w:val="18"/>
+          <w:szCs w:val="18"/>
+        </w:rPr>
+        <w:t>($</w:t>
+      </w:r>
+      <w:proofErr w:type="spellStart"/>
+      <w:r>
+        <w:rPr>
+          <w:rFonts w:ascii="Arial" w:hAnsi="Arial" w:cs="Arial"/>
+          <w:color w:val="000000" w:themeColor="text1"/>
+          <w:sz w:val="18"/>
+          <w:szCs w:val="18"/>
+        </w:rPr>
+        <w:t>nowUTC</w:t>
+      </w:r>
+      <w:proofErr w:type="spellEnd"/>
+      <w:r>
+        <w:rPr>
+          <w:rFonts w:ascii="Arial" w:hAnsi="Arial" w:cs="Arial"/>
+          <w:color w:val="000000" w:themeColor="text1"/>
+          <w:sz w:val="18"/>
+          <w:szCs w:val="18"/>
+        </w:rPr>
+        <w:t xml:space="preserve"> </w:t>
       </w:r>
       <w:r>
         <w:rPr>
@@ -34,15 +85,35 @@
           <w:sz w:val="18"/>
           <w:szCs w:val="18"/>
         </w:rPr>
-        <w:t xml:space="preserve">,‘d MMMM yyyy’)} </w:t>
-      </w:r>
-      <w:r>
-        <w:rPr>
-          <w:rFonts w:ascii="Arial" w:hAnsi="Arial" w:cs="Arial"/>
+        <w:t xml:space="preserve">,‘d MMMM </w:t>
+      </w:r>
+      <w:proofErr w:type="spellStart"/>
+      <w:r>
+        <w:rPr>
+          <w:rFonts w:ascii="Arial" w:eastAsia="Times New Roman" w:hAnsi="Arial" w:cs="Arial"/>
           <w:color w:val="000000" w:themeColor="text1"/>
           <w:sz w:val="18"/>
           <w:szCs w:val="18"/>
         </w:rPr>
+        <w:t>yyyy</w:t>
+      </w:r>
+      <w:proofErr w:type="spellEnd"/>
+      <w:r>
+        <w:rPr>
+          <w:rFonts w:ascii="Arial" w:eastAsia="Times New Roman" w:hAnsi="Arial" w:cs="Arial"/>
+          <w:color w:val="000000" w:themeColor="text1"/>
+          <w:sz w:val="18"/>
+          <w:szCs w:val="18"/>
+        </w:rPr>
+        <w:t xml:space="preserve">’)} </w:t>
+      </w:r>
+      <w:r>
+        <w:rPr>
+          <w:rFonts w:ascii="Arial" w:hAnsi="Arial" w:cs="Arial"/>
+          <w:color w:val="000000" w:themeColor="text1"/>
+          <w:sz w:val="18"/>
+          <w:szCs w:val="18"/>
+        </w:rPr>
         <w:t>&gt;&gt;</w:t>
       </w:r>
     </w:p>
@@ -160,12 +231,10 @@
           <w:sz w:val="28"/>
           <w:szCs w:val="28"/>
         </w:rPr>
-        <w:t>&lt;&lt;judgeName&gt;&gt;</w:t>
-      </w:r>
-    </w:p>
-    <w:p>
-      <w:pPr>
-        <w:jc w:val="center"/>
+        <w:t>&lt;&lt;</w:t>
+      </w:r>
+      <w:proofErr w:type="spellStart"/>
+      <w:r>
         <w:rPr>
           <w:rFonts w:ascii="Arial" w:hAnsi="Arial" w:cs="Arial"/>
           <w:b/>
@@ -173,6 +242,30 @@
           <w:sz w:val="28"/>
           <w:szCs w:val="28"/>
         </w:rPr>
+        <w:t>judgeName</w:t>
+      </w:r>
+      <w:proofErr w:type="spellEnd"/>
+      <w:r>
+        <w:rPr>
+          <w:rFonts w:ascii="Arial" w:hAnsi="Arial" w:cs="Arial"/>
+          <w:b/>
+          <w:color w:val="000000" w:themeColor="text1"/>
+          <w:sz w:val="28"/>
+          <w:szCs w:val="28"/>
+        </w:rPr>
+        <w:t>&gt;&gt;</w:t>
+      </w:r>
+    </w:p>
+    <w:p>
+      <w:pPr>
+        <w:jc w:val="center"/>
+        <w:rPr>
+          <w:rFonts w:ascii="Arial" w:hAnsi="Arial" w:cs="Arial"/>
+          <w:b/>
+          <w:color w:val="000000" w:themeColor="text1"/>
+          <w:sz w:val="28"/>
+          <w:szCs w:val="28"/>
+        </w:rPr>
       </w:pPr>
       <w:r>
         <w:rPr>
@@ -192,11 +285,19 @@
         </w:rPr>
         <w:t xml:space="preserve"> </w:t>
       </w:r>
+      <w:proofErr w:type="spellStart"/>
       <w:r>
         <w:rPr>
           <w:rFonts w:ascii="Tahoma" w:hAnsi="Tahoma" w:cs="Tahoma"/>
         </w:rPr>
-        <w:t>caseNumber&gt;&gt;</w:t>
+        <w:t>caseNumber</w:t>
+      </w:r>
+      <w:proofErr w:type="spellEnd"/>
+      <w:r>
+        <w:rPr>
+          <w:rFonts w:ascii="Tahoma" w:hAnsi="Tahoma" w:cs="Tahoma"/>
+        </w:rPr>
+        <w:t>&gt;&gt;</w:t>
       </w:r>
     </w:p>
     <w:p>
@@ -393,7 +494,7 @@
               </wp:inline>
             </w:drawing>
           </mc:Choice>
-          <mc:Fallback xmlns:w16du="http://schemas.microsoft.com/office/word/2023/wordml/word16du" xmlns:arto="http://schemas.microsoft.com/office/word/2006/arto" xmlns:a="http://schemas.openxmlformats.org/drawingml/2006/main" xmlns:pic="http://schemas.openxmlformats.org/drawingml/2006/picture">
+          <mc:Fallback xmlns:pic="http://schemas.openxmlformats.org/drawingml/2006/picture" xmlns:a="http://schemas.openxmlformats.org/drawingml/2006/main" xmlns:arto="http://schemas.microsoft.com/office/word/2006/arto" xmlns:w16du="http://schemas.microsoft.com/office/word/2023/wordml/word16du">
             <w:pict w14:anchorId="54704FB3">
               <v:group id="Group 2791" style="width:467.95pt;height:68.75pt;mso-position-horizontal-relative:char;mso-position-vertical-relative:line" coordsize="59429,8731" o:spid="_x0000_s1026" w14:anchorId="5797EDF8" o:gfxdata="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">
                 <v:shapetype id="_x0000_t75" coordsize="21600,21600" filled="f" stroked="f" o:spt="75" o:preferrelative="t" path="m@4@5l@4@11@9@11@9@5xe">
@@ -998,7 +1099,7 @@
               </wp:inline>
             </w:drawing>
           </mc:Choice>
-          <mc:Fallback xmlns:w16du="http://schemas.microsoft.com/office/word/2023/wordml/word16du" xmlns:arto="http://schemas.microsoft.com/office/word/2006/arto" xmlns:a="http://schemas.openxmlformats.org/drawingml/2006/main" xmlns:pic="http://schemas.openxmlformats.org/drawingml/2006/picture">
+          <mc:Fallback xmlns:pic="http://schemas.openxmlformats.org/drawingml/2006/picture" xmlns:a="http://schemas.openxmlformats.org/drawingml/2006/main" xmlns:arto="http://schemas.microsoft.com/office/word/2006/arto" xmlns:w16du="http://schemas.microsoft.com/office/word/2023/wordml/word16du">
             <w:pict w14:anchorId="2F5695A1">
               <v:group id="Group 2792" style="width:467.95pt;height:.75pt;mso-position-horizontal-relative:char;mso-position-vertical-relative:line" coordsize="59429,95" o:spid="_x0000_s1026" w14:anchorId="14BA9070" o:gfxdata="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">
                 <v:shape id="Shape 91" style="position:absolute;width:59429;height:0;visibility:visible;mso-wrap-style:square;v-text-anchor:top" coordsize="5942965,0" o:spid="_x0000_s1027" filled="f" path="m5942965,l,e" o:gfxdata="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">
@@ -1043,8 +1144,9 @@
           <w:szCs w:val="20"/>
           <w:lang w:val="en-US"/>
         </w:rPr>
-        <w:t> You must comply with the terms imposed upon you by this order otherwise your claim or the defence of it is liable to be struck out or some other sanction imposed. If you cannot comply, you are expected to make</w:t>
-      </w:r>
+        <w:t xml:space="preserve"> You must comply with the terms imposed upon you by this order otherwise your claim or the </w:t>
+      </w:r>
+      <w:proofErr w:type="spellStart"/>
       <w:r>
         <w:rPr>
           <w:rFonts w:ascii="Arial" w:hAnsi="Arial" w:cs="Arial"/>
@@ -1053,8 +1155,9 @@
           <w:szCs w:val="20"/>
           <w:lang w:val="en-US"/>
         </w:rPr>
-        <w:t xml:space="preserve"> a</w:t>
-      </w:r>
+        <w:t>defence</w:t>
+      </w:r>
+      <w:proofErr w:type="spellEnd"/>
       <w:r>
         <w:rPr>
           <w:rFonts w:ascii="Arial" w:hAnsi="Arial" w:cs="Arial"/>
@@ -1063,7 +1166,7 @@
           <w:szCs w:val="20"/>
           <w:lang w:val="en-US"/>
         </w:rPr>
-        <w:t xml:space="preserve"> formal application to the court before any deadline imposed upon you expires.</w:t>
+        <w:t xml:space="preserve"> of it is liable to be struck out or some other sanction imposed. If you cannot comply, you are expected to make</w:t>
       </w:r>
       <w:r>
         <w:rPr>
@@ -1073,6 +1176,26 @@
           <w:szCs w:val="20"/>
           <w:lang w:val="en-US"/>
         </w:rPr>
+        <w:t xml:space="preserve"> a</w:t>
+      </w:r>
+      <w:r>
+        <w:rPr>
+          <w:rFonts w:ascii="Arial" w:hAnsi="Arial" w:cs="Arial"/>
+          <w:bCs/>
+          <w:snapToGrid w:val="0"/>
+          <w:szCs w:val="20"/>
+          <w:lang w:val="en-US"/>
+        </w:rPr>
+        <w:t xml:space="preserve"> formal application to the court before any deadline imposed upon you expires.</w:t>
+      </w:r>
+      <w:r>
+        <w:rPr>
+          <w:rFonts w:ascii="Arial" w:hAnsi="Arial" w:cs="Arial"/>
+          <w:bCs/>
+          <w:snapToGrid w:val="0"/>
+          <w:szCs w:val="20"/>
+          <w:lang w:val="en-US"/>
+        </w:rPr>
         <w:br/>
       </w:r>
     </w:p>
@@ -1088,7 +1211,23 @@
           <w:rFonts w:ascii="Arial" w:hAnsi="Arial" w:cs="Arial"/>
           <w:lang w:val="en-US"/>
         </w:rPr>
-        <w:t>&lt;&lt;fastTrackJudgesRecital.input&gt;&gt;</w:t>
+        <w:t>&lt;&lt;</w:t>
+      </w:r>
+      <w:proofErr w:type="spellStart"/>
+      <w:r>
+        <w:rPr>
+          <w:rFonts w:ascii="Arial" w:hAnsi="Arial" w:cs="Arial"/>
+          <w:lang w:val="en-US"/>
+        </w:rPr>
+        <w:t>fastTrackJudgesRecital.input</w:t>
+      </w:r>
+      <w:proofErr w:type="spellEnd"/>
+      <w:r>
+        <w:rPr>
+          <w:rFonts w:ascii="Arial" w:hAnsi="Arial" w:cs="Arial"/>
+          <w:lang w:val="en-US"/>
+        </w:rPr>
+        <w:t>&gt;&gt;</w:t>
       </w:r>
     </w:p>
     <w:p>
@@ -1246,12 +1385,22 @@
         </w:rPr>
         <w:t>&lt;&lt;cs_{</w:t>
       </w:r>
-      <w:r>
-        <w:rPr>
-          <w:rFonts w:ascii="Arial" w:hAnsi="Arial" w:cs="Arial"/>
-          <w:lang w:val="en-US"/>
-        </w:rPr>
-        <w:t>drawDirectionsOrderRequired=</w:t>
+      <w:proofErr w:type="spellStart"/>
+      <w:r>
+        <w:rPr>
+          <w:rFonts w:ascii="Arial" w:hAnsi="Arial" w:cs="Arial"/>
+          <w:lang w:val="en-US"/>
+        </w:rPr>
+        <w:t>drawDirectionsOrderRequired</w:t>
+      </w:r>
+      <w:proofErr w:type="spellEnd"/>
+      <w:proofErr w:type="gramStart"/>
+      <w:r>
+        <w:rPr>
+          <w:rFonts w:ascii="Arial" w:hAnsi="Arial" w:cs="Arial"/>
+          <w:lang w:val="en-US"/>
+        </w:rPr>
+        <w:t>=</w:t>
       </w:r>
       <w:r>
         <w:rPr>
@@ -1259,7 +1408,16 @@
           <w:highlight w:val="yellow"/>
           <w:lang w:val="en-US"/>
         </w:rPr>
-        <w:t>‘Yes’</w:t>
+        <w:t>‘</w:t>
+      </w:r>
+      <w:proofErr w:type="gramEnd"/>
+      <w:r>
+        <w:rPr>
+          <w:rFonts w:ascii="Arial" w:hAnsi="Arial" w:cs="Arial"/>
+          <w:highlight w:val="yellow"/>
+          <w:lang w:val="en-US"/>
+        </w:rPr>
+        <w:t>Yes’</w:t>
       </w:r>
       <w:r>
         <w:rPr>
@@ -1330,14 +1488,32 @@
           <w:rFonts w:ascii="Arial" w:hAnsi="Arial" w:cs="Arial"/>
           <w:bCs/>
         </w:rPr>
-        <w:t>&lt;&lt;cs_{</w:t>
-      </w:r>
-      <w:r>
-        <w:rPr>
-          <w:rFonts w:ascii="Arial" w:hAnsi="Arial" w:cs="Arial"/>
-          <w:lang w:val="en-US"/>
-        </w:rPr>
-        <w:t>drawDirectionsOrderRequired=</w:t>
+        <w:t>&lt;&lt;cs</w:t>
+      </w:r>
+      <w:proofErr w:type="gramStart"/>
+      <w:r>
+        <w:rPr>
+          <w:rFonts w:ascii="Arial" w:hAnsi="Arial" w:cs="Arial"/>
+          <w:bCs/>
+        </w:rPr>
+        <w:t>_{</w:t>
+      </w:r>
+      <w:proofErr w:type="spellStart"/>
+      <w:proofErr w:type="gramEnd"/>
+      <w:r>
+        <w:rPr>
+          <w:rFonts w:ascii="Arial" w:hAnsi="Arial" w:cs="Arial"/>
+          <w:lang w:val="en-US"/>
+        </w:rPr>
+        <w:t>drawDirectionsOrderRequired</w:t>
+      </w:r>
+      <w:proofErr w:type="spellEnd"/>
+      <w:r>
+        <w:rPr>
+          <w:rFonts w:ascii="Arial" w:hAnsi="Arial" w:cs="Arial"/>
+          <w:lang w:val="en-US"/>
+        </w:rPr>
+        <w:t>=</w:t>
       </w:r>
       <w:r>
         <w:rPr>
@@ -1352,7 +1528,23 @@
           <w:rFonts w:ascii="Arial" w:hAnsi="Arial" w:cs="Arial"/>
           <w:lang w:val="en-US"/>
         </w:rPr>
-        <w:t xml:space="preserve"> &amp;&amp; drawDirectionsOrder.judgementSum!=</w:t>
+        <w:t xml:space="preserve"> &amp;&amp; </w:t>
+      </w:r>
+      <w:proofErr w:type="spellStart"/>
+      <w:r>
+        <w:rPr>
+          <w:rFonts w:ascii="Arial" w:hAnsi="Arial" w:cs="Arial"/>
+          <w:lang w:val="en-US"/>
+        </w:rPr>
+        <w:t>drawDirectionsOrder.judgementSum</w:t>
+      </w:r>
+      <w:proofErr w:type="spellEnd"/>
+      <w:r>
+        <w:rPr>
+          <w:rFonts w:ascii="Arial" w:hAnsi="Arial" w:cs="Arial"/>
+          <w:lang w:val="en-US"/>
+        </w:rPr>
+        <w:t>!=</w:t>
       </w:r>
       <w:r>
         <w:rPr>
@@ -1396,6 +1588,7 @@
         </w:rPr>
         <w:t>&lt;&lt;</w:t>
       </w:r>
+      <w:proofErr w:type="spellStart"/>
       <w:r>
         <w:rPr>
           <w:rFonts w:ascii="Arial" w:hAnsi="Arial" w:cs="Arial"/>
@@ -1403,6 +1596,7 @@
         </w:rPr>
         <w:t>drawDirectionsOrder.judgementSum</w:t>
       </w:r>
+      <w:proofErr w:type="spellEnd"/>
       <w:r>
         <w:rPr>
           <w:rFonts w:ascii="Arial" w:hAnsi="Arial" w:cs="Arial"/>
@@ -1474,7 +1668,23 @@
           <w:rFonts w:ascii="Arial" w:hAnsi="Arial" w:cs="Arial"/>
           <w:lang w:val="en-US"/>
         </w:rPr>
-        <w:t>_{fastTrackAltDisputeResolutionToggle=true}&gt;&gt;</w:t>
+        <w:t>_{</w:t>
+      </w:r>
+      <w:proofErr w:type="spellStart"/>
+      <w:r>
+        <w:rPr>
+          <w:rFonts w:ascii="Arial" w:hAnsi="Arial" w:cs="Arial"/>
+          <w:lang w:val="en-US"/>
+        </w:rPr>
+        <w:t>fastTrackAltDisputeResolutionToggle</w:t>
+      </w:r>
+      <w:proofErr w:type="spellEnd"/>
+      <w:r>
+        <w:rPr>
+          <w:rFonts w:ascii="Arial" w:hAnsi="Arial" w:cs="Arial"/>
+          <w:lang w:val="en-US"/>
+        </w:rPr>
+        <w:t>=true}&gt;&gt;</w:t>
       </w:r>
     </w:p>
     <w:p>
@@ -1519,7 +1729,25 @@
           <w:color w:val="000000" w:themeColor="text1"/>
           <w:lang w:eastAsia="en-GB"/>
         </w:rPr>
-        <w:t>all stages, the parties must consider settling this litigation by any means of Alternative Dispute Resolution. This includes round table conferences, early neutral evaluation, mediation and arbitration. Any party not engaging in any such means proposed by another must upload to the Digital Portal a witness statement giving reasons within 21 days of receipt of that proposal. That witness statement must not be shown to the trial judge until questions of costs arise.</w:t>
+        <w:t xml:space="preserve">all stages, the parties must consider settling this litigation by any means of Alternative Dispute Resolution. This includes round table conferences, early neutral evaluation, </w:t>
+      </w:r>
+      <w:proofErr w:type="gramStart"/>
+      <w:r>
+        <w:rPr>
+          <w:rFonts w:ascii="Arial" w:eastAsia="Times New Roman" w:hAnsi="Arial" w:cs="Arial"/>
+          <w:color w:val="000000" w:themeColor="text1"/>
+          <w:lang w:eastAsia="en-GB"/>
+        </w:rPr>
+        <w:t>mediation</w:t>
+      </w:r>
+      <w:proofErr w:type="gramEnd"/>
+      <w:r>
+        <w:rPr>
+          <w:rFonts w:ascii="Arial" w:eastAsia="Times New Roman" w:hAnsi="Arial" w:cs="Arial"/>
+          <w:color w:val="000000" w:themeColor="text1"/>
+          <w:lang w:eastAsia="en-GB"/>
+        </w:rPr>
+        <w:t xml:space="preserve"> and arbitration. Any party not engaging in any such means proposed by another must upload to the Digital Portal a witness statement giving reasons within 21 days of receipt of that proposal. That witness statement must not be shown to the trial judge until questions of costs arise.</w:t>
       </w:r>
     </w:p>
     <w:p>
@@ -1551,12 +1779,21 @@
         </w:rPr>
         <w:t>&lt;&lt;cs_{</w:t>
       </w:r>
-      <w:r>
-        <w:rPr>
-          <w:rFonts w:ascii="Arial" w:hAnsi="Arial" w:cs="Arial"/>
-          <w:lang w:val="en-US"/>
-        </w:rPr>
-        <w:t>fastTrackVariationOfDirectionsToggle=true}&gt;&gt;</w:t>
+      <w:proofErr w:type="spellStart"/>
+      <w:r>
+        <w:rPr>
+          <w:rFonts w:ascii="Arial" w:hAnsi="Arial" w:cs="Arial"/>
+          <w:lang w:val="en-US"/>
+        </w:rPr>
+        <w:t>fastTrackVariationOfDirectionsToggle</w:t>
+      </w:r>
+      <w:proofErr w:type="spellEnd"/>
+      <w:r>
+        <w:rPr>
+          <w:rFonts w:ascii="Arial" w:hAnsi="Arial" w:cs="Arial"/>
+          <w:lang w:val="en-US"/>
+        </w:rPr>
+        <w:t>=true}&gt;&gt;</w:t>
       </w:r>
     </w:p>
     <w:p>
@@ -1632,12 +1869,21 @@
         </w:rPr>
         <w:t>&lt;&lt;cs_{</w:t>
       </w:r>
-      <w:r>
-        <w:rPr>
-          <w:rFonts w:ascii="Arial" w:hAnsi="Arial" w:cs="Arial"/>
-          <w:lang w:val="en-US"/>
-        </w:rPr>
-        <w:t>fastTrackSettlementToggle=true}&gt;&gt;</w:t>
+      <w:proofErr w:type="spellStart"/>
+      <w:r>
+        <w:rPr>
+          <w:rFonts w:ascii="Arial" w:hAnsi="Arial" w:cs="Arial"/>
+          <w:lang w:val="en-US"/>
+        </w:rPr>
+        <w:t>fastTrackSettlementToggle</w:t>
+      </w:r>
+      <w:proofErr w:type="spellEnd"/>
+      <w:r>
+        <w:rPr>
+          <w:rFonts w:ascii="Arial" w:hAnsi="Arial" w:cs="Arial"/>
+          <w:lang w:val="en-US"/>
+        </w:rPr>
+        <w:t>=true}&gt;&gt;</w:t>
       </w:r>
     </w:p>
     <w:p>
@@ -1671,7 +1917,21 @@
         <w:rPr>
           <w:rFonts w:ascii="Arial" w:hAnsi="Arial" w:cs="Arial"/>
         </w:rPr>
-        <w:t>Each party must inform the Court immediately if the case is settled whether or not it is then possible to upload to the Digital Portal a draft consent order to give effect to their agreement.</w:t>
+        <w:t xml:space="preserve">Each party must inform the Court immediately if the case is settled </w:t>
+      </w:r>
+      <w:proofErr w:type="gramStart"/>
+      <w:r>
+        <w:rPr>
+          <w:rFonts w:ascii="Arial" w:hAnsi="Arial" w:cs="Arial"/>
+        </w:rPr>
+        <w:t>whether or not</w:t>
+      </w:r>
+      <w:proofErr w:type="gramEnd"/>
+      <w:r>
+        <w:rPr>
+          <w:rFonts w:ascii="Arial" w:hAnsi="Arial" w:cs="Arial"/>
+        </w:rPr>
+        <w:t xml:space="preserve"> it is then possible to upload to the Digital Portal a draft consent order to give effect to their agreement.</w:t>
       </w:r>
     </w:p>
     <w:p>
@@ -1703,12 +1963,21 @@
         </w:rPr>
         <w:t>&lt;&lt;cs_{</w:t>
       </w:r>
-      <w:r>
-        <w:rPr>
-          <w:rFonts w:ascii="Arial" w:hAnsi="Arial" w:cs="Arial"/>
-          <w:lang w:val="en-US"/>
-        </w:rPr>
-        <w:t>fastTrackDisclosureOfDocumentsToggle=true}&gt;&gt;</w:t>
+      <w:proofErr w:type="spellStart"/>
+      <w:r>
+        <w:rPr>
+          <w:rFonts w:ascii="Arial" w:hAnsi="Arial" w:cs="Arial"/>
+          <w:lang w:val="en-US"/>
+        </w:rPr>
+        <w:t>fastTrackDisclosureOfDocumentsToggle</w:t>
+      </w:r>
+      <w:proofErr w:type="spellEnd"/>
+      <w:r>
+        <w:rPr>
+          <w:rFonts w:ascii="Arial" w:hAnsi="Arial" w:cs="Arial"/>
+          <w:lang w:val="en-US"/>
+        </w:rPr>
+        <w:t>=true}&gt;&gt;</w:t>
       </w:r>
     </w:p>
     <w:p>
@@ -1769,14 +2038,40 @@
           <w:b/>
           <w:bCs/>
         </w:rPr>
-        <w:t>&lt;&lt;</w:t>
-      </w:r>
-      <w:r>
-        <w:rPr>
-          <w:rFonts w:ascii="Arial" w:eastAsia="Arial" w:hAnsi="Arial" w:cs="Arial"/>
-          <w:bCs/>
-        </w:rPr>
-        <w:t>{dateFormat(</w:t>
+        <w:t>&lt;</w:t>
+      </w:r>
+      <w:proofErr w:type="gramStart"/>
+      <w:r>
+        <w:rPr>
+          <w:rFonts w:ascii="Arial" w:hAnsi="Arial" w:cs="Arial"/>
+          <w:b/>
+          <w:bCs/>
+        </w:rPr>
+        <w:t>&lt;</w:t>
+      </w:r>
+      <w:r>
+        <w:rPr>
+          <w:rFonts w:ascii="Arial" w:eastAsia="Arial" w:hAnsi="Arial" w:cs="Arial"/>
+          <w:bCs/>
+        </w:rPr>
+        <w:t>{</w:t>
+      </w:r>
+      <w:proofErr w:type="spellStart"/>
+      <w:proofErr w:type="gramEnd"/>
+      <w:r>
+        <w:rPr>
+          <w:rFonts w:ascii="Arial" w:eastAsia="Arial" w:hAnsi="Arial" w:cs="Arial"/>
+          <w:bCs/>
+        </w:rPr>
+        <w:t>dateFormat</w:t>
+      </w:r>
+      <w:proofErr w:type="spellEnd"/>
+      <w:r>
+        <w:rPr>
+          <w:rFonts w:ascii="Arial" w:eastAsia="Arial" w:hAnsi="Arial" w:cs="Arial"/>
+          <w:bCs/>
+        </w:rPr>
+        <w:t>(</w:t>
       </w:r>
       <w:r>
         <w:rPr>
@@ -1797,7 +2092,39 @@
           <w:rFonts w:ascii="Arial" w:eastAsia="Arial" w:hAnsi="Arial" w:cs="Arial"/>
           <w:bCs/>
         </w:rPr>
-        <w:t>, ‘dd MMMM yyyy’, ‘yyyy-MM-dd’</w:t>
+        <w:t xml:space="preserve">, ‘dd MMMM </w:t>
+      </w:r>
+      <w:proofErr w:type="spellStart"/>
+      <w:r>
+        <w:rPr>
+          <w:rFonts w:ascii="Arial" w:eastAsia="Arial" w:hAnsi="Arial" w:cs="Arial"/>
+          <w:bCs/>
+        </w:rPr>
+        <w:t>yyyy</w:t>
+      </w:r>
+      <w:proofErr w:type="spellEnd"/>
+      <w:r>
+        <w:rPr>
+          <w:rFonts w:ascii="Arial" w:eastAsia="Arial" w:hAnsi="Arial" w:cs="Arial"/>
+          <w:bCs/>
+        </w:rPr>
+        <w:t>’, ‘</w:t>
+      </w:r>
+      <w:proofErr w:type="spellStart"/>
+      <w:r>
+        <w:rPr>
+          <w:rFonts w:ascii="Arial" w:eastAsia="Arial" w:hAnsi="Arial" w:cs="Arial"/>
+          <w:bCs/>
+        </w:rPr>
+        <w:t>yyyy</w:t>
+      </w:r>
+      <w:proofErr w:type="spellEnd"/>
+      <w:r>
+        <w:rPr>
+          <w:rFonts w:ascii="Arial" w:eastAsia="Arial" w:hAnsi="Arial" w:cs="Arial"/>
+          <w:bCs/>
+        </w:rPr>
+        <w:t>-MM-dd’</w:t>
       </w:r>
       <w:r>
         <w:rPr>
@@ -1872,14 +2199,40 @@
           <w:b/>
           <w:bCs/>
         </w:rPr>
-        <w:t>&lt;&lt;</w:t>
-      </w:r>
-      <w:r>
-        <w:rPr>
-          <w:rFonts w:ascii="Arial" w:eastAsia="Arial" w:hAnsi="Arial" w:cs="Arial"/>
-          <w:bCs/>
-        </w:rPr>
-        <w:t>{dateFormat(</w:t>
+        <w:t>&lt;</w:t>
+      </w:r>
+      <w:proofErr w:type="gramStart"/>
+      <w:r>
+        <w:rPr>
+          <w:rFonts w:ascii="Arial" w:hAnsi="Arial" w:cs="Arial"/>
+          <w:b/>
+          <w:bCs/>
+        </w:rPr>
+        <w:t>&lt;</w:t>
+      </w:r>
+      <w:r>
+        <w:rPr>
+          <w:rFonts w:ascii="Arial" w:eastAsia="Arial" w:hAnsi="Arial" w:cs="Arial"/>
+          <w:bCs/>
+        </w:rPr>
+        <w:t>{</w:t>
+      </w:r>
+      <w:proofErr w:type="spellStart"/>
+      <w:proofErr w:type="gramEnd"/>
+      <w:r>
+        <w:rPr>
+          <w:rFonts w:ascii="Arial" w:eastAsia="Arial" w:hAnsi="Arial" w:cs="Arial"/>
+          <w:bCs/>
+        </w:rPr>
+        <w:t>dateFormat</w:t>
+      </w:r>
+      <w:proofErr w:type="spellEnd"/>
+      <w:r>
+        <w:rPr>
+          <w:rFonts w:ascii="Arial" w:eastAsia="Arial" w:hAnsi="Arial" w:cs="Arial"/>
+          <w:bCs/>
+        </w:rPr>
+        <w:t>(</w:t>
       </w:r>
       <w:r>
         <w:rPr>
@@ -1900,7 +2253,39 @@
           <w:rFonts w:ascii="Arial" w:eastAsia="Arial" w:hAnsi="Arial" w:cs="Arial"/>
           <w:bCs/>
         </w:rPr>
-        <w:t>, ‘dd MMMM yyyy’, ‘yyyy-MM-dd’</w:t>
+        <w:t xml:space="preserve">, ‘dd MMMM </w:t>
+      </w:r>
+      <w:proofErr w:type="spellStart"/>
+      <w:r>
+        <w:rPr>
+          <w:rFonts w:ascii="Arial" w:eastAsia="Arial" w:hAnsi="Arial" w:cs="Arial"/>
+          <w:bCs/>
+        </w:rPr>
+        <w:t>yyyy</w:t>
+      </w:r>
+      <w:proofErr w:type="spellEnd"/>
+      <w:r>
+        <w:rPr>
+          <w:rFonts w:ascii="Arial" w:eastAsia="Arial" w:hAnsi="Arial" w:cs="Arial"/>
+          <w:bCs/>
+        </w:rPr>
+        <w:t>’, ‘</w:t>
+      </w:r>
+      <w:proofErr w:type="spellStart"/>
+      <w:r>
+        <w:rPr>
+          <w:rFonts w:ascii="Arial" w:eastAsia="Arial" w:hAnsi="Arial" w:cs="Arial"/>
+          <w:bCs/>
+        </w:rPr>
+        <w:t>yyyy</w:t>
+      </w:r>
+      <w:proofErr w:type="spellEnd"/>
+      <w:r>
+        <w:rPr>
+          <w:rFonts w:ascii="Arial" w:eastAsia="Arial" w:hAnsi="Arial" w:cs="Arial"/>
+          <w:bCs/>
+        </w:rPr>
+        <w:t>-MM-dd’</w:t>
       </w:r>
       <w:r>
         <w:rPr>
@@ -1993,14 +2378,40 @@
           <w:b/>
           <w:bCs/>
         </w:rPr>
-        <w:t>&lt;&lt;</w:t>
-      </w:r>
-      <w:r>
-        <w:rPr>
-          <w:rFonts w:ascii="Arial" w:eastAsia="Arial" w:hAnsi="Arial" w:cs="Arial"/>
-          <w:bCs/>
-        </w:rPr>
-        <w:t>{dateFormat(</w:t>
+        <w:t>&lt;</w:t>
+      </w:r>
+      <w:proofErr w:type="gramStart"/>
+      <w:r>
+        <w:rPr>
+          <w:rFonts w:ascii="Arial" w:hAnsi="Arial" w:cs="Arial"/>
+          <w:b/>
+          <w:bCs/>
+        </w:rPr>
+        <w:t>&lt;</w:t>
+      </w:r>
+      <w:r>
+        <w:rPr>
+          <w:rFonts w:ascii="Arial" w:eastAsia="Arial" w:hAnsi="Arial" w:cs="Arial"/>
+          <w:bCs/>
+        </w:rPr>
+        <w:t>{</w:t>
+      </w:r>
+      <w:proofErr w:type="spellStart"/>
+      <w:proofErr w:type="gramEnd"/>
+      <w:r>
+        <w:rPr>
+          <w:rFonts w:ascii="Arial" w:eastAsia="Arial" w:hAnsi="Arial" w:cs="Arial"/>
+          <w:bCs/>
+        </w:rPr>
+        <w:t>dateFormat</w:t>
+      </w:r>
+      <w:proofErr w:type="spellEnd"/>
+      <w:r>
+        <w:rPr>
+          <w:rFonts w:ascii="Arial" w:eastAsia="Arial" w:hAnsi="Arial" w:cs="Arial"/>
+          <w:bCs/>
+        </w:rPr>
+        <w:t>(</w:t>
       </w:r>
       <w:r>
         <w:rPr>
@@ -2021,7 +2432,39 @@
           <w:rFonts w:ascii="Arial" w:eastAsia="Arial" w:hAnsi="Arial" w:cs="Arial"/>
           <w:bCs/>
         </w:rPr>
-        <w:t>, ‘dd MMMM yyyy’, ‘yyyy-MM-dd’</w:t>
+        <w:t xml:space="preserve">, ‘dd MMMM </w:t>
+      </w:r>
+      <w:proofErr w:type="spellStart"/>
+      <w:r>
+        <w:rPr>
+          <w:rFonts w:ascii="Arial" w:eastAsia="Arial" w:hAnsi="Arial" w:cs="Arial"/>
+          <w:bCs/>
+        </w:rPr>
+        <w:t>yyyy</w:t>
+      </w:r>
+      <w:proofErr w:type="spellEnd"/>
+      <w:r>
+        <w:rPr>
+          <w:rFonts w:ascii="Arial" w:eastAsia="Arial" w:hAnsi="Arial" w:cs="Arial"/>
+          <w:bCs/>
+        </w:rPr>
+        <w:t>’, ‘</w:t>
+      </w:r>
+      <w:proofErr w:type="spellStart"/>
+      <w:r>
+        <w:rPr>
+          <w:rFonts w:ascii="Arial" w:eastAsia="Arial" w:hAnsi="Arial" w:cs="Arial"/>
+          <w:bCs/>
+        </w:rPr>
+        <w:t>yyyy</w:t>
+      </w:r>
+      <w:proofErr w:type="spellEnd"/>
+      <w:r>
+        <w:rPr>
+          <w:rFonts w:ascii="Arial" w:eastAsia="Arial" w:hAnsi="Arial" w:cs="Arial"/>
+          <w:bCs/>
+        </w:rPr>
+        <w:t>-MM-dd’</w:t>
       </w:r>
       <w:r>
         <w:rPr>
@@ -2081,12 +2524,21 @@
         </w:rPr>
         <w:t>&lt;&lt;cs_{</w:t>
       </w:r>
-      <w:r>
-        <w:rPr>
-          <w:rFonts w:ascii="Arial" w:hAnsi="Arial" w:cs="Arial"/>
-          <w:lang w:val="en-US"/>
-        </w:rPr>
-        <w:t>fastTrackWitnessOfFactToggle=true}&gt;&gt;</w:t>
+      <w:proofErr w:type="spellStart"/>
+      <w:r>
+        <w:rPr>
+          <w:rFonts w:ascii="Arial" w:hAnsi="Arial" w:cs="Arial"/>
+          <w:lang w:val="en-US"/>
+        </w:rPr>
+        <w:t>fastTrackWitnessOfFactToggle</w:t>
+      </w:r>
+      <w:proofErr w:type="spellEnd"/>
+      <w:r>
+        <w:rPr>
+          <w:rFonts w:ascii="Arial" w:hAnsi="Arial" w:cs="Arial"/>
+          <w:lang w:val="en-US"/>
+        </w:rPr>
+        <w:t>=true}&gt;&gt;</w:t>
       </w:r>
     </w:p>
     <w:p>
@@ -2120,20 +2572,60 @@
         <w:rPr>
           <w:rFonts w:ascii="Arial" w:hAnsi="Arial" w:cs="Arial"/>
         </w:rPr>
-        <w:t>&lt;&lt;</w:t>
-      </w:r>
-      <w:r>
-        <w:rPr>
-          <w:rFonts w:ascii="Arial" w:hAnsi="Arial" w:cs="Arial"/>
-          <w:lang w:val="en-US"/>
-        </w:rPr>
-        <w:t>fastTrackWitnessOfFact.input1</w:t>
-      </w:r>
-      <w:r>
-        <w:rPr>
-          <w:rFonts w:ascii="Arial" w:hAnsi="Arial" w:cs="Arial"/>
-        </w:rPr>
-        <w:t>&gt;&gt;</w:t>
+        <w:t>&lt;&lt;sdoR2WitnessesOfFact.sdoStatementOfWitness&gt;&gt;</w:t>
+      </w:r>
+    </w:p>
+    <w:p>
+      <w:pPr>
+        <w:rPr>
+          <w:rFonts w:ascii="Arial" w:hAnsi="Arial" w:cs="Arial"/>
+        </w:rPr>
+      </w:pPr>
+      <w:r>
+        <w:rPr>
+          <w:rFonts w:ascii="Arial" w:hAnsi="Arial" w:cs="Arial"/>
+        </w:rPr>
+        <w:t>&lt;&lt;cs_{</w:t>
+      </w:r>
+      <w:bookmarkStart w:id="2" w:name="_Hlk163832020"/>
+      <w:r>
+        <w:rPr>
+          <w:rFonts w:ascii="Arial" w:hAnsi="Arial" w:cs="Arial"/>
+        </w:rPr>
+        <w:t>sdoR2WitnessesOfFact.sdoR2RestrictWitness.</w:t>
+      </w:r>
+      <w:r>
+        <w:rPr>
+          <w:rFonts w:ascii="Arial" w:hAnsi="Arial" w:cs="Arial"/>
+        </w:rPr>
+        <w:t>isRestrictWitness</w:t>
+      </w:r>
+      <w:proofErr w:type="gramStart"/>
+      <w:r>
+        <w:rPr>
+          <w:rFonts w:ascii="Arial" w:hAnsi="Arial" w:cs="Arial"/>
+        </w:rPr>
+        <w:t>=</w:t>
+      </w:r>
+      <w:r>
+        <w:rPr>
+          <w:rFonts w:ascii="Arial" w:hAnsi="Arial" w:cs="Arial"/>
+        </w:rPr>
+        <w:t>‘</w:t>
+      </w:r>
+      <w:proofErr w:type="gramEnd"/>
+      <w:r>
+        <w:rPr>
+          <w:rFonts w:ascii="Arial" w:hAnsi="Arial" w:cs="Arial"/>
+        </w:rPr>
+        <w:t>Yes’</w:t>
+      </w:r>
+      <w:bookmarkEnd w:id="2"/>
+      <w:r>
+        <w:rPr>
+          <w:rFonts w:ascii="Arial" w:hAnsi="Arial" w:cs="Arial"/>
+        </w:rPr>
+        <w:t>}&gt;&gt;</w:t>
       </w:r>
     </w:p>
     <w:p>
@@ -2145,103 +2637,161 @@
         </w:numPr>
         <w:rPr>
           <w:rFonts w:ascii="Arial" w:hAnsi="Arial" w:cs="Arial"/>
-          <w:bCs/>
-        </w:rPr>
-      </w:pPr>
-      <w:r>
-        <w:rPr>
-          <w:rFonts w:ascii="Arial" w:hAnsi="Arial" w:cs="Arial"/>
-          <w:bCs/>
-        </w:rPr>
-        <w:t xml:space="preserve">The claimant will be limited to </w:t>
-      </w:r>
-      <w:r>
-        <w:rPr>
-          <w:rFonts w:ascii="Arial" w:hAnsi="Arial" w:cs="Arial"/>
-          <w:b/>
-        </w:rPr>
-        <w:t>&lt;&lt;</w:t>
-      </w:r>
-      <w:r>
-        <w:rPr>
-          <w:rFonts w:ascii="Arial" w:hAnsi="Arial" w:cs="Arial"/>
-          <w:b/>
-          <w:bCs/>
-          <w:lang w:val="en-US"/>
-        </w:rPr>
-        <w:t>fastTrackWitnessOfFact.input2</w:t>
-      </w:r>
-      <w:r>
-        <w:rPr>
-          <w:rFonts w:ascii="Arial" w:hAnsi="Arial" w:cs="Arial"/>
-          <w:b/>
+        </w:rPr>
+      </w:pPr>
+      <w:r>
+        <w:rPr>
+          <w:rFonts w:ascii="Arial" w:hAnsi="Arial" w:cs="Arial"/>
+        </w:rPr>
+        <w:t>The claimant will be limited to</w:t>
+      </w:r>
+      <w:r>
+        <w:rPr>
+          <w:rFonts w:ascii="Arial" w:hAnsi="Arial" w:cs="Arial"/>
+        </w:rPr>
+        <w:t xml:space="preserve"> </w:t>
+      </w:r>
+      <w:r>
+        <w:rPr>
+          <w:rFonts w:ascii="Arial" w:hAnsi="Arial" w:cs="Arial"/>
+        </w:rPr>
+        <w:t>&lt;&lt;sdoR2WitnessesOfFact.sdoR</w:t>
+      </w:r>
+      <w:proofErr w:type="gramStart"/>
+      <w:r>
+        <w:rPr>
+          <w:rFonts w:ascii="Arial" w:hAnsi="Arial" w:cs="Arial"/>
+        </w:rPr>
+        <w:t>2RestrictWitness.restrictNoOfWitnessDetails.noOfWitnessClaimant</w:t>
+      </w:r>
+      <w:proofErr w:type="gramEnd"/>
+      <w:r>
+        <w:rPr>
+          <w:rFonts w:ascii="Arial" w:hAnsi="Arial" w:cs="Arial"/>
         </w:rPr>
         <w:t>&gt;&gt;</w:t>
       </w:r>
       <w:r>
-        <w:rPr>
-          <w:rFonts w:ascii="Arial" w:hAnsi="Arial" w:cs="Arial"/>
-          <w:bCs/>
-        </w:rPr>
-        <w:t xml:space="preserve"> witnesses and the defendant will be limited to</w:t>
-      </w:r>
-      <w:r>
-        <w:rPr>
-          <w:rFonts w:ascii="Arial" w:hAnsi="Arial" w:cs="Arial"/>
-          <w:b/>
-        </w:rPr>
         <w:t xml:space="preserve"> </w:t>
       </w:r>
       <w:r>
         <w:rPr>
           <w:rFonts w:ascii="Arial" w:hAnsi="Arial" w:cs="Arial"/>
-          <w:b/>
-        </w:rPr>
-        <w:t>&lt;&lt;</w:t>
-      </w:r>
-      <w:r>
-        <w:rPr>
-          <w:rFonts w:ascii="Arial" w:hAnsi="Arial" w:cs="Arial"/>
-          <w:b/>
-          <w:bCs/>
-          <w:lang w:val="en-US"/>
-        </w:rPr>
-        <w:t>fastTrackWitnessOfFact.input3</w:t>
-      </w:r>
-      <w:r>
-        <w:rPr>
-          <w:rFonts w:ascii="Arial" w:hAnsi="Arial" w:cs="Arial"/>
-          <w:b/>
+        </w:rPr>
+        <w:t>witnesses and the defendant will be limited to</w:t>
+      </w:r>
+      <w:r>
+        <w:rPr>
+          <w:rFonts w:ascii="Arial" w:hAnsi="Arial" w:cs="Arial"/>
+        </w:rPr>
+        <w:t xml:space="preserve"> </w:t>
+      </w:r>
+      <w:r>
+        <w:rPr>
+          <w:rFonts w:ascii="Arial" w:hAnsi="Arial" w:cs="Arial"/>
+        </w:rPr>
+        <w:t>&lt;&lt;sdoR2WitnessesOfFact.sdoR2RestrictWitness.restrictNoOfWitnessDetails.noOfWitnessDefendant&gt;&gt;</w:t>
+      </w:r>
+      <w:r>
+        <w:rPr>
+          <w:rFonts w:ascii="Arial" w:hAnsi="Arial" w:cs="Arial"/>
+          <w:bCs/>
+        </w:rPr>
+        <w:t xml:space="preserve"> </w:t>
+      </w:r>
+      <w:r>
+        <w:rPr>
+          <w:rFonts w:ascii="Arial" w:hAnsi="Arial" w:cs="Arial"/>
+          <w:bCs/>
+        </w:rPr>
+        <w:t>witnesses.</w:t>
+      </w:r>
+      <w:r>
+        <w:rPr>
+          <w:rFonts w:ascii="Arial" w:hAnsi="Arial" w:cs="Arial"/>
+          <w:bCs/>
+        </w:rPr>
+        <w:t xml:space="preserve"> </w:t>
+      </w:r>
+      <w:r>
+        <w:rPr>
+          <w:rFonts w:ascii="Arial" w:hAnsi="Arial" w:cs="Arial"/>
+        </w:rPr>
+        <w:t>&lt;&lt;sdoR2WitnessesOfFact.sdoR</w:t>
+      </w:r>
+      <w:proofErr w:type="gramStart"/>
+      <w:r>
+        <w:rPr>
+          <w:rFonts w:ascii="Arial" w:hAnsi="Arial" w:cs="Arial"/>
+        </w:rPr>
+        <w:t>2RestrictWitness.restrictNoOfWitnessDetails.partyIsCountedAsWitnessTxt</w:t>
+      </w:r>
+      <w:proofErr w:type="gramEnd"/>
+      <w:r>
+        <w:rPr>
+          <w:rFonts w:ascii="Arial" w:hAnsi="Arial" w:cs="Arial"/>
         </w:rPr>
         <w:t>&gt;&gt;</w:t>
       </w:r>
-      <w:r>
-        <w:rPr>
-          <w:rFonts w:ascii="Arial" w:hAnsi="Arial" w:cs="Arial"/>
-          <w:bCs/>
-        </w:rPr>
-        <w:t xml:space="preserve"> witnesses. </w:t>
-      </w:r>
-      <w:r>
-        <w:rPr>
-          <w:rFonts w:ascii="Arial" w:hAnsi="Arial" w:cs="Arial"/>
-          <w:bCs/>
-        </w:rPr>
-        <w:t>&lt;&lt;</w:t>
-      </w:r>
-      <w:r>
-        <w:rPr>
-          <w:rFonts w:ascii="Arial" w:hAnsi="Arial" w:cs="Arial"/>
-          <w:lang w:val="en-US"/>
-        </w:rPr>
-        <w:t>fastTrackWitnessOfFact.input4</w:t>
-      </w:r>
-      <w:r>
-        <w:rPr>
-          <w:rFonts w:ascii="Arial" w:hAnsi="Arial" w:cs="Arial"/>
-          <w:bCs/>
-        </w:rPr>
-        <w:t>&gt;&gt;</w:t>
+    </w:p>
+    <w:p>
+      <w:pPr>
+        <w:rPr>
+          <w:rFonts w:ascii="Arial" w:hAnsi="Arial" w:cs="Arial"/>
+        </w:rPr>
+      </w:pPr>
+      <w:r>
+        <w:rPr>
+          <w:rFonts w:ascii="Arial" w:hAnsi="Arial" w:cs="Arial"/>
+        </w:rPr>
+        <w:t>&lt;&lt;es_&gt;&gt;</w:t>
+      </w:r>
+    </w:p>
+    <w:p>
+      <w:pPr>
+        <w:rPr>
+          <w:rFonts w:ascii="Arial" w:hAnsi="Arial" w:cs="Arial"/>
+        </w:rPr>
+      </w:pPr>
+      <w:r>
+        <w:rPr>
+          <w:rFonts w:ascii="Arial" w:hAnsi="Arial" w:cs="Arial"/>
+        </w:rPr>
+        <w:t>&lt;&lt;cs_{</w:t>
+      </w:r>
+      <w:bookmarkStart w:id="3" w:name="_Hlk163831990"/>
+      <w:proofErr w:type="gramStart"/>
+      <w:r>
+        <w:rPr>
+          <w:rFonts w:ascii="Arial" w:hAnsi="Arial" w:cs="Arial"/>
+        </w:rPr>
+        <w:t>sdoR2WitnessesOfFact.sdoRestrictPages.</w:t>
+      </w:r>
+      <w:r>
+        <w:rPr>
+          <w:rFonts w:ascii="Arial" w:hAnsi="Arial" w:cs="Arial"/>
+        </w:rPr>
+        <w:t>isRestrictPages</w:t>
+      </w:r>
+      <w:proofErr w:type="gramEnd"/>
+      <w:r>
+        <w:rPr>
+          <w:rFonts w:ascii="Arial" w:hAnsi="Arial" w:cs="Arial"/>
+        </w:rPr>
+        <w:t>=</w:t>
+      </w:r>
+      <w:r>
+        <w:rPr>
+          <w:rFonts w:ascii="Arial" w:hAnsi="Arial" w:cs="Arial"/>
+        </w:rPr>
+        <w:t>‘Yes’</w:t>
+      </w:r>
+      <w:bookmarkEnd w:id="3"/>
+      <w:r>
+        <w:rPr>
+          <w:rFonts w:ascii="Arial" w:hAnsi="Arial" w:cs="Arial"/>
+        </w:rPr>
+        <w:t>}&gt;&gt;</w:t>
       </w:r>
     </w:p>
     <w:p>
@@ -2253,94 +2803,58 @@
         </w:numPr>
         <w:rPr>
           <w:rFonts w:ascii="Arial" w:hAnsi="Arial" w:cs="Arial"/>
-          <w:bCs/>
-        </w:rPr>
-      </w:pPr>
-      <w:r>
-        <w:rPr>
-          <w:rFonts w:ascii="Arial" w:hAnsi="Arial" w:cs="Arial"/>
-          <w:bCs/>
-        </w:rPr>
-        <w:t>&lt;&lt;</w:t>
-      </w:r>
-      <w:r>
-        <w:rPr>
-          <w:rFonts w:ascii="Arial" w:hAnsi="Arial" w:cs="Arial"/>
-          <w:lang w:val="en-US"/>
-        </w:rPr>
-        <w:t>fastTrackWitnessOfFact.input5</w:t>
-      </w:r>
-      <w:r>
-        <w:rPr>
-          <w:rFonts w:ascii="Arial" w:hAnsi="Arial" w:cs="Arial"/>
-          <w:bCs/>
+        </w:rPr>
+      </w:pPr>
+      <w:proofErr w:type="gramStart"/>
+      <w:r>
+        <w:rPr>
+          <w:rFonts w:ascii="Arial" w:hAnsi="Arial" w:cs="Arial"/>
+        </w:rPr>
+        <w:t>&lt;&lt;sdoR2WitnessesOfFact.sdoRestrictPages.restrictNoOfPagesDetails.witnessShouldNotMoreThanTxt</w:t>
+      </w:r>
+      <w:proofErr w:type="gramEnd"/>
+      <w:r>
+        <w:rPr>
+          <w:rFonts w:ascii="Arial" w:hAnsi="Arial" w:cs="Arial"/>
         </w:rPr>
         <w:t>&gt;&gt;</w:t>
       </w:r>
       <w:r>
         <w:rPr>
           <w:rFonts w:ascii="Arial" w:hAnsi="Arial" w:cs="Arial"/>
-          <w:bCs/>
         </w:rPr>
         <w:t xml:space="preserve"> </w:t>
       </w:r>
       <w:r>
         <w:rPr>
           <w:rFonts w:ascii="Arial" w:hAnsi="Arial" w:cs="Arial"/>
-          <w:b/>
-        </w:rPr>
-        <w:t>&lt;&lt;</w:t>
-      </w:r>
-      <w:r>
-        <w:rPr>
-          <w:rFonts w:ascii="Arial" w:hAnsi="Arial" w:cs="Arial"/>
-          <w:b/>
-          <w:bCs/>
-          <w:lang w:val="en-US"/>
-        </w:rPr>
-        <w:t>fastTrackWitnessOfFact.input6</w:t>
-      </w:r>
-      <w:r>
-        <w:rPr>
-          <w:rFonts w:ascii="Arial" w:hAnsi="Arial" w:cs="Arial"/>
-          <w:b/>
-        </w:rPr>
-        <w:t>&gt;&gt;</w:t>
-      </w:r>
-      <w:r>
-        <w:rPr>
-          <w:rFonts w:ascii="Arial" w:hAnsi="Arial" w:cs="Arial"/>
-          <w:b/>
-        </w:rPr>
-        <w:t xml:space="preserve"> </w:t>
-      </w:r>
-      <w:r>
-        <w:rPr>
-          <w:rFonts w:ascii="Arial" w:hAnsi="Arial" w:cs="Arial"/>
-          <w:bCs/>
-        </w:rPr>
-        <w:t>&lt;&lt;</w:t>
-      </w:r>
-      <w:r>
-        <w:rPr>
-          <w:rFonts w:ascii="Arial" w:hAnsi="Arial" w:cs="Arial"/>
-          <w:lang w:val="en-US"/>
-        </w:rPr>
-        <w:t>fastTrackWitnessOfFact.input7</w:t>
-      </w:r>
-      <w:r>
-        <w:rPr>
-          <w:rFonts w:ascii="Arial" w:hAnsi="Arial" w:cs="Arial"/>
-          <w:bCs/>
-        </w:rPr>
-        <w:t>&gt;&gt;</w:t>
-      </w:r>
-      <w:r>
-        <w:rPr>
-          <w:rFonts w:ascii="Arial" w:hAnsi="Arial" w:cs="Arial"/>
-          <w:bCs/>
-        </w:rPr>
-        <w:tab/>
+        </w:rPr>
+        <w:t>&lt;&lt;sdoR2WitnessesOfFact.sdoRestrictPages.restrictNoOfPagesDetails.noOfPages&gt;</w:t>
+      </w:r>
+      <w:r>
+        <w:rPr>
+          <w:rFonts w:ascii="Arial" w:hAnsi="Arial" w:cs="Arial"/>
+        </w:rPr>
+        <w:t xml:space="preserve">&gt; </w:t>
+      </w:r>
+      <w:r>
+        <w:rPr>
+          <w:rFonts w:ascii="Arial" w:hAnsi="Arial" w:cs="Arial"/>
+        </w:rPr>
+        <w:t>&lt;&lt;sdoR2WitnessesOfFact.sdoRestrictPages.restrictNoOfPagesDetails.fontDetails&gt;&gt;</w:t>
+      </w:r>
+    </w:p>
+    <w:p>
+      <w:pPr>
+        <w:rPr>
+          <w:rFonts w:ascii="Arial" w:hAnsi="Arial" w:cs="Arial"/>
+        </w:rPr>
+      </w:pPr>
+      <w:r>
+        <w:rPr>
+          <w:rFonts w:ascii="Arial" w:hAnsi="Arial" w:cs="Arial"/>
+        </w:rPr>
+        <w:t>&lt;&lt;es_&gt;&gt;</w:t>
       </w:r>
     </w:p>
     <w:p>
@@ -2352,92 +2866,75 @@
         </w:numPr>
         <w:rPr>
           <w:rFonts w:ascii="Arial" w:hAnsi="Arial" w:cs="Arial"/>
-          <w:bCs/>
-        </w:rPr>
-      </w:pPr>
-      <w:r>
-        <w:rPr>
-          <w:rFonts w:ascii="Arial" w:hAnsi="Arial" w:cs="Arial"/>
-          <w:bCs/>
-        </w:rPr>
-        <w:t>&lt;&lt;</w:t>
-      </w:r>
-      <w:r>
-        <w:rPr>
-          <w:rFonts w:ascii="Arial" w:hAnsi="Arial" w:cs="Arial"/>
-          <w:lang w:val="en-US"/>
-        </w:rPr>
-        <w:t>fastTrackWitnessOfFact.input8</w:t>
-      </w:r>
-      <w:r>
-        <w:rPr>
-          <w:rFonts w:ascii="Arial" w:hAnsi="Arial" w:cs="Arial"/>
-          <w:bCs/>
-        </w:rPr>
-        <w:t xml:space="preserve">&gt;&gt; </w:t>
-      </w:r>
-      <w:r>
-        <w:rPr>
-          <w:rFonts w:ascii="Arial" w:hAnsi="Arial" w:cs="Arial"/>
-          <w:b/>
-        </w:rPr>
-        <w:t>&lt;&lt;</w:t>
-      </w:r>
-      <w:r>
-        <w:rPr>
-          <w:rFonts w:ascii="Arial" w:eastAsia="Arial" w:hAnsi="Arial" w:cs="Arial"/>
-          <w:bCs/>
-        </w:rPr>
-        <w:t>{dateFormat(</w:t>
-      </w:r>
-      <w:r>
-        <w:rPr>
-          <w:rFonts w:ascii="Arial" w:hAnsi="Arial" w:cs="Arial"/>
-          <w:lang w:val="en-US"/>
-        </w:rPr>
-        <w:t>fastTrackWitnessOfFact.</w:t>
-      </w:r>
-      <w:r>
-        <w:rPr>
-          <w:rFonts w:ascii="Arial" w:hAnsi="Arial" w:cs="Arial"/>
-          <w:lang w:val="en-US"/>
-        </w:rPr>
-        <w:t>date</w:t>
-      </w:r>
-      <w:r>
-        <w:rPr>
-          <w:rFonts w:ascii="Arial" w:eastAsia="Arial" w:hAnsi="Arial" w:cs="Arial"/>
-          <w:bCs/>
-        </w:rPr>
-        <w:t>, ‘dd MMMM yyyy’, ‘yyyy-MM-dd’</w:t>
-      </w:r>
-      <w:r>
-        <w:rPr>
-          <w:rFonts w:ascii="Arial" w:eastAsia="Arial" w:hAnsi="Arial" w:cs="Arial"/>
-          <w:bCs/>
-        </w:rPr>
-        <w:t>)</w:t>
-      </w:r>
-      <w:r>
-        <w:rPr>
-          <w:rFonts w:ascii="Arial" w:eastAsia="Arial" w:hAnsi="Arial" w:cs="Arial"/>
-          <w:bCs/>
-        </w:rPr>
-        <w:t>}</w:t>
-      </w:r>
-      <w:r>
-        <w:rPr>
-          <w:rFonts w:ascii="Arial" w:hAnsi="Arial" w:cs="Arial"/>
-          <w:b/>
-          <w:bCs/>
-        </w:rPr>
-        <w:t>&gt;&gt;</w:t>
-      </w:r>
-      <w:r>
-        <w:rPr>
-          <w:rFonts w:ascii="Arial" w:hAnsi="Arial" w:cs="Arial"/>
-        </w:rPr>
-        <w:t>.</w:t>
+        </w:rPr>
+      </w:pPr>
+      <w:r>
+        <w:rPr>
+          <w:rFonts w:ascii="Arial" w:hAnsi="Arial" w:cs="Arial"/>
+        </w:rPr>
+        <w:t>&lt;&lt;sdoR2WitnessesOfFact.sdoWitnessDeadline&gt;&gt;</w:t>
+      </w:r>
+      <w:r>
+        <w:rPr>
+          <w:rFonts w:ascii="Arial" w:hAnsi="Arial" w:cs="Arial"/>
+        </w:rPr>
+        <w:t xml:space="preserve"> </w:t>
+      </w:r>
+      <w:r>
+        <w:rPr>
+          <w:rFonts w:ascii="Arial" w:hAnsi="Arial" w:cs="Arial"/>
+        </w:rPr>
+        <w:t>&lt;</w:t>
+      </w:r>
+      <w:proofErr w:type="gramStart"/>
+      <w:r>
+        <w:rPr>
+          <w:rFonts w:ascii="Arial" w:hAnsi="Arial" w:cs="Arial"/>
+        </w:rPr>
+        <w:t>&lt;{</w:t>
+      </w:r>
+      <w:proofErr w:type="spellStart"/>
+      <w:proofErr w:type="gramEnd"/>
+      <w:r>
+        <w:rPr>
+          <w:rFonts w:ascii="Arial" w:hAnsi="Arial" w:cs="Arial"/>
+        </w:rPr>
+        <w:t>dateFormat</w:t>
+      </w:r>
+      <w:proofErr w:type="spellEnd"/>
+      <w:r>
+        <w:rPr>
+          <w:rFonts w:ascii="Arial" w:hAnsi="Arial" w:cs="Arial"/>
+        </w:rPr>
+        <w:t xml:space="preserve">(sdoR2WitnessesOfFact.sdoWitnessDeadlineDate, ‘dd MMMM </w:t>
+      </w:r>
+      <w:proofErr w:type="spellStart"/>
+      <w:r>
+        <w:rPr>
+          <w:rFonts w:ascii="Arial" w:hAnsi="Arial" w:cs="Arial"/>
+        </w:rPr>
+        <w:t>yyyy</w:t>
+      </w:r>
+      <w:proofErr w:type="spellEnd"/>
+      <w:r>
+        <w:rPr>
+          <w:rFonts w:ascii="Arial" w:hAnsi="Arial" w:cs="Arial"/>
+        </w:rPr>
+        <w:t>’, ‘</w:t>
+      </w:r>
+      <w:proofErr w:type="spellStart"/>
+      <w:r>
+        <w:rPr>
+          <w:rFonts w:ascii="Arial" w:hAnsi="Arial" w:cs="Arial"/>
+        </w:rPr>
+        <w:t>yyyy</w:t>
+      </w:r>
+      <w:proofErr w:type="spellEnd"/>
+      <w:r>
+        <w:rPr>
+          <w:rFonts w:ascii="Arial" w:hAnsi="Arial" w:cs="Arial"/>
+        </w:rPr>
+        <w:t>-MM-dd’)}&gt;&gt;.</w:t>
       </w:r>
     </w:p>
     <w:p>
@@ -2449,27 +2946,13 @@
         </w:numPr>
         <w:rPr>
           <w:rFonts w:ascii="Arial" w:hAnsi="Arial" w:cs="Arial"/>
-          <w:lang w:val="en-US"/>
-        </w:rPr>
-      </w:pPr>
-      <w:r>
-        <w:rPr>
-          <w:rFonts w:ascii="Arial" w:hAnsi="Arial" w:cs="Arial"/>
-        </w:rPr>
-        <w:t>&lt;&lt;</w:t>
-      </w:r>
-      <w:r>
-        <w:rPr>
-          <w:rFonts w:ascii="Arial" w:hAnsi="Arial" w:cs="Arial"/>
-          <w:lang w:val="en-US"/>
-        </w:rPr>
-        <w:t>fastTrackWitnessOfFact.input9</w:t>
-      </w:r>
-      <w:r>
-        <w:rPr>
-          <w:rFonts w:ascii="Arial" w:hAnsi="Arial" w:cs="Arial"/>
-        </w:rPr>
-        <w:t>&gt;&gt;</w:t>
+        </w:rPr>
+      </w:pPr>
+      <w:r>
+        <w:rPr>
+          <w:rFonts w:ascii="Arial" w:hAnsi="Arial" w:cs="Arial"/>
+        </w:rPr>
+        <w:t>&lt;&lt;sdoR2WitnessesOfFact.sdoWitnessDeadlineText&gt;&gt;</w:t>
       </w:r>
     </w:p>
     <w:p>
@@ -2501,12 +2984,21 @@
         </w:rPr>
         <w:t>&lt;&lt;cs_{</w:t>
       </w:r>
-      <w:r>
-        <w:rPr>
-          <w:rFonts w:ascii="Arial" w:hAnsi="Arial" w:cs="Arial"/>
-          <w:lang w:val="en-US"/>
-        </w:rPr>
-        <w:t>fastTrackSchedulesOfLossToggle=true}&gt;&gt;</w:t>
+      <w:proofErr w:type="spellStart"/>
+      <w:r>
+        <w:rPr>
+          <w:rFonts w:ascii="Arial" w:hAnsi="Arial" w:cs="Arial"/>
+          <w:lang w:val="en-US"/>
+        </w:rPr>
+        <w:t>fastTrackSchedulesOfLossToggle</w:t>
+      </w:r>
+      <w:proofErr w:type="spellEnd"/>
+      <w:r>
+        <w:rPr>
+          <w:rFonts w:ascii="Arial" w:hAnsi="Arial" w:cs="Arial"/>
+          <w:lang w:val="en-US"/>
+        </w:rPr>
+        <w:t>=true}&gt;&gt;</w:t>
       </w:r>
     </w:p>
     <w:p>
@@ -2567,14 +3059,40 @@
           <w:b/>
           <w:bCs/>
         </w:rPr>
-        <w:t>&lt;&lt;</w:t>
-      </w:r>
-      <w:r>
-        <w:rPr>
-          <w:rFonts w:ascii="Arial" w:eastAsia="Arial" w:hAnsi="Arial" w:cs="Arial"/>
-          <w:bCs/>
-        </w:rPr>
-        <w:t>{dateFormat(</w:t>
+        <w:t>&lt;</w:t>
+      </w:r>
+      <w:proofErr w:type="gramStart"/>
+      <w:r>
+        <w:rPr>
+          <w:rFonts w:ascii="Arial" w:hAnsi="Arial" w:cs="Arial"/>
+          <w:b/>
+          <w:bCs/>
+        </w:rPr>
+        <w:t>&lt;</w:t>
+      </w:r>
+      <w:r>
+        <w:rPr>
+          <w:rFonts w:ascii="Arial" w:eastAsia="Arial" w:hAnsi="Arial" w:cs="Arial"/>
+          <w:bCs/>
+        </w:rPr>
+        <w:t>{</w:t>
+      </w:r>
+      <w:proofErr w:type="spellStart"/>
+      <w:proofErr w:type="gramEnd"/>
+      <w:r>
+        <w:rPr>
+          <w:rFonts w:ascii="Arial" w:eastAsia="Arial" w:hAnsi="Arial" w:cs="Arial"/>
+          <w:bCs/>
+        </w:rPr>
+        <w:t>dateFormat</w:t>
+      </w:r>
+      <w:proofErr w:type="spellEnd"/>
+      <w:r>
+        <w:rPr>
+          <w:rFonts w:ascii="Arial" w:eastAsia="Arial" w:hAnsi="Arial" w:cs="Arial"/>
+          <w:bCs/>
+        </w:rPr>
+        <w:t>(</w:t>
       </w:r>
       <w:r>
         <w:rPr>
@@ -2595,7 +3113,39 @@
           <w:rFonts w:ascii="Arial" w:eastAsia="Arial" w:hAnsi="Arial" w:cs="Arial"/>
           <w:bCs/>
         </w:rPr>
-        <w:t>, ‘dd MMMM yyyy’, ‘yyyy-MM-dd’</w:t>
+        <w:t xml:space="preserve">, ‘dd MMMM </w:t>
+      </w:r>
+      <w:proofErr w:type="spellStart"/>
+      <w:r>
+        <w:rPr>
+          <w:rFonts w:ascii="Arial" w:eastAsia="Arial" w:hAnsi="Arial" w:cs="Arial"/>
+          <w:bCs/>
+        </w:rPr>
+        <w:t>yyyy</w:t>
+      </w:r>
+      <w:proofErr w:type="spellEnd"/>
+      <w:r>
+        <w:rPr>
+          <w:rFonts w:ascii="Arial" w:eastAsia="Arial" w:hAnsi="Arial" w:cs="Arial"/>
+          <w:bCs/>
+        </w:rPr>
+        <w:t>’, ‘</w:t>
+      </w:r>
+      <w:proofErr w:type="spellStart"/>
+      <w:r>
+        <w:rPr>
+          <w:rFonts w:ascii="Arial" w:eastAsia="Arial" w:hAnsi="Arial" w:cs="Arial"/>
+          <w:bCs/>
+        </w:rPr>
+        <w:t>yyyy</w:t>
+      </w:r>
+      <w:proofErr w:type="spellEnd"/>
+      <w:r>
+        <w:rPr>
+          <w:rFonts w:ascii="Arial" w:eastAsia="Arial" w:hAnsi="Arial" w:cs="Arial"/>
+          <w:bCs/>
+        </w:rPr>
+        <w:t>-MM-dd’</w:t>
       </w:r>
       <w:r>
         <w:rPr>
@@ -2669,14 +3219,40 @@
           <w:b/>
           <w:bCs/>
         </w:rPr>
-        <w:t>&lt;&lt;</w:t>
-      </w:r>
-      <w:r>
-        <w:rPr>
-          <w:rFonts w:ascii="Arial" w:eastAsia="Arial" w:hAnsi="Arial" w:cs="Arial"/>
-          <w:bCs/>
-        </w:rPr>
-        <w:t>{dateFormat(</w:t>
+        <w:t>&lt;</w:t>
+      </w:r>
+      <w:proofErr w:type="gramStart"/>
+      <w:r>
+        <w:rPr>
+          <w:rFonts w:ascii="Arial" w:hAnsi="Arial" w:cs="Arial"/>
+          <w:b/>
+          <w:bCs/>
+        </w:rPr>
+        <w:t>&lt;</w:t>
+      </w:r>
+      <w:r>
+        <w:rPr>
+          <w:rFonts w:ascii="Arial" w:eastAsia="Arial" w:hAnsi="Arial" w:cs="Arial"/>
+          <w:bCs/>
+        </w:rPr>
+        <w:t>{</w:t>
+      </w:r>
+      <w:proofErr w:type="spellStart"/>
+      <w:proofErr w:type="gramEnd"/>
+      <w:r>
+        <w:rPr>
+          <w:rFonts w:ascii="Arial" w:eastAsia="Arial" w:hAnsi="Arial" w:cs="Arial"/>
+          <w:bCs/>
+        </w:rPr>
+        <w:t>dateFormat</w:t>
+      </w:r>
+      <w:proofErr w:type="spellEnd"/>
+      <w:r>
+        <w:rPr>
+          <w:rFonts w:ascii="Arial" w:eastAsia="Arial" w:hAnsi="Arial" w:cs="Arial"/>
+          <w:bCs/>
+        </w:rPr>
+        <w:t>(</w:t>
       </w:r>
       <w:r>
         <w:rPr>
@@ -2697,7 +3273,39 @@
           <w:rFonts w:ascii="Arial" w:eastAsia="Arial" w:hAnsi="Arial" w:cs="Arial"/>
           <w:bCs/>
         </w:rPr>
-        <w:t>, ‘dd MMMM yyyy’, ‘yyyy-MM-dd’</w:t>
+        <w:t xml:space="preserve">, ‘dd MMMM </w:t>
+      </w:r>
+      <w:proofErr w:type="spellStart"/>
+      <w:r>
+        <w:rPr>
+          <w:rFonts w:ascii="Arial" w:eastAsia="Arial" w:hAnsi="Arial" w:cs="Arial"/>
+          <w:bCs/>
+        </w:rPr>
+        <w:t>yyyy</w:t>
+      </w:r>
+      <w:proofErr w:type="spellEnd"/>
+      <w:r>
+        <w:rPr>
+          <w:rFonts w:ascii="Arial" w:eastAsia="Arial" w:hAnsi="Arial" w:cs="Arial"/>
+          <w:bCs/>
+        </w:rPr>
+        <w:t>’, ‘</w:t>
+      </w:r>
+      <w:proofErr w:type="spellStart"/>
+      <w:r>
+        <w:rPr>
+          <w:rFonts w:ascii="Arial" w:eastAsia="Arial" w:hAnsi="Arial" w:cs="Arial"/>
+          <w:bCs/>
+        </w:rPr>
+        <w:t>yyyy</w:t>
+      </w:r>
+      <w:proofErr w:type="spellEnd"/>
+      <w:r>
+        <w:rPr>
+          <w:rFonts w:ascii="Arial" w:eastAsia="Arial" w:hAnsi="Arial" w:cs="Arial"/>
+          <w:bCs/>
+        </w:rPr>
+        <w:t>-MM-dd’</w:t>
       </w:r>
       <w:r>
         <w:rPr>
@@ -2788,25 +3396,35 @@
         </w:rPr>
         <w:t>&lt;&lt;cs_{</w:t>
       </w:r>
-      <w:r>
-        <w:rPr>
-          <w:rFonts w:ascii="Arial" w:hAnsi="Arial" w:cs="Arial"/>
-          <w:lang w:val="en-US"/>
-        </w:rPr>
-        <w:t>fastTrackCostsToggle=true}&gt;&gt;</w:t>
-      </w:r>
-    </w:p>
-    <w:p>
-      <w:pPr>
-        <w:rPr>
-          <w:rFonts w:ascii="Arial" w:hAnsi="Arial" w:cs="Arial"/>
-        </w:rPr>
-      </w:pPr>
-      <w:r>
-        <w:rPr>
-          <w:rFonts w:ascii="Arial" w:hAnsi="Arial" w:cs="Arial"/>
-          <w:b/>
-        </w:rPr>
+      <w:proofErr w:type="spellStart"/>
+      <w:r>
+        <w:rPr>
+          <w:rFonts w:ascii="Arial" w:hAnsi="Arial" w:cs="Arial"/>
+          <w:lang w:val="en-US"/>
+        </w:rPr>
+        <w:t>fastTrackCostsToggle</w:t>
+      </w:r>
+      <w:proofErr w:type="spellEnd"/>
+      <w:r>
+        <w:rPr>
+          <w:rFonts w:ascii="Arial" w:hAnsi="Arial" w:cs="Arial"/>
+          <w:lang w:val="en-US"/>
+        </w:rPr>
+        <w:t>=true}&gt;&gt;</w:t>
+      </w:r>
+    </w:p>
+    <w:p>
+      <w:pPr>
+        <w:rPr>
+          <w:rFonts w:ascii="Arial" w:hAnsi="Arial" w:cs="Arial"/>
+        </w:rPr>
+      </w:pPr>
+      <w:r>
+        <w:rPr>
+          <w:rFonts w:ascii="Arial" w:hAnsi="Arial" w:cs="Arial"/>
+          <w:b/>
+        </w:rPr>
+        <w:lastRenderedPageBreak/>
         <w:t>Costs</w:t>
       </w:r>
     </w:p>
@@ -2851,12 +3469,21 @@
         </w:rPr>
         <w:t>&lt;&lt;cs_{</w:t>
       </w:r>
-      <w:r>
-        <w:rPr>
-          <w:rFonts w:ascii="Arial" w:hAnsi="Arial" w:cs="Arial"/>
-          <w:lang w:val="en-US"/>
-        </w:rPr>
-        <w:t>fastTrackTrialToggle=true}&gt;&gt;</w:t>
+      <w:proofErr w:type="spellStart"/>
+      <w:r>
+        <w:rPr>
+          <w:rFonts w:ascii="Arial" w:hAnsi="Arial" w:cs="Arial"/>
+          <w:lang w:val="en-US"/>
+        </w:rPr>
+        <w:t>fastTrackTrialToggle</w:t>
+      </w:r>
+      <w:proofErr w:type="spellEnd"/>
+      <w:r>
+        <w:rPr>
+          <w:rFonts w:ascii="Arial" w:hAnsi="Arial" w:cs="Arial"/>
+          <w:lang w:val="en-US"/>
+        </w:rPr>
+        <w:t>=true}&gt;&gt;</w:t>
       </w:r>
     </w:p>
     <w:p>
@@ -2888,6 +3515,7 @@
         </w:rPr>
         <w:t>&lt;&lt;cs_{</w:t>
       </w:r>
+      <w:proofErr w:type="spellStart"/>
       <w:r>
         <w:rPr>
           <w:rFonts w:ascii="Arial" w:hAnsi="Arial" w:cs="Arial"/>
@@ -2895,6 +3523,7 @@
         </w:rPr>
         <w:t>fastTrackTrialDateToToggle</w:t>
       </w:r>
+      <w:proofErr w:type="spellEnd"/>
       <w:r>
         <w:rPr>
           <w:rFonts w:ascii="Arial" w:hAnsi="Arial" w:cs="Arial"/>
@@ -2938,6 +3567,137 @@
           <w:b/>
           <w:bCs/>
         </w:rPr>
+        <w:t>&lt;</w:t>
+      </w:r>
+      <w:proofErr w:type="gramStart"/>
+      <w:r>
+        <w:rPr>
+          <w:rFonts w:ascii="Arial" w:hAnsi="Arial" w:cs="Arial"/>
+          <w:b/>
+          <w:bCs/>
+        </w:rPr>
+        <w:t>&lt;</w:t>
+      </w:r>
+      <w:r>
+        <w:rPr>
+          <w:rFonts w:ascii="Arial" w:eastAsia="Arial" w:hAnsi="Arial" w:cs="Arial"/>
+          <w:bCs/>
+        </w:rPr>
+        <w:t>{</w:t>
+      </w:r>
+      <w:proofErr w:type="spellStart"/>
+      <w:proofErr w:type="gramEnd"/>
+      <w:r>
+        <w:rPr>
+          <w:rFonts w:ascii="Arial" w:eastAsia="Arial" w:hAnsi="Arial" w:cs="Arial"/>
+          <w:bCs/>
+        </w:rPr>
+        <w:t>dateFormat</w:t>
+      </w:r>
+      <w:proofErr w:type="spellEnd"/>
+      <w:r>
+        <w:rPr>
+          <w:rFonts w:ascii="Arial" w:eastAsia="Arial" w:hAnsi="Arial" w:cs="Arial"/>
+          <w:bCs/>
+        </w:rPr>
+        <w:t>(</w:t>
+      </w:r>
+      <w:proofErr w:type="spellStart"/>
+      <w:r>
+        <w:rPr>
+          <w:rFonts w:ascii="Arial" w:hAnsi="Arial" w:cs="Arial"/>
+          <w:lang w:val="en-US"/>
+        </w:rPr>
+        <w:t>fastTrackHearingTime.dateFrom</w:t>
+      </w:r>
+      <w:proofErr w:type="spellEnd"/>
+      <w:r>
+        <w:rPr>
+          <w:rFonts w:ascii="Arial" w:eastAsia="Arial" w:hAnsi="Arial" w:cs="Arial"/>
+          <w:bCs/>
+        </w:rPr>
+        <w:t xml:space="preserve">, ‘dd MMMM </w:t>
+      </w:r>
+      <w:proofErr w:type="spellStart"/>
+      <w:r>
+        <w:rPr>
+          <w:rFonts w:ascii="Arial" w:eastAsia="Arial" w:hAnsi="Arial" w:cs="Arial"/>
+          <w:bCs/>
+        </w:rPr>
+        <w:t>yyyy</w:t>
+      </w:r>
+      <w:proofErr w:type="spellEnd"/>
+      <w:r>
+        <w:rPr>
+          <w:rFonts w:ascii="Arial" w:eastAsia="Arial" w:hAnsi="Arial" w:cs="Arial"/>
+          <w:bCs/>
+        </w:rPr>
+        <w:t>’, ‘</w:t>
+      </w:r>
+      <w:proofErr w:type="spellStart"/>
+      <w:r>
+        <w:rPr>
+          <w:rFonts w:ascii="Arial" w:eastAsia="Arial" w:hAnsi="Arial" w:cs="Arial"/>
+          <w:bCs/>
+        </w:rPr>
+        <w:t>yyyy</w:t>
+      </w:r>
+      <w:proofErr w:type="spellEnd"/>
+      <w:r>
+        <w:rPr>
+          <w:rFonts w:ascii="Arial" w:eastAsia="Arial" w:hAnsi="Arial" w:cs="Arial"/>
+          <w:bCs/>
+        </w:rPr>
+        <w:t>-MM-dd’</w:t>
+      </w:r>
+      <w:r>
+        <w:rPr>
+          <w:rFonts w:ascii="Arial" w:eastAsia="Arial" w:hAnsi="Arial" w:cs="Arial"/>
+          <w:bCs/>
+        </w:rPr>
+        <w:t>)</w:t>
+      </w:r>
+      <w:r>
+        <w:rPr>
+          <w:rFonts w:ascii="Arial" w:eastAsia="Arial" w:hAnsi="Arial" w:cs="Arial"/>
+          <w:bCs/>
+        </w:rPr>
+        <w:t>}</w:t>
+      </w:r>
+      <w:r>
+        <w:rPr>
+          <w:rFonts w:ascii="Arial" w:hAnsi="Arial" w:cs="Arial"/>
+          <w:b/>
+          <w:bCs/>
+        </w:rPr>
+        <w:t>&gt;&gt;</w:t>
+      </w:r>
+      <w:r>
+        <w:rPr>
+          <w:rFonts w:ascii="Arial" w:hAnsi="Arial" w:cs="Arial"/>
+          <w:b/>
+          <w:bCs/>
+        </w:rPr>
+        <w:t xml:space="preserve"> </w:t>
+      </w:r>
+      <w:r>
+        <w:rPr>
+          <w:rFonts w:ascii="Arial" w:hAnsi="Arial" w:cs="Arial"/>
+        </w:rPr>
+        <w:t xml:space="preserve">and </w:t>
+      </w:r>
+      <w:r>
+        <w:rPr>
+          <w:rFonts w:ascii="Arial" w:hAnsi="Arial" w:cs="Arial"/>
+        </w:rPr>
+        <w:t xml:space="preserve"> </w:t>
+      </w:r>
+      <w:r>
+        <w:rPr>
+          <w:rFonts w:ascii="Arial" w:hAnsi="Arial" w:cs="Arial"/>
+          <w:b/>
+          <w:bCs/>
+        </w:rPr>
         <w:t>&lt;&lt;</w:t>
       </w:r>
       <w:r>
@@ -2945,21 +3705,78 @@
           <w:rFonts w:ascii="Arial" w:eastAsia="Arial" w:hAnsi="Arial" w:cs="Arial"/>
           <w:bCs/>
         </w:rPr>
-        <w:t>{dateFormat(</w:t>
-      </w:r>
-      <w:r>
-        <w:rPr>
-          <w:rFonts w:ascii="Arial" w:hAnsi="Arial" w:cs="Arial"/>
-          <w:lang w:val="en-US"/>
-        </w:rPr>
-        <w:t>fastTrackHearingTime.dateFrom</w:t>
-      </w:r>
-      <w:r>
-        <w:rPr>
-          <w:rFonts w:ascii="Arial" w:eastAsia="Arial" w:hAnsi="Arial" w:cs="Arial"/>
-          <w:bCs/>
-        </w:rPr>
-        <w:t>, ‘dd MMMM yyyy’, ‘yyyy-MM-dd’</w:t>
+        <w:t>{</w:t>
+      </w:r>
+      <w:proofErr w:type="spellStart"/>
+      <w:r>
+        <w:rPr>
+          <w:rFonts w:ascii="Arial" w:eastAsia="Arial" w:hAnsi="Arial" w:cs="Arial"/>
+          <w:bCs/>
+        </w:rPr>
+        <w:t>dateFormat</w:t>
+      </w:r>
+      <w:proofErr w:type="spellEnd"/>
+      <w:r>
+        <w:rPr>
+          <w:rFonts w:ascii="Arial" w:eastAsia="Arial" w:hAnsi="Arial" w:cs="Arial"/>
+          <w:bCs/>
+        </w:rPr>
+        <w:t>(</w:t>
+      </w:r>
+      <w:proofErr w:type="spellStart"/>
+      <w:r>
+        <w:rPr>
+          <w:rFonts w:ascii="Arial" w:hAnsi="Arial" w:cs="Arial"/>
+          <w:lang w:val="en-US"/>
+        </w:rPr>
+        <w:t>fastTrackHearingTime.date</w:t>
+      </w:r>
+      <w:r>
+        <w:rPr>
+          <w:rFonts w:ascii="Arial" w:hAnsi="Arial" w:cs="Arial"/>
+          <w:lang w:val="en-US"/>
+        </w:rPr>
+        <w:t>To</w:t>
+      </w:r>
+      <w:proofErr w:type="spellEnd"/>
+      <w:r>
+        <w:rPr>
+          <w:rFonts w:ascii="Arial" w:eastAsia="Arial" w:hAnsi="Arial" w:cs="Arial"/>
+          <w:bCs/>
+        </w:rPr>
+        <w:t xml:space="preserve">, ‘dd MMMM </w:t>
+      </w:r>
+      <w:proofErr w:type="spellStart"/>
+      <w:r>
+        <w:rPr>
+          <w:rFonts w:ascii="Arial" w:eastAsia="Arial" w:hAnsi="Arial" w:cs="Arial"/>
+          <w:bCs/>
+        </w:rPr>
+        <w:t>yyyy</w:t>
+      </w:r>
+      <w:proofErr w:type="spellEnd"/>
+      <w:r>
+        <w:rPr>
+          <w:rFonts w:ascii="Arial" w:eastAsia="Arial" w:hAnsi="Arial" w:cs="Arial"/>
+          <w:bCs/>
+        </w:rPr>
+        <w:t>’, ‘</w:t>
+      </w:r>
+      <w:proofErr w:type="spellStart"/>
+      <w:r>
+        <w:rPr>
+          <w:rFonts w:ascii="Arial" w:eastAsia="Arial" w:hAnsi="Arial" w:cs="Arial"/>
+          <w:bCs/>
+        </w:rPr>
+        <w:t>yyyy</w:t>
+      </w:r>
+      <w:proofErr w:type="spellEnd"/>
+      <w:r>
+        <w:rPr>
+          <w:rFonts w:ascii="Arial" w:eastAsia="Arial" w:hAnsi="Arial" w:cs="Arial"/>
+          <w:bCs/>
+        </w:rPr>
+        <w:t>-MM-dd’</w:t>
       </w:r>
       <w:r>
         <w:rPr>
@@ -2989,13 +3806,19 @@
           <w:b/>
           <w:bCs/>
         </w:rPr>
+        <w:t>.</w:t>
+      </w:r>
+      <w:r>
+        <w:rPr>
+          <w:rFonts w:ascii="Arial" w:hAnsi="Arial" w:cs="Arial"/>
+        </w:rPr>
         <w:t xml:space="preserve"> </w:t>
       </w:r>
       <w:r>
         <w:rPr>
           <w:rFonts w:ascii="Arial" w:hAnsi="Arial" w:cs="Arial"/>
         </w:rPr>
-        <w:t xml:space="preserve">and </w:t>
+        <w:t>The time estimate is</w:t>
       </w:r>
       <w:r>
         <w:rPr>
@@ -3008,115 +3831,50 @@
           <w:rFonts w:ascii="Arial" w:hAnsi="Arial" w:cs="Arial"/>
           <w:b/>
           <w:bCs/>
+          <w:lang w:val="en-US"/>
         </w:rPr>
         <w:t>&lt;&lt;</w:t>
       </w:r>
-      <w:r>
-        <w:rPr>
-          <w:rFonts w:ascii="Arial" w:eastAsia="Arial" w:hAnsi="Arial" w:cs="Arial"/>
-          <w:bCs/>
-        </w:rPr>
-        <w:t>{dateFormat(</w:t>
-      </w:r>
-      <w:r>
-        <w:rPr>
-          <w:rFonts w:ascii="Arial" w:hAnsi="Arial" w:cs="Arial"/>
-          <w:lang w:val="en-US"/>
-        </w:rPr>
-        <w:t>fastTrackHearingTime.date</w:t>
-      </w:r>
-      <w:r>
-        <w:rPr>
-          <w:rFonts w:ascii="Arial" w:hAnsi="Arial" w:cs="Arial"/>
-          <w:lang w:val="en-US"/>
-        </w:rPr>
-        <w:t>To</w:t>
-      </w:r>
-      <w:r>
-        <w:rPr>
-          <w:rFonts w:ascii="Arial" w:eastAsia="Arial" w:hAnsi="Arial" w:cs="Arial"/>
-          <w:bCs/>
-        </w:rPr>
-        <w:t>, ‘dd MMMM yyyy’, ‘yyyy-MM-dd’</w:t>
-      </w:r>
-      <w:r>
-        <w:rPr>
-          <w:rFonts w:ascii="Arial" w:eastAsia="Arial" w:hAnsi="Arial" w:cs="Arial"/>
-          <w:bCs/>
-        </w:rPr>
-        <w:t>)</w:t>
-      </w:r>
-      <w:r>
-        <w:rPr>
-          <w:rFonts w:ascii="Arial" w:eastAsia="Arial" w:hAnsi="Arial" w:cs="Arial"/>
-          <w:bCs/>
-        </w:rPr>
-        <w:t>}</w:t>
-      </w:r>
-      <w:r>
-        <w:rPr>
-          <w:rFonts w:ascii="Arial" w:hAnsi="Arial" w:cs="Arial"/>
-          <w:b/>
-          <w:bCs/>
+      <w:proofErr w:type="spellStart"/>
+      <w:r>
+        <w:rPr>
+          <w:rFonts w:ascii="Arial" w:hAnsi="Arial" w:cs="Arial"/>
+          <w:b/>
+          <w:bCs/>
+          <w:lang w:val="en-US"/>
+        </w:rPr>
+        <w:t>fastTrackHearingTimeEstimate</w:t>
+      </w:r>
+      <w:proofErr w:type="spellEnd"/>
+      <w:r>
+        <w:rPr>
+          <w:rFonts w:ascii="Arial" w:hAnsi="Arial" w:cs="Arial"/>
+          <w:b/>
+          <w:bCs/>
+          <w:lang w:val="en-US"/>
         </w:rPr>
         <w:t>&gt;&gt;</w:t>
       </w:r>
       <w:r>
         <w:rPr>
           <w:rFonts w:ascii="Arial" w:hAnsi="Arial" w:cs="Arial"/>
-          <w:b/>
-          <w:bCs/>
+          <w:lang w:val="en-US"/>
         </w:rPr>
         <w:t>.</w:t>
       </w:r>
-      <w:r>
-        <w:rPr>
-          <w:rFonts w:ascii="Arial" w:hAnsi="Arial" w:cs="Arial"/>
-        </w:rPr>
-        <w:t xml:space="preserve"> </w:t>
-      </w:r>
-      <w:r>
-        <w:rPr>
-          <w:rFonts w:ascii="Arial" w:hAnsi="Arial" w:cs="Arial"/>
-        </w:rPr>
-        <w:t>The time estimate is</w:t>
-      </w:r>
-      <w:r>
-        <w:rPr>
-          <w:rFonts w:ascii="Arial" w:hAnsi="Arial" w:cs="Arial"/>
-        </w:rPr>
-        <w:t xml:space="preserve"> </w:t>
-      </w:r>
-      <w:r>
-        <w:rPr>
-          <w:rFonts w:ascii="Arial" w:hAnsi="Arial" w:cs="Arial"/>
-          <w:b/>
-          <w:bCs/>
-          <w:lang w:val="en-US"/>
-        </w:rPr>
-        <w:t>&lt;&lt;fastTrackHearingTimeEstimate&gt;&gt;</w:t>
-      </w:r>
-      <w:r>
-        <w:rPr>
-          <w:rFonts w:ascii="Arial" w:hAnsi="Arial" w:cs="Arial"/>
-          <w:lang w:val="en-US"/>
-        </w:rPr>
-        <w:t>.</w:t>
-      </w:r>
-    </w:p>
-    <w:p>
-      <w:pPr>
-        <w:rPr>
-          <w:rFonts w:ascii="Arial" w:hAnsi="Arial" w:cs="Arial"/>
-          <w:bCs/>
-        </w:rPr>
-      </w:pPr>
-      <w:r>
-        <w:rPr>
-          <w:rFonts w:ascii="Arial" w:hAnsi="Arial" w:cs="Arial"/>
-          <w:bCs/>
-        </w:rPr>
-        <w:lastRenderedPageBreak/>
+    </w:p>
+    <w:p>
+      <w:pPr>
+        <w:rPr>
+          <w:rFonts w:ascii="Arial" w:hAnsi="Arial" w:cs="Arial"/>
+          <w:bCs/>
+        </w:rPr>
+      </w:pPr>
+      <w:r>
+        <w:rPr>
+          <w:rFonts w:ascii="Arial" w:hAnsi="Arial" w:cs="Arial"/>
+          <w:bCs/>
+        </w:rPr>
         <w:t>&lt;&lt;es_&gt;&gt;</w:t>
       </w:r>
     </w:p>
@@ -3133,6 +3891,7 @@
         </w:rPr>
         <w:t>&lt;&lt;cs_{</w:t>
       </w:r>
+      <w:proofErr w:type="spellStart"/>
       <w:r>
         <w:rPr>
           <w:rFonts w:ascii="Arial" w:hAnsi="Arial" w:cs="Arial"/>
@@ -3140,6 +3899,7 @@
         </w:rPr>
         <w:t>fastTrackTrialDateToToggle</w:t>
       </w:r>
+      <w:proofErr w:type="spellEnd"/>
       <w:r>
         <w:rPr>
           <w:rFonts w:ascii="Arial" w:hAnsi="Arial" w:cs="Arial"/>
@@ -3203,85 +3963,165 @@
           <w:b/>
           <w:bCs/>
         </w:rPr>
+        <w:t>&lt;</w:t>
+      </w:r>
+      <w:proofErr w:type="gramStart"/>
+      <w:r>
+        <w:rPr>
+          <w:rFonts w:ascii="Arial" w:hAnsi="Arial" w:cs="Arial"/>
+          <w:b/>
+          <w:bCs/>
+        </w:rPr>
+        <w:t>&lt;</w:t>
+      </w:r>
+      <w:r>
+        <w:rPr>
+          <w:rFonts w:ascii="Arial" w:eastAsia="Arial" w:hAnsi="Arial" w:cs="Arial"/>
+          <w:bCs/>
+        </w:rPr>
+        <w:t>{</w:t>
+      </w:r>
+      <w:proofErr w:type="spellStart"/>
+      <w:proofErr w:type="gramEnd"/>
+      <w:r>
+        <w:rPr>
+          <w:rFonts w:ascii="Arial" w:eastAsia="Arial" w:hAnsi="Arial" w:cs="Arial"/>
+          <w:bCs/>
+        </w:rPr>
+        <w:t>dateFormat</w:t>
+      </w:r>
+      <w:proofErr w:type="spellEnd"/>
+      <w:r>
+        <w:rPr>
+          <w:rFonts w:ascii="Arial" w:eastAsia="Arial" w:hAnsi="Arial" w:cs="Arial"/>
+          <w:bCs/>
+        </w:rPr>
+        <w:t>(</w:t>
+      </w:r>
+      <w:proofErr w:type="spellStart"/>
+      <w:r>
+        <w:rPr>
+          <w:rFonts w:ascii="Arial" w:hAnsi="Arial" w:cs="Arial"/>
+          <w:lang w:val="en-US"/>
+        </w:rPr>
+        <w:t>fastTrackHearingTime.dateFrom</w:t>
+      </w:r>
+      <w:proofErr w:type="spellEnd"/>
+      <w:r>
+        <w:rPr>
+          <w:rFonts w:ascii="Arial" w:eastAsia="Arial" w:hAnsi="Arial" w:cs="Arial"/>
+          <w:bCs/>
+        </w:rPr>
+        <w:t xml:space="preserve">, ‘dd MMMM </w:t>
+      </w:r>
+      <w:proofErr w:type="spellStart"/>
+      <w:r>
+        <w:rPr>
+          <w:rFonts w:ascii="Arial" w:eastAsia="Arial" w:hAnsi="Arial" w:cs="Arial"/>
+          <w:bCs/>
+        </w:rPr>
+        <w:t>yyyy</w:t>
+      </w:r>
+      <w:proofErr w:type="spellEnd"/>
+      <w:r>
+        <w:rPr>
+          <w:rFonts w:ascii="Arial" w:eastAsia="Arial" w:hAnsi="Arial" w:cs="Arial"/>
+          <w:bCs/>
+        </w:rPr>
+        <w:t>’, ‘</w:t>
+      </w:r>
+      <w:proofErr w:type="spellStart"/>
+      <w:r>
+        <w:rPr>
+          <w:rFonts w:ascii="Arial" w:eastAsia="Arial" w:hAnsi="Arial" w:cs="Arial"/>
+          <w:bCs/>
+        </w:rPr>
+        <w:t>yyyy</w:t>
+      </w:r>
+      <w:proofErr w:type="spellEnd"/>
+      <w:r>
+        <w:rPr>
+          <w:rFonts w:ascii="Arial" w:eastAsia="Arial" w:hAnsi="Arial" w:cs="Arial"/>
+          <w:bCs/>
+        </w:rPr>
+        <w:t>-MM-dd’</w:t>
+      </w:r>
+      <w:r>
+        <w:rPr>
+          <w:rFonts w:ascii="Arial" w:eastAsia="Arial" w:hAnsi="Arial" w:cs="Arial"/>
+          <w:bCs/>
+        </w:rPr>
+        <w:t>)</w:t>
+      </w:r>
+      <w:r>
+        <w:rPr>
+          <w:rFonts w:ascii="Arial" w:eastAsia="Arial" w:hAnsi="Arial" w:cs="Arial"/>
+          <w:bCs/>
+        </w:rPr>
+        <w:t>}</w:t>
+      </w:r>
+      <w:r>
+        <w:rPr>
+          <w:rFonts w:ascii="Arial" w:hAnsi="Arial" w:cs="Arial"/>
+          <w:b/>
+          <w:bCs/>
+        </w:rPr>
+        <w:t>&gt;&gt;</w:t>
+      </w:r>
+      <w:r>
+        <w:rPr>
+          <w:rFonts w:ascii="Arial" w:hAnsi="Arial" w:cs="Arial"/>
+          <w:b/>
+          <w:bCs/>
+        </w:rPr>
+        <w:t>.</w:t>
+      </w:r>
+      <w:r>
+        <w:rPr>
+          <w:rFonts w:ascii="Arial" w:hAnsi="Arial" w:cs="Arial"/>
+        </w:rPr>
+        <w:t xml:space="preserve"> </w:t>
+      </w:r>
+      <w:r>
+        <w:rPr>
+          <w:rFonts w:ascii="Arial" w:hAnsi="Arial" w:cs="Arial"/>
+        </w:rPr>
+        <w:t>The time estimate is</w:t>
+      </w:r>
+      <w:r>
+        <w:rPr>
+          <w:rFonts w:ascii="Arial" w:hAnsi="Arial" w:cs="Arial"/>
+        </w:rPr>
+        <w:t xml:space="preserve"> </w:t>
+      </w:r>
+      <w:r>
+        <w:rPr>
+          <w:rFonts w:ascii="Arial" w:hAnsi="Arial" w:cs="Arial"/>
+          <w:b/>
+          <w:bCs/>
+          <w:lang w:val="en-US"/>
+        </w:rPr>
         <w:t>&lt;&lt;</w:t>
       </w:r>
-      <w:r>
-        <w:rPr>
-          <w:rFonts w:ascii="Arial" w:eastAsia="Arial" w:hAnsi="Arial" w:cs="Arial"/>
-          <w:bCs/>
-        </w:rPr>
-        <w:t>{dateFormat(</w:t>
-      </w:r>
-      <w:r>
-        <w:rPr>
-          <w:rFonts w:ascii="Arial" w:hAnsi="Arial" w:cs="Arial"/>
-          <w:lang w:val="en-US"/>
-        </w:rPr>
-        <w:t>fastTrackHearingTime.dateFrom</w:t>
-      </w:r>
-      <w:r>
-        <w:rPr>
-          <w:rFonts w:ascii="Arial" w:eastAsia="Arial" w:hAnsi="Arial" w:cs="Arial"/>
-          <w:bCs/>
-        </w:rPr>
-        <w:t>, ‘dd MMMM yyyy’, ‘yyyy-MM-dd’</w:t>
-      </w:r>
-      <w:r>
-        <w:rPr>
-          <w:rFonts w:ascii="Arial" w:eastAsia="Arial" w:hAnsi="Arial" w:cs="Arial"/>
-          <w:bCs/>
-        </w:rPr>
-        <w:t>)</w:t>
-      </w:r>
-      <w:r>
-        <w:rPr>
-          <w:rFonts w:ascii="Arial" w:eastAsia="Arial" w:hAnsi="Arial" w:cs="Arial"/>
-          <w:bCs/>
-        </w:rPr>
-        <w:t>}</w:t>
-      </w:r>
-      <w:r>
-        <w:rPr>
-          <w:rFonts w:ascii="Arial" w:hAnsi="Arial" w:cs="Arial"/>
-          <w:b/>
-          <w:bCs/>
+      <w:proofErr w:type="spellStart"/>
+      <w:r>
+        <w:rPr>
+          <w:rFonts w:ascii="Arial" w:hAnsi="Arial" w:cs="Arial"/>
+          <w:b/>
+          <w:bCs/>
+          <w:lang w:val="en-US"/>
+        </w:rPr>
+        <w:t>fastTrackHearingTimeEstimate</w:t>
+      </w:r>
+      <w:proofErr w:type="spellEnd"/>
+      <w:r>
+        <w:rPr>
+          <w:rFonts w:ascii="Arial" w:hAnsi="Arial" w:cs="Arial"/>
+          <w:b/>
+          <w:bCs/>
+          <w:lang w:val="en-US"/>
         </w:rPr>
         <w:t>&gt;&gt;</w:t>
-      </w:r>
-      <w:r>
-        <w:rPr>
-          <w:rFonts w:ascii="Arial" w:hAnsi="Arial" w:cs="Arial"/>
-          <w:b/>
-          <w:bCs/>
-        </w:rPr>
-        <w:t>.</w:t>
-      </w:r>
-      <w:r>
-        <w:rPr>
-          <w:rFonts w:ascii="Arial" w:hAnsi="Arial" w:cs="Arial"/>
-        </w:rPr>
-        <w:t xml:space="preserve"> </w:t>
-      </w:r>
-      <w:r>
-        <w:rPr>
-          <w:rFonts w:ascii="Arial" w:hAnsi="Arial" w:cs="Arial"/>
-        </w:rPr>
-        <w:t>The time estimate is</w:t>
-      </w:r>
-      <w:r>
-        <w:rPr>
-          <w:rFonts w:ascii="Arial" w:hAnsi="Arial" w:cs="Arial"/>
-        </w:rPr>
-        <w:t xml:space="preserve"> </w:t>
-      </w:r>
-      <w:r>
-        <w:rPr>
-          <w:rFonts w:ascii="Arial" w:hAnsi="Arial" w:cs="Arial"/>
-          <w:b/>
-          <w:bCs/>
-          <w:lang w:val="en-US"/>
-        </w:rPr>
-        <w:t>&lt;&lt;fastTrackHearingTimeEstimate&gt;&gt;</w:t>
       </w:r>
       <w:r>
         <w:rPr>
@@ -3401,7 +4241,21 @@
         <w:rPr>
           <w:rFonts w:ascii="Arial" w:hAnsi="Arial" w:cs="Arial"/>
         </w:rPr>
-        <w:t xml:space="preserve"> &lt;&lt;fastTrackTrialBundleTypeText&gt;&gt;</w:t>
+        <w:t xml:space="preserve"> &lt;&lt;</w:t>
+      </w:r>
+      <w:proofErr w:type="spellStart"/>
+      <w:r>
+        <w:rPr>
+          <w:rFonts w:ascii="Arial" w:hAnsi="Arial" w:cs="Arial"/>
+        </w:rPr>
+        <w:t>fastTrackTrialBundleTypeText</w:t>
+      </w:r>
+      <w:proofErr w:type="spellEnd"/>
+      <w:r>
+        <w:rPr>
+          <w:rFonts w:ascii="Arial" w:hAnsi="Arial" w:cs="Arial"/>
+        </w:rPr>
+        <w:t>&gt;&gt;</w:t>
       </w:r>
     </w:p>
     <w:p>
@@ -3433,12 +4287,21 @@
         </w:rPr>
         <w:t>&lt;&lt;cs_{</w:t>
       </w:r>
-      <w:r>
-        <w:rPr>
-          <w:rFonts w:ascii="Arial" w:hAnsi="Arial" w:cs="Arial"/>
-          <w:lang w:val="en-US"/>
-        </w:rPr>
-        <w:t>fastTrackMethodToggle=true}&gt;&gt;</w:t>
+      <w:proofErr w:type="spellStart"/>
+      <w:r>
+        <w:rPr>
+          <w:rFonts w:ascii="Arial" w:hAnsi="Arial" w:cs="Arial"/>
+          <w:lang w:val="en-US"/>
+        </w:rPr>
+        <w:t>fastTrackMethodToggle</w:t>
+      </w:r>
+      <w:proofErr w:type="spellEnd"/>
+      <w:r>
+        <w:rPr>
+          <w:rFonts w:ascii="Arial" w:hAnsi="Arial" w:cs="Arial"/>
+          <w:lang w:val="en-US"/>
+        </w:rPr>
+        <w:t>=true}&gt;&gt;</w:t>
       </w:r>
     </w:p>
     <w:p>
@@ -3477,6 +4340,7 @@
         </w:rPr>
         <w:t>&lt;&lt;cs_{</w:t>
       </w:r>
+      <w:proofErr w:type="spellStart"/>
       <w:r>
         <w:rPr>
           <w:rFonts w:ascii="Arial" w:hAnsi="Arial" w:cs="Arial"/>
@@ -3489,8 +4353,17 @@
           <w:rFonts w:ascii="Arial" w:hAnsi="Arial" w:cs="Arial"/>
           <w:lang w:val="en-US"/>
         </w:rPr>
-        <w:t>Method=’</w:t>
-      </w:r>
+        <w:t>Method</w:t>
+      </w:r>
+      <w:proofErr w:type="spellEnd"/>
+      <w:r>
+        <w:rPr>
+          <w:rFonts w:ascii="Arial" w:hAnsi="Arial" w:cs="Arial"/>
+          <w:lang w:val="en-US"/>
+        </w:rPr>
+        <w:t>=’</w:t>
+      </w:r>
+      <w:proofErr w:type="spellStart"/>
       <w:r>
         <w:rPr>
           <w:rFonts w:ascii="Arial" w:hAnsi="Arial" w:cs="Arial"/>
@@ -3503,7 +4376,15 @@
           <w:rFonts w:ascii="Arial" w:hAnsi="Arial" w:cs="Arial"/>
           <w:lang w:val="en-US"/>
         </w:rPr>
-        <w:t>MethodInPerson’}&gt;&gt;</w:t>
+        <w:t>MethodInPerson</w:t>
+      </w:r>
+      <w:proofErr w:type="spellEnd"/>
+      <w:r>
+        <w:rPr>
+          <w:rFonts w:ascii="Arial" w:hAnsi="Arial" w:cs="Arial"/>
+          <w:lang w:val="en-US"/>
+        </w:rPr>
+        <w:t>’}&gt;&gt;</w:t>
       </w:r>
     </w:p>
     <w:p>
@@ -3552,7 +4433,87 @@
           <w:rFonts w:ascii="Arial" w:eastAsia="Times New Roman" w:hAnsi="Arial" w:cs="Arial"/>
           <w:lang w:eastAsia="en-GB"/>
         </w:rPr>
-        <w:t>&lt;&lt;cs_{hearingLocation.site_name!=null}&gt;&gt;at &lt;&lt;hearingLocation.site_name&gt;&gt;, &lt;&lt;hearingLocation.court_address&gt;&gt; &lt;&lt;hearingLocation.postcode&gt;&gt;, &lt;&lt;es_&gt;&gt;</w:t>
+        <w:t>&lt;&lt;cs_{</w:t>
+      </w:r>
+      <w:proofErr w:type="spellStart"/>
+      <w:r>
+        <w:rPr>
+          <w:rFonts w:ascii="Arial" w:eastAsia="Times New Roman" w:hAnsi="Arial" w:cs="Arial"/>
+          <w:lang w:eastAsia="en-GB"/>
+        </w:rPr>
+        <w:t>hearingLocation.site_</w:t>
+      </w:r>
+      <w:proofErr w:type="gramStart"/>
+      <w:r>
+        <w:rPr>
+          <w:rFonts w:ascii="Arial" w:eastAsia="Times New Roman" w:hAnsi="Arial" w:cs="Arial"/>
+          <w:lang w:eastAsia="en-GB"/>
+        </w:rPr>
+        <w:t>name</w:t>
+      </w:r>
+      <w:proofErr w:type="spellEnd"/>
+      <w:r>
+        <w:rPr>
+          <w:rFonts w:ascii="Arial" w:eastAsia="Times New Roman" w:hAnsi="Arial" w:cs="Arial"/>
+          <w:lang w:eastAsia="en-GB"/>
+        </w:rPr>
+        <w:t>!=</w:t>
+      </w:r>
+      <w:proofErr w:type="gramEnd"/>
+      <w:r>
+        <w:rPr>
+          <w:rFonts w:ascii="Arial" w:eastAsia="Times New Roman" w:hAnsi="Arial" w:cs="Arial"/>
+          <w:lang w:eastAsia="en-GB"/>
+        </w:rPr>
+        <w:t>null}&gt;&gt;at &lt;&lt;</w:t>
+      </w:r>
+      <w:proofErr w:type="spellStart"/>
+      <w:r>
+        <w:rPr>
+          <w:rFonts w:ascii="Arial" w:eastAsia="Times New Roman" w:hAnsi="Arial" w:cs="Arial"/>
+          <w:lang w:eastAsia="en-GB"/>
+        </w:rPr>
+        <w:t>hearingLocation.site_name</w:t>
+      </w:r>
+      <w:proofErr w:type="spellEnd"/>
+      <w:r>
+        <w:rPr>
+          <w:rFonts w:ascii="Arial" w:eastAsia="Times New Roman" w:hAnsi="Arial" w:cs="Arial"/>
+          <w:lang w:eastAsia="en-GB"/>
+        </w:rPr>
+        <w:t>&gt;&gt;, &lt;&lt;</w:t>
+      </w:r>
+      <w:proofErr w:type="spellStart"/>
+      <w:r>
+        <w:rPr>
+          <w:rFonts w:ascii="Arial" w:eastAsia="Times New Roman" w:hAnsi="Arial" w:cs="Arial"/>
+          <w:lang w:eastAsia="en-GB"/>
+        </w:rPr>
+        <w:t>hearingLocation.court_address</w:t>
+      </w:r>
+      <w:proofErr w:type="spellEnd"/>
+      <w:r>
+        <w:rPr>
+          <w:rFonts w:ascii="Arial" w:eastAsia="Times New Roman" w:hAnsi="Arial" w:cs="Arial"/>
+          <w:lang w:eastAsia="en-GB"/>
+        </w:rPr>
+        <w:t>&gt;&gt; &lt;&lt;</w:t>
+      </w:r>
+      <w:proofErr w:type="spellStart"/>
+      <w:r>
+        <w:rPr>
+          <w:rFonts w:ascii="Arial" w:eastAsia="Times New Roman" w:hAnsi="Arial" w:cs="Arial"/>
+          <w:lang w:eastAsia="en-GB"/>
+        </w:rPr>
+        <w:t>hearingLocation.postcode</w:t>
+      </w:r>
+      <w:proofErr w:type="spellEnd"/>
+      <w:r>
+        <w:rPr>
+          <w:rFonts w:ascii="Arial" w:eastAsia="Times New Roman" w:hAnsi="Arial" w:cs="Arial"/>
+          <w:lang w:eastAsia="en-GB"/>
+        </w:rPr>
+        <w:t>&gt;&gt;, &lt;&lt;es_&gt;&gt;</w:t>
       </w:r>
       <w:r>
         <w:rPr>
@@ -3604,6 +4565,7 @@
         </w:rPr>
         <w:t>&lt;&lt;cs_{</w:t>
       </w:r>
+      <w:proofErr w:type="spellStart"/>
       <w:r>
         <w:rPr>
           <w:rFonts w:ascii="Arial" w:hAnsi="Arial" w:cs="Arial"/>
@@ -3616,8 +4578,17 @@
           <w:rFonts w:ascii="Arial" w:hAnsi="Arial" w:cs="Arial"/>
           <w:lang w:val="en-US"/>
         </w:rPr>
-        <w:t>Method=’</w:t>
-      </w:r>
+        <w:t>Method</w:t>
+      </w:r>
+      <w:proofErr w:type="spellEnd"/>
+      <w:r>
+        <w:rPr>
+          <w:rFonts w:ascii="Arial" w:hAnsi="Arial" w:cs="Arial"/>
+          <w:lang w:val="en-US"/>
+        </w:rPr>
+        <w:t>=’</w:t>
+      </w:r>
+      <w:proofErr w:type="spellStart"/>
       <w:r>
         <w:rPr>
           <w:rFonts w:ascii="Arial" w:hAnsi="Arial" w:cs="Arial"/>
@@ -3630,7 +4601,15 @@
           <w:rFonts w:ascii="Arial" w:hAnsi="Arial" w:cs="Arial"/>
           <w:lang w:val="en-US"/>
         </w:rPr>
-        <w:t>MethodTelephoneHearing’}&gt;&gt;</w:t>
+        <w:t>MethodTelephoneHearing</w:t>
+      </w:r>
+      <w:proofErr w:type="spellEnd"/>
+      <w:r>
+        <w:rPr>
+          <w:rFonts w:ascii="Arial" w:hAnsi="Arial" w:cs="Arial"/>
+          <w:lang w:val="en-US"/>
+        </w:rPr>
+        <w:t>’}&gt;&gt;</w:t>
       </w:r>
     </w:p>
     <w:p>
@@ -3661,7 +4640,87 @@
           <w:rFonts w:ascii="Arial" w:eastAsia="Times New Roman" w:hAnsi="Arial" w:cs="Arial"/>
           <w:lang w:eastAsia="en-GB"/>
         </w:rPr>
-        <w:t>&lt;&lt;cs_{hearingLocation.site_name!=null}&gt;&gt;will take place at &lt;&lt;hearingLocation.site_name&gt;&gt;, &lt;&lt;hearingLocation.court_address&gt;&gt; &lt;&lt;hearingLocation.postcode&gt;&gt;, and &lt;&lt;es_&gt;&gt;</w:t>
+        <w:t>&lt;&lt;cs_{</w:t>
+      </w:r>
+      <w:proofErr w:type="spellStart"/>
+      <w:r>
+        <w:rPr>
+          <w:rFonts w:ascii="Arial" w:eastAsia="Times New Roman" w:hAnsi="Arial" w:cs="Arial"/>
+          <w:lang w:eastAsia="en-GB"/>
+        </w:rPr>
+        <w:t>hearingLocation.site_</w:t>
+      </w:r>
+      <w:proofErr w:type="gramStart"/>
+      <w:r>
+        <w:rPr>
+          <w:rFonts w:ascii="Arial" w:eastAsia="Times New Roman" w:hAnsi="Arial" w:cs="Arial"/>
+          <w:lang w:eastAsia="en-GB"/>
+        </w:rPr>
+        <w:t>name</w:t>
+      </w:r>
+      <w:proofErr w:type="spellEnd"/>
+      <w:r>
+        <w:rPr>
+          <w:rFonts w:ascii="Arial" w:eastAsia="Times New Roman" w:hAnsi="Arial" w:cs="Arial"/>
+          <w:lang w:eastAsia="en-GB"/>
+        </w:rPr>
+        <w:t>!=</w:t>
+      </w:r>
+      <w:proofErr w:type="gramEnd"/>
+      <w:r>
+        <w:rPr>
+          <w:rFonts w:ascii="Arial" w:eastAsia="Times New Roman" w:hAnsi="Arial" w:cs="Arial"/>
+          <w:lang w:eastAsia="en-GB"/>
+        </w:rPr>
+        <w:t>null}&gt;&gt;will take place at &lt;&lt;</w:t>
+      </w:r>
+      <w:proofErr w:type="spellStart"/>
+      <w:r>
+        <w:rPr>
+          <w:rFonts w:ascii="Arial" w:eastAsia="Times New Roman" w:hAnsi="Arial" w:cs="Arial"/>
+          <w:lang w:eastAsia="en-GB"/>
+        </w:rPr>
+        <w:t>hearingLocation.site_name</w:t>
+      </w:r>
+      <w:proofErr w:type="spellEnd"/>
+      <w:r>
+        <w:rPr>
+          <w:rFonts w:ascii="Arial" w:eastAsia="Times New Roman" w:hAnsi="Arial" w:cs="Arial"/>
+          <w:lang w:eastAsia="en-GB"/>
+        </w:rPr>
+        <w:t>&gt;&gt;, &lt;&lt;</w:t>
+      </w:r>
+      <w:proofErr w:type="spellStart"/>
+      <w:r>
+        <w:rPr>
+          <w:rFonts w:ascii="Arial" w:eastAsia="Times New Roman" w:hAnsi="Arial" w:cs="Arial"/>
+          <w:lang w:eastAsia="en-GB"/>
+        </w:rPr>
+        <w:t>hearingLocation.court_address</w:t>
+      </w:r>
+      <w:proofErr w:type="spellEnd"/>
+      <w:r>
+        <w:rPr>
+          <w:rFonts w:ascii="Arial" w:eastAsia="Times New Roman" w:hAnsi="Arial" w:cs="Arial"/>
+          <w:lang w:eastAsia="en-GB"/>
+        </w:rPr>
+        <w:t>&gt;&gt; &lt;&lt;</w:t>
+      </w:r>
+      <w:proofErr w:type="spellStart"/>
+      <w:r>
+        <w:rPr>
+          <w:rFonts w:ascii="Arial" w:eastAsia="Times New Roman" w:hAnsi="Arial" w:cs="Arial"/>
+          <w:lang w:eastAsia="en-GB"/>
+        </w:rPr>
+        <w:t>hearingLocation.postcode</w:t>
+      </w:r>
+      <w:proofErr w:type="spellEnd"/>
+      <w:r>
+        <w:rPr>
+          <w:rFonts w:ascii="Arial" w:eastAsia="Times New Roman" w:hAnsi="Arial" w:cs="Arial"/>
+          <w:lang w:eastAsia="en-GB"/>
+        </w:rPr>
+        <w:t>&gt;&gt;, and &lt;&lt;es_&gt;&gt;</w:t>
       </w:r>
       <w:r>
         <w:rPr>
@@ -3731,6 +4790,7 @@
         </w:rPr>
         <w:t>&lt;&lt;cs_{</w:t>
       </w:r>
+      <w:proofErr w:type="spellStart"/>
       <w:r>
         <w:rPr>
           <w:rFonts w:ascii="Arial" w:hAnsi="Arial" w:cs="Arial"/>
@@ -3743,8 +4803,17 @@
           <w:rFonts w:ascii="Arial" w:hAnsi="Arial" w:cs="Arial"/>
           <w:lang w:val="en-US"/>
         </w:rPr>
-        <w:t>Method=’</w:t>
-      </w:r>
+        <w:t>Method</w:t>
+      </w:r>
+      <w:proofErr w:type="spellEnd"/>
+      <w:r>
+        <w:rPr>
+          <w:rFonts w:ascii="Arial" w:hAnsi="Arial" w:cs="Arial"/>
+          <w:lang w:val="en-US"/>
+        </w:rPr>
+        <w:t>=’</w:t>
+      </w:r>
+      <w:proofErr w:type="spellStart"/>
       <w:r>
         <w:rPr>
           <w:rFonts w:ascii="Arial" w:hAnsi="Arial" w:cs="Arial"/>
@@ -3757,7 +4826,15 @@
           <w:rFonts w:ascii="Arial" w:hAnsi="Arial" w:cs="Arial"/>
           <w:lang w:val="en-US"/>
         </w:rPr>
-        <w:t>MethodVideoConferenceHearing’}&gt;&gt;</w:t>
+        <w:t>MethodVideoConferenceHearing</w:t>
+      </w:r>
+      <w:proofErr w:type="spellEnd"/>
+      <w:r>
+        <w:rPr>
+          <w:rFonts w:ascii="Arial" w:hAnsi="Arial" w:cs="Arial"/>
+          <w:lang w:val="en-US"/>
+        </w:rPr>
+        <w:t>’}&gt;&gt;</w:t>
       </w:r>
     </w:p>
     <w:p>
@@ -3788,7 +4865,87 @@
           <w:rFonts w:ascii="Arial" w:eastAsia="Times New Roman" w:hAnsi="Arial" w:cs="Arial"/>
           <w:lang w:eastAsia="en-GB"/>
         </w:rPr>
-        <w:t>&lt;&lt;cs_{hearingLocation.site_name!=null}&gt;&gt;will take place at &lt;&lt;hearingLocation.site_name&gt;&gt;, &lt;&lt;hearingLocation.court_address&gt;&gt; &lt;&lt;hearingLocation.postcode&gt;&gt;, and &lt;&lt;es_&gt;&gt;</w:t>
+        <w:t>&lt;&lt;cs_{</w:t>
+      </w:r>
+      <w:proofErr w:type="spellStart"/>
+      <w:r>
+        <w:rPr>
+          <w:rFonts w:ascii="Arial" w:eastAsia="Times New Roman" w:hAnsi="Arial" w:cs="Arial"/>
+          <w:lang w:eastAsia="en-GB"/>
+        </w:rPr>
+        <w:t>hearingLocation.site_</w:t>
+      </w:r>
+      <w:proofErr w:type="gramStart"/>
+      <w:r>
+        <w:rPr>
+          <w:rFonts w:ascii="Arial" w:eastAsia="Times New Roman" w:hAnsi="Arial" w:cs="Arial"/>
+          <w:lang w:eastAsia="en-GB"/>
+        </w:rPr>
+        <w:t>name</w:t>
+      </w:r>
+      <w:proofErr w:type="spellEnd"/>
+      <w:r>
+        <w:rPr>
+          <w:rFonts w:ascii="Arial" w:eastAsia="Times New Roman" w:hAnsi="Arial" w:cs="Arial"/>
+          <w:lang w:eastAsia="en-GB"/>
+        </w:rPr>
+        <w:t>!=</w:t>
+      </w:r>
+      <w:proofErr w:type="gramEnd"/>
+      <w:r>
+        <w:rPr>
+          <w:rFonts w:ascii="Arial" w:eastAsia="Times New Roman" w:hAnsi="Arial" w:cs="Arial"/>
+          <w:lang w:eastAsia="en-GB"/>
+        </w:rPr>
+        <w:t>null}&gt;&gt;will take place at &lt;&lt;</w:t>
+      </w:r>
+      <w:proofErr w:type="spellStart"/>
+      <w:r>
+        <w:rPr>
+          <w:rFonts w:ascii="Arial" w:eastAsia="Times New Roman" w:hAnsi="Arial" w:cs="Arial"/>
+          <w:lang w:eastAsia="en-GB"/>
+        </w:rPr>
+        <w:t>hearingLocation.site_name</w:t>
+      </w:r>
+      <w:proofErr w:type="spellEnd"/>
+      <w:r>
+        <w:rPr>
+          <w:rFonts w:ascii="Arial" w:eastAsia="Times New Roman" w:hAnsi="Arial" w:cs="Arial"/>
+          <w:lang w:eastAsia="en-GB"/>
+        </w:rPr>
+        <w:t>&gt;&gt;, &lt;&lt;</w:t>
+      </w:r>
+      <w:proofErr w:type="spellStart"/>
+      <w:r>
+        <w:rPr>
+          <w:rFonts w:ascii="Arial" w:eastAsia="Times New Roman" w:hAnsi="Arial" w:cs="Arial"/>
+          <w:lang w:eastAsia="en-GB"/>
+        </w:rPr>
+        <w:t>hearingLocation.court_address</w:t>
+      </w:r>
+      <w:proofErr w:type="spellEnd"/>
+      <w:r>
+        <w:rPr>
+          <w:rFonts w:ascii="Arial" w:eastAsia="Times New Roman" w:hAnsi="Arial" w:cs="Arial"/>
+          <w:lang w:eastAsia="en-GB"/>
+        </w:rPr>
+        <w:t>&gt;&gt; &lt;&lt;</w:t>
+      </w:r>
+      <w:proofErr w:type="spellStart"/>
+      <w:r>
+        <w:rPr>
+          <w:rFonts w:ascii="Arial" w:eastAsia="Times New Roman" w:hAnsi="Arial" w:cs="Arial"/>
+          <w:lang w:eastAsia="en-GB"/>
+        </w:rPr>
+        <w:t>hearingLocation.postcode</w:t>
+      </w:r>
+      <w:proofErr w:type="spellEnd"/>
+      <w:r>
+        <w:rPr>
+          <w:rFonts w:ascii="Arial" w:eastAsia="Times New Roman" w:hAnsi="Arial" w:cs="Arial"/>
+          <w:lang w:eastAsia="en-GB"/>
+        </w:rPr>
+        <w:t>&gt;&gt;, and &lt;&lt;es_&gt;&gt;</w:t>
       </w:r>
       <w:r>
         <w:rPr>
@@ -3870,36 +5027,46 @@
         </w:rPr>
         <w:t>&lt;&lt;cs_{</w:t>
       </w:r>
-      <w:r>
-        <w:rPr>
-          <w:rFonts w:ascii="Arial" w:hAnsi="Arial" w:cs="Arial"/>
-          <w:lang w:val="en-US"/>
-        </w:rPr>
-        <w:t>hasBuildingDispute=true}&gt;&gt;</w:t>
-      </w:r>
-    </w:p>
-    <w:p>
-      <w:pPr>
-        <w:rPr>
-          <w:rFonts w:ascii="Arial" w:hAnsi="Arial" w:cs="Arial"/>
-          <w:bCs/>
-        </w:rPr>
-      </w:pPr>
-    </w:p>
-    <w:p>
-      <w:pPr>
-        <w:rPr>
-          <w:rFonts w:ascii="Arial" w:hAnsi="Arial" w:cs="Arial"/>
-          <w:b/>
-          <w:bCs/>
-        </w:rPr>
-      </w:pPr>
-      <w:r>
-        <w:rPr>
-          <w:rFonts w:ascii="Arial" w:hAnsi="Arial" w:cs="Arial"/>
-          <w:b/>
-          <w:bCs/>
-        </w:rPr>
+      <w:proofErr w:type="spellStart"/>
+      <w:r>
+        <w:rPr>
+          <w:rFonts w:ascii="Arial" w:hAnsi="Arial" w:cs="Arial"/>
+          <w:lang w:val="en-US"/>
+        </w:rPr>
+        <w:t>hasBuildingDispute</w:t>
+      </w:r>
+      <w:proofErr w:type="spellEnd"/>
+      <w:r>
+        <w:rPr>
+          <w:rFonts w:ascii="Arial" w:hAnsi="Arial" w:cs="Arial"/>
+          <w:lang w:val="en-US"/>
+        </w:rPr>
+        <w:t>=true}&gt;&gt;</w:t>
+      </w:r>
+    </w:p>
+    <w:p>
+      <w:pPr>
+        <w:rPr>
+          <w:rFonts w:ascii="Arial" w:hAnsi="Arial" w:cs="Arial"/>
+          <w:bCs/>
+        </w:rPr>
+      </w:pPr>
+    </w:p>
+    <w:p>
+      <w:pPr>
+        <w:rPr>
+          <w:rFonts w:ascii="Arial" w:hAnsi="Arial" w:cs="Arial"/>
+          <w:b/>
+          <w:bCs/>
+        </w:rPr>
+      </w:pPr>
+      <w:r>
+        <w:rPr>
+          <w:rFonts w:ascii="Arial" w:hAnsi="Arial" w:cs="Arial"/>
+          <w:b/>
+          <w:bCs/>
+        </w:rPr>
+        <w:lastRenderedPageBreak/>
         <w:t>Building dispute</w:t>
       </w:r>
     </w:p>
@@ -4030,14 +5197,40 @@
           <w:b/>
           <w:bCs/>
         </w:rPr>
-        <w:t>&lt;&lt;</w:t>
-      </w:r>
-      <w:r>
-        <w:rPr>
-          <w:rFonts w:ascii="Arial" w:eastAsia="Arial" w:hAnsi="Arial" w:cs="Arial"/>
-          <w:bCs/>
-        </w:rPr>
-        <w:t>{dateFormat(</w:t>
+        <w:t>&lt;</w:t>
+      </w:r>
+      <w:proofErr w:type="gramStart"/>
+      <w:r>
+        <w:rPr>
+          <w:rFonts w:ascii="Arial" w:hAnsi="Arial" w:cs="Arial"/>
+          <w:b/>
+          <w:bCs/>
+        </w:rPr>
+        <w:t>&lt;</w:t>
+      </w:r>
+      <w:r>
+        <w:rPr>
+          <w:rFonts w:ascii="Arial" w:eastAsia="Arial" w:hAnsi="Arial" w:cs="Arial"/>
+          <w:bCs/>
+        </w:rPr>
+        <w:t>{</w:t>
+      </w:r>
+      <w:proofErr w:type="spellStart"/>
+      <w:proofErr w:type="gramEnd"/>
+      <w:r>
+        <w:rPr>
+          <w:rFonts w:ascii="Arial" w:eastAsia="Arial" w:hAnsi="Arial" w:cs="Arial"/>
+          <w:bCs/>
+        </w:rPr>
+        <w:t>dateFormat</w:t>
+      </w:r>
+      <w:proofErr w:type="spellEnd"/>
+      <w:r>
+        <w:rPr>
+          <w:rFonts w:ascii="Arial" w:eastAsia="Arial" w:hAnsi="Arial" w:cs="Arial"/>
+          <w:bCs/>
+        </w:rPr>
+        <w:t>(</w:t>
       </w:r>
       <w:r>
         <w:rPr>
@@ -4065,7 +5258,39 @@
           <w:rFonts w:ascii="Arial" w:eastAsia="Arial" w:hAnsi="Arial" w:cs="Arial"/>
           <w:bCs/>
         </w:rPr>
-        <w:t>, ‘dd MMMM yyyy’, ‘yyyy-MM-dd’</w:t>
+        <w:t xml:space="preserve">, ‘dd MMMM </w:t>
+      </w:r>
+      <w:proofErr w:type="spellStart"/>
+      <w:r>
+        <w:rPr>
+          <w:rFonts w:ascii="Arial" w:eastAsia="Arial" w:hAnsi="Arial" w:cs="Arial"/>
+          <w:bCs/>
+        </w:rPr>
+        <w:t>yyyy</w:t>
+      </w:r>
+      <w:proofErr w:type="spellEnd"/>
+      <w:r>
+        <w:rPr>
+          <w:rFonts w:ascii="Arial" w:eastAsia="Arial" w:hAnsi="Arial" w:cs="Arial"/>
+          <w:bCs/>
+        </w:rPr>
+        <w:t>’, ‘</w:t>
+      </w:r>
+      <w:proofErr w:type="spellStart"/>
+      <w:r>
+        <w:rPr>
+          <w:rFonts w:ascii="Arial" w:eastAsia="Arial" w:hAnsi="Arial" w:cs="Arial"/>
+          <w:bCs/>
+        </w:rPr>
+        <w:t>yyyy</w:t>
+      </w:r>
+      <w:proofErr w:type="spellEnd"/>
+      <w:r>
+        <w:rPr>
+          <w:rFonts w:ascii="Arial" w:eastAsia="Arial" w:hAnsi="Arial" w:cs="Arial"/>
+          <w:bCs/>
+        </w:rPr>
+        <w:t>-MM-dd’</w:t>
       </w:r>
       <w:r>
         <w:rPr>
@@ -4145,136 +5370,232 @@
           <w:b/>
           <w:bCs/>
         </w:rPr>
+        <w:t>&lt;</w:t>
+      </w:r>
+      <w:proofErr w:type="gramStart"/>
+      <w:r>
+        <w:rPr>
+          <w:rFonts w:ascii="Arial" w:hAnsi="Arial" w:cs="Arial"/>
+          <w:b/>
+          <w:bCs/>
+        </w:rPr>
+        <w:t>&lt;</w:t>
+      </w:r>
+      <w:r>
+        <w:rPr>
+          <w:rFonts w:ascii="Arial" w:eastAsia="Arial" w:hAnsi="Arial" w:cs="Arial"/>
+          <w:bCs/>
+        </w:rPr>
+        <w:t>{</w:t>
+      </w:r>
+      <w:proofErr w:type="spellStart"/>
+      <w:proofErr w:type="gramEnd"/>
+      <w:r>
+        <w:rPr>
+          <w:rFonts w:ascii="Arial" w:eastAsia="Arial" w:hAnsi="Arial" w:cs="Arial"/>
+          <w:bCs/>
+        </w:rPr>
+        <w:t>dateFormat</w:t>
+      </w:r>
+      <w:proofErr w:type="spellEnd"/>
+      <w:r>
+        <w:rPr>
+          <w:rFonts w:ascii="Arial" w:eastAsia="Arial" w:hAnsi="Arial" w:cs="Arial"/>
+          <w:bCs/>
+        </w:rPr>
+        <w:t>(</w:t>
+      </w:r>
+      <w:r>
+        <w:rPr>
+          <w:rFonts w:ascii="Arial" w:hAnsi="Arial" w:cs="Arial"/>
+          <w:lang w:val="en-US"/>
+        </w:rPr>
+        <w:t>fastTrackBuildingDispute</w:t>
+      </w:r>
+      <w:r>
+        <w:rPr>
+          <w:rFonts w:ascii="Arial" w:hAnsi="Arial" w:cs="Arial"/>
+          <w:lang w:val="en-US"/>
+        </w:rPr>
+        <w:t>.</w:t>
+      </w:r>
+      <w:r>
+        <w:rPr>
+          <w:rFonts w:ascii="Arial" w:hAnsi="Arial" w:cs="Arial"/>
+          <w:lang w:val="en-US"/>
+        </w:rPr>
+        <w:t>date</w:t>
+      </w:r>
+      <w:r>
+        <w:rPr>
+          <w:rFonts w:ascii="Arial" w:hAnsi="Arial" w:cs="Arial"/>
+          <w:lang w:val="en-US"/>
+        </w:rPr>
+        <w:t>2</w:t>
+      </w:r>
+      <w:r>
+        <w:rPr>
+          <w:rFonts w:ascii="Arial" w:eastAsia="Arial" w:hAnsi="Arial" w:cs="Arial"/>
+          <w:bCs/>
+        </w:rPr>
+        <w:t xml:space="preserve">, ‘dd MMMM </w:t>
+      </w:r>
+      <w:proofErr w:type="spellStart"/>
+      <w:r>
+        <w:rPr>
+          <w:rFonts w:ascii="Arial" w:eastAsia="Arial" w:hAnsi="Arial" w:cs="Arial"/>
+          <w:bCs/>
+        </w:rPr>
+        <w:t>yyyy</w:t>
+      </w:r>
+      <w:proofErr w:type="spellEnd"/>
+      <w:r>
+        <w:rPr>
+          <w:rFonts w:ascii="Arial" w:eastAsia="Arial" w:hAnsi="Arial" w:cs="Arial"/>
+          <w:bCs/>
+        </w:rPr>
+        <w:t>’, ‘</w:t>
+      </w:r>
+      <w:proofErr w:type="spellStart"/>
+      <w:r>
+        <w:rPr>
+          <w:rFonts w:ascii="Arial" w:eastAsia="Arial" w:hAnsi="Arial" w:cs="Arial"/>
+          <w:bCs/>
+        </w:rPr>
+        <w:t>yyyy</w:t>
+      </w:r>
+      <w:proofErr w:type="spellEnd"/>
+      <w:r>
+        <w:rPr>
+          <w:rFonts w:ascii="Arial" w:eastAsia="Arial" w:hAnsi="Arial" w:cs="Arial"/>
+          <w:bCs/>
+        </w:rPr>
+        <w:t>-MM-dd’</w:t>
+      </w:r>
+      <w:r>
+        <w:rPr>
+          <w:rFonts w:ascii="Arial" w:eastAsia="Arial" w:hAnsi="Arial" w:cs="Arial"/>
+          <w:bCs/>
+        </w:rPr>
+        <w:t>)</w:t>
+      </w:r>
+      <w:r>
+        <w:rPr>
+          <w:rFonts w:ascii="Arial" w:eastAsia="Arial" w:hAnsi="Arial" w:cs="Arial"/>
+          <w:bCs/>
+        </w:rPr>
+        <w:t>}</w:t>
+      </w:r>
+      <w:r>
+        <w:rPr>
+          <w:rFonts w:ascii="Arial" w:hAnsi="Arial" w:cs="Arial"/>
+          <w:b/>
+          <w:bCs/>
+        </w:rPr>
+        <w:t>&gt;&gt;</w:t>
+      </w:r>
+      <w:r>
+        <w:rPr>
+          <w:rFonts w:ascii="Arial" w:hAnsi="Arial" w:cs="Arial"/>
+        </w:rPr>
+        <w:t>.</w:t>
+      </w:r>
+    </w:p>
+    <w:p>
+      <w:pPr>
+        <w:rPr>
+          <w:rFonts w:ascii="Arial" w:hAnsi="Arial" w:cs="Arial"/>
+          <w:bCs/>
+          <w:lang w:val="es-ES"/>
+        </w:rPr>
+      </w:pPr>
+      <w:r>
+        <w:rPr>
+          <w:rFonts w:ascii="Arial" w:hAnsi="Arial" w:cs="Arial"/>
+          <w:bCs/>
+          <w:lang w:val="es-ES"/>
+        </w:rPr>
+        <w:t>&lt;&lt;es_&gt;&gt;</w:t>
+      </w:r>
+    </w:p>
+    <w:p>
+      <w:pPr>
+        <w:rPr>
+          <w:rFonts w:ascii="Arial" w:hAnsi="Arial" w:cs="Arial"/>
+          <w:bCs/>
+          <w:lang w:val="es-ES"/>
+        </w:rPr>
+      </w:pPr>
+      <w:r>
+        <w:rPr>
+          <w:rFonts w:ascii="Arial" w:hAnsi="Arial" w:cs="Arial"/>
+          <w:bCs/>
+          <w:lang w:val="es-ES"/>
+        </w:rPr>
         <w:t>&lt;&lt;</w:t>
       </w:r>
-      <w:r>
-        <w:rPr>
-          <w:rFonts w:ascii="Arial" w:eastAsia="Arial" w:hAnsi="Arial" w:cs="Arial"/>
-          <w:bCs/>
-        </w:rPr>
-        <w:t>{dateFormat(</w:t>
-      </w:r>
-      <w:r>
-        <w:rPr>
-          <w:rFonts w:ascii="Arial" w:hAnsi="Arial" w:cs="Arial"/>
-          <w:lang w:val="en-US"/>
-        </w:rPr>
-        <w:t>fastTrackBuildingDispute</w:t>
-      </w:r>
-      <w:r>
-        <w:rPr>
-          <w:rFonts w:ascii="Arial" w:hAnsi="Arial" w:cs="Arial"/>
-          <w:lang w:val="en-US"/>
-        </w:rPr>
-        <w:t>.</w:t>
-      </w:r>
-      <w:r>
-        <w:rPr>
-          <w:rFonts w:ascii="Arial" w:hAnsi="Arial" w:cs="Arial"/>
-          <w:lang w:val="en-US"/>
-        </w:rPr>
-        <w:t>date</w:t>
-      </w:r>
-      <w:r>
-        <w:rPr>
-          <w:rFonts w:ascii="Arial" w:hAnsi="Arial" w:cs="Arial"/>
-          <w:lang w:val="en-US"/>
-        </w:rPr>
-        <w:t>2</w:t>
-      </w:r>
-      <w:r>
-        <w:rPr>
-          <w:rFonts w:ascii="Arial" w:eastAsia="Arial" w:hAnsi="Arial" w:cs="Arial"/>
-          <w:bCs/>
-        </w:rPr>
-        <w:t>, ‘dd MMMM yyyy’, ‘yyyy-MM-dd’</w:t>
-      </w:r>
-      <w:r>
-        <w:rPr>
-          <w:rFonts w:ascii="Arial" w:eastAsia="Arial" w:hAnsi="Arial" w:cs="Arial"/>
-          <w:bCs/>
-        </w:rPr>
-        <w:t>)</w:t>
-      </w:r>
-      <w:r>
-        <w:rPr>
-          <w:rFonts w:ascii="Arial" w:eastAsia="Arial" w:hAnsi="Arial" w:cs="Arial"/>
-          <w:bCs/>
-        </w:rPr>
-        <w:t>}</w:t>
-      </w:r>
-      <w:r>
-        <w:rPr>
-          <w:rFonts w:ascii="Arial" w:hAnsi="Arial" w:cs="Arial"/>
-          <w:b/>
-          <w:bCs/>
-        </w:rPr>
-        <w:t>&gt;&gt;</w:t>
-      </w:r>
-      <w:r>
-        <w:rPr>
-          <w:rFonts w:ascii="Arial" w:hAnsi="Arial" w:cs="Arial"/>
-        </w:rPr>
-        <w:t>.</w:t>
-      </w:r>
-    </w:p>
-    <w:p>
-      <w:pPr>
+      <w:proofErr w:type="spellStart"/>
+      <w:r>
         <w:rPr>
           <w:rFonts w:ascii="Arial" w:hAnsi="Arial" w:cs="Arial"/>
           <w:bCs/>
           <w:lang w:val="es-ES"/>
         </w:rPr>
-      </w:pPr>
+        <w:t>cs</w:t>
+      </w:r>
+      <w:proofErr w:type="spellEnd"/>
       <w:r>
         <w:rPr>
           <w:rFonts w:ascii="Arial" w:hAnsi="Arial" w:cs="Arial"/>
           <w:bCs/>
           <w:lang w:val="es-ES"/>
         </w:rPr>
-        <w:t>&lt;&lt;es_&gt;&gt;</w:t>
-      </w:r>
-    </w:p>
-    <w:p>
-      <w:pPr>
-        <w:rPr>
-          <w:rFonts w:ascii="Arial" w:hAnsi="Arial" w:cs="Arial"/>
-          <w:bCs/>
+        <w:t>_{</w:t>
+      </w:r>
+      <w:proofErr w:type="spellStart"/>
+      <w:r>
+        <w:rPr>
+          <w:rFonts w:ascii="Arial" w:hAnsi="Arial" w:cs="Arial"/>
           <w:lang w:val="es-ES"/>
         </w:rPr>
-      </w:pPr>
-      <w:r>
-        <w:rPr>
-          <w:rFonts w:ascii="Arial" w:hAnsi="Arial" w:cs="Arial"/>
-          <w:bCs/>
+        <w:t>hasClinicalNegligence</w:t>
+      </w:r>
+      <w:proofErr w:type="spellEnd"/>
+      <w:r>
+        <w:rPr>
+          <w:rFonts w:ascii="Arial" w:hAnsi="Arial" w:cs="Arial"/>
           <w:lang w:val="es-ES"/>
         </w:rPr>
-        <w:t>&lt;&lt;cs_{</w:t>
+        <w:t>=true</w:t>
       </w:r>
       <w:r>
         <w:rPr>
           <w:rFonts w:ascii="Arial" w:hAnsi="Arial" w:cs="Arial"/>
           <w:lang w:val="es-ES"/>
         </w:rPr>
-        <w:t>hasClinicalNegligence=true</w:t>
-      </w:r>
-      <w:r>
-        <w:rPr>
-          <w:rFonts w:ascii="Arial" w:hAnsi="Arial" w:cs="Arial"/>
+        <w:t>}&gt;&gt;</w:t>
+      </w:r>
+    </w:p>
+    <w:p>
+      <w:pPr>
+        <w:rPr>
+          <w:rFonts w:ascii="Arial" w:hAnsi="Arial" w:cs="Arial"/>
+          <w:b/>
+          <w:bCs/>
           <w:lang w:val="es-ES"/>
         </w:rPr>
-        <w:t>}&gt;&gt;</w:t>
-      </w:r>
-    </w:p>
-    <w:p>
-      <w:pPr>
+      </w:pPr>
+      <w:proofErr w:type="spellStart"/>
+      <w:r>
         <w:rPr>
           <w:rFonts w:ascii="Arial" w:hAnsi="Arial" w:cs="Arial"/>
           <w:b/>
           <w:bCs/>
           <w:lang w:val="es-ES"/>
         </w:rPr>
-      </w:pPr>
+        <w:t>Clinical</w:t>
+      </w:r>
+      <w:proofErr w:type="spellEnd"/>
       <w:r>
         <w:rPr>
           <w:rFonts w:ascii="Arial" w:hAnsi="Arial" w:cs="Arial"/>
@@ -4282,17 +5603,9 @@
           <w:bCs/>
           <w:lang w:val="es-ES"/>
         </w:rPr>
-        <w:t>Clinical negligence</w:t>
-      </w:r>
-    </w:p>
-    <w:p>
-      <w:pPr>
-        <w:rPr>
-          <w:rFonts w:ascii="Arial" w:hAnsi="Arial" w:cs="Arial"/>
-          <w:b/>
-          <w:bCs/>
-        </w:rPr>
-      </w:pPr>
+        <w:t xml:space="preserve"> </w:t>
+      </w:r>
+      <w:proofErr w:type="spellStart"/>
       <w:r>
         <w:rPr>
           <w:rFonts w:ascii="Arial" w:hAnsi="Arial" w:cs="Arial"/>
@@ -4300,7 +5613,25 @@
           <w:bCs/>
           <w:lang w:val="es-ES"/>
         </w:rPr>
-        <w:lastRenderedPageBreak/>
+        <w:t>negligence</w:t>
+      </w:r>
+      <w:proofErr w:type="spellEnd"/>
+    </w:p>
+    <w:p>
+      <w:pPr>
+        <w:rPr>
+          <w:rFonts w:ascii="Arial" w:hAnsi="Arial" w:cs="Arial"/>
+          <w:b/>
+          <w:bCs/>
+        </w:rPr>
+      </w:pPr>
+      <w:r>
+        <w:rPr>
+          <w:rFonts w:ascii="Arial" w:hAnsi="Arial" w:cs="Arial"/>
+          <w:b/>
+          <w:bCs/>
+          <w:lang w:val="es-ES"/>
+        </w:rPr>
         <w:tab/>
       </w:r>
       <w:r>
@@ -4477,12 +5808,21 @@
         </w:rPr>
         <w:t>&lt;&lt;cs_{</w:t>
       </w:r>
-      <w:r>
-        <w:rPr>
-          <w:rFonts w:ascii="Arial" w:hAnsi="Arial" w:cs="Arial"/>
-          <w:lang w:val="en-US"/>
-        </w:rPr>
-        <w:t>hasCreditHire=true</w:t>
+      <w:proofErr w:type="spellStart"/>
+      <w:r>
+        <w:rPr>
+          <w:rFonts w:ascii="Arial" w:hAnsi="Arial" w:cs="Arial"/>
+          <w:lang w:val="en-US"/>
+        </w:rPr>
+        <w:t>hasCreditHire</w:t>
+      </w:r>
+      <w:proofErr w:type="spellEnd"/>
+      <w:r>
+        <w:rPr>
+          <w:rFonts w:ascii="Arial" w:hAnsi="Arial" w:cs="Arial"/>
+          <w:lang w:val="en-US"/>
+        </w:rPr>
+        <w:t>=true</w:t>
       </w:r>
       <w:r>
         <w:rPr>
@@ -4506,8 +5846,18 @@
           <w:b/>
           <w:bCs/>
         </w:rPr>
-        <w:t>Credit hire</w:t>
-      </w:r>
+        <w:t xml:space="preserve">Credit </w:t>
+      </w:r>
+      <w:proofErr w:type="gramStart"/>
+      <w:r>
+        <w:rPr>
+          <w:rFonts w:ascii="Arial" w:hAnsi="Arial" w:cs="Arial"/>
+          <w:b/>
+          <w:bCs/>
+        </w:rPr>
+        <w:t>hire</w:t>
+      </w:r>
+      <w:proofErr w:type="gramEnd"/>
     </w:p>
     <w:p>
       <w:pPr>
@@ -4615,14 +5965,40 @@
           <w:b/>
           <w:bCs/>
         </w:rPr>
-        <w:t>&lt;&lt;</w:t>
-      </w:r>
-      <w:r>
-        <w:rPr>
-          <w:rFonts w:ascii="Arial" w:eastAsia="Arial" w:hAnsi="Arial" w:cs="Arial"/>
-          <w:bCs/>
-        </w:rPr>
-        <w:t>{dateFormat(</w:t>
+        <w:t>&lt;</w:t>
+      </w:r>
+      <w:proofErr w:type="gramStart"/>
+      <w:r>
+        <w:rPr>
+          <w:rFonts w:ascii="Arial" w:hAnsi="Arial" w:cs="Arial"/>
+          <w:b/>
+          <w:bCs/>
+        </w:rPr>
+        <w:t>&lt;</w:t>
+      </w:r>
+      <w:r>
+        <w:rPr>
+          <w:rFonts w:ascii="Arial" w:eastAsia="Arial" w:hAnsi="Arial" w:cs="Arial"/>
+          <w:bCs/>
+        </w:rPr>
+        <w:t>{</w:t>
+      </w:r>
+      <w:proofErr w:type="spellStart"/>
+      <w:proofErr w:type="gramEnd"/>
+      <w:r>
+        <w:rPr>
+          <w:rFonts w:ascii="Arial" w:eastAsia="Arial" w:hAnsi="Arial" w:cs="Arial"/>
+          <w:bCs/>
+        </w:rPr>
+        <w:t>dateFormat</w:t>
+      </w:r>
+      <w:proofErr w:type="spellEnd"/>
+      <w:r>
+        <w:rPr>
+          <w:rFonts w:ascii="Arial" w:eastAsia="Arial" w:hAnsi="Arial" w:cs="Arial"/>
+          <w:bCs/>
+        </w:rPr>
+        <w:t>(</w:t>
       </w:r>
       <w:r>
         <w:rPr>
@@ -4650,7 +6026,39 @@
           <w:rFonts w:ascii="Arial" w:eastAsia="Arial" w:hAnsi="Arial" w:cs="Arial"/>
           <w:bCs/>
         </w:rPr>
-        <w:t>, ‘dd MMMM yyyy’, ‘yyyy-MM-dd’</w:t>
+        <w:t xml:space="preserve">, ‘dd MMMM </w:t>
+      </w:r>
+      <w:proofErr w:type="spellStart"/>
+      <w:r>
+        <w:rPr>
+          <w:rFonts w:ascii="Arial" w:eastAsia="Arial" w:hAnsi="Arial" w:cs="Arial"/>
+          <w:bCs/>
+        </w:rPr>
+        <w:t>yyyy</w:t>
+      </w:r>
+      <w:proofErr w:type="spellEnd"/>
+      <w:r>
+        <w:rPr>
+          <w:rFonts w:ascii="Arial" w:eastAsia="Arial" w:hAnsi="Arial" w:cs="Arial"/>
+          <w:bCs/>
+        </w:rPr>
+        <w:t>’, ‘</w:t>
+      </w:r>
+      <w:proofErr w:type="spellStart"/>
+      <w:r>
+        <w:rPr>
+          <w:rFonts w:ascii="Arial" w:eastAsia="Arial" w:hAnsi="Arial" w:cs="Arial"/>
+          <w:bCs/>
+        </w:rPr>
+        <w:t>yyyy</w:t>
+      </w:r>
+      <w:proofErr w:type="spellEnd"/>
+      <w:r>
+        <w:rPr>
+          <w:rFonts w:ascii="Arial" w:eastAsia="Arial" w:hAnsi="Arial" w:cs="Arial"/>
+          <w:bCs/>
+        </w:rPr>
+        <w:t>-MM-dd’</w:t>
       </w:r>
       <w:r>
         <w:rPr>
@@ -4742,14 +6150,353 @@
           <w:b/>
           <w:bCs/>
         </w:rPr>
+        <w:t>&lt;</w:t>
+      </w:r>
+      <w:proofErr w:type="gramStart"/>
+      <w:r>
+        <w:rPr>
+          <w:rFonts w:ascii="Arial" w:hAnsi="Arial" w:cs="Arial"/>
+          <w:b/>
+          <w:bCs/>
+        </w:rPr>
+        <w:t>&lt;</w:t>
+      </w:r>
+      <w:r>
+        <w:rPr>
+          <w:rFonts w:ascii="Arial" w:eastAsia="Arial" w:hAnsi="Arial" w:cs="Arial"/>
+          <w:bCs/>
+        </w:rPr>
+        <w:t>{</w:t>
+      </w:r>
+      <w:proofErr w:type="spellStart"/>
+      <w:proofErr w:type="gramEnd"/>
+      <w:r>
+        <w:rPr>
+          <w:rFonts w:ascii="Arial" w:eastAsia="Arial" w:hAnsi="Arial" w:cs="Arial"/>
+          <w:bCs/>
+        </w:rPr>
+        <w:t>dateFormat</w:t>
+      </w:r>
+      <w:proofErr w:type="spellEnd"/>
+      <w:r>
+        <w:rPr>
+          <w:rFonts w:ascii="Arial" w:eastAsia="Arial" w:hAnsi="Arial" w:cs="Arial"/>
+          <w:bCs/>
+        </w:rPr>
+        <w:t>(</w:t>
+      </w:r>
+      <w:r>
+        <w:rPr>
+          <w:rFonts w:ascii="Arial" w:hAnsi="Arial" w:cs="Arial"/>
+          <w:lang w:val="en-US"/>
+        </w:rPr>
+        <w:t>fastTrackCreditHire</w:t>
+      </w:r>
+      <w:r>
+        <w:rPr>
+          <w:rFonts w:ascii="Arial" w:hAnsi="Arial" w:cs="Arial"/>
+          <w:lang w:val="en-US"/>
+        </w:rPr>
+        <w:t>.</w:t>
+      </w:r>
+      <w:r>
+        <w:rPr>
+          <w:rFonts w:ascii="Arial" w:hAnsi="Arial" w:cs="Arial"/>
+          <w:lang w:val="en-US"/>
+        </w:rPr>
+        <w:t>date</w:t>
+      </w:r>
+      <w:r>
+        <w:rPr>
+          <w:rFonts w:ascii="Arial" w:hAnsi="Arial" w:cs="Arial"/>
+          <w:lang w:val="en-US"/>
+        </w:rPr>
+        <w:t>2</w:t>
+      </w:r>
+      <w:r>
+        <w:rPr>
+          <w:rFonts w:ascii="Arial" w:eastAsia="Arial" w:hAnsi="Arial" w:cs="Arial"/>
+          <w:bCs/>
+        </w:rPr>
+        <w:t xml:space="preserve">, ‘dd MMMM </w:t>
+      </w:r>
+      <w:proofErr w:type="spellStart"/>
+      <w:r>
+        <w:rPr>
+          <w:rFonts w:ascii="Arial" w:eastAsia="Arial" w:hAnsi="Arial" w:cs="Arial"/>
+          <w:bCs/>
+        </w:rPr>
+        <w:t>yyyy</w:t>
+      </w:r>
+      <w:proofErr w:type="spellEnd"/>
+      <w:r>
+        <w:rPr>
+          <w:rFonts w:ascii="Arial" w:eastAsia="Arial" w:hAnsi="Arial" w:cs="Arial"/>
+          <w:bCs/>
+        </w:rPr>
+        <w:t>’, ‘</w:t>
+      </w:r>
+      <w:proofErr w:type="spellStart"/>
+      <w:r>
+        <w:rPr>
+          <w:rFonts w:ascii="Arial" w:eastAsia="Arial" w:hAnsi="Arial" w:cs="Arial"/>
+          <w:bCs/>
+        </w:rPr>
+        <w:t>yyyy</w:t>
+      </w:r>
+      <w:proofErr w:type="spellEnd"/>
+      <w:r>
+        <w:rPr>
+          <w:rFonts w:ascii="Arial" w:eastAsia="Arial" w:hAnsi="Arial" w:cs="Arial"/>
+          <w:bCs/>
+        </w:rPr>
+        <w:t>-MM-dd’</w:t>
+      </w:r>
+      <w:r>
+        <w:rPr>
+          <w:rFonts w:ascii="Arial" w:eastAsia="Arial" w:hAnsi="Arial" w:cs="Arial"/>
+          <w:bCs/>
+        </w:rPr>
+        <w:t>)</w:t>
+      </w:r>
+      <w:r>
+        <w:rPr>
+          <w:rFonts w:ascii="Arial" w:eastAsia="Arial" w:hAnsi="Arial" w:cs="Arial"/>
+          <w:bCs/>
+        </w:rPr>
+        <w:t>}</w:t>
+      </w:r>
+      <w:r>
+        <w:rPr>
+          <w:rFonts w:ascii="Arial" w:hAnsi="Arial" w:cs="Arial"/>
+          <w:b/>
+          <w:bCs/>
+        </w:rPr>
+        <w:t>&gt;&gt;</w:t>
+      </w:r>
+      <w:r>
+        <w:rPr>
+          <w:rFonts w:ascii="Arial" w:hAnsi="Arial" w:cs="Arial"/>
+        </w:rPr>
+        <w:t>.</w:t>
+      </w:r>
+      <w:r>
+        <w:rPr>
+          <w:rFonts w:ascii="Arial" w:hAnsi="Arial" w:cs="Arial"/>
+        </w:rPr>
+        <w:t xml:space="preserve"> &lt;&lt;</w:t>
+      </w:r>
+      <w:r>
+        <w:rPr>
+          <w:rFonts w:ascii="Arial" w:hAnsi="Arial" w:cs="Arial"/>
+          <w:lang w:val="en-US"/>
+        </w:rPr>
+        <w:t>fastTrackCreditHire.input5</w:t>
+      </w:r>
+      <w:r>
+        <w:rPr>
+          <w:rFonts w:ascii="Arial" w:hAnsi="Arial" w:cs="Arial"/>
+        </w:rPr>
+        <w:t>&gt;&gt; &lt;&lt;</w:t>
+      </w:r>
+      <w:r>
+        <w:rPr>
+          <w:rFonts w:ascii="Arial" w:hAnsi="Arial" w:cs="Arial"/>
+          <w:lang w:val="en-US"/>
+        </w:rPr>
+        <w:t>fastTrackCreditHire.input6</w:t>
+      </w:r>
+      <w:r>
+        <w:rPr>
+          <w:rFonts w:ascii="Arial" w:hAnsi="Arial" w:cs="Arial"/>
+        </w:rPr>
+        <w:t>&gt;&gt;</w:t>
+      </w:r>
+      <w:r>
+        <w:rPr>
+          <w:rFonts w:ascii="Arial" w:hAnsi="Arial" w:cs="Arial"/>
+        </w:rPr>
+        <w:t xml:space="preserve"> </w:t>
+      </w:r>
+      <w:r>
+        <w:rPr>
+          <w:rFonts w:ascii="Arial" w:hAnsi="Arial" w:cs="Arial"/>
+          <w:b/>
+          <w:bCs/>
+        </w:rPr>
+        <w:t>&lt;</w:t>
+      </w:r>
+      <w:proofErr w:type="gramStart"/>
+      <w:r>
+        <w:rPr>
+          <w:rFonts w:ascii="Arial" w:hAnsi="Arial" w:cs="Arial"/>
+          <w:b/>
+          <w:bCs/>
+        </w:rPr>
+        <w:t>&lt;</w:t>
+      </w:r>
+      <w:r>
+        <w:rPr>
+          <w:rFonts w:ascii="Arial" w:eastAsia="Arial" w:hAnsi="Arial" w:cs="Arial"/>
+          <w:bCs/>
+        </w:rPr>
+        <w:t>{</w:t>
+      </w:r>
+      <w:proofErr w:type="spellStart"/>
+      <w:proofErr w:type="gramEnd"/>
+      <w:r>
+        <w:rPr>
+          <w:rFonts w:ascii="Arial" w:eastAsia="Arial" w:hAnsi="Arial" w:cs="Arial"/>
+          <w:bCs/>
+        </w:rPr>
+        <w:t>dateFormat</w:t>
+      </w:r>
+      <w:proofErr w:type="spellEnd"/>
+      <w:r>
+        <w:rPr>
+          <w:rFonts w:ascii="Arial" w:eastAsia="Arial" w:hAnsi="Arial" w:cs="Arial"/>
+          <w:bCs/>
+        </w:rPr>
+        <w:t>(</w:t>
+      </w:r>
+      <w:r>
+        <w:rPr>
+          <w:rFonts w:ascii="Arial" w:hAnsi="Arial" w:cs="Arial"/>
+          <w:lang w:val="en-US"/>
+        </w:rPr>
+        <w:t>fastTrackCreditHire</w:t>
+      </w:r>
+      <w:r>
+        <w:rPr>
+          <w:rFonts w:ascii="Arial" w:hAnsi="Arial" w:cs="Arial"/>
+          <w:lang w:val="en-US"/>
+        </w:rPr>
+        <w:t>.</w:t>
+      </w:r>
+      <w:r>
+        <w:rPr>
+          <w:rFonts w:ascii="Arial" w:hAnsi="Arial" w:cs="Arial"/>
+          <w:lang w:val="en-US"/>
+        </w:rPr>
+        <w:t>date</w:t>
+      </w:r>
+      <w:r>
+        <w:rPr>
+          <w:rFonts w:ascii="Arial" w:hAnsi="Arial" w:cs="Arial"/>
+          <w:lang w:val="en-US"/>
+        </w:rPr>
+        <w:t>3</w:t>
+      </w:r>
+      <w:r>
+        <w:rPr>
+          <w:rFonts w:ascii="Arial" w:eastAsia="Arial" w:hAnsi="Arial" w:cs="Arial"/>
+          <w:bCs/>
+        </w:rPr>
+        <w:t xml:space="preserve">, ‘dd MMMM </w:t>
+      </w:r>
+      <w:proofErr w:type="spellStart"/>
+      <w:r>
+        <w:rPr>
+          <w:rFonts w:ascii="Arial" w:eastAsia="Arial" w:hAnsi="Arial" w:cs="Arial"/>
+          <w:bCs/>
+        </w:rPr>
+        <w:t>yyyy</w:t>
+      </w:r>
+      <w:proofErr w:type="spellEnd"/>
+      <w:r>
+        <w:rPr>
+          <w:rFonts w:ascii="Arial" w:eastAsia="Arial" w:hAnsi="Arial" w:cs="Arial"/>
+          <w:bCs/>
+        </w:rPr>
+        <w:t>’, ‘</w:t>
+      </w:r>
+      <w:proofErr w:type="spellStart"/>
+      <w:r>
+        <w:rPr>
+          <w:rFonts w:ascii="Arial" w:eastAsia="Arial" w:hAnsi="Arial" w:cs="Arial"/>
+          <w:bCs/>
+        </w:rPr>
+        <w:t>yyyy</w:t>
+      </w:r>
+      <w:proofErr w:type="spellEnd"/>
+      <w:r>
+        <w:rPr>
+          <w:rFonts w:ascii="Arial" w:eastAsia="Arial" w:hAnsi="Arial" w:cs="Arial"/>
+          <w:bCs/>
+        </w:rPr>
+        <w:t>-MM-dd’</w:t>
+      </w:r>
+      <w:r>
+        <w:rPr>
+          <w:rFonts w:ascii="Arial" w:eastAsia="Arial" w:hAnsi="Arial" w:cs="Arial"/>
+          <w:bCs/>
+        </w:rPr>
+        <w:t>)</w:t>
+      </w:r>
+      <w:r>
+        <w:rPr>
+          <w:rFonts w:ascii="Arial" w:eastAsia="Arial" w:hAnsi="Arial" w:cs="Arial"/>
+          <w:bCs/>
+        </w:rPr>
+        <w:t>}</w:t>
+      </w:r>
+      <w:r>
+        <w:rPr>
+          <w:rFonts w:ascii="Arial" w:hAnsi="Arial" w:cs="Arial"/>
+          <w:b/>
+          <w:bCs/>
+        </w:rPr>
+        <w:t xml:space="preserve">&gt;&gt; </w:t>
+      </w:r>
+      <w:r>
+        <w:rPr>
+          <w:rFonts w:ascii="Arial" w:hAnsi="Arial" w:cs="Arial"/>
+        </w:rPr>
         <w:t>&lt;&lt;</w:t>
       </w:r>
       <w:r>
         <w:rPr>
-          <w:rFonts w:ascii="Arial" w:eastAsia="Arial" w:hAnsi="Arial" w:cs="Arial"/>
-          <w:bCs/>
-        </w:rPr>
-        <w:t>{dateFormat(</w:t>
+          <w:rFonts w:ascii="Arial" w:hAnsi="Arial" w:cs="Arial"/>
+          <w:lang w:val="en-US"/>
+        </w:rPr>
+        <w:t>fastTrackCreditHire.input7</w:t>
+      </w:r>
+      <w:r>
+        <w:rPr>
+          <w:rFonts w:ascii="Arial" w:hAnsi="Arial" w:cs="Arial"/>
+        </w:rPr>
+        <w:t xml:space="preserve">&gt;&gt; </w:t>
+      </w:r>
+      <w:r>
+        <w:rPr>
+          <w:rFonts w:ascii="Arial" w:hAnsi="Arial" w:cs="Arial"/>
+          <w:b/>
+          <w:bCs/>
+        </w:rPr>
+        <w:t>&lt;&lt;</w:t>
+      </w:r>
+      <w:r>
+        <w:rPr>
+          <w:rFonts w:ascii="Arial" w:eastAsia="Arial" w:hAnsi="Arial" w:cs="Arial"/>
+          <w:bCs/>
+        </w:rPr>
+        <w:t>{</w:t>
+      </w:r>
+      <w:proofErr w:type="spellStart"/>
+      <w:r>
+        <w:rPr>
+          <w:rFonts w:ascii="Arial" w:eastAsia="Arial" w:hAnsi="Arial" w:cs="Arial"/>
+          <w:bCs/>
+        </w:rPr>
+        <w:t>dateFormat</w:t>
+      </w:r>
+      <w:proofErr w:type="spellEnd"/>
+      <w:r>
+        <w:rPr>
+          <w:rFonts w:ascii="Arial" w:eastAsia="Arial" w:hAnsi="Arial" w:cs="Arial"/>
+          <w:bCs/>
+        </w:rPr>
+        <w:t>(</w:t>
       </w:r>
       <w:r>
         <w:rPr>
@@ -4777,213 +6524,6 @@
           <w:rFonts w:ascii="Arial" w:hAnsi="Arial" w:cs="Arial"/>
           <w:lang w:val="en-US"/>
         </w:rPr>
-        <w:t>2</w:t>
-      </w:r>
-      <w:r>
-        <w:rPr>
-          <w:rFonts w:ascii="Arial" w:eastAsia="Arial" w:hAnsi="Arial" w:cs="Arial"/>
-          <w:bCs/>
-        </w:rPr>
-        <w:t>, ‘dd MMMM yyyy’, ‘yyyy-MM-dd’</w:t>
-      </w:r>
-      <w:r>
-        <w:rPr>
-          <w:rFonts w:ascii="Arial" w:eastAsia="Arial" w:hAnsi="Arial" w:cs="Arial"/>
-          <w:bCs/>
-        </w:rPr>
-        <w:t>)</w:t>
-      </w:r>
-      <w:r>
-        <w:rPr>
-          <w:rFonts w:ascii="Arial" w:eastAsia="Arial" w:hAnsi="Arial" w:cs="Arial"/>
-          <w:bCs/>
-        </w:rPr>
-        <w:t>}</w:t>
-      </w:r>
-      <w:r>
-        <w:rPr>
-          <w:rFonts w:ascii="Arial" w:hAnsi="Arial" w:cs="Arial"/>
-          <w:b/>
-          <w:bCs/>
-        </w:rPr>
-        <w:t>&gt;&gt;</w:t>
-      </w:r>
-      <w:r>
-        <w:rPr>
-          <w:rFonts w:ascii="Arial" w:hAnsi="Arial" w:cs="Arial"/>
-        </w:rPr>
-        <w:t>.</w:t>
-      </w:r>
-      <w:r>
-        <w:rPr>
-          <w:rFonts w:ascii="Arial" w:hAnsi="Arial" w:cs="Arial"/>
-        </w:rPr>
-        <w:t xml:space="preserve"> &lt;&lt;</w:t>
-      </w:r>
-      <w:r>
-        <w:rPr>
-          <w:rFonts w:ascii="Arial" w:hAnsi="Arial" w:cs="Arial"/>
-          <w:lang w:val="en-US"/>
-        </w:rPr>
-        <w:t>fastTrackCreditHire.input5</w:t>
-      </w:r>
-      <w:r>
-        <w:rPr>
-          <w:rFonts w:ascii="Arial" w:hAnsi="Arial" w:cs="Arial"/>
-        </w:rPr>
-        <w:t>&gt;&gt; &lt;&lt;</w:t>
-      </w:r>
-      <w:r>
-        <w:rPr>
-          <w:rFonts w:ascii="Arial" w:hAnsi="Arial" w:cs="Arial"/>
-          <w:lang w:val="en-US"/>
-        </w:rPr>
-        <w:t>fastTrackCreditHire.input6</w:t>
-      </w:r>
-      <w:r>
-        <w:rPr>
-          <w:rFonts w:ascii="Arial" w:hAnsi="Arial" w:cs="Arial"/>
-        </w:rPr>
-        <w:t>&gt;&gt;</w:t>
-      </w:r>
-      <w:r>
-        <w:rPr>
-          <w:rFonts w:ascii="Arial" w:hAnsi="Arial" w:cs="Arial"/>
-        </w:rPr>
-        <w:t xml:space="preserve"> </w:t>
-      </w:r>
-      <w:r>
-        <w:rPr>
-          <w:rFonts w:ascii="Arial" w:hAnsi="Arial" w:cs="Arial"/>
-          <w:b/>
-          <w:bCs/>
-        </w:rPr>
-        <w:t>&lt;&lt;</w:t>
-      </w:r>
-      <w:r>
-        <w:rPr>
-          <w:rFonts w:ascii="Arial" w:eastAsia="Arial" w:hAnsi="Arial" w:cs="Arial"/>
-          <w:bCs/>
-        </w:rPr>
-        <w:t>{dateFormat(</w:t>
-      </w:r>
-      <w:r>
-        <w:rPr>
-          <w:rFonts w:ascii="Arial" w:hAnsi="Arial" w:cs="Arial"/>
-          <w:lang w:val="en-US"/>
-        </w:rPr>
-        <w:t>fastTrackCreditHire</w:t>
-      </w:r>
-      <w:r>
-        <w:rPr>
-          <w:rFonts w:ascii="Arial" w:hAnsi="Arial" w:cs="Arial"/>
-          <w:lang w:val="en-US"/>
-        </w:rPr>
-        <w:t>.</w:t>
-      </w:r>
-      <w:r>
-        <w:rPr>
-          <w:rFonts w:ascii="Arial" w:hAnsi="Arial" w:cs="Arial"/>
-          <w:lang w:val="en-US"/>
-        </w:rPr>
-        <w:t>date</w:t>
-      </w:r>
-      <w:r>
-        <w:rPr>
-          <w:rFonts w:ascii="Arial" w:hAnsi="Arial" w:cs="Arial"/>
-          <w:lang w:val="en-US"/>
-        </w:rPr>
-        <w:t>3</w:t>
-      </w:r>
-      <w:r>
-        <w:rPr>
-          <w:rFonts w:ascii="Arial" w:eastAsia="Arial" w:hAnsi="Arial" w:cs="Arial"/>
-          <w:bCs/>
-        </w:rPr>
-        <w:t>, ‘dd MMMM yyyy’, ‘yyyy-MM-dd’</w:t>
-      </w:r>
-      <w:r>
-        <w:rPr>
-          <w:rFonts w:ascii="Arial" w:eastAsia="Arial" w:hAnsi="Arial" w:cs="Arial"/>
-          <w:bCs/>
-        </w:rPr>
-        <w:t>)</w:t>
-      </w:r>
-      <w:r>
-        <w:rPr>
-          <w:rFonts w:ascii="Arial" w:eastAsia="Arial" w:hAnsi="Arial" w:cs="Arial"/>
-          <w:bCs/>
-        </w:rPr>
-        <w:t>}</w:t>
-      </w:r>
-      <w:r>
-        <w:rPr>
-          <w:rFonts w:ascii="Arial" w:hAnsi="Arial" w:cs="Arial"/>
-          <w:b/>
-          <w:bCs/>
-        </w:rPr>
-        <w:t xml:space="preserve">&gt;&gt; </w:t>
-      </w:r>
-      <w:r>
-        <w:rPr>
-          <w:rFonts w:ascii="Arial" w:hAnsi="Arial" w:cs="Arial"/>
-        </w:rPr>
-        <w:t>&lt;&lt;</w:t>
-      </w:r>
-      <w:r>
-        <w:rPr>
-          <w:rFonts w:ascii="Arial" w:hAnsi="Arial" w:cs="Arial"/>
-          <w:lang w:val="en-US"/>
-        </w:rPr>
-        <w:t>fastTrackCreditHire.input7</w:t>
-      </w:r>
-      <w:r>
-        <w:rPr>
-          <w:rFonts w:ascii="Arial" w:hAnsi="Arial" w:cs="Arial"/>
-        </w:rPr>
-        <w:t xml:space="preserve">&gt;&gt; </w:t>
-      </w:r>
-      <w:r>
-        <w:rPr>
-          <w:rFonts w:ascii="Arial" w:hAnsi="Arial" w:cs="Arial"/>
-          <w:b/>
-          <w:bCs/>
-        </w:rPr>
-        <w:t>&lt;&lt;</w:t>
-      </w:r>
-      <w:r>
-        <w:rPr>
-          <w:rFonts w:ascii="Arial" w:eastAsia="Arial" w:hAnsi="Arial" w:cs="Arial"/>
-          <w:bCs/>
-        </w:rPr>
-        <w:t>{dateFormat(</w:t>
-      </w:r>
-      <w:r>
-        <w:rPr>
-          <w:rFonts w:ascii="Arial" w:hAnsi="Arial" w:cs="Arial"/>
-          <w:lang w:val="en-US"/>
-        </w:rPr>
-        <w:t>fastTrackCreditHire</w:t>
-      </w:r>
-      <w:r>
-        <w:rPr>
-          <w:rFonts w:ascii="Arial" w:hAnsi="Arial" w:cs="Arial"/>
-          <w:lang w:val="en-US"/>
-        </w:rPr>
-        <w:t>.</w:t>
-      </w:r>
-      <w:r>
-        <w:rPr>
-          <w:rFonts w:ascii="Arial" w:hAnsi="Arial" w:cs="Arial"/>
-          <w:lang w:val="en-US"/>
-        </w:rPr>
-        <w:t>date</w:t>
-      </w:r>
-      <w:r>
-        <w:rPr>
-          <w:rFonts w:ascii="Arial" w:hAnsi="Arial" w:cs="Arial"/>
-          <w:lang w:val="en-US"/>
-        </w:rPr>
         <w:t>4</w:t>
       </w:r>
       <w:r>
@@ -4991,7 +6531,39 @@
           <w:rFonts w:ascii="Arial" w:eastAsia="Arial" w:hAnsi="Arial" w:cs="Arial"/>
           <w:bCs/>
         </w:rPr>
-        <w:t>, ‘dd MMMM yyyy’, ‘yyyy-MM-dd’</w:t>
+        <w:t xml:space="preserve">, ‘dd MMMM </w:t>
+      </w:r>
+      <w:proofErr w:type="spellStart"/>
+      <w:r>
+        <w:rPr>
+          <w:rFonts w:ascii="Arial" w:eastAsia="Arial" w:hAnsi="Arial" w:cs="Arial"/>
+          <w:bCs/>
+        </w:rPr>
+        <w:t>yyyy</w:t>
+      </w:r>
+      <w:proofErr w:type="spellEnd"/>
+      <w:r>
+        <w:rPr>
+          <w:rFonts w:ascii="Arial" w:eastAsia="Arial" w:hAnsi="Arial" w:cs="Arial"/>
+          <w:bCs/>
+        </w:rPr>
+        <w:t>’, ‘</w:t>
+      </w:r>
+      <w:proofErr w:type="spellStart"/>
+      <w:r>
+        <w:rPr>
+          <w:rFonts w:ascii="Arial" w:eastAsia="Arial" w:hAnsi="Arial" w:cs="Arial"/>
+          <w:bCs/>
+        </w:rPr>
+        <w:t>yyyy</w:t>
+      </w:r>
+      <w:proofErr w:type="spellEnd"/>
+      <w:r>
+        <w:rPr>
+          <w:rFonts w:ascii="Arial" w:eastAsia="Arial" w:hAnsi="Arial" w:cs="Arial"/>
+          <w:bCs/>
+        </w:rPr>
+        <w:t>-MM-dd’</w:t>
       </w:r>
       <w:r>
         <w:rPr>
@@ -5091,12 +6663,21 @@
         </w:rPr>
         <w:t>&lt;&lt;cs_{</w:t>
       </w:r>
-      <w:r>
-        <w:rPr>
-          <w:rFonts w:ascii="Arial" w:hAnsi="Arial" w:cs="Arial"/>
-          <w:lang w:val="en-US"/>
-        </w:rPr>
-        <w:t>hasEmployersLiability=true</w:t>
+      <w:proofErr w:type="spellStart"/>
+      <w:r>
+        <w:rPr>
+          <w:rFonts w:ascii="Arial" w:hAnsi="Arial" w:cs="Arial"/>
+          <w:lang w:val="en-US"/>
+        </w:rPr>
+        <w:t>hasEmployersLiability</w:t>
+      </w:r>
+      <w:proofErr w:type="spellEnd"/>
+      <w:r>
+        <w:rPr>
+          <w:rFonts w:ascii="Arial" w:hAnsi="Arial" w:cs="Arial"/>
+          <w:lang w:val="en-US"/>
+        </w:rPr>
+        <w:t>=true</w:t>
       </w:r>
       <w:r>
         <w:rPr>
@@ -5153,6 +6734,7 @@
           <w:rFonts w:ascii="Arial" w:hAnsi="Arial" w:cs="Arial"/>
           <w:bCs/>
         </w:rPr>
+        <w:lastRenderedPageBreak/>
         <w:t>&lt;&lt;es_&gt;&gt;</w:t>
       </w:r>
     </w:p>
@@ -5178,12 +6760,21 @@
         </w:rPr>
         <w:t>&lt;&lt;cs_{</w:t>
       </w:r>
-      <w:r>
-        <w:rPr>
-          <w:rFonts w:ascii="Arial" w:hAnsi="Arial" w:cs="Arial"/>
-          <w:lang w:val="en-US"/>
-        </w:rPr>
-        <w:t>hasHousingDisrepair=true</w:t>
+      <w:proofErr w:type="spellStart"/>
+      <w:r>
+        <w:rPr>
+          <w:rFonts w:ascii="Arial" w:hAnsi="Arial" w:cs="Arial"/>
+          <w:lang w:val="en-US"/>
+        </w:rPr>
+        <w:t>hasHousingDisrepair</w:t>
+      </w:r>
+      <w:proofErr w:type="spellEnd"/>
+      <w:r>
+        <w:rPr>
+          <w:rFonts w:ascii="Arial" w:hAnsi="Arial" w:cs="Arial"/>
+          <w:lang w:val="en-US"/>
+        </w:rPr>
+        <w:t>=true</w:t>
       </w:r>
       <w:r>
         <w:rPr>
@@ -5326,14 +6917,40 @@
           <w:b/>
           <w:bCs/>
         </w:rPr>
-        <w:t>&lt;&lt;</w:t>
-      </w:r>
-      <w:r>
-        <w:rPr>
-          <w:rFonts w:ascii="Arial" w:eastAsia="Arial" w:hAnsi="Arial" w:cs="Arial"/>
-          <w:bCs/>
-        </w:rPr>
-        <w:t>{dateFormat(</w:t>
+        <w:t>&lt;</w:t>
+      </w:r>
+      <w:proofErr w:type="gramStart"/>
+      <w:r>
+        <w:rPr>
+          <w:rFonts w:ascii="Arial" w:hAnsi="Arial" w:cs="Arial"/>
+          <w:b/>
+          <w:bCs/>
+        </w:rPr>
+        <w:t>&lt;</w:t>
+      </w:r>
+      <w:r>
+        <w:rPr>
+          <w:rFonts w:ascii="Arial" w:eastAsia="Arial" w:hAnsi="Arial" w:cs="Arial"/>
+          <w:bCs/>
+        </w:rPr>
+        <w:t>{</w:t>
+      </w:r>
+      <w:proofErr w:type="spellStart"/>
+      <w:proofErr w:type="gramEnd"/>
+      <w:r>
+        <w:rPr>
+          <w:rFonts w:ascii="Arial" w:eastAsia="Arial" w:hAnsi="Arial" w:cs="Arial"/>
+          <w:bCs/>
+        </w:rPr>
+        <w:t>dateFormat</w:t>
+      </w:r>
+      <w:proofErr w:type="spellEnd"/>
+      <w:r>
+        <w:rPr>
+          <w:rFonts w:ascii="Arial" w:eastAsia="Arial" w:hAnsi="Arial" w:cs="Arial"/>
+          <w:bCs/>
+        </w:rPr>
+        <w:t>(</w:t>
       </w:r>
       <w:r>
         <w:rPr>
@@ -5361,7 +6978,39 @@
           <w:rFonts w:ascii="Arial" w:eastAsia="Arial" w:hAnsi="Arial" w:cs="Arial"/>
           <w:bCs/>
         </w:rPr>
-        <w:t>, ‘dd MMMM yyyy’, ‘yyyy-MM-dd’</w:t>
+        <w:t xml:space="preserve">, ‘dd MMMM </w:t>
+      </w:r>
+      <w:proofErr w:type="spellStart"/>
+      <w:r>
+        <w:rPr>
+          <w:rFonts w:ascii="Arial" w:eastAsia="Arial" w:hAnsi="Arial" w:cs="Arial"/>
+          <w:bCs/>
+        </w:rPr>
+        <w:t>yyyy</w:t>
+      </w:r>
+      <w:proofErr w:type="spellEnd"/>
+      <w:r>
+        <w:rPr>
+          <w:rFonts w:ascii="Arial" w:eastAsia="Arial" w:hAnsi="Arial" w:cs="Arial"/>
+          <w:bCs/>
+        </w:rPr>
+        <w:t>’, ‘</w:t>
+      </w:r>
+      <w:proofErr w:type="spellStart"/>
+      <w:r>
+        <w:rPr>
+          <w:rFonts w:ascii="Arial" w:eastAsia="Arial" w:hAnsi="Arial" w:cs="Arial"/>
+          <w:bCs/>
+        </w:rPr>
+        <w:t>yyyy</w:t>
+      </w:r>
+      <w:proofErr w:type="spellEnd"/>
+      <w:r>
+        <w:rPr>
+          <w:rFonts w:ascii="Arial" w:eastAsia="Arial" w:hAnsi="Arial" w:cs="Arial"/>
+          <w:bCs/>
+        </w:rPr>
+        <w:t>-MM-dd’</w:t>
       </w:r>
       <w:r>
         <w:rPr>
@@ -5408,7 +7057,6 @@
         <w:rPr>
           <w:rFonts w:ascii="Arial" w:hAnsi="Arial" w:cs="Arial"/>
         </w:rPr>
-        <w:lastRenderedPageBreak/>
         <w:t>&lt;&lt;</w:t>
       </w:r>
       <w:r>
@@ -5436,14 +7084,40 @@
           <w:b/>
           <w:bCs/>
         </w:rPr>
-        <w:t>&lt;&lt;</w:t>
-      </w:r>
-      <w:r>
-        <w:rPr>
-          <w:rFonts w:ascii="Arial" w:eastAsia="Arial" w:hAnsi="Arial" w:cs="Arial"/>
-          <w:bCs/>
-        </w:rPr>
-        <w:t>{dateFormat(</w:t>
+        <w:t>&lt;</w:t>
+      </w:r>
+      <w:proofErr w:type="gramStart"/>
+      <w:r>
+        <w:rPr>
+          <w:rFonts w:ascii="Arial" w:hAnsi="Arial" w:cs="Arial"/>
+          <w:b/>
+          <w:bCs/>
+        </w:rPr>
+        <w:t>&lt;</w:t>
+      </w:r>
+      <w:r>
+        <w:rPr>
+          <w:rFonts w:ascii="Arial" w:eastAsia="Arial" w:hAnsi="Arial" w:cs="Arial"/>
+          <w:bCs/>
+        </w:rPr>
+        <w:t>{</w:t>
+      </w:r>
+      <w:proofErr w:type="spellStart"/>
+      <w:proofErr w:type="gramEnd"/>
+      <w:r>
+        <w:rPr>
+          <w:rFonts w:ascii="Arial" w:eastAsia="Arial" w:hAnsi="Arial" w:cs="Arial"/>
+          <w:bCs/>
+        </w:rPr>
+        <w:t>dateFormat</w:t>
+      </w:r>
+      <w:proofErr w:type="spellEnd"/>
+      <w:r>
+        <w:rPr>
+          <w:rFonts w:ascii="Arial" w:eastAsia="Arial" w:hAnsi="Arial" w:cs="Arial"/>
+          <w:bCs/>
+        </w:rPr>
+        <w:t>(</w:t>
       </w:r>
       <w:r>
         <w:rPr>
@@ -5478,7 +7152,39 @@
           <w:rFonts w:ascii="Arial" w:eastAsia="Arial" w:hAnsi="Arial" w:cs="Arial"/>
           <w:bCs/>
         </w:rPr>
-        <w:t>, ‘dd MMMM yyyy’, ‘yyyy-MM-dd’</w:t>
+        <w:t xml:space="preserve">, ‘dd MMMM </w:t>
+      </w:r>
+      <w:proofErr w:type="spellStart"/>
+      <w:r>
+        <w:rPr>
+          <w:rFonts w:ascii="Arial" w:eastAsia="Arial" w:hAnsi="Arial" w:cs="Arial"/>
+          <w:bCs/>
+        </w:rPr>
+        <w:t>yyyy</w:t>
+      </w:r>
+      <w:proofErr w:type="spellEnd"/>
+      <w:r>
+        <w:rPr>
+          <w:rFonts w:ascii="Arial" w:eastAsia="Arial" w:hAnsi="Arial" w:cs="Arial"/>
+          <w:bCs/>
+        </w:rPr>
+        <w:t>’, ‘</w:t>
+      </w:r>
+      <w:proofErr w:type="spellStart"/>
+      <w:r>
+        <w:rPr>
+          <w:rFonts w:ascii="Arial" w:eastAsia="Arial" w:hAnsi="Arial" w:cs="Arial"/>
+          <w:bCs/>
+        </w:rPr>
+        <w:t>yyyy</w:t>
+      </w:r>
+      <w:proofErr w:type="spellEnd"/>
+      <w:r>
+        <w:rPr>
+          <w:rFonts w:ascii="Arial" w:eastAsia="Arial" w:hAnsi="Arial" w:cs="Arial"/>
+          <w:bCs/>
+        </w:rPr>
+        <w:t>-MM-dd’</w:t>
       </w:r>
       <w:r>
         <w:rPr>
@@ -5538,11 +7244,19 @@
         </w:rPr>
         <w:t>&lt;&lt;cs_{</w:t>
       </w:r>
-      <w:r>
-        <w:rPr>
-          <w:rFonts w:ascii="Arial" w:hAnsi="Arial" w:cs="Arial"/>
-        </w:rPr>
-        <w:t>hasPersonalInjury=true</w:t>
+      <w:proofErr w:type="spellStart"/>
+      <w:r>
+        <w:rPr>
+          <w:rFonts w:ascii="Arial" w:hAnsi="Arial" w:cs="Arial"/>
+        </w:rPr>
+        <w:t>hasPersonalInjury</w:t>
+      </w:r>
+      <w:proofErr w:type="spellEnd"/>
+      <w:r>
+        <w:rPr>
+          <w:rFonts w:ascii="Arial" w:hAnsi="Arial" w:cs="Arial"/>
+        </w:rPr>
+        <w:t>=true</w:t>
       </w:r>
       <w:r>
         <w:rPr>
@@ -5622,21 +7336,50 @@
           <w:bCs/>
           <w:lang w:val="es-ES"/>
         </w:rPr>
-        <w:t>&lt;&lt;</w:t>
-      </w:r>
-      <w:r>
-        <w:rPr>
-          <w:rFonts w:ascii="Arial" w:eastAsia="Arial" w:hAnsi="Arial" w:cs="Arial"/>
+        <w:t>&lt;</w:t>
+      </w:r>
+      <w:proofErr w:type="gramStart"/>
+      <w:r>
+        <w:rPr>
+          <w:rFonts w:ascii="Arial" w:hAnsi="Arial" w:cs="Arial"/>
+          <w:b/>
           <w:bCs/>
           <w:lang w:val="es-ES"/>
         </w:rPr>
-        <w:t>{dateFormat(</w:t>
-      </w:r>
-      <w:r>
-        <w:rPr>
-          <w:rFonts w:ascii="Arial" w:hAnsi="Arial" w:cs="Arial"/>
+        <w:t>&lt;</w:t>
+      </w:r>
+      <w:r>
+        <w:rPr>
+          <w:rFonts w:ascii="Arial" w:eastAsia="Arial" w:hAnsi="Arial" w:cs="Arial"/>
+          <w:bCs/>
           <w:lang w:val="es-ES"/>
         </w:rPr>
+        <w:t>{</w:t>
+      </w:r>
+      <w:proofErr w:type="spellStart"/>
+      <w:proofErr w:type="gramEnd"/>
+      <w:r>
+        <w:rPr>
+          <w:rFonts w:ascii="Arial" w:eastAsia="Arial" w:hAnsi="Arial" w:cs="Arial"/>
+          <w:bCs/>
+          <w:lang w:val="es-ES"/>
+        </w:rPr>
+        <w:t>dateFormat</w:t>
+      </w:r>
+      <w:proofErr w:type="spellEnd"/>
+      <w:r>
+        <w:rPr>
+          <w:rFonts w:ascii="Arial" w:eastAsia="Arial" w:hAnsi="Arial" w:cs="Arial"/>
+          <w:bCs/>
+          <w:lang w:val="es-ES"/>
+        </w:rPr>
+        <w:t>(</w:t>
+      </w:r>
+      <w:r>
+        <w:rPr>
+          <w:rFonts w:ascii="Arial" w:hAnsi="Arial" w:cs="Arial"/>
+          <w:lang w:val="es-ES"/>
+        </w:rPr>
         <w:t>fastTrackPersonalInjury</w:t>
       </w:r>
       <w:r>
@@ -5659,7 +7402,79 @@
           <w:bCs/>
           <w:lang w:val="es-ES"/>
         </w:rPr>
-        <w:t>, ‘dd MMMM yyyy’, ‘yyyy-MM-dd’)}</w:t>
+        <w:t>, ‘</w:t>
+      </w:r>
+      <w:proofErr w:type="spellStart"/>
+      <w:r>
+        <w:rPr>
+          <w:rFonts w:ascii="Arial" w:eastAsia="Arial" w:hAnsi="Arial" w:cs="Arial"/>
+          <w:bCs/>
+          <w:lang w:val="es-ES"/>
+        </w:rPr>
+        <w:t>dd</w:t>
+      </w:r>
+      <w:proofErr w:type="spellEnd"/>
+      <w:r>
+        <w:rPr>
+          <w:rFonts w:ascii="Arial" w:eastAsia="Arial" w:hAnsi="Arial" w:cs="Arial"/>
+          <w:bCs/>
+          <w:lang w:val="es-ES"/>
+        </w:rPr>
+        <w:t xml:space="preserve"> MMMM </w:t>
+      </w:r>
+      <w:proofErr w:type="spellStart"/>
+      <w:r>
+        <w:rPr>
+          <w:rFonts w:ascii="Arial" w:eastAsia="Arial" w:hAnsi="Arial" w:cs="Arial"/>
+          <w:bCs/>
+          <w:lang w:val="es-ES"/>
+        </w:rPr>
+        <w:t>yyyy</w:t>
+      </w:r>
+      <w:proofErr w:type="spellEnd"/>
+      <w:r>
+        <w:rPr>
+          <w:rFonts w:ascii="Arial" w:eastAsia="Arial" w:hAnsi="Arial" w:cs="Arial"/>
+          <w:bCs/>
+          <w:lang w:val="es-ES"/>
+        </w:rPr>
+        <w:t>’, ‘</w:t>
+      </w:r>
+      <w:proofErr w:type="spellStart"/>
+      <w:r>
+        <w:rPr>
+          <w:rFonts w:ascii="Arial" w:eastAsia="Arial" w:hAnsi="Arial" w:cs="Arial"/>
+          <w:bCs/>
+          <w:lang w:val="es-ES"/>
+        </w:rPr>
+        <w:t>yyyy</w:t>
+      </w:r>
+      <w:proofErr w:type="spellEnd"/>
+      <w:r>
+        <w:rPr>
+          <w:rFonts w:ascii="Arial" w:eastAsia="Arial" w:hAnsi="Arial" w:cs="Arial"/>
+          <w:bCs/>
+          <w:lang w:val="es-ES"/>
+        </w:rPr>
+        <w:t>-MM-</w:t>
+      </w:r>
+      <w:proofErr w:type="spellStart"/>
+      <w:r>
+        <w:rPr>
+          <w:rFonts w:ascii="Arial" w:eastAsia="Arial" w:hAnsi="Arial" w:cs="Arial"/>
+          <w:bCs/>
+          <w:lang w:val="es-ES"/>
+        </w:rPr>
+        <w:t>dd</w:t>
+      </w:r>
+      <w:proofErr w:type="spellEnd"/>
+      <w:r>
+        <w:rPr>
+          <w:rFonts w:ascii="Arial" w:eastAsia="Arial" w:hAnsi="Arial" w:cs="Arial"/>
+          <w:bCs/>
+          <w:lang w:val="es-ES"/>
+        </w:rPr>
+        <w:t>’)}</w:t>
       </w:r>
       <w:r>
         <w:rPr>
@@ -5704,6 +7519,169 @@
           <w:bCs/>
           <w:lang w:val="es-ES"/>
         </w:rPr>
+        <w:t>&lt;</w:t>
+      </w:r>
+      <w:proofErr w:type="gramStart"/>
+      <w:r>
+        <w:rPr>
+          <w:rFonts w:ascii="Arial" w:hAnsi="Arial" w:cs="Arial"/>
+          <w:b/>
+          <w:bCs/>
+          <w:lang w:val="es-ES"/>
+        </w:rPr>
+        <w:t>&lt;</w:t>
+      </w:r>
+      <w:r>
+        <w:rPr>
+          <w:rFonts w:ascii="Arial" w:eastAsia="Arial" w:hAnsi="Arial" w:cs="Arial"/>
+          <w:bCs/>
+          <w:lang w:val="es-ES"/>
+        </w:rPr>
+        <w:t>{</w:t>
+      </w:r>
+      <w:proofErr w:type="spellStart"/>
+      <w:proofErr w:type="gramEnd"/>
+      <w:r>
+        <w:rPr>
+          <w:rFonts w:ascii="Arial" w:eastAsia="Arial" w:hAnsi="Arial" w:cs="Arial"/>
+          <w:bCs/>
+          <w:lang w:val="es-ES"/>
+        </w:rPr>
+        <w:t>dateFormat</w:t>
+      </w:r>
+      <w:proofErr w:type="spellEnd"/>
+      <w:r>
+        <w:rPr>
+          <w:rFonts w:ascii="Arial" w:eastAsia="Arial" w:hAnsi="Arial" w:cs="Arial"/>
+          <w:bCs/>
+          <w:lang w:val="es-ES"/>
+        </w:rPr>
+        <w:t>(</w:t>
+      </w:r>
+      <w:r>
+        <w:rPr>
+          <w:rFonts w:ascii="Arial" w:hAnsi="Arial" w:cs="Arial"/>
+          <w:lang w:val="es-ES"/>
+        </w:rPr>
+        <w:t>fastTrackPersonalInjury</w:t>
+      </w:r>
+      <w:r>
+        <w:rPr>
+          <w:rFonts w:ascii="Arial" w:hAnsi="Arial" w:cs="Arial"/>
+          <w:lang w:val="es-ES"/>
+        </w:rPr>
+        <w:t>.date</w:t>
+      </w:r>
+      <w:r>
+        <w:rPr>
+          <w:rFonts w:ascii="Arial" w:hAnsi="Arial" w:cs="Arial"/>
+          <w:lang w:val="es-ES"/>
+        </w:rPr>
+        <w:t>3</w:t>
+      </w:r>
+      <w:r>
+        <w:rPr>
+          <w:rFonts w:ascii="Arial" w:eastAsia="Arial" w:hAnsi="Arial" w:cs="Arial"/>
+          <w:bCs/>
+          <w:lang w:val="es-ES"/>
+        </w:rPr>
+        <w:t>, ‘</w:t>
+      </w:r>
+      <w:proofErr w:type="spellStart"/>
+      <w:r>
+        <w:rPr>
+          <w:rFonts w:ascii="Arial" w:eastAsia="Arial" w:hAnsi="Arial" w:cs="Arial"/>
+          <w:bCs/>
+          <w:lang w:val="es-ES"/>
+        </w:rPr>
+        <w:t>dd</w:t>
+      </w:r>
+      <w:proofErr w:type="spellEnd"/>
+      <w:r>
+        <w:rPr>
+          <w:rFonts w:ascii="Arial" w:eastAsia="Arial" w:hAnsi="Arial" w:cs="Arial"/>
+          <w:bCs/>
+          <w:lang w:val="es-ES"/>
+        </w:rPr>
+        <w:t xml:space="preserve"> MMMM </w:t>
+      </w:r>
+      <w:proofErr w:type="spellStart"/>
+      <w:r>
+        <w:rPr>
+          <w:rFonts w:ascii="Arial" w:eastAsia="Arial" w:hAnsi="Arial" w:cs="Arial"/>
+          <w:bCs/>
+          <w:lang w:val="es-ES"/>
+        </w:rPr>
+        <w:t>yyyy</w:t>
+      </w:r>
+      <w:proofErr w:type="spellEnd"/>
+      <w:r>
+        <w:rPr>
+          <w:rFonts w:ascii="Arial" w:eastAsia="Arial" w:hAnsi="Arial" w:cs="Arial"/>
+          <w:bCs/>
+          <w:lang w:val="es-ES"/>
+        </w:rPr>
+        <w:t>’, ‘</w:t>
+      </w:r>
+      <w:proofErr w:type="spellStart"/>
+      <w:r>
+        <w:rPr>
+          <w:rFonts w:ascii="Arial" w:eastAsia="Arial" w:hAnsi="Arial" w:cs="Arial"/>
+          <w:bCs/>
+          <w:lang w:val="es-ES"/>
+        </w:rPr>
+        <w:t>yyyy</w:t>
+      </w:r>
+      <w:proofErr w:type="spellEnd"/>
+      <w:r>
+        <w:rPr>
+          <w:rFonts w:ascii="Arial" w:eastAsia="Arial" w:hAnsi="Arial" w:cs="Arial"/>
+          <w:bCs/>
+          <w:lang w:val="es-ES"/>
+        </w:rPr>
+        <w:t>-MM-</w:t>
+      </w:r>
+      <w:proofErr w:type="spellStart"/>
+      <w:r>
+        <w:rPr>
+          <w:rFonts w:ascii="Arial" w:eastAsia="Arial" w:hAnsi="Arial" w:cs="Arial"/>
+          <w:bCs/>
+          <w:lang w:val="es-ES"/>
+        </w:rPr>
+        <w:t>dd</w:t>
+      </w:r>
+      <w:proofErr w:type="spellEnd"/>
+      <w:r>
+        <w:rPr>
+          <w:rFonts w:ascii="Arial" w:eastAsia="Arial" w:hAnsi="Arial" w:cs="Arial"/>
+          <w:bCs/>
+          <w:lang w:val="es-ES"/>
+        </w:rPr>
+        <w:t>’)}</w:t>
+      </w:r>
+      <w:r>
+        <w:rPr>
+          <w:rFonts w:ascii="Arial" w:hAnsi="Arial" w:cs="Arial"/>
+          <w:b/>
+          <w:bCs/>
+          <w:lang w:val="es-ES"/>
+        </w:rPr>
+        <w:t>&gt;&gt;</w:t>
+      </w:r>
+      <w:r>
+        <w:rPr>
+          <w:rFonts w:ascii="Arial" w:hAnsi="Arial" w:cs="Arial"/>
+          <w:lang w:val="es-ES"/>
+        </w:rPr>
+        <w:t xml:space="preserve"> &lt;&lt;fastTrackPersonalInjury.input4&gt;&gt; </w:t>
+      </w:r>
+      <w:r>
+        <w:rPr>
+          <w:rFonts w:ascii="Arial" w:hAnsi="Arial" w:cs="Arial"/>
+          <w:b/>
+          <w:bCs/>
+          <w:lang w:val="es-ES"/>
+        </w:rPr>
         <w:t>&lt;&lt;</w:t>
       </w:r>
       <w:r>
@@ -5712,13 +7690,31 @@
           <w:bCs/>
           <w:lang w:val="es-ES"/>
         </w:rPr>
-        <w:t>{dateFormat(</w:t>
-      </w:r>
-      <w:r>
-        <w:rPr>
-          <w:rFonts w:ascii="Arial" w:hAnsi="Arial" w:cs="Arial"/>
+        <w:t>{</w:t>
+      </w:r>
+      <w:proofErr w:type="spellStart"/>
+      <w:r>
+        <w:rPr>
+          <w:rFonts w:ascii="Arial" w:eastAsia="Arial" w:hAnsi="Arial" w:cs="Arial"/>
+          <w:bCs/>
           <w:lang w:val="es-ES"/>
         </w:rPr>
+        <w:t>dateFormat</w:t>
+      </w:r>
+      <w:proofErr w:type="spellEnd"/>
+      <w:r>
+        <w:rPr>
+          <w:rFonts w:ascii="Arial" w:eastAsia="Arial" w:hAnsi="Arial" w:cs="Arial"/>
+          <w:bCs/>
+          <w:lang w:val="es-ES"/>
+        </w:rPr>
+        <w:t>(</w:t>
+      </w:r>
+      <w:r>
+        <w:rPr>
+          <w:rFonts w:ascii="Arial" w:hAnsi="Arial" w:cs="Arial"/>
+          <w:lang w:val="es-ES"/>
+        </w:rPr>
         <w:t>fastTrackPersonalInjury</w:t>
       </w:r>
       <w:r>
@@ -5733,7 +7729,7 @@
           <w:rFonts w:ascii="Arial" w:hAnsi="Arial" w:cs="Arial"/>
           <w:lang w:val="es-ES"/>
         </w:rPr>
-        <w:t>3</w:t>
+        <w:t>4</w:t>
       </w:r>
       <w:r>
         <w:rPr>
@@ -5741,15 +7737,87 @@
           <w:bCs/>
           <w:lang w:val="es-ES"/>
         </w:rPr>
-        <w:t>, ‘dd MMMM yyyy’, ‘yyyy-MM-dd’)}</w:t>
-      </w:r>
-      <w:r>
-        <w:rPr>
-          <w:rFonts w:ascii="Arial" w:hAnsi="Arial" w:cs="Arial"/>
-          <w:b/>
+        <w:t>, ‘</w:t>
+      </w:r>
+      <w:proofErr w:type="spellStart"/>
+      <w:r>
+        <w:rPr>
+          <w:rFonts w:ascii="Arial" w:eastAsia="Arial" w:hAnsi="Arial" w:cs="Arial"/>
           <w:bCs/>
           <w:lang w:val="es-ES"/>
         </w:rPr>
+        <w:t>dd</w:t>
+      </w:r>
+      <w:proofErr w:type="spellEnd"/>
+      <w:r>
+        <w:rPr>
+          <w:rFonts w:ascii="Arial" w:eastAsia="Arial" w:hAnsi="Arial" w:cs="Arial"/>
+          <w:bCs/>
+          <w:lang w:val="es-ES"/>
+        </w:rPr>
+        <w:t xml:space="preserve"> MMMM </w:t>
+      </w:r>
+      <w:proofErr w:type="spellStart"/>
+      <w:r>
+        <w:rPr>
+          <w:rFonts w:ascii="Arial" w:eastAsia="Arial" w:hAnsi="Arial" w:cs="Arial"/>
+          <w:bCs/>
+          <w:lang w:val="es-ES"/>
+        </w:rPr>
+        <w:t>yyyy</w:t>
+      </w:r>
+      <w:proofErr w:type="spellEnd"/>
+      <w:r>
+        <w:rPr>
+          <w:rFonts w:ascii="Arial" w:eastAsia="Arial" w:hAnsi="Arial" w:cs="Arial"/>
+          <w:bCs/>
+          <w:lang w:val="es-ES"/>
+        </w:rPr>
+        <w:t>’, ‘</w:t>
+      </w:r>
+      <w:proofErr w:type="spellStart"/>
+      <w:r>
+        <w:rPr>
+          <w:rFonts w:ascii="Arial" w:eastAsia="Arial" w:hAnsi="Arial" w:cs="Arial"/>
+          <w:bCs/>
+          <w:lang w:val="es-ES"/>
+        </w:rPr>
+        <w:t>yyyy</w:t>
+      </w:r>
+      <w:proofErr w:type="spellEnd"/>
+      <w:r>
+        <w:rPr>
+          <w:rFonts w:ascii="Arial" w:eastAsia="Arial" w:hAnsi="Arial" w:cs="Arial"/>
+          <w:bCs/>
+          <w:lang w:val="es-ES"/>
+        </w:rPr>
+        <w:t>-MM-</w:t>
+      </w:r>
+      <w:proofErr w:type="spellStart"/>
+      <w:r>
+        <w:rPr>
+          <w:rFonts w:ascii="Arial" w:eastAsia="Arial" w:hAnsi="Arial" w:cs="Arial"/>
+          <w:bCs/>
+          <w:lang w:val="es-ES"/>
+        </w:rPr>
+        <w:t>dd</w:t>
+      </w:r>
+      <w:proofErr w:type="spellEnd"/>
+      <w:r>
+        <w:rPr>
+          <w:rFonts w:ascii="Arial" w:eastAsia="Arial" w:hAnsi="Arial" w:cs="Arial"/>
+          <w:bCs/>
+          <w:lang w:val="es-ES"/>
+        </w:rPr>
+        <w:t>’)}</w:t>
+      </w:r>
+      <w:r>
+        <w:rPr>
+          <w:rFonts w:ascii="Arial" w:hAnsi="Arial" w:cs="Arial"/>
+          <w:b/>
+          <w:bCs/>
+          <w:lang w:val="es-ES"/>
+        </w:rPr>
         <w:t>&gt;&gt;</w:t>
       </w:r>
       <w:r>
@@ -5757,68 +7825,6 @@
           <w:rFonts w:ascii="Arial" w:hAnsi="Arial" w:cs="Arial"/>
           <w:lang w:val="es-ES"/>
         </w:rPr>
-        <w:t xml:space="preserve"> &lt;&lt;fastTrackPersonalInjury.input4&gt;&gt; </w:t>
-      </w:r>
-      <w:r>
-        <w:rPr>
-          <w:rFonts w:ascii="Arial" w:hAnsi="Arial" w:cs="Arial"/>
-          <w:b/>
-          <w:bCs/>
-          <w:lang w:val="es-ES"/>
-        </w:rPr>
-        <w:t>&lt;&lt;</w:t>
-      </w:r>
-      <w:r>
-        <w:rPr>
-          <w:rFonts w:ascii="Arial" w:eastAsia="Arial" w:hAnsi="Arial" w:cs="Arial"/>
-          <w:bCs/>
-          <w:lang w:val="es-ES"/>
-        </w:rPr>
-        <w:t>{dateFormat(</w:t>
-      </w:r>
-      <w:r>
-        <w:rPr>
-          <w:rFonts w:ascii="Arial" w:hAnsi="Arial" w:cs="Arial"/>
-          <w:lang w:val="es-ES"/>
-        </w:rPr>
-        <w:t>fastTrackPersonalInjury</w:t>
-      </w:r>
-      <w:r>
-        <w:rPr>
-          <w:rFonts w:ascii="Arial" w:hAnsi="Arial" w:cs="Arial"/>
-          <w:lang w:val="es-ES"/>
-        </w:rPr>
-        <w:t>.date</w:t>
-      </w:r>
-      <w:r>
-        <w:rPr>
-          <w:rFonts w:ascii="Arial" w:hAnsi="Arial" w:cs="Arial"/>
-          <w:lang w:val="es-ES"/>
-        </w:rPr>
-        <w:t>4</w:t>
-      </w:r>
-      <w:r>
-        <w:rPr>
-          <w:rFonts w:ascii="Arial" w:eastAsia="Arial" w:hAnsi="Arial" w:cs="Arial"/>
-          <w:bCs/>
-          <w:lang w:val="es-ES"/>
-        </w:rPr>
-        <w:t>, ‘dd MMMM yyyy’, ‘yyyy-MM-dd’)}</w:t>
-      </w:r>
-      <w:r>
-        <w:rPr>
-          <w:rFonts w:ascii="Arial" w:hAnsi="Arial" w:cs="Arial"/>
-          <w:b/>
-          <w:bCs/>
-          <w:lang w:val="es-ES"/>
-        </w:rPr>
-        <w:t>&gt;&gt;</w:t>
-      </w:r>
-      <w:r>
-        <w:rPr>
-          <w:rFonts w:ascii="Arial" w:hAnsi="Arial" w:cs="Arial"/>
-          <w:lang w:val="es-ES"/>
-        </w:rPr>
         <w:t>.</w:t>
       </w:r>
     </w:p>
@@ -5851,12 +7857,21 @@
         </w:rPr>
         <w:t>&lt;&lt;cs_{</w:t>
       </w:r>
-      <w:r>
-        <w:rPr>
-          <w:rFonts w:ascii="Arial" w:hAnsi="Arial" w:cs="Arial"/>
-          <w:lang w:val="en-US"/>
-        </w:rPr>
-        <w:t>hasRoadTrafficAccident=true</w:t>
+      <w:proofErr w:type="spellStart"/>
+      <w:r>
+        <w:rPr>
+          <w:rFonts w:ascii="Arial" w:hAnsi="Arial" w:cs="Arial"/>
+          <w:lang w:val="en-US"/>
+        </w:rPr>
+        <w:t>hasRoadTrafficAccident</w:t>
+      </w:r>
+      <w:proofErr w:type="spellEnd"/>
+      <w:r>
+        <w:rPr>
+          <w:rFonts w:ascii="Arial" w:hAnsi="Arial" w:cs="Arial"/>
+          <w:lang w:val="en-US"/>
+        </w:rPr>
+        <w:t>=true</w:t>
       </w:r>
       <w:r>
         <w:rPr>
@@ -5898,6 +7913,7 @@
         </w:rPr>
         <w:t>&lt;&lt;</w:t>
       </w:r>
+      <w:proofErr w:type="spellStart"/>
       <w:r>
         <w:rPr>
           <w:rFonts w:ascii="Arial" w:hAnsi="Arial" w:cs="Arial"/>
@@ -5905,6 +7921,7 @@
         </w:rPr>
         <w:t>fastTrackRoadTrafficAccident.input</w:t>
       </w:r>
+      <w:proofErr w:type="spellEnd"/>
       <w:r>
         <w:rPr>
           <w:rFonts w:ascii="Arial" w:hAnsi="Arial" w:cs="Arial"/>
@@ -5923,142 +7940,233 @@
           <w:b/>
           <w:bCs/>
         </w:rPr>
+        <w:t>&lt;</w:t>
+      </w:r>
+      <w:proofErr w:type="gramStart"/>
+      <w:r>
+        <w:rPr>
+          <w:rFonts w:ascii="Arial" w:hAnsi="Arial" w:cs="Arial"/>
+          <w:b/>
+          <w:bCs/>
+        </w:rPr>
+        <w:t>&lt;</w:t>
+      </w:r>
+      <w:r>
+        <w:rPr>
+          <w:rFonts w:ascii="Arial" w:eastAsia="Arial" w:hAnsi="Arial" w:cs="Arial"/>
+          <w:bCs/>
+        </w:rPr>
+        <w:t>{</w:t>
+      </w:r>
+      <w:proofErr w:type="spellStart"/>
+      <w:proofErr w:type="gramEnd"/>
+      <w:r>
+        <w:rPr>
+          <w:rFonts w:ascii="Arial" w:eastAsia="Arial" w:hAnsi="Arial" w:cs="Arial"/>
+          <w:bCs/>
+        </w:rPr>
+        <w:t>dateFormat</w:t>
+      </w:r>
+      <w:proofErr w:type="spellEnd"/>
+      <w:r>
+        <w:rPr>
+          <w:rFonts w:ascii="Arial" w:eastAsia="Arial" w:hAnsi="Arial" w:cs="Arial"/>
+          <w:bCs/>
+        </w:rPr>
+        <w:t>(</w:t>
+      </w:r>
+      <w:proofErr w:type="spellStart"/>
+      <w:r>
+        <w:rPr>
+          <w:rFonts w:ascii="Arial" w:hAnsi="Arial" w:cs="Arial"/>
+          <w:lang w:val="en-US"/>
+        </w:rPr>
+        <w:t>fastTrackRoadTrafficAccident.</w:t>
+      </w:r>
+      <w:r>
+        <w:rPr>
+          <w:rFonts w:ascii="Arial" w:hAnsi="Arial" w:cs="Arial"/>
+          <w:lang w:val="en-US"/>
+        </w:rPr>
+        <w:t>date</w:t>
+      </w:r>
+      <w:proofErr w:type="spellEnd"/>
+      <w:r>
+        <w:rPr>
+          <w:rFonts w:ascii="Arial" w:eastAsia="Arial" w:hAnsi="Arial" w:cs="Arial"/>
+          <w:bCs/>
+        </w:rPr>
+        <w:t xml:space="preserve">, ‘dd MMMM </w:t>
+      </w:r>
+      <w:proofErr w:type="spellStart"/>
+      <w:r>
+        <w:rPr>
+          <w:rFonts w:ascii="Arial" w:eastAsia="Arial" w:hAnsi="Arial" w:cs="Arial"/>
+          <w:bCs/>
+        </w:rPr>
+        <w:t>yyyy</w:t>
+      </w:r>
+      <w:proofErr w:type="spellEnd"/>
+      <w:r>
+        <w:rPr>
+          <w:rFonts w:ascii="Arial" w:eastAsia="Arial" w:hAnsi="Arial" w:cs="Arial"/>
+          <w:bCs/>
+        </w:rPr>
+        <w:t>’, ‘</w:t>
+      </w:r>
+      <w:proofErr w:type="spellStart"/>
+      <w:r>
+        <w:rPr>
+          <w:rFonts w:ascii="Arial" w:eastAsia="Arial" w:hAnsi="Arial" w:cs="Arial"/>
+          <w:bCs/>
+        </w:rPr>
+        <w:t>yyyy</w:t>
+      </w:r>
+      <w:proofErr w:type="spellEnd"/>
+      <w:r>
+        <w:rPr>
+          <w:rFonts w:ascii="Arial" w:eastAsia="Arial" w:hAnsi="Arial" w:cs="Arial"/>
+          <w:bCs/>
+        </w:rPr>
+        <w:t>-MM-dd’</w:t>
+      </w:r>
+      <w:r>
+        <w:rPr>
+          <w:rFonts w:ascii="Arial" w:eastAsia="Arial" w:hAnsi="Arial" w:cs="Arial"/>
+          <w:bCs/>
+        </w:rPr>
+        <w:t>)</w:t>
+      </w:r>
+      <w:r>
+        <w:rPr>
+          <w:rFonts w:ascii="Arial" w:eastAsia="Arial" w:hAnsi="Arial" w:cs="Arial"/>
+          <w:bCs/>
+        </w:rPr>
+        <w:t>}</w:t>
+      </w:r>
+      <w:r>
+        <w:rPr>
+          <w:rFonts w:ascii="Arial" w:hAnsi="Arial" w:cs="Arial"/>
+          <w:b/>
+          <w:bCs/>
+        </w:rPr>
+        <w:t>&gt;&gt;</w:t>
+      </w:r>
+      <w:r>
+        <w:rPr>
+          <w:rFonts w:ascii="Arial" w:hAnsi="Arial" w:cs="Arial"/>
+        </w:rPr>
+        <w:t>.</w:t>
+      </w:r>
+    </w:p>
+    <w:p>
+      <w:pPr>
+        <w:spacing w:line="256" w:lineRule="auto"/>
+        <w:rPr>
+          <w:rFonts w:ascii="Arial" w:hAnsi="Arial" w:cs="Arial"/>
+        </w:rPr>
+      </w:pPr>
+      <w:r>
+        <w:rPr>
+          <w:rFonts w:ascii="Arial" w:hAnsi="Arial" w:cs="Arial"/>
+        </w:rPr>
+        <w:t>&lt;&lt;es_&gt;&gt;</w:t>
+      </w:r>
+    </w:p>
+    <w:p>
+      <w:pPr>
+        <w:rPr>
+          <w:rFonts w:ascii="Arial" w:hAnsi="Arial" w:cs="Arial"/>
+        </w:rPr>
+      </w:pPr>
+      <w:r>
+        <w:rPr>
+          <w:rFonts w:ascii="Arial" w:hAnsi="Arial" w:cs="Arial"/>
+        </w:rPr>
+        <w:t>&lt;&lt;cs_{</w:t>
+      </w:r>
+      <w:proofErr w:type="spellStart"/>
+      <w:r>
+        <w:rPr>
+          <w:rFonts w:ascii="Arial" w:hAnsi="Arial" w:cs="Arial"/>
+        </w:rPr>
+        <w:t>hasNewDirections</w:t>
+      </w:r>
+      <w:proofErr w:type="spellEnd"/>
+      <w:r>
+        <w:rPr>
+          <w:rFonts w:ascii="Arial" w:hAnsi="Arial" w:cs="Arial"/>
+        </w:rPr>
+        <w:t>=true}&gt;&gt;</w:t>
+      </w:r>
+    </w:p>
+    <w:p>
+      <w:pPr>
+        <w:rPr>
+          <w:rFonts w:ascii="Arial" w:hAnsi="Arial" w:cs="Arial"/>
+          <w:b/>
+        </w:rPr>
+      </w:pPr>
+      <w:r>
+        <w:rPr>
+          <w:rFonts w:ascii="Arial" w:hAnsi="Arial" w:cs="Arial"/>
+          <w:b/>
+        </w:rPr>
+        <w:t>Additional</w:t>
+      </w:r>
+      <w:r>
+        <w:rPr>
+          <w:rFonts w:ascii="Arial" w:hAnsi="Arial" w:cs="Arial"/>
+          <w:b/>
+        </w:rPr>
+        <w:t xml:space="preserve"> </w:t>
+      </w:r>
+      <w:r>
+        <w:rPr>
+          <w:rFonts w:ascii="Arial" w:hAnsi="Arial" w:cs="Arial"/>
+          <w:b/>
+        </w:rPr>
+        <w:t>d</w:t>
+      </w:r>
+      <w:r>
+        <w:rPr>
+          <w:rFonts w:ascii="Arial" w:hAnsi="Arial" w:cs="Arial"/>
+          <w:b/>
+        </w:rPr>
+        <w:t>irections</w:t>
+      </w:r>
+    </w:p>
+    <w:p>
+      <w:pPr>
+        <w:rPr>
+          <w:rFonts w:ascii="Arial" w:hAnsi="Arial" w:cs="Arial"/>
+          <w:bCs/>
+        </w:rPr>
+      </w:pPr>
+      <w:r>
+        <w:rPr>
+          <w:rFonts w:ascii="Arial" w:hAnsi="Arial" w:cs="Arial"/>
+          <w:bCs/>
+        </w:rPr>
         <w:t>&lt;&lt;</w:t>
       </w:r>
-      <w:r>
-        <w:rPr>
-          <w:rFonts w:ascii="Arial" w:eastAsia="Arial" w:hAnsi="Arial" w:cs="Arial"/>
-          <w:bCs/>
-        </w:rPr>
-        <w:t>{dateFormat(</w:t>
-      </w:r>
-      <w:r>
-        <w:rPr>
-          <w:rFonts w:ascii="Arial" w:hAnsi="Arial" w:cs="Arial"/>
-          <w:lang w:val="en-US"/>
-        </w:rPr>
-        <w:t>fastTrackRoadTrafficAccident.</w:t>
-      </w:r>
-      <w:r>
-        <w:rPr>
-          <w:rFonts w:ascii="Arial" w:hAnsi="Arial" w:cs="Arial"/>
-          <w:lang w:val="en-US"/>
-        </w:rPr>
-        <w:t>date</w:t>
-      </w:r>
-      <w:r>
-        <w:rPr>
-          <w:rFonts w:ascii="Arial" w:eastAsia="Arial" w:hAnsi="Arial" w:cs="Arial"/>
-          <w:bCs/>
-        </w:rPr>
-        <w:t>, ‘dd MMMM yyyy’, ‘yyyy-MM-dd’</w:t>
-      </w:r>
-      <w:r>
-        <w:rPr>
-          <w:rFonts w:ascii="Arial" w:eastAsia="Arial" w:hAnsi="Arial" w:cs="Arial"/>
-          <w:bCs/>
-        </w:rPr>
-        <w:t>)</w:t>
-      </w:r>
-      <w:r>
-        <w:rPr>
-          <w:rFonts w:ascii="Arial" w:eastAsia="Arial" w:hAnsi="Arial" w:cs="Arial"/>
-          <w:bCs/>
-        </w:rPr>
-        <w:t>}</w:t>
-      </w:r>
-      <w:r>
-        <w:rPr>
-          <w:rFonts w:ascii="Arial" w:hAnsi="Arial" w:cs="Arial"/>
-          <w:b/>
-          <w:bCs/>
-        </w:rPr>
-        <w:t>&gt;&gt;</w:t>
-      </w:r>
-      <w:r>
-        <w:rPr>
-          <w:rFonts w:ascii="Arial" w:hAnsi="Arial" w:cs="Arial"/>
-        </w:rPr>
-        <w:t>.</w:t>
-      </w:r>
-    </w:p>
-    <w:p>
-      <w:pPr>
-        <w:spacing w:line="256" w:lineRule="auto"/>
-        <w:rPr>
-          <w:rFonts w:ascii="Arial" w:hAnsi="Arial" w:cs="Arial"/>
-        </w:rPr>
-      </w:pPr>
-      <w:r>
-        <w:rPr>
-          <w:rFonts w:ascii="Arial" w:hAnsi="Arial" w:cs="Arial"/>
-        </w:rPr>
-        <w:t>&lt;&lt;es_&gt;&gt;</w:t>
-      </w:r>
-    </w:p>
-    <w:p>
-      <w:pPr>
-        <w:rPr>
-          <w:rFonts w:ascii="Arial" w:hAnsi="Arial" w:cs="Arial"/>
-        </w:rPr>
-      </w:pPr>
-      <w:r>
-        <w:rPr>
-          <w:rFonts w:ascii="Arial" w:hAnsi="Arial" w:cs="Arial"/>
-        </w:rPr>
-        <w:t>&lt;&lt;cs_{hasNewDirections=true}&gt;&gt;</w:t>
-      </w:r>
-    </w:p>
-    <w:p>
-      <w:pPr>
-        <w:rPr>
-          <w:rFonts w:ascii="Arial" w:hAnsi="Arial" w:cs="Arial"/>
-          <w:b/>
-        </w:rPr>
-      </w:pPr>
-      <w:r>
-        <w:rPr>
-          <w:rFonts w:ascii="Arial" w:hAnsi="Arial" w:cs="Arial"/>
-          <w:b/>
-        </w:rPr>
-        <w:t>Additional</w:t>
-      </w:r>
-      <w:r>
-        <w:rPr>
-          <w:rFonts w:ascii="Arial" w:hAnsi="Arial" w:cs="Arial"/>
-          <w:b/>
-        </w:rPr>
-        <w:t xml:space="preserve"> </w:t>
-      </w:r>
-      <w:r>
-        <w:rPr>
-          <w:rFonts w:ascii="Arial" w:hAnsi="Arial" w:cs="Arial"/>
-          <w:b/>
-        </w:rPr>
-        <w:t>d</w:t>
-      </w:r>
-      <w:r>
-        <w:rPr>
-          <w:rFonts w:ascii="Arial" w:hAnsi="Arial" w:cs="Arial"/>
-          <w:b/>
-        </w:rPr>
-        <w:t>irections</w:t>
-      </w:r>
-    </w:p>
-    <w:p>
-      <w:pPr>
-        <w:rPr>
-          <w:rFonts w:ascii="Arial" w:hAnsi="Arial" w:cs="Arial"/>
-          <w:bCs/>
-        </w:rPr>
-      </w:pPr>
-      <w:r>
-        <w:rPr>
-          <w:rFonts w:ascii="Arial" w:hAnsi="Arial" w:cs="Arial"/>
-          <w:bCs/>
-        </w:rPr>
-        <w:t>&lt;&lt;rs_</w:t>
-      </w:r>
+      <w:proofErr w:type="spellStart"/>
+      <w:r>
+        <w:rPr>
+          <w:rFonts w:ascii="Arial" w:hAnsi="Arial" w:cs="Arial"/>
+          <w:bCs/>
+        </w:rPr>
+        <w:t>rs</w:t>
+      </w:r>
+      <w:proofErr w:type="spellEnd"/>
+      <w:r>
+        <w:rPr>
+          <w:rFonts w:ascii="Arial" w:hAnsi="Arial" w:cs="Arial"/>
+          <w:bCs/>
+        </w:rPr>
+        <w:t>_</w:t>
+      </w:r>
+      <w:proofErr w:type="spellStart"/>
       <w:r>
         <w:rPr>
           <w:rFonts w:ascii="Arial" w:hAnsi="Arial" w:cs="Arial"/>
@@ -6066,6 +8174,7 @@
         </w:rPr>
         <w:t>fastTrackAddNewDirections</w:t>
       </w:r>
+      <w:proofErr w:type="spellEnd"/>
       <w:r>
         <w:rPr>
           <w:rFonts w:ascii="Arial" w:hAnsi="Arial" w:cs="Arial"/>
@@ -6091,22 +8200,48 @@
           <w:rFonts w:ascii="Arial" w:hAnsi="Arial" w:cs="Arial"/>
           <w:bCs/>
         </w:rPr>
-        <w:t>&lt;&lt;value.directionComment&gt;&gt;</w:t>
-      </w:r>
-    </w:p>
-    <w:p>
-      <w:pPr>
-        <w:rPr>
-          <w:rFonts w:ascii="Arial" w:hAnsi="Arial" w:cs="Arial"/>
-          <w:bCs/>
-        </w:rPr>
-      </w:pPr>
-      <w:r>
-        <w:rPr>
-          <w:rFonts w:ascii="Arial" w:hAnsi="Arial" w:cs="Arial"/>
-          <w:bCs/>
-        </w:rPr>
-        <w:t>&lt;&lt;es_</w:t>
+        <w:t>&lt;&lt;</w:t>
+      </w:r>
+      <w:proofErr w:type="spellStart"/>
+      <w:proofErr w:type="gramStart"/>
+      <w:r>
+        <w:rPr>
+          <w:rFonts w:ascii="Arial" w:hAnsi="Arial" w:cs="Arial"/>
+          <w:bCs/>
+        </w:rPr>
+        <w:t>value.directionComment</w:t>
+      </w:r>
+      <w:proofErr w:type="spellEnd"/>
+      <w:proofErr w:type="gramEnd"/>
+      <w:r>
+        <w:rPr>
+          <w:rFonts w:ascii="Arial" w:hAnsi="Arial" w:cs="Arial"/>
+          <w:bCs/>
+        </w:rPr>
+        <w:t>&gt;&gt;</w:t>
+      </w:r>
+    </w:p>
+    <w:p>
+      <w:pPr>
+        <w:rPr>
+          <w:rFonts w:ascii="Arial" w:hAnsi="Arial" w:cs="Arial"/>
+          <w:bCs/>
+        </w:rPr>
+      </w:pPr>
+      <w:r>
+        <w:rPr>
+          <w:rFonts w:ascii="Arial" w:hAnsi="Arial" w:cs="Arial"/>
+          <w:bCs/>
+        </w:rPr>
+        <w:t>&lt;&lt;</w:t>
+      </w:r>
+      <w:proofErr w:type="spellStart"/>
+      <w:r>
+        <w:rPr>
+          <w:rFonts w:ascii="Arial" w:hAnsi="Arial" w:cs="Arial"/>
+          <w:bCs/>
+        </w:rPr>
+        <w:t>es_</w:t>
       </w:r>
       <w:r>
         <w:rPr>
@@ -6120,7 +8255,15 @@
           <w:rFonts w:ascii="Arial" w:hAnsi="Arial" w:cs="Arial"/>
           <w:bCs/>
         </w:rPr>
-        <w:t>AddNewDirections&gt;&gt;</w:t>
+        <w:t>AddNewDirections</w:t>
+      </w:r>
+      <w:proofErr w:type="spellEnd"/>
+      <w:r>
+        <w:rPr>
+          <w:rFonts w:ascii="Arial" w:hAnsi="Arial" w:cs="Arial"/>
+          <w:bCs/>
+        </w:rPr>
+        <w:t>&gt;&gt;</w:t>
       </w:r>
     </w:p>
     <w:p>
@@ -6152,6 +8295,7 @@
         </w:rPr>
         <w:t>&lt;&lt;cs_{</w:t>
       </w:r>
+      <w:proofErr w:type="spellStart"/>
       <w:r>
         <w:rPr>
           <w:rFonts w:ascii="Arial" w:hAnsi="Arial" w:cs="Arial"/>
@@ -6159,6 +8303,7 @@
         </w:rPr>
         <w:t>fastTrackWelshLanguageToggle</w:t>
       </w:r>
+      <w:proofErr w:type="spellEnd"/>
       <w:r>
         <w:rPr>
           <w:rFonts w:ascii="Arial" w:hAnsi="Arial" w:cs="Arial"/>
@@ -6197,8 +8342,10 @@
         <w:rPr>
           <w:rFonts w:ascii="Arial" w:hAnsi="Arial" w:cs="Arial"/>
         </w:rPr>
+        <w:lastRenderedPageBreak/>
         <w:t>&lt;&lt;</w:t>
       </w:r>
+      <w:proofErr w:type="spellStart"/>
       <w:r>
         <w:rPr>
           <w:rFonts w:ascii="Arial" w:hAnsi="Arial" w:cs="Arial"/>
@@ -6206,6 +8353,7 @@
         </w:rPr>
         <w:t>welshLanguageDescription</w:t>
       </w:r>
+      <w:proofErr w:type="spellEnd"/>
       <w:r>
         <w:rPr>
           <w:rFonts w:ascii="Arial" w:hAnsi="Arial" w:cs="Arial"/>
@@ -6261,6 +8409,7 @@
         </w:rPr>
         <w:t>&lt;&lt;</w:t>
       </w:r>
+      <w:proofErr w:type="spellStart"/>
       <w:r>
         <w:rPr>
           <w:rFonts w:ascii="Arial" w:hAnsi="Arial" w:cs="Arial"/>
@@ -6275,6 +8424,7 @@
         </w:rPr>
         <w:t>.input</w:t>
       </w:r>
+      <w:proofErr w:type="spellEnd"/>
       <w:r>
         <w:rPr>
           <w:rFonts w:ascii="Arial" w:hAnsi="Arial" w:cs="Arial"/>
@@ -7595,10 +9745,11 @@
   <w:abstractNum w:abstractNumId="13" w15:restartNumberingAfterBreak="0">
     <w:nsid w:val="2F9A556A"/>
     <w:multiLevelType w:val="hybridMultilevel"/>
-    <w:tmpl w:val="78EA4F5C"/>
-    <w:lvl w:ilvl="0" w:tplc="0809000F">
+    <w:tmpl w:val="864EE7D0"/>
+    <w:lvl w:ilvl="0" w:tplc="7B223162">
       <w:start w:val="1"/>
       <w:numFmt w:val="decimal"/>
+      <w:suff w:val="space"/>
       <w:lvlText w:val="%1."/>
       <w:lvlJc w:val="left"/>
       <w:pPr>
@@ -10087,40 +12238,6 @@
 </file>
 
 <file path=customXml/item1.xml><?xml version="1.0" encoding="utf-8"?>
-<?mso-contentType ?>
-<FormTemplates xmlns="http://schemas.microsoft.com/sharepoint/v3/contenttype/forms">
-  <Display>DocumentLibraryForm</Display>
-  <Edit>DocumentLibraryForm</Edit>
-  <New>DocumentLibraryForm</New>
-</FormTemplates>
-</file>
-
-<file path=customXml/item2.xml><?xml version="1.0" encoding="utf-8"?>
-<p:properties xmlns:p="http://schemas.microsoft.com/office/2006/metadata/properties" xmlns:xsi="http://www.w3.org/2001/XMLSchema-instance" xmlns:pc="http://schemas.microsoft.com/office/infopath/2007/PartnerControls">
-  <documentManagement>
-    <Stage xmlns="f336f4fe-8719-4ea2-b5d6-29b3a580aeb4">In Approval</Stage>
-    <Next_x0020_Stage xmlns="f336f4fe-8719-4ea2-b5d6-29b3a580aeb4">ApproveOrReject</Next_x0020_Stage>
-    <Admin_x0020_Action xmlns="f336f4fe-8719-4ea2-b5d6-29b3a580aeb4" xsi:nil="true"/>
-    <Template_x0020_Category xmlns="f336f4fe-8719-4ea2-b5d6-29b3a580aeb4">Standard Direction - STD</Template_x0020_Category>
-    <Action xmlns="f336f4fe-8719-4ea2-b5d6-29b3a580aeb4" xsi:nil="true"/>
-    <Purpose1 xmlns="f336f4fe-8719-4ea2-b5d6-29b3a580aeb4">Replacing SDO_HNL_FAST("CV-DAM-STD-ENG-00002-HNL.docx", "fast_track_sdo_%s.pdf")</Purpose1>
-    <Template_x0020_Language xmlns="f336f4fe-8719-4ea2-b5d6-29b3a580aeb4">English - ENG</Template_x0020_Language>
-    <Rename xmlns="f336f4fe-8719-4ea2-b5d6-29b3a580aeb4">true</Rename>
-    <Tornado_x0020_Filename xmlns="f336f4fe-8719-4ea2-b5d6-29b3a580aeb4" xsi:nil="true"/>
-    <Approval_x0020_Request_x0020_Comment xmlns="f336f4fe-8719-4ea2-b5d6-29b3a580aeb4">Requesting approval for CIV-10335</Approval_x0020_Request_x0020_Comment>
-    <Publication_x0020_Date xmlns="f336f4fe-8719-4ea2-b5d6-29b3a580aeb4">2023-01-23T00:00:00+00:00</Publication_x0020_Date>
-    <SharedWithUsers xmlns="f336f4fe-8719-4ea2-b5d6-29b3a580aeb4">
-      <UserInfo>
-        <DisplayName>Robert Allright</DisplayName>
-        <AccountId>23</AccountId>
-        <AccountType/>
-      </UserInfo>
-    </SharedWithUsers>
-  </documentManagement>
-</p:properties>
-</file>
-
-<file path=customXml/item3.xml><?xml version="1.0" encoding="utf-8"?>
 <ct:contentTypeSchema xmlns:ct="http://schemas.microsoft.com/office/2006/metadata/contentType" xmlns:ma="http://schemas.microsoft.com/office/2006/metadata/properties/metaAttributes" ct:_="" ma:_="" ma:contentTypeName="_CtTemplate" ma:contentTypeID="0x01010064A5FDCCFB03F540B94405305D7DE14F00A4F8B82F7CEF57469A8FE5CEAB7A0EE0" ma:contentTypeVersion="55" ma:contentTypeDescription="Part of Template Management with Site Columns representing custom attributes." ma:contentTypeScope="" ma:versionID="e48abcd8da7fe05ec90dabdfbb8c2749">
   <xsd:schema xmlns:xsd="http://www.w3.org/2001/XMLSchema" xmlns:xs="http://www.w3.org/2001/XMLSchema" xmlns:p="http://schemas.microsoft.com/office/2006/metadata/properties" xmlns:ns2="f336f4fe-8719-4ea2-b5d6-29b3a580aeb4" xmlns:ns3="b57b892a-dd61-4bba-b372-a8d93da2c7e6" targetNamespace="http://schemas.microsoft.com/office/2006/metadata/properties" ma:root="true" ma:fieldsID="4c733adc908683170864ffc34cec60fa" ns2:_="" ns3:_="">
     <xsd:import namespace="f336f4fe-8719-4ea2-b5d6-29b3a580aeb4"/>
@@ -10442,25 +12559,41 @@
 </ct:contentTypeSchema>
 </file>
 
-<file path=customXml/itemProps1.xml><?xml version="1.0" encoding="utf-8"?>
-<ds:datastoreItem xmlns:ds="http://schemas.openxmlformats.org/officeDocument/2006/customXml" ds:itemID="{75ABB397-9654-40A8-BA83-98F2BA902102}">
-  <ds:schemaRefs>
-    <ds:schemaRef ds:uri="http://schemas.microsoft.com/sharepoint/v3/contenttype/forms"/>
-  </ds:schemaRefs>
-</ds:datastoreItem>
+<file path=customXml/item2.xml><?xml version="1.0" encoding="utf-8"?>
+<p:properties xmlns:p="http://schemas.microsoft.com/office/2006/metadata/properties" xmlns:xsi="http://www.w3.org/2001/XMLSchema-instance" xmlns:pc="http://schemas.microsoft.com/office/infopath/2007/PartnerControls">
+  <documentManagement>
+    <Stage xmlns="f336f4fe-8719-4ea2-b5d6-29b3a580aeb4">In Approval</Stage>
+    <Next_x0020_Stage xmlns="f336f4fe-8719-4ea2-b5d6-29b3a580aeb4">ApproveOrReject</Next_x0020_Stage>
+    <Admin_x0020_Action xmlns="f336f4fe-8719-4ea2-b5d6-29b3a580aeb4" xsi:nil="true"/>
+    <Template_x0020_Category xmlns="f336f4fe-8719-4ea2-b5d6-29b3a580aeb4">Standard Direction - STD</Template_x0020_Category>
+    <Action xmlns="f336f4fe-8719-4ea2-b5d6-29b3a580aeb4" xsi:nil="true"/>
+    <Purpose1 xmlns="f336f4fe-8719-4ea2-b5d6-29b3a580aeb4">Replacing SDO_HNL_FAST("CV-DAM-STD-ENG-00002-HNL.docx", "fast_track_sdo_%s.pdf")</Purpose1>
+    <Template_x0020_Language xmlns="f336f4fe-8719-4ea2-b5d6-29b3a580aeb4">English - ENG</Template_x0020_Language>
+    <Rename xmlns="f336f4fe-8719-4ea2-b5d6-29b3a580aeb4">true</Rename>
+    <Tornado_x0020_Filename xmlns="f336f4fe-8719-4ea2-b5d6-29b3a580aeb4" xsi:nil="true"/>
+    <Approval_x0020_Request_x0020_Comment xmlns="f336f4fe-8719-4ea2-b5d6-29b3a580aeb4">Requesting approval for CIV-10335</Approval_x0020_Request_x0020_Comment>
+    <Publication_x0020_Date xmlns="f336f4fe-8719-4ea2-b5d6-29b3a580aeb4">2023-01-23T00:00:00+00:00</Publication_x0020_Date>
+    <SharedWithUsers xmlns="f336f4fe-8719-4ea2-b5d6-29b3a580aeb4">
+      <UserInfo>
+        <DisplayName>Robert Allright</DisplayName>
+        <AccountId>23</AccountId>
+        <AccountType/>
+      </UserInfo>
+    </SharedWithUsers>
+  </documentManagement>
+</p:properties>
 </file>
 
-<file path=customXml/itemProps2.xml><?xml version="1.0" encoding="utf-8"?>
-<ds:datastoreItem xmlns:ds="http://schemas.openxmlformats.org/officeDocument/2006/customXml" ds:itemID="{4B320E33-5B42-4BDB-9E45-A4B18C6F3875}">
-  <ds:schemaRefs>
-    <ds:schemaRef ds:uri="http://schemas.microsoft.com/office/2006/metadata/properties"/>
-    <ds:schemaRef ds:uri="http://schemas.microsoft.com/office/infopath/2007/PartnerControls"/>
-    <ds:schemaRef ds:uri="f336f4fe-8719-4ea2-b5d6-29b3a580aeb4"/>
-  </ds:schemaRefs>
-</ds:datastoreItem>
+<file path=customXml/item3.xml><?xml version="1.0" encoding="utf-8"?>
+<?mso-contentType ?>
+<FormTemplates xmlns="http://schemas.microsoft.com/sharepoint/v3/contenttype/forms">
+  <Display>DocumentLibraryForm</Display>
+  <Edit>DocumentLibraryForm</Edit>
+  <New>DocumentLibraryForm</New>
+</FormTemplates>
 </file>
 
-<file path=customXml/itemProps3.xml><?xml version="1.0" encoding="utf-8"?>
+<file path=customXml/itemProps1.xml><?xml version="1.0" encoding="utf-8"?>
 <ds:datastoreItem xmlns:ds="http://schemas.openxmlformats.org/officeDocument/2006/customXml" ds:itemID="{6D9CF61D-3F30-495D-BDD6-6962EC3308EB}">
   <ds:schemaRefs>
     <ds:schemaRef ds:uri="http://schemas.microsoft.com/office/2006/metadata/contentType"/>
@@ -10479,6 +12612,24 @@
 </ds:datastoreItem>
 </file>
 
+<file path=customXml/itemProps2.xml><?xml version="1.0" encoding="utf-8"?>
+<ds:datastoreItem xmlns:ds="http://schemas.openxmlformats.org/officeDocument/2006/customXml" ds:itemID="{4B320E33-5B42-4BDB-9E45-A4B18C6F3875}">
+  <ds:schemaRefs>
+    <ds:schemaRef ds:uri="http://schemas.microsoft.com/office/2006/metadata/properties"/>
+    <ds:schemaRef ds:uri="http://schemas.microsoft.com/office/infopath/2007/PartnerControls"/>
+    <ds:schemaRef ds:uri="f336f4fe-8719-4ea2-b5d6-29b3a580aeb4"/>
+  </ds:schemaRefs>
+</ds:datastoreItem>
+</file>
+
+<file path=customXml/itemProps3.xml><?xml version="1.0" encoding="utf-8"?>
+<ds:datastoreItem xmlns:ds="http://schemas.openxmlformats.org/officeDocument/2006/customXml" ds:itemID="{75ABB397-9654-40A8-BA83-98F2BA902102}">
+  <ds:schemaRefs>
+    <ds:schemaRef ds:uri="http://schemas.microsoft.com/sharepoint/v3/contenttype/forms"/>
+  </ds:schemaRefs>
+</ds:datastoreItem>
+</file>
+
 <file path=docMetadata/LabelInfo.xml><?xml version="1.0" encoding="utf-8"?>
 <clbl:labelList xmlns:clbl="http://schemas.microsoft.com/office/2020/mipLabelMetadata">
   <clbl:label id="{fa22dce2-39a9-4bf4-a557-7a50b593b56a}" enabled="1" method="Privileged" siteId="{3e0088dc-0629-4ae6-aa8c-813e7a296f50}" contentBits="0" removed="0"/>

--- a/docker/docmosis/templates/CV-UNS-STD-ENG-01380_13066.docx
+++ b/docker/docmosis/templates/CV-UNS-STD-ENG-01380_13066.docx
@@ -5801,6 +5801,7 @@
           <w:bCs/>
         </w:rPr>
       </w:pPr>
+      <w:bookmarkStart w:id="4" w:name="_Hlk164079217"/>
       <w:r>
         <w:rPr>
           <w:rFonts w:ascii="Arial" w:hAnsi="Arial" w:cs="Arial"/>
@@ -5808,28 +5809,12 @@
         </w:rPr>
         <w:t>&lt;&lt;cs_{</w:t>
       </w:r>
-      <w:proofErr w:type="spellStart"/>
-      <w:r>
-        <w:rPr>
-          <w:rFonts w:ascii="Arial" w:hAnsi="Arial" w:cs="Arial"/>
-          <w:lang w:val="en-US"/>
-        </w:rPr>
-        <w:t>hasCreditHire</w:t>
-      </w:r>
-      <w:proofErr w:type="spellEnd"/>
-      <w:r>
-        <w:rPr>
-          <w:rFonts w:ascii="Arial" w:hAnsi="Arial" w:cs="Arial"/>
-          <w:lang w:val="en-US"/>
-        </w:rPr>
-        <w:t>=true</w:t>
-      </w:r>
-      <w:r>
-        <w:rPr>
-          <w:rFonts w:ascii="Arial" w:hAnsi="Arial" w:cs="Arial"/>
-          <w:lang w:val="en-US"/>
-        </w:rPr>
-        <w:t>}&gt;&gt;</w:t>
+      <w:r>
+        <w:rPr>
+          <w:rFonts w:ascii="Arial" w:hAnsi="Arial" w:cs="Arial"/>
+          <w:lang w:val="en-US"/>
+        </w:rPr>
+        <w:t>hasSdoR2CreditHire=true}&gt;&gt;</w:t>
       </w:r>
     </w:p>
     <w:p>
@@ -5858,1456 +5843,6 @@
         <w:t>hire</w:t>
       </w:r>
       <w:proofErr w:type="gramEnd"/>
-    </w:p>
-    <w:p>
-      <w:pPr>
-        <w:pStyle w:val="ListParagraph"/>
-        <w:numPr>
-          <w:ilvl w:val="0"/>
-          <w:numId w:val="15"/>
-        </w:numPr>
-        <w:rPr>
-          <w:rFonts w:ascii="Arial" w:hAnsi="Arial" w:cs="Arial"/>
-          <w:lang w:val="en-US"/>
-        </w:rPr>
-      </w:pPr>
-      <w:r>
-        <w:rPr>
-          <w:rFonts w:ascii="Arial" w:hAnsi="Arial" w:cs="Arial"/>
-        </w:rPr>
-        <w:t>&lt;&lt;</w:t>
-      </w:r>
-      <w:r>
-        <w:rPr>
-          <w:rFonts w:ascii="Arial" w:hAnsi="Arial" w:cs="Arial"/>
-          <w:lang w:val="en-US"/>
-        </w:rPr>
-        <w:t>fastTrackCreditHire.input1</w:t>
-      </w:r>
-      <w:r>
-        <w:rPr>
-          <w:rFonts w:ascii="Arial" w:hAnsi="Arial" w:cs="Arial"/>
-        </w:rPr>
-        <w:t>&gt;&gt;</w:t>
-      </w:r>
-    </w:p>
-    <w:p>
-      <w:pPr>
-        <w:pStyle w:val="ListParagraph"/>
-        <w:numPr>
-          <w:ilvl w:val="0"/>
-          <w:numId w:val="15"/>
-        </w:numPr>
-        <w:rPr>
-          <w:rFonts w:ascii="Arial" w:hAnsi="Arial" w:cs="Arial"/>
-        </w:rPr>
-      </w:pPr>
-      <w:r>
-        <w:rPr>
-          <w:rFonts w:ascii="Arial" w:hAnsi="Arial" w:cs="Arial"/>
-        </w:rPr>
-        <w:t>A failure to comply with the paragraph above will result in the claimant being debarred from asserting impecuniosity at the final hearing.</w:t>
-      </w:r>
-    </w:p>
-    <w:p>
-      <w:pPr>
-        <w:pStyle w:val="ListParagraph"/>
-        <w:numPr>
-          <w:ilvl w:val="0"/>
-          <w:numId w:val="15"/>
-        </w:numPr>
-        <w:rPr>
-          <w:rFonts w:ascii="Arial" w:hAnsi="Arial" w:cs="Arial"/>
-          <w:lang w:val="en-US"/>
-        </w:rPr>
-      </w:pPr>
-      <w:r>
-        <w:rPr>
-          <w:rFonts w:ascii="Arial" w:hAnsi="Arial" w:cs="Arial"/>
-        </w:rPr>
-        <w:t>&lt;&lt;</w:t>
-      </w:r>
-      <w:r>
-        <w:rPr>
-          <w:rFonts w:ascii="Arial" w:hAnsi="Arial" w:cs="Arial"/>
-          <w:lang w:val="en-US"/>
-        </w:rPr>
-        <w:t>fastTrackCreditHire.input2</w:t>
-      </w:r>
-      <w:r>
-        <w:rPr>
-          <w:rFonts w:ascii="Arial" w:hAnsi="Arial" w:cs="Arial"/>
-        </w:rPr>
-        <w:t>&gt;&gt;</w:t>
-      </w:r>
-    </w:p>
-    <w:p>
-      <w:pPr>
-        <w:pStyle w:val="ListParagraph"/>
-        <w:numPr>
-          <w:ilvl w:val="0"/>
-          <w:numId w:val="15"/>
-        </w:numPr>
-        <w:rPr>
-          <w:rFonts w:ascii="Arial" w:hAnsi="Arial" w:cs="Arial"/>
-          <w:lang w:val="en-US"/>
-        </w:rPr>
-      </w:pPr>
-      <w:r>
-        <w:rPr>
-          <w:rFonts w:ascii="Arial" w:hAnsi="Arial" w:cs="Arial"/>
-        </w:rPr>
-        <w:t xml:space="preserve">This statement must be uploaded to the Digital Portal by 4pm on </w:t>
-      </w:r>
-      <w:r>
-        <w:rPr>
-          <w:rFonts w:ascii="Arial" w:hAnsi="Arial" w:cs="Arial"/>
-          <w:b/>
-          <w:bCs/>
-        </w:rPr>
-        <w:t>&lt;</w:t>
-      </w:r>
-      <w:proofErr w:type="gramStart"/>
-      <w:r>
-        <w:rPr>
-          <w:rFonts w:ascii="Arial" w:hAnsi="Arial" w:cs="Arial"/>
-          <w:b/>
-          <w:bCs/>
-        </w:rPr>
-        <w:t>&lt;</w:t>
-      </w:r>
-      <w:r>
-        <w:rPr>
-          <w:rFonts w:ascii="Arial" w:eastAsia="Arial" w:hAnsi="Arial" w:cs="Arial"/>
-          <w:bCs/>
-        </w:rPr>
-        <w:t>{</w:t>
-      </w:r>
-      <w:proofErr w:type="spellStart"/>
-      <w:proofErr w:type="gramEnd"/>
-      <w:r>
-        <w:rPr>
-          <w:rFonts w:ascii="Arial" w:eastAsia="Arial" w:hAnsi="Arial" w:cs="Arial"/>
-          <w:bCs/>
-        </w:rPr>
-        <w:t>dateFormat</w:t>
-      </w:r>
-      <w:proofErr w:type="spellEnd"/>
-      <w:r>
-        <w:rPr>
-          <w:rFonts w:ascii="Arial" w:eastAsia="Arial" w:hAnsi="Arial" w:cs="Arial"/>
-          <w:bCs/>
-        </w:rPr>
-        <w:t>(</w:t>
-      </w:r>
-      <w:r>
-        <w:rPr>
-          <w:rFonts w:ascii="Arial" w:hAnsi="Arial" w:cs="Arial"/>
-          <w:lang w:val="en-US"/>
-        </w:rPr>
-        <w:t>fastTrackCreditHire</w:t>
-      </w:r>
-      <w:r>
-        <w:rPr>
-          <w:rFonts w:ascii="Arial" w:hAnsi="Arial" w:cs="Arial"/>
-          <w:lang w:val="en-US"/>
-        </w:rPr>
-        <w:t>.</w:t>
-      </w:r>
-      <w:r>
-        <w:rPr>
-          <w:rFonts w:ascii="Arial" w:hAnsi="Arial" w:cs="Arial"/>
-          <w:lang w:val="en-US"/>
-        </w:rPr>
-        <w:t>date1</w:t>
-      </w:r>
-      <w:r>
-        <w:rPr>
-          <w:rFonts w:ascii="Arial" w:eastAsia="Arial" w:hAnsi="Arial" w:cs="Arial"/>
-          <w:bCs/>
-        </w:rPr>
-        <w:t xml:space="preserve">, ‘dd MMMM </w:t>
-      </w:r>
-      <w:proofErr w:type="spellStart"/>
-      <w:r>
-        <w:rPr>
-          <w:rFonts w:ascii="Arial" w:eastAsia="Arial" w:hAnsi="Arial" w:cs="Arial"/>
-          <w:bCs/>
-        </w:rPr>
-        <w:t>yyyy</w:t>
-      </w:r>
-      <w:proofErr w:type="spellEnd"/>
-      <w:r>
-        <w:rPr>
-          <w:rFonts w:ascii="Arial" w:eastAsia="Arial" w:hAnsi="Arial" w:cs="Arial"/>
-          <w:bCs/>
-        </w:rPr>
-        <w:t>’, ‘</w:t>
-      </w:r>
-      <w:proofErr w:type="spellStart"/>
-      <w:r>
-        <w:rPr>
-          <w:rFonts w:ascii="Arial" w:eastAsia="Arial" w:hAnsi="Arial" w:cs="Arial"/>
-          <w:bCs/>
-        </w:rPr>
-        <w:t>yyyy</w:t>
-      </w:r>
-      <w:proofErr w:type="spellEnd"/>
-      <w:r>
-        <w:rPr>
-          <w:rFonts w:ascii="Arial" w:eastAsia="Arial" w:hAnsi="Arial" w:cs="Arial"/>
-          <w:bCs/>
-        </w:rPr>
-        <w:t>-MM-dd’</w:t>
-      </w:r>
-      <w:r>
-        <w:rPr>
-          <w:rFonts w:ascii="Arial" w:eastAsia="Arial" w:hAnsi="Arial" w:cs="Arial"/>
-          <w:bCs/>
-        </w:rPr>
-        <w:t>)</w:t>
-      </w:r>
-      <w:r>
-        <w:rPr>
-          <w:rFonts w:ascii="Arial" w:eastAsia="Arial" w:hAnsi="Arial" w:cs="Arial"/>
-          <w:bCs/>
-        </w:rPr>
-        <w:t>}</w:t>
-      </w:r>
-      <w:r>
-        <w:rPr>
-          <w:rFonts w:ascii="Arial" w:hAnsi="Arial" w:cs="Arial"/>
-          <w:b/>
-          <w:bCs/>
-        </w:rPr>
-        <w:t>&gt;&gt;</w:t>
-      </w:r>
-      <w:r>
-        <w:rPr>
-          <w:rFonts w:ascii="Arial" w:hAnsi="Arial" w:cs="Arial"/>
-        </w:rPr>
-        <w:t xml:space="preserve">. </w:t>
-      </w:r>
-      <w:r>
-        <w:rPr>
-          <w:rFonts w:ascii="Arial" w:hAnsi="Arial" w:cs="Arial"/>
-        </w:rPr>
-        <w:t>&lt;&lt;</w:t>
-      </w:r>
-      <w:r>
-        <w:rPr>
-          <w:rFonts w:ascii="Arial" w:hAnsi="Arial" w:cs="Arial"/>
-          <w:lang w:val="en-US"/>
-        </w:rPr>
-        <w:t>fastTrackCreditHire.input3</w:t>
-      </w:r>
-      <w:r>
-        <w:rPr>
-          <w:rFonts w:ascii="Arial" w:hAnsi="Arial" w:cs="Arial"/>
-        </w:rPr>
-        <w:t>&gt;&gt;</w:t>
-      </w:r>
-    </w:p>
-    <w:p>
-      <w:pPr>
-        <w:pStyle w:val="ListParagraph"/>
-        <w:numPr>
-          <w:ilvl w:val="0"/>
-          <w:numId w:val="15"/>
-        </w:numPr>
-        <w:rPr>
-          <w:rFonts w:ascii="Arial" w:hAnsi="Arial" w:cs="Arial"/>
-        </w:rPr>
-      </w:pPr>
-      <w:r>
-        <w:rPr>
-          <w:rFonts w:ascii="Arial" w:hAnsi="Arial" w:cs="Arial"/>
-        </w:rPr>
-        <w:t>&lt;&lt;</w:t>
-      </w:r>
-      <w:r>
-        <w:rPr>
-          <w:rFonts w:ascii="Arial" w:hAnsi="Arial" w:cs="Arial"/>
-          <w:lang w:val="en-US"/>
-        </w:rPr>
-        <w:t>fastTrackCreditHire.input4</w:t>
-      </w:r>
-      <w:r>
-        <w:rPr>
-          <w:rFonts w:ascii="Arial" w:hAnsi="Arial" w:cs="Arial"/>
-        </w:rPr>
-        <w:t>&gt;&gt;</w:t>
-      </w:r>
-      <w:r>
-        <w:rPr>
-          <w:rFonts w:ascii="Arial" w:hAnsi="Arial" w:cs="Arial"/>
-        </w:rPr>
-        <w:t xml:space="preserve"> </w:t>
-      </w:r>
-      <w:r>
-        <w:rPr>
-          <w:rFonts w:ascii="Arial" w:hAnsi="Arial" w:cs="Arial"/>
-          <w:b/>
-          <w:bCs/>
-        </w:rPr>
-        <w:t>&lt;</w:t>
-      </w:r>
-      <w:proofErr w:type="gramStart"/>
-      <w:r>
-        <w:rPr>
-          <w:rFonts w:ascii="Arial" w:hAnsi="Arial" w:cs="Arial"/>
-          <w:b/>
-          <w:bCs/>
-        </w:rPr>
-        <w:t>&lt;</w:t>
-      </w:r>
-      <w:r>
-        <w:rPr>
-          <w:rFonts w:ascii="Arial" w:eastAsia="Arial" w:hAnsi="Arial" w:cs="Arial"/>
-          <w:bCs/>
-        </w:rPr>
-        <w:t>{</w:t>
-      </w:r>
-      <w:proofErr w:type="spellStart"/>
-      <w:proofErr w:type="gramEnd"/>
-      <w:r>
-        <w:rPr>
-          <w:rFonts w:ascii="Arial" w:eastAsia="Arial" w:hAnsi="Arial" w:cs="Arial"/>
-          <w:bCs/>
-        </w:rPr>
-        <w:t>dateFormat</w:t>
-      </w:r>
-      <w:proofErr w:type="spellEnd"/>
-      <w:r>
-        <w:rPr>
-          <w:rFonts w:ascii="Arial" w:eastAsia="Arial" w:hAnsi="Arial" w:cs="Arial"/>
-          <w:bCs/>
-        </w:rPr>
-        <w:t>(</w:t>
-      </w:r>
-      <w:r>
-        <w:rPr>
-          <w:rFonts w:ascii="Arial" w:hAnsi="Arial" w:cs="Arial"/>
-          <w:lang w:val="en-US"/>
-        </w:rPr>
-        <w:t>fastTrackCreditHire</w:t>
-      </w:r>
-      <w:r>
-        <w:rPr>
-          <w:rFonts w:ascii="Arial" w:hAnsi="Arial" w:cs="Arial"/>
-          <w:lang w:val="en-US"/>
-        </w:rPr>
-        <w:t>.</w:t>
-      </w:r>
-      <w:r>
-        <w:rPr>
-          <w:rFonts w:ascii="Arial" w:hAnsi="Arial" w:cs="Arial"/>
-          <w:lang w:val="en-US"/>
-        </w:rPr>
-        <w:t>date</w:t>
-      </w:r>
-      <w:r>
-        <w:rPr>
-          <w:rFonts w:ascii="Arial" w:hAnsi="Arial" w:cs="Arial"/>
-          <w:lang w:val="en-US"/>
-        </w:rPr>
-        <w:t>2</w:t>
-      </w:r>
-      <w:r>
-        <w:rPr>
-          <w:rFonts w:ascii="Arial" w:eastAsia="Arial" w:hAnsi="Arial" w:cs="Arial"/>
-          <w:bCs/>
-        </w:rPr>
-        <w:t xml:space="preserve">, ‘dd MMMM </w:t>
-      </w:r>
-      <w:proofErr w:type="spellStart"/>
-      <w:r>
-        <w:rPr>
-          <w:rFonts w:ascii="Arial" w:eastAsia="Arial" w:hAnsi="Arial" w:cs="Arial"/>
-          <w:bCs/>
-        </w:rPr>
-        <w:t>yyyy</w:t>
-      </w:r>
-      <w:proofErr w:type="spellEnd"/>
-      <w:r>
-        <w:rPr>
-          <w:rFonts w:ascii="Arial" w:eastAsia="Arial" w:hAnsi="Arial" w:cs="Arial"/>
-          <w:bCs/>
-        </w:rPr>
-        <w:t>’, ‘</w:t>
-      </w:r>
-      <w:proofErr w:type="spellStart"/>
-      <w:r>
-        <w:rPr>
-          <w:rFonts w:ascii="Arial" w:eastAsia="Arial" w:hAnsi="Arial" w:cs="Arial"/>
-          <w:bCs/>
-        </w:rPr>
-        <w:t>yyyy</w:t>
-      </w:r>
-      <w:proofErr w:type="spellEnd"/>
-      <w:r>
-        <w:rPr>
-          <w:rFonts w:ascii="Arial" w:eastAsia="Arial" w:hAnsi="Arial" w:cs="Arial"/>
-          <w:bCs/>
-        </w:rPr>
-        <w:t>-MM-dd’</w:t>
-      </w:r>
-      <w:r>
-        <w:rPr>
-          <w:rFonts w:ascii="Arial" w:eastAsia="Arial" w:hAnsi="Arial" w:cs="Arial"/>
-          <w:bCs/>
-        </w:rPr>
-        <w:t>)</w:t>
-      </w:r>
-      <w:r>
-        <w:rPr>
-          <w:rFonts w:ascii="Arial" w:eastAsia="Arial" w:hAnsi="Arial" w:cs="Arial"/>
-          <w:bCs/>
-        </w:rPr>
-        <w:t>}</w:t>
-      </w:r>
-      <w:r>
-        <w:rPr>
-          <w:rFonts w:ascii="Arial" w:hAnsi="Arial" w:cs="Arial"/>
-          <w:b/>
-          <w:bCs/>
-        </w:rPr>
-        <w:t>&gt;&gt;</w:t>
-      </w:r>
-      <w:r>
-        <w:rPr>
-          <w:rFonts w:ascii="Arial" w:hAnsi="Arial" w:cs="Arial"/>
-        </w:rPr>
-        <w:t>.</w:t>
-      </w:r>
-      <w:r>
-        <w:rPr>
-          <w:rFonts w:ascii="Arial" w:hAnsi="Arial" w:cs="Arial"/>
-        </w:rPr>
-        <w:t xml:space="preserve"> &lt;&lt;</w:t>
-      </w:r>
-      <w:r>
-        <w:rPr>
-          <w:rFonts w:ascii="Arial" w:hAnsi="Arial" w:cs="Arial"/>
-          <w:lang w:val="en-US"/>
-        </w:rPr>
-        <w:t>fastTrackCreditHire.input5</w:t>
-      </w:r>
-      <w:r>
-        <w:rPr>
-          <w:rFonts w:ascii="Arial" w:hAnsi="Arial" w:cs="Arial"/>
-        </w:rPr>
-        <w:t>&gt;&gt; &lt;&lt;</w:t>
-      </w:r>
-      <w:r>
-        <w:rPr>
-          <w:rFonts w:ascii="Arial" w:hAnsi="Arial" w:cs="Arial"/>
-          <w:lang w:val="en-US"/>
-        </w:rPr>
-        <w:t>fastTrackCreditHire.input6</w:t>
-      </w:r>
-      <w:r>
-        <w:rPr>
-          <w:rFonts w:ascii="Arial" w:hAnsi="Arial" w:cs="Arial"/>
-        </w:rPr>
-        <w:t>&gt;&gt;</w:t>
-      </w:r>
-      <w:r>
-        <w:rPr>
-          <w:rFonts w:ascii="Arial" w:hAnsi="Arial" w:cs="Arial"/>
-        </w:rPr>
-        <w:t xml:space="preserve"> </w:t>
-      </w:r>
-      <w:r>
-        <w:rPr>
-          <w:rFonts w:ascii="Arial" w:hAnsi="Arial" w:cs="Arial"/>
-          <w:b/>
-          <w:bCs/>
-        </w:rPr>
-        <w:t>&lt;</w:t>
-      </w:r>
-      <w:proofErr w:type="gramStart"/>
-      <w:r>
-        <w:rPr>
-          <w:rFonts w:ascii="Arial" w:hAnsi="Arial" w:cs="Arial"/>
-          <w:b/>
-          <w:bCs/>
-        </w:rPr>
-        <w:t>&lt;</w:t>
-      </w:r>
-      <w:r>
-        <w:rPr>
-          <w:rFonts w:ascii="Arial" w:eastAsia="Arial" w:hAnsi="Arial" w:cs="Arial"/>
-          <w:bCs/>
-        </w:rPr>
-        <w:t>{</w:t>
-      </w:r>
-      <w:proofErr w:type="spellStart"/>
-      <w:proofErr w:type="gramEnd"/>
-      <w:r>
-        <w:rPr>
-          <w:rFonts w:ascii="Arial" w:eastAsia="Arial" w:hAnsi="Arial" w:cs="Arial"/>
-          <w:bCs/>
-        </w:rPr>
-        <w:t>dateFormat</w:t>
-      </w:r>
-      <w:proofErr w:type="spellEnd"/>
-      <w:r>
-        <w:rPr>
-          <w:rFonts w:ascii="Arial" w:eastAsia="Arial" w:hAnsi="Arial" w:cs="Arial"/>
-          <w:bCs/>
-        </w:rPr>
-        <w:t>(</w:t>
-      </w:r>
-      <w:r>
-        <w:rPr>
-          <w:rFonts w:ascii="Arial" w:hAnsi="Arial" w:cs="Arial"/>
-          <w:lang w:val="en-US"/>
-        </w:rPr>
-        <w:t>fastTrackCreditHire</w:t>
-      </w:r>
-      <w:r>
-        <w:rPr>
-          <w:rFonts w:ascii="Arial" w:hAnsi="Arial" w:cs="Arial"/>
-          <w:lang w:val="en-US"/>
-        </w:rPr>
-        <w:t>.</w:t>
-      </w:r>
-      <w:r>
-        <w:rPr>
-          <w:rFonts w:ascii="Arial" w:hAnsi="Arial" w:cs="Arial"/>
-          <w:lang w:val="en-US"/>
-        </w:rPr>
-        <w:t>date</w:t>
-      </w:r>
-      <w:r>
-        <w:rPr>
-          <w:rFonts w:ascii="Arial" w:hAnsi="Arial" w:cs="Arial"/>
-          <w:lang w:val="en-US"/>
-        </w:rPr>
-        <w:t>3</w:t>
-      </w:r>
-      <w:r>
-        <w:rPr>
-          <w:rFonts w:ascii="Arial" w:eastAsia="Arial" w:hAnsi="Arial" w:cs="Arial"/>
-          <w:bCs/>
-        </w:rPr>
-        <w:t xml:space="preserve">, ‘dd MMMM </w:t>
-      </w:r>
-      <w:proofErr w:type="spellStart"/>
-      <w:r>
-        <w:rPr>
-          <w:rFonts w:ascii="Arial" w:eastAsia="Arial" w:hAnsi="Arial" w:cs="Arial"/>
-          <w:bCs/>
-        </w:rPr>
-        <w:t>yyyy</w:t>
-      </w:r>
-      <w:proofErr w:type="spellEnd"/>
-      <w:r>
-        <w:rPr>
-          <w:rFonts w:ascii="Arial" w:eastAsia="Arial" w:hAnsi="Arial" w:cs="Arial"/>
-          <w:bCs/>
-        </w:rPr>
-        <w:t>’, ‘</w:t>
-      </w:r>
-      <w:proofErr w:type="spellStart"/>
-      <w:r>
-        <w:rPr>
-          <w:rFonts w:ascii="Arial" w:eastAsia="Arial" w:hAnsi="Arial" w:cs="Arial"/>
-          <w:bCs/>
-        </w:rPr>
-        <w:t>yyyy</w:t>
-      </w:r>
-      <w:proofErr w:type="spellEnd"/>
-      <w:r>
-        <w:rPr>
-          <w:rFonts w:ascii="Arial" w:eastAsia="Arial" w:hAnsi="Arial" w:cs="Arial"/>
-          <w:bCs/>
-        </w:rPr>
-        <w:t>-MM-dd’</w:t>
-      </w:r>
-      <w:r>
-        <w:rPr>
-          <w:rFonts w:ascii="Arial" w:eastAsia="Arial" w:hAnsi="Arial" w:cs="Arial"/>
-          <w:bCs/>
-        </w:rPr>
-        <w:t>)</w:t>
-      </w:r>
-      <w:r>
-        <w:rPr>
-          <w:rFonts w:ascii="Arial" w:eastAsia="Arial" w:hAnsi="Arial" w:cs="Arial"/>
-          <w:bCs/>
-        </w:rPr>
-        <w:t>}</w:t>
-      </w:r>
-      <w:r>
-        <w:rPr>
-          <w:rFonts w:ascii="Arial" w:hAnsi="Arial" w:cs="Arial"/>
-          <w:b/>
-          <w:bCs/>
-        </w:rPr>
-        <w:t xml:space="preserve">&gt;&gt; </w:t>
-      </w:r>
-      <w:r>
-        <w:rPr>
-          <w:rFonts w:ascii="Arial" w:hAnsi="Arial" w:cs="Arial"/>
-        </w:rPr>
-        <w:t>&lt;&lt;</w:t>
-      </w:r>
-      <w:r>
-        <w:rPr>
-          <w:rFonts w:ascii="Arial" w:hAnsi="Arial" w:cs="Arial"/>
-          <w:lang w:val="en-US"/>
-        </w:rPr>
-        <w:t>fastTrackCreditHire.input7</w:t>
-      </w:r>
-      <w:r>
-        <w:rPr>
-          <w:rFonts w:ascii="Arial" w:hAnsi="Arial" w:cs="Arial"/>
-        </w:rPr>
-        <w:t xml:space="preserve">&gt;&gt; </w:t>
-      </w:r>
-      <w:r>
-        <w:rPr>
-          <w:rFonts w:ascii="Arial" w:hAnsi="Arial" w:cs="Arial"/>
-          <w:b/>
-          <w:bCs/>
-        </w:rPr>
-        <w:t>&lt;&lt;</w:t>
-      </w:r>
-      <w:r>
-        <w:rPr>
-          <w:rFonts w:ascii="Arial" w:eastAsia="Arial" w:hAnsi="Arial" w:cs="Arial"/>
-          <w:bCs/>
-        </w:rPr>
-        <w:t>{</w:t>
-      </w:r>
-      <w:proofErr w:type="spellStart"/>
-      <w:r>
-        <w:rPr>
-          <w:rFonts w:ascii="Arial" w:eastAsia="Arial" w:hAnsi="Arial" w:cs="Arial"/>
-          <w:bCs/>
-        </w:rPr>
-        <w:t>dateFormat</w:t>
-      </w:r>
-      <w:proofErr w:type="spellEnd"/>
-      <w:r>
-        <w:rPr>
-          <w:rFonts w:ascii="Arial" w:eastAsia="Arial" w:hAnsi="Arial" w:cs="Arial"/>
-          <w:bCs/>
-        </w:rPr>
-        <w:t>(</w:t>
-      </w:r>
-      <w:r>
-        <w:rPr>
-          <w:rFonts w:ascii="Arial" w:hAnsi="Arial" w:cs="Arial"/>
-          <w:lang w:val="en-US"/>
-        </w:rPr>
-        <w:t>fastTrackCreditHire</w:t>
-      </w:r>
-      <w:r>
-        <w:rPr>
-          <w:rFonts w:ascii="Arial" w:hAnsi="Arial" w:cs="Arial"/>
-          <w:lang w:val="en-US"/>
-        </w:rPr>
-        <w:t>.</w:t>
-      </w:r>
-      <w:r>
-        <w:rPr>
-          <w:rFonts w:ascii="Arial" w:hAnsi="Arial" w:cs="Arial"/>
-          <w:lang w:val="en-US"/>
-        </w:rPr>
-        <w:t>date</w:t>
-      </w:r>
-      <w:r>
-        <w:rPr>
-          <w:rFonts w:ascii="Arial" w:hAnsi="Arial" w:cs="Arial"/>
-          <w:lang w:val="en-US"/>
-        </w:rPr>
-        <w:t>4</w:t>
-      </w:r>
-      <w:r>
-        <w:rPr>
-          <w:rFonts w:ascii="Arial" w:eastAsia="Arial" w:hAnsi="Arial" w:cs="Arial"/>
-          <w:bCs/>
-        </w:rPr>
-        <w:t xml:space="preserve">, ‘dd MMMM </w:t>
-      </w:r>
-      <w:proofErr w:type="spellStart"/>
-      <w:r>
-        <w:rPr>
-          <w:rFonts w:ascii="Arial" w:eastAsia="Arial" w:hAnsi="Arial" w:cs="Arial"/>
-          <w:bCs/>
-        </w:rPr>
-        <w:t>yyyy</w:t>
-      </w:r>
-      <w:proofErr w:type="spellEnd"/>
-      <w:r>
-        <w:rPr>
-          <w:rFonts w:ascii="Arial" w:eastAsia="Arial" w:hAnsi="Arial" w:cs="Arial"/>
-          <w:bCs/>
-        </w:rPr>
-        <w:t>’, ‘</w:t>
-      </w:r>
-      <w:proofErr w:type="spellStart"/>
-      <w:r>
-        <w:rPr>
-          <w:rFonts w:ascii="Arial" w:eastAsia="Arial" w:hAnsi="Arial" w:cs="Arial"/>
-          <w:bCs/>
-        </w:rPr>
-        <w:t>yyyy</w:t>
-      </w:r>
-      <w:proofErr w:type="spellEnd"/>
-      <w:r>
-        <w:rPr>
-          <w:rFonts w:ascii="Arial" w:eastAsia="Arial" w:hAnsi="Arial" w:cs="Arial"/>
-          <w:bCs/>
-        </w:rPr>
-        <w:t>-MM-dd’</w:t>
-      </w:r>
-      <w:r>
-        <w:rPr>
-          <w:rFonts w:ascii="Arial" w:eastAsia="Arial" w:hAnsi="Arial" w:cs="Arial"/>
-          <w:bCs/>
-        </w:rPr>
-        <w:t>)</w:t>
-      </w:r>
-      <w:r>
-        <w:rPr>
-          <w:rFonts w:ascii="Arial" w:eastAsia="Arial" w:hAnsi="Arial" w:cs="Arial"/>
-          <w:bCs/>
-        </w:rPr>
-        <w:t>}</w:t>
-      </w:r>
-      <w:r>
-        <w:rPr>
-          <w:rFonts w:ascii="Arial" w:hAnsi="Arial" w:cs="Arial"/>
-          <w:b/>
-          <w:bCs/>
-        </w:rPr>
-        <w:t>&gt;&gt;</w:t>
-      </w:r>
-      <w:r>
-        <w:rPr>
-          <w:rFonts w:ascii="Arial" w:hAnsi="Arial" w:cs="Arial"/>
-        </w:rPr>
-        <w:t>.</w:t>
-      </w:r>
-    </w:p>
-    <w:p>
-      <w:pPr>
-        <w:pStyle w:val="ListParagraph"/>
-        <w:numPr>
-          <w:ilvl w:val="0"/>
-          <w:numId w:val="15"/>
-        </w:numPr>
-        <w:rPr>
-          <w:rFonts w:ascii="Arial" w:hAnsi="Arial" w:cs="Arial"/>
-          <w:lang w:val="en-US"/>
-        </w:rPr>
-      </w:pPr>
-      <w:r>
-        <w:rPr>
-          <w:rFonts w:ascii="Arial" w:hAnsi="Arial" w:cs="Arial"/>
-        </w:rPr>
-        <w:t>&lt;&lt;</w:t>
-      </w:r>
-      <w:r>
-        <w:rPr>
-          <w:rFonts w:ascii="Arial" w:hAnsi="Arial" w:cs="Arial"/>
-          <w:lang w:val="en-US"/>
-        </w:rPr>
-        <w:t>fastTrackCreditHire.input8</w:t>
-      </w:r>
-      <w:r>
-        <w:rPr>
-          <w:rFonts w:ascii="Arial" w:hAnsi="Arial" w:cs="Arial"/>
-        </w:rPr>
-        <w:t>&gt;&gt;</w:t>
-      </w:r>
-    </w:p>
-    <w:p>
-      <w:pPr>
-        <w:rPr>
-          <w:rFonts w:ascii="Arial" w:hAnsi="Arial" w:cs="Arial"/>
-          <w:bCs/>
-        </w:rPr>
-      </w:pPr>
-      <w:r>
-        <w:rPr>
-          <w:rFonts w:ascii="Arial" w:hAnsi="Arial" w:cs="Arial"/>
-          <w:bCs/>
-        </w:rPr>
-        <w:t>&lt;&lt;es_&gt;&gt;</w:t>
-      </w:r>
-    </w:p>
-    <w:p>
-      <w:pPr>
-        <w:pStyle w:val="ListParagraph"/>
-        <w:rPr>
-          <w:rFonts w:ascii="Arial" w:hAnsi="Arial" w:cs="Arial"/>
-        </w:rPr>
-      </w:pPr>
-    </w:p>
-    <w:p>
-      <w:pPr>
-        <w:rPr>
-          <w:rFonts w:ascii="Arial" w:hAnsi="Arial" w:cs="Arial"/>
-          <w:bCs/>
-        </w:rPr>
-      </w:pPr>
-      <w:r>
-        <w:rPr>
-          <w:rFonts w:ascii="Arial" w:hAnsi="Arial" w:cs="Arial"/>
-          <w:bCs/>
-        </w:rPr>
-        <w:t>&lt;&lt;cs_{</w:t>
-      </w:r>
-      <w:proofErr w:type="spellStart"/>
-      <w:r>
-        <w:rPr>
-          <w:rFonts w:ascii="Arial" w:hAnsi="Arial" w:cs="Arial"/>
-          <w:lang w:val="en-US"/>
-        </w:rPr>
-        <w:t>hasEmployersLiability</w:t>
-      </w:r>
-      <w:proofErr w:type="spellEnd"/>
-      <w:r>
-        <w:rPr>
-          <w:rFonts w:ascii="Arial" w:hAnsi="Arial" w:cs="Arial"/>
-          <w:lang w:val="en-US"/>
-        </w:rPr>
-        <w:t>=true</w:t>
-      </w:r>
-      <w:r>
-        <w:rPr>
-          <w:rFonts w:ascii="Arial" w:hAnsi="Arial" w:cs="Arial"/>
-          <w:lang w:val="en-US"/>
-        </w:rPr>
-        <w:t>}&gt;&gt;</w:t>
-      </w:r>
-    </w:p>
-    <w:p>
-      <w:pPr>
-        <w:rPr>
-          <w:rFonts w:ascii="Arial" w:hAnsi="Arial" w:cs="Arial"/>
-          <w:b/>
-          <w:bCs/>
-        </w:rPr>
-      </w:pPr>
-      <w:r>
-        <w:rPr>
-          <w:rFonts w:ascii="Arial" w:hAnsi="Arial" w:cs="Arial"/>
-          <w:b/>
-          <w:bCs/>
-        </w:rPr>
-        <w:t>Employers’ liability</w:t>
-      </w:r>
-    </w:p>
-    <w:p>
-      <w:pPr>
-        <w:pStyle w:val="ListParagraph"/>
-        <w:numPr>
-          <w:ilvl w:val="0"/>
-          <w:numId w:val="15"/>
-        </w:numPr>
-        <w:rPr>
-          <w:rFonts w:ascii="Arial" w:hAnsi="Arial" w:cs="Arial"/>
-        </w:rPr>
-      </w:pPr>
-      <w:r>
-        <w:rPr>
-          <w:rFonts w:ascii="Arial" w:hAnsi="Arial" w:cs="Arial"/>
-        </w:rPr>
-        <w:t>Subject to any direction, ruling, or finding of the trial judge, any employer’s accident report and Health and Safety Executive report with witness statements will be admissible in evidence.</w:t>
-      </w:r>
-    </w:p>
-    <w:p>
-      <w:pPr>
-        <w:rPr>
-          <w:rFonts w:ascii="Arial" w:hAnsi="Arial" w:cs="Arial"/>
-          <w:bCs/>
-        </w:rPr>
-      </w:pPr>
-      <w:r>
-        <w:rPr>
-          <w:rFonts w:ascii="Arial" w:hAnsi="Arial" w:cs="Arial"/>
-          <w:bCs/>
-        </w:rPr>
-        <w:lastRenderedPageBreak/>
-        <w:t>&lt;&lt;es_&gt;&gt;</w:t>
-      </w:r>
-    </w:p>
-    <w:p>
-      <w:pPr>
-        <w:rPr>
-          <w:rFonts w:ascii="Arial" w:hAnsi="Arial" w:cs="Arial"/>
-          <w:bCs/>
-        </w:rPr>
-      </w:pPr>
-    </w:p>
-    <w:p>
-      <w:pPr>
-        <w:rPr>
-          <w:rFonts w:ascii="Arial" w:hAnsi="Arial" w:cs="Arial"/>
-          <w:bCs/>
-        </w:rPr>
-      </w:pPr>
-      <w:r>
-        <w:rPr>
-          <w:rFonts w:ascii="Arial" w:hAnsi="Arial" w:cs="Arial"/>
-          <w:bCs/>
-        </w:rPr>
-        <w:t>&lt;&lt;cs_{</w:t>
-      </w:r>
-      <w:proofErr w:type="spellStart"/>
-      <w:r>
-        <w:rPr>
-          <w:rFonts w:ascii="Arial" w:hAnsi="Arial" w:cs="Arial"/>
-          <w:lang w:val="en-US"/>
-        </w:rPr>
-        <w:t>hasHousingDisrepair</w:t>
-      </w:r>
-      <w:proofErr w:type="spellEnd"/>
-      <w:r>
-        <w:rPr>
-          <w:rFonts w:ascii="Arial" w:hAnsi="Arial" w:cs="Arial"/>
-          <w:lang w:val="en-US"/>
-        </w:rPr>
-        <w:t>=true</w:t>
-      </w:r>
-      <w:r>
-        <w:rPr>
-          <w:rFonts w:ascii="Arial" w:hAnsi="Arial" w:cs="Arial"/>
-          <w:lang w:val="en-US"/>
-        </w:rPr>
-        <w:t>}&gt;&gt;</w:t>
-      </w:r>
-    </w:p>
-    <w:p>
-      <w:pPr>
-        <w:rPr>
-          <w:rFonts w:ascii="Arial" w:hAnsi="Arial" w:cs="Arial"/>
-          <w:b/>
-          <w:bCs/>
-        </w:rPr>
-      </w:pPr>
-      <w:r>
-        <w:rPr>
-          <w:rFonts w:ascii="Arial" w:hAnsi="Arial" w:cs="Arial"/>
-          <w:b/>
-          <w:bCs/>
-        </w:rPr>
-        <w:t>Housing disrepair</w:t>
-      </w:r>
-    </w:p>
-    <w:p>
-      <w:pPr>
-        <w:ind w:firstLine="720"/>
-        <w:rPr>
-          <w:rFonts w:ascii="Arial" w:hAnsi="Arial" w:cs="Arial"/>
-          <w:b/>
-          <w:bCs/>
-        </w:rPr>
-      </w:pPr>
-      <w:r>
-        <w:rPr>
-          <w:rFonts w:ascii="Arial" w:hAnsi="Arial" w:cs="Arial"/>
-        </w:rPr>
-        <w:t>Scott schedule:</w:t>
-      </w:r>
-    </w:p>
-    <w:p>
-      <w:pPr>
-        <w:pStyle w:val="ListParagraph"/>
-        <w:numPr>
-          <w:ilvl w:val="0"/>
-          <w:numId w:val="15"/>
-        </w:numPr>
-        <w:rPr>
-          <w:rFonts w:ascii="Arial" w:hAnsi="Arial" w:cs="Arial"/>
-          <w:lang w:val="en-US"/>
-        </w:rPr>
-      </w:pPr>
-      <w:r>
-        <w:rPr>
-          <w:rFonts w:ascii="Arial" w:hAnsi="Arial" w:cs="Arial"/>
-        </w:rPr>
-        <w:t>&lt;&lt;</w:t>
-      </w:r>
-      <w:r>
-        <w:rPr>
-          <w:rFonts w:ascii="Arial" w:hAnsi="Arial" w:cs="Arial"/>
-          <w:lang w:val="en-US"/>
-        </w:rPr>
-        <w:t>fastTrackHousingDisrepair.input1</w:t>
-      </w:r>
-      <w:r>
-        <w:rPr>
-          <w:rFonts w:ascii="Arial" w:hAnsi="Arial" w:cs="Arial"/>
-        </w:rPr>
-        <w:t>&gt;&gt;</w:t>
-      </w:r>
-    </w:p>
-    <w:p>
-      <w:pPr>
-        <w:pStyle w:val="ListParagraph"/>
-        <w:numPr>
-          <w:ilvl w:val="0"/>
-          <w:numId w:val="15"/>
-        </w:numPr>
-        <w:rPr>
-          <w:rFonts w:ascii="Arial" w:hAnsi="Arial" w:cs="Arial"/>
-          <w:lang w:val="en-US"/>
-        </w:rPr>
-      </w:pPr>
-      <w:r>
-        <w:rPr>
-          <w:rFonts w:ascii="Arial" w:hAnsi="Arial" w:cs="Arial"/>
-        </w:rPr>
-        <w:t>&lt;&lt;</w:t>
-      </w:r>
-      <w:r>
-        <w:rPr>
-          <w:rFonts w:ascii="Arial" w:hAnsi="Arial" w:cs="Arial"/>
-          <w:lang w:val="en-US"/>
-        </w:rPr>
-        <w:t>fastTrackHousingDisrepair.input2</w:t>
-      </w:r>
-      <w:r>
-        <w:rPr>
-          <w:rFonts w:ascii="Arial" w:hAnsi="Arial" w:cs="Arial"/>
-        </w:rPr>
-        <w:t>&gt;&gt;</w:t>
-      </w:r>
-    </w:p>
-    <w:p>
-      <w:pPr>
-        <w:pStyle w:val="ListParagraph"/>
-        <w:numPr>
-          <w:ilvl w:val="0"/>
-          <w:numId w:val="15"/>
-        </w:numPr>
-        <w:rPr>
-          <w:rFonts w:ascii="Arial" w:hAnsi="Arial" w:cs="Arial"/>
-        </w:rPr>
-      </w:pPr>
-      <w:r>
-        <w:rPr>
-          <w:rFonts w:ascii="Arial" w:hAnsi="Arial" w:cs="Arial"/>
-        </w:rPr>
-        <w:t>&lt;&lt;</w:t>
-      </w:r>
-      <w:r>
-        <w:rPr>
-          <w:rFonts w:ascii="Arial" w:hAnsi="Arial" w:cs="Arial"/>
-          <w:lang w:val="en-US"/>
-        </w:rPr>
-        <w:t>fastTrackHousingDisrepair.input3</w:t>
-      </w:r>
-      <w:r>
-        <w:rPr>
-          <w:rFonts w:ascii="Arial" w:hAnsi="Arial" w:cs="Arial"/>
-        </w:rPr>
-        <w:t xml:space="preserve">&gt;&gt; </w:t>
-      </w:r>
-      <w:r>
-        <w:rPr>
-          <w:rFonts w:ascii="Arial" w:hAnsi="Arial" w:cs="Arial"/>
-          <w:b/>
-          <w:bCs/>
-        </w:rPr>
-        <w:t>&lt;</w:t>
-      </w:r>
-      <w:proofErr w:type="gramStart"/>
-      <w:r>
-        <w:rPr>
-          <w:rFonts w:ascii="Arial" w:hAnsi="Arial" w:cs="Arial"/>
-          <w:b/>
-          <w:bCs/>
-        </w:rPr>
-        <w:t>&lt;</w:t>
-      </w:r>
-      <w:r>
-        <w:rPr>
-          <w:rFonts w:ascii="Arial" w:eastAsia="Arial" w:hAnsi="Arial" w:cs="Arial"/>
-          <w:bCs/>
-        </w:rPr>
-        <w:t>{</w:t>
-      </w:r>
-      <w:proofErr w:type="spellStart"/>
-      <w:proofErr w:type="gramEnd"/>
-      <w:r>
-        <w:rPr>
-          <w:rFonts w:ascii="Arial" w:eastAsia="Arial" w:hAnsi="Arial" w:cs="Arial"/>
-          <w:bCs/>
-        </w:rPr>
-        <w:t>dateFormat</w:t>
-      </w:r>
-      <w:proofErr w:type="spellEnd"/>
-      <w:r>
-        <w:rPr>
-          <w:rFonts w:ascii="Arial" w:eastAsia="Arial" w:hAnsi="Arial" w:cs="Arial"/>
-          <w:bCs/>
-        </w:rPr>
-        <w:t>(</w:t>
-      </w:r>
-      <w:r>
-        <w:rPr>
-          <w:rFonts w:ascii="Arial" w:hAnsi="Arial" w:cs="Arial"/>
-          <w:lang w:val="en-US"/>
-        </w:rPr>
-        <w:t>fastTrackHousingDisrepair</w:t>
-      </w:r>
-      <w:r>
-        <w:rPr>
-          <w:rFonts w:ascii="Arial" w:hAnsi="Arial" w:cs="Arial"/>
-          <w:lang w:val="en-US"/>
-        </w:rPr>
-        <w:t>.</w:t>
-      </w:r>
-      <w:r>
-        <w:rPr>
-          <w:rFonts w:ascii="Arial" w:hAnsi="Arial" w:cs="Arial"/>
-          <w:lang w:val="en-US"/>
-        </w:rPr>
-        <w:t>date1</w:t>
-      </w:r>
-      <w:r>
-        <w:rPr>
-          <w:rFonts w:ascii="Arial" w:eastAsia="Arial" w:hAnsi="Arial" w:cs="Arial"/>
-          <w:bCs/>
-        </w:rPr>
-        <w:t xml:space="preserve">, ‘dd MMMM </w:t>
-      </w:r>
-      <w:proofErr w:type="spellStart"/>
-      <w:r>
-        <w:rPr>
-          <w:rFonts w:ascii="Arial" w:eastAsia="Arial" w:hAnsi="Arial" w:cs="Arial"/>
-          <w:bCs/>
-        </w:rPr>
-        <w:t>yyyy</w:t>
-      </w:r>
-      <w:proofErr w:type="spellEnd"/>
-      <w:r>
-        <w:rPr>
-          <w:rFonts w:ascii="Arial" w:eastAsia="Arial" w:hAnsi="Arial" w:cs="Arial"/>
-          <w:bCs/>
-        </w:rPr>
-        <w:t>’, ‘</w:t>
-      </w:r>
-      <w:proofErr w:type="spellStart"/>
-      <w:r>
-        <w:rPr>
-          <w:rFonts w:ascii="Arial" w:eastAsia="Arial" w:hAnsi="Arial" w:cs="Arial"/>
-          <w:bCs/>
-        </w:rPr>
-        <w:t>yyyy</w:t>
-      </w:r>
-      <w:proofErr w:type="spellEnd"/>
-      <w:r>
-        <w:rPr>
-          <w:rFonts w:ascii="Arial" w:eastAsia="Arial" w:hAnsi="Arial" w:cs="Arial"/>
-          <w:bCs/>
-        </w:rPr>
-        <w:t>-MM-dd’</w:t>
-      </w:r>
-      <w:r>
-        <w:rPr>
-          <w:rFonts w:ascii="Arial" w:eastAsia="Arial" w:hAnsi="Arial" w:cs="Arial"/>
-          <w:bCs/>
-        </w:rPr>
-        <w:t>)</w:t>
-      </w:r>
-      <w:r>
-        <w:rPr>
-          <w:rFonts w:ascii="Arial" w:eastAsia="Arial" w:hAnsi="Arial" w:cs="Arial"/>
-          <w:bCs/>
-        </w:rPr>
-        <w:t>}</w:t>
-      </w:r>
-      <w:r>
-        <w:rPr>
-          <w:rFonts w:ascii="Arial" w:hAnsi="Arial" w:cs="Arial"/>
-          <w:b/>
-          <w:bCs/>
-        </w:rPr>
-        <w:t>&gt;&gt;</w:t>
-      </w:r>
-      <w:r>
-        <w:rPr>
-          <w:rFonts w:ascii="Arial" w:hAnsi="Arial" w:cs="Arial"/>
-        </w:rPr>
-        <w:t>.</w:t>
-      </w:r>
-    </w:p>
-    <w:p>
-      <w:pPr>
-        <w:pStyle w:val="ListParagraph"/>
-        <w:numPr>
-          <w:ilvl w:val="0"/>
-          <w:numId w:val="15"/>
-        </w:numPr>
-        <w:rPr>
-          <w:rFonts w:ascii="Arial" w:hAnsi="Arial" w:cs="Arial"/>
-          <w:lang w:val="en-US"/>
-        </w:rPr>
-      </w:pPr>
-      <w:r>
-        <w:rPr>
-          <w:rFonts w:ascii="Arial" w:hAnsi="Arial" w:cs="Arial"/>
-        </w:rPr>
-        <w:t>&lt;&lt;</w:t>
-      </w:r>
-      <w:r>
-        <w:rPr>
-          <w:rFonts w:ascii="Arial" w:hAnsi="Arial" w:cs="Arial"/>
-          <w:lang w:val="en-US"/>
-        </w:rPr>
-        <w:t>fastTrackHousingDisrepair.input4</w:t>
-      </w:r>
-      <w:r>
-        <w:rPr>
-          <w:rFonts w:ascii="Arial" w:hAnsi="Arial" w:cs="Arial"/>
-        </w:rPr>
-        <w:t>&gt;&gt;</w:t>
-      </w:r>
-      <w:r>
-        <w:rPr>
-          <w:rFonts w:ascii="Arial" w:hAnsi="Arial" w:cs="Arial"/>
-        </w:rPr>
-        <w:t xml:space="preserve"> </w:t>
-      </w:r>
-      <w:r>
-        <w:rPr>
-          <w:rFonts w:ascii="Arial" w:hAnsi="Arial" w:cs="Arial"/>
-          <w:b/>
-          <w:bCs/>
-        </w:rPr>
-        <w:t>&lt;</w:t>
-      </w:r>
-      <w:proofErr w:type="gramStart"/>
-      <w:r>
-        <w:rPr>
-          <w:rFonts w:ascii="Arial" w:hAnsi="Arial" w:cs="Arial"/>
-          <w:b/>
-          <w:bCs/>
-        </w:rPr>
-        <w:t>&lt;</w:t>
-      </w:r>
-      <w:r>
-        <w:rPr>
-          <w:rFonts w:ascii="Arial" w:eastAsia="Arial" w:hAnsi="Arial" w:cs="Arial"/>
-          <w:bCs/>
-        </w:rPr>
-        <w:t>{</w:t>
-      </w:r>
-      <w:proofErr w:type="spellStart"/>
-      <w:proofErr w:type="gramEnd"/>
-      <w:r>
-        <w:rPr>
-          <w:rFonts w:ascii="Arial" w:eastAsia="Arial" w:hAnsi="Arial" w:cs="Arial"/>
-          <w:bCs/>
-        </w:rPr>
-        <w:t>dateFormat</w:t>
-      </w:r>
-      <w:proofErr w:type="spellEnd"/>
-      <w:r>
-        <w:rPr>
-          <w:rFonts w:ascii="Arial" w:eastAsia="Arial" w:hAnsi="Arial" w:cs="Arial"/>
-          <w:bCs/>
-        </w:rPr>
-        <w:t>(</w:t>
-      </w:r>
-      <w:r>
-        <w:rPr>
-          <w:rFonts w:ascii="Arial" w:hAnsi="Arial" w:cs="Arial"/>
-          <w:lang w:val="en-US"/>
-        </w:rPr>
-        <w:t>fastTrackHousingDisrepair</w:t>
-      </w:r>
-      <w:r>
-        <w:rPr>
-          <w:rFonts w:ascii="Arial" w:hAnsi="Arial" w:cs="Arial"/>
-          <w:lang w:val="en-US"/>
-        </w:rPr>
-        <w:t>.</w:t>
-      </w:r>
-      <w:r>
-        <w:rPr>
-          <w:rFonts w:ascii="Arial" w:hAnsi="Arial" w:cs="Arial"/>
-          <w:lang w:val="en-US"/>
-        </w:rPr>
-        <w:t>date</w:t>
-      </w:r>
-      <w:r>
-        <w:rPr>
-          <w:rFonts w:ascii="Arial" w:hAnsi="Arial" w:cs="Arial"/>
-          <w:lang w:val="en-US"/>
-        </w:rPr>
-        <w:t>2</w:t>
-      </w:r>
-      <w:r>
-        <w:rPr>
-          <w:rFonts w:ascii="Arial" w:eastAsia="Arial" w:hAnsi="Arial" w:cs="Arial"/>
-          <w:bCs/>
-        </w:rPr>
-        <w:t xml:space="preserve">, ‘dd MMMM </w:t>
-      </w:r>
-      <w:proofErr w:type="spellStart"/>
-      <w:r>
-        <w:rPr>
-          <w:rFonts w:ascii="Arial" w:eastAsia="Arial" w:hAnsi="Arial" w:cs="Arial"/>
-          <w:bCs/>
-        </w:rPr>
-        <w:t>yyyy</w:t>
-      </w:r>
-      <w:proofErr w:type="spellEnd"/>
-      <w:r>
-        <w:rPr>
-          <w:rFonts w:ascii="Arial" w:eastAsia="Arial" w:hAnsi="Arial" w:cs="Arial"/>
-          <w:bCs/>
-        </w:rPr>
-        <w:t>’, ‘</w:t>
-      </w:r>
-      <w:proofErr w:type="spellStart"/>
-      <w:r>
-        <w:rPr>
-          <w:rFonts w:ascii="Arial" w:eastAsia="Arial" w:hAnsi="Arial" w:cs="Arial"/>
-          <w:bCs/>
-        </w:rPr>
-        <w:t>yyyy</w:t>
-      </w:r>
-      <w:proofErr w:type="spellEnd"/>
-      <w:r>
-        <w:rPr>
-          <w:rFonts w:ascii="Arial" w:eastAsia="Arial" w:hAnsi="Arial" w:cs="Arial"/>
-          <w:bCs/>
-        </w:rPr>
-        <w:t>-MM-dd’</w:t>
-      </w:r>
-      <w:r>
-        <w:rPr>
-          <w:rFonts w:ascii="Arial" w:eastAsia="Arial" w:hAnsi="Arial" w:cs="Arial"/>
-          <w:bCs/>
-        </w:rPr>
-        <w:t>)</w:t>
-      </w:r>
-      <w:r>
-        <w:rPr>
-          <w:rFonts w:ascii="Arial" w:eastAsia="Arial" w:hAnsi="Arial" w:cs="Arial"/>
-          <w:bCs/>
-        </w:rPr>
-        <w:t>}</w:t>
-      </w:r>
-      <w:r>
-        <w:rPr>
-          <w:rFonts w:ascii="Arial" w:hAnsi="Arial" w:cs="Arial"/>
-          <w:b/>
-          <w:bCs/>
-        </w:rPr>
-        <w:t>&gt;&gt;</w:t>
-      </w:r>
-      <w:r>
-        <w:rPr>
-          <w:rFonts w:ascii="Arial" w:hAnsi="Arial" w:cs="Arial"/>
-        </w:rPr>
-        <w:t>.</w:t>
-      </w:r>
-    </w:p>
-    <w:p>
-      <w:pPr>
-        <w:rPr>
-          <w:rFonts w:ascii="Arial" w:hAnsi="Arial" w:cs="Arial"/>
-          <w:bCs/>
-        </w:rPr>
-      </w:pPr>
-      <w:r>
-        <w:rPr>
-          <w:rFonts w:ascii="Arial" w:hAnsi="Arial" w:cs="Arial"/>
-          <w:bCs/>
-        </w:rPr>
-        <w:t>&lt;&lt;es_&gt;&gt;</w:t>
-      </w:r>
-    </w:p>
-    <w:p>
-      <w:pPr>
-        <w:rPr>
-          <w:rFonts w:ascii="Arial" w:hAnsi="Arial" w:cs="Arial"/>
-          <w:bCs/>
-        </w:rPr>
-      </w:pPr>
-      <w:r>
-        <w:rPr>
-          <w:rFonts w:ascii="Arial" w:hAnsi="Arial" w:cs="Arial"/>
-          <w:bCs/>
-        </w:rPr>
-        <w:t>&lt;&lt;cs_{</w:t>
-      </w:r>
-      <w:proofErr w:type="spellStart"/>
-      <w:r>
-        <w:rPr>
-          <w:rFonts w:ascii="Arial" w:hAnsi="Arial" w:cs="Arial"/>
-        </w:rPr>
-        <w:t>hasPersonalInjury</w:t>
-      </w:r>
-      <w:proofErr w:type="spellEnd"/>
-      <w:r>
-        <w:rPr>
-          <w:rFonts w:ascii="Arial" w:hAnsi="Arial" w:cs="Arial"/>
-        </w:rPr>
-        <w:t>=true</w:t>
-      </w:r>
-      <w:r>
-        <w:rPr>
-          <w:rFonts w:ascii="Arial" w:hAnsi="Arial" w:cs="Arial"/>
-        </w:rPr>
-        <w:t>}&gt;&gt;</w:t>
-      </w:r>
-    </w:p>
-    <w:p>
-      <w:pPr>
-        <w:rPr>
-          <w:rFonts w:ascii="Arial" w:hAnsi="Arial" w:cs="Arial"/>
-          <w:b/>
-          <w:bCs/>
-        </w:rPr>
-      </w:pPr>
-      <w:r>
-        <w:rPr>
-          <w:rFonts w:ascii="Arial" w:hAnsi="Arial" w:cs="Arial"/>
-          <w:b/>
-          <w:bCs/>
-        </w:rPr>
-        <w:t>Expert evidence</w:t>
-      </w:r>
-    </w:p>
-    <w:p>
-      <w:pPr>
-        <w:pStyle w:val="ListParagraph"/>
-        <w:numPr>
-          <w:ilvl w:val="0"/>
-          <w:numId w:val="15"/>
-        </w:numPr>
-        <w:rPr>
-          <w:rFonts w:ascii="Arial" w:hAnsi="Arial" w:cs="Arial"/>
-          <w:lang w:val="es-ES"/>
-        </w:rPr>
-      </w:pPr>
-      <w:r>
-        <w:rPr>
-          <w:rFonts w:ascii="Arial" w:hAnsi="Arial" w:cs="Arial"/>
-          <w:lang w:val="es-ES"/>
-        </w:rPr>
-        <w:t>&lt;&lt;fastTrackPersonalInjury.input1&gt;&gt;</w:t>
-      </w:r>
-      <w:r>
-        <w:rPr>
-          <w:rFonts w:ascii="Arial" w:hAnsi="Arial" w:cs="Arial"/>
-          <w:lang w:val="es-ES"/>
-        </w:rPr>
-        <w:t>.</w:t>
-      </w:r>
     </w:p>
     <w:p>
       <w:pPr>
@@ -7319,178 +5854,27 @@
         <w:spacing w:line="256" w:lineRule="auto"/>
         <w:rPr>
           <w:rFonts w:ascii="Arial" w:hAnsi="Arial" w:cs="Arial"/>
-          <w:lang w:val="es-ES"/>
-        </w:rPr>
-      </w:pPr>
-      <w:r>
-        <w:rPr>
-          <w:rFonts w:ascii="Arial" w:hAnsi="Arial" w:cs="Arial"/>
-          <w:lang w:val="es-ES"/>
-        </w:rPr>
-        <w:t xml:space="preserve">&lt;&lt;fastTrackPersonalInjury.input2&gt;&gt; </w:t>
-      </w:r>
-      <w:r>
-        <w:rPr>
-          <w:rFonts w:ascii="Arial" w:hAnsi="Arial" w:cs="Arial"/>
-          <w:b/>
-          <w:bCs/>
-          <w:lang w:val="es-ES"/>
-        </w:rPr>
-        <w:t>&lt;</w:t>
-      </w:r>
-      <w:proofErr w:type="gramStart"/>
-      <w:r>
-        <w:rPr>
-          <w:rFonts w:ascii="Arial" w:hAnsi="Arial" w:cs="Arial"/>
-          <w:b/>
-          <w:bCs/>
-          <w:lang w:val="es-ES"/>
-        </w:rPr>
-        <w:t>&lt;</w:t>
-      </w:r>
-      <w:r>
-        <w:rPr>
-          <w:rFonts w:ascii="Arial" w:eastAsia="Arial" w:hAnsi="Arial" w:cs="Arial"/>
-          <w:bCs/>
-          <w:lang w:val="es-ES"/>
-        </w:rPr>
-        <w:t>{</w:t>
-      </w:r>
-      <w:proofErr w:type="spellStart"/>
-      <w:proofErr w:type="gramEnd"/>
-      <w:r>
-        <w:rPr>
-          <w:rFonts w:ascii="Arial" w:eastAsia="Arial" w:hAnsi="Arial" w:cs="Arial"/>
-          <w:bCs/>
-          <w:lang w:val="es-ES"/>
-        </w:rPr>
-        <w:t>dateFormat</w:t>
-      </w:r>
-      <w:proofErr w:type="spellEnd"/>
-      <w:r>
-        <w:rPr>
-          <w:rFonts w:ascii="Arial" w:eastAsia="Arial" w:hAnsi="Arial" w:cs="Arial"/>
-          <w:bCs/>
-          <w:lang w:val="es-ES"/>
-        </w:rPr>
-        <w:t>(</w:t>
-      </w:r>
-      <w:r>
-        <w:rPr>
-          <w:rFonts w:ascii="Arial" w:hAnsi="Arial" w:cs="Arial"/>
-          <w:lang w:val="es-ES"/>
-        </w:rPr>
-        <w:t>fastTrackPersonalInjury</w:t>
-      </w:r>
-      <w:r>
-        <w:rPr>
-          <w:rFonts w:ascii="Arial" w:hAnsi="Arial" w:cs="Arial"/>
-          <w:lang w:val="es-ES"/>
-        </w:rPr>
-        <w:t>.date</w:t>
-      </w:r>
-      <w:r>
-        <w:rPr>
-          <w:rFonts w:ascii="Arial" w:hAnsi="Arial" w:cs="Arial"/>
-          <w:lang w:val="es-ES"/>
-        </w:rPr>
-        <w:t>2</w:t>
-      </w:r>
-      <w:r>
-        <w:rPr>
-          <w:rFonts w:ascii="Arial" w:eastAsia="Arial" w:hAnsi="Arial" w:cs="Arial"/>
-          <w:bCs/>
-          <w:lang w:val="es-ES"/>
-        </w:rPr>
-        <w:t>, ‘</w:t>
-      </w:r>
-      <w:proofErr w:type="spellStart"/>
-      <w:r>
-        <w:rPr>
-          <w:rFonts w:ascii="Arial" w:eastAsia="Arial" w:hAnsi="Arial" w:cs="Arial"/>
-          <w:bCs/>
-          <w:lang w:val="es-ES"/>
-        </w:rPr>
-        <w:t>dd</w:t>
-      </w:r>
-      <w:proofErr w:type="spellEnd"/>
-      <w:r>
-        <w:rPr>
-          <w:rFonts w:ascii="Arial" w:eastAsia="Arial" w:hAnsi="Arial" w:cs="Arial"/>
-          <w:bCs/>
-          <w:lang w:val="es-ES"/>
-        </w:rPr>
-        <w:t xml:space="preserve"> MMMM </w:t>
-      </w:r>
-      <w:proofErr w:type="spellStart"/>
-      <w:r>
-        <w:rPr>
-          <w:rFonts w:ascii="Arial" w:eastAsia="Arial" w:hAnsi="Arial" w:cs="Arial"/>
-          <w:bCs/>
-          <w:lang w:val="es-ES"/>
-        </w:rPr>
-        <w:t>yyyy</w:t>
-      </w:r>
-      <w:proofErr w:type="spellEnd"/>
-      <w:r>
-        <w:rPr>
-          <w:rFonts w:ascii="Arial" w:eastAsia="Arial" w:hAnsi="Arial" w:cs="Arial"/>
-          <w:bCs/>
-          <w:lang w:val="es-ES"/>
-        </w:rPr>
-        <w:t>’, ‘</w:t>
-      </w:r>
-      <w:proofErr w:type="spellStart"/>
-      <w:r>
-        <w:rPr>
-          <w:rFonts w:ascii="Arial" w:eastAsia="Arial" w:hAnsi="Arial" w:cs="Arial"/>
-          <w:bCs/>
-          <w:lang w:val="es-ES"/>
-        </w:rPr>
-        <w:t>yyyy</w:t>
-      </w:r>
-      <w:proofErr w:type="spellEnd"/>
-      <w:r>
-        <w:rPr>
-          <w:rFonts w:ascii="Arial" w:eastAsia="Arial" w:hAnsi="Arial" w:cs="Arial"/>
-          <w:bCs/>
-          <w:lang w:val="es-ES"/>
-        </w:rPr>
-        <w:t>-MM-</w:t>
-      </w:r>
-      <w:proofErr w:type="spellStart"/>
-      <w:r>
-        <w:rPr>
-          <w:rFonts w:ascii="Arial" w:eastAsia="Arial" w:hAnsi="Arial" w:cs="Arial"/>
-          <w:bCs/>
-          <w:lang w:val="es-ES"/>
-        </w:rPr>
-        <w:t>dd</w:t>
-      </w:r>
-      <w:proofErr w:type="spellEnd"/>
-      <w:r>
-        <w:rPr>
-          <w:rFonts w:ascii="Arial" w:eastAsia="Arial" w:hAnsi="Arial" w:cs="Arial"/>
-          <w:bCs/>
-          <w:lang w:val="es-ES"/>
-        </w:rPr>
-        <w:t>’)}</w:t>
-      </w:r>
-      <w:r>
-        <w:rPr>
-          <w:rFonts w:ascii="Arial" w:hAnsi="Arial" w:cs="Arial"/>
-          <w:b/>
-          <w:bCs/>
-          <w:lang w:val="es-ES"/>
+          <w:lang w:val="en-US"/>
+        </w:rPr>
+      </w:pPr>
+      <w:r>
+        <w:rPr>
+          <w:rFonts w:ascii="Arial" w:hAnsi="Arial" w:cs="Arial"/>
+        </w:rPr>
+        <w:t>&lt;&lt;</w:t>
+      </w:r>
+      <w:r>
+        <w:rPr>
+          <w:rFonts w:ascii="Arial" w:hAnsi="Arial" w:cs="Arial"/>
+          <w:lang w:val="en-US"/>
+        </w:rPr>
+        <w:t>sdoR2FastTrackCreditHire.input1</w:t>
+      </w:r>
+      <w:r>
+        <w:rPr>
+          <w:rFonts w:ascii="Arial" w:hAnsi="Arial" w:cs="Arial"/>
         </w:rPr>
         <w:t>&gt;&gt;</w:t>
-      </w:r>
-      <w:r>
-        <w:rPr>
-          <w:rFonts w:ascii="Arial" w:hAnsi="Arial" w:cs="Arial"/>
-          <w:lang w:val="es-ES"/>
-        </w:rPr>
-        <w:t>.</w:t>
       </w:r>
     </w:p>
     <w:p>
@@ -7500,24 +5884,98 @@
           <w:ilvl w:val="0"/>
           <w:numId w:val="15"/>
         </w:numPr>
-        <w:rPr>
-          <w:rFonts w:ascii="Arial" w:hAnsi="Arial" w:cs="Arial"/>
-          <w:lang w:val="es-ES"/>
-        </w:rPr>
-      </w:pPr>
-      <w:r>
-        <w:rPr>
-          <w:rFonts w:ascii="Arial" w:hAnsi="Arial" w:cs="Arial"/>
-          <w:lang w:val="es-ES"/>
-        </w:rPr>
-        <w:t xml:space="preserve">&lt;&lt;fastTrackPersonalInjury.input3&gt;&gt; </w:t>
-      </w:r>
-      <w:r>
-        <w:rPr>
-          <w:rFonts w:ascii="Arial" w:hAnsi="Arial" w:cs="Arial"/>
-          <w:b/>
-          <w:bCs/>
-          <w:lang w:val="es-ES"/>
+        <w:spacing w:line="256" w:lineRule="auto"/>
+        <w:rPr>
+          <w:rFonts w:ascii="Arial" w:hAnsi="Arial" w:cs="Arial"/>
+        </w:rPr>
+      </w:pPr>
+      <w:r>
+        <w:rPr>
+          <w:rFonts w:ascii="Arial" w:hAnsi="Arial" w:cs="Arial"/>
+        </w:rPr>
+        <w:t>A failure to comply with the paragraph above will result in the claimant being debarred from asserting impecuniosity at the final hearing.</w:t>
+      </w:r>
+    </w:p>
+    <w:p>
+      <w:pPr>
+        <w:ind w:left="360" w:firstLine="360"/>
+        <w:rPr>
+          <w:rFonts w:ascii="Arial" w:hAnsi="Arial" w:cs="Arial"/>
+          <w:lang w:val="en-US"/>
+        </w:rPr>
+      </w:pPr>
+      <w:r>
+        <w:rPr>
+          <w:rFonts w:ascii="Arial" w:hAnsi="Arial" w:cs="Arial"/>
+          <w:bCs/>
+        </w:rPr>
+        <w:t>&lt;&lt;cs_{</w:t>
+      </w:r>
+      <w:r>
+        <w:rPr>
+          <w:rFonts w:ascii="Arial" w:hAnsi="Arial" w:cs="Arial"/>
+          <w:lang w:val="en-US"/>
+        </w:rPr>
+        <w:t>hasSdoR2CreditHireDetails=true}&gt;&gt;</w:t>
+      </w:r>
+    </w:p>
+    <w:p>
+      <w:pPr>
+        <w:pStyle w:val="ListParagraph"/>
+        <w:numPr>
+          <w:ilvl w:val="0"/>
+          <w:numId w:val="30"/>
+        </w:numPr>
+        <w:spacing w:line="256" w:lineRule="auto"/>
+        <w:rPr>
+          <w:rFonts w:ascii="Arial" w:hAnsi="Arial" w:cs="Arial"/>
+          <w:lang w:val="en-US"/>
+        </w:rPr>
+      </w:pPr>
+      <w:r>
+        <w:rPr>
+          <w:rFonts w:ascii="Arial" w:hAnsi="Arial" w:cs="Arial"/>
+        </w:rPr>
+        <w:t>&lt;&lt;</w:t>
+      </w:r>
+      <w:r>
+        <w:rPr>
+          <w:rFonts w:ascii="Arial" w:hAnsi="Arial" w:cs="Arial"/>
+          <w:lang w:val="en-US"/>
+        </w:rPr>
+        <w:t>sdoR2FastTrackCreditHire.sdoR2FastTrackCreditHireDetails.input2</w:t>
+      </w:r>
+      <w:r>
+        <w:rPr>
+          <w:rFonts w:ascii="Arial" w:hAnsi="Arial" w:cs="Arial"/>
+        </w:rPr>
+        <w:t>&gt;&gt;</w:t>
+      </w:r>
+    </w:p>
+    <w:p>
+      <w:pPr>
+        <w:pStyle w:val="ListParagraph"/>
+        <w:numPr>
+          <w:ilvl w:val="0"/>
+          <w:numId w:val="30"/>
+        </w:numPr>
+        <w:spacing w:line="256" w:lineRule="auto"/>
+        <w:rPr>
+          <w:rFonts w:ascii="Arial" w:hAnsi="Arial" w:cs="Arial"/>
+          <w:lang w:val="en-US"/>
+        </w:rPr>
+      </w:pPr>
+      <w:r>
+        <w:rPr>
+          <w:rFonts w:ascii="Arial" w:hAnsi="Arial" w:cs="Arial"/>
+        </w:rPr>
+        <w:t xml:space="preserve">This statement must be uploaded to the Digital Portal by 4pm on </w:t>
+      </w:r>
+      <w:r>
+        <w:rPr>
+          <w:rFonts w:ascii="Arial" w:hAnsi="Arial" w:cs="Arial"/>
+          <w:b/>
+          <w:bCs/>
         </w:rPr>
         <w:t>&lt;</w:t>
       </w:r>
@@ -7527,15 +5985,14 @@
           <w:rFonts w:ascii="Arial" w:hAnsi="Arial" w:cs="Arial"/>
           <w:b/>
           <w:bCs/>
-          <w:lang w:val="es-ES"/>
         </w:rPr>
         <w:t>&lt;</w:t>
       </w:r>
       <w:r>
         <w:rPr>
           <w:rFonts w:ascii="Arial" w:eastAsia="Arial" w:hAnsi="Arial" w:cs="Arial"/>
-          <w:bCs/>
-          <w:lang w:val="es-ES"/>
+          <w:b/>
+          <w:bCs/>
         </w:rPr>
         <w:t>{</w:t>
       </w:r>
@@ -7544,8 +6001,8 @@
       <w:r>
         <w:rPr>
           <w:rFonts w:ascii="Arial" w:eastAsia="Arial" w:hAnsi="Arial" w:cs="Arial"/>
-          <w:bCs/>
-          <w:lang w:val="es-ES"/>
+          <w:b/>
+          <w:bCs/>
         </w:rPr>
         <w:t>dateFormat</w:t>
       </w:r>
@@ -7553,64 +6010,34 @@
       <w:r>
         <w:rPr>
           <w:rFonts w:ascii="Arial" w:eastAsia="Arial" w:hAnsi="Arial" w:cs="Arial"/>
-          <w:bCs/>
-          <w:lang w:val="es-ES"/>
+          <w:b/>
+          <w:bCs/>
         </w:rPr>
         <w:t>(</w:t>
       </w:r>
       <w:r>
         <w:rPr>
           <w:rFonts w:ascii="Arial" w:hAnsi="Arial" w:cs="Arial"/>
-          <w:lang w:val="es-ES"/>
-        </w:rPr>
-        <w:t>fastTrackPersonalInjury</w:t>
-      </w:r>
-      <w:r>
-        <w:rPr>
-          <w:rFonts w:ascii="Arial" w:hAnsi="Arial" w:cs="Arial"/>
-          <w:lang w:val="es-ES"/>
-        </w:rPr>
-        <w:t>.date</w:t>
-      </w:r>
-      <w:r>
-        <w:rPr>
-          <w:rFonts w:ascii="Arial" w:hAnsi="Arial" w:cs="Arial"/>
-          <w:lang w:val="es-ES"/>
-        </w:rPr>
-        <w:t>3</w:t>
-      </w:r>
-      <w:r>
-        <w:rPr>
-          <w:rFonts w:ascii="Arial" w:eastAsia="Arial" w:hAnsi="Arial" w:cs="Arial"/>
-          <w:bCs/>
-          <w:lang w:val="es-ES"/>
-        </w:rPr>
-        <w:t>, ‘</w:t>
-      </w:r>
-      <w:proofErr w:type="spellStart"/>
-      <w:r>
-        <w:rPr>
-          <w:rFonts w:ascii="Arial" w:eastAsia="Arial" w:hAnsi="Arial" w:cs="Arial"/>
-          <w:bCs/>
-          <w:lang w:val="es-ES"/>
-        </w:rPr>
-        <w:t>dd</w:t>
-      </w:r>
-      <w:proofErr w:type="spellEnd"/>
-      <w:r>
-        <w:rPr>
-          <w:rFonts w:ascii="Arial" w:eastAsia="Arial" w:hAnsi="Arial" w:cs="Arial"/>
-          <w:bCs/>
-          <w:lang w:val="es-ES"/>
-        </w:rPr>
-        <w:t xml:space="preserve"> MMMM </w:t>
-      </w:r>
-      <w:proofErr w:type="spellStart"/>
-      <w:r>
-        <w:rPr>
-          <w:rFonts w:ascii="Arial" w:eastAsia="Arial" w:hAnsi="Arial" w:cs="Arial"/>
-          <w:bCs/>
-          <w:lang w:val="es-ES"/>
+          <w:b/>
+          <w:bCs/>
+          <w:lang w:val="en-US"/>
+        </w:rPr>
+        <w:t>sdoR2FastTrackCreditHire.sdoR2FastTrackCreditHireDetails.date1</w:t>
+      </w:r>
+      <w:r>
+        <w:rPr>
+          <w:rFonts w:ascii="Arial" w:eastAsia="Arial" w:hAnsi="Arial" w:cs="Arial"/>
+          <w:b/>
+          <w:bCs/>
+        </w:rPr>
+        <w:t xml:space="preserve">, ‘dd MMMM </w:t>
+      </w:r>
+      <w:proofErr w:type="spellStart"/>
+      <w:r>
+        <w:rPr>
+          <w:rFonts w:ascii="Arial" w:eastAsia="Arial" w:hAnsi="Arial" w:cs="Arial"/>
+          <w:b/>
+          <w:bCs/>
         </w:rPr>
         <w:t>yyyy</w:t>
       </w:r>
@@ -7618,8 +6045,8 @@
       <w:r>
         <w:rPr>
           <w:rFonts w:ascii="Arial" w:eastAsia="Arial" w:hAnsi="Arial" w:cs="Arial"/>
-          <w:bCs/>
-          <w:lang w:val="es-ES"/>
+          <w:b/>
+          <w:bCs/>
         </w:rPr>
         <w:t>’, ‘</w:t>
       </w:r>
@@ -7627,8 +6054,8 @@
       <w:r>
         <w:rPr>
           <w:rFonts w:ascii="Arial" w:eastAsia="Arial" w:hAnsi="Arial" w:cs="Arial"/>
-          <w:bCs/>
-          <w:lang w:val="es-ES"/>
+          <w:b/>
+          <w:bCs/>
         </w:rPr>
         <w:t>yyyy</w:t>
       </w:r>
@@ -7636,68 +6063,100 @@
       <w:r>
         <w:rPr>
           <w:rFonts w:ascii="Arial" w:eastAsia="Arial" w:hAnsi="Arial" w:cs="Arial"/>
-          <w:bCs/>
-          <w:lang w:val="es-ES"/>
-        </w:rPr>
-        <w:t>-MM-</w:t>
-      </w:r>
-      <w:proofErr w:type="spellStart"/>
-      <w:r>
-        <w:rPr>
-          <w:rFonts w:ascii="Arial" w:eastAsia="Arial" w:hAnsi="Arial" w:cs="Arial"/>
-          <w:bCs/>
-          <w:lang w:val="es-ES"/>
-        </w:rPr>
-        <w:t>dd</w:t>
-      </w:r>
-      <w:proofErr w:type="spellEnd"/>
-      <w:r>
-        <w:rPr>
-          <w:rFonts w:ascii="Arial" w:eastAsia="Arial" w:hAnsi="Arial" w:cs="Arial"/>
-          <w:bCs/>
-          <w:lang w:val="es-ES"/>
-        </w:rPr>
-        <w:t>’)}</w:t>
-      </w:r>
-      <w:r>
-        <w:rPr>
-          <w:rFonts w:ascii="Arial" w:hAnsi="Arial" w:cs="Arial"/>
-          <w:b/>
-          <w:bCs/>
-          <w:lang w:val="es-ES"/>
+          <w:b/>
+          <w:bCs/>
+        </w:rPr>
+        <w:t>-MM-dd’)}</w:t>
+      </w:r>
+      <w:r>
+        <w:rPr>
+          <w:rFonts w:ascii="Arial" w:hAnsi="Arial" w:cs="Arial"/>
+          <w:b/>
+          <w:bCs/>
         </w:rPr>
         <w:t>&gt;&gt;</w:t>
       </w:r>
       <w:r>
         <w:rPr>
           <w:rFonts w:ascii="Arial" w:hAnsi="Arial" w:cs="Arial"/>
-          <w:lang w:val="es-ES"/>
-        </w:rPr>
-        <w:t xml:space="preserve"> &lt;&lt;fastTrackPersonalInjury.input4&gt;&gt; </w:t>
-      </w:r>
-      <w:r>
-        <w:rPr>
-          <w:rFonts w:ascii="Arial" w:hAnsi="Arial" w:cs="Arial"/>
-          <w:b/>
-          <w:bCs/>
-          <w:lang w:val="es-ES"/>
+        </w:rPr>
+        <w:t>. &lt;&lt;</w:t>
+      </w:r>
+      <w:r>
+        <w:rPr>
+          <w:rFonts w:ascii="Arial" w:hAnsi="Arial" w:cs="Arial"/>
+          <w:lang w:val="en-US"/>
+        </w:rPr>
+        <w:t>sdoR2FastTrackCreditHire.sdoR2FastTrackCreditHireDetails.input3</w:t>
+      </w:r>
+      <w:r>
+        <w:rPr>
+          <w:rFonts w:ascii="Arial" w:hAnsi="Arial" w:cs="Arial"/>
+        </w:rPr>
+        <w:t>&gt;&gt;</w:t>
+      </w:r>
+    </w:p>
+    <w:p>
+      <w:pPr>
+        <w:pStyle w:val="ListParagraph"/>
+        <w:numPr>
+          <w:ilvl w:val="0"/>
+          <w:numId w:val="30"/>
+        </w:numPr>
+        <w:spacing w:line="256" w:lineRule="auto"/>
+        <w:rPr>
+          <w:rFonts w:ascii="Arial" w:hAnsi="Arial" w:cs="Arial"/>
+        </w:rPr>
+      </w:pPr>
+      <w:r>
+        <w:rPr>
+          <w:rFonts w:ascii="Arial" w:hAnsi="Arial" w:cs="Arial"/>
         </w:rPr>
         <w:t>&lt;&lt;</w:t>
       </w:r>
       <w:r>
         <w:rPr>
-          <w:rFonts w:ascii="Arial" w:eastAsia="Arial" w:hAnsi="Arial" w:cs="Arial"/>
-          <w:bCs/>
-          <w:lang w:val="es-ES"/>
+          <w:rFonts w:ascii="Arial" w:hAnsi="Arial" w:cs="Arial"/>
+          <w:lang w:val="en-US"/>
+        </w:rPr>
+        <w:t>sdoR2FastTrackCreditHire.sdoR2FastTrackCreditHireDetails.input4</w:t>
+      </w:r>
+      <w:r>
+        <w:rPr>
+          <w:rFonts w:ascii="Arial" w:hAnsi="Arial" w:cs="Arial"/>
+        </w:rPr>
+        <w:t xml:space="preserve">&gt;&gt; </w:t>
+      </w:r>
+      <w:r>
+        <w:rPr>
+          <w:rFonts w:ascii="Arial" w:hAnsi="Arial" w:cs="Arial"/>
+          <w:b/>
+          <w:bCs/>
+        </w:rPr>
+        <w:t>&lt;</w:t>
+      </w:r>
+      <w:proofErr w:type="gramStart"/>
+      <w:r>
+        <w:rPr>
+          <w:rFonts w:ascii="Arial" w:hAnsi="Arial" w:cs="Arial"/>
+          <w:b/>
+          <w:bCs/>
+        </w:rPr>
+        <w:t>&lt;</w:t>
+      </w:r>
+      <w:r>
+        <w:rPr>
+          <w:rFonts w:ascii="Arial" w:eastAsia="Arial" w:hAnsi="Arial" w:cs="Arial"/>
+          <w:b/>
         </w:rPr>
         <w:t>{</w:t>
       </w:r>
       <w:proofErr w:type="spellStart"/>
-      <w:r>
-        <w:rPr>
-          <w:rFonts w:ascii="Arial" w:eastAsia="Arial" w:hAnsi="Arial" w:cs="Arial"/>
-          <w:bCs/>
-          <w:lang w:val="es-ES"/>
+      <w:proofErr w:type="gramEnd"/>
+      <w:r>
+        <w:rPr>
+          <w:rFonts w:ascii="Arial" w:eastAsia="Arial" w:hAnsi="Arial" w:cs="Arial"/>
+          <w:b/>
         </w:rPr>
         <w:t>dateFormat</w:t>
       </w:r>
@@ -7705,64 +6164,30 @@
       <w:r>
         <w:rPr>
           <w:rFonts w:ascii="Arial" w:eastAsia="Arial" w:hAnsi="Arial" w:cs="Arial"/>
-          <w:bCs/>
-          <w:lang w:val="es-ES"/>
+          <w:b/>
         </w:rPr>
         <w:t>(</w:t>
       </w:r>
       <w:r>
         <w:rPr>
           <w:rFonts w:ascii="Arial" w:hAnsi="Arial" w:cs="Arial"/>
-          <w:lang w:val="es-ES"/>
-        </w:rPr>
-        <w:t>fastTrackPersonalInjury</w:t>
-      </w:r>
-      <w:r>
-        <w:rPr>
-          <w:rFonts w:ascii="Arial" w:hAnsi="Arial" w:cs="Arial"/>
-          <w:lang w:val="es-ES"/>
-        </w:rPr>
-        <w:t>.date</w:t>
-      </w:r>
-      <w:r>
-        <w:rPr>
-          <w:rFonts w:ascii="Arial" w:hAnsi="Arial" w:cs="Arial"/>
-          <w:lang w:val="es-ES"/>
-        </w:rPr>
-        <w:t>4</w:t>
-      </w:r>
-      <w:r>
-        <w:rPr>
-          <w:rFonts w:ascii="Arial" w:eastAsia="Arial" w:hAnsi="Arial" w:cs="Arial"/>
-          <w:bCs/>
-          <w:lang w:val="es-ES"/>
-        </w:rPr>
-        <w:t>, ‘</w:t>
-      </w:r>
-      <w:proofErr w:type="spellStart"/>
-      <w:r>
-        <w:rPr>
-          <w:rFonts w:ascii="Arial" w:eastAsia="Arial" w:hAnsi="Arial" w:cs="Arial"/>
-          <w:bCs/>
-          <w:lang w:val="es-ES"/>
-        </w:rPr>
-        <w:t>dd</w:t>
-      </w:r>
-      <w:proofErr w:type="spellEnd"/>
-      <w:r>
-        <w:rPr>
-          <w:rFonts w:ascii="Arial" w:eastAsia="Arial" w:hAnsi="Arial" w:cs="Arial"/>
-          <w:bCs/>
-          <w:lang w:val="es-ES"/>
-        </w:rPr>
-        <w:t xml:space="preserve"> MMMM </w:t>
-      </w:r>
-      <w:proofErr w:type="spellStart"/>
-      <w:r>
-        <w:rPr>
-          <w:rFonts w:ascii="Arial" w:eastAsia="Arial" w:hAnsi="Arial" w:cs="Arial"/>
-          <w:bCs/>
-          <w:lang w:val="es-ES"/>
+          <w:b/>
+          <w:lang w:val="en-US"/>
+        </w:rPr>
+        <w:t>sdoR2FastTrackCreditHire.sdoR2FastTrackCreditHireDetails.date2</w:t>
+      </w:r>
+      <w:r>
+        <w:rPr>
+          <w:rFonts w:ascii="Arial" w:eastAsia="Arial" w:hAnsi="Arial" w:cs="Arial"/>
+          <w:b/>
+        </w:rPr>
+        <w:t xml:space="preserve">, ‘dd MMMM </w:t>
+      </w:r>
+      <w:proofErr w:type="spellStart"/>
+      <w:r>
+        <w:rPr>
+          <w:rFonts w:ascii="Arial" w:eastAsia="Arial" w:hAnsi="Arial" w:cs="Arial"/>
+          <w:b/>
         </w:rPr>
         <w:t>yyyy</w:t>
       </w:r>
@@ -7770,8 +6195,7 @@
       <w:r>
         <w:rPr>
           <w:rFonts w:ascii="Arial" w:eastAsia="Arial" w:hAnsi="Arial" w:cs="Arial"/>
-          <w:bCs/>
-          <w:lang w:val="es-ES"/>
+          <w:b/>
         </w:rPr>
         <w:t>’, ‘</w:t>
       </w:r>
@@ -7779,8 +6203,7 @@
       <w:r>
         <w:rPr>
           <w:rFonts w:ascii="Arial" w:eastAsia="Arial" w:hAnsi="Arial" w:cs="Arial"/>
-          <w:bCs/>
-          <w:lang w:val="es-ES"/>
+          <w:b/>
         </w:rPr>
         <w:t>yyyy</w:t>
       </w:r>
@@ -7788,112 +6211,53 @@
       <w:r>
         <w:rPr>
           <w:rFonts w:ascii="Arial" w:eastAsia="Arial" w:hAnsi="Arial" w:cs="Arial"/>
-          <w:bCs/>
-          <w:lang w:val="es-ES"/>
-        </w:rPr>
-        <w:t>-MM-</w:t>
-      </w:r>
-      <w:proofErr w:type="spellStart"/>
-      <w:r>
-        <w:rPr>
-          <w:rFonts w:ascii="Arial" w:eastAsia="Arial" w:hAnsi="Arial" w:cs="Arial"/>
-          <w:bCs/>
-          <w:lang w:val="es-ES"/>
-        </w:rPr>
-        <w:t>dd</w:t>
-      </w:r>
-      <w:proofErr w:type="spellEnd"/>
-      <w:r>
-        <w:rPr>
-          <w:rFonts w:ascii="Arial" w:eastAsia="Arial" w:hAnsi="Arial" w:cs="Arial"/>
-          <w:bCs/>
-          <w:lang w:val="es-ES"/>
-        </w:rPr>
-        <w:t>’)}</w:t>
-      </w:r>
-      <w:r>
-        <w:rPr>
-          <w:rFonts w:ascii="Arial" w:hAnsi="Arial" w:cs="Arial"/>
-          <w:b/>
-          <w:bCs/>
-          <w:lang w:val="es-ES"/>
+          <w:b/>
+        </w:rPr>
+        <w:t>-MM-dd’)}</w:t>
+      </w:r>
+      <w:r>
+        <w:rPr>
+          <w:rFonts w:ascii="Arial" w:hAnsi="Arial" w:cs="Arial"/>
+          <w:b/>
+          <w:bCs/>
         </w:rPr>
         <w:t>&gt;&gt;</w:t>
       </w:r>
       <w:r>
         <w:rPr>
           <w:rFonts w:ascii="Arial" w:hAnsi="Arial" w:cs="Arial"/>
-          <w:lang w:val="es-ES"/>
-        </w:rPr>
-        <w:t>.</w:t>
-      </w:r>
-    </w:p>
-    <w:p>
-      <w:pPr>
-        <w:rPr>
-          <w:rFonts w:ascii="Arial" w:hAnsi="Arial" w:cs="Arial"/>
-          <w:bCs/>
-        </w:rPr>
-      </w:pPr>
-      <w:r>
-        <w:rPr>
-          <w:rFonts w:ascii="Arial" w:hAnsi="Arial" w:cs="Arial"/>
-          <w:bCs/>
-        </w:rPr>
-        <w:t>&lt;&lt;es_&gt;&gt;</w:t>
-      </w:r>
-    </w:p>
-    <w:p>
-      <w:pPr>
-        <w:rPr>
-          <w:rFonts w:ascii="Arial" w:hAnsi="Arial" w:cs="Arial"/>
-          <w:bCs/>
-        </w:rPr>
-      </w:pPr>
-      <w:r>
-        <w:rPr>
-          <w:rFonts w:ascii="Arial" w:hAnsi="Arial" w:cs="Arial"/>
-          <w:bCs/>
-        </w:rPr>
-        <w:t>&lt;&lt;cs_{</w:t>
-      </w:r>
-      <w:proofErr w:type="spellStart"/>
-      <w:r>
-        <w:rPr>
-          <w:rFonts w:ascii="Arial" w:hAnsi="Arial" w:cs="Arial"/>
-          <w:lang w:val="en-US"/>
-        </w:rPr>
-        <w:t>hasRoadTrafficAccident</w:t>
-      </w:r>
-      <w:proofErr w:type="spellEnd"/>
-      <w:r>
-        <w:rPr>
-          <w:rFonts w:ascii="Arial" w:hAnsi="Arial" w:cs="Arial"/>
-          <w:lang w:val="en-US"/>
-        </w:rPr>
-        <w:t>=true</w:t>
-      </w:r>
-      <w:r>
-        <w:rPr>
-          <w:rFonts w:ascii="Arial" w:hAnsi="Arial" w:cs="Arial"/>
-          <w:lang w:val="en-US"/>
-        </w:rPr>
-        <w:t>}&gt;&gt;</w:t>
-      </w:r>
-    </w:p>
-    <w:p>
-      <w:pPr>
-        <w:rPr>
-          <w:rFonts w:ascii="Arial" w:hAnsi="Arial" w:cs="Arial"/>
-        </w:rPr>
-      </w:pPr>
-      <w:r>
-        <w:rPr>
-          <w:rFonts w:ascii="Arial" w:hAnsi="Arial" w:cs="Arial"/>
-          <w:b/>
-          <w:bCs/>
-        </w:rPr>
-        <w:t>Road traffic accident</w:t>
+        </w:rPr>
+        <w:t xml:space="preserve">. </w:t>
+      </w:r>
+    </w:p>
+    <w:p>
+      <w:pPr>
+        <w:pStyle w:val="ListParagraph"/>
+        <w:rPr>
+          <w:rFonts w:ascii="Arial" w:hAnsi="Arial" w:cs="Arial"/>
+          <w:bCs/>
+        </w:rPr>
+      </w:pPr>
+      <w:r>
+        <w:rPr>
+          <w:rFonts w:ascii="Arial" w:hAnsi="Arial" w:cs="Arial"/>
+          <w:bCs/>
+        </w:rPr>
+        <w:t>&lt;&lt;es_{</w:t>
+      </w:r>
+      <w:r>
+        <w:rPr>
+          <w:rFonts w:ascii="Arial" w:hAnsi="Arial" w:cs="Arial"/>
+          <w:lang w:val="en-US"/>
+        </w:rPr>
+        <w:t>hasSdoR2CreditHireDetails=true}</w:t>
+      </w:r>
+      <w:r>
+        <w:rPr>
+          <w:rFonts w:ascii="Arial" w:hAnsi="Arial" w:cs="Arial"/>
+          <w:bCs/>
+        </w:rPr>
+        <w:t>&gt;&gt;</w:t>
       </w:r>
     </w:p>
     <w:p>
@@ -7903,6 +6267,7 @@
           <w:ilvl w:val="0"/>
           <w:numId w:val="15"/>
         </w:numPr>
+        <w:spacing w:line="256" w:lineRule="auto"/>
         <w:rPr>
           <w:rFonts w:ascii="Arial" w:hAnsi="Arial" w:cs="Arial"/>
         </w:rPr>
@@ -7913,18 +6278,239 @@
         </w:rPr>
         <w:t>&lt;&lt;</w:t>
       </w:r>
-      <w:proofErr w:type="spellStart"/>
-      <w:r>
-        <w:rPr>
-          <w:rFonts w:ascii="Arial" w:hAnsi="Arial" w:cs="Arial"/>
-          <w:lang w:val="en-US"/>
-        </w:rPr>
-        <w:t>fastTrackRoadTrafficAccident.input</w:t>
-      </w:r>
-      <w:proofErr w:type="spellEnd"/>
-      <w:r>
-        <w:rPr>
-          <w:rFonts w:ascii="Arial" w:hAnsi="Arial" w:cs="Arial"/>
+      <w:r>
+        <w:rPr>
+          <w:rFonts w:ascii="Arial" w:hAnsi="Arial" w:cs="Arial"/>
+          <w:lang w:val="en-US"/>
+        </w:rPr>
+        <w:t>sdoR2FastTrackCreditHire.input5</w:t>
+      </w:r>
+      <w:r>
+        <w:rPr>
+          <w:rFonts w:ascii="Arial" w:hAnsi="Arial" w:cs="Arial"/>
+        </w:rPr>
+        <w:t>&gt;&gt; &lt;&lt;</w:t>
+      </w:r>
+      <w:r>
+        <w:rPr>
+          <w:rFonts w:ascii="Arial" w:hAnsi="Arial" w:cs="Arial"/>
+          <w:lang w:val="en-US"/>
+        </w:rPr>
+        <w:t xml:space="preserve"> sdoR2FastTrackCreditHire.input6</w:t>
+      </w:r>
+      <w:r>
+        <w:rPr>
+          <w:rFonts w:ascii="Arial" w:hAnsi="Arial" w:cs="Arial"/>
+        </w:rPr>
+        <w:t xml:space="preserve">&gt;&gt; </w:t>
+      </w:r>
+      <w:r>
+        <w:rPr>
+          <w:rFonts w:ascii="Arial" w:hAnsi="Arial" w:cs="Arial"/>
+          <w:b/>
+          <w:bCs/>
+        </w:rPr>
+        <w:t>&lt;</w:t>
+      </w:r>
+      <w:proofErr w:type="gramStart"/>
+      <w:r>
+        <w:rPr>
+          <w:rFonts w:ascii="Arial" w:hAnsi="Arial" w:cs="Arial"/>
+          <w:b/>
+          <w:bCs/>
+        </w:rPr>
+        <w:t>&lt;</w:t>
+      </w:r>
+      <w:r>
+        <w:rPr>
+          <w:rFonts w:ascii="Arial" w:eastAsia="Arial" w:hAnsi="Arial" w:cs="Arial"/>
+          <w:b/>
+        </w:rPr>
+        <w:t>{</w:t>
+      </w:r>
+      <w:proofErr w:type="spellStart"/>
+      <w:proofErr w:type="gramEnd"/>
+      <w:r>
+        <w:rPr>
+          <w:rFonts w:ascii="Arial" w:eastAsia="Arial" w:hAnsi="Arial" w:cs="Arial"/>
+          <w:b/>
+        </w:rPr>
+        <w:t>dateFormat</w:t>
+      </w:r>
+      <w:proofErr w:type="spellEnd"/>
+      <w:r>
+        <w:rPr>
+          <w:rFonts w:ascii="Arial" w:eastAsia="Arial" w:hAnsi="Arial" w:cs="Arial"/>
+          <w:b/>
+        </w:rPr>
+        <w:t>(</w:t>
+      </w:r>
+      <w:r>
+        <w:rPr>
+          <w:rFonts w:ascii="Arial" w:hAnsi="Arial" w:cs="Arial"/>
+          <w:b/>
+          <w:lang w:val="en-US"/>
+        </w:rPr>
+        <w:t>sdoR2FastTrackCreditHire.date3</w:t>
+      </w:r>
+      <w:r>
+        <w:rPr>
+          <w:rFonts w:ascii="Arial" w:eastAsia="Arial" w:hAnsi="Arial" w:cs="Arial"/>
+          <w:b/>
+        </w:rPr>
+        <w:t xml:space="preserve">, ‘dd MMMM </w:t>
+      </w:r>
+      <w:proofErr w:type="spellStart"/>
+      <w:r>
+        <w:rPr>
+          <w:rFonts w:ascii="Arial" w:eastAsia="Arial" w:hAnsi="Arial" w:cs="Arial"/>
+          <w:b/>
+        </w:rPr>
+        <w:t>yyyy</w:t>
+      </w:r>
+      <w:proofErr w:type="spellEnd"/>
+      <w:r>
+        <w:rPr>
+          <w:rFonts w:ascii="Arial" w:eastAsia="Arial" w:hAnsi="Arial" w:cs="Arial"/>
+          <w:b/>
+        </w:rPr>
+        <w:t>’, ‘</w:t>
+      </w:r>
+      <w:proofErr w:type="spellStart"/>
+      <w:r>
+        <w:rPr>
+          <w:rFonts w:ascii="Arial" w:eastAsia="Arial" w:hAnsi="Arial" w:cs="Arial"/>
+          <w:b/>
+        </w:rPr>
+        <w:t>yyyy</w:t>
+      </w:r>
+      <w:proofErr w:type="spellEnd"/>
+      <w:r>
+        <w:rPr>
+          <w:rFonts w:ascii="Arial" w:eastAsia="Arial" w:hAnsi="Arial" w:cs="Arial"/>
+          <w:b/>
+        </w:rPr>
+        <w:t>-MM-dd’)}</w:t>
+      </w:r>
+      <w:r>
+        <w:rPr>
+          <w:rFonts w:ascii="Arial" w:hAnsi="Arial" w:cs="Arial"/>
+          <w:b/>
+          <w:bCs/>
+        </w:rPr>
+        <w:t xml:space="preserve">&gt;&gt; </w:t>
+      </w:r>
+      <w:r>
+        <w:rPr>
+          <w:rFonts w:ascii="Arial" w:hAnsi="Arial" w:cs="Arial"/>
+        </w:rPr>
+        <w:t>&lt;&lt;</w:t>
+      </w:r>
+      <w:r>
+        <w:rPr>
+          <w:rFonts w:ascii="Arial" w:hAnsi="Arial" w:cs="Arial"/>
+          <w:lang w:val="en-US"/>
+        </w:rPr>
+        <w:t xml:space="preserve"> sdoR2FastTrackCreditHire.input7</w:t>
+      </w:r>
+      <w:r>
+        <w:rPr>
+          <w:rFonts w:ascii="Arial" w:hAnsi="Arial" w:cs="Arial"/>
+        </w:rPr>
+        <w:t xml:space="preserve">&gt;&gt; </w:t>
+      </w:r>
+      <w:r>
+        <w:rPr>
+          <w:rFonts w:ascii="Arial" w:hAnsi="Arial" w:cs="Arial"/>
+          <w:b/>
+          <w:bCs/>
+        </w:rPr>
+        <w:t>&lt;&lt;</w:t>
+      </w:r>
+      <w:r>
+        <w:rPr>
+          <w:rFonts w:ascii="Arial" w:eastAsia="Arial" w:hAnsi="Arial" w:cs="Arial"/>
+          <w:b/>
+          <w:bCs/>
+        </w:rPr>
+        <w:t>{</w:t>
+      </w:r>
+      <w:proofErr w:type="spellStart"/>
+      <w:r>
+        <w:rPr>
+          <w:rFonts w:ascii="Arial" w:eastAsia="Arial" w:hAnsi="Arial" w:cs="Arial"/>
+          <w:b/>
+          <w:bCs/>
+        </w:rPr>
+        <w:t>dateFormat</w:t>
+      </w:r>
+      <w:proofErr w:type="spellEnd"/>
+      <w:r>
+        <w:rPr>
+          <w:rFonts w:ascii="Arial" w:eastAsia="Arial" w:hAnsi="Arial" w:cs="Arial"/>
+          <w:b/>
+          <w:bCs/>
+        </w:rPr>
+        <w:t>(</w:t>
+      </w:r>
+      <w:r>
+        <w:rPr>
+          <w:rFonts w:ascii="Arial" w:hAnsi="Arial" w:cs="Arial"/>
+          <w:b/>
+          <w:bCs/>
+          <w:lang w:val="en-US"/>
+        </w:rPr>
+        <w:t>sdoR2FastTrackCreditHire.date4</w:t>
+      </w:r>
+      <w:r>
+        <w:rPr>
+          <w:rFonts w:ascii="Arial" w:eastAsia="Arial" w:hAnsi="Arial" w:cs="Arial"/>
+          <w:b/>
+          <w:bCs/>
+        </w:rPr>
+        <w:t xml:space="preserve">, ‘dd MMMM </w:t>
+      </w:r>
+      <w:proofErr w:type="spellStart"/>
+      <w:r>
+        <w:rPr>
+          <w:rFonts w:ascii="Arial" w:eastAsia="Arial" w:hAnsi="Arial" w:cs="Arial"/>
+          <w:b/>
+          <w:bCs/>
+        </w:rPr>
+        <w:t>yyyy</w:t>
+      </w:r>
+      <w:proofErr w:type="spellEnd"/>
+      <w:r>
+        <w:rPr>
+          <w:rFonts w:ascii="Arial" w:eastAsia="Arial" w:hAnsi="Arial" w:cs="Arial"/>
+          <w:b/>
+          <w:bCs/>
+        </w:rPr>
+        <w:t>’, ‘</w:t>
+      </w:r>
+      <w:proofErr w:type="spellStart"/>
+      <w:r>
+        <w:rPr>
+          <w:rFonts w:ascii="Arial" w:eastAsia="Arial" w:hAnsi="Arial" w:cs="Arial"/>
+          <w:b/>
+          <w:bCs/>
+        </w:rPr>
+        <w:t>yyyy</w:t>
+      </w:r>
+      <w:proofErr w:type="spellEnd"/>
+      <w:r>
+        <w:rPr>
+          <w:rFonts w:ascii="Arial" w:eastAsia="Arial" w:hAnsi="Arial" w:cs="Arial"/>
+          <w:b/>
+          <w:bCs/>
+        </w:rPr>
+        <w:t>-MM-dd’)}</w:t>
+      </w:r>
+      <w:r>
+        <w:rPr>
+          <w:rFonts w:ascii="Arial" w:hAnsi="Arial" w:cs="Arial"/>
+          <w:b/>
+          <w:bCs/>
         </w:rPr>
         <w:t>&gt;&gt;</w:t>
       </w:r>
@@ -7932,255 +6518,7 @@
         <w:rPr>
           <w:rFonts w:ascii="Arial" w:hAnsi="Arial" w:cs="Arial"/>
         </w:rPr>
-        <w:t xml:space="preserve"> </w:t>
-      </w:r>
-      <w:r>
-        <w:rPr>
-          <w:rFonts w:ascii="Arial" w:hAnsi="Arial" w:cs="Arial"/>
-          <w:b/>
-          <w:bCs/>
-        </w:rPr>
-        <w:t>&lt;</w:t>
-      </w:r>
-      <w:proofErr w:type="gramStart"/>
-      <w:r>
-        <w:rPr>
-          <w:rFonts w:ascii="Arial" w:hAnsi="Arial" w:cs="Arial"/>
-          <w:b/>
-          <w:bCs/>
-        </w:rPr>
-        <w:t>&lt;</w:t>
-      </w:r>
-      <w:r>
-        <w:rPr>
-          <w:rFonts w:ascii="Arial" w:eastAsia="Arial" w:hAnsi="Arial" w:cs="Arial"/>
-          <w:bCs/>
-        </w:rPr>
-        <w:t>{</w:t>
-      </w:r>
-      <w:proofErr w:type="spellStart"/>
-      <w:proofErr w:type="gramEnd"/>
-      <w:r>
-        <w:rPr>
-          <w:rFonts w:ascii="Arial" w:eastAsia="Arial" w:hAnsi="Arial" w:cs="Arial"/>
-          <w:bCs/>
-        </w:rPr>
-        <w:t>dateFormat</w:t>
-      </w:r>
-      <w:proofErr w:type="spellEnd"/>
-      <w:r>
-        <w:rPr>
-          <w:rFonts w:ascii="Arial" w:eastAsia="Arial" w:hAnsi="Arial" w:cs="Arial"/>
-          <w:bCs/>
-        </w:rPr>
-        <w:t>(</w:t>
-      </w:r>
-      <w:proofErr w:type="spellStart"/>
-      <w:r>
-        <w:rPr>
-          <w:rFonts w:ascii="Arial" w:hAnsi="Arial" w:cs="Arial"/>
-          <w:lang w:val="en-US"/>
-        </w:rPr>
-        <w:t>fastTrackRoadTrafficAccident.</w:t>
-      </w:r>
-      <w:r>
-        <w:rPr>
-          <w:rFonts w:ascii="Arial" w:hAnsi="Arial" w:cs="Arial"/>
-          <w:lang w:val="en-US"/>
-        </w:rPr>
-        <w:t>date</w:t>
-      </w:r>
-      <w:proofErr w:type="spellEnd"/>
-      <w:r>
-        <w:rPr>
-          <w:rFonts w:ascii="Arial" w:eastAsia="Arial" w:hAnsi="Arial" w:cs="Arial"/>
-          <w:bCs/>
-        </w:rPr>
-        <w:t xml:space="preserve">, ‘dd MMMM </w:t>
-      </w:r>
-      <w:proofErr w:type="spellStart"/>
-      <w:r>
-        <w:rPr>
-          <w:rFonts w:ascii="Arial" w:eastAsia="Arial" w:hAnsi="Arial" w:cs="Arial"/>
-          <w:bCs/>
-        </w:rPr>
-        <w:t>yyyy</w:t>
-      </w:r>
-      <w:proofErr w:type="spellEnd"/>
-      <w:r>
-        <w:rPr>
-          <w:rFonts w:ascii="Arial" w:eastAsia="Arial" w:hAnsi="Arial" w:cs="Arial"/>
-          <w:bCs/>
-        </w:rPr>
-        <w:t>’, ‘</w:t>
-      </w:r>
-      <w:proofErr w:type="spellStart"/>
-      <w:r>
-        <w:rPr>
-          <w:rFonts w:ascii="Arial" w:eastAsia="Arial" w:hAnsi="Arial" w:cs="Arial"/>
-          <w:bCs/>
-        </w:rPr>
-        <w:t>yyyy</w:t>
-      </w:r>
-      <w:proofErr w:type="spellEnd"/>
-      <w:r>
-        <w:rPr>
-          <w:rFonts w:ascii="Arial" w:eastAsia="Arial" w:hAnsi="Arial" w:cs="Arial"/>
-          <w:bCs/>
-        </w:rPr>
-        <w:t>-MM-dd’</w:t>
-      </w:r>
-      <w:r>
-        <w:rPr>
-          <w:rFonts w:ascii="Arial" w:eastAsia="Arial" w:hAnsi="Arial" w:cs="Arial"/>
-          <w:bCs/>
-        </w:rPr>
-        <w:t>)</w:t>
-      </w:r>
-      <w:r>
-        <w:rPr>
-          <w:rFonts w:ascii="Arial" w:eastAsia="Arial" w:hAnsi="Arial" w:cs="Arial"/>
-          <w:bCs/>
-        </w:rPr>
-        <w:t>}</w:t>
-      </w:r>
-      <w:r>
-        <w:rPr>
-          <w:rFonts w:ascii="Arial" w:hAnsi="Arial" w:cs="Arial"/>
-          <w:b/>
-          <w:bCs/>
-        </w:rPr>
-        <w:t>&gt;&gt;</w:t>
-      </w:r>
-      <w:r>
-        <w:rPr>
-          <w:rFonts w:ascii="Arial" w:hAnsi="Arial" w:cs="Arial"/>
-        </w:rPr>
         <w:t>.</w:t>
-      </w:r>
-    </w:p>
-    <w:p>
-      <w:pPr>
-        <w:spacing w:line="256" w:lineRule="auto"/>
-        <w:rPr>
-          <w:rFonts w:ascii="Arial" w:hAnsi="Arial" w:cs="Arial"/>
-        </w:rPr>
-      </w:pPr>
-      <w:r>
-        <w:rPr>
-          <w:rFonts w:ascii="Arial" w:hAnsi="Arial" w:cs="Arial"/>
-        </w:rPr>
-        <w:t>&lt;&lt;es_&gt;&gt;</w:t>
-      </w:r>
-    </w:p>
-    <w:p>
-      <w:pPr>
-        <w:rPr>
-          <w:rFonts w:ascii="Arial" w:hAnsi="Arial" w:cs="Arial"/>
-        </w:rPr>
-      </w:pPr>
-      <w:r>
-        <w:rPr>
-          <w:rFonts w:ascii="Arial" w:hAnsi="Arial" w:cs="Arial"/>
-        </w:rPr>
-        <w:t>&lt;&lt;cs_{</w:t>
-      </w:r>
-      <w:proofErr w:type="spellStart"/>
-      <w:r>
-        <w:rPr>
-          <w:rFonts w:ascii="Arial" w:hAnsi="Arial" w:cs="Arial"/>
-        </w:rPr>
-        <w:t>hasNewDirections</w:t>
-      </w:r>
-      <w:proofErr w:type="spellEnd"/>
-      <w:r>
-        <w:rPr>
-          <w:rFonts w:ascii="Arial" w:hAnsi="Arial" w:cs="Arial"/>
-        </w:rPr>
-        <w:t>=true}&gt;&gt;</w:t>
-      </w:r>
-    </w:p>
-    <w:p>
-      <w:pPr>
-        <w:rPr>
-          <w:rFonts w:ascii="Arial" w:hAnsi="Arial" w:cs="Arial"/>
-          <w:b/>
-        </w:rPr>
-      </w:pPr>
-      <w:r>
-        <w:rPr>
-          <w:rFonts w:ascii="Arial" w:hAnsi="Arial" w:cs="Arial"/>
-          <w:b/>
-        </w:rPr>
-        <w:t>Additional</w:t>
-      </w:r>
-      <w:r>
-        <w:rPr>
-          <w:rFonts w:ascii="Arial" w:hAnsi="Arial" w:cs="Arial"/>
-          <w:b/>
-        </w:rPr>
-        <w:t xml:space="preserve"> </w:t>
-      </w:r>
-      <w:r>
-        <w:rPr>
-          <w:rFonts w:ascii="Arial" w:hAnsi="Arial" w:cs="Arial"/>
-          <w:b/>
-        </w:rPr>
-        <w:t>d</w:t>
-      </w:r>
-      <w:r>
-        <w:rPr>
-          <w:rFonts w:ascii="Arial" w:hAnsi="Arial" w:cs="Arial"/>
-          <w:b/>
-        </w:rPr>
-        <w:t>irections</w:t>
-      </w:r>
-    </w:p>
-    <w:p>
-      <w:pPr>
-        <w:rPr>
-          <w:rFonts w:ascii="Arial" w:hAnsi="Arial" w:cs="Arial"/>
-          <w:bCs/>
-        </w:rPr>
-      </w:pPr>
-      <w:r>
-        <w:rPr>
-          <w:rFonts w:ascii="Arial" w:hAnsi="Arial" w:cs="Arial"/>
-          <w:bCs/>
-        </w:rPr>
-        <w:t>&lt;&lt;</w:t>
-      </w:r>
-      <w:proofErr w:type="spellStart"/>
-      <w:r>
-        <w:rPr>
-          <w:rFonts w:ascii="Arial" w:hAnsi="Arial" w:cs="Arial"/>
-          <w:bCs/>
-        </w:rPr>
-        <w:t>rs</w:t>
-      </w:r>
-      <w:proofErr w:type="spellEnd"/>
-      <w:r>
-        <w:rPr>
-          <w:rFonts w:ascii="Arial" w:hAnsi="Arial" w:cs="Arial"/>
-          <w:bCs/>
-        </w:rPr>
-        <w:t>_</w:t>
-      </w:r>
-      <w:proofErr w:type="spellStart"/>
-      <w:r>
-        <w:rPr>
-          <w:rFonts w:ascii="Arial" w:hAnsi="Arial" w:cs="Arial"/>
-          <w:lang w:val="en-US"/>
-        </w:rPr>
-        <w:t>fastTrackAddNewDirections</w:t>
-      </w:r>
-      <w:proofErr w:type="spellEnd"/>
-      <w:r>
-        <w:rPr>
-          <w:rFonts w:ascii="Arial" w:hAnsi="Arial" w:cs="Arial"/>
-          <w:bCs/>
-        </w:rPr>
-        <w:t>&gt;&gt;</w:t>
       </w:r>
     </w:p>
     <w:p>
@@ -8190,33 +6528,28 @@
           <w:ilvl w:val="0"/>
           <w:numId w:val="15"/>
         </w:numPr>
-        <w:rPr>
-          <w:rFonts w:ascii="Arial" w:hAnsi="Arial" w:cs="Arial"/>
-          <w:bCs/>
-        </w:rPr>
-      </w:pPr>
-      <w:r>
-        <w:rPr>
-          <w:rFonts w:ascii="Arial" w:hAnsi="Arial" w:cs="Arial"/>
-          <w:bCs/>
+        <w:spacing w:line="256" w:lineRule="auto"/>
+        <w:rPr>
+          <w:rFonts w:ascii="Arial" w:hAnsi="Arial" w:cs="Arial"/>
+          <w:lang w:val="en-US"/>
+        </w:rPr>
+      </w:pPr>
+      <w:r>
+        <w:rPr>
+          <w:rFonts w:ascii="Arial" w:hAnsi="Arial" w:cs="Arial"/>
         </w:rPr>
         <w:t>&lt;&lt;</w:t>
       </w:r>
-      <w:proofErr w:type="spellStart"/>
-      <w:proofErr w:type="gramStart"/>
-      <w:r>
-        <w:rPr>
-          <w:rFonts w:ascii="Arial" w:hAnsi="Arial" w:cs="Arial"/>
-          <w:bCs/>
-        </w:rPr>
-        <w:t>value.directionComment</w:t>
-      </w:r>
-      <w:proofErr w:type="spellEnd"/>
-      <w:proofErr w:type="gramEnd"/>
-      <w:r>
-        <w:rPr>
-          <w:rFonts w:ascii="Arial" w:hAnsi="Arial" w:cs="Arial"/>
-          <w:bCs/>
+      <w:r>
+        <w:rPr>
+          <w:rFonts w:ascii="Arial" w:hAnsi="Arial" w:cs="Arial"/>
+          <w:lang w:val="en-US"/>
+        </w:rPr>
+        <w:t>sdoR2FastTrackCreditHire.input8</w:t>
+      </w:r>
+      <w:r>
+        <w:rPr>
+          <w:rFonts w:ascii="Arial" w:hAnsi="Arial" w:cs="Arial"/>
         </w:rPr>
         <w:t>&gt;&gt;</w:t>
       </w:r>
@@ -8233,31 +6566,15 @@
           <w:rFonts w:ascii="Arial" w:hAnsi="Arial" w:cs="Arial"/>
           <w:bCs/>
         </w:rPr>
-        <w:t>&lt;&lt;</w:t>
-      </w:r>
-      <w:proofErr w:type="spellStart"/>
-      <w:r>
-        <w:rPr>
-          <w:rFonts w:ascii="Arial" w:hAnsi="Arial" w:cs="Arial"/>
-          <w:bCs/>
-        </w:rPr>
-        <w:t>es_</w:t>
-      </w:r>
-      <w:r>
-        <w:rPr>
-          <w:rFonts w:ascii="Arial" w:hAnsi="Arial" w:cs="Arial"/>
-          <w:bCs/>
-        </w:rPr>
-        <w:t>fastTrack</w:t>
-      </w:r>
-      <w:r>
-        <w:rPr>
-          <w:rFonts w:ascii="Arial" w:hAnsi="Arial" w:cs="Arial"/>
-          <w:bCs/>
-        </w:rPr>
-        <w:t>AddNewDirections</w:t>
-      </w:r>
-      <w:proofErr w:type="spellEnd"/>
+        <w:t>&lt;&lt;es_{</w:t>
+      </w:r>
+      <w:r>
+        <w:rPr>
+          <w:rFonts w:ascii="Arial" w:hAnsi="Arial" w:cs="Arial"/>
+          <w:lang w:val="en-US"/>
+        </w:rPr>
+        <w:t>hasSdoR2CreditHire=true}</w:t>
+      </w:r>
       <w:r>
         <w:rPr>
           <w:rFonts w:ascii="Arial" w:hAnsi="Arial" w:cs="Arial"/>
@@ -8265,21 +6582,23 @@
         </w:rPr>
         <w:t>&gt;&gt;</w:t>
       </w:r>
-    </w:p>
-    <w:p>
-      <w:pPr>
-        <w:rPr>
-          <w:rFonts w:ascii="Arial" w:hAnsi="Arial" w:cs="Arial"/>
-          <w:bCs/>
-        </w:rPr>
-      </w:pPr>
-      <w:r>
-        <w:rPr>
-          <w:rFonts w:ascii="Arial" w:hAnsi="Arial" w:cs="Arial"/>
-          <w:bCs/>
-        </w:rPr>
-        <w:t>&lt;&lt;es_&gt;&gt;</w:t>
-      </w:r>
+      <w:bookmarkEnd w:id="4"/>
+    </w:p>
+    <w:p>
+      <w:pPr>
+        <w:rPr>
+          <w:rFonts w:ascii="Arial" w:hAnsi="Arial" w:cs="Arial"/>
+          <w:bCs/>
+        </w:rPr>
+      </w:pPr>
+    </w:p>
+    <w:p>
+      <w:pPr>
+        <w:pStyle w:val="ListParagraph"/>
+        <w:rPr>
+          <w:rFonts w:ascii="Arial" w:hAnsi="Arial" w:cs="Arial"/>
+        </w:rPr>
+      </w:pPr>
     </w:p>
     <w:p>
       <w:pPr>
@@ -8301,30 +6620,39 @@
           <w:rFonts w:ascii="Arial" w:hAnsi="Arial" w:cs="Arial"/>
           <w:lang w:val="en-US"/>
         </w:rPr>
-        <w:t>fastTrackWelshLanguageToggle</w:t>
-      </w:r>
-      <w:proofErr w:type="spellEnd"/>
-      <w:r>
-        <w:rPr>
-          <w:rFonts w:ascii="Arial" w:hAnsi="Arial" w:cs="Arial"/>
-          <w:lang w:val="en-US"/>
-        </w:rPr>
-        <w:t>=true}&gt;&gt;</w:t>
-      </w:r>
-    </w:p>
-    <w:p>
-      <w:pPr>
-        <w:rPr>
-          <w:rFonts w:ascii="Arial" w:hAnsi="Arial" w:cs="Arial"/>
-        </w:rPr>
-      </w:pPr>
-      <w:r>
-        <w:rPr>
-          <w:rFonts w:ascii="Arial" w:hAnsi="Arial" w:cs="Arial"/>
-          <w:b/>
-          <w:bCs/>
-        </w:rPr>
-        <w:t>Use of the Welsh language</w:t>
+        <w:t>hasEmployersLiability</w:t>
+      </w:r>
+      <w:proofErr w:type="spellEnd"/>
+      <w:r>
+        <w:rPr>
+          <w:rFonts w:ascii="Arial" w:hAnsi="Arial" w:cs="Arial"/>
+          <w:lang w:val="en-US"/>
+        </w:rPr>
+        <w:t>=true</w:t>
+      </w:r>
+      <w:r>
+        <w:rPr>
+          <w:rFonts w:ascii="Arial" w:hAnsi="Arial" w:cs="Arial"/>
+          <w:lang w:val="en-US"/>
+        </w:rPr>
+        <w:t>}&gt;&gt;</w:t>
+      </w:r>
+    </w:p>
+    <w:p>
+      <w:pPr>
+        <w:rPr>
+          <w:rFonts w:ascii="Arial" w:hAnsi="Arial" w:cs="Arial"/>
+          <w:b/>
+          <w:bCs/>
+        </w:rPr>
+      </w:pPr>
+      <w:r>
+        <w:rPr>
+          <w:rFonts w:ascii="Arial" w:hAnsi="Arial" w:cs="Arial"/>
+          <w:b/>
+          <w:bCs/>
+        </w:rPr>
+        <w:t>Employers’ liability</w:t>
       </w:r>
     </w:p>
     <w:p>
@@ -8342,7 +6670,1629 @@
         <w:rPr>
           <w:rFonts w:ascii="Arial" w:hAnsi="Arial" w:cs="Arial"/>
         </w:rPr>
+        <w:t>Subject to any direction, ruling, or finding of the trial judge, any employer’s accident report and Health and Safety Executive report with witness statements will be admissible in evidence.</w:t>
+      </w:r>
+    </w:p>
+    <w:p>
+      <w:pPr>
+        <w:rPr>
+          <w:rFonts w:ascii="Arial" w:hAnsi="Arial" w:cs="Arial"/>
+          <w:bCs/>
+        </w:rPr>
+      </w:pPr>
+      <w:r>
+        <w:rPr>
+          <w:rFonts w:ascii="Arial" w:hAnsi="Arial" w:cs="Arial"/>
+          <w:bCs/>
+        </w:rPr>
+        <w:t>&lt;&lt;es_&gt;&gt;</w:t>
+      </w:r>
+    </w:p>
+    <w:p>
+      <w:pPr>
+        <w:rPr>
+          <w:rFonts w:ascii="Arial" w:hAnsi="Arial" w:cs="Arial"/>
+          <w:bCs/>
+        </w:rPr>
+      </w:pPr>
+    </w:p>
+    <w:p>
+      <w:pPr>
+        <w:rPr>
+          <w:rFonts w:ascii="Arial" w:hAnsi="Arial" w:cs="Arial"/>
+          <w:bCs/>
+        </w:rPr>
+      </w:pPr>
+      <w:r>
+        <w:rPr>
+          <w:rFonts w:ascii="Arial" w:hAnsi="Arial" w:cs="Arial"/>
+          <w:bCs/>
+        </w:rPr>
+        <w:t>&lt;&lt;cs_{</w:t>
+      </w:r>
+      <w:proofErr w:type="spellStart"/>
+      <w:r>
+        <w:rPr>
+          <w:rFonts w:ascii="Arial" w:hAnsi="Arial" w:cs="Arial"/>
+          <w:lang w:val="en-US"/>
+        </w:rPr>
+        <w:t>hasHousingDisrepair</w:t>
+      </w:r>
+      <w:proofErr w:type="spellEnd"/>
+      <w:r>
+        <w:rPr>
+          <w:rFonts w:ascii="Arial" w:hAnsi="Arial" w:cs="Arial"/>
+          <w:lang w:val="en-US"/>
+        </w:rPr>
+        <w:t>=true</w:t>
+      </w:r>
+      <w:r>
+        <w:rPr>
+          <w:rFonts w:ascii="Arial" w:hAnsi="Arial" w:cs="Arial"/>
+          <w:lang w:val="en-US"/>
+        </w:rPr>
+        <w:t>}&gt;&gt;</w:t>
+      </w:r>
+    </w:p>
+    <w:p>
+      <w:pPr>
+        <w:rPr>
+          <w:rFonts w:ascii="Arial" w:hAnsi="Arial" w:cs="Arial"/>
+          <w:b/>
+          <w:bCs/>
+        </w:rPr>
+      </w:pPr>
+      <w:r>
+        <w:rPr>
+          <w:rFonts w:ascii="Arial" w:hAnsi="Arial" w:cs="Arial"/>
+          <w:b/>
+          <w:bCs/>
+        </w:rPr>
+        <w:t>Housing disrepair</w:t>
+      </w:r>
+    </w:p>
+    <w:p>
+      <w:pPr>
+        <w:ind w:firstLine="720"/>
+        <w:rPr>
+          <w:rFonts w:ascii="Arial" w:hAnsi="Arial" w:cs="Arial"/>
+          <w:b/>
+          <w:bCs/>
+        </w:rPr>
+      </w:pPr>
+      <w:r>
+        <w:rPr>
+          <w:rFonts w:ascii="Arial" w:hAnsi="Arial" w:cs="Arial"/>
+        </w:rPr>
+        <w:t>Scott schedule:</w:t>
+      </w:r>
+    </w:p>
+    <w:p>
+      <w:pPr>
+        <w:pStyle w:val="ListParagraph"/>
+        <w:numPr>
+          <w:ilvl w:val="0"/>
+          <w:numId w:val="15"/>
+        </w:numPr>
+        <w:rPr>
+          <w:rFonts w:ascii="Arial" w:hAnsi="Arial" w:cs="Arial"/>
+          <w:lang w:val="en-US"/>
+        </w:rPr>
+      </w:pPr>
+      <w:r>
+        <w:rPr>
+          <w:rFonts w:ascii="Arial" w:hAnsi="Arial" w:cs="Arial"/>
+        </w:rPr>
+        <w:t>&lt;&lt;</w:t>
+      </w:r>
+      <w:r>
+        <w:rPr>
+          <w:rFonts w:ascii="Arial" w:hAnsi="Arial" w:cs="Arial"/>
+          <w:lang w:val="en-US"/>
+        </w:rPr>
+        <w:t>fastTrackHousingDisrepair.input1</w:t>
+      </w:r>
+      <w:r>
+        <w:rPr>
+          <w:rFonts w:ascii="Arial" w:hAnsi="Arial" w:cs="Arial"/>
+        </w:rPr>
+        <w:t>&gt;&gt;</w:t>
+      </w:r>
+    </w:p>
+    <w:p>
+      <w:pPr>
+        <w:pStyle w:val="ListParagraph"/>
+        <w:numPr>
+          <w:ilvl w:val="0"/>
+          <w:numId w:val="15"/>
+        </w:numPr>
+        <w:rPr>
+          <w:rFonts w:ascii="Arial" w:hAnsi="Arial" w:cs="Arial"/>
+          <w:lang w:val="en-US"/>
+        </w:rPr>
+      </w:pPr>
+      <w:r>
+        <w:rPr>
+          <w:rFonts w:ascii="Arial" w:hAnsi="Arial" w:cs="Arial"/>
+        </w:rPr>
+        <w:t>&lt;&lt;</w:t>
+      </w:r>
+      <w:r>
+        <w:rPr>
+          <w:rFonts w:ascii="Arial" w:hAnsi="Arial" w:cs="Arial"/>
+          <w:lang w:val="en-US"/>
+        </w:rPr>
+        <w:t>fastTrackHousingDisrepair.input2</w:t>
+      </w:r>
+      <w:r>
+        <w:rPr>
+          <w:rFonts w:ascii="Arial" w:hAnsi="Arial" w:cs="Arial"/>
+        </w:rPr>
+        <w:t>&gt;&gt;</w:t>
+      </w:r>
+    </w:p>
+    <w:p>
+      <w:pPr>
+        <w:pStyle w:val="ListParagraph"/>
+        <w:numPr>
+          <w:ilvl w:val="0"/>
+          <w:numId w:val="15"/>
+        </w:numPr>
+        <w:rPr>
+          <w:rFonts w:ascii="Arial" w:hAnsi="Arial" w:cs="Arial"/>
+        </w:rPr>
+      </w:pPr>
+      <w:r>
+        <w:rPr>
+          <w:rFonts w:ascii="Arial" w:hAnsi="Arial" w:cs="Arial"/>
+        </w:rPr>
+        <w:t>&lt;&lt;</w:t>
+      </w:r>
+      <w:r>
+        <w:rPr>
+          <w:rFonts w:ascii="Arial" w:hAnsi="Arial" w:cs="Arial"/>
+          <w:lang w:val="en-US"/>
+        </w:rPr>
+        <w:t>fastTrackHousingDisrepair.input3</w:t>
+      </w:r>
+      <w:r>
+        <w:rPr>
+          <w:rFonts w:ascii="Arial" w:hAnsi="Arial" w:cs="Arial"/>
+        </w:rPr>
+        <w:t xml:space="preserve">&gt;&gt; </w:t>
+      </w:r>
+      <w:r>
+        <w:rPr>
+          <w:rFonts w:ascii="Arial" w:hAnsi="Arial" w:cs="Arial"/>
+          <w:b/>
+          <w:bCs/>
+        </w:rPr>
+        <w:t>&lt;</w:t>
+      </w:r>
+      <w:proofErr w:type="gramStart"/>
+      <w:r>
+        <w:rPr>
+          <w:rFonts w:ascii="Arial" w:hAnsi="Arial" w:cs="Arial"/>
+          <w:b/>
+          <w:bCs/>
+        </w:rPr>
+        <w:t>&lt;</w:t>
+      </w:r>
+      <w:r>
+        <w:rPr>
+          <w:rFonts w:ascii="Arial" w:eastAsia="Arial" w:hAnsi="Arial" w:cs="Arial"/>
+          <w:bCs/>
+        </w:rPr>
+        <w:t>{</w:t>
+      </w:r>
+      <w:proofErr w:type="spellStart"/>
+      <w:proofErr w:type="gramEnd"/>
+      <w:r>
+        <w:rPr>
+          <w:rFonts w:ascii="Arial" w:eastAsia="Arial" w:hAnsi="Arial" w:cs="Arial"/>
+          <w:bCs/>
+        </w:rPr>
+        <w:t>dateFormat</w:t>
+      </w:r>
+      <w:proofErr w:type="spellEnd"/>
+      <w:r>
+        <w:rPr>
+          <w:rFonts w:ascii="Arial" w:eastAsia="Arial" w:hAnsi="Arial" w:cs="Arial"/>
+          <w:bCs/>
+        </w:rPr>
+        <w:t>(</w:t>
+      </w:r>
+      <w:r>
+        <w:rPr>
+          <w:rFonts w:ascii="Arial" w:hAnsi="Arial" w:cs="Arial"/>
+          <w:lang w:val="en-US"/>
+        </w:rPr>
+        <w:t>fastTrackHousingDisrepair</w:t>
+      </w:r>
+      <w:r>
+        <w:rPr>
+          <w:rFonts w:ascii="Arial" w:hAnsi="Arial" w:cs="Arial"/>
+          <w:lang w:val="en-US"/>
+        </w:rPr>
+        <w:t>.</w:t>
+      </w:r>
+      <w:r>
+        <w:rPr>
+          <w:rFonts w:ascii="Arial" w:hAnsi="Arial" w:cs="Arial"/>
+          <w:lang w:val="en-US"/>
+        </w:rPr>
+        <w:t>date1</w:t>
+      </w:r>
+      <w:r>
+        <w:rPr>
+          <w:rFonts w:ascii="Arial" w:eastAsia="Arial" w:hAnsi="Arial" w:cs="Arial"/>
+          <w:bCs/>
+        </w:rPr>
+        <w:t xml:space="preserve">, ‘dd MMMM </w:t>
+      </w:r>
+      <w:proofErr w:type="spellStart"/>
+      <w:r>
+        <w:rPr>
+          <w:rFonts w:ascii="Arial" w:eastAsia="Arial" w:hAnsi="Arial" w:cs="Arial"/>
+          <w:bCs/>
+        </w:rPr>
+        <w:t>yyyy</w:t>
+      </w:r>
+      <w:proofErr w:type="spellEnd"/>
+      <w:r>
+        <w:rPr>
+          <w:rFonts w:ascii="Arial" w:eastAsia="Arial" w:hAnsi="Arial" w:cs="Arial"/>
+          <w:bCs/>
+        </w:rPr>
+        <w:t>’, ‘</w:t>
+      </w:r>
+      <w:proofErr w:type="spellStart"/>
+      <w:r>
+        <w:rPr>
+          <w:rFonts w:ascii="Arial" w:eastAsia="Arial" w:hAnsi="Arial" w:cs="Arial"/>
+          <w:bCs/>
+        </w:rPr>
+        <w:t>yyyy</w:t>
+      </w:r>
+      <w:proofErr w:type="spellEnd"/>
+      <w:r>
+        <w:rPr>
+          <w:rFonts w:ascii="Arial" w:eastAsia="Arial" w:hAnsi="Arial" w:cs="Arial"/>
+          <w:bCs/>
+        </w:rPr>
+        <w:t>-MM-dd’</w:t>
+      </w:r>
+      <w:r>
+        <w:rPr>
+          <w:rFonts w:ascii="Arial" w:eastAsia="Arial" w:hAnsi="Arial" w:cs="Arial"/>
+          <w:bCs/>
+        </w:rPr>
+        <w:t>)</w:t>
+      </w:r>
+      <w:r>
+        <w:rPr>
+          <w:rFonts w:ascii="Arial" w:eastAsia="Arial" w:hAnsi="Arial" w:cs="Arial"/>
+          <w:bCs/>
+        </w:rPr>
+        <w:t>}</w:t>
+      </w:r>
+      <w:r>
+        <w:rPr>
+          <w:rFonts w:ascii="Arial" w:hAnsi="Arial" w:cs="Arial"/>
+          <w:b/>
+          <w:bCs/>
+        </w:rPr>
+        <w:t>&gt;&gt;</w:t>
+      </w:r>
+      <w:r>
+        <w:rPr>
+          <w:rFonts w:ascii="Arial" w:hAnsi="Arial" w:cs="Arial"/>
+        </w:rPr>
+        <w:t>.</w:t>
+      </w:r>
+    </w:p>
+    <w:p>
+      <w:pPr>
+        <w:pStyle w:val="ListParagraph"/>
+        <w:numPr>
+          <w:ilvl w:val="0"/>
+          <w:numId w:val="15"/>
+        </w:numPr>
+        <w:rPr>
+          <w:rFonts w:ascii="Arial" w:hAnsi="Arial" w:cs="Arial"/>
+          <w:lang w:val="en-US"/>
+        </w:rPr>
+      </w:pPr>
+      <w:r>
+        <w:rPr>
+          <w:rFonts w:ascii="Arial" w:hAnsi="Arial" w:cs="Arial"/>
+        </w:rPr>
+        <w:t>&lt;&lt;</w:t>
+      </w:r>
+      <w:r>
+        <w:rPr>
+          <w:rFonts w:ascii="Arial" w:hAnsi="Arial" w:cs="Arial"/>
+          <w:lang w:val="en-US"/>
+        </w:rPr>
+        <w:t>fastTrackHousingDisrepair.input4</w:t>
+      </w:r>
+      <w:r>
+        <w:rPr>
+          <w:rFonts w:ascii="Arial" w:hAnsi="Arial" w:cs="Arial"/>
+        </w:rPr>
+        <w:t>&gt;&gt;</w:t>
+      </w:r>
+      <w:r>
+        <w:rPr>
+          <w:rFonts w:ascii="Arial" w:hAnsi="Arial" w:cs="Arial"/>
+        </w:rPr>
+        <w:t xml:space="preserve"> </w:t>
+      </w:r>
+      <w:r>
+        <w:rPr>
+          <w:rFonts w:ascii="Arial" w:hAnsi="Arial" w:cs="Arial"/>
+          <w:b/>
+          <w:bCs/>
+        </w:rPr>
+        <w:t>&lt;</w:t>
+      </w:r>
+      <w:proofErr w:type="gramStart"/>
+      <w:r>
+        <w:rPr>
+          <w:rFonts w:ascii="Arial" w:hAnsi="Arial" w:cs="Arial"/>
+          <w:b/>
+          <w:bCs/>
+        </w:rPr>
+        <w:t>&lt;</w:t>
+      </w:r>
+      <w:r>
+        <w:rPr>
+          <w:rFonts w:ascii="Arial" w:eastAsia="Arial" w:hAnsi="Arial" w:cs="Arial"/>
+          <w:bCs/>
+        </w:rPr>
+        <w:t>{</w:t>
+      </w:r>
+      <w:proofErr w:type="spellStart"/>
+      <w:proofErr w:type="gramEnd"/>
+      <w:r>
+        <w:rPr>
+          <w:rFonts w:ascii="Arial" w:eastAsia="Arial" w:hAnsi="Arial" w:cs="Arial"/>
+          <w:bCs/>
+        </w:rPr>
+        <w:t>dateFormat</w:t>
+      </w:r>
+      <w:proofErr w:type="spellEnd"/>
+      <w:r>
+        <w:rPr>
+          <w:rFonts w:ascii="Arial" w:eastAsia="Arial" w:hAnsi="Arial" w:cs="Arial"/>
+          <w:bCs/>
+        </w:rPr>
+        <w:t>(</w:t>
+      </w:r>
+      <w:r>
+        <w:rPr>
+          <w:rFonts w:ascii="Arial" w:hAnsi="Arial" w:cs="Arial"/>
+          <w:lang w:val="en-US"/>
+        </w:rPr>
+        <w:t>fastTrackHousingDisrepair</w:t>
+      </w:r>
+      <w:r>
+        <w:rPr>
+          <w:rFonts w:ascii="Arial" w:hAnsi="Arial" w:cs="Arial"/>
+          <w:lang w:val="en-US"/>
+        </w:rPr>
+        <w:t>.</w:t>
+      </w:r>
+      <w:r>
+        <w:rPr>
+          <w:rFonts w:ascii="Arial" w:hAnsi="Arial" w:cs="Arial"/>
+          <w:lang w:val="en-US"/>
+        </w:rPr>
+        <w:t>date</w:t>
+      </w:r>
+      <w:r>
+        <w:rPr>
+          <w:rFonts w:ascii="Arial" w:hAnsi="Arial" w:cs="Arial"/>
+          <w:lang w:val="en-US"/>
+        </w:rPr>
+        <w:t>2</w:t>
+      </w:r>
+      <w:r>
+        <w:rPr>
+          <w:rFonts w:ascii="Arial" w:eastAsia="Arial" w:hAnsi="Arial" w:cs="Arial"/>
+          <w:bCs/>
+        </w:rPr>
+        <w:t xml:space="preserve">, ‘dd MMMM </w:t>
+      </w:r>
+      <w:proofErr w:type="spellStart"/>
+      <w:r>
+        <w:rPr>
+          <w:rFonts w:ascii="Arial" w:eastAsia="Arial" w:hAnsi="Arial" w:cs="Arial"/>
+          <w:bCs/>
+        </w:rPr>
+        <w:t>yyyy</w:t>
+      </w:r>
+      <w:proofErr w:type="spellEnd"/>
+      <w:r>
+        <w:rPr>
+          <w:rFonts w:ascii="Arial" w:eastAsia="Arial" w:hAnsi="Arial" w:cs="Arial"/>
+          <w:bCs/>
+        </w:rPr>
+        <w:t>’, ‘</w:t>
+      </w:r>
+      <w:proofErr w:type="spellStart"/>
+      <w:r>
+        <w:rPr>
+          <w:rFonts w:ascii="Arial" w:eastAsia="Arial" w:hAnsi="Arial" w:cs="Arial"/>
+          <w:bCs/>
+        </w:rPr>
+        <w:t>yyyy</w:t>
+      </w:r>
+      <w:proofErr w:type="spellEnd"/>
+      <w:r>
+        <w:rPr>
+          <w:rFonts w:ascii="Arial" w:eastAsia="Arial" w:hAnsi="Arial" w:cs="Arial"/>
+          <w:bCs/>
+        </w:rPr>
+        <w:t>-MM-dd’</w:t>
+      </w:r>
+      <w:r>
+        <w:rPr>
+          <w:rFonts w:ascii="Arial" w:eastAsia="Arial" w:hAnsi="Arial" w:cs="Arial"/>
+          <w:bCs/>
+        </w:rPr>
+        <w:t>)</w:t>
+      </w:r>
+      <w:r>
+        <w:rPr>
+          <w:rFonts w:ascii="Arial" w:eastAsia="Arial" w:hAnsi="Arial" w:cs="Arial"/>
+          <w:bCs/>
+        </w:rPr>
+        <w:t>}</w:t>
+      </w:r>
+      <w:r>
+        <w:rPr>
+          <w:rFonts w:ascii="Arial" w:hAnsi="Arial" w:cs="Arial"/>
+          <w:b/>
+          <w:bCs/>
+        </w:rPr>
+        <w:t>&gt;&gt;</w:t>
+      </w:r>
+      <w:r>
+        <w:rPr>
+          <w:rFonts w:ascii="Arial" w:hAnsi="Arial" w:cs="Arial"/>
+        </w:rPr>
+        <w:t>.</w:t>
+      </w:r>
+    </w:p>
+    <w:p>
+      <w:pPr>
+        <w:rPr>
+          <w:rFonts w:ascii="Arial" w:hAnsi="Arial" w:cs="Arial"/>
+          <w:bCs/>
+        </w:rPr>
+      </w:pPr>
+      <w:r>
+        <w:rPr>
+          <w:rFonts w:ascii="Arial" w:hAnsi="Arial" w:cs="Arial"/>
+          <w:bCs/>
+        </w:rPr>
+        <w:t>&lt;&lt;es_&gt;&gt;</w:t>
+      </w:r>
+    </w:p>
+    <w:p>
+      <w:pPr>
+        <w:rPr>
+          <w:rFonts w:ascii="Arial" w:hAnsi="Arial" w:cs="Arial"/>
+          <w:bCs/>
+        </w:rPr>
+      </w:pPr>
+      <w:r>
+        <w:rPr>
+          <w:rFonts w:ascii="Arial" w:hAnsi="Arial" w:cs="Arial"/>
+          <w:bCs/>
+        </w:rPr>
+        <w:t>&lt;&lt;cs_{</w:t>
+      </w:r>
+      <w:proofErr w:type="spellStart"/>
+      <w:r>
+        <w:rPr>
+          <w:rFonts w:ascii="Arial" w:hAnsi="Arial" w:cs="Arial"/>
+        </w:rPr>
+        <w:t>hasPersonalInjury</w:t>
+      </w:r>
+      <w:proofErr w:type="spellEnd"/>
+      <w:r>
+        <w:rPr>
+          <w:rFonts w:ascii="Arial" w:hAnsi="Arial" w:cs="Arial"/>
+        </w:rPr>
+        <w:t>=true</w:t>
+      </w:r>
+      <w:r>
+        <w:rPr>
+          <w:rFonts w:ascii="Arial" w:hAnsi="Arial" w:cs="Arial"/>
+        </w:rPr>
+        <w:t>}&gt;&gt;</w:t>
+      </w:r>
+    </w:p>
+    <w:p>
+      <w:pPr>
+        <w:rPr>
+          <w:rFonts w:ascii="Arial" w:hAnsi="Arial" w:cs="Arial"/>
+          <w:b/>
+          <w:bCs/>
+        </w:rPr>
+      </w:pPr>
+      <w:r>
+        <w:rPr>
+          <w:rFonts w:ascii="Arial" w:hAnsi="Arial" w:cs="Arial"/>
+          <w:b/>
+          <w:bCs/>
+        </w:rPr>
+        <w:t>Expert evidence</w:t>
+      </w:r>
+    </w:p>
+    <w:p>
+      <w:pPr>
+        <w:pStyle w:val="ListParagraph"/>
+        <w:numPr>
+          <w:ilvl w:val="0"/>
+          <w:numId w:val="15"/>
+        </w:numPr>
+        <w:rPr>
+          <w:rFonts w:ascii="Arial" w:hAnsi="Arial" w:cs="Arial"/>
+          <w:lang w:val="es-ES"/>
+        </w:rPr>
+      </w:pPr>
+      <w:r>
+        <w:rPr>
+          <w:rFonts w:ascii="Arial" w:hAnsi="Arial" w:cs="Arial"/>
+          <w:lang w:val="es-ES"/>
+        </w:rPr>
+        <w:t>&lt;&lt;fastTrackPersonalInjury.input1&gt;&gt;</w:t>
+      </w:r>
+      <w:r>
+        <w:rPr>
+          <w:rFonts w:ascii="Arial" w:hAnsi="Arial" w:cs="Arial"/>
+          <w:lang w:val="es-ES"/>
+        </w:rPr>
+        <w:t>.</w:t>
+      </w:r>
+    </w:p>
+    <w:p>
+      <w:pPr>
+        <w:pStyle w:val="ListParagraph"/>
+        <w:numPr>
+          <w:ilvl w:val="0"/>
+          <w:numId w:val="15"/>
+        </w:numPr>
+        <w:spacing w:line="256" w:lineRule="auto"/>
+        <w:rPr>
+          <w:rFonts w:ascii="Arial" w:hAnsi="Arial" w:cs="Arial"/>
+          <w:lang w:val="es-ES"/>
+        </w:rPr>
+      </w:pPr>
+      <w:r>
+        <w:rPr>
+          <w:rFonts w:ascii="Arial" w:hAnsi="Arial" w:cs="Arial"/>
+          <w:lang w:val="es-ES"/>
+        </w:rPr>
+        <w:t xml:space="preserve">&lt;&lt;fastTrackPersonalInjury.input2&gt;&gt; </w:t>
+      </w:r>
+      <w:r>
+        <w:rPr>
+          <w:rFonts w:ascii="Arial" w:hAnsi="Arial" w:cs="Arial"/>
+          <w:b/>
+          <w:bCs/>
+          <w:lang w:val="es-ES"/>
+        </w:rPr>
+        <w:t>&lt;</w:t>
+      </w:r>
+      <w:proofErr w:type="gramStart"/>
+      <w:r>
+        <w:rPr>
+          <w:rFonts w:ascii="Arial" w:hAnsi="Arial" w:cs="Arial"/>
+          <w:b/>
+          <w:bCs/>
+          <w:lang w:val="es-ES"/>
+        </w:rPr>
+        <w:t>&lt;</w:t>
+      </w:r>
+      <w:r>
+        <w:rPr>
+          <w:rFonts w:ascii="Arial" w:eastAsia="Arial" w:hAnsi="Arial" w:cs="Arial"/>
+          <w:bCs/>
+          <w:lang w:val="es-ES"/>
+        </w:rPr>
+        <w:t>{</w:t>
+      </w:r>
+      <w:proofErr w:type="spellStart"/>
+      <w:proofErr w:type="gramEnd"/>
+      <w:r>
+        <w:rPr>
+          <w:rFonts w:ascii="Arial" w:eastAsia="Arial" w:hAnsi="Arial" w:cs="Arial"/>
+          <w:bCs/>
+          <w:lang w:val="es-ES"/>
+        </w:rPr>
+        <w:t>dateFormat</w:t>
+      </w:r>
+      <w:proofErr w:type="spellEnd"/>
+      <w:r>
+        <w:rPr>
+          <w:rFonts w:ascii="Arial" w:eastAsia="Arial" w:hAnsi="Arial" w:cs="Arial"/>
+          <w:bCs/>
+          <w:lang w:val="es-ES"/>
+        </w:rPr>
+        <w:t>(</w:t>
+      </w:r>
+      <w:r>
+        <w:rPr>
+          <w:rFonts w:ascii="Arial" w:hAnsi="Arial" w:cs="Arial"/>
+          <w:lang w:val="es-ES"/>
+        </w:rPr>
+        <w:t>fastTrackPersonalInjury</w:t>
+      </w:r>
+      <w:r>
+        <w:rPr>
+          <w:rFonts w:ascii="Arial" w:hAnsi="Arial" w:cs="Arial"/>
+          <w:lang w:val="es-ES"/>
+        </w:rPr>
+        <w:t>.date</w:t>
+      </w:r>
+      <w:r>
+        <w:rPr>
+          <w:rFonts w:ascii="Arial" w:hAnsi="Arial" w:cs="Arial"/>
+          <w:lang w:val="es-ES"/>
+        </w:rPr>
+        <w:t>2</w:t>
+      </w:r>
+      <w:r>
+        <w:rPr>
+          <w:rFonts w:ascii="Arial" w:eastAsia="Arial" w:hAnsi="Arial" w:cs="Arial"/>
+          <w:bCs/>
+          <w:lang w:val="es-ES"/>
+        </w:rPr>
+        <w:t>, ‘</w:t>
+      </w:r>
+      <w:proofErr w:type="spellStart"/>
+      <w:r>
+        <w:rPr>
+          <w:rFonts w:ascii="Arial" w:eastAsia="Arial" w:hAnsi="Arial" w:cs="Arial"/>
+          <w:bCs/>
+          <w:lang w:val="es-ES"/>
+        </w:rPr>
+        <w:t>dd</w:t>
+      </w:r>
+      <w:proofErr w:type="spellEnd"/>
+      <w:r>
+        <w:rPr>
+          <w:rFonts w:ascii="Arial" w:eastAsia="Arial" w:hAnsi="Arial" w:cs="Arial"/>
+          <w:bCs/>
+          <w:lang w:val="es-ES"/>
+        </w:rPr>
+        <w:t xml:space="preserve"> MMMM </w:t>
+      </w:r>
+      <w:proofErr w:type="spellStart"/>
+      <w:r>
+        <w:rPr>
+          <w:rFonts w:ascii="Arial" w:eastAsia="Arial" w:hAnsi="Arial" w:cs="Arial"/>
+          <w:bCs/>
+          <w:lang w:val="es-ES"/>
+        </w:rPr>
+        <w:t>yyyy</w:t>
+      </w:r>
+      <w:proofErr w:type="spellEnd"/>
+      <w:r>
+        <w:rPr>
+          <w:rFonts w:ascii="Arial" w:eastAsia="Arial" w:hAnsi="Arial" w:cs="Arial"/>
+          <w:bCs/>
+          <w:lang w:val="es-ES"/>
+        </w:rPr>
+        <w:t>’, ‘</w:t>
+      </w:r>
+      <w:proofErr w:type="spellStart"/>
+      <w:r>
+        <w:rPr>
+          <w:rFonts w:ascii="Arial" w:eastAsia="Arial" w:hAnsi="Arial" w:cs="Arial"/>
+          <w:bCs/>
+          <w:lang w:val="es-ES"/>
+        </w:rPr>
+        <w:t>yyyy</w:t>
+      </w:r>
+      <w:proofErr w:type="spellEnd"/>
+      <w:r>
+        <w:rPr>
+          <w:rFonts w:ascii="Arial" w:eastAsia="Arial" w:hAnsi="Arial" w:cs="Arial"/>
+          <w:bCs/>
+          <w:lang w:val="es-ES"/>
+        </w:rPr>
+        <w:t>-MM-</w:t>
+      </w:r>
+      <w:proofErr w:type="spellStart"/>
+      <w:r>
+        <w:rPr>
+          <w:rFonts w:ascii="Arial" w:eastAsia="Arial" w:hAnsi="Arial" w:cs="Arial"/>
+          <w:bCs/>
+          <w:lang w:val="es-ES"/>
+        </w:rPr>
+        <w:t>dd</w:t>
+      </w:r>
+      <w:proofErr w:type="spellEnd"/>
+      <w:r>
+        <w:rPr>
+          <w:rFonts w:ascii="Arial" w:eastAsia="Arial" w:hAnsi="Arial" w:cs="Arial"/>
+          <w:bCs/>
+          <w:lang w:val="es-ES"/>
+        </w:rPr>
+        <w:t>’)}</w:t>
+      </w:r>
+      <w:r>
+        <w:rPr>
+          <w:rFonts w:ascii="Arial" w:hAnsi="Arial" w:cs="Arial"/>
+          <w:b/>
+          <w:bCs/>
+          <w:lang w:val="es-ES"/>
+        </w:rPr>
+        <w:t>&gt;&gt;</w:t>
+      </w:r>
+      <w:r>
+        <w:rPr>
+          <w:rFonts w:ascii="Arial" w:hAnsi="Arial" w:cs="Arial"/>
+          <w:lang w:val="es-ES"/>
+        </w:rPr>
+        <w:t>.</w:t>
+      </w:r>
+    </w:p>
+    <w:p>
+      <w:pPr>
+        <w:pStyle w:val="ListParagraph"/>
+        <w:numPr>
+          <w:ilvl w:val="0"/>
+          <w:numId w:val="15"/>
+        </w:numPr>
+        <w:rPr>
+          <w:rFonts w:ascii="Arial" w:hAnsi="Arial" w:cs="Arial"/>
+          <w:lang w:val="es-ES"/>
+        </w:rPr>
+      </w:pPr>
+      <w:r>
+        <w:rPr>
+          <w:rFonts w:ascii="Arial" w:hAnsi="Arial" w:cs="Arial"/>
+          <w:lang w:val="es-ES"/>
+        </w:rPr>
+        <w:t xml:space="preserve">&lt;&lt;fastTrackPersonalInjury.input3&gt;&gt; </w:t>
+      </w:r>
+      <w:r>
+        <w:rPr>
+          <w:rFonts w:ascii="Arial" w:hAnsi="Arial" w:cs="Arial"/>
+          <w:b/>
+          <w:bCs/>
+          <w:lang w:val="es-ES"/>
+        </w:rPr>
+        <w:t>&lt;</w:t>
+      </w:r>
+      <w:proofErr w:type="gramStart"/>
+      <w:r>
+        <w:rPr>
+          <w:rFonts w:ascii="Arial" w:hAnsi="Arial" w:cs="Arial"/>
+          <w:b/>
+          <w:bCs/>
+          <w:lang w:val="es-ES"/>
+        </w:rPr>
+        <w:t>&lt;</w:t>
+      </w:r>
+      <w:r>
+        <w:rPr>
+          <w:rFonts w:ascii="Arial" w:eastAsia="Arial" w:hAnsi="Arial" w:cs="Arial"/>
+          <w:bCs/>
+          <w:lang w:val="es-ES"/>
+        </w:rPr>
+        <w:t>{</w:t>
+      </w:r>
+      <w:proofErr w:type="spellStart"/>
+      <w:proofErr w:type="gramEnd"/>
+      <w:r>
+        <w:rPr>
+          <w:rFonts w:ascii="Arial" w:eastAsia="Arial" w:hAnsi="Arial" w:cs="Arial"/>
+          <w:bCs/>
+          <w:lang w:val="es-ES"/>
+        </w:rPr>
+        <w:t>dateFormat</w:t>
+      </w:r>
+      <w:proofErr w:type="spellEnd"/>
+      <w:r>
+        <w:rPr>
+          <w:rFonts w:ascii="Arial" w:eastAsia="Arial" w:hAnsi="Arial" w:cs="Arial"/>
+          <w:bCs/>
+          <w:lang w:val="es-ES"/>
+        </w:rPr>
+        <w:t>(</w:t>
+      </w:r>
+      <w:r>
+        <w:rPr>
+          <w:rFonts w:ascii="Arial" w:hAnsi="Arial" w:cs="Arial"/>
+          <w:lang w:val="es-ES"/>
+        </w:rPr>
+        <w:t>fastTrackPersonalInjury</w:t>
+      </w:r>
+      <w:r>
+        <w:rPr>
+          <w:rFonts w:ascii="Arial" w:hAnsi="Arial" w:cs="Arial"/>
+          <w:lang w:val="es-ES"/>
+        </w:rPr>
+        <w:t>.date</w:t>
+      </w:r>
+      <w:r>
+        <w:rPr>
+          <w:rFonts w:ascii="Arial" w:hAnsi="Arial" w:cs="Arial"/>
+          <w:lang w:val="es-ES"/>
+        </w:rPr>
+        <w:t>3</w:t>
+      </w:r>
+      <w:r>
+        <w:rPr>
+          <w:rFonts w:ascii="Arial" w:eastAsia="Arial" w:hAnsi="Arial" w:cs="Arial"/>
+          <w:bCs/>
+          <w:lang w:val="es-ES"/>
+        </w:rPr>
+        <w:t>, ‘</w:t>
+      </w:r>
+      <w:proofErr w:type="spellStart"/>
+      <w:r>
+        <w:rPr>
+          <w:rFonts w:ascii="Arial" w:eastAsia="Arial" w:hAnsi="Arial" w:cs="Arial"/>
+          <w:bCs/>
+          <w:lang w:val="es-ES"/>
+        </w:rPr>
+        <w:t>dd</w:t>
+      </w:r>
+      <w:proofErr w:type="spellEnd"/>
+      <w:r>
+        <w:rPr>
+          <w:rFonts w:ascii="Arial" w:eastAsia="Arial" w:hAnsi="Arial" w:cs="Arial"/>
+          <w:bCs/>
+          <w:lang w:val="es-ES"/>
+        </w:rPr>
+        <w:t xml:space="preserve"> MMMM </w:t>
+      </w:r>
+      <w:proofErr w:type="spellStart"/>
+      <w:r>
+        <w:rPr>
+          <w:rFonts w:ascii="Arial" w:eastAsia="Arial" w:hAnsi="Arial" w:cs="Arial"/>
+          <w:bCs/>
+          <w:lang w:val="es-ES"/>
+        </w:rPr>
+        <w:t>yyyy</w:t>
+      </w:r>
+      <w:proofErr w:type="spellEnd"/>
+      <w:r>
+        <w:rPr>
+          <w:rFonts w:ascii="Arial" w:eastAsia="Arial" w:hAnsi="Arial" w:cs="Arial"/>
+          <w:bCs/>
+          <w:lang w:val="es-ES"/>
+        </w:rPr>
+        <w:t>’, ‘</w:t>
+      </w:r>
+      <w:proofErr w:type="spellStart"/>
+      <w:r>
+        <w:rPr>
+          <w:rFonts w:ascii="Arial" w:eastAsia="Arial" w:hAnsi="Arial" w:cs="Arial"/>
+          <w:bCs/>
+          <w:lang w:val="es-ES"/>
+        </w:rPr>
+        <w:t>yyyy</w:t>
+      </w:r>
+      <w:proofErr w:type="spellEnd"/>
+      <w:r>
+        <w:rPr>
+          <w:rFonts w:ascii="Arial" w:eastAsia="Arial" w:hAnsi="Arial" w:cs="Arial"/>
+          <w:bCs/>
+          <w:lang w:val="es-ES"/>
+        </w:rPr>
+        <w:t>-MM-</w:t>
+      </w:r>
+      <w:proofErr w:type="spellStart"/>
+      <w:r>
+        <w:rPr>
+          <w:rFonts w:ascii="Arial" w:eastAsia="Arial" w:hAnsi="Arial" w:cs="Arial"/>
+          <w:bCs/>
+          <w:lang w:val="es-ES"/>
+        </w:rPr>
+        <w:t>dd</w:t>
+      </w:r>
+      <w:proofErr w:type="spellEnd"/>
+      <w:r>
+        <w:rPr>
+          <w:rFonts w:ascii="Arial" w:eastAsia="Arial" w:hAnsi="Arial" w:cs="Arial"/>
+          <w:bCs/>
+          <w:lang w:val="es-ES"/>
+        </w:rPr>
+        <w:t>’)}</w:t>
+      </w:r>
+      <w:r>
+        <w:rPr>
+          <w:rFonts w:ascii="Arial" w:hAnsi="Arial" w:cs="Arial"/>
+          <w:b/>
+          <w:bCs/>
+          <w:lang w:val="es-ES"/>
+        </w:rPr>
+        <w:t>&gt;&gt;</w:t>
+      </w:r>
+      <w:r>
+        <w:rPr>
+          <w:rFonts w:ascii="Arial" w:hAnsi="Arial" w:cs="Arial"/>
+          <w:lang w:val="es-ES"/>
+        </w:rPr>
+        <w:t xml:space="preserve"> &lt;&lt;fastTrackPersonalInjury.input4&gt;&gt; </w:t>
+      </w:r>
+      <w:r>
+        <w:rPr>
+          <w:rFonts w:ascii="Arial" w:hAnsi="Arial" w:cs="Arial"/>
+          <w:b/>
+          <w:bCs/>
+          <w:lang w:val="es-ES"/>
+        </w:rPr>
+        <w:t>&lt;&lt;</w:t>
+      </w:r>
+      <w:r>
+        <w:rPr>
+          <w:rFonts w:ascii="Arial" w:eastAsia="Arial" w:hAnsi="Arial" w:cs="Arial"/>
+          <w:bCs/>
+          <w:lang w:val="es-ES"/>
+        </w:rPr>
+        <w:t>{</w:t>
+      </w:r>
+      <w:proofErr w:type="spellStart"/>
+      <w:r>
+        <w:rPr>
+          <w:rFonts w:ascii="Arial" w:eastAsia="Arial" w:hAnsi="Arial" w:cs="Arial"/>
+          <w:bCs/>
+          <w:lang w:val="es-ES"/>
+        </w:rPr>
+        <w:t>dateFormat</w:t>
+      </w:r>
+      <w:proofErr w:type="spellEnd"/>
+      <w:r>
+        <w:rPr>
+          <w:rFonts w:ascii="Arial" w:eastAsia="Arial" w:hAnsi="Arial" w:cs="Arial"/>
+          <w:bCs/>
+          <w:lang w:val="es-ES"/>
+        </w:rPr>
+        <w:t>(</w:t>
+      </w:r>
+      <w:r>
+        <w:rPr>
+          <w:rFonts w:ascii="Arial" w:hAnsi="Arial" w:cs="Arial"/>
+          <w:lang w:val="es-ES"/>
+        </w:rPr>
+        <w:t>fastTrackPersonalInjury</w:t>
+      </w:r>
+      <w:r>
+        <w:rPr>
+          <w:rFonts w:ascii="Arial" w:hAnsi="Arial" w:cs="Arial"/>
+          <w:lang w:val="es-ES"/>
+        </w:rPr>
+        <w:t>.date</w:t>
+      </w:r>
+      <w:r>
+        <w:rPr>
+          <w:rFonts w:ascii="Arial" w:hAnsi="Arial" w:cs="Arial"/>
+          <w:lang w:val="es-ES"/>
+        </w:rPr>
+        <w:t>4</w:t>
+      </w:r>
+      <w:r>
+        <w:rPr>
+          <w:rFonts w:ascii="Arial" w:eastAsia="Arial" w:hAnsi="Arial" w:cs="Arial"/>
+          <w:bCs/>
+          <w:lang w:val="es-ES"/>
+        </w:rPr>
+        <w:t>, ‘</w:t>
+      </w:r>
+      <w:proofErr w:type="spellStart"/>
+      <w:r>
+        <w:rPr>
+          <w:rFonts w:ascii="Arial" w:eastAsia="Arial" w:hAnsi="Arial" w:cs="Arial"/>
+          <w:bCs/>
+          <w:lang w:val="es-ES"/>
+        </w:rPr>
+        <w:t>dd</w:t>
+      </w:r>
+      <w:proofErr w:type="spellEnd"/>
+      <w:r>
+        <w:rPr>
+          <w:rFonts w:ascii="Arial" w:eastAsia="Arial" w:hAnsi="Arial" w:cs="Arial"/>
+          <w:bCs/>
+          <w:lang w:val="es-ES"/>
+        </w:rPr>
+        <w:t xml:space="preserve"> MMMM </w:t>
+      </w:r>
+      <w:proofErr w:type="spellStart"/>
+      <w:r>
+        <w:rPr>
+          <w:rFonts w:ascii="Arial" w:eastAsia="Arial" w:hAnsi="Arial" w:cs="Arial"/>
+          <w:bCs/>
+          <w:lang w:val="es-ES"/>
+        </w:rPr>
+        <w:t>yyyy</w:t>
+      </w:r>
+      <w:proofErr w:type="spellEnd"/>
+      <w:r>
+        <w:rPr>
+          <w:rFonts w:ascii="Arial" w:eastAsia="Arial" w:hAnsi="Arial" w:cs="Arial"/>
+          <w:bCs/>
+          <w:lang w:val="es-ES"/>
+        </w:rPr>
+        <w:t>’, ‘</w:t>
+      </w:r>
+      <w:proofErr w:type="spellStart"/>
+      <w:r>
+        <w:rPr>
+          <w:rFonts w:ascii="Arial" w:eastAsia="Arial" w:hAnsi="Arial" w:cs="Arial"/>
+          <w:bCs/>
+          <w:lang w:val="es-ES"/>
+        </w:rPr>
+        <w:t>yyyy</w:t>
+      </w:r>
+      <w:proofErr w:type="spellEnd"/>
+      <w:r>
+        <w:rPr>
+          <w:rFonts w:ascii="Arial" w:eastAsia="Arial" w:hAnsi="Arial" w:cs="Arial"/>
+          <w:bCs/>
+          <w:lang w:val="es-ES"/>
+        </w:rPr>
+        <w:t>-MM-</w:t>
+      </w:r>
+      <w:proofErr w:type="spellStart"/>
+      <w:r>
+        <w:rPr>
+          <w:rFonts w:ascii="Arial" w:eastAsia="Arial" w:hAnsi="Arial" w:cs="Arial"/>
+          <w:bCs/>
+          <w:lang w:val="es-ES"/>
+        </w:rPr>
+        <w:t>dd</w:t>
+      </w:r>
+      <w:proofErr w:type="spellEnd"/>
+      <w:r>
+        <w:rPr>
+          <w:rFonts w:ascii="Arial" w:eastAsia="Arial" w:hAnsi="Arial" w:cs="Arial"/>
+          <w:bCs/>
+          <w:lang w:val="es-ES"/>
+        </w:rPr>
+        <w:t>’)}</w:t>
+      </w:r>
+      <w:r>
+        <w:rPr>
+          <w:rFonts w:ascii="Arial" w:hAnsi="Arial" w:cs="Arial"/>
+          <w:b/>
+          <w:bCs/>
+          <w:lang w:val="es-ES"/>
+        </w:rPr>
+        <w:t>&gt;&gt;</w:t>
+      </w:r>
+      <w:r>
+        <w:rPr>
+          <w:rFonts w:ascii="Arial" w:hAnsi="Arial" w:cs="Arial"/>
+          <w:lang w:val="es-ES"/>
+        </w:rPr>
+        <w:t>.</w:t>
+      </w:r>
+    </w:p>
+    <w:p>
+      <w:pPr>
+        <w:rPr>
+          <w:rFonts w:ascii="Arial" w:hAnsi="Arial" w:cs="Arial"/>
+          <w:bCs/>
+        </w:rPr>
+      </w:pPr>
+      <w:r>
+        <w:rPr>
+          <w:rFonts w:ascii="Arial" w:hAnsi="Arial" w:cs="Arial"/>
+          <w:bCs/>
+        </w:rPr>
+        <w:t>&lt;&lt;es_&gt;&gt;</w:t>
+      </w:r>
+    </w:p>
+    <w:p>
+      <w:pPr>
+        <w:rPr>
+          <w:rFonts w:ascii="Arial" w:hAnsi="Arial" w:cs="Arial"/>
+          <w:bCs/>
+        </w:rPr>
+      </w:pPr>
+      <w:r>
+        <w:rPr>
+          <w:rFonts w:ascii="Arial" w:hAnsi="Arial" w:cs="Arial"/>
+          <w:bCs/>
+        </w:rPr>
+        <w:t>&lt;&lt;cs_{</w:t>
+      </w:r>
+      <w:proofErr w:type="spellStart"/>
+      <w:r>
+        <w:rPr>
+          <w:rFonts w:ascii="Arial" w:hAnsi="Arial" w:cs="Arial"/>
+          <w:lang w:val="en-US"/>
+        </w:rPr>
+        <w:t>hasRoadTrafficAccident</w:t>
+      </w:r>
+      <w:proofErr w:type="spellEnd"/>
+      <w:r>
+        <w:rPr>
+          <w:rFonts w:ascii="Arial" w:hAnsi="Arial" w:cs="Arial"/>
+          <w:lang w:val="en-US"/>
+        </w:rPr>
+        <w:t>=true</w:t>
+      </w:r>
+      <w:r>
+        <w:rPr>
+          <w:rFonts w:ascii="Arial" w:hAnsi="Arial" w:cs="Arial"/>
+          <w:lang w:val="en-US"/>
+        </w:rPr>
+        <w:t>}&gt;&gt;</w:t>
+      </w:r>
+    </w:p>
+    <w:p>
+      <w:pPr>
+        <w:rPr>
+          <w:rFonts w:ascii="Arial" w:hAnsi="Arial" w:cs="Arial"/>
+        </w:rPr>
+      </w:pPr>
+      <w:r>
+        <w:rPr>
+          <w:rFonts w:ascii="Arial" w:hAnsi="Arial" w:cs="Arial"/>
+          <w:b/>
+          <w:bCs/>
+        </w:rPr>
+        <w:t>Road traffic accident</w:t>
+      </w:r>
+    </w:p>
+    <w:p>
+      <w:pPr>
+        <w:pStyle w:val="ListParagraph"/>
+        <w:numPr>
+          <w:ilvl w:val="0"/>
+          <w:numId w:val="15"/>
+        </w:numPr>
+        <w:rPr>
+          <w:rFonts w:ascii="Arial" w:hAnsi="Arial" w:cs="Arial"/>
+        </w:rPr>
+      </w:pPr>
+      <w:r>
+        <w:rPr>
+          <w:rFonts w:ascii="Arial" w:hAnsi="Arial" w:cs="Arial"/>
+        </w:rPr>
+        <w:t>&lt;&lt;</w:t>
+      </w:r>
+      <w:proofErr w:type="spellStart"/>
+      <w:r>
+        <w:rPr>
+          <w:rFonts w:ascii="Arial" w:hAnsi="Arial" w:cs="Arial"/>
+          <w:lang w:val="en-US"/>
+        </w:rPr>
+        <w:t>fastTrackRoadTrafficAccident.input</w:t>
+      </w:r>
+      <w:proofErr w:type="spellEnd"/>
+      <w:r>
+        <w:rPr>
+          <w:rFonts w:ascii="Arial" w:hAnsi="Arial" w:cs="Arial"/>
+        </w:rPr>
+        <w:t>&gt;&gt;</w:t>
+      </w:r>
+      <w:r>
+        <w:rPr>
+          <w:rFonts w:ascii="Arial" w:hAnsi="Arial" w:cs="Arial"/>
+        </w:rPr>
+        <w:t xml:space="preserve"> </w:t>
+      </w:r>
+      <w:r>
+        <w:rPr>
+          <w:rFonts w:ascii="Arial" w:hAnsi="Arial" w:cs="Arial"/>
+          <w:b/>
+          <w:bCs/>
+        </w:rPr>
+        <w:t>&lt;</w:t>
+      </w:r>
+      <w:proofErr w:type="gramStart"/>
+      <w:r>
+        <w:rPr>
+          <w:rFonts w:ascii="Arial" w:hAnsi="Arial" w:cs="Arial"/>
+          <w:b/>
+          <w:bCs/>
+        </w:rPr>
+        <w:t>&lt;</w:t>
+      </w:r>
+      <w:r>
+        <w:rPr>
+          <w:rFonts w:ascii="Arial" w:eastAsia="Arial" w:hAnsi="Arial" w:cs="Arial"/>
+          <w:bCs/>
+        </w:rPr>
+        <w:t>{</w:t>
+      </w:r>
+      <w:proofErr w:type="spellStart"/>
+      <w:proofErr w:type="gramEnd"/>
+      <w:r>
+        <w:rPr>
+          <w:rFonts w:ascii="Arial" w:eastAsia="Arial" w:hAnsi="Arial" w:cs="Arial"/>
+          <w:bCs/>
+        </w:rPr>
+        <w:t>dateFormat</w:t>
+      </w:r>
+      <w:proofErr w:type="spellEnd"/>
+      <w:r>
+        <w:rPr>
+          <w:rFonts w:ascii="Arial" w:eastAsia="Arial" w:hAnsi="Arial" w:cs="Arial"/>
+          <w:bCs/>
+        </w:rPr>
+        <w:t>(</w:t>
+      </w:r>
+      <w:proofErr w:type="spellStart"/>
+      <w:r>
+        <w:rPr>
+          <w:rFonts w:ascii="Arial" w:hAnsi="Arial" w:cs="Arial"/>
+          <w:lang w:val="en-US"/>
+        </w:rPr>
+        <w:t>fastTrackRoadTrafficAccident.</w:t>
+      </w:r>
+      <w:r>
+        <w:rPr>
+          <w:rFonts w:ascii="Arial" w:hAnsi="Arial" w:cs="Arial"/>
+          <w:lang w:val="en-US"/>
+        </w:rPr>
+        <w:t>date</w:t>
+      </w:r>
+      <w:proofErr w:type="spellEnd"/>
+      <w:r>
+        <w:rPr>
+          <w:rFonts w:ascii="Arial" w:eastAsia="Arial" w:hAnsi="Arial" w:cs="Arial"/>
+          <w:bCs/>
+        </w:rPr>
+        <w:t xml:space="preserve">, ‘dd MMMM </w:t>
+      </w:r>
+      <w:proofErr w:type="spellStart"/>
+      <w:r>
+        <w:rPr>
+          <w:rFonts w:ascii="Arial" w:eastAsia="Arial" w:hAnsi="Arial" w:cs="Arial"/>
+          <w:bCs/>
+        </w:rPr>
+        <w:t>yyyy</w:t>
+      </w:r>
+      <w:proofErr w:type="spellEnd"/>
+      <w:r>
+        <w:rPr>
+          <w:rFonts w:ascii="Arial" w:eastAsia="Arial" w:hAnsi="Arial" w:cs="Arial"/>
+          <w:bCs/>
+        </w:rPr>
+        <w:t>’, ‘</w:t>
+      </w:r>
+      <w:proofErr w:type="spellStart"/>
+      <w:r>
+        <w:rPr>
+          <w:rFonts w:ascii="Arial" w:eastAsia="Arial" w:hAnsi="Arial" w:cs="Arial"/>
+          <w:bCs/>
+        </w:rPr>
+        <w:t>yyyy</w:t>
+      </w:r>
+      <w:proofErr w:type="spellEnd"/>
+      <w:r>
+        <w:rPr>
+          <w:rFonts w:ascii="Arial" w:eastAsia="Arial" w:hAnsi="Arial" w:cs="Arial"/>
+          <w:bCs/>
+        </w:rPr>
+        <w:t>-MM-dd’</w:t>
+      </w:r>
+      <w:r>
+        <w:rPr>
+          <w:rFonts w:ascii="Arial" w:eastAsia="Arial" w:hAnsi="Arial" w:cs="Arial"/>
+          <w:bCs/>
+        </w:rPr>
+        <w:t>)</w:t>
+      </w:r>
+      <w:r>
+        <w:rPr>
+          <w:rFonts w:ascii="Arial" w:eastAsia="Arial" w:hAnsi="Arial" w:cs="Arial"/>
+          <w:bCs/>
+        </w:rPr>
+        <w:t>}</w:t>
+      </w:r>
+      <w:r>
+        <w:rPr>
+          <w:rFonts w:ascii="Arial" w:hAnsi="Arial" w:cs="Arial"/>
+          <w:b/>
+          <w:bCs/>
+        </w:rPr>
+        <w:t>&gt;&gt;</w:t>
+      </w:r>
+      <w:r>
+        <w:rPr>
+          <w:rFonts w:ascii="Arial" w:hAnsi="Arial" w:cs="Arial"/>
+        </w:rPr>
+        <w:t>.</w:t>
+      </w:r>
+    </w:p>
+    <w:p>
+      <w:pPr>
+        <w:spacing w:line="256" w:lineRule="auto"/>
+        <w:rPr>
+          <w:rFonts w:ascii="Arial" w:hAnsi="Arial" w:cs="Arial"/>
+        </w:rPr>
+      </w:pPr>
+      <w:r>
+        <w:rPr>
+          <w:rFonts w:ascii="Arial" w:hAnsi="Arial" w:cs="Arial"/>
+        </w:rPr>
+        <w:t>&lt;&lt;es_&gt;&gt;</w:t>
+      </w:r>
+    </w:p>
+    <w:p>
+      <w:pPr>
+        <w:rPr>
+          <w:rFonts w:ascii="Arial" w:hAnsi="Arial" w:cs="Arial"/>
+        </w:rPr>
+      </w:pPr>
+      <w:r>
+        <w:rPr>
+          <w:rFonts w:ascii="Arial" w:hAnsi="Arial" w:cs="Arial"/>
+        </w:rPr>
+        <w:t>&lt;&lt;cs_{</w:t>
+      </w:r>
+      <w:proofErr w:type="spellStart"/>
+      <w:r>
+        <w:rPr>
+          <w:rFonts w:ascii="Arial" w:hAnsi="Arial" w:cs="Arial"/>
+        </w:rPr>
+        <w:t>hasNewDirections</w:t>
+      </w:r>
+      <w:proofErr w:type="spellEnd"/>
+      <w:r>
+        <w:rPr>
+          <w:rFonts w:ascii="Arial" w:hAnsi="Arial" w:cs="Arial"/>
+        </w:rPr>
+        <w:t>=true}&gt;&gt;</w:t>
+      </w:r>
+    </w:p>
+    <w:p>
+      <w:pPr>
+        <w:rPr>
+          <w:rFonts w:ascii="Arial" w:hAnsi="Arial" w:cs="Arial"/>
+          <w:b/>
+        </w:rPr>
+      </w:pPr>
+      <w:r>
+        <w:rPr>
+          <w:rFonts w:ascii="Arial" w:hAnsi="Arial" w:cs="Arial"/>
+          <w:b/>
+        </w:rPr>
+        <w:t>Additional</w:t>
+      </w:r>
+      <w:r>
+        <w:rPr>
+          <w:rFonts w:ascii="Arial" w:hAnsi="Arial" w:cs="Arial"/>
+          <w:b/>
+        </w:rPr>
+        <w:t xml:space="preserve"> </w:t>
+      </w:r>
+      <w:r>
+        <w:rPr>
+          <w:rFonts w:ascii="Arial" w:hAnsi="Arial" w:cs="Arial"/>
+          <w:b/>
+        </w:rPr>
+        <w:t>d</w:t>
+      </w:r>
+      <w:r>
+        <w:rPr>
+          <w:rFonts w:ascii="Arial" w:hAnsi="Arial" w:cs="Arial"/>
+          <w:b/>
+        </w:rPr>
+        <w:t>irections</w:t>
+      </w:r>
+    </w:p>
+    <w:p>
+      <w:pPr>
+        <w:rPr>
+          <w:rFonts w:ascii="Arial" w:hAnsi="Arial" w:cs="Arial"/>
+          <w:bCs/>
+        </w:rPr>
+      </w:pPr>
+      <w:r>
+        <w:rPr>
+          <w:rFonts w:ascii="Arial" w:hAnsi="Arial" w:cs="Arial"/>
+          <w:bCs/>
+        </w:rPr>
+        <w:t>&lt;&lt;</w:t>
+      </w:r>
+      <w:proofErr w:type="spellStart"/>
+      <w:r>
+        <w:rPr>
+          <w:rFonts w:ascii="Arial" w:hAnsi="Arial" w:cs="Arial"/>
+          <w:bCs/>
+        </w:rPr>
+        <w:t>rs</w:t>
+      </w:r>
+      <w:proofErr w:type="spellEnd"/>
+      <w:r>
+        <w:rPr>
+          <w:rFonts w:ascii="Arial" w:hAnsi="Arial" w:cs="Arial"/>
+          <w:bCs/>
+        </w:rPr>
+        <w:t>_</w:t>
+      </w:r>
+      <w:proofErr w:type="spellStart"/>
+      <w:r>
+        <w:rPr>
+          <w:rFonts w:ascii="Arial" w:hAnsi="Arial" w:cs="Arial"/>
+          <w:lang w:val="en-US"/>
+        </w:rPr>
+        <w:t>fastTrackAddNewDirections</w:t>
+      </w:r>
+      <w:proofErr w:type="spellEnd"/>
+      <w:r>
+        <w:rPr>
+          <w:rFonts w:ascii="Arial" w:hAnsi="Arial" w:cs="Arial"/>
+          <w:bCs/>
+        </w:rPr>
+        <w:t>&gt;&gt;</w:t>
+      </w:r>
+    </w:p>
+    <w:p>
+      <w:pPr>
+        <w:pStyle w:val="ListParagraph"/>
+        <w:numPr>
+          <w:ilvl w:val="0"/>
+          <w:numId w:val="15"/>
+        </w:numPr>
+        <w:rPr>
+          <w:rFonts w:ascii="Arial" w:hAnsi="Arial" w:cs="Arial"/>
+          <w:bCs/>
+        </w:rPr>
+      </w:pPr>
+      <w:r>
+        <w:rPr>
+          <w:rFonts w:ascii="Arial" w:hAnsi="Arial" w:cs="Arial"/>
+          <w:bCs/>
+        </w:rPr>
         <w:lastRenderedPageBreak/>
+        <w:t>&lt;&lt;</w:t>
+      </w:r>
+      <w:proofErr w:type="spellStart"/>
+      <w:proofErr w:type="gramStart"/>
+      <w:r>
+        <w:rPr>
+          <w:rFonts w:ascii="Arial" w:hAnsi="Arial" w:cs="Arial"/>
+          <w:bCs/>
+        </w:rPr>
+        <w:t>value.directionComment</w:t>
+      </w:r>
+      <w:proofErr w:type="spellEnd"/>
+      <w:proofErr w:type="gramEnd"/>
+      <w:r>
+        <w:rPr>
+          <w:rFonts w:ascii="Arial" w:hAnsi="Arial" w:cs="Arial"/>
+          <w:bCs/>
+        </w:rPr>
+        <w:t>&gt;&gt;</w:t>
+      </w:r>
+    </w:p>
+    <w:p>
+      <w:pPr>
+        <w:rPr>
+          <w:rFonts w:ascii="Arial" w:hAnsi="Arial" w:cs="Arial"/>
+          <w:bCs/>
+        </w:rPr>
+      </w:pPr>
+      <w:r>
+        <w:rPr>
+          <w:rFonts w:ascii="Arial" w:hAnsi="Arial" w:cs="Arial"/>
+          <w:bCs/>
+        </w:rPr>
+        <w:t>&lt;&lt;</w:t>
+      </w:r>
+      <w:proofErr w:type="spellStart"/>
+      <w:r>
+        <w:rPr>
+          <w:rFonts w:ascii="Arial" w:hAnsi="Arial" w:cs="Arial"/>
+          <w:bCs/>
+        </w:rPr>
+        <w:t>es_</w:t>
+      </w:r>
+      <w:r>
+        <w:rPr>
+          <w:rFonts w:ascii="Arial" w:hAnsi="Arial" w:cs="Arial"/>
+          <w:bCs/>
+        </w:rPr>
+        <w:t>fastTrack</w:t>
+      </w:r>
+      <w:r>
+        <w:rPr>
+          <w:rFonts w:ascii="Arial" w:hAnsi="Arial" w:cs="Arial"/>
+          <w:bCs/>
+        </w:rPr>
+        <w:t>AddNewDirections</w:t>
+      </w:r>
+      <w:proofErr w:type="spellEnd"/>
+      <w:r>
+        <w:rPr>
+          <w:rFonts w:ascii="Arial" w:hAnsi="Arial" w:cs="Arial"/>
+          <w:bCs/>
+        </w:rPr>
+        <w:t>&gt;&gt;</w:t>
+      </w:r>
+    </w:p>
+    <w:p>
+      <w:pPr>
+        <w:rPr>
+          <w:rFonts w:ascii="Arial" w:hAnsi="Arial" w:cs="Arial"/>
+          <w:bCs/>
+        </w:rPr>
+      </w:pPr>
+      <w:r>
+        <w:rPr>
+          <w:rFonts w:ascii="Arial" w:hAnsi="Arial" w:cs="Arial"/>
+          <w:bCs/>
+        </w:rPr>
+        <w:t>&lt;&lt;es_&gt;&gt;</w:t>
+      </w:r>
+    </w:p>
+    <w:p>
+      <w:pPr>
+        <w:rPr>
+          <w:rFonts w:ascii="Arial" w:hAnsi="Arial" w:cs="Arial"/>
+          <w:bCs/>
+        </w:rPr>
+      </w:pPr>
+      <w:r>
+        <w:rPr>
+          <w:rFonts w:ascii="Arial" w:hAnsi="Arial" w:cs="Arial"/>
+          <w:bCs/>
+        </w:rPr>
+        <w:t>&lt;&lt;cs_{</w:t>
+      </w:r>
+      <w:proofErr w:type="spellStart"/>
+      <w:r>
+        <w:rPr>
+          <w:rFonts w:ascii="Arial" w:hAnsi="Arial" w:cs="Arial"/>
+          <w:lang w:val="en-US"/>
+        </w:rPr>
+        <w:t>fastTrackWelshLanguageToggle</w:t>
+      </w:r>
+      <w:proofErr w:type="spellEnd"/>
+      <w:r>
+        <w:rPr>
+          <w:rFonts w:ascii="Arial" w:hAnsi="Arial" w:cs="Arial"/>
+          <w:lang w:val="en-US"/>
+        </w:rPr>
+        <w:t>=true}&gt;&gt;</w:t>
+      </w:r>
+    </w:p>
+    <w:p>
+      <w:pPr>
+        <w:rPr>
+          <w:rFonts w:ascii="Arial" w:hAnsi="Arial" w:cs="Arial"/>
+        </w:rPr>
+      </w:pPr>
+      <w:r>
+        <w:rPr>
+          <w:rFonts w:ascii="Arial" w:hAnsi="Arial" w:cs="Arial"/>
+          <w:b/>
+          <w:bCs/>
+        </w:rPr>
+        <w:t>Use of the Welsh language</w:t>
+      </w:r>
+    </w:p>
+    <w:p>
+      <w:pPr>
+        <w:pStyle w:val="ListParagraph"/>
+        <w:numPr>
+          <w:ilvl w:val="0"/>
+          <w:numId w:val="15"/>
+        </w:numPr>
+        <w:rPr>
+          <w:rFonts w:ascii="Arial" w:hAnsi="Arial" w:cs="Arial"/>
+        </w:rPr>
+      </w:pPr>
+      <w:r>
+        <w:rPr>
+          <w:rFonts w:ascii="Arial" w:hAnsi="Arial" w:cs="Arial"/>
+        </w:rPr>
         <w:t>&lt;&lt;</w:t>
       </w:r>
       <w:proofErr w:type="spellStart"/>
@@ -8755,6 +8705,101 @@
     </w:lvl>
   </w:abstractNum>
   <w:abstractNum w:abstractNumId="2" w15:restartNumberingAfterBreak="0">
+    <w:nsid w:val="092205F3"/>
+    <w:multiLevelType w:val="hybridMultilevel"/>
+    <w:tmpl w:val="051086A8"/>
+    <w:lvl w:ilvl="0" w:tplc="FFFFFFFF">
+      <w:start w:val="1"/>
+      <w:numFmt w:val="decimal"/>
+      <w:suff w:val="space"/>
+      <w:lvlText w:val="%1."/>
+      <w:lvlJc w:val="left"/>
+      <w:pPr>
+        <w:ind w:left="720" w:hanging="360"/>
+      </w:pPr>
+      <w:rPr>
+        <w:rFonts w:hint="default"/>
+        <w:b w:val="0"/>
+        <w:bCs w:val="0"/>
+        <w:color w:val="auto"/>
+        <w:sz w:val="22"/>
+        <w:szCs w:val="22"/>
+      </w:rPr>
+    </w:lvl>
+    <w:lvl w:ilvl="1" w:tplc="FFFFFFFF">
+      <w:start w:val="1"/>
+      <w:numFmt w:val="lowerLetter"/>
+      <w:lvlText w:val="%2."/>
+      <w:lvlJc w:val="left"/>
+      <w:pPr>
+        <w:ind w:left="1440" w:hanging="360"/>
+      </w:pPr>
+    </w:lvl>
+    <w:lvl w:ilvl="2" w:tplc="FFFFFFFF" w:tentative="1">
+      <w:start w:val="1"/>
+      <w:numFmt w:val="lowerRoman"/>
+      <w:lvlText w:val="%3."/>
+      <w:lvlJc w:val="right"/>
+      <w:pPr>
+        <w:ind w:left="2160" w:hanging="180"/>
+      </w:pPr>
+    </w:lvl>
+    <w:lvl w:ilvl="3" w:tplc="FFFFFFFF" w:tentative="1">
+      <w:start w:val="1"/>
+      <w:numFmt w:val="decimal"/>
+      <w:lvlText w:val="%4."/>
+      <w:lvlJc w:val="left"/>
+      <w:pPr>
+        <w:ind w:left="2880" w:hanging="360"/>
+      </w:pPr>
+    </w:lvl>
+    <w:lvl w:ilvl="4" w:tplc="FFFFFFFF" w:tentative="1">
+      <w:start w:val="1"/>
+      <w:numFmt w:val="lowerLetter"/>
+      <w:lvlText w:val="%5."/>
+      <w:lvlJc w:val="left"/>
+      <w:pPr>
+        <w:ind w:left="3600" w:hanging="360"/>
+      </w:pPr>
+    </w:lvl>
+    <w:lvl w:ilvl="5" w:tplc="FFFFFFFF" w:tentative="1">
+      <w:start w:val="1"/>
+      <w:numFmt w:val="lowerRoman"/>
+      <w:lvlText w:val="%6."/>
+      <w:lvlJc w:val="right"/>
+      <w:pPr>
+        <w:ind w:left="4320" w:hanging="180"/>
+      </w:pPr>
+    </w:lvl>
+    <w:lvl w:ilvl="6" w:tplc="FFFFFFFF" w:tentative="1">
+      <w:start w:val="1"/>
+      <w:numFmt w:val="decimal"/>
+      <w:lvlText w:val="%7."/>
+      <w:lvlJc w:val="left"/>
+      <w:pPr>
+        <w:ind w:left="5040" w:hanging="360"/>
+      </w:pPr>
+    </w:lvl>
+    <w:lvl w:ilvl="7" w:tplc="FFFFFFFF" w:tentative="1">
+      <w:start w:val="1"/>
+      <w:numFmt w:val="lowerLetter"/>
+      <w:lvlText w:val="%8."/>
+      <w:lvlJc w:val="left"/>
+      <w:pPr>
+        <w:ind w:left="5760" w:hanging="360"/>
+      </w:pPr>
+    </w:lvl>
+    <w:lvl w:ilvl="8" w:tplc="FFFFFFFF" w:tentative="1">
+      <w:start w:val="1"/>
+      <w:numFmt w:val="lowerRoman"/>
+      <w:lvlText w:val="%9."/>
+      <w:lvlJc w:val="right"/>
+      <w:pPr>
+        <w:ind w:left="6480" w:hanging="180"/>
+      </w:pPr>
+    </w:lvl>
+  </w:abstractNum>
+  <w:abstractNum w:abstractNumId="3" w15:restartNumberingAfterBreak="0">
     <w:nsid w:val="0B2A0487"/>
     <w:multiLevelType w:val="hybridMultilevel"/>
     <w:tmpl w:val="C714FF30"/>
@@ -8840,7 +8885,7 @@
       </w:pPr>
     </w:lvl>
   </w:abstractNum>
-  <w:abstractNum w:abstractNumId="3" w15:restartNumberingAfterBreak="0">
+  <w:abstractNum w:abstractNumId="4" w15:restartNumberingAfterBreak="0">
     <w:nsid w:val="0D4A7D54"/>
     <w:multiLevelType w:val="hybridMultilevel"/>
     <w:tmpl w:val="89A4F886"/>
@@ -8933,7 +8978,7 @@
       </w:pPr>
     </w:lvl>
   </w:abstractNum>
-  <w:abstractNum w:abstractNumId="4" w15:restartNumberingAfterBreak="0">
+  <w:abstractNum w:abstractNumId="5" w15:restartNumberingAfterBreak="0">
     <w:nsid w:val="0F09785F"/>
     <w:multiLevelType w:val="hybridMultilevel"/>
     <w:tmpl w:val="638C8ADE"/>
@@ -9019,7 +9064,7 @@
       </w:pPr>
     </w:lvl>
   </w:abstractNum>
-  <w:abstractNum w:abstractNumId="5" w15:restartNumberingAfterBreak="0">
+  <w:abstractNum w:abstractNumId="6" w15:restartNumberingAfterBreak="0">
     <w:nsid w:val="115776BA"/>
     <w:multiLevelType w:val="hybridMultilevel"/>
     <w:tmpl w:val="2668AF7C"/>
@@ -9105,7 +9150,7 @@
       </w:pPr>
     </w:lvl>
   </w:abstractNum>
-  <w:abstractNum w:abstractNumId="6" w15:restartNumberingAfterBreak="0">
+  <w:abstractNum w:abstractNumId="7" w15:restartNumberingAfterBreak="0">
     <w:nsid w:val="12921893"/>
     <w:multiLevelType w:val="hybridMultilevel"/>
     <w:tmpl w:val="063CA4E6"/>
@@ -9191,7 +9236,7 @@
       </w:pPr>
     </w:lvl>
   </w:abstractNum>
-  <w:abstractNum w:abstractNumId="7" w15:restartNumberingAfterBreak="0">
+  <w:abstractNum w:abstractNumId="8" w15:restartNumberingAfterBreak="0">
     <w:nsid w:val="19ED4C07"/>
     <w:multiLevelType w:val="hybridMultilevel"/>
     <w:tmpl w:val="9422531E"/>
@@ -9280,7 +9325,7 @@
       </w:pPr>
     </w:lvl>
   </w:abstractNum>
-  <w:abstractNum w:abstractNumId="8" w15:restartNumberingAfterBreak="0">
+  <w:abstractNum w:abstractNumId="9" w15:restartNumberingAfterBreak="0">
     <w:nsid w:val="1B0536E9"/>
     <w:multiLevelType w:val="hybridMultilevel"/>
     <w:tmpl w:val="3FD8C8C6"/>
@@ -9373,7 +9418,102 @@
       </w:pPr>
     </w:lvl>
   </w:abstractNum>
-  <w:abstractNum w:abstractNumId="9" w15:restartNumberingAfterBreak="0">
+  <w:abstractNum w:abstractNumId="10" w15:restartNumberingAfterBreak="0">
+    <w:nsid w:val="1BA968C7"/>
+    <w:multiLevelType w:val="hybridMultilevel"/>
+    <w:tmpl w:val="051086A8"/>
+    <w:lvl w:ilvl="0" w:tplc="FFFFFFFF">
+      <w:start w:val="1"/>
+      <w:numFmt w:val="decimal"/>
+      <w:suff w:val="space"/>
+      <w:lvlText w:val="%1."/>
+      <w:lvlJc w:val="left"/>
+      <w:pPr>
+        <w:ind w:left="720" w:hanging="360"/>
+      </w:pPr>
+      <w:rPr>
+        <w:rFonts w:hint="default"/>
+        <w:b w:val="0"/>
+        <w:bCs w:val="0"/>
+        <w:color w:val="auto"/>
+        <w:sz w:val="22"/>
+        <w:szCs w:val="22"/>
+      </w:rPr>
+    </w:lvl>
+    <w:lvl w:ilvl="1" w:tplc="FFFFFFFF">
+      <w:start w:val="1"/>
+      <w:numFmt w:val="lowerLetter"/>
+      <w:lvlText w:val="%2."/>
+      <w:lvlJc w:val="left"/>
+      <w:pPr>
+        <w:ind w:left="1440" w:hanging="360"/>
+      </w:pPr>
+    </w:lvl>
+    <w:lvl w:ilvl="2" w:tplc="FFFFFFFF" w:tentative="1">
+      <w:start w:val="1"/>
+      <w:numFmt w:val="lowerRoman"/>
+      <w:lvlText w:val="%3."/>
+      <w:lvlJc w:val="right"/>
+      <w:pPr>
+        <w:ind w:left="2160" w:hanging="180"/>
+      </w:pPr>
+    </w:lvl>
+    <w:lvl w:ilvl="3" w:tplc="FFFFFFFF" w:tentative="1">
+      <w:start w:val="1"/>
+      <w:numFmt w:val="decimal"/>
+      <w:lvlText w:val="%4."/>
+      <w:lvlJc w:val="left"/>
+      <w:pPr>
+        <w:ind w:left="2880" w:hanging="360"/>
+      </w:pPr>
+    </w:lvl>
+    <w:lvl w:ilvl="4" w:tplc="FFFFFFFF" w:tentative="1">
+      <w:start w:val="1"/>
+      <w:numFmt w:val="lowerLetter"/>
+      <w:lvlText w:val="%5."/>
+      <w:lvlJc w:val="left"/>
+      <w:pPr>
+        <w:ind w:left="3600" w:hanging="360"/>
+      </w:pPr>
+    </w:lvl>
+    <w:lvl w:ilvl="5" w:tplc="FFFFFFFF" w:tentative="1">
+      <w:start w:val="1"/>
+      <w:numFmt w:val="lowerRoman"/>
+      <w:lvlText w:val="%6."/>
+      <w:lvlJc w:val="right"/>
+      <w:pPr>
+        <w:ind w:left="4320" w:hanging="180"/>
+      </w:pPr>
+    </w:lvl>
+    <w:lvl w:ilvl="6" w:tplc="FFFFFFFF" w:tentative="1">
+      <w:start w:val="1"/>
+      <w:numFmt w:val="decimal"/>
+      <w:lvlText w:val="%7."/>
+      <w:lvlJc w:val="left"/>
+      <w:pPr>
+        <w:ind w:left="5040" w:hanging="360"/>
+      </w:pPr>
+    </w:lvl>
+    <w:lvl w:ilvl="7" w:tplc="FFFFFFFF" w:tentative="1">
+      <w:start w:val="1"/>
+      <w:numFmt w:val="lowerLetter"/>
+      <w:lvlText w:val="%8."/>
+      <w:lvlJc w:val="left"/>
+      <w:pPr>
+        <w:ind w:left="5760" w:hanging="360"/>
+      </w:pPr>
+    </w:lvl>
+    <w:lvl w:ilvl="8" w:tplc="FFFFFFFF" w:tentative="1">
+      <w:start w:val="1"/>
+      <w:numFmt w:val="lowerRoman"/>
+      <w:lvlText w:val="%9."/>
+      <w:lvlJc w:val="right"/>
+      <w:pPr>
+        <w:ind w:left="6480" w:hanging="180"/>
+      </w:pPr>
+    </w:lvl>
+  </w:abstractNum>
+  <w:abstractNum w:abstractNumId="11" w15:restartNumberingAfterBreak="0">
     <w:nsid w:val="2611194F"/>
     <w:multiLevelType w:val="hybridMultilevel"/>
     <w:tmpl w:val="CE3EDFCE"/>
@@ -9466,7 +9606,7 @@
       </w:pPr>
     </w:lvl>
   </w:abstractNum>
-  <w:abstractNum w:abstractNumId="10" w15:restartNumberingAfterBreak="0">
+  <w:abstractNum w:abstractNumId="12" w15:restartNumberingAfterBreak="0">
     <w:nsid w:val="2AD02C98"/>
     <w:multiLevelType w:val="hybridMultilevel"/>
     <w:tmpl w:val="B07AD5D8"/>
@@ -9560,7 +9700,7 @@
       </w:pPr>
     </w:lvl>
   </w:abstractNum>
-  <w:abstractNum w:abstractNumId="11" w15:restartNumberingAfterBreak="0">
+  <w:abstractNum w:abstractNumId="13" w15:restartNumberingAfterBreak="0">
     <w:nsid w:val="2B2C7370"/>
     <w:multiLevelType w:val="hybridMultilevel"/>
     <w:tmpl w:val="AD0E6428"/>
@@ -9653,7 +9793,7 @@
       </w:pPr>
     </w:lvl>
   </w:abstractNum>
-  <w:abstractNum w:abstractNumId="12" w15:restartNumberingAfterBreak="0">
+  <w:abstractNum w:abstractNumId="14" w15:restartNumberingAfterBreak="0">
     <w:nsid w:val="2E647C83"/>
     <w:multiLevelType w:val="hybridMultilevel"/>
     <w:tmpl w:val="3742696E"/>
@@ -9742,10 +9882,10 @@
       </w:pPr>
     </w:lvl>
   </w:abstractNum>
-  <w:abstractNum w:abstractNumId="13" w15:restartNumberingAfterBreak="0">
+  <w:abstractNum w:abstractNumId="15" w15:restartNumberingAfterBreak="0">
     <w:nsid w:val="2F9A556A"/>
     <w:multiLevelType w:val="hybridMultilevel"/>
-    <w:tmpl w:val="864EE7D0"/>
+    <w:tmpl w:val="48CC2B94"/>
     <w:lvl w:ilvl="0" w:tplc="7B223162">
       <w:start w:val="1"/>
       <w:numFmt w:val="decimal"/>
@@ -9837,7 +9977,7 @@
       </w:pPr>
     </w:lvl>
   </w:abstractNum>
-  <w:abstractNum w:abstractNumId="14" w15:restartNumberingAfterBreak="0">
+  <w:abstractNum w:abstractNumId="16" w15:restartNumberingAfterBreak="0">
     <w:nsid w:val="351645F6"/>
     <w:multiLevelType w:val="hybridMultilevel"/>
     <w:tmpl w:val="124E8F9E"/>
@@ -9931,7 +10071,7 @@
       </w:pPr>
     </w:lvl>
   </w:abstractNum>
-  <w:abstractNum w:abstractNumId="15" w15:restartNumberingAfterBreak="0">
+  <w:abstractNum w:abstractNumId="17" w15:restartNumberingAfterBreak="0">
     <w:nsid w:val="380A1C67"/>
     <w:multiLevelType w:val="hybridMultilevel"/>
     <w:tmpl w:val="9F1EDFDE"/>
@@ -10025,7 +10165,7 @@
       </w:pPr>
     </w:lvl>
   </w:abstractNum>
-  <w:abstractNum w:abstractNumId="16" w15:restartNumberingAfterBreak="0">
+  <w:abstractNum w:abstractNumId="18" w15:restartNumberingAfterBreak="0">
     <w:nsid w:val="41F21F94"/>
     <w:multiLevelType w:val="hybridMultilevel"/>
     <w:tmpl w:val="757C734C"/>
@@ -10138,7 +10278,7 @@
       </w:rPr>
     </w:lvl>
   </w:abstractNum>
-  <w:abstractNum w:abstractNumId="17" w15:restartNumberingAfterBreak="0">
+  <w:abstractNum w:abstractNumId="19" w15:restartNumberingAfterBreak="0">
     <w:nsid w:val="426B35BA"/>
     <w:multiLevelType w:val="hybridMultilevel"/>
     <w:tmpl w:val="52166EC8"/>
@@ -10227,7 +10367,7 @@
       </w:pPr>
     </w:lvl>
   </w:abstractNum>
-  <w:abstractNum w:abstractNumId="18" w15:restartNumberingAfterBreak="0">
+  <w:abstractNum w:abstractNumId="20" w15:restartNumberingAfterBreak="0">
     <w:nsid w:val="43AC5B94"/>
     <w:multiLevelType w:val="hybridMultilevel"/>
     <w:tmpl w:val="24F67982"/>
@@ -10340,7 +10480,7 @@
       </w:rPr>
     </w:lvl>
   </w:abstractNum>
-  <w:abstractNum w:abstractNumId="19" w15:restartNumberingAfterBreak="0">
+  <w:abstractNum w:abstractNumId="21" w15:restartNumberingAfterBreak="0">
     <w:nsid w:val="45BD383A"/>
     <w:multiLevelType w:val="hybridMultilevel"/>
     <w:tmpl w:val="89C4B708"/>
@@ -10453,7 +10593,7 @@
       </w:rPr>
     </w:lvl>
   </w:abstractNum>
-  <w:abstractNum w:abstractNumId="20" w15:restartNumberingAfterBreak="0">
+  <w:abstractNum w:abstractNumId="22" w15:restartNumberingAfterBreak="0">
     <w:nsid w:val="4E07165D"/>
     <w:multiLevelType w:val="hybridMultilevel"/>
     <w:tmpl w:val="33FA71AA"/>
@@ -10539,7 +10679,7 @@
       </w:pPr>
     </w:lvl>
   </w:abstractNum>
-  <w:abstractNum w:abstractNumId="21" w15:restartNumberingAfterBreak="0">
+  <w:abstractNum w:abstractNumId="23" w15:restartNumberingAfterBreak="0">
     <w:nsid w:val="50D42141"/>
     <w:multiLevelType w:val="hybridMultilevel"/>
     <w:tmpl w:val="A55A0FFA"/>
@@ -10633,7 +10773,7 @@
       </w:pPr>
     </w:lvl>
   </w:abstractNum>
-  <w:abstractNum w:abstractNumId="22" w15:restartNumberingAfterBreak="0">
+  <w:abstractNum w:abstractNumId="24" w15:restartNumberingAfterBreak="0">
     <w:nsid w:val="542B4EFC"/>
     <w:multiLevelType w:val="hybridMultilevel"/>
     <w:tmpl w:val="A05C8C6C"/>
@@ -10746,7 +10886,7 @@
       </w:rPr>
     </w:lvl>
   </w:abstractNum>
-  <w:abstractNum w:abstractNumId="23" w15:restartNumberingAfterBreak="0">
+  <w:abstractNum w:abstractNumId="25" w15:restartNumberingAfterBreak="0">
     <w:nsid w:val="55254657"/>
     <w:multiLevelType w:val="hybridMultilevel"/>
     <w:tmpl w:val="124E8F9E"/>
@@ -10840,195 +10980,18 @@
       </w:pPr>
     </w:lvl>
   </w:abstractNum>
-  <w:abstractNum w:abstractNumId="24" w15:restartNumberingAfterBreak="0">
-    <w:nsid w:val="5D8A4AA0"/>
+  <w:abstractNum w:abstractNumId="26" w15:restartNumberingAfterBreak="0">
+    <w:nsid w:val="5B7143AE"/>
     <w:multiLevelType w:val="hybridMultilevel"/>
-    <w:tmpl w:val="A39C2038"/>
-    <w:lvl w:ilvl="0" w:tplc="531CAAE6">
-      <w:start w:val="1"/>
-      <w:numFmt w:val="lowerLetter"/>
-      <w:lvlText w:val="%1)"/>
-      <w:lvlJc w:val="left"/>
-      <w:pPr>
-        <w:ind w:left="1080" w:hanging="360"/>
-      </w:pPr>
-      <w:rPr>
-        <w:rFonts w:hint="default"/>
-      </w:rPr>
-    </w:lvl>
-    <w:lvl w:ilvl="1" w:tplc="08090019" w:tentative="1">
-      <w:start w:val="1"/>
-      <w:numFmt w:val="lowerLetter"/>
-      <w:lvlText w:val="%2."/>
+    <w:tmpl w:val="61E4018C"/>
+    <w:lvl w:ilvl="0" w:tplc="FFFFFFFF">
+      <w:start w:val="1"/>
+      <w:numFmt w:val="decimal"/>
+      <w:suff w:val="space"/>
+      <w:lvlText w:val="%1."/>
       <w:lvlJc w:val="left"/>
       <w:pPr>
         <w:ind w:left="1800" w:hanging="360"/>
-      </w:pPr>
-    </w:lvl>
-    <w:lvl w:ilvl="2" w:tplc="0809001B" w:tentative="1">
-      <w:start w:val="1"/>
-      <w:numFmt w:val="lowerRoman"/>
-      <w:lvlText w:val="%3."/>
-      <w:lvlJc w:val="right"/>
-      <w:pPr>
-        <w:ind w:left="2520" w:hanging="180"/>
-      </w:pPr>
-    </w:lvl>
-    <w:lvl w:ilvl="3" w:tplc="0809000F" w:tentative="1">
-      <w:start w:val="1"/>
-      <w:numFmt w:val="decimal"/>
-      <w:lvlText w:val="%4."/>
-      <w:lvlJc w:val="left"/>
-      <w:pPr>
-        <w:ind w:left="3240" w:hanging="360"/>
-      </w:pPr>
-    </w:lvl>
-    <w:lvl w:ilvl="4" w:tplc="08090019" w:tentative="1">
-      <w:start w:val="1"/>
-      <w:numFmt w:val="lowerLetter"/>
-      <w:lvlText w:val="%5."/>
-      <w:lvlJc w:val="left"/>
-      <w:pPr>
-        <w:ind w:left="3960" w:hanging="360"/>
-      </w:pPr>
-    </w:lvl>
-    <w:lvl w:ilvl="5" w:tplc="0809001B" w:tentative="1">
-      <w:start w:val="1"/>
-      <w:numFmt w:val="lowerRoman"/>
-      <w:lvlText w:val="%6."/>
-      <w:lvlJc w:val="right"/>
-      <w:pPr>
-        <w:ind w:left="4680" w:hanging="180"/>
-      </w:pPr>
-    </w:lvl>
-    <w:lvl w:ilvl="6" w:tplc="0809000F" w:tentative="1">
-      <w:start w:val="1"/>
-      <w:numFmt w:val="decimal"/>
-      <w:lvlText w:val="%7."/>
-      <w:lvlJc w:val="left"/>
-      <w:pPr>
-        <w:ind w:left="5400" w:hanging="360"/>
-      </w:pPr>
-    </w:lvl>
-    <w:lvl w:ilvl="7" w:tplc="08090019" w:tentative="1">
-      <w:start w:val="1"/>
-      <w:numFmt w:val="lowerLetter"/>
-      <w:lvlText w:val="%8."/>
-      <w:lvlJc w:val="left"/>
-      <w:pPr>
-        <w:ind w:left="6120" w:hanging="360"/>
-      </w:pPr>
-    </w:lvl>
-    <w:lvl w:ilvl="8" w:tplc="0809001B" w:tentative="1">
-      <w:start w:val="1"/>
-      <w:numFmt w:val="lowerRoman"/>
-      <w:lvlText w:val="%9."/>
-      <w:lvlJc w:val="right"/>
-      <w:pPr>
-        <w:ind w:left="6840" w:hanging="180"/>
-      </w:pPr>
-    </w:lvl>
-  </w:abstractNum>
-  <w:abstractNum w:abstractNumId="25" w15:restartNumberingAfterBreak="0">
-    <w:nsid w:val="6589147D"/>
-    <w:multiLevelType w:val="hybridMultilevel"/>
-    <w:tmpl w:val="A620AC3C"/>
-    <w:lvl w:ilvl="0" w:tplc="B7C4711C">
-      <w:start w:val="1"/>
-      <w:numFmt w:val="lowerLetter"/>
-      <w:lvlText w:val="%1)"/>
-      <w:lvlJc w:val="left"/>
-      <w:pPr>
-        <w:ind w:left="1080" w:hanging="360"/>
-      </w:pPr>
-      <w:rPr>
-        <w:rFonts w:hint="default"/>
-      </w:rPr>
-    </w:lvl>
-    <w:lvl w:ilvl="1" w:tplc="08090019" w:tentative="1">
-      <w:start w:val="1"/>
-      <w:numFmt w:val="lowerLetter"/>
-      <w:lvlText w:val="%2."/>
-      <w:lvlJc w:val="left"/>
-      <w:pPr>
-        <w:ind w:left="1800" w:hanging="360"/>
-      </w:pPr>
-    </w:lvl>
-    <w:lvl w:ilvl="2" w:tplc="0809001B" w:tentative="1">
-      <w:start w:val="1"/>
-      <w:numFmt w:val="lowerRoman"/>
-      <w:lvlText w:val="%3."/>
-      <w:lvlJc w:val="right"/>
-      <w:pPr>
-        <w:ind w:left="2520" w:hanging="180"/>
-      </w:pPr>
-    </w:lvl>
-    <w:lvl w:ilvl="3" w:tplc="0809000F" w:tentative="1">
-      <w:start w:val="1"/>
-      <w:numFmt w:val="decimal"/>
-      <w:lvlText w:val="%4."/>
-      <w:lvlJc w:val="left"/>
-      <w:pPr>
-        <w:ind w:left="3240" w:hanging="360"/>
-      </w:pPr>
-    </w:lvl>
-    <w:lvl w:ilvl="4" w:tplc="08090019" w:tentative="1">
-      <w:start w:val="1"/>
-      <w:numFmt w:val="lowerLetter"/>
-      <w:lvlText w:val="%5."/>
-      <w:lvlJc w:val="left"/>
-      <w:pPr>
-        <w:ind w:left="3960" w:hanging="360"/>
-      </w:pPr>
-    </w:lvl>
-    <w:lvl w:ilvl="5" w:tplc="0809001B" w:tentative="1">
-      <w:start w:val="1"/>
-      <w:numFmt w:val="lowerRoman"/>
-      <w:lvlText w:val="%6."/>
-      <w:lvlJc w:val="right"/>
-      <w:pPr>
-        <w:ind w:left="4680" w:hanging="180"/>
-      </w:pPr>
-    </w:lvl>
-    <w:lvl w:ilvl="6" w:tplc="0809000F" w:tentative="1">
-      <w:start w:val="1"/>
-      <w:numFmt w:val="decimal"/>
-      <w:lvlText w:val="%7."/>
-      <w:lvlJc w:val="left"/>
-      <w:pPr>
-        <w:ind w:left="5400" w:hanging="360"/>
-      </w:pPr>
-    </w:lvl>
-    <w:lvl w:ilvl="7" w:tplc="08090019" w:tentative="1">
-      <w:start w:val="1"/>
-      <w:numFmt w:val="lowerLetter"/>
-      <w:lvlText w:val="%8."/>
-      <w:lvlJc w:val="left"/>
-      <w:pPr>
-        <w:ind w:left="6120" w:hanging="360"/>
-      </w:pPr>
-    </w:lvl>
-    <w:lvl w:ilvl="8" w:tplc="0809001B" w:tentative="1">
-      <w:start w:val="1"/>
-      <w:numFmt w:val="lowerRoman"/>
-      <w:lvlText w:val="%9."/>
-      <w:lvlJc w:val="right"/>
-      <w:pPr>
-        <w:ind w:left="6840" w:hanging="180"/>
-      </w:pPr>
-    </w:lvl>
-  </w:abstractNum>
-  <w:abstractNum w:abstractNumId="26" w15:restartNumberingAfterBreak="0">
-    <w:nsid w:val="675A3587"/>
-    <w:multiLevelType w:val="hybridMultilevel"/>
-    <w:tmpl w:val="87E4BE18"/>
-    <w:lvl w:ilvl="0" w:tplc="0809000F">
-      <w:start w:val="1"/>
-      <w:numFmt w:val="decimal"/>
-      <w:lvlText w:val="%1."/>
-      <w:lvlJc w:val="left"/>
-      <w:pPr>
-        <w:ind w:left="720" w:hanging="360"/>
       </w:pPr>
       <w:rPr>
         <w:rFonts w:hint="default"/>
@@ -11045,7 +11008,7 @@
       <w:lvlText w:val="%2."/>
       <w:lvlJc w:val="left"/>
       <w:pPr>
-        <w:ind w:left="1440" w:hanging="360"/>
+        <w:ind w:left="2520" w:hanging="360"/>
       </w:pPr>
     </w:lvl>
     <w:lvl w:ilvl="2" w:tplc="0809001B" w:tentative="1">
@@ -11054,7 +11017,7 @@
       <w:lvlText w:val="%3."/>
       <w:lvlJc w:val="right"/>
       <w:pPr>
-        <w:ind w:left="2160" w:hanging="180"/>
+        <w:ind w:left="3240" w:hanging="180"/>
       </w:pPr>
     </w:lvl>
     <w:lvl w:ilvl="3" w:tplc="0809000F" w:tentative="1">
@@ -11063,7 +11026,7 @@
       <w:lvlText w:val="%4."/>
       <w:lvlJc w:val="left"/>
       <w:pPr>
-        <w:ind w:left="2880" w:hanging="360"/>
+        <w:ind w:left="3960" w:hanging="360"/>
       </w:pPr>
     </w:lvl>
     <w:lvl w:ilvl="4" w:tplc="08090019" w:tentative="1">
@@ -11072,7 +11035,7 @@
       <w:lvlText w:val="%5."/>
       <w:lvlJc w:val="left"/>
       <w:pPr>
-        <w:ind w:left="3600" w:hanging="360"/>
+        <w:ind w:left="4680" w:hanging="360"/>
       </w:pPr>
     </w:lvl>
     <w:lvl w:ilvl="5" w:tplc="0809001B" w:tentative="1">
@@ -11081,7 +11044,7 @@
       <w:lvlText w:val="%6."/>
       <w:lvlJc w:val="right"/>
       <w:pPr>
-        <w:ind w:left="4320" w:hanging="180"/>
+        <w:ind w:left="5400" w:hanging="180"/>
       </w:pPr>
     </w:lvl>
     <w:lvl w:ilvl="6" w:tplc="0809000F" w:tentative="1">
@@ -11090,7 +11053,7 @@
       <w:lvlText w:val="%7."/>
       <w:lvlJc w:val="left"/>
       <w:pPr>
-        <w:ind w:left="5040" w:hanging="360"/>
+        <w:ind w:left="6120" w:hanging="360"/>
       </w:pPr>
     </w:lvl>
     <w:lvl w:ilvl="7" w:tplc="08090019" w:tentative="1">
@@ -11099,7 +11062,7 @@
       <w:lvlText w:val="%8."/>
       <w:lvlJc w:val="left"/>
       <w:pPr>
-        <w:ind w:left="5760" w:hanging="360"/>
+        <w:ind w:left="6840" w:hanging="360"/>
       </w:pPr>
     </w:lvl>
     <w:lvl w:ilvl="8" w:tplc="0809001B" w:tentative="1">
@@ -11108,11 +11071,283 @@
       <w:lvlText w:val="%9."/>
       <w:lvlJc w:val="right"/>
       <w:pPr>
-        <w:ind w:left="6480" w:hanging="180"/>
+        <w:ind w:left="7560" w:hanging="180"/>
       </w:pPr>
     </w:lvl>
   </w:abstractNum>
   <w:abstractNum w:abstractNumId="27" w15:restartNumberingAfterBreak="0">
+    <w:nsid w:val="5D8A4AA0"/>
+    <w:multiLevelType w:val="hybridMultilevel"/>
+    <w:tmpl w:val="A39C2038"/>
+    <w:lvl w:ilvl="0" w:tplc="531CAAE6">
+      <w:start w:val="1"/>
+      <w:numFmt w:val="lowerLetter"/>
+      <w:lvlText w:val="%1)"/>
+      <w:lvlJc w:val="left"/>
+      <w:pPr>
+        <w:ind w:left="1080" w:hanging="360"/>
+      </w:pPr>
+      <w:rPr>
+        <w:rFonts w:hint="default"/>
+      </w:rPr>
+    </w:lvl>
+    <w:lvl w:ilvl="1" w:tplc="08090019" w:tentative="1">
+      <w:start w:val="1"/>
+      <w:numFmt w:val="lowerLetter"/>
+      <w:lvlText w:val="%2."/>
+      <w:lvlJc w:val="left"/>
+      <w:pPr>
+        <w:ind w:left="1800" w:hanging="360"/>
+      </w:pPr>
+    </w:lvl>
+    <w:lvl w:ilvl="2" w:tplc="0809001B" w:tentative="1">
+      <w:start w:val="1"/>
+      <w:numFmt w:val="lowerRoman"/>
+      <w:lvlText w:val="%3."/>
+      <w:lvlJc w:val="right"/>
+      <w:pPr>
+        <w:ind w:left="2520" w:hanging="180"/>
+      </w:pPr>
+    </w:lvl>
+    <w:lvl w:ilvl="3" w:tplc="0809000F" w:tentative="1">
+      <w:start w:val="1"/>
+      <w:numFmt w:val="decimal"/>
+      <w:lvlText w:val="%4."/>
+      <w:lvlJc w:val="left"/>
+      <w:pPr>
+        <w:ind w:left="3240" w:hanging="360"/>
+      </w:pPr>
+    </w:lvl>
+    <w:lvl w:ilvl="4" w:tplc="08090019" w:tentative="1">
+      <w:start w:val="1"/>
+      <w:numFmt w:val="lowerLetter"/>
+      <w:lvlText w:val="%5."/>
+      <w:lvlJc w:val="left"/>
+      <w:pPr>
+        <w:ind w:left="3960" w:hanging="360"/>
+      </w:pPr>
+    </w:lvl>
+    <w:lvl w:ilvl="5" w:tplc="0809001B" w:tentative="1">
+      <w:start w:val="1"/>
+      <w:numFmt w:val="lowerRoman"/>
+      <w:lvlText w:val="%6."/>
+      <w:lvlJc w:val="right"/>
+      <w:pPr>
+        <w:ind w:left="4680" w:hanging="180"/>
+      </w:pPr>
+    </w:lvl>
+    <w:lvl w:ilvl="6" w:tplc="0809000F" w:tentative="1">
+      <w:start w:val="1"/>
+      <w:numFmt w:val="decimal"/>
+      <w:lvlText w:val="%7."/>
+      <w:lvlJc w:val="left"/>
+      <w:pPr>
+        <w:ind w:left="5400" w:hanging="360"/>
+      </w:pPr>
+    </w:lvl>
+    <w:lvl w:ilvl="7" w:tplc="08090019" w:tentative="1">
+      <w:start w:val="1"/>
+      <w:numFmt w:val="lowerLetter"/>
+      <w:lvlText w:val="%8."/>
+      <w:lvlJc w:val="left"/>
+      <w:pPr>
+        <w:ind w:left="6120" w:hanging="360"/>
+      </w:pPr>
+    </w:lvl>
+    <w:lvl w:ilvl="8" w:tplc="0809001B" w:tentative="1">
+      <w:start w:val="1"/>
+      <w:numFmt w:val="lowerRoman"/>
+      <w:lvlText w:val="%9."/>
+      <w:lvlJc w:val="right"/>
+      <w:pPr>
+        <w:ind w:left="6840" w:hanging="180"/>
+      </w:pPr>
+    </w:lvl>
+  </w:abstractNum>
+  <w:abstractNum w:abstractNumId="28" w15:restartNumberingAfterBreak="0">
+    <w:nsid w:val="6589147D"/>
+    <w:multiLevelType w:val="hybridMultilevel"/>
+    <w:tmpl w:val="A620AC3C"/>
+    <w:lvl w:ilvl="0" w:tplc="B7C4711C">
+      <w:start w:val="1"/>
+      <w:numFmt w:val="lowerLetter"/>
+      <w:lvlText w:val="%1)"/>
+      <w:lvlJc w:val="left"/>
+      <w:pPr>
+        <w:ind w:left="1080" w:hanging="360"/>
+      </w:pPr>
+      <w:rPr>
+        <w:rFonts w:hint="default"/>
+      </w:rPr>
+    </w:lvl>
+    <w:lvl w:ilvl="1" w:tplc="08090019" w:tentative="1">
+      <w:start w:val="1"/>
+      <w:numFmt w:val="lowerLetter"/>
+      <w:lvlText w:val="%2."/>
+      <w:lvlJc w:val="left"/>
+      <w:pPr>
+        <w:ind w:left="1800" w:hanging="360"/>
+      </w:pPr>
+    </w:lvl>
+    <w:lvl w:ilvl="2" w:tplc="0809001B" w:tentative="1">
+      <w:start w:val="1"/>
+      <w:numFmt w:val="lowerRoman"/>
+      <w:lvlText w:val="%3."/>
+      <w:lvlJc w:val="right"/>
+      <w:pPr>
+        <w:ind w:left="2520" w:hanging="180"/>
+      </w:pPr>
+    </w:lvl>
+    <w:lvl w:ilvl="3" w:tplc="0809000F" w:tentative="1">
+      <w:start w:val="1"/>
+      <w:numFmt w:val="decimal"/>
+      <w:lvlText w:val="%4."/>
+      <w:lvlJc w:val="left"/>
+      <w:pPr>
+        <w:ind w:left="3240" w:hanging="360"/>
+      </w:pPr>
+    </w:lvl>
+    <w:lvl w:ilvl="4" w:tplc="08090019" w:tentative="1">
+      <w:start w:val="1"/>
+      <w:numFmt w:val="lowerLetter"/>
+      <w:lvlText w:val="%5."/>
+      <w:lvlJc w:val="left"/>
+      <w:pPr>
+        <w:ind w:left="3960" w:hanging="360"/>
+      </w:pPr>
+    </w:lvl>
+    <w:lvl w:ilvl="5" w:tplc="0809001B" w:tentative="1">
+      <w:start w:val="1"/>
+      <w:numFmt w:val="lowerRoman"/>
+      <w:lvlText w:val="%6."/>
+      <w:lvlJc w:val="right"/>
+      <w:pPr>
+        <w:ind w:left="4680" w:hanging="180"/>
+      </w:pPr>
+    </w:lvl>
+    <w:lvl w:ilvl="6" w:tplc="0809000F" w:tentative="1">
+      <w:start w:val="1"/>
+      <w:numFmt w:val="decimal"/>
+      <w:lvlText w:val="%7."/>
+      <w:lvlJc w:val="left"/>
+      <w:pPr>
+        <w:ind w:left="5400" w:hanging="360"/>
+      </w:pPr>
+    </w:lvl>
+    <w:lvl w:ilvl="7" w:tplc="08090019" w:tentative="1">
+      <w:start w:val="1"/>
+      <w:numFmt w:val="lowerLetter"/>
+      <w:lvlText w:val="%8."/>
+      <w:lvlJc w:val="left"/>
+      <w:pPr>
+        <w:ind w:left="6120" w:hanging="360"/>
+      </w:pPr>
+    </w:lvl>
+    <w:lvl w:ilvl="8" w:tplc="0809001B" w:tentative="1">
+      <w:start w:val="1"/>
+      <w:numFmt w:val="lowerRoman"/>
+      <w:lvlText w:val="%9."/>
+      <w:lvlJc w:val="right"/>
+      <w:pPr>
+        <w:ind w:left="6840" w:hanging="180"/>
+      </w:pPr>
+    </w:lvl>
+  </w:abstractNum>
+  <w:abstractNum w:abstractNumId="29" w15:restartNumberingAfterBreak="0">
+    <w:nsid w:val="675A3587"/>
+    <w:multiLevelType w:val="hybridMultilevel"/>
+    <w:tmpl w:val="87E4BE18"/>
+    <w:lvl w:ilvl="0" w:tplc="0809000F">
+      <w:start w:val="1"/>
+      <w:numFmt w:val="decimal"/>
+      <w:lvlText w:val="%1."/>
+      <w:lvlJc w:val="left"/>
+      <w:pPr>
+        <w:ind w:left="720" w:hanging="360"/>
+      </w:pPr>
+      <w:rPr>
+        <w:rFonts w:hint="default"/>
+        <w:b w:val="0"/>
+        <w:bCs w:val="0"/>
+        <w:color w:val="auto"/>
+        <w:sz w:val="22"/>
+        <w:szCs w:val="22"/>
+      </w:rPr>
+    </w:lvl>
+    <w:lvl w:ilvl="1" w:tplc="08090019" w:tentative="1">
+      <w:start w:val="1"/>
+      <w:numFmt w:val="lowerLetter"/>
+      <w:lvlText w:val="%2."/>
+      <w:lvlJc w:val="left"/>
+      <w:pPr>
+        <w:ind w:left="1440" w:hanging="360"/>
+      </w:pPr>
+    </w:lvl>
+    <w:lvl w:ilvl="2" w:tplc="0809001B" w:tentative="1">
+      <w:start w:val="1"/>
+      <w:numFmt w:val="lowerRoman"/>
+      <w:lvlText w:val="%3."/>
+      <w:lvlJc w:val="right"/>
+      <w:pPr>
+        <w:ind w:left="2160" w:hanging="180"/>
+      </w:pPr>
+    </w:lvl>
+    <w:lvl w:ilvl="3" w:tplc="0809000F" w:tentative="1">
+      <w:start w:val="1"/>
+      <w:numFmt w:val="decimal"/>
+      <w:lvlText w:val="%4."/>
+      <w:lvlJc w:val="left"/>
+      <w:pPr>
+        <w:ind w:left="2880" w:hanging="360"/>
+      </w:pPr>
+    </w:lvl>
+    <w:lvl w:ilvl="4" w:tplc="08090019" w:tentative="1">
+      <w:start w:val="1"/>
+      <w:numFmt w:val="lowerLetter"/>
+      <w:lvlText w:val="%5."/>
+      <w:lvlJc w:val="left"/>
+      <w:pPr>
+        <w:ind w:left="3600" w:hanging="360"/>
+      </w:pPr>
+    </w:lvl>
+    <w:lvl w:ilvl="5" w:tplc="0809001B" w:tentative="1">
+      <w:start w:val="1"/>
+      <w:numFmt w:val="lowerRoman"/>
+      <w:lvlText w:val="%6."/>
+      <w:lvlJc w:val="right"/>
+      <w:pPr>
+        <w:ind w:left="4320" w:hanging="180"/>
+      </w:pPr>
+    </w:lvl>
+    <w:lvl w:ilvl="6" w:tplc="0809000F" w:tentative="1">
+      <w:start w:val="1"/>
+      <w:numFmt w:val="decimal"/>
+      <w:lvlText w:val="%7."/>
+      <w:lvlJc w:val="left"/>
+      <w:pPr>
+        <w:ind w:left="5040" w:hanging="360"/>
+      </w:pPr>
+    </w:lvl>
+    <w:lvl w:ilvl="7" w:tplc="08090019" w:tentative="1">
+      <w:start w:val="1"/>
+      <w:numFmt w:val="lowerLetter"/>
+      <w:lvlText w:val="%8."/>
+      <w:lvlJc w:val="left"/>
+      <w:pPr>
+        <w:ind w:left="5760" w:hanging="360"/>
+      </w:pPr>
+    </w:lvl>
+    <w:lvl w:ilvl="8" w:tplc="0809001B" w:tentative="1">
+      <w:start w:val="1"/>
+      <w:numFmt w:val="lowerRoman"/>
+      <w:lvlText w:val="%9."/>
+      <w:lvlJc w:val="right"/>
+      <w:pPr>
+        <w:ind w:left="6480" w:hanging="180"/>
+      </w:pPr>
+    </w:lvl>
+  </w:abstractNum>
+  <w:abstractNum w:abstractNumId="30" w15:restartNumberingAfterBreak="0">
     <w:nsid w:val="770A0FF7"/>
     <w:multiLevelType w:val="hybridMultilevel"/>
     <w:tmpl w:val="49B8A684"/>
@@ -11226,88 +11461,124 @@
     </w:lvl>
   </w:abstractNum>
   <w:num w:numId="1" w16cid:durableId="1326591019">
-    <w:abstractNumId w:val="26"/>
+    <w:abstractNumId w:val="29"/>
   </w:num>
   <w:num w:numId="2" w16cid:durableId="1215892033">
     <w:abstractNumId w:val="0"/>
   </w:num>
   <w:num w:numId="3" w16cid:durableId="2088456385">
-    <w:abstractNumId w:val="10"/>
+    <w:abstractNumId w:val="12"/>
   </w:num>
   <w:num w:numId="4" w16cid:durableId="803424858">
-    <w:abstractNumId w:val="14"/>
+    <w:abstractNumId w:val="16"/>
   </w:num>
   <w:num w:numId="5" w16cid:durableId="1587425214">
-    <w:abstractNumId w:val="23"/>
+    <w:abstractNumId w:val="25"/>
   </w:num>
   <w:num w:numId="6" w16cid:durableId="348680866">
-    <w:abstractNumId w:val="18"/>
+    <w:abstractNumId w:val="20"/>
   </w:num>
   <w:num w:numId="7" w16cid:durableId="149256670">
-    <w:abstractNumId w:val="24"/>
+    <w:abstractNumId w:val="27"/>
   </w:num>
   <w:num w:numId="8" w16cid:durableId="1515152335">
-    <w:abstractNumId w:val="25"/>
+    <w:abstractNumId w:val="28"/>
   </w:num>
   <w:num w:numId="9" w16cid:durableId="71659405">
-    <w:abstractNumId w:val="7"/>
+    <w:abstractNumId w:val="8"/>
   </w:num>
   <w:num w:numId="10" w16cid:durableId="248854686">
-    <w:abstractNumId w:val="17"/>
+    <w:abstractNumId w:val="19"/>
   </w:num>
   <w:num w:numId="11" w16cid:durableId="139662460">
-    <w:abstractNumId w:val="12"/>
+    <w:abstractNumId w:val="14"/>
   </w:num>
   <w:num w:numId="12" w16cid:durableId="1623461692">
     <w:abstractNumId w:val="1"/>
   </w:num>
   <w:num w:numId="13" w16cid:durableId="1816142686">
+    <w:abstractNumId w:val="13"/>
+  </w:num>
+  <w:num w:numId="14" w16cid:durableId="2040079317">
+    <w:abstractNumId w:val="9"/>
+  </w:num>
+  <w:num w:numId="15" w16cid:durableId="2017151310">
+    <w:abstractNumId w:val="15"/>
+  </w:num>
+  <w:num w:numId="16" w16cid:durableId="208884313">
+    <w:abstractNumId w:val="17"/>
+  </w:num>
+  <w:num w:numId="17" w16cid:durableId="1459105965">
+    <w:abstractNumId w:val="24"/>
+  </w:num>
+  <w:num w:numId="18" w16cid:durableId="561138743">
+    <w:abstractNumId w:val="21"/>
+  </w:num>
+  <w:num w:numId="19" w16cid:durableId="1123966837">
     <w:abstractNumId w:val="11"/>
   </w:num>
-  <w:num w:numId="14" w16cid:durableId="2040079317">
-    <w:abstractNumId w:val="8"/>
+  <w:num w:numId="20" w16cid:durableId="1995134655">
+    <w:abstractNumId w:val="18"/>
   </w:num>
-  <w:num w:numId="15" w16cid:durableId="2017151310">
-    <w:abstractNumId w:val="13"/>
+  <w:num w:numId="21" w16cid:durableId="1143429273">
+    <w:abstractNumId w:val="4"/>
   </w:num>
-  <w:num w:numId="16" w16cid:durableId="208884313">
-    <w:abstractNumId w:val="15"/>
+  <w:num w:numId="22" w16cid:durableId="1673952390">
+    <w:abstractNumId w:val="30"/>
   </w:num>
-  <w:num w:numId="17" w16cid:durableId="1459105965">
+  <w:num w:numId="23" w16cid:durableId="1965768282">
+    <w:abstractNumId w:val="3"/>
+  </w:num>
+  <w:num w:numId="24" w16cid:durableId="1100492227">
+    <w:abstractNumId w:val="7"/>
+  </w:num>
+  <w:num w:numId="25" w16cid:durableId="1759448146">
+    <w:abstractNumId w:val="5"/>
+  </w:num>
+  <w:num w:numId="26" w16cid:durableId="1324579426">
     <w:abstractNumId w:val="22"/>
   </w:num>
-  <w:num w:numId="18" w16cid:durableId="561138743">
-    <w:abstractNumId w:val="19"/>
-  </w:num>
-  <w:num w:numId="19" w16cid:durableId="1123966837">
-    <w:abstractNumId w:val="9"/>
-  </w:num>
-  <w:num w:numId="20" w16cid:durableId="1995134655">
-    <w:abstractNumId w:val="16"/>
-  </w:num>
-  <w:num w:numId="21" w16cid:durableId="1143429273">
-    <w:abstractNumId w:val="3"/>
-  </w:num>
-  <w:num w:numId="22" w16cid:durableId="1673952390">
-    <w:abstractNumId w:val="27"/>
-  </w:num>
-  <w:num w:numId="23" w16cid:durableId="1965768282">
-    <w:abstractNumId w:val="2"/>
-  </w:num>
-  <w:num w:numId="24" w16cid:durableId="1100492227">
+  <w:num w:numId="27" w16cid:durableId="1050809563">
     <w:abstractNumId w:val="6"/>
   </w:num>
-  <w:num w:numId="25" w16cid:durableId="1759448146">
-    <w:abstractNumId w:val="4"/>
+  <w:num w:numId="28" w16cid:durableId="2079740873">
+    <w:abstractNumId w:val="23"/>
   </w:num>
-  <w:num w:numId="26" w16cid:durableId="1324579426">
-    <w:abstractNumId w:val="20"/>
+  <w:num w:numId="29" w16cid:durableId="599459961">
+    <w:abstractNumId w:val="10"/>
   </w:num>
-  <w:num w:numId="27" w16cid:durableId="1050809563">
-    <w:abstractNumId w:val="5"/>
+  <w:num w:numId="30" w16cid:durableId="828131422">
+    <w:abstractNumId w:val="26"/>
+    <w:lvlOverride w:ilvl="0">
+      <w:startOverride w:val="1"/>
+    </w:lvlOverride>
+    <w:lvlOverride w:ilvl="1">
+      <w:startOverride w:val="1"/>
+    </w:lvlOverride>
+    <w:lvlOverride w:ilvl="2">
+      <w:startOverride w:val="1"/>
+    </w:lvlOverride>
+    <w:lvlOverride w:ilvl="3">
+      <w:startOverride w:val="1"/>
+    </w:lvlOverride>
+    <w:lvlOverride w:ilvl="4">
+      <w:startOverride w:val="1"/>
+    </w:lvlOverride>
+    <w:lvlOverride w:ilvl="5">
+      <w:startOverride w:val="1"/>
+    </w:lvlOverride>
+    <w:lvlOverride w:ilvl="6">
+      <w:startOverride w:val="1"/>
+    </w:lvlOverride>
+    <w:lvlOverride w:ilvl="7">
+      <w:startOverride w:val="1"/>
+    </w:lvlOverride>
+    <w:lvlOverride w:ilvl="8">
+      <w:startOverride w:val="1"/>
+    </w:lvlOverride>
   </w:num>
-  <w:num w:numId="28" w16cid:durableId="2079740873">
-    <w:abstractNumId w:val="21"/>
+  <w:num w:numId="31" w16cid:durableId="1966427992">
+    <w:abstractNumId w:val="2"/>
   </w:num>
 </w:numbering>
 </file>
@@ -12238,6 +12509,40 @@
 </file>
 
 <file path=customXml/item1.xml><?xml version="1.0" encoding="utf-8"?>
+<p:properties xmlns:p="http://schemas.microsoft.com/office/2006/metadata/properties" xmlns:xsi="http://www.w3.org/2001/XMLSchema-instance" xmlns:pc="http://schemas.microsoft.com/office/infopath/2007/PartnerControls">
+  <documentManagement>
+    <Stage xmlns="f336f4fe-8719-4ea2-b5d6-29b3a580aeb4">In Approval</Stage>
+    <Next_x0020_Stage xmlns="f336f4fe-8719-4ea2-b5d6-29b3a580aeb4">ApproveOrReject</Next_x0020_Stage>
+    <Admin_x0020_Action xmlns="f336f4fe-8719-4ea2-b5d6-29b3a580aeb4" xsi:nil="true"/>
+    <Template_x0020_Category xmlns="f336f4fe-8719-4ea2-b5d6-29b3a580aeb4">Standard Direction - STD</Template_x0020_Category>
+    <Action xmlns="f336f4fe-8719-4ea2-b5d6-29b3a580aeb4" xsi:nil="true"/>
+    <Purpose1 xmlns="f336f4fe-8719-4ea2-b5d6-29b3a580aeb4">Replacing SDO_HNL_FAST("CV-DAM-STD-ENG-00002-HNL.docx", "fast_track_sdo_%s.pdf")</Purpose1>
+    <Template_x0020_Language xmlns="f336f4fe-8719-4ea2-b5d6-29b3a580aeb4">English - ENG</Template_x0020_Language>
+    <Rename xmlns="f336f4fe-8719-4ea2-b5d6-29b3a580aeb4">true</Rename>
+    <Tornado_x0020_Filename xmlns="f336f4fe-8719-4ea2-b5d6-29b3a580aeb4" xsi:nil="true"/>
+    <Approval_x0020_Request_x0020_Comment xmlns="f336f4fe-8719-4ea2-b5d6-29b3a580aeb4">Requesting approval for CIV-10335</Approval_x0020_Request_x0020_Comment>
+    <Publication_x0020_Date xmlns="f336f4fe-8719-4ea2-b5d6-29b3a580aeb4">2023-01-23T00:00:00+00:00</Publication_x0020_Date>
+    <SharedWithUsers xmlns="f336f4fe-8719-4ea2-b5d6-29b3a580aeb4">
+      <UserInfo>
+        <DisplayName>Robert Allright</DisplayName>
+        <AccountId>23</AccountId>
+        <AccountType/>
+      </UserInfo>
+    </SharedWithUsers>
+  </documentManagement>
+</p:properties>
+</file>
+
+<file path=customXml/item2.xml><?xml version="1.0" encoding="utf-8"?>
+<?mso-contentType ?>
+<FormTemplates xmlns="http://schemas.microsoft.com/sharepoint/v3/contenttype/forms">
+  <Display>DocumentLibraryForm</Display>
+  <Edit>DocumentLibraryForm</Edit>
+  <New>DocumentLibraryForm</New>
+</FormTemplates>
+</file>
+
+<file path=customXml/item3.xml><?xml version="1.0" encoding="utf-8"?>
 <ct:contentTypeSchema xmlns:ct="http://schemas.microsoft.com/office/2006/metadata/contentType" xmlns:ma="http://schemas.microsoft.com/office/2006/metadata/properties/metaAttributes" ct:_="" ma:_="" ma:contentTypeName="_CtTemplate" ma:contentTypeID="0x01010064A5FDCCFB03F540B94405305D7DE14F00A4F8B82F7CEF57469A8FE5CEAB7A0EE0" ma:contentTypeVersion="55" ma:contentTypeDescription="Part of Template Management with Site Columns representing custom attributes." ma:contentTypeScope="" ma:versionID="e48abcd8da7fe05ec90dabdfbb8c2749">
   <xsd:schema xmlns:xsd="http://www.w3.org/2001/XMLSchema" xmlns:xs="http://www.w3.org/2001/XMLSchema" xmlns:p="http://schemas.microsoft.com/office/2006/metadata/properties" xmlns:ns2="f336f4fe-8719-4ea2-b5d6-29b3a580aeb4" xmlns:ns3="b57b892a-dd61-4bba-b372-a8d93da2c7e6" targetNamespace="http://schemas.microsoft.com/office/2006/metadata/properties" ma:root="true" ma:fieldsID="4c733adc908683170864ffc34cec60fa" ns2:_="" ns3:_="">
     <xsd:import namespace="f336f4fe-8719-4ea2-b5d6-29b3a580aeb4"/>
@@ -12559,41 +12864,25 @@
 </ct:contentTypeSchema>
 </file>
 
-<file path=customXml/item2.xml><?xml version="1.0" encoding="utf-8"?>
-<p:properties xmlns:p="http://schemas.microsoft.com/office/2006/metadata/properties" xmlns:xsi="http://www.w3.org/2001/XMLSchema-instance" xmlns:pc="http://schemas.microsoft.com/office/infopath/2007/PartnerControls">
-  <documentManagement>
-    <Stage xmlns="f336f4fe-8719-4ea2-b5d6-29b3a580aeb4">In Approval</Stage>
-    <Next_x0020_Stage xmlns="f336f4fe-8719-4ea2-b5d6-29b3a580aeb4">ApproveOrReject</Next_x0020_Stage>
-    <Admin_x0020_Action xmlns="f336f4fe-8719-4ea2-b5d6-29b3a580aeb4" xsi:nil="true"/>
-    <Template_x0020_Category xmlns="f336f4fe-8719-4ea2-b5d6-29b3a580aeb4">Standard Direction - STD</Template_x0020_Category>
-    <Action xmlns="f336f4fe-8719-4ea2-b5d6-29b3a580aeb4" xsi:nil="true"/>
-    <Purpose1 xmlns="f336f4fe-8719-4ea2-b5d6-29b3a580aeb4">Replacing SDO_HNL_FAST("CV-DAM-STD-ENG-00002-HNL.docx", "fast_track_sdo_%s.pdf")</Purpose1>
-    <Template_x0020_Language xmlns="f336f4fe-8719-4ea2-b5d6-29b3a580aeb4">English - ENG</Template_x0020_Language>
-    <Rename xmlns="f336f4fe-8719-4ea2-b5d6-29b3a580aeb4">true</Rename>
-    <Tornado_x0020_Filename xmlns="f336f4fe-8719-4ea2-b5d6-29b3a580aeb4" xsi:nil="true"/>
-    <Approval_x0020_Request_x0020_Comment xmlns="f336f4fe-8719-4ea2-b5d6-29b3a580aeb4">Requesting approval for CIV-10335</Approval_x0020_Request_x0020_Comment>
-    <Publication_x0020_Date xmlns="f336f4fe-8719-4ea2-b5d6-29b3a580aeb4">2023-01-23T00:00:00+00:00</Publication_x0020_Date>
-    <SharedWithUsers xmlns="f336f4fe-8719-4ea2-b5d6-29b3a580aeb4">
-      <UserInfo>
-        <DisplayName>Robert Allright</DisplayName>
-        <AccountId>23</AccountId>
-        <AccountType/>
-      </UserInfo>
-    </SharedWithUsers>
-  </documentManagement>
-</p:properties>
+<file path=customXml/itemProps1.xml><?xml version="1.0" encoding="utf-8"?>
+<ds:datastoreItem xmlns:ds="http://schemas.openxmlformats.org/officeDocument/2006/customXml" ds:itemID="{4B320E33-5B42-4BDB-9E45-A4B18C6F3875}">
+  <ds:schemaRefs>
+    <ds:schemaRef ds:uri="http://schemas.microsoft.com/office/2006/metadata/properties"/>
+    <ds:schemaRef ds:uri="http://schemas.microsoft.com/office/infopath/2007/PartnerControls"/>
+    <ds:schemaRef ds:uri="f336f4fe-8719-4ea2-b5d6-29b3a580aeb4"/>
+  </ds:schemaRefs>
+</ds:datastoreItem>
 </file>
 
-<file path=customXml/item3.xml><?xml version="1.0" encoding="utf-8"?>
-<?mso-contentType ?>
-<FormTemplates xmlns="http://schemas.microsoft.com/sharepoint/v3/contenttype/forms">
-  <Display>DocumentLibraryForm</Display>
-  <Edit>DocumentLibraryForm</Edit>
-  <New>DocumentLibraryForm</New>
-</FormTemplates>
+<file path=customXml/itemProps2.xml><?xml version="1.0" encoding="utf-8"?>
+<ds:datastoreItem xmlns:ds="http://schemas.openxmlformats.org/officeDocument/2006/customXml" ds:itemID="{75ABB397-9654-40A8-BA83-98F2BA902102}">
+  <ds:schemaRefs>
+    <ds:schemaRef ds:uri="http://schemas.microsoft.com/sharepoint/v3/contenttype/forms"/>
+  </ds:schemaRefs>
+</ds:datastoreItem>
 </file>
 
-<file path=customXml/itemProps1.xml><?xml version="1.0" encoding="utf-8"?>
+<file path=customXml/itemProps3.xml><?xml version="1.0" encoding="utf-8"?>
 <ds:datastoreItem xmlns:ds="http://schemas.openxmlformats.org/officeDocument/2006/customXml" ds:itemID="{6D9CF61D-3F30-495D-BDD6-6962EC3308EB}">
   <ds:schemaRefs>
     <ds:schemaRef ds:uri="http://schemas.microsoft.com/office/2006/metadata/contentType"/>
@@ -12612,24 +12901,6 @@
 </ds:datastoreItem>
 </file>
 
-<file path=customXml/itemProps2.xml><?xml version="1.0" encoding="utf-8"?>
-<ds:datastoreItem xmlns:ds="http://schemas.openxmlformats.org/officeDocument/2006/customXml" ds:itemID="{4B320E33-5B42-4BDB-9E45-A4B18C6F3875}">
-  <ds:schemaRefs>
-    <ds:schemaRef ds:uri="http://schemas.microsoft.com/office/2006/metadata/properties"/>
-    <ds:schemaRef ds:uri="http://schemas.microsoft.com/office/infopath/2007/PartnerControls"/>
-    <ds:schemaRef ds:uri="f336f4fe-8719-4ea2-b5d6-29b3a580aeb4"/>
-  </ds:schemaRefs>
-</ds:datastoreItem>
-</file>
-
-<file path=customXml/itemProps3.xml><?xml version="1.0" encoding="utf-8"?>
-<ds:datastoreItem xmlns:ds="http://schemas.openxmlformats.org/officeDocument/2006/customXml" ds:itemID="{75ABB397-9654-40A8-BA83-98F2BA902102}">
-  <ds:schemaRefs>
-    <ds:schemaRef ds:uri="http://schemas.microsoft.com/sharepoint/v3/contenttype/forms"/>
-  </ds:schemaRefs>
-</ds:datastoreItem>
-</file>
-
 <file path=docMetadata/LabelInfo.xml><?xml version="1.0" encoding="utf-8"?>
 <clbl:labelList xmlns:clbl="http://schemas.microsoft.com/office/2020/mipLabelMetadata">
   <clbl:label id="{fa22dce2-39a9-4bf4-a557-7a50b593b56a}" enabled="1" method="Privileged" siteId="{3e0088dc-0629-4ae6-aa8c-813e7a296f50}" contentBits="0" removed="0"/>

--- a/docker/docmosis/templates/CV-UNS-STD-ENG-01380_13066.docx
+++ b/docker/docmosis/templates/CV-UNS-STD-ENG-01380_13066.docx
@@ -203,7 +203,61 @@
           <w:sz w:val="28"/>
           <w:szCs w:val="28"/>
         </w:rPr>
-        <w:t>.venue_name&gt;&gt;&lt;&lt;else&gt;&gt; Online Civil Claims&lt;&lt;es_&gt;&gt;</w:t>
+        <w:t>.</w:t>
+      </w:r>
+      <w:r>
+        <w:rPr>
+          <w:rFonts w:ascii="Arial" w:hAnsi="Arial" w:cs="Arial"/>
+          <w:b/>
+          <w:sz w:val="28"/>
+          <w:szCs w:val="28"/>
+        </w:rPr>
+        <w:t>external</w:t>
+      </w:r>
+      <w:r>
+        <w:rPr>
+          <w:rFonts w:ascii="Arial" w:hAnsi="Arial" w:cs="Arial"/>
+          <w:b/>
+          <w:sz w:val="28"/>
+          <w:szCs w:val="28"/>
+        </w:rPr>
+        <w:t>_s</w:t>
+      </w:r>
+      <w:r>
+        <w:rPr>
+          <w:rFonts w:ascii="Arial" w:hAnsi="Arial" w:cs="Arial"/>
+          <w:b/>
+          <w:sz w:val="28"/>
+          <w:szCs w:val="28"/>
+        </w:rPr>
+        <w:t>hort</w:t>
+      </w:r>
+      <w:r>
+        <w:rPr>
+          <w:rFonts w:ascii="Arial" w:hAnsi="Arial" w:cs="Arial"/>
+          <w:b/>
+          <w:sz w:val="28"/>
+          <w:szCs w:val="28"/>
+        </w:rPr>
+        <w:t>_n</w:t>
+      </w:r>
+      <w:r>
+        <w:rPr>
+          <w:rFonts w:ascii="Arial" w:hAnsi="Arial" w:cs="Arial"/>
+          <w:b/>
+          <w:sz w:val="28"/>
+          <w:szCs w:val="28"/>
+        </w:rPr>
+        <w:t>ame</w:t>
+      </w:r>
+      <w:r>
+        <w:rPr>
+          <w:rFonts w:ascii="Arial" w:hAnsi="Arial" w:cs="Arial"/>
+          <w:b/>
+          <w:sz w:val="28"/>
+          <w:szCs w:val="28"/>
+        </w:rPr>
+        <w:t>&gt;&gt;&lt;&lt;else&gt;&gt; Online Civil Claims&lt;&lt;es_&gt;&gt;</w:t>
       </w:r>
       <w:r>
         <w:rPr>
@@ -1339,6 +1393,7 @@
           <w:sz w:val="22"/>
           <w:szCs w:val="22"/>
         </w:rPr>
+        <w:lastRenderedPageBreak/>
         <w:t>        c. the upload function has not become available on the Digital Portal at least 14 days before the date of compliance with paragraph (a) (and, if applicable, (b)) above.</w:t>
       </w:r>
     </w:p>
@@ -1729,25 +1784,7 @@
           <w:color w:val="000000" w:themeColor="text1"/>
           <w:lang w:eastAsia="en-GB"/>
         </w:rPr>
-        <w:t xml:space="preserve">all stages, the parties must consider settling this litigation by any means of Alternative Dispute Resolution. This includes round table conferences, early neutral evaluation, </w:t>
-      </w:r>
-      <w:proofErr w:type="gramStart"/>
-      <w:r>
-        <w:rPr>
-          <w:rFonts w:ascii="Arial" w:eastAsia="Times New Roman" w:hAnsi="Arial" w:cs="Arial"/>
-          <w:color w:val="000000" w:themeColor="text1"/>
-          <w:lang w:eastAsia="en-GB"/>
-        </w:rPr>
-        <w:t>mediation</w:t>
-      </w:r>
-      <w:proofErr w:type="gramEnd"/>
-      <w:r>
-        <w:rPr>
-          <w:rFonts w:ascii="Arial" w:eastAsia="Times New Roman" w:hAnsi="Arial" w:cs="Arial"/>
-          <w:color w:val="000000" w:themeColor="text1"/>
-          <w:lang w:eastAsia="en-GB"/>
-        </w:rPr>
-        <w:t xml:space="preserve"> and arbitration. Any party not engaging in any such means proposed by another must upload to the Digital Portal a witness statement giving reasons within 21 days of receipt of that proposal. That witness statement must not be shown to the trial judge until questions of costs arise.</w:t>
+        <w:t>all stages, the parties must consider settling this litigation by any means of Alternative Dispute Resolution. This includes round table conferences, early neutral evaluation, mediation and arbitration. Any party not engaging in any such means proposed by another must upload to the Digital Portal a witness statement giving reasons within 21 days of receipt of that proposal. That witness statement must not be shown to the trial judge until questions of costs arise.</w:t>
       </w:r>
     </w:p>
     <w:p>
@@ -5831,18 +5868,8 @@
           <w:b/>
           <w:bCs/>
         </w:rPr>
-        <w:t xml:space="preserve">Credit </w:t>
-      </w:r>
-      <w:proofErr w:type="gramStart"/>
-      <w:r>
-        <w:rPr>
-          <w:rFonts w:ascii="Arial" w:hAnsi="Arial" w:cs="Arial"/>
-          <w:b/>
-          <w:bCs/>
-        </w:rPr>
-        <w:t>hire</w:t>
-      </w:r>
-      <w:proofErr w:type="gramEnd"/>
+        <w:t>Credit hire</w:t>
+      </w:r>
     </w:p>
     <w:p>
       <w:pPr>
@@ -12509,40 +12536,6 @@
 </file>
 
 <file path=customXml/item1.xml><?xml version="1.0" encoding="utf-8"?>
-<p:properties xmlns:p="http://schemas.microsoft.com/office/2006/metadata/properties" xmlns:xsi="http://www.w3.org/2001/XMLSchema-instance" xmlns:pc="http://schemas.microsoft.com/office/infopath/2007/PartnerControls">
-  <documentManagement>
-    <Stage xmlns="f336f4fe-8719-4ea2-b5d6-29b3a580aeb4">In Approval</Stage>
-    <Next_x0020_Stage xmlns="f336f4fe-8719-4ea2-b5d6-29b3a580aeb4">ApproveOrReject</Next_x0020_Stage>
-    <Admin_x0020_Action xmlns="f336f4fe-8719-4ea2-b5d6-29b3a580aeb4" xsi:nil="true"/>
-    <Template_x0020_Category xmlns="f336f4fe-8719-4ea2-b5d6-29b3a580aeb4">Standard Direction - STD</Template_x0020_Category>
-    <Action xmlns="f336f4fe-8719-4ea2-b5d6-29b3a580aeb4" xsi:nil="true"/>
-    <Purpose1 xmlns="f336f4fe-8719-4ea2-b5d6-29b3a580aeb4">Replacing SDO_HNL_FAST("CV-DAM-STD-ENG-00002-HNL.docx", "fast_track_sdo_%s.pdf")</Purpose1>
-    <Template_x0020_Language xmlns="f336f4fe-8719-4ea2-b5d6-29b3a580aeb4">English - ENG</Template_x0020_Language>
-    <Rename xmlns="f336f4fe-8719-4ea2-b5d6-29b3a580aeb4">true</Rename>
-    <Tornado_x0020_Filename xmlns="f336f4fe-8719-4ea2-b5d6-29b3a580aeb4" xsi:nil="true"/>
-    <Approval_x0020_Request_x0020_Comment xmlns="f336f4fe-8719-4ea2-b5d6-29b3a580aeb4">Requesting approval for CIV-10335</Approval_x0020_Request_x0020_Comment>
-    <Publication_x0020_Date xmlns="f336f4fe-8719-4ea2-b5d6-29b3a580aeb4">2023-01-23T00:00:00+00:00</Publication_x0020_Date>
-    <SharedWithUsers xmlns="f336f4fe-8719-4ea2-b5d6-29b3a580aeb4">
-      <UserInfo>
-        <DisplayName>Robert Allright</DisplayName>
-        <AccountId>23</AccountId>
-        <AccountType/>
-      </UserInfo>
-    </SharedWithUsers>
-  </documentManagement>
-</p:properties>
-</file>
-
-<file path=customXml/item2.xml><?xml version="1.0" encoding="utf-8"?>
-<?mso-contentType ?>
-<FormTemplates xmlns="http://schemas.microsoft.com/sharepoint/v3/contenttype/forms">
-  <Display>DocumentLibraryForm</Display>
-  <Edit>DocumentLibraryForm</Edit>
-  <New>DocumentLibraryForm</New>
-</FormTemplates>
-</file>
-
-<file path=customXml/item3.xml><?xml version="1.0" encoding="utf-8"?>
 <ct:contentTypeSchema xmlns:ct="http://schemas.microsoft.com/office/2006/metadata/contentType" xmlns:ma="http://schemas.microsoft.com/office/2006/metadata/properties/metaAttributes" ct:_="" ma:_="" ma:contentTypeName="_CtTemplate" ma:contentTypeID="0x01010064A5FDCCFB03F540B94405305D7DE14F00A4F8B82F7CEF57469A8FE5CEAB7A0EE0" ma:contentTypeVersion="55" ma:contentTypeDescription="Part of Template Management with Site Columns representing custom attributes." ma:contentTypeScope="" ma:versionID="e48abcd8da7fe05ec90dabdfbb8c2749">
   <xsd:schema xmlns:xsd="http://www.w3.org/2001/XMLSchema" xmlns:xs="http://www.w3.org/2001/XMLSchema" xmlns:p="http://schemas.microsoft.com/office/2006/metadata/properties" xmlns:ns2="f336f4fe-8719-4ea2-b5d6-29b3a580aeb4" xmlns:ns3="b57b892a-dd61-4bba-b372-a8d93da2c7e6" targetNamespace="http://schemas.microsoft.com/office/2006/metadata/properties" ma:root="true" ma:fieldsID="4c733adc908683170864ffc34cec60fa" ns2:_="" ns3:_="">
     <xsd:import namespace="f336f4fe-8719-4ea2-b5d6-29b3a580aeb4"/>
@@ -12864,25 +12857,41 @@
 </ct:contentTypeSchema>
 </file>
 
-<file path=customXml/itemProps1.xml><?xml version="1.0" encoding="utf-8"?>
-<ds:datastoreItem xmlns:ds="http://schemas.openxmlformats.org/officeDocument/2006/customXml" ds:itemID="{4B320E33-5B42-4BDB-9E45-A4B18C6F3875}">
-  <ds:schemaRefs>
-    <ds:schemaRef ds:uri="http://schemas.microsoft.com/office/2006/metadata/properties"/>
-    <ds:schemaRef ds:uri="http://schemas.microsoft.com/office/infopath/2007/PartnerControls"/>
-    <ds:schemaRef ds:uri="f336f4fe-8719-4ea2-b5d6-29b3a580aeb4"/>
-  </ds:schemaRefs>
-</ds:datastoreItem>
+<file path=customXml/item2.xml><?xml version="1.0" encoding="utf-8"?>
+<p:properties xmlns:p="http://schemas.microsoft.com/office/2006/metadata/properties" xmlns:xsi="http://www.w3.org/2001/XMLSchema-instance" xmlns:pc="http://schemas.microsoft.com/office/infopath/2007/PartnerControls">
+  <documentManagement>
+    <Stage xmlns="f336f4fe-8719-4ea2-b5d6-29b3a580aeb4">In Approval</Stage>
+    <Next_x0020_Stage xmlns="f336f4fe-8719-4ea2-b5d6-29b3a580aeb4">ApproveOrReject</Next_x0020_Stage>
+    <Admin_x0020_Action xmlns="f336f4fe-8719-4ea2-b5d6-29b3a580aeb4" xsi:nil="true"/>
+    <Template_x0020_Category xmlns="f336f4fe-8719-4ea2-b5d6-29b3a580aeb4">Standard Direction - STD</Template_x0020_Category>
+    <Action xmlns="f336f4fe-8719-4ea2-b5d6-29b3a580aeb4" xsi:nil="true"/>
+    <Purpose1 xmlns="f336f4fe-8719-4ea2-b5d6-29b3a580aeb4">Replacing SDO_HNL_FAST("CV-DAM-STD-ENG-00002-HNL.docx", "fast_track_sdo_%s.pdf")</Purpose1>
+    <Template_x0020_Language xmlns="f336f4fe-8719-4ea2-b5d6-29b3a580aeb4">English - ENG</Template_x0020_Language>
+    <Rename xmlns="f336f4fe-8719-4ea2-b5d6-29b3a580aeb4">true</Rename>
+    <Tornado_x0020_Filename xmlns="f336f4fe-8719-4ea2-b5d6-29b3a580aeb4" xsi:nil="true"/>
+    <Approval_x0020_Request_x0020_Comment xmlns="f336f4fe-8719-4ea2-b5d6-29b3a580aeb4">Requesting approval for CIV-10335</Approval_x0020_Request_x0020_Comment>
+    <Publication_x0020_Date xmlns="f336f4fe-8719-4ea2-b5d6-29b3a580aeb4">2023-01-23T00:00:00+00:00</Publication_x0020_Date>
+    <SharedWithUsers xmlns="f336f4fe-8719-4ea2-b5d6-29b3a580aeb4">
+      <UserInfo>
+        <DisplayName>Robert Allright</DisplayName>
+        <AccountId>23</AccountId>
+        <AccountType/>
+      </UserInfo>
+    </SharedWithUsers>
+  </documentManagement>
+</p:properties>
 </file>
 
-<file path=customXml/itemProps2.xml><?xml version="1.0" encoding="utf-8"?>
-<ds:datastoreItem xmlns:ds="http://schemas.openxmlformats.org/officeDocument/2006/customXml" ds:itemID="{75ABB397-9654-40A8-BA83-98F2BA902102}">
-  <ds:schemaRefs>
-    <ds:schemaRef ds:uri="http://schemas.microsoft.com/sharepoint/v3/contenttype/forms"/>
-  </ds:schemaRefs>
-</ds:datastoreItem>
+<file path=customXml/item3.xml><?xml version="1.0" encoding="utf-8"?>
+<?mso-contentType ?>
+<FormTemplates xmlns="http://schemas.microsoft.com/sharepoint/v3/contenttype/forms">
+  <Display>DocumentLibraryForm</Display>
+  <Edit>DocumentLibraryForm</Edit>
+  <New>DocumentLibraryForm</New>
+</FormTemplates>
 </file>
 
-<file path=customXml/itemProps3.xml><?xml version="1.0" encoding="utf-8"?>
+<file path=customXml/itemProps1.xml><?xml version="1.0" encoding="utf-8"?>
 <ds:datastoreItem xmlns:ds="http://schemas.openxmlformats.org/officeDocument/2006/customXml" ds:itemID="{6D9CF61D-3F30-495D-BDD6-6962EC3308EB}">
   <ds:schemaRefs>
     <ds:schemaRef ds:uri="http://schemas.microsoft.com/office/2006/metadata/contentType"/>
@@ -12901,6 +12910,24 @@
 </ds:datastoreItem>
 </file>
 
+<file path=customXml/itemProps2.xml><?xml version="1.0" encoding="utf-8"?>
+<ds:datastoreItem xmlns:ds="http://schemas.openxmlformats.org/officeDocument/2006/customXml" ds:itemID="{4B320E33-5B42-4BDB-9E45-A4B18C6F3875}">
+  <ds:schemaRefs>
+    <ds:schemaRef ds:uri="http://schemas.microsoft.com/office/2006/metadata/properties"/>
+    <ds:schemaRef ds:uri="http://schemas.microsoft.com/office/infopath/2007/PartnerControls"/>
+    <ds:schemaRef ds:uri="f336f4fe-8719-4ea2-b5d6-29b3a580aeb4"/>
+  </ds:schemaRefs>
+</ds:datastoreItem>
+</file>
+
+<file path=customXml/itemProps3.xml><?xml version="1.0" encoding="utf-8"?>
+<ds:datastoreItem xmlns:ds="http://schemas.openxmlformats.org/officeDocument/2006/customXml" ds:itemID="{75ABB397-9654-40A8-BA83-98F2BA902102}">
+  <ds:schemaRefs>
+    <ds:schemaRef ds:uri="http://schemas.microsoft.com/sharepoint/v3/contenttype/forms"/>
+  </ds:schemaRefs>
+</ds:datastoreItem>
+</file>
+
 <file path=docMetadata/LabelInfo.xml><?xml version="1.0" encoding="utf-8"?>
 <clbl:labelList xmlns:clbl="http://schemas.microsoft.com/office/2020/mipLabelMetadata">
   <clbl:label id="{fa22dce2-39a9-4bf4-a557-7a50b593b56a}" enabled="1" method="Privileged" siteId="{3e0088dc-0629-4ae6-aa8c-813e7a296f50}" contentBits="0" removed="0"/>

--- a/docker/docmosis/templates/CV-UNS-STD-ENG-01380_13066.docx
+++ b/docker/docmosis/templates/CV-UNS-STD-ENG-01380_13066.docx
@@ -203,61 +203,7 @@
           <w:sz w:val="28"/>
           <w:szCs w:val="28"/>
         </w:rPr>
-        <w:t>.</w:t>
-      </w:r>
-      <w:r>
-        <w:rPr>
-          <w:rFonts w:ascii="Arial" w:hAnsi="Arial" w:cs="Arial"/>
-          <w:b/>
-          <w:sz w:val="28"/>
-          <w:szCs w:val="28"/>
-        </w:rPr>
-        <w:t>external</w:t>
-      </w:r>
-      <w:r>
-        <w:rPr>
-          <w:rFonts w:ascii="Arial" w:hAnsi="Arial" w:cs="Arial"/>
-          <w:b/>
-          <w:sz w:val="28"/>
-          <w:szCs w:val="28"/>
-        </w:rPr>
-        <w:t>_s</w:t>
-      </w:r>
-      <w:r>
-        <w:rPr>
-          <w:rFonts w:ascii="Arial" w:hAnsi="Arial" w:cs="Arial"/>
-          <w:b/>
-          <w:sz w:val="28"/>
-          <w:szCs w:val="28"/>
-        </w:rPr>
-        <w:t>hort</w:t>
-      </w:r>
-      <w:r>
-        <w:rPr>
-          <w:rFonts w:ascii="Arial" w:hAnsi="Arial" w:cs="Arial"/>
-          <w:b/>
-          <w:sz w:val="28"/>
-          <w:szCs w:val="28"/>
-        </w:rPr>
-        <w:t>_n</w:t>
-      </w:r>
-      <w:r>
-        <w:rPr>
-          <w:rFonts w:ascii="Arial" w:hAnsi="Arial" w:cs="Arial"/>
-          <w:b/>
-          <w:sz w:val="28"/>
-          <w:szCs w:val="28"/>
-        </w:rPr>
-        <w:t>ame</w:t>
-      </w:r>
-      <w:r>
-        <w:rPr>
-          <w:rFonts w:ascii="Arial" w:hAnsi="Arial" w:cs="Arial"/>
-          <w:b/>
-          <w:sz w:val="28"/>
-          <w:szCs w:val="28"/>
-        </w:rPr>
-        <w:t>&gt;&gt;&lt;&lt;else&gt;&gt; Online Civil Claims&lt;&lt;es_&gt;&gt;</w:t>
+        <w:t>.venue_name&gt;&gt;&lt;&lt;else&gt;&gt; Online Civil Claims&lt;&lt;es_&gt;&gt;</w:t>
       </w:r>
       <w:r>
         <w:rPr>
@@ -1393,7 +1339,6 @@
           <w:sz w:val="22"/>
           <w:szCs w:val="22"/>
         </w:rPr>
-        <w:lastRenderedPageBreak/>
         <w:t>        c. the upload function has not become available on the Digital Portal at least 14 days before the date of compliance with paragraph (a) (and, if applicable, (b)) above.</w:t>
       </w:r>
     </w:p>
@@ -1784,7 +1729,25 @@
           <w:color w:val="000000" w:themeColor="text1"/>
           <w:lang w:eastAsia="en-GB"/>
         </w:rPr>
-        <w:t>all stages, the parties must consider settling this litigation by any means of Alternative Dispute Resolution. This includes round table conferences, early neutral evaluation, mediation and arbitration. Any party not engaging in any such means proposed by another must upload to the Digital Portal a witness statement giving reasons within 21 days of receipt of that proposal. That witness statement must not be shown to the trial judge until questions of costs arise.</w:t>
+        <w:t xml:space="preserve">all stages, the parties must consider settling this litigation by any means of Alternative Dispute Resolution. This includes round table conferences, early neutral evaluation, </w:t>
+      </w:r>
+      <w:proofErr w:type="gramStart"/>
+      <w:r>
+        <w:rPr>
+          <w:rFonts w:ascii="Arial" w:eastAsia="Times New Roman" w:hAnsi="Arial" w:cs="Arial"/>
+          <w:color w:val="000000" w:themeColor="text1"/>
+          <w:lang w:eastAsia="en-GB"/>
+        </w:rPr>
+        <w:t>mediation</w:t>
+      </w:r>
+      <w:proofErr w:type="gramEnd"/>
+      <w:r>
+        <w:rPr>
+          <w:rFonts w:ascii="Arial" w:eastAsia="Times New Roman" w:hAnsi="Arial" w:cs="Arial"/>
+          <w:color w:val="000000" w:themeColor="text1"/>
+          <w:lang w:eastAsia="en-GB"/>
+        </w:rPr>
+        <w:t xml:space="preserve"> and arbitration. Any party not engaging in any such means proposed by another must upload to the Digital Portal a witness statement giving reasons within 21 days of receipt of that proposal. That witness statement must not be shown to the trial judge until questions of costs arise.</w:t>
       </w:r>
     </w:p>
     <w:p>
@@ -5868,8 +5831,18 @@
           <w:b/>
           <w:bCs/>
         </w:rPr>
-        <w:t>Credit hire</w:t>
-      </w:r>
+        <w:t xml:space="preserve">Credit </w:t>
+      </w:r>
+      <w:proofErr w:type="gramStart"/>
+      <w:r>
+        <w:rPr>
+          <w:rFonts w:ascii="Arial" w:hAnsi="Arial" w:cs="Arial"/>
+          <w:b/>
+          <w:bCs/>
+        </w:rPr>
+        <w:t>hire</w:t>
+      </w:r>
+      <w:proofErr w:type="gramEnd"/>
     </w:p>
     <w:p>
       <w:pPr>
@@ -12536,6 +12509,40 @@
 </file>
 
 <file path=customXml/item1.xml><?xml version="1.0" encoding="utf-8"?>
+<p:properties xmlns:p="http://schemas.microsoft.com/office/2006/metadata/properties" xmlns:xsi="http://www.w3.org/2001/XMLSchema-instance" xmlns:pc="http://schemas.microsoft.com/office/infopath/2007/PartnerControls">
+  <documentManagement>
+    <Stage xmlns="f336f4fe-8719-4ea2-b5d6-29b3a580aeb4">In Approval</Stage>
+    <Next_x0020_Stage xmlns="f336f4fe-8719-4ea2-b5d6-29b3a580aeb4">ApproveOrReject</Next_x0020_Stage>
+    <Admin_x0020_Action xmlns="f336f4fe-8719-4ea2-b5d6-29b3a580aeb4" xsi:nil="true"/>
+    <Template_x0020_Category xmlns="f336f4fe-8719-4ea2-b5d6-29b3a580aeb4">Standard Direction - STD</Template_x0020_Category>
+    <Action xmlns="f336f4fe-8719-4ea2-b5d6-29b3a580aeb4" xsi:nil="true"/>
+    <Purpose1 xmlns="f336f4fe-8719-4ea2-b5d6-29b3a580aeb4">Replacing SDO_HNL_FAST("CV-DAM-STD-ENG-00002-HNL.docx", "fast_track_sdo_%s.pdf")</Purpose1>
+    <Template_x0020_Language xmlns="f336f4fe-8719-4ea2-b5d6-29b3a580aeb4">English - ENG</Template_x0020_Language>
+    <Rename xmlns="f336f4fe-8719-4ea2-b5d6-29b3a580aeb4">true</Rename>
+    <Tornado_x0020_Filename xmlns="f336f4fe-8719-4ea2-b5d6-29b3a580aeb4" xsi:nil="true"/>
+    <Approval_x0020_Request_x0020_Comment xmlns="f336f4fe-8719-4ea2-b5d6-29b3a580aeb4">Requesting approval for CIV-10335</Approval_x0020_Request_x0020_Comment>
+    <Publication_x0020_Date xmlns="f336f4fe-8719-4ea2-b5d6-29b3a580aeb4">2023-01-23T00:00:00+00:00</Publication_x0020_Date>
+    <SharedWithUsers xmlns="f336f4fe-8719-4ea2-b5d6-29b3a580aeb4">
+      <UserInfo>
+        <DisplayName>Robert Allright</DisplayName>
+        <AccountId>23</AccountId>
+        <AccountType/>
+      </UserInfo>
+    </SharedWithUsers>
+  </documentManagement>
+</p:properties>
+</file>
+
+<file path=customXml/item2.xml><?xml version="1.0" encoding="utf-8"?>
+<?mso-contentType ?>
+<FormTemplates xmlns="http://schemas.microsoft.com/sharepoint/v3/contenttype/forms">
+  <Display>DocumentLibraryForm</Display>
+  <Edit>DocumentLibraryForm</Edit>
+  <New>DocumentLibraryForm</New>
+</FormTemplates>
+</file>
+
+<file path=customXml/item3.xml><?xml version="1.0" encoding="utf-8"?>
 <ct:contentTypeSchema xmlns:ct="http://schemas.microsoft.com/office/2006/metadata/contentType" xmlns:ma="http://schemas.microsoft.com/office/2006/metadata/properties/metaAttributes" ct:_="" ma:_="" ma:contentTypeName="_CtTemplate" ma:contentTypeID="0x01010064A5FDCCFB03F540B94405305D7DE14F00A4F8B82F7CEF57469A8FE5CEAB7A0EE0" ma:contentTypeVersion="55" ma:contentTypeDescription="Part of Template Management with Site Columns representing custom attributes." ma:contentTypeScope="" ma:versionID="e48abcd8da7fe05ec90dabdfbb8c2749">
   <xsd:schema xmlns:xsd="http://www.w3.org/2001/XMLSchema" xmlns:xs="http://www.w3.org/2001/XMLSchema" xmlns:p="http://schemas.microsoft.com/office/2006/metadata/properties" xmlns:ns2="f336f4fe-8719-4ea2-b5d6-29b3a580aeb4" xmlns:ns3="b57b892a-dd61-4bba-b372-a8d93da2c7e6" targetNamespace="http://schemas.microsoft.com/office/2006/metadata/properties" ma:root="true" ma:fieldsID="4c733adc908683170864ffc34cec60fa" ns2:_="" ns3:_="">
     <xsd:import namespace="f336f4fe-8719-4ea2-b5d6-29b3a580aeb4"/>
@@ -12857,41 +12864,25 @@
 </ct:contentTypeSchema>
 </file>
 
-<file path=customXml/item2.xml><?xml version="1.0" encoding="utf-8"?>
-<p:properties xmlns:p="http://schemas.microsoft.com/office/2006/metadata/properties" xmlns:xsi="http://www.w3.org/2001/XMLSchema-instance" xmlns:pc="http://schemas.microsoft.com/office/infopath/2007/PartnerControls">
-  <documentManagement>
-    <Stage xmlns="f336f4fe-8719-4ea2-b5d6-29b3a580aeb4">In Approval</Stage>
-    <Next_x0020_Stage xmlns="f336f4fe-8719-4ea2-b5d6-29b3a580aeb4">ApproveOrReject</Next_x0020_Stage>
-    <Admin_x0020_Action xmlns="f336f4fe-8719-4ea2-b5d6-29b3a580aeb4" xsi:nil="true"/>
-    <Template_x0020_Category xmlns="f336f4fe-8719-4ea2-b5d6-29b3a580aeb4">Standard Direction - STD</Template_x0020_Category>
-    <Action xmlns="f336f4fe-8719-4ea2-b5d6-29b3a580aeb4" xsi:nil="true"/>
-    <Purpose1 xmlns="f336f4fe-8719-4ea2-b5d6-29b3a580aeb4">Replacing SDO_HNL_FAST("CV-DAM-STD-ENG-00002-HNL.docx", "fast_track_sdo_%s.pdf")</Purpose1>
-    <Template_x0020_Language xmlns="f336f4fe-8719-4ea2-b5d6-29b3a580aeb4">English - ENG</Template_x0020_Language>
-    <Rename xmlns="f336f4fe-8719-4ea2-b5d6-29b3a580aeb4">true</Rename>
-    <Tornado_x0020_Filename xmlns="f336f4fe-8719-4ea2-b5d6-29b3a580aeb4" xsi:nil="true"/>
-    <Approval_x0020_Request_x0020_Comment xmlns="f336f4fe-8719-4ea2-b5d6-29b3a580aeb4">Requesting approval for CIV-10335</Approval_x0020_Request_x0020_Comment>
-    <Publication_x0020_Date xmlns="f336f4fe-8719-4ea2-b5d6-29b3a580aeb4">2023-01-23T00:00:00+00:00</Publication_x0020_Date>
-    <SharedWithUsers xmlns="f336f4fe-8719-4ea2-b5d6-29b3a580aeb4">
-      <UserInfo>
-        <DisplayName>Robert Allright</DisplayName>
-        <AccountId>23</AccountId>
-        <AccountType/>
-      </UserInfo>
-    </SharedWithUsers>
-  </documentManagement>
-</p:properties>
+<file path=customXml/itemProps1.xml><?xml version="1.0" encoding="utf-8"?>
+<ds:datastoreItem xmlns:ds="http://schemas.openxmlformats.org/officeDocument/2006/customXml" ds:itemID="{4B320E33-5B42-4BDB-9E45-A4B18C6F3875}">
+  <ds:schemaRefs>
+    <ds:schemaRef ds:uri="http://schemas.microsoft.com/office/2006/metadata/properties"/>
+    <ds:schemaRef ds:uri="http://schemas.microsoft.com/office/infopath/2007/PartnerControls"/>
+    <ds:schemaRef ds:uri="f336f4fe-8719-4ea2-b5d6-29b3a580aeb4"/>
+  </ds:schemaRefs>
+</ds:datastoreItem>
 </file>
 
-<file path=customXml/item3.xml><?xml version="1.0" encoding="utf-8"?>
-<?mso-contentType ?>
-<FormTemplates xmlns="http://schemas.microsoft.com/sharepoint/v3/contenttype/forms">
-  <Display>DocumentLibraryForm</Display>
-  <Edit>DocumentLibraryForm</Edit>
-  <New>DocumentLibraryForm</New>
-</FormTemplates>
+<file path=customXml/itemProps2.xml><?xml version="1.0" encoding="utf-8"?>
+<ds:datastoreItem xmlns:ds="http://schemas.openxmlformats.org/officeDocument/2006/customXml" ds:itemID="{75ABB397-9654-40A8-BA83-98F2BA902102}">
+  <ds:schemaRefs>
+    <ds:schemaRef ds:uri="http://schemas.microsoft.com/sharepoint/v3/contenttype/forms"/>
+  </ds:schemaRefs>
+</ds:datastoreItem>
 </file>
 
-<file path=customXml/itemProps1.xml><?xml version="1.0" encoding="utf-8"?>
+<file path=customXml/itemProps3.xml><?xml version="1.0" encoding="utf-8"?>
 <ds:datastoreItem xmlns:ds="http://schemas.openxmlformats.org/officeDocument/2006/customXml" ds:itemID="{6D9CF61D-3F30-495D-BDD6-6962EC3308EB}">
   <ds:schemaRefs>
     <ds:schemaRef ds:uri="http://schemas.microsoft.com/office/2006/metadata/contentType"/>
@@ -12910,24 +12901,6 @@
 </ds:datastoreItem>
 </file>
 
-<file path=customXml/itemProps2.xml><?xml version="1.0" encoding="utf-8"?>
-<ds:datastoreItem xmlns:ds="http://schemas.openxmlformats.org/officeDocument/2006/customXml" ds:itemID="{4B320E33-5B42-4BDB-9E45-A4B18C6F3875}">
-  <ds:schemaRefs>
-    <ds:schemaRef ds:uri="http://schemas.microsoft.com/office/2006/metadata/properties"/>
-    <ds:schemaRef ds:uri="http://schemas.microsoft.com/office/infopath/2007/PartnerControls"/>
-    <ds:schemaRef ds:uri="f336f4fe-8719-4ea2-b5d6-29b3a580aeb4"/>
-  </ds:schemaRefs>
-</ds:datastoreItem>
-</file>
-
-<file path=customXml/itemProps3.xml><?xml version="1.0" encoding="utf-8"?>
-<ds:datastoreItem xmlns:ds="http://schemas.openxmlformats.org/officeDocument/2006/customXml" ds:itemID="{75ABB397-9654-40A8-BA83-98F2BA902102}">
-  <ds:schemaRefs>
-    <ds:schemaRef ds:uri="http://schemas.microsoft.com/sharepoint/v3/contenttype/forms"/>
-  </ds:schemaRefs>
-</ds:datastoreItem>
-</file>
-
 <file path=docMetadata/LabelInfo.xml><?xml version="1.0" encoding="utf-8"?>
 <clbl:labelList xmlns:clbl="http://schemas.microsoft.com/office/2020/mipLabelMetadata">
   <clbl:label id="{fa22dce2-39a9-4bf4-a557-7a50b593b56a}" enabled="1" method="Privileged" siteId="{3e0088dc-0629-4ae6-aa8c-813e7a296f50}" contentBits="0" removed="0"/>

--- a/docker/docmosis/templates/CV-UNS-STD-ENG-01380_13066.docx
+++ b/docker/docmosis/templates/CV-UNS-STD-ENG-01380_13066.docx
@@ -141,6 +141,7 @@
     </w:p>
     <w:p>
       <w:pPr>
+        <w:spacing w:line="240" w:lineRule="auto"/>
         <w:jc w:val="center"/>
         <w:rPr>
           <w:rFonts w:ascii="Arial" w:hAnsi="Arial" w:cs="Arial"/>
@@ -203,7 +204,25 @@
           <w:sz w:val="28"/>
           <w:szCs w:val="28"/>
         </w:rPr>
-        <w:t>.venue_name&gt;&gt;&lt;&lt;else&gt;&gt; Online Civil Claims&lt;&lt;es_&gt;&gt;</w:t>
+        <w:t>.</w:t>
+      </w:r>
+      <w:r>
+        <w:rPr>
+          <w:rFonts w:ascii="Arial" w:hAnsi="Arial" w:cs="Arial"/>
+          <w:b/>
+          <w:sz w:val="28"/>
+          <w:szCs w:val="28"/>
+        </w:rPr>
+        <w:t>external_short</w:t>
+      </w:r>
+      <w:r>
+        <w:rPr>
+          <w:rFonts w:ascii="Arial" w:hAnsi="Arial" w:cs="Arial"/>
+          <w:b/>
+          <w:sz w:val="28"/>
+          <w:szCs w:val="28"/>
+        </w:rPr>
+        <w:t>_name&gt;&gt;&lt;&lt;else&gt;&gt; Online Civil Claims&lt;&lt;es_&gt;&gt;</w:t>
       </w:r>
       <w:r>
         <w:rPr>
@@ -494,7 +513,7 @@
               </wp:inline>
             </w:drawing>
           </mc:Choice>
-          <mc:Fallback xmlns:pic="http://schemas.openxmlformats.org/drawingml/2006/picture" xmlns:a="http://schemas.openxmlformats.org/drawingml/2006/main" xmlns:arto="http://schemas.microsoft.com/office/word/2006/arto" xmlns:w16du="http://schemas.microsoft.com/office/word/2023/wordml/word16du">
+          <mc:Fallback xmlns:w16du="http://schemas.microsoft.com/office/word/2023/wordml/word16du" xmlns:arto="http://schemas.microsoft.com/office/word/2006/arto" xmlns:a="http://schemas.openxmlformats.org/drawingml/2006/main" xmlns:pic="http://schemas.openxmlformats.org/drawingml/2006/picture">
             <w:pict w14:anchorId="54704FB3">
               <v:group id="Group 2791" style="width:467.95pt;height:68.75pt;mso-position-horizontal-relative:char;mso-position-vertical-relative:line" coordsize="59429,8731" o:spid="_x0000_s1026" w14:anchorId="5797EDF8" o:gfxdata="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">
                 <v:shapetype id="_x0000_t75" coordsize="21600,21600" filled="f" stroked="f" o:spt="75" o:preferrelative="t" path="m@4@5l@4@11@9@11@9@5xe">
@@ -1099,7 +1118,7 @@
               </wp:inline>
             </w:drawing>
           </mc:Choice>
-          <mc:Fallback xmlns:pic="http://schemas.openxmlformats.org/drawingml/2006/picture" xmlns:a="http://schemas.openxmlformats.org/drawingml/2006/main" xmlns:arto="http://schemas.microsoft.com/office/word/2006/arto" xmlns:w16du="http://schemas.microsoft.com/office/word/2023/wordml/word16du">
+          <mc:Fallback xmlns:w16du="http://schemas.microsoft.com/office/word/2023/wordml/word16du" xmlns:arto="http://schemas.microsoft.com/office/word/2006/arto" xmlns:a="http://schemas.openxmlformats.org/drawingml/2006/main" xmlns:pic="http://schemas.openxmlformats.org/drawingml/2006/picture">
             <w:pict w14:anchorId="2F5695A1">
               <v:group id="Group 2792" style="width:467.95pt;height:.75pt;mso-position-horizontal-relative:char;mso-position-vertical-relative:line" coordsize="59429,95" o:spid="_x0000_s1026" w14:anchorId="14BA9070" o:gfxdata="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">
                 <v:shape id="Shape 91" style="position:absolute;width:59429;height:0;visibility:visible;mso-wrap-style:square;v-text-anchor:top" coordsize="5942965,0" o:spid="_x0000_s1027" filled="f" path="m5942965,l,e" o:gfxdata="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">
@@ -1729,25 +1748,7 @@
           <w:color w:val="000000" w:themeColor="text1"/>
           <w:lang w:eastAsia="en-GB"/>
         </w:rPr>
-        <w:t xml:space="preserve">all stages, the parties must consider settling this litigation by any means of Alternative Dispute Resolution. This includes round table conferences, early neutral evaluation, </w:t>
-      </w:r>
-      <w:proofErr w:type="gramStart"/>
-      <w:r>
-        <w:rPr>
-          <w:rFonts w:ascii="Arial" w:eastAsia="Times New Roman" w:hAnsi="Arial" w:cs="Arial"/>
-          <w:color w:val="000000" w:themeColor="text1"/>
-          <w:lang w:eastAsia="en-GB"/>
-        </w:rPr>
-        <w:t>mediation</w:t>
-      </w:r>
-      <w:proofErr w:type="gramEnd"/>
-      <w:r>
-        <w:rPr>
-          <w:rFonts w:ascii="Arial" w:eastAsia="Times New Roman" w:hAnsi="Arial" w:cs="Arial"/>
-          <w:color w:val="000000" w:themeColor="text1"/>
-          <w:lang w:eastAsia="en-GB"/>
-        </w:rPr>
-        <w:t xml:space="preserve"> and arbitration. Any party not engaging in any such means proposed by another must upload to the Digital Portal a witness statement giving reasons within 21 days of receipt of that proposal. That witness statement must not be shown to the trial judge until questions of costs arise.</w:t>
+        <w:t>all stages, the parties must consider settling this litigation by any means of Alternative Dispute Resolution. This includes round table conferences, early neutral evaluation, mediation and arbitration. Any party not engaging in any such means proposed by another must upload to the Digital Portal a witness statement giving reasons within 21 days of receipt of that proposal. That witness statement must not be shown to the trial judge until questions of costs arise.</w:t>
       </w:r>
     </w:p>
     <w:p>
@@ -5831,18 +5832,8 @@
           <w:b/>
           <w:bCs/>
         </w:rPr>
-        <w:t xml:space="preserve">Credit </w:t>
-      </w:r>
-      <w:proofErr w:type="gramStart"/>
-      <w:r>
-        <w:rPr>
-          <w:rFonts w:ascii="Arial" w:hAnsi="Arial" w:cs="Arial"/>
-          <w:b/>
-          <w:bCs/>
-        </w:rPr>
-        <w:t>hire</w:t>
-      </w:r>
-      <w:proofErr w:type="gramEnd"/>
+        <w:t>Credit hire</w:t>
+      </w:r>
     </w:p>
     <w:p>
       <w:pPr>
@@ -12509,40 +12500,6 @@
 </file>
 
 <file path=customXml/item1.xml><?xml version="1.0" encoding="utf-8"?>
-<p:properties xmlns:p="http://schemas.microsoft.com/office/2006/metadata/properties" xmlns:xsi="http://www.w3.org/2001/XMLSchema-instance" xmlns:pc="http://schemas.microsoft.com/office/infopath/2007/PartnerControls">
-  <documentManagement>
-    <Stage xmlns="f336f4fe-8719-4ea2-b5d6-29b3a580aeb4">In Approval</Stage>
-    <Next_x0020_Stage xmlns="f336f4fe-8719-4ea2-b5d6-29b3a580aeb4">ApproveOrReject</Next_x0020_Stage>
-    <Admin_x0020_Action xmlns="f336f4fe-8719-4ea2-b5d6-29b3a580aeb4" xsi:nil="true"/>
-    <Template_x0020_Category xmlns="f336f4fe-8719-4ea2-b5d6-29b3a580aeb4">Standard Direction - STD</Template_x0020_Category>
-    <Action xmlns="f336f4fe-8719-4ea2-b5d6-29b3a580aeb4" xsi:nil="true"/>
-    <Purpose1 xmlns="f336f4fe-8719-4ea2-b5d6-29b3a580aeb4">Replacing SDO_HNL_FAST("CV-DAM-STD-ENG-00002-HNL.docx", "fast_track_sdo_%s.pdf")</Purpose1>
-    <Template_x0020_Language xmlns="f336f4fe-8719-4ea2-b5d6-29b3a580aeb4">English - ENG</Template_x0020_Language>
-    <Rename xmlns="f336f4fe-8719-4ea2-b5d6-29b3a580aeb4">true</Rename>
-    <Tornado_x0020_Filename xmlns="f336f4fe-8719-4ea2-b5d6-29b3a580aeb4" xsi:nil="true"/>
-    <Approval_x0020_Request_x0020_Comment xmlns="f336f4fe-8719-4ea2-b5d6-29b3a580aeb4">Requesting approval for CIV-10335</Approval_x0020_Request_x0020_Comment>
-    <Publication_x0020_Date xmlns="f336f4fe-8719-4ea2-b5d6-29b3a580aeb4">2023-01-23T00:00:00+00:00</Publication_x0020_Date>
-    <SharedWithUsers xmlns="f336f4fe-8719-4ea2-b5d6-29b3a580aeb4">
-      <UserInfo>
-        <DisplayName>Robert Allright</DisplayName>
-        <AccountId>23</AccountId>
-        <AccountType/>
-      </UserInfo>
-    </SharedWithUsers>
-  </documentManagement>
-</p:properties>
-</file>
-
-<file path=customXml/item2.xml><?xml version="1.0" encoding="utf-8"?>
-<?mso-contentType ?>
-<FormTemplates xmlns="http://schemas.microsoft.com/sharepoint/v3/contenttype/forms">
-  <Display>DocumentLibraryForm</Display>
-  <Edit>DocumentLibraryForm</Edit>
-  <New>DocumentLibraryForm</New>
-</FormTemplates>
-</file>
-
-<file path=customXml/item3.xml><?xml version="1.0" encoding="utf-8"?>
 <ct:contentTypeSchema xmlns:ct="http://schemas.microsoft.com/office/2006/metadata/contentType" xmlns:ma="http://schemas.microsoft.com/office/2006/metadata/properties/metaAttributes" ct:_="" ma:_="" ma:contentTypeName="_CtTemplate" ma:contentTypeID="0x01010064A5FDCCFB03F540B94405305D7DE14F00A4F8B82F7CEF57469A8FE5CEAB7A0EE0" ma:contentTypeVersion="55" ma:contentTypeDescription="Part of Template Management with Site Columns representing custom attributes." ma:contentTypeScope="" ma:versionID="e48abcd8da7fe05ec90dabdfbb8c2749">
   <xsd:schema xmlns:xsd="http://www.w3.org/2001/XMLSchema" xmlns:xs="http://www.w3.org/2001/XMLSchema" xmlns:p="http://schemas.microsoft.com/office/2006/metadata/properties" xmlns:ns2="f336f4fe-8719-4ea2-b5d6-29b3a580aeb4" xmlns:ns3="b57b892a-dd61-4bba-b372-a8d93da2c7e6" targetNamespace="http://schemas.microsoft.com/office/2006/metadata/properties" ma:root="true" ma:fieldsID="4c733adc908683170864ffc34cec60fa" ns2:_="" ns3:_="">
     <xsd:import namespace="f336f4fe-8719-4ea2-b5d6-29b3a580aeb4"/>
@@ -12864,25 +12821,41 @@
 </ct:contentTypeSchema>
 </file>
 
-<file path=customXml/itemProps1.xml><?xml version="1.0" encoding="utf-8"?>
-<ds:datastoreItem xmlns:ds="http://schemas.openxmlformats.org/officeDocument/2006/customXml" ds:itemID="{4B320E33-5B42-4BDB-9E45-A4B18C6F3875}">
-  <ds:schemaRefs>
-    <ds:schemaRef ds:uri="http://schemas.microsoft.com/office/2006/metadata/properties"/>
-    <ds:schemaRef ds:uri="http://schemas.microsoft.com/office/infopath/2007/PartnerControls"/>
-    <ds:schemaRef ds:uri="f336f4fe-8719-4ea2-b5d6-29b3a580aeb4"/>
-  </ds:schemaRefs>
-</ds:datastoreItem>
+<file path=customXml/item2.xml><?xml version="1.0" encoding="utf-8"?>
+<?mso-contentType ?>
+<FormTemplates xmlns="http://schemas.microsoft.com/sharepoint/v3/contenttype/forms">
+  <Display>DocumentLibraryForm</Display>
+  <Edit>DocumentLibraryForm</Edit>
+  <New>DocumentLibraryForm</New>
+</FormTemplates>
 </file>
 
-<file path=customXml/itemProps2.xml><?xml version="1.0" encoding="utf-8"?>
-<ds:datastoreItem xmlns:ds="http://schemas.openxmlformats.org/officeDocument/2006/customXml" ds:itemID="{75ABB397-9654-40A8-BA83-98F2BA902102}">
-  <ds:schemaRefs>
-    <ds:schemaRef ds:uri="http://schemas.microsoft.com/sharepoint/v3/contenttype/forms"/>
-  </ds:schemaRefs>
-</ds:datastoreItem>
+<file path=customXml/item3.xml><?xml version="1.0" encoding="utf-8"?>
+<p:properties xmlns:p="http://schemas.microsoft.com/office/2006/metadata/properties" xmlns:xsi="http://www.w3.org/2001/XMLSchema-instance" xmlns:pc="http://schemas.microsoft.com/office/infopath/2007/PartnerControls">
+  <documentManagement>
+    <Stage xmlns="f336f4fe-8719-4ea2-b5d6-29b3a580aeb4">In Approval</Stage>
+    <Next_x0020_Stage xmlns="f336f4fe-8719-4ea2-b5d6-29b3a580aeb4">ApproveOrReject</Next_x0020_Stage>
+    <Admin_x0020_Action xmlns="f336f4fe-8719-4ea2-b5d6-29b3a580aeb4" xsi:nil="true"/>
+    <Template_x0020_Category xmlns="f336f4fe-8719-4ea2-b5d6-29b3a580aeb4">Standard Direction - STD</Template_x0020_Category>
+    <Action xmlns="f336f4fe-8719-4ea2-b5d6-29b3a580aeb4" xsi:nil="true"/>
+    <Purpose1 xmlns="f336f4fe-8719-4ea2-b5d6-29b3a580aeb4">Replacing SDO_HNL_FAST("CV-DAM-STD-ENG-00002-HNL.docx", "fast_track_sdo_%s.pdf")</Purpose1>
+    <Template_x0020_Language xmlns="f336f4fe-8719-4ea2-b5d6-29b3a580aeb4">English - ENG</Template_x0020_Language>
+    <Rename xmlns="f336f4fe-8719-4ea2-b5d6-29b3a580aeb4">true</Rename>
+    <Tornado_x0020_Filename xmlns="f336f4fe-8719-4ea2-b5d6-29b3a580aeb4" xsi:nil="true"/>
+    <Approval_x0020_Request_x0020_Comment xmlns="f336f4fe-8719-4ea2-b5d6-29b3a580aeb4">Requesting approval for CIV-10335</Approval_x0020_Request_x0020_Comment>
+    <Publication_x0020_Date xmlns="f336f4fe-8719-4ea2-b5d6-29b3a580aeb4">2023-01-23T00:00:00+00:00</Publication_x0020_Date>
+    <SharedWithUsers xmlns="f336f4fe-8719-4ea2-b5d6-29b3a580aeb4">
+      <UserInfo>
+        <DisplayName>Robert Allright</DisplayName>
+        <AccountId>23</AccountId>
+        <AccountType/>
+      </UserInfo>
+    </SharedWithUsers>
+  </documentManagement>
+</p:properties>
 </file>
 
-<file path=customXml/itemProps3.xml><?xml version="1.0" encoding="utf-8"?>
+<file path=customXml/itemProps1.xml><?xml version="1.0" encoding="utf-8"?>
 <ds:datastoreItem xmlns:ds="http://schemas.openxmlformats.org/officeDocument/2006/customXml" ds:itemID="{6D9CF61D-3F30-495D-BDD6-6962EC3308EB}">
   <ds:schemaRefs>
     <ds:schemaRef ds:uri="http://schemas.microsoft.com/office/2006/metadata/contentType"/>
@@ -12901,6 +12874,24 @@
 </ds:datastoreItem>
 </file>
 
+<file path=customXml/itemProps2.xml><?xml version="1.0" encoding="utf-8"?>
+<ds:datastoreItem xmlns:ds="http://schemas.openxmlformats.org/officeDocument/2006/customXml" ds:itemID="{75ABB397-9654-40A8-BA83-98F2BA902102}">
+  <ds:schemaRefs>
+    <ds:schemaRef ds:uri="http://schemas.microsoft.com/sharepoint/v3/contenttype/forms"/>
+  </ds:schemaRefs>
+</ds:datastoreItem>
+</file>
+
+<file path=customXml/itemProps3.xml><?xml version="1.0" encoding="utf-8"?>
+<ds:datastoreItem xmlns:ds="http://schemas.openxmlformats.org/officeDocument/2006/customXml" ds:itemID="{4B320E33-5B42-4BDB-9E45-A4B18C6F3875}">
+  <ds:schemaRefs>
+    <ds:schemaRef ds:uri="http://schemas.microsoft.com/office/2006/metadata/properties"/>
+    <ds:schemaRef ds:uri="http://schemas.microsoft.com/office/infopath/2007/PartnerControls"/>
+    <ds:schemaRef ds:uri="f336f4fe-8719-4ea2-b5d6-29b3a580aeb4"/>
+  </ds:schemaRefs>
+</ds:datastoreItem>
+</file>
+
 <file path=docMetadata/LabelInfo.xml><?xml version="1.0" encoding="utf-8"?>
 <clbl:labelList xmlns:clbl="http://schemas.microsoft.com/office/2020/mipLabelMetadata">
   <clbl:label id="{fa22dce2-39a9-4bf4-a557-7a50b593b56a}" enabled="1" method="Privileged" siteId="{3e0088dc-0629-4ae6-aa8c-813e7a296f50}" contentBits="0" removed="0"/>
